--- a/TestPlan/Aerial Swarm Simulator Test Plan.docx
+++ b/TestPlan/Aerial Swarm Simulator Test Plan.docx
@@ -69,6 +69,8 @@
           <w:rFonts w:ascii="Arial" w:hAnsi="Arial" w:cs="Arial"/>
           <w:b/>
           <w:bCs/>
+          <w:i w:val="0"/>
+          <w:iCs w:val="0"/>
           <w:sz w:val="40"/>
           <w:szCs w:val="40"/>
         </w:rPr>
@@ -78,10 +80,50 @@
           <w:rFonts w:ascii="Arial" w:hAnsi="Arial" w:cs="Arial"/>
           <w:b/>
           <w:bCs/>
+          <w:i w:val="0"/>
+          <w:iCs w:val="0"/>
           <w:sz w:val="40"/>
           <w:szCs w:val="40"/>
         </w:rPr>
-        <w:t>&lt;Project Name&gt;</w:t>
+        <w:t>Mo</w:t>
+      </w:r>
+      <w:r>
+        <w:rPr>
+          <w:rFonts w:ascii="Arial" w:hAnsi="Arial" w:cs="Arial"/>
+          <w:b/>
+          <w:bCs/>
+          <w:i w:val="0"/>
+          <w:iCs w:val="0"/>
+          <w:sz w:val="40"/>
+          <w:szCs w:val="40"/>
+        </w:rPr>
+        <w:t xml:space="preserve">deling Unmanned Aerial Swarms Using Unreal Engine and </w:t>
+      </w:r>
+      <w:proofErr w:type="spellStart"/>
+      <w:r>
+        <w:rPr>
+          <w:rFonts w:ascii="Arial" w:hAnsi="Arial" w:cs="Arial"/>
+          <w:b/>
+          <w:bCs/>
+          <w:i w:val="0"/>
+          <w:iCs w:val="0"/>
+          <w:sz w:val="40"/>
+          <w:szCs w:val="40"/>
+        </w:rPr>
+        <w:t>AirSim</w:t>
+      </w:r>
+      <w:proofErr w:type="spellEnd"/>
+      <w:r>
+        <w:rPr>
+          <w:rFonts w:ascii="Arial" w:hAnsi="Arial" w:cs="Arial"/>
+          <w:b/>
+          <w:bCs/>
+          <w:i w:val="0"/>
+          <w:iCs w:val="0"/>
+          <w:sz w:val="40"/>
+          <w:szCs w:val="40"/>
+        </w:rPr>
+        <w:t xml:space="preserve"> Simulator</w:t>
       </w:r>
     </w:p>
     <w:p>
@@ -155,8 +197,8 @@
         <w:tblLook w:val="04A0" w:firstRow="1" w:lastRow="0" w:firstColumn="1" w:lastColumn="0" w:noHBand="0" w:noVBand="1"/>
       </w:tblPr>
       <w:tblGrid>
-        <w:gridCol w:w="4692"/>
-        <w:gridCol w:w="4658"/>
+        <w:gridCol w:w="4682"/>
+        <w:gridCol w:w="4668"/>
       </w:tblGrid>
       <w:tr>
         <w:tc>
@@ -200,6 +242,52 @@
                 <w:szCs w:val="24"/>
               </w:rPr>
               <w:t>Date</w:t>
+            </w:r>
+          </w:p>
+        </w:tc>
+      </w:tr>
+      <w:tr>
+        <w:tc>
+          <w:tcPr>
+            <w:tcW w:w="4788" w:type="dxa"/>
+          </w:tcPr>
+          <w:p>
+            <w:pPr>
+              <w:rPr>
+                <w:rFonts w:ascii="Arial" w:hAnsi="Arial" w:cs="Arial"/>
+                <w:sz w:val="24"/>
+                <w:szCs w:val="24"/>
+              </w:rPr>
+            </w:pPr>
+            <w:r>
+              <w:rPr>
+                <w:rFonts w:ascii="Arial" w:hAnsi="Arial" w:cs="Arial"/>
+                <w:sz w:val="24"/>
+                <w:szCs w:val="24"/>
+              </w:rPr>
+              <w:t>1.0/Naimah-Joy Chapman</w:t>
+            </w:r>
+          </w:p>
+        </w:tc>
+        <w:tc>
+          <w:tcPr>
+            <w:tcW w:w="4788" w:type="dxa"/>
+          </w:tcPr>
+          <w:p>
+            <w:pPr>
+              <w:rPr>
+                <w:rFonts w:ascii="Arial" w:hAnsi="Arial" w:cs="Arial"/>
+                <w:sz w:val="24"/>
+                <w:szCs w:val="24"/>
+              </w:rPr>
+            </w:pPr>
+            <w:r>
+              <w:rPr>
+                <w:rFonts w:ascii="Arial" w:hAnsi="Arial" w:cs="Arial"/>
+                <w:sz w:val="24"/>
+                <w:szCs w:val="24"/>
+              </w:rPr>
+              <w:t>10/14/2021</w:t>
             </w:r>
           </w:p>
         </w:tc>
@@ -294,36 +382,6 @@
           </w:p>
         </w:tc>
       </w:tr>
-      <w:tr>
-        <w:tc>
-          <w:tcPr>
-            <w:tcW w:w="4788" w:type="dxa"/>
-          </w:tcPr>
-          <w:p>
-            <w:pPr>
-              <w:rPr>
-                <w:rFonts w:ascii="Arial" w:hAnsi="Arial" w:cs="Arial"/>
-                <w:sz w:val="24"/>
-                <w:szCs w:val="24"/>
-              </w:rPr>
-            </w:pPr>
-          </w:p>
-        </w:tc>
-        <w:tc>
-          <w:tcPr>
-            <w:tcW w:w="4788" w:type="dxa"/>
-          </w:tcPr>
-          <w:p>
-            <w:pPr>
-              <w:rPr>
-                <w:rFonts w:ascii="Arial" w:hAnsi="Arial" w:cs="Arial"/>
-                <w:sz w:val="24"/>
-                <w:szCs w:val="24"/>
-              </w:rPr>
-            </w:pPr>
-          </w:p>
-        </w:tc>
-      </w:tr>
     </w:tbl>
     <w:p>
       <w:pPr>
@@ -2240,15 +2298,7 @@
         <w:jc w:val="both"/>
       </w:pPr>
       <w:r>
-        <w:t xml:space="preserve">Meets the requirements, </w:t>
-      </w:r>
-      <w:proofErr w:type="gramStart"/>
-      <w:r>
-        <w:t>specifications</w:t>
-      </w:r>
-      <w:proofErr w:type="gramEnd"/>
-      <w:r>
-        <w:t xml:space="preserve"> and the Business rules.</w:t>
+        <w:t>Meets the requirements, specifications and the Business rules.</w:t>
       </w:r>
     </w:p>
     <w:p>
@@ -2431,7 +2481,21 @@
         <w:rPr>
           <w:rFonts w:ascii="Arial" w:hAnsi="Arial" w:cs="Arial"/>
         </w:rPr>
-        <w:t>&lt;Project Name&gt;</w:t>
+        <w:t xml:space="preserve">Modeling Unmanned Aerial Swarm using Unreal Engine and </w:t>
+      </w:r>
+      <w:proofErr w:type="spellStart"/>
+      <w:r>
+        <w:rPr>
+          <w:rFonts w:ascii="Arial" w:hAnsi="Arial" w:cs="Arial"/>
+        </w:rPr>
+        <w:t>AirSim</w:t>
+      </w:r>
+      <w:proofErr w:type="spellEnd"/>
+      <w:r>
+        <w:rPr>
+          <w:rFonts w:ascii="Arial" w:hAnsi="Arial" w:cs="Arial"/>
+        </w:rPr>
+        <w:t xml:space="preserve"> Simulator</w:t>
       </w:r>
       <w:r>
         <w:rPr>
@@ -2492,21 +2556,11 @@
     </w:p>
     <w:p>
       <w:pPr>
-        <w:pStyle w:val="NormalIndent"/>
-        <w:rPr>
-          <w:rFonts w:ascii="Arial" w:hAnsi="Arial" w:cs="Arial"/>
-        </w:rPr>
-      </w:pPr>
-    </w:p>
-    <w:p>
-      <w:pPr>
-        <w:pStyle w:val="Heading2"/>
-      </w:pPr>
-      <w:bookmarkStart w:id="13" w:name="_Toc530500525"/>
-      <w:r>
-        <w:t>System Testing Entrance Criteria</w:t>
-      </w:r>
-      <w:bookmarkEnd w:id="13"/>
+        <w:pStyle w:val="Heading3"/>
+      </w:pPr>
+      <w:r>
+        <w:t>Function Testing</w:t>
+      </w:r>
     </w:p>
     <w:p>
       <w:pPr>
@@ -2516,31 +2570,19 @@
           <w:rFonts w:ascii="Arial" w:hAnsi="Arial" w:cs="Arial"/>
         </w:rPr>
       </w:pPr>
-      <w:proofErr w:type="gramStart"/>
-      <w:r>
-        <w:rPr>
-          <w:rFonts w:ascii="Arial" w:hAnsi="Arial" w:cs="Arial"/>
-        </w:rPr>
-        <w:t>In order to</w:t>
-      </w:r>
-      <w:proofErr w:type="gramEnd"/>
-      <w:r>
-        <w:rPr>
-          <w:rFonts w:ascii="Arial" w:hAnsi="Arial" w:cs="Arial"/>
-        </w:rPr>
-        <w:t xml:space="preserve"> start system testing, certain requirement must be met for testing readiness. The readiness can be classified into</w:t>
-      </w:r>
-      <w:r>
-        <w:rPr>
-          <w:rFonts w:ascii="Arial" w:hAnsi="Arial" w:cs="Arial"/>
-        </w:rPr>
-        <w:t>:</w:t>
-      </w:r>
-      <w:r>
-        <w:rPr>
-          <w:rFonts w:ascii="Arial" w:hAnsi="Arial" w:cs="Arial"/>
-        </w:rPr>
-        <w:t xml:space="preserve"> </w:t>
+      <w:r>
+        <w:rPr>
+          <w:rFonts w:ascii="Arial" w:hAnsi="Arial" w:cs="Arial"/>
+          <w:b/>
+          <w:bCs/>
+        </w:rPr>
+        <w:t xml:space="preserve">Test Objective: </w:t>
+      </w:r>
+      <w:r>
+        <w:rPr>
+          <w:rFonts w:ascii="Arial" w:hAnsi="Arial" w:cs="Arial"/>
+        </w:rPr>
+        <w:t>The applications navigation data entry, processing and retrieval work according to the specific requirements in the SRS</w:t>
       </w:r>
     </w:p>
     <w:p>
@@ -2549,6 +2591,306 @@
         <w:jc w:val="both"/>
         <w:rPr>
           <w:rFonts w:ascii="Arial" w:hAnsi="Arial" w:cs="Arial"/>
+        </w:rPr>
+      </w:pPr>
+      <w:r>
+        <w:rPr>
+          <w:rFonts w:ascii="Arial" w:hAnsi="Arial" w:cs="Arial"/>
+          <w:b/>
+          <w:bCs/>
+        </w:rPr>
+        <w:t>Technique:</w:t>
+      </w:r>
+      <w:r>
+        <w:rPr>
+          <w:rFonts w:ascii="Arial" w:hAnsi="Arial" w:cs="Arial"/>
+        </w:rPr>
+        <w:t xml:space="preserve"> Execute use cases from the use case diagram -&gt; when valid data is given then the corresponding results is given, when invalid data is given then a warning message will show.</w:t>
+      </w:r>
+    </w:p>
+    <w:p>
+      <w:pPr>
+        <w:pStyle w:val="NormalIndent"/>
+        <w:jc w:val="both"/>
+        <w:rPr>
+          <w:rFonts w:ascii="Arial" w:hAnsi="Arial" w:cs="Arial"/>
+        </w:rPr>
+      </w:pPr>
+      <w:r>
+        <w:rPr>
+          <w:rFonts w:ascii="Arial" w:hAnsi="Arial" w:cs="Arial"/>
+          <w:b/>
+          <w:bCs/>
+        </w:rPr>
+        <w:t>Completion Criteria:</w:t>
+      </w:r>
+      <w:r>
+        <w:rPr>
+          <w:rFonts w:ascii="Arial" w:hAnsi="Arial" w:cs="Arial"/>
+        </w:rPr>
+        <w:t xml:space="preserve"> When all use case </w:t>
+      </w:r>
+      <w:proofErr w:type="gramStart"/>
+      <w:r>
+        <w:rPr>
+          <w:rFonts w:ascii="Arial" w:hAnsi="Arial" w:cs="Arial"/>
+        </w:rPr>
+        <w:t>have</w:t>
+      </w:r>
+      <w:proofErr w:type="gramEnd"/>
+      <w:r>
+        <w:rPr>
+          <w:rFonts w:ascii="Arial" w:hAnsi="Arial" w:cs="Arial"/>
+        </w:rPr>
+        <w:t xml:space="preserve"> been tested and al defects have been mitigated</w:t>
+      </w:r>
+    </w:p>
+    <w:p>
+      <w:pPr>
+        <w:pStyle w:val="NormalIndent"/>
+        <w:jc w:val="both"/>
+        <w:rPr>
+          <w:rFonts w:ascii="Arial" w:hAnsi="Arial" w:cs="Arial"/>
+        </w:rPr>
+      </w:pPr>
+      <w:r>
+        <w:rPr>
+          <w:rFonts w:ascii="Arial" w:hAnsi="Arial" w:cs="Arial"/>
+          <w:b/>
+          <w:bCs/>
+        </w:rPr>
+        <w:t>Special Consideration:</w:t>
+      </w:r>
+      <w:r>
+        <w:rPr>
+          <w:rFonts w:ascii="Arial" w:hAnsi="Arial" w:cs="Arial"/>
+        </w:rPr>
+        <w:t xml:space="preserve"> Access to the Unreal Engine and </w:t>
+      </w:r>
+      <w:proofErr w:type="spellStart"/>
+      <w:r>
+        <w:rPr>
+          <w:rFonts w:ascii="Arial" w:hAnsi="Arial" w:cs="Arial"/>
+        </w:rPr>
+        <w:t>AirSim</w:t>
+      </w:r>
+      <w:proofErr w:type="spellEnd"/>
+      <w:r>
+        <w:rPr>
+          <w:rFonts w:ascii="Arial" w:hAnsi="Arial" w:cs="Arial"/>
+        </w:rPr>
+        <w:t xml:space="preserve"> simulator and the corresponding Systems Requirement Specification document</w:t>
+      </w:r>
+    </w:p>
+    <w:p>
+      <w:pPr>
+        <w:pStyle w:val="Heading3"/>
+      </w:pPr>
+      <w:r>
+        <w:t xml:space="preserve">Database Testing </w:t>
+      </w:r>
+    </w:p>
+    <w:p>
+      <w:pPr>
+        <w:pStyle w:val="NormalIndent"/>
+        <w:jc w:val="both"/>
+        <w:rPr>
+          <w:rFonts w:ascii="Arial" w:hAnsi="Arial" w:cs="Arial"/>
+          <w:b/>
+          <w:bCs/>
+        </w:rPr>
+      </w:pPr>
+      <w:r>
+        <w:rPr>
+          <w:rFonts w:ascii="Arial" w:hAnsi="Arial" w:cs="Arial"/>
+          <w:b/>
+          <w:bCs/>
+        </w:rPr>
+        <w:t>Testing Objective:</w:t>
+      </w:r>
+    </w:p>
+    <w:p>
+      <w:pPr>
+        <w:pStyle w:val="NormalIndent"/>
+        <w:jc w:val="both"/>
+        <w:rPr>
+          <w:rFonts w:ascii="Arial" w:hAnsi="Arial" w:cs="Arial"/>
+          <w:b/>
+          <w:bCs/>
+        </w:rPr>
+      </w:pPr>
+      <w:r>
+        <w:rPr>
+          <w:rFonts w:ascii="Arial" w:hAnsi="Arial" w:cs="Arial"/>
+          <w:b/>
+          <w:bCs/>
+        </w:rPr>
+        <w:t>Technique:</w:t>
+      </w:r>
+    </w:p>
+    <w:p>
+      <w:pPr>
+        <w:pStyle w:val="NormalIndent"/>
+        <w:jc w:val="both"/>
+        <w:rPr>
+          <w:rFonts w:ascii="Arial" w:hAnsi="Arial" w:cs="Arial"/>
+          <w:b/>
+          <w:bCs/>
+        </w:rPr>
+      </w:pPr>
+      <w:r>
+        <w:rPr>
+          <w:rFonts w:ascii="Arial" w:hAnsi="Arial" w:cs="Arial"/>
+          <w:b/>
+          <w:bCs/>
+        </w:rPr>
+        <w:t>Completion Criteria:</w:t>
+      </w:r>
+    </w:p>
+    <w:p>
+      <w:pPr>
+        <w:pStyle w:val="Heading3"/>
+      </w:pPr>
+      <w:r>
+        <w:t>Performance Testing</w:t>
+      </w:r>
+    </w:p>
+    <w:p>
+      <w:pPr>
+        <w:pStyle w:val="NormalIndent"/>
+        <w:jc w:val="both"/>
+        <w:rPr>
+          <w:rFonts w:ascii="Arial" w:hAnsi="Arial" w:cs="Arial"/>
+        </w:rPr>
+      </w:pPr>
+      <w:r>
+        <w:rPr>
+          <w:rFonts w:ascii="Arial" w:hAnsi="Arial" w:cs="Arial"/>
+          <w:b/>
+          <w:bCs/>
+        </w:rPr>
+        <w:t xml:space="preserve">Testing Objective: </w:t>
+      </w:r>
+      <w:r>
+        <w:rPr>
+          <w:rFonts w:ascii="Arial" w:hAnsi="Arial" w:cs="Arial"/>
+        </w:rPr>
+        <w:t>Ensure algorithm can read, calculate and translate values to the UAV.</w:t>
+      </w:r>
+    </w:p>
+    <w:p>
+      <w:pPr>
+        <w:pStyle w:val="NormalIndent"/>
+        <w:jc w:val="both"/>
+        <w:rPr>
+          <w:rFonts w:ascii="Arial" w:hAnsi="Arial" w:cs="Arial"/>
+        </w:rPr>
+      </w:pPr>
+      <w:r>
+        <w:rPr>
+          <w:rFonts w:ascii="Arial" w:hAnsi="Arial" w:cs="Arial"/>
+          <w:b/>
+          <w:bCs/>
+        </w:rPr>
+        <w:t>Technique:</w:t>
+      </w:r>
+      <w:r>
+        <w:rPr>
+          <w:rFonts w:ascii="Arial" w:hAnsi="Arial" w:cs="Arial"/>
+          <w:b/>
+          <w:bCs/>
+        </w:rPr>
+        <w:t xml:space="preserve"> </w:t>
+      </w:r>
+      <w:proofErr w:type="spellStart"/>
+      <w:r>
+        <w:rPr>
+          <w:rFonts w:ascii="Arial" w:hAnsi="Arial" w:cs="Arial"/>
+        </w:rPr>
+        <w:t>Excaute</w:t>
+      </w:r>
+      <w:proofErr w:type="spellEnd"/>
+      <w:r>
+        <w:rPr>
+          <w:rFonts w:ascii="Arial" w:hAnsi="Arial" w:cs="Arial"/>
+        </w:rPr>
+        <w:t xml:space="preserve"> the rule-based algorithm, compute values.</w:t>
+      </w:r>
+    </w:p>
+    <w:p>
+      <w:pPr>
+        <w:pStyle w:val="NormalIndent"/>
+        <w:jc w:val="both"/>
+        <w:rPr>
+          <w:rFonts w:ascii="Arial" w:hAnsi="Arial" w:cs="Arial"/>
+        </w:rPr>
+      </w:pPr>
+      <w:r>
+        <w:rPr>
+          <w:rFonts w:ascii="Arial" w:hAnsi="Arial" w:cs="Arial"/>
+          <w:b/>
+          <w:bCs/>
+        </w:rPr>
+        <w:t>Completion Criteria:</w:t>
+      </w:r>
+      <w:r>
+        <w:rPr>
+          <w:rFonts w:ascii="Arial" w:hAnsi="Arial" w:cs="Arial"/>
+          <w:b/>
+          <w:bCs/>
+        </w:rPr>
+        <w:t xml:space="preserve"> </w:t>
+      </w:r>
+      <w:r>
+        <w:rPr>
+          <w:rFonts w:ascii="Arial" w:hAnsi="Arial" w:cs="Arial"/>
+        </w:rPr>
+        <w:t>UAV should go to new points</w:t>
+      </w:r>
+    </w:p>
+    <w:p>
+      <w:pPr>
+        <w:pStyle w:val="Heading2"/>
+      </w:pPr>
+      <w:bookmarkStart w:id="13" w:name="_Toc530500525"/>
+      <w:r>
+        <w:t>System Testing Entrance Criteria</w:t>
+      </w:r>
+      <w:bookmarkEnd w:id="13"/>
+    </w:p>
+    <w:p>
+      <w:pPr>
+        <w:pStyle w:val="NormalIndent"/>
+        <w:jc w:val="both"/>
+        <w:rPr>
+          <w:rFonts w:ascii="Arial" w:hAnsi="Arial" w:cs="Arial"/>
+        </w:rPr>
+      </w:pPr>
+      <w:r>
+        <w:rPr>
+          <w:rFonts w:ascii="Arial" w:hAnsi="Arial" w:cs="Arial"/>
+        </w:rPr>
+        <w:t>In order to start system testing, certain requirement must be met for testing readiness. The readiness can be classified into</w:t>
+      </w:r>
+      <w:r>
+        <w:rPr>
+          <w:rFonts w:ascii="Arial" w:hAnsi="Arial" w:cs="Arial"/>
+        </w:rPr>
+        <w:t>:</w:t>
+      </w:r>
+      <w:r>
+        <w:rPr>
+          <w:rFonts w:ascii="Arial" w:hAnsi="Arial" w:cs="Arial"/>
+        </w:rPr>
+        <w:t xml:space="preserve"> </w:t>
+      </w:r>
+    </w:p>
+    <w:p>
+      <w:pPr>
+        <w:pStyle w:val="NormalIndent"/>
+        <w:jc w:val="both"/>
+        <w:rPr>
+          <w:rFonts w:ascii="Arial" w:hAnsi="Arial" w:cs="Arial"/>
           <w:color w:val="FF0000"/>
         </w:rPr>
       </w:pPr>
@@ -2566,6 +2908,7 @@
       <w:bookmarkStart w:id="14" w:name="_Toc124065204"/>
       <w:bookmarkStart w:id="15" w:name="_Toc530500526"/>
       <w:r>
+        <w:lastRenderedPageBreak/>
         <w:t>Testing Types</w:t>
       </w:r>
       <w:bookmarkEnd w:id="14"/>
@@ -2588,6 +2931,55 @@
         <w:t>User interface attributes, cosmetic presentation and content will be tested for accuracy and general usability. The goal of Usability Testing is to ensure that the User Interface is comfortable to use and provides the user with consistent and appropriate access and navigation through the functions of the application (e.g., access keys, consistent tab order, readable fonts etc.)</w:t>
       </w:r>
     </w:p>
+    <w:p>
+      <w:pPr>
+        <w:pStyle w:val="Heading3"/>
+        <w:numPr>
+          <w:ilvl w:val="0"/>
+          <w:numId w:val="0"/>
+        </w:numPr>
+        <w:ind w:left="504"/>
+        <w:rPr>
+          <w:b w:val="0"/>
+          <w:bCs w:val="0"/>
+          <w:color w:val="000000"/>
+        </w:rPr>
+      </w:pPr>
+      <w:r>
+        <w:rPr>
+          <w:b w:val="0"/>
+          <w:bCs w:val="0"/>
+        </w:rPr>
+        <w:t>System Requirements Specification, 3.1.1: “</w:t>
+      </w:r>
+      <w:r>
+        <w:rPr>
+          <w:b w:val="0"/>
+          <w:bCs w:val="0"/>
+          <w:color w:val="000000"/>
+        </w:rPr>
+        <w:t>The Aerial Swarm Simulator system shall be modelled and simulated in Microsoft’s </w:t>
+      </w:r>
+      <w:proofErr w:type="spellStart"/>
+      <w:r>
+        <w:rPr>
+          <w:b w:val="0"/>
+          <w:bCs w:val="0"/>
+          <w:color w:val="000000"/>
+        </w:rPr>
+        <w:t>AirSim</w:t>
+      </w:r>
+      <w:proofErr w:type="spellEnd"/>
+      <w:r>
+        <w:rPr>
+          <w:b w:val="0"/>
+          <w:bCs w:val="0"/>
+          <w:color w:val="000000"/>
+        </w:rPr>
+        <w:t xml:space="preserve"> Simulator</w:t>
+      </w:r>
+    </w:p>
+    <w:p/>
     <w:p>
       <w:pPr>
         <w:pStyle w:val="Heading3"/>
@@ -2681,7 +3073,6 @@
       <w:bookmarkStart w:id="16" w:name="_Toc124065205"/>
       <w:bookmarkStart w:id="17" w:name="_Toc530500527"/>
       <w:r>
-        <w:lastRenderedPageBreak/>
         <w:t>Suspension Criteria and Resumption Requirements</w:t>
       </w:r>
       <w:bookmarkEnd w:id="16"/>
@@ -2802,15 +3193,7 @@
         <w:jc w:val="both"/>
       </w:pPr>
       <w:r>
-        <w:t xml:space="preserve">The execution plan will detail the test cases to be executed. The Execution plan will be put together to ensure that all the requirements are covered. The execution plan will be designed to accommodate some </w:t>
-      </w:r>
-      <w:proofErr w:type="gramStart"/>
-      <w:r>
-        <w:t>changes</w:t>
-      </w:r>
-      <w:proofErr w:type="gramEnd"/>
-      <w:r>
-        <w:t xml:space="preserve"> if necessary, if testing is incomplete on any day. All the test cases of </w:t>
+        <w:t xml:space="preserve">The execution plan will detail the test cases to be executed. The Execution plan will be put together to ensure that all the requirements are covered. The execution plan will be designed to accommodate some changes if necessary, if testing is incomplete on any day. All the test cases of </w:t>
       </w:r>
       <w:r>
         <w:t xml:space="preserve">the projects under test in this release are arranged in a logical order depending upon their inter dependency. </w:t>
@@ -2843,6 +3226,7 @@
       <w:bookmarkStart w:id="25" w:name="_Toc124065212"/>
       <w:bookmarkStart w:id="26" w:name="_Toc530500530"/>
       <w:r>
+        <w:lastRenderedPageBreak/>
         <w:t>Traceability Ma</w:t>
       </w:r>
       <w:r>
@@ -3185,7 +3569,6 @@
                 <w:sz w:val="18"/>
                 <w:szCs w:val="18"/>
               </w:rPr>
-              <w:lastRenderedPageBreak/>
               <w:t>Low</w:t>
             </w:r>
           </w:p>
@@ -3676,7 +4059,7 @@
               <wp:inline distT="0" distB="0" distL="0" distR="0" wp14:anchorId="2EA0C2F7" wp14:editId="2EA0C2F8">
                 <wp:extent cx="1552575" cy="695325"/>
                 <wp:effectExtent l="19050" t="0" r="9525" b="0"/>
-                <wp:docPr id="1" name="Picture 1"/>
+                <wp:docPr id="3" name="Picture 3"/>
                 <wp:cNvGraphicFramePr>
                   <a:graphicFrameLocks xmlns:a="http://schemas.openxmlformats.org/drawingml/2006/main" noChangeAspect="1"/>
                 </wp:cNvGraphicFramePr>
@@ -7025,6 +7408,7 @@
     <w:lsdException w:name="HTML Sample" w:semiHidden="1" w:unhideWhenUsed="1"/>
     <w:lsdException w:name="HTML Typewriter" w:semiHidden="1" w:unhideWhenUsed="1"/>
     <w:lsdException w:name="HTML Variable" w:semiHidden="1" w:unhideWhenUsed="1"/>
+    <w:lsdException w:name="Normal Table" w:semiHidden="1" w:unhideWhenUsed="1"/>
     <w:lsdException w:name="annotation subject" w:semiHidden="1" w:unhideWhenUsed="1"/>
     <w:lsdException w:name="No List" w:semiHidden="1" w:unhideWhenUsed="1"/>
     <w:lsdException w:name="Outline List 1" w:semiHidden="1" w:unhideWhenUsed="1"/>
@@ -7067,8 +7451,11 @@
     <w:lsdException w:name="Table Contemporary" w:semiHidden="1" w:unhideWhenUsed="1"/>
     <w:lsdException w:name="Table Elegant" w:semiHidden="1" w:unhideWhenUsed="1"/>
     <w:lsdException w:name="Table Professional" w:semiHidden="1" w:unhideWhenUsed="1"/>
+    <w:lsdException w:name="Table Subtle 1" w:semiHidden="1" w:unhideWhenUsed="1"/>
     <w:lsdException w:name="Table Subtle 2" w:semiHidden="1" w:unhideWhenUsed="1"/>
     <w:lsdException w:name="Table Web 1" w:semiHidden="1" w:unhideWhenUsed="1"/>
+    <w:lsdException w:name="Table Web 2" w:semiHidden="1" w:unhideWhenUsed="1"/>
+    <w:lsdException w:name="Table Web 3" w:semiHidden="1" w:unhideWhenUsed="1"/>
     <w:lsdException w:name="Balloon Text" w:semiHidden="1" w:unhideWhenUsed="1"/>
     <w:lsdException w:name="Table Theme" w:semiHidden="1" w:unhideWhenUsed="1"/>
     <w:lsdException w:name="Placeholder Text" w:semiHidden="1" w:uiPriority="99"/>

--- a/TestPlan/Aerial Swarm Simulator Test Plan.docx
+++ b/TestPlan/Aerial Swarm Simulator Test Plan.docx
@@ -170,6 +170,14 @@
           <w:szCs w:val="24"/>
         </w:rPr>
         <w:t>:</w:t>
+      </w:r>
+      <w:r>
+        <w:rPr>
+          <w:rFonts w:ascii="Arial" w:hAnsi="Arial" w:cs="Arial"/>
+          <w:sz w:val="24"/>
+          <w:szCs w:val="24"/>
+        </w:rPr>
+        <w:t xml:space="preserve"> Naimah-Joy Chapman, Elijah Keck, Dillon Mead, and John Mueller</w:t>
       </w:r>
     </w:p>
     <w:p>
@@ -2226,7 +2234,15 @@
         <w:t xml:space="preserve">This document is a test plan for </w:t>
       </w:r>
       <w:r>
-        <w:t>&lt;Project Name&gt;</w:t>
+        <w:t xml:space="preserve">Modeling Unmanned Aerial Swarm using Unreal Engine and </w:t>
+      </w:r>
+      <w:proofErr w:type="spellStart"/>
+      <w:r>
+        <w:t>AirSim</w:t>
+      </w:r>
+      <w:proofErr w:type="spellEnd"/>
+      <w:r>
+        <w:t xml:space="preserve"> Simulator</w:t>
       </w:r>
       <w:r>
         <w:t xml:space="preserve"> </w:t>
@@ -2377,14 +2393,7 @@
         <w:rPr>
           <w:rFonts w:ascii="Arial" w:hAnsi="Arial" w:cs="Arial"/>
         </w:rPr>
-        <w:t xml:space="preserve">testing for </w:t>
-      </w:r>
-      <w:proofErr w:type="gramStart"/>
-      <w:r>
-        <w:rPr>
-          <w:rFonts w:ascii="Arial" w:hAnsi="Arial" w:cs="Arial"/>
-        </w:rPr>
-        <w:t xml:space="preserve">the </w:t>
+        <w:t>testing for the</w:t>
       </w:r>
       <w:r>
         <w:rPr>
@@ -2396,14 +2405,21 @@
         <w:rPr>
           <w:rFonts w:ascii="Arial" w:hAnsi="Arial" w:cs="Arial"/>
         </w:rPr>
-        <w:t>&lt;</w:t>
-      </w:r>
-      <w:proofErr w:type="gramEnd"/>
-      <w:r>
-        <w:rPr>
-          <w:rFonts w:ascii="Arial" w:hAnsi="Arial" w:cs="Arial"/>
-        </w:rPr>
-        <w:t>Project Name&gt;</w:t>
+        <w:t xml:space="preserve">Modeling Unmanned Aerial Swarm using Unreal Engine and </w:t>
+      </w:r>
+      <w:proofErr w:type="spellStart"/>
+      <w:r>
+        <w:rPr>
+          <w:rFonts w:ascii="Arial" w:hAnsi="Arial" w:cs="Arial"/>
+        </w:rPr>
+        <w:t>AirSim</w:t>
+      </w:r>
+      <w:proofErr w:type="spellEnd"/>
+      <w:r>
+        <w:rPr>
+          <w:rFonts w:ascii="Arial" w:hAnsi="Arial" w:cs="Arial"/>
+        </w:rPr>
+        <w:t xml:space="preserve"> Simulator</w:t>
       </w:r>
       <w:r>
         <w:rPr>
@@ -2427,7 +2443,13 @@
         <w:rPr>
           <w:rFonts w:ascii="Arial" w:hAnsi="Arial" w:cs="Arial"/>
         </w:rPr>
-        <w:t>mentioned in the document attached in the following path :</w:t>
+        <w:t xml:space="preserve">mentioned in the document attached in the following </w:t>
+      </w:r>
+      <w:r>
+        <w:rPr>
+          <w:rFonts w:ascii="Arial" w:hAnsi="Arial" w:cs="Arial"/>
+        </w:rPr>
+        <w:t>path:</w:t>
       </w:r>
     </w:p>
     <w:p>
@@ -2527,14 +2549,12 @@
         </w:rPr>
         <w:t xml:space="preserve">System testing activities will include the testing of new functionalities, modified functionalities, screen level validations, </w:t>
       </w:r>
-      <w:proofErr w:type="gramStart"/>
-      <w:r>
-        <w:rPr>
-          <w:rFonts w:ascii="Arial" w:hAnsi="Arial" w:cs="Arial"/>
-        </w:rPr>
-        <w:t>work flows</w:t>
-      </w:r>
-      <w:proofErr w:type="gramEnd"/>
+      <w:r>
+        <w:rPr>
+          <w:rFonts w:ascii="Arial" w:hAnsi="Arial" w:cs="Arial"/>
+        </w:rPr>
+        <w:t>workflows</w:t>
+      </w:r>
       <w:r>
         <w:rPr>
           <w:rFonts w:ascii="Arial" w:hAnsi="Arial" w:cs="Arial"/>
@@ -2802,14 +2822,12 @@
         </w:rPr>
         <w:t xml:space="preserve"> </w:t>
       </w:r>
-      <w:proofErr w:type="spellStart"/>
-      <w:r>
-        <w:rPr>
-          <w:rFonts w:ascii="Arial" w:hAnsi="Arial" w:cs="Arial"/>
-        </w:rPr>
-        <w:t>Excaute</w:t>
-      </w:r>
-      <w:proofErr w:type="spellEnd"/>
+      <w:r>
+        <w:rPr>
+          <w:rFonts w:ascii="Arial" w:hAnsi="Arial" w:cs="Arial"/>
+        </w:rPr>
+        <w:t>Execute</w:t>
+      </w:r>
       <w:r>
         <w:rPr>
           <w:rFonts w:ascii="Arial" w:hAnsi="Arial" w:cs="Arial"/>
@@ -2908,7 +2926,6 @@
       <w:bookmarkStart w:id="14" w:name="_Toc124065204"/>
       <w:bookmarkStart w:id="15" w:name="_Toc530500526"/>
       <w:r>
-        <w:lastRenderedPageBreak/>
         <w:t>Testing Types</w:t>
       </w:r>
       <w:bookmarkEnd w:id="14"/>
@@ -3115,11 +3132,9 @@
       <w:r>
         <w:t>under-test.  If testing is halted, and changes are made to the hardware, software or database, it is up to the Testing Manager to determine whether the test plan will be re-</w:t>
       </w:r>
-      <w:proofErr w:type="gramStart"/>
-      <w:r>
-        <w:t>executed</w:t>
-      </w:r>
-      <w:proofErr w:type="gramEnd"/>
+      <w:r>
+        <w:t>executed,</w:t>
+      </w:r>
       <w:r>
         <w:t xml:space="preserve"> or part of the plan will be re-executed.</w:t>
       </w:r>
@@ -3201,6 +3216,450 @@
     </w:p>
     <w:p>
       <w:pPr>
+        <w:pStyle w:val="Heading3"/>
+      </w:pPr>
+      <w:r>
+        <w:lastRenderedPageBreak/>
+        <w:t xml:space="preserve">Database Testing </w:t>
+      </w:r>
+      <w:r>
+        <w:rPr>
+          <w:b w:val="0"/>
+          <w:bCs w:val="0"/>
+        </w:rPr>
+        <w:t>(</w:t>
+      </w:r>
+      <w:r>
+        <w:rPr>
+          <w:b w:val="0"/>
+          <w:bCs w:val="0"/>
+        </w:rPr>
+        <w:t>S</w:t>
+      </w:r>
+      <w:r>
+        <w:rPr>
+          <w:b w:val="0"/>
+          <w:bCs w:val="0"/>
+        </w:rPr>
+        <w:t>ee 3.1.2)</w:t>
+      </w:r>
+    </w:p>
+    <w:p>
+      <w:pPr>
+        <w:pStyle w:val="Heading3"/>
+      </w:pPr>
+      <w:r>
+        <w:t xml:space="preserve">Function Testing </w:t>
+      </w:r>
+      <w:r>
+        <w:rPr>
+          <w:b w:val="0"/>
+          <w:bCs w:val="0"/>
+        </w:rPr>
+        <w:t>(</w:t>
+      </w:r>
+      <w:r>
+        <w:rPr>
+          <w:b w:val="0"/>
+          <w:bCs w:val="0"/>
+        </w:rPr>
+        <w:t>S</w:t>
+      </w:r>
+      <w:r>
+        <w:rPr>
+          <w:b w:val="0"/>
+          <w:bCs w:val="0"/>
+        </w:rPr>
+        <w:t>ee 3.1.1)</w:t>
+      </w:r>
+    </w:p>
+    <w:p>
+      <w:pPr>
+        <w:pStyle w:val="Heading3"/>
+      </w:pPr>
+      <w:r>
+        <w:t xml:space="preserve">Performance Testing </w:t>
+      </w:r>
+      <w:r>
+        <w:rPr>
+          <w:b w:val="0"/>
+          <w:bCs w:val="0"/>
+        </w:rPr>
+        <w:t>(See 3.1.1)</w:t>
+      </w:r>
+    </w:p>
+    <w:p>
+      <w:pPr>
+        <w:pStyle w:val="Heading2Text"/>
+        <w:jc w:val="both"/>
+        <w:rPr>
+          <w:b/>
+          <w:bCs/>
+        </w:rPr>
+      </w:pPr>
+    </w:p>
+    <w:tbl>
+      <w:tblPr>
+        <w:tblStyle w:val="TableGrid"/>
+        <w:tblW w:w="0" w:type="auto"/>
+        <w:tblInd w:w="720" w:type="dxa"/>
+        <w:tblLook w:val="04A0" w:firstRow="1" w:lastRow="0" w:firstColumn="1" w:lastColumn="0" w:noHBand="0" w:noVBand="1"/>
+      </w:tblPr>
+      <w:tblGrid>
+        <w:gridCol w:w="1790"/>
+        <w:gridCol w:w="1682"/>
+        <w:gridCol w:w="1679"/>
+        <w:gridCol w:w="1740"/>
+        <w:gridCol w:w="1739"/>
+      </w:tblGrid>
+      <w:tr>
+        <w:tc>
+          <w:tcPr>
+            <w:tcW w:w="1870" w:type="dxa"/>
+          </w:tcPr>
+          <w:p>
+            <w:pPr>
+              <w:jc w:val="center"/>
+              <w:rPr>
+                <w:rFonts w:ascii="Arial" w:hAnsi="Arial" w:cs="Arial"/>
+              </w:rPr>
+            </w:pPr>
+            <w:r>
+              <w:rPr>
+                <w:rFonts w:ascii="Arial" w:hAnsi="Arial" w:cs="Arial"/>
+              </w:rPr>
+              <w:t>Requirement (From SRS)</w:t>
+            </w:r>
+          </w:p>
+        </w:tc>
+        <w:tc>
+          <w:tcPr>
+            <w:tcW w:w="1870" w:type="dxa"/>
+          </w:tcPr>
+          <w:p>
+            <w:pPr>
+              <w:jc w:val="center"/>
+              <w:rPr>
+                <w:rFonts w:ascii="Arial" w:hAnsi="Arial" w:cs="Arial"/>
+              </w:rPr>
+            </w:pPr>
+            <w:r>
+              <w:rPr>
+                <w:rFonts w:ascii="Arial" w:hAnsi="Arial" w:cs="Arial"/>
+              </w:rPr>
+              <w:t>Test Case ID</w:t>
+            </w:r>
+          </w:p>
+        </w:tc>
+        <w:tc>
+          <w:tcPr>
+            <w:tcW w:w="1870" w:type="dxa"/>
+          </w:tcPr>
+          <w:p>
+            <w:pPr>
+              <w:jc w:val="center"/>
+              <w:rPr>
+                <w:rFonts w:ascii="Arial" w:hAnsi="Arial" w:cs="Arial"/>
+              </w:rPr>
+            </w:pPr>
+            <w:r>
+              <w:rPr>
+                <w:rFonts w:ascii="Arial" w:hAnsi="Arial" w:cs="Arial"/>
+              </w:rPr>
+              <w:t>Input</w:t>
+            </w:r>
+          </w:p>
+        </w:tc>
+        <w:tc>
+          <w:tcPr>
+            <w:tcW w:w="1870" w:type="dxa"/>
+          </w:tcPr>
+          <w:p>
+            <w:pPr>
+              <w:jc w:val="center"/>
+              <w:rPr>
+                <w:rFonts w:ascii="Arial" w:hAnsi="Arial" w:cs="Arial"/>
+              </w:rPr>
+            </w:pPr>
+            <w:r>
+              <w:rPr>
+                <w:rFonts w:ascii="Arial" w:hAnsi="Arial" w:cs="Arial"/>
+              </w:rPr>
+              <w:t>Expected Behavior</w:t>
+            </w:r>
+          </w:p>
+        </w:tc>
+        <w:tc>
+          <w:tcPr>
+            <w:tcW w:w="1870" w:type="dxa"/>
+          </w:tcPr>
+          <w:p>
+            <w:pPr>
+              <w:jc w:val="center"/>
+              <w:rPr>
+                <w:rFonts w:ascii="Arial" w:hAnsi="Arial" w:cs="Arial"/>
+              </w:rPr>
+            </w:pPr>
+            <w:r>
+              <w:rPr>
+                <w:rFonts w:ascii="Arial" w:hAnsi="Arial" w:cs="Arial"/>
+              </w:rPr>
+              <w:t>Pass/Fail</w:t>
+            </w:r>
+          </w:p>
+        </w:tc>
+      </w:tr>
+      <w:tr>
+        <w:tc>
+          <w:tcPr>
+            <w:tcW w:w="1870" w:type="dxa"/>
+          </w:tcPr>
+          <w:p>
+            <w:pPr>
+              <w:rPr>
+                <w:rFonts w:ascii="Arial" w:hAnsi="Arial" w:cs="Arial"/>
+              </w:rPr>
+            </w:pPr>
+          </w:p>
+        </w:tc>
+        <w:tc>
+          <w:tcPr>
+            <w:tcW w:w="1870" w:type="dxa"/>
+          </w:tcPr>
+          <w:p>
+            <w:pPr>
+              <w:rPr>
+                <w:rFonts w:ascii="Arial" w:hAnsi="Arial" w:cs="Arial"/>
+              </w:rPr>
+            </w:pPr>
+          </w:p>
+        </w:tc>
+        <w:tc>
+          <w:tcPr>
+            <w:tcW w:w="1870" w:type="dxa"/>
+          </w:tcPr>
+          <w:p>
+            <w:pPr>
+              <w:rPr>
+                <w:rFonts w:ascii="Arial" w:hAnsi="Arial" w:cs="Arial"/>
+              </w:rPr>
+            </w:pPr>
+          </w:p>
+        </w:tc>
+        <w:tc>
+          <w:tcPr>
+            <w:tcW w:w="1870" w:type="dxa"/>
+          </w:tcPr>
+          <w:p>
+            <w:pPr>
+              <w:rPr>
+                <w:rFonts w:ascii="Arial" w:hAnsi="Arial" w:cs="Arial"/>
+              </w:rPr>
+            </w:pPr>
+          </w:p>
+        </w:tc>
+        <w:tc>
+          <w:tcPr>
+            <w:tcW w:w="1870" w:type="dxa"/>
+          </w:tcPr>
+          <w:p>
+            <w:pPr>
+              <w:rPr>
+                <w:rFonts w:ascii="Arial" w:hAnsi="Arial" w:cs="Arial"/>
+              </w:rPr>
+            </w:pPr>
+          </w:p>
+        </w:tc>
+      </w:tr>
+      <w:tr>
+        <w:tc>
+          <w:tcPr>
+            <w:tcW w:w="1870" w:type="dxa"/>
+          </w:tcPr>
+          <w:p>
+            <w:pPr>
+              <w:rPr>
+                <w:rFonts w:ascii="Arial" w:hAnsi="Arial" w:cs="Arial"/>
+              </w:rPr>
+            </w:pPr>
+          </w:p>
+        </w:tc>
+        <w:tc>
+          <w:tcPr>
+            <w:tcW w:w="1870" w:type="dxa"/>
+          </w:tcPr>
+          <w:p>
+            <w:pPr>
+              <w:rPr>
+                <w:rFonts w:ascii="Arial" w:hAnsi="Arial" w:cs="Arial"/>
+              </w:rPr>
+            </w:pPr>
+          </w:p>
+        </w:tc>
+        <w:tc>
+          <w:tcPr>
+            <w:tcW w:w="1870" w:type="dxa"/>
+          </w:tcPr>
+          <w:p>
+            <w:pPr>
+              <w:rPr>
+                <w:rFonts w:ascii="Arial" w:hAnsi="Arial" w:cs="Arial"/>
+              </w:rPr>
+            </w:pPr>
+          </w:p>
+        </w:tc>
+        <w:tc>
+          <w:tcPr>
+            <w:tcW w:w="1870" w:type="dxa"/>
+          </w:tcPr>
+          <w:p>
+            <w:pPr>
+              <w:rPr>
+                <w:rFonts w:ascii="Arial" w:hAnsi="Arial" w:cs="Arial"/>
+              </w:rPr>
+            </w:pPr>
+          </w:p>
+        </w:tc>
+        <w:tc>
+          <w:tcPr>
+            <w:tcW w:w="1870" w:type="dxa"/>
+          </w:tcPr>
+          <w:p>
+            <w:pPr>
+              <w:rPr>
+                <w:rFonts w:ascii="Arial" w:hAnsi="Arial" w:cs="Arial"/>
+              </w:rPr>
+            </w:pPr>
+          </w:p>
+        </w:tc>
+      </w:tr>
+      <w:tr>
+        <w:tc>
+          <w:tcPr>
+            <w:tcW w:w="1870" w:type="dxa"/>
+          </w:tcPr>
+          <w:p>
+            <w:pPr>
+              <w:rPr>
+                <w:rFonts w:ascii="Arial" w:hAnsi="Arial" w:cs="Arial"/>
+              </w:rPr>
+            </w:pPr>
+          </w:p>
+        </w:tc>
+        <w:tc>
+          <w:tcPr>
+            <w:tcW w:w="1870" w:type="dxa"/>
+          </w:tcPr>
+          <w:p>
+            <w:pPr>
+              <w:rPr>
+                <w:rFonts w:ascii="Arial" w:hAnsi="Arial" w:cs="Arial"/>
+              </w:rPr>
+            </w:pPr>
+          </w:p>
+        </w:tc>
+        <w:tc>
+          <w:tcPr>
+            <w:tcW w:w="1870" w:type="dxa"/>
+          </w:tcPr>
+          <w:p>
+            <w:pPr>
+              <w:rPr>
+                <w:rFonts w:ascii="Arial" w:hAnsi="Arial" w:cs="Arial"/>
+              </w:rPr>
+            </w:pPr>
+          </w:p>
+        </w:tc>
+        <w:tc>
+          <w:tcPr>
+            <w:tcW w:w="1870" w:type="dxa"/>
+          </w:tcPr>
+          <w:p>
+            <w:pPr>
+              <w:rPr>
+                <w:rFonts w:ascii="Arial" w:hAnsi="Arial" w:cs="Arial"/>
+              </w:rPr>
+            </w:pPr>
+          </w:p>
+        </w:tc>
+        <w:tc>
+          <w:tcPr>
+            <w:tcW w:w="1870" w:type="dxa"/>
+          </w:tcPr>
+          <w:p>
+            <w:pPr>
+              <w:rPr>
+                <w:rFonts w:ascii="Arial" w:hAnsi="Arial" w:cs="Arial"/>
+              </w:rPr>
+            </w:pPr>
+          </w:p>
+        </w:tc>
+      </w:tr>
+      <w:tr>
+        <w:tc>
+          <w:tcPr>
+            <w:tcW w:w="1870" w:type="dxa"/>
+          </w:tcPr>
+          <w:p>
+            <w:pPr>
+              <w:rPr>
+                <w:rFonts w:ascii="Arial" w:hAnsi="Arial" w:cs="Arial"/>
+              </w:rPr>
+            </w:pPr>
+          </w:p>
+        </w:tc>
+        <w:tc>
+          <w:tcPr>
+            <w:tcW w:w="1870" w:type="dxa"/>
+          </w:tcPr>
+          <w:p>
+            <w:pPr>
+              <w:rPr>
+                <w:rFonts w:ascii="Arial" w:hAnsi="Arial" w:cs="Arial"/>
+              </w:rPr>
+            </w:pPr>
+          </w:p>
+        </w:tc>
+        <w:tc>
+          <w:tcPr>
+            <w:tcW w:w="1870" w:type="dxa"/>
+          </w:tcPr>
+          <w:p>
+            <w:pPr>
+              <w:rPr>
+                <w:rFonts w:ascii="Arial" w:hAnsi="Arial" w:cs="Arial"/>
+              </w:rPr>
+            </w:pPr>
+          </w:p>
+        </w:tc>
+        <w:tc>
+          <w:tcPr>
+            <w:tcW w:w="1870" w:type="dxa"/>
+          </w:tcPr>
+          <w:p>
+            <w:pPr>
+              <w:rPr>
+                <w:rFonts w:ascii="Arial" w:hAnsi="Arial" w:cs="Arial"/>
+              </w:rPr>
+            </w:pPr>
+          </w:p>
+        </w:tc>
+        <w:tc>
+          <w:tcPr>
+            <w:tcW w:w="1870" w:type="dxa"/>
+          </w:tcPr>
+          <w:p>
+            <w:pPr>
+              <w:rPr>
+                <w:rFonts w:ascii="Arial" w:hAnsi="Arial" w:cs="Arial"/>
+              </w:rPr>
+            </w:pPr>
+          </w:p>
+        </w:tc>
+      </w:tr>
+    </w:tbl>
+    <w:p>
+      <w:pPr>
         <w:ind w:left="720"/>
         <w:rPr>
           <w:rFonts w:ascii="Arial" w:hAnsi="Arial" w:cs="Arial"/>
@@ -3226,7 +3685,6 @@
       <w:bookmarkStart w:id="25" w:name="_Toc124065212"/>
       <w:bookmarkStart w:id="26" w:name="_Toc530500530"/>
       <w:r>
-        <w:lastRenderedPageBreak/>
         <w:t>Traceability Ma</w:t>
       </w:r>
       <w:r>
@@ -3263,13 +3721,11 @@
         <w:jc w:val="both"/>
       </w:pPr>
       <w:r>
-        <w:t xml:space="preserve">List of </w:t>
-      </w:r>
-      <w:proofErr w:type="gramStart"/>
-      <w:r>
-        <w:t>requirement</w:t>
-      </w:r>
-      <w:proofErr w:type="gramEnd"/>
+        <w:t>List of requirement</w:t>
+      </w:r>
+      <w:r>
+        <w:t>s</w:t>
+      </w:r>
       <w:r>
         <w:t>, corresponding test cases</w:t>
       </w:r>
@@ -3768,6 +4224,7 @@
       <w:bookmarkStart w:id="40" w:name="_Toc124065219"/>
       <w:bookmarkStart w:id="41" w:name="_Toc530500537"/>
       <w:r>
+        <w:lastRenderedPageBreak/>
         <w:t>Appendices</w:t>
       </w:r>
       <w:bookmarkEnd w:id="39"/>

--- a/TestPlan/Aerial Swarm Simulator Test Plan.docx
+++ b/TestPlan/Aerial Swarm Simulator Test Plan.docx
@@ -14,8 +14,8 @@
           <w:bCs/>
           <w:i w:val="0"/>
           <w:iCs w:val="0"/>
-          <w:sz w:val="52"/>
-          <w:szCs w:val="52"/>
+          <w:sz w:val="22"/>
+          <w:szCs w:val="22"/>
         </w:rPr>
       </w:pPr>
       <w:r>
@@ -25,8 +25,8 @@
           <w:bCs/>
           <w:i w:val="0"/>
           <w:iCs w:val="0"/>
-          <w:sz w:val="52"/>
-          <w:szCs w:val="52"/>
+          <w:sz w:val="22"/>
+          <w:szCs w:val="22"/>
         </w:rPr>
         <w:t>System Test Plan</w:t>
       </w:r>
@@ -43,8 +43,8 @@
           <w:bCs/>
           <w:i w:val="0"/>
           <w:iCs w:val="0"/>
-          <w:sz w:val="40"/>
-          <w:szCs w:val="40"/>
+          <w:sz w:val="22"/>
+          <w:szCs w:val="22"/>
         </w:rPr>
       </w:pPr>
       <w:r>
@@ -54,8 +54,8 @@
           <w:bCs/>
           <w:i w:val="0"/>
           <w:iCs w:val="0"/>
-          <w:sz w:val="40"/>
-          <w:szCs w:val="40"/>
+          <w:sz w:val="22"/>
+          <w:szCs w:val="22"/>
         </w:rPr>
         <w:t>For</w:t>
       </w:r>
@@ -71,8 +71,8 @@
           <w:bCs/>
           <w:i w:val="0"/>
           <w:iCs w:val="0"/>
-          <w:sz w:val="40"/>
-          <w:szCs w:val="40"/>
+          <w:sz w:val="22"/>
+          <w:szCs w:val="22"/>
         </w:rPr>
       </w:pPr>
       <w:r>
@@ -82,48 +82,10 @@
           <w:bCs/>
           <w:i w:val="0"/>
           <w:iCs w:val="0"/>
-          <w:sz w:val="40"/>
-          <w:szCs w:val="40"/>
-        </w:rPr>
-        <w:t>Mo</w:t>
-      </w:r>
-      <w:r>
-        <w:rPr>
-          <w:rFonts w:ascii="Arial" w:hAnsi="Arial" w:cs="Arial"/>
-          <w:b/>
-          <w:bCs/>
-          <w:i w:val="0"/>
-          <w:iCs w:val="0"/>
-          <w:sz w:val="40"/>
-          <w:szCs w:val="40"/>
-        </w:rPr>
-        <w:t xml:space="preserve">deling Unmanned Aerial Swarms Using Unreal Engine and </w:t>
-      </w:r>
-      <w:proofErr w:type="spellStart"/>
-      <w:r>
-        <w:rPr>
-          <w:rFonts w:ascii="Arial" w:hAnsi="Arial" w:cs="Arial"/>
-          <w:b/>
-          <w:bCs/>
-          <w:i w:val="0"/>
-          <w:iCs w:val="0"/>
-          <w:sz w:val="40"/>
-          <w:szCs w:val="40"/>
-        </w:rPr>
-        <w:t>AirSim</w:t>
-      </w:r>
-      <w:proofErr w:type="spellEnd"/>
-      <w:r>
-        <w:rPr>
-          <w:rFonts w:ascii="Arial" w:hAnsi="Arial" w:cs="Arial"/>
-          <w:b/>
-          <w:bCs/>
-          <w:i w:val="0"/>
-          <w:iCs w:val="0"/>
-          <w:sz w:val="40"/>
-          <w:szCs w:val="40"/>
-        </w:rPr>
-        <w:t xml:space="preserve"> Simulator</w:t>
+          <w:sz w:val="22"/>
+          <w:szCs w:val="22"/>
+        </w:rPr>
+        <w:t>Modeling Unmanned Aerial Swarms Using Unreal Engine and AirSim Simulator</w:t>
       </w:r>
     </w:p>
     <w:p>
@@ -135,47 +97,49 @@
           <w:rFonts w:ascii="Arial" w:hAnsi="Arial" w:cs="Arial"/>
           <w:b/>
           <w:bCs/>
-          <w:sz w:val="40"/>
-          <w:szCs w:val="40"/>
-        </w:rPr>
-      </w:pPr>
-    </w:p>
-    <w:p>
-      <w:pPr>
-        <w:rPr>
-          <w:rFonts w:ascii="Arial" w:hAnsi="Arial" w:cs="Arial"/>
-        </w:rPr>
-      </w:pPr>
-    </w:p>
-    <w:p>
-      <w:pPr>
-        <w:rPr>
-          <w:rFonts w:ascii="Arial" w:hAnsi="Arial" w:cs="Arial"/>
-          <w:sz w:val="24"/>
-          <w:szCs w:val="24"/>
-        </w:rPr>
-      </w:pPr>
-      <w:r>
-        <w:rPr>
-          <w:rFonts w:ascii="Arial" w:hAnsi="Arial" w:cs="Arial"/>
-          <w:sz w:val="24"/>
-          <w:szCs w:val="24"/>
+          <w:sz w:val="22"/>
+          <w:szCs w:val="22"/>
+        </w:rPr>
+      </w:pPr>
+    </w:p>
+    <w:p>
+      <w:pPr>
+        <w:rPr>
+          <w:rFonts w:ascii="Arial" w:hAnsi="Arial" w:cs="Arial"/>
+          <w:sz w:val="22"/>
+          <w:szCs w:val="22"/>
+        </w:rPr>
+      </w:pPr>
+    </w:p>
+    <w:p>
+      <w:pPr>
+        <w:rPr>
+          <w:rFonts w:ascii="Arial" w:hAnsi="Arial" w:cs="Arial"/>
+          <w:sz w:val="22"/>
+          <w:szCs w:val="22"/>
+        </w:rPr>
+      </w:pPr>
+      <w:r>
+        <w:rPr>
+          <w:rFonts w:ascii="Arial" w:hAnsi="Arial" w:cs="Arial"/>
+          <w:sz w:val="22"/>
+          <w:szCs w:val="22"/>
         </w:rPr>
         <w:t>Team member</w:t>
       </w:r>
       <w:r>
         <w:rPr>
           <w:rFonts w:ascii="Arial" w:hAnsi="Arial" w:cs="Arial"/>
-          <w:sz w:val="24"/>
-          <w:szCs w:val="24"/>
+          <w:sz w:val="22"/>
+          <w:szCs w:val="22"/>
         </w:rPr>
         <w:t>:</w:t>
       </w:r>
       <w:r>
         <w:rPr>
           <w:rFonts w:ascii="Arial" w:hAnsi="Arial" w:cs="Arial"/>
-          <w:sz w:val="24"/>
-          <w:szCs w:val="24"/>
+          <w:sz w:val="22"/>
+          <w:szCs w:val="22"/>
         </w:rPr>
         <w:t xml:space="preserve"> Naimah-Joy Chapman, Elijah Keck, Dillon Mead, and John Mueller</w:t>
       </w:r>
@@ -184,17 +148,17 @@
       <w:pPr>
         <w:rPr>
           <w:rFonts w:ascii="Arial" w:hAnsi="Arial" w:cs="Arial"/>
-          <w:sz w:val="24"/>
-          <w:szCs w:val="24"/>
-        </w:rPr>
-      </w:pPr>
-    </w:p>
-    <w:p>
-      <w:pPr>
-        <w:rPr>
-          <w:rFonts w:ascii="Arial" w:hAnsi="Arial" w:cs="Arial"/>
-          <w:sz w:val="24"/>
-          <w:szCs w:val="24"/>
+          <w:sz w:val="22"/>
+          <w:szCs w:val="22"/>
+        </w:rPr>
+      </w:pPr>
+    </w:p>
+    <w:p>
+      <w:pPr>
+        <w:rPr>
+          <w:rFonts w:ascii="Arial" w:hAnsi="Arial" w:cs="Arial"/>
+          <w:sz w:val="22"/>
+          <w:szCs w:val="22"/>
         </w:rPr>
       </w:pPr>
     </w:p>
@@ -205,8 +169,8 @@
         <w:tblLook w:val="04A0" w:firstRow="1" w:lastRow="0" w:firstColumn="1" w:lastColumn="0" w:noHBand="0" w:noVBand="1"/>
       </w:tblPr>
       <w:tblGrid>
-        <w:gridCol w:w="4682"/>
-        <w:gridCol w:w="4668"/>
+        <w:gridCol w:w="4681"/>
+        <w:gridCol w:w="4669"/>
       </w:tblGrid>
       <w:tr>
         <w:tc>
@@ -217,15 +181,15 @@
             <w:pPr>
               <w:rPr>
                 <w:rFonts w:ascii="Arial" w:hAnsi="Arial" w:cs="Arial"/>
-                <w:sz w:val="24"/>
-                <w:szCs w:val="24"/>
-              </w:rPr>
-            </w:pPr>
-            <w:r>
-              <w:rPr>
-                <w:rFonts w:ascii="Arial" w:hAnsi="Arial" w:cs="Arial"/>
-                <w:sz w:val="24"/>
-                <w:szCs w:val="24"/>
+                <w:sz w:val="22"/>
+                <w:szCs w:val="22"/>
+              </w:rPr>
+            </w:pPr>
+            <w:r>
+              <w:rPr>
+                <w:rFonts w:ascii="Arial" w:hAnsi="Arial" w:cs="Arial"/>
+                <w:sz w:val="22"/>
+                <w:szCs w:val="22"/>
               </w:rPr>
               <w:t>Version/Author</w:t>
             </w:r>
@@ -239,15 +203,15 @@
             <w:pPr>
               <w:rPr>
                 <w:rFonts w:ascii="Arial" w:hAnsi="Arial" w:cs="Arial"/>
-                <w:sz w:val="24"/>
-                <w:szCs w:val="24"/>
-              </w:rPr>
-            </w:pPr>
-            <w:r>
-              <w:rPr>
-                <w:rFonts w:ascii="Arial" w:hAnsi="Arial" w:cs="Arial"/>
-                <w:sz w:val="24"/>
-                <w:szCs w:val="24"/>
+                <w:sz w:val="22"/>
+                <w:szCs w:val="22"/>
+              </w:rPr>
+            </w:pPr>
+            <w:r>
+              <w:rPr>
+                <w:rFonts w:ascii="Arial" w:hAnsi="Arial" w:cs="Arial"/>
+                <w:sz w:val="22"/>
+                <w:szCs w:val="22"/>
               </w:rPr>
               <w:t>Date</w:t>
             </w:r>
@@ -263,15 +227,15 @@
             <w:pPr>
               <w:rPr>
                 <w:rFonts w:ascii="Arial" w:hAnsi="Arial" w:cs="Arial"/>
-                <w:sz w:val="24"/>
-                <w:szCs w:val="24"/>
-              </w:rPr>
-            </w:pPr>
-            <w:r>
-              <w:rPr>
-                <w:rFonts w:ascii="Arial" w:hAnsi="Arial" w:cs="Arial"/>
-                <w:sz w:val="24"/>
-                <w:szCs w:val="24"/>
+                <w:sz w:val="22"/>
+                <w:szCs w:val="22"/>
+              </w:rPr>
+            </w:pPr>
+            <w:r>
+              <w:rPr>
+                <w:rFonts w:ascii="Arial" w:hAnsi="Arial" w:cs="Arial"/>
+                <w:sz w:val="22"/>
+                <w:szCs w:val="22"/>
               </w:rPr>
               <w:t>1.0/Naimah-Joy Chapman</w:t>
             </w:r>
@@ -285,15 +249,15 @@
             <w:pPr>
               <w:rPr>
                 <w:rFonts w:ascii="Arial" w:hAnsi="Arial" w:cs="Arial"/>
-                <w:sz w:val="24"/>
-                <w:szCs w:val="24"/>
-              </w:rPr>
-            </w:pPr>
-            <w:r>
-              <w:rPr>
-                <w:rFonts w:ascii="Arial" w:hAnsi="Arial" w:cs="Arial"/>
-                <w:sz w:val="24"/>
-                <w:szCs w:val="24"/>
+                <w:sz w:val="22"/>
+                <w:szCs w:val="22"/>
+              </w:rPr>
+            </w:pPr>
+            <w:r>
+              <w:rPr>
+                <w:rFonts w:ascii="Arial" w:hAnsi="Arial" w:cs="Arial"/>
+                <w:sz w:val="22"/>
+                <w:szCs w:val="22"/>
               </w:rPr>
               <w:t>10/14/2021</w:t>
             </w:r>
@@ -309,8 +273,8 @@
             <w:pPr>
               <w:rPr>
                 <w:rFonts w:ascii="Arial" w:hAnsi="Arial" w:cs="Arial"/>
-                <w:sz w:val="24"/>
-                <w:szCs w:val="24"/>
+                <w:sz w:val="22"/>
+                <w:szCs w:val="22"/>
               </w:rPr>
             </w:pPr>
           </w:p>
@@ -323,8 +287,8 @@
             <w:pPr>
               <w:rPr>
                 <w:rFonts w:ascii="Arial" w:hAnsi="Arial" w:cs="Arial"/>
-                <w:sz w:val="24"/>
-                <w:szCs w:val="24"/>
+                <w:sz w:val="22"/>
+                <w:szCs w:val="22"/>
               </w:rPr>
             </w:pPr>
           </w:p>
@@ -339,8 +303,8 @@
             <w:pPr>
               <w:rPr>
                 <w:rFonts w:ascii="Arial" w:hAnsi="Arial" w:cs="Arial"/>
-                <w:sz w:val="24"/>
-                <w:szCs w:val="24"/>
+                <w:sz w:val="22"/>
+                <w:szCs w:val="22"/>
               </w:rPr>
             </w:pPr>
           </w:p>
@@ -353,8 +317,8 @@
             <w:pPr>
               <w:rPr>
                 <w:rFonts w:ascii="Arial" w:hAnsi="Arial" w:cs="Arial"/>
-                <w:sz w:val="24"/>
-                <w:szCs w:val="24"/>
+                <w:sz w:val="22"/>
+                <w:szCs w:val="22"/>
               </w:rPr>
             </w:pPr>
           </w:p>
@@ -369,8 +333,8 @@
             <w:pPr>
               <w:rPr>
                 <w:rFonts w:ascii="Arial" w:hAnsi="Arial" w:cs="Arial"/>
-                <w:sz w:val="24"/>
-                <w:szCs w:val="24"/>
+                <w:sz w:val="22"/>
+                <w:szCs w:val="22"/>
               </w:rPr>
             </w:pPr>
           </w:p>
@@ -383,8 +347,8 @@
             <w:pPr>
               <w:rPr>
                 <w:rFonts w:ascii="Arial" w:hAnsi="Arial" w:cs="Arial"/>
-                <w:sz w:val="24"/>
-                <w:szCs w:val="24"/>
+                <w:sz w:val="22"/>
+                <w:szCs w:val="22"/>
               </w:rPr>
             </w:pPr>
           </w:p>
@@ -395,17 +359,17 @@
       <w:pPr>
         <w:rPr>
           <w:rFonts w:ascii="Arial" w:hAnsi="Arial" w:cs="Arial"/>
-          <w:sz w:val="24"/>
-          <w:szCs w:val="24"/>
-        </w:rPr>
-      </w:pPr>
-    </w:p>
-    <w:p>
-      <w:pPr>
-        <w:rPr>
-          <w:rFonts w:ascii="Arial" w:hAnsi="Arial" w:cs="Arial"/>
-          <w:sz w:val="24"/>
-          <w:szCs w:val="24"/>
+          <w:sz w:val="22"/>
+          <w:szCs w:val="22"/>
+        </w:rPr>
+      </w:pPr>
+    </w:p>
+    <w:p>
+      <w:pPr>
+        <w:rPr>
+          <w:rFonts w:ascii="Arial" w:hAnsi="Arial" w:cs="Arial"/>
+          <w:sz w:val="22"/>
+          <w:szCs w:val="22"/>
         </w:rPr>
       </w:pPr>
     </w:p>
@@ -418,6 +382,8 @@
         </w:tabs>
         <w:rPr>
           <w:rFonts w:ascii="Arial" w:hAnsi="Arial" w:cs="Arial"/>
+          <w:sz w:val="22"/>
+          <w:szCs w:val="22"/>
         </w:rPr>
       </w:pPr>
     </w:p>
@@ -426,6 +392,8 @@
         <w:pStyle w:val="BodyText"/>
         <w:rPr>
           <w:rFonts w:ascii="Arial" w:hAnsi="Arial" w:cs="Arial"/>
+          <w:sz w:val="22"/>
+          <w:szCs w:val="22"/>
         </w:rPr>
       </w:pPr>
     </w:p>
@@ -434,13 +402,17 @@
         <w:pStyle w:val="BodyText"/>
         <w:rPr>
           <w:rFonts w:ascii="Arial" w:hAnsi="Arial" w:cs="Arial"/>
-        </w:rPr>
-      </w:pPr>
-    </w:p>
-    <w:p>
-      <w:pPr>
-        <w:rPr>
-          <w:rFonts w:ascii="Arial" w:hAnsi="Arial" w:cs="Arial"/>
+          <w:sz w:val="22"/>
+          <w:szCs w:val="22"/>
+        </w:rPr>
+      </w:pPr>
+    </w:p>
+    <w:p>
+      <w:pPr>
+        <w:rPr>
+          <w:rFonts w:ascii="Arial" w:hAnsi="Arial" w:cs="Arial"/>
+          <w:sz w:val="22"/>
+          <w:szCs w:val="22"/>
         </w:rPr>
         <w:sectPr>
           <w:headerReference w:type="default" r:id="rId7"/>
@@ -459,8 +431,16 @@
     <w:p>
       <w:pPr>
         <w:pStyle w:val="Title"/>
-      </w:pPr>
-      <w:r>
+        <w:rPr>
+          <w:sz w:val="22"/>
+          <w:szCs w:val="22"/>
+        </w:rPr>
+      </w:pPr>
+      <w:r>
+        <w:rPr>
+          <w:sz w:val="22"/>
+          <w:szCs w:val="22"/>
+        </w:rPr>
         <w:lastRenderedPageBreak/>
         <w:t>Table of Contents</w:t>
       </w:r>
@@ -468,6 +448,10 @@
     <w:p>
       <w:pPr>
         <w:pStyle w:val="Title"/>
+        <w:rPr>
+          <w:sz w:val="22"/>
+          <w:szCs w:val="22"/>
+        </w:rPr>
       </w:pPr>
     </w:p>
     <w:p>
@@ -477,7 +461,7 @@
           <w:tab w:val="left" w:pos="432"/>
         </w:tabs>
         <w:rPr>
-          <w:rFonts w:asciiTheme="minorHAnsi" w:eastAsiaTheme="minorEastAsia" w:hAnsiTheme="minorHAnsi" w:cstheme="minorBidi"/>
+          <w:rFonts w:eastAsiaTheme="minorEastAsia"/>
           <w:noProof/>
           <w:sz w:val="22"/>
           <w:szCs w:val="22"/>
@@ -486,18 +470,24 @@
       <w:r>
         <w:rPr>
           <w:b/>
+          <w:sz w:val="22"/>
+          <w:szCs w:val="22"/>
         </w:rPr>
         <w:fldChar w:fldCharType="begin"/>
       </w:r>
       <w:r>
         <w:rPr>
           <w:b/>
+          <w:sz w:val="22"/>
+          <w:szCs w:val="22"/>
         </w:rPr>
         <w:instrText xml:space="preserve"> TOC \o "1-2" \h \z \u </w:instrText>
       </w:r>
       <w:r>
         <w:rPr>
           <w:b/>
+          <w:sz w:val="22"/>
+          <w:szCs w:val="22"/>
         </w:rPr>
         <w:fldChar w:fldCharType="separate"/>
       </w:r>
@@ -506,12 +496,14 @@
           <w:rPr>
             <w:rStyle w:val="Hyperlink"/>
             <w:noProof/>
+            <w:sz w:val="22"/>
+            <w:szCs w:val="22"/>
           </w:rPr>
           <w:t>1.</w:t>
         </w:r>
         <w:r>
           <w:rPr>
-            <w:rFonts w:asciiTheme="minorHAnsi" w:eastAsiaTheme="minorEastAsia" w:hAnsiTheme="minorHAnsi" w:cstheme="minorBidi"/>
+            <w:rFonts w:eastAsiaTheme="minorEastAsia"/>
             <w:noProof/>
             <w:sz w:val="22"/>
             <w:szCs w:val="22"/>
@@ -522,6 +514,8 @@
           <w:rPr>
             <w:rStyle w:val="Hyperlink"/>
             <w:noProof/>
+            <w:sz w:val="22"/>
+            <w:szCs w:val="22"/>
           </w:rPr>
           <w:t>Introduction</w:t>
         </w:r>
@@ -529,6 +523,8 @@
           <w:rPr>
             <w:noProof/>
             <w:webHidden/>
+            <w:sz w:val="22"/>
+            <w:szCs w:val="22"/>
           </w:rPr>
           <w:tab/>
         </w:r>
@@ -536,6 +532,8 @@
           <w:rPr>
             <w:noProof/>
             <w:webHidden/>
+            <w:sz w:val="22"/>
+            <w:szCs w:val="22"/>
           </w:rPr>
           <w:fldChar w:fldCharType="begin"/>
         </w:r>
@@ -543,6 +541,8 @@
           <w:rPr>
             <w:noProof/>
             <w:webHidden/>
+            <w:sz w:val="22"/>
+            <w:szCs w:val="22"/>
           </w:rPr>
           <w:instrText xml:space="preserve"> PAGEREF _Toc530500519 \h </w:instrText>
         </w:r>
@@ -550,12 +550,16 @@
           <w:rPr>
             <w:noProof/>
             <w:webHidden/>
+            <w:sz w:val="22"/>
+            <w:szCs w:val="22"/>
           </w:rPr>
         </w:r>
         <w:r>
           <w:rPr>
             <w:noProof/>
             <w:webHidden/>
+            <w:sz w:val="22"/>
+            <w:szCs w:val="22"/>
           </w:rPr>
           <w:fldChar w:fldCharType="separate"/>
         </w:r>
@@ -563,6 +567,8 @@
           <w:rPr>
             <w:noProof/>
             <w:webHidden/>
+            <w:sz w:val="22"/>
+            <w:szCs w:val="22"/>
           </w:rPr>
           <w:t>2</w:t>
         </w:r>
@@ -570,6 +576,8 @@
           <w:rPr>
             <w:noProof/>
             <w:webHidden/>
+            <w:sz w:val="22"/>
+            <w:szCs w:val="22"/>
           </w:rPr>
           <w:fldChar w:fldCharType="end"/>
         </w:r>
@@ -582,7 +590,7 @@
           <w:tab w:val="left" w:pos="1100"/>
         </w:tabs>
         <w:rPr>
-          <w:rFonts w:asciiTheme="minorHAnsi" w:eastAsiaTheme="minorEastAsia" w:hAnsiTheme="minorHAnsi" w:cstheme="minorBidi"/>
+          <w:rFonts w:eastAsiaTheme="minorEastAsia"/>
           <w:noProof/>
           <w:sz w:val="22"/>
           <w:szCs w:val="22"/>
@@ -593,12 +601,14 @@
           <w:rPr>
             <w:rStyle w:val="Hyperlink"/>
             <w:noProof/>
+            <w:sz w:val="22"/>
+            <w:szCs w:val="22"/>
           </w:rPr>
           <w:t>1.1</w:t>
         </w:r>
         <w:r>
           <w:rPr>
-            <w:rFonts w:asciiTheme="minorHAnsi" w:eastAsiaTheme="minorEastAsia" w:hAnsiTheme="minorHAnsi" w:cstheme="minorBidi"/>
+            <w:rFonts w:eastAsiaTheme="minorEastAsia"/>
             <w:noProof/>
             <w:sz w:val="22"/>
             <w:szCs w:val="22"/>
@@ -609,6 +619,8 @@
           <w:rPr>
             <w:rStyle w:val="Hyperlink"/>
             <w:noProof/>
+            <w:sz w:val="22"/>
+            <w:szCs w:val="22"/>
           </w:rPr>
           <w:t>Purpose</w:t>
         </w:r>
@@ -616,6 +628,8 @@
           <w:rPr>
             <w:noProof/>
             <w:webHidden/>
+            <w:sz w:val="22"/>
+            <w:szCs w:val="22"/>
           </w:rPr>
           <w:tab/>
         </w:r>
@@ -623,6 +637,8 @@
           <w:rPr>
             <w:noProof/>
             <w:webHidden/>
+            <w:sz w:val="22"/>
+            <w:szCs w:val="22"/>
           </w:rPr>
           <w:fldChar w:fldCharType="begin"/>
         </w:r>
@@ -630,6 +646,8 @@
           <w:rPr>
             <w:noProof/>
             <w:webHidden/>
+            <w:sz w:val="22"/>
+            <w:szCs w:val="22"/>
           </w:rPr>
           <w:instrText xml:space="preserve"> PAGEREF _Toc530500520 \h </w:instrText>
         </w:r>
@@ -637,12 +655,16 @@
           <w:rPr>
             <w:noProof/>
             <w:webHidden/>
+            <w:sz w:val="22"/>
+            <w:szCs w:val="22"/>
           </w:rPr>
         </w:r>
         <w:r>
           <w:rPr>
             <w:noProof/>
             <w:webHidden/>
+            <w:sz w:val="22"/>
+            <w:szCs w:val="22"/>
           </w:rPr>
           <w:fldChar w:fldCharType="separate"/>
         </w:r>
@@ -650,6 +672,8 @@
           <w:rPr>
             <w:noProof/>
             <w:webHidden/>
+            <w:sz w:val="22"/>
+            <w:szCs w:val="22"/>
           </w:rPr>
           <w:t>2</w:t>
         </w:r>
@@ -657,6 +681,8 @@
           <w:rPr>
             <w:noProof/>
             <w:webHidden/>
+            <w:sz w:val="22"/>
+            <w:szCs w:val="22"/>
           </w:rPr>
           <w:fldChar w:fldCharType="end"/>
         </w:r>
@@ -669,7 +695,7 @@
           <w:tab w:val="left" w:pos="1100"/>
         </w:tabs>
         <w:rPr>
-          <w:rFonts w:asciiTheme="minorHAnsi" w:eastAsiaTheme="minorEastAsia" w:hAnsiTheme="minorHAnsi" w:cstheme="minorBidi"/>
+          <w:rFonts w:eastAsiaTheme="minorEastAsia"/>
           <w:noProof/>
           <w:sz w:val="22"/>
           <w:szCs w:val="22"/>
@@ -680,12 +706,14 @@
           <w:rPr>
             <w:rStyle w:val="Hyperlink"/>
             <w:noProof/>
+            <w:sz w:val="22"/>
+            <w:szCs w:val="22"/>
           </w:rPr>
           <w:t>1.2</w:t>
         </w:r>
         <w:r>
           <w:rPr>
-            <w:rFonts w:asciiTheme="minorHAnsi" w:eastAsiaTheme="minorEastAsia" w:hAnsiTheme="minorHAnsi" w:cstheme="minorBidi"/>
+            <w:rFonts w:eastAsiaTheme="minorEastAsia"/>
             <w:noProof/>
             <w:sz w:val="22"/>
             <w:szCs w:val="22"/>
@@ -696,6 +724,8 @@
           <w:rPr>
             <w:rStyle w:val="Hyperlink"/>
             <w:noProof/>
+            <w:sz w:val="22"/>
+            <w:szCs w:val="22"/>
           </w:rPr>
           <w:t>Objectives</w:t>
         </w:r>
@@ -703,6 +733,8 @@
           <w:rPr>
             <w:noProof/>
             <w:webHidden/>
+            <w:sz w:val="22"/>
+            <w:szCs w:val="22"/>
           </w:rPr>
           <w:tab/>
         </w:r>
@@ -710,6 +742,8 @@
           <w:rPr>
             <w:noProof/>
             <w:webHidden/>
+            <w:sz w:val="22"/>
+            <w:szCs w:val="22"/>
           </w:rPr>
           <w:fldChar w:fldCharType="begin"/>
         </w:r>
@@ -717,6 +751,8 @@
           <w:rPr>
             <w:noProof/>
             <w:webHidden/>
+            <w:sz w:val="22"/>
+            <w:szCs w:val="22"/>
           </w:rPr>
           <w:instrText xml:space="preserve"> PAGEREF _Toc530500521 \h </w:instrText>
         </w:r>
@@ -724,12 +760,16 @@
           <w:rPr>
             <w:noProof/>
             <w:webHidden/>
+            <w:sz w:val="22"/>
+            <w:szCs w:val="22"/>
           </w:rPr>
         </w:r>
         <w:r>
           <w:rPr>
             <w:noProof/>
             <w:webHidden/>
+            <w:sz w:val="22"/>
+            <w:szCs w:val="22"/>
           </w:rPr>
           <w:fldChar w:fldCharType="separate"/>
         </w:r>
@@ -737,6 +777,8 @@
           <w:rPr>
             <w:noProof/>
             <w:webHidden/>
+            <w:sz w:val="22"/>
+            <w:szCs w:val="22"/>
           </w:rPr>
           <w:t>2</w:t>
         </w:r>
@@ -744,6 +786,8 @@
           <w:rPr>
             <w:noProof/>
             <w:webHidden/>
+            <w:sz w:val="22"/>
+            <w:szCs w:val="22"/>
           </w:rPr>
           <w:fldChar w:fldCharType="end"/>
         </w:r>
@@ -756,7 +800,7 @@
           <w:tab w:val="left" w:pos="432"/>
         </w:tabs>
         <w:rPr>
-          <w:rFonts w:asciiTheme="minorHAnsi" w:eastAsiaTheme="minorEastAsia" w:hAnsiTheme="minorHAnsi" w:cstheme="minorBidi"/>
+          <w:rFonts w:eastAsiaTheme="minorEastAsia"/>
           <w:noProof/>
           <w:sz w:val="22"/>
           <w:szCs w:val="22"/>
@@ -767,12 +811,14 @@
           <w:rPr>
             <w:rStyle w:val="Hyperlink"/>
             <w:noProof/>
+            <w:sz w:val="22"/>
+            <w:szCs w:val="22"/>
           </w:rPr>
           <w:t>2.</w:t>
         </w:r>
         <w:r>
           <w:rPr>
-            <w:rFonts w:asciiTheme="minorHAnsi" w:eastAsiaTheme="minorEastAsia" w:hAnsiTheme="minorHAnsi" w:cstheme="minorBidi"/>
+            <w:rFonts w:eastAsiaTheme="minorEastAsia"/>
             <w:noProof/>
             <w:sz w:val="22"/>
             <w:szCs w:val="22"/>
@@ -783,6 +829,8 @@
           <w:rPr>
             <w:rStyle w:val="Hyperlink"/>
             <w:noProof/>
+            <w:sz w:val="22"/>
+            <w:szCs w:val="22"/>
           </w:rPr>
           <w:t>Functional Scope</w:t>
         </w:r>
@@ -790,6 +838,8 @@
           <w:rPr>
             <w:noProof/>
             <w:webHidden/>
+            <w:sz w:val="22"/>
+            <w:szCs w:val="22"/>
           </w:rPr>
           <w:tab/>
         </w:r>
@@ -797,6 +847,8 @@
           <w:rPr>
             <w:noProof/>
             <w:webHidden/>
+            <w:sz w:val="22"/>
+            <w:szCs w:val="22"/>
           </w:rPr>
           <w:fldChar w:fldCharType="begin"/>
         </w:r>
@@ -804,6 +856,8 @@
           <w:rPr>
             <w:noProof/>
             <w:webHidden/>
+            <w:sz w:val="22"/>
+            <w:szCs w:val="22"/>
           </w:rPr>
           <w:instrText xml:space="preserve"> PAGEREF _Toc530500522 \h </w:instrText>
         </w:r>
@@ -811,12 +865,16 @@
           <w:rPr>
             <w:noProof/>
             <w:webHidden/>
+            <w:sz w:val="22"/>
+            <w:szCs w:val="22"/>
           </w:rPr>
         </w:r>
         <w:r>
           <w:rPr>
             <w:noProof/>
             <w:webHidden/>
+            <w:sz w:val="22"/>
+            <w:szCs w:val="22"/>
           </w:rPr>
           <w:fldChar w:fldCharType="separate"/>
         </w:r>
@@ -824,6 +882,8 @@
           <w:rPr>
             <w:noProof/>
             <w:webHidden/>
+            <w:sz w:val="22"/>
+            <w:szCs w:val="22"/>
           </w:rPr>
           <w:t>2</w:t>
         </w:r>
@@ -831,6 +891,8 @@
           <w:rPr>
             <w:noProof/>
             <w:webHidden/>
+            <w:sz w:val="22"/>
+            <w:szCs w:val="22"/>
           </w:rPr>
           <w:fldChar w:fldCharType="end"/>
         </w:r>
@@ -843,7 +905,7 @@
           <w:tab w:val="left" w:pos="432"/>
         </w:tabs>
         <w:rPr>
-          <w:rFonts w:asciiTheme="minorHAnsi" w:eastAsiaTheme="minorEastAsia" w:hAnsiTheme="minorHAnsi" w:cstheme="minorBidi"/>
+          <w:rFonts w:eastAsiaTheme="minorEastAsia"/>
           <w:noProof/>
           <w:sz w:val="22"/>
           <w:szCs w:val="22"/>
@@ -854,12 +916,14 @@
           <w:rPr>
             <w:rStyle w:val="Hyperlink"/>
             <w:noProof/>
+            <w:sz w:val="22"/>
+            <w:szCs w:val="22"/>
           </w:rPr>
           <w:t>3.</w:t>
         </w:r>
         <w:r>
           <w:rPr>
-            <w:rFonts w:asciiTheme="minorHAnsi" w:eastAsiaTheme="minorEastAsia" w:hAnsiTheme="minorHAnsi" w:cstheme="minorBidi"/>
+            <w:rFonts w:eastAsiaTheme="minorEastAsia"/>
             <w:noProof/>
             <w:sz w:val="22"/>
             <w:szCs w:val="22"/>
@@ -870,6 +934,8 @@
           <w:rPr>
             <w:rStyle w:val="Hyperlink"/>
             <w:noProof/>
+            <w:sz w:val="22"/>
+            <w:szCs w:val="22"/>
           </w:rPr>
           <w:t>Overall Strategy and Approach</w:t>
         </w:r>
@@ -877,6 +943,8 @@
           <w:rPr>
             <w:noProof/>
             <w:webHidden/>
+            <w:sz w:val="22"/>
+            <w:szCs w:val="22"/>
           </w:rPr>
           <w:tab/>
         </w:r>
@@ -884,6 +952,8 @@
           <w:rPr>
             <w:noProof/>
             <w:webHidden/>
+            <w:sz w:val="22"/>
+            <w:szCs w:val="22"/>
           </w:rPr>
           <w:fldChar w:fldCharType="begin"/>
         </w:r>
@@ -891,6 +961,8 @@
           <w:rPr>
             <w:noProof/>
             <w:webHidden/>
+            <w:sz w:val="22"/>
+            <w:szCs w:val="22"/>
           </w:rPr>
           <w:instrText xml:space="preserve"> PAGEREF _Toc530500523 \h </w:instrText>
         </w:r>
@@ -898,12 +970,16 @@
           <w:rPr>
             <w:noProof/>
             <w:webHidden/>
+            <w:sz w:val="22"/>
+            <w:szCs w:val="22"/>
           </w:rPr>
         </w:r>
         <w:r>
           <w:rPr>
             <w:noProof/>
             <w:webHidden/>
+            <w:sz w:val="22"/>
+            <w:szCs w:val="22"/>
           </w:rPr>
           <w:fldChar w:fldCharType="separate"/>
         </w:r>
@@ -911,6 +987,8 @@
           <w:rPr>
             <w:noProof/>
             <w:webHidden/>
+            <w:sz w:val="22"/>
+            <w:szCs w:val="22"/>
           </w:rPr>
           <w:t>2</w:t>
         </w:r>
@@ -918,6 +996,8 @@
           <w:rPr>
             <w:noProof/>
             <w:webHidden/>
+            <w:sz w:val="22"/>
+            <w:szCs w:val="22"/>
           </w:rPr>
           <w:fldChar w:fldCharType="end"/>
         </w:r>
@@ -930,7 +1010,7 @@
           <w:tab w:val="left" w:pos="1100"/>
         </w:tabs>
         <w:rPr>
-          <w:rFonts w:asciiTheme="minorHAnsi" w:eastAsiaTheme="minorEastAsia" w:hAnsiTheme="minorHAnsi" w:cstheme="minorBidi"/>
+          <w:rFonts w:eastAsiaTheme="minorEastAsia"/>
           <w:noProof/>
           <w:sz w:val="22"/>
           <w:szCs w:val="22"/>
@@ -941,12 +1021,14 @@
           <w:rPr>
             <w:rStyle w:val="Hyperlink"/>
             <w:noProof/>
+            <w:sz w:val="22"/>
+            <w:szCs w:val="22"/>
           </w:rPr>
           <w:t>3.1</w:t>
         </w:r>
         <w:r>
           <w:rPr>
-            <w:rFonts w:asciiTheme="minorHAnsi" w:eastAsiaTheme="minorEastAsia" w:hAnsiTheme="minorHAnsi" w:cstheme="minorBidi"/>
+            <w:rFonts w:eastAsiaTheme="minorEastAsia"/>
             <w:noProof/>
             <w:sz w:val="22"/>
             <w:szCs w:val="22"/>
@@ -957,6 +1039,8 @@
           <w:rPr>
             <w:rStyle w:val="Hyperlink"/>
             <w:noProof/>
+            <w:sz w:val="22"/>
+            <w:szCs w:val="22"/>
           </w:rPr>
           <w:t>Testing Strategy</w:t>
         </w:r>
@@ -964,6 +1048,8 @@
           <w:rPr>
             <w:noProof/>
             <w:webHidden/>
+            <w:sz w:val="22"/>
+            <w:szCs w:val="22"/>
           </w:rPr>
           <w:tab/>
         </w:r>
@@ -971,6 +1057,8 @@
           <w:rPr>
             <w:noProof/>
             <w:webHidden/>
+            <w:sz w:val="22"/>
+            <w:szCs w:val="22"/>
           </w:rPr>
           <w:fldChar w:fldCharType="begin"/>
         </w:r>
@@ -978,6 +1066,8 @@
           <w:rPr>
             <w:noProof/>
             <w:webHidden/>
+            <w:sz w:val="22"/>
+            <w:szCs w:val="22"/>
           </w:rPr>
           <w:instrText xml:space="preserve"> PAGEREF _Toc530500524 \h </w:instrText>
         </w:r>
@@ -985,12 +1075,16 @@
           <w:rPr>
             <w:noProof/>
             <w:webHidden/>
+            <w:sz w:val="22"/>
+            <w:szCs w:val="22"/>
           </w:rPr>
         </w:r>
         <w:r>
           <w:rPr>
             <w:noProof/>
             <w:webHidden/>
+            <w:sz w:val="22"/>
+            <w:szCs w:val="22"/>
           </w:rPr>
           <w:fldChar w:fldCharType="separate"/>
         </w:r>
@@ -998,6 +1092,8 @@
           <w:rPr>
             <w:noProof/>
             <w:webHidden/>
+            <w:sz w:val="22"/>
+            <w:szCs w:val="22"/>
           </w:rPr>
           <w:t>2</w:t>
         </w:r>
@@ -1005,6 +1101,8 @@
           <w:rPr>
             <w:noProof/>
             <w:webHidden/>
+            <w:sz w:val="22"/>
+            <w:szCs w:val="22"/>
           </w:rPr>
           <w:fldChar w:fldCharType="end"/>
         </w:r>
@@ -1017,7 +1115,7 @@
           <w:tab w:val="left" w:pos="1100"/>
         </w:tabs>
         <w:rPr>
-          <w:rFonts w:asciiTheme="minorHAnsi" w:eastAsiaTheme="minorEastAsia" w:hAnsiTheme="minorHAnsi" w:cstheme="minorBidi"/>
+          <w:rFonts w:eastAsiaTheme="minorEastAsia"/>
           <w:noProof/>
           <w:sz w:val="22"/>
           <w:szCs w:val="22"/>
@@ -1028,12 +1126,14 @@
           <w:rPr>
             <w:rStyle w:val="Hyperlink"/>
             <w:noProof/>
+            <w:sz w:val="22"/>
+            <w:szCs w:val="22"/>
           </w:rPr>
           <w:t>3.2</w:t>
         </w:r>
         <w:r>
           <w:rPr>
-            <w:rFonts w:asciiTheme="minorHAnsi" w:eastAsiaTheme="minorEastAsia" w:hAnsiTheme="minorHAnsi" w:cstheme="minorBidi"/>
+            <w:rFonts w:eastAsiaTheme="minorEastAsia"/>
             <w:noProof/>
             <w:sz w:val="22"/>
             <w:szCs w:val="22"/>
@@ -1044,6 +1144,8 @@
           <w:rPr>
             <w:rStyle w:val="Hyperlink"/>
             <w:noProof/>
+            <w:sz w:val="22"/>
+            <w:szCs w:val="22"/>
           </w:rPr>
           <w:t>System Testing Entrance Criteria</w:t>
         </w:r>
@@ -1051,6 +1153,8 @@
           <w:rPr>
             <w:noProof/>
             <w:webHidden/>
+            <w:sz w:val="22"/>
+            <w:szCs w:val="22"/>
           </w:rPr>
           <w:tab/>
         </w:r>
@@ -1058,6 +1162,8 @@
           <w:rPr>
             <w:noProof/>
             <w:webHidden/>
+            <w:sz w:val="22"/>
+            <w:szCs w:val="22"/>
           </w:rPr>
           <w:fldChar w:fldCharType="begin"/>
         </w:r>
@@ -1065,6 +1171,8 @@
           <w:rPr>
             <w:noProof/>
             <w:webHidden/>
+            <w:sz w:val="22"/>
+            <w:szCs w:val="22"/>
           </w:rPr>
           <w:instrText xml:space="preserve"> PAGEREF _Toc530500525 \h </w:instrText>
         </w:r>
@@ -1072,12 +1180,16 @@
           <w:rPr>
             <w:noProof/>
             <w:webHidden/>
+            <w:sz w:val="22"/>
+            <w:szCs w:val="22"/>
           </w:rPr>
         </w:r>
         <w:r>
           <w:rPr>
             <w:noProof/>
             <w:webHidden/>
+            <w:sz w:val="22"/>
+            <w:szCs w:val="22"/>
           </w:rPr>
           <w:fldChar w:fldCharType="separate"/>
         </w:r>
@@ -1085,6 +1197,8 @@
           <w:rPr>
             <w:noProof/>
             <w:webHidden/>
+            <w:sz w:val="22"/>
+            <w:szCs w:val="22"/>
           </w:rPr>
           <w:t>2</w:t>
         </w:r>
@@ -1092,6 +1206,8 @@
           <w:rPr>
             <w:noProof/>
             <w:webHidden/>
+            <w:sz w:val="22"/>
+            <w:szCs w:val="22"/>
           </w:rPr>
           <w:fldChar w:fldCharType="end"/>
         </w:r>
@@ -1104,7 +1220,7 @@
           <w:tab w:val="left" w:pos="1100"/>
         </w:tabs>
         <w:rPr>
-          <w:rFonts w:asciiTheme="minorHAnsi" w:eastAsiaTheme="minorEastAsia" w:hAnsiTheme="minorHAnsi" w:cstheme="minorBidi"/>
+          <w:rFonts w:eastAsiaTheme="minorEastAsia"/>
           <w:noProof/>
           <w:sz w:val="22"/>
           <w:szCs w:val="22"/>
@@ -1115,12 +1231,14 @@
           <w:rPr>
             <w:rStyle w:val="Hyperlink"/>
             <w:noProof/>
+            <w:sz w:val="22"/>
+            <w:szCs w:val="22"/>
           </w:rPr>
           <w:t>3.3</w:t>
         </w:r>
         <w:r>
           <w:rPr>
-            <w:rFonts w:asciiTheme="minorHAnsi" w:eastAsiaTheme="minorEastAsia" w:hAnsiTheme="minorHAnsi" w:cstheme="minorBidi"/>
+            <w:rFonts w:eastAsiaTheme="minorEastAsia"/>
             <w:noProof/>
             <w:sz w:val="22"/>
             <w:szCs w:val="22"/>
@@ -1131,6 +1249,8 @@
           <w:rPr>
             <w:rStyle w:val="Hyperlink"/>
             <w:noProof/>
+            <w:sz w:val="22"/>
+            <w:szCs w:val="22"/>
           </w:rPr>
           <w:t>Testing Types</w:t>
         </w:r>
@@ -1138,6 +1258,8 @@
           <w:rPr>
             <w:noProof/>
             <w:webHidden/>
+            <w:sz w:val="22"/>
+            <w:szCs w:val="22"/>
           </w:rPr>
           <w:tab/>
         </w:r>
@@ -1145,6 +1267,8 @@
           <w:rPr>
             <w:noProof/>
             <w:webHidden/>
+            <w:sz w:val="22"/>
+            <w:szCs w:val="22"/>
           </w:rPr>
           <w:fldChar w:fldCharType="begin"/>
         </w:r>
@@ -1152,6 +1276,8 @@
           <w:rPr>
             <w:noProof/>
             <w:webHidden/>
+            <w:sz w:val="22"/>
+            <w:szCs w:val="22"/>
           </w:rPr>
           <w:instrText xml:space="preserve"> PAGEREF _Toc530500526 \h </w:instrText>
         </w:r>
@@ -1159,12 +1285,16 @@
           <w:rPr>
             <w:noProof/>
             <w:webHidden/>
+            <w:sz w:val="22"/>
+            <w:szCs w:val="22"/>
           </w:rPr>
         </w:r>
         <w:r>
           <w:rPr>
             <w:noProof/>
             <w:webHidden/>
+            <w:sz w:val="22"/>
+            <w:szCs w:val="22"/>
           </w:rPr>
           <w:fldChar w:fldCharType="separate"/>
         </w:r>
@@ -1172,6 +1302,8 @@
           <w:rPr>
             <w:noProof/>
             <w:webHidden/>
+            <w:sz w:val="22"/>
+            <w:szCs w:val="22"/>
           </w:rPr>
           <w:t>2</w:t>
         </w:r>
@@ -1179,6 +1311,8 @@
           <w:rPr>
             <w:noProof/>
             <w:webHidden/>
+            <w:sz w:val="22"/>
+            <w:szCs w:val="22"/>
           </w:rPr>
           <w:fldChar w:fldCharType="end"/>
         </w:r>
@@ -1191,7 +1325,7 @@
           <w:tab w:val="left" w:pos="1100"/>
         </w:tabs>
         <w:rPr>
-          <w:rFonts w:asciiTheme="minorHAnsi" w:eastAsiaTheme="minorEastAsia" w:hAnsiTheme="minorHAnsi" w:cstheme="minorBidi"/>
+          <w:rFonts w:eastAsiaTheme="minorEastAsia"/>
           <w:noProof/>
           <w:sz w:val="22"/>
           <w:szCs w:val="22"/>
@@ -1202,12 +1336,14 @@
           <w:rPr>
             <w:rStyle w:val="Hyperlink"/>
             <w:noProof/>
+            <w:sz w:val="22"/>
+            <w:szCs w:val="22"/>
           </w:rPr>
           <w:t>3.4</w:t>
         </w:r>
         <w:r>
           <w:rPr>
-            <w:rFonts w:asciiTheme="minorHAnsi" w:eastAsiaTheme="minorEastAsia" w:hAnsiTheme="minorHAnsi" w:cstheme="minorBidi"/>
+            <w:rFonts w:eastAsiaTheme="minorEastAsia"/>
             <w:noProof/>
             <w:sz w:val="22"/>
             <w:szCs w:val="22"/>
@@ -1218,6 +1354,8 @@
           <w:rPr>
             <w:rStyle w:val="Hyperlink"/>
             <w:noProof/>
+            <w:sz w:val="22"/>
+            <w:szCs w:val="22"/>
           </w:rPr>
           <w:t>Suspension Criteria and Resumption Requirements</w:t>
         </w:r>
@@ -1225,6 +1363,8 @@
           <w:rPr>
             <w:noProof/>
             <w:webHidden/>
+            <w:sz w:val="22"/>
+            <w:szCs w:val="22"/>
           </w:rPr>
           <w:tab/>
         </w:r>
@@ -1232,6 +1372,8 @@
           <w:rPr>
             <w:noProof/>
             <w:webHidden/>
+            <w:sz w:val="22"/>
+            <w:szCs w:val="22"/>
           </w:rPr>
           <w:fldChar w:fldCharType="begin"/>
         </w:r>
@@ -1239,6 +1381,8 @@
           <w:rPr>
             <w:noProof/>
             <w:webHidden/>
+            <w:sz w:val="22"/>
+            <w:szCs w:val="22"/>
           </w:rPr>
           <w:instrText xml:space="preserve"> PAGEREF _Toc530500527 \h </w:instrText>
         </w:r>
@@ -1246,12 +1390,16 @@
           <w:rPr>
             <w:noProof/>
             <w:webHidden/>
+            <w:sz w:val="22"/>
+            <w:szCs w:val="22"/>
           </w:rPr>
         </w:r>
         <w:r>
           <w:rPr>
             <w:noProof/>
             <w:webHidden/>
+            <w:sz w:val="22"/>
+            <w:szCs w:val="22"/>
           </w:rPr>
           <w:fldChar w:fldCharType="separate"/>
         </w:r>
@@ -1259,6 +1407,8 @@
           <w:rPr>
             <w:noProof/>
             <w:webHidden/>
+            <w:sz w:val="22"/>
+            <w:szCs w:val="22"/>
           </w:rPr>
           <w:t>3</w:t>
         </w:r>
@@ -1266,6 +1416,8 @@
           <w:rPr>
             <w:noProof/>
             <w:webHidden/>
+            <w:sz w:val="22"/>
+            <w:szCs w:val="22"/>
           </w:rPr>
           <w:fldChar w:fldCharType="end"/>
         </w:r>
@@ -1278,7 +1430,7 @@
           <w:tab w:val="left" w:pos="432"/>
         </w:tabs>
         <w:rPr>
-          <w:rFonts w:asciiTheme="minorHAnsi" w:eastAsiaTheme="minorEastAsia" w:hAnsiTheme="minorHAnsi" w:cstheme="minorBidi"/>
+          <w:rFonts w:eastAsiaTheme="minorEastAsia"/>
           <w:noProof/>
           <w:sz w:val="22"/>
           <w:szCs w:val="22"/>
@@ -1289,12 +1441,14 @@
           <w:rPr>
             <w:rStyle w:val="Hyperlink"/>
             <w:noProof/>
+            <w:sz w:val="22"/>
+            <w:szCs w:val="22"/>
           </w:rPr>
           <w:t>4.</w:t>
         </w:r>
         <w:r>
           <w:rPr>
-            <w:rFonts w:asciiTheme="minorHAnsi" w:eastAsiaTheme="minorEastAsia" w:hAnsiTheme="minorHAnsi" w:cstheme="minorBidi"/>
+            <w:rFonts w:eastAsiaTheme="minorEastAsia"/>
             <w:noProof/>
             <w:sz w:val="22"/>
             <w:szCs w:val="22"/>
@@ -1305,6 +1459,8 @@
           <w:rPr>
             <w:rStyle w:val="Hyperlink"/>
             <w:noProof/>
+            <w:sz w:val="22"/>
+            <w:szCs w:val="22"/>
           </w:rPr>
           <w:t>Execution Plan</w:t>
         </w:r>
@@ -1312,6 +1468,8 @@
           <w:rPr>
             <w:noProof/>
             <w:webHidden/>
+            <w:sz w:val="22"/>
+            <w:szCs w:val="22"/>
           </w:rPr>
           <w:tab/>
         </w:r>
@@ -1319,6 +1477,8 @@
           <w:rPr>
             <w:noProof/>
             <w:webHidden/>
+            <w:sz w:val="22"/>
+            <w:szCs w:val="22"/>
           </w:rPr>
           <w:fldChar w:fldCharType="begin"/>
         </w:r>
@@ -1326,6 +1486,8 @@
           <w:rPr>
             <w:noProof/>
             <w:webHidden/>
+            <w:sz w:val="22"/>
+            <w:szCs w:val="22"/>
           </w:rPr>
           <w:instrText xml:space="preserve"> PAGEREF _Toc530500528 \h </w:instrText>
         </w:r>
@@ -1333,12 +1495,16 @@
           <w:rPr>
             <w:noProof/>
             <w:webHidden/>
+            <w:sz w:val="22"/>
+            <w:szCs w:val="22"/>
           </w:rPr>
         </w:r>
         <w:r>
           <w:rPr>
             <w:noProof/>
             <w:webHidden/>
+            <w:sz w:val="22"/>
+            <w:szCs w:val="22"/>
           </w:rPr>
           <w:fldChar w:fldCharType="separate"/>
         </w:r>
@@ -1346,6 +1512,8 @@
           <w:rPr>
             <w:noProof/>
             <w:webHidden/>
+            <w:sz w:val="22"/>
+            <w:szCs w:val="22"/>
           </w:rPr>
           <w:t>3</w:t>
         </w:r>
@@ -1353,6 +1521,8 @@
           <w:rPr>
             <w:noProof/>
             <w:webHidden/>
+            <w:sz w:val="22"/>
+            <w:szCs w:val="22"/>
           </w:rPr>
           <w:fldChar w:fldCharType="end"/>
         </w:r>
@@ -1365,7 +1535,7 @@
           <w:tab w:val="left" w:pos="1100"/>
         </w:tabs>
         <w:rPr>
-          <w:rFonts w:asciiTheme="minorHAnsi" w:eastAsiaTheme="minorEastAsia" w:hAnsiTheme="minorHAnsi" w:cstheme="minorBidi"/>
+          <w:rFonts w:eastAsiaTheme="minorEastAsia"/>
           <w:noProof/>
           <w:sz w:val="22"/>
           <w:szCs w:val="22"/>
@@ -1376,12 +1546,14 @@
           <w:rPr>
             <w:rStyle w:val="Hyperlink"/>
             <w:noProof/>
+            <w:sz w:val="22"/>
+            <w:szCs w:val="22"/>
           </w:rPr>
           <w:t>4.1</w:t>
         </w:r>
         <w:r>
           <w:rPr>
-            <w:rFonts w:asciiTheme="minorHAnsi" w:eastAsiaTheme="minorEastAsia" w:hAnsiTheme="minorHAnsi" w:cstheme="minorBidi"/>
+            <w:rFonts w:eastAsiaTheme="minorEastAsia"/>
             <w:noProof/>
             <w:sz w:val="22"/>
             <w:szCs w:val="22"/>
@@ -1392,6 +1564,8 @@
           <w:rPr>
             <w:rStyle w:val="Hyperlink"/>
             <w:noProof/>
+            <w:sz w:val="22"/>
+            <w:szCs w:val="22"/>
           </w:rPr>
           <w:t>Execution Plan</w:t>
         </w:r>
@@ -1399,6 +1573,8 @@
           <w:rPr>
             <w:noProof/>
             <w:webHidden/>
+            <w:sz w:val="22"/>
+            <w:szCs w:val="22"/>
           </w:rPr>
           <w:tab/>
         </w:r>
@@ -1406,6 +1582,8 @@
           <w:rPr>
             <w:noProof/>
             <w:webHidden/>
+            <w:sz w:val="22"/>
+            <w:szCs w:val="22"/>
           </w:rPr>
           <w:fldChar w:fldCharType="begin"/>
         </w:r>
@@ -1413,6 +1591,8 @@
           <w:rPr>
             <w:noProof/>
             <w:webHidden/>
+            <w:sz w:val="22"/>
+            <w:szCs w:val="22"/>
           </w:rPr>
           <w:instrText xml:space="preserve"> PAGEREF _Toc530500529 \h </w:instrText>
         </w:r>
@@ -1420,12 +1600,16 @@
           <w:rPr>
             <w:noProof/>
             <w:webHidden/>
+            <w:sz w:val="22"/>
+            <w:szCs w:val="22"/>
           </w:rPr>
         </w:r>
         <w:r>
           <w:rPr>
             <w:noProof/>
             <w:webHidden/>
+            <w:sz w:val="22"/>
+            <w:szCs w:val="22"/>
           </w:rPr>
           <w:fldChar w:fldCharType="separate"/>
         </w:r>
@@ -1433,6 +1617,8 @@
           <w:rPr>
             <w:noProof/>
             <w:webHidden/>
+            <w:sz w:val="22"/>
+            <w:szCs w:val="22"/>
           </w:rPr>
           <w:t>3</w:t>
         </w:r>
@@ -1440,6 +1626,8 @@
           <w:rPr>
             <w:noProof/>
             <w:webHidden/>
+            <w:sz w:val="22"/>
+            <w:szCs w:val="22"/>
           </w:rPr>
           <w:fldChar w:fldCharType="end"/>
         </w:r>
@@ -1452,7 +1640,7 @@
           <w:tab w:val="left" w:pos="432"/>
         </w:tabs>
         <w:rPr>
-          <w:rFonts w:asciiTheme="minorHAnsi" w:eastAsiaTheme="minorEastAsia" w:hAnsiTheme="minorHAnsi" w:cstheme="minorBidi"/>
+          <w:rFonts w:eastAsiaTheme="minorEastAsia"/>
           <w:noProof/>
           <w:sz w:val="22"/>
           <w:szCs w:val="22"/>
@@ -1463,12 +1651,14 @@
           <w:rPr>
             <w:rStyle w:val="Hyperlink"/>
             <w:noProof/>
+            <w:sz w:val="22"/>
+            <w:szCs w:val="22"/>
           </w:rPr>
           <w:t>5.</w:t>
         </w:r>
         <w:r>
           <w:rPr>
-            <w:rFonts w:asciiTheme="minorHAnsi" w:eastAsiaTheme="minorEastAsia" w:hAnsiTheme="minorHAnsi" w:cstheme="minorBidi"/>
+            <w:rFonts w:eastAsiaTheme="minorEastAsia"/>
             <w:noProof/>
             <w:sz w:val="22"/>
             <w:szCs w:val="22"/>
@@ -1479,6 +1669,8 @@
           <w:rPr>
             <w:rStyle w:val="Hyperlink"/>
             <w:noProof/>
+            <w:sz w:val="22"/>
+            <w:szCs w:val="22"/>
           </w:rPr>
           <w:t>Traceability M</w:t>
         </w:r>
@@ -1486,6 +1678,8 @@
           <w:rPr>
             <w:rStyle w:val="Hyperlink"/>
             <w:noProof/>
+            <w:sz w:val="22"/>
+            <w:szCs w:val="22"/>
           </w:rPr>
           <w:t>a</w:t>
         </w:r>
@@ -1493,6 +1687,8 @@
           <w:rPr>
             <w:rStyle w:val="Hyperlink"/>
             <w:noProof/>
+            <w:sz w:val="22"/>
+            <w:szCs w:val="22"/>
           </w:rPr>
           <w:t>trix &amp; Defect Tracking</w:t>
         </w:r>
@@ -1500,6 +1696,8 @@
           <w:rPr>
             <w:noProof/>
             <w:webHidden/>
+            <w:sz w:val="22"/>
+            <w:szCs w:val="22"/>
           </w:rPr>
           <w:tab/>
         </w:r>
@@ -1507,6 +1705,8 @@
           <w:rPr>
             <w:noProof/>
             <w:webHidden/>
+            <w:sz w:val="22"/>
+            <w:szCs w:val="22"/>
           </w:rPr>
           <w:fldChar w:fldCharType="begin"/>
         </w:r>
@@ -1514,6 +1714,8 @@
           <w:rPr>
             <w:noProof/>
             <w:webHidden/>
+            <w:sz w:val="22"/>
+            <w:szCs w:val="22"/>
           </w:rPr>
           <w:instrText xml:space="preserve"> PAGEREF _Toc530500530 \h </w:instrText>
         </w:r>
@@ -1521,12 +1723,16 @@
           <w:rPr>
             <w:noProof/>
             <w:webHidden/>
+            <w:sz w:val="22"/>
+            <w:szCs w:val="22"/>
           </w:rPr>
         </w:r>
         <w:r>
           <w:rPr>
             <w:noProof/>
             <w:webHidden/>
+            <w:sz w:val="22"/>
+            <w:szCs w:val="22"/>
           </w:rPr>
           <w:fldChar w:fldCharType="separate"/>
         </w:r>
@@ -1534,6 +1740,8 @@
           <w:rPr>
             <w:noProof/>
             <w:webHidden/>
+            <w:sz w:val="22"/>
+            <w:szCs w:val="22"/>
           </w:rPr>
           <w:t>3</w:t>
         </w:r>
@@ -1541,6 +1749,8 @@
           <w:rPr>
             <w:noProof/>
             <w:webHidden/>
+            <w:sz w:val="22"/>
+            <w:szCs w:val="22"/>
           </w:rPr>
           <w:fldChar w:fldCharType="end"/>
         </w:r>
@@ -1553,7 +1763,7 @@
           <w:tab w:val="left" w:pos="1100"/>
         </w:tabs>
         <w:rPr>
-          <w:rFonts w:asciiTheme="minorHAnsi" w:eastAsiaTheme="minorEastAsia" w:hAnsiTheme="minorHAnsi" w:cstheme="minorBidi"/>
+          <w:rFonts w:eastAsiaTheme="minorEastAsia"/>
           <w:noProof/>
           <w:sz w:val="22"/>
           <w:szCs w:val="22"/>
@@ -1564,12 +1774,14 @@
           <w:rPr>
             <w:rStyle w:val="Hyperlink"/>
             <w:noProof/>
+            <w:sz w:val="22"/>
+            <w:szCs w:val="22"/>
           </w:rPr>
           <w:t>5.1</w:t>
         </w:r>
         <w:r>
           <w:rPr>
-            <w:rFonts w:asciiTheme="minorHAnsi" w:eastAsiaTheme="minorEastAsia" w:hAnsiTheme="minorHAnsi" w:cstheme="minorBidi"/>
+            <w:rFonts w:eastAsiaTheme="minorEastAsia"/>
             <w:noProof/>
             <w:sz w:val="22"/>
             <w:szCs w:val="22"/>
@@ -1580,6 +1792,8 @@
           <w:rPr>
             <w:rStyle w:val="Hyperlink"/>
             <w:noProof/>
+            <w:sz w:val="22"/>
+            <w:szCs w:val="22"/>
           </w:rPr>
           <w:t>Traceability M</w:t>
         </w:r>
@@ -1587,6 +1801,8 @@
           <w:rPr>
             <w:rStyle w:val="Hyperlink"/>
             <w:noProof/>
+            <w:sz w:val="22"/>
+            <w:szCs w:val="22"/>
           </w:rPr>
           <w:t>a</w:t>
         </w:r>
@@ -1594,6 +1810,8 @@
           <w:rPr>
             <w:rStyle w:val="Hyperlink"/>
             <w:noProof/>
+            <w:sz w:val="22"/>
+            <w:szCs w:val="22"/>
           </w:rPr>
           <w:t>trix</w:t>
         </w:r>
@@ -1601,6 +1819,8 @@
           <w:rPr>
             <w:noProof/>
             <w:webHidden/>
+            <w:sz w:val="22"/>
+            <w:szCs w:val="22"/>
           </w:rPr>
           <w:tab/>
         </w:r>
@@ -1608,6 +1828,8 @@
           <w:rPr>
             <w:noProof/>
             <w:webHidden/>
+            <w:sz w:val="22"/>
+            <w:szCs w:val="22"/>
           </w:rPr>
           <w:fldChar w:fldCharType="begin"/>
         </w:r>
@@ -1615,6 +1837,8 @@
           <w:rPr>
             <w:noProof/>
             <w:webHidden/>
+            <w:sz w:val="22"/>
+            <w:szCs w:val="22"/>
           </w:rPr>
           <w:instrText xml:space="preserve"> PAGEREF _Toc530500531 \h </w:instrText>
         </w:r>
@@ -1622,12 +1846,16 @@
           <w:rPr>
             <w:noProof/>
             <w:webHidden/>
+            <w:sz w:val="22"/>
+            <w:szCs w:val="22"/>
           </w:rPr>
         </w:r>
         <w:r>
           <w:rPr>
             <w:noProof/>
             <w:webHidden/>
+            <w:sz w:val="22"/>
+            <w:szCs w:val="22"/>
           </w:rPr>
           <w:fldChar w:fldCharType="separate"/>
         </w:r>
@@ -1635,6 +1863,8 @@
           <w:rPr>
             <w:noProof/>
             <w:webHidden/>
+            <w:sz w:val="22"/>
+            <w:szCs w:val="22"/>
           </w:rPr>
           <w:t>3</w:t>
         </w:r>
@@ -1642,6 +1872,8 @@
           <w:rPr>
             <w:noProof/>
             <w:webHidden/>
+            <w:sz w:val="22"/>
+            <w:szCs w:val="22"/>
           </w:rPr>
           <w:fldChar w:fldCharType="end"/>
         </w:r>
@@ -1654,7 +1886,7 @@
           <w:tab w:val="left" w:pos="1100"/>
         </w:tabs>
         <w:rPr>
-          <w:rFonts w:asciiTheme="minorHAnsi" w:eastAsiaTheme="minorEastAsia" w:hAnsiTheme="minorHAnsi" w:cstheme="minorBidi"/>
+          <w:rFonts w:eastAsiaTheme="minorEastAsia"/>
           <w:noProof/>
           <w:sz w:val="22"/>
           <w:szCs w:val="22"/>
@@ -1665,12 +1897,14 @@
           <w:rPr>
             <w:rStyle w:val="Hyperlink"/>
             <w:noProof/>
+            <w:sz w:val="22"/>
+            <w:szCs w:val="22"/>
           </w:rPr>
           <w:t>5.2</w:t>
         </w:r>
         <w:r>
           <w:rPr>
-            <w:rFonts w:asciiTheme="minorHAnsi" w:eastAsiaTheme="minorEastAsia" w:hAnsiTheme="minorHAnsi" w:cstheme="minorBidi"/>
+            <w:rFonts w:eastAsiaTheme="minorEastAsia"/>
             <w:noProof/>
             <w:sz w:val="22"/>
             <w:szCs w:val="22"/>
@@ -1681,6 +1915,8 @@
           <w:rPr>
             <w:rStyle w:val="Hyperlink"/>
             <w:noProof/>
+            <w:sz w:val="22"/>
+            <w:szCs w:val="22"/>
           </w:rPr>
           <w:t>Defect Severity Definitions</w:t>
         </w:r>
@@ -1688,6 +1924,8 @@
           <w:rPr>
             <w:noProof/>
             <w:webHidden/>
+            <w:sz w:val="22"/>
+            <w:szCs w:val="22"/>
           </w:rPr>
           <w:tab/>
         </w:r>
@@ -1695,6 +1933,8 @@
           <w:rPr>
             <w:noProof/>
             <w:webHidden/>
+            <w:sz w:val="22"/>
+            <w:szCs w:val="22"/>
           </w:rPr>
           <w:fldChar w:fldCharType="begin"/>
         </w:r>
@@ -1702,6 +1942,8 @@
           <w:rPr>
             <w:noProof/>
             <w:webHidden/>
+            <w:sz w:val="22"/>
+            <w:szCs w:val="22"/>
           </w:rPr>
           <w:instrText xml:space="preserve"> PAGEREF _Toc530500532 \h </w:instrText>
         </w:r>
@@ -1709,12 +1951,16 @@
           <w:rPr>
             <w:noProof/>
             <w:webHidden/>
+            <w:sz w:val="22"/>
+            <w:szCs w:val="22"/>
           </w:rPr>
         </w:r>
         <w:r>
           <w:rPr>
             <w:noProof/>
             <w:webHidden/>
+            <w:sz w:val="22"/>
+            <w:szCs w:val="22"/>
           </w:rPr>
           <w:fldChar w:fldCharType="separate"/>
         </w:r>
@@ -1722,6 +1968,8 @@
           <w:rPr>
             <w:noProof/>
             <w:webHidden/>
+            <w:sz w:val="22"/>
+            <w:szCs w:val="22"/>
           </w:rPr>
           <w:t>3</w:t>
         </w:r>
@@ -1729,6 +1977,8 @@
           <w:rPr>
             <w:noProof/>
             <w:webHidden/>
+            <w:sz w:val="22"/>
+            <w:szCs w:val="22"/>
           </w:rPr>
           <w:fldChar w:fldCharType="end"/>
         </w:r>
@@ -1741,7 +1991,7 @@
           <w:tab w:val="left" w:pos="432"/>
         </w:tabs>
         <w:rPr>
-          <w:rFonts w:asciiTheme="minorHAnsi" w:eastAsiaTheme="minorEastAsia" w:hAnsiTheme="minorHAnsi" w:cstheme="minorBidi"/>
+          <w:rFonts w:eastAsiaTheme="minorEastAsia"/>
           <w:noProof/>
           <w:sz w:val="22"/>
           <w:szCs w:val="22"/>
@@ -1752,12 +2002,14 @@
           <w:rPr>
             <w:rStyle w:val="Hyperlink"/>
             <w:noProof/>
+            <w:sz w:val="22"/>
+            <w:szCs w:val="22"/>
           </w:rPr>
           <w:t>6.</w:t>
         </w:r>
         <w:r>
           <w:rPr>
-            <w:rFonts w:asciiTheme="minorHAnsi" w:eastAsiaTheme="minorEastAsia" w:hAnsiTheme="minorHAnsi" w:cstheme="minorBidi"/>
+            <w:rFonts w:eastAsiaTheme="minorEastAsia"/>
             <w:noProof/>
             <w:sz w:val="22"/>
             <w:szCs w:val="22"/>
@@ -1768,6 +2020,8 @@
           <w:rPr>
             <w:rStyle w:val="Hyperlink"/>
             <w:noProof/>
+            <w:sz w:val="22"/>
+            <w:szCs w:val="22"/>
           </w:rPr>
           <w:t>Environment</w:t>
         </w:r>
@@ -1775,6 +2029,8 @@
           <w:rPr>
             <w:noProof/>
             <w:webHidden/>
+            <w:sz w:val="22"/>
+            <w:szCs w:val="22"/>
           </w:rPr>
           <w:tab/>
         </w:r>
@@ -1782,6 +2038,8 @@
           <w:rPr>
             <w:noProof/>
             <w:webHidden/>
+            <w:sz w:val="22"/>
+            <w:szCs w:val="22"/>
           </w:rPr>
           <w:fldChar w:fldCharType="begin"/>
         </w:r>
@@ -1789,6 +2047,8 @@
           <w:rPr>
             <w:noProof/>
             <w:webHidden/>
+            <w:sz w:val="22"/>
+            <w:szCs w:val="22"/>
           </w:rPr>
           <w:instrText xml:space="preserve"> PAGEREF _Toc530500533 \h </w:instrText>
         </w:r>
@@ -1796,12 +2056,16 @@
           <w:rPr>
             <w:noProof/>
             <w:webHidden/>
+            <w:sz w:val="22"/>
+            <w:szCs w:val="22"/>
           </w:rPr>
         </w:r>
         <w:r>
           <w:rPr>
             <w:noProof/>
             <w:webHidden/>
+            <w:sz w:val="22"/>
+            <w:szCs w:val="22"/>
           </w:rPr>
           <w:fldChar w:fldCharType="separate"/>
         </w:r>
@@ -1809,6 +2073,8 @@
           <w:rPr>
             <w:noProof/>
             <w:webHidden/>
+            <w:sz w:val="22"/>
+            <w:szCs w:val="22"/>
           </w:rPr>
           <w:t>4</w:t>
         </w:r>
@@ -1816,6 +2082,8 @@
           <w:rPr>
             <w:noProof/>
             <w:webHidden/>
+            <w:sz w:val="22"/>
+            <w:szCs w:val="22"/>
           </w:rPr>
           <w:fldChar w:fldCharType="end"/>
         </w:r>
@@ -1828,7 +2096,7 @@
           <w:tab w:val="left" w:pos="1100"/>
         </w:tabs>
         <w:rPr>
-          <w:rFonts w:asciiTheme="minorHAnsi" w:eastAsiaTheme="minorEastAsia" w:hAnsiTheme="minorHAnsi" w:cstheme="minorBidi"/>
+          <w:rFonts w:eastAsiaTheme="minorEastAsia"/>
           <w:noProof/>
           <w:sz w:val="22"/>
           <w:szCs w:val="22"/>
@@ -1839,12 +2107,14 @@
           <w:rPr>
             <w:rStyle w:val="Hyperlink"/>
             <w:noProof/>
+            <w:sz w:val="22"/>
+            <w:szCs w:val="22"/>
           </w:rPr>
           <w:t>6.1</w:t>
         </w:r>
         <w:r>
           <w:rPr>
-            <w:rFonts w:asciiTheme="minorHAnsi" w:eastAsiaTheme="minorEastAsia" w:hAnsiTheme="minorHAnsi" w:cstheme="minorBidi"/>
+            <w:rFonts w:eastAsiaTheme="minorEastAsia"/>
             <w:noProof/>
             <w:sz w:val="22"/>
             <w:szCs w:val="22"/>
@@ -1855,6 +2125,8 @@
           <w:rPr>
             <w:rStyle w:val="Hyperlink"/>
             <w:noProof/>
+            <w:sz w:val="22"/>
+            <w:szCs w:val="22"/>
           </w:rPr>
           <w:t>Environment</w:t>
         </w:r>
@@ -1862,6 +2134,8 @@
           <w:rPr>
             <w:noProof/>
             <w:webHidden/>
+            <w:sz w:val="22"/>
+            <w:szCs w:val="22"/>
           </w:rPr>
           <w:tab/>
         </w:r>
@@ -1869,6 +2143,8 @@
           <w:rPr>
             <w:noProof/>
             <w:webHidden/>
+            <w:sz w:val="22"/>
+            <w:szCs w:val="22"/>
           </w:rPr>
           <w:fldChar w:fldCharType="begin"/>
         </w:r>
@@ -1876,6 +2152,8 @@
           <w:rPr>
             <w:noProof/>
             <w:webHidden/>
+            <w:sz w:val="22"/>
+            <w:szCs w:val="22"/>
           </w:rPr>
           <w:instrText xml:space="preserve"> PAGEREF _Toc530500534 \h </w:instrText>
         </w:r>
@@ -1883,12 +2161,16 @@
           <w:rPr>
             <w:noProof/>
             <w:webHidden/>
+            <w:sz w:val="22"/>
+            <w:szCs w:val="22"/>
           </w:rPr>
         </w:r>
         <w:r>
           <w:rPr>
             <w:noProof/>
             <w:webHidden/>
+            <w:sz w:val="22"/>
+            <w:szCs w:val="22"/>
           </w:rPr>
           <w:fldChar w:fldCharType="separate"/>
         </w:r>
@@ -1896,6 +2178,8 @@
           <w:rPr>
             <w:noProof/>
             <w:webHidden/>
+            <w:sz w:val="22"/>
+            <w:szCs w:val="22"/>
           </w:rPr>
           <w:t>4</w:t>
         </w:r>
@@ -1903,6 +2187,8 @@
           <w:rPr>
             <w:noProof/>
             <w:webHidden/>
+            <w:sz w:val="22"/>
+            <w:szCs w:val="22"/>
           </w:rPr>
           <w:fldChar w:fldCharType="end"/>
         </w:r>
@@ -1915,7 +2201,7 @@
           <w:tab w:val="left" w:pos="432"/>
         </w:tabs>
         <w:rPr>
-          <w:rFonts w:asciiTheme="minorHAnsi" w:eastAsiaTheme="minorEastAsia" w:hAnsiTheme="minorHAnsi" w:cstheme="minorBidi"/>
+          <w:rFonts w:eastAsiaTheme="minorEastAsia"/>
           <w:noProof/>
           <w:sz w:val="22"/>
           <w:szCs w:val="22"/>
@@ -1926,12 +2212,14 @@
           <w:rPr>
             <w:rStyle w:val="Hyperlink"/>
             <w:noProof/>
+            <w:sz w:val="22"/>
+            <w:szCs w:val="22"/>
           </w:rPr>
           <w:t>7.</w:t>
         </w:r>
         <w:r>
           <w:rPr>
-            <w:rFonts w:asciiTheme="minorHAnsi" w:eastAsiaTheme="minorEastAsia" w:hAnsiTheme="minorHAnsi" w:cstheme="minorBidi"/>
+            <w:rFonts w:eastAsiaTheme="minorEastAsia"/>
             <w:noProof/>
             <w:sz w:val="22"/>
             <w:szCs w:val="22"/>
@@ -1942,6 +2230,8 @@
           <w:rPr>
             <w:rStyle w:val="Hyperlink"/>
             <w:noProof/>
+            <w:sz w:val="22"/>
+            <w:szCs w:val="22"/>
           </w:rPr>
           <w:t>Assumptions</w:t>
         </w:r>
@@ -1949,6 +2239,8 @@
           <w:rPr>
             <w:noProof/>
             <w:webHidden/>
+            <w:sz w:val="22"/>
+            <w:szCs w:val="22"/>
           </w:rPr>
           <w:tab/>
         </w:r>
@@ -1956,6 +2248,8 @@
           <w:rPr>
             <w:noProof/>
             <w:webHidden/>
+            <w:sz w:val="22"/>
+            <w:szCs w:val="22"/>
           </w:rPr>
           <w:fldChar w:fldCharType="begin"/>
         </w:r>
@@ -1963,6 +2257,8 @@
           <w:rPr>
             <w:noProof/>
             <w:webHidden/>
+            <w:sz w:val="22"/>
+            <w:szCs w:val="22"/>
           </w:rPr>
           <w:instrText xml:space="preserve"> PAGEREF _Toc530500535 \h </w:instrText>
         </w:r>
@@ -1970,12 +2266,16 @@
           <w:rPr>
             <w:noProof/>
             <w:webHidden/>
+            <w:sz w:val="22"/>
+            <w:szCs w:val="22"/>
           </w:rPr>
         </w:r>
         <w:r>
           <w:rPr>
             <w:noProof/>
             <w:webHidden/>
+            <w:sz w:val="22"/>
+            <w:szCs w:val="22"/>
           </w:rPr>
           <w:fldChar w:fldCharType="separate"/>
         </w:r>
@@ -1983,6 +2283,8 @@
           <w:rPr>
             <w:noProof/>
             <w:webHidden/>
+            <w:sz w:val="22"/>
+            <w:szCs w:val="22"/>
           </w:rPr>
           <w:t>4</w:t>
         </w:r>
@@ -1990,6 +2292,8 @@
           <w:rPr>
             <w:noProof/>
             <w:webHidden/>
+            <w:sz w:val="22"/>
+            <w:szCs w:val="22"/>
           </w:rPr>
           <w:fldChar w:fldCharType="end"/>
         </w:r>
@@ -2002,7 +2306,7 @@
           <w:tab w:val="left" w:pos="432"/>
         </w:tabs>
         <w:rPr>
-          <w:rFonts w:asciiTheme="minorHAnsi" w:eastAsiaTheme="minorEastAsia" w:hAnsiTheme="minorHAnsi" w:cstheme="minorBidi"/>
+          <w:rFonts w:eastAsiaTheme="minorEastAsia"/>
           <w:noProof/>
           <w:sz w:val="22"/>
           <w:szCs w:val="22"/>
@@ -2013,12 +2317,14 @@
           <w:rPr>
             <w:rStyle w:val="Hyperlink"/>
             <w:noProof/>
+            <w:sz w:val="22"/>
+            <w:szCs w:val="22"/>
           </w:rPr>
           <w:t>8.</w:t>
         </w:r>
         <w:r>
           <w:rPr>
-            <w:rFonts w:asciiTheme="minorHAnsi" w:eastAsiaTheme="minorEastAsia" w:hAnsiTheme="minorHAnsi" w:cstheme="minorBidi"/>
+            <w:rFonts w:eastAsiaTheme="minorEastAsia"/>
             <w:noProof/>
             <w:sz w:val="22"/>
             <w:szCs w:val="22"/>
@@ -2029,6 +2335,8 @@
           <w:rPr>
             <w:rStyle w:val="Hyperlink"/>
             <w:noProof/>
+            <w:sz w:val="22"/>
+            <w:szCs w:val="22"/>
           </w:rPr>
           <w:t>Risks and Contingencies</w:t>
         </w:r>
@@ -2036,6 +2344,8 @@
           <w:rPr>
             <w:noProof/>
             <w:webHidden/>
+            <w:sz w:val="22"/>
+            <w:szCs w:val="22"/>
           </w:rPr>
           <w:tab/>
         </w:r>
@@ -2043,6 +2353,8 @@
           <w:rPr>
             <w:noProof/>
             <w:webHidden/>
+            <w:sz w:val="22"/>
+            <w:szCs w:val="22"/>
           </w:rPr>
           <w:fldChar w:fldCharType="begin"/>
         </w:r>
@@ -2050,6 +2362,8 @@
           <w:rPr>
             <w:noProof/>
             <w:webHidden/>
+            <w:sz w:val="22"/>
+            <w:szCs w:val="22"/>
           </w:rPr>
           <w:instrText xml:space="preserve"> PAGEREF _Toc530500536 \h </w:instrText>
         </w:r>
@@ -2057,12 +2371,16 @@
           <w:rPr>
             <w:noProof/>
             <w:webHidden/>
+            <w:sz w:val="22"/>
+            <w:szCs w:val="22"/>
           </w:rPr>
         </w:r>
         <w:r>
           <w:rPr>
             <w:noProof/>
             <w:webHidden/>
+            <w:sz w:val="22"/>
+            <w:szCs w:val="22"/>
           </w:rPr>
           <w:fldChar w:fldCharType="separate"/>
         </w:r>
@@ -2070,6 +2388,8 @@
           <w:rPr>
             <w:noProof/>
             <w:webHidden/>
+            <w:sz w:val="22"/>
+            <w:szCs w:val="22"/>
           </w:rPr>
           <w:t>4</w:t>
         </w:r>
@@ -2077,6 +2397,8 @@
           <w:rPr>
             <w:noProof/>
             <w:webHidden/>
+            <w:sz w:val="22"/>
+            <w:szCs w:val="22"/>
           </w:rPr>
           <w:fldChar w:fldCharType="end"/>
         </w:r>
@@ -2089,7 +2411,7 @@
           <w:tab w:val="left" w:pos="432"/>
         </w:tabs>
         <w:rPr>
-          <w:rFonts w:asciiTheme="minorHAnsi" w:eastAsiaTheme="minorEastAsia" w:hAnsiTheme="minorHAnsi" w:cstheme="minorBidi"/>
+          <w:rFonts w:eastAsiaTheme="minorEastAsia"/>
           <w:noProof/>
           <w:sz w:val="22"/>
           <w:szCs w:val="22"/>
@@ -2100,12 +2422,14 @@
           <w:rPr>
             <w:rStyle w:val="Hyperlink"/>
             <w:noProof/>
+            <w:sz w:val="22"/>
+            <w:szCs w:val="22"/>
           </w:rPr>
           <w:t>9.</w:t>
         </w:r>
         <w:r>
           <w:rPr>
-            <w:rFonts w:asciiTheme="minorHAnsi" w:eastAsiaTheme="minorEastAsia" w:hAnsiTheme="minorHAnsi" w:cstheme="minorBidi"/>
+            <w:rFonts w:eastAsiaTheme="minorEastAsia"/>
             <w:noProof/>
             <w:sz w:val="22"/>
             <w:szCs w:val="22"/>
@@ -2116,6 +2440,8 @@
           <w:rPr>
             <w:rStyle w:val="Hyperlink"/>
             <w:noProof/>
+            <w:sz w:val="22"/>
+            <w:szCs w:val="22"/>
           </w:rPr>
           <w:t>Appendices</w:t>
         </w:r>
@@ -2123,6 +2449,8 @@
           <w:rPr>
             <w:noProof/>
             <w:webHidden/>
+            <w:sz w:val="22"/>
+            <w:szCs w:val="22"/>
           </w:rPr>
           <w:tab/>
         </w:r>
@@ -2130,6 +2458,8 @@
           <w:rPr>
             <w:noProof/>
             <w:webHidden/>
+            <w:sz w:val="22"/>
+            <w:szCs w:val="22"/>
           </w:rPr>
           <w:fldChar w:fldCharType="begin"/>
         </w:r>
@@ -2137,6 +2467,8 @@
           <w:rPr>
             <w:noProof/>
             <w:webHidden/>
+            <w:sz w:val="22"/>
+            <w:szCs w:val="22"/>
           </w:rPr>
           <w:instrText xml:space="preserve"> PAGEREF _Toc530500537 \h </w:instrText>
         </w:r>
@@ -2144,12 +2476,16 @@
           <w:rPr>
             <w:noProof/>
             <w:webHidden/>
+            <w:sz w:val="22"/>
+            <w:szCs w:val="22"/>
           </w:rPr>
         </w:r>
         <w:r>
           <w:rPr>
             <w:noProof/>
             <w:webHidden/>
+            <w:sz w:val="22"/>
+            <w:szCs w:val="22"/>
           </w:rPr>
           <w:fldChar w:fldCharType="separate"/>
         </w:r>
@@ -2157,6 +2493,8 @@
           <w:rPr>
             <w:noProof/>
             <w:webHidden/>
+            <w:sz w:val="22"/>
+            <w:szCs w:val="22"/>
           </w:rPr>
           <w:t>4</w:t>
         </w:r>
@@ -2164,6 +2502,8 @@
           <w:rPr>
             <w:noProof/>
             <w:webHidden/>
+            <w:sz w:val="22"/>
+            <w:szCs w:val="22"/>
           </w:rPr>
           <w:fldChar w:fldCharType="end"/>
         </w:r>
@@ -2172,7 +2512,10 @@
     <w:p>
       <w:pPr>
         <w:rPr>
+          <w:rFonts w:ascii="Arial" w:hAnsi="Arial" w:cs="Arial"/>
           <w:b/>
+          <w:sz w:val="22"/>
+          <w:szCs w:val="22"/>
         </w:rPr>
         <w:sectPr>
           <w:headerReference w:type="default" r:id="rId9"/>
@@ -2188,7 +2531,10 @@
       </w:pPr>
       <w:r>
         <w:rPr>
+          <w:rFonts w:ascii="Arial" w:hAnsi="Arial" w:cs="Arial"/>
           <w:b/>
+          <w:sz w:val="22"/>
+          <w:szCs w:val="22"/>
         </w:rPr>
         <w:fldChar w:fldCharType="end"/>
       </w:r>
@@ -2196,15 +2542,27 @@
     <w:p>
       <w:pPr>
         <w:pStyle w:val="Heading1"/>
+        <w:rPr>
+          <w:sz w:val="22"/>
+          <w:szCs w:val="22"/>
+        </w:rPr>
       </w:pPr>
       <w:bookmarkStart w:id="0" w:name="_Toc124065186"/>
       <w:bookmarkStart w:id="1" w:name="_Toc423410238"/>
       <w:bookmarkStart w:id="2" w:name="_Toc425054504"/>
       <w:r>
+        <w:rPr>
+          <w:sz w:val="22"/>
+          <w:szCs w:val="22"/>
+        </w:rPr>
         <w:br w:type="page"/>
       </w:r>
       <w:bookmarkStart w:id="3" w:name="_Toc530500519"/>
       <w:r>
+        <w:rPr>
+          <w:sz w:val="22"/>
+          <w:szCs w:val="22"/>
+        </w:rPr>
         <w:lastRenderedPageBreak/>
         <w:t>Introduction</w:t>
       </w:r>
@@ -2214,12 +2572,20 @@
     <w:p>
       <w:pPr>
         <w:pStyle w:val="Heading2"/>
+        <w:rPr>
+          <w:sz w:val="22"/>
+          <w:szCs w:val="22"/>
+        </w:rPr>
       </w:pPr>
       <w:bookmarkStart w:id="4" w:name="_Toc124065187"/>
       <w:bookmarkStart w:id="5" w:name="_Toc530500520"/>
       <w:bookmarkEnd w:id="1"/>
       <w:bookmarkEnd w:id="2"/>
       <w:r>
+        <w:rPr>
+          <w:sz w:val="22"/>
+          <w:szCs w:val="22"/>
+        </w:rPr>
         <w:t>Purpose</w:t>
       </w:r>
       <w:bookmarkEnd w:id="4"/>
@@ -2229,49 +2595,79 @@
       <w:pPr>
         <w:pStyle w:val="Heading2Text"/>
         <w:jc w:val="both"/>
-      </w:pPr>
-      <w:r>
+        <w:rPr>
+          <w:sz w:val="22"/>
+          <w:szCs w:val="22"/>
+        </w:rPr>
+      </w:pPr>
+      <w:r>
+        <w:rPr>
+          <w:sz w:val="22"/>
+          <w:szCs w:val="22"/>
+        </w:rPr>
         <w:t xml:space="preserve">This document is a test plan for </w:t>
       </w:r>
       <w:r>
-        <w:t xml:space="preserve">Modeling Unmanned Aerial Swarm using Unreal Engine and </w:t>
-      </w:r>
-      <w:proofErr w:type="spellStart"/>
-      <w:r>
-        <w:t>AirSim</w:t>
-      </w:r>
-      <w:proofErr w:type="spellEnd"/>
-      <w:r>
-        <w:t xml:space="preserve"> Simulator</w:t>
-      </w:r>
-      <w:r>
+        <w:rPr>
+          <w:sz w:val="22"/>
+          <w:szCs w:val="22"/>
+        </w:rPr>
+        <w:t>Modeling Unmanned Aerial Swarm using Unreal Engine and AirSim Simulator</w:t>
+      </w:r>
+      <w:r>
+        <w:rPr>
+          <w:sz w:val="22"/>
+          <w:szCs w:val="22"/>
+        </w:rPr>
         <w:t xml:space="preserve"> </w:t>
       </w:r>
       <w:r>
+        <w:rPr>
+          <w:sz w:val="22"/>
+          <w:szCs w:val="22"/>
+        </w:rPr>
         <w:t>System Testing</w:t>
       </w:r>
       <w:r>
-        <w:t>,</w:t>
-      </w:r>
-      <w:r>
-        <w:t xml:space="preserve"> </w:t>
-      </w:r>
-      <w:r>
-        <w:t>produced</w:t>
-      </w:r>
-      <w:r>
+        <w:rPr>
+          <w:sz w:val="22"/>
+          <w:szCs w:val="22"/>
+        </w:rPr>
+        <w:t>, produced</w:t>
+      </w:r>
+      <w:r>
+        <w:rPr>
+          <w:sz w:val="22"/>
+          <w:szCs w:val="22"/>
+        </w:rPr>
         <w:t xml:space="preserve"> by </w:t>
       </w:r>
       <w:r>
+        <w:rPr>
+          <w:sz w:val="22"/>
+          <w:szCs w:val="22"/>
+        </w:rPr>
         <w:t>the System</w:t>
       </w:r>
       <w:r>
+        <w:rPr>
+          <w:sz w:val="22"/>
+          <w:szCs w:val="22"/>
+        </w:rPr>
         <w:t xml:space="preserve"> Test</w:t>
       </w:r>
       <w:r>
+        <w:rPr>
+          <w:sz w:val="22"/>
+          <w:szCs w:val="22"/>
+        </w:rPr>
         <w:t>ing</w:t>
       </w:r>
       <w:r>
+        <w:rPr>
+          <w:sz w:val="22"/>
+          <w:szCs w:val="22"/>
+        </w:rPr>
         <w:t xml:space="preserve"> team.  It describes the testing strategy and approach to testing the team will use to verify that the application meets the established requirements of the business prior to release.</w:t>
       </w:r>
     </w:p>
@@ -2279,15 +2675,27 @@
       <w:pPr>
         <w:pStyle w:val="Heading2Text"/>
         <w:jc w:val="both"/>
+        <w:rPr>
+          <w:sz w:val="22"/>
+          <w:szCs w:val="22"/>
+        </w:rPr>
       </w:pPr>
     </w:p>
     <w:p>
       <w:pPr>
         <w:pStyle w:val="Heading2"/>
+        <w:rPr>
+          <w:sz w:val="22"/>
+          <w:szCs w:val="22"/>
+        </w:rPr>
       </w:pPr>
       <w:bookmarkStart w:id="6" w:name="_Toc124065188"/>
       <w:bookmarkStart w:id="7" w:name="_Toc530500521"/>
       <w:r>
+        <w:rPr>
+          <w:sz w:val="22"/>
+          <w:szCs w:val="22"/>
+        </w:rPr>
         <w:t>Objectives</w:t>
       </w:r>
       <w:bookmarkEnd w:id="6"/>
@@ -2300,6 +2708,8 @@
         <w:rPr>
           <w:rFonts w:ascii="Arial" w:hAnsi="Arial" w:cs="Arial"/>
           <w:b/>
+          <w:sz w:val="22"/>
+          <w:szCs w:val="22"/>
         </w:rPr>
       </w:pPr>
     </w:p>
@@ -2312,8 +2722,16 @@
         </w:tabs>
         <w:ind w:left="1800"/>
         <w:jc w:val="both"/>
-      </w:pPr>
-      <w:r>
+        <w:rPr>
+          <w:sz w:val="22"/>
+          <w:szCs w:val="22"/>
+        </w:rPr>
+      </w:pPr>
+      <w:r>
+        <w:rPr>
+          <w:sz w:val="22"/>
+          <w:szCs w:val="22"/>
+        </w:rPr>
         <w:t>Meets the requirements, specifications and the Business rules.</w:t>
       </w:r>
     </w:p>
@@ -2326,8 +2744,16 @@
         </w:tabs>
         <w:ind w:left="1800"/>
         <w:jc w:val="both"/>
-      </w:pPr>
-      <w:r>
+        <w:rPr>
+          <w:sz w:val="22"/>
+          <w:szCs w:val="22"/>
+        </w:rPr>
+      </w:pPr>
+      <w:r>
+        <w:rPr>
+          <w:sz w:val="22"/>
+          <w:szCs w:val="22"/>
+        </w:rPr>
         <w:t>Supports the intended business functions and achieves the required standards.</w:t>
       </w:r>
     </w:p>
@@ -2340,8 +2766,16 @@
         </w:tabs>
         <w:ind w:left="1800"/>
         <w:jc w:val="both"/>
-      </w:pPr>
-      <w:r>
+        <w:rPr>
+          <w:sz w:val="22"/>
+          <w:szCs w:val="22"/>
+        </w:rPr>
+      </w:pPr>
+      <w:r>
+        <w:rPr>
+          <w:sz w:val="22"/>
+          <w:szCs w:val="22"/>
+        </w:rPr>
         <w:t>Satisfies the Entrance Criteria for User Acceptance Testing.</w:t>
       </w:r>
     </w:p>
@@ -2354,23 +2788,43 @@
         </w:numPr>
         <w:ind w:left="720"/>
         <w:jc w:val="both"/>
+        <w:rPr>
+          <w:sz w:val="22"/>
+          <w:szCs w:val="22"/>
+        </w:rPr>
       </w:pPr>
     </w:p>
     <w:p>
       <w:pPr>
         <w:pStyle w:val="Heading2Text"/>
+        <w:rPr>
+          <w:sz w:val="22"/>
+          <w:szCs w:val="22"/>
+        </w:rPr>
       </w:pPr>
     </w:p>
     <w:p>
       <w:pPr>
         <w:pStyle w:val="Heading1"/>
+        <w:rPr>
+          <w:sz w:val="22"/>
+          <w:szCs w:val="22"/>
+        </w:rPr>
       </w:pPr>
       <w:bookmarkStart w:id="8" w:name="_Toc124065191"/>
       <w:bookmarkStart w:id="9" w:name="_Toc530500522"/>
       <w:r>
+        <w:rPr>
+          <w:sz w:val="22"/>
+          <w:szCs w:val="22"/>
+        </w:rPr>
         <w:t xml:space="preserve">Functional </w:t>
       </w:r>
       <w:r>
+        <w:rPr>
+          <w:sz w:val="22"/>
+          <w:szCs w:val="22"/>
+        </w:rPr>
         <w:t>Scope</w:t>
       </w:r>
       <w:bookmarkEnd w:id="8"/>
@@ -2381,73 +2835,79 @@
         <w:pStyle w:val="NormalIndent"/>
         <w:rPr>
           <w:rFonts w:ascii="Arial" w:hAnsi="Arial" w:cs="Arial"/>
-        </w:rPr>
-      </w:pPr>
-      <w:r>
-        <w:rPr>
-          <w:rFonts w:ascii="Arial" w:hAnsi="Arial" w:cs="Arial"/>
+          <w:sz w:val="22"/>
+          <w:szCs w:val="22"/>
+        </w:rPr>
+      </w:pPr>
+      <w:r>
+        <w:rPr>
+          <w:rFonts w:ascii="Arial" w:hAnsi="Arial" w:cs="Arial"/>
+          <w:sz w:val="22"/>
+          <w:szCs w:val="22"/>
         </w:rPr>
         <w:t xml:space="preserve">The Modules in the scope of </w:t>
       </w:r>
       <w:r>
         <w:rPr>
           <w:rFonts w:ascii="Arial" w:hAnsi="Arial" w:cs="Arial"/>
+          <w:sz w:val="22"/>
+          <w:szCs w:val="22"/>
         </w:rPr>
         <w:t>testing for the</w:t>
       </w:r>
       <w:r>
         <w:rPr>
           <w:rFonts w:ascii="Arial" w:hAnsi="Arial" w:cs="Arial"/>
+          <w:sz w:val="22"/>
+          <w:szCs w:val="22"/>
         </w:rPr>
         <w:t xml:space="preserve"> </w:t>
       </w:r>
       <w:r>
         <w:rPr>
           <w:rFonts w:ascii="Arial" w:hAnsi="Arial" w:cs="Arial"/>
-        </w:rPr>
-        <w:t xml:space="preserve">Modeling Unmanned Aerial Swarm using Unreal Engine and </w:t>
-      </w:r>
-      <w:proofErr w:type="spellStart"/>
-      <w:r>
-        <w:rPr>
-          <w:rFonts w:ascii="Arial" w:hAnsi="Arial" w:cs="Arial"/>
-        </w:rPr>
-        <w:t>AirSim</w:t>
-      </w:r>
-      <w:proofErr w:type="spellEnd"/>
-      <w:r>
-        <w:rPr>
-          <w:rFonts w:ascii="Arial" w:hAnsi="Arial" w:cs="Arial"/>
-        </w:rPr>
-        <w:t xml:space="preserve"> Simulator</w:t>
-      </w:r>
-      <w:r>
-        <w:rPr>
-          <w:rFonts w:ascii="Arial" w:hAnsi="Arial" w:cs="Arial"/>
+          <w:sz w:val="22"/>
+          <w:szCs w:val="22"/>
+        </w:rPr>
+        <w:t>Modeling Unmanned Aerial Swarm using Unreal Engine and AirSim Simulator</w:t>
+      </w:r>
+      <w:r>
+        <w:rPr>
+          <w:rFonts w:ascii="Arial" w:hAnsi="Arial" w:cs="Arial"/>
+          <w:sz w:val="22"/>
+          <w:szCs w:val="22"/>
         </w:rPr>
         <w:t xml:space="preserve"> </w:t>
       </w:r>
       <w:r>
         <w:rPr>
           <w:rFonts w:ascii="Arial" w:hAnsi="Arial" w:cs="Arial"/>
+          <w:sz w:val="22"/>
+          <w:szCs w:val="22"/>
         </w:rPr>
         <w:t>System Testing</w:t>
       </w:r>
       <w:r>
         <w:rPr>
           <w:rFonts w:ascii="Arial" w:hAnsi="Arial" w:cs="Arial"/>
+          <w:sz w:val="22"/>
+          <w:szCs w:val="22"/>
         </w:rPr>
         <w:t xml:space="preserve"> are </w:t>
       </w:r>
       <w:r>
         <w:rPr>
           <w:rFonts w:ascii="Arial" w:hAnsi="Arial" w:cs="Arial"/>
+          <w:sz w:val="22"/>
+          <w:szCs w:val="22"/>
         </w:rPr>
         <w:t xml:space="preserve">mentioned in the document attached in the following </w:t>
       </w:r>
       <w:r>
         <w:rPr>
           <w:rFonts w:ascii="Arial" w:hAnsi="Arial" w:cs="Arial"/>
+          <w:sz w:val="22"/>
+          <w:szCs w:val="22"/>
         </w:rPr>
         <w:t>path:</w:t>
       </w:r>
@@ -2458,6 +2918,8 @@
         <w:rPr>
           <w:rFonts w:ascii="Arial" w:hAnsi="Arial" w:cs="Arial"/>
           <w:color w:val="FF0000"/>
+          <w:sz w:val="22"/>
+          <w:szCs w:val="22"/>
         </w:rPr>
       </w:pPr>
     </w:p>
@@ -2466,16 +2928,26 @@
         <w:pStyle w:val="NormalIndent"/>
         <w:rPr>
           <w:rFonts w:ascii="Arial" w:hAnsi="Arial" w:cs="Arial"/>
+          <w:sz w:val="22"/>
+          <w:szCs w:val="22"/>
         </w:rPr>
       </w:pPr>
     </w:p>
     <w:p>
       <w:pPr>
         <w:pStyle w:val="Heading1"/>
+        <w:rPr>
+          <w:sz w:val="22"/>
+          <w:szCs w:val="22"/>
+        </w:rPr>
       </w:pPr>
       <w:bookmarkStart w:id="10" w:name="_Toc124065201"/>
       <w:bookmarkStart w:id="11" w:name="_Toc530500523"/>
       <w:r>
+        <w:rPr>
+          <w:sz w:val="22"/>
+          <w:szCs w:val="22"/>
+        </w:rPr>
         <w:t>Overall Strategy and Approach</w:t>
       </w:r>
       <w:bookmarkEnd w:id="10"/>
@@ -2484,9 +2956,17 @@
     <w:p>
       <w:pPr>
         <w:pStyle w:val="Heading2"/>
+        <w:rPr>
+          <w:sz w:val="22"/>
+          <w:szCs w:val="22"/>
+        </w:rPr>
       </w:pPr>
       <w:bookmarkStart w:id="12" w:name="_Toc530500524"/>
       <w:r>
+        <w:rPr>
+          <w:sz w:val="22"/>
+          <w:szCs w:val="22"/>
+        </w:rPr>
         <w:t>Testing Strategy</w:t>
       </w:r>
       <w:bookmarkEnd w:id="12"/>
@@ -2497,79 +2977,79 @@
         <w:jc w:val="both"/>
         <w:rPr>
           <w:rFonts w:ascii="Arial" w:hAnsi="Arial" w:cs="Arial"/>
-        </w:rPr>
-      </w:pPr>
-      <w:r>
-        <w:rPr>
-          <w:rFonts w:ascii="Arial" w:hAnsi="Arial" w:cs="Arial"/>
-        </w:rPr>
-        <w:t xml:space="preserve">Modeling Unmanned Aerial Swarm using Unreal Engine and </w:t>
-      </w:r>
-      <w:proofErr w:type="spellStart"/>
-      <w:r>
-        <w:rPr>
-          <w:rFonts w:ascii="Arial" w:hAnsi="Arial" w:cs="Arial"/>
-        </w:rPr>
-        <w:t>AirSim</w:t>
-      </w:r>
-      <w:proofErr w:type="spellEnd"/>
-      <w:r>
-        <w:rPr>
-          <w:rFonts w:ascii="Arial" w:hAnsi="Arial" w:cs="Arial"/>
-        </w:rPr>
-        <w:t xml:space="preserve"> Simulator</w:t>
-      </w:r>
-      <w:r>
-        <w:rPr>
-          <w:rFonts w:ascii="Arial" w:hAnsi="Arial" w:cs="Arial"/>
+          <w:sz w:val="22"/>
+          <w:szCs w:val="22"/>
+        </w:rPr>
+      </w:pPr>
+      <w:r>
+        <w:rPr>
+          <w:rFonts w:ascii="Arial" w:hAnsi="Arial" w:cs="Arial"/>
+          <w:sz w:val="22"/>
+          <w:szCs w:val="22"/>
+        </w:rPr>
+        <w:t>Modeling Unmanned Aerial Swarm using Unreal Engine and AirSim Simulator</w:t>
+      </w:r>
+      <w:r>
+        <w:rPr>
+          <w:rFonts w:ascii="Arial" w:hAnsi="Arial" w:cs="Arial"/>
+          <w:sz w:val="22"/>
+          <w:szCs w:val="22"/>
         </w:rPr>
         <w:t xml:space="preserve"> System T</w:t>
       </w:r>
       <w:r>
         <w:rPr>
           <w:rFonts w:ascii="Arial" w:hAnsi="Arial" w:cs="Arial"/>
+          <w:sz w:val="22"/>
+          <w:szCs w:val="22"/>
         </w:rPr>
         <w:t xml:space="preserve">esting will include testing of all functionalities that are in scope (Refer </w:t>
       </w:r>
       <w:r>
         <w:rPr>
           <w:rFonts w:ascii="Arial" w:hAnsi="Arial" w:cs="Arial"/>
+          <w:sz w:val="22"/>
+          <w:szCs w:val="22"/>
         </w:rPr>
         <w:t xml:space="preserve">Functional </w:t>
       </w:r>
       <w:r>
         <w:rPr>
           <w:rFonts w:ascii="Arial" w:hAnsi="Arial" w:cs="Arial"/>
-        </w:rPr>
-        <w:t xml:space="preserve">Scope Section) identified. </w:t>
-      </w:r>
-      <w:r>
-        <w:rPr>
-          <w:rFonts w:ascii="Arial" w:hAnsi="Arial" w:cs="Arial"/>
-        </w:rPr>
-        <w:t xml:space="preserve">System testing activities will include the testing of new functionalities, modified functionalities, screen level validations, </w:t>
-      </w:r>
-      <w:r>
-        <w:rPr>
-          <w:rFonts w:ascii="Arial" w:hAnsi="Arial" w:cs="Arial"/>
+          <w:sz w:val="22"/>
+          <w:szCs w:val="22"/>
+        </w:rPr>
+        <w:t xml:space="preserve">Scope Section) identified. System testing activities will include the testing of new functionalities, modified functionalities, screen level validations, </w:t>
+      </w:r>
+      <w:r>
+        <w:rPr>
+          <w:rFonts w:ascii="Arial" w:hAnsi="Arial" w:cs="Arial"/>
+          <w:sz w:val="22"/>
+          <w:szCs w:val="22"/>
         </w:rPr>
         <w:t>workflows</w:t>
       </w:r>
       <w:r>
         <w:rPr>
           <w:rFonts w:ascii="Arial" w:hAnsi="Arial" w:cs="Arial"/>
+          <w:sz w:val="22"/>
+          <w:szCs w:val="22"/>
         </w:rPr>
         <w:t xml:space="preserve">, functionality access, testing of </w:t>
       </w:r>
       <w:r>
         <w:rPr>
           <w:rFonts w:ascii="Arial" w:hAnsi="Arial" w:cs="Arial"/>
+          <w:sz w:val="22"/>
+          <w:szCs w:val="22"/>
         </w:rPr>
         <w:t xml:space="preserve">internal &amp; </w:t>
       </w:r>
       <w:r>
         <w:rPr>
           <w:rFonts w:ascii="Arial" w:hAnsi="Arial" w:cs="Arial"/>
+          <w:sz w:val="22"/>
+          <w:szCs w:val="22"/>
         </w:rPr>
         <w:t xml:space="preserve">external interfaces. </w:t>
       </w:r>
@@ -2577,8 +3057,16 @@
     <w:p>
       <w:pPr>
         <w:pStyle w:val="Heading3"/>
-      </w:pPr>
-      <w:r>
+        <w:rPr>
+          <w:sz w:val="22"/>
+          <w:szCs w:val="22"/>
+        </w:rPr>
+      </w:pPr>
+      <w:r>
+        <w:rPr>
+          <w:sz w:val="22"/>
+          <w:szCs w:val="22"/>
+        </w:rPr>
         <w:t>Function Testing</w:t>
       </w:r>
     </w:p>
@@ -2588,6 +3076,8 @@
         <w:jc w:val="both"/>
         <w:rPr>
           <w:rFonts w:ascii="Arial" w:hAnsi="Arial" w:cs="Arial"/>
+          <w:sz w:val="22"/>
+          <w:szCs w:val="22"/>
         </w:rPr>
       </w:pPr>
       <w:r>
@@ -2595,12 +3085,16 @@
           <w:rFonts w:ascii="Arial" w:hAnsi="Arial" w:cs="Arial"/>
           <w:b/>
           <w:bCs/>
+          <w:sz w:val="22"/>
+          <w:szCs w:val="22"/>
         </w:rPr>
         <w:t xml:space="preserve">Test Objective: </w:t>
       </w:r>
       <w:r>
         <w:rPr>
           <w:rFonts w:ascii="Arial" w:hAnsi="Arial" w:cs="Arial"/>
+          <w:sz w:val="22"/>
+          <w:szCs w:val="22"/>
         </w:rPr>
         <w:t>The applications navigation data entry, processing and retrieval work according to the specific requirements in the SRS</w:t>
       </w:r>
@@ -2611,6 +3105,8 @@
         <w:jc w:val="both"/>
         <w:rPr>
           <w:rFonts w:ascii="Arial" w:hAnsi="Arial" w:cs="Arial"/>
+          <w:sz w:val="22"/>
+          <w:szCs w:val="22"/>
         </w:rPr>
       </w:pPr>
       <w:r>
@@ -2618,12 +3114,16 @@
           <w:rFonts w:ascii="Arial" w:hAnsi="Arial" w:cs="Arial"/>
           <w:b/>
           <w:bCs/>
+          <w:sz w:val="22"/>
+          <w:szCs w:val="22"/>
         </w:rPr>
         <w:t>Technique:</w:t>
       </w:r>
       <w:r>
         <w:rPr>
           <w:rFonts w:ascii="Arial" w:hAnsi="Arial" w:cs="Arial"/>
+          <w:sz w:val="22"/>
+          <w:szCs w:val="22"/>
         </w:rPr>
         <w:t xml:space="preserve"> Execute use cases from the use case diagram -&gt; when valid data is given then the corresponding results is given, when invalid data is given then a warning message will show.</w:t>
       </w:r>
@@ -2634,6 +3134,8 @@
         <w:jc w:val="both"/>
         <w:rPr>
           <w:rFonts w:ascii="Arial" w:hAnsi="Arial" w:cs="Arial"/>
+          <w:sz w:val="22"/>
+          <w:szCs w:val="22"/>
         </w:rPr>
       </w:pPr>
       <w:r>
@@ -2641,28 +3143,18 @@
           <w:rFonts w:ascii="Arial" w:hAnsi="Arial" w:cs="Arial"/>
           <w:b/>
           <w:bCs/>
+          <w:sz w:val="22"/>
+          <w:szCs w:val="22"/>
         </w:rPr>
         <w:t>Completion Criteria:</w:t>
       </w:r>
       <w:r>
         <w:rPr>
           <w:rFonts w:ascii="Arial" w:hAnsi="Arial" w:cs="Arial"/>
-        </w:rPr>
-        <w:t xml:space="preserve"> When all use case </w:t>
-      </w:r>
-      <w:proofErr w:type="gramStart"/>
-      <w:r>
-        <w:rPr>
-          <w:rFonts w:ascii="Arial" w:hAnsi="Arial" w:cs="Arial"/>
-        </w:rPr>
-        <w:t>have</w:t>
-      </w:r>
-      <w:proofErr w:type="gramEnd"/>
-      <w:r>
-        <w:rPr>
-          <w:rFonts w:ascii="Arial" w:hAnsi="Arial" w:cs="Arial"/>
-        </w:rPr>
-        <w:t xml:space="preserve"> been tested and al defects have been mitigated</w:t>
+          <w:sz w:val="22"/>
+          <w:szCs w:val="22"/>
+        </w:rPr>
+        <w:t xml:space="preserve"> When all use case have been tested and al defects have been mitigated</w:t>
       </w:r>
     </w:p>
     <w:p>
@@ -2671,6 +3163,8 @@
         <w:jc w:val="both"/>
         <w:rPr>
           <w:rFonts w:ascii="Arial" w:hAnsi="Arial" w:cs="Arial"/>
+          <w:sz w:val="22"/>
+          <w:szCs w:val="22"/>
         </w:rPr>
       </w:pPr>
       <w:r>
@@ -2678,36 +3172,34 @@
           <w:rFonts w:ascii="Arial" w:hAnsi="Arial" w:cs="Arial"/>
           <w:b/>
           <w:bCs/>
+          <w:sz w:val="22"/>
+          <w:szCs w:val="22"/>
         </w:rPr>
         <w:t>Special Consideration:</w:t>
       </w:r>
       <w:r>
         <w:rPr>
           <w:rFonts w:ascii="Arial" w:hAnsi="Arial" w:cs="Arial"/>
-        </w:rPr>
-        <w:t xml:space="preserve"> Access to the Unreal Engine and </w:t>
-      </w:r>
-      <w:proofErr w:type="spellStart"/>
-      <w:r>
-        <w:rPr>
-          <w:rFonts w:ascii="Arial" w:hAnsi="Arial" w:cs="Arial"/>
-        </w:rPr>
-        <w:t>AirSim</w:t>
-      </w:r>
-      <w:proofErr w:type="spellEnd"/>
-      <w:r>
-        <w:rPr>
-          <w:rFonts w:ascii="Arial" w:hAnsi="Arial" w:cs="Arial"/>
-        </w:rPr>
-        <w:t xml:space="preserve"> simulator and the corresponding Systems Requirement Specification document</w:t>
+          <w:sz w:val="22"/>
+          <w:szCs w:val="22"/>
+        </w:rPr>
+        <w:t xml:space="preserve"> Access to the Unreal Engine and AirSim simulator and the corresponding Systems Requirement Specification document</w:t>
       </w:r>
     </w:p>
     <w:p>
       <w:pPr>
         <w:pStyle w:val="Heading3"/>
-      </w:pPr>
-      <w:r>
-        <w:t xml:space="preserve">Database Testing </w:t>
+        <w:rPr>
+          <w:sz w:val="22"/>
+          <w:szCs w:val="22"/>
+        </w:rPr>
+      </w:pPr>
+      <w:r>
+        <w:rPr>
+          <w:sz w:val="22"/>
+          <w:szCs w:val="22"/>
+        </w:rPr>
+        <w:t>Performance Testing</w:t>
       </w:r>
     </w:p>
     <w:p>
@@ -2716,8 +3208,37 @@
         <w:jc w:val="both"/>
         <w:rPr>
           <w:rFonts w:ascii="Arial" w:hAnsi="Arial" w:cs="Arial"/>
+          <w:sz w:val="22"/>
+          <w:szCs w:val="22"/>
+        </w:rPr>
+      </w:pPr>
+      <w:r>
+        <w:rPr>
+          <w:rFonts w:ascii="Arial" w:hAnsi="Arial" w:cs="Arial"/>
           <w:b/>
           <w:bCs/>
+          <w:sz w:val="22"/>
+          <w:szCs w:val="22"/>
+        </w:rPr>
+        <w:t xml:space="preserve">Testing Objective: </w:t>
+      </w:r>
+      <w:r>
+        <w:rPr>
+          <w:rFonts w:ascii="Arial" w:hAnsi="Arial" w:cs="Arial"/>
+          <w:sz w:val="22"/>
+          <w:szCs w:val="22"/>
+        </w:rPr>
+        <w:t>Ensure algorithm can read, calculate and translate values to the UAV.</w:t>
+      </w:r>
+    </w:p>
+    <w:p>
+      <w:pPr>
+        <w:pStyle w:val="NormalIndent"/>
+        <w:jc w:val="both"/>
+        <w:rPr>
+          <w:rFonts w:ascii="Arial" w:hAnsi="Arial" w:cs="Arial"/>
+          <w:sz w:val="22"/>
+          <w:szCs w:val="22"/>
         </w:rPr>
       </w:pPr>
       <w:r>
@@ -2725,8 +3246,36 @@
           <w:rFonts w:ascii="Arial" w:hAnsi="Arial" w:cs="Arial"/>
           <w:b/>
           <w:bCs/>
-        </w:rPr>
-        <w:t>Testing Objective:</w:t>
+          <w:sz w:val="22"/>
+          <w:szCs w:val="22"/>
+        </w:rPr>
+        <w:t>Technique:</w:t>
+      </w:r>
+      <w:r>
+        <w:rPr>
+          <w:rFonts w:ascii="Arial" w:hAnsi="Arial" w:cs="Arial"/>
+          <w:b/>
+          <w:bCs/>
+          <w:sz w:val="22"/>
+          <w:szCs w:val="22"/>
+        </w:rPr>
+        <w:t xml:space="preserve"> </w:t>
+      </w:r>
+      <w:r>
+        <w:rPr>
+          <w:rFonts w:ascii="Arial" w:hAnsi="Arial" w:cs="Arial"/>
+          <w:sz w:val="22"/>
+          <w:szCs w:val="22"/>
+        </w:rPr>
+        <w:t>Execute</w:t>
+      </w:r>
+      <w:r>
+        <w:rPr>
+          <w:rFonts w:ascii="Arial" w:hAnsi="Arial" w:cs="Arial"/>
+          <w:sz w:val="22"/>
+          <w:szCs w:val="22"/>
+        </w:rPr>
+        <w:t xml:space="preserve"> the rule-based algorithm, compute values.</w:t>
       </w:r>
     </w:p>
     <w:p>
@@ -2735,18 +3284,56 @@
         <w:jc w:val="both"/>
         <w:rPr>
           <w:rFonts w:ascii="Arial" w:hAnsi="Arial" w:cs="Arial"/>
+          <w:sz w:val="22"/>
+          <w:szCs w:val="22"/>
+        </w:rPr>
+      </w:pPr>
+      <w:r>
+        <w:rPr>
+          <w:rFonts w:ascii="Arial" w:hAnsi="Arial" w:cs="Arial"/>
           <w:b/>
           <w:bCs/>
-        </w:rPr>
-      </w:pPr>
+          <w:sz w:val="22"/>
+          <w:szCs w:val="22"/>
+        </w:rPr>
+        <w:t>Completion Criteria:</w:t>
+      </w:r>
       <w:r>
         <w:rPr>
           <w:rFonts w:ascii="Arial" w:hAnsi="Arial" w:cs="Arial"/>
           <w:b/>
           <w:bCs/>
-        </w:rPr>
-        <w:t>Technique:</w:t>
-      </w:r>
+          <w:sz w:val="22"/>
+          <w:szCs w:val="22"/>
+        </w:rPr>
+        <w:t xml:space="preserve"> </w:t>
+      </w:r>
+      <w:r>
+        <w:rPr>
+          <w:rFonts w:ascii="Arial" w:hAnsi="Arial" w:cs="Arial"/>
+          <w:sz w:val="22"/>
+          <w:szCs w:val="22"/>
+        </w:rPr>
+        <w:t>UAV should go to new points</w:t>
+      </w:r>
+    </w:p>
+    <w:p>
+      <w:pPr>
+        <w:pStyle w:val="Heading2"/>
+        <w:rPr>
+          <w:sz w:val="22"/>
+          <w:szCs w:val="22"/>
+        </w:rPr>
+      </w:pPr>
+      <w:bookmarkStart w:id="13" w:name="_Toc530500525"/>
+      <w:r>
+        <w:rPr>
+          <w:sz w:val="22"/>
+          <w:szCs w:val="22"/>
+        </w:rPr>
+        <w:t>System Testing Entrance Criteria</w:t>
+      </w:r>
+      <w:bookmarkEnd w:id="13"/>
     </w:p>
     <w:p>
       <w:pPr>
@@ -2754,25 +3341,33 @@
         <w:jc w:val="both"/>
         <w:rPr>
           <w:rFonts w:ascii="Arial" w:hAnsi="Arial" w:cs="Arial"/>
-          <w:b/>
-          <w:bCs/>
-        </w:rPr>
-      </w:pPr>
-      <w:r>
-        <w:rPr>
-          <w:rFonts w:ascii="Arial" w:hAnsi="Arial" w:cs="Arial"/>
-          <w:b/>
-          <w:bCs/>
-        </w:rPr>
-        <w:t>Completion Criteria:</w:t>
-      </w:r>
-    </w:p>
-    <w:p>
-      <w:pPr>
-        <w:pStyle w:val="Heading3"/>
-      </w:pPr>
-      <w:r>
-        <w:t>Performance Testing</w:t>
+          <w:sz w:val="22"/>
+          <w:szCs w:val="22"/>
+        </w:rPr>
+      </w:pPr>
+      <w:r>
+        <w:rPr>
+          <w:rFonts w:ascii="Arial" w:hAnsi="Arial" w:cs="Arial"/>
+          <w:sz w:val="22"/>
+          <w:szCs w:val="22"/>
+        </w:rPr>
+        <w:t>In order to start system testing, certain requirement must be met for testing readiness. The readiness can be classified into</w:t>
+      </w:r>
+      <w:r>
+        <w:rPr>
+          <w:rFonts w:ascii="Arial" w:hAnsi="Arial" w:cs="Arial"/>
+          <w:sz w:val="22"/>
+          <w:szCs w:val="22"/>
+        </w:rPr>
+        <w:t>:</w:t>
+      </w:r>
+      <w:r>
+        <w:rPr>
+          <w:rFonts w:ascii="Arial" w:hAnsi="Arial" w:cs="Arial"/>
+          <w:sz w:val="22"/>
+          <w:szCs w:val="22"/>
+        </w:rPr>
+        <w:t xml:space="preserve"> </w:t>
       </w:r>
     </w:p>
     <w:p>
@@ -2781,135 +3376,9 @@
         <w:jc w:val="both"/>
         <w:rPr>
           <w:rFonts w:ascii="Arial" w:hAnsi="Arial" w:cs="Arial"/>
-        </w:rPr>
-      </w:pPr>
-      <w:r>
-        <w:rPr>
-          <w:rFonts w:ascii="Arial" w:hAnsi="Arial" w:cs="Arial"/>
-          <w:b/>
-          <w:bCs/>
-        </w:rPr>
-        <w:t xml:space="preserve">Testing Objective: </w:t>
-      </w:r>
-      <w:r>
-        <w:rPr>
-          <w:rFonts w:ascii="Arial" w:hAnsi="Arial" w:cs="Arial"/>
-        </w:rPr>
-        <w:t>Ensure algorithm can read, calculate and translate values to the UAV.</w:t>
-      </w:r>
-    </w:p>
-    <w:p>
-      <w:pPr>
-        <w:pStyle w:val="NormalIndent"/>
-        <w:jc w:val="both"/>
-        <w:rPr>
-          <w:rFonts w:ascii="Arial" w:hAnsi="Arial" w:cs="Arial"/>
-        </w:rPr>
-      </w:pPr>
-      <w:r>
-        <w:rPr>
-          <w:rFonts w:ascii="Arial" w:hAnsi="Arial" w:cs="Arial"/>
-          <w:b/>
-          <w:bCs/>
-        </w:rPr>
-        <w:t>Technique:</w:t>
-      </w:r>
-      <w:r>
-        <w:rPr>
-          <w:rFonts w:ascii="Arial" w:hAnsi="Arial" w:cs="Arial"/>
-          <w:b/>
-          <w:bCs/>
-        </w:rPr>
-        <w:t xml:space="preserve"> </w:t>
-      </w:r>
-      <w:r>
-        <w:rPr>
-          <w:rFonts w:ascii="Arial" w:hAnsi="Arial" w:cs="Arial"/>
-        </w:rPr>
-        <w:t>Execute</w:t>
-      </w:r>
-      <w:r>
-        <w:rPr>
-          <w:rFonts w:ascii="Arial" w:hAnsi="Arial" w:cs="Arial"/>
-        </w:rPr>
-        <w:t xml:space="preserve"> the rule-based algorithm, compute values.</w:t>
-      </w:r>
-    </w:p>
-    <w:p>
-      <w:pPr>
-        <w:pStyle w:val="NormalIndent"/>
-        <w:jc w:val="both"/>
-        <w:rPr>
-          <w:rFonts w:ascii="Arial" w:hAnsi="Arial" w:cs="Arial"/>
-        </w:rPr>
-      </w:pPr>
-      <w:r>
-        <w:rPr>
-          <w:rFonts w:ascii="Arial" w:hAnsi="Arial" w:cs="Arial"/>
-          <w:b/>
-          <w:bCs/>
-        </w:rPr>
-        <w:t>Completion Criteria:</w:t>
-      </w:r>
-      <w:r>
-        <w:rPr>
-          <w:rFonts w:ascii="Arial" w:hAnsi="Arial" w:cs="Arial"/>
-          <w:b/>
-          <w:bCs/>
-        </w:rPr>
-        <w:t xml:space="preserve"> </w:t>
-      </w:r>
-      <w:r>
-        <w:rPr>
-          <w:rFonts w:ascii="Arial" w:hAnsi="Arial" w:cs="Arial"/>
-        </w:rPr>
-        <w:t>UAV should go to new points</w:t>
-      </w:r>
-    </w:p>
-    <w:p>
-      <w:pPr>
-        <w:pStyle w:val="Heading2"/>
-      </w:pPr>
-      <w:bookmarkStart w:id="13" w:name="_Toc530500525"/>
-      <w:r>
-        <w:t>System Testing Entrance Criteria</w:t>
-      </w:r>
-      <w:bookmarkEnd w:id="13"/>
-    </w:p>
-    <w:p>
-      <w:pPr>
-        <w:pStyle w:val="NormalIndent"/>
-        <w:jc w:val="both"/>
-        <w:rPr>
-          <w:rFonts w:ascii="Arial" w:hAnsi="Arial" w:cs="Arial"/>
-        </w:rPr>
-      </w:pPr>
-      <w:r>
-        <w:rPr>
-          <w:rFonts w:ascii="Arial" w:hAnsi="Arial" w:cs="Arial"/>
-        </w:rPr>
-        <w:t>In order to start system testing, certain requirement must be met for testing readiness. The readiness can be classified into</w:t>
-      </w:r>
-      <w:r>
-        <w:rPr>
-          <w:rFonts w:ascii="Arial" w:hAnsi="Arial" w:cs="Arial"/>
-        </w:rPr>
-        <w:t>:</w:t>
-      </w:r>
-      <w:r>
-        <w:rPr>
-          <w:rFonts w:ascii="Arial" w:hAnsi="Arial" w:cs="Arial"/>
-        </w:rPr>
-        <w:t xml:space="preserve"> </w:t>
-      </w:r>
-    </w:p>
-    <w:p>
-      <w:pPr>
-        <w:pStyle w:val="NormalIndent"/>
-        <w:jc w:val="both"/>
-        <w:rPr>
-          <w:rFonts w:ascii="Arial" w:hAnsi="Arial" w:cs="Arial"/>
           <w:color w:val="FF0000"/>
+          <w:sz w:val="22"/>
+          <w:szCs w:val="22"/>
         </w:rPr>
       </w:pPr>
     </w:p>
@@ -2917,15 +3386,28 @@
       <w:pPr>
         <w:pStyle w:val="BodyText"/>
         <w:ind w:left="0"/>
+        <w:rPr>
+          <w:rFonts w:ascii="Arial" w:hAnsi="Arial" w:cs="Arial"/>
+          <w:sz w:val="22"/>
+          <w:szCs w:val="22"/>
+        </w:rPr>
       </w:pPr>
     </w:p>
     <w:p>
       <w:pPr>
         <w:pStyle w:val="Heading2"/>
+        <w:rPr>
+          <w:sz w:val="22"/>
+          <w:szCs w:val="22"/>
+        </w:rPr>
       </w:pPr>
       <w:bookmarkStart w:id="14" w:name="_Toc124065204"/>
       <w:bookmarkStart w:id="15" w:name="_Toc530500526"/>
       <w:r>
+        <w:rPr>
+          <w:sz w:val="22"/>
+          <w:szCs w:val="22"/>
+        </w:rPr>
         <w:t>Testing Types</w:t>
       </w:r>
       <w:bookmarkEnd w:id="14"/>
@@ -2934,8 +3416,16 @@
     <w:p>
       <w:pPr>
         <w:pStyle w:val="Heading3"/>
-      </w:pPr>
-      <w:r>
+        <w:rPr>
+          <w:sz w:val="22"/>
+          <w:szCs w:val="22"/>
+        </w:rPr>
+      </w:pPr>
+      <w:r>
+        <w:rPr>
+          <w:sz w:val="22"/>
+          <w:szCs w:val="22"/>
+        </w:rPr>
         <w:t>Usability Testing</w:t>
       </w:r>
     </w:p>
@@ -2943,8 +3433,16 @@
       <w:pPr>
         <w:pStyle w:val="Heading3Text"/>
         <w:jc w:val="both"/>
-      </w:pPr>
-      <w:r>
+        <w:rPr>
+          <w:sz w:val="22"/>
+          <w:szCs w:val="22"/>
+        </w:rPr>
+      </w:pPr>
+      <w:r>
+        <w:rPr>
+          <w:sz w:val="22"/>
+          <w:szCs w:val="22"/>
+        </w:rPr>
         <w:t>User interface attributes, cosmetic presentation and content will be tested for accuracy and general usability. The goal of Usability Testing is to ensure that the User Interface is comfortable to use and provides the user with consistent and appropriate access and navigation through the functions of the application (e.g., access keys, consistent tab order, readable fonts etc.)</w:t>
       </w:r>
     </w:p>
@@ -2960,48 +3458,1238 @@
           <w:b w:val="0"/>
           <w:bCs w:val="0"/>
           <w:color w:val="000000"/>
+          <w:sz w:val="22"/>
+          <w:szCs w:val="22"/>
         </w:rPr>
       </w:pPr>
       <w:r>
         <w:rPr>
           <w:b w:val="0"/>
           <w:bCs w:val="0"/>
-        </w:rPr>
-        <w:t>System Requirements Specification, 3.1.1: “</w:t>
+          <w:sz w:val="22"/>
+          <w:szCs w:val="22"/>
+        </w:rPr>
+        <w:t xml:space="preserve">System Requirements Specification, </w:t>
+      </w:r>
+      <w:r>
+        <w:rPr>
+          <w:b w:val="0"/>
+          <w:bCs w:val="0"/>
+          <w:sz w:val="22"/>
+          <w:szCs w:val="22"/>
+        </w:rPr>
+        <w:t>Req 1</w:t>
+      </w:r>
+      <w:r>
+        <w:rPr>
+          <w:b w:val="0"/>
+          <w:bCs w:val="0"/>
+          <w:sz w:val="22"/>
+          <w:szCs w:val="22"/>
+        </w:rPr>
+        <w:t>: “</w:t>
       </w:r>
       <w:r>
         <w:rPr>
           <w:b w:val="0"/>
           <w:bCs w:val="0"/>
           <w:color w:val="000000"/>
-        </w:rPr>
-        <w:t>The Aerial Swarm Simulator system shall be modelled and simulated in Microsoft’s </w:t>
-      </w:r>
-      <w:proofErr w:type="spellStart"/>
+          <w:sz w:val="22"/>
+          <w:szCs w:val="22"/>
+        </w:rPr>
+        <w:t>The Aerial Swarm Simulator system shall be modelled and simulated in Microsoft’s AirSim Simulator</w:t>
+      </w:r>
       <w:r>
         <w:rPr>
           <w:b w:val="0"/>
           <w:bCs w:val="0"/>
           <w:color w:val="000000"/>
-        </w:rPr>
-        <w:t>AirSim</w:t>
-      </w:r>
-      <w:proofErr w:type="spellEnd"/>
-      <w:r>
-        <w:rPr>
-          <w:b w:val="0"/>
-          <w:bCs w:val="0"/>
-          <w:color w:val="000000"/>
-        </w:rPr>
-        <w:t xml:space="preserve"> Simulator</w:t>
-      </w:r>
-    </w:p>
-    <w:p/>
+          <w:sz w:val="22"/>
+          <w:szCs w:val="22"/>
+        </w:rPr>
+        <w:t>”</w:t>
+      </w:r>
+    </w:p>
+    <w:p>
+      <w:pPr>
+        <w:ind w:left="504"/>
+        <w:rPr>
+          <w:rFonts w:ascii="Arial" w:hAnsi="Arial" w:cs="Arial"/>
+          <w:sz w:val="22"/>
+          <w:szCs w:val="22"/>
+        </w:rPr>
+      </w:pPr>
+      <w:r>
+        <w:rPr>
+          <w:rFonts w:ascii="Arial" w:hAnsi="Arial" w:cs="Arial"/>
+          <w:sz w:val="22"/>
+          <w:szCs w:val="22"/>
+        </w:rPr>
+        <w:t>System Requirements Specification</w:t>
+      </w:r>
+      <w:r>
+        <w:rPr>
+          <w:rFonts w:ascii="Arial" w:hAnsi="Arial" w:cs="Arial"/>
+          <w:sz w:val="22"/>
+          <w:szCs w:val="22"/>
+        </w:rPr>
+        <w:t>, Req 2: “</w:t>
+      </w:r>
+      <w:r>
+        <w:rPr>
+          <w:rFonts w:ascii="Arial" w:hAnsi="Arial" w:cs="Arial"/>
+          <w:sz w:val="22"/>
+          <w:szCs w:val="22"/>
+        </w:rPr>
+        <w:t>Ground station shall have the ability to assign, modify, and re-assign missions to the aerial swarm</w:t>
+      </w:r>
+      <w:r>
+        <w:rPr>
+          <w:rFonts w:ascii="Arial" w:hAnsi="Arial" w:cs="Arial"/>
+          <w:sz w:val="22"/>
+          <w:szCs w:val="22"/>
+        </w:rPr>
+        <w:t>”</w:t>
+      </w:r>
+    </w:p>
+    <w:p>
+      <w:pPr>
+        <w:ind w:left="504"/>
+        <w:rPr>
+          <w:rFonts w:ascii="Arial" w:hAnsi="Arial" w:cs="Arial"/>
+          <w:sz w:val="22"/>
+          <w:szCs w:val="22"/>
+        </w:rPr>
+      </w:pPr>
+      <w:r>
+        <w:rPr>
+          <w:rFonts w:ascii="Arial" w:hAnsi="Arial" w:cs="Arial"/>
+          <w:sz w:val="22"/>
+          <w:szCs w:val="22"/>
+        </w:rPr>
+        <w:t xml:space="preserve">System Requirements Specification, Req </w:t>
+      </w:r>
+      <w:r>
+        <w:rPr>
+          <w:rFonts w:ascii="Arial" w:hAnsi="Arial" w:cs="Arial"/>
+          <w:sz w:val="22"/>
+          <w:szCs w:val="22"/>
+        </w:rPr>
+        <w:t>3</w:t>
+      </w:r>
+      <w:r>
+        <w:rPr>
+          <w:rFonts w:ascii="Arial" w:hAnsi="Arial" w:cs="Arial"/>
+          <w:sz w:val="22"/>
+          <w:szCs w:val="22"/>
+        </w:rPr>
+        <w:t>:</w:t>
+      </w:r>
+      <w:r>
+        <w:rPr>
+          <w:rFonts w:ascii="Arial" w:hAnsi="Arial" w:cs="Arial"/>
+          <w:sz w:val="22"/>
+          <w:szCs w:val="22"/>
+        </w:rPr>
+        <w:t xml:space="preserve"> “G</w:t>
+      </w:r>
+      <w:r>
+        <w:rPr>
+          <w:rFonts w:ascii="Arial" w:hAnsi="Arial" w:cs="Arial"/>
+          <w:sz w:val="22"/>
+          <w:szCs w:val="22"/>
+        </w:rPr>
+        <w:t>round station shall receive reports on the aerial swarm status including status of all individual UAV.</w:t>
+      </w:r>
+      <w:r>
+        <w:rPr>
+          <w:rFonts w:ascii="Arial" w:hAnsi="Arial" w:cs="Arial"/>
+          <w:sz w:val="22"/>
+          <w:szCs w:val="22"/>
+        </w:rPr>
+        <w:t>”</w:t>
+      </w:r>
+    </w:p>
+    <w:p>
+      <w:pPr>
+        <w:ind w:left="504"/>
+        <w:rPr>
+          <w:rFonts w:ascii="Arial" w:hAnsi="Arial" w:cs="Arial"/>
+          <w:sz w:val="22"/>
+          <w:szCs w:val="22"/>
+        </w:rPr>
+      </w:pPr>
+      <w:r>
+        <w:rPr>
+          <w:rFonts w:ascii="Arial" w:hAnsi="Arial" w:cs="Arial"/>
+          <w:sz w:val="22"/>
+          <w:szCs w:val="22"/>
+        </w:rPr>
+        <w:t xml:space="preserve">System Requirements Specification, Req </w:t>
+      </w:r>
+      <w:r>
+        <w:rPr>
+          <w:rFonts w:ascii="Arial" w:hAnsi="Arial" w:cs="Arial"/>
+          <w:sz w:val="22"/>
+          <w:szCs w:val="22"/>
+        </w:rPr>
+        <w:t>4</w:t>
+      </w:r>
+      <w:r>
+        <w:rPr>
+          <w:rFonts w:ascii="Arial" w:hAnsi="Arial" w:cs="Arial"/>
+          <w:sz w:val="22"/>
+          <w:szCs w:val="22"/>
+        </w:rPr>
+        <w:t>: “</w:t>
+      </w:r>
+      <w:r>
+        <w:rPr>
+          <w:rFonts w:ascii="Arial" w:hAnsi="Arial" w:cs="Arial"/>
+          <w:sz w:val="22"/>
+          <w:szCs w:val="22"/>
+        </w:rPr>
+        <w:t>G</w:t>
+      </w:r>
+      <w:r>
+        <w:rPr>
+          <w:rFonts w:ascii="Arial" w:hAnsi="Arial" w:cs="Arial"/>
+          <w:sz w:val="22"/>
+          <w:szCs w:val="22"/>
+        </w:rPr>
+        <w:t>round station shall receive sensor data from aerial swarm.”</w:t>
+      </w:r>
+    </w:p>
+    <w:p>
+      <w:pPr>
+        <w:ind w:left="504"/>
+        <w:rPr>
+          <w:rFonts w:ascii="Arial" w:hAnsi="Arial" w:cs="Arial"/>
+          <w:sz w:val="22"/>
+          <w:szCs w:val="22"/>
+        </w:rPr>
+      </w:pPr>
+      <w:r>
+        <w:rPr>
+          <w:rFonts w:ascii="Arial" w:hAnsi="Arial" w:cs="Arial"/>
+          <w:sz w:val="22"/>
+          <w:szCs w:val="22"/>
+        </w:rPr>
+        <w:t xml:space="preserve">System Requirements Specification, Req </w:t>
+      </w:r>
+      <w:r>
+        <w:rPr>
+          <w:rFonts w:ascii="Arial" w:hAnsi="Arial" w:cs="Arial"/>
+          <w:sz w:val="22"/>
+          <w:szCs w:val="22"/>
+        </w:rPr>
+        <w:t>5</w:t>
+      </w:r>
+      <w:r>
+        <w:rPr>
+          <w:rFonts w:ascii="Arial" w:hAnsi="Arial" w:cs="Arial"/>
+          <w:sz w:val="22"/>
+          <w:szCs w:val="22"/>
+        </w:rPr>
+        <w:t>: “Ground station shall record sensor data</w:t>
+      </w:r>
+      <w:r>
+        <w:rPr>
+          <w:rFonts w:ascii="Arial" w:hAnsi="Arial" w:cs="Arial"/>
+          <w:sz w:val="22"/>
+          <w:szCs w:val="22"/>
+        </w:rPr>
+        <w:t>.</w:t>
+      </w:r>
+      <w:r>
+        <w:rPr>
+          <w:rFonts w:ascii="Arial" w:hAnsi="Arial" w:cs="Arial"/>
+          <w:sz w:val="22"/>
+          <w:szCs w:val="22"/>
+        </w:rPr>
+        <w:t>”</w:t>
+      </w:r>
+    </w:p>
+    <w:p>
+      <w:pPr>
+        <w:ind w:left="504"/>
+        <w:rPr>
+          <w:rFonts w:ascii="Arial" w:hAnsi="Arial" w:cs="Arial"/>
+          <w:sz w:val="22"/>
+          <w:szCs w:val="22"/>
+        </w:rPr>
+      </w:pPr>
+      <w:r>
+        <w:rPr>
+          <w:rFonts w:ascii="Arial" w:hAnsi="Arial" w:cs="Arial"/>
+          <w:sz w:val="22"/>
+          <w:szCs w:val="22"/>
+        </w:rPr>
+        <w:t xml:space="preserve">System Requirements Specification, Req </w:t>
+      </w:r>
+      <w:r>
+        <w:rPr>
+          <w:rFonts w:ascii="Arial" w:hAnsi="Arial" w:cs="Arial"/>
+          <w:sz w:val="22"/>
+          <w:szCs w:val="22"/>
+        </w:rPr>
+        <w:t>6</w:t>
+      </w:r>
+      <w:r>
+        <w:rPr>
+          <w:rFonts w:ascii="Arial" w:hAnsi="Arial" w:cs="Arial"/>
+          <w:sz w:val="22"/>
+          <w:szCs w:val="22"/>
+        </w:rPr>
+        <w:t>: “Ground station shall display aerial swarm status including status of all individual UAV.”</w:t>
+      </w:r>
+    </w:p>
+    <w:p>
+      <w:pPr>
+        <w:ind w:left="504"/>
+        <w:rPr>
+          <w:rFonts w:ascii="Arial" w:hAnsi="Arial" w:cs="Arial"/>
+          <w:sz w:val="22"/>
+          <w:szCs w:val="22"/>
+        </w:rPr>
+      </w:pPr>
+      <w:r>
+        <w:rPr>
+          <w:rFonts w:ascii="Arial" w:hAnsi="Arial" w:cs="Arial"/>
+          <w:sz w:val="22"/>
+          <w:szCs w:val="22"/>
+        </w:rPr>
+        <w:t xml:space="preserve">System Requirements Specification, Req </w:t>
+      </w:r>
+      <w:r>
+        <w:rPr>
+          <w:rFonts w:ascii="Arial" w:hAnsi="Arial" w:cs="Arial"/>
+          <w:sz w:val="22"/>
+          <w:szCs w:val="22"/>
+        </w:rPr>
+        <w:t>7</w:t>
+      </w:r>
+      <w:r>
+        <w:rPr>
+          <w:rFonts w:ascii="Arial" w:hAnsi="Arial" w:cs="Arial"/>
+          <w:sz w:val="22"/>
+          <w:szCs w:val="22"/>
+        </w:rPr>
+        <w:t>: “The aerial swarm shall designate a lead UAV for swarm organization and communication</w:t>
+      </w:r>
+      <w:r>
+        <w:rPr>
+          <w:rFonts w:ascii="Arial" w:hAnsi="Arial" w:cs="Arial"/>
+          <w:sz w:val="22"/>
+          <w:szCs w:val="22"/>
+        </w:rPr>
+        <w:t>.</w:t>
+      </w:r>
+      <w:r>
+        <w:rPr>
+          <w:rFonts w:ascii="Arial" w:hAnsi="Arial" w:cs="Arial"/>
+          <w:sz w:val="22"/>
+          <w:szCs w:val="22"/>
+        </w:rPr>
+        <w:t>”</w:t>
+      </w:r>
+    </w:p>
+    <w:p>
+      <w:pPr>
+        <w:ind w:left="504"/>
+        <w:rPr>
+          <w:rFonts w:ascii="Arial" w:hAnsi="Arial" w:cs="Arial"/>
+          <w:sz w:val="22"/>
+          <w:szCs w:val="22"/>
+        </w:rPr>
+      </w:pPr>
+      <w:r>
+        <w:rPr>
+          <w:rFonts w:ascii="Arial" w:hAnsi="Arial" w:cs="Arial"/>
+          <w:sz w:val="22"/>
+          <w:szCs w:val="22"/>
+        </w:rPr>
+        <w:t xml:space="preserve">System Requirements Specification, Req </w:t>
+      </w:r>
+      <w:r>
+        <w:rPr>
+          <w:rFonts w:ascii="Arial" w:hAnsi="Arial" w:cs="Arial"/>
+          <w:sz w:val="22"/>
+          <w:szCs w:val="22"/>
+        </w:rPr>
+        <w:t>8</w:t>
+      </w:r>
+      <w:r>
+        <w:rPr>
+          <w:rFonts w:ascii="Arial" w:hAnsi="Arial" w:cs="Arial"/>
+          <w:sz w:val="22"/>
+          <w:szCs w:val="22"/>
+        </w:rPr>
+        <w:t>: “The aerial swarm shall reassign the lead UAV when the current lead becomes inactive</w:t>
+      </w:r>
+      <w:r>
+        <w:rPr>
+          <w:rFonts w:ascii="Arial" w:hAnsi="Arial" w:cs="Arial"/>
+          <w:sz w:val="22"/>
+          <w:szCs w:val="22"/>
+        </w:rPr>
+        <w:t>.</w:t>
+      </w:r>
+      <w:r>
+        <w:rPr>
+          <w:rFonts w:ascii="Arial" w:hAnsi="Arial" w:cs="Arial"/>
+          <w:sz w:val="22"/>
+          <w:szCs w:val="22"/>
+        </w:rPr>
+        <w:t>”</w:t>
+      </w:r>
+    </w:p>
+    <w:p>
+      <w:pPr>
+        <w:ind w:left="504"/>
+        <w:rPr>
+          <w:rFonts w:ascii="Arial" w:hAnsi="Arial" w:cs="Arial"/>
+          <w:sz w:val="22"/>
+          <w:szCs w:val="22"/>
+        </w:rPr>
+      </w:pPr>
+      <w:r>
+        <w:rPr>
+          <w:rFonts w:ascii="Arial" w:hAnsi="Arial" w:cs="Arial"/>
+          <w:sz w:val="22"/>
+          <w:szCs w:val="22"/>
+        </w:rPr>
+        <w:t xml:space="preserve">System Requirements Specification, Req </w:t>
+      </w:r>
+      <w:r>
+        <w:rPr>
+          <w:rFonts w:ascii="Arial" w:hAnsi="Arial" w:cs="Arial"/>
+          <w:sz w:val="22"/>
+          <w:szCs w:val="22"/>
+        </w:rPr>
+        <w:t>9</w:t>
+      </w:r>
+      <w:r>
+        <w:rPr>
+          <w:rFonts w:ascii="Arial" w:hAnsi="Arial" w:cs="Arial"/>
+          <w:sz w:val="22"/>
+          <w:szCs w:val="22"/>
+        </w:rPr>
+        <w:t>: “The lead UAV shall receive status data from all individual UAV</w:t>
+      </w:r>
+      <w:r>
+        <w:rPr>
+          <w:rFonts w:ascii="Arial" w:hAnsi="Arial" w:cs="Arial"/>
+          <w:sz w:val="22"/>
+          <w:szCs w:val="22"/>
+        </w:rPr>
+        <w:t>.</w:t>
+      </w:r>
+      <w:r>
+        <w:rPr>
+          <w:rFonts w:ascii="Arial" w:hAnsi="Arial" w:cs="Arial"/>
+          <w:sz w:val="22"/>
+          <w:szCs w:val="22"/>
+        </w:rPr>
+        <w:t>”</w:t>
+      </w:r>
+    </w:p>
+    <w:p>
+      <w:pPr>
+        <w:ind w:left="504"/>
+        <w:rPr>
+          <w:rFonts w:ascii="Arial" w:hAnsi="Arial" w:cs="Arial"/>
+          <w:sz w:val="22"/>
+          <w:szCs w:val="22"/>
+        </w:rPr>
+      </w:pPr>
+      <w:r>
+        <w:rPr>
+          <w:rFonts w:ascii="Arial" w:hAnsi="Arial" w:cs="Arial"/>
+          <w:sz w:val="22"/>
+          <w:szCs w:val="22"/>
+        </w:rPr>
+        <w:t xml:space="preserve">System Requirements Specification, Req </w:t>
+      </w:r>
+      <w:r>
+        <w:rPr>
+          <w:rFonts w:ascii="Arial" w:hAnsi="Arial" w:cs="Arial"/>
+          <w:sz w:val="22"/>
+          <w:szCs w:val="22"/>
+        </w:rPr>
+        <w:t>10</w:t>
+      </w:r>
+      <w:r>
+        <w:rPr>
+          <w:rFonts w:ascii="Arial" w:hAnsi="Arial" w:cs="Arial"/>
+          <w:sz w:val="22"/>
+          <w:szCs w:val="22"/>
+        </w:rPr>
+        <w:t>: “The lead UAV shall transmit status data of the aerial swarm and all individual UAV</w:t>
+      </w:r>
+      <w:r>
+        <w:rPr>
+          <w:rFonts w:ascii="Arial" w:hAnsi="Arial" w:cs="Arial"/>
+          <w:sz w:val="22"/>
+          <w:szCs w:val="22"/>
+        </w:rPr>
+        <w:t>.</w:t>
+      </w:r>
+      <w:r>
+        <w:rPr>
+          <w:rFonts w:ascii="Arial" w:hAnsi="Arial" w:cs="Arial"/>
+          <w:sz w:val="22"/>
+          <w:szCs w:val="22"/>
+        </w:rPr>
+        <w:t>”</w:t>
+      </w:r>
+    </w:p>
+    <w:p>
+      <w:pPr>
+        <w:ind w:left="504"/>
+        <w:rPr>
+          <w:rFonts w:ascii="Arial" w:hAnsi="Arial" w:cs="Arial"/>
+          <w:sz w:val="22"/>
+          <w:szCs w:val="22"/>
+        </w:rPr>
+      </w:pPr>
+      <w:r>
+        <w:rPr>
+          <w:rFonts w:ascii="Arial" w:hAnsi="Arial" w:cs="Arial"/>
+          <w:sz w:val="22"/>
+          <w:szCs w:val="22"/>
+        </w:rPr>
+        <w:t xml:space="preserve">System Requirements Specification, Req </w:t>
+      </w:r>
+      <w:r>
+        <w:rPr>
+          <w:rFonts w:ascii="Arial" w:hAnsi="Arial" w:cs="Arial"/>
+          <w:sz w:val="22"/>
+          <w:szCs w:val="22"/>
+        </w:rPr>
+        <w:t>11</w:t>
+      </w:r>
+      <w:r>
+        <w:rPr>
+          <w:rFonts w:ascii="Arial" w:hAnsi="Arial" w:cs="Arial"/>
+          <w:sz w:val="22"/>
+          <w:szCs w:val="22"/>
+        </w:rPr>
+        <w:t>: “The aerial swarm shall transmit sensor data to a repository in the ground station</w:t>
+      </w:r>
+      <w:r>
+        <w:rPr>
+          <w:rFonts w:ascii="Arial" w:hAnsi="Arial" w:cs="Arial"/>
+          <w:sz w:val="22"/>
+          <w:szCs w:val="22"/>
+        </w:rPr>
+        <w:t>.</w:t>
+      </w:r>
+      <w:r>
+        <w:rPr>
+          <w:rFonts w:ascii="Arial" w:hAnsi="Arial" w:cs="Arial"/>
+          <w:sz w:val="22"/>
+          <w:szCs w:val="22"/>
+        </w:rPr>
+        <w:t>”</w:t>
+      </w:r>
+    </w:p>
+    <w:p>
+      <w:pPr>
+        <w:ind w:left="504"/>
+        <w:rPr>
+          <w:rFonts w:ascii="Arial" w:hAnsi="Arial" w:cs="Arial"/>
+          <w:sz w:val="22"/>
+          <w:szCs w:val="22"/>
+        </w:rPr>
+      </w:pPr>
+      <w:r>
+        <w:rPr>
+          <w:rFonts w:ascii="Arial" w:hAnsi="Arial" w:cs="Arial"/>
+          <w:sz w:val="22"/>
+          <w:szCs w:val="22"/>
+        </w:rPr>
+        <w:t xml:space="preserve">System Requirements Specification, Req </w:t>
+      </w:r>
+      <w:r>
+        <w:rPr>
+          <w:rFonts w:ascii="Arial" w:hAnsi="Arial" w:cs="Arial"/>
+          <w:sz w:val="22"/>
+          <w:szCs w:val="22"/>
+        </w:rPr>
+        <w:t>12</w:t>
+      </w:r>
+      <w:r>
+        <w:rPr>
+          <w:rFonts w:ascii="Arial" w:hAnsi="Arial" w:cs="Arial"/>
+          <w:sz w:val="22"/>
+          <w:szCs w:val="22"/>
+        </w:rPr>
+        <w:t>: “The aerial swarm shall determine the positioning of individual UAV and transmit the data to individual UAV</w:t>
+      </w:r>
+      <w:r>
+        <w:rPr>
+          <w:rFonts w:ascii="Arial" w:hAnsi="Arial" w:cs="Arial"/>
+          <w:sz w:val="22"/>
+          <w:szCs w:val="22"/>
+        </w:rPr>
+        <w:t>.</w:t>
+      </w:r>
+      <w:r>
+        <w:rPr>
+          <w:rFonts w:ascii="Arial" w:hAnsi="Arial" w:cs="Arial"/>
+          <w:sz w:val="22"/>
+          <w:szCs w:val="22"/>
+        </w:rPr>
+        <w:t>”</w:t>
+      </w:r>
+    </w:p>
+    <w:p>
+      <w:pPr>
+        <w:ind w:left="504"/>
+        <w:rPr>
+          <w:rFonts w:ascii="Arial" w:hAnsi="Arial" w:cs="Arial"/>
+          <w:sz w:val="22"/>
+          <w:szCs w:val="22"/>
+        </w:rPr>
+      </w:pPr>
+      <w:r>
+        <w:rPr>
+          <w:rFonts w:ascii="Arial" w:hAnsi="Arial" w:cs="Arial"/>
+          <w:sz w:val="22"/>
+          <w:szCs w:val="22"/>
+        </w:rPr>
+        <w:t xml:space="preserve">System Requirements Specification, Req </w:t>
+      </w:r>
+      <w:r>
+        <w:rPr>
+          <w:rFonts w:ascii="Arial" w:hAnsi="Arial" w:cs="Arial"/>
+          <w:sz w:val="22"/>
+          <w:szCs w:val="22"/>
+        </w:rPr>
+        <w:t>13</w:t>
+      </w:r>
+      <w:r>
+        <w:rPr>
+          <w:rFonts w:ascii="Arial" w:hAnsi="Arial" w:cs="Arial"/>
+          <w:sz w:val="22"/>
+          <w:szCs w:val="22"/>
+        </w:rPr>
+        <w:t>: “The aerial swarm shall adjust and continue the mission task when an individual UAV becomes inactive</w:t>
+      </w:r>
+      <w:r>
+        <w:rPr>
+          <w:rFonts w:ascii="Arial" w:hAnsi="Arial" w:cs="Arial"/>
+          <w:sz w:val="22"/>
+          <w:szCs w:val="22"/>
+        </w:rPr>
+        <w:t>.</w:t>
+      </w:r>
+      <w:r>
+        <w:rPr>
+          <w:rFonts w:ascii="Arial" w:hAnsi="Arial" w:cs="Arial"/>
+          <w:sz w:val="22"/>
+          <w:szCs w:val="22"/>
+        </w:rPr>
+        <w:t>”</w:t>
+      </w:r>
+    </w:p>
+    <w:p>
+      <w:pPr>
+        <w:ind w:left="504"/>
+        <w:rPr>
+          <w:rFonts w:ascii="Arial" w:hAnsi="Arial" w:cs="Arial"/>
+          <w:sz w:val="22"/>
+          <w:szCs w:val="22"/>
+        </w:rPr>
+      </w:pPr>
+      <w:r>
+        <w:rPr>
+          <w:rFonts w:ascii="Arial" w:hAnsi="Arial" w:cs="Arial"/>
+          <w:sz w:val="22"/>
+          <w:szCs w:val="22"/>
+        </w:rPr>
+        <w:t xml:space="preserve">System Requirements Specification, Req </w:t>
+      </w:r>
+      <w:r>
+        <w:rPr>
+          <w:rFonts w:ascii="Arial" w:hAnsi="Arial" w:cs="Arial"/>
+          <w:sz w:val="22"/>
+          <w:szCs w:val="22"/>
+        </w:rPr>
+        <w:t>14</w:t>
+      </w:r>
+      <w:r>
+        <w:rPr>
+          <w:rFonts w:ascii="Arial" w:hAnsi="Arial" w:cs="Arial"/>
+          <w:sz w:val="22"/>
+          <w:szCs w:val="22"/>
+        </w:rPr>
+        <w:t>: “The aerial swarm shall acknowledge receipt, or modification, of mission task</w:t>
+      </w:r>
+      <w:r>
+        <w:rPr>
+          <w:rFonts w:ascii="Arial" w:hAnsi="Arial" w:cs="Arial"/>
+          <w:sz w:val="22"/>
+          <w:szCs w:val="22"/>
+        </w:rPr>
+        <w:t>.</w:t>
+      </w:r>
+      <w:r>
+        <w:rPr>
+          <w:rFonts w:ascii="Arial" w:hAnsi="Arial" w:cs="Arial"/>
+          <w:sz w:val="22"/>
+          <w:szCs w:val="22"/>
+        </w:rPr>
+        <w:t>”</w:t>
+      </w:r>
+    </w:p>
+    <w:p>
+      <w:pPr>
+        <w:ind w:left="504"/>
+        <w:rPr>
+          <w:rFonts w:ascii="Arial" w:hAnsi="Arial" w:cs="Arial"/>
+          <w:sz w:val="22"/>
+          <w:szCs w:val="22"/>
+        </w:rPr>
+      </w:pPr>
+      <w:r>
+        <w:rPr>
+          <w:rFonts w:ascii="Arial" w:hAnsi="Arial" w:cs="Arial"/>
+          <w:sz w:val="22"/>
+          <w:szCs w:val="22"/>
+        </w:rPr>
+        <w:t xml:space="preserve">System Requirements Specification, Req </w:t>
+      </w:r>
+      <w:r>
+        <w:rPr>
+          <w:rFonts w:ascii="Arial" w:hAnsi="Arial" w:cs="Arial"/>
+          <w:sz w:val="22"/>
+          <w:szCs w:val="22"/>
+        </w:rPr>
+        <w:t>15</w:t>
+      </w:r>
+      <w:r>
+        <w:rPr>
+          <w:rFonts w:ascii="Arial" w:hAnsi="Arial" w:cs="Arial"/>
+          <w:sz w:val="22"/>
+          <w:szCs w:val="22"/>
+        </w:rPr>
+        <w:t xml:space="preserve">: “The aerial swarm shall return to ground station when mission task is </w:t>
+      </w:r>
+      <w:r>
+        <w:rPr>
+          <w:rFonts w:ascii="Arial" w:hAnsi="Arial" w:cs="Arial"/>
+          <w:sz w:val="22"/>
+          <w:szCs w:val="22"/>
+        </w:rPr>
+        <w:t>complete.</w:t>
+      </w:r>
+      <w:r>
+        <w:rPr>
+          <w:rFonts w:ascii="Arial" w:hAnsi="Arial" w:cs="Arial"/>
+          <w:sz w:val="22"/>
+          <w:szCs w:val="22"/>
+        </w:rPr>
+        <w:t>”</w:t>
+      </w:r>
+    </w:p>
+    <w:p>
+      <w:pPr>
+        <w:ind w:left="504"/>
+        <w:rPr>
+          <w:rFonts w:ascii="Arial" w:hAnsi="Arial" w:cs="Arial"/>
+          <w:sz w:val="22"/>
+          <w:szCs w:val="22"/>
+        </w:rPr>
+      </w:pPr>
+      <w:r>
+        <w:rPr>
+          <w:rFonts w:ascii="Arial" w:hAnsi="Arial" w:cs="Arial"/>
+          <w:sz w:val="22"/>
+          <w:szCs w:val="22"/>
+        </w:rPr>
+        <w:t xml:space="preserve">System Requirements Specification, Req </w:t>
+      </w:r>
+      <w:r>
+        <w:rPr>
+          <w:rFonts w:ascii="Arial" w:hAnsi="Arial" w:cs="Arial"/>
+          <w:sz w:val="22"/>
+          <w:szCs w:val="22"/>
+        </w:rPr>
+        <w:t>16</w:t>
+      </w:r>
+      <w:r>
+        <w:rPr>
+          <w:rFonts w:ascii="Arial" w:hAnsi="Arial" w:cs="Arial"/>
+          <w:sz w:val="22"/>
+          <w:szCs w:val="22"/>
+        </w:rPr>
+        <w:t>: “Individual UAV shall communicate position and status with the aerial swarm</w:t>
+      </w:r>
+      <w:r>
+        <w:rPr>
+          <w:rFonts w:ascii="Arial" w:hAnsi="Arial" w:cs="Arial"/>
+          <w:sz w:val="22"/>
+          <w:szCs w:val="22"/>
+        </w:rPr>
+        <w:t>.</w:t>
+      </w:r>
+      <w:r>
+        <w:rPr>
+          <w:rFonts w:ascii="Arial" w:hAnsi="Arial" w:cs="Arial"/>
+          <w:sz w:val="22"/>
+          <w:szCs w:val="22"/>
+        </w:rPr>
+        <w:t>”</w:t>
+      </w:r>
+    </w:p>
+    <w:p>
+      <w:pPr>
+        <w:ind w:left="504"/>
+        <w:rPr>
+          <w:rFonts w:ascii="Arial" w:hAnsi="Arial" w:cs="Arial"/>
+          <w:sz w:val="22"/>
+          <w:szCs w:val="22"/>
+        </w:rPr>
+      </w:pPr>
+      <w:r>
+        <w:rPr>
+          <w:rFonts w:ascii="Arial" w:hAnsi="Arial" w:cs="Arial"/>
+          <w:sz w:val="22"/>
+          <w:szCs w:val="22"/>
+        </w:rPr>
+        <w:t xml:space="preserve">System Requirements Specification, Req </w:t>
+      </w:r>
+      <w:r>
+        <w:rPr>
+          <w:rFonts w:ascii="Arial" w:hAnsi="Arial" w:cs="Arial"/>
+          <w:sz w:val="22"/>
+          <w:szCs w:val="22"/>
+        </w:rPr>
+        <w:t>17</w:t>
+      </w:r>
+      <w:r>
+        <w:rPr>
+          <w:rFonts w:ascii="Arial" w:hAnsi="Arial" w:cs="Arial"/>
+          <w:sz w:val="22"/>
+          <w:szCs w:val="22"/>
+        </w:rPr>
+        <w:t>: “Individual UAV shall avoid collisions with objects including other UAV</w:t>
+      </w:r>
+      <w:r>
+        <w:rPr>
+          <w:rFonts w:ascii="Arial" w:hAnsi="Arial" w:cs="Arial"/>
+          <w:sz w:val="22"/>
+          <w:szCs w:val="22"/>
+        </w:rPr>
+        <w:t>.</w:t>
+      </w:r>
+      <w:r>
+        <w:rPr>
+          <w:rFonts w:ascii="Arial" w:hAnsi="Arial" w:cs="Arial"/>
+          <w:sz w:val="22"/>
+          <w:szCs w:val="22"/>
+        </w:rPr>
+        <w:t>”</w:t>
+      </w:r>
+    </w:p>
+    <w:p>
+      <w:pPr>
+        <w:ind w:left="504"/>
+        <w:rPr>
+          <w:rFonts w:ascii="Arial" w:hAnsi="Arial" w:cs="Arial"/>
+          <w:sz w:val="22"/>
+          <w:szCs w:val="22"/>
+        </w:rPr>
+      </w:pPr>
+      <w:r>
+        <w:rPr>
+          <w:rFonts w:ascii="Arial" w:hAnsi="Arial" w:cs="Arial"/>
+          <w:sz w:val="22"/>
+          <w:szCs w:val="22"/>
+        </w:rPr>
+        <w:t xml:space="preserve">System Requirements Specification, Req </w:t>
+      </w:r>
+      <w:r>
+        <w:rPr>
+          <w:rFonts w:ascii="Arial" w:hAnsi="Arial" w:cs="Arial"/>
+          <w:sz w:val="22"/>
+          <w:szCs w:val="22"/>
+        </w:rPr>
+        <w:t>18</w:t>
+      </w:r>
+      <w:r>
+        <w:rPr>
+          <w:rFonts w:ascii="Arial" w:hAnsi="Arial" w:cs="Arial"/>
+          <w:sz w:val="22"/>
+          <w:szCs w:val="22"/>
+        </w:rPr>
+        <w:t>: “Individual UAV shall carry a payload that will house sensors”</w:t>
+      </w:r>
+    </w:p>
+    <w:p>
+      <w:pPr>
+        <w:ind w:left="504"/>
+        <w:rPr>
+          <w:rFonts w:ascii="Arial" w:hAnsi="Arial" w:cs="Arial"/>
+          <w:sz w:val="22"/>
+          <w:szCs w:val="22"/>
+        </w:rPr>
+      </w:pPr>
+      <w:r>
+        <w:rPr>
+          <w:rFonts w:ascii="Arial" w:hAnsi="Arial" w:cs="Arial"/>
+          <w:sz w:val="22"/>
+          <w:szCs w:val="22"/>
+        </w:rPr>
+        <w:t xml:space="preserve">System Requirements Specification, Req </w:t>
+      </w:r>
+      <w:r>
+        <w:rPr>
+          <w:rFonts w:ascii="Arial" w:hAnsi="Arial" w:cs="Arial"/>
+          <w:sz w:val="22"/>
+          <w:szCs w:val="22"/>
+        </w:rPr>
+        <w:t>19</w:t>
+      </w:r>
+      <w:r>
+        <w:rPr>
+          <w:rFonts w:ascii="Arial" w:hAnsi="Arial" w:cs="Arial"/>
+          <w:sz w:val="22"/>
+          <w:szCs w:val="22"/>
+        </w:rPr>
+        <w:t>: “Sensor data shall be routed through the aerial swarm via the lead UAV</w:t>
+      </w:r>
+      <w:r>
+        <w:rPr>
+          <w:rFonts w:ascii="Arial" w:hAnsi="Arial" w:cs="Arial"/>
+          <w:sz w:val="22"/>
+          <w:szCs w:val="22"/>
+        </w:rPr>
+        <w:t>.</w:t>
+      </w:r>
+      <w:r>
+        <w:rPr>
+          <w:rFonts w:ascii="Arial" w:hAnsi="Arial" w:cs="Arial"/>
+          <w:sz w:val="22"/>
+          <w:szCs w:val="22"/>
+        </w:rPr>
+        <w:t>”</w:t>
+      </w:r>
+    </w:p>
+    <w:p>
+      <w:pPr>
+        <w:ind w:left="504"/>
+        <w:rPr>
+          <w:rFonts w:ascii="Arial" w:hAnsi="Arial" w:cs="Arial"/>
+          <w:sz w:val="22"/>
+          <w:szCs w:val="22"/>
+        </w:rPr>
+      </w:pPr>
+      <w:r>
+        <w:rPr>
+          <w:rFonts w:ascii="Arial" w:hAnsi="Arial" w:cs="Arial"/>
+          <w:sz w:val="22"/>
+          <w:szCs w:val="22"/>
+        </w:rPr>
+        <w:t xml:space="preserve">System Requirements Specification, Req </w:t>
+      </w:r>
+      <w:r>
+        <w:rPr>
+          <w:rFonts w:ascii="Arial" w:hAnsi="Arial" w:cs="Arial"/>
+          <w:sz w:val="22"/>
+          <w:szCs w:val="22"/>
+        </w:rPr>
+        <w:t>20</w:t>
+      </w:r>
+      <w:r>
+        <w:rPr>
+          <w:rFonts w:ascii="Arial" w:hAnsi="Arial" w:cs="Arial"/>
+          <w:sz w:val="22"/>
+          <w:szCs w:val="22"/>
+        </w:rPr>
+        <w:t xml:space="preserve">: “The aerial swarm shall respond to a mission tasking within </w:t>
+      </w:r>
+      <w:r>
+        <w:rPr>
+          <w:rFonts w:ascii="Arial" w:hAnsi="Arial" w:cs="Arial"/>
+          <w:sz w:val="22"/>
+          <w:szCs w:val="22"/>
+          <w:highlight w:val="yellow"/>
+        </w:rPr>
+        <w:t>X.XX</w:t>
+      </w:r>
+      <w:r>
+        <w:rPr>
+          <w:rFonts w:ascii="Arial" w:hAnsi="Arial" w:cs="Arial"/>
+          <w:sz w:val="22"/>
+          <w:szCs w:val="22"/>
+        </w:rPr>
+        <w:t xml:space="preserve"> seconds</w:t>
+      </w:r>
+      <w:r>
+        <w:rPr>
+          <w:rFonts w:ascii="Arial" w:hAnsi="Arial" w:cs="Arial"/>
+          <w:sz w:val="22"/>
+          <w:szCs w:val="22"/>
+        </w:rPr>
+        <w:t>.</w:t>
+      </w:r>
+      <w:r>
+        <w:rPr>
+          <w:rFonts w:ascii="Arial" w:hAnsi="Arial" w:cs="Arial"/>
+          <w:sz w:val="22"/>
+          <w:szCs w:val="22"/>
+        </w:rPr>
+        <w:t>”</w:t>
+      </w:r>
+    </w:p>
+    <w:p>
+      <w:pPr>
+        <w:ind w:left="504"/>
+        <w:rPr>
+          <w:rFonts w:ascii="Arial" w:hAnsi="Arial" w:cs="Arial"/>
+          <w:sz w:val="22"/>
+          <w:szCs w:val="22"/>
+        </w:rPr>
+      </w:pPr>
+      <w:r>
+        <w:rPr>
+          <w:rFonts w:ascii="Arial" w:hAnsi="Arial" w:cs="Arial"/>
+          <w:sz w:val="22"/>
+          <w:szCs w:val="22"/>
+        </w:rPr>
+        <w:t xml:space="preserve">System Requirements Specification, Req </w:t>
+      </w:r>
+      <w:r>
+        <w:rPr>
+          <w:rFonts w:ascii="Arial" w:hAnsi="Arial" w:cs="Arial"/>
+          <w:sz w:val="22"/>
+          <w:szCs w:val="22"/>
+        </w:rPr>
+        <w:t>21</w:t>
+      </w:r>
+      <w:r>
+        <w:rPr>
+          <w:rFonts w:ascii="Arial" w:hAnsi="Arial" w:cs="Arial"/>
+          <w:sz w:val="22"/>
+          <w:szCs w:val="22"/>
+        </w:rPr>
+        <w:t xml:space="preserve">: “The aerial swarm shall respond to a </w:t>
+      </w:r>
+      <w:r>
+        <w:rPr>
+          <w:rFonts w:ascii="Arial" w:hAnsi="Arial" w:cs="Arial"/>
+          <w:sz w:val="22"/>
+          <w:szCs w:val="22"/>
+        </w:rPr>
+        <w:lastRenderedPageBreak/>
+        <w:t xml:space="preserve">modification of a mission tasking withing </w:t>
+      </w:r>
+      <w:r>
+        <w:rPr>
+          <w:rFonts w:ascii="Arial" w:hAnsi="Arial" w:cs="Arial"/>
+          <w:sz w:val="22"/>
+          <w:szCs w:val="22"/>
+          <w:highlight w:val="yellow"/>
+        </w:rPr>
+        <w:t>X.XX</w:t>
+      </w:r>
+      <w:r>
+        <w:rPr>
+          <w:rFonts w:ascii="Arial" w:hAnsi="Arial" w:cs="Arial"/>
+          <w:sz w:val="22"/>
+          <w:szCs w:val="22"/>
+        </w:rPr>
+        <w:t xml:space="preserve"> seconds</w:t>
+      </w:r>
+      <w:r>
+        <w:rPr>
+          <w:rFonts w:ascii="Arial" w:hAnsi="Arial" w:cs="Arial"/>
+          <w:sz w:val="22"/>
+          <w:szCs w:val="22"/>
+        </w:rPr>
+        <w:t>.</w:t>
+      </w:r>
+      <w:r>
+        <w:rPr>
+          <w:rFonts w:ascii="Arial" w:hAnsi="Arial" w:cs="Arial"/>
+          <w:sz w:val="22"/>
+          <w:szCs w:val="22"/>
+        </w:rPr>
+        <w:t>”</w:t>
+      </w:r>
+    </w:p>
+    <w:p>
+      <w:pPr>
+        <w:ind w:left="504"/>
+        <w:rPr>
+          <w:rFonts w:ascii="Arial" w:hAnsi="Arial" w:cs="Arial"/>
+          <w:sz w:val="22"/>
+          <w:szCs w:val="22"/>
+        </w:rPr>
+      </w:pPr>
+      <w:r>
+        <w:rPr>
+          <w:rFonts w:ascii="Arial" w:hAnsi="Arial" w:cs="Arial"/>
+          <w:sz w:val="22"/>
+          <w:szCs w:val="22"/>
+        </w:rPr>
+        <w:t xml:space="preserve">System Requirements Specification, Req </w:t>
+      </w:r>
+      <w:r>
+        <w:rPr>
+          <w:rFonts w:ascii="Arial" w:hAnsi="Arial" w:cs="Arial"/>
+          <w:sz w:val="22"/>
+          <w:szCs w:val="22"/>
+        </w:rPr>
+        <w:t>22</w:t>
+      </w:r>
+      <w:r>
+        <w:rPr>
+          <w:rFonts w:ascii="Arial" w:hAnsi="Arial" w:cs="Arial"/>
+          <w:sz w:val="22"/>
+          <w:szCs w:val="22"/>
+        </w:rPr>
+        <w:t xml:space="preserve">: “The lead UAV shall be reassigned within </w:t>
+      </w:r>
+      <w:r>
+        <w:rPr>
+          <w:rFonts w:ascii="Arial" w:hAnsi="Arial" w:cs="Arial"/>
+          <w:sz w:val="22"/>
+          <w:szCs w:val="22"/>
+          <w:highlight w:val="yellow"/>
+        </w:rPr>
+        <w:t>X.XX</w:t>
+      </w:r>
+      <w:r>
+        <w:rPr>
+          <w:rFonts w:ascii="Arial" w:hAnsi="Arial" w:cs="Arial"/>
+          <w:sz w:val="22"/>
+          <w:szCs w:val="22"/>
+        </w:rPr>
+        <w:t xml:space="preserve"> seconds</w:t>
+      </w:r>
+      <w:r>
+        <w:rPr>
+          <w:rFonts w:ascii="Arial" w:hAnsi="Arial" w:cs="Arial"/>
+          <w:sz w:val="22"/>
+          <w:szCs w:val="22"/>
+        </w:rPr>
+        <w:t>.</w:t>
+      </w:r>
+      <w:r>
+        <w:rPr>
+          <w:rFonts w:ascii="Arial" w:hAnsi="Arial" w:cs="Arial"/>
+          <w:sz w:val="22"/>
+          <w:szCs w:val="22"/>
+        </w:rPr>
+        <w:t>”</w:t>
+      </w:r>
+    </w:p>
+    <w:p>
+      <w:pPr>
+        <w:ind w:left="504"/>
+        <w:rPr>
+          <w:rFonts w:ascii="Arial" w:hAnsi="Arial" w:cs="Arial"/>
+          <w:sz w:val="22"/>
+          <w:szCs w:val="22"/>
+        </w:rPr>
+      </w:pPr>
+      <w:r>
+        <w:rPr>
+          <w:rFonts w:ascii="Arial" w:hAnsi="Arial" w:cs="Arial"/>
+          <w:sz w:val="22"/>
+          <w:szCs w:val="22"/>
+        </w:rPr>
+        <w:t xml:space="preserve">System Requirements Specification, Req </w:t>
+      </w:r>
+      <w:r>
+        <w:rPr>
+          <w:rFonts w:ascii="Arial" w:hAnsi="Arial" w:cs="Arial"/>
+          <w:sz w:val="22"/>
+          <w:szCs w:val="22"/>
+        </w:rPr>
+        <w:t>23</w:t>
+      </w:r>
+      <w:r>
+        <w:rPr>
+          <w:rFonts w:ascii="Arial" w:hAnsi="Arial" w:cs="Arial"/>
+          <w:sz w:val="22"/>
+          <w:szCs w:val="22"/>
+        </w:rPr>
+        <w:t>: “The aerial swarm shall continue task and attempt to finish the mission queue when any individual UAV becomes inactive</w:t>
+      </w:r>
+      <w:r>
+        <w:rPr>
+          <w:rFonts w:ascii="Arial" w:hAnsi="Arial" w:cs="Arial"/>
+          <w:sz w:val="22"/>
+          <w:szCs w:val="22"/>
+        </w:rPr>
+        <w:t>.</w:t>
+      </w:r>
+      <w:r>
+        <w:rPr>
+          <w:rFonts w:ascii="Arial" w:hAnsi="Arial" w:cs="Arial"/>
+          <w:sz w:val="22"/>
+          <w:szCs w:val="22"/>
+        </w:rPr>
+        <w:t>”</w:t>
+      </w:r>
+    </w:p>
+    <w:p>
+      <w:pPr>
+        <w:ind w:left="504"/>
+        <w:rPr>
+          <w:rFonts w:ascii="Arial" w:hAnsi="Arial" w:cs="Arial"/>
+          <w:sz w:val="22"/>
+          <w:szCs w:val="22"/>
+        </w:rPr>
+      </w:pPr>
+    </w:p>
+    <w:p>
+      <w:pPr>
+        <w:ind w:left="504"/>
+        <w:rPr>
+          <w:rFonts w:ascii="Arial" w:hAnsi="Arial" w:cs="Arial"/>
+          <w:sz w:val="22"/>
+          <w:szCs w:val="22"/>
+        </w:rPr>
+      </w:pPr>
+    </w:p>
+    <w:p>
+      <w:pPr>
+        <w:ind w:left="504"/>
+        <w:rPr>
+          <w:rFonts w:ascii="Arial" w:hAnsi="Arial" w:cs="Arial"/>
+          <w:sz w:val="22"/>
+          <w:szCs w:val="22"/>
+        </w:rPr>
+      </w:pPr>
+    </w:p>
+    <w:p>
+      <w:pPr>
+        <w:rPr>
+          <w:rFonts w:ascii="Arial" w:hAnsi="Arial" w:cs="Arial"/>
+          <w:sz w:val="22"/>
+          <w:szCs w:val="22"/>
+        </w:rPr>
+      </w:pPr>
+    </w:p>
     <w:p>
       <w:pPr>
         <w:pStyle w:val="Heading3"/>
-      </w:pPr>
-      <w:r>
+        <w:rPr>
+          <w:sz w:val="22"/>
+          <w:szCs w:val="22"/>
+        </w:rPr>
+      </w:pPr>
+      <w:r>
+        <w:rPr>
+          <w:sz w:val="22"/>
+          <w:szCs w:val="22"/>
+        </w:rPr>
         <w:t>Functional Testing</w:t>
       </w:r>
     </w:p>
@@ -3009,8 +4697,16 @@
       <w:pPr>
         <w:pStyle w:val="Heading3Text"/>
         <w:jc w:val="both"/>
-      </w:pPr>
-      <w:r>
+        <w:rPr>
+          <w:sz w:val="22"/>
+          <w:szCs w:val="22"/>
+        </w:rPr>
+      </w:pPr>
+      <w:r>
+        <w:rPr>
+          <w:sz w:val="22"/>
+          <w:szCs w:val="22"/>
+        </w:rPr>
         <w:t>The objective of this test is to ensure that each element of the component meets the functional requirements of the business as outlined in the:</w:t>
       </w:r>
     </w:p>
@@ -3027,11 +4723,15 @@
         <w:jc w:val="both"/>
         <w:rPr>
           <w:rFonts w:ascii="Arial" w:hAnsi="Arial" w:cs="Arial"/>
-        </w:rPr>
-      </w:pPr>
-      <w:r>
-        <w:rPr>
-          <w:rFonts w:ascii="Arial" w:hAnsi="Arial" w:cs="Arial"/>
+          <w:sz w:val="22"/>
+          <w:szCs w:val="22"/>
+        </w:rPr>
+      </w:pPr>
+      <w:r>
+        <w:rPr>
+          <w:rFonts w:ascii="Arial" w:hAnsi="Arial" w:cs="Arial"/>
+          <w:sz w:val="22"/>
+          <w:szCs w:val="22"/>
         </w:rPr>
         <w:t>Business / Functional Requirements</w:t>
       </w:r>
@@ -3049,11 +4749,15 @@
         <w:jc w:val="both"/>
         <w:rPr>
           <w:rFonts w:ascii="Arial" w:hAnsi="Arial" w:cs="Arial"/>
-        </w:rPr>
-      </w:pPr>
-      <w:r>
-        <w:rPr>
-          <w:rFonts w:ascii="Arial" w:hAnsi="Arial" w:cs="Arial"/>
+          <w:sz w:val="22"/>
+          <w:szCs w:val="22"/>
+        </w:rPr>
+      </w:pPr>
+      <w:r>
+        <w:rPr>
+          <w:rFonts w:ascii="Arial" w:hAnsi="Arial" w:cs="Arial"/>
+          <w:sz w:val="22"/>
+          <w:szCs w:val="22"/>
         </w:rPr>
         <w:t>Business rules or conditions</w:t>
       </w:r>
@@ -3062,34 +4766,43 @@
       <w:pPr>
         <w:pStyle w:val="Heading3Bullets"/>
         <w:jc w:val="both"/>
-      </w:pPr>
-      <w:r>
-        <w:t xml:space="preserve">Other functional documents produced during the course of the project </w:t>
-      </w:r>
-      <w:proofErr w:type="gramStart"/>
-      <w:r>
-        <w:t>i.e.</w:t>
-      </w:r>
-      <w:proofErr w:type="gramEnd"/>
-      <w:r>
-        <w:t xml:space="preserve"> resolution </w:t>
-      </w:r>
-      <w:r>
-        <w:t>to issues/change requests/feedback</w:t>
+        <w:rPr>
+          <w:sz w:val="22"/>
+          <w:szCs w:val="22"/>
+        </w:rPr>
+      </w:pPr>
+      <w:r>
+        <w:rPr>
+          <w:sz w:val="22"/>
+          <w:szCs w:val="22"/>
+        </w:rPr>
+        <w:t>Other functional documents produced during the course of the project i.e. resolution to issues/change requests/feedback</w:t>
       </w:r>
     </w:p>
     <w:p>
       <w:pPr>
         <w:pStyle w:val="Heading3Text"/>
+        <w:rPr>
+          <w:sz w:val="22"/>
+          <w:szCs w:val="22"/>
+        </w:rPr>
       </w:pPr>
     </w:p>
     <w:p>
       <w:pPr>
         <w:pStyle w:val="Heading2"/>
+        <w:rPr>
+          <w:sz w:val="22"/>
+          <w:szCs w:val="22"/>
+        </w:rPr>
       </w:pPr>
       <w:bookmarkStart w:id="16" w:name="_Toc124065205"/>
       <w:bookmarkStart w:id="17" w:name="_Toc530500527"/>
       <w:r>
+        <w:rPr>
+          <w:sz w:val="22"/>
+          <w:szCs w:val="22"/>
+        </w:rPr>
         <w:t>Suspension Criteria and Resumption Requirements</w:t>
       </w:r>
       <w:bookmarkEnd w:id="16"/>
@@ -3099,8 +4812,16 @@
       <w:pPr>
         <w:pStyle w:val="Heading2Text"/>
         <w:jc w:val="both"/>
-      </w:pPr>
-      <w:r>
+        <w:rPr>
+          <w:sz w:val="22"/>
+          <w:szCs w:val="22"/>
+        </w:rPr>
+      </w:pPr>
+      <w:r>
+        <w:rPr>
+          <w:sz w:val="22"/>
+          <w:szCs w:val="22"/>
+        </w:rPr>
         <w:t>This section will specify the criteria that will be used to suspend all or a portion of the testing activities on the items associated with this test plan.</w:t>
       </w:r>
     </w:p>
@@ -3108,13 +4829,25 @@
       <w:pPr>
         <w:pStyle w:val="Heading2Text"/>
         <w:jc w:val="both"/>
+        <w:rPr>
+          <w:sz w:val="22"/>
+          <w:szCs w:val="22"/>
+        </w:rPr>
       </w:pPr>
     </w:p>
     <w:p>
       <w:pPr>
         <w:pStyle w:val="Heading3"/>
-      </w:pPr>
-      <w:r>
+        <w:rPr>
+          <w:sz w:val="22"/>
+          <w:szCs w:val="22"/>
+        </w:rPr>
+      </w:pPr>
+      <w:r>
+        <w:rPr>
+          <w:sz w:val="22"/>
+          <w:szCs w:val="22"/>
+        </w:rPr>
         <w:t>Suspension Criteria</w:t>
       </w:r>
     </w:p>
@@ -3122,20 +4855,44 @@
       <w:pPr>
         <w:pStyle w:val="Heading3Text"/>
         <w:jc w:val="both"/>
-      </w:pPr>
-      <w:r>
+        <w:rPr>
+          <w:sz w:val="22"/>
+          <w:szCs w:val="22"/>
+        </w:rPr>
+      </w:pPr>
+      <w:r>
+        <w:rPr>
+          <w:sz w:val="22"/>
+          <w:szCs w:val="22"/>
+        </w:rPr>
         <w:t xml:space="preserve">Testing will be suspended if the incidents found will not allow further testing of the </w:t>
       </w:r>
       <w:r>
+        <w:rPr>
+          <w:sz w:val="22"/>
+          <w:szCs w:val="22"/>
+        </w:rPr>
         <w:t xml:space="preserve">system/application </w:t>
       </w:r>
       <w:r>
+        <w:rPr>
+          <w:sz w:val="22"/>
+          <w:szCs w:val="22"/>
+        </w:rPr>
         <w:t>under-test.  If testing is halted, and changes are made to the hardware, software or database, it is up to the Testing Manager to determine whether the test plan will be re-</w:t>
       </w:r>
       <w:r>
+        <w:rPr>
+          <w:sz w:val="22"/>
+          <w:szCs w:val="22"/>
+        </w:rPr>
         <w:t>executed,</w:t>
       </w:r>
       <w:r>
+        <w:rPr>
+          <w:sz w:val="22"/>
+          <w:szCs w:val="22"/>
+        </w:rPr>
         <w:t xml:space="preserve"> or part of the plan will be re-executed.</w:t>
       </w:r>
     </w:p>
@@ -3143,21 +4900,41 @@
       <w:pPr>
         <w:pStyle w:val="Heading3Text"/>
         <w:ind w:left="0"/>
+        <w:rPr>
+          <w:sz w:val="22"/>
+          <w:szCs w:val="22"/>
+        </w:rPr>
       </w:pPr>
     </w:p>
     <w:p>
       <w:pPr>
         <w:pStyle w:val="Heading3"/>
-      </w:pPr>
-      <w:r>
+        <w:rPr>
+          <w:sz w:val="22"/>
+          <w:szCs w:val="22"/>
+        </w:rPr>
+      </w:pPr>
+      <w:r>
+        <w:rPr>
+          <w:sz w:val="22"/>
+          <w:szCs w:val="22"/>
+        </w:rPr>
         <w:t>Resumption Requirements</w:t>
       </w:r>
     </w:p>
     <w:p>
       <w:pPr>
         <w:pStyle w:val="Heading3Text"/>
-      </w:pPr>
-      <w:r>
+        <w:rPr>
+          <w:sz w:val="22"/>
+          <w:szCs w:val="22"/>
+        </w:rPr>
+      </w:pPr>
+      <w:r>
+        <w:rPr>
+          <w:sz w:val="22"/>
+          <w:szCs w:val="22"/>
+        </w:rPr>
         <w:t>Resumption of testing will be possible when the functionality that caused the suspension of testing has been retested successfully.</w:t>
       </w:r>
     </w:p>
@@ -3169,56 +4946,98 @@
           <w:numId w:val="0"/>
         </w:numPr>
         <w:ind w:left="504"/>
+        <w:rPr>
+          <w:sz w:val="22"/>
+          <w:szCs w:val="22"/>
+        </w:rPr>
       </w:pPr>
     </w:p>
     <w:p>
       <w:pPr>
         <w:pStyle w:val="Heading1"/>
+        <w:rPr>
+          <w:sz w:val="22"/>
+          <w:szCs w:val="22"/>
+        </w:rPr>
       </w:pPr>
       <w:bookmarkStart w:id="18" w:name="_Toc116961467"/>
       <w:bookmarkStart w:id="19" w:name="_Toc124065210"/>
       <w:bookmarkStart w:id="20" w:name="_Toc530500528"/>
       <w:r>
-        <w:t>Execution</w:t>
-      </w:r>
-      <w:r>
-        <w:t xml:space="preserve"> Plan</w:t>
+        <w:rPr>
+          <w:sz w:val="22"/>
+          <w:szCs w:val="22"/>
+        </w:rPr>
+        <w:t>Execution Plan</w:t>
       </w:r>
       <w:bookmarkEnd w:id="18"/>
       <w:bookmarkEnd w:id="19"/>
       <w:bookmarkEnd w:id="20"/>
       <w:r>
+        <w:rPr>
+          <w:sz w:val="22"/>
+          <w:szCs w:val="22"/>
+        </w:rPr>
         <w:t xml:space="preserve"> </w:t>
       </w:r>
     </w:p>
     <w:p>
       <w:pPr>
         <w:pStyle w:val="Heading2"/>
+        <w:rPr>
+          <w:sz w:val="22"/>
+          <w:szCs w:val="22"/>
+        </w:rPr>
       </w:pPr>
       <w:bookmarkStart w:id="21" w:name="_Toc530500529"/>
       <w:r>
+        <w:rPr>
+          <w:sz w:val="22"/>
+          <w:szCs w:val="22"/>
+        </w:rPr>
         <w:t>Execution Plan</w:t>
       </w:r>
       <w:bookmarkEnd w:id="21"/>
     </w:p>
-    <w:p/>
+    <w:p>
+      <w:pPr>
+        <w:rPr>
+          <w:rFonts w:ascii="Arial" w:hAnsi="Arial" w:cs="Arial"/>
+          <w:sz w:val="22"/>
+          <w:szCs w:val="22"/>
+        </w:rPr>
+      </w:pPr>
+    </w:p>
     <w:p>
       <w:pPr>
         <w:pStyle w:val="Heading2Text"/>
         <w:jc w:val="both"/>
-      </w:pPr>
-      <w:r>
-        <w:t xml:space="preserve">The execution plan will detail the test cases to be executed. The Execution plan will be put together to ensure that all the requirements are covered. The execution plan will be designed to accommodate some changes if necessary, if testing is incomplete on any day. All the test cases of </w:t>
-      </w:r>
-      <w:r>
-        <w:t xml:space="preserve">the projects under test in this release are arranged in a logical order depending upon their inter dependency. </w:t>
+        <w:rPr>
+          <w:sz w:val="22"/>
+          <w:szCs w:val="22"/>
+        </w:rPr>
+      </w:pPr>
+      <w:r>
+        <w:rPr>
+          <w:sz w:val="22"/>
+          <w:szCs w:val="22"/>
+        </w:rPr>
+        <w:t xml:space="preserve">The execution plan will detail the test cases to be executed. The Execution plan will be put together to ensure that all the requirements are covered. The execution plan will be designed to accommodate some changes if necessary, if testing is incomplete on any day. All the test cases of the projects under test in this release are arranged in a logical order depending upon their inter dependency. </w:t>
       </w:r>
     </w:p>
     <w:p>
       <w:pPr>
         <w:pStyle w:val="Heading3"/>
-      </w:pPr>
-      <w:r>
+        <w:rPr>
+          <w:sz w:val="22"/>
+          <w:szCs w:val="22"/>
+        </w:rPr>
+      </w:pPr>
+      <w:r>
+        <w:rPr>
+          <w:sz w:val="22"/>
+          <w:szCs w:val="22"/>
+        </w:rPr>
         <w:lastRenderedPageBreak/>
         <w:t xml:space="preserve">Database Testing </w:t>
       </w:r>
@@ -3226,64 +5045,58 @@
         <w:rPr>
           <w:b w:val="0"/>
           <w:bCs w:val="0"/>
-        </w:rPr>
-        <w:t>(</w:t>
+          <w:sz w:val="22"/>
+          <w:szCs w:val="22"/>
+        </w:rPr>
+        <w:t>(See 3.1.2)</w:t>
+      </w:r>
+    </w:p>
+    <w:p>
+      <w:pPr>
+        <w:pStyle w:val="Heading3"/>
+        <w:rPr>
+          <w:sz w:val="22"/>
+          <w:szCs w:val="22"/>
+        </w:rPr>
+      </w:pPr>
+      <w:r>
+        <w:rPr>
+          <w:sz w:val="22"/>
+          <w:szCs w:val="22"/>
+        </w:rPr>
+        <w:t xml:space="preserve">Function Testing </w:t>
       </w:r>
       <w:r>
         <w:rPr>
           <w:b w:val="0"/>
           <w:bCs w:val="0"/>
-        </w:rPr>
-        <w:t>S</w:t>
+          <w:sz w:val="22"/>
+          <w:szCs w:val="22"/>
+        </w:rPr>
+        <w:t>(See 3.1.1)</w:t>
+      </w:r>
+    </w:p>
+    <w:p>
+      <w:pPr>
+        <w:pStyle w:val="Heading3"/>
+        <w:rPr>
+          <w:sz w:val="22"/>
+          <w:szCs w:val="22"/>
+        </w:rPr>
+      </w:pPr>
+      <w:r>
+        <w:rPr>
+          <w:sz w:val="22"/>
+          <w:szCs w:val="22"/>
+        </w:rPr>
+        <w:t xml:space="preserve">Performance Testing </w:t>
       </w:r>
       <w:r>
         <w:rPr>
           <w:b w:val="0"/>
           <w:bCs w:val="0"/>
-        </w:rPr>
-        <w:t>ee 3.1.2)</w:t>
-      </w:r>
-    </w:p>
-    <w:p>
-      <w:pPr>
-        <w:pStyle w:val="Heading3"/>
-      </w:pPr>
-      <w:r>
-        <w:t xml:space="preserve">Function Testing </w:t>
-      </w:r>
-      <w:r>
-        <w:rPr>
-          <w:b w:val="0"/>
-          <w:bCs w:val="0"/>
-        </w:rPr>
-        <w:t>(</w:t>
-      </w:r>
-      <w:r>
-        <w:rPr>
-          <w:b w:val="0"/>
-          <w:bCs w:val="0"/>
-        </w:rPr>
-        <w:t>S</w:t>
-      </w:r>
-      <w:r>
-        <w:rPr>
-          <w:b w:val="0"/>
-          <w:bCs w:val="0"/>
-        </w:rPr>
-        <w:t>ee 3.1.1)</w:t>
-      </w:r>
-    </w:p>
-    <w:p>
-      <w:pPr>
-        <w:pStyle w:val="Heading3"/>
-      </w:pPr>
-      <w:r>
-        <w:t xml:space="preserve">Performance Testing </w:t>
-      </w:r>
-      <w:r>
-        <w:rPr>
-          <w:b w:val="0"/>
-          <w:bCs w:val="0"/>
+          <w:sz w:val="22"/>
+          <w:szCs w:val="22"/>
         </w:rPr>
         <w:t>(See 3.1.1)</w:t>
       </w:r>
@@ -3295,6 +5108,8 @@
         <w:rPr>
           <w:b/>
           <w:bCs/>
+          <w:sz w:val="22"/>
+          <w:szCs w:val="22"/>
         </w:rPr>
       </w:pPr>
     </w:p>
@@ -3306,11 +5121,11 @@
         <w:tblLook w:val="04A0" w:firstRow="1" w:lastRow="0" w:firstColumn="1" w:lastColumn="0" w:noHBand="0" w:noVBand="1"/>
       </w:tblPr>
       <w:tblGrid>
-        <w:gridCol w:w="1790"/>
-        <w:gridCol w:w="1682"/>
-        <w:gridCol w:w="1679"/>
-        <w:gridCol w:w="1740"/>
+        <w:gridCol w:w="1824"/>
+        <w:gridCol w:w="1667"/>
+        <w:gridCol w:w="1663"/>
         <w:gridCol w:w="1739"/>
+        <w:gridCol w:w="1737"/>
       </w:tblGrid>
       <w:tr>
         <w:tc>
@@ -3341,11 +5156,15 @@
               <w:jc w:val="center"/>
               <w:rPr>
                 <w:rFonts w:ascii="Arial" w:hAnsi="Arial" w:cs="Arial"/>
-              </w:rPr>
-            </w:pPr>
-            <w:r>
-              <w:rPr>
-                <w:rFonts w:ascii="Arial" w:hAnsi="Arial" w:cs="Arial"/>
+                <w:sz w:val="22"/>
+                <w:szCs w:val="22"/>
+              </w:rPr>
+            </w:pPr>
+            <w:r>
+              <w:rPr>
+                <w:rFonts w:ascii="Arial" w:hAnsi="Arial" w:cs="Arial"/>
+                <w:sz w:val="22"/>
+                <w:szCs w:val="22"/>
               </w:rPr>
               <w:t>Test Case ID</w:t>
             </w:r>
@@ -3360,11 +5179,15 @@
               <w:jc w:val="center"/>
               <w:rPr>
                 <w:rFonts w:ascii="Arial" w:hAnsi="Arial" w:cs="Arial"/>
-              </w:rPr>
-            </w:pPr>
-            <w:r>
-              <w:rPr>
-                <w:rFonts w:ascii="Arial" w:hAnsi="Arial" w:cs="Arial"/>
+                <w:sz w:val="22"/>
+                <w:szCs w:val="22"/>
+              </w:rPr>
+            </w:pPr>
+            <w:r>
+              <w:rPr>
+                <w:rFonts w:ascii="Arial" w:hAnsi="Arial" w:cs="Arial"/>
+                <w:sz w:val="22"/>
+                <w:szCs w:val="22"/>
               </w:rPr>
               <w:t>Input</w:t>
             </w:r>
@@ -3379,11 +5202,15 @@
               <w:jc w:val="center"/>
               <w:rPr>
                 <w:rFonts w:ascii="Arial" w:hAnsi="Arial" w:cs="Arial"/>
-              </w:rPr>
-            </w:pPr>
-            <w:r>
-              <w:rPr>
-                <w:rFonts w:ascii="Arial" w:hAnsi="Arial" w:cs="Arial"/>
+                <w:sz w:val="22"/>
+                <w:szCs w:val="22"/>
+              </w:rPr>
+            </w:pPr>
+            <w:r>
+              <w:rPr>
+                <w:rFonts w:ascii="Arial" w:hAnsi="Arial" w:cs="Arial"/>
+                <w:sz w:val="22"/>
+                <w:szCs w:val="22"/>
               </w:rPr>
               <w:t>Expected Behavior</w:t>
             </w:r>
@@ -3398,11 +5225,15 @@
               <w:jc w:val="center"/>
               <w:rPr>
                 <w:rFonts w:ascii="Arial" w:hAnsi="Arial" w:cs="Arial"/>
-              </w:rPr>
-            </w:pPr>
-            <w:r>
-              <w:rPr>
-                <w:rFonts w:ascii="Arial" w:hAnsi="Arial" w:cs="Arial"/>
+                <w:sz w:val="22"/>
+                <w:szCs w:val="22"/>
+              </w:rPr>
+            </w:pPr>
+            <w:r>
+              <w:rPr>
+                <w:rFonts w:ascii="Arial" w:hAnsi="Arial" w:cs="Arial"/>
+                <w:sz w:val="22"/>
+                <w:szCs w:val="22"/>
               </w:rPr>
               <w:t>Pass/Fail</w:t>
             </w:r>
@@ -3416,10 +5247,29 @@
           </w:tcPr>
           <w:p>
             <w:pPr>
-              <w:rPr>
-                <w:rFonts w:ascii="Arial" w:hAnsi="Arial" w:cs="Arial"/>
-              </w:rPr>
-            </w:pPr>
+              <w:pStyle w:val="template"/>
+              <w:rPr>
+                <w:rFonts w:cs="Arial"/>
+                <w:i w:val="0"/>
+                <w:sz w:val="20"/>
+              </w:rPr>
+            </w:pPr>
+            <w:r>
+              <w:rPr>
+                <w:rFonts w:cs="Arial"/>
+                <w:i w:val="0"/>
+                <w:sz w:val="20"/>
+              </w:rPr>
+              <w:t xml:space="preserve">[Req 1] </w:t>
+            </w:r>
+            <w:r>
+              <w:rPr>
+                <w:rFonts w:cs="Arial"/>
+                <w:i w:val="0"/>
+                <w:sz w:val="20"/>
+              </w:rPr>
+              <w:t>The Aerial Swarm Simulator system shall be modelled and simulated in Microsoft’s AirSim Simulator.</w:t>
+            </w:r>
           </w:p>
         </w:tc>
         <w:tc>
@@ -3430,8 +5280,18 @@
             <w:pPr>
               <w:rPr>
                 <w:rFonts w:ascii="Arial" w:hAnsi="Arial" w:cs="Arial"/>
-              </w:rPr>
-            </w:pPr>
+                <w:sz w:val="22"/>
+                <w:szCs w:val="22"/>
+              </w:rPr>
+            </w:pPr>
+            <w:r>
+              <w:rPr>
+                <w:rFonts w:ascii="Arial" w:hAnsi="Arial" w:cs="Arial"/>
+                <w:sz w:val="22"/>
+                <w:szCs w:val="22"/>
+              </w:rPr>
+              <w:t>1.1</w:t>
+            </w:r>
           </w:p>
         </w:tc>
         <w:tc>
@@ -3442,6 +5302,8 @@
             <w:pPr>
               <w:rPr>
                 <w:rFonts w:ascii="Arial" w:hAnsi="Arial" w:cs="Arial"/>
+                <w:sz w:val="22"/>
+                <w:szCs w:val="22"/>
               </w:rPr>
             </w:pPr>
           </w:p>
@@ -3454,6 +5316,8 @@
             <w:pPr>
               <w:rPr>
                 <w:rFonts w:ascii="Arial" w:hAnsi="Arial" w:cs="Arial"/>
+                <w:sz w:val="22"/>
+                <w:szCs w:val="22"/>
               </w:rPr>
             </w:pPr>
           </w:p>
@@ -3466,6 +5330,8 @@
             <w:pPr>
               <w:rPr>
                 <w:rFonts w:ascii="Arial" w:hAnsi="Arial" w:cs="Arial"/>
+                <w:sz w:val="22"/>
+                <w:szCs w:val="22"/>
               </w:rPr>
             </w:pPr>
           </w:p>
@@ -3478,10 +5344,29 @@
           </w:tcPr>
           <w:p>
             <w:pPr>
-              <w:rPr>
-                <w:rFonts w:ascii="Arial" w:hAnsi="Arial" w:cs="Arial"/>
-              </w:rPr>
-            </w:pPr>
+              <w:pStyle w:val="template"/>
+              <w:rPr>
+                <w:rFonts w:cs="Arial"/>
+                <w:i w:val="0"/>
+                <w:sz w:val="20"/>
+              </w:rPr>
+            </w:pPr>
+            <w:r>
+              <w:rPr>
+                <w:rFonts w:cs="Arial"/>
+                <w:i w:val="0"/>
+                <w:sz w:val="20"/>
+              </w:rPr>
+              <w:t xml:space="preserve">[Req 2] </w:t>
+            </w:r>
+            <w:r>
+              <w:rPr>
+                <w:rFonts w:cs="Arial"/>
+                <w:i w:val="0"/>
+                <w:sz w:val="20"/>
+              </w:rPr>
+              <w:t>Ground station shall have the ability to assign, modify, and re-assign missions to the aerial swarm.</w:t>
+            </w:r>
           </w:p>
         </w:tc>
         <w:tc>
@@ -3492,8 +5377,18 @@
             <w:pPr>
               <w:rPr>
                 <w:rFonts w:ascii="Arial" w:hAnsi="Arial" w:cs="Arial"/>
-              </w:rPr>
-            </w:pPr>
+                <w:sz w:val="22"/>
+                <w:szCs w:val="22"/>
+              </w:rPr>
+            </w:pPr>
+            <w:r>
+              <w:rPr>
+                <w:rFonts w:ascii="Arial" w:hAnsi="Arial" w:cs="Arial"/>
+                <w:sz w:val="22"/>
+                <w:szCs w:val="22"/>
+              </w:rPr>
+              <w:t>2.1</w:t>
+            </w:r>
           </w:p>
         </w:tc>
         <w:tc>
@@ -3504,6 +5399,8 @@
             <w:pPr>
               <w:rPr>
                 <w:rFonts w:ascii="Arial" w:hAnsi="Arial" w:cs="Arial"/>
+                <w:sz w:val="22"/>
+                <w:szCs w:val="22"/>
               </w:rPr>
             </w:pPr>
           </w:p>
@@ -3516,6 +5413,8 @@
             <w:pPr>
               <w:rPr>
                 <w:rFonts w:ascii="Arial" w:hAnsi="Arial" w:cs="Arial"/>
+                <w:sz w:val="22"/>
+                <w:szCs w:val="22"/>
               </w:rPr>
             </w:pPr>
           </w:p>
@@ -3528,6 +5427,8 @@
             <w:pPr>
               <w:rPr>
                 <w:rFonts w:ascii="Arial" w:hAnsi="Arial" w:cs="Arial"/>
+                <w:sz w:val="22"/>
+                <w:szCs w:val="22"/>
               </w:rPr>
             </w:pPr>
           </w:p>
@@ -3540,10 +5441,29 @@
           </w:tcPr>
           <w:p>
             <w:pPr>
-              <w:rPr>
-                <w:rFonts w:ascii="Arial" w:hAnsi="Arial" w:cs="Arial"/>
-              </w:rPr>
-            </w:pPr>
+              <w:pStyle w:val="template"/>
+              <w:rPr>
+                <w:rFonts w:cs="Arial"/>
+                <w:i w:val="0"/>
+                <w:sz w:val="20"/>
+              </w:rPr>
+            </w:pPr>
+            <w:r>
+              <w:rPr>
+                <w:rFonts w:cs="Arial"/>
+                <w:i w:val="0"/>
+                <w:sz w:val="20"/>
+              </w:rPr>
+              <w:t xml:space="preserve">[Req 3] </w:t>
+            </w:r>
+            <w:r>
+              <w:rPr>
+                <w:rFonts w:cs="Arial"/>
+                <w:i w:val="0"/>
+                <w:sz w:val="20"/>
+              </w:rPr>
+              <w:t>Ground station shall receive reports on the aerial swarm status including status of all individual UAV.</w:t>
+            </w:r>
           </w:p>
         </w:tc>
         <w:tc>
@@ -3554,8 +5474,18 @@
             <w:pPr>
               <w:rPr>
                 <w:rFonts w:ascii="Arial" w:hAnsi="Arial" w:cs="Arial"/>
-              </w:rPr>
-            </w:pPr>
+                <w:sz w:val="22"/>
+                <w:szCs w:val="22"/>
+              </w:rPr>
+            </w:pPr>
+            <w:r>
+              <w:rPr>
+                <w:rFonts w:ascii="Arial" w:hAnsi="Arial" w:cs="Arial"/>
+                <w:sz w:val="22"/>
+                <w:szCs w:val="22"/>
+              </w:rPr>
+              <w:t>3.1</w:t>
+            </w:r>
           </w:p>
         </w:tc>
         <w:tc>
@@ -3566,6 +5496,8 @@
             <w:pPr>
               <w:rPr>
                 <w:rFonts w:ascii="Arial" w:hAnsi="Arial" w:cs="Arial"/>
+                <w:sz w:val="22"/>
+                <w:szCs w:val="22"/>
               </w:rPr>
             </w:pPr>
           </w:p>
@@ -3578,6 +5510,8 @@
             <w:pPr>
               <w:rPr>
                 <w:rFonts w:ascii="Arial" w:hAnsi="Arial" w:cs="Arial"/>
+                <w:sz w:val="22"/>
+                <w:szCs w:val="22"/>
               </w:rPr>
             </w:pPr>
           </w:p>
@@ -3590,6 +5524,8 @@
             <w:pPr>
               <w:rPr>
                 <w:rFonts w:ascii="Arial" w:hAnsi="Arial" w:cs="Arial"/>
+                <w:sz w:val="22"/>
+                <w:szCs w:val="22"/>
               </w:rPr>
             </w:pPr>
           </w:p>
@@ -3602,10 +5538,53 @@
           </w:tcPr>
           <w:p>
             <w:pPr>
-              <w:rPr>
-                <w:rFonts w:ascii="Arial" w:hAnsi="Arial" w:cs="Arial"/>
-              </w:rPr>
-            </w:pPr>
+              <w:pStyle w:val="template"/>
+              <w:rPr>
+                <w:rFonts w:cs="Arial"/>
+                <w:i w:val="0"/>
+                <w:sz w:val="20"/>
+              </w:rPr>
+            </w:pPr>
+            <w:r>
+              <w:rPr>
+                <w:rFonts w:cs="Arial"/>
+                <w:i w:val="0"/>
+                <w:sz w:val="20"/>
+              </w:rPr>
+              <w:t xml:space="preserve">[Req </w:t>
+            </w:r>
+            <w:r>
+              <w:rPr>
+                <w:rFonts w:cs="Arial"/>
+                <w:i w:val="0"/>
+                <w:sz w:val="20"/>
+              </w:rPr>
+              <w:t>4</w:t>
+            </w:r>
+            <w:r>
+              <w:rPr>
+                <w:rFonts w:cs="Arial"/>
+                <w:i w:val="0"/>
+                <w:sz w:val="20"/>
+              </w:rPr>
+              <w:t>]</w:t>
+            </w:r>
+            <w:r>
+              <w:rPr>
+                <w:rFonts w:cs="Arial"/>
+                <w:i w:val="0"/>
+                <w:sz w:val="20"/>
+              </w:rPr>
+              <w:t xml:space="preserve"> </w:t>
+            </w:r>
+            <w:r>
+              <w:rPr>
+                <w:rFonts w:cs="Arial"/>
+                <w:i w:val="0"/>
+                <w:sz w:val="20"/>
+              </w:rPr>
+              <w:t>Ground station shall receive sensor data from aerial swarm.</w:t>
+            </w:r>
           </w:p>
         </w:tc>
         <w:tc>
@@ -3616,8 +5595,18 @@
             <w:pPr>
               <w:rPr>
                 <w:rFonts w:ascii="Arial" w:hAnsi="Arial" w:cs="Arial"/>
-              </w:rPr>
-            </w:pPr>
+                <w:sz w:val="22"/>
+                <w:szCs w:val="22"/>
+              </w:rPr>
+            </w:pPr>
+            <w:r>
+              <w:rPr>
+                <w:rFonts w:ascii="Arial" w:hAnsi="Arial" w:cs="Arial"/>
+                <w:sz w:val="22"/>
+                <w:szCs w:val="22"/>
+              </w:rPr>
+              <w:t>4.1</w:t>
+            </w:r>
           </w:p>
         </w:tc>
         <w:tc>
@@ -3628,6 +5617,8 @@
             <w:pPr>
               <w:rPr>
                 <w:rFonts w:ascii="Arial" w:hAnsi="Arial" w:cs="Arial"/>
+                <w:sz w:val="22"/>
+                <w:szCs w:val="22"/>
               </w:rPr>
             </w:pPr>
           </w:p>
@@ -3640,6 +5631,8 @@
             <w:pPr>
               <w:rPr>
                 <w:rFonts w:ascii="Arial" w:hAnsi="Arial" w:cs="Arial"/>
+                <w:sz w:val="22"/>
+                <w:szCs w:val="22"/>
               </w:rPr>
             </w:pPr>
           </w:p>
@@ -3652,6 +5645,2252 @@
             <w:pPr>
               <w:rPr>
                 <w:rFonts w:ascii="Arial" w:hAnsi="Arial" w:cs="Arial"/>
+                <w:sz w:val="22"/>
+                <w:szCs w:val="22"/>
+              </w:rPr>
+            </w:pPr>
+          </w:p>
+        </w:tc>
+      </w:tr>
+      <w:tr>
+        <w:tc>
+          <w:tcPr>
+            <w:tcW w:w="1870" w:type="dxa"/>
+          </w:tcPr>
+          <w:p>
+            <w:pPr>
+              <w:pStyle w:val="template"/>
+              <w:rPr>
+                <w:rFonts w:cs="Arial"/>
+                <w:i w:val="0"/>
+                <w:sz w:val="20"/>
+              </w:rPr>
+            </w:pPr>
+            <w:r>
+              <w:rPr>
+                <w:rFonts w:cs="Arial"/>
+                <w:i w:val="0"/>
+                <w:sz w:val="20"/>
+              </w:rPr>
+              <w:t xml:space="preserve">[Req </w:t>
+            </w:r>
+            <w:r>
+              <w:rPr>
+                <w:rFonts w:cs="Arial"/>
+                <w:i w:val="0"/>
+                <w:sz w:val="20"/>
+              </w:rPr>
+              <w:t>5</w:t>
+            </w:r>
+            <w:r>
+              <w:rPr>
+                <w:rFonts w:cs="Arial"/>
+                <w:i w:val="0"/>
+                <w:sz w:val="20"/>
+              </w:rPr>
+              <w:t>]</w:t>
+            </w:r>
+            <w:r>
+              <w:rPr>
+                <w:rFonts w:cs="Arial"/>
+                <w:i w:val="0"/>
+                <w:sz w:val="20"/>
+              </w:rPr>
+              <w:t xml:space="preserve"> </w:t>
+            </w:r>
+            <w:r>
+              <w:rPr>
+                <w:rFonts w:cs="Arial"/>
+                <w:i w:val="0"/>
+                <w:sz w:val="20"/>
+              </w:rPr>
+              <w:t>Ground station shall record sensor data.</w:t>
+            </w:r>
+          </w:p>
+          <w:p>
+            <w:pPr>
+              <w:rPr>
+                <w:rFonts w:ascii="Arial" w:hAnsi="Arial" w:cs="Arial"/>
+              </w:rPr>
+            </w:pPr>
+          </w:p>
+        </w:tc>
+        <w:tc>
+          <w:tcPr>
+            <w:tcW w:w="1870" w:type="dxa"/>
+          </w:tcPr>
+          <w:p>
+            <w:pPr>
+              <w:rPr>
+                <w:rFonts w:ascii="Arial" w:hAnsi="Arial" w:cs="Arial"/>
+                <w:sz w:val="22"/>
+                <w:szCs w:val="22"/>
+              </w:rPr>
+            </w:pPr>
+            <w:r>
+              <w:rPr>
+                <w:rFonts w:ascii="Arial" w:hAnsi="Arial" w:cs="Arial"/>
+                <w:sz w:val="22"/>
+                <w:szCs w:val="22"/>
+              </w:rPr>
+              <w:t>5</w:t>
+            </w:r>
+            <w:r>
+              <w:rPr>
+                <w:rFonts w:ascii="Arial" w:hAnsi="Arial" w:cs="Arial"/>
+                <w:sz w:val="22"/>
+                <w:szCs w:val="22"/>
+              </w:rPr>
+              <w:t>.1</w:t>
+            </w:r>
+          </w:p>
+        </w:tc>
+        <w:tc>
+          <w:tcPr>
+            <w:tcW w:w="1870" w:type="dxa"/>
+          </w:tcPr>
+          <w:p>
+            <w:pPr>
+              <w:rPr>
+                <w:rFonts w:ascii="Arial" w:hAnsi="Arial" w:cs="Arial"/>
+                <w:sz w:val="22"/>
+                <w:szCs w:val="22"/>
+              </w:rPr>
+            </w:pPr>
+          </w:p>
+        </w:tc>
+        <w:tc>
+          <w:tcPr>
+            <w:tcW w:w="1870" w:type="dxa"/>
+          </w:tcPr>
+          <w:p>
+            <w:pPr>
+              <w:rPr>
+                <w:rFonts w:ascii="Arial" w:hAnsi="Arial" w:cs="Arial"/>
+                <w:sz w:val="22"/>
+                <w:szCs w:val="22"/>
+              </w:rPr>
+            </w:pPr>
+          </w:p>
+        </w:tc>
+        <w:tc>
+          <w:tcPr>
+            <w:tcW w:w="1870" w:type="dxa"/>
+          </w:tcPr>
+          <w:p>
+            <w:pPr>
+              <w:rPr>
+                <w:rFonts w:ascii="Arial" w:hAnsi="Arial" w:cs="Arial"/>
+                <w:sz w:val="22"/>
+                <w:szCs w:val="22"/>
+              </w:rPr>
+            </w:pPr>
+          </w:p>
+        </w:tc>
+      </w:tr>
+      <w:tr>
+        <w:tc>
+          <w:tcPr>
+            <w:tcW w:w="1870" w:type="dxa"/>
+          </w:tcPr>
+          <w:p>
+            <w:pPr>
+              <w:pStyle w:val="template"/>
+              <w:rPr>
+                <w:rFonts w:cs="Arial"/>
+                <w:i w:val="0"/>
+                <w:sz w:val="20"/>
+              </w:rPr>
+            </w:pPr>
+            <w:r>
+              <w:rPr>
+                <w:rFonts w:cs="Arial"/>
+                <w:i w:val="0"/>
+                <w:sz w:val="20"/>
+              </w:rPr>
+              <w:t xml:space="preserve">[Req </w:t>
+            </w:r>
+            <w:r>
+              <w:rPr>
+                <w:rFonts w:cs="Arial"/>
+                <w:i w:val="0"/>
+                <w:sz w:val="20"/>
+              </w:rPr>
+              <w:t>6</w:t>
+            </w:r>
+            <w:r>
+              <w:rPr>
+                <w:rFonts w:cs="Arial"/>
+                <w:i w:val="0"/>
+                <w:sz w:val="20"/>
+              </w:rPr>
+              <w:t>]</w:t>
+            </w:r>
+            <w:r>
+              <w:rPr>
+                <w:rFonts w:cs="Arial"/>
+                <w:i w:val="0"/>
+                <w:sz w:val="20"/>
+              </w:rPr>
+              <w:t xml:space="preserve"> </w:t>
+            </w:r>
+            <w:r>
+              <w:rPr>
+                <w:rFonts w:cs="Arial"/>
+                <w:i w:val="0"/>
+                <w:sz w:val="20"/>
+              </w:rPr>
+              <w:t>Ground station shall display aerial swarm status including status of all individual UAV.</w:t>
+            </w:r>
+          </w:p>
+          <w:p>
+            <w:pPr>
+              <w:rPr>
+                <w:rFonts w:ascii="Arial" w:hAnsi="Arial" w:cs="Arial"/>
+              </w:rPr>
+            </w:pPr>
+          </w:p>
+        </w:tc>
+        <w:tc>
+          <w:tcPr>
+            <w:tcW w:w="1870" w:type="dxa"/>
+          </w:tcPr>
+          <w:p>
+            <w:pPr>
+              <w:rPr>
+                <w:rFonts w:ascii="Arial" w:hAnsi="Arial" w:cs="Arial"/>
+                <w:sz w:val="22"/>
+                <w:szCs w:val="22"/>
+              </w:rPr>
+            </w:pPr>
+            <w:r>
+              <w:rPr>
+                <w:rFonts w:ascii="Arial" w:hAnsi="Arial" w:cs="Arial"/>
+                <w:sz w:val="22"/>
+                <w:szCs w:val="22"/>
+              </w:rPr>
+              <w:t>6</w:t>
+            </w:r>
+            <w:r>
+              <w:rPr>
+                <w:rFonts w:ascii="Arial" w:hAnsi="Arial" w:cs="Arial"/>
+                <w:sz w:val="22"/>
+                <w:szCs w:val="22"/>
+              </w:rPr>
+              <w:t>.1</w:t>
+            </w:r>
+          </w:p>
+        </w:tc>
+        <w:tc>
+          <w:tcPr>
+            <w:tcW w:w="1870" w:type="dxa"/>
+          </w:tcPr>
+          <w:p>
+            <w:pPr>
+              <w:rPr>
+                <w:rFonts w:ascii="Arial" w:hAnsi="Arial" w:cs="Arial"/>
+                <w:sz w:val="22"/>
+                <w:szCs w:val="22"/>
+              </w:rPr>
+            </w:pPr>
+          </w:p>
+        </w:tc>
+        <w:tc>
+          <w:tcPr>
+            <w:tcW w:w="1870" w:type="dxa"/>
+          </w:tcPr>
+          <w:p>
+            <w:pPr>
+              <w:rPr>
+                <w:rFonts w:ascii="Arial" w:hAnsi="Arial" w:cs="Arial"/>
+                <w:sz w:val="22"/>
+                <w:szCs w:val="22"/>
+              </w:rPr>
+            </w:pPr>
+          </w:p>
+        </w:tc>
+        <w:tc>
+          <w:tcPr>
+            <w:tcW w:w="1870" w:type="dxa"/>
+          </w:tcPr>
+          <w:p>
+            <w:pPr>
+              <w:rPr>
+                <w:rFonts w:ascii="Arial" w:hAnsi="Arial" w:cs="Arial"/>
+                <w:sz w:val="22"/>
+                <w:szCs w:val="22"/>
+              </w:rPr>
+            </w:pPr>
+          </w:p>
+        </w:tc>
+      </w:tr>
+      <w:tr>
+        <w:tc>
+          <w:tcPr>
+            <w:tcW w:w="1870" w:type="dxa"/>
+          </w:tcPr>
+          <w:p>
+            <w:pPr>
+              <w:rPr>
+                <w:rFonts w:ascii="Arial" w:hAnsi="Arial" w:cs="Arial"/>
+              </w:rPr>
+            </w:pPr>
+            <w:r>
+              <w:rPr>
+                <w:rFonts w:ascii="Arial" w:hAnsi="Arial" w:cs="Arial"/>
+              </w:rPr>
+              <w:t xml:space="preserve">[Req </w:t>
+            </w:r>
+            <w:r>
+              <w:rPr>
+                <w:rFonts w:ascii="Arial" w:hAnsi="Arial" w:cs="Arial"/>
+              </w:rPr>
+              <w:t>7</w:t>
+            </w:r>
+            <w:r>
+              <w:rPr>
+                <w:rFonts w:ascii="Arial" w:hAnsi="Arial" w:cs="Arial"/>
+              </w:rPr>
+              <w:t>]</w:t>
+            </w:r>
+            <w:r>
+              <w:rPr>
+                <w:rFonts w:ascii="Arial" w:hAnsi="Arial" w:cs="Arial"/>
+              </w:rPr>
+              <w:t xml:space="preserve"> </w:t>
+            </w:r>
+            <w:r>
+              <w:rPr>
+                <w:rFonts w:ascii="Arial" w:hAnsi="Arial" w:cs="Arial"/>
+              </w:rPr>
+              <w:t>The aerial swarm shall designate a lead UAV for swarm organization and communication.</w:t>
+            </w:r>
+          </w:p>
+        </w:tc>
+        <w:tc>
+          <w:tcPr>
+            <w:tcW w:w="1870" w:type="dxa"/>
+          </w:tcPr>
+          <w:p>
+            <w:pPr>
+              <w:rPr>
+                <w:rFonts w:ascii="Arial" w:hAnsi="Arial" w:cs="Arial"/>
+                <w:b/>
+                <w:bCs/>
+                <w:sz w:val="22"/>
+                <w:szCs w:val="22"/>
+              </w:rPr>
+            </w:pPr>
+            <w:r>
+              <w:rPr>
+                <w:rFonts w:ascii="Arial" w:hAnsi="Arial" w:cs="Arial"/>
+                <w:sz w:val="22"/>
+                <w:szCs w:val="22"/>
+              </w:rPr>
+              <w:t>7</w:t>
+            </w:r>
+            <w:r>
+              <w:rPr>
+                <w:rFonts w:ascii="Arial" w:hAnsi="Arial" w:cs="Arial"/>
+                <w:sz w:val="22"/>
+                <w:szCs w:val="22"/>
+              </w:rPr>
+              <w:t>.1</w:t>
+            </w:r>
+          </w:p>
+        </w:tc>
+        <w:tc>
+          <w:tcPr>
+            <w:tcW w:w="1870" w:type="dxa"/>
+          </w:tcPr>
+          <w:p>
+            <w:pPr>
+              <w:rPr>
+                <w:rFonts w:ascii="Arial" w:hAnsi="Arial" w:cs="Arial"/>
+                <w:sz w:val="22"/>
+                <w:szCs w:val="22"/>
+              </w:rPr>
+            </w:pPr>
+          </w:p>
+        </w:tc>
+        <w:tc>
+          <w:tcPr>
+            <w:tcW w:w="1870" w:type="dxa"/>
+          </w:tcPr>
+          <w:p>
+            <w:pPr>
+              <w:rPr>
+                <w:rFonts w:ascii="Arial" w:hAnsi="Arial" w:cs="Arial"/>
+                <w:sz w:val="22"/>
+                <w:szCs w:val="22"/>
+              </w:rPr>
+            </w:pPr>
+          </w:p>
+        </w:tc>
+        <w:tc>
+          <w:tcPr>
+            <w:tcW w:w="1870" w:type="dxa"/>
+          </w:tcPr>
+          <w:p>
+            <w:pPr>
+              <w:rPr>
+                <w:rFonts w:ascii="Arial" w:hAnsi="Arial" w:cs="Arial"/>
+                <w:sz w:val="22"/>
+                <w:szCs w:val="22"/>
+              </w:rPr>
+            </w:pPr>
+          </w:p>
+        </w:tc>
+      </w:tr>
+      <w:tr>
+        <w:tc>
+          <w:tcPr>
+            <w:tcW w:w="1870" w:type="dxa"/>
+          </w:tcPr>
+          <w:p>
+            <w:pPr>
+              <w:pStyle w:val="template"/>
+              <w:rPr>
+                <w:rFonts w:cs="Arial"/>
+                <w:i w:val="0"/>
+                <w:sz w:val="20"/>
+              </w:rPr>
+            </w:pPr>
+            <w:r>
+              <w:rPr>
+                <w:rFonts w:cs="Arial"/>
+                <w:i w:val="0"/>
+                <w:sz w:val="20"/>
+              </w:rPr>
+              <w:lastRenderedPageBreak/>
+              <w:t xml:space="preserve">[Req </w:t>
+            </w:r>
+            <w:r>
+              <w:rPr>
+                <w:rFonts w:cs="Arial"/>
+                <w:i w:val="0"/>
+                <w:sz w:val="20"/>
+              </w:rPr>
+              <w:t>8</w:t>
+            </w:r>
+            <w:r>
+              <w:rPr>
+                <w:rFonts w:cs="Arial"/>
+                <w:i w:val="0"/>
+                <w:sz w:val="20"/>
+              </w:rPr>
+              <w:t>] The aerial swarm shall reassign the lead UAV when the current lead becomes inactive.</w:t>
+            </w:r>
+          </w:p>
+        </w:tc>
+        <w:tc>
+          <w:tcPr>
+            <w:tcW w:w="1870" w:type="dxa"/>
+          </w:tcPr>
+          <w:p>
+            <w:pPr>
+              <w:rPr>
+                <w:rFonts w:ascii="Arial" w:hAnsi="Arial" w:cs="Arial"/>
+                <w:sz w:val="22"/>
+                <w:szCs w:val="22"/>
+              </w:rPr>
+            </w:pPr>
+            <w:r>
+              <w:rPr>
+                <w:rFonts w:ascii="Arial" w:hAnsi="Arial" w:cs="Arial"/>
+                <w:sz w:val="22"/>
+                <w:szCs w:val="22"/>
+              </w:rPr>
+              <w:t>8</w:t>
+            </w:r>
+            <w:r>
+              <w:rPr>
+                <w:rFonts w:ascii="Arial" w:hAnsi="Arial" w:cs="Arial"/>
+                <w:sz w:val="22"/>
+                <w:szCs w:val="22"/>
+              </w:rPr>
+              <w:t>.1</w:t>
+            </w:r>
+          </w:p>
+        </w:tc>
+        <w:tc>
+          <w:tcPr>
+            <w:tcW w:w="1870" w:type="dxa"/>
+          </w:tcPr>
+          <w:p>
+            <w:pPr>
+              <w:rPr>
+                <w:rFonts w:ascii="Arial" w:hAnsi="Arial" w:cs="Arial"/>
+                <w:sz w:val="22"/>
+                <w:szCs w:val="22"/>
+              </w:rPr>
+            </w:pPr>
+          </w:p>
+        </w:tc>
+        <w:tc>
+          <w:tcPr>
+            <w:tcW w:w="1870" w:type="dxa"/>
+          </w:tcPr>
+          <w:p>
+            <w:pPr>
+              <w:rPr>
+                <w:rFonts w:ascii="Arial" w:hAnsi="Arial" w:cs="Arial"/>
+                <w:sz w:val="22"/>
+                <w:szCs w:val="22"/>
+              </w:rPr>
+            </w:pPr>
+          </w:p>
+        </w:tc>
+        <w:tc>
+          <w:tcPr>
+            <w:tcW w:w="1870" w:type="dxa"/>
+          </w:tcPr>
+          <w:p>
+            <w:pPr>
+              <w:rPr>
+                <w:rFonts w:ascii="Arial" w:hAnsi="Arial" w:cs="Arial"/>
+                <w:sz w:val="22"/>
+                <w:szCs w:val="22"/>
+              </w:rPr>
+            </w:pPr>
+          </w:p>
+        </w:tc>
+      </w:tr>
+      <w:tr>
+        <w:tc>
+          <w:tcPr>
+            <w:tcW w:w="1870" w:type="dxa"/>
+          </w:tcPr>
+          <w:p>
+            <w:pPr>
+              <w:pStyle w:val="template"/>
+              <w:rPr>
+                <w:rFonts w:cs="Arial"/>
+                <w:i w:val="0"/>
+                <w:sz w:val="20"/>
+              </w:rPr>
+            </w:pPr>
+            <w:r>
+              <w:rPr>
+                <w:rFonts w:cs="Arial"/>
+                <w:i w:val="0"/>
+                <w:sz w:val="20"/>
+              </w:rPr>
+              <w:t xml:space="preserve">[Req </w:t>
+            </w:r>
+            <w:r>
+              <w:rPr>
+                <w:rFonts w:cs="Arial"/>
+                <w:i w:val="0"/>
+                <w:sz w:val="20"/>
+              </w:rPr>
+              <w:t>9</w:t>
+            </w:r>
+            <w:r>
+              <w:rPr>
+                <w:rFonts w:cs="Arial"/>
+                <w:i w:val="0"/>
+                <w:sz w:val="20"/>
+              </w:rPr>
+              <w:t>] The lead UAV shall receive status data from all individual UAV.</w:t>
+            </w:r>
+          </w:p>
+        </w:tc>
+        <w:tc>
+          <w:tcPr>
+            <w:tcW w:w="1870" w:type="dxa"/>
+          </w:tcPr>
+          <w:p>
+            <w:pPr>
+              <w:rPr>
+                <w:rFonts w:ascii="Arial" w:hAnsi="Arial" w:cs="Arial"/>
+                <w:sz w:val="22"/>
+                <w:szCs w:val="22"/>
+              </w:rPr>
+            </w:pPr>
+            <w:r>
+              <w:rPr>
+                <w:rFonts w:ascii="Arial" w:hAnsi="Arial" w:cs="Arial"/>
+                <w:sz w:val="22"/>
+                <w:szCs w:val="22"/>
+              </w:rPr>
+              <w:t>9</w:t>
+            </w:r>
+            <w:r>
+              <w:rPr>
+                <w:rFonts w:ascii="Arial" w:hAnsi="Arial" w:cs="Arial"/>
+                <w:sz w:val="22"/>
+                <w:szCs w:val="22"/>
+              </w:rPr>
+              <w:t>.1</w:t>
+            </w:r>
+          </w:p>
+        </w:tc>
+        <w:tc>
+          <w:tcPr>
+            <w:tcW w:w="1870" w:type="dxa"/>
+          </w:tcPr>
+          <w:p>
+            <w:pPr>
+              <w:rPr>
+                <w:rFonts w:ascii="Arial" w:hAnsi="Arial" w:cs="Arial"/>
+                <w:sz w:val="22"/>
+                <w:szCs w:val="22"/>
+              </w:rPr>
+            </w:pPr>
+          </w:p>
+        </w:tc>
+        <w:tc>
+          <w:tcPr>
+            <w:tcW w:w="1870" w:type="dxa"/>
+          </w:tcPr>
+          <w:p>
+            <w:pPr>
+              <w:rPr>
+                <w:rFonts w:ascii="Arial" w:hAnsi="Arial" w:cs="Arial"/>
+                <w:sz w:val="22"/>
+                <w:szCs w:val="22"/>
+              </w:rPr>
+            </w:pPr>
+          </w:p>
+        </w:tc>
+        <w:tc>
+          <w:tcPr>
+            <w:tcW w:w="1870" w:type="dxa"/>
+          </w:tcPr>
+          <w:p>
+            <w:pPr>
+              <w:rPr>
+                <w:rFonts w:ascii="Arial" w:hAnsi="Arial" w:cs="Arial"/>
+                <w:sz w:val="22"/>
+                <w:szCs w:val="22"/>
+              </w:rPr>
+            </w:pPr>
+          </w:p>
+        </w:tc>
+      </w:tr>
+      <w:tr>
+        <w:tc>
+          <w:tcPr>
+            <w:tcW w:w="1870" w:type="dxa"/>
+          </w:tcPr>
+          <w:p>
+            <w:pPr>
+              <w:rPr>
+                <w:rFonts w:ascii="Arial" w:hAnsi="Arial" w:cs="Arial"/>
+              </w:rPr>
+            </w:pPr>
+            <w:r>
+              <w:rPr>
+                <w:rFonts w:ascii="Arial" w:hAnsi="Arial" w:cs="Arial"/>
+              </w:rPr>
+              <w:t xml:space="preserve">[Req </w:t>
+            </w:r>
+            <w:r>
+              <w:rPr>
+                <w:rFonts w:ascii="Arial" w:hAnsi="Arial" w:cs="Arial"/>
+              </w:rPr>
+              <w:t>10</w:t>
+            </w:r>
+            <w:r>
+              <w:rPr>
+                <w:rFonts w:ascii="Arial" w:hAnsi="Arial" w:cs="Arial"/>
+              </w:rPr>
+              <w:t>] The lead UAV shall transmit status data of the aerial swarm and all individual UAV.</w:t>
+            </w:r>
+          </w:p>
+        </w:tc>
+        <w:tc>
+          <w:tcPr>
+            <w:tcW w:w="1870" w:type="dxa"/>
+          </w:tcPr>
+          <w:p>
+            <w:pPr>
+              <w:rPr>
+                <w:rFonts w:ascii="Arial" w:hAnsi="Arial" w:cs="Arial"/>
+                <w:sz w:val="22"/>
+                <w:szCs w:val="22"/>
+              </w:rPr>
+            </w:pPr>
+            <w:r>
+              <w:rPr>
+                <w:rFonts w:ascii="Arial" w:hAnsi="Arial" w:cs="Arial"/>
+                <w:sz w:val="22"/>
+                <w:szCs w:val="22"/>
+              </w:rPr>
+              <w:t>10</w:t>
+            </w:r>
+            <w:r>
+              <w:rPr>
+                <w:rFonts w:ascii="Arial" w:hAnsi="Arial" w:cs="Arial"/>
+                <w:sz w:val="22"/>
+                <w:szCs w:val="22"/>
+              </w:rPr>
+              <w:t>.1</w:t>
+            </w:r>
+          </w:p>
+        </w:tc>
+        <w:tc>
+          <w:tcPr>
+            <w:tcW w:w="1870" w:type="dxa"/>
+          </w:tcPr>
+          <w:p>
+            <w:pPr>
+              <w:rPr>
+                <w:rFonts w:ascii="Arial" w:hAnsi="Arial" w:cs="Arial"/>
+                <w:sz w:val="22"/>
+                <w:szCs w:val="22"/>
+              </w:rPr>
+            </w:pPr>
+          </w:p>
+        </w:tc>
+        <w:tc>
+          <w:tcPr>
+            <w:tcW w:w="1870" w:type="dxa"/>
+          </w:tcPr>
+          <w:p>
+            <w:pPr>
+              <w:rPr>
+                <w:rFonts w:ascii="Arial" w:hAnsi="Arial" w:cs="Arial"/>
+                <w:sz w:val="22"/>
+                <w:szCs w:val="22"/>
+              </w:rPr>
+            </w:pPr>
+          </w:p>
+        </w:tc>
+        <w:tc>
+          <w:tcPr>
+            <w:tcW w:w="1870" w:type="dxa"/>
+          </w:tcPr>
+          <w:p>
+            <w:pPr>
+              <w:rPr>
+                <w:rFonts w:ascii="Arial" w:hAnsi="Arial" w:cs="Arial"/>
+                <w:sz w:val="22"/>
+                <w:szCs w:val="22"/>
+              </w:rPr>
+            </w:pPr>
+          </w:p>
+        </w:tc>
+      </w:tr>
+      <w:tr>
+        <w:tc>
+          <w:tcPr>
+            <w:tcW w:w="1870" w:type="dxa"/>
+          </w:tcPr>
+          <w:p>
+            <w:pPr>
+              <w:pStyle w:val="template"/>
+              <w:rPr>
+                <w:rFonts w:cs="Arial"/>
+                <w:i w:val="0"/>
+                <w:sz w:val="20"/>
+              </w:rPr>
+            </w:pPr>
+            <w:r>
+              <w:rPr>
+                <w:rFonts w:cs="Arial"/>
+                <w:i w:val="0"/>
+                <w:sz w:val="20"/>
+              </w:rPr>
+              <w:t xml:space="preserve">[Req </w:t>
+            </w:r>
+            <w:r>
+              <w:rPr>
+                <w:rFonts w:cs="Arial"/>
+                <w:i w:val="0"/>
+                <w:sz w:val="20"/>
+              </w:rPr>
+              <w:t>11</w:t>
+            </w:r>
+            <w:r>
+              <w:rPr>
+                <w:rFonts w:cs="Arial"/>
+                <w:i w:val="0"/>
+                <w:sz w:val="20"/>
+              </w:rPr>
+              <w:t>] The aerial swarm shall transmit sensor data to a repository in the ground station.</w:t>
+            </w:r>
+          </w:p>
+        </w:tc>
+        <w:tc>
+          <w:tcPr>
+            <w:tcW w:w="1870" w:type="dxa"/>
+          </w:tcPr>
+          <w:p>
+            <w:pPr>
+              <w:rPr>
+                <w:rFonts w:ascii="Arial" w:hAnsi="Arial" w:cs="Arial"/>
+                <w:sz w:val="22"/>
+                <w:szCs w:val="22"/>
+              </w:rPr>
+            </w:pPr>
+            <w:r>
+              <w:rPr>
+                <w:rFonts w:ascii="Arial" w:hAnsi="Arial" w:cs="Arial"/>
+                <w:sz w:val="22"/>
+                <w:szCs w:val="22"/>
+              </w:rPr>
+              <w:t>11</w:t>
+            </w:r>
+            <w:r>
+              <w:rPr>
+                <w:rFonts w:ascii="Arial" w:hAnsi="Arial" w:cs="Arial"/>
+                <w:sz w:val="22"/>
+                <w:szCs w:val="22"/>
+              </w:rPr>
+              <w:t>.1</w:t>
+            </w:r>
+          </w:p>
+        </w:tc>
+        <w:tc>
+          <w:tcPr>
+            <w:tcW w:w="1870" w:type="dxa"/>
+          </w:tcPr>
+          <w:p>
+            <w:pPr>
+              <w:rPr>
+                <w:rFonts w:ascii="Arial" w:hAnsi="Arial" w:cs="Arial"/>
+                <w:sz w:val="22"/>
+                <w:szCs w:val="22"/>
+              </w:rPr>
+            </w:pPr>
+          </w:p>
+        </w:tc>
+        <w:tc>
+          <w:tcPr>
+            <w:tcW w:w="1870" w:type="dxa"/>
+          </w:tcPr>
+          <w:p>
+            <w:pPr>
+              <w:rPr>
+                <w:rFonts w:ascii="Arial" w:hAnsi="Arial" w:cs="Arial"/>
+                <w:sz w:val="22"/>
+                <w:szCs w:val="22"/>
+              </w:rPr>
+            </w:pPr>
+          </w:p>
+        </w:tc>
+        <w:tc>
+          <w:tcPr>
+            <w:tcW w:w="1870" w:type="dxa"/>
+          </w:tcPr>
+          <w:p>
+            <w:pPr>
+              <w:rPr>
+                <w:rFonts w:ascii="Arial" w:hAnsi="Arial" w:cs="Arial"/>
+                <w:sz w:val="22"/>
+                <w:szCs w:val="22"/>
+              </w:rPr>
+            </w:pPr>
+          </w:p>
+        </w:tc>
+      </w:tr>
+      <w:tr>
+        <w:tc>
+          <w:tcPr>
+            <w:tcW w:w="1870" w:type="dxa"/>
+          </w:tcPr>
+          <w:p>
+            <w:pPr>
+              <w:pStyle w:val="template"/>
+              <w:rPr>
+                <w:rFonts w:cs="Arial"/>
+                <w:i w:val="0"/>
+                <w:sz w:val="20"/>
+              </w:rPr>
+            </w:pPr>
+            <w:r>
+              <w:rPr>
+                <w:rFonts w:cs="Arial"/>
+                <w:i w:val="0"/>
+                <w:sz w:val="20"/>
+              </w:rPr>
+              <w:t xml:space="preserve">[Req </w:t>
+            </w:r>
+            <w:r>
+              <w:rPr>
+                <w:rFonts w:cs="Arial"/>
+                <w:i w:val="0"/>
+                <w:sz w:val="20"/>
+              </w:rPr>
+              <w:t>12</w:t>
+            </w:r>
+            <w:r>
+              <w:rPr>
+                <w:rFonts w:cs="Arial"/>
+                <w:i w:val="0"/>
+                <w:sz w:val="20"/>
+              </w:rPr>
+              <w:t>] The aerial swarm shall determine the positioning of individual UAV and transmit the data to individual UAV.</w:t>
+            </w:r>
+          </w:p>
+        </w:tc>
+        <w:tc>
+          <w:tcPr>
+            <w:tcW w:w="1870" w:type="dxa"/>
+          </w:tcPr>
+          <w:p>
+            <w:pPr>
+              <w:rPr>
+                <w:rFonts w:ascii="Arial" w:hAnsi="Arial" w:cs="Arial"/>
+                <w:sz w:val="22"/>
+                <w:szCs w:val="22"/>
+              </w:rPr>
+            </w:pPr>
+            <w:r>
+              <w:rPr>
+                <w:rFonts w:ascii="Arial" w:hAnsi="Arial" w:cs="Arial"/>
+                <w:sz w:val="22"/>
+                <w:szCs w:val="22"/>
+              </w:rPr>
+              <w:t>12</w:t>
+            </w:r>
+            <w:r>
+              <w:rPr>
+                <w:rFonts w:ascii="Arial" w:hAnsi="Arial" w:cs="Arial"/>
+                <w:sz w:val="22"/>
+                <w:szCs w:val="22"/>
+              </w:rPr>
+              <w:t>.1</w:t>
+            </w:r>
+          </w:p>
+        </w:tc>
+        <w:tc>
+          <w:tcPr>
+            <w:tcW w:w="1870" w:type="dxa"/>
+          </w:tcPr>
+          <w:p>
+            <w:pPr>
+              <w:rPr>
+                <w:rFonts w:ascii="Arial" w:hAnsi="Arial" w:cs="Arial"/>
+                <w:sz w:val="22"/>
+                <w:szCs w:val="22"/>
+              </w:rPr>
+            </w:pPr>
+          </w:p>
+        </w:tc>
+        <w:tc>
+          <w:tcPr>
+            <w:tcW w:w="1870" w:type="dxa"/>
+          </w:tcPr>
+          <w:p>
+            <w:pPr>
+              <w:rPr>
+                <w:rFonts w:ascii="Arial" w:hAnsi="Arial" w:cs="Arial"/>
+                <w:sz w:val="22"/>
+                <w:szCs w:val="22"/>
+              </w:rPr>
+            </w:pPr>
+          </w:p>
+        </w:tc>
+        <w:tc>
+          <w:tcPr>
+            <w:tcW w:w="1870" w:type="dxa"/>
+          </w:tcPr>
+          <w:p>
+            <w:pPr>
+              <w:rPr>
+                <w:rFonts w:ascii="Arial" w:hAnsi="Arial" w:cs="Arial"/>
+                <w:sz w:val="22"/>
+                <w:szCs w:val="22"/>
+              </w:rPr>
+            </w:pPr>
+          </w:p>
+        </w:tc>
+      </w:tr>
+      <w:tr>
+        <w:tc>
+          <w:tcPr>
+            <w:tcW w:w="1870" w:type="dxa"/>
+          </w:tcPr>
+          <w:p>
+            <w:pPr>
+              <w:pStyle w:val="template"/>
+              <w:rPr>
+                <w:rFonts w:cs="Arial"/>
+                <w:i w:val="0"/>
+                <w:sz w:val="20"/>
+              </w:rPr>
+            </w:pPr>
+            <w:r>
+              <w:rPr>
+                <w:rFonts w:cs="Arial"/>
+                <w:i w:val="0"/>
+                <w:sz w:val="20"/>
+              </w:rPr>
+              <w:t>[Req 1</w:t>
+            </w:r>
+            <w:r>
+              <w:rPr>
+                <w:rFonts w:cs="Arial"/>
+                <w:i w:val="0"/>
+                <w:sz w:val="20"/>
+              </w:rPr>
+              <w:t>3</w:t>
+            </w:r>
+            <w:r>
+              <w:rPr>
+                <w:rFonts w:cs="Arial"/>
+                <w:i w:val="0"/>
+                <w:sz w:val="20"/>
+              </w:rPr>
+              <w:t>] The aerial swarm shall adjust and continue the mission task when an individual UAV becomes inactive.</w:t>
+            </w:r>
+          </w:p>
+        </w:tc>
+        <w:tc>
+          <w:tcPr>
+            <w:tcW w:w="1870" w:type="dxa"/>
+          </w:tcPr>
+          <w:p>
+            <w:pPr>
+              <w:rPr>
+                <w:rFonts w:ascii="Arial" w:hAnsi="Arial" w:cs="Arial"/>
+                <w:sz w:val="22"/>
+                <w:szCs w:val="22"/>
+              </w:rPr>
+            </w:pPr>
+            <w:r>
+              <w:rPr>
+                <w:rFonts w:ascii="Arial" w:hAnsi="Arial" w:cs="Arial"/>
+                <w:sz w:val="22"/>
+                <w:szCs w:val="22"/>
+              </w:rPr>
+              <w:t>13</w:t>
+            </w:r>
+            <w:r>
+              <w:rPr>
+                <w:rFonts w:ascii="Arial" w:hAnsi="Arial" w:cs="Arial"/>
+                <w:sz w:val="22"/>
+                <w:szCs w:val="22"/>
+              </w:rPr>
+              <w:t>.1</w:t>
+            </w:r>
+          </w:p>
+        </w:tc>
+        <w:tc>
+          <w:tcPr>
+            <w:tcW w:w="1870" w:type="dxa"/>
+          </w:tcPr>
+          <w:p>
+            <w:pPr>
+              <w:rPr>
+                <w:rFonts w:ascii="Arial" w:hAnsi="Arial" w:cs="Arial"/>
+                <w:sz w:val="22"/>
+                <w:szCs w:val="22"/>
+              </w:rPr>
+            </w:pPr>
+          </w:p>
+        </w:tc>
+        <w:tc>
+          <w:tcPr>
+            <w:tcW w:w="1870" w:type="dxa"/>
+          </w:tcPr>
+          <w:p>
+            <w:pPr>
+              <w:rPr>
+                <w:rFonts w:ascii="Arial" w:hAnsi="Arial" w:cs="Arial"/>
+                <w:sz w:val="22"/>
+                <w:szCs w:val="22"/>
+              </w:rPr>
+            </w:pPr>
+          </w:p>
+        </w:tc>
+        <w:tc>
+          <w:tcPr>
+            <w:tcW w:w="1870" w:type="dxa"/>
+          </w:tcPr>
+          <w:p>
+            <w:pPr>
+              <w:rPr>
+                <w:rFonts w:ascii="Arial" w:hAnsi="Arial" w:cs="Arial"/>
+                <w:sz w:val="22"/>
+                <w:szCs w:val="22"/>
+              </w:rPr>
+            </w:pPr>
+          </w:p>
+        </w:tc>
+      </w:tr>
+      <w:tr>
+        <w:tc>
+          <w:tcPr>
+            <w:tcW w:w="1870" w:type="dxa"/>
+          </w:tcPr>
+          <w:p>
+            <w:pPr>
+              <w:pStyle w:val="template"/>
+              <w:rPr>
+                <w:rFonts w:cs="Arial"/>
+                <w:i w:val="0"/>
+                <w:sz w:val="20"/>
+              </w:rPr>
+            </w:pPr>
+            <w:r>
+              <w:rPr>
+                <w:rFonts w:cs="Arial"/>
+                <w:i w:val="0"/>
+                <w:sz w:val="20"/>
+              </w:rPr>
+              <w:t>[Req 1</w:t>
+            </w:r>
+            <w:r>
+              <w:rPr>
+                <w:rFonts w:cs="Arial"/>
+                <w:i w:val="0"/>
+                <w:sz w:val="20"/>
+              </w:rPr>
+              <w:t>4</w:t>
+            </w:r>
+            <w:r>
+              <w:rPr>
+                <w:rFonts w:cs="Arial"/>
+                <w:i w:val="0"/>
+                <w:sz w:val="20"/>
+              </w:rPr>
+              <w:t>] The aerial swarm shall acknowledge receipt, or modification, of mission task.</w:t>
+            </w:r>
+          </w:p>
+        </w:tc>
+        <w:tc>
+          <w:tcPr>
+            <w:tcW w:w="1870" w:type="dxa"/>
+          </w:tcPr>
+          <w:p>
+            <w:pPr>
+              <w:rPr>
+                <w:rFonts w:ascii="Arial" w:hAnsi="Arial" w:cs="Arial"/>
+                <w:sz w:val="22"/>
+                <w:szCs w:val="22"/>
+              </w:rPr>
+            </w:pPr>
+            <w:r>
+              <w:rPr>
+                <w:rFonts w:ascii="Arial" w:hAnsi="Arial" w:cs="Arial"/>
+                <w:sz w:val="22"/>
+                <w:szCs w:val="22"/>
+              </w:rPr>
+              <w:t>14</w:t>
+            </w:r>
+            <w:r>
+              <w:rPr>
+                <w:rFonts w:ascii="Arial" w:hAnsi="Arial" w:cs="Arial"/>
+                <w:sz w:val="22"/>
+                <w:szCs w:val="22"/>
+              </w:rPr>
+              <w:t>.1</w:t>
+            </w:r>
+          </w:p>
+        </w:tc>
+        <w:tc>
+          <w:tcPr>
+            <w:tcW w:w="1870" w:type="dxa"/>
+          </w:tcPr>
+          <w:p>
+            <w:pPr>
+              <w:rPr>
+                <w:rFonts w:ascii="Arial" w:hAnsi="Arial" w:cs="Arial"/>
+                <w:sz w:val="22"/>
+                <w:szCs w:val="22"/>
+              </w:rPr>
+            </w:pPr>
+          </w:p>
+        </w:tc>
+        <w:tc>
+          <w:tcPr>
+            <w:tcW w:w="1870" w:type="dxa"/>
+          </w:tcPr>
+          <w:p>
+            <w:pPr>
+              <w:rPr>
+                <w:rFonts w:ascii="Arial" w:hAnsi="Arial" w:cs="Arial"/>
+                <w:sz w:val="22"/>
+                <w:szCs w:val="22"/>
+              </w:rPr>
+            </w:pPr>
+          </w:p>
+        </w:tc>
+        <w:tc>
+          <w:tcPr>
+            <w:tcW w:w="1870" w:type="dxa"/>
+          </w:tcPr>
+          <w:p>
+            <w:pPr>
+              <w:rPr>
+                <w:rFonts w:ascii="Arial" w:hAnsi="Arial" w:cs="Arial"/>
+                <w:sz w:val="22"/>
+                <w:szCs w:val="22"/>
+              </w:rPr>
+            </w:pPr>
+          </w:p>
+        </w:tc>
+      </w:tr>
+      <w:tr>
+        <w:tc>
+          <w:tcPr>
+            <w:tcW w:w="1870" w:type="dxa"/>
+          </w:tcPr>
+          <w:p>
+            <w:pPr>
+              <w:pStyle w:val="template"/>
+              <w:rPr>
+                <w:rFonts w:cs="Arial"/>
+                <w:i w:val="0"/>
+                <w:sz w:val="20"/>
+              </w:rPr>
+            </w:pPr>
+            <w:r>
+              <w:rPr>
+                <w:rFonts w:cs="Arial"/>
+                <w:i w:val="0"/>
+                <w:sz w:val="20"/>
+              </w:rPr>
+              <w:t>[Req 1</w:t>
+            </w:r>
+            <w:r>
+              <w:rPr>
+                <w:rFonts w:cs="Arial"/>
+                <w:i w:val="0"/>
+                <w:sz w:val="20"/>
+              </w:rPr>
+              <w:t>5</w:t>
+            </w:r>
+            <w:r>
+              <w:rPr>
+                <w:rFonts w:cs="Arial"/>
+                <w:i w:val="0"/>
+                <w:sz w:val="20"/>
+              </w:rPr>
+              <w:t>] The aerial swarm shall return to ground station when mission task is complete.</w:t>
+            </w:r>
+          </w:p>
+        </w:tc>
+        <w:tc>
+          <w:tcPr>
+            <w:tcW w:w="1870" w:type="dxa"/>
+          </w:tcPr>
+          <w:p>
+            <w:pPr>
+              <w:rPr>
+                <w:rFonts w:ascii="Arial" w:hAnsi="Arial" w:cs="Arial"/>
+                <w:sz w:val="22"/>
+                <w:szCs w:val="22"/>
+              </w:rPr>
+            </w:pPr>
+            <w:r>
+              <w:rPr>
+                <w:rFonts w:ascii="Arial" w:hAnsi="Arial" w:cs="Arial"/>
+                <w:sz w:val="22"/>
+                <w:szCs w:val="22"/>
+              </w:rPr>
+              <w:t>15</w:t>
+            </w:r>
+            <w:r>
+              <w:rPr>
+                <w:rFonts w:ascii="Arial" w:hAnsi="Arial" w:cs="Arial"/>
+                <w:sz w:val="22"/>
+                <w:szCs w:val="22"/>
+              </w:rPr>
+              <w:t>.1</w:t>
+            </w:r>
+          </w:p>
+        </w:tc>
+        <w:tc>
+          <w:tcPr>
+            <w:tcW w:w="1870" w:type="dxa"/>
+          </w:tcPr>
+          <w:p>
+            <w:pPr>
+              <w:rPr>
+                <w:rFonts w:ascii="Arial" w:hAnsi="Arial" w:cs="Arial"/>
+                <w:sz w:val="22"/>
+                <w:szCs w:val="22"/>
+              </w:rPr>
+            </w:pPr>
+          </w:p>
+        </w:tc>
+        <w:tc>
+          <w:tcPr>
+            <w:tcW w:w="1870" w:type="dxa"/>
+          </w:tcPr>
+          <w:p>
+            <w:pPr>
+              <w:rPr>
+                <w:rFonts w:ascii="Arial" w:hAnsi="Arial" w:cs="Arial"/>
+                <w:sz w:val="22"/>
+                <w:szCs w:val="22"/>
+              </w:rPr>
+            </w:pPr>
+          </w:p>
+        </w:tc>
+        <w:tc>
+          <w:tcPr>
+            <w:tcW w:w="1870" w:type="dxa"/>
+          </w:tcPr>
+          <w:p>
+            <w:pPr>
+              <w:rPr>
+                <w:rFonts w:ascii="Arial" w:hAnsi="Arial" w:cs="Arial"/>
+                <w:sz w:val="22"/>
+                <w:szCs w:val="22"/>
+              </w:rPr>
+            </w:pPr>
+          </w:p>
+        </w:tc>
+      </w:tr>
+      <w:tr>
+        <w:tc>
+          <w:tcPr>
+            <w:tcW w:w="1870" w:type="dxa"/>
+          </w:tcPr>
+          <w:p>
+            <w:pPr>
+              <w:pStyle w:val="template"/>
+              <w:rPr>
+                <w:rFonts w:cs="Arial"/>
+                <w:i w:val="0"/>
+                <w:sz w:val="20"/>
+              </w:rPr>
+            </w:pPr>
+            <w:r>
+              <w:rPr>
+                <w:rFonts w:cs="Arial"/>
+                <w:i w:val="0"/>
+                <w:sz w:val="20"/>
+              </w:rPr>
+              <w:t>[Req 1</w:t>
+            </w:r>
+            <w:r>
+              <w:rPr>
+                <w:rFonts w:cs="Arial"/>
+                <w:i w:val="0"/>
+                <w:sz w:val="20"/>
+              </w:rPr>
+              <w:t>6</w:t>
+            </w:r>
+            <w:r>
+              <w:rPr>
+                <w:rFonts w:cs="Arial"/>
+                <w:i w:val="0"/>
+                <w:sz w:val="20"/>
+              </w:rPr>
+              <w:t xml:space="preserve">] Individual UAV </w:t>
+            </w:r>
+            <w:r>
+              <w:rPr>
+                <w:rFonts w:cs="Arial"/>
+                <w:i w:val="0"/>
+                <w:sz w:val="20"/>
+              </w:rPr>
+              <w:lastRenderedPageBreak/>
+              <w:t>shall communicate position and status with the aerial swarm.</w:t>
+            </w:r>
+          </w:p>
+        </w:tc>
+        <w:tc>
+          <w:tcPr>
+            <w:tcW w:w="1870" w:type="dxa"/>
+          </w:tcPr>
+          <w:p>
+            <w:pPr>
+              <w:rPr>
+                <w:rFonts w:ascii="Arial" w:hAnsi="Arial" w:cs="Arial"/>
+                <w:sz w:val="22"/>
+                <w:szCs w:val="22"/>
+              </w:rPr>
+            </w:pPr>
+            <w:r>
+              <w:rPr>
+                <w:rFonts w:ascii="Arial" w:hAnsi="Arial" w:cs="Arial"/>
+                <w:sz w:val="22"/>
+                <w:szCs w:val="22"/>
+              </w:rPr>
+              <w:lastRenderedPageBreak/>
+              <w:t>16</w:t>
+            </w:r>
+            <w:r>
+              <w:rPr>
+                <w:rFonts w:ascii="Arial" w:hAnsi="Arial" w:cs="Arial"/>
+                <w:sz w:val="22"/>
+                <w:szCs w:val="22"/>
+              </w:rPr>
+              <w:t>.1</w:t>
+            </w:r>
+          </w:p>
+        </w:tc>
+        <w:tc>
+          <w:tcPr>
+            <w:tcW w:w="1870" w:type="dxa"/>
+          </w:tcPr>
+          <w:p>
+            <w:pPr>
+              <w:rPr>
+                <w:rFonts w:ascii="Arial" w:hAnsi="Arial" w:cs="Arial"/>
+                <w:sz w:val="22"/>
+                <w:szCs w:val="22"/>
+              </w:rPr>
+            </w:pPr>
+          </w:p>
+        </w:tc>
+        <w:tc>
+          <w:tcPr>
+            <w:tcW w:w="1870" w:type="dxa"/>
+          </w:tcPr>
+          <w:p>
+            <w:pPr>
+              <w:rPr>
+                <w:rFonts w:ascii="Arial" w:hAnsi="Arial" w:cs="Arial"/>
+                <w:sz w:val="22"/>
+                <w:szCs w:val="22"/>
+              </w:rPr>
+            </w:pPr>
+          </w:p>
+        </w:tc>
+        <w:tc>
+          <w:tcPr>
+            <w:tcW w:w="1870" w:type="dxa"/>
+          </w:tcPr>
+          <w:p>
+            <w:pPr>
+              <w:rPr>
+                <w:rFonts w:ascii="Arial" w:hAnsi="Arial" w:cs="Arial"/>
+                <w:sz w:val="22"/>
+                <w:szCs w:val="22"/>
+              </w:rPr>
+            </w:pPr>
+          </w:p>
+        </w:tc>
+      </w:tr>
+      <w:tr>
+        <w:tc>
+          <w:tcPr>
+            <w:tcW w:w="1870" w:type="dxa"/>
+          </w:tcPr>
+          <w:p>
+            <w:pPr>
+              <w:pStyle w:val="template"/>
+              <w:rPr>
+                <w:rFonts w:cs="Arial"/>
+                <w:i w:val="0"/>
+                <w:sz w:val="20"/>
+              </w:rPr>
+            </w:pPr>
+            <w:r>
+              <w:rPr>
+                <w:rFonts w:cs="Arial"/>
+                <w:i w:val="0"/>
+                <w:sz w:val="20"/>
+              </w:rPr>
+              <w:t>[Req 1</w:t>
+            </w:r>
+            <w:r>
+              <w:rPr>
+                <w:rFonts w:cs="Arial"/>
+                <w:i w:val="0"/>
+                <w:sz w:val="20"/>
+              </w:rPr>
+              <w:t>7</w:t>
+            </w:r>
+            <w:r>
+              <w:rPr>
+                <w:rFonts w:cs="Arial"/>
+                <w:i w:val="0"/>
+                <w:sz w:val="20"/>
+              </w:rPr>
+              <w:t>] Individual UAV shall avoid collisions with objects including other UAV.</w:t>
+            </w:r>
+          </w:p>
+          <w:p>
+            <w:pPr>
+              <w:jc w:val="center"/>
+              <w:rPr>
+                <w:rFonts w:ascii="Arial" w:hAnsi="Arial" w:cs="Arial"/>
+              </w:rPr>
+            </w:pPr>
+          </w:p>
+        </w:tc>
+        <w:tc>
+          <w:tcPr>
+            <w:tcW w:w="1870" w:type="dxa"/>
+          </w:tcPr>
+          <w:p>
+            <w:pPr>
+              <w:rPr>
+                <w:rFonts w:ascii="Arial" w:hAnsi="Arial" w:cs="Arial"/>
+                <w:sz w:val="22"/>
+                <w:szCs w:val="22"/>
+              </w:rPr>
+            </w:pPr>
+            <w:r>
+              <w:rPr>
+                <w:rFonts w:ascii="Arial" w:hAnsi="Arial" w:cs="Arial"/>
+                <w:sz w:val="22"/>
+                <w:szCs w:val="22"/>
+              </w:rPr>
+              <w:t>17</w:t>
+            </w:r>
+            <w:r>
+              <w:rPr>
+                <w:rFonts w:ascii="Arial" w:hAnsi="Arial" w:cs="Arial"/>
+                <w:sz w:val="22"/>
+                <w:szCs w:val="22"/>
+              </w:rPr>
+              <w:t>.1</w:t>
+            </w:r>
+          </w:p>
+        </w:tc>
+        <w:tc>
+          <w:tcPr>
+            <w:tcW w:w="1870" w:type="dxa"/>
+          </w:tcPr>
+          <w:p>
+            <w:pPr>
+              <w:rPr>
+                <w:rFonts w:ascii="Arial" w:hAnsi="Arial" w:cs="Arial"/>
+                <w:sz w:val="22"/>
+                <w:szCs w:val="22"/>
+              </w:rPr>
+            </w:pPr>
+          </w:p>
+        </w:tc>
+        <w:tc>
+          <w:tcPr>
+            <w:tcW w:w="1870" w:type="dxa"/>
+          </w:tcPr>
+          <w:p>
+            <w:pPr>
+              <w:rPr>
+                <w:rFonts w:ascii="Arial" w:hAnsi="Arial" w:cs="Arial"/>
+                <w:sz w:val="22"/>
+                <w:szCs w:val="22"/>
+              </w:rPr>
+            </w:pPr>
+          </w:p>
+        </w:tc>
+        <w:tc>
+          <w:tcPr>
+            <w:tcW w:w="1870" w:type="dxa"/>
+          </w:tcPr>
+          <w:p>
+            <w:pPr>
+              <w:rPr>
+                <w:rFonts w:ascii="Arial" w:hAnsi="Arial" w:cs="Arial"/>
+                <w:sz w:val="22"/>
+                <w:szCs w:val="22"/>
+              </w:rPr>
+            </w:pPr>
+          </w:p>
+        </w:tc>
+      </w:tr>
+      <w:tr>
+        <w:trPr>
+          <w:trHeight w:val="70"/>
+        </w:trPr>
+        <w:tc>
+          <w:tcPr>
+            <w:tcW w:w="1870" w:type="dxa"/>
+          </w:tcPr>
+          <w:p>
+            <w:pPr>
+              <w:rPr>
+                <w:rFonts w:ascii="Arial" w:hAnsi="Arial" w:cs="Arial"/>
+              </w:rPr>
+            </w:pPr>
+            <w:r>
+              <w:rPr>
+                <w:rFonts w:ascii="Arial" w:hAnsi="Arial" w:cs="Arial"/>
+              </w:rPr>
+              <w:t>[Req 1</w:t>
+            </w:r>
+            <w:r>
+              <w:rPr>
+                <w:rFonts w:ascii="Arial" w:hAnsi="Arial" w:cs="Arial"/>
+              </w:rPr>
+              <w:t>8</w:t>
+            </w:r>
+            <w:r>
+              <w:rPr>
+                <w:rFonts w:ascii="Arial" w:hAnsi="Arial" w:cs="Arial"/>
+              </w:rPr>
+              <w:t>] Individual UAV shall carry a payload that will house sensors.</w:t>
+            </w:r>
+          </w:p>
+        </w:tc>
+        <w:tc>
+          <w:tcPr>
+            <w:tcW w:w="1870" w:type="dxa"/>
+          </w:tcPr>
+          <w:p>
+            <w:pPr>
+              <w:rPr>
+                <w:rFonts w:ascii="Arial" w:hAnsi="Arial" w:cs="Arial"/>
+                <w:sz w:val="22"/>
+                <w:szCs w:val="22"/>
+              </w:rPr>
+            </w:pPr>
+            <w:r>
+              <w:rPr>
+                <w:rFonts w:ascii="Arial" w:hAnsi="Arial" w:cs="Arial"/>
+                <w:sz w:val="22"/>
+                <w:szCs w:val="22"/>
+              </w:rPr>
+              <w:t>18</w:t>
+            </w:r>
+            <w:r>
+              <w:rPr>
+                <w:rFonts w:ascii="Arial" w:hAnsi="Arial" w:cs="Arial"/>
+                <w:sz w:val="22"/>
+                <w:szCs w:val="22"/>
+              </w:rPr>
+              <w:t>.1</w:t>
+            </w:r>
+          </w:p>
+        </w:tc>
+        <w:tc>
+          <w:tcPr>
+            <w:tcW w:w="1870" w:type="dxa"/>
+          </w:tcPr>
+          <w:p>
+            <w:pPr>
+              <w:rPr>
+                <w:rFonts w:ascii="Arial" w:hAnsi="Arial" w:cs="Arial"/>
+                <w:sz w:val="22"/>
+                <w:szCs w:val="22"/>
+              </w:rPr>
+            </w:pPr>
+          </w:p>
+        </w:tc>
+        <w:tc>
+          <w:tcPr>
+            <w:tcW w:w="1870" w:type="dxa"/>
+          </w:tcPr>
+          <w:p>
+            <w:pPr>
+              <w:rPr>
+                <w:rFonts w:ascii="Arial" w:hAnsi="Arial" w:cs="Arial"/>
+                <w:sz w:val="22"/>
+                <w:szCs w:val="22"/>
+              </w:rPr>
+            </w:pPr>
+          </w:p>
+        </w:tc>
+        <w:tc>
+          <w:tcPr>
+            <w:tcW w:w="1870" w:type="dxa"/>
+          </w:tcPr>
+          <w:p>
+            <w:pPr>
+              <w:rPr>
+                <w:rFonts w:ascii="Arial" w:hAnsi="Arial" w:cs="Arial"/>
+                <w:sz w:val="22"/>
+                <w:szCs w:val="22"/>
+              </w:rPr>
+            </w:pPr>
+          </w:p>
+        </w:tc>
+      </w:tr>
+      <w:tr>
+        <w:tc>
+          <w:tcPr>
+            <w:tcW w:w="1870" w:type="dxa"/>
+          </w:tcPr>
+          <w:p>
+            <w:pPr>
+              <w:rPr>
+                <w:rFonts w:ascii="Arial" w:hAnsi="Arial" w:cs="Arial"/>
+              </w:rPr>
+            </w:pPr>
+            <w:r>
+              <w:rPr>
+                <w:rFonts w:ascii="Arial" w:hAnsi="Arial" w:cs="Arial"/>
+              </w:rPr>
+              <w:t>[Req 1</w:t>
+            </w:r>
+            <w:r>
+              <w:rPr>
+                <w:rFonts w:ascii="Arial" w:hAnsi="Arial" w:cs="Arial"/>
+              </w:rPr>
+              <w:t>9</w:t>
+            </w:r>
+            <w:r>
+              <w:rPr>
+                <w:rFonts w:ascii="Arial" w:hAnsi="Arial" w:cs="Arial"/>
+              </w:rPr>
+              <w:t>] Sensor data shall be routed through the aerial swarm via the lead UAV.</w:t>
+            </w:r>
+          </w:p>
+        </w:tc>
+        <w:tc>
+          <w:tcPr>
+            <w:tcW w:w="1870" w:type="dxa"/>
+          </w:tcPr>
+          <w:p>
+            <w:pPr>
+              <w:rPr>
+                <w:rFonts w:ascii="Arial" w:hAnsi="Arial" w:cs="Arial"/>
+                <w:sz w:val="22"/>
+                <w:szCs w:val="22"/>
+              </w:rPr>
+            </w:pPr>
+            <w:r>
+              <w:rPr>
+                <w:rFonts w:ascii="Arial" w:hAnsi="Arial" w:cs="Arial"/>
+                <w:sz w:val="22"/>
+                <w:szCs w:val="22"/>
+              </w:rPr>
+              <w:t>19</w:t>
+            </w:r>
+            <w:r>
+              <w:rPr>
+                <w:rFonts w:ascii="Arial" w:hAnsi="Arial" w:cs="Arial"/>
+                <w:sz w:val="22"/>
+                <w:szCs w:val="22"/>
+              </w:rPr>
+              <w:t>.1</w:t>
+            </w:r>
+          </w:p>
+        </w:tc>
+        <w:tc>
+          <w:tcPr>
+            <w:tcW w:w="1870" w:type="dxa"/>
+          </w:tcPr>
+          <w:p>
+            <w:pPr>
+              <w:rPr>
+                <w:rFonts w:ascii="Arial" w:hAnsi="Arial" w:cs="Arial"/>
+                <w:sz w:val="22"/>
+                <w:szCs w:val="22"/>
+              </w:rPr>
+            </w:pPr>
+          </w:p>
+        </w:tc>
+        <w:tc>
+          <w:tcPr>
+            <w:tcW w:w="1870" w:type="dxa"/>
+          </w:tcPr>
+          <w:p>
+            <w:pPr>
+              <w:rPr>
+                <w:rFonts w:ascii="Arial" w:hAnsi="Arial" w:cs="Arial"/>
+                <w:sz w:val="22"/>
+                <w:szCs w:val="22"/>
+              </w:rPr>
+            </w:pPr>
+          </w:p>
+        </w:tc>
+        <w:tc>
+          <w:tcPr>
+            <w:tcW w:w="1870" w:type="dxa"/>
+          </w:tcPr>
+          <w:p>
+            <w:pPr>
+              <w:rPr>
+                <w:rFonts w:ascii="Arial" w:hAnsi="Arial" w:cs="Arial"/>
+                <w:sz w:val="22"/>
+                <w:szCs w:val="22"/>
+              </w:rPr>
+            </w:pPr>
+          </w:p>
+        </w:tc>
+      </w:tr>
+      <w:tr>
+        <w:tc>
+          <w:tcPr>
+            <w:tcW w:w="1870" w:type="dxa"/>
+          </w:tcPr>
+          <w:p>
+            <w:pPr>
+              <w:pStyle w:val="template"/>
+              <w:rPr>
+                <w:rFonts w:cs="Arial"/>
+                <w:i w:val="0"/>
+                <w:sz w:val="20"/>
+              </w:rPr>
+            </w:pPr>
+            <w:r>
+              <w:rPr>
+                <w:rFonts w:cs="Arial"/>
+                <w:i w:val="0"/>
+                <w:sz w:val="20"/>
+              </w:rPr>
+              <w:t xml:space="preserve">[Req </w:t>
+            </w:r>
+            <w:r>
+              <w:rPr>
+                <w:rFonts w:cs="Arial"/>
+                <w:i w:val="0"/>
+                <w:sz w:val="20"/>
+              </w:rPr>
+              <w:t>20</w:t>
+            </w:r>
+            <w:r>
+              <w:rPr>
+                <w:rFonts w:cs="Arial"/>
+                <w:i w:val="0"/>
+                <w:sz w:val="20"/>
+              </w:rPr>
+              <w:t xml:space="preserve">] The aerial swarm shall respond to a mission tasking within </w:t>
+            </w:r>
+            <w:r>
+              <w:rPr>
+                <w:rFonts w:cs="Arial"/>
+                <w:i w:val="0"/>
+                <w:sz w:val="20"/>
+                <w:highlight w:val="yellow"/>
+              </w:rPr>
+              <w:t>X.XX</w:t>
+            </w:r>
+            <w:r>
+              <w:rPr>
+                <w:rFonts w:cs="Arial"/>
+                <w:i w:val="0"/>
+                <w:sz w:val="20"/>
+              </w:rPr>
+              <w:t xml:space="preserve"> seconds.</w:t>
+            </w:r>
+          </w:p>
+        </w:tc>
+        <w:tc>
+          <w:tcPr>
+            <w:tcW w:w="1870" w:type="dxa"/>
+          </w:tcPr>
+          <w:p>
+            <w:pPr>
+              <w:rPr>
+                <w:rFonts w:ascii="Arial" w:hAnsi="Arial" w:cs="Arial"/>
+                <w:sz w:val="22"/>
+                <w:szCs w:val="22"/>
+              </w:rPr>
+            </w:pPr>
+            <w:r>
+              <w:rPr>
+                <w:rFonts w:ascii="Arial" w:hAnsi="Arial" w:cs="Arial"/>
+                <w:sz w:val="22"/>
+                <w:szCs w:val="22"/>
+              </w:rPr>
+              <w:t>20</w:t>
+            </w:r>
+            <w:r>
+              <w:rPr>
+                <w:rFonts w:ascii="Arial" w:hAnsi="Arial" w:cs="Arial"/>
+                <w:sz w:val="22"/>
+                <w:szCs w:val="22"/>
+              </w:rPr>
+              <w:t>.1</w:t>
+            </w:r>
+          </w:p>
+        </w:tc>
+        <w:tc>
+          <w:tcPr>
+            <w:tcW w:w="1870" w:type="dxa"/>
+          </w:tcPr>
+          <w:p>
+            <w:pPr>
+              <w:rPr>
+                <w:rFonts w:ascii="Arial" w:hAnsi="Arial" w:cs="Arial"/>
+                <w:sz w:val="22"/>
+                <w:szCs w:val="22"/>
+              </w:rPr>
+            </w:pPr>
+          </w:p>
+        </w:tc>
+        <w:tc>
+          <w:tcPr>
+            <w:tcW w:w="1870" w:type="dxa"/>
+          </w:tcPr>
+          <w:p>
+            <w:pPr>
+              <w:rPr>
+                <w:rFonts w:ascii="Arial" w:hAnsi="Arial" w:cs="Arial"/>
+                <w:sz w:val="22"/>
+                <w:szCs w:val="22"/>
+              </w:rPr>
+            </w:pPr>
+          </w:p>
+        </w:tc>
+        <w:tc>
+          <w:tcPr>
+            <w:tcW w:w="1870" w:type="dxa"/>
+          </w:tcPr>
+          <w:p>
+            <w:pPr>
+              <w:rPr>
+                <w:rFonts w:ascii="Arial" w:hAnsi="Arial" w:cs="Arial"/>
+                <w:sz w:val="22"/>
+                <w:szCs w:val="22"/>
+              </w:rPr>
+            </w:pPr>
+          </w:p>
+        </w:tc>
+      </w:tr>
+      <w:tr>
+        <w:tc>
+          <w:tcPr>
+            <w:tcW w:w="1870" w:type="dxa"/>
+          </w:tcPr>
+          <w:p>
+            <w:pPr>
+              <w:pStyle w:val="template"/>
+              <w:rPr>
+                <w:rFonts w:cs="Arial"/>
+                <w:i w:val="0"/>
+                <w:sz w:val="20"/>
+              </w:rPr>
+            </w:pPr>
+            <w:r>
+              <w:rPr>
+                <w:rFonts w:cs="Arial"/>
+                <w:i w:val="0"/>
+                <w:sz w:val="20"/>
+              </w:rPr>
+              <w:t xml:space="preserve">[Req </w:t>
+            </w:r>
+            <w:r>
+              <w:rPr>
+                <w:rFonts w:cs="Arial"/>
+                <w:i w:val="0"/>
+                <w:sz w:val="20"/>
+              </w:rPr>
+              <w:t>21</w:t>
+            </w:r>
+            <w:r>
+              <w:rPr>
+                <w:rFonts w:cs="Arial"/>
+                <w:i w:val="0"/>
+                <w:sz w:val="20"/>
+              </w:rPr>
+              <w:t xml:space="preserve">] The aerial swarm shall respond to a modification of a mission tasking withing </w:t>
+            </w:r>
+            <w:r>
+              <w:rPr>
+                <w:rFonts w:cs="Arial"/>
+                <w:i w:val="0"/>
+                <w:sz w:val="20"/>
+                <w:highlight w:val="yellow"/>
+              </w:rPr>
+              <w:t>X.XX</w:t>
+            </w:r>
+            <w:r>
+              <w:rPr>
+                <w:rFonts w:cs="Arial"/>
+                <w:i w:val="0"/>
+                <w:sz w:val="20"/>
+              </w:rPr>
+              <w:t xml:space="preserve"> seconds.</w:t>
+            </w:r>
+          </w:p>
+        </w:tc>
+        <w:tc>
+          <w:tcPr>
+            <w:tcW w:w="1870" w:type="dxa"/>
+          </w:tcPr>
+          <w:p>
+            <w:pPr>
+              <w:rPr>
+                <w:rFonts w:ascii="Arial" w:hAnsi="Arial" w:cs="Arial"/>
+                <w:sz w:val="22"/>
+                <w:szCs w:val="22"/>
+              </w:rPr>
+            </w:pPr>
+            <w:r>
+              <w:rPr>
+                <w:rFonts w:ascii="Arial" w:hAnsi="Arial" w:cs="Arial"/>
+                <w:sz w:val="22"/>
+                <w:szCs w:val="22"/>
+              </w:rPr>
+              <w:t>21</w:t>
+            </w:r>
+            <w:r>
+              <w:rPr>
+                <w:rFonts w:ascii="Arial" w:hAnsi="Arial" w:cs="Arial"/>
+                <w:sz w:val="22"/>
+                <w:szCs w:val="22"/>
+              </w:rPr>
+              <w:t>.1</w:t>
+            </w:r>
+          </w:p>
+        </w:tc>
+        <w:tc>
+          <w:tcPr>
+            <w:tcW w:w="1870" w:type="dxa"/>
+          </w:tcPr>
+          <w:p>
+            <w:pPr>
+              <w:rPr>
+                <w:rFonts w:ascii="Arial" w:hAnsi="Arial" w:cs="Arial"/>
+                <w:sz w:val="22"/>
+                <w:szCs w:val="22"/>
+              </w:rPr>
+            </w:pPr>
+          </w:p>
+        </w:tc>
+        <w:tc>
+          <w:tcPr>
+            <w:tcW w:w="1870" w:type="dxa"/>
+          </w:tcPr>
+          <w:p>
+            <w:pPr>
+              <w:rPr>
+                <w:rFonts w:ascii="Arial" w:hAnsi="Arial" w:cs="Arial"/>
+                <w:sz w:val="22"/>
+                <w:szCs w:val="22"/>
+              </w:rPr>
+            </w:pPr>
+          </w:p>
+        </w:tc>
+        <w:tc>
+          <w:tcPr>
+            <w:tcW w:w="1870" w:type="dxa"/>
+          </w:tcPr>
+          <w:p>
+            <w:pPr>
+              <w:rPr>
+                <w:rFonts w:ascii="Arial" w:hAnsi="Arial" w:cs="Arial"/>
+                <w:sz w:val="22"/>
+                <w:szCs w:val="22"/>
+              </w:rPr>
+            </w:pPr>
+          </w:p>
+        </w:tc>
+      </w:tr>
+      <w:tr>
+        <w:tc>
+          <w:tcPr>
+            <w:tcW w:w="1870" w:type="dxa"/>
+          </w:tcPr>
+          <w:p>
+            <w:pPr>
+              <w:pStyle w:val="template"/>
+              <w:rPr>
+                <w:rFonts w:cs="Arial"/>
+                <w:i w:val="0"/>
+                <w:sz w:val="20"/>
+              </w:rPr>
+            </w:pPr>
+            <w:r>
+              <w:rPr>
+                <w:rFonts w:cs="Arial"/>
+                <w:i w:val="0"/>
+                <w:sz w:val="20"/>
+              </w:rPr>
+              <w:t xml:space="preserve">[Req </w:t>
+            </w:r>
+            <w:r>
+              <w:rPr>
+                <w:rFonts w:cs="Arial"/>
+                <w:i w:val="0"/>
+                <w:sz w:val="20"/>
+              </w:rPr>
+              <w:t>22</w:t>
+            </w:r>
+            <w:r>
+              <w:rPr>
+                <w:rFonts w:cs="Arial"/>
+                <w:i w:val="0"/>
+                <w:sz w:val="20"/>
+              </w:rPr>
+              <w:t xml:space="preserve">] The lead UAV shall be reassigned within </w:t>
+            </w:r>
+            <w:r>
+              <w:rPr>
+                <w:rFonts w:cs="Arial"/>
+                <w:i w:val="0"/>
+                <w:sz w:val="20"/>
+                <w:highlight w:val="yellow"/>
+              </w:rPr>
+              <w:t>X.XX</w:t>
+            </w:r>
+            <w:r>
+              <w:rPr>
+                <w:rFonts w:cs="Arial"/>
+                <w:i w:val="0"/>
+                <w:sz w:val="20"/>
+              </w:rPr>
+              <w:t xml:space="preserve"> seconds.</w:t>
+            </w:r>
+          </w:p>
+        </w:tc>
+        <w:tc>
+          <w:tcPr>
+            <w:tcW w:w="1870" w:type="dxa"/>
+          </w:tcPr>
+          <w:p>
+            <w:pPr>
+              <w:rPr>
+                <w:rFonts w:ascii="Arial" w:hAnsi="Arial" w:cs="Arial"/>
+                <w:sz w:val="22"/>
+                <w:szCs w:val="22"/>
+              </w:rPr>
+            </w:pPr>
+            <w:r>
+              <w:rPr>
+                <w:rFonts w:ascii="Arial" w:hAnsi="Arial" w:cs="Arial"/>
+                <w:sz w:val="22"/>
+                <w:szCs w:val="22"/>
+              </w:rPr>
+              <w:t>22</w:t>
+            </w:r>
+            <w:r>
+              <w:rPr>
+                <w:rFonts w:ascii="Arial" w:hAnsi="Arial" w:cs="Arial"/>
+                <w:sz w:val="22"/>
+                <w:szCs w:val="22"/>
+              </w:rPr>
+              <w:t>.1</w:t>
+            </w:r>
+          </w:p>
+        </w:tc>
+        <w:tc>
+          <w:tcPr>
+            <w:tcW w:w="1870" w:type="dxa"/>
+          </w:tcPr>
+          <w:p>
+            <w:pPr>
+              <w:rPr>
+                <w:rFonts w:ascii="Arial" w:hAnsi="Arial" w:cs="Arial"/>
+                <w:sz w:val="22"/>
+                <w:szCs w:val="22"/>
+              </w:rPr>
+            </w:pPr>
+          </w:p>
+        </w:tc>
+        <w:tc>
+          <w:tcPr>
+            <w:tcW w:w="1870" w:type="dxa"/>
+          </w:tcPr>
+          <w:p>
+            <w:pPr>
+              <w:rPr>
+                <w:rFonts w:ascii="Arial" w:hAnsi="Arial" w:cs="Arial"/>
+                <w:sz w:val="22"/>
+                <w:szCs w:val="22"/>
+              </w:rPr>
+            </w:pPr>
+          </w:p>
+        </w:tc>
+        <w:tc>
+          <w:tcPr>
+            <w:tcW w:w="1870" w:type="dxa"/>
+          </w:tcPr>
+          <w:p>
+            <w:pPr>
+              <w:rPr>
+                <w:rFonts w:ascii="Arial" w:hAnsi="Arial" w:cs="Arial"/>
+                <w:sz w:val="22"/>
+                <w:szCs w:val="22"/>
+              </w:rPr>
+            </w:pPr>
+          </w:p>
+        </w:tc>
+      </w:tr>
+      <w:tr>
+        <w:tc>
+          <w:tcPr>
+            <w:tcW w:w="1870" w:type="dxa"/>
+          </w:tcPr>
+          <w:p>
+            <w:pPr>
+              <w:pStyle w:val="template"/>
+              <w:rPr>
+                <w:rFonts w:cs="Arial"/>
+                <w:i w:val="0"/>
+                <w:sz w:val="20"/>
+              </w:rPr>
+            </w:pPr>
+            <w:r>
+              <w:rPr>
+                <w:rFonts w:cs="Arial"/>
+                <w:i w:val="0"/>
+                <w:sz w:val="20"/>
+              </w:rPr>
+              <w:t xml:space="preserve">[Req </w:t>
+            </w:r>
+            <w:r>
+              <w:rPr>
+                <w:rFonts w:cs="Arial"/>
+                <w:i w:val="0"/>
+                <w:sz w:val="20"/>
+              </w:rPr>
+              <w:t>23</w:t>
+            </w:r>
+            <w:r>
+              <w:rPr>
+                <w:rFonts w:cs="Arial"/>
+                <w:i w:val="0"/>
+                <w:sz w:val="20"/>
+              </w:rPr>
+              <w:t>] The aerial swarm shall continue task and attempt to finish the mission queue when any individual UAV becomes inactive.</w:t>
+            </w:r>
+          </w:p>
+        </w:tc>
+        <w:tc>
+          <w:tcPr>
+            <w:tcW w:w="1870" w:type="dxa"/>
+          </w:tcPr>
+          <w:p>
+            <w:pPr>
+              <w:rPr>
+                <w:rFonts w:ascii="Arial" w:hAnsi="Arial" w:cs="Arial"/>
+                <w:sz w:val="22"/>
+                <w:szCs w:val="22"/>
+              </w:rPr>
+            </w:pPr>
+            <w:r>
+              <w:rPr>
+                <w:rFonts w:ascii="Arial" w:hAnsi="Arial" w:cs="Arial"/>
+                <w:sz w:val="22"/>
+                <w:szCs w:val="22"/>
+              </w:rPr>
+              <w:t>23</w:t>
+            </w:r>
+            <w:r>
+              <w:rPr>
+                <w:rFonts w:ascii="Arial" w:hAnsi="Arial" w:cs="Arial"/>
+                <w:sz w:val="22"/>
+                <w:szCs w:val="22"/>
+              </w:rPr>
+              <w:t>.1</w:t>
+            </w:r>
+          </w:p>
+        </w:tc>
+        <w:tc>
+          <w:tcPr>
+            <w:tcW w:w="1870" w:type="dxa"/>
+          </w:tcPr>
+          <w:p>
+            <w:pPr>
+              <w:rPr>
+                <w:rFonts w:ascii="Arial" w:hAnsi="Arial" w:cs="Arial"/>
+                <w:sz w:val="22"/>
+                <w:szCs w:val="22"/>
+              </w:rPr>
+            </w:pPr>
+          </w:p>
+        </w:tc>
+        <w:tc>
+          <w:tcPr>
+            <w:tcW w:w="1870" w:type="dxa"/>
+          </w:tcPr>
+          <w:p>
+            <w:pPr>
+              <w:rPr>
+                <w:rFonts w:ascii="Arial" w:hAnsi="Arial" w:cs="Arial"/>
+                <w:sz w:val="22"/>
+                <w:szCs w:val="22"/>
+              </w:rPr>
+            </w:pPr>
+          </w:p>
+        </w:tc>
+        <w:tc>
+          <w:tcPr>
+            <w:tcW w:w="1870" w:type="dxa"/>
+          </w:tcPr>
+          <w:p>
+            <w:pPr>
+              <w:rPr>
+                <w:rFonts w:ascii="Arial" w:hAnsi="Arial" w:cs="Arial"/>
+                <w:sz w:val="22"/>
+                <w:szCs w:val="22"/>
               </w:rPr>
             </w:pPr>
           </w:p>
@@ -3663,6 +7902,8 @@
         <w:ind w:left="720"/>
         <w:rPr>
           <w:rFonts w:ascii="Arial" w:hAnsi="Arial" w:cs="Arial"/>
+          <w:sz w:val="22"/>
+          <w:szCs w:val="22"/>
         </w:rPr>
       </w:pPr>
     </w:p>
@@ -3670,14 +7911,26 @@
       <w:pPr>
         <w:pStyle w:val="Heading2Text"/>
         <w:jc w:val="both"/>
-      </w:pPr>
-      <w:r>
+        <w:rPr>
+          <w:sz w:val="22"/>
+          <w:szCs w:val="22"/>
+        </w:rPr>
+      </w:pPr>
+      <w:r>
+        <w:rPr>
+          <w:sz w:val="22"/>
+          <w:szCs w:val="22"/>
+        </w:rPr>
         <w:tab/>
       </w:r>
     </w:p>
     <w:p>
       <w:pPr>
         <w:pStyle w:val="Heading1"/>
+        <w:rPr>
+          <w:sz w:val="22"/>
+          <w:szCs w:val="22"/>
+        </w:rPr>
       </w:pPr>
       <w:bookmarkStart w:id="22" w:name="_Toc515259414"/>
       <w:bookmarkStart w:id="23" w:name="_Toc515767370"/>
@@ -3685,12 +7938,24 @@
       <w:bookmarkStart w:id="25" w:name="_Toc124065212"/>
       <w:bookmarkStart w:id="26" w:name="_Toc530500530"/>
       <w:r>
+        <w:rPr>
+          <w:sz w:val="22"/>
+          <w:szCs w:val="22"/>
+        </w:rPr>
         <w:t>Traceability Ma</w:t>
       </w:r>
       <w:r>
+        <w:rPr>
+          <w:sz w:val="22"/>
+          <w:szCs w:val="22"/>
+        </w:rPr>
         <w:t xml:space="preserve">trix &amp; </w:t>
       </w:r>
       <w:r>
+        <w:rPr>
+          <w:sz w:val="22"/>
+          <w:szCs w:val="22"/>
+        </w:rPr>
         <w:t xml:space="preserve">Defect </w:t>
       </w:r>
       <w:bookmarkEnd w:id="22"/>
@@ -3698,6 +7963,10 @@
       <w:bookmarkEnd w:id="24"/>
       <w:bookmarkEnd w:id="25"/>
       <w:r>
+        <w:rPr>
+          <w:sz w:val="22"/>
+          <w:szCs w:val="22"/>
+        </w:rPr>
         <w:t>Tracking</w:t>
       </w:r>
       <w:bookmarkEnd w:id="26"/>
@@ -3705,12 +7974,24 @@
     <w:p>
       <w:pPr>
         <w:pStyle w:val="Heading2"/>
+        <w:rPr>
+          <w:sz w:val="22"/>
+          <w:szCs w:val="22"/>
+        </w:rPr>
       </w:pPr>
       <w:bookmarkStart w:id="27" w:name="_Toc530500531"/>
       <w:r>
+        <w:rPr>
+          <w:sz w:val="22"/>
+          <w:szCs w:val="22"/>
+        </w:rPr>
         <w:t>Traceability Ma</w:t>
       </w:r>
       <w:r>
+        <w:rPr>
+          <w:sz w:val="22"/>
+          <w:szCs w:val="22"/>
+        </w:rPr>
         <w:t>trix</w:t>
       </w:r>
       <w:bookmarkEnd w:id="27"/>
@@ -3719,14 +8000,30 @@
       <w:pPr>
         <w:pStyle w:val="Heading2Text"/>
         <w:jc w:val="both"/>
-      </w:pPr>
-      <w:r>
+        <w:rPr>
+          <w:sz w:val="22"/>
+          <w:szCs w:val="22"/>
+        </w:rPr>
+      </w:pPr>
+      <w:r>
+        <w:rPr>
+          <w:sz w:val="22"/>
+          <w:szCs w:val="22"/>
+        </w:rPr>
         <w:t>List of requirement</w:t>
       </w:r>
       <w:r>
+        <w:rPr>
+          <w:sz w:val="22"/>
+          <w:szCs w:val="22"/>
+        </w:rPr>
         <w:t>s</w:t>
       </w:r>
       <w:r>
+        <w:rPr>
+          <w:sz w:val="22"/>
+          <w:szCs w:val="22"/>
+        </w:rPr>
         <w:t>, corresponding test cases</w:t>
       </w:r>
     </w:p>
@@ -3735,6 +8032,8 @@
         <w:ind w:left="720"/>
         <w:rPr>
           <w:rFonts w:ascii="Arial" w:hAnsi="Arial" w:cs="Arial"/>
+          <w:sz w:val="22"/>
+          <w:szCs w:val="22"/>
         </w:rPr>
       </w:pPr>
     </w:p>
@@ -3743,15 +8042,25 @@
         <w:ind w:left="720"/>
         <w:rPr>
           <w:rFonts w:ascii="Arial" w:hAnsi="Arial" w:cs="Arial"/>
+          <w:sz w:val="22"/>
+          <w:szCs w:val="22"/>
         </w:rPr>
       </w:pPr>
     </w:p>
     <w:p>
       <w:pPr>
         <w:pStyle w:val="Heading2"/>
+        <w:rPr>
+          <w:sz w:val="22"/>
+          <w:szCs w:val="22"/>
+        </w:rPr>
       </w:pPr>
       <w:bookmarkStart w:id="28" w:name="_Toc530500532"/>
       <w:r>
+        <w:rPr>
+          <w:sz w:val="22"/>
+          <w:szCs w:val="22"/>
+        </w:rPr>
         <w:t>Defect Severity Definitions</w:t>
       </w:r>
       <w:bookmarkEnd w:id="28"/>
@@ -3795,8 +8104,8 @@
                 <w:rFonts w:ascii="Arial" w:hAnsi="Arial" w:cs="Arial"/>
                 <w:b/>
                 <w:bCs/>
-                <w:sz w:val="18"/>
-                <w:szCs w:val="18"/>
+                <w:sz w:val="22"/>
+                <w:szCs w:val="22"/>
               </w:rPr>
             </w:pPr>
             <w:r>
@@ -3804,8 +8113,8 @@
                 <w:rFonts w:ascii="Arial" w:hAnsi="Arial" w:cs="Arial"/>
                 <w:b/>
                 <w:bCs/>
-                <w:sz w:val="18"/>
-                <w:szCs w:val="18"/>
+                <w:sz w:val="22"/>
+                <w:szCs w:val="22"/>
               </w:rPr>
               <w:t>Critical</w:t>
             </w:r>
@@ -3827,15 +8136,15 @@
               <w:spacing w:line="240" w:lineRule="auto"/>
               <w:rPr>
                 <w:rFonts w:ascii="Arial" w:hAnsi="Arial" w:cs="Arial"/>
-                <w:sz w:val="18"/>
-                <w:szCs w:val="18"/>
-              </w:rPr>
-            </w:pPr>
-            <w:r>
-              <w:rPr>
-                <w:rFonts w:ascii="Arial" w:hAnsi="Arial" w:cs="Arial"/>
-                <w:sz w:val="18"/>
-                <w:szCs w:val="18"/>
+                <w:sz w:val="22"/>
+                <w:szCs w:val="22"/>
+              </w:rPr>
+            </w:pPr>
+            <w:r>
+              <w:rPr>
+                <w:rFonts w:ascii="Arial" w:hAnsi="Arial" w:cs="Arial"/>
+                <w:sz w:val="22"/>
+                <w:szCs w:val="22"/>
               </w:rPr>
               <w:t xml:space="preserve">The defect causes a catastrophic or severe error that results in major problems and the functionality rendered is unavailable to the user. A manual procedure cannot be either implemented or a high effort is required to remedy the defect.  Examples of a critical defect are as follows: </w:t>
             </w:r>
@@ -3850,15 +8159,15 @@
               <w:spacing w:line="240" w:lineRule="auto"/>
               <w:rPr>
                 <w:rFonts w:ascii="Arial" w:hAnsi="Arial" w:cs="Arial"/>
-                <w:sz w:val="18"/>
-                <w:szCs w:val="18"/>
-              </w:rPr>
-            </w:pPr>
-            <w:r>
-              <w:rPr>
-                <w:rFonts w:ascii="Arial" w:hAnsi="Arial" w:cs="Arial"/>
-                <w:sz w:val="18"/>
-                <w:szCs w:val="18"/>
+                <w:sz w:val="22"/>
+                <w:szCs w:val="22"/>
+              </w:rPr>
+            </w:pPr>
+            <w:r>
+              <w:rPr>
+                <w:rFonts w:ascii="Arial" w:hAnsi="Arial" w:cs="Arial"/>
+                <w:sz w:val="22"/>
+                <w:szCs w:val="22"/>
               </w:rPr>
               <w:t>System abends</w:t>
             </w:r>
@@ -3872,15 +8181,15 @@
               </w:numPr>
               <w:rPr>
                 <w:rFonts w:ascii="Arial" w:hAnsi="Arial" w:cs="Arial"/>
-                <w:sz w:val="18"/>
-                <w:szCs w:val="18"/>
-              </w:rPr>
-            </w:pPr>
-            <w:r>
-              <w:rPr>
-                <w:rFonts w:ascii="Arial" w:hAnsi="Arial" w:cs="Arial"/>
-                <w:sz w:val="18"/>
-                <w:szCs w:val="18"/>
+                <w:sz w:val="22"/>
+                <w:szCs w:val="22"/>
+              </w:rPr>
+            </w:pPr>
+            <w:r>
+              <w:rPr>
+                <w:rFonts w:ascii="Arial" w:hAnsi="Arial" w:cs="Arial"/>
+                <w:sz w:val="22"/>
+                <w:szCs w:val="22"/>
               </w:rPr>
               <w:t>Data cannot flow through a business function/lifecycle</w:t>
             </w:r>
@@ -3895,15 +8204,15 @@
               <w:spacing w:line="240" w:lineRule="auto"/>
               <w:rPr>
                 <w:rFonts w:ascii="Arial" w:hAnsi="Arial" w:cs="Arial"/>
-                <w:sz w:val="18"/>
-                <w:szCs w:val="18"/>
-              </w:rPr>
-            </w:pPr>
-            <w:r>
-              <w:rPr>
-                <w:rFonts w:ascii="Arial" w:hAnsi="Arial" w:cs="Arial"/>
-                <w:sz w:val="18"/>
-                <w:szCs w:val="18"/>
+                <w:sz w:val="22"/>
+                <w:szCs w:val="22"/>
+              </w:rPr>
+            </w:pPr>
+            <w:r>
+              <w:rPr>
+                <w:rFonts w:ascii="Arial" w:hAnsi="Arial" w:cs="Arial"/>
+                <w:sz w:val="22"/>
+                <w:szCs w:val="22"/>
               </w:rPr>
               <w:t>Data is corrupted or cannot post to the database</w:t>
             </w:r>
@@ -3931,8 +8240,8 @@
                 <w:rFonts w:ascii="Arial" w:hAnsi="Arial" w:cs="Arial"/>
                 <w:b/>
                 <w:bCs/>
-                <w:sz w:val="18"/>
-                <w:szCs w:val="18"/>
+                <w:sz w:val="22"/>
+                <w:szCs w:val="22"/>
               </w:rPr>
             </w:pPr>
             <w:r>
@@ -3940,8 +8249,8 @@
                 <w:rFonts w:ascii="Arial" w:hAnsi="Arial" w:cs="Arial"/>
                 <w:b/>
                 <w:bCs/>
-                <w:sz w:val="18"/>
-                <w:szCs w:val="18"/>
+                <w:sz w:val="22"/>
+                <w:szCs w:val="22"/>
               </w:rPr>
               <w:t>Medium</w:t>
             </w:r>
@@ -3960,24 +8269,48 @@
           <w:p>
             <w:pPr>
               <w:pStyle w:val="TableText0"/>
-            </w:pPr>
-            <w:r>
+              <w:rPr>
+                <w:sz w:val="22"/>
+                <w:szCs w:val="22"/>
+              </w:rPr>
+            </w:pPr>
+            <w:r>
+              <w:rPr>
+                <w:sz w:val="22"/>
+                <w:szCs w:val="22"/>
+              </w:rPr>
               <w:t>The defect does not seriously impair system function can be categorized as a medium Defect.  A manual procedure requiring medium effort can be implemented to remedy the defect.  Examples of a medium defect are as follows:</w:t>
             </w:r>
           </w:p>
           <w:p>
             <w:pPr>
               <w:pStyle w:val="TableBullets"/>
-            </w:pPr>
-            <w:r>
+              <w:rPr>
+                <w:sz w:val="22"/>
+                <w:szCs w:val="22"/>
+              </w:rPr>
+            </w:pPr>
+            <w:r>
+              <w:rPr>
+                <w:sz w:val="22"/>
+                <w:szCs w:val="22"/>
+              </w:rPr>
               <w:t>Form navigation is incorrect</w:t>
             </w:r>
           </w:p>
           <w:p>
             <w:pPr>
               <w:pStyle w:val="TableBullets"/>
-            </w:pPr>
-            <w:r>
+              <w:rPr>
+                <w:sz w:val="22"/>
+                <w:szCs w:val="22"/>
+              </w:rPr>
+            </w:pPr>
+            <w:r>
+              <w:rPr>
+                <w:sz w:val="22"/>
+                <w:szCs w:val="22"/>
+              </w:rPr>
               <w:t xml:space="preserve">Field labels are not consistent with global terminology </w:t>
             </w:r>
           </w:p>
@@ -3988,6 +8321,10 @@
                 <w:ilvl w:val="0"/>
                 <w:numId w:val="0"/>
               </w:numPr>
+              <w:rPr>
+                <w:sz w:val="22"/>
+                <w:szCs w:val="22"/>
+              </w:rPr>
             </w:pPr>
           </w:p>
         </w:tc>
@@ -4013,8 +8350,8 @@
                 <w:rFonts w:ascii="Arial" w:hAnsi="Arial" w:cs="Arial"/>
                 <w:b/>
                 <w:bCs/>
-                <w:sz w:val="18"/>
-                <w:szCs w:val="18"/>
+                <w:sz w:val="22"/>
+                <w:szCs w:val="22"/>
               </w:rPr>
             </w:pPr>
             <w:r>
@@ -4022,8 +8359,8 @@
                 <w:rFonts w:ascii="Arial" w:hAnsi="Arial" w:cs="Arial"/>
                 <w:b/>
                 <w:bCs/>
-                <w:sz w:val="18"/>
-                <w:szCs w:val="18"/>
+                <w:sz w:val="22"/>
+                <w:szCs w:val="22"/>
               </w:rPr>
               <w:t>Low</w:t>
             </w:r>
@@ -4042,24 +8379,48 @@
           <w:p>
             <w:pPr>
               <w:pStyle w:val="TableText0"/>
-            </w:pPr>
-            <w:r>
+              <w:rPr>
+                <w:sz w:val="22"/>
+                <w:szCs w:val="22"/>
+              </w:rPr>
+            </w:pPr>
+            <w:r>
+              <w:rPr>
+                <w:sz w:val="22"/>
+                <w:szCs w:val="22"/>
+              </w:rPr>
               <w:t>The defect is cosmetic or has little to no impact on system functionality. A manual procedure requiring low effort can be implemented to remedy the defect.  Examples of a low defect are as follows:</w:t>
             </w:r>
           </w:p>
           <w:p>
             <w:pPr>
               <w:pStyle w:val="TableBullets"/>
-            </w:pPr>
-            <w:r>
+              <w:rPr>
+                <w:sz w:val="22"/>
+                <w:szCs w:val="22"/>
+              </w:rPr>
+            </w:pPr>
+            <w:r>
+              <w:rPr>
+                <w:sz w:val="22"/>
+                <w:szCs w:val="22"/>
+              </w:rPr>
               <w:t>Repositioning of fields on screens</w:t>
             </w:r>
           </w:p>
           <w:p>
             <w:pPr>
               <w:pStyle w:val="TableBullets"/>
-            </w:pPr>
-            <w:r>
+              <w:rPr>
+                <w:sz w:val="22"/>
+                <w:szCs w:val="22"/>
+              </w:rPr>
+            </w:pPr>
+            <w:r>
+              <w:rPr>
+                <w:sz w:val="22"/>
+                <w:szCs w:val="22"/>
+              </w:rPr>
               <w:t>Text font on reports is incorrect</w:t>
             </w:r>
           </w:p>
@@ -4069,12 +8430,20 @@
     <w:p>
       <w:pPr>
         <w:pStyle w:val="Heading1"/>
+        <w:rPr>
+          <w:sz w:val="22"/>
+          <w:szCs w:val="22"/>
+        </w:rPr>
       </w:pPr>
       <w:bookmarkStart w:id="29" w:name="_Toc124065194"/>
       <w:bookmarkStart w:id="30" w:name="_Toc530500533"/>
       <w:bookmarkStart w:id="31" w:name="_Toc124065215"/>
       <w:bookmarkStart w:id="32" w:name="_Toc32035161"/>
       <w:r>
+        <w:rPr>
+          <w:sz w:val="22"/>
+          <w:szCs w:val="22"/>
+        </w:rPr>
         <w:t>Environment</w:t>
       </w:r>
       <w:bookmarkEnd w:id="29"/>
@@ -4083,10 +8452,18 @@
     <w:p>
       <w:pPr>
         <w:pStyle w:val="Heading2"/>
+        <w:rPr>
+          <w:sz w:val="22"/>
+          <w:szCs w:val="22"/>
+        </w:rPr>
       </w:pPr>
       <w:bookmarkStart w:id="33" w:name="_Toc124065195"/>
       <w:bookmarkStart w:id="34" w:name="_Toc530500534"/>
       <w:r>
+        <w:rPr>
+          <w:sz w:val="22"/>
+          <w:szCs w:val="22"/>
+        </w:rPr>
         <w:t>Environment</w:t>
       </w:r>
       <w:bookmarkEnd w:id="33"/>
@@ -4095,14 +8472,30 @@
     <w:p>
       <w:pPr>
         <w:pStyle w:val="Heading2BulletedList"/>
-      </w:pPr>
-      <w:r>
+        <w:rPr>
+          <w:sz w:val="22"/>
+          <w:szCs w:val="22"/>
+        </w:rPr>
+      </w:pPr>
+      <w:r>
+        <w:rPr>
+          <w:sz w:val="22"/>
+          <w:szCs w:val="22"/>
+        </w:rPr>
         <w:t>The S</w:t>
       </w:r>
       <w:r>
+        <w:rPr>
+          <w:sz w:val="22"/>
+          <w:szCs w:val="22"/>
+        </w:rPr>
         <w:t xml:space="preserve">ystem Testing Environment will be used </w:t>
       </w:r>
       <w:r>
+        <w:rPr>
+          <w:sz w:val="22"/>
+          <w:szCs w:val="22"/>
+        </w:rPr>
         <w:t>for System Testing.</w:t>
       </w:r>
     </w:p>
@@ -4114,22 +8507,38 @@
           <w:numId w:val="0"/>
         </w:numPr>
         <w:ind w:left="1440"/>
+        <w:rPr>
+          <w:sz w:val="22"/>
+          <w:szCs w:val="22"/>
+        </w:rPr>
       </w:pPr>
     </w:p>
     <w:p>
       <w:pPr>
         <w:pStyle w:val="Heading2Text"/>
         <w:jc w:val="both"/>
+        <w:rPr>
+          <w:sz w:val="22"/>
+          <w:szCs w:val="22"/>
+        </w:rPr>
       </w:pPr>
       <w:bookmarkStart w:id="35" w:name="_Toc116961462"/>
     </w:p>
     <w:p>
       <w:pPr>
         <w:pStyle w:val="Heading1"/>
+        <w:rPr>
+          <w:sz w:val="22"/>
+          <w:szCs w:val="22"/>
+        </w:rPr>
       </w:pPr>
       <w:bookmarkStart w:id="36" w:name="_Toc530500535"/>
       <w:bookmarkEnd w:id="35"/>
       <w:r>
+        <w:rPr>
+          <w:sz w:val="22"/>
+          <w:szCs w:val="22"/>
+        </w:rPr>
         <w:t>Assumptions</w:t>
       </w:r>
       <w:bookmarkEnd w:id="31"/>
@@ -4143,34 +8552,34 @@
         </w:numPr>
         <w:rPr>
           <w:rFonts w:ascii="Arial" w:hAnsi="Arial" w:cs="Arial"/>
-        </w:rPr>
-      </w:pPr>
-      <w:r>
-        <w:rPr>
-          <w:rFonts w:ascii="Arial" w:hAnsi="Arial" w:cs="Arial"/>
-        </w:rPr>
-        <w:t xml:space="preserve">Define test plan </w:t>
-      </w:r>
-      <w:proofErr w:type="gramStart"/>
-      <w:r>
-        <w:rPr>
-          <w:rFonts w:ascii="Arial" w:hAnsi="Arial" w:cs="Arial"/>
-        </w:rPr>
-        <w:t>assumptions.</w:t>
-      </w:r>
-      <w:r>
-        <w:rPr>
-          <w:rFonts w:ascii="Arial" w:hAnsi="Arial" w:cs="Arial"/>
+          <w:sz w:val="22"/>
+          <w:szCs w:val="22"/>
+        </w:rPr>
+      </w:pPr>
+      <w:r>
+        <w:rPr>
+          <w:rFonts w:ascii="Arial" w:hAnsi="Arial" w:cs="Arial"/>
+          <w:sz w:val="22"/>
+          <w:szCs w:val="22"/>
+        </w:rPr>
+        <w:t>Define test plan assumptions.</w:t>
+      </w:r>
+      <w:r>
+        <w:rPr>
+          <w:rFonts w:ascii="Arial" w:hAnsi="Arial" w:cs="Arial"/>
+          <w:sz w:val="22"/>
+          <w:szCs w:val="22"/>
         </w:rPr>
         <w:t>.</w:t>
       </w:r>
-      <w:proofErr w:type="gramEnd"/>
     </w:p>
     <w:p>
       <w:pPr>
         <w:ind w:left="360"/>
         <w:rPr>
           <w:rFonts w:ascii="Arial" w:hAnsi="Arial" w:cs="Arial"/>
+          <w:sz w:val="22"/>
+          <w:szCs w:val="22"/>
         </w:rPr>
       </w:pPr>
     </w:p>
@@ -4179,16 +8588,26 @@
         <w:ind w:left="360"/>
         <w:rPr>
           <w:rFonts w:ascii="Arial" w:hAnsi="Arial" w:cs="Arial"/>
+          <w:sz w:val="22"/>
+          <w:szCs w:val="22"/>
         </w:rPr>
       </w:pPr>
     </w:p>
     <w:p>
       <w:pPr>
         <w:pStyle w:val="Heading1"/>
+        <w:rPr>
+          <w:sz w:val="22"/>
+          <w:szCs w:val="22"/>
+        </w:rPr>
       </w:pPr>
       <w:bookmarkStart w:id="37" w:name="_Toc124065216"/>
       <w:bookmarkStart w:id="38" w:name="_Toc530500536"/>
       <w:r>
+        <w:rPr>
+          <w:sz w:val="22"/>
+          <w:szCs w:val="22"/>
+        </w:rPr>
         <w:t>Risks and Contingencies</w:t>
       </w:r>
       <w:bookmarkEnd w:id="32"/>
@@ -4200,11 +8619,15 @@
         <w:ind w:left="720"/>
         <w:rPr>
           <w:rFonts w:ascii="Arial" w:hAnsi="Arial" w:cs="Arial"/>
-        </w:rPr>
-      </w:pPr>
-      <w:r>
-        <w:rPr>
-          <w:rFonts w:ascii="Arial" w:hAnsi="Arial" w:cs="Arial"/>
+          <w:sz w:val="22"/>
+          <w:szCs w:val="22"/>
+        </w:rPr>
+      </w:pPr>
+      <w:r>
+        <w:rPr>
+          <w:rFonts w:ascii="Arial" w:hAnsi="Arial" w:cs="Arial"/>
+          <w:sz w:val="22"/>
+          <w:szCs w:val="22"/>
         </w:rPr>
         <w:t>Define risks and contingencies.</w:t>
       </w:r>
@@ -4213,18 +8636,27 @@
       <w:pPr>
         <w:rPr>
           <w:rFonts w:ascii="Arial" w:hAnsi="Arial" w:cs="Arial"/>
+          <w:sz w:val="22"/>
+          <w:szCs w:val="22"/>
         </w:rPr>
       </w:pPr>
     </w:p>
     <w:p>
       <w:pPr>
         <w:pStyle w:val="Heading1"/>
+        <w:rPr>
+          <w:sz w:val="22"/>
+          <w:szCs w:val="22"/>
+        </w:rPr>
       </w:pPr>
       <w:bookmarkStart w:id="39" w:name="_Toc15460326"/>
       <w:bookmarkStart w:id="40" w:name="_Toc124065219"/>
       <w:bookmarkStart w:id="41" w:name="_Toc530500537"/>
       <w:r>
-        <w:lastRenderedPageBreak/>
+        <w:rPr>
+          <w:sz w:val="22"/>
+          <w:szCs w:val="22"/>
+        </w:rPr>
         <w:t>Appendices</w:t>
       </w:r>
       <w:bookmarkEnd w:id="39"/>
@@ -4239,6 +8671,8 @@
         </w:tabs>
         <w:rPr>
           <w:rFonts w:ascii="Arial" w:hAnsi="Arial" w:cs="Arial"/>
+          <w:sz w:val="22"/>
+          <w:szCs w:val="22"/>
         </w:rPr>
       </w:pPr>
     </w:p>
@@ -4249,6 +8683,10 @@
           <w:ilvl w:val="0"/>
           <w:numId w:val="0"/>
         </w:numPr>
+        <w:rPr>
+          <w:sz w:val="22"/>
+          <w:szCs w:val="22"/>
+        </w:rPr>
       </w:pPr>
     </w:p>
     <w:p>
@@ -4258,12 +8696,28 @@
           <w:ilvl w:val="0"/>
           <w:numId w:val="0"/>
         </w:numPr>
-      </w:pPr>
-      <w:r>
+        <w:rPr>
+          <w:sz w:val="22"/>
+          <w:szCs w:val="22"/>
+        </w:rPr>
+      </w:pPr>
+      <w:r>
+        <w:rPr>
+          <w:sz w:val="22"/>
+          <w:szCs w:val="22"/>
+        </w:rPr>
         <w:t xml:space="preserve"> </w:t>
       </w:r>
     </w:p>
-    <w:p/>
+    <w:p>
+      <w:pPr>
+        <w:rPr>
+          <w:rFonts w:ascii="Arial" w:hAnsi="Arial" w:cs="Arial"/>
+          <w:sz w:val="22"/>
+          <w:szCs w:val="22"/>
+        </w:rPr>
+      </w:pPr>
+    </w:p>
     <w:sectPr>
       <w:footerReference w:type="default" r:id="rId11"/>
       <w:endnotePr>
@@ -6300,6 +10754,97 @@
     </w:lvl>
   </w:abstractNum>
   <w:abstractNum w:abstractNumId="11" w15:restartNumberingAfterBreak="0">
+    <w:nsid w:val="34EC7E96"/>
+    <w:multiLevelType w:val="hybridMultilevel"/>
+    <w:tmpl w:val="FE164578"/>
+    <w:lvl w:ilvl="0" w:tplc="B654454C">
+      <w:start w:val="1"/>
+      <w:numFmt w:val="decimal"/>
+      <w:lvlText w:val="[Req %1]"/>
+      <w:lvlJc w:val="right"/>
+      <w:pPr>
+        <w:ind w:left="720" w:hanging="360"/>
+      </w:pPr>
+      <w:rPr>
+        <w:rFonts w:ascii="Times New Roman" w:hAnsi="Times New Roman" w:hint="default"/>
+        <w:b w:val="0"/>
+        <w:i w:val="0"/>
+      </w:rPr>
+    </w:lvl>
+    <w:lvl w:ilvl="1" w:tplc="04090019" w:tentative="1">
+      <w:start w:val="1"/>
+      <w:numFmt w:val="lowerLetter"/>
+      <w:lvlText w:val="%2."/>
+      <w:lvlJc w:val="left"/>
+      <w:pPr>
+        <w:ind w:left="1440" w:hanging="360"/>
+      </w:pPr>
+    </w:lvl>
+    <w:lvl w:ilvl="2" w:tplc="0409001B" w:tentative="1">
+      <w:start w:val="1"/>
+      <w:numFmt w:val="lowerRoman"/>
+      <w:lvlText w:val="%3."/>
+      <w:lvlJc w:val="right"/>
+      <w:pPr>
+        <w:ind w:left="2160" w:hanging="180"/>
+      </w:pPr>
+    </w:lvl>
+    <w:lvl w:ilvl="3" w:tplc="0409000F" w:tentative="1">
+      <w:start w:val="1"/>
+      <w:numFmt w:val="decimal"/>
+      <w:lvlText w:val="%4."/>
+      <w:lvlJc w:val="left"/>
+      <w:pPr>
+        <w:ind w:left="2880" w:hanging="360"/>
+      </w:pPr>
+    </w:lvl>
+    <w:lvl w:ilvl="4" w:tplc="04090019" w:tentative="1">
+      <w:start w:val="1"/>
+      <w:numFmt w:val="lowerLetter"/>
+      <w:lvlText w:val="%5."/>
+      <w:lvlJc w:val="left"/>
+      <w:pPr>
+        <w:ind w:left="3600" w:hanging="360"/>
+      </w:pPr>
+    </w:lvl>
+    <w:lvl w:ilvl="5" w:tplc="0409001B" w:tentative="1">
+      <w:start w:val="1"/>
+      <w:numFmt w:val="lowerRoman"/>
+      <w:lvlText w:val="%6."/>
+      <w:lvlJc w:val="right"/>
+      <w:pPr>
+        <w:ind w:left="4320" w:hanging="180"/>
+      </w:pPr>
+    </w:lvl>
+    <w:lvl w:ilvl="6" w:tplc="0409000F" w:tentative="1">
+      <w:start w:val="1"/>
+      <w:numFmt w:val="decimal"/>
+      <w:lvlText w:val="%7."/>
+      <w:lvlJc w:val="left"/>
+      <w:pPr>
+        <w:ind w:left="5040" w:hanging="360"/>
+      </w:pPr>
+    </w:lvl>
+    <w:lvl w:ilvl="7" w:tplc="04090019" w:tentative="1">
+      <w:start w:val="1"/>
+      <w:numFmt w:val="lowerLetter"/>
+      <w:lvlText w:val="%8."/>
+      <w:lvlJc w:val="left"/>
+      <w:pPr>
+        <w:ind w:left="5760" w:hanging="360"/>
+      </w:pPr>
+    </w:lvl>
+    <w:lvl w:ilvl="8" w:tplc="0409001B" w:tentative="1">
+      <w:start w:val="1"/>
+      <w:numFmt w:val="lowerRoman"/>
+      <w:lvlText w:val="%9."/>
+      <w:lvlJc w:val="right"/>
+      <w:pPr>
+        <w:ind w:left="6480" w:hanging="180"/>
+      </w:pPr>
+    </w:lvl>
+  </w:abstractNum>
+  <w:abstractNum w:abstractNumId="12" w15:restartNumberingAfterBreak="0">
     <w:nsid w:val="3D966D8E"/>
     <w:multiLevelType w:val="hybridMultilevel"/>
     <w:tmpl w:val="19DC60F8"/>
@@ -6439,7 +10984,7 @@
       </w:rPr>
     </w:lvl>
   </w:abstractNum>
-  <w:abstractNum w:abstractNumId="12" w15:restartNumberingAfterBreak="0">
+  <w:abstractNum w:abstractNumId="13" w15:restartNumberingAfterBreak="0">
     <w:nsid w:val="3DBB6EF2"/>
     <w:multiLevelType w:val="hybridMultilevel"/>
     <w:tmpl w:val="F7C27636"/>
@@ -6552,7 +11097,7 @@
       </w:pPr>
     </w:lvl>
   </w:abstractNum>
-  <w:abstractNum w:abstractNumId="13" w15:restartNumberingAfterBreak="0">
+  <w:abstractNum w:abstractNumId="14" w15:restartNumberingAfterBreak="0">
     <w:nsid w:val="431238C1"/>
     <w:multiLevelType w:val="hybridMultilevel"/>
     <w:tmpl w:val="F670D464"/>
@@ -6692,7 +11237,7 @@
       </w:rPr>
     </w:lvl>
   </w:abstractNum>
-  <w:abstractNum w:abstractNumId="14" w15:restartNumberingAfterBreak="0">
+  <w:abstractNum w:abstractNumId="15" w15:restartNumberingAfterBreak="0">
     <w:nsid w:val="45465058"/>
     <w:multiLevelType w:val="hybridMultilevel"/>
     <w:tmpl w:val="0346E69A"/>
@@ -6805,7 +11350,7 @@
       </w:pPr>
     </w:lvl>
   </w:abstractNum>
-  <w:abstractNum w:abstractNumId="15" w15:restartNumberingAfterBreak="0">
+  <w:abstractNum w:abstractNumId="16" w15:restartNumberingAfterBreak="0">
     <w:nsid w:val="51666FA3"/>
     <w:multiLevelType w:val="hybridMultilevel"/>
     <w:tmpl w:val="32F8B516"/>
@@ -6945,7 +11490,98 @@
       </w:rPr>
     </w:lvl>
   </w:abstractNum>
-  <w:abstractNum w:abstractNumId="16" w15:restartNumberingAfterBreak="0">
+  <w:abstractNum w:abstractNumId="17" w15:restartNumberingAfterBreak="0">
+    <w:nsid w:val="55D501F4"/>
+    <w:multiLevelType w:val="hybridMultilevel"/>
+    <w:tmpl w:val="FE164578"/>
+    <w:lvl w:ilvl="0" w:tplc="B654454C">
+      <w:start w:val="1"/>
+      <w:numFmt w:val="decimal"/>
+      <w:lvlText w:val="[Req %1]"/>
+      <w:lvlJc w:val="right"/>
+      <w:pPr>
+        <w:ind w:left="720" w:hanging="360"/>
+      </w:pPr>
+      <w:rPr>
+        <w:rFonts w:ascii="Times New Roman" w:hAnsi="Times New Roman" w:hint="default"/>
+        <w:b w:val="0"/>
+        <w:i w:val="0"/>
+      </w:rPr>
+    </w:lvl>
+    <w:lvl w:ilvl="1" w:tplc="04090019" w:tentative="1">
+      <w:start w:val="1"/>
+      <w:numFmt w:val="lowerLetter"/>
+      <w:lvlText w:val="%2."/>
+      <w:lvlJc w:val="left"/>
+      <w:pPr>
+        <w:ind w:left="1440" w:hanging="360"/>
+      </w:pPr>
+    </w:lvl>
+    <w:lvl w:ilvl="2" w:tplc="0409001B" w:tentative="1">
+      <w:start w:val="1"/>
+      <w:numFmt w:val="lowerRoman"/>
+      <w:lvlText w:val="%3."/>
+      <w:lvlJc w:val="right"/>
+      <w:pPr>
+        <w:ind w:left="2160" w:hanging="180"/>
+      </w:pPr>
+    </w:lvl>
+    <w:lvl w:ilvl="3" w:tplc="0409000F" w:tentative="1">
+      <w:start w:val="1"/>
+      <w:numFmt w:val="decimal"/>
+      <w:lvlText w:val="%4."/>
+      <w:lvlJc w:val="left"/>
+      <w:pPr>
+        <w:ind w:left="2880" w:hanging="360"/>
+      </w:pPr>
+    </w:lvl>
+    <w:lvl w:ilvl="4" w:tplc="04090019" w:tentative="1">
+      <w:start w:val="1"/>
+      <w:numFmt w:val="lowerLetter"/>
+      <w:lvlText w:val="%5."/>
+      <w:lvlJc w:val="left"/>
+      <w:pPr>
+        <w:ind w:left="3600" w:hanging="360"/>
+      </w:pPr>
+    </w:lvl>
+    <w:lvl w:ilvl="5" w:tplc="0409001B" w:tentative="1">
+      <w:start w:val="1"/>
+      <w:numFmt w:val="lowerRoman"/>
+      <w:lvlText w:val="%6."/>
+      <w:lvlJc w:val="right"/>
+      <w:pPr>
+        <w:ind w:left="4320" w:hanging="180"/>
+      </w:pPr>
+    </w:lvl>
+    <w:lvl w:ilvl="6" w:tplc="0409000F" w:tentative="1">
+      <w:start w:val="1"/>
+      <w:numFmt w:val="decimal"/>
+      <w:lvlText w:val="%7."/>
+      <w:lvlJc w:val="left"/>
+      <w:pPr>
+        <w:ind w:left="5040" w:hanging="360"/>
+      </w:pPr>
+    </w:lvl>
+    <w:lvl w:ilvl="7" w:tplc="04090019" w:tentative="1">
+      <w:start w:val="1"/>
+      <w:numFmt w:val="lowerLetter"/>
+      <w:lvlText w:val="%8."/>
+      <w:lvlJc w:val="left"/>
+      <w:pPr>
+        <w:ind w:left="5760" w:hanging="360"/>
+      </w:pPr>
+    </w:lvl>
+    <w:lvl w:ilvl="8" w:tplc="0409001B" w:tentative="1">
+      <w:start w:val="1"/>
+      <w:numFmt w:val="lowerRoman"/>
+      <w:lvlText w:val="%9."/>
+      <w:lvlJc w:val="right"/>
+      <w:pPr>
+        <w:ind w:left="6480" w:hanging="180"/>
+      </w:pPr>
+    </w:lvl>
+  </w:abstractNum>
+  <w:abstractNum w:abstractNumId="18" w15:restartNumberingAfterBreak="0">
     <w:nsid w:val="5E5525BB"/>
     <w:multiLevelType w:val="hybridMultilevel"/>
     <w:tmpl w:val="A77A98B2"/>
@@ -7086,7 +11722,7 @@
       </w:rPr>
     </w:lvl>
   </w:abstractNum>
-  <w:abstractNum w:abstractNumId="17" w15:restartNumberingAfterBreak="0">
+  <w:abstractNum w:abstractNumId="19" w15:restartNumberingAfterBreak="0">
     <w:nsid w:val="63D77C4A"/>
     <w:multiLevelType w:val="hybridMultilevel"/>
     <w:tmpl w:val="DC4860DE"/>
@@ -7226,7 +11862,7 @@
       </w:rPr>
     </w:lvl>
   </w:abstractNum>
-  <w:abstractNum w:abstractNumId="18" w15:restartNumberingAfterBreak="0">
+  <w:abstractNum w:abstractNumId="20" w15:restartNumberingAfterBreak="0">
     <w:nsid w:val="65540BAD"/>
     <w:multiLevelType w:val="singleLevel"/>
     <w:tmpl w:val="FFFFFFFF"/>
@@ -7245,7 +11881,7 @@
       </w:rPr>
     </w:lvl>
   </w:abstractNum>
-  <w:abstractNum w:abstractNumId="19" w15:restartNumberingAfterBreak="0">
+  <w:abstractNum w:abstractNumId="21" w15:restartNumberingAfterBreak="0">
     <w:nsid w:val="7524376A"/>
     <w:multiLevelType w:val="hybridMultilevel"/>
     <w:tmpl w:val="4A62E758"/>
@@ -7385,7 +12021,7 @@
       </w:rPr>
     </w:lvl>
   </w:abstractNum>
-  <w:abstractNum w:abstractNumId="20" w15:restartNumberingAfterBreak="0">
+  <w:abstractNum w:abstractNumId="22" w15:restartNumberingAfterBreak="0">
     <w:nsid w:val="7679546B"/>
     <w:multiLevelType w:val="hybridMultilevel"/>
     <w:tmpl w:val="B86CB4CE"/>
@@ -7525,7 +12161,7 @@
       </w:rPr>
     </w:lvl>
   </w:abstractNum>
-  <w:abstractNum w:abstractNumId="21" w15:restartNumberingAfterBreak="0">
+  <w:abstractNum w:abstractNumId="23" w15:restartNumberingAfterBreak="0">
     <w:nsid w:val="7D7E2667"/>
     <w:multiLevelType w:val="hybridMultilevel"/>
     <w:tmpl w:val="436AC7EE"/>
@@ -7668,7 +12304,7 @@
     <w:abstractNumId w:val="0"/>
   </w:num>
   <w:num w:numId="2">
-    <w:abstractNumId w:val="13"/>
+    <w:abstractNumId w:val="14"/>
   </w:num>
   <w:num w:numId="3">
     <w:abstractNumId w:val="1"/>
@@ -7683,34 +12319,34 @@
     <w:abstractNumId w:val="3"/>
   </w:num>
   <w:num w:numId="6">
-    <w:abstractNumId w:val="16"/>
+    <w:abstractNumId w:val="18"/>
   </w:num>
   <w:num w:numId="7">
-    <w:abstractNumId w:val="14"/>
+    <w:abstractNumId w:val="15"/>
   </w:num>
   <w:num w:numId="8">
-    <w:abstractNumId w:val="18"/>
+    <w:abstractNumId w:val="20"/>
   </w:num>
   <w:num w:numId="9">
     <w:abstractNumId w:val="2"/>
   </w:num>
   <w:num w:numId="10">
-    <w:abstractNumId w:val="17"/>
+    <w:abstractNumId w:val="19"/>
   </w:num>
   <w:num w:numId="11">
-    <w:abstractNumId w:val="12"/>
+    <w:abstractNumId w:val="13"/>
   </w:num>
   <w:num w:numId="12">
-    <w:abstractNumId w:val="15"/>
+    <w:abstractNumId w:val="16"/>
   </w:num>
   <w:num w:numId="13">
-    <w:abstractNumId w:val="19"/>
+    <w:abstractNumId w:val="21"/>
   </w:num>
   <w:num w:numId="14">
     <w:abstractNumId w:val="9"/>
   </w:num>
   <w:num w:numId="15">
-    <w:abstractNumId w:val="21"/>
+    <w:abstractNumId w:val="23"/>
   </w:num>
   <w:num w:numId="16">
     <w:abstractNumId w:val="5"/>
@@ -7728,10 +12364,10 @@
     <w:abstractNumId w:val="7"/>
   </w:num>
   <w:num w:numId="21">
-    <w:abstractNumId w:val="20"/>
+    <w:abstractNumId w:val="22"/>
   </w:num>
   <w:num w:numId="22">
-    <w:abstractNumId w:val="11"/>
+    <w:abstractNumId w:val="12"/>
   </w:num>
   <w:num w:numId="23">
     <w:abstractNumId w:val="6"/>
@@ -7750,6 +12386,12 @@
   </w:num>
   <w:num w:numId="28">
     <w:abstractNumId w:val="0"/>
+  </w:num>
+  <w:num w:numId="29">
+    <w:abstractNumId w:val="17"/>
+  </w:num>
+  <w:num w:numId="30">
+    <w:abstractNumId w:val="11"/>
   </w:num>
 </w:numbering>
 </file>
@@ -8843,6 +13485,20 @@
       <w:szCs w:val="16"/>
     </w:rPr>
   </w:style>
+  <w:style w:type="paragraph" w:customStyle="1" w:styleId="template">
+    <w:name w:val="template"/>
+    <w:basedOn w:val="Normal"/>
+    <w:rsid w:val="0091453B"/>
+    <w:pPr>
+      <w:widowControl/>
+      <w:spacing w:line="240" w:lineRule="exact"/>
+    </w:pPr>
+    <w:rPr>
+      <w:rFonts w:ascii="Arial" w:hAnsi="Arial"/>
+      <w:i/>
+      <w:sz w:val="22"/>
+    </w:rPr>
+  </w:style>
 </w:styles>
 </file>
 

--- a/TestPlan/Aerial Swarm Simulator Test Plan.docx
+++ b/TestPlan/Aerial Swarm Simulator Test Plan.docx
@@ -85,7 +85,33 @@
           <w:sz w:val="22"/>
           <w:szCs w:val="22"/>
         </w:rPr>
-        <w:t>Modeling Unmanned Aerial Swarms Using Unreal Engine and AirSim Simulator</w:t>
+        <w:t xml:space="preserve">Modeling Unmanned Aerial Swarms Using Unreal Engine and </w:t>
+      </w:r>
+      <w:proofErr w:type="spellStart"/>
+      <w:r>
+        <w:rPr>
+          <w:rFonts w:ascii="Arial" w:hAnsi="Arial" w:cs="Arial"/>
+          <w:b/>
+          <w:bCs/>
+          <w:i w:val="0"/>
+          <w:iCs w:val="0"/>
+          <w:sz w:val="22"/>
+          <w:szCs w:val="22"/>
+        </w:rPr>
+        <w:t>AirSim</w:t>
+      </w:r>
+      <w:proofErr w:type="spellEnd"/>
+      <w:r>
+        <w:rPr>
+          <w:rFonts w:ascii="Arial" w:hAnsi="Arial" w:cs="Arial"/>
+          <w:b/>
+          <w:bCs/>
+          <w:i w:val="0"/>
+          <w:iCs w:val="0"/>
+          <w:sz w:val="22"/>
+          <w:szCs w:val="22"/>
+        </w:rPr>
+        <w:t xml:space="preserve"> Simulator</w:t>
       </w:r>
     </w:p>
     <w:p>
@@ -2612,7 +2638,23 @@
           <w:sz w:val="22"/>
           <w:szCs w:val="22"/>
         </w:rPr>
-        <w:t>Modeling Unmanned Aerial Swarm using Unreal Engine and AirSim Simulator</w:t>
+        <w:t xml:space="preserve">Modeling Unmanned Aerial Swarm using Unreal Engine and </w:t>
+      </w:r>
+      <w:proofErr w:type="spellStart"/>
+      <w:r>
+        <w:rPr>
+          <w:sz w:val="22"/>
+          <w:szCs w:val="22"/>
+        </w:rPr>
+        <w:t>AirSim</w:t>
+      </w:r>
+      <w:proofErr w:type="spellEnd"/>
+      <w:r>
+        <w:rPr>
+          <w:sz w:val="22"/>
+          <w:szCs w:val="22"/>
+        </w:rPr>
+        <w:t xml:space="preserve"> Simulator</w:t>
       </w:r>
       <w:r>
         <w:rPr>
@@ -2732,7 +2774,23 @@
           <w:sz w:val="22"/>
           <w:szCs w:val="22"/>
         </w:rPr>
-        <w:t>Meets the requirements, specifications and the Business rules.</w:t>
+        <w:t xml:space="preserve">Meets the requirements, </w:t>
+      </w:r>
+      <w:proofErr w:type="gramStart"/>
+      <w:r>
+        <w:rPr>
+          <w:sz w:val="22"/>
+          <w:szCs w:val="22"/>
+        </w:rPr>
+        <w:t>specifications</w:t>
+      </w:r>
+      <w:proofErr w:type="gramEnd"/>
+      <w:r>
+        <w:rPr>
+          <w:sz w:val="22"/>
+          <w:szCs w:val="22"/>
+        </w:rPr>
+        <w:t xml:space="preserve"> and the Business rules.</w:t>
       </w:r>
     </w:p>
     <w:p>
@@ -2869,7 +2927,25 @@
           <w:sz w:val="22"/>
           <w:szCs w:val="22"/>
         </w:rPr>
-        <w:t>Modeling Unmanned Aerial Swarm using Unreal Engine and AirSim Simulator</w:t>
+        <w:t xml:space="preserve">Modeling Unmanned Aerial Swarm using Unreal Engine and </w:t>
+      </w:r>
+      <w:proofErr w:type="spellStart"/>
+      <w:r>
+        <w:rPr>
+          <w:rFonts w:ascii="Arial" w:hAnsi="Arial" w:cs="Arial"/>
+          <w:sz w:val="22"/>
+          <w:szCs w:val="22"/>
+        </w:rPr>
+        <w:t>AirSim</w:t>
+      </w:r>
+      <w:proofErr w:type="spellEnd"/>
+      <w:r>
+        <w:rPr>
+          <w:rFonts w:ascii="Arial" w:hAnsi="Arial" w:cs="Arial"/>
+          <w:sz w:val="22"/>
+          <w:szCs w:val="22"/>
+        </w:rPr>
+        <w:t xml:space="preserve"> Simulator</w:t>
       </w:r>
       <w:r>
         <w:rPr>
@@ -2987,7 +3063,25 @@
           <w:sz w:val="22"/>
           <w:szCs w:val="22"/>
         </w:rPr>
-        <w:t>Modeling Unmanned Aerial Swarm using Unreal Engine and AirSim Simulator</w:t>
+        <w:t xml:space="preserve">Modeling Unmanned Aerial Swarm using Unreal Engine and </w:t>
+      </w:r>
+      <w:proofErr w:type="spellStart"/>
+      <w:r>
+        <w:rPr>
+          <w:rFonts w:ascii="Arial" w:hAnsi="Arial" w:cs="Arial"/>
+          <w:sz w:val="22"/>
+          <w:szCs w:val="22"/>
+        </w:rPr>
+        <w:t>AirSim</w:t>
+      </w:r>
+      <w:proofErr w:type="spellEnd"/>
+      <w:r>
+        <w:rPr>
+          <w:rFonts w:ascii="Arial" w:hAnsi="Arial" w:cs="Arial"/>
+          <w:sz w:val="22"/>
+          <w:szCs w:val="22"/>
+        </w:rPr>
+        <w:t xml:space="preserve"> Simulator</w:t>
       </w:r>
       <w:r>
         <w:rPr>
@@ -3154,7 +3248,25 @@
           <w:sz w:val="22"/>
           <w:szCs w:val="22"/>
         </w:rPr>
-        <w:t xml:space="preserve"> When all use case have been tested and al defects have been mitigated</w:t>
+        <w:t xml:space="preserve"> When all use case </w:t>
+      </w:r>
+      <w:proofErr w:type="gramStart"/>
+      <w:r>
+        <w:rPr>
+          <w:rFonts w:ascii="Arial" w:hAnsi="Arial" w:cs="Arial"/>
+          <w:sz w:val="22"/>
+          <w:szCs w:val="22"/>
+        </w:rPr>
+        <w:t>have</w:t>
+      </w:r>
+      <w:proofErr w:type="gramEnd"/>
+      <w:r>
+        <w:rPr>
+          <w:rFonts w:ascii="Arial" w:hAnsi="Arial" w:cs="Arial"/>
+          <w:sz w:val="22"/>
+          <w:szCs w:val="22"/>
+        </w:rPr>
+        <w:t xml:space="preserve"> been tested and al defects have been mitigated</w:t>
       </w:r>
     </w:p>
     <w:p>
@@ -3183,7 +3295,25 @@
           <w:sz w:val="22"/>
           <w:szCs w:val="22"/>
         </w:rPr>
-        <w:t xml:space="preserve"> Access to the Unreal Engine and AirSim simulator and the corresponding Systems Requirement Specification document</w:t>
+        <w:t xml:space="preserve"> Access to the Unreal Engine and </w:t>
+      </w:r>
+      <w:proofErr w:type="spellStart"/>
+      <w:r>
+        <w:rPr>
+          <w:rFonts w:ascii="Arial" w:hAnsi="Arial" w:cs="Arial"/>
+          <w:sz w:val="22"/>
+          <w:szCs w:val="22"/>
+        </w:rPr>
+        <w:t>AirSim</w:t>
+      </w:r>
+      <w:proofErr w:type="spellEnd"/>
+      <w:r>
+        <w:rPr>
+          <w:rFonts w:ascii="Arial" w:hAnsi="Arial" w:cs="Arial"/>
+          <w:sz w:val="22"/>
+          <w:szCs w:val="22"/>
+        </w:rPr>
+        <w:t xml:space="preserve"> simulator and the corresponding Systems Requirement Specification document</w:t>
       </w:r>
     </w:p>
     <w:p>
@@ -3228,7 +3358,25 @@
           <w:sz w:val="22"/>
           <w:szCs w:val="22"/>
         </w:rPr>
-        <w:t>Ensure algorithm can read, calculate and translate values to the UAV.</w:t>
+        <w:t xml:space="preserve">Ensure algorithm can read, </w:t>
+      </w:r>
+      <w:proofErr w:type="gramStart"/>
+      <w:r>
+        <w:rPr>
+          <w:rFonts w:ascii="Arial" w:hAnsi="Arial" w:cs="Arial"/>
+          <w:sz w:val="22"/>
+          <w:szCs w:val="22"/>
+        </w:rPr>
+        <w:t>calculate</w:t>
+      </w:r>
+      <w:proofErr w:type="gramEnd"/>
+      <w:r>
+        <w:rPr>
+          <w:rFonts w:ascii="Arial" w:hAnsi="Arial" w:cs="Arial"/>
+          <w:sz w:val="22"/>
+          <w:szCs w:val="22"/>
+        </w:rPr>
+        <w:t xml:space="preserve"> and translate values to the UAV.</w:t>
       </w:r>
     </w:p>
     <w:p>
@@ -3345,13 +3493,23 @@
           <w:szCs w:val="22"/>
         </w:rPr>
       </w:pPr>
-      <w:r>
-        <w:rPr>
-          <w:rFonts w:ascii="Arial" w:hAnsi="Arial" w:cs="Arial"/>
-          <w:sz w:val="22"/>
-          <w:szCs w:val="22"/>
-        </w:rPr>
-        <w:t>In order to start system testing, certain requirement must be met for testing readiness. The readiness can be classified into</w:t>
+      <w:proofErr w:type="gramStart"/>
+      <w:r>
+        <w:rPr>
+          <w:rFonts w:ascii="Arial" w:hAnsi="Arial" w:cs="Arial"/>
+          <w:sz w:val="22"/>
+          <w:szCs w:val="22"/>
+        </w:rPr>
+        <w:t>In order to</w:t>
+      </w:r>
+      <w:proofErr w:type="gramEnd"/>
+      <w:r>
+        <w:rPr>
+          <w:rFonts w:ascii="Arial" w:hAnsi="Arial" w:cs="Arial"/>
+          <w:sz w:val="22"/>
+          <w:szCs w:val="22"/>
+        </w:rPr>
+        <w:t xml:space="preserve"> start system testing, certain requirement must be met for testing readiness. The readiness can be classified into</w:t>
       </w:r>
       <w:r>
         <w:rPr>
@@ -3497,8 +3655,9 @@
           <w:sz w:val="22"/>
           <w:szCs w:val="22"/>
         </w:rPr>
-        <w:t>The Aerial Swarm Simulator system shall be modelled and simulated in Microsoft’s AirSim Simulator</w:t>
-      </w:r>
+        <w:t>The Aerial Swarm Simulator system shall be modelled and simulated in Microsoft’s </w:t>
+      </w:r>
+      <w:proofErr w:type="spellStart"/>
       <w:r>
         <w:rPr>
           <w:b w:val="0"/>
@@ -3507,6 +3666,27 @@
           <w:sz w:val="22"/>
           <w:szCs w:val="22"/>
         </w:rPr>
+        <w:t>AirSim</w:t>
+      </w:r>
+      <w:proofErr w:type="spellEnd"/>
+      <w:r>
+        <w:rPr>
+          <w:b w:val="0"/>
+          <w:bCs w:val="0"/>
+          <w:color w:val="000000"/>
+          <w:sz w:val="22"/>
+          <w:szCs w:val="22"/>
+        </w:rPr>
+        <w:t xml:space="preserve"> Simulator</w:t>
+      </w:r>
+      <w:r>
+        <w:rPr>
+          <w:b w:val="0"/>
+          <w:bCs w:val="0"/>
+          <w:color w:val="000000"/>
+          <w:sz w:val="22"/>
+          <w:szCs w:val="22"/>
+        </w:rPr>
         <w:t>”</w:t>
       </w:r>
     </w:p>
@@ -3525,31 +3705,7 @@
           <w:sz w:val="22"/>
           <w:szCs w:val="22"/>
         </w:rPr>
-        <w:t>System Requirements Specification</w:t>
-      </w:r>
-      <w:r>
-        <w:rPr>
-          <w:rFonts w:ascii="Arial" w:hAnsi="Arial" w:cs="Arial"/>
-          <w:sz w:val="22"/>
-          <w:szCs w:val="22"/>
-        </w:rPr>
-        <w:t>, Req 2: “</w:t>
-      </w:r>
-      <w:r>
-        <w:rPr>
-          <w:rFonts w:ascii="Arial" w:hAnsi="Arial" w:cs="Arial"/>
-          <w:sz w:val="22"/>
-          <w:szCs w:val="22"/>
-        </w:rPr>
-        <w:t>Ground station shall have the ability to assign, modify, and re-assign missions to the aerial swarm</w:t>
-      </w:r>
-      <w:r>
-        <w:rPr>
-          <w:rFonts w:ascii="Arial" w:hAnsi="Arial" w:cs="Arial"/>
-          <w:sz w:val="22"/>
-          <w:szCs w:val="22"/>
-        </w:rPr>
-        <w:t>”</w:t>
+        <w:t>System Requirements Specification, Req 2: “Ground station shall have the ability to assign, modify, and re-assign missions to the aerial swarm”</w:t>
       </w:r>
     </w:p>
     <w:p>
@@ -3567,47 +3723,7 @@
           <w:sz w:val="22"/>
           <w:szCs w:val="22"/>
         </w:rPr>
-        <w:t xml:space="preserve">System Requirements Specification, Req </w:t>
-      </w:r>
-      <w:r>
-        <w:rPr>
-          <w:rFonts w:ascii="Arial" w:hAnsi="Arial" w:cs="Arial"/>
-          <w:sz w:val="22"/>
-          <w:szCs w:val="22"/>
-        </w:rPr>
-        <w:t>3</w:t>
-      </w:r>
-      <w:r>
-        <w:rPr>
-          <w:rFonts w:ascii="Arial" w:hAnsi="Arial" w:cs="Arial"/>
-          <w:sz w:val="22"/>
-          <w:szCs w:val="22"/>
-        </w:rPr>
-        <w:t>:</w:t>
-      </w:r>
-      <w:r>
-        <w:rPr>
-          <w:rFonts w:ascii="Arial" w:hAnsi="Arial" w:cs="Arial"/>
-          <w:sz w:val="22"/>
-          <w:szCs w:val="22"/>
-        </w:rPr>
-        <w:t xml:space="preserve"> “G</w:t>
-      </w:r>
-      <w:r>
-        <w:rPr>
-          <w:rFonts w:ascii="Arial" w:hAnsi="Arial" w:cs="Arial"/>
-          <w:sz w:val="22"/>
-          <w:szCs w:val="22"/>
-        </w:rPr>
-        <w:t>round station shall receive reports on the aerial swarm status including status of all individual UAV.</w:t>
-      </w:r>
-      <w:r>
-        <w:rPr>
-          <w:rFonts w:ascii="Arial" w:hAnsi="Arial" w:cs="Arial"/>
-          <w:sz w:val="22"/>
-          <w:szCs w:val="22"/>
-        </w:rPr>
-        <w:t>”</w:t>
+        <w:t>System Requirements Specification, Req 3: “Ground station shall receive reports on the aerial swarm status including status of all individual UAV.”</w:t>
       </w:r>
     </w:p>
     <w:p>
@@ -3625,39 +3741,7 @@
           <w:sz w:val="22"/>
           <w:szCs w:val="22"/>
         </w:rPr>
-        <w:t xml:space="preserve">System Requirements Specification, Req </w:t>
-      </w:r>
-      <w:r>
-        <w:rPr>
-          <w:rFonts w:ascii="Arial" w:hAnsi="Arial" w:cs="Arial"/>
-          <w:sz w:val="22"/>
-          <w:szCs w:val="22"/>
-        </w:rPr>
-        <w:t>4</w:t>
-      </w:r>
-      <w:r>
-        <w:rPr>
-          <w:rFonts w:ascii="Arial" w:hAnsi="Arial" w:cs="Arial"/>
-          <w:sz w:val="22"/>
-          <w:szCs w:val="22"/>
-        </w:rPr>
-        <w:t>: “</w:t>
-      </w:r>
-      <w:r>
-        <w:rPr>
-          <w:rFonts w:ascii="Arial" w:hAnsi="Arial" w:cs="Arial"/>
-          <w:sz w:val="22"/>
-          <w:szCs w:val="22"/>
-        </w:rPr>
-        <w:t>G</w:t>
-      </w:r>
-      <w:r>
-        <w:rPr>
-          <w:rFonts w:ascii="Arial" w:hAnsi="Arial" w:cs="Arial"/>
-          <w:sz w:val="22"/>
-          <w:szCs w:val="22"/>
-        </w:rPr>
-        <w:t>round station shall receive sensor data from aerial swarm.”</w:t>
+        <w:t>System Requirements Specification, Req 4: “Ground station shall receive sensor data from aerial swarm.”</w:t>
       </w:r>
     </w:p>
     <w:p>
@@ -3675,39 +3759,7 @@
           <w:sz w:val="22"/>
           <w:szCs w:val="22"/>
         </w:rPr>
-        <w:t xml:space="preserve">System Requirements Specification, Req </w:t>
-      </w:r>
-      <w:r>
-        <w:rPr>
-          <w:rFonts w:ascii="Arial" w:hAnsi="Arial" w:cs="Arial"/>
-          <w:sz w:val="22"/>
-          <w:szCs w:val="22"/>
-        </w:rPr>
-        <w:t>5</w:t>
-      </w:r>
-      <w:r>
-        <w:rPr>
-          <w:rFonts w:ascii="Arial" w:hAnsi="Arial" w:cs="Arial"/>
-          <w:sz w:val="22"/>
-          <w:szCs w:val="22"/>
-        </w:rPr>
-        <w:t>: “Ground station shall record sensor data</w:t>
-      </w:r>
-      <w:r>
-        <w:rPr>
-          <w:rFonts w:ascii="Arial" w:hAnsi="Arial" w:cs="Arial"/>
-          <w:sz w:val="22"/>
-          <w:szCs w:val="22"/>
-        </w:rPr>
-        <w:t>.</w:t>
-      </w:r>
-      <w:r>
-        <w:rPr>
-          <w:rFonts w:ascii="Arial" w:hAnsi="Arial" w:cs="Arial"/>
-          <w:sz w:val="22"/>
-          <w:szCs w:val="22"/>
-        </w:rPr>
-        <w:t>”</w:t>
+        <w:t>System Requirements Specification, Req 5: “Ground station shall record sensor data.”</w:t>
       </w:r>
     </w:p>
     <w:p>
@@ -3725,23 +3777,7 @@
           <w:sz w:val="22"/>
           <w:szCs w:val="22"/>
         </w:rPr>
-        <w:t xml:space="preserve">System Requirements Specification, Req </w:t>
-      </w:r>
-      <w:r>
-        <w:rPr>
-          <w:rFonts w:ascii="Arial" w:hAnsi="Arial" w:cs="Arial"/>
-          <w:sz w:val="22"/>
-          <w:szCs w:val="22"/>
-        </w:rPr>
-        <w:t>6</w:t>
-      </w:r>
-      <w:r>
-        <w:rPr>
-          <w:rFonts w:ascii="Arial" w:hAnsi="Arial" w:cs="Arial"/>
-          <w:sz w:val="22"/>
-          <w:szCs w:val="22"/>
-        </w:rPr>
-        <w:t>: “Ground station shall display aerial swarm status including status of all individual UAV.”</w:t>
+        <w:t>System Requirements Specification, Req 6: “Ground station shall display aerial swarm status including status of all individual UAV.”</w:t>
       </w:r>
     </w:p>
     <w:p>
@@ -3759,39 +3795,7 @@
           <w:sz w:val="22"/>
           <w:szCs w:val="22"/>
         </w:rPr>
-        <w:t xml:space="preserve">System Requirements Specification, Req </w:t>
-      </w:r>
-      <w:r>
-        <w:rPr>
-          <w:rFonts w:ascii="Arial" w:hAnsi="Arial" w:cs="Arial"/>
-          <w:sz w:val="22"/>
-          <w:szCs w:val="22"/>
-        </w:rPr>
-        <w:t>7</w:t>
-      </w:r>
-      <w:r>
-        <w:rPr>
-          <w:rFonts w:ascii="Arial" w:hAnsi="Arial" w:cs="Arial"/>
-          <w:sz w:val="22"/>
-          <w:szCs w:val="22"/>
-        </w:rPr>
-        <w:t>: “The aerial swarm shall designate a lead UAV for swarm organization and communication</w:t>
-      </w:r>
-      <w:r>
-        <w:rPr>
-          <w:rFonts w:ascii="Arial" w:hAnsi="Arial" w:cs="Arial"/>
-          <w:sz w:val="22"/>
-          <w:szCs w:val="22"/>
-        </w:rPr>
-        <w:t>.</w:t>
-      </w:r>
-      <w:r>
-        <w:rPr>
-          <w:rFonts w:ascii="Arial" w:hAnsi="Arial" w:cs="Arial"/>
-          <w:sz w:val="22"/>
-          <w:szCs w:val="22"/>
-        </w:rPr>
-        <w:t>”</w:t>
+        <w:t>System Requirements Specification, Req 7: “The aerial swarm shall designate a lead UAV for swarm organization and communication.”</w:t>
       </w:r>
     </w:p>
     <w:p>
@@ -3809,39 +3813,7 @@
           <w:sz w:val="22"/>
           <w:szCs w:val="22"/>
         </w:rPr>
-        <w:t xml:space="preserve">System Requirements Specification, Req </w:t>
-      </w:r>
-      <w:r>
-        <w:rPr>
-          <w:rFonts w:ascii="Arial" w:hAnsi="Arial" w:cs="Arial"/>
-          <w:sz w:val="22"/>
-          <w:szCs w:val="22"/>
-        </w:rPr>
-        <w:t>8</w:t>
-      </w:r>
-      <w:r>
-        <w:rPr>
-          <w:rFonts w:ascii="Arial" w:hAnsi="Arial" w:cs="Arial"/>
-          <w:sz w:val="22"/>
-          <w:szCs w:val="22"/>
-        </w:rPr>
-        <w:t>: “The aerial swarm shall reassign the lead UAV when the current lead becomes inactive</w:t>
-      </w:r>
-      <w:r>
-        <w:rPr>
-          <w:rFonts w:ascii="Arial" w:hAnsi="Arial" w:cs="Arial"/>
-          <w:sz w:val="22"/>
-          <w:szCs w:val="22"/>
-        </w:rPr>
-        <w:t>.</w:t>
-      </w:r>
-      <w:r>
-        <w:rPr>
-          <w:rFonts w:ascii="Arial" w:hAnsi="Arial" w:cs="Arial"/>
-          <w:sz w:val="22"/>
-          <w:szCs w:val="22"/>
-        </w:rPr>
-        <w:t>”</w:t>
+        <w:t>System Requirements Specification, Req 8: “The aerial swarm shall reassign the lead UAV when the current lead becomes inactive.”</w:t>
       </w:r>
     </w:p>
     <w:p>
@@ -3859,39 +3831,7 @@
           <w:sz w:val="22"/>
           <w:szCs w:val="22"/>
         </w:rPr>
-        <w:t xml:space="preserve">System Requirements Specification, Req </w:t>
-      </w:r>
-      <w:r>
-        <w:rPr>
-          <w:rFonts w:ascii="Arial" w:hAnsi="Arial" w:cs="Arial"/>
-          <w:sz w:val="22"/>
-          <w:szCs w:val="22"/>
-        </w:rPr>
-        <w:t>9</w:t>
-      </w:r>
-      <w:r>
-        <w:rPr>
-          <w:rFonts w:ascii="Arial" w:hAnsi="Arial" w:cs="Arial"/>
-          <w:sz w:val="22"/>
-          <w:szCs w:val="22"/>
-        </w:rPr>
-        <w:t>: “The lead UAV shall receive status data from all individual UAV</w:t>
-      </w:r>
-      <w:r>
-        <w:rPr>
-          <w:rFonts w:ascii="Arial" w:hAnsi="Arial" w:cs="Arial"/>
-          <w:sz w:val="22"/>
-          <w:szCs w:val="22"/>
-        </w:rPr>
-        <w:t>.</w:t>
-      </w:r>
-      <w:r>
-        <w:rPr>
-          <w:rFonts w:ascii="Arial" w:hAnsi="Arial" w:cs="Arial"/>
-          <w:sz w:val="22"/>
-          <w:szCs w:val="22"/>
-        </w:rPr>
-        <w:t>”</w:t>
+        <w:t>System Requirements Specification, Req 9: “The lead UAV shall receive status data from all individual UAV.”</w:t>
       </w:r>
     </w:p>
     <w:p>
@@ -3909,39 +3849,7 @@
           <w:sz w:val="22"/>
           <w:szCs w:val="22"/>
         </w:rPr>
-        <w:t xml:space="preserve">System Requirements Specification, Req </w:t>
-      </w:r>
-      <w:r>
-        <w:rPr>
-          <w:rFonts w:ascii="Arial" w:hAnsi="Arial" w:cs="Arial"/>
-          <w:sz w:val="22"/>
-          <w:szCs w:val="22"/>
-        </w:rPr>
-        <w:t>10</w:t>
-      </w:r>
-      <w:r>
-        <w:rPr>
-          <w:rFonts w:ascii="Arial" w:hAnsi="Arial" w:cs="Arial"/>
-          <w:sz w:val="22"/>
-          <w:szCs w:val="22"/>
-        </w:rPr>
-        <w:t>: “The lead UAV shall transmit status data of the aerial swarm and all individual UAV</w:t>
-      </w:r>
-      <w:r>
-        <w:rPr>
-          <w:rFonts w:ascii="Arial" w:hAnsi="Arial" w:cs="Arial"/>
-          <w:sz w:val="22"/>
-          <w:szCs w:val="22"/>
-        </w:rPr>
-        <w:t>.</w:t>
-      </w:r>
-      <w:r>
-        <w:rPr>
-          <w:rFonts w:ascii="Arial" w:hAnsi="Arial" w:cs="Arial"/>
-          <w:sz w:val="22"/>
-          <w:szCs w:val="22"/>
-        </w:rPr>
-        <w:t>”</w:t>
+        <w:t>System Requirements Specification, Req 10: “The lead UAV shall transmit status data of the aerial swarm and all individual UAV.”</w:t>
       </w:r>
     </w:p>
     <w:p>
@@ -3959,39 +3867,7 @@
           <w:sz w:val="22"/>
           <w:szCs w:val="22"/>
         </w:rPr>
-        <w:t xml:space="preserve">System Requirements Specification, Req </w:t>
-      </w:r>
-      <w:r>
-        <w:rPr>
-          <w:rFonts w:ascii="Arial" w:hAnsi="Arial" w:cs="Arial"/>
-          <w:sz w:val="22"/>
-          <w:szCs w:val="22"/>
-        </w:rPr>
-        <w:t>11</w:t>
-      </w:r>
-      <w:r>
-        <w:rPr>
-          <w:rFonts w:ascii="Arial" w:hAnsi="Arial" w:cs="Arial"/>
-          <w:sz w:val="22"/>
-          <w:szCs w:val="22"/>
-        </w:rPr>
-        <w:t>: “The aerial swarm shall transmit sensor data to a repository in the ground station</w:t>
-      </w:r>
-      <w:r>
-        <w:rPr>
-          <w:rFonts w:ascii="Arial" w:hAnsi="Arial" w:cs="Arial"/>
-          <w:sz w:val="22"/>
-          <w:szCs w:val="22"/>
-        </w:rPr>
-        <w:t>.</w:t>
-      </w:r>
-      <w:r>
-        <w:rPr>
-          <w:rFonts w:ascii="Arial" w:hAnsi="Arial" w:cs="Arial"/>
-          <w:sz w:val="22"/>
-          <w:szCs w:val="22"/>
-        </w:rPr>
-        <w:t>”</w:t>
+        <w:t>System Requirements Specification, Req 11: “The aerial swarm shall transmit sensor data to a repository in the ground station.”</w:t>
       </w:r>
     </w:p>
     <w:p>
@@ -4009,39 +3885,7 @@
           <w:sz w:val="22"/>
           <w:szCs w:val="22"/>
         </w:rPr>
-        <w:t xml:space="preserve">System Requirements Specification, Req </w:t>
-      </w:r>
-      <w:r>
-        <w:rPr>
-          <w:rFonts w:ascii="Arial" w:hAnsi="Arial" w:cs="Arial"/>
-          <w:sz w:val="22"/>
-          <w:szCs w:val="22"/>
-        </w:rPr>
-        <w:t>12</w:t>
-      </w:r>
-      <w:r>
-        <w:rPr>
-          <w:rFonts w:ascii="Arial" w:hAnsi="Arial" w:cs="Arial"/>
-          <w:sz w:val="22"/>
-          <w:szCs w:val="22"/>
-        </w:rPr>
-        <w:t>: “The aerial swarm shall determine the positioning of individual UAV and transmit the data to individual UAV</w:t>
-      </w:r>
-      <w:r>
-        <w:rPr>
-          <w:rFonts w:ascii="Arial" w:hAnsi="Arial" w:cs="Arial"/>
-          <w:sz w:val="22"/>
-          <w:szCs w:val="22"/>
-        </w:rPr>
-        <w:t>.</w:t>
-      </w:r>
-      <w:r>
-        <w:rPr>
-          <w:rFonts w:ascii="Arial" w:hAnsi="Arial" w:cs="Arial"/>
-          <w:sz w:val="22"/>
-          <w:szCs w:val="22"/>
-        </w:rPr>
-        <w:t>”</w:t>
+        <w:t>System Requirements Specification, Req 12: “The aerial swarm shall determine the positioning of individual UAV and transmit the data to individual UAV.”</w:t>
       </w:r>
     </w:p>
     <w:p>
@@ -4059,39 +3903,7 @@
           <w:sz w:val="22"/>
           <w:szCs w:val="22"/>
         </w:rPr>
-        <w:t xml:space="preserve">System Requirements Specification, Req </w:t>
-      </w:r>
-      <w:r>
-        <w:rPr>
-          <w:rFonts w:ascii="Arial" w:hAnsi="Arial" w:cs="Arial"/>
-          <w:sz w:val="22"/>
-          <w:szCs w:val="22"/>
-        </w:rPr>
-        <w:t>13</w:t>
-      </w:r>
-      <w:r>
-        <w:rPr>
-          <w:rFonts w:ascii="Arial" w:hAnsi="Arial" w:cs="Arial"/>
-          <w:sz w:val="22"/>
-          <w:szCs w:val="22"/>
-        </w:rPr>
-        <w:t>: “The aerial swarm shall adjust and continue the mission task when an individual UAV becomes inactive</w:t>
-      </w:r>
-      <w:r>
-        <w:rPr>
-          <w:rFonts w:ascii="Arial" w:hAnsi="Arial" w:cs="Arial"/>
-          <w:sz w:val="22"/>
-          <w:szCs w:val="22"/>
-        </w:rPr>
-        <w:t>.</w:t>
-      </w:r>
-      <w:r>
-        <w:rPr>
-          <w:rFonts w:ascii="Arial" w:hAnsi="Arial" w:cs="Arial"/>
-          <w:sz w:val="22"/>
-          <w:szCs w:val="22"/>
-        </w:rPr>
-        <w:t>”</w:t>
+        <w:t>System Requirements Specification, Req 13: “The aerial swarm shall adjust and continue the mission task when an individual UAV becomes inactive.”</w:t>
       </w:r>
     </w:p>
     <w:p>
@@ -4109,39 +3921,7 @@
           <w:sz w:val="22"/>
           <w:szCs w:val="22"/>
         </w:rPr>
-        <w:t xml:space="preserve">System Requirements Specification, Req </w:t>
-      </w:r>
-      <w:r>
-        <w:rPr>
-          <w:rFonts w:ascii="Arial" w:hAnsi="Arial" w:cs="Arial"/>
-          <w:sz w:val="22"/>
-          <w:szCs w:val="22"/>
-        </w:rPr>
-        <w:t>14</w:t>
-      </w:r>
-      <w:r>
-        <w:rPr>
-          <w:rFonts w:ascii="Arial" w:hAnsi="Arial" w:cs="Arial"/>
-          <w:sz w:val="22"/>
-          <w:szCs w:val="22"/>
-        </w:rPr>
-        <w:t>: “The aerial swarm shall acknowledge receipt, or modification, of mission task</w:t>
-      </w:r>
-      <w:r>
-        <w:rPr>
-          <w:rFonts w:ascii="Arial" w:hAnsi="Arial" w:cs="Arial"/>
-          <w:sz w:val="22"/>
-          <w:szCs w:val="22"/>
-        </w:rPr>
-        <w:t>.</w:t>
-      </w:r>
-      <w:r>
-        <w:rPr>
-          <w:rFonts w:ascii="Arial" w:hAnsi="Arial" w:cs="Arial"/>
-          <w:sz w:val="22"/>
-          <w:szCs w:val="22"/>
-        </w:rPr>
-        <w:t>”</w:t>
+        <w:t>System Requirements Specification, Req 14: “The aerial swarm shall acknowledge receipt, or modification, of mission task.”</w:t>
       </w:r>
     </w:p>
     <w:p>
@@ -4159,39 +3939,7 @@
           <w:sz w:val="22"/>
           <w:szCs w:val="22"/>
         </w:rPr>
-        <w:t xml:space="preserve">System Requirements Specification, Req </w:t>
-      </w:r>
-      <w:r>
-        <w:rPr>
-          <w:rFonts w:ascii="Arial" w:hAnsi="Arial" w:cs="Arial"/>
-          <w:sz w:val="22"/>
-          <w:szCs w:val="22"/>
-        </w:rPr>
-        <w:t>15</w:t>
-      </w:r>
-      <w:r>
-        <w:rPr>
-          <w:rFonts w:ascii="Arial" w:hAnsi="Arial" w:cs="Arial"/>
-          <w:sz w:val="22"/>
-          <w:szCs w:val="22"/>
-        </w:rPr>
-        <w:t xml:space="preserve">: “The aerial swarm shall return to ground station when mission task is </w:t>
-      </w:r>
-      <w:r>
-        <w:rPr>
-          <w:rFonts w:ascii="Arial" w:hAnsi="Arial" w:cs="Arial"/>
-          <w:sz w:val="22"/>
-          <w:szCs w:val="22"/>
-        </w:rPr>
-        <w:t>complete.</w:t>
-      </w:r>
-      <w:r>
-        <w:rPr>
-          <w:rFonts w:ascii="Arial" w:hAnsi="Arial" w:cs="Arial"/>
-          <w:sz w:val="22"/>
-          <w:szCs w:val="22"/>
-        </w:rPr>
-        <w:t>”</w:t>
+        <w:t>System Requirements Specification, Req 15: “The aerial swarm shall return to ground station when mission task is complete.”</w:t>
       </w:r>
     </w:p>
     <w:p>
@@ -4209,39 +3957,7 @@
           <w:sz w:val="22"/>
           <w:szCs w:val="22"/>
         </w:rPr>
-        <w:t xml:space="preserve">System Requirements Specification, Req </w:t>
-      </w:r>
-      <w:r>
-        <w:rPr>
-          <w:rFonts w:ascii="Arial" w:hAnsi="Arial" w:cs="Arial"/>
-          <w:sz w:val="22"/>
-          <w:szCs w:val="22"/>
-        </w:rPr>
-        <w:t>16</w:t>
-      </w:r>
-      <w:r>
-        <w:rPr>
-          <w:rFonts w:ascii="Arial" w:hAnsi="Arial" w:cs="Arial"/>
-          <w:sz w:val="22"/>
-          <w:szCs w:val="22"/>
-        </w:rPr>
-        <w:t>: “Individual UAV shall communicate position and status with the aerial swarm</w:t>
-      </w:r>
-      <w:r>
-        <w:rPr>
-          <w:rFonts w:ascii="Arial" w:hAnsi="Arial" w:cs="Arial"/>
-          <w:sz w:val="22"/>
-          <w:szCs w:val="22"/>
-        </w:rPr>
-        <w:t>.</w:t>
-      </w:r>
-      <w:r>
-        <w:rPr>
-          <w:rFonts w:ascii="Arial" w:hAnsi="Arial" w:cs="Arial"/>
-          <w:sz w:val="22"/>
-          <w:szCs w:val="22"/>
-        </w:rPr>
-        <w:t>”</w:t>
+        <w:t>System Requirements Specification, Req 16: “Individual UAV shall communicate position and status with the aerial swarm.”</w:t>
       </w:r>
     </w:p>
     <w:p>
@@ -4259,39 +3975,7 @@
           <w:sz w:val="22"/>
           <w:szCs w:val="22"/>
         </w:rPr>
-        <w:t xml:space="preserve">System Requirements Specification, Req </w:t>
-      </w:r>
-      <w:r>
-        <w:rPr>
-          <w:rFonts w:ascii="Arial" w:hAnsi="Arial" w:cs="Arial"/>
-          <w:sz w:val="22"/>
-          <w:szCs w:val="22"/>
-        </w:rPr>
-        <w:t>17</w:t>
-      </w:r>
-      <w:r>
-        <w:rPr>
-          <w:rFonts w:ascii="Arial" w:hAnsi="Arial" w:cs="Arial"/>
-          <w:sz w:val="22"/>
-          <w:szCs w:val="22"/>
-        </w:rPr>
-        <w:t>: “Individual UAV shall avoid collisions with objects including other UAV</w:t>
-      </w:r>
-      <w:r>
-        <w:rPr>
-          <w:rFonts w:ascii="Arial" w:hAnsi="Arial" w:cs="Arial"/>
-          <w:sz w:val="22"/>
-          <w:szCs w:val="22"/>
-        </w:rPr>
-        <w:t>.</w:t>
-      </w:r>
-      <w:r>
-        <w:rPr>
-          <w:rFonts w:ascii="Arial" w:hAnsi="Arial" w:cs="Arial"/>
-          <w:sz w:val="22"/>
-          <w:szCs w:val="22"/>
-        </w:rPr>
-        <w:t>”</w:t>
+        <w:t>System Requirements Specification, Req 17: “Individual UAV shall avoid collisions with objects including other UAV.”</w:t>
       </w:r>
     </w:p>
     <w:p>
@@ -4309,23 +3993,7 @@
           <w:sz w:val="22"/>
           <w:szCs w:val="22"/>
         </w:rPr>
-        <w:t xml:space="preserve">System Requirements Specification, Req </w:t>
-      </w:r>
-      <w:r>
-        <w:rPr>
-          <w:rFonts w:ascii="Arial" w:hAnsi="Arial" w:cs="Arial"/>
-          <w:sz w:val="22"/>
-          <w:szCs w:val="22"/>
-        </w:rPr>
-        <w:t>18</w:t>
-      </w:r>
-      <w:r>
-        <w:rPr>
-          <w:rFonts w:ascii="Arial" w:hAnsi="Arial" w:cs="Arial"/>
-          <w:sz w:val="22"/>
-          <w:szCs w:val="22"/>
-        </w:rPr>
-        <w:t>: “Individual UAV shall carry a payload that will house sensors”</w:t>
+        <w:t>System Requirements Specification, Req 18: “Individual UAV shall carry a payload that will house sensors”</w:t>
       </w:r>
     </w:p>
     <w:p>
@@ -4343,39 +4011,7 @@
           <w:sz w:val="22"/>
           <w:szCs w:val="22"/>
         </w:rPr>
-        <w:t xml:space="preserve">System Requirements Specification, Req </w:t>
-      </w:r>
-      <w:r>
-        <w:rPr>
-          <w:rFonts w:ascii="Arial" w:hAnsi="Arial" w:cs="Arial"/>
-          <w:sz w:val="22"/>
-          <w:szCs w:val="22"/>
-        </w:rPr>
-        <w:t>19</w:t>
-      </w:r>
-      <w:r>
-        <w:rPr>
-          <w:rFonts w:ascii="Arial" w:hAnsi="Arial" w:cs="Arial"/>
-          <w:sz w:val="22"/>
-          <w:szCs w:val="22"/>
-        </w:rPr>
-        <w:t>: “Sensor data shall be routed through the aerial swarm via the lead UAV</w:t>
-      </w:r>
-      <w:r>
-        <w:rPr>
-          <w:rFonts w:ascii="Arial" w:hAnsi="Arial" w:cs="Arial"/>
-          <w:sz w:val="22"/>
-          <w:szCs w:val="22"/>
-        </w:rPr>
-        <w:t>.</w:t>
-      </w:r>
-      <w:r>
-        <w:rPr>
-          <w:rFonts w:ascii="Arial" w:hAnsi="Arial" w:cs="Arial"/>
-          <w:sz w:val="22"/>
-          <w:szCs w:val="22"/>
-        </w:rPr>
-        <w:t>”</w:t>
+        <w:t>System Requirements Specification, Req 19: “Sensor data shall be routed through the aerial swarm via the lead UAV.”</w:t>
       </w:r>
     </w:p>
     <w:p>
@@ -4393,23 +4029,7 @@
           <w:sz w:val="22"/>
           <w:szCs w:val="22"/>
         </w:rPr>
-        <w:t xml:space="preserve">System Requirements Specification, Req </w:t>
-      </w:r>
-      <w:r>
-        <w:rPr>
-          <w:rFonts w:ascii="Arial" w:hAnsi="Arial" w:cs="Arial"/>
-          <w:sz w:val="22"/>
-          <w:szCs w:val="22"/>
-        </w:rPr>
-        <w:t>20</w:t>
-      </w:r>
-      <w:r>
-        <w:rPr>
-          <w:rFonts w:ascii="Arial" w:hAnsi="Arial" w:cs="Arial"/>
-          <w:sz w:val="22"/>
-          <w:szCs w:val="22"/>
-        </w:rPr>
-        <w:t xml:space="preserve">: “The aerial swarm shall respond to a mission tasking within </w:t>
+        <w:t xml:space="preserve">System Requirements Specification, Req 20: “The aerial swarm shall respond to a mission tasking within </w:t>
       </w:r>
       <w:r>
         <w:rPr>
@@ -4426,23 +4046,7 @@
           <w:sz w:val="22"/>
           <w:szCs w:val="22"/>
         </w:rPr>
-        <w:t xml:space="preserve"> seconds</w:t>
-      </w:r>
-      <w:r>
-        <w:rPr>
-          <w:rFonts w:ascii="Arial" w:hAnsi="Arial" w:cs="Arial"/>
-          <w:sz w:val="22"/>
-          <w:szCs w:val="22"/>
-        </w:rPr>
-        <w:t>.</w:t>
-      </w:r>
-      <w:r>
-        <w:rPr>
-          <w:rFonts w:ascii="Arial" w:hAnsi="Arial" w:cs="Arial"/>
-          <w:sz w:val="22"/>
-          <w:szCs w:val="22"/>
-        </w:rPr>
-        <w:t>”</w:t>
+        <w:t xml:space="preserve"> seconds.”</w:t>
       </w:r>
     </w:p>
     <w:p>
@@ -4460,23 +4064,7 @@
           <w:sz w:val="22"/>
           <w:szCs w:val="22"/>
         </w:rPr>
-        <w:t xml:space="preserve">System Requirements Specification, Req </w:t>
-      </w:r>
-      <w:r>
-        <w:rPr>
-          <w:rFonts w:ascii="Arial" w:hAnsi="Arial" w:cs="Arial"/>
-          <w:sz w:val="22"/>
-          <w:szCs w:val="22"/>
-        </w:rPr>
-        <w:t>21</w:t>
-      </w:r>
-      <w:r>
-        <w:rPr>
-          <w:rFonts w:ascii="Arial" w:hAnsi="Arial" w:cs="Arial"/>
-          <w:sz w:val="22"/>
-          <w:szCs w:val="22"/>
-        </w:rPr>
-        <w:t xml:space="preserve">: “The aerial swarm shall respond to a </w:t>
+        <w:t xml:space="preserve">System Requirements Specification, Req 21: “The aerial swarm shall respond to a </w:t>
       </w:r>
       <w:r>
         <w:rPr>
@@ -4502,23 +4090,7 @@
           <w:sz w:val="22"/>
           <w:szCs w:val="22"/>
         </w:rPr>
-        <w:t xml:space="preserve"> seconds</w:t>
-      </w:r>
-      <w:r>
-        <w:rPr>
-          <w:rFonts w:ascii="Arial" w:hAnsi="Arial" w:cs="Arial"/>
-          <w:sz w:val="22"/>
-          <w:szCs w:val="22"/>
-        </w:rPr>
-        <w:t>.</w:t>
-      </w:r>
-      <w:r>
-        <w:rPr>
-          <w:rFonts w:ascii="Arial" w:hAnsi="Arial" w:cs="Arial"/>
-          <w:sz w:val="22"/>
-          <w:szCs w:val="22"/>
-        </w:rPr>
-        <w:t>”</w:t>
+        <w:t xml:space="preserve"> seconds.”</w:t>
       </w:r>
     </w:p>
     <w:p>
@@ -4536,23 +4108,7 @@
           <w:sz w:val="22"/>
           <w:szCs w:val="22"/>
         </w:rPr>
-        <w:t xml:space="preserve">System Requirements Specification, Req </w:t>
-      </w:r>
-      <w:r>
-        <w:rPr>
-          <w:rFonts w:ascii="Arial" w:hAnsi="Arial" w:cs="Arial"/>
-          <w:sz w:val="22"/>
-          <w:szCs w:val="22"/>
-        </w:rPr>
-        <w:t>22</w:t>
-      </w:r>
-      <w:r>
-        <w:rPr>
-          <w:rFonts w:ascii="Arial" w:hAnsi="Arial" w:cs="Arial"/>
-          <w:sz w:val="22"/>
-          <w:szCs w:val="22"/>
-        </w:rPr>
-        <w:t xml:space="preserve">: “The lead UAV shall be reassigned within </w:t>
+        <w:t xml:space="preserve">System Requirements Specification, Req 22: “The lead UAV shall be reassigned within </w:t>
       </w:r>
       <w:r>
         <w:rPr>
@@ -4569,23 +4125,7 @@
           <w:sz w:val="22"/>
           <w:szCs w:val="22"/>
         </w:rPr>
-        <w:t xml:space="preserve"> seconds</w:t>
-      </w:r>
-      <w:r>
-        <w:rPr>
-          <w:rFonts w:ascii="Arial" w:hAnsi="Arial" w:cs="Arial"/>
-          <w:sz w:val="22"/>
-          <w:szCs w:val="22"/>
-        </w:rPr>
-        <w:t>.</w:t>
-      </w:r>
-      <w:r>
-        <w:rPr>
-          <w:rFonts w:ascii="Arial" w:hAnsi="Arial" w:cs="Arial"/>
-          <w:sz w:val="22"/>
-          <w:szCs w:val="22"/>
-        </w:rPr>
-        <w:t>”</w:t>
+        <w:t xml:space="preserve"> seconds.”</w:t>
       </w:r>
     </w:p>
     <w:p>
@@ -4603,39 +4143,7 @@
           <w:sz w:val="22"/>
           <w:szCs w:val="22"/>
         </w:rPr>
-        <w:t xml:space="preserve">System Requirements Specification, Req </w:t>
-      </w:r>
-      <w:r>
-        <w:rPr>
-          <w:rFonts w:ascii="Arial" w:hAnsi="Arial" w:cs="Arial"/>
-          <w:sz w:val="22"/>
-          <w:szCs w:val="22"/>
-        </w:rPr>
-        <w:t>23</w:t>
-      </w:r>
-      <w:r>
-        <w:rPr>
-          <w:rFonts w:ascii="Arial" w:hAnsi="Arial" w:cs="Arial"/>
-          <w:sz w:val="22"/>
-          <w:szCs w:val="22"/>
-        </w:rPr>
-        <w:t>: “The aerial swarm shall continue task and attempt to finish the mission queue when any individual UAV becomes inactive</w:t>
-      </w:r>
-      <w:r>
-        <w:rPr>
-          <w:rFonts w:ascii="Arial" w:hAnsi="Arial" w:cs="Arial"/>
-          <w:sz w:val="22"/>
-          <w:szCs w:val="22"/>
-        </w:rPr>
-        <w:t>.</w:t>
-      </w:r>
-      <w:r>
-        <w:rPr>
-          <w:rFonts w:ascii="Arial" w:hAnsi="Arial" w:cs="Arial"/>
-          <w:sz w:val="22"/>
-          <w:szCs w:val="22"/>
-        </w:rPr>
-        <w:t>”</w:t>
+        <w:t>System Requirements Specification, Req 23: “The aerial swarm shall continue task and attempt to finish the mission queue when any individual UAV becomes inactive.”</w:t>
       </w:r>
     </w:p>
     <w:p>
@@ -4776,7 +4284,23 @@
           <w:sz w:val="22"/>
           <w:szCs w:val="22"/>
         </w:rPr>
-        <w:t>Other functional documents produced during the course of the project i.e. resolution to issues/change requests/feedback</w:t>
+        <w:t xml:space="preserve">Other functional documents produced during the course of the project </w:t>
+      </w:r>
+      <w:proofErr w:type="gramStart"/>
+      <w:r>
+        <w:rPr>
+          <w:sz w:val="22"/>
+          <w:szCs w:val="22"/>
+        </w:rPr>
+        <w:t>i.e.</w:t>
+      </w:r>
+      <w:proofErr w:type="gramEnd"/>
+      <w:r>
+        <w:rPr>
+          <w:sz w:val="22"/>
+          <w:szCs w:val="22"/>
+        </w:rPr>
+        <w:t xml:space="preserve"> resolution to issues/change requests/feedback</w:t>
       </w:r>
     </w:p>
     <w:p>
@@ -4879,7 +4403,23 @@
           <w:sz w:val="22"/>
           <w:szCs w:val="22"/>
         </w:rPr>
-        <w:t>under-test.  If testing is halted, and changes are made to the hardware, software or database, it is up to the Testing Manager to determine whether the test plan will be re-</w:t>
+        <w:t xml:space="preserve">under-test.  If testing is halted, and changes are made to the hardware, </w:t>
+      </w:r>
+      <w:proofErr w:type="gramStart"/>
+      <w:r>
+        <w:rPr>
+          <w:sz w:val="22"/>
+          <w:szCs w:val="22"/>
+        </w:rPr>
+        <w:t>software</w:t>
+      </w:r>
+      <w:proofErr w:type="gramEnd"/>
+      <w:r>
+        <w:rPr>
+          <w:sz w:val="22"/>
+          <w:szCs w:val="22"/>
+        </w:rPr>
+        <w:t xml:space="preserve"> or database, it is up to the Testing Manager to determine whether the test plan will be re-</w:t>
       </w:r>
       <w:r>
         <w:rPr>
@@ -5022,7 +4562,23 @@
           <w:sz w:val="22"/>
           <w:szCs w:val="22"/>
         </w:rPr>
-        <w:t xml:space="preserve">The execution plan will detail the test cases to be executed. The Execution plan will be put together to ensure that all the requirements are covered. The execution plan will be designed to accommodate some changes if necessary, if testing is incomplete on any day. All the test cases of the projects under test in this release are arranged in a logical order depending upon their inter dependency. </w:t>
+        <w:t xml:space="preserve">The execution plan will detail the test cases to be executed. The Execution plan will be put together to ensure that all the requirements are covered. The execution plan will be designed to accommodate some </w:t>
+      </w:r>
+      <w:proofErr w:type="gramStart"/>
+      <w:r>
+        <w:rPr>
+          <w:sz w:val="22"/>
+          <w:szCs w:val="22"/>
+        </w:rPr>
+        <w:t>changes</w:t>
+      </w:r>
+      <w:proofErr w:type="gramEnd"/>
+      <w:r>
+        <w:rPr>
+          <w:sz w:val="22"/>
+          <w:szCs w:val="22"/>
+        </w:rPr>
+        <w:t xml:space="preserve"> if necessary, if testing is incomplete on any day. All the test cases of the projects under test in this release are arranged in a logical order depending upon their inter dependency. </w:t>
       </w:r>
     </w:p>
     <w:p>
@@ -5260,112 +4816,114 @@
                 <w:i w:val="0"/>
                 <w:sz w:val="20"/>
               </w:rPr>
-              <w:t xml:space="preserve">[Req 1] </w:t>
+              <w:t xml:space="preserve">[Req 1] The Aerial Swarm Simulator system shall be modelled and simulated in Microsoft’s </w:t>
             </w:r>
+            <w:proofErr w:type="spellStart"/>
             <w:r>
               <w:rPr>
                 <w:rFonts w:cs="Arial"/>
                 <w:i w:val="0"/>
                 <w:sz w:val="20"/>
               </w:rPr>
-              <w:t>The Aerial Swarm Simulator system shall be modelled and simulated in Microsoft’s AirSim Simulator.</w:t>
+              <w:t>AirSim</w:t>
             </w:r>
-          </w:p>
-        </w:tc>
-        <w:tc>
-          <w:tcPr>
-            <w:tcW w:w="1870" w:type="dxa"/>
-          </w:tcPr>
-          <w:p>
-            <w:pPr>
-              <w:rPr>
-                <w:rFonts w:ascii="Arial" w:hAnsi="Arial" w:cs="Arial"/>
-                <w:sz w:val="22"/>
-                <w:szCs w:val="22"/>
-              </w:rPr>
-            </w:pPr>
+            <w:proofErr w:type="spellEnd"/>
             <w:r>
-              <w:rPr>
-                <w:rFonts w:ascii="Arial" w:hAnsi="Arial" w:cs="Arial"/>
-                <w:sz w:val="22"/>
-                <w:szCs w:val="22"/>
-              </w:rPr>
-              <w:t>1.1</w:t>
-            </w:r>
-          </w:p>
-        </w:tc>
-        <w:tc>
-          <w:tcPr>
-            <w:tcW w:w="1870" w:type="dxa"/>
-          </w:tcPr>
-          <w:p>
-            <w:pPr>
-              <w:rPr>
-                <w:rFonts w:ascii="Arial" w:hAnsi="Arial" w:cs="Arial"/>
-                <w:sz w:val="22"/>
-                <w:szCs w:val="22"/>
-              </w:rPr>
-            </w:pPr>
-          </w:p>
-        </w:tc>
-        <w:tc>
-          <w:tcPr>
-            <w:tcW w:w="1870" w:type="dxa"/>
-          </w:tcPr>
-          <w:p>
-            <w:pPr>
-              <w:rPr>
-                <w:rFonts w:ascii="Arial" w:hAnsi="Arial" w:cs="Arial"/>
-                <w:sz w:val="22"/>
-                <w:szCs w:val="22"/>
-              </w:rPr>
-            </w:pPr>
-          </w:p>
-        </w:tc>
-        <w:tc>
-          <w:tcPr>
-            <w:tcW w:w="1870" w:type="dxa"/>
-          </w:tcPr>
-          <w:p>
-            <w:pPr>
-              <w:rPr>
-                <w:rFonts w:ascii="Arial" w:hAnsi="Arial" w:cs="Arial"/>
-                <w:sz w:val="22"/>
-                <w:szCs w:val="22"/>
-              </w:rPr>
-            </w:pPr>
-          </w:p>
-        </w:tc>
-      </w:tr>
-      <w:tr>
-        <w:tc>
-          <w:tcPr>
-            <w:tcW w:w="1870" w:type="dxa"/>
-          </w:tcPr>
-          <w:p>
-            <w:pPr>
-              <w:pStyle w:val="template"/>
               <w:rPr>
                 <w:rFonts w:cs="Arial"/>
                 <w:i w:val="0"/>
                 <w:sz w:val="20"/>
               </w:rPr>
+              <w:t xml:space="preserve"> Simulator.</w:t>
+            </w:r>
+          </w:p>
+        </w:tc>
+        <w:tc>
+          <w:tcPr>
+            <w:tcW w:w="1870" w:type="dxa"/>
+          </w:tcPr>
+          <w:p>
+            <w:pPr>
+              <w:rPr>
+                <w:rFonts w:ascii="Arial" w:hAnsi="Arial" w:cs="Arial"/>
+                <w:sz w:val="22"/>
+                <w:szCs w:val="22"/>
+              </w:rPr>
             </w:pPr>
             <w:r>
+              <w:rPr>
+                <w:rFonts w:ascii="Arial" w:hAnsi="Arial" w:cs="Arial"/>
+                <w:sz w:val="22"/>
+                <w:szCs w:val="22"/>
+              </w:rPr>
+              <w:t>1.1</w:t>
+            </w:r>
+          </w:p>
+        </w:tc>
+        <w:tc>
+          <w:tcPr>
+            <w:tcW w:w="1870" w:type="dxa"/>
+          </w:tcPr>
+          <w:p>
+            <w:pPr>
+              <w:rPr>
+                <w:rFonts w:ascii="Arial" w:hAnsi="Arial" w:cs="Arial"/>
+                <w:sz w:val="22"/>
+                <w:szCs w:val="22"/>
+              </w:rPr>
+            </w:pPr>
+          </w:p>
+        </w:tc>
+        <w:tc>
+          <w:tcPr>
+            <w:tcW w:w="1870" w:type="dxa"/>
+          </w:tcPr>
+          <w:p>
+            <w:pPr>
+              <w:rPr>
+                <w:rFonts w:ascii="Arial" w:hAnsi="Arial" w:cs="Arial"/>
+                <w:sz w:val="22"/>
+                <w:szCs w:val="22"/>
+              </w:rPr>
+            </w:pPr>
+          </w:p>
+        </w:tc>
+        <w:tc>
+          <w:tcPr>
+            <w:tcW w:w="1870" w:type="dxa"/>
+          </w:tcPr>
+          <w:p>
+            <w:pPr>
+              <w:rPr>
+                <w:rFonts w:ascii="Arial" w:hAnsi="Arial" w:cs="Arial"/>
+                <w:sz w:val="22"/>
+                <w:szCs w:val="22"/>
+              </w:rPr>
+            </w:pPr>
+          </w:p>
+        </w:tc>
+      </w:tr>
+      <w:tr>
+        <w:tc>
+          <w:tcPr>
+            <w:tcW w:w="1870" w:type="dxa"/>
+          </w:tcPr>
+          <w:p>
+            <w:pPr>
+              <w:pStyle w:val="template"/>
               <w:rPr>
                 <w:rFonts w:cs="Arial"/>
                 <w:i w:val="0"/>
                 <w:sz w:val="20"/>
               </w:rPr>
-              <w:t xml:space="preserve">[Req 2] </w:t>
-            </w:r>
+            </w:pPr>
             <w:r>
               <w:rPr>
                 <w:rFonts w:cs="Arial"/>
                 <w:i w:val="0"/>
                 <w:sz w:val="20"/>
               </w:rPr>
-              <w:t>Ground station shall have the ability to assign, modify, and re-assign missions to the aerial swarm.</w:t>
+              <w:t>[Req 2] Ground station shall have the ability to assign, modify, and re-assign missions to the aerial swarm.</w:t>
             </w:r>
           </w:p>
         </w:tc>
@@ -5454,624 +5012,1171 @@
                 <w:i w:val="0"/>
                 <w:sz w:val="20"/>
               </w:rPr>
-              <w:t xml:space="preserve">[Req 3] </w:t>
+              <w:t>[Req 3] Ground station shall receive reports on the aerial swarm status including status of all individual UAV.</w:t>
             </w:r>
+          </w:p>
+        </w:tc>
+        <w:tc>
+          <w:tcPr>
+            <w:tcW w:w="1870" w:type="dxa"/>
+          </w:tcPr>
+          <w:p>
+            <w:pPr>
+              <w:rPr>
+                <w:rFonts w:ascii="Arial" w:hAnsi="Arial" w:cs="Arial"/>
+                <w:sz w:val="22"/>
+                <w:szCs w:val="22"/>
+              </w:rPr>
+            </w:pPr>
             <w:r>
+              <w:rPr>
+                <w:rFonts w:ascii="Arial" w:hAnsi="Arial" w:cs="Arial"/>
+                <w:sz w:val="22"/>
+                <w:szCs w:val="22"/>
+              </w:rPr>
+              <w:t>3.1</w:t>
+            </w:r>
+          </w:p>
+        </w:tc>
+        <w:tc>
+          <w:tcPr>
+            <w:tcW w:w="1870" w:type="dxa"/>
+          </w:tcPr>
+          <w:p>
+            <w:pPr>
+              <w:rPr>
+                <w:rFonts w:ascii="Arial" w:hAnsi="Arial" w:cs="Arial"/>
+                <w:sz w:val="22"/>
+                <w:szCs w:val="22"/>
+              </w:rPr>
+            </w:pPr>
+          </w:p>
+        </w:tc>
+        <w:tc>
+          <w:tcPr>
+            <w:tcW w:w="1870" w:type="dxa"/>
+          </w:tcPr>
+          <w:p>
+            <w:pPr>
+              <w:rPr>
+                <w:rFonts w:ascii="Arial" w:hAnsi="Arial" w:cs="Arial"/>
+                <w:sz w:val="22"/>
+                <w:szCs w:val="22"/>
+              </w:rPr>
+            </w:pPr>
+          </w:p>
+        </w:tc>
+        <w:tc>
+          <w:tcPr>
+            <w:tcW w:w="1870" w:type="dxa"/>
+          </w:tcPr>
+          <w:p>
+            <w:pPr>
+              <w:rPr>
+                <w:rFonts w:ascii="Arial" w:hAnsi="Arial" w:cs="Arial"/>
+                <w:sz w:val="22"/>
+                <w:szCs w:val="22"/>
+              </w:rPr>
+            </w:pPr>
+          </w:p>
+        </w:tc>
+      </w:tr>
+      <w:tr>
+        <w:tc>
+          <w:tcPr>
+            <w:tcW w:w="1870" w:type="dxa"/>
+          </w:tcPr>
+          <w:p>
+            <w:pPr>
+              <w:pStyle w:val="template"/>
               <w:rPr>
                 <w:rFonts w:cs="Arial"/>
                 <w:i w:val="0"/>
                 <w:sz w:val="20"/>
               </w:rPr>
-              <w:t>Ground station shall receive reports on the aerial swarm status including status of all individual UAV.</w:t>
-            </w:r>
-          </w:p>
-        </w:tc>
-        <w:tc>
-          <w:tcPr>
-            <w:tcW w:w="1870" w:type="dxa"/>
-          </w:tcPr>
-          <w:p>
-            <w:pPr>
-              <w:rPr>
-                <w:rFonts w:ascii="Arial" w:hAnsi="Arial" w:cs="Arial"/>
-                <w:sz w:val="22"/>
-                <w:szCs w:val="22"/>
-              </w:rPr>
             </w:pPr>
             <w:r>
-              <w:rPr>
-                <w:rFonts w:ascii="Arial" w:hAnsi="Arial" w:cs="Arial"/>
-                <w:sz w:val="22"/>
-                <w:szCs w:val="22"/>
-              </w:rPr>
-              <w:t>3.1</w:t>
-            </w:r>
-          </w:p>
-        </w:tc>
-        <w:tc>
-          <w:tcPr>
-            <w:tcW w:w="1870" w:type="dxa"/>
-          </w:tcPr>
-          <w:p>
-            <w:pPr>
-              <w:rPr>
-                <w:rFonts w:ascii="Arial" w:hAnsi="Arial" w:cs="Arial"/>
-                <w:sz w:val="22"/>
-                <w:szCs w:val="22"/>
-              </w:rPr>
-            </w:pPr>
-          </w:p>
-        </w:tc>
-        <w:tc>
-          <w:tcPr>
-            <w:tcW w:w="1870" w:type="dxa"/>
-          </w:tcPr>
-          <w:p>
-            <w:pPr>
-              <w:rPr>
-                <w:rFonts w:ascii="Arial" w:hAnsi="Arial" w:cs="Arial"/>
-                <w:sz w:val="22"/>
-                <w:szCs w:val="22"/>
-              </w:rPr>
-            </w:pPr>
-          </w:p>
-        </w:tc>
-        <w:tc>
-          <w:tcPr>
-            <w:tcW w:w="1870" w:type="dxa"/>
-          </w:tcPr>
-          <w:p>
-            <w:pPr>
-              <w:rPr>
-                <w:rFonts w:ascii="Arial" w:hAnsi="Arial" w:cs="Arial"/>
-                <w:sz w:val="22"/>
-                <w:szCs w:val="22"/>
-              </w:rPr>
-            </w:pPr>
-          </w:p>
-        </w:tc>
-      </w:tr>
-      <w:tr>
-        <w:tc>
-          <w:tcPr>
-            <w:tcW w:w="1870" w:type="dxa"/>
-          </w:tcPr>
-          <w:p>
-            <w:pPr>
-              <w:pStyle w:val="template"/>
               <w:rPr>
                 <w:rFonts w:cs="Arial"/>
                 <w:i w:val="0"/>
                 <w:sz w:val="20"/>
               </w:rPr>
+              <w:t>[Req 4] Ground station shall receive sensor data from aerial swarm.</w:t>
+            </w:r>
+          </w:p>
+        </w:tc>
+        <w:tc>
+          <w:tcPr>
+            <w:tcW w:w="1870" w:type="dxa"/>
+          </w:tcPr>
+          <w:p>
+            <w:pPr>
+              <w:rPr>
+                <w:rFonts w:ascii="Arial" w:hAnsi="Arial" w:cs="Arial"/>
+                <w:sz w:val="22"/>
+                <w:szCs w:val="22"/>
+              </w:rPr>
             </w:pPr>
             <w:r>
+              <w:rPr>
+                <w:rFonts w:ascii="Arial" w:hAnsi="Arial" w:cs="Arial"/>
+                <w:sz w:val="22"/>
+                <w:szCs w:val="22"/>
+              </w:rPr>
+              <w:t>4.1</w:t>
+            </w:r>
+          </w:p>
+        </w:tc>
+        <w:tc>
+          <w:tcPr>
+            <w:tcW w:w="1870" w:type="dxa"/>
+          </w:tcPr>
+          <w:p>
+            <w:pPr>
+              <w:rPr>
+                <w:rFonts w:ascii="Arial" w:hAnsi="Arial" w:cs="Arial"/>
+                <w:sz w:val="22"/>
+                <w:szCs w:val="22"/>
+              </w:rPr>
+            </w:pPr>
+          </w:p>
+        </w:tc>
+        <w:tc>
+          <w:tcPr>
+            <w:tcW w:w="1870" w:type="dxa"/>
+          </w:tcPr>
+          <w:p>
+            <w:pPr>
+              <w:rPr>
+                <w:rFonts w:ascii="Arial" w:hAnsi="Arial" w:cs="Arial"/>
+                <w:sz w:val="22"/>
+                <w:szCs w:val="22"/>
+              </w:rPr>
+            </w:pPr>
+          </w:p>
+        </w:tc>
+        <w:tc>
+          <w:tcPr>
+            <w:tcW w:w="1870" w:type="dxa"/>
+          </w:tcPr>
+          <w:p>
+            <w:pPr>
+              <w:rPr>
+                <w:rFonts w:ascii="Arial" w:hAnsi="Arial" w:cs="Arial"/>
+                <w:sz w:val="22"/>
+                <w:szCs w:val="22"/>
+              </w:rPr>
+            </w:pPr>
+          </w:p>
+        </w:tc>
+      </w:tr>
+      <w:tr>
+        <w:tc>
+          <w:tcPr>
+            <w:tcW w:w="1870" w:type="dxa"/>
+          </w:tcPr>
+          <w:p>
+            <w:pPr>
+              <w:pStyle w:val="template"/>
               <w:rPr>
                 <w:rFonts w:cs="Arial"/>
                 <w:i w:val="0"/>
                 <w:sz w:val="20"/>
               </w:rPr>
-              <w:t xml:space="preserve">[Req </w:t>
-            </w:r>
+            </w:pPr>
             <w:r>
               <w:rPr>
                 <w:rFonts w:cs="Arial"/>
                 <w:i w:val="0"/>
                 <w:sz w:val="20"/>
               </w:rPr>
-              <w:t>4</w:t>
+              <w:t>[Req 5] Ground station shall record sensor data.</w:t>
             </w:r>
+          </w:p>
+          <w:p>
+            <w:pPr>
+              <w:rPr>
+                <w:rFonts w:ascii="Arial" w:hAnsi="Arial" w:cs="Arial"/>
+              </w:rPr>
+            </w:pPr>
+          </w:p>
+        </w:tc>
+        <w:tc>
+          <w:tcPr>
+            <w:tcW w:w="1870" w:type="dxa"/>
+          </w:tcPr>
+          <w:p>
+            <w:pPr>
+              <w:rPr>
+                <w:rFonts w:ascii="Arial" w:hAnsi="Arial" w:cs="Arial"/>
+                <w:sz w:val="22"/>
+                <w:szCs w:val="22"/>
+              </w:rPr>
+            </w:pPr>
             <w:r>
+              <w:rPr>
+                <w:rFonts w:ascii="Arial" w:hAnsi="Arial" w:cs="Arial"/>
+                <w:sz w:val="22"/>
+                <w:szCs w:val="22"/>
+              </w:rPr>
+              <w:t>5.1</w:t>
+            </w:r>
+          </w:p>
+        </w:tc>
+        <w:tc>
+          <w:tcPr>
+            <w:tcW w:w="1870" w:type="dxa"/>
+          </w:tcPr>
+          <w:p>
+            <w:pPr>
+              <w:rPr>
+                <w:rFonts w:ascii="Arial" w:hAnsi="Arial" w:cs="Arial"/>
+                <w:sz w:val="22"/>
+                <w:szCs w:val="22"/>
+              </w:rPr>
+            </w:pPr>
+          </w:p>
+        </w:tc>
+        <w:tc>
+          <w:tcPr>
+            <w:tcW w:w="1870" w:type="dxa"/>
+          </w:tcPr>
+          <w:p>
+            <w:pPr>
+              <w:rPr>
+                <w:rFonts w:ascii="Arial" w:hAnsi="Arial" w:cs="Arial"/>
+                <w:sz w:val="22"/>
+                <w:szCs w:val="22"/>
+              </w:rPr>
+            </w:pPr>
+          </w:p>
+        </w:tc>
+        <w:tc>
+          <w:tcPr>
+            <w:tcW w:w="1870" w:type="dxa"/>
+          </w:tcPr>
+          <w:p>
+            <w:pPr>
+              <w:rPr>
+                <w:rFonts w:ascii="Arial" w:hAnsi="Arial" w:cs="Arial"/>
+                <w:sz w:val="22"/>
+                <w:szCs w:val="22"/>
+              </w:rPr>
+            </w:pPr>
+          </w:p>
+        </w:tc>
+      </w:tr>
+      <w:tr>
+        <w:tc>
+          <w:tcPr>
+            <w:tcW w:w="1870" w:type="dxa"/>
+          </w:tcPr>
+          <w:p>
+            <w:pPr>
+              <w:pStyle w:val="template"/>
               <w:rPr>
                 <w:rFonts w:cs="Arial"/>
                 <w:i w:val="0"/>
                 <w:sz w:val="20"/>
               </w:rPr>
-              <w:t>]</w:t>
-            </w:r>
+            </w:pPr>
             <w:r>
               <w:rPr>
                 <w:rFonts w:cs="Arial"/>
                 <w:i w:val="0"/>
                 <w:sz w:val="20"/>
               </w:rPr>
-              <w:t xml:space="preserve"> </w:t>
+              <w:t>[Req 6] Ground station shall display aerial swarm status including status of all individual UAV.</w:t>
             </w:r>
+          </w:p>
+          <w:p>
+            <w:pPr>
+              <w:rPr>
+                <w:rFonts w:ascii="Arial" w:hAnsi="Arial" w:cs="Arial"/>
+              </w:rPr>
+            </w:pPr>
+          </w:p>
+        </w:tc>
+        <w:tc>
+          <w:tcPr>
+            <w:tcW w:w="1870" w:type="dxa"/>
+          </w:tcPr>
+          <w:p>
+            <w:pPr>
+              <w:rPr>
+                <w:rFonts w:ascii="Arial" w:hAnsi="Arial" w:cs="Arial"/>
+                <w:sz w:val="22"/>
+                <w:szCs w:val="22"/>
+              </w:rPr>
+            </w:pPr>
             <w:r>
+              <w:rPr>
+                <w:rFonts w:ascii="Arial" w:hAnsi="Arial" w:cs="Arial"/>
+                <w:sz w:val="22"/>
+                <w:szCs w:val="22"/>
+              </w:rPr>
+              <w:t>6.1</w:t>
+            </w:r>
+          </w:p>
+        </w:tc>
+        <w:tc>
+          <w:tcPr>
+            <w:tcW w:w="1870" w:type="dxa"/>
+          </w:tcPr>
+          <w:p>
+            <w:pPr>
+              <w:rPr>
+                <w:rFonts w:ascii="Arial" w:hAnsi="Arial" w:cs="Arial"/>
+                <w:sz w:val="22"/>
+                <w:szCs w:val="22"/>
+              </w:rPr>
+            </w:pPr>
+          </w:p>
+        </w:tc>
+        <w:tc>
+          <w:tcPr>
+            <w:tcW w:w="1870" w:type="dxa"/>
+          </w:tcPr>
+          <w:p>
+            <w:pPr>
+              <w:rPr>
+                <w:rFonts w:ascii="Arial" w:hAnsi="Arial" w:cs="Arial"/>
+                <w:sz w:val="22"/>
+                <w:szCs w:val="22"/>
+              </w:rPr>
+            </w:pPr>
+          </w:p>
+        </w:tc>
+        <w:tc>
+          <w:tcPr>
+            <w:tcW w:w="1870" w:type="dxa"/>
+          </w:tcPr>
+          <w:p>
+            <w:pPr>
+              <w:rPr>
+                <w:rFonts w:ascii="Arial" w:hAnsi="Arial" w:cs="Arial"/>
+                <w:sz w:val="22"/>
+                <w:szCs w:val="22"/>
+              </w:rPr>
+            </w:pPr>
+          </w:p>
+        </w:tc>
+      </w:tr>
+      <w:tr>
+        <w:tc>
+          <w:tcPr>
+            <w:tcW w:w="1870" w:type="dxa"/>
+          </w:tcPr>
+          <w:p>
+            <w:pPr>
+              <w:rPr>
+                <w:rFonts w:ascii="Arial" w:hAnsi="Arial" w:cs="Arial"/>
+              </w:rPr>
+            </w:pPr>
+            <w:r>
+              <w:rPr>
+                <w:rFonts w:ascii="Arial" w:hAnsi="Arial" w:cs="Arial"/>
+              </w:rPr>
+              <w:t>[Req 7] The aerial swarm shall designate a lead UAV for swarm organization and communication.</w:t>
+            </w:r>
+          </w:p>
+        </w:tc>
+        <w:tc>
+          <w:tcPr>
+            <w:tcW w:w="1870" w:type="dxa"/>
+          </w:tcPr>
+          <w:p>
+            <w:pPr>
+              <w:rPr>
+                <w:rFonts w:ascii="Arial" w:hAnsi="Arial" w:cs="Arial"/>
+                <w:b/>
+                <w:bCs/>
+                <w:sz w:val="22"/>
+                <w:szCs w:val="22"/>
+              </w:rPr>
+            </w:pPr>
+            <w:r>
+              <w:rPr>
+                <w:rFonts w:ascii="Arial" w:hAnsi="Arial" w:cs="Arial"/>
+                <w:sz w:val="22"/>
+                <w:szCs w:val="22"/>
+              </w:rPr>
+              <w:t>7.1</w:t>
+            </w:r>
+          </w:p>
+        </w:tc>
+        <w:tc>
+          <w:tcPr>
+            <w:tcW w:w="1870" w:type="dxa"/>
+          </w:tcPr>
+          <w:p>
+            <w:pPr>
+              <w:rPr>
+                <w:rFonts w:ascii="Arial" w:hAnsi="Arial" w:cs="Arial"/>
+                <w:sz w:val="22"/>
+                <w:szCs w:val="22"/>
+              </w:rPr>
+            </w:pPr>
+          </w:p>
+        </w:tc>
+        <w:tc>
+          <w:tcPr>
+            <w:tcW w:w="1870" w:type="dxa"/>
+          </w:tcPr>
+          <w:p>
+            <w:pPr>
+              <w:rPr>
+                <w:rFonts w:ascii="Arial" w:hAnsi="Arial" w:cs="Arial"/>
+                <w:sz w:val="22"/>
+                <w:szCs w:val="22"/>
+              </w:rPr>
+            </w:pPr>
+          </w:p>
+        </w:tc>
+        <w:tc>
+          <w:tcPr>
+            <w:tcW w:w="1870" w:type="dxa"/>
+          </w:tcPr>
+          <w:p>
+            <w:pPr>
+              <w:rPr>
+                <w:rFonts w:ascii="Arial" w:hAnsi="Arial" w:cs="Arial"/>
+                <w:sz w:val="22"/>
+                <w:szCs w:val="22"/>
+              </w:rPr>
+            </w:pPr>
+          </w:p>
+        </w:tc>
+      </w:tr>
+      <w:tr>
+        <w:tc>
+          <w:tcPr>
+            <w:tcW w:w="1870" w:type="dxa"/>
+          </w:tcPr>
+          <w:p>
+            <w:pPr>
+              <w:pStyle w:val="template"/>
               <w:rPr>
                 <w:rFonts w:cs="Arial"/>
                 <w:i w:val="0"/>
                 <w:sz w:val="20"/>
               </w:rPr>
-              <w:t>Ground station shall receive sensor data from aerial swarm.</w:t>
-            </w:r>
-          </w:p>
-        </w:tc>
-        <w:tc>
-          <w:tcPr>
-            <w:tcW w:w="1870" w:type="dxa"/>
-          </w:tcPr>
-          <w:p>
-            <w:pPr>
-              <w:rPr>
-                <w:rFonts w:ascii="Arial" w:hAnsi="Arial" w:cs="Arial"/>
-                <w:sz w:val="22"/>
-                <w:szCs w:val="22"/>
-              </w:rPr>
             </w:pPr>
             <w:r>
-              <w:rPr>
-                <w:rFonts w:ascii="Arial" w:hAnsi="Arial" w:cs="Arial"/>
-                <w:sz w:val="22"/>
-                <w:szCs w:val="22"/>
-              </w:rPr>
-              <w:t>4.1</w:t>
-            </w:r>
-          </w:p>
-        </w:tc>
-        <w:tc>
-          <w:tcPr>
-            <w:tcW w:w="1870" w:type="dxa"/>
-          </w:tcPr>
-          <w:p>
-            <w:pPr>
-              <w:rPr>
-                <w:rFonts w:ascii="Arial" w:hAnsi="Arial" w:cs="Arial"/>
-                <w:sz w:val="22"/>
-                <w:szCs w:val="22"/>
-              </w:rPr>
-            </w:pPr>
-          </w:p>
-        </w:tc>
-        <w:tc>
-          <w:tcPr>
-            <w:tcW w:w="1870" w:type="dxa"/>
-          </w:tcPr>
-          <w:p>
-            <w:pPr>
-              <w:rPr>
-                <w:rFonts w:ascii="Arial" w:hAnsi="Arial" w:cs="Arial"/>
-                <w:sz w:val="22"/>
-                <w:szCs w:val="22"/>
-              </w:rPr>
-            </w:pPr>
-          </w:p>
-        </w:tc>
-        <w:tc>
-          <w:tcPr>
-            <w:tcW w:w="1870" w:type="dxa"/>
-          </w:tcPr>
-          <w:p>
-            <w:pPr>
-              <w:rPr>
-                <w:rFonts w:ascii="Arial" w:hAnsi="Arial" w:cs="Arial"/>
-                <w:sz w:val="22"/>
-                <w:szCs w:val="22"/>
-              </w:rPr>
-            </w:pPr>
-          </w:p>
-        </w:tc>
-      </w:tr>
-      <w:tr>
-        <w:tc>
-          <w:tcPr>
-            <w:tcW w:w="1870" w:type="dxa"/>
-          </w:tcPr>
-          <w:p>
-            <w:pPr>
-              <w:pStyle w:val="template"/>
               <w:rPr>
                 <w:rFonts w:cs="Arial"/>
                 <w:i w:val="0"/>
                 <w:sz w:val="20"/>
               </w:rPr>
+              <w:lastRenderedPageBreak/>
+              <w:t>[Req 8] The aerial swarm shall reassign the lead UAV when the current lead becomes inactive.</w:t>
+            </w:r>
+          </w:p>
+        </w:tc>
+        <w:tc>
+          <w:tcPr>
+            <w:tcW w:w="1870" w:type="dxa"/>
+          </w:tcPr>
+          <w:p>
+            <w:pPr>
+              <w:rPr>
+                <w:rFonts w:ascii="Arial" w:hAnsi="Arial" w:cs="Arial"/>
+                <w:sz w:val="22"/>
+                <w:szCs w:val="22"/>
+              </w:rPr>
             </w:pPr>
             <w:r>
+              <w:rPr>
+                <w:rFonts w:ascii="Arial" w:hAnsi="Arial" w:cs="Arial"/>
+                <w:sz w:val="22"/>
+                <w:szCs w:val="22"/>
+              </w:rPr>
+              <w:t>8.1</w:t>
+            </w:r>
+          </w:p>
+        </w:tc>
+        <w:tc>
+          <w:tcPr>
+            <w:tcW w:w="1870" w:type="dxa"/>
+          </w:tcPr>
+          <w:p>
+            <w:pPr>
+              <w:rPr>
+                <w:rFonts w:ascii="Arial" w:hAnsi="Arial" w:cs="Arial"/>
+                <w:sz w:val="22"/>
+                <w:szCs w:val="22"/>
+              </w:rPr>
+            </w:pPr>
+          </w:p>
+        </w:tc>
+        <w:tc>
+          <w:tcPr>
+            <w:tcW w:w="1870" w:type="dxa"/>
+          </w:tcPr>
+          <w:p>
+            <w:pPr>
+              <w:rPr>
+                <w:rFonts w:ascii="Arial" w:hAnsi="Arial" w:cs="Arial"/>
+                <w:sz w:val="22"/>
+                <w:szCs w:val="22"/>
+              </w:rPr>
+            </w:pPr>
+          </w:p>
+        </w:tc>
+        <w:tc>
+          <w:tcPr>
+            <w:tcW w:w="1870" w:type="dxa"/>
+          </w:tcPr>
+          <w:p>
+            <w:pPr>
+              <w:rPr>
+                <w:rFonts w:ascii="Arial" w:hAnsi="Arial" w:cs="Arial"/>
+                <w:sz w:val="22"/>
+                <w:szCs w:val="22"/>
+              </w:rPr>
+            </w:pPr>
+          </w:p>
+        </w:tc>
+      </w:tr>
+      <w:tr>
+        <w:tc>
+          <w:tcPr>
+            <w:tcW w:w="1870" w:type="dxa"/>
+          </w:tcPr>
+          <w:p>
+            <w:pPr>
+              <w:pStyle w:val="template"/>
               <w:rPr>
                 <w:rFonts w:cs="Arial"/>
                 <w:i w:val="0"/>
                 <w:sz w:val="20"/>
               </w:rPr>
-              <w:t xml:space="preserve">[Req </w:t>
-            </w:r>
+            </w:pPr>
             <w:r>
               <w:rPr>
                 <w:rFonts w:cs="Arial"/>
                 <w:i w:val="0"/>
                 <w:sz w:val="20"/>
               </w:rPr>
-              <w:t>5</w:t>
+              <w:t>[Req 9] The lead UAV shall receive status data from all individual UAV.</w:t>
             </w:r>
+          </w:p>
+        </w:tc>
+        <w:tc>
+          <w:tcPr>
+            <w:tcW w:w="1870" w:type="dxa"/>
+          </w:tcPr>
+          <w:p>
+            <w:pPr>
+              <w:rPr>
+                <w:rFonts w:ascii="Arial" w:hAnsi="Arial" w:cs="Arial"/>
+                <w:sz w:val="22"/>
+                <w:szCs w:val="22"/>
+              </w:rPr>
+            </w:pPr>
             <w:r>
+              <w:rPr>
+                <w:rFonts w:ascii="Arial" w:hAnsi="Arial" w:cs="Arial"/>
+                <w:sz w:val="22"/>
+                <w:szCs w:val="22"/>
+              </w:rPr>
+              <w:t>9.1</w:t>
+            </w:r>
+          </w:p>
+        </w:tc>
+        <w:tc>
+          <w:tcPr>
+            <w:tcW w:w="1870" w:type="dxa"/>
+          </w:tcPr>
+          <w:p>
+            <w:pPr>
+              <w:rPr>
+                <w:rFonts w:ascii="Arial" w:hAnsi="Arial" w:cs="Arial"/>
+                <w:sz w:val="22"/>
+                <w:szCs w:val="22"/>
+              </w:rPr>
+            </w:pPr>
+          </w:p>
+        </w:tc>
+        <w:tc>
+          <w:tcPr>
+            <w:tcW w:w="1870" w:type="dxa"/>
+          </w:tcPr>
+          <w:p>
+            <w:pPr>
+              <w:rPr>
+                <w:rFonts w:ascii="Arial" w:hAnsi="Arial" w:cs="Arial"/>
+                <w:sz w:val="22"/>
+                <w:szCs w:val="22"/>
+              </w:rPr>
+            </w:pPr>
+          </w:p>
+        </w:tc>
+        <w:tc>
+          <w:tcPr>
+            <w:tcW w:w="1870" w:type="dxa"/>
+          </w:tcPr>
+          <w:p>
+            <w:pPr>
+              <w:rPr>
+                <w:rFonts w:ascii="Arial" w:hAnsi="Arial" w:cs="Arial"/>
+                <w:sz w:val="22"/>
+                <w:szCs w:val="22"/>
+              </w:rPr>
+            </w:pPr>
+          </w:p>
+        </w:tc>
+      </w:tr>
+      <w:tr>
+        <w:tc>
+          <w:tcPr>
+            <w:tcW w:w="1870" w:type="dxa"/>
+          </w:tcPr>
+          <w:p>
+            <w:pPr>
+              <w:rPr>
+                <w:rFonts w:ascii="Arial" w:hAnsi="Arial" w:cs="Arial"/>
+              </w:rPr>
+            </w:pPr>
+            <w:r>
+              <w:rPr>
+                <w:rFonts w:ascii="Arial" w:hAnsi="Arial" w:cs="Arial"/>
+              </w:rPr>
+              <w:t>[Req 10] The lead UAV shall transmit status data of the aerial swarm and all individual UAV.</w:t>
+            </w:r>
+          </w:p>
+        </w:tc>
+        <w:tc>
+          <w:tcPr>
+            <w:tcW w:w="1870" w:type="dxa"/>
+          </w:tcPr>
+          <w:p>
+            <w:pPr>
+              <w:rPr>
+                <w:rFonts w:ascii="Arial" w:hAnsi="Arial" w:cs="Arial"/>
+                <w:sz w:val="22"/>
+                <w:szCs w:val="22"/>
+              </w:rPr>
+            </w:pPr>
+            <w:r>
+              <w:rPr>
+                <w:rFonts w:ascii="Arial" w:hAnsi="Arial" w:cs="Arial"/>
+                <w:sz w:val="22"/>
+                <w:szCs w:val="22"/>
+              </w:rPr>
+              <w:t>10.1</w:t>
+            </w:r>
+          </w:p>
+        </w:tc>
+        <w:tc>
+          <w:tcPr>
+            <w:tcW w:w="1870" w:type="dxa"/>
+          </w:tcPr>
+          <w:p>
+            <w:pPr>
+              <w:rPr>
+                <w:rFonts w:ascii="Arial" w:hAnsi="Arial" w:cs="Arial"/>
+                <w:sz w:val="22"/>
+                <w:szCs w:val="22"/>
+              </w:rPr>
+            </w:pPr>
+          </w:p>
+        </w:tc>
+        <w:tc>
+          <w:tcPr>
+            <w:tcW w:w="1870" w:type="dxa"/>
+          </w:tcPr>
+          <w:p>
+            <w:pPr>
+              <w:rPr>
+                <w:rFonts w:ascii="Arial" w:hAnsi="Arial" w:cs="Arial"/>
+                <w:sz w:val="22"/>
+                <w:szCs w:val="22"/>
+              </w:rPr>
+            </w:pPr>
+          </w:p>
+        </w:tc>
+        <w:tc>
+          <w:tcPr>
+            <w:tcW w:w="1870" w:type="dxa"/>
+          </w:tcPr>
+          <w:p>
+            <w:pPr>
+              <w:rPr>
+                <w:rFonts w:ascii="Arial" w:hAnsi="Arial" w:cs="Arial"/>
+                <w:sz w:val="22"/>
+                <w:szCs w:val="22"/>
+              </w:rPr>
+            </w:pPr>
+          </w:p>
+        </w:tc>
+      </w:tr>
+      <w:tr>
+        <w:tc>
+          <w:tcPr>
+            <w:tcW w:w="1870" w:type="dxa"/>
+          </w:tcPr>
+          <w:p>
+            <w:pPr>
+              <w:pStyle w:val="template"/>
               <w:rPr>
                 <w:rFonts w:cs="Arial"/>
                 <w:i w:val="0"/>
                 <w:sz w:val="20"/>
               </w:rPr>
-              <w:t>]</w:t>
-            </w:r>
+            </w:pPr>
             <w:r>
               <w:rPr>
                 <w:rFonts w:cs="Arial"/>
                 <w:i w:val="0"/>
                 <w:sz w:val="20"/>
               </w:rPr>
-              <w:t xml:space="preserve"> </w:t>
+              <w:t>[Req 11] The aerial swarm shall transmit sensor data to a repository in the ground station.</w:t>
             </w:r>
+          </w:p>
+        </w:tc>
+        <w:tc>
+          <w:tcPr>
+            <w:tcW w:w="1870" w:type="dxa"/>
+          </w:tcPr>
+          <w:p>
+            <w:pPr>
+              <w:rPr>
+                <w:rFonts w:ascii="Arial" w:hAnsi="Arial" w:cs="Arial"/>
+                <w:sz w:val="22"/>
+                <w:szCs w:val="22"/>
+              </w:rPr>
+            </w:pPr>
             <w:r>
+              <w:rPr>
+                <w:rFonts w:ascii="Arial" w:hAnsi="Arial" w:cs="Arial"/>
+                <w:sz w:val="22"/>
+                <w:szCs w:val="22"/>
+              </w:rPr>
+              <w:t>11.1</w:t>
+            </w:r>
+          </w:p>
+        </w:tc>
+        <w:tc>
+          <w:tcPr>
+            <w:tcW w:w="1870" w:type="dxa"/>
+          </w:tcPr>
+          <w:p>
+            <w:pPr>
+              <w:rPr>
+                <w:rFonts w:ascii="Arial" w:hAnsi="Arial" w:cs="Arial"/>
+                <w:sz w:val="22"/>
+                <w:szCs w:val="22"/>
+              </w:rPr>
+            </w:pPr>
+          </w:p>
+        </w:tc>
+        <w:tc>
+          <w:tcPr>
+            <w:tcW w:w="1870" w:type="dxa"/>
+          </w:tcPr>
+          <w:p>
+            <w:pPr>
+              <w:rPr>
+                <w:rFonts w:ascii="Arial" w:hAnsi="Arial" w:cs="Arial"/>
+                <w:sz w:val="22"/>
+                <w:szCs w:val="22"/>
+              </w:rPr>
+            </w:pPr>
+          </w:p>
+        </w:tc>
+        <w:tc>
+          <w:tcPr>
+            <w:tcW w:w="1870" w:type="dxa"/>
+          </w:tcPr>
+          <w:p>
+            <w:pPr>
+              <w:rPr>
+                <w:rFonts w:ascii="Arial" w:hAnsi="Arial" w:cs="Arial"/>
+                <w:sz w:val="22"/>
+                <w:szCs w:val="22"/>
+              </w:rPr>
+            </w:pPr>
+          </w:p>
+        </w:tc>
+      </w:tr>
+      <w:tr>
+        <w:tc>
+          <w:tcPr>
+            <w:tcW w:w="1870" w:type="dxa"/>
+          </w:tcPr>
+          <w:p>
+            <w:pPr>
+              <w:pStyle w:val="template"/>
               <w:rPr>
                 <w:rFonts w:cs="Arial"/>
                 <w:i w:val="0"/>
                 <w:sz w:val="20"/>
               </w:rPr>
-              <w:t>Ground station shall record sensor data.</w:t>
-            </w:r>
-          </w:p>
-          <w:p>
-            <w:pPr>
-              <w:rPr>
-                <w:rFonts w:ascii="Arial" w:hAnsi="Arial" w:cs="Arial"/>
-              </w:rPr>
-            </w:pPr>
-          </w:p>
-        </w:tc>
-        <w:tc>
-          <w:tcPr>
-            <w:tcW w:w="1870" w:type="dxa"/>
-          </w:tcPr>
-          <w:p>
-            <w:pPr>
-              <w:rPr>
-                <w:rFonts w:ascii="Arial" w:hAnsi="Arial" w:cs="Arial"/>
-                <w:sz w:val="22"/>
-                <w:szCs w:val="22"/>
-              </w:rPr>
             </w:pPr>
             <w:r>
-              <w:rPr>
-                <w:rFonts w:ascii="Arial" w:hAnsi="Arial" w:cs="Arial"/>
-                <w:sz w:val="22"/>
-                <w:szCs w:val="22"/>
-              </w:rPr>
-              <w:t>5</w:t>
-            </w:r>
-            <w:r>
-              <w:rPr>
-                <w:rFonts w:ascii="Arial" w:hAnsi="Arial" w:cs="Arial"/>
-                <w:sz w:val="22"/>
-                <w:szCs w:val="22"/>
-              </w:rPr>
-              <w:t>.1</w:t>
-            </w:r>
-          </w:p>
-        </w:tc>
-        <w:tc>
-          <w:tcPr>
-            <w:tcW w:w="1870" w:type="dxa"/>
-          </w:tcPr>
-          <w:p>
-            <w:pPr>
-              <w:rPr>
-                <w:rFonts w:ascii="Arial" w:hAnsi="Arial" w:cs="Arial"/>
-                <w:sz w:val="22"/>
-                <w:szCs w:val="22"/>
-              </w:rPr>
-            </w:pPr>
-          </w:p>
-        </w:tc>
-        <w:tc>
-          <w:tcPr>
-            <w:tcW w:w="1870" w:type="dxa"/>
-          </w:tcPr>
-          <w:p>
-            <w:pPr>
-              <w:rPr>
-                <w:rFonts w:ascii="Arial" w:hAnsi="Arial" w:cs="Arial"/>
-                <w:sz w:val="22"/>
-                <w:szCs w:val="22"/>
-              </w:rPr>
-            </w:pPr>
-          </w:p>
-        </w:tc>
-        <w:tc>
-          <w:tcPr>
-            <w:tcW w:w="1870" w:type="dxa"/>
-          </w:tcPr>
-          <w:p>
-            <w:pPr>
-              <w:rPr>
-                <w:rFonts w:ascii="Arial" w:hAnsi="Arial" w:cs="Arial"/>
-                <w:sz w:val="22"/>
-                <w:szCs w:val="22"/>
-              </w:rPr>
-            </w:pPr>
-          </w:p>
-        </w:tc>
-      </w:tr>
-      <w:tr>
-        <w:tc>
-          <w:tcPr>
-            <w:tcW w:w="1870" w:type="dxa"/>
-          </w:tcPr>
-          <w:p>
-            <w:pPr>
-              <w:pStyle w:val="template"/>
               <w:rPr>
                 <w:rFonts w:cs="Arial"/>
                 <w:i w:val="0"/>
                 <w:sz w:val="20"/>
               </w:rPr>
+              <w:t>[Req 12] The aerial swarm shall determine the positioning of individual UAV and transmit the data to individual UAV.</w:t>
+            </w:r>
+          </w:p>
+        </w:tc>
+        <w:tc>
+          <w:tcPr>
+            <w:tcW w:w="1870" w:type="dxa"/>
+          </w:tcPr>
+          <w:p>
+            <w:pPr>
+              <w:rPr>
+                <w:rFonts w:ascii="Arial" w:hAnsi="Arial" w:cs="Arial"/>
+                <w:sz w:val="22"/>
+                <w:szCs w:val="22"/>
+              </w:rPr>
             </w:pPr>
             <w:r>
+              <w:rPr>
+                <w:rFonts w:ascii="Arial" w:hAnsi="Arial" w:cs="Arial"/>
+                <w:sz w:val="22"/>
+                <w:szCs w:val="22"/>
+              </w:rPr>
+              <w:t>12.1</w:t>
+            </w:r>
+          </w:p>
+        </w:tc>
+        <w:tc>
+          <w:tcPr>
+            <w:tcW w:w="1870" w:type="dxa"/>
+          </w:tcPr>
+          <w:p>
+            <w:pPr>
+              <w:rPr>
+                <w:rFonts w:ascii="Arial" w:hAnsi="Arial" w:cs="Arial"/>
+                <w:sz w:val="22"/>
+                <w:szCs w:val="22"/>
+              </w:rPr>
+            </w:pPr>
+          </w:p>
+        </w:tc>
+        <w:tc>
+          <w:tcPr>
+            <w:tcW w:w="1870" w:type="dxa"/>
+          </w:tcPr>
+          <w:p>
+            <w:pPr>
+              <w:rPr>
+                <w:rFonts w:ascii="Arial" w:hAnsi="Arial" w:cs="Arial"/>
+                <w:sz w:val="22"/>
+                <w:szCs w:val="22"/>
+              </w:rPr>
+            </w:pPr>
+          </w:p>
+        </w:tc>
+        <w:tc>
+          <w:tcPr>
+            <w:tcW w:w="1870" w:type="dxa"/>
+          </w:tcPr>
+          <w:p>
+            <w:pPr>
+              <w:rPr>
+                <w:rFonts w:ascii="Arial" w:hAnsi="Arial" w:cs="Arial"/>
+                <w:sz w:val="22"/>
+                <w:szCs w:val="22"/>
+              </w:rPr>
+            </w:pPr>
+          </w:p>
+        </w:tc>
+      </w:tr>
+      <w:tr>
+        <w:tc>
+          <w:tcPr>
+            <w:tcW w:w="1870" w:type="dxa"/>
+          </w:tcPr>
+          <w:p>
+            <w:pPr>
+              <w:pStyle w:val="template"/>
               <w:rPr>
                 <w:rFonts w:cs="Arial"/>
                 <w:i w:val="0"/>
                 <w:sz w:val="20"/>
               </w:rPr>
-              <w:t xml:space="preserve">[Req </w:t>
-            </w:r>
+            </w:pPr>
             <w:r>
               <w:rPr>
                 <w:rFonts w:cs="Arial"/>
                 <w:i w:val="0"/>
                 <w:sz w:val="20"/>
               </w:rPr>
-              <w:t>6</w:t>
+              <w:t>[Req 13] The aerial swarm shall adjust and continue the mission task when an individual UAV becomes inactive.</w:t>
             </w:r>
+          </w:p>
+        </w:tc>
+        <w:tc>
+          <w:tcPr>
+            <w:tcW w:w="1870" w:type="dxa"/>
+          </w:tcPr>
+          <w:p>
+            <w:pPr>
+              <w:rPr>
+                <w:rFonts w:ascii="Arial" w:hAnsi="Arial" w:cs="Arial"/>
+                <w:sz w:val="22"/>
+                <w:szCs w:val="22"/>
+              </w:rPr>
+            </w:pPr>
             <w:r>
+              <w:rPr>
+                <w:rFonts w:ascii="Arial" w:hAnsi="Arial" w:cs="Arial"/>
+                <w:sz w:val="22"/>
+                <w:szCs w:val="22"/>
+              </w:rPr>
+              <w:t>13.1</w:t>
+            </w:r>
+          </w:p>
+        </w:tc>
+        <w:tc>
+          <w:tcPr>
+            <w:tcW w:w="1870" w:type="dxa"/>
+          </w:tcPr>
+          <w:p>
+            <w:pPr>
+              <w:rPr>
+                <w:rFonts w:ascii="Arial" w:hAnsi="Arial" w:cs="Arial"/>
+                <w:sz w:val="22"/>
+                <w:szCs w:val="22"/>
+              </w:rPr>
+            </w:pPr>
+          </w:p>
+        </w:tc>
+        <w:tc>
+          <w:tcPr>
+            <w:tcW w:w="1870" w:type="dxa"/>
+          </w:tcPr>
+          <w:p>
+            <w:pPr>
+              <w:rPr>
+                <w:rFonts w:ascii="Arial" w:hAnsi="Arial" w:cs="Arial"/>
+                <w:sz w:val="22"/>
+                <w:szCs w:val="22"/>
+              </w:rPr>
+            </w:pPr>
+          </w:p>
+        </w:tc>
+        <w:tc>
+          <w:tcPr>
+            <w:tcW w:w="1870" w:type="dxa"/>
+          </w:tcPr>
+          <w:p>
+            <w:pPr>
+              <w:rPr>
+                <w:rFonts w:ascii="Arial" w:hAnsi="Arial" w:cs="Arial"/>
+                <w:sz w:val="22"/>
+                <w:szCs w:val="22"/>
+              </w:rPr>
+            </w:pPr>
+          </w:p>
+        </w:tc>
+      </w:tr>
+      <w:tr>
+        <w:tc>
+          <w:tcPr>
+            <w:tcW w:w="1870" w:type="dxa"/>
+          </w:tcPr>
+          <w:p>
+            <w:pPr>
+              <w:pStyle w:val="template"/>
               <w:rPr>
                 <w:rFonts w:cs="Arial"/>
                 <w:i w:val="0"/>
                 <w:sz w:val="20"/>
               </w:rPr>
-              <w:t>]</w:t>
-            </w:r>
+            </w:pPr>
             <w:r>
               <w:rPr>
                 <w:rFonts w:cs="Arial"/>
                 <w:i w:val="0"/>
                 <w:sz w:val="20"/>
               </w:rPr>
-              <w:t xml:space="preserve"> </w:t>
+              <w:t>[Req 14] The aerial swarm shall acknowledge receipt, or modification, of mission task.</w:t>
             </w:r>
+          </w:p>
+        </w:tc>
+        <w:tc>
+          <w:tcPr>
+            <w:tcW w:w="1870" w:type="dxa"/>
+          </w:tcPr>
+          <w:p>
+            <w:pPr>
+              <w:rPr>
+                <w:rFonts w:ascii="Arial" w:hAnsi="Arial" w:cs="Arial"/>
+                <w:sz w:val="22"/>
+                <w:szCs w:val="22"/>
+              </w:rPr>
+            </w:pPr>
             <w:r>
+              <w:rPr>
+                <w:rFonts w:ascii="Arial" w:hAnsi="Arial" w:cs="Arial"/>
+                <w:sz w:val="22"/>
+                <w:szCs w:val="22"/>
+              </w:rPr>
+              <w:t>14.1</w:t>
+            </w:r>
+          </w:p>
+        </w:tc>
+        <w:tc>
+          <w:tcPr>
+            <w:tcW w:w="1870" w:type="dxa"/>
+          </w:tcPr>
+          <w:p>
+            <w:pPr>
+              <w:rPr>
+                <w:rFonts w:ascii="Arial" w:hAnsi="Arial" w:cs="Arial"/>
+                <w:sz w:val="22"/>
+                <w:szCs w:val="22"/>
+              </w:rPr>
+            </w:pPr>
+          </w:p>
+        </w:tc>
+        <w:tc>
+          <w:tcPr>
+            <w:tcW w:w="1870" w:type="dxa"/>
+          </w:tcPr>
+          <w:p>
+            <w:pPr>
+              <w:rPr>
+                <w:rFonts w:ascii="Arial" w:hAnsi="Arial" w:cs="Arial"/>
+                <w:sz w:val="22"/>
+                <w:szCs w:val="22"/>
+              </w:rPr>
+            </w:pPr>
+          </w:p>
+        </w:tc>
+        <w:tc>
+          <w:tcPr>
+            <w:tcW w:w="1870" w:type="dxa"/>
+          </w:tcPr>
+          <w:p>
+            <w:pPr>
+              <w:rPr>
+                <w:rFonts w:ascii="Arial" w:hAnsi="Arial" w:cs="Arial"/>
+                <w:sz w:val="22"/>
+                <w:szCs w:val="22"/>
+              </w:rPr>
+            </w:pPr>
+          </w:p>
+        </w:tc>
+      </w:tr>
+      <w:tr>
+        <w:tc>
+          <w:tcPr>
+            <w:tcW w:w="1870" w:type="dxa"/>
+          </w:tcPr>
+          <w:p>
+            <w:pPr>
+              <w:pStyle w:val="template"/>
               <w:rPr>
                 <w:rFonts w:cs="Arial"/>
                 <w:i w:val="0"/>
                 <w:sz w:val="20"/>
               </w:rPr>
-              <w:t>Ground station shall display aerial swarm status including status of all individual UAV.</w:t>
-            </w:r>
-          </w:p>
-          <w:p>
-            <w:pPr>
-              <w:rPr>
-                <w:rFonts w:ascii="Arial" w:hAnsi="Arial" w:cs="Arial"/>
-              </w:rPr>
-            </w:pPr>
-          </w:p>
-        </w:tc>
-        <w:tc>
-          <w:tcPr>
-            <w:tcW w:w="1870" w:type="dxa"/>
-          </w:tcPr>
-          <w:p>
-            <w:pPr>
-              <w:rPr>
-                <w:rFonts w:ascii="Arial" w:hAnsi="Arial" w:cs="Arial"/>
-                <w:sz w:val="22"/>
-                <w:szCs w:val="22"/>
-              </w:rPr>
             </w:pPr>
             <w:r>
-              <w:rPr>
-                <w:rFonts w:ascii="Arial" w:hAnsi="Arial" w:cs="Arial"/>
-                <w:sz w:val="22"/>
-                <w:szCs w:val="22"/>
-              </w:rPr>
-              <w:t>6</w:t>
-            </w:r>
-            <w:r>
-              <w:rPr>
-                <w:rFonts w:ascii="Arial" w:hAnsi="Arial" w:cs="Arial"/>
-                <w:sz w:val="22"/>
-                <w:szCs w:val="22"/>
-              </w:rPr>
-              <w:t>.1</w:t>
-            </w:r>
-          </w:p>
-        </w:tc>
-        <w:tc>
-          <w:tcPr>
-            <w:tcW w:w="1870" w:type="dxa"/>
-          </w:tcPr>
-          <w:p>
-            <w:pPr>
-              <w:rPr>
-                <w:rFonts w:ascii="Arial" w:hAnsi="Arial" w:cs="Arial"/>
-                <w:sz w:val="22"/>
-                <w:szCs w:val="22"/>
-              </w:rPr>
-            </w:pPr>
-          </w:p>
-        </w:tc>
-        <w:tc>
-          <w:tcPr>
-            <w:tcW w:w="1870" w:type="dxa"/>
-          </w:tcPr>
-          <w:p>
-            <w:pPr>
-              <w:rPr>
-                <w:rFonts w:ascii="Arial" w:hAnsi="Arial" w:cs="Arial"/>
-                <w:sz w:val="22"/>
-                <w:szCs w:val="22"/>
-              </w:rPr>
-            </w:pPr>
-          </w:p>
-        </w:tc>
-        <w:tc>
-          <w:tcPr>
-            <w:tcW w:w="1870" w:type="dxa"/>
-          </w:tcPr>
-          <w:p>
-            <w:pPr>
-              <w:rPr>
-                <w:rFonts w:ascii="Arial" w:hAnsi="Arial" w:cs="Arial"/>
-                <w:sz w:val="22"/>
-                <w:szCs w:val="22"/>
-              </w:rPr>
-            </w:pPr>
-          </w:p>
-        </w:tc>
-      </w:tr>
-      <w:tr>
-        <w:tc>
-          <w:tcPr>
-            <w:tcW w:w="1870" w:type="dxa"/>
-          </w:tcPr>
-          <w:p>
-            <w:pPr>
-              <w:rPr>
-                <w:rFonts w:ascii="Arial" w:hAnsi="Arial" w:cs="Arial"/>
-              </w:rPr>
-            </w:pPr>
-            <w:r>
-              <w:rPr>
-                <w:rFonts w:ascii="Arial" w:hAnsi="Arial" w:cs="Arial"/>
-              </w:rPr>
-              <w:t xml:space="preserve">[Req </w:t>
-            </w:r>
-            <w:r>
-              <w:rPr>
-                <w:rFonts w:ascii="Arial" w:hAnsi="Arial" w:cs="Arial"/>
-              </w:rPr>
-              <w:t>7</w:t>
-            </w:r>
-            <w:r>
-              <w:rPr>
-                <w:rFonts w:ascii="Arial" w:hAnsi="Arial" w:cs="Arial"/>
-              </w:rPr>
-              <w:t>]</w:t>
-            </w:r>
-            <w:r>
-              <w:rPr>
-                <w:rFonts w:ascii="Arial" w:hAnsi="Arial" w:cs="Arial"/>
-              </w:rPr>
-              <w:t xml:space="preserve"> </w:t>
-            </w:r>
-            <w:r>
-              <w:rPr>
-                <w:rFonts w:ascii="Arial" w:hAnsi="Arial" w:cs="Arial"/>
-              </w:rPr>
-              <w:t>The aerial swarm shall designate a lead UAV for swarm organization and communication.</w:t>
-            </w:r>
-          </w:p>
-        </w:tc>
-        <w:tc>
-          <w:tcPr>
-            <w:tcW w:w="1870" w:type="dxa"/>
-          </w:tcPr>
-          <w:p>
-            <w:pPr>
-              <w:rPr>
-                <w:rFonts w:ascii="Arial" w:hAnsi="Arial" w:cs="Arial"/>
-                <w:b/>
-                <w:bCs/>
-                <w:sz w:val="22"/>
-                <w:szCs w:val="22"/>
-              </w:rPr>
-            </w:pPr>
-            <w:r>
-              <w:rPr>
-                <w:rFonts w:ascii="Arial" w:hAnsi="Arial" w:cs="Arial"/>
-                <w:sz w:val="22"/>
-                <w:szCs w:val="22"/>
-              </w:rPr>
-              <w:t>7</w:t>
-            </w:r>
-            <w:r>
-              <w:rPr>
-                <w:rFonts w:ascii="Arial" w:hAnsi="Arial" w:cs="Arial"/>
-                <w:sz w:val="22"/>
-                <w:szCs w:val="22"/>
-              </w:rPr>
-              <w:t>.1</w:t>
-            </w:r>
-          </w:p>
-        </w:tc>
-        <w:tc>
-          <w:tcPr>
-            <w:tcW w:w="1870" w:type="dxa"/>
-          </w:tcPr>
-          <w:p>
-            <w:pPr>
-              <w:rPr>
-                <w:rFonts w:ascii="Arial" w:hAnsi="Arial" w:cs="Arial"/>
-                <w:sz w:val="22"/>
-                <w:szCs w:val="22"/>
-              </w:rPr>
-            </w:pPr>
-          </w:p>
-        </w:tc>
-        <w:tc>
-          <w:tcPr>
-            <w:tcW w:w="1870" w:type="dxa"/>
-          </w:tcPr>
-          <w:p>
-            <w:pPr>
-              <w:rPr>
-                <w:rFonts w:ascii="Arial" w:hAnsi="Arial" w:cs="Arial"/>
-                <w:sz w:val="22"/>
-                <w:szCs w:val="22"/>
-              </w:rPr>
-            </w:pPr>
-          </w:p>
-        </w:tc>
-        <w:tc>
-          <w:tcPr>
-            <w:tcW w:w="1870" w:type="dxa"/>
-          </w:tcPr>
-          <w:p>
-            <w:pPr>
-              <w:rPr>
-                <w:rFonts w:ascii="Arial" w:hAnsi="Arial" w:cs="Arial"/>
-                <w:sz w:val="22"/>
-                <w:szCs w:val="22"/>
-              </w:rPr>
-            </w:pPr>
-          </w:p>
-        </w:tc>
-      </w:tr>
-      <w:tr>
-        <w:tc>
-          <w:tcPr>
-            <w:tcW w:w="1870" w:type="dxa"/>
-          </w:tcPr>
-          <w:p>
-            <w:pPr>
-              <w:pStyle w:val="template"/>
               <w:rPr>
                 <w:rFonts w:cs="Arial"/>
                 <w:i w:val="0"/>
                 <w:sz w:val="20"/>
               </w:rPr>
+              <w:t>[Req 15] The aerial swarm shall return to ground station when mission task is complete.</w:t>
+            </w:r>
+          </w:p>
+        </w:tc>
+        <w:tc>
+          <w:tcPr>
+            <w:tcW w:w="1870" w:type="dxa"/>
+          </w:tcPr>
+          <w:p>
+            <w:pPr>
+              <w:rPr>
+                <w:rFonts w:ascii="Arial" w:hAnsi="Arial" w:cs="Arial"/>
+                <w:sz w:val="22"/>
+                <w:szCs w:val="22"/>
+              </w:rPr>
             </w:pPr>
             <w:r>
+              <w:rPr>
+                <w:rFonts w:ascii="Arial" w:hAnsi="Arial" w:cs="Arial"/>
+                <w:sz w:val="22"/>
+                <w:szCs w:val="22"/>
+              </w:rPr>
+              <w:t>15.1</w:t>
+            </w:r>
+          </w:p>
+        </w:tc>
+        <w:tc>
+          <w:tcPr>
+            <w:tcW w:w="1870" w:type="dxa"/>
+          </w:tcPr>
+          <w:p>
+            <w:pPr>
+              <w:rPr>
+                <w:rFonts w:ascii="Arial" w:hAnsi="Arial" w:cs="Arial"/>
+                <w:sz w:val="22"/>
+                <w:szCs w:val="22"/>
+              </w:rPr>
+            </w:pPr>
+          </w:p>
+        </w:tc>
+        <w:tc>
+          <w:tcPr>
+            <w:tcW w:w="1870" w:type="dxa"/>
+          </w:tcPr>
+          <w:p>
+            <w:pPr>
+              <w:rPr>
+                <w:rFonts w:ascii="Arial" w:hAnsi="Arial" w:cs="Arial"/>
+                <w:sz w:val="22"/>
+                <w:szCs w:val="22"/>
+              </w:rPr>
+            </w:pPr>
+          </w:p>
+        </w:tc>
+        <w:tc>
+          <w:tcPr>
+            <w:tcW w:w="1870" w:type="dxa"/>
+          </w:tcPr>
+          <w:p>
+            <w:pPr>
+              <w:rPr>
+                <w:rFonts w:ascii="Arial" w:hAnsi="Arial" w:cs="Arial"/>
+                <w:sz w:val="22"/>
+                <w:szCs w:val="22"/>
+              </w:rPr>
+            </w:pPr>
+          </w:p>
+        </w:tc>
+      </w:tr>
+      <w:tr>
+        <w:tc>
+          <w:tcPr>
+            <w:tcW w:w="1870" w:type="dxa"/>
+          </w:tcPr>
+          <w:p>
+            <w:pPr>
+              <w:pStyle w:val="template"/>
               <w:rPr>
                 <w:rFonts w:cs="Arial"/>
                 <w:i w:val="0"/>
                 <w:sz w:val="20"/>
               </w:rPr>
-              <w:lastRenderedPageBreak/>
-              <w:t xml:space="preserve">[Req </w:t>
-            </w:r>
+            </w:pPr>
             <w:r>
               <w:rPr>
                 <w:rFonts w:cs="Arial"/>
                 <w:i w:val="0"/>
                 <w:sz w:val="20"/>
               </w:rPr>
-              <w:t>8</w:t>
+              <w:t xml:space="preserve">[Req 16] Individual UAV </w:t>
             </w:r>
             <w:r>
               <w:rPr>
@@ -6079,7 +6184,8 @@
                 <w:i w:val="0"/>
                 <w:sz w:val="20"/>
               </w:rPr>
-              <w:t>] The aerial swarm shall reassign the lead UAV when the current lead becomes inactive.</w:t>
+              <w:lastRenderedPageBreak/>
+              <w:t>shall communicate position and status with the aerial swarm.</w:t>
             </w:r>
           </w:p>
         </w:tc>
@@ -6101,15 +6207,8 @@
                 <w:sz w:val="22"/>
                 <w:szCs w:val="22"/>
               </w:rPr>
-              <w:t>8</w:t>
-            </w:r>
-            <w:r>
-              <w:rPr>
-                <w:rFonts w:ascii="Arial" w:hAnsi="Arial" w:cs="Arial"/>
-                <w:sz w:val="22"/>
-                <w:szCs w:val="22"/>
-              </w:rPr>
-              <w:t>.1</w:t>
+              <w:lastRenderedPageBreak/>
+              <w:t>16.1</w:t>
             </w:r>
           </w:p>
         </w:tc>
@@ -6176,966 +6275,37 @@
                 <w:i w:val="0"/>
                 <w:sz w:val="20"/>
               </w:rPr>
-              <w:t xml:space="preserve">[Req </w:t>
+              <w:t>[Req 17] Individual UAV shall avoid collisions with objects including other UAV.</w:t>
             </w:r>
+          </w:p>
+          <w:p>
+            <w:pPr>
+              <w:jc w:val="center"/>
+              <w:rPr>
+                <w:rFonts w:ascii="Arial" w:hAnsi="Arial" w:cs="Arial"/>
+              </w:rPr>
+            </w:pPr>
+          </w:p>
+        </w:tc>
+        <w:tc>
+          <w:tcPr>
+            <w:tcW w:w="1870" w:type="dxa"/>
+          </w:tcPr>
+          <w:p>
+            <w:pPr>
+              <w:rPr>
+                <w:rFonts w:ascii="Arial" w:hAnsi="Arial" w:cs="Arial"/>
+                <w:sz w:val="22"/>
+                <w:szCs w:val="22"/>
+              </w:rPr>
+            </w:pPr>
             <w:r>
               <w:rPr>
-                <w:rFonts w:cs="Arial"/>
-                <w:i w:val="0"/>
-                <w:sz w:val="20"/>
-              </w:rPr>
-              <w:t>9</w:t>
-            </w:r>
-            <w:r>
-              <w:rPr>
-                <w:rFonts w:cs="Arial"/>
-                <w:i w:val="0"/>
-                <w:sz w:val="20"/>
-              </w:rPr>
-              <w:t>] The lead UAV shall receive status data from all individual UAV.</w:t>
-            </w:r>
-          </w:p>
-        </w:tc>
-        <w:tc>
-          <w:tcPr>
-            <w:tcW w:w="1870" w:type="dxa"/>
-          </w:tcPr>
-          <w:p>
-            <w:pPr>
-              <w:rPr>
-                <w:rFonts w:ascii="Arial" w:hAnsi="Arial" w:cs="Arial"/>
-                <w:sz w:val="22"/>
-                <w:szCs w:val="22"/>
-              </w:rPr>
-            </w:pPr>
-            <w:r>
-              <w:rPr>
-                <w:rFonts w:ascii="Arial" w:hAnsi="Arial" w:cs="Arial"/>
-                <w:sz w:val="22"/>
-                <w:szCs w:val="22"/>
-              </w:rPr>
-              <w:t>9</w:t>
-            </w:r>
-            <w:r>
-              <w:rPr>
-                <w:rFonts w:ascii="Arial" w:hAnsi="Arial" w:cs="Arial"/>
-                <w:sz w:val="22"/>
-                <w:szCs w:val="22"/>
-              </w:rPr>
-              <w:t>.1</w:t>
-            </w:r>
-          </w:p>
-        </w:tc>
-        <w:tc>
-          <w:tcPr>
-            <w:tcW w:w="1870" w:type="dxa"/>
-          </w:tcPr>
-          <w:p>
-            <w:pPr>
-              <w:rPr>
-                <w:rFonts w:ascii="Arial" w:hAnsi="Arial" w:cs="Arial"/>
-                <w:sz w:val="22"/>
-                <w:szCs w:val="22"/>
-              </w:rPr>
-            </w:pPr>
-          </w:p>
-        </w:tc>
-        <w:tc>
-          <w:tcPr>
-            <w:tcW w:w="1870" w:type="dxa"/>
-          </w:tcPr>
-          <w:p>
-            <w:pPr>
-              <w:rPr>
-                <w:rFonts w:ascii="Arial" w:hAnsi="Arial" w:cs="Arial"/>
-                <w:sz w:val="22"/>
-                <w:szCs w:val="22"/>
-              </w:rPr>
-            </w:pPr>
-          </w:p>
-        </w:tc>
-        <w:tc>
-          <w:tcPr>
-            <w:tcW w:w="1870" w:type="dxa"/>
-          </w:tcPr>
-          <w:p>
-            <w:pPr>
-              <w:rPr>
-                <w:rFonts w:ascii="Arial" w:hAnsi="Arial" w:cs="Arial"/>
-                <w:sz w:val="22"/>
-                <w:szCs w:val="22"/>
-              </w:rPr>
-            </w:pPr>
-          </w:p>
-        </w:tc>
-      </w:tr>
-      <w:tr>
-        <w:tc>
-          <w:tcPr>
-            <w:tcW w:w="1870" w:type="dxa"/>
-          </w:tcPr>
-          <w:p>
-            <w:pPr>
-              <w:rPr>
-                <w:rFonts w:ascii="Arial" w:hAnsi="Arial" w:cs="Arial"/>
-              </w:rPr>
-            </w:pPr>
-            <w:r>
-              <w:rPr>
-                <w:rFonts w:ascii="Arial" w:hAnsi="Arial" w:cs="Arial"/>
-              </w:rPr>
-              <w:t xml:space="preserve">[Req </w:t>
-            </w:r>
-            <w:r>
-              <w:rPr>
-                <w:rFonts w:ascii="Arial" w:hAnsi="Arial" w:cs="Arial"/>
-              </w:rPr>
-              <w:t>10</w:t>
-            </w:r>
-            <w:r>
-              <w:rPr>
-                <w:rFonts w:ascii="Arial" w:hAnsi="Arial" w:cs="Arial"/>
-              </w:rPr>
-              <w:t>] The lead UAV shall transmit status data of the aerial swarm and all individual UAV.</w:t>
-            </w:r>
-          </w:p>
-        </w:tc>
-        <w:tc>
-          <w:tcPr>
-            <w:tcW w:w="1870" w:type="dxa"/>
-          </w:tcPr>
-          <w:p>
-            <w:pPr>
-              <w:rPr>
-                <w:rFonts w:ascii="Arial" w:hAnsi="Arial" w:cs="Arial"/>
-                <w:sz w:val="22"/>
-                <w:szCs w:val="22"/>
-              </w:rPr>
-            </w:pPr>
-            <w:r>
-              <w:rPr>
-                <w:rFonts w:ascii="Arial" w:hAnsi="Arial" w:cs="Arial"/>
-                <w:sz w:val="22"/>
-                <w:szCs w:val="22"/>
-              </w:rPr>
-              <w:t>10</w:t>
-            </w:r>
-            <w:r>
-              <w:rPr>
-                <w:rFonts w:ascii="Arial" w:hAnsi="Arial" w:cs="Arial"/>
-                <w:sz w:val="22"/>
-                <w:szCs w:val="22"/>
-              </w:rPr>
-              <w:t>.1</w:t>
-            </w:r>
-          </w:p>
-        </w:tc>
-        <w:tc>
-          <w:tcPr>
-            <w:tcW w:w="1870" w:type="dxa"/>
-          </w:tcPr>
-          <w:p>
-            <w:pPr>
-              <w:rPr>
-                <w:rFonts w:ascii="Arial" w:hAnsi="Arial" w:cs="Arial"/>
-                <w:sz w:val="22"/>
-                <w:szCs w:val="22"/>
-              </w:rPr>
-            </w:pPr>
-          </w:p>
-        </w:tc>
-        <w:tc>
-          <w:tcPr>
-            <w:tcW w:w="1870" w:type="dxa"/>
-          </w:tcPr>
-          <w:p>
-            <w:pPr>
-              <w:rPr>
-                <w:rFonts w:ascii="Arial" w:hAnsi="Arial" w:cs="Arial"/>
-                <w:sz w:val="22"/>
-                <w:szCs w:val="22"/>
-              </w:rPr>
-            </w:pPr>
-          </w:p>
-        </w:tc>
-        <w:tc>
-          <w:tcPr>
-            <w:tcW w:w="1870" w:type="dxa"/>
-          </w:tcPr>
-          <w:p>
-            <w:pPr>
-              <w:rPr>
-                <w:rFonts w:ascii="Arial" w:hAnsi="Arial" w:cs="Arial"/>
-                <w:sz w:val="22"/>
-                <w:szCs w:val="22"/>
-              </w:rPr>
-            </w:pPr>
-          </w:p>
-        </w:tc>
-      </w:tr>
-      <w:tr>
-        <w:tc>
-          <w:tcPr>
-            <w:tcW w:w="1870" w:type="dxa"/>
-          </w:tcPr>
-          <w:p>
-            <w:pPr>
-              <w:pStyle w:val="template"/>
-              <w:rPr>
-                <w:rFonts w:cs="Arial"/>
-                <w:i w:val="0"/>
-                <w:sz w:val="20"/>
-              </w:rPr>
-            </w:pPr>
-            <w:r>
-              <w:rPr>
-                <w:rFonts w:cs="Arial"/>
-                <w:i w:val="0"/>
-                <w:sz w:val="20"/>
-              </w:rPr>
-              <w:t xml:space="preserve">[Req </w:t>
-            </w:r>
-            <w:r>
-              <w:rPr>
-                <w:rFonts w:cs="Arial"/>
-                <w:i w:val="0"/>
-                <w:sz w:val="20"/>
-              </w:rPr>
-              <w:t>11</w:t>
-            </w:r>
-            <w:r>
-              <w:rPr>
-                <w:rFonts w:cs="Arial"/>
-                <w:i w:val="0"/>
-                <w:sz w:val="20"/>
-              </w:rPr>
-              <w:t>] The aerial swarm shall transmit sensor data to a repository in the ground station.</w:t>
-            </w:r>
-          </w:p>
-        </w:tc>
-        <w:tc>
-          <w:tcPr>
-            <w:tcW w:w="1870" w:type="dxa"/>
-          </w:tcPr>
-          <w:p>
-            <w:pPr>
-              <w:rPr>
-                <w:rFonts w:ascii="Arial" w:hAnsi="Arial" w:cs="Arial"/>
-                <w:sz w:val="22"/>
-                <w:szCs w:val="22"/>
-              </w:rPr>
-            </w:pPr>
-            <w:r>
-              <w:rPr>
-                <w:rFonts w:ascii="Arial" w:hAnsi="Arial" w:cs="Arial"/>
-                <w:sz w:val="22"/>
-                <w:szCs w:val="22"/>
-              </w:rPr>
-              <w:t>11</w:t>
-            </w:r>
-            <w:r>
-              <w:rPr>
-                <w:rFonts w:ascii="Arial" w:hAnsi="Arial" w:cs="Arial"/>
-                <w:sz w:val="22"/>
-                <w:szCs w:val="22"/>
-              </w:rPr>
-              <w:t>.1</w:t>
-            </w:r>
-          </w:p>
-        </w:tc>
-        <w:tc>
-          <w:tcPr>
-            <w:tcW w:w="1870" w:type="dxa"/>
-          </w:tcPr>
-          <w:p>
-            <w:pPr>
-              <w:rPr>
-                <w:rFonts w:ascii="Arial" w:hAnsi="Arial" w:cs="Arial"/>
-                <w:sz w:val="22"/>
-                <w:szCs w:val="22"/>
-              </w:rPr>
-            </w:pPr>
-          </w:p>
-        </w:tc>
-        <w:tc>
-          <w:tcPr>
-            <w:tcW w:w="1870" w:type="dxa"/>
-          </w:tcPr>
-          <w:p>
-            <w:pPr>
-              <w:rPr>
-                <w:rFonts w:ascii="Arial" w:hAnsi="Arial" w:cs="Arial"/>
-                <w:sz w:val="22"/>
-                <w:szCs w:val="22"/>
-              </w:rPr>
-            </w:pPr>
-          </w:p>
-        </w:tc>
-        <w:tc>
-          <w:tcPr>
-            <w:tcW w:w="1870" w:type="dxa"/>
-          </w:tcPr>
-          <w:p>
-            <w:pPr>
-              <w:rPr>
-                <w:rFonts w:ascii="Arial" w:hAnsi="Arial" w:cs="Arial"/>
-                <w:sz w:val="22"/>
-                <w:szCs w:val="22"/>
-              </w:rPr>
-            </w:pPr>
-          </w:p>
-        </w:tc>
-      </w:tr>
-      <w:tr>
-        <w:tc>
-          <w:tcPr>
-            <w:tcW w:w="1870" w:type="dxa"/>
-          </w:tcPr>
-          <w:p>
-            <w:pPr>
-              <w:pStyle w:val="template"/>
-              <w:rPr>
-                <w:rFonts w:cs="Arial"/>
-                <w:i w:val="0"/>
-                <w:sz w:val="20"/>
-              </w:rPr>
-            </w:pPr>
-            <w:r>
-              <w:rPr>
-                <w:rFonts w:cs="Arial"/>
-                <w:i w:val="0"/>
-                <w:sz w:val="20"/>
-              </w:rPr>
-              <w:t xml:space="preserve">[Req </w:t>
-            </w:r>
-            <w:r>
-              <w:rPr>
-                <w:rFonts w:cs="Arial"/>
-                <w:i w:val="0"/>
-                <w:sz w:val="20"/>
-              </w:rPr>
-              <w:t>12</w:t>
-            </w:r>
-            <w:r>
-              <w:rPr>
-                <w:rFonts w:cs="Arial"/>
-                <w:i w:val="0"/>
-                <w:sz w:val="20"/>
-              </w:rPr>
-              <w:t>] The aerial swarm shall determine the positioning of individual UAV and transmit the data to individual UAV.</w:t>
-            </w:r>
-          </w:p>
-        </w:tc>
-        <w:tc>
-          <w:tcPr>
-            <w:tcW w:w="1870" w:type="dxa"/>
-          </w:tcPr>
-          <w:p>
-            <w:pPr>
-              <w:rPr>
-                <w:rFonts w:ascii="Arial" w:hAnsi="Arial" w:cs="Arial"/>
-                <w:sz w:val="22"/>
-                <w:szCs w:val="22"/>
-              </w:rPr>
-            </w:pPr>
-            <w:r>
-              <w:rPr>
-                <w:rFonts w:ascii="Arial" w:hAnsi="Arial" w:cs="Arial"/>
-                <w:sz w:val="22"/>
-                <w:szCs w:val="22"/>
-              </w:rPr>
-              <w:t>12</w:t>
-            </w:r>
-            <w:r>
-              <w:rPr>
-                <w:rFonts w:ascii="Arial" w:hAnsi="Arial" w:cs="Arial"/>
-                <w:sz w:val="22"/>
-                <w:szCs w:val="22"/>
-              </w:rPr>
-              <w:t>.1</w:t>
-            </w:r>
-          </w:p>
-        </w:tc>
-        <w:tc>
-          <w:tcPr>
-            <w:tcW w:w="1870" w:type="dxa"/>
-          </w:tcPr>
-          <w:p>
-            <w:pPr>
-              <w:rPr>
-                <w:rFonts w:ascii="Arial" w:hAnsi="Arial" w:cs="Arial"/>
-                <w:sz w:val="22"/>
-                <w:szCs w:val="22"/>
-              </w:rPr>
-            </w:pPr>
-          </w:p>
-        </w:tc>
-        <w:tc>
-          <w:tcPr>
-            <w:tcW w:w="1870" w:type="dxa"/>
-          </w:tcPr>
-          <w:p>
-            <w:pPr>
-              <w:rPr>
-                <w:rFonts w:ascii="Arial" w:hAnsi="Arial" w:cs="Arial"/>
-                <w:sz w:val="22"/>
-                <w:szCs w:val="22"/>
-              </w:rPr>
-            </w:pPr>
-          </w:p>
-        </w:tc>
-        <w:tc>
-          <w:tcPr>
-            <w:tcW w:w="1870" w:type="dxa"/>
-          </w:tcPr>
-          <w:p>
-            <w:pPr>
-              <w:rPr>
-                <w:rFonts w:ascii="Arial" w:hAnsi="Arial" w:cs="Arial"/>
-                <w:sz w:val="22"/>
-                <w:szCs w:val="22"/>
-              </w:rPr>
-            </w:pPr>
-          </w:p>
-        </w:tc>
-      </w:tr>
-      <w:tr>
-        <w:tc>
-          <w:tcPr>
-            <w:tcW w:w="1870" w:type="dxa"/>
-          </w:tcPr>
-          <w:p>
-            <w:pPr>
-              <w:pStyle w:val="template"/>
-              <w:rPr>
-                <w:rFonts w:cs="Arial"/>
-                <w:i w:val="0"/>
-                <w:sz w:val="20"/>
-              </w:rPr>
-            </w:pPr>
-            <w:r>
-              <w:rPr>
-                <w:rFonts w:cs="Arial"/>
-                <w:i w:val="0"/>
-                <w:sz w:val="20"/>
-              </w:rPr>
-              <w:t>[Req 1</w:t>
-            </w:r>
-            <w:r>
-              <w:rPr>
-                <w:rFonts w:cs="Arial"/>
-                <w:i w:val="0"/>
-                <w:sz w:val="20"/>
-              </w:rPr>
-              <w:t>3</w:t>
-            </w:r>
-            <w:r>
-              <w:rPr>
-                <w:rFonts w:cs="Arial"/>
-                <w:i w:val="0"/>
-                <w:sz w:val="20"/>
-              </w:rPr>
-              <w:t>] The aerial swarm shall adjust and continue the mission task when an individual UAV becomes inactive.</w:t>
-            </w:r>
-          </w:p>
-        </w:tc>
-        <w:tc>
-          <w:tcPr>
-            <w:tcW w:w="1870" w:type="dxa"/>
-          </w:tcPr>
-          <w:p>
-            <w:pPr>
-              <w:rPr>
-                <w:rFonts w:ascii="Arial" w:hAnsi="Arial" w:cs="Arial"/>
-                <w:sz w:val="22"/>
-                <w:szCs w:val="22"/>
-              </w:rPr>
-            </w:pPr>
-            <w:r>
-              <w:rPr>
-                <w:rFonts w:ascii="Arial" w:hAnsi="Arial" w:cs="Arial"/>
-                <w:sz w:val="22"/>
-                <w:szCs w:val="22"/>
-              </w:rPr>
-              <w:t>13</w:t>
-            </w:r>
-            <w:r>
-              <w:rPr>
-                <w:rFonts w:ascii="Arial" w:hAnsi="Arial" w:cs="Arial"/>
-                <w:sz w:val="22"/>
-                <w:szCs w:val="22"/>
-              </w:rPr>
-              <w:t>.1</w:t>
-            </w:r>
-          </w:p>
-        </w:tc>
-        <w:tc>
-          <w:tcPr>
-            <w:tcW w:w="1870" w:type="dxa"/>
-          </w:tcPr>
-          <w:p>
-            <w:pPr>
-              <w:rPr>
-                <w:rFonts w:ascii="Arial" w:hAnsi="Arial" w:cs="Arial"/>
-                <w:sz w:val="22"/>
-                <w:szCs w:val="22"/>
-              </w:rPr>
-            </w:pPr>
-          </w:p>
-        </w:tc>
-        <w:tc>
-          <w:tcPr>
-            <w:tcW w:w="1870" w:type="dxa"/>
-          </w:tcPr>
-          <w:p>
-            <w:pPr>
-              <w:rPr>
-                <w:rFonts w:ascii="Arial" w:hAnsi="Arial" w:cs="Arial"/>
-                <w:sz w:val="22"/>
-                <w:szCs w:val="22"/>
-              </w:rPr>
-            </w:pPr>
-          </w:p>
-        </w:tc>
-        <w:tc>
-          <w:tcPr>
-            <w:tcW w:w="1870" w:type="dxa"/>
-          </w:tcPr>
-          <w:p>
-            <w:pPr>
-              <w:rPr>
-                <w:rFonts w:ascii="Arial" w:hAnsi="Arial" w:cs="Arial"/>
-                <w:sz w:val="22"/>
-                <w:szCs w:val="22"/>
-              </w:rPr>
-            </w:pPr>
-          </w:p>
-        </w:tc>
-      </w:tr>
-      <w:tr>
-        <w:tc>
-          <w:tcPr>
-            <w:tcW w:w="1870" w:type="dxa"/>
-          </w:tcPr>
-          <w:p>
-            <w:pPr>
-              <w:pStyle w:val="template"/>
-              <w:rPr>
-                <w:rFonts w:cs="Arial"/>
-                <w:i w:val="0"/>
-                <w:sz w:val="20"/>
-              </w:rPr>
-            </w:pPr>
-            <w:r>
-              <w:rPr>
-                <w:rFonts w:cs="Arial"/>
-                <w:i w:val="0"/>
-                <w:sz w:val="20"/>
-              </w:rPr>
-              <w:t>[Req 1</w:t>
-            </w:r>
-            <w:r>
-              <w:rPr>
-                <w:rFonts w:cs="Arial"/>
-                <w:i w:val="0"/>
-                <w:sz w:val="20"/>
-              </w:rPr>
-              <w:t>4</w:t>
-            </w:r>
-            <w:r>
-              <w:rPr>
-                <w:rFonts w:cs="Arial"/>
-                <w:i w:val="0"/>
-                <w:sz w:val="20"/>
-              </w:rPr>
-              <w:t>] The aerial swarm shall acknowledge receipt, or modification, of mission task.</w:t>
-            </w:r>
-          </w:p>
-        </w:tc>
-        <w:tc>
-          <w:tcPr>
-            <w:tcW w:w="1870" w:type="dxa"/>
-          </w:tcPr>
-          <w:p>
-            <w:pPr>
-              <w:rPr>
-                <w:rFonts w:ascii="Arial" w:hAnsi="Arial" w:cs="Arial"/>
-                <w:sz w:val="22"/>
-                <w:szCs w:val="22"/>
-              </w:rPr>
-            </w:pPr>
-            <w:r>
-              <w:rPr>
-                <w:rFonts w:ascii="Arial" w:hAnsi="Arial" w:cs="Arial"/>
-                <w:sz w:val="22"/>
-                <w:szCs w:val="22"/>
-              </w:rPr>
-              <w:t>14</w:t>
-            </w:r>
-            <w:r>
-              <w:rPr>
-                <w:rFonts w:ascii="Arial" w:hAnsi="Arial" w:cs="Arial"/>
-                <w:sz w:val="22"/>
-                <w:szCs w:val="22"/>
-              </w:rPr>
-              <w:t>.1</w:t>
-            </w:r>
-          </w:p>
-        </w:tc>
-        <w:tc>
-          <w:tcPr>
-            <w:tcW w:w="1870" w:type="dxa"/>
-          </w:tcPr>
-          <w:p>
-            <w:pPr>
-              <w:rPr>
-                <w:rFonts w:ascii="Arial" w:hAnsi="Arial" w:cs="Arial"/>
-                <w:sz w:val="22"/>
-                <w:szCs w:val="22"/>
-              </w:rPr>
-            </w:pPr>
-          </w:p>
-        </w:tc>
-        <w:tc>
-          <w:tcPr>
-            <w:tcW w:w="1870" w:type="dxa"/>
-          </w:tcPr>
-          <w:p>
-            <w:pPr>
-              <w:rPr>
-                <w:rFonts w:ascii="Arial" w:hAnsi="Arial" w:cs="Arial"/>
-                <w:sz w:val="22"/>
-                <w:szCs w:val="22"/>
-              </w:rPr>
-            </w:pPr>
-          </w:p>
-        </w:tc>
-        <w:tc>
-          <w:tcPr>
-            <w:tcW w:w="1870" w:type="dxa"/>
-          </w:tcPr>
-          <w:p>
-            <w:pPr>
-              <w:rPr>
-                <w:rFonts w:ascii="Arial" w:hAnsi="Arial" w:cs="Arial"/>
-                <w:sz w:val="22"/>
-                <w:szCs w:val="22"/>
-              </w:rPr>
-            </w:pPr>
-          </w:p>
-        </w:tc>
-      </w:tr>
-      <w:tr>
-        <w:tc>
-          <w:tcPr>
-            <w:tcW w:w="1870" w:type="dxa"/>
-          </w:tcPr>
-          <w:p>
-            <w:pPr>
-              <w:pStyle w:val="template"/>
-              <w:rPr>
-                <w:rFonts w:cs="Arial"/>
-                <w:i w:val="0"/>
-                <w:sz w:val="20"/>
-              </w:rPr>
-            </w:pPr>
-            <w:r>
-              <w:rPr>
-                <w:rFonts w:cs="Arial"/>
-                <w:i w:val="0"/>
-                <w:sz w:val="20"/>
-              </w:rPr>
-              <w:t>[Req 1</w:t>
-            </w:r>
-            <w:r>
-              <w:rPr>
-                <w:rFonts w:cs="Arial"/>
-                <w:i w:val="0"/>
-                <w:sz w:val="20"/>
-              </w:rPr>
-              <w:t>5</w:t>
-            </w:r>
-            <w:r>
-              <w:rPr>
-                <w:rFonts w:cs="Arial"/>
-                <w:i w:val="0"/>
-                <w:sz w:val="20"/>
-              </w:rPr>
-              <w:t>] The aerial swarm shall return to ground station when mission task is complete.</w:t>
-            </w:r>
-          </w:p>
-        </w:tc>
-        <w:tc>
-          <w:tcPr>
-            <w:tcW w:w="1870" w:type="dxa"/>
-          </w:tcPr>
-          <w:p>
-            <w:pPr>
-              <w:rPr>
-                <w:rFonts w:ascii="Arial" w:hAnsi="Arial" w:cs="Arial"/>
-                <w:sz w:val="22"/>
-                <w:szCs w:val="22"/>
-              </w:rPr>
-            </w:pPr>
-            <w:r>
-              <w:rPr>
-                <w:rFonts w:ascii="Arial" w:hAnsi="Arial" w:cs="Arial"/>
-                <w:sz w:val="22"/>
-                <w:szCs w:val="22"/>
-              </w:rPr>
-              <w:t>15</w:t>
-            </w:r>
-            <w:r>
-              <w:rPr>
-                <w:rFonts w:ascii="Arial" w:hAnsi="Arial" w:cs="Arial"/>
-                <w:sz w:val="22"/>
-                <w:szCs w:val="22"/>
-              </w:rPr>
-              <w:t>.1</w:t>
-            </w:r>
-          </w:p>
-        </w:tc>
-        <w:tc>
-          <w:tcPr>
-            <w:tcW w:w="1870" w:type="dxa"/>
-          </w:tcPr>
-          <w:p>
-            <w:pPr>
-              <w:rPr>
-                <w:rFonts w:ascii="Arial" w:hAnsi="Arial" w:cs="Arial"/>
-                <w:sz w:val="22"/>
-                <w:szCs w:val="22"/>
-              </w:rPr>
-            </w:pPr>
-          </w:p>
-        </w:tc>
-        <w:tc>
-          <w:tcPr>
-            <w:tcW w:w="1870" w:type="dxa"/>
-          </w:tcPr>
-          <w:p>
-            <w:pPr>
-              <w:rPr>
-                <w:rFonts w:ascii="Arial" w:hAnsi="Arial" w:cs="Arial"/>
-                <w:sz w:val="22"/>
-                <w:szCs w:val="22"/>
-              </w:rPr>
-            </w:pPr>
-          </w:p>
-        </w:tc>
-        <w:tc>
-          <w:tcPr>
-            <w:tcW w:w="1870" w:type="dxa"/>
-          </w:tcPr>
-          <w:p>
-            <w:pPr>
-              <w:rPr>
-                <w:rFonts w:ascii="Arial" w:hAnsi="Arial" w:cs="Arial"/>
-                <w:sz w:val="22"/>
-                <w:szCs w:val="22"/>
-              </w:rPr>
-            </w:pPr>
-          </w:p>
-        </w:tc>
-      </w:tr>
-      <w:tr>
-        <w:tc>
-          <w:tcPr>
-            <w:tcW w:w="1870" w:type="dxa"/>
-          </w:tcPr>
-          <w:p>
-            <w:pPr>
-              <w:pStyle w:val="template"/>
-              <w:rPr>
-                <w:rFonts w:cs="Arial"/>
-                <w:i w:val="0"/>
-                <w:sz w:val="20"/>
-              </w:rPr>
-            </w:pPr>
-            <w:r>
-              <w:rPr>
-                <w:rFonts w:cs="Arial"/>
-                <w:i w:val="0"/>
-                <w:sz w:val="20"/>
-              </w:rPr>
-              <w:t>[Req 1</w:t>
-            </w:r>
-            <w:r>
-              <w:rPr>
-                <w:rFonts w:cs="Arial"/>
-                <w:i w:val="0"/>
-                <w:sz w:val="20"/>
-              </w:rPr>
-              <w:t>6</w:t>
-            </w:r>
-            <w:r>
-              <w:rPr>
-                <w:rFonts w:cs="Arial"/>
-                <w:i w:val="0"/>
-                <w:sz w:val="20"/>
-              </w:rPr>
-              <w:t xml:space="preserve">] Individual UAV </w:t>
-            </w:r>
-            <w:r>
-              <w:rPr>
-                <w:rFonts w:cs="Arial"/>
-                <w:i w:val="0"/>
-                <w:sz w:val="20"/>
-              </w:rPr>
-              <w:lastRenderedPageBreak/>
-              <w:t>shall communicate position and status with the aerial swarm.</w:t>
-            </w:r>
-          </w:p>
-        </w:tc>
-        <w:tc>
-          <w:tcPr>
-            <w:tcW w:w="1870" w:type="dxa"/>
-          </w:tcPr>
-          <w:p>
-            <w:pPr>
-              <w:rPr>
-                <w:rFonts w:ascii="Arial" w:hAnsi="Arial" w:cs="Arial"/>
-                <w:sz w:val="22"/>
-                <w:szCs w:val="22"/>
-              </w:rPr>
-            </w:pPr>
-            <w:r>
-              <w:rPr>
-                <w:rFonts w:ascii="Arial" w:hAnsi="Arial" w:cs="Arial"/>
-                <w:sz w:val="22"/>
-                <w:szCs w:val="22"/>
-              </w:rPr>
-              <w:lastRenderedPageBreak/>
-              <w:t>16</w:t>
-            </w:r>
-            <w:r>
-              <w:rPr>
-                <w:rFonts w:ascii="Arial" w:hAnsi="Arial" w:cs="Arial"/>
-                <w:sz w:val="22"/>
-                <w:szCs w:val="22"/>
-              </w:rPr>
-              <w:t>.1</w:t>
-            </w:r>
-          </w:p>
-        </w:tc>
-        <w:tc>
-          <w:tcPr>
-            <w:tcW w:w="1870" w:type="dxa"/>
-          </w:tcPr>
-          <w:p>
-            <w:pPr>
-              <w:rPr>
-                <w:rFonts w:ascii="Arial" w:hAnsi="Arial" w:cs="Arial"/>
-                <w:sz w:val="22"/>
-                <w:szCs w:val="22"/>
-              </w:rPr>
-            </w:pPr>
-          </w:p>
-        </w:tc>
-        <w:tc>
-          <w:tcPr>
-            <w:tcW w:w="1870" w:type="dxa"/>
-          </w:tcPr>
-          <w:p>
-            <w:pPr>
-              <w:rPr>
-                <w:rFonts w:ascii="Arial" w:hAnsi="Arial" w:cs="Arial"/>
-                <w:sz w:val="22"/>
-                <w:szCs w:val="22"/>
-              </w:rPr>
-            </w:pPr>
-          </w:p>
-        </w:tc>
-        <w:tc>
-          <w:tcPr>
-            <w:tcW w:w="1870" w:type="dxa"/>
-          </w:tcPr>
-          <w:p>
-            <w:pPr>
-              <w:rPr>
-                <w:rFonts w:ascii="Arial" w:hAnsi="Arial" w:cs="Arial"/>
-                <w:sz w:val="22"/>
-                <w:szCs w:val="22"/>
-              </w:rPr>
-            </w:pPr>
-          </w:p>
-        </w:tc>
-      </w:tr>
-      <w:tr>
-        <w:tc>
-          <w:tcPr>
-            <w:tcW w:w="1870" w:type="dxa"/>
-          </w:tcPr>
-          <w:p>
-            <w:pPr>
-              <w:pStyle w:val="template"/>
-              <w:rPr>
-                <w:rFonts w:cs="Arial"/>
-                <w:i w:val="0"/>
-                <w:sz w:val="20"/>
-              </w:rPr>
-            </w:pPr>
-            <w:r>
-              <w:rPr>
-                <w:rFonts w:cs="Arial"/>
-                <w:i w:val="0"/>
-                <w:sz w:val="20"/>
-              </w:rPr>
-              <w:t>[Req 1</w:t>
-            </w:r>
-            <w:r>
-              <w:rPr>
-                <w:rFonts w:cs="Arial"/>
-                <w:i w:val="0"/>
-                <w:sz w:val="20"/>
-              </w:rPr>
-              <w:t>7</w:t>
-            </w:r>
-            <w:r>
-              <w:rPr>
-                <w:rFonts w:cs="Arial"/>
-                <w:i w:val="0"/>
-                <w:sz w:val="20"/>
-              </w:rPr>
-              <w:t>] Individual UAV shall avoid collisions with objects including other UAV.</w:t>
-            </w:r>
-          </w:p>
-          <w:p>
-            <w:pPr>
-              <w:jc w:val="center"/>
-              <w:rPr>
-                <w:rFonts w:ascii="Arial" w:hAnsi="Arial" w:cs="Arial"/>
-              </w:rPr>
-            </w:pPr>
-          </w:p>
-        </w:tc>
-        <w:tc>
-          <w:tcPr>
-            <w:tcW w:w="1870" w:type="dxa"/>
-          </w:tcPr>
-          <w:p>
-            <w:pPr>
-              <w:rPr>
-                <w:rFonts w:ascii="Arial" w:hAnsi="Arial" w:cs="Arial"/>
-                <w:sz w:val="22"/>
-                <w:szCs w:val="22"/>
-              </w:rPr>
-            </w:pPr>
-            <w:r>
-              <w:rPr>
-                <w:rFonts w:ascii="Arial" w:hAnsi="Arial" w:cs="Arial"/>
-                <w:sz w:val="22"/>
-                <w:szCs w:val="22"/>
-              </w:rPr>
-              <w:t>17</w:t>
-            </w:r>
-            <w:r>
-              <w:rPr>
-                <w:rFonts w:ascii="Arial" w:hAnsi="Arial" w:cs="Arial"/>
-                <w:sz w:val="22"/>
-                <w:szCs w:val="22"/>
-              </w:rPr>
-              <w:t>.1</w:t>
+                <w:rFonts w:ascii="Arial" w:hAnsi="Arial" w:cs="Arial"/>
+                <w:sz w:val="22"/>
+                <w:szCs w:val="22"/>
+              </w:rPr>
+              <w:t>17.1</w:t>
             </w:r>
           </w:p>
         </w:tc>
@@ -7200,49 +6370,29 @@
               <w:rPr>
                 <w:rFonts w:ascii="Arial" w:hAnsi="Arial" w:cs="Arial"/>
               </w:rPr>
-              <w:t>[Req 1</w:t>
+              <w:t>[Req 18] Individual UAV shall carry a payload that will house sensors.</w:t>
             </w:r>
+          </w:p>
+        </w:tc>
+        <w:tc>
+          <w:tcPr>
+            <w:tcW w:w="1870" w:type="dxa"/>
+          </w:tcPr>
+          <w:p>
+            <w:pPr>
+              <w:rPr>
+                <w:rFonts w:ascii="Arial" w:hAnsi="Arial" w:cs="Arial"/>
+                <w:sz w:val="22"/>
+                <w:szCs w:val="22"/>
+              </w:rPr>
+            </w:pPr>
             <w:r>
               <w:rPr>
                 <w:rFonts w:ascii="Arial" w:hAnsi="Arial" w:cs="Arial"/>
-              </w:rPr>
-              <w:t>8</w:t>
-            </w:r>
-            <w:r>
-              <w:rPr>
-                <w:rFonts w:ascii="Arial" w:hAnsi="Arial" w:cs="Arial"/>
-              </w:rPr>
-              <w:t>] Individual UAV shall carry a payload that will house sensors.</w:t>
-            </w:r>
-          </w:p>
-        </w:tc>
-        <w:tc>
-          <w:tcPr>
-            <w:tcW w:w="1870" w:type="dxa"/>
-          </w:tcPr>
-          <w:p>
-            <w:pPr>
-              <w:rPr>
-                <w:rFonts w:ascii="Arial" w:hAnsi="Arial" w:cs="Arial"/>
-                <w:sz w:val="22"/>
-                <w:szCs w:val="22"/>
-              </w:rPr>
-            </w:pPr>
-            <w:r>
-              <w:rPr>
-                <w:rFonts w:ascii="Arial" w:hAnsi="Arial" w:cs="Arial"/>
-                <w:sz w:val="22"/>
-                <w:szCs w:val="22"/>
-              </w:rPr>
-              <w:t>18</w:t>
-            </w:r>
-            <w:r>
-              <w:rPr>
-                <w:rFonts w:ascii="Arial" w:hAnsi="Arial" w:cs="Arial"/>
-                <w:sz w:val="22"/>
-                <w:szCs w:val="22"/>
-              </w:rPr>
-              <w:t>.1</w:t>
+                <w:sz w:val="22"/>
+                <w:szCs w:val="22"/>
+              </w:rPr>
+              <w:t>18.1</w:t>
             </w:r>
           </w:p>
         </w:tc>
@@ -7304,49 +6454,29 @@
               <w:rPr>
                 <w:rFonts w:ascii="Arial" w:hAnsi="Arial" w:cs="Arial"/>
               </w:rPr>
-              <w:t>[Req 1</w:t>
+              <w:t>[Req 19] Sensor data shall be routed through the aerial swarm via the lead UAV.</w:t>
             </w:r>
+          </w:p>
+        </w:tc>
+        <w:tc>
+          <w:tcPr>
+            <w:tcW w:w="1870" w:type="dxa"/>
+          </w:tcPr>
+          <w:p>
+            <w:pPr>
+              <w:rPr>
+                <w:rFonts w:ascii="Arial" w:hAnsi="Arial" w:cs="Arial"/>
+                <w:sz w:val="22"/>
+                <w:szCs w:val="22"/>
+              </w:rPr>
+            </w:pPr>
             <w:r>
               <w:rPr>
                 <w:rFonts w:ascii="Arial" w:hAnsi="Arial" w:cs="Arial"/>
-              </w:rPr>
-              <w:t>9</w:t>
-            </w:r>
-            <w:r>
-              <w:rPr>
-                <w:rFonts w:ascii="Arial" w:hAnsi="Arial" w:cs="Arial"/>
-              </w:rPr>
-              <w:t>] Sensor data shall be routed through the aerial swarm via the lead UAV.</w:t>
-            </w:r>
-          </w:p>
-        </w:tc>
-        <w:tc>
-          <w:tcPr>
-            <w:tcW w:w="1870" w:type="dxa"/>
-          </w:tcPr>
-          <w:p>
-            <w:pPr>
-              <w:rPr>
-                <w:rFonts w:ascii="Arial" w:hAnsi="Arial" w:cs="Arial"/>
-                <w:sz w:val="22"/>
-                <w:szCs w:val="22"/>
-              </w:rPr>
-            </w:pPr>
-            <w:r>
-              <w:rPr>
-                <w:rFonts w:ascii="Arial" w:hAnsi="Arial" w:cs="Arial"/>
-                <w:sz w:val="22"/>
-                <w:szCs w:val="22"/>
-              </w:rPr>
-              <w:t>19</w:t>
-            </w:r>
-            <w:r>
-              <w:rPr>
-                <w:rFonts w:ascii="Arial" w:hAnsi="Arial" w:cs="Arial"/>
-                <w:sz w:val="22"/>
-                <w:szCs w:val="22"/>
-              </w:rPr>
-              <w:t>.1</w:t>
+                <w:sz w:val="22"/>
+                <w:szCs w:val="22"/>
+              </w:rPr>
+              <w:t>19.1</w:t>
             </w:r>
           </w:p>
         </w:tc>
@@ -7413,23 +6543,7 @@
                 <w:i w:val="0"/>
                 <w:sz w:val="20"/>
               </w:rPr>
-              <w:t xml:space="preserve">[Req </w:t>
-            </w:r>
-            <w:r>
-              <w:rPr>
-                <w:rFonts w:cs="Arial"/>
-                <w:i w:val="0"/>
-                <w:sz w:val="20"/>
-              </w:rPr>
-              <w:t>20</w:t>
-            </w:r>
-            <w:r>
-              <w:rPr>
-                <w:rFonts w:cs="Arial"/>
-                <w:i w:val="0"/>
-                <w:sz w:val="20"/>
-              </w:rPr>
-              <w:t xml:space="preserve">] The aerial swarm shall respond to a mission tasking within </w:t>
+              <w:t xml:space="preserve">[Req 20] The aerial swarm shall respond to a mission tasking within </w:t>
             </w:r>
             <w:r>
               <w:rPr>
@@ -7468,15 +6582,7 @@
                 <w:sz w:val="22"/>
                 <w:szCs w:val="22"/>
               </w:rPr>
-              <w:t>20</w:t>
-            </w:r>
-            <w:r>
-              <w:rPr>
-                <w:rFonts w:ascii="Arial" w:hAnsi="Arial" w:cs="Arial"/>
-                <w:sz w:val="22"/>
-                <w:szCs w:val="22"/>
-              </w:rPr>
-              <w:t>.1</w:t>
+              <w:t>20.1</w:t>
             </w:r>
           </w:p>
         </w:tc>
@@ -7543,23 +6649,7 @@
                 <w:i w:val="0"/>
                 <w:sz w:val="20"/>
               </w:rPr>
-              <w:t xml:space="preserve">[Req </w:t>
-            </w:r>
-            <w:r>
-              <w:rPr>
-                <w:rFonts w:cs="Arial"/>
-                <w:i w:val="0"/>
-                <w:sz w:val="20"/>
-              </w:rPr>
-              <w:t>21</w:t>
-            </w:r>
-            <w:r>
-              <w:rPr>
-                <w:rFonts w:cs="Arial"/>
-                <w:i w:val="0"/>
-                <w:sz w:val="20"/>
-              </w:rPr>
-              <w:t xml:space="preserve">] The aerial swarm shall respond to a modification of a mission tasking withing </w:t>
+              <w:t xml:space="preserve">[Req 21] The aerial swarm shall respond to a modification of a mission tasking withing </w:t>
             </w:r>
             <w:r>
               <w:rPr>
@@ -7598,15 +6688,7 @@
                 <w:sz w:val="22"/>
                 <w:szCs w:val="22"/>
               </w:rPr>
-              <w:t>21</w:t>
-            </w:r>
-            <w:r>
-              <w:rPr>
-                <w:rFonts w:ascii="Arial" w:hAnsi="Arial" w:cs="Arial"/>
-                <w:sz w:val="22"/>
-                <w:szCs w:val="22"/>
-              </w:rPr>
-              <w:t>.1</w:t>
+              <w:t>21.1</w:t>
             </w:r>
           </w:p>
         </w:tc>
@@ -7673,23 +6755,7 @@
                 <w:i w:val="0"/>
                 <w:sz w:val="20"/>
               </w:rPr>
-              <w:t xml:space="preserve">[Req </w:t>
-            </w:r>
-            <w:r>
-              <w:rPr>
-                <w:rFonts w:cs="Arial"/>
-                <w:i w:val="0"/>
-                <w:sz w:val="20"/>
-              </w:rPr>
-              <w:t>22</w:t>
-            </w:r>
-            <w:r>
-              <w:rPr>
-                <w:rFonts w:cs="Arial"/>
-                <w:i w:val="0"/>
-                <w:sz w:val="20"/>
-              </w:rPr>
-              <w:t xml:space="preserve">] The lead UAV shall be reassigned within </w:t>
+              <w:t xml:space="preserve">[Req 22] The lead UAV shall be reassigned within </w:t>
             </w:r>
             <w:r>
               <w:rPr>
@@ -7728,15 +6794,7 @@
                 <w:sz w:val="22"/>
                 <w:szCs w:val="22"/>
               </w:rPr>
-              <w:t>22</w:t>
-            </w:r>
-            <w:r>
-              <w:rPr>
-                <w:rFonts w:ascii="Arial" w:hAnsi="Arial" w:cs="Arial"/>
-                <w:sz w:val="22"/>
-                <w:szCs w:val="22"/>
-              </w:rPr>
-              <w:t>.1</w:t>
+              <w:t>22.1</w:t>
             </w:r>
           </w:p>
         </w:tc>
@@ -7803,53 +6861,29 @@
                 <w:i w:val="0"/>
                 <w:sz w:val="20"/>
               </w:rPr>
-              <w:t xml:space="preserve">[Req </w:t>
+              <w:t>[Req 23] The aerial swarm shall continue task and attempt to finish the mission queue when any individual UAV becomes inactive.</w:t>
             </w:r>
+          </w:p>
+        </w:tc>
+        <w:tc>
+          <w:tcPr>
+            <w:tcW w:w="1870" w:type="dxa"/>
+          </w:tcPr>
+          <w:p>
+            <w:pPr>
+              <w:rPr>
+                <w:rFonts w:ascii="Arial" w:hAnsi="Arial" w:cs="Arial"/>
+                <w:sz w:val="22"/>
+                <w:szCs w:val="22"/>
+              </w:rPr>
+            </w:pPr>
             <w:r>
               <w:rPr>
-                <w:rFonts w:cs="Arial"/>
-                <w:i w:val="0"/>
-                <w:sz w:val="20"/>
-              </w:rPr>
-              <w:t>23</w:t>
-            </w:r>
-            <w:r>
-              <w:rPr>
-                <w:rFonts w:cs="Arial"/>
-                <w:i w:val="0"/>
-                <w:sz w:val="20"/>
-              </w:rPr>
-              <w:t>] The aerial swarm shall continue task and attempt to finish the mission queue when any individual UAV becomes inactive.</w:t>
-            </w:r>
-          </w:p>
-        </w:tc>
-        <w:tc>
-          <w:tcPr>
-            <w:tcW w:w="1870" w:type="dxa"/>
-          </w:tcPr>
-          <w:p>
-            <w:pPr>
-              <w:rPr>
-                <w:rFonts w:ascii="Arial" w:hAnsi="Arial" w:cs="Arial"/>
-                <w:sz w:val="22"/>
-                <w:szCs w:val="22"/>
-              </w:rPr>
-            </w:pPr>
-            <w:r>
-              <w:rPr>
-                <w:rFonts w:ascii="Arial" w:hAnsi="Arial" w:cs="Arial"/>
-                <w:sz w:val="22"/>
-                <w:szCs w:val="22"/>
-              </w:rPr>
-              <w:t>23</w:t>
-            </w:r>
-            <w:r>
-              <w:rPr>
-                <w:rFonts w:ascii="Arial" w:hAnsi="Arial" w:cs="Arial"/>
-                <w:sz w:val="22"/>
-                <w:szCs w:val="22"/>
-              </w:rPr>
-              <w:t>.1</w:t>
+                <w:rFonts w:ascii="Arial" w:hAnsi="Arial" w:cs="Arial"/>
+                <w:sz w:val="22"/>
+                <w:szCs w:val="22"/>
+              </w:rPr>
+              <w:t>23.1</w:t>
             </w:r>
           </w:p>
         </w:tc>
@@ -7996,36 +7030,3147 @@
       </w:r>
       <w:bookmarkEnd w:id="27"/>
     </w:p>
+    <w:tbl>
+      <w:tblPr>
+        <w:tblpPr w:leftFromText="180" w:rightFromText="180" w:vertAnchor="text" w:tblpY="1"/>
+        <w:tblOverlap w:val="never"/>
+        <w:tblW w:w="0" w:type="auto"/>
+        <w:tblBorders>
+          <w:top w:val="single" w:sz="4" w:space="0" w:color="auto"/>
+          <w:left w:val="single" w:sz="4" w:space="0" w:color="auto"/>
+          <w:bottom w:val="single" w:sz="4" w:space="0" w:color="auto"/>
+          <w:right w:val="single" w:sz="4" w:space="0" w:color="auto"/>
+          <w:insideH w:val="single" w:sz="4" w:space="0" w:color="auto"/>
+          <w:insideV w:val="single" w:sz="4" w:space="0" w:color="auto"/>
+        </w:tblBorders>
+        <w:tblLayout w:type="fixed"/>
+        <w:tblLook w:val="0000" w:firstRow="0" w:lastRow="0" w:firstColumn="0" w:lastColumn="0" w:noHBand="0" w:noVBand="0"/>
+      </w:tblPr>
+      <w:tblGrid>
+        <w:gridCol w:w="752"/>
+        <w:gridCol w:w="1052"/>
+        <w:gridCol w:w="1274"/>
+        <w:gridCol w:w="1440"/>
+        <w:gridCol w:w="990"/>
+        <w:gridCol w:w="990"/>
+        <w:gridCol w:w="1800"/>
+      </w:tblGrid>
+      <w:tr>
+        <w:tblPrEx>
+          <w:tblCellMar>
+            <w:top w:w="0" w:type="dxa"/>
+            <w:bottom w:w="0" w:type="dxa"/>
+          </w:tblCellMar>
+        </w:tblPrEx>
+        <w:tc>
+          <w:tcPr>
+            <w:tcW w:w="752" w:type="dxa"/>
+          </w:tcPr>
+          <w:p>
+            <w:pPr>
+              <w:rPr>
+                <w:b/>
+              </w:rPr>
+            </w:pPr>
+            <w:r>
+              <w:rPr>
+                <w:b/>
+              </w:rPr>
+              <w:t>Req.</w:t>
+            </w:r>
+          </w:p>
+        </w:tc>
+        <w:tc>
+          <w:tcPr>
+            <w:tcW w:w="1052" w:type="dxa"/>
+          </w:tcPr>
+          <w:p>
+            <w:pPr>
+              <w:rPr>
+                <w:b/>
+              </w:rPr>
+            </w:pPr>
+            <w:r>
+              <w:rPr>
+                <w:b/>
+              </w:rPr>
+              <w:t xml:space="preserve">Req. </w:t>
+            </w:r>
+            <w:r>
+              <w:rPr>
+                <w:b/>
+              </w:rPr>
+              <w:lastRenderedPageBreak/>
+              <w:t>Depend.</w:t>
+            </w:r>
+          </w:p>
+        </w:tc>
+        <w:tc>
+          <w:tcPr>
+            <w:tcW w:w="1274" w:type="dxa"/>
+          </w:tcPr>
+          <w:p>
+            <w:pPr>
+              <w:rPr>
+                <w:b/>
+              </w:rPr>
+            </w:pPr>
+            <w:r>
+              <w:rPr>
+                <w:b/>
+              </w:rPr>
+              <w:lastRenderedPageBreak/>
+              <w:t>Test Case</w:t>
+            </w:r>
+          </w:p>
+        </w:tc>
+        <w:tc>
+          <w:tcPr>
+            <w:tcW w:w="1440" w:type="dxa"/>
+          </w:tcPr>
+          <w:p>
+            <w:pPr>
+              <w:rPr>
+                <w:b/>
+              </w:rPr>
+            </w:pPr>
+            <w:r>
+              <w:rPr>
+                <w:b/>
+              </w:rPr>
+              <w:t xml:space="preserve">Test Case </w:t>
+            </w:r>
+            <w:r>
+              <w:rPr>
+                <w:b/>
+              </w:rPr>
+              <w:lastRenderedPageBreak/>
+              <w:t>Depend.</w:t>
+            </w:r>
+          </w:p>
+        </w:tc>
+        <w:tc>
+          <w:tcPr>
+            <w:tcW w:w="990" w:type="dxa"/>
+          </w:tcPr>
+          <w:p>
+            <w:pPr>
+              <w:rPr>
+                <w:b/>
+              </w:rPr>
+            </w:pPr>
+            <w:proofErr w:type="spellStart"/>
+            <w:r>
+              <w:rPr>
+                <w:b/>
+              </w:rPr>
+              <w:lastRenderedPageBreak/>
+              <w:t>Respon-</w:t>
+            </w:r>
+            <w:r>
+              <w:rPr>
+                <w:b/>
+              </w:rPr>
+              <w:lastRenderedPageBreak/>
+              <w:t>sible</w:t>
+            </w:r>
+            <w:proofErr w:type="spellEnd"/>
+          </w:p>
+        </w:tc>
+        <w:tc>
+          <w:tcPr>
+            <w:tcW w:w="990" w:type="dxa"/>
+          </w:tcPr>
+          <w:p>
+            <w:pPr>
+              <w:rPr>
+                <w:b/>
+              </w:rPr>
+            </w:pPr>
+            <w:r>
+              <w:rPr>
+                <w:b/>
+              </w:rPr>
+              <w:lastRenderedPageBreak/>
+              <w:t>Result</w:t>
+            </w:r>
+          </w:p>
+        </w:tc>
+        <w:tc>
+          <w:tcPr>
+            <w:tcW w:w="1800" w:type="dxa"/>
+          </w:tcPr>
+          <w:p>
+            <w:pPr>
+              <w:rPr>
+                <w:b/>
+              </w:rPr>
+            </w:pPr>
+            <w:r>
+              <w:rPr>
+                <w:b/>
+              </w:rPr>
+              <w:t>Comment</w:t>
+            </w:r>
+          </w:p>
+        </w:tc>
+      </w:tr>
+      <w:tr>
+        <w:tblPrEx>
+          <w:tblCellMar>
+            <w:top w:w="0" w:type="dxa"/>
+            <w:bottom w:w="0" w:type="dxa"/>
+          </w:tblCellMar>
+        </w:tblPrEx>
+        <w:tc>
+          <w:tcPr>
+            <w:tcW w:w="752" w:type="dxa"/>
+          </w:tcPr>
+          <w:p>
+            <w:pPr>
+              <w:rPr>
+                <w:sz w:val="22"/>
+              </w:rPr>
+            </w:pPr>
+            <w:r>
+              <w:rPr>
+                <w:sz w:val="22"/>
+              </w:rPr>
+              <w:t>R1</w:t>
+            </w:r>
+          </w:p>
+        </w:tc>
+        <w:tc>
+          <w:tcPr>
+            <w:tcW w:w="1052" w:type="dxa"/>
+          </w:tcPr>
+          <w:p>
+            <w:pPr>
+              <w:rPr>
+                <w:sz w:val="22"/>
+              </w:rPr>
+            </w:pPr>
+          </w:p>
+        </w:tc>
+        <w:tc>
+          <w:tcPr>
+            <w:tcW w:w="1274" w:type="dxa"/>
+          </w:tcPr>
+          <w:p>
+            <w:pPr>
+              <w:rPr>
+                <w:sz w:val="22"/>
+              </w:rPr>
+            </w:pPr>
+          </w:p>
+        </w:tc>
+        <w:tc>
+          <w:tcPr>
+            <w:tcW w:w="1440" w:type="dxa"/>
+          </w:tcPr>
+          <w:p>
+            <w:pPr>
+              <w:rPr>
+                <w:sz w:val="22"/>
+              </w:rPr>
+            </w:pPr>
+          </w:p>
+        </w:tc>
+        <w:tc>
+          <w:tcPr>
+            <w:tcW w:w="990" w:type="dxa"/>
+          </w:tcPr>
+          <w:p>
+            <w:pPr>
+              <w:rPr>
+                <w:sz w:val="22"/>
+              </w:rPr>
+            </w:pPr>
+          </w:p>
+        </w:tc>
+        <w:tc>
+          <w:tcPr>
+            <w:tcW w:w="990" w:type="dxa"/>
+          </w:tcPr>
+          <w:p>
+            <w:pPr>
+              <w:rPr>
+                <w:sz w:val="22"/>
+              </w:rPr>
+            </w:pPr>
+          </w:p>
+        </w:tc>
+        <w:tc>
+          <w:tcPr>
+            <w:tcW w:w="1800" w:type="dxa"/>
+          </w:tcPr>
+          <w:p>
+            <w:pPr>
+              <w:rPr>
+                <w:sz w:val="22"/>
+              </w:rPr>
+            </w:pPr>
+          </w:p>
+        </w:tc>
+      </w:tr>
+      <w:tr>
+        <w:tblPrEx>
+          <w:tblCellMar>
+            <w:top w:w="0" w:type="dxa"/>
+            <w:bottom w:w="0" w:type="dxa"/>
+          </w:tblCellMar>
+        </w:tblPrEx>
+        <w:tc>
+          <w:tcPr>
+            <w:tcW w:w="752" w:type="dxa"/>
+          </w:tcPr>
+          <w:p>
+            <w:pPr>
+              <w:rPr>
+                <w:sz w:val="22"/>
+              </w:rPr>
+            </w:pPr>
+            <w:r>
+              <w:rPr>
+                <w:sz w:val="22"/>
+              </w:rPr>
+              <w:t>R2</w:t>
+            </w:r>
+          </w:p>
+        </w:tc>
+        <w:tc>
+          <w:tcPr>
+            <w:tcW w:w="1052" w:type="dxa"/>
+          </w:tcPr>
+          <w:p>
+            <w:pPr>
+              <w:rPr>
+                <w:sz w:val="22"/>
+              </w:rPr>
+            </w:pPr>
+            <w:r>
+              <w:rPr>
+                <w:sz w:val="22"/>
+              </w:rPr>
+              <w:t>R1</w:t>
+            </w:r>
+          </w:p>
+        </w:tc>
+        <w:tc>
+          <w:tcPr>
+            <w:tcW w:w="1274" w:type="dxa"/>
+          </w:tcPr>
+          <w:p>
+            <w:pPr>
+              <w:rPr>
+                <w:sz w:val="22"/>
+              </w:rPr>
+            </w:pPr>
+          </w:p>
+        </w:tc>
+        <w:tc>
+          <w:tcPr>
+            <w:tcW w:w="1440" w:type="dxa"/>
+          </w:tcPr>
+          <w:p>
+            <w:pPr>
+              <w:rPr>
+                <w:sz w:val="22"/>
+              </w:rPr>
+            </w:pPr>
+          </w:p>
+        </w:tc>
+        <w:tc>
+          <w:tcPr>
+            <w:tcW w:w="990" w:type="dxa"/>
+          </w:tcPr>
+          <w:p>
+            <w:pPr>
+              <w:rPr>
+                <w:sz w:val="22"/>
+              </w:rPr>
+            </w:pPr>
+          </w:p>
+        </w:tc>
+        <w:tc>
+          <w:tcPr>
+            <w:tcW w:w="990" w:type="dxa"/>
+          </w:tcPr>
+          <w:p>
+            <w:pPr>
+              <w:rPr>
+                <w:sz w:val="22"/>
+              </w:rPr>
+            </w:pPr>
+          </w:p>
+        </w:tc>
+        <w:tc>
+          <w:tcPr>
+            <w:tcW w:w="1800" w:type="dxa"/>
+          </w:tcPr>
+          <w:p>
+            <w:pPr>
+              <w:rPr>
+                <w:sz w:val="22"/>
+              </w:rPr>
+            </w:pPr>
+          </w:p>
+        </w:tc>
+      </w:tr>
+      <w:tr>
+        <w:tblPrEx>
+          <w:tblCellMar>
+            <w:top w:w="0" w:type="dxa"/>
+            <w:bottom w:w="0" w:type="dxa"/>
+          </w:tblCellMar>
+        </w:tblPrEx>
+        <w:tc>
+          <w:tcPr>
+            <w:tcW w:w="752" w:type="dxa"/>
+          </w:tcPr>
+          <w:p>
+            <w:pPr>
+              <w:rPr>
+                <w:sz w:val="22"/>
+              </w:rPr>
+            </w:pPr>
+            <w:r>
+              <w:rPr>
+                <w:sz w:val="22"/>
+              </w:rPr>
+              <w:t>R3</w:t>
+            </w:r>
+          </w:p>
+        </w:tc>
+        <w:tc>
+          <w:tcPr>
+            <w:tcW w:w="1052" w:type="dxa"/>
+          </w:tcPr>
+          <w:p>
+            <w:pPr>
+              <w:rPr>
+                <w:sz w:val="22"/>
+              </w:rPr>
+            </w:pPr>
+            <w:r>
+              <w:rPr>
+                <w:sz w:val="22"/>
+              </w:rPr>
+              <w:t>R1</w:t>
+            </w:r>
+          </w:p>
+          <w:p>
+            <w:pPr>
+              <w:rPr>
+                <w:sz w:val="22"/>
+              </w:rPr>
+            </w:pPr>
+          </w:p>
+        </w:tc>
+        <w:tc>
+          <w:tcPr>
+            <w:tcW w:w="1274" w:type="dxa"/>
+          </w:tcPr>
+          <w:p>
+            <w:pPr>
+              <w:rPr>
+                <w:sz w:val="22"/>
+              </w:rPr>
+            </w:pPr>
+          </w:p>
+        </w:tc>
+        <w:tc>
+          <w:tcPr>
+            <w:tcW w:w="1440" w:type="dxa"/>
+          </w:tcPr>
+          <w:p>
+            <w:pPr>
+              <w:rPr>
+                <w:sz w:val="22"/>
+              </w:rPr>
+            </w:pPr>
+          </w:p>
+        </w:tc>
+        <w:tc>
+          <w:tcPr>
+            <w:tcW w:w="990" w:type="dxa"/>
+          </w:tcPr>
+          <w:p>
+            <w:pPr>
+              <w:rPr>
+                <w:sz w:val="22"/>
+              </w:rPr>
+            </w:pPr>
+          </w:p>
+        </w:tc>
+        <w:tc>
+          <w:tcPr>
+            <w:tcW w:w="990" w:type="dxa"/>
+          </w:tcPr>
+          <w:p>
+            <w:pPr>
+              <w:rPr>
+                <w:sz w:val="22"/>
+              </w:rPr>
+            </w:pPr>
+          </w:p>
+        </w:tc>
+        <w:tc>
+          <w:tcPr>
+            <w:tcW w:w="1800" w:type="dxa"/>
+          </w:tcPr>
+          <w:p>
+            <w:pPr>
+              <w:rPr>
+                <w:sz w:val="22"/>
+              </w:rPr>
+            </w:pPr>
+          </w:p>
+        </w:tc>
+      </w:tr>
+      <w:tr>
+        <w:tblPrEx>
+          <w:tblCellMar>
+            <w:top w:w="0" w:type="dxa"/>
+            <w:bottom w:w="0" w:type="dxa"/>
+          </w:tblCellMar>
+        </w:tblPrEx>
+        <w:tc>
+          <w:tcPr>
+            <w:tcW w:w="752" w:type="dxa"/>
+          </w:tcPr>
+          <w:p>
+            <w:pPr>
+              <w:rPr>
+                <w:sz w:val="22"/>
+              </w:rPr>
+            </w:pPr>
+            <w:r>
+              <w:rPr>
+                <w:sz w:val="22"/>
+              </w:rPr>
+              <w:t>R4</w:t>
+            </w:r>
+          </w:p>
+        </w:tc>
+        <w:tc>
+          <w:tcPr>
+            <w:tcW w:w="1052" w:type="dxa"/>
+          </w:tcPr>
+          <w:p>
+            <w:pPr>
+              <w:rPr>
+                <w:sz w:val="22"/>
+              </w:rPr>
+            </w:pPr>
+            <w:r>
+              <w:rPr>
+                <w:sz w:val="22"/>
+              </w:rPr>
+              <w:t>R1</w:t>
+            </w:r>
+          </w:p>
+        </w:tc>
+        <w:tc>
+          <w:tcPr>
+            <w:tcW w:w="1274" w:type="dxa"/>
+          </w:tcPr>
+          <w:p>
+            <w:pPr>
+              <w:rPr>
+                <w:sz w:val="22"/>
+              </w:rPr>
+            </w:pPr>
+          </w:p>
+        </w:tc>
+        <w:tc>
+          <w:tcPr>
+            <w:tcW w:w="1440" w:type="dxa"/>
+          </w:tcPr>
+          <w:p>
+            <w:pPr>
+              <w:rPr>
+                <w:sz w:val="22"/>
+              </w:rPr>
+            </w:pPr>
+          </w:p>
+        </w:tc>
+        <w:tc>
+          <w:tcPr>
+            <w:tcW w:w="990" w:type="dxa"/>
+          </w:tcPr>
+          <w:p>
+            <w:pPr>
+              <w:rPr>
+                <w:sz w:val="22"/>
+              </w:rPr>
+            </w:pPr>
+          </w:p>
+        </w:tc>
+        <w:tc>
+          <w:tcPr>
+            <w:tcW w:w="990" w:type="dxa"/>
+          </w:tcPr>
+          <w:p>
+            <w:pPr>
+              <w:rPr>
+                <w:sz w:val="22"/>
+              </w:rPr>
+            </w:pPr>
+          </w:p>
+        </w:tc>
+        <w:tc>
+          <w:tcPr>
+            <w:tcW w:w="1800" w:type="dxa"/>
+          </w:tcPr>
+          <w:p>
+            <w:pPr>
+              <w:rPr>
+                <w:sz w:val="22"/>
+              </w:rPr>
+            </w:pPr>
+          </w:p>
+        </w:tc>
+      </w:tr>
+      <w:tr>
+        <w:tblPrEx>
+          <w:tblCellMar>
+            <w:top w:w="0" w:type="dxa"/>
+            <w:bottom w:w="0" w:type="dxa"/>
+          </w:tblCellMar>
+        </w:tblPrEx>
+        <w:tc>
+          <w:tcPr>
+            <w:tcW w:w="752" w:type="dxa"/>
+          </w:tcPr>
+          <w:p>
+            <w:pPr>
+              <w:rPr>
+                <w:sz w:val="22"/>
+              </w:rPr>
+            </w:pPr>
+            <w:r>
+              <w:rPr>
+                <w:sz w:val="22"/>
+              </w:rPr>
+              <w:t>R5</w:t>
+            </w:r>
+          </w:p>
+        </w:tc>
+        <w:tc>
+          <w:tcPr>
+            <w:tcW w:w="1052" w:type="dxa"/>
+          </w:tcPr>
+          <w:p>
+            <w:pPr>
+              <w:rPr>
+                <w:sz w:val="22"/>
+              </w:rPr>
+            </w:pPr>
+            <w:r>
+              <w:rPr>
+                <w:sz w:val="22"/>
+              </w:rPr>
+              <w:t>R1</w:t>
+            </w:r>
+          </w:p>
+        </w:tc>
+        <w:tc>
+          <w:tcPr>
+            <w:tcW w:w="1274" w:type="dxa"/>
+          </w:tcPr>
+          <w:p>
+            <w:pPr>
+              <w:rPr>
+                <w:sz w:val="22"/>
+              </w:rPr>
+            </w:pPr>
+          </w:p>
+        </w:tc>
+        <w:tc>
+          <w:tcPr>
+            <w:tcW w:w="1440" w:type="dxa"/>
+          </w:tcPr>
+          <w:p>
+            <w:pPr>
+              <w:rPr>
+                <w:sz w:val="22"/>
+              </w:rPr>
+            </w:pPr>
+          </w:p>
+        </w:tc>
+        <w:tc>
+          <w:tcPr>
+            <w:tcW w:w="990" w:type="dxa"/>
+          </w:tcPr>
+          <w:p>
+            <w:pPr>
+              <w:rPr>
+                <w:sz w:val="22"/>
+              </w:rPr>
+            </w:pPr>
+          </w:p>
+        </w:tc>
+        <w:tc>
+          <w:tcPr>
+            <w:tcW w:w="990" w:type="dxa"/>
+          </w:tcPr>
+          <w:p>
+            <w:pPr>
+              <w:rPr>
+                <w:sz w:val="22"/>
+              </w:rPr>
+            </w:pPr>
+          </w:p>
+        </w:tc>
+        <w:tc>
+          <w:tcPr>
+            <w:tcW w:w="1800" w:type="dxa"/>
+          </w:tcPr>
+          <w:p>
+            <w:pPr>
+              <w:rPr>
+                <w:sz w:val="22"/>
+              </w:rPr>
+            </w:pPr>
+          </w:p>
+        </w:tc>
+      </w:tr>
+      <w:tr>
+        <w:tblPrEx>
+          <w:tblCellMar>
+            <w:top w:w="0" w:type="dxa"/>
+            <w:bottom w:w="0" w:type="dxa"/>
+          </w:tblCellMar>
+        </w:tblPrEx>
+        <w:tc>
+          <w:tcPr>
+            <w:tcW w:w="752" w:type="dxa"/>
+          </w:tcPr>
+          <w:p>
+            <w:pPr>
+              <w:rPr>
+                <w:sz w:val="22"/>
+              </w:rPr>
+            </w:pPr>
+            <w:r>
+              <w:rPr>
+                <w:sz w:val="22"/>
+              </w:rPr>
+              <w:t>R6</w:t>
+            </w:r>
+          </w:p>
+        </w:tc>
+        <w:tc>
+          <w:tcPr>
+            <w:tcW w:w="1052" w:type="dxa"/>
+          </w:tcPr>
+          <w:p>
+            <w:pPr>
+              <w:rPr>
+                <w:sz w:val="22"/>
+              </w:rPr>
+            </w:pPr>
+            <w:r>
+              <w:rPr>
+                <w:sz w:val="22"/>
+              </w:rPr>
+              <w:t>R1</w:t>
+            </w:r>
+          </w:p>
+        </w:tc>
+        <w:tc>
+          <w:tcPr>
+            <w:tcW w:w="1274" w:type="dxa"/>
+          </w:tcPr>
+          <w:p>
+            <w:pPr>
+              <w:rPr>
+                <w:sz w:val="22"/>
+              </w:rPr>
+            </w:pPr>
+          </w:p>
+        </w:tc>
+        <w:tc>
+          <w:tcPr>
+            <w:tcW w:w="1440" w:type="dxa"/>
+          </w:tcPr>
+          <w:p>
+            <w:pPr>
+              <w:rPr>
+                <w:sz w:val="22"/>
+              </w:rPr>
+            </w:pPr>
+          </w:p>
+        </w:tc>
+        <w:tc>
+          <w:tcPr>
+            <w:tcW w:w="990" w:type="dxa"/>
+          </w:tcPr>
+          <w:p>
+            <w:pPr>
+              <w:rPr>
+                <w:sz w:val="22"/>
+              </w:rPr>
+            </w:pPr>
+          </w:p>
+        </w:tc>
+        <w:tc>
+          <w:tcPr>
+            <w:tcW w:w="990" w:type="dxa"/>
+          </w:tcPr>
+          <w:p>
+            <w:pPr>
+              <w:rPr>
+                <w:sz w:val="22"/>
+              </w:rPr>
+            </w:pPr>
+          </w:p>
+        </w:tc>
+        <w:tc>
+          <w:tcPr>
+            <w:tcW w:w="1800" w:type="dxa"/>
+          </w:tcPr>
+          <w:p>
+            <w:pPr>
+              <w:rPr>
+                <w:sz w:val="22"/>
+              </w:rPr>
+            </w:pPr>
+          </w:p>
+        </w:tc>
+      </w:tr>
+      <w:tr>
+        <w:tblPrEx>
+          <w:tblCellMar>
+            <w:top w:w="0" w:type="dxa"/>
+            <w:bottom w:w="0" w:type="dxa"/>
+          </w:tblCellMar>
+        </w:tblPrEx>
+        <w:tc>
+          <w:tcPr>
+            <w:tcW w:w="752" w:type="dxa"/>
+          </w:tcPr>
+          <w:p>
+            <w:pPr>
+              <w:rPr>
+                <w:sz w:val="22"/>
+              </w:rPr>
+            </w:pPr>
+            <w:r>
+              <w:rPr>
+                <w:sz w:val="22"/>
+              </w:rPr>
+              <w:t>R7</w:t>
+            </w:r>
+          </w:p>
+        </w:tc>
+        <w:tc>
+          <w:tcPr>
+            <w:tcW w:w="1052" w:type="dxa"/>
+          </w:tcPr>
+          <w:p>
+            <w:pPr>
+              <w:rPr>
+                <w:sz w:val="22"/>
+              </w:rPr>
+            </w:pPr>
+            <w:r>
+              <w:rPr>
+                <w:sz w:val="22"/>
+              </w:rPr>
+              <w:t>R1</w:t>
+            </w:r>
+            <w:r>
+              <w:rPr>
+                <w:sz w:val="22"/>
+              </w:rPr>
+              <w:t xml:space="preserve">, </w:t>
+            </w:r>
+          </w:p>
+        </w:tc>
+        <w:tc>
+          <w:tcPr>
+            <w:tcW w:w="1274" w:type="dxa"/>
+          </w:tcPr>
+          <w:p>
+            <w:pPr>
+              <w:rPr>
+                <w:sz w:val="22"/>
+              </w:rPr>
+            </w:pPr>
+          </w:p>
+        </w:tc>
+        <w:tc>
+          <w:tcPr>
+            <w:tcW w:w="1440" w:type="dxa"/>
+          </w:tcPr>
+          <w:p>
+            <w:pPr>
+              <w:rPr>
+                <w:sz w:val="22"/>
+              </w:rPr>
+            </w:pPr>
+          </w:p>
+        </w:tc>
+        <w:tc>
+          <w:tcPr>
+            <w:tcW w:w="990" w:type="dxa"/>
+          </w:tcPr>
+          <w:p>
+            <w:pPr>
+              <w:rPr>
+                <w:sz w:val="22"/>
+              </w:rPr>
+            </w:pPr>
+          </w:p>
+        </w:tc>
+        <w:tc>
+          <w:tcPr>
+            <w:tcW w:w="990" w:type="dxa"/>
+          </w:tcPr>
+          <w:p>
+            <w:pPr>
+              <w:rPr>
+                <w:sz w:val="22"/>
+              </w:rPr>
+            </w:pPr>
+          </w:p>
+        </w:tc>
+        <w:tc>
+          <w:tcPr>
+            <w:tcW w:w="1800" w:type="dxa"/>
+          </w:tcPr>
+          <w:p>
+            <w:pPr>
+              <w:rPr>
+                <w:sz w:val="22"/>
+              </w:rPr>
+            </w:pPr>
+          </w:p>
+        </w:tc>
+      </w:tr>
+      <w:tr>
+        <w:tblPrEx>
+          <w:tblCellMar>
+            <w:top w:w="0" w:type="dxa"/>
+            <w:bottom w:w="0" w:type="dxa"/>
+          </w:tblCellMar>
+        </w:tblPrEx>
+        <w:tc>
+          <w:tcPr>
+            <w:tcW w:w="752" w:type="dxa"/>
+          </w:tcPr>
+          <w:p>
+            <w:pPr>
+              <w:rPr>
+                <w:sz w:val="22"/>
+              </w:rPr>
+            </w:pPr>
+            <w:r>
+              <w:rPr>
+                <w:sz w:val="22"/>
+              </w:rPr>
+              <w:t>R8</w:t>
+            </w:r>
+          </w:p>
+        </w:tc>
+        <w:tc>
+          <w:tcPr>
+            <w:tcW w:w="1052" w:type="dxa"/>
+          </w:tcPr>
+          <w:p>
+            <w:pPr>
+              <w:rPr>
+                <w:sz w:val="22"/>
+              </w:rPr>
+            </w:pPr>
+            <w:r>
+              <w:rPr>
+                <w:sz w:val="22"/>
+              </w:rPr>
+              <w:t>R1</w:t>
+            </w:r>
+            <w:r>
+              <w:rPr>
+                <w:sz w:val="22"/>
+              </w:rPr>
+              <w:t>, R7</w:t>
+            </w:r>
+          </w:p>
+        </w:tc>
+        <w:tc>
+          <w:tcPr>
+            <w:tcW w:w="1274" w:type="dxa"/>
+          </w:tcPr>
+          <w:p>
+            <w:pPr>
+              <w:rPr>
+                <w:sz w:val="22"/>
+              </w:rPr>
+            </w:pPr>
+          </w:p>
+        </w:tc>
+        <w:tc>
+          <w:tcPr>
+            <w:tcW w:w="1440" w:type="dxa"/>
+          </w:tcPr>
+          <w:p>
+            <w:pPr>
+              <w:rPr>
+                <w:sz w:val="22"/>
+              </w:rPr>
+            </w:pPr>
+          </w:p>
+        </w:tc>
+        <w:tc>
+          <w:tcPr>
+            <w:tcW w:w="990" w:type="dxa"/>
+          </w:tcPr>
+          <w:p>
+            <w:pPr>
+              <w:rPr>
+                <w:sz w:val="22"/>
+              </w:rPr>
+            </w:pPr>
+          </w:p>
+        </w:tc>
+        <w:tc>
+          <w:tcPr>
+            <w:tcW w:w="990" w:type="dxa"/>
+          </w:tcPr>
+          <w:p>
+            <w:pPr>
+              <w:rPr>
+                <w:sz w:val="22"/>
+              </w:rPr>
+            </w:pPr>
+          </w:p>
+        </w:tc>
+        <w:tc>
+          <w:tcPr>
+            <w:tcW w:w="1800" w:type="dxa"/>
+          </w:tcPr>
+          <w:p>
+            <w:pPr>
+              <w:rPr>
+                <w:sz w:val="22"/>
+              </w:rPr>
+            </w:pPr>
+          </w:p>
+        </w:tc>
+      </w:tr>
+      <w:tr>
+        <w:tblPrEx>
+          <w:tblCellMar>
+            <w:top w:w="0" w:type="dxa"/>
+            <w:bottom w:w="0" w:type="dxa"/>
+          </w:tblCellMar>
+        </w:tblPrEx>
+        <w:tc>
+          <w:tcPr>
+            <w:tcW w:w="752" w:type="dxa"/>
+          </w:tcPr>
+          <w:p>
+            <w:pPr>
+              <w:rPr>
+                <w:sz w:val="22"/>
+              </w:rPr>
+            </w:pPr>
+            <w:r>
+              <w:rPr>
+                <w:sz w:val="22"/>
+              </w:rPr>
+              <w:t>R9</w:t>
+            </w:r>
+          </w:p>
+        </w:tc>
+        <w:tc>
+          <w:tcPr>
+            <w:tcW w:w="1052" w:type="dxa"/>
+          </w:tcPr>
+          <w:p>
+            <w:pPr>
+              <w:rPr>
+                <w:sz w:val="22"/>
+              </w:rPr>
+            </w:pPr>
+            <w:r>
+              <w:rPr>
+                <w:sz w:val="22"/>
+              </w:rPr>
+              <w:t>R1</w:t>
+            </w:r>
+            <w:r>
+              <w:rPr>
+                <w:sz w:val="22"/>
+              </w:rPr>
+              <w:t>, R3, R7</w:t>
+            </w:r>
+          </w:p>
+        </w:tc>
+        <w:tc>
+          <w:tcPr>
+            <w:tcW w:w="1274" w:type="dxa"/>
+          </w:tcPr>
+          <w:p>
+            <w:pPr>
+              <w:rPr>
+                <w:sz w:val="22"/>
+              </w:rPr>
+            </w:pPr>
+          </w:p>
+        </w:tc>
+        <w:tc>
+          <w:tcPr>
+            <w:tcW w:w="1440" w:type="dxa"/>
+          </w:tcPr>
+          <w:p>
+            <w:pPr>
+              <w:rPr>
+                <w:sz w:val="22"/>
+              </w:rPr>
+            </w:pPr>
+          </w:p>
+        </w:tc>
+        <w:tc>
+          <w:tcPr>
+            <w:tcW w:w="990" w:type="dxa"/>
+          </w:tcPr>
+          <w:p>
+            <w:pPr>
+              <w:rPr>
+                <w:sz w:val="22"/>
+              </w:rPr>
+            </w:pPr>
+          </w:p>
+        </w:tc>
+        <w:tc>
+          <w:tcPr>
+            <w:tcW w:w="990" w:type="dxa"/>
+          </w:tcPr>
+          <w:p>
+            <w:pPr>
+              <w:rPr>
+                <w:sz w:val="22"/>
+              </w:rPr>
+            </w:pPr>
+          </w:p>
+        </w:tc>
+        <w:tc>
+          <w:tcPr>
+            <w:tcW w:w="1800" w:type="dxa"/>
+          </w:tcPr>
+          <w:p>
+            <w:pPr>
+              <w:rPr>
+                <w:sz w:val="22"/>
+              </w:rPr>
+            </w:pPr>
+          </w:p>
+        </w:tc>
+      </w:tr>
+      <w:tr>
+        <w:tblPrEx>
+          <w:tblCellMar>
+            <w:top w:w="0" w:type="dxa"/>
+            <w:bottom w:w="0" w:type="dxa"/>
+          </w:tblCellMar>
+        </w:tblPrEx>
+        <w:tc>
+          <w:tcPr>
+            <w:tcW w:w="752" w:type="dxa"/>
+          </w:tcPr>
+          <w:p>
+            <w:pPr>
+              <w:rPr>
+                <w:sz w:val="22"/>
+              </w:rPr>
+            </w:pPr>
+            <w:r>
+              <w:rPr>
+                <w:sz w:val="22"/>
+              </w:rPr>
+              <w:t>R10</w:t>
+            </w:r>
+          </w:p>
+        </w:tc>
+        <w:tc>
+          <w:tcPr>
+            <w:tcW w:w="1052" w:type="dxa"/>
+          </w:tcPr>
+          <w:p>
+            <w:pPr>
+              <w:rPr>
+                <w:sz w:val="22"/>
+              </w:rPr>
+            </w:pPr>
+            <w:r>
+              <w:rPr>
+                <w:sz w:val="22"/>
+              </w:rPr>
+              <w:t>R1</w:t>
+            </w:r>
+            <w:r>
+              <w:rPr>
+                <w:sz w:val="22"/>
+              </w:rPr>
+              <w:t>, R7, R8</w:t>
+            </w:r>
+          </w:p>
+        </w:tc>
+        <w:tc>
+          <w:tcPr>
+            <w:tcW w:w="1274" w:type="dxa"/>
+          </w:tcPr>
+          <w:p>
+            <w:pPr>
+              <w:rPr>
+                <w:sz w:val="22"/>
+              </w:rPr>
+            </w:pPr>
+          </w:p>
+        </w:tc>
+        <w:tc>
+          <w:tcPr>
+            <w:tcW w:w="1440" w:type="dxa"/>
+          </w:tcPr>
+          <w:p>
+            <w:pPr>
+              <w:rPr>
+                <w:sz w:val="22"/>
+              </w:rPr>
+            </w:pPr>
+          </w:p>
+        </w:tc>
+        <w:tc>
+          <w:tcPr>
+            <w:tcW w:w="990" w:type="dxa"/>
+          </w:tcPr>
+          <w:p>
+            <w:pPr>
+              <w:rPr>
+                <w:sz w:val="22"/>
+              </w:rPr>
+            </w:pPr>
+          </w:p>
+        </w:tc>
+        <w:tc>
+          <w:tcPr>
+            <w:tcW w:w="990" w:type="dxa"/>
+          </w:tcPr>
+          <w:p>
+            <w:pPr>
+              <w:rPr>
+                <w:sz w:val="22"/>
+              </w:rPr>
+            </w:pPr>
+          </w:p>
+        </w:tc>
+        <w:tc>
+          <w:tcPr>
+            <w:tcW w:w="1800" w:type="dxa"/>
+          </w:tcPr>
+          <w:p>
+            <w:pPr>
+              <w:rPr>
+                <w:sz w:val="22"/>
+              </w:rPr>
+            </w:pPr>
+          </w:p>
+        </w:tc>
+      </w:tr>
+      <w:tr>
+        <w:tblPrEx>
+          <w:tblCellMar>
+            <w:top w:w="0" w:type="dxa"/>
+            <w:bottom w:w="0" w:type="dxa"/>
+          </w:tblCellMar>
+        </w:tblPrEx>
+        <w:tc>
+          <w:tcPr>
+            <w:tcW w:w="752" w:type="dxa"/>
+          </w:tcPr>
+          <w:p>
+            <w:pPr>
+              <w:rPr>
+                <w:sz w:val="22"/>
+              </w:rPr>
+            </w:pPr>
+            <w:r>
+              <w:rPr>
+                <w:sz w:val="22"/>
+              </w:rPr>
+              <w:t>R11</w:t>
+            </w:r>
+          </w:p>
+        </w:tc>
+        <w:tc>
+          <w:tcPr>
+            <w:tcW w:w="1052" w:type="dxa"/>
+          </w:tcPr>
+          <w:p>
+            <w:pPr>
+              <w:rPr>
+                <w:sz w:val="22"/>
+              </w:rPr>
+            </w:pPr>
+            <w:r>
+              <w:rPr>
+                <w:sz w:val="22"/>
+              </w:rPr>
+              <w:t>R1</w:t>
+            </w:r>
+            <w:r>
+              <w:rPr>
+                <w:sz w:val="22"/>
+              </w:rPr>
+              <w:t>, R4, R5</w:t>
+            </w:r>
+          </w:p>
+        </w:tc>
+        <w:tc>
+          <w:tcPr>
+            <w:tcW w:w="1274" w:type="dxa"/>
+          </w:tcPr>
+          <w:p>
+            <w:pPr>
+              <w:rPr>
+                <w:sz w:val="22"/>
+              </w:rPr>
+            </w:pPr>
+          </w:p>
+        </w:tc>
+        <w:tc>
+          <w:tcPr>
+            <w:tcW w:w="1440" w:type="dxa"/>
+          </w:tcPr>
+          <w:p>
+            <w:pPr>
+              <w:rPr>
+                <w:sz w:val="22"/>
+              </w:rPr>
+            </w:pPr>
+          </w:p>
+        </w:tc>
+        <w:tc>
+          <w:tcPr>
+            <w:tcW w:w="990" w:type="dxa"/>
+          </w:tcPr>
+          <w:p>
+            <w:pPr>
+              <w:rPr>
+                <w:sz w:val="22"/>
+              </w:rPr>
+            </w:pPr>
+          </w:p>
+        </w:tc>
+        <w:tc>
+          <w:tcPr>
+            <w:tcW w:w="990" w:type="dxa"/>
+          </w:tcPr>
+          <w:p>
+            <w:pPr>
+              <w:rPr>
+                <w:sz w:val="22"/>
+              </w:rPr>
+            </w:pPr>
+          </w:p>
+        </w:tc>
+        <w:tc>
+          <w:tcPr>
+            <w:tcW w:w="1800" w:type="dxa"/>
+          </w:tcPr>
+          <w:p>
+            <w:pPr>
+              <w:rPr>
+                <w:sz w:val="22"/>
+              </w:rPr>
+            </w:pPr>
+          </w:p>
+        </w:tc>
+      </w:tr>
+      <w:tr>
+        <w:tblPrEx>
+          <w:tblCellMar>
+            <w:top w:w="0" w:type="dxa"/>
+            <w:bottom w:w="0" w:type="dxa"/>
+          </w:tblCellMar>
+        </w:tblPrEx>
+        <w:tc>
+          <w:tcPr>
+            <w:tcW w:w="752" w:type="dxa"/>
+          </w:tcPr>
+          <w:p>
+            <w:pPr>
+              <w:rPr>
+                <w:sz w:val="22"/>
+              </w:rPr>
+            </w:pPr>
+            <w:r>
+              <w:rPr>
+                <w:sz w:val="22"/>
+              </w:rPr>
+              <w:t>R12</w:t>
+            </w:r>
+          </w:p>
+        </w:tc>
+        <w:tc>
+          <w:tcPr>
+            <w:tcW w:w="1052" w:type="dxa"/>
+          </w:tcPr>
+          <w:p>
+            <w:pPr>
+              <w:rPr>
+                <w:sz w:val="22"/>
+              </w:rPr>
+            </w:pPr>
+            <w:r>
+              <w:rPr>
+                <w:sz w:val="22"/>
+              </w:rPr>
+              <w:t>R1</w:t>
+            </w:r>
+          </w:p>
+        </w:tc>
+        <w:tc>
+          <w:tcPr>
+            <w:tcW w:w="1274" w:type="dxa"/>
+          </w:tcPr>
+          <w:p>
+            <w:pPr>
+              <w:rPr>
+                <w:sz w:val="22"/>
+              </w:rPr>
+            </w:pPr>
+          </w:p>
+        </w:tc>
+        <w:tc>
+          <w:tcPr>
+            <w:tcW w:w="1440" w:type="dxa"/>
+          </w:tcPr>
+          <w:p>
+            <w:pPr>
+              <w:rPr>
+                <w:sz w:val="22"/>
+              </w:rPr>
+            </w:pPr>
+          </w:p>
+        </w:tc>
+        <w:tc>
+          <w:tcPr>
+            <w:tcW w:w="990" w:type="dxa"/>
+          </w:tcPr>
+          <w:p>
+            <w:pPr>
+              <w:rPr>
+                <w:sz w:val="22"/>
+              </w:rPr>
+            </w:pPr>
+          </w:p>
+        </w:tc>
+        <w:tc>
+          <w:tcPr>
+            <w:tcW w:w="990" w:type="dxa"/>
+          </w:tcPr>
+          <w:p>
+            <w:pPr>
+              <w:rPr>
+                <w:sz w:val="22"/>
+              </w:rPr>
+            </w:pPr>
+          </w:p>
+        </w:tc>
+        <w:tc>
+          <w:tcPr>
+            <w:tcW w:w="1800" w:type="dxa"/>
+          </w:tcPr>
+          <w:p>
+            <w:pPr>
+              <w:rPr>
+                <w:sz w:val="22"/>
+              </w:rPr>
+            </w:pPr>
+          </w:p>
+        </w:tc>
+      </w:tr>
+      <w:tr>
+        <w:tblPrEx>
+          <w:tblCellMar>
+            <w:top w:w="0" w:type="dxa"/>
+            <w:bottom w:w="0" w:type="dxa"/>
+          </w:tblCellMar>
+        </w:tblPrEx>
+        <w:tc>
+          <w:tcPr>
+            <w:tcW w:w="752" w:type="dxa"/>
+          </w:tcPr>
+          <w:p>
+            <w:pPr>
+              <w:rPr>
+                <w:sz w:val="22"/>
+              </w:rPr>
+            </w:pPr>
+            <w:r>
+              <w:rPr>
+                <w:sz w:val="22"/>
+              </w:rPr>
+              <w:t>R13</w:t>
+            </w:r>
+          </w:p>
+        </w:tc>
+        <w:tc>
+          <w:tcPr>
+            <w:tcW w:w="1052" w:type="dxa"/>
+          </w:tcPr>
+          <w:p>
+            <w:pPr>
+              <w:rPr>
+                <w:sz w:val="22"/>
+              </w:rPr>
+            </w:pPr>
+            <w:r>
+              <w:rPr>
+                <w:sz w:val="22"/>
+              </w:rPr>
+              <w:t>R1</w:t>
+            </w:r>
+          </w:p>
+        </w:tc>
+        <w:tc>
+          <w:tcPr>
+            <w:tcW w:w="1274" w:type="dxa"/>
+          </w:tcPr>
+          <w:p>
+            <w:pPr>
+              <w:rPr>
+                <w:sz w:val="22"/>
+              </w:rPr>
+            </w:pPr>
+          </w:p>
+        </w:tc>
+        <w:tc>
+          <w:tcPr>
+            <w:tcW w:w="1440" w:type="dxa"/>
+          </w:tcPr>
+          <w:p>
+            <w:pPr>
+              <w:rPr>
+                <w:sz w:val="22"/>
+              </w:rPr>
+            </w:pPr>
+          </w:p>
+        </w:tc>
+        <w:tc>
+          <w:tcPr>
+            <w:tcW w:w="990" w:type="dxa"/>
+          </w:tcPr>
+          <w:p>
+            <w:pPr>
+              <w:rPr>
+                <w:sz w:val="22"/>
+              </w:rPr>
+            </w:pPr>
+          </w:p>
+        </w:tc>
+        <w:tc>
+          <w:tcPr>
+            <w:tcW w:w="990" w:type="dxa"/>
+          </w:tcPr>
+          <w:p>
+            <w:pPr>
+              <w:rPr>
+                <w:sz w:val="22"/>
+              </w:rPr>
+            </w:pPr>
+          </w:p>
+        </w:tc>
+        <w:tc>
+          <w:tcPr>
+            <w:tcW w:w="1800" w:type="dxa"/>
+          </w:tcPr>
+          <w:p>
+            <w:pPr>
+              <w:rPr>
+                <w:sz w:val="22"/>
+              </w:rPr>
+            </w:pPr>
+          </w:p>
+        </w:tc>
+      </w:tr>
+      <w:tr>
+        <w:tblPrEx>
+          <w:tblCellMar>
+            <w:top w:w="0" w:type="dxa"/>
+            <w:bottom w:w="0" w:type="dxa"/>
+          </w:tblCellMar>
+        </w:tblPrEx>
+        <w:tc>
+          <w:tcPr>
+            <w:tcW w:w="752" w:type="dxa"/>
+          </w:tcPr>
+          <w:p>
+            <w:pPr>
+              <w:rPr>
+                <w:sz w:val="22"/>
+              </w:rPr>
+            </w:pPr>
+            <w:r>
+              <w:rPr>
+                <w:sz w:val="22"/>
+              </w:rPr>
+              <w:t>R14</w:t>
+            </w:r>
+          </w:p>
+        </w:tc>
+        <w:tc>
+          <w:tcPr>
+            <w:tcW w:w="1052" w:type="dxa"/>
+          </w:tcPr>
+          <w:p>
+            <w:pPr>
+              <w:rPr>
+                <w:sz w:val="22"/>
+              </w:rPr>
+            </w:pPr>
+            <w:r>
+              <w:rPr>
+                <w:sz w:val="22"/>
+              </w:rPr>
+              <w:t>R1</w:t>
+            </w:r>
+            <w:r>
+              <w:rPr>
+                <w:sz w:val="22"/>
+              </w:rPr>
+              <w:t>, R2</w:t>
+            </w:r>
+          </w:p>
+        </w:tc>
+        <w:tc>
+          <w:tcPr>
+            <w:tcW w:w="1274" w:type="dxa"/>
+          </w:tcPr>
+          <w:p>
+            <w:pPr>
+              <w:rPr>
+                <w:sz w:val="22"/>
+              </w:rPr>
+            </w:pPr>
+          </w:p>
+        </w:tc>
+        <w:tc>
+          <w:tcPr>
+            <w:tcW w:w="1440" w:type="dxa"/>
+          </w:tcPr>
+          <w:p>
+            <w:pPr>
+              <w:rPr>
+                <w:sz w:val="22"/>
+              </w:rPr>
+            </w:pPr>
+          </w:p>
+        </w:tc>
+        <w:tc>
+          <w:tcPr>
+            <w:tcW w:w="990" w:type="dxa"/>
+          </w:tcPr>
+          <w:p>
+            <w:pPr>
+              <w:rPr>
+                <w:sz w:val="22"/>
+              </w:rPr>
+            </w:pPr>
+          </w:p>
+        </w:tc>
+        <w:tc>
+          <w:tcPr>
+            <w:tcW w:w="990" w:type="dxa"/>
+          </w:tcPr>
+          <w:p>
+            <w:pPr>
+              <w:rPr>
+                <w:sz w:val="22"/>
+              </w:rPr>
+            </w:pPr>
+          </w:p>
+        </w:tc>
+        <w:tc>
+          <w:tcPr>
+            <w:tcW w:w="1800" w:type="dxa"/>
+          </w:tcPr>
+          <w:p>
+            <w:pPr>
+              <w:rPr>
+                <w:sz w:val="22"/>
+              </w:rPr>
+            </w:pPr>
+          </w:p>
+        </w:tc>
+      </w:tr>
+      <w:tr>
+        <w:tblPrEx>
+          <w:tblCellMar>
+            <w:top w:w="0" w:type="dxa"/>
+            <w:bottom w:w="0" w:type="dxa"/>
+          </w:tblCellMar>
+        </w:tblPrEx>
+        <w:tc>
+          <w:tcPr>
+            <w:tcW w:w="752" w:type="dxa"/>
+          </w:tcPr>
+          <w:p>
+            <w:pPr>
+              <w:rPr>
+                <w:sz w:val="22"/>
+              </w:rPr>
+            </w:pPr>
+            <w:r>
+              <w:rPr>
+                <w:sz w:val="22"/>
+              </w:rPr>
+              <w:t>R15</w:t>
+            </w:r>
+          </w:p>
+        </w:tc>
+        <w:tc>
+          <w:tcPr>
+            <w:tcW w:w="1052" w:type="dxa"/>
+          </w:tcPr>
+          <w:p>
+            <w:pPr>
+              <w:rPr>
+                <w:sz w:val="22"/>
+              </w:rPr>
+            </w:pPr>
+            <w:r>
+              <w:rPr>
+                <w:sz w:val="22"/>
+              </w:rPr>
+              <w:t>R1</w:t>
+            </w:r>
+            <w:r>
+              <w:rPr>
+                <w:sz w:val="22"/>
+              </w:rPr>
+              <w:t>, R2</w:t>
+            </w:r>
+          </w:p>
+        </w:tc>
+        <w:tc>
+          <w:tcPr>
+            <w:tcW w:w="1274" w:type="dxa"/>
+          </w:tcPr>
+          <w:p>
+            <w:pPr>
+              <w:rPr>
+                <w:sz w:val="22"/>
+              </w:rPr>
+            </w:pPr>
+          </w:p>
+        </w:tc>
+        <w:tc>
+          <w:tcPr>
+            <w:tcW w:w="1440" w:type="dxa"/>
+          </w:tcPr>
+          <w:p>
+            <w:pPr>
+              <w:rPr>
+                <w:sz w:val="22"/>
+              </w:rPr>
+            </w:pPr>
+          </w:p>
+        </w:tc>
+        <w:tc>
+          <w:tcPr>
+            <w:tcW w:w="990" w:type="dxa"/>
+          </w:tcPr>
+          <w:p>
+            <w:pPr>
+              <w:rPr>
+                <w:sz w:val="22"/>
+              </w:rPr>
+            </w:pPr>
+          </w:p>
+        </w:tc>
+        <w:tc>
+          <w:tcPr>
+            <w:tcW w:w="990" w:type="dxa"/>
+          </w:tcPr>
+          <w:p>
+            <w:pPr>
+              <w:rPr>
+                <w:sz w:val="22"/>
+              </w:rPr>
+            </w:pPr>
+          </w:p>
+        </w:tc>
+        <w:tc>
+          <w:tcPr>
+            <w:tcW w:w="1800" w:type="dxa"/>
+          </w:tcPr>
+          <w:p>
+            <w:pPr>
+              <w:rPr>
+                <w:sz w:val="22"/>
+              </w:rPr>
+            </w:pPr>
+          </w:p>
+        </w:tc>
+      </w:tr>
+      <w:tr>
+        <w:tblPrEx>
+          <w:tblCellMar>
+            <w:top w:w="0" w:type="dxa"/>
+            <w:bottom w:w="0" w:type="dxa"/>
+          </w:tblCellMar>
+        </w:tblPrEx>
+        <w:tc>
+          <w:tcPr>
+            <w:tcW w:w="752" w:type="dxa"/>
+          </w:tcPr>
+          <w:p>
+            <w:pPr>
+              <w:rPr>
+                <w:sz w:val="22"/>
+              </w:rPr>
+            </w:pPr>
+            <w:r>
+              <w:rPr>
+                <w:sz w:val="22"/>
+              </w:rPr>
+              <w:t>R16</w:t>
+            </w:r>
+          </w:p>
+        </w:tc>
+        <w:tc>
+          <w:tcPr>
+            <w:tcW w:w="1052" w:type="dxa"/>
+          </w:tcPr>
+          <w:p>
+            <w:pPr>
+              <w:rPr>
+                <w:sz w:val="22"/>
+              </w:rPr>
+            </w:pPr>
+            <w:r>
+              <w:rPr>
+                <w:sz w:val="22"/>
+              </w:rPr>
+              <w:t>R1</w:t>
+            </w:r>
+          </w:p>
+        </w:tc>
+        <w:tc>
+          <w:tcPr>
+            <w:tcW w:w="1274" w:type="dxa"/>
+          </w:tcPr>
+          <w:p>
+            <w:pPr>
+              <w:rPr>
+                <w:sz w:val="22"/>
+              </w:rPr>
+            </w:pPr>
+          </w:p>
+        </w:tc>
+        <w:tc>
+          <w:tcPr>
+            <w:tcW w:w="1440" w:type="dxa"/>
+          </w:tcPr>
+          <w:p>
+            <w:pPr>
+              <w:rPr>
+                <w:sz w:val="22"/>
+              </w:rPr>
+            </w:pPr>
+          </w:p>
+        </w:tc>
+        <w:tc>
+          <w:tcPr>
+            <w:tcW w:w="990" w:type="dxa"/>
+          </w:tcPr>
+          <w:p>
+            <w:pPr>
+              <w:rPr>
+                <w:sz w:val="22"/>
+              </w:rPr>
+            </w:pPr>
+          </w:p>
+        </w:tc>
+        <w:tc>
+          <w:tcPr>
+            <w:tcW w:w="990" w:type="dxa"/>
+          </w:tcPr>
+          <w:p>
+            <w:pPr>
+              <w:rPr>
+                <w:sz w:val="22"/>
+              </w:rPr>
+            </w:pPr>
+          </w:p>
+        </w:tc>
+        <w:tc>
+          <w:tcPr>
+            <w:tcW w:w="1800" w:type="dxa"/>
+          </w:tcPr>
+          <w:p>
+            <w:pPr>
+              <w:rPr>
+                <w:sz w:val="22"/>
+              </w:rPr>
+            </w:pPr>
+          </w:p>
+        </w:tc>
+      </w:tr>
+      <w:tr>
+        <w:tblPrEx>
+          <w:tblCellMar>
+            <w:top w:w="0" w:type="dxa"/>
+            <w:bottom w:w="0" w:type="dxa"/>
+          </w:tblCellMar>
+        </w:tblPrEx>
+        <w:tc>
+          <w:tcPr>
+            <w:tcW w:w="752" w:type="dxa"/>
+          </w:tcPr>
+          <w:p>
+            <w:pPr>
+              <w:rPr>
+                <w:sz w:val="22"/>
+              </w:rPr>
+            </w:pPr>
+            <w:r>
+              <w:rPr>
+                <w:sz w:val="22"/>
+              </w:rPr>
+              <w:t>R17</w:t>
+            </w:r>
+          </w:p>
+        </w:tc>
+        <w:tc>
+          <w:tcPr>
+            <w:tcW w:w="1052" w:type="dxa"/>
+          </w:tcPr>
+          <w:p>
+            <w:pPr>
+              <w:rPr>
+                <w:sz w:val="22"/>
+              </w:rPr>
+            </w:pPr>
+            <w:r>
+              <w:rPr>
+                <w:sz w:val="22"/>
+              </w:rPr>
+              <w:t>R1</w:t>
+            </w:r>
+          </w:p>
+        </w:tc>
+        <w:tc>
+          <w:tcPr>
+            <w:tcW w:w="1274" w:type="dxa"/>
+          </w:tcPr>
+          <w:p>
+            <w:pPr>
+              <w:rPr>
+                <w:sz w:val="22"/>
+              </w:rPr>
+            </w:pPr>
+          </w:p>
+        </w:tc>
+        <w:tc>
+          <w:tcPr>
+            <w:tcW w:w="1440" w:type="dxa"/>
+          </w:tcPr>
+          <w:p>
+            <w:pPr>
+              <w:rPr>
+                <w:sz w:val="22"/>
+              </w:rPr>
+            </w:pPr>
+          </w:p>
+        </w:tc>
+        <w:tc>
+          <w:tcPr>
+            <w:tcW w:w="990" w:type="dxa"/>
+          </w:tcPr>
+          <w:p>
+            <w:pPr>
+              <w:rPr>
+                <w:sz w:val="22"/>
+              </w:rPr>
+            </w:pPr>
+          </w:p>
+        </w:tc>
+        <w:tc>
+          <w:tcPr>
+            <w:tcW w:w="990" w:type="dxa"/>
+          </w:tcPr>
+          <w:p>
+            <w:pPr>
+              <w:rPr>
+                <w:sz w:val="22"/>
+              </w:rPr>
+            </w:pPr>
+          </w:p>
+        </w:tc>
+        <w:tc>
+          <w:tcPr>
+            <w:tcW w:w="1800" w:type="dxa"/>
+          </w:tcPr>
+          <w:p>
+            <w:pPr>
+              <w:rPr>
+                <w:sz w:val="22"/>
+              </w:rPr>
+            </w:pPr>
+          </w:p>
+        </w:tc>
+      </w:tr>
+      <w:tr>
+        <w:tblPrEx>
+          <w:tblCellMar>
+            <w:top w:w="0" w:type="dxa"/>
+            <w:bottom w:w="0" w:type="dxa"/>
+          </w:tblCellMar>
+        </w:tblPrEx>
+        <w:tc>
+          <w:tcPr>
+            <w:tcW w:w="752" w:type="dxa"/>
+          </w:tcPr>
+          <w:p>
+            <w:pPr>
+              <w:rPr>
+                <w:sz w:val="22"/>
+              </w:rPr>
+            </w:pPr>
+            <w:r>
+              <w:rPr>
+                <w:sz w:val="22"/>
+              </w:rPr>
+              <w:t>R18</w:t>
+            </w:r>
+          </w:p>
+        </w:tc>
+        <w:tc>
+          <w:tcPr>
+            <w:tcW w:w="1052" w:type="dxa"/>
+          </w:tcPr>
+          <w:p>
+            <w:pPr>
+              <w:rPr>
+                <w:sz w:val="22"/>
+              </w:rPr>
+            </w:pPr>
+            <w:r>
+              <w:rPr>
+                <w:sz w:val="22"/>
+              </w:rPr>
+              <w:t>R1</w:t>
+            </w:r>
+          </w:p>
+        </w:tc>
+        <w:tc>
+          <w:tcPr>
+            <w:tcW w:w="1274" w:type="dxa"/>
+          </w:tcPr>
+          <w:p>
+            <w:pPr>
+              <w:rPr>
+                <w:sz w:val="22"/>
+              </w:rPr>
+            </w:pPr>
+          </w:p>
+        </w:tc>
+        <w:tc>
+          <w:tcPr>
+            <w:tcW w:w="1440" w:type="dxa"/>
+          </w:tcPr>
+          <w:p>
+            <w:pPr>
+              <w:rPr>
+                <w:sz w:val="22"/>
+              </w:rPr>
+            </w:pPr>
+          </w:p>
+        </w:tc>
+        <w:tc>
+          <w:tcPr>
+            <w:tcW w:w="990" w:type="dxa"/>
+          </w:tcPr>
+          <w:p>
+            <w:pPr>
+              <w:rPr>
+                <w:sz w:val="22"/>
+              </w:rPr>
+            </w:pPr>
+          </w:p>
+        </w:tc>
+        <w:tc>
+          <w:tcPr>
+            <w:tcW w:w="990" w:type="dxa"/>
+          </w:tcPr>
+          <w:p>
+            <w:pPr>
+              <w:rPr>
+                <w:sz w:val="22"/>
+              </w:rPr>
+            </w:pPr>
+          </w:p>
+        </w:tc>
+        <w:tc>
+          <w:tcPr>
+            <w:tcW w:w="1800" w:type="dxa"/>
+          </w:tcPr>
+          <w:p>
+            <w:pPr>
+              <w:rPr>
+                <w:sz w:val="22"/>
+              </w:rPr>
+            </w:pPr>
+          </w:p>
+        </w:tc>
+      </w:tr>
+      <w:tr>
+        <w:tblPrEx>
+          <w:tblCellMar>
+            <w:top w:w="0" w:type="dxa"/>
+            <w:bottom w:w="0" w:type="dxa"/>
+          </w:tblCellMar>
+        </w:tblPrEx>
+        <w:tc>
+          <w:tcPr>
+            <w:tcW w:w="752" w:type="dxa"/>
+          </w:tcPr>
+          <w:p>
+            <w:pPr>
+              <w:rPr>
+                <w:sz w:val="22"/>
+              </w:rPr>
+            </w:pPr>
+            <w:r>
+              <w:rPr>
+                <w:sz w:val="22"/>
+              </w:rPr>
+              <w:t>R19</w:t>
+            </w:r>
+          </w:p>
+        </w:tc>
+        <w:tc>
+          <w:tcPr>
+            <w:tcW w:w="1052" w:type="dxa"/>
+          </w:tcPr>
+          <w:p>
+            <w:pPr>
+              <w:rPr>
+                <w:sz w:val="22"/>
+              </w:rPr>
+            </w:pPr>
+            <w:r>
+              <w:rPr>
+                <w:sz w:val="22"/>
+              </w:rPr>
+              <w:t>R1</w:t>
+            </w:r>
+            <w:r>
+              <w:rPr>
+                <w:sz w:val="22"/>
+              </w:rPr>
+              <w:t>, R7, R8</w:t>
+            </w:r>
+          </w:p>
+        </w:tc>
+        <w:tc>
+          <w:tcPr>
+            <w:tcW w:w="1274" w:type="dxa"/>
+          </w:tcPr>
+          <w:p>
+            <w:pPr>
+              <w:rPr>
+                <w:sz w:val="22"/>
+              </w:rPr>
+            </w:pPr>
+          </w:p>
+        </w:tc>
+        <w:tc>
+          <w:tcPr>
+            <w:tcW w:w="1440" w:type="dxa"/>
+          </w:tcPr>
+          <w:p>
+            <w:pPr>
+              <w:rPr>
+                <w:sz w:val="22"/>
+              </w:rPr>
+            </w:pPr>
+          </w:p>
+        </w:tc>
+        <w:tc>
+          <w:tcPr>
+            <w:tcW w:w="990" w:type="dxa"/>
+          </w:tcPr>
+          <w:p>
+            <w:pPr>
+              <w:rPr>
+                <w:sz w:val="22"/>
+              </w:rPr>
+            </w:pPr>
+          </w:p>
+        </w:tc>
+        <w:tc>
+          <w:tcPr>
+            <w:tcW w:w="990" w:type="dxa"/>
+          </w:tcPr>
+          <w:p>
+            <w:pPr>
+              <w:rPr>
+                <w:sz w:val="22"/>
+              </w:rPr>
+            </w:pPr>
+          </w:p>
+        </w:tc>
+        <w:tc>
+          <w:tcPr>
+            <w:tcW w:w="1800" w:type="dxa"/>
+          </w:tcPr>
+          <w:p>
+            <w:pPr>
+              <w:rPr>
+                <w:sz w:val="22"/>
+              </w:rPr>
+            </w:pPr>
+          </w:p>
+        </w:tc>
+      </w:tr>
+      <w:tr>
+        <w:tblPrEx>
+          <w:tblCellMar>
+            <w:top w:w="0" w:type="dxa"/>
+            <w:bottom w:w="0" w:type="dxa"/>
+          </w:tblCellMar>
+        </w:tblPrEx>
+        <w:tc>
+          <w:tcPr>
+            <w:tcW w:w="752" w:type="dxa"/>
+          </w:tcPr>
+          <w:p>
+            <w:pPr>
+              <w:rPr>
+                <w:sz w:val="22"/>
+              </w:rPr>
+            </w:pPr>
+            <w:r>
+              <w:rPr>
+                <w:sz w:val="22"/>
+              </w:rPr>
+              <w:t>R20</w:t>
+            </w:r>
+          </w:p>
+        </w:tc>
+        <w:tc>
+          <w:tcPr>
+            <w:tcW w:w="1052" w:type="dxa"/>
+          </w:tcPr>
+          <w:p>
+            <w:pPr>
+              <w:rPr>
+                <w:sz w:val="22"/>
+              </w:rPr>
+            </w:pPr>
+            <w:r>
+              <w:rPr>
+                <w:sz w:val="22"/>
+              </w:rPr>
+              <w:t>R1</w:t>
+            </w:r>
+            <w:r>
+              <w:rPr>
+                <w:sz w:val="22"/>
+              </w:rPr>
+              <w:t xml:space="preserve">, </w:t>
+            </w:r>
+            <w:r>
+              <w:rPr>
+                <w:sz w:val="22"/>
+              </w:rPr>
+              <w:t>R2</w:t>
+            </w:r>
+          </w:p>
+        </w:tc>
+        <w:tc>
+          <w:tcPr>
+            <w:tcW w:w="1274" w:type="dxa"/>
+          </w:tcPr>
+          <w:p>
+            <w:pPr>
+              <w:rPr>
+                <w:sz w:val="22"/>
+              </w:rPr>
+            </w:pPr>
+          </w:p>
+        </w:tc>
+        <w:tc>
+          <w:tcPr>
+            <w:tcW w:w="1440" w:type="dxa"/>
+          </w:tcPr>
+          <w:p>
+            <w:pPr>
+              <w:rPr>
+                <w:sz w:val="22"/>
+              </w:rPr>
+            </w:pPr>
+          </w:p>
+        </w:tc>
+        <w:tc>
+          <w:tcPr>
+            <w:tcW w:w="990" w:type="dxa"/>
+          </w:tcPr>
+          <w:p>
+            <w:pPr>
+              <w:rPr>
+                <w:sz w:val="22"/>
+              </w:rPr>
+            </w:pPr>
+          </w:p>
+        </w:tc>
+        <w:tc>
+          <w:tcPr>
+            <w:tcW w:w="990" w:type="dxa"/>
+          </w:tcPr>
+          <w:p>
+            <w:pPr>
+              <w:rPr>
+                <w:sz w:val="22"/>
+              </w:rPr>
+            </w:pPr>
+          </w:p>
+        </w:tc>
+        <w:tc>
+          <w:tcPr>
+            <w:tcW w:w="1800" w:type="dxa"/>
+          </w:tcPr>
+          <w:p>
+            <w:pPr>
+              <w:rPr>
+                <w:sz w:val="22"/>
+              </w:rPr>
+            </w:pPr>
+          </w:p>
+        </w:tc>
+      </w:tr>
+      <w:tr>
+        <w:tblPrEx>
+          <w:tblCellMar>
+            <w:top w:w="0" w:type="dxa"/>
+            <w:bottom w:w="0" w:type="dxa"/>
+          </w:tblCellMar>
+        </w:tblPrEx>
+        <w:tc>
+          <w:tcPr>
+            <w:tcW w:w="752" w:type="dxa"/>
+          </w:tcPr>
+          <w:p>
+            <w:pPr>
+              <w:rPr>
+                <w:sz w:val="22"/>
+              </w:rPr>
+            </w:pPr>
+            <w:r>
+              <w:rPr>
+                <w:sz w:val="22"/>
+              </w:rPr>
+              <w:t>R21</w:t>
+            </w:r>
+          </w:p>
+        </w:tc>
+        <w:tc>
+          <w:tcPr>
+            <w:tcW w:w="1052" w:type="dxa"/>
+          </w:tcPr>
+          <w:p>
+            <w:pPr>
+              <w:rPr>
+                <w:sz w:val="22"/>
+              </w:rPr>
+            </w:pPr>
+            <w:r>
+              <w:rPr>
+                <w:sz w:val="22"/>
+              </w:rPr>
+              <w:t>R1</w:t>
+            </w:r>
+            <w:r>
+              <w:rPr>
+                <w:sz w:val="22"/>
+              </w:rPr>
+              <w:t xml:space="preserve">, </w:t>
+            </w:r>
+            <w:r>
+              <w:rPr>
+                <w:sz w:val="22"/>
+              </w:rPr>
+              <w:t>R2</w:t>
+            </w:r>
+          </w:p>
+        </w:tc>
+        <w:tc>
+          <w:tcPr>
+            <w:tcW w:w="1274" w:type="dxa"/>
+          </w:tcPr>
+          <w:p>
+            <w:pPr>
+              <w:rPr>
+                <w:sz w:val="22"/>
+              </w:rPr>
+            </w:pPr>
+          </w:p>
+        </w:tc>
+        <w:tc>
+          <w:tcPr>
+            <w:tcW w:w="1440" w:type="dxa"/>
+          </w:tcPr>
+          <w:p>
+            <w:pPr>
+              <w:rPr>
+                <w:sz w:val="22"/>
+              </w:rPr>
+            </w:pPr>
+          </w:p>
+        </w:tc>
+        <w:tc>
+          <w:tcPr>
+            <w:tcW w:w="990" w:type="dxa"/>
+          </w:tcPr>
+          <w:p>
+            <w:pPr>
+              <w:rPr>
+                <w:sz w:val="22"/>
+              </w:rPr>
+            </w:pPr>
+          </w:p>
+        </w:tc>
+        <w:tc>
+          <w:tcPr>
+            <w:tcW w:w="990" w:type="dxa"/>
+          </w:tcPr>
+          <w:p>
+            <w:pPr>
+              <w:rPr>
+                <w:sz w:val="22"/>
+              </w:rPr>
+            </w:pPr>
+          </w:p>
+        </w:tc>
+        <w:tc>
+          <w:tcPr>
+            <w:tcW w:w="1800" w:type="dxa"/>
+          </w:tcPr>
+          <w:p>
+            <w:pPr>
+              <w:rPr>
+                <w:sz w:val="22"/>
+              </w:rPr>
+            </w:pPr>
+          </w:p>
+        </w:tc>
+      </w:tr>
+      <w:tr>
+        <w:tblPrEx>
+          <w:tblCellMar>
+            <w:top w:w="0" w:type="dxa"/>
+            <w:bottom w:w="0" w:type="dxa"/>
+          </w:tblCellMar>
+        </w:tblPrEx>
+        <w:tc>
+          <w:tcPr>
+            <w:tcW w:w="752" w:type="dxa"/>
+          </w:tcPr>
+          <w:p>
+            <w:pPr>
+              <w:rPr>
+                <w:sz w:val="22"/>
+              </w:rPr>
+            </w:pPr>
+            <w:r>
+              <w:rPr>
+                <w:sz w:val="22"/>
+              </w:rPr>
+              <w:t>R22</w:t>
+            </w:r>
+          </w:p>
+        </w:tc>
+        <w:tc>
+          <w:tcPr>
+            <w:tcW w:w="1052" w:type="dxa"/>
+          </w:tcPr>
+          <w:p>
+            <w:pPr>
+              <w:rPr>
+                <w:sz w:val="22"/>
+              </w:rPr>
+            </w:pPr>
+            <w:r>
+              <w:rPr>
+                <w:sz w:val="22"/>
+              </w:rPr>
+              <w:t>R1</w:t>
+            </w:r>
+            <w:r>
+              <w:rPr>
+                <w:sz w:val="22"/>
+              </w:rPr>
+              <w:t>,</w:t>
+            </w:r>
+            <w:r>
+              <w:t xml:space="preserve"> </w:t>
+            </w:r>
+            <w:r>
+              <w:rPr>
+                <w:sz w:val="22"/>
+              </w:rPr>
+              <w:t>R2</w:t>
+            </w:r>
+          </w:p>
+        </w:tc>
+        <w:tc>
+          <w:tcPr>
+            <w:tcW w:w="1274" w:type="dxa"/>
+          </w:tcPr>
+          <w:p>
+            <w:pPr>
+              <w:rPr>
+                <w:sz w:val="22"/>
+              </w:rPr>
+            </w:pPr>
+          </w:p>
+        </w:tc>
+        <w:tc>
+          <w:tcPr>
+            <w:tcW w:w="1440" w:type="dxa"/>
+          </w:tcPr>
+          <w:p>
+            <w:pPr>
+              <w:rPr>
+                <w:sz w:val="22"/>
+              </w:rPr>
+            </w:pPr>
+          </w:p>
+        </w:tc>
+        <w:tc>
+          <w:tcPr>
+            <w:tcW w:w="990" w:type="dxa"/>
+          </w:tcPr>
+          <w:p>
+            <w:pPr>
+              <w:rPr>
+                <w:sz w:val="22"/>
+              </w:rPr>
+            </w:pPr>
+          </w:p>
+        </w:tc>
+        <w:tc>
+          <w:tcPr>
+            <w:tcW w:w="990" w:type="dxa"/>
+          </w:tcPr>
+          <w:p>
+            <w:pPr>
+              <w:rPr>
+                <w:sz w:val="22"/>
+              </w:rPr>
+            </w:pPr>
+          </w:p>
+        </w:tc>
+        <w:tc>
+          <w:tcPr>
+            <w:tcW w:w="1800" w:type="dxa"/>
+          </w:tcPr>
+          <w:p>
+            <w:pPr>
+              <w:rPr>
+                <w:sz w:val="22"/>
+              </w:rPr>
+            </w:pPr>
+          </w:p>
+        </w:tc>
+      </w:tr>
+      <w:tr>
+        <w:tblPrEx>
+          <w:tblCellMar>
+            <w:top w:w="0" w:type="dxa"/>
+            <w:bottom w:w="0" w:type="dxa"/>
+          </w:tblCellMar>
+        </w:tblPrEx>
+        <w:tc>
+          <w:tcPr>
+            <w:tcW w:w="752" w:type="dxa"/>
+          </w:tcPr>
+          <w:p>
+            <w:pPr>
+              <w:rPr>
+                <w:sz w:val="22"/>
+              </w:rPr>
+            </w:pPr>
+            <w:r>
+              <w:rPr>
+                <w:sz w:val="22"/>
+              </w:rPr>
+              <w:t>R23</w:t>
+            </w:r>
+          </w:p>
+        </w:tc>
+        <w:tc>
+          <w:tcPr>
+            <w:tcW w:w="1052" w:type="dxa"/>
+          </w:tcPr>
+          <w:p>
+            <w:pPr>
+              <w:rPr>
+                <w:sz w:val="22"/>
+              </w:rPr>
+            </w:pPr>
+            <w:r>
+              <w:rPr>
+                <w:sz w:val="22"/>
+              </w:rPr>
+              <w:t>R1</w:t>
+            </w:r>
+            <w:r>
+              <w:rPr>
+                <w:sz w:val="22"/>
+              </w:rPr>
+              <w:t>, R2</w:t>
+            </w:r>
+          </w:p>
+        </w:tc>
+        <w:tc>
+          <w:tcPr>
+            <w:tcW w:w="1274" w:type="dxa"/>
+          </w:tcPr>
+          <w:p>
+            <w:pPr>
+              <w:rPr>
+                <w:sz w:val="22"/>
+              </w:rPr>
+            </w:pPr>
+          </w:p>
+        </w:tc>
+        <w:tc>
+          <w:tcPr>
+            <w:tcW w:w="1440" w:type="dxa"/>
+          </w:tcPr>
+          <w:p>
+            <w:pPr>
+              <w:rPr>
+                <w:sz w:val="22"/>
+              </w:rPr>
+            </w:pPr>
+          </w:p>
+        </w:tc>
+        <w:tc>
+          <w:tcPr>
+            <w:tcW w:w="990" w:type="dxa"/>
+          </w:tcPr>
+          <w:p>
+            <w:pPr>
+              <w:rPr>
+                <w:sz w:val="22"/>
+              </w:rPr>
+            </w:pPr>
+          </w:p>
+        </w:tc>
+        <w:tc>
+          <w:tcPr>
+            <w:tcW w:w="990" w:type="dxa"/>
+          </w:tcPr>
+          <w:p>
+            <w:pPr>
+              <w:rPr>
+                <w:sz w:val="22"/>
+              </w:rPr>
+            </w:pPr>
+          </w:p>
+        </w:tc>
+        <w:tc>
+          <w:tcPr>
+            <w:tcW w:w="1800" w:type="dxa"/>
+          </w:tcPr>
+          <w:p>
+            <w:pPr>
+              <w:rPr>
+                <w:sz w:val="22"/>
+              </w:rPr>
+            </w:pPr>
+          </w:p>
+        </w:tc>
+      </w:tr>
+      <w:tr>
+        <w:tblPrEx>
+          <w:tblCellMar>
+            <w:top w:w="0" w:type="dxa"/>
+            <w:bottom w:w="0" w:type="dxa"/>
+          </w:tblCellMar>
+        </w:tblPrEx>
+        <w:tc>
+          <w:tcPr>
+            <w:tcW w:w="752" w:type="dxa"/>
+          </w:tcPr>
+          <w:p>
+            <w:pPr>
+              <w:rPr>
+                <w:sz w:val="22"/>
+              </w:rPr>
+            </w:pPr>
+          </w:p>
+        </w:tc>
+        <w:tc>
+          <w:tcPr>
+            <w:tcW w:w="1052" w:type="dxa"/>
+          </w:tcPr>
+          <w:p>
+            <w:pPr>
+              <w:rPr>
+                <w:sz w:val="22"/>
+              </w:rPr>
+            </w:pPr>
+          </w:p>
+        </w:tc>
+        <w:tc>
+          <w:tcPr>
+            <w:tcW w:w="1274" w:type="dxa"/>
+          </w:tcPr>
+          <w:p>
+            <w:pPr>
+              <w:rPr>
+                <w:sz w:val="22"/>
+              </w:rPr>
+            </w:pPr>
+          </w:p>
+        </w:tc>
+        <w:tc>
+          <w:tcPr>
+            <w:tcW w:w="1440" w:type="dxa"/>
+          </w:tcPr>
+          <w:p>
+            <w:pPr>
+              <w:rPr>
+                <w:sz w:val="22"/>
+              </w:rPr>
+            </w:pPr>
+          </w:p>
+        </w:tc>
+        <w:tc>
+          <w:tcPr>
+            <w:tcW w:w="990" w:type="dxa"/>
+          </w:tcPr>
+          <w:p>
+            <w:pPr>
+              <w:rPr>
+                <w:sz w:val="22"/>
+              </w:rPr>
+            </w:pPr>
+          </w:p>
+        </w:tc>
+        <w:tc>
+          <w:tcPr>
+            <w:tcW w:w="990" w:type="dxa"/>
+          </w:tcPr>
+          <w:p>
+            <w:pPr>
+              <w:rPr>
+                <w:sz w:val="22"/>
+              </w:rPr>
+            </w:pPr>
+          </w:p>
+        </w:tc>
+        <w:tc>
+          <w:tcPr>
+            <w:tcW w:w="1800" w:type="dxa"/>
+          </w:tcPr>
+          <w:p>
+            <w:pPr>
+              <w:rPr>
+                <w:sz w:val="22"/>
+              </w:rPr>
+            </w:pPr>
+          </w:p>
+        </w:tc>
+      </w:tr>
+      <w:tr>
+        <w:tblPrEx>
+          <w:tblCellMar>
+            <w:top w:w="0" w:type="dxa"/>
+            <w:bottom w:w="0" w:type="dxa"/>
+          </w:tblCellMar>
+        </w:tblPrEx>
+        <w:tc>
+          <w:tcPr>
+            <w:tcW w:w="752" w:type="dxa"/>
+          </w:tcPr>
+          <w:p>
+            <w:pPr>
+              <w:rPr>
+                <w:sz w:val="22"/>
+              </w:rPr>
+            </w:pPr>
+          </w:p>
+        </w:tc>
+        <w:tc>
+          <w:tcPr>
+            <w:tcW w:w="1052" w:type="dxa"/>
+          </w:tcPr>
+          <w:p>
+            <w:pPr>
+              <w:rPr>
+                <w:sz w:val="22"/>
+              </w:rPr>
+            </w:pPr>
+          </w:p>
+        </w:tc>
+        <w:tc>
+          <w:tcPr>
+            <w:tcW w:w="1274" w:type="dxa"/>
+          </w:tcPr>
+          <w:p>
+            <w:pPr>
+              <w:rPr>
+                <w:sz w:val="22"/>
+              </w:rPr>
+            </w:pPr>
+          </w:p>
+        </w:tc>
+        <w:tc>
+          <w:tcPr>
+            <w:tcW w:w="1440" w:type="dxa"/>
+          </w:tcPr>
+          <w:p>
+            <w:pPr>
+              <w:rPr>
+                <w:sz w:val="22"/>
+              </w:rPr>
+            </w:pPr>
+          </w:p>
+        </w:tc>
+        <w:tc>
+          <w:tcPr>
+            <w:tcW w:w="990" w:type="dxa"/>
+          </w:tcPr>
+          <w:p>
+            <w:pPr>
+              <w:rPr>
+                <w:sz w:val="22"/>
+              </w:rPr>
+            </w:pPr>
+          </w:p>
+        </w:tc>
+        <w:tc>
+          <w:tcPr>
+            <w:tcW w:w="990" w:type="dxa"/>
+          </w:tcPr>
+          <w:p>
+            <w:pPr>
+              <w:rPr>
+                <w:sz w:val="22"/>
+              </w:rPr>
+            </w:pPr>
+          </w:p>
+        </w:tc>
+        <w:tc>
+          <w:tcPr>
+            <w:tcW w:w="1800" w:type="dxa"/>
+          </w:tcPr>
+          <w:p>
+            <w:pPr>
+              <w:rPr>
+                <w:sz w:val="22"/>
+              </w:rPr>
+            </w:pPr>
+          </w:p>
+        </w:tc>
+      </w:tr>
+      <w:tr>
+        <w:tblPrEx>
+          <w:tblCellMar>
+            <w:top w:w="0" w:type="dxa"/>
+            <w:bottom w:w="0" w:type="dxa"/>
+          </w:tblCellMar>
+        </w:tblPrEx>
+        <w:tc>
+          <w:tcPr>
+            <w:tcW w:w="752" w:type="dxa"/>
+          </w:tcPr>
+          <w:p>
+            <w:pPr>
+              <w:rPr>
+                <w:sz w:val="22"/>
+              </w:rPr>
+            </w:pPr>
+          </w:p>
+        </w:tc>
+        <w:tc>
+          <w:tcPr>
+            <w:tcW w:w="1052" w:type="dxa"/>
+          </w:tcPr>
+          <w:p>
+            <w:pPr>
+              <w:rPr>
+                <w:sz w:val="22"/>
+              </w:rPr>
+            </w:pPr>
+          </w:p>
+        </w:tc>
+        <w:tc>
+          <w:tcPr>
+            <w:tcW w:w="1274" w:type="dxa"/>
+          </w:tcPr>
+          <w:p>
+            <w:pPr>
+              <w:rPr>
+                <w:sz w:val="22"/>
+              </w:rPr>
+            </w:pPr>
+          </w:p>
+        </w:tc>
+        <w:tc>
+          <w:tcPr>
+            <w:tcW w:w="1440" w:type="dxa"/>
+          </w:tcPr>
+          <w:p>
+            <w:pPr>
+              <w:rPr>
+                <w:sz w:val="22"/>
+              </w:rPr>
+            </w:pPr>
+          </w:p>
+        </w:tc>
+        <w:tc>
+          <w:tcPr>
+            <w:tcW w:w="990" w:type="dxa"/>
+          </w:tcPr>
+          <w:p>
+            <w:pPr>
+              <w:rPr>
+                <w:sz w:val="22"/>
+              </w:rPr>
+            </w:pPr>
+          </w:p>
+        </w:tc>
+        <w:tc>
+          <w:tcPr>
+            <w:tcW w:w="990" w:type="dxa"/>
+          </w:tcPr>
+          <w:p>
+            <w:pPr>
+              <w:rPr>
+                <w:sz w:val="22"/>
+              </w:rPr>
+            </w:pPr>
+          </w:p>
+        </w:tc>
+        <w:tc>
+          <w:tcPr>
+            <w:tcW w:w="1800" w:type="dxa"/>
+          </w:tcPr>
+          <w:p>
+            <w:pPr>
+              <w:rPr>
+                <w:sz w:val="22"/>
+              </w:rPr>
+            </w:pPr>
+          </w:p>
+        </w:tc>
+      </w:tr>
+      <w:tr>
+        <w:tblPrEx>
+          <w:tblCellMar>
+            <w:top w:w="0" w:type="dxa"/>
+            <w:bottom w:w="0" w:type="dxa"/>
+          </w:tblCellMar>
+        </w:tblPrEx>
+        <w:tc>
+          <w:tcPr>
+            <w:tcW w:w="752" w:type="dxa"/>
+          </w:tcPr>
+          <w:p>
+            <w:pPr>
+              <w:rPr>
+                <w:sz w:val="22"/>
+              </w:rPr>
+            </w:pPr>
+          </w:p>
+        </w:tc>
+        <w:tc>
+          <w:tcPr>
+            <w:tcW w:w="1052" w:type="dxa"/>
+          </w:tcPr>
+          <w:p>
+            <w:pPr>
+              <w:rPr>
+                <w:sz w:val="22"/>
+              </w:rPr>
+            </w:pPr>
+          </w:p>
+        </w:tc>
+        <w:tc>
+          <w:tcPr>
+            <w:tcW w:w="1274" w:type="dxa"/>
+          </w:tcPr>
+          <w:p>
+            <w:pPr>
+              <w:rPr>
+                <w:sz w:val="22"/>
+              </w:rPr>
+            </w:pPr>
+          </w:p>
+        </w:tc>
+        <w:tc>
+          <w:tcPr>
+            <w:tcW w:w="1440" w:type="dxa"/>
+          </w:tcPr>
+          <w:p>
+            <w:pPr>
+              <w:rPr>
+                <w:sz w:val="22"/>
+              </w:rPr>
+            </w:pPr>
+          </w:p>
+        </w:tc>
+        <w:tc>
+          <w:tcPr>
+            <w:tcW w:w="990" w:type="dxa"/>
+          </w:tcPr>
+          <w:p>
+            <w:pPr>
+              <w:rPr>
+                <w:sz w:val="22"/>
+              </w:rPr>
+            </w:pPr>
+          </w:p>
+        </w:tc>
+        <w:tc>
+          <w:tcPr>
+            <w:tcW w:w="990" w:type="dxa"/>
+          </w:tcPr>
+          <w:p>
+            <w:pPr>
+              <w:rPr>
+                <w:sz w:val="22"/>
+              </w:rPr>
+            </w:pPr>
+          </w:p>
+        </w:tc>
+        <w:tc>
+          <w:tcPr>
+            <w:tcW w:w="1800" w:type="dxa"/>
+          </w:tcPr>
+          <w:p>
+            <w:pPr>
+              <w:rPr>
+                <w:sz w:val="22"/>
+              </w:rPr>
+            </w:pPr>
+          </w:p>
+        </w:tc>
+      </w:tr>
+      <w:tr>
+        <w:tblPrEx>
+          <w:tblCellMar>
+            <w:top w:w="0" w:type="dxa"/>
+            <w:bottom w:w="0" w:type="dxa"/>
+          </w:tblCellMar>
+        </w:tblPrEx>
+        <w:tc>
+          <w:tcPr>
+            <w:tcW w:w="752" w:type="dxa"/>
+          </w:tcPr>
+          <w:p>
+            <w:pPr>
+              <w:rPr>
+                <w:sz w:val="22"/>
+              </w:rPr>
+            </w:pPr>
+          </w:p>
+        </w:tc>
+        <w:tc>
+          <w:tcPr>
+            <w:tcW w:w="1052" w:type="dxa"/>
+          </w:tcPr>
+          <w:p>
+            <w:pPr>
+              <w:rPr>
+                <w:sz w:val="22"/>
+              </w:rPr>
+            </w:pPr>
+          </w:p>
+        </w:tc>
+        <w:tc>
+          <w:tcPr>
+            <w:tcW w:w="1274" w:type="dxa"/>
+          </w:tcPr>
+          <w:p>
+            <w:pPr>
+              <w:rPr>
+                <w:sz w:val="22"/>
+              </w:rPr>
+            </w:pPr>
+          </w:p>
+        </w:tc>
+        <w:tc>
+          <w:tcPr>
+            <w:tcW w:w="1440" w:type="dxa"/>
+          </w:tcPr>
+          <w:p>
+            <w:pPr>
+              <w:rPr>
+                <w:sz w:val="22"/>
+              </w:rPr>
+            </w:pPr>
+          </w:p>
+        </w:tc>
+        <w:tc>
+          <w:tcPr>
+            <w:tcW w:w="990" w:type="dxa"/>
+          </w:tcPr>
+          <w:p>
+            <w:pPr>
+              <w:rPr>
+                <w:sz w:val="22"/>
+              </w:rPr>
+            </w:pPr>
+          </w:p>
+        </w:tc>
+        <w:tc>
+          <w:tcPr>
+            <w:tcW w:w="990" w:type="dxa"/>
+          </w:tcPr>
+          <w:p>
+            <w:pPr>
+              <w:rPr>
+                <w:sz w:val="22"/>
+              </w:rPr>
+            </w:pPr>
+          </w:p>
+        </w:tc>
+        <w:tc>
+          <w:tcPr>
+            <w:tcW w:w="1800" w:type="dxa"/>
+          </w:tcPr>
+          <w:p>
+            <w:pPr>
+              <w:rPr>
+                <w:sz w:val="22"/>
+              </w:rPr>
+            </w:pPr>
+          </w:p>
+        </w:tc>
+      </w:tr>
+    </w:tbl>
     <w:p>
       <w:pPr>
-        <w:pStyle w:val="Heading2Text"/>
-        <w:jc w:val="both"/>
-        <w:rPr>
-          <w:sz w:val="22"/>
-          <w:szCs w:val="22"/>
-        </w:rPr>
-      </w:pPr>
-      <w:r>
-        <w:rPr>
-          <w:sz w:val="22"/>
-          <w:szCs w:val="22"/>
-        </w:rPr>
-        <w:t>List of requirement</w:t>
-      </w:r>
-      <w:r>
-        <w:rPr>
-          <w:sz w:val="22"/>
-          <w:szCs w:val="22"/>
-        </w:rPr>
-        <w:t>s</w:t>
-      </w:r>
-      <w:r>
-        <w:rPr>
-          <w:sz w:val="22"/>
-          <w:szCs w:val="22"/>
-        </w:rPr>
-        <w:t>, corresponding test cases</w:t>
-      </w:r>
+        <w:ind w:left="720"/>
+        <w:rPr>
+          <w:rFonts w:ascii="Arial" w:hAnsi="Arial" w:cs="Arial"/>
+          <w:sz w:val="22"/>
+          <w:szCs w:val="22"/>
+        </w:rPr>
+      </w:pPr>
     </w:p>
     <w:p>
       <w:pPr>
@@ -8036,6 +10181,24 @@
           <w:szCs w:val="22"/>
         </w:rPr>
       </w:pPr>
+    </w:p>
+    <w:p>
+      <w:pPr>
+        <w:ind w:left="720"/>
+        <w:rPr>
+          <w:rFonts w:ascii="Arial" w:hAnsi="Arial" w:cs="Arial"/>
+          <w:sz w:val="22"/>
+          <w:szCs w:val="22"/>
+        </w:rPr>
+      </w:pPr>
+      <w:r>
+        <w:rPr>
+          <w:rFonts w:ascii="Arial" w:hAnsi="Arial" w:cs="Arial"/>
+          <w:sz w:val="22"/>
+          <w:szCs w:val="22"/>
+        </w:rPr>
+        <w:br w:type="textWrapping" w:clear="all"/>
+      </w:r>
     </w:p>
     <w:p>
       <w:pPr>
@@ -8252,6 +10415,7 @@
                 <w:sz w:val="22"/>
                 <w:szCs w:val="22"/>
               </w:rPr>
+              <w:lastRenderedPageBreak/>
               <w:t>Medium</w:t>
             </w:r>
           </w:p>
@@ -8562,7 +10726,16 @@
           <w:sz w:val="22"/>
           <w:szCs w:val="22"/>
         </w:rPr>
-        <w:t>Define test plan assumptions.</w:t>
+        <w:t xml:space="preserve">Define test plan </w:t>
+      </w:r>
+      <w:proofErr w:type="gramStart"/>
+      <w:r>
+        <w:rPr>
+          <w:rFonts w:ascii="Arial" w:hAnsi="Arial" w:cs="Arial"/>
+          <w:sz w:val="22"/>
+          <w:szCs w:val="22"/>
+        </w:rPr>
+        <w:t>assumptions.</w:t>
       </w:r>
       <w:r>
         <w:rPr>
@@ -8572,6 +10745,7 @@
         </w:rPr>
         <w:t>.</w:t>
       </w:r>
+      <w:proofErr w:type="gramEnd"/>
     </w:p>
     <w:p>
       <w:pPr>

--- a/TestPlan/Aerial Swarm Simulator Test Plan.docx
+++ b/TestPlan/Aerial Swarm Simulator Test Plan.docx
@@ -7056,12 +7056,6 @@
         <w:gridCol w:w="1800"/>
       </w:tblGrid>
       <w:tr>
-        <w:tblPrEx>
-          <w:tblCellMar>
-            <w:top w:w="0" w:type="dxa"/>
-            <w:bottom w:w="0" w:type="dxa"/>
-          </w:tblCellMar>
-        </w:tblPrEx>
         <w:tc>
           <w:tcPr>
             <w:tcW w:w="752" w:type="dxa"/>
@@ -7216,12 +7210,6 @@
         </w:tc>
       </w:tr>
       <w:tr>
-        <w:tblPrEx>
-          <w:tblCellMar>
-            <w:top w:w="0" w:type="dxa"/>
-            <w:bottom w:w="0" w:type="dxa"/>
-          </w:tblCellMar>
-        </w:tblPrEx>
         <w:tc>
           <w:tcPr>
             <w:tcW w:w="752" w:type="dxa"/>
@@ -7314,12 +7302,6 @@
         </w:tc>
       </w:tr>
       <w:tr>
-        <w:tblPrEx>
-          <w:tblCellMar>
-            <w:top w:w="0" w:type="dxa"/>
-            <w:bottom w:w="0" w:type="dxa"/>
-          </w:tblCellMar>
-        </w:tblPrEx>
         <w:tc>
           <w:tcPr>
             <w:tcW w:w="752" w:type="dxa"/>
@@ -7418,12 +7400,6 @@
         </w:tc>
       </w:tr>
       <w:tr>
-        <w:tblPrEx>
-          <w:tblCellMar>
-            <w:top w:w="0" w:type="dxa"/>
-            <w:bottom w:w="0" w:type="dxa"/>
-          </w:tblCellMar>
-        </w:tblPrEx>
         <w:tc>
           <w:tcPr>
             <w:tcW w:w="752" w:type="dxa"/>
@@ -7529,12 +7505,6 @@
         </w:tc>
       </w:tr>
       <w:tr>
-        <w:tblPrEx>
-          <w:tblCellMar>
-            <w:top w:w="0" w:type="dxa"/>
-            <w:bottom w:w="0" w:type="dxa"/>
-          </w:tblCellMar>
-        </w:tblPrEx>
         <w:tc>
           <w:tcPr>
             <w:tcW w:w="752" w:type="dxa"/>
@@ -7633,12 +7603,6 @@
         </w:tc>
       </w:tr>
       <w:tr>
-        <w:tblPrEx>
-          <w:tblCellMar>
-            <w:top w:w="0" w:type="dxa"/>
-            <w:bottom w:w="0" w:type="dxa"/>
-          </w:tblCellMar>
-        </w:tblPrEx>
         <w:tc>
           <w:tcPr>
             <w:tcW w:w="752" w:type="dxa"/>
@@ -7737,12 +7701,6 @@
         </w:tc>
       </w:tr>
       <w:tr>
-        <w:tblPrEx>
-          <w:tblCellMar>
-            <w:top w:w="0" w:type="dxa"/>
-            <w:bottom w:w="0" w:type="dxa"/>
-          </w:tblCellMar>
-        </w:tblPrEx>
         <w:tc>
           <w:tcPr>
             <w:tcW w:w="752" w:type="dxa"/>
@@ -7841,12 +7799,6 @@
         </w:tc>
       </w:tr>
       <w:tr>
-        <w:tblPrEx>
-          <w:tblCellMar>
-            <w:top w:w="0" w:type="dxa"/>
-            <w:bottom w:w="0" w:type="dxa"/>
-          </w:tblCellMar>
-        </w:tblPrEx>
         <w:tc>
           <w:tcPr>
             <w:tcW w:w="752" w:type="dxa"/>
@@ -7951,12 +7903,6 @@
         </w:tc>
       </w:tr>
       <w:tr>
-        <w:tblPrEx>
-          <w:tblCellMar>
-            <w:top w:w="0" w:type="dxa"/>
-            <w:bottom w:w="0" w:type="dxa"/>
-          </w:tblCellMar>
-        </w:tblPrEx>
         <w:tc>
           <w:tcPr>
             <w:tcW w:w="752" w:type="dxa"/>
@@ -8061,12 +8007,6 @@
         </w:tc>
       </w:tr>
       <w:tr>
-        <w:tblPrEx>
-          <w:tblCellMar>
-            <w:top w:w="0" w:type="dxa"/>
-            <w:bottom w:w="0" w:type="dxa"/>
-          </w:tblCellMar>
-        </w:tblPrEx>
         <w:tc>
           <w:tcPr>
             <w:tcW w:w="752" w:type="dxa"/>
@@ -8171,12 +8111,6 @@
         </w:tc>
       </w:tr>
       <w:tr>
-        <w:tblPrEx>
-          <w:tblCellMar>
-            <w:top w:w="0" w:type="dxa"/>
-            <w:bottom w:w="0" w:type="dxa"/>
-          </w:tblCellMar>
-        </w:tblPrEx>
         <w:tc>
           <w:tcPr>
             <w:tcW w:w="752" w:type="dxa"/>
@@ -8281,12 +8215,6 @@
         </w:tc>
       </w:tr>
       <w:tr>
-        <w:tblPrEx>
-          <w:tblCellMar>
-            <w:top w:w="0" w:type="dxa"/>
-            <w:bottom w:w="0" w:type="dxa"/>
-          </w:tblCellMar>
-        </w:tblPrEx>
         <w:tc>
           <w:tcPr>
             <w:tcW w:w="752" w:type="dxa"/>
@@ -8391,12 +8319,6 @@
         </w:tc>
       </w:tr>
       <w:tr>
-        <w:tblPrEx>
-          <w:tblCellMar>
-            <w:top w:w="0" w:type="dxa"/>
-            <w:bottom w:w="0" w:type="dxa"/>
-          </w:tblCellMar>
-        </w:tblPrEx>
         <w:tc>
           <w:tcPr>
             <w:tcW w:w="752" w:type="dxa"/>
@@ -8495,12 +8417,6 @@
         </w:tc>
       </w:tr>
       <w:tr>
-        <w:tblPrEx>
-          <w:tblCellMar>
-            <w:top w:w="0" w:type="dxa"/>
-            <w:bottom w:w="0" w:type="dxa"/>
-          </w:tblCellMar>
-        </w:tblPrEx>
         <w:tc>
           <w:tcPr>
             <w:tcW w:w="752" w:type="dxa"/>
@@ -8599,12 +8515,6 @@
         </w:tc>
       </w:tr>
       <w:tr>
-        <w:tblPrEx>
-          <w:tblCellMar>
-            <w:top w:w="0" w:type="dxa"/>
-            <w:bottom w:w="0" w:type="dxa"/>
-          </w:tblCellMar>
-        </w:tblPrEx>
         <w:tc>
           <w:tcPr>
             <w:tcW w:w="752" w:type="dxa"/>
@@ -8709,12 +8619,6 @@
         </w:tc>
       </w:tr>
       <w:tr>
-        <w:tblPrEx>
-          <w:tblCellMar>
-            <w:top w:w="0" w:type="dxa"/>
-            <w:bottom w:w="0" w:type="dxa"/>
-          </w:tblCellMar>
-        </w:tblPrEx>
         <w:tc>
           <w:tcPr>
             <w:tcW w:w="752" w:type="dxa"/>
@@ -8819,12 +8723,6 @@
         </w:tc>
       </w:tr>
       <w:tr>
-        <w:tblPrEx>
-          <w:tblCellMar>
-            <w:top w:w="0" w:type="dxa"/>
-            <w:bottom w:w="0" w:type="dxa"/>
-          </w:tblCellMar>
-        </w:tblPrEx>
         <w:tc>
           <w:tcPr>
             <w:tcW w:w="752" w:type="dxa"/>
@@ -8923,12 +8821,6 @@
         </w:tc>
       </w:tr>
       <w:tr>
-        <w:tblPrEx>
-          <w:tblCellMar>
-            <w:top w:w="0" w:type="dxa"/>
-            <w:bottom w:w="0" w:type="dxa"/>
-          </w:tblCellMar>
-        </w:tblPrEx>
         <w:tc>
           <w:tcPr>
             <w:tcW w:w="752" w:type="dxa"/>
@@ -9027,12 +8919,6 @@
         </w:tc>
       </w:tr>
       <w:tr>
-        <w:tblPrEx>
-          <w:tblCellMar>
-            <w:top w:w="0" w:type="dxa"/>
-            <w:bottom w:w="0" w:type="dxa"/>
-          </w:tblCellMar>
-        </w:tblPrEx>
         <w:tc>
           <w:tcPr>
             <w:tcW w:w="752" w:type="dxa"/>
@@ -9131,12 +9017,6 @@
         </w:tc>
       </w:tr>
       <w:tr>
-        <w:tblPrEx>
-          <w:tblCellMar>
-            <w:top w:w="0" w:type="dxa"/>
-            <w:bottom w:w="0" w:type="dxa"/>
-          </w:tblCellMar>
-        </w:tblPrEx>
         <w:tc>
           <w:tcPr>
             <w:tcW w:w="752" w:type="dxa"/>
@@ -9241,12 +9121,6 @@
         </w:tc>
       </w:tr>
       <w:tr>
-        <w:tblPrEx>
-          <w:tblCellMar>
-            <w:top w:w="0" w:type="dxa"/>
-            <w:bottom w:w="0" w:type="dxa"/>
-          </w:tblCellMar>
-        </w:tblPrEx>
         <w:tc>
           <w:tcPr>
             <w:tcW w:w="752" w:type="dxa"/>
@@ -9357,12 +9231,6 @@
         </w:tc>
       </w:tr>
       <w:tr>
-        <w:tblPrEx>
-          <w:tblCellMar>
-            <w:top w:w="0" w:type="dxa"/>
-            <w:bottom w:w="0" w:type="dxa"/>
-          </w:tblCellMar>
-        </w:tblPrEx>
         <w:tc>
           <w:tcPr>
             <w:tcW w:w="752" w:type="dxa"/>
@@ -9473,12 +9341,6 @@
         </w:tc>
       </w:tr>
       <w:tr>
-        <w:tblPrEx>
-          <w:tblCellMar>
-            <w:top w:w="0" w:type="dxa"/>
-            <w:bottom w:w="0" w:type="dxa"/>
-          </w:tblCellMar>
-        </w:tblPrEx>
         <w:tc>
           <w:tcPr>
             <w:tcW w:w="752" w:type="dxa"/>
@@ -9592,12 +9454,6 @@
         </w:tc>
       </w:tr>
       <w:tr>
-        <w:tblPrEx>
-          <w:tblCellMar>
-            <w:top w:w="0" w:type="dxa"/>
-            <w:bottom w:w="0" w:type="dxa"/>
-          </w:tblCellMar>
-        </w:tblPrEx>
         <w:tc>
           <w:tcPr>
             <w:tcW w:w="752" w:type="dxa"/>
@@ -9702,12 +9558,6 @@
         </w:tc>
       </w:tr>
       <w:tr>
-        <w:tblPrEx>
-          <w:tblCellMar>
-            <w:top w:w="0" w:type="dxa"/>
-            <w:bottom w:w="0" w:type="dxa"/>
-          </w:tblCellMar>
-        </w:tblPrEx>
         <w:tc>
           <w:tcPr>
             <w:tcW w:w="752" w:type="dxa"/>
@@ -9794,12 +9644,6 @@
         </w:tc>
       </w:tr>
       <w:tr>
-        <w:tblPrEx>
-          <w:tblCellMar>
-            <w:top w:w="0" w:type="dxa"/>
-            <w:bottom w:w="0" w:type="dxa"/>
-          </w:tblCellMar>
-        </w:tblPrEx>
         <w:tc>
           <w:tcPr>
             <w:tcW w:w="752" w:type="dxa"/>
@@ -9886,12 +9730,6 @@
         </w:tc>
       </w:tr>
       <w:tr>
-        <w:tblPrEx>
-          <w:tblCellMar>
-            <w:top w:w="0" w:type="dxa"/>
-            <w:bottom w:w="0" w:type="dxa"/>
-          </w:tblCellMar>
-        </w:tblPrEx>
         <w:tc>
           <w:tcPr>
             <w:tcW w:w="752" w:type="dxa"/>
@@ -9978,12 +9816,6 @@
         </w:tc>
       </w:tr>
       <w:tr>
-        <w:tblPrEx>
-          <w:tblCellMar>
-            <w:top w:w="0" w:type="dxa"/>
-            <w:bottom w:w="0" w:type="dxa"/>
-          </w:tblCellMar>
-        </w:tblPrEx>
         <w:tc>
           <w:tcPr>
             <w:tcW w:w="752" w:type="dxa"/>
@@ -10070,12 +9902,6 @@
         </w:tc>
       </w:tr>
       <w:tr>
-        <w:tblPrEx>
-          <w:tblCellMar>
-            <w:top w:w="0" w:type="dxa"/>
-            <w:bottom w:w="0" w:type="dxa"/>
-          </w:tblCellMar>
-        </w:tblPrEx>
         <w:tc>
           <w:tcPr>
             <w:tcW w:w="752" w:type="dxa"/>
@@ -10710,52 +10536,123 @@
     </w:p>
     <w:p>
       <w:pPr>
-        <w:numPr>
-          <w:ilvl w:val="0"/>
-          <w:numId w:val="10"/>
-        </w:numPr>
-        <w:rPr>
-          <w:rFonts w:ascii="Arial" w:hAnsi="Arial" w:cs="Arial"/>
-          <w:sz w:val="22"/>
-          <w:szCs w:val="22"/>
-        </w:rPr>
-      </w:pPr>
-      <w:r>
-        <w:rPr>
-          <w:rFonts w:ascii="Arial" w:hAnsi="Arial" w:cs="Arial"/>
-          <w:sz w:val="22"/>
-          <w:szCs w:val="22"/>
-        </w:rPr>
-        <w:t xml:space="preserve">Define test plan </w:t>
-      </w:r>
-      <w:proofErr w:type="gramStart"/>
-      <w:r>
-        <w:rPr>
-          <w:rFonts w:ascii="Arial" w:hAnsi="Arial" w:cs="Arial"/>
-          <w:sz w:val="22"/>
-          <w:szCs w:val="22"/>
-        </w:rPr>
-        <w:t>assumptions.</w:t>
-      </w:r>
-      <w:r>
-        <w:rPr>
-          <w:rFonts w:ascii="Arial" w:hAnsi="Arial" w:cs="Arial"/>
-          <w:sz w:val="22"/>
-          <w:szCs w:val="22"/>
-        </w:rPr>
-        <w:t>.</w:t>
-      </w:r>
-      <w:proofErr w:type="gramEnd"/>
+        <w:ind w:left="360" w:firstLine="360"/>
+        <w:rPr>
+          <w:rFonts w:ascii="Arial" w:hAnsi="Arial" w:cs="Arial"/>
+          <w:sz w:val="22"/>
+          <w:szCs w:val="22"/>
+        </w:rPr>
+      </w:pPr>
+      <w:r>
+        <w:rPr>
+          <w:rFonts w:ascii="Arial" w:hAnsi="Arial" w:cs="Arial"/>
+          <w:sz w:val="22"/>
+          <w:szCs w:val="22"/>
+        </w:rPr>
+        <w:t>•</w:t>
+      </w:r>
+      <w:r>
+        <w:rPr>
+          <w:rFonts w:ascii="Arial" w:hAnsi="Arial" w:cs="Arial"/>
+          <w:sz w:val="22"/>
+          <w:szCs w:val="22"/>
+        </w:rPr>
+        <w:t xml:space="preserve"> </w:t>
+      </w:r>
+      <w:r>
+        <w:rPr>
+          <w:rFonts w:ascii="Arial" w:hAnsi="Arial" w:cs="Arial"/>
+          <w:sz w:val="22"/>
+          <w:szCs w:val="22"/>
+        </w:rPr>
+        <w:t>Assumed no malicious actors</w:t>
+      </w:r>
     </w:p>
     <w:p>
       <w:pPr>
-        <w:ind w:left="360"/>
-        <w:rPr>
-          <w:rFonts w:ascii="Arial" w:hAnsi="Arial" w:cs="Arial"/>
-          <w:sz w:val="22"/>
-          <w:szCs w:val="22"/>
-        </w:rPr>
-      </w:pPr>
+        <w:ind w:left="360" w:firstLine="360"/>
+        <w:rPr>
+          <w:rFonts w:ascii="Arial" w:hAnsi="Arial" w:cs="Arial"/>
+          <w:sz w:val="22"/>
+          <w:szCs w:val="22"/>
+        </w:rPr>
+      </w:pPr>
+      <w:r>
+        <w:rPr>
+          <w:rFonts w:ascii="Arial" w:hAnsi="Arial" w:cs="Arial"/>
+          <w:sz w:val="22"/>
+          <w:szCs w:val="22"/>
+        </w:rPr>
+        <w:t>•</w:t>
+      </w:r>
+      <w:r>
+        <w:rPr>
+          <w:rFonts w:ascii="Arial" w:hAnsi="Arial" w:cs="Arial"/>
+          <w:sz w:val="22"/>
+          <w:szCs w:val="22"/>
+        </w:rPr>
+        <w:t xml:space="preserve"> </w:t>
+      </w:r>
+      <w:r>
+        <w:rPr>
+          <w:rFonts w:ascii="Arial" w:hAnsi="Arial" w:cs="Arial"/>
+          <w:sz w:val="22"/>
+          <w:szCs w:val="22"/>
+        </w:rPr>
+        <w:t xml:space="preserve">Assumed </w:t>
+      </w:r>
+      <w:proofErr w:type="spellStart"/>
+      <w:r>
+        <w:rPr>
+          <w:rFonts w:ascii="Arial" w:hAnsi="Arial" w:cs="Arial"/>
+          <w:sz w:val="22"/>
+          <w:szCs w:val="22"/>
+        </w:rPr>
+        <w:t>AirSim</w:t>
+      </w:r>
+      <w:proofErr w:type="spellEnd"/>
+      <w:r>
+        <w:rPr>
+          <w:rFonts w:ascii="Arial" w:hAnsi="Arial" w:cs="Arial"/>
+          <w:sz w:val="22"/>
+          <w:szCs w:val="22"/>
+        </w:rPr>
+        <w:t xml:space="preserve"> running without error</w:t>
+      </w:r>
+    </w:p>
+    <w:p>
+      <w:pPr>
+        <w:ind w:left="360" w:firstLine="360"/>
+        <w:rPr>
+          <w:rFonts w:ascii="Arial" w:hAnsi="Arial" w:cs="Arial"/>
+          <w:sz w:val="22"/>
+          <w:szCs w:val="22"/>
+        </w:rPr>
+      </w:pPr>
+      <w:r>
+        <w:rPr>
+          <w:rFonts w:ascii="Arial" w:hAnsi="Arial" w:cs="Arial"/>
+          <w:sz w:val="22"/>
+          <w:szCs w:val="22"/>
+        </w:rPr>
+        <w:t>•</w:t>
+      </w:r>
+      <w:r>
+        <w:rPr>
+          <w:rFonts w:ascii="Arial" w:hAnsi="Arial" w:cs="Arial"/>
+          <w:sz w:val="22"/>
+          <w:szCs w:val="22"/>
+        </w:rPr>
+        <w:t xml:space="preserve"> </w:t>
+      </w:r>
+      <w:r>
+        <w:rPr>
+          <w:rFonts w:ascii="Arial" w:hAnsi="Arial" w:cs="Arial"/>
+          <w:sz w:val="22"/>
+          <w:szCs w:val="22"/>
+        </w:rPr>
+        <w:t>Assumed Unreal running without error</w:t>
+      </w:r>
     </w:p>
     <w:p>
       <w:pPr>
@@ -10803,7 +10700,7 @@
           <w:sz w:val="22"/>
           <w:szCs w:val="22"/>
         </w:rPr>
-        <w:t>Define risks and contingencies.</w:t>
+        <w:t>One risk is data corruption. As the simulation can take pictures and data measurements during the simulation and save them to the host computer, there could be risk of losing this data in the event of an unexpected shutdown of the simulation. The contingency for this risk is to save the data to a more permanent location once received by ground station during the simulation.</w:t>
       </w:r>
     </w:p>
     <w:p>

--- a/TestPlan/Aerial Swarm Simulator Test Plan.docx
+++ b/TestPlan/Aerial Swarm Simulator Test Plan.docx
@@ -2774,23 +2774,7 @@
           <w:sz w:val="22"/>
           <w:szCs w:val="22"/>
         </w:rPr>
-        <w:t xml:space="preserve">Meets the requirements, </w:t>
-      </w:r>
-      <w:proofErr w:type="gramStart"/>
-      <w:r>
-        <w:rPr>
-          <w:sz w:val="22"/>
-          <w:szCs w:val="22"/>
-        </w:rPr>
-        <w:t>specifications</w:t>
-      </w:r>
-      <w:proofErr w:type="gramEnd"/>
-      <w:r>
-        <w:rPr>
-          <w:sz w:val="22"/>
-          <w:szCs w:val="22"/>
-        </w:rPr>
-        <w:t xml:space="preserve"> and the Business rules.</w:t>
+        <w:t>Meets the requirements, specifications and the Business rules.</w:t>
       </w:r>
     </w:p>
     <w:p>
@@ -3358,25 +3342,7 @@
           <w:sz w:val="22"/>
           <w:szCs w:val="22"/>
         </w:rPr>
-        <w:t xml:space="preserve">Ensure algorithm can read, </w:t>
-      </w:r>
-      <w:proofErr w:type="gramStart"/>
-      <w:r>
-        <w:rPr>
-          <w:rFonts w:ascii="Arial" w:hAnsi="Arial" w:cs="Arial"/>
-          <w:sz w:val="22"/>
-          <w:szCs w:val="22"/>
-        </w:rPr>
-        <w:t>calculate</w:t>
-      </w:r>
-      <w:proofErr w:type="gramEnd"/>
-      <w:r>
-        <w:rPr>
-          <w:rFonts w:ascii="Arial" w:hAnsi="Arial" w:cs="Arial"/>
-          <w:sz w:val="22"/>
-          <w:szCs w:val="22"/>
-        </w:rPr>
-        <w:t xml:space="preserve"> and translate values to the UAV.</w:t>
+        <w:t>Ensure algorithm can read, calculate and translate values to the UAV.</w:t>
       </w:r>
     </w:p>
     <w:p>
@@ -3493,23 +3459,13 @@
           <w:szCs w:val="22"/>
         </w:rPr>
       </w:pPr>
-      <w:proofErr w:type="gramStart"/>
-      <w:r>
-        <w:rPr>
-          <w:rFonts w:ascii="Arial" w:hAnsi="Arial" w:cs="Arial"/>
-          <w:sz w:val="22"/>
-          <w:szCs w:val="22"/>
-        </w:rPr>
-        <w:t>In order to</w:t>
-      </w:r>
-      <w:proofErr w:type="gramEnd"/>
-      <w:r>
-        <w:rPr>
-          <w:rFonts w:ascii="Arial" w:hAnsi="Arial" w:cs="Arial"/>
-          <w:sz w:val="22"/>
-          <w:szCs w:val="22"/>
-        </w:rPr>
-        <w:t xml:space="preserve"> start system testing, certain requirement must be met for testing readiness. The readiness can be classified into</w:t>
+      <w:r>
+        <w:rPr>
+          <w:rFonts w:ascii="Arial" w:hAnsi="Arial" w:cs="Arial"/>
+          <w:sz w:val="22"/>
+          <w:szCs w:val="22"/>
+        </w:rPr>
+        <w:t>In order to start system testing, certain requirement must be met for testing readiness. The readiness can be classified into</w:t>
       </w:r>
       <w:r>
         <w:rPr>
@@ -4403,23 +4359,7 @@
           <w:sz w:val="22"/>
           <w:szCs w:val="22"/>
         </w:rPr>
-        <w:t xml:space="preserve">under-test.  If testing is halted, and changes are made to the hardware, </w:t>
-      </w:r>
-      <w:proofErr w:type="gramStart"/>
-      <w:r>
-        <w:rPr>
-          <w:sz w:val="22"/>
-          <w:szCs w:val="22"/>
-        </w:rPr>
-        <w:t>software</w:t>
-      </w:r>
-      <w:proofErr w:type="gramEnd"/>
-      <w:r>
-        <w:rPr>
-          <w:sz w:val="22"/>
-          <w:szCs w:val="22"/>
-        </w:rPr>
-        <w:t xml:space="preserve"> or database, it is up to the Testing Manager to determine whether the test plan will be re-</w:t>
+        <w:t>under-test.  If testing is halted, and changes are made to the hardware, software or database, it is up to the Testing Manager to determine whether the test plan will be re-</w:t>
       </w:r>
       <w:r>
         <w:rPr>
@@ -4677,11 +4617,11 @@
         <w:tblLook w:val="04A0" w:firstRow="1" w:lastRow="0" w:firstColumn="1" w:lastColumn="0" w:noHBand="0" w:noVBand="1"/>
       </w:tblPr>
       <w:tblGrid>
-        <w:gridCol w:w="1824"/>
-        <w:gridCol w:w="1667"/>
-        <w:gridCol w:w="1663"/>
-        <w:gridCol w:w="1739"/>
-        <w:gridCol w:w="1737"/>
+        <w:gridCol w:w="1815"/>
+        <w:gridCol w:w="1625"/>
+        <w:gridCol w:w="1693"/>
+        <w:gridCol w:w="1788"/>
+        <w:gridCol w:w="1709"/>
       </w:tblGrid>
       <w:tr>
         <w:tc>
@@ -4872,6 +4812,14 @@
                 <w:szCs w:val="22"/>
               </w:rPr>
             </w:pPr>
+            <w:r>
+              <w:rPr>
+                <w:rFonts w:ascii="Arial" w:hAnsi="Arial" w:cs="Arial"/>
+                <w:sz w:val="22"/>
+                <w:szCs w:val="22"/>
+              </w:rPr>
+              <w:t>The play scenario button is pressed in Unreal Engine Editor</w:t>
+            </w:r>
           </w:p>
         </w:tc>
         <w:tc>
@@ -4886,6 +4834,14 @@
                 <w:szCs w:val="22"/>
               </w:rPr>
             </w:pPr>
+            <w:r>
+              <w:rPr>
+                <w:rFonts w:ascii="Arial" w:hAnsi="Arial" w:cs="Arial"/>
+                <w:sz w:val="22"/>
+                <w:szCs w:val="22"/>
+              </w:rPr>
+              <w:t>The simulation loads in the environment, no errors are thrown</w:t>
+            </w:r>
           </w:p>
         </w:tc>
         <w:tc>
@@ -4900,6 +4856,14 @@
                 <w:szCs w:val="22"/>
               </w:rPr>
             </w:pPr>
+            <w:r>
+              <w:rPr>
+                <w:rFonts w:ascii="Arial" w:hAnsi="Arial" w:cs="Arial"/>
+                <w:sz w:val="22"/>
+                <w:szCs w:val="22"/>
+              </w:rPr>
+              <w:t>Pass</w:t>
+            </w:r>
           </w:p>
         </w:tc>
       </w:tr>
@@ -5377,7 +5341,14 @@
               <w:rPr>
                 <w:rFonts w:ascii="Arial" w:hAnsi="Arial" w:cs="Arial"/>
               </w:rPr>
-              <w:t>[Req 7] The aerial swarm shall designate a lead UAV for swarm organization and communication.</w:t>
+              <w:t xml:space="preserve">[Req 7] The aerial swarm shall designate a lead UAV for swarm organization and </w:t>
+            </w:r>
+            <w:r>
+              <w:rPr>
+                <w:rFonts w:ascii="Arial" w:hAnsi="Arial" w:cs="Arial"/>
+              </w:rPr>
+              <w:lastRenderedPageBreak/>
+              <w:t>communication.</w:t>
             </w:r>
           </w:p>
         </w:tc>
@@ -5401,6 +5372,7 @@
                 <w:sz w:val="22"/>
                 <w:szCs w:val="22"/>
               </w:rPr>
+              <w:lastRenderedPageBreak/>
               <w:t>7.1</w:t>
             </w:r>
           </w:p>
@@ -5468,7 +5440,6 @@
                 <w:i w:val="0"/>
                 <w:sz w:val="20"/>
               </w:rPr>
-              <w:lastRenderedPageBreak/>
               <w:t>[Req 8] The aerial swarm shall reassign the lead UAV when the current lead becomes inactive.</w:t>
             </w:r>
           </w:p>
@@ -6087,105 +6058,106 @@
                 <w:i w:val="0"/>
                 <w:sz w:val="20"/>
               </w:rPr>
-              <w:t>[Req 15] The aerial swarm shall return to ground station when mission task is complete.</w:t>
+              <w:t xml:space="preserve">[Req 15] The aerial swarm shall return to ground station </w:t>
             </w:r>
-          </w:p>
-        </w:tc>
-        <w:tc>
-          <w:tcPr>
-            <w:tcW w:w="1870" w:type="dxa"/>
-          </w:tcPr>
-          <w:p>
-            <w:pPr>
-              <w:rPr>
-                <w:rFonts w:ascii="Arial" w:hAnsi="Arial" w:cs="Arial"/>
-                <w:sz w:val="22"/>
-                <w:szCs w:val="22"/>
-              </w:rPr>
-            </w:pPr>
             <w:r>
-              <w:rPr>
-                <w:rFonts w:ascii="Arial" w:hAnsi="Arial" w:cs="Arial"/>
-                <w:sz w:val="22"/>
-                <w:szCs w:val="22"/>
-              </w:rPr>
-              <w:t>15.1</w:t>
-            </w:r>
-          </w:p>
-        </w:tc>
-        <w:tc>
-          <w:tcPr>
-            <w:tcW w:w="1870" w:type="dxa"/>
-          </w:tcPr>
-          <w:p>
-            <w:pPr>
-              <w:rPr>
-                <w:rFonts w:ascii="Arial" w:hAnsi="Arial" w:cs="Arial"/>
-                <w:sz w:val="22"/>
-                <w:szCs w:val="22"/>
-              </w:rPr>
-            </w:pPr>
-          </w:p>
-        </w:tc>
-        <w:tc>
-          <w:tcPr>
-            <w:tcW w:w="1870" w:type="dxa"/>
-          </w:tcPr>
-          <w:p>
-            <w:pPr>
-              <w:rPr>
-                <w:rFonts w:ascii="Arial" w:hAnsi="Arial" w:cs="Arial"/>
-                <w:sz w:val="22"/>
-                <w:szCs w:val="22"/>
-              </w:rPr>
-            </w:pPr>
-          </w:p>
-        </w:tc>
-        <w:tc>
-          <w:tcPr>
-            <w:tcW w:w="1870" w:type="dxa"/>
-          </w:tcPr>
-          <w:p>
-            <w:pPr>
-              <w:rPr>
-                <w:rFonts w:ascii="Arial" w:hAnsi="Arial" w:cs="Arial"/>
-                <w:sz w:val="22"/>
-                <w:szCs w:val="22"/>
-              </w:rPr>
-            </w:pPr>
-          </w:p>
-        </w:tc>
-      </w:tr>
-      <w:tr>
-        <w:tc>
-          <w:tcPr>
-            <w:tcW w:w="1870" w:type="dxa"/>
-          </w:tcPr>
-          <w:p>
-            <w:pPr>
-              <w:pStyle w:val="template"/>
               <w:rPr>
                 <w:rFonts w:cs="Arial"/>
                 <w:i w:val="0"/>
                 <w:sz w:val="20"/>
               </w:rPr>
+              <w:lastRenderedPageBreak/>
+              <w:t>when mission task is complete.</w:t>
+            </w:r>
+          </w:p>
+        </w:tc>
+        <w:tc>
+          <w:tcPr>
+            <w:tcW w:w="1870" w:type="dxa"/>
+          </w:tcPr>
+          <w:p>
+            <w:pPr>
+              <w:rPr>
+                <w:rFonts w:ascii="Arial" w:hAnsi="Arial" w:cs="Arial"/>
+                <w:sz w:val="22"/>
+                <w:szCs w:val="22"/>
+              </w:rPr>
             </w:pPr>
             <w:r>
+              <w:rPr>
+                <w:rFonts w:ascii="Arial" w:hAnsi="Arial" w:cs="Arial"/>
+                <w:sz w:val="22"/>
+                <w:szCs w:val="22"/>
+              </w:rPr>
+              <w:lastRenderedPageBreak/>
+              <w:t>15.1</w:t>
+            </w:r>
+          </w:p>
+        </w:tc>
+        <w:tc>
+          <w:tcPr>
+            <w:tcW w:w="1870" w:type="dxa"/>
+          </w:tcPr>
+          <w:p>
+            <w:pPr>
+              <w:rPr>
+                <w:rFonts w:ascii="Arial" w:hAnsi="Arial" w:cs="Arial"/>
+                <w:sz w:val="22"/>
+                <w:szCs w:val="22"/>
+              </w:rPr>
+            </w:pPr>
+          </w:p>
+        </w:tc>
+        <w:tc>
+          <w:tcPr>
+            <w:tcW w:w="1870" w:type="dxa"/>
+          </w:tcPr>
+          <w:p>
+            <w:pPr>
+              <w:rPr>
+                <w:rFonts w:ascii="Arial" w:hAnsi="Arial" w:cs="Arial"/>
+                <w:sz w:val="22"/>
+                <w:szCs w:val="22"/>
+              </w:rPr>
+            </w:pPr>
+          </w:p>
+        </w:tc>
+        <w:tc>
+          <w:tcPr>
+            <w:tcW w:w="1870" w:type="dxa"/>
+          </w:tcPr>
+          <w:p>
+            <w:pPr>
+              <w:rPr>
+                <w:rFonts w:ascii="Arial" w:hAnsi="Arial" w:cs="Arial"/>
+                <w:sz w:val="22"/>
+                <w:szCs w:val="22"/>
+              </w:rPr>
+            </w:pPr>
+          </w:p>
+        </w:tc>
+      </w:tr>
+      <w:tr>
+        <w:tc>
+          <w:tcPr>
+            <w:tcW w:w="1870" w:type="dxa"/>
+          </w:tcPr>
+          <w:p>
+            <w:pPr>
+              <w:pStyle w:val="template"/>
               <w:rPr>
                 <w:rFonts w:cs="Arial"/>
                 <w:i w:val="0"/>
                 <w:sz w:val="20"/>
               </w:rPr>
-              <w:t xml:space="preserve">[Req 16] Individual UAV </w:t>
-            </w:r>
+            </w:pPr>
             <w:r>
               <w:rPr>
                 <w:rFonts w:cs="Arial"/>
                 <w:i w:val="0"/>
                 <w:sz w:val="20"/>
               </w:rPr>
-              <w:lastRenderedPageBreak/>
-              <w:t>shall communicate position and status with the aerial swarm.</w:t>
+              <w:t>[Req 16] Individual UAV shall communicate position and status with the aerial swarm.</w:t>
             </w:r>
           </w:p>
         </w:tc>
@@ -6207,7 +6179,6 @@
                 <w:sz w:val="22"/>
                 <w:szCs w:val="22"/>
               </w:rPr>
-              <w:lastRenderedPageBreak/>
               <w:t>16.1</w:t>
             </w:r>
           </w:p>
@@ -7088,32 +7059,24 @@
               <w:rPr>
                 <w:b/>
               </w:rPr>
-              <w:t xml:space="preserve">Req. </w:t>
+              <w:t>Req. Depend.</w:t>
             </w:r>
+          </w:p>
+        </w:tc>
+        <w:tc>
+          <w:tcPr>
+            <w:tcW w:w="1274" w:type="dxa"/>
+          </w:tcPr>
+          <w:p>
+            <w:pPr>
+              <w:rPr>
+                <w:b/>
+              </w:rPr>
+            </w:pPr>
             <w:r>
               <w:rPr>
                 <w:b/>
               </w:rPr>
-              <w:lastRenderedPageBreak/>
-              <w:t>Depend.</w:t>
-            </w:r>
-          </w:p>
-        </w:tc>
-        <w:tc>
-          <w:tcPr>
-            <w:tcW w:w="1274" w:type="dxa"/>
-          </w:tcPr>
-          <w:p>
-            <w:pPr>
-              <w:rPr>
-                <w:b/>
-              </w:rPr>
-            </w:pPr>
-            <w:r>
-              <w:rPr>
-                <w:b/>
-              </w:rPr>
-              <w:lastRenderedPageBreak/>
               <w:t>Test Case</w:t>
             </w:r>
           </w:p>
@@ -7132,14 +7095,7 @@
               <w:rPr>
                 <w:b/>
               </w:rPr>
-              <w:t xml:space="preserve">Test Case </w:t>
-            </w:r>
-            <w:r>
-              <w:rPr>
-                <w:b/>
-              </w:rPr>
-              <w:lastRenderedPageBreak/>
-              <w:t>Depend.</w:t>
+              <w:t>Test Case Depend.</w:t>
             </w:r>
           </w:p>
         </w:tc>
@@ -7158,15 +7114,7 @@
               <w:rPr>
                 <w:b/>
               </w:rPr>
-              <w:lastRenderedPageBreak/>
-              <w:t>Respon-</w:t>
-            </w:r>
-            <w:r>
-              <w:rPr>
-                <w:b/>
-              </w:rPr>
-              <w:lastRenderedPageBreak/>
-              <w:t>sible</w:t>
+              <w:t>Respon-sible</w:t>
             </w:r>
             <w:proofErr w:type="spellEnd"/>
           </w:p>
@@ -7185,7 +7133,6 @@
               <w:rPr>
                 <w:b/>
               </w:rPr>
-              <w:lastRenderedPageBreak/>
               <w:t>Result</w:t>
             </w:r>
           </w:p>
@@ -10050,6 +9997,7 @@
           <w:sz w:val="22"/>
           <w:szCs w:val="22"/>
         </w:rPr>
+        <w:lastRenderedPageBreak/>
         <w:t>Defect Severity Definitions</w:t>
       </w:r>
       <w:bookmarkEnd w:id="28"/>
@@ -10241,7 +10189,6 @@
                 <w:sz w:val="22"/>
                 <w:szCs w:val="22"/>
               </w:rPr>
-              <w:lastRenderedPageBreak/>
               <w:t>Medium</w:t>
             </w:r>
           </w:p>

--- a/TestPlan/Aerial Swarm Simulator Test Plan.docx
+++ b/TestPlan/Aerial Swarm Simulator Test Plan.docx
@@ -7197,6 +7197,12 @@
                 <w:sz w:val="22"/>
               </w:rPr>
             </w:pPr>
+            <w:r>
+              <w:rPr>
+                <w:sz w:val="22"/>
+              </w:rPr>
+              <w:t>1.1</w:t>
+            </w:r>
           </w:p>
         </w:tc>
         <w:tc>
@@ -7221,6 +7227,12 @@
                 <w:sz w:val="22"/>
               </w:rPr>
             </w:pPr>
+            <w:r>
+              <w:rPr>
+                <w:sz w:val="22"/>
+              </w:rPr>
+              <w:t>Elijah</w:t>
+            </w:r>
           </w:p>
         </w:tc>
         <w:tc>
@@ -7233,6 +7245,12 @@
                 <w:sz w:val="22"/>
               </w:rPr>
             </w:pPr>
+            <w:r>
+              <w:rPr>
+                <w:sz w:val="22"/>
+              </w:rPr>
+              <w:t>Pass</w:t>
+            </w:r>
           </w:p>
         </w:tc>
         <w:tc>
@@ -7295,6 +7313,12 @@
                 <w:sz w:val="22"/>
               </w:rPr>
             </w:pPr>
+            <w:r>
+              <w:rPr>
+                <w:sz w:val="22"/>
+              </w:rPr>
+              <w:t>2.1</w:t>
+            </w:r>
           </w:p>
         </w:tc>
         <w:tc>
@@ -7307,6 +7331,12 @@
                 <w:sz w:val="22"/>
               </w:rPr>
             </w:pPr>
+            <w:r>
+              <w:rPr>
+                <w:sz w:val="22"/>
+              </w:rPr>
+              <w:t>1.1</w:t>
+            </w:r>
           </w:p>
         </w:tc>
         <w:tc>
@@ -7400,6 +7430,12 @@
                 <w:sz w:val="22"/>
               </w:rPr>
             </w:pPr>
+            <w:r>
+              <w:rPr>
+                <w:sz w:val="22"/>
+              </w:rPr>
+              <w:t>3.1</w:t>
+            </w:r>
           </w:p>
         </w:tc>
         <w:tc>
@@ -7412,6 +7448,12 @@
                 <w:sz w:val="22"/>
               </w:rPr>
             </w:pPr>
+            <w:r>
+              <w:rPr>
+                <w:sz w:val="22"/>
+              </w:rPr>
+              <w:t>1.1</w:t>
+            </w:r>
           </w:p>
         </w:tc>
         <w:tc>
@@ -7486,6 +7528,12 @@
               </w:rPr>
               <w:t>R1</w:t>
             </w:r>
+            <w:r>
+              <w:rPr>
+                <w:sz w:val="22"/>
+              </w:rPr>
+              <w:t>, R3</w:t>
+            </w:r>
           </w:p>
         </w:tc>
         <w:tc>
@@ -7498,6 +7546,12 @@
                 <w:sz w:val="22"/>
               </w:rPr>
             </w:pPr>
+            <w:r>
+              <w:rPr>
+                <w:sz w:val="22"/>
+              </w:rPr>
+              <w:t>4.1</w:t>
+            </w:r>
           </w:p>
         </w:tc>
         <w:tc>
@@ -7510,6 +7564,18 @@
                 <w:sz w:val="22"/>
               </w:rPr>
             </w:pPr>
+            <w:r>
+              <w:rPr>
+                <w:sz w:val="22"/>
+              </w:rPr>
+              <w:t>1.1</w:t>
+            </w:r>
+            <w:r>
+              <w:rPr>
+                <w:sz w:val="22"/>
+              </w:rPr>
+              <w:t>, 3.1</w:t>
+            </w:r>
           </w:p>
         </w:tc>
         <w:tc>
@@ -7584,6 +7650,12 @@
               </w:rPr>
               <w:t>R1</w:t>
             </w:r>
+            <w:r>
+              <w:rPr>
+                <w:sz w:val="22"/>
+              </w:rPr>
+              <w:t>, R3, R4</w:t>
+            </w:r>
           </w:p>
         </w:tc>
         <w:tc>
@@ -7596,6 +7668,12 @@
                 <w:sz w:val="22"/>
               </w:rPr>
             </w:pPr>
+            <w:r>
+              <w:rPr>
+                <w:sz w:val="22"/>
+              </w:rPr>
+              <w:t>5.1</w:t>
+            </w:r>
           </w:p>
         </w:tc>
         <w:tc>
@@ -7608,6 +7686,18 @@
                 <w:sz w:val="22"/>
               </w:rPr>
             </w:pPr>
+            <w:r>
+              <w:rPr>
+                <w:sz w:val="22"/>
+              </w:rPr>
+              <w:t>1.1</w:t>
+            </w:r>
+            <w:r>
+              <w:rPr>
+                <w:sz w:val="22"/>
+              </w:rPr>
+              <w:t>, 3.1, 4.1</w:t>
+            </w:r>
           </w:p>
         </w:tc>
         <w:tc>
@@ -7682,6 +7772,12 @@
               </w:rPr>
               <w:t>R1</w:t>
             </w:r>
+            <w:r>
+              <w:rPr>
+                <w:sz w:val="22"/>
+              </w:rPr>
+              <w:t>, R3</w:t>
+            </w:r>
           </w:p>
         </w:tc>
         <w:tc>
@@ -7694,6 +7790,12 @@
                 <w:sz w:val="22"/>
               </w:rPr>
             </w:pPr>
+            <w:r>
+              <w:rPr>
+                <w:sz w:val="22"/>
+              </w:rPr>
+              <w:t>6.1</w:t>
+            </w:r>
           </w:p>
         </w:tc>
         <w:tc>
@@ -7706,6 +7808,18 @@
                 <w:sz w:val="22"/>
               </w:rPr>
             </w:pPr>
+            <w:r>
+              <w:rPr>
+                <w:sz w:val="22"/>
+              </w:rPr>
+              <w:t>1.1</w:t>
+            </w:r>
+            <w:r>
+              <w:rPr>
+                <w:sz w:val="22"/>
+              </w:rPr>
+              <w:t>, 3.1</w:t>
+            </w:r>
           </w:p>
         </w:tc>
         <w:tc>
@@ -7798,6 +7912,12 @@
                 <w:sz w:val="22"/>
               </w:rPr>
             </w:pPr>
+            <w:r>
+              <w:rPr>
+                <w:sz w:val="22"/>
+              </w:rPr>
+              <w:t>7.1</w:t>
+            </w:r>
           </w:p>
         </w:tc>
         <w:tc>
@@ -7810,6 +7930,12 @@
                 <w:sz w:val="22"/>
               </w:rPr>
             </w:pPr>
+            <w:r>
+              <w:rPr>
+                <w:sz w:val="22"/>
+              </w:rPr>
+              <w:t>1.1</w:t>
+            </w:r>
           </w:p>
         </w:tc>
         <w:tc>
@@ -7902,6 +8028,12 @@
                 <w:sz w:val="22"/>
               </w:rPr>
             </w:pPr>
+            <w:r>
+              <w:rPr>
+                <w:sz w:val="22"/>
+              </w:rPr>
+              <w:t>8.1</w:t>
+            </w:r>
           </w:p>
         </w:tc>
         <w:tc>
@@ -7914,6 +8046,18 @@
                 <w:sz w:val="22"/>
               </w:rPr>
             </w:pPr>
+            <w:r>
+              <w:rPr>
+                <w:sz w:val="22"/>
+              </w:rPr>
+              <w:t>1.1</w:t>
+            </w:r>
+            <w:r>
+              <w:rPr>
+                <w:sz w:val="22"/>
+              </w:rPr>
+              <w:t>, 7.1</w:t>
+            </w:r>
           </w:p>
         </w:tc>
         <w:tc>
@@ -8006,6 +8150,12 @@
                 <w:sz w:val="22"/>
               </w:rPr>
             </w:pPr>
+            <w:r>
+              <w:rPr>
+                <w:sz w:val="22"/>
+              </w:rPr>
+              <w:t>9.1</w:t>
+            </w:r>
           </w:p>
         </w:tc>
         <w:tc>
@@ -8018,6 +8168,18 @@
                 <w:sz w:val="22"/>
               </w:rPr>
             </w:pPr>
+            <w:r>
+              <w:rPr>
+                <w:sz w:val="22"/>
+              </w:rPr>
+              <w:t>1.1</w:t>
+            </w:r>
+            <w:r>
+              <w:rPr>
+                <w:sz w:val="22"/>
+              </w:rPr>
+              <w:t>, 3.1, 7.1</w:t>
+            </w:r>
           </w:p>
         </w:tc>
         <w:tc>
@@ -8110,6 +8272,12 @@
                 <w:sz w:val="22"/>
               </w:rPr>
             </w:pPr>
+            <w:r>
+              <w:rPr>
+                <w:sz w:val="22"/>
+              </w:rPr>
+              <w:t>10.1</w:t>
+            </w:r>
           </w:p>
         </w:tc>
         <w:tc>
@@ -8122,6 +8290,18 @@
                 <w:sz w:val="22"/>
               </w:rPr>
             </w:pPr>
+            <w:r>
+              <w:rPr>
+                <w:sz w:val="22"/>
+              </w:rPr>
+              <w:t>1.1</w:t>
+            </w:r>
+            <w:r>
+              <w:rPr>
+                <w:sz w:val="22"/>
+              </w:rPr>
+              <w:t>, 7.1, 8.1</w:t>
+            </w:r>
           </w:p>
         </w:tc>
         <w:tc>
@@ -8214,6 +8394,12 @@
                 <w:sz w:val="22"/>
               </w:rPr>
             </w:pPr>
+            <w:r>
+              <w:rPr>
+                <w:sz w:val="22"/>
+              </w:rPr>
+              <w:t>11.1</w:t>
+            </w:r>
           </w:p>
         </w:tc>
         <w:tc>
@@ -8226,6 +8412,18 @@
                 <w:sz w:val="22"/>
               </w:rPr>
             </w:pPr>
+            <w:r>
+              <w:rPr>
+                <w:sz w:val="22"/>
+              </w:rPr>
+              <w:t>1.1</w:t>
+            </w:r>
+            <w:r>
+              <w:rPr>
+                <w:sz w:val="22"/>
+              </w:rPr>
+              <w:t>, 4.1, 5.1</w:t>
+            </w:r>
           </w:p>
         </w:tc>
         <w:tc>
@@ -8312,6 +8510,12 @@
                 <w:sz w:val="22"/>
               </w:rPr>
             </w:pPr>
+            <w:r>
+              <w:rPr>
+                <w:sz w:val="22"/>
+              </w:rPr>
+              <w:t>12.1</w:t>
+            </w:r>
           </w:p>
         </w:tc>
         <w:tc>
@@ -8324,6 +8528,12 @@
                 <w:sz w:val="22"/>
               </w:rPr>
             </w:pPr>
+            <w:r>
+              <w:rPr>
+                <w:sz w:val="22"/>
+              </w:rPr>
+              <w:t>1.1</w:t>
+            </w:r>
           </w:p>
         </w:tc>
         <w:tc>
@@ -8398,6 +8608,12 @@
               </w:rPr>
               <w:t>R1</w:t>
             </w:r>
+            <w:r>
+              <w:rPr>
+                <w:sz w:val="22"/>
+              </w:rPr>
+              <w:t>, R12</w:t>
+            </w:r>
           </w:p>
         </w:tc>
         <w:tc>
@@ -8410,6 +8626,12 @@
                 <w:sz w:val="22"/>
               </w:rPr>
             </w:pPr>
+            <w:r>
+              <w:rPr>
+                <w:sz w:val="22"/>
+              </w:rPr>
+              <w:t>13.1</w:t>
+            </w:r>
           </w:p>
         </w:tc>
         <w:tc>
@@ -8422,6 +8644,18 @@
                 <w:sz w:val="22"/>
               </w:rPr>
             </w:pPr>
+            <w:r>
+              <w:rPr>
+                <w:sz w:val="22"/>
+              </w:rPr>
+              <w:t>1.1</w:t>
+            </w:r>
+            <w:r>
+              <w:rPr>
+                <w:sz w:val="22"/>
+              </w:rPr>
+              <w:t>, 12.1</w:t>
+            </w:r>
           </w:p>
         </w:tc>
         <w:tc>
@@ -8514,6 +8748,12 @@
                 <w:sz w:val="22"/>
               </w:rPr>
             </w:pPr>
+            <w:r>
+              <w:rPr>
+                <w:sz w:val="22"/>
+              </w:rPr>
+              <w:t>14.1</w:t>
+            </w:r>
           </w:p>
         </w:tc>
         <w:tc>
@@ -8526,6 +8766,18 @@
                 <w:sz w:val="22"/>
               </w:rPr>
             </w:pPr>
+            <w:r>
+              <w:rPr>
+                <w:sz w:val="22"/>
+              </w:rPr>
+              <w:t>1.1</w:t>
+            </w:r>
+            <w:r>
+              <w:rPr>
+                <w:sz w:val="22"/>
+              </w:rPr>
+              <w:t>, 2.1</w:t>
+            </w:r>
           </w:p>
         </w:tc>
         <w:tc>
@@ -8618,6 +8870,12 @@
                 <w:sz w:val="22"/>
               </w:rPr>
             </w:pPr>
+            <w:r>
+              <w:rPr>
+                <w:sz w:val="22"/>
+              </w:rPr>
+              <w:t>15.1</w:t>
+            </w:r>
           </w:p>
         </w:tc>
         <w:tc>
@@ -8630,6 +8888,18 @@
                 <w:sz w:val="22"/>
               </w:rPr>
             </w:pPr>
+            <w:r>
+              <w:rPr>
+                <w:sz w:val="22"/>
+              </w:rPr>
+              <w:t>1.1</w:t>
+            </w:r>
+            <w:r>
+              <w:rPr>
+                <w:sz w:val="22"/>
+              </w:rPr>
+              <w:t>, 2.1</w:t>
+            </w:r>
           </w:p>
         </w:tc>
         <w:tc>
@@ -8716,6 +8986,12 @@
                 <w:sz w:val="22"/>
               </w:rPr>
             </w:pPr>
+            <w:r>
+              <w:rPr>
+                <w:sz w:val="22"/>
+              </w:rPr>
+              <w:t>16.1</w:t>
+            </w:r>
           </w:p>
         </w:tc>
         <w:tc>
@@ -8728,6 +9004,12 @@
                 <w:sz w:val="22"/>
               </w:rPr>
             </w:pPr>
+            <w:r>
+              <w:rPr>
+                <w:sz w:val="22"/>
+              </w:rPr>
+              <w:t>1.1</w:t>
+            </w:r>
           </w:p>
         </w:tc>
         <w:tc>
@@ -8814,6 +9096,12 @@
                 <w:sz w:val="22"/>
               </w:rPr>
             </w:pPr>
+            <w:r>
+              <w:rPr>
+                <w:sz w:val="22"/>
+              </w:rPr>
+              <w:t>17.1</w:t>
+            </w:r>
           </w:p>
         </w:tc>
         <w:tc>
@@ -8826,6 +9114,12 @@
                 <w:sz w:val="22"/>
               </w:rPr>
             </w:pPr>
+            <w:r>
+              <w:rPr>
+                <w:sz w:val="22"/>
+              </w:rPr>
+              <w:t>1.1</w:t>
+            </w:r>
           </w:p>
         </w:tc>
         <w:tc>
@@ -8912,6 +9206,12 @@
                 <w:sz w:val="22"/>
               </w:rPr>
             </w:pPr>
+            <w:r>
+              <w:rPr>
+                <w:sz w:val="22"/>
+              </w:rPr>
+              <w:t>18.1</w:t>
+            </w:r>
           </w:p>
         </w:tc>
         <w:tc>
@@ -8924,6 +9224,12 @@
                 <w:sz w:val="22"/>
               </w:rPr>
             </w:pPr>
+            <w:r>
+              <w:rPr>
+                <w:sz w:val="22"/>
+              </w:rPr>
+              <w:t>1.1</w:t>
+            </w:r>
           </w:p>
         </w:tc>
         <w:tc>
@@ -9002,7 +9308,7 @@
               <w:rPr>
                 <w:sz w:val="22"/>
               </w:rPr>
-              <w:t>, R7, R8</w:t>
+              <w:t>, R7, R8, R18</w:t>
             </w:r>
           </w:p>
         </w:tc>
@@ -9016,6 +9322,12 @@
                 <w:sz w:val="22"/>
               </w:rPr>
             </w:pPr>
+            <w:r>
+              <w:rPr>
+                <w:sz w:val="22"/>
+              </w:rPr>
+              <w:t>19.1</w:t>
+            </w:r>
           </w:p>
         </w:tc>
         <w:tc>
@@ -9028,6 +9340,18 @@
                 <w:sz w:val="22"/>
               </w:rPr>
             </w:pPr>
+            <w:r>
+              <w:rPr>
+                <w:sz w:val="22"/>
+              </w:rPr>
+              <w:t>1.1</w:t>
+            </w:r>
+            <w:r>
+              <w:rPr>
+                <w:sz w:val="22"/>
+              </w:rPr>
+              <w:t>, 7.1, 8.1, 18.1</w:t>
+            </w:r>
           </w:p>
         </w:tc>
         <w:tc>
@@ -9126,6 +9450,12 @@
                 <w:sz w:val="22"/>
               </w:rPr>
             </w:pPr>
+            <w:r>
+              <w:rPr>
+                <w:sz w:val="22"/>
+              </w:rPr>
+              <w:t>20.1</w:t>
+            </w:r>
           </w:p>
         </w:tc>
         <w:tc>
@@ -9138,6 +9468,18 @@
                 <w:sz w:val="22"/>
               </w:rPr>
             </w:pPr>
+            <w:r>
+              <w:rPr>
+                <w:sz w:val="22"/>
+              </w:rPr>
+              <w:t>1.1</w:t>
+            </w:r>
+            <w:r>
+              <w:rPr>
+                <w:sz w:val="22"/>
+              </w:rPr>
+              <w:t>, 2.1</w:t>
+            </w:r>
           </w:p>
         </w:tc>
         <w:tc>
@@ -9236,6 +9578,12 @@
                 <w:sz w:val="22"/>
               </w:rPr>
             </w:pPr>
+            <w:r>
+              <w:rPr>
+                <w:sz w:val="22"/>
+              </w:rPr>
+              <w:t>21.1</w:t>
+            </w:r>
           </w:p>
         </w:tc>
         <w:tc>
@@ -9248,6 +9596,18 @@
                 <w:sz w:val="22"/>
               </w:rPr>
             </w:pPr>
+            <w:r>
+              <w:rPr>
+                <w:sz w:val="22"/>
+              </w:rPr>
+              <w:t>1.1</w:t>
+            </w:r>
+            <w:r>
+              <w:rPr>
+                <w:sz w:val="22"/>
+              </w:rPr>
+              <w:t>, 2.1</w:t>
+            </w:r>
           </w:p>
         </w:tc>
         <w:tc>
@@ -9349,6 +9709,12 @@
                 <w:sz w:val="22"/>
               </w:rPr>
             </w:pPr>
+            <w:r>
+              <w:rPr>
+                <w:sz w:val="22"/>
+              </w:rPr>
+              <w:t>22.1</w:t>
+            </w:r>
           </w:p>
         </w:tc>
         <w:tc>
@@ -9361,6 +9727,18 @@
                 <w:sz w:val="22"/>
               </w:rPr>
             </w:pPr>
+            <w:r>
+              <w:rPr>
+                <w:sz w:val="22"/>
+              </w:rPr>
+              <w:t>1.1</w:t>
+            </w:r>
+            <w:r>
+              <w:rPr>
+                <w:sz w:val="22"/>
+              </w:rPr>
+              <w:t>, 2.1</w:t>
+            </w:r>
           </w:p>
         </w:tc>
         <w:tc>
@@ -9439,7 +9817,7 @@
               <w:rPr>
                 <w:sz w:val="22"/>
               </w:rPr>
-              <w:t>, R2</w:t>
+              <w:t>, R2, R13</w:t>
             </w:r>
           </w:p>
         </w:tc>
@@ -9453,6 +9831,12 @@
                 <w:sz w:val="22"/>
               </w:rPr>
             </w:pPr>
+            <w:r>
+              <w:rPr>
+                <w:sz w:val="22"/>
+              </w:rPr>
+              <w:t>23.1</w:t>
+            </w:r>
           </w:p>
         </w:tc>
         <w:tc>
@@ -9465,6 +9849,18 @@
                 <w:sz w:val="22"/>
               </w:rPr>
             </w:pPr>
+            <w:r>
+              <w:rPr>
+                <w:sz w:val="22"/>
+              </w:rPr>
+              <w:t>1.1</w:t>
+            </w:r>
+            <w:r>
+              <w:rPr>
+                <w:sz w:val="22"/>
+              </w:rPr>
+              <w:t>, 2.1, 13.1</w:t>
+            </w:r>
           </w:p>
         </w:tc>
         <w:tc>
@@ -9944,34 +10340,6 @@
           <w:szCs w:val="22"/>
         </w:rPr>
       </w:pPr>
-    </w:p>
-    <w:p>
-      <w:pPr>
-        <w:ind w:left="720"/>
-        <w:rPr>
-          <w:rFonts w:ascii="Arial" w:hAnsi="Arial" w:cs="Arial"/>
-          <w:sz w:val="22"/>
-          <w:szCs w:val="22"/>
-        </w:rPr>
-      </w:pPr>
-    </w:p>
-    <w:p>
-      <w:pPr>
-        <w:ind w:left="720"/>
-        <w:rPr>
-          <w:rFonts w:ascii="Arial" w:hAnsi="Arial" w:cs="Arial"/>
-          <w:sz w:val="22"/>
-          <w:szCs w:val="22"/>
-        </w:rPr>
-      </w:pPr>
-      <w:r>
-        <w:rPr>
-          <w:rFonts w:ascii="Arial" w:hAnsi="Arial" w:cs="Arial"/>
-          <w:sz w:val="22"/>
-          <w:szCs w:val="22"/>
-        </w:rPr>
-        <w:br w:type="textWrapping" w:clear="all"/>
-      </w:r>
     </w:p>
     <w:p>
       <w:pPr>

--- a/TestPlan/Aerial Swarm Simulator Test Plan.docx
+++ b/TestPlan/Aerial Swarm Simulator Test Plan.docx
@@ -3562,578 +3562,6 @@
     </w:p>
     <w:p>
       <w:pPr>
-        <w:pStyle w:val="Heading3"/>
-        <w:numPr>
-          <w:ilvl w:val="0"/>
-          <w:numId w:val="0"/>
-        </w:numPr>
-        <w:ind w:left="504"/>
-        <w:rPr>
-          <w:b w:val="0"/>
-          <w:bCs w:val="0"/>
-          <w:color w:val="000000"/>
-          <w:sz w:val="22"/>
-          <w:szCs w:val="22"/>
-        </w:rPr>
-      </w:pPr>
-      <w:r>
-        <w:rPr>
-          <w:b w:val="0"/>
-          <w:bCs w:val="0"/>
-          <w:sz w:val="22"/>
-          <w:szCs w:val="22"/>
-        </w:rPr>
-        <w:t xml:space="preserve">System Requirements Specification, </w:t>
-      </w:r>
-      <w:r>
-        <w:rPr>
-          <w:b w:val="0"/>
-          <w:bCs w:val="0"/>
-          <w:sz w:val="22"/>
-          <w:szCs w:val="22"/>
-        </w:rPr>
-        <w:t>Req 1</w:t>
-      </w:r>
-      <w:r>
-        <w:rPr>
-          <w:b w:val="0"/>
-          <w:bCs w:val="0"/>
-          <w:sz w:val="22"/>
-          <w:szCs w:val="22"/>
-        </w:rPr>
-        <w:t>: “</w:t>
-      </w:r>
-      <w:r>
-        <w:rPr>
-          <w:b w:val="0"/>
-          <w:bCs w:val="0"/>
-          <w:color w:val="000000"/>
-          <w:sz w:val="22"/>
-          <w:szCs w:val="22"/>
-        </w:rPr>
-        <w:t>The Aerial Swarm Simulator system shall be modelled and simulated in Microsoft’s </w:t>
-      </w:r>
-      <w:proofErr w:type="spellStart"/>
-      <w:r>
-        <w:rPr>
-          <w:b w:val="0"/>
-          <w:bCs w:val="0"/>
-          <w:color w:val="000000"/>
-          <w:sz w:val="22"/>
-          <w:szCs w:val="22"/>
-        </w:rPr>
-        <w:t>AirSim</w:t>
-      </w:r>
-      <w:proofErr w:type="spellEnd"/>
-      <w:r>
-        <w:rPr>
-          <w:b w:val="0"/>
-          <w:bCs w:val="0"/>
-          <w:color w:val="000000"/>
-          <w:sz w:val="22"/>
-          <w:szCs w:val="22"/>
-        </w:rPr>
-        <w:t xml:space="preserve"> Simulator</w:t>
-      </w:r>
-      <w:r>
-        <w:rPr>
-          <w:b w:val="0"/>
-          <w:bCs w:val="0"/>
-          <w:color w:val="000000"/>
-          <w:sz w:val="22"/>
-          <w:szCs w:val="22"/>
-        </w:rPr>
-        <w:t>”</w:t>
-      </w:r>
-    </w:p>
-    <w:p>
-      <w:pPr>
-        <w:ind w:left="504"/>
-        <w:rPr>
-          <w:rFonts w:ascii="Arial" w:hAnsi="Arial" w:cs="Arial"/>
-          <w:sz w:val="22"/>
-          <w:szCs w:val="22"/>
-        </w:rPr>
-      </w:pPr>
-      <w:r>
-        <w:rPr>
-          <w:rFonts w:ascii="Arial" w:hAnsi="Arial" w:cs="Arial"/>
-          <w:sz w:val="22"/>
-          <w:szCs w:val="22"/>
-        </w:rPr>
-        <w:t>System Requirements Specification, Req 2: “Ground station shall have the ability to assign, modify, and re-assign missions to the aerial swarm”</w:t>
-      </w:r>
-    </w:p>
-    <w:p>
-      <w:pPr>
-        <w:ind w:left="504"/>
-        <w:rPr>
-          <w:rFonts w:ascii="Arial" w:hAnsi="Arial" w:cs="Arial"/>
-          <w:sz w:val="22"/>
-          <w:szCs w:val="22"/>
-        </w:rPr>
-      </w:pPr>
-      <w:r>
-        <w:rPr>
-          <w:rFonts w:ascii="Arial" w:hAnsi="Arial" w:cs="Arial"/>
-          <w:sz w:val="22"/>
-          <w:szCs w:val="22"/>
-        </w:rPr>
-        <w:t>System Requirements Specification, Req 3: “Ground station shall receive reports on the aerial swarm status including status of all individual UAV.”</w:t>
-      </w:r>
-    </w:p>
-    <w:p>
-      <w:pPr>
-        <w:ind w:left="504"/>
-        <w:rPr>
-          <w:rFonts w:ascii="Arial" w:hAnsi="Arial" w:cs="Arial"/>
-          <w:sz w:val="22"/>
-          <w:szCs w:val="22"/>
-        </w:rPr>
-      </w:pPr>
-      <w:r>
-        <w:rPr>
-          <w:rFonts w:ascii="Arial" w:hAnsi="Arial" w:cs="Arial"/>
-          <w:sz w:val="22"/>
-          <w:szCs w:val="22"/>
-        </w:rPr>
-        <w:t>System Requirements Specification, Req 4: “Ground station shall receive sensor data from aerial swarm.”</w:t>
-      </w:r>
-    </w:p>
-    <w:p>
-      <w:pPr>
-        <w:ind w:left="504"/>
-        <w:rPr>
-          <w:rFonts w:ascii="Arial" w:hAnsi="Arial" w:cs="Arial"/>
-          <w:sz w:val="22"/>
-          <w:szCs w:val="22"/>
-        </w:rPr>
-      </w:pPr>
-      <w:r>
-        <w:rPr>
-          <w:rFonts w:ascii="Arial" w:hAnsi="Arial" w:cs="Arial"/>
-          <w:sz w:val="22"/>
-          <w:szCs w:val="22"/>
-        </w:rPr>
-        <w:t>System Requirements Specification, Req 5: “Ground station shall record sensor data.”</w:t>
-      </w:r>
-    </w:p>
-    <w:p>
-      <w:pPr>
-        <w:ind w:left="504"/>
-        <w:rPr>
-          <w:rFonts w:ascii="Arial" w:hAnsi="Arial" w:cs="Arial"/>
-          <w:sz w:val="22"/>
-          <w:szCs w:val="22"/>
-        </w:rPr>
-      </w:pPr>
-      <w:r>
-        <w:rPr>
-          <w:rFonts w:ascii="Arial" w:hAnsi="Arial" w:cs="Arial"/>
-          <w:sz w:val="22"/>
-          <w:szCs w:val="22"/>
-        </w:rPr>
-        <w:t>System Requirements Specification, Req 6: “Ground station shall display aerial swarm status including status of all individual UAV.”</w:t>
-      </w:r>
-    </w:p>
-    <w:p>
-      <w:pPr>
-        <w:ind w:left="504"/>
-        <w:rPr>
-          <w:rFonts w:ascii="Arial" w:hAnsi="Arial" w:cs="Arial"/>
-          <w:sz w:val="22"/>
-          <w:szCs w:val="22"/>
-        </w:rPr>
-      </w:pPr>
-      <w:r>
-        <w:rPr>
-          <w:rFonts w:ascii="Arial" w:hAnsi="Arial" w:cs="Arial"/>
-          <w:sz w:val="22"/>
-          <w:szCs w:val="22"/>
-        </w:rPr>
-        <w:t>System Requirements Specification, Req 7: “The aerial swarm shall designate a lead UAV for swarm organization and communication.”</w:t>
-      </w:r>
-    </w:p>
-    <w:p>
-      <w:pPr>
-        <w:ind w:left="504"/>
-        <w:rPr>
-          <w:rFonts w:ascii="Arial" w:hAnsi="Arial" w:cs="Arial"/>
-          <w:sz w:val="22"/>
-          <w:szCs w:val="22"/>
-        </w:rPr>
-      </w:pPr>
-      <w:r>
-        <w:rPr>
-          <w:rFonts w:ascii="Arial" w:hAnsi="Arial" w:cs="Arial"/>
-          <w:sz w:val="22"/>
-          <w:szCs w:val="22"/>
-        </w:rPr>
-        <w:t>System Requirements Specification, Req 8: “The aerial swarm shall reassign the lead UAV when the current lead becomes inactive.”</w:t>
-      </w:r>
-    </w:p>
-    <w:p>
-      <w:pPr>
-        <w:ind w:left="504"/>
-        <w:rPr>
-          <w:rFonts w:ascii="Arial" w:hAnsi="Arial" w:cs="Arial"/>
-          <w:sz w:val="22"/>
-          <w:szCs w:val="22"/>
-        </w:rPr>
-      </w:pPr>
-      <w:r>
-        <w:rPr>
-          <w:rFonts w:ascii="Arial" w:hAnsi="Arial" w:cs="Arial"/>
-          <w:sz w:val="22"/>
-          <w:szCs w:val="22"/>
-        </w:rPr>
-        <w:t>System Requirements Specification, Req 9: “The lead UAV shall receive status data from all individual UAV.”</w:t>
-      </w:r>
-    </w:p>
-    <w:p>
-      <w:pPr>
-        <w:ind w:left="504"/>
-        <w:rPr>
-          <w:rFonts w:ascii="Arial" w:hAnsi="Arial" w:cs="Arial"/>
-          <w:sz w:val="22"/>
-          <w:szCs w:val="22"/>
-        </w:rPr>
-      </w:pPr>
-      <w:r>
-        <w:rPr>
-          <w:rFonts w:ascii="Arial" w:hAnsi="Arial" w:cs="Arial"/>
-          <w:sz w:val="22"/>
-          <w:szCs w:val="22"/>
-        </w:rPr>
-        <w:t>System Requirements Specification, Req 10: “The lead UAV shall transmit status data of the aerial swarm and all individual UAV.”</w:t>
-      </w:r>
-    </w:p>
-    <w:p>
-      <w:pPr>
-        <w:ind w:left="504"/>
-        <w:rPr>
-          <w:rFonts w:ascii="Arial" w:hAnsi="Arial" w:cs="Arial"/>
-          <w:sz w:val="22"/>
-          <w:szCs w:val="22"/>
-        </w:rPr>
-      </w:pPr>
-      <w:r>
-        <w:rPr>
-          <w:rFonts w:ascii="Arial" w:hAnsi="Arial" w:cs="Arial"/>
-          <w:sz w:val="22"/>
-          <w:szCs w:val="22"/>
-        </w:rPr>
-        <w:t>System Requirements Specification, Req 11: “The aerial swarm shall transmit sensor data to a repository in the ground station.”</w:t>
-      </w:r>
-    </w:p>
-    <w:p>
-      <w:pPr>
-        <w:ind w:left="504"/>
-        <w:rPr>
-          <w:rFonts w:ascii="Arial" w:hAnsi="Arial" w:cs="Arial"/>
-          <w:sz w:val="22"/>
-          <w:szCs w:val="22"/>
-        </w:rPr>
-      </w:pPr>
-      <w:r>
-        <w:rPr>
-          <w:rFonts w:ascii="Arial" w:hAnsi="Arial" w:cs="Arial"/>
-          <w:sz w:val="22"/>
-          <w:szCs w:val="22"/>
-        </w:rPr>
-        <w:t>System Requirements Specification, Req 12: “The aerial swarm shall determine the positioning of individual UAV and transmit the data to individual UAV.”</w:t>
-      </w:r>
-    </w:p>
-    <w:p>
-      <w:pPr>
-        <w:ind w:left="504"/>
-        <w:rPr>
-          <w:rFonts w:ascii="Arial" w:hAnsi="Arial" w:cs="Arial"/>
-          <w:sz w:val="22"/>
-          <w:szCs w:val="22"/>
-        </w:rPr>
-      </w:pPr>
-      <w:r>
-        <w:rPr>
-          <w:rFonts w:ascii="Arial" w:hAnsi="Arial" w:cs="Arial"/>
-          <w:sz w:val="22"/>
-          <w:szCs w:val="22"/>
-        </w:rPr>
-        <w:t>System Requirements Specification, Req 13: “The aerial swarm shall adjust and continue the mission task when an individual UAV becomes inactive.”</w:t>
-      </w:r>
-    </w:p>
-    <w:p>
-      <w:pPr>
-        <w:ind w:left="504"/>
-        <w:rPr>
-          <w:rFonts w:ascii="Arial" w:hAnsi="Arial" w:cs="Arial"/>
-          <w:sz w:val="22"/>
-          <w:szCs w:val="22"/>
-        </w:rPr>
-      </w:pPr>
-      <w:r>
-        <w:rPr>
-          <w:rFonts w:ascii="Arial" w:hAnsi="Arial" w:cs="Arial"/>
-          <w:sz w:val="22"/>
-          <w:szCs w:val="22"/>
-        </w:rPr>
-        <w:t>System Requirements Specification, Req 14: “The aerial swarm shall acknowledge receipt, or modification, of mission task.”</w:t>
-      </w:r>
-    </w:p>
-    <w:p>
-      <w:pPr>
-        <w:ind w:left="504"/>
-        <w:rPr>
-          <w:rFonts w:ascii="Arial" w:hAnsi="Arial" w:cs="Arial"/>
-          <w:sz w:val="22"/>
-          <w:szCs w:val="22"/>
-        </w:rPr>
-      </w:pPr>
-      <w:r>
-        <w:rPr>
-          <w:rFonts w:ascii="Arial" w:hAnsi="Arial" w:cs="Arial"/>
-          <w:sz w:val="22"/>
-          <w:szCs w:val="22"/>
-        </w:rPr>
-        <w:t>System Requirements Specification, Req 15: “The aerial swarm shall return to ground station when mission task is complete.”</w:t>
-      </w:r>
-    </w:p>
-    <w:p>
-      <w:pPr>
-        <w:ind w:left="504"/>
-        <w:rPr>
-          <w:rFonts w:ascii="Arial" w:hAnsi="Arial" w:cs="Arial"/>
-          <w:sz w:val="22"/>
-          <w:szCs w:val="22"/>
-        </w:rPr>
-      </w:pPr>
-      <w:r>
-        <w:rPr>
-          <w:rFonts w:ascii="Arial" w:hAnsi="Arial" w:cs="Arial"/>
-          <w:sz w:val="22"/>
-          <w:szCs w:val="22"/>
-        </w:rPr>
-        <w:t>System Requirements Specification, Req 16: “Individual UAV shall communicate position and status with the aerial swarm.”</w:t>
-      </w:r>
-    </w:p>
-    <w:p>
-      <w:pPr>
-        <w:ind w:left="504"/>
-        <w:rPr>
-          <w:rFonts w:ascii="Arial" w:hAnsi="Arial" w:cs="Arial"/>
-          <w:sz w:val="22"/>
-          <w:szCs w:val="22"/>
-        </w:rPr>
-      </w:pPr>
-      <w:r>
-        <w:rPr>
-          <w:rFonts w:ascii="Arial" w:hAnsi="Arial" w:cs="Arial"/>
-          <w:sz w:val="22"/>
-          <w:szCs w:val="22"/>
-        </w:rPr>
-        <w:t>System Requirements Specification, Req 17: “Individual UAV shall avoid collisions with objects including other UAV.”</w:t>
-      </w:r>
-    </w:p>
-    <w:p>
-      <w:pPr>
-        <w:ind w:left="504"/>
-        <w:rPr>
-          <w:rFonts w:ascii="Arial" w:hAnsi="Arial" w:cs="Arial"/>
-          <w:sz w:val="22"/>
-          <w:szCs w:val="22"/>
-        </w:rPr>
-      </w:pPr>
-      <w:r>
-        <w:rPr>
-          <w:rFonts w:ascii="Arial" w:hAnsi="Arial" w:cs="Arial"/>
-          <w:sz w:val="22"/>
-          <w:szCs w:val="22"/>
-        </w:rPr>
-        <w:t>System Requirements Specification, Req 18: “Individual UAV shall carry a payload that will house sensors”</w:t>
-      </w:r>
-    </w:p>
-    <w:p>
-      <w:pPr>
-        <w:ind w:left="504"/>
-        <w:rPr>
-          <w:rFonts w:ascii="Arial" w:hAnsi="Arial" w:cs="Arial"/>
-          <w:sz w:val="22"/>
-          <w:szCs w:val="22"/>
-        </w:rPr>
-      </w:pPr>
-      <w:r>
-        <w:rPr>
-          <w:rFonts w:ascii="Arial" w:hAnsi="Arial" w:cs="Arial"/>
-          <w:sz w:val="22"/>
-          <w:szCs w:val="22"/>
-        </w:rPr>
-        <w:t>System Requirements Specification, Req 19: “Sensor data shall be routed through the aerial swarm via the lead UAV.”</w:t>
-      </w:r>
-    </w:p>
-    <w:p>
-      <w:pPr>
-        <w:ind w:left="504"/>
-        <w:rPr>
-          <w:rFonts w:ascii="Arial" w:hAnsi="Arial" w:cs="Arial"/>
-          <w:sz w:val="22"/>
-          <w:szCs w:val="22"/>
-        </w:rPr>
-      </w:pPr>
-      <w:r>
-        <w:rPr>
-          <w:rFonts w:ascii="Arial" w:hAnsi="Arial" w:cs="Arial"/>
-          <w:sz w:val="22"/>
-          <w:szCs w:val="22"/>
-        </w:rPr>
-        <w:t xml:space="preserve">System Requirements Specification, Req 20: “The aerial swarm shall respond to a mission tasking within </w:t>
-      </w:r>
-      <w:r>
-        <w:rPr>
-          <w:rFonts w:ascii="Arial" w:hAnsi="Arial" w:cs="Arial"/>
-          <w:sz w:val="22"/>
-          <w:szCs w:val="22"/>
-          <w:highlight w:val="yellow"/>
-        </w:rPr>
-        <w:t>X.XX</w:t>
-      </w:r>
-      <w:r>
-        <w:rPr>
-          <w:rFonts w:ascii="Arial" w:hAnsi="Arial" w:cs="Arial"/>
-          <w:sz w:val="22"/>
-          <w:szCs w:val="22"/>
-        </w:rPr>
-        <w:t xml:space="preserve"> seconds.”</w:t>
-      </w:r>
-    </w:p>
-    <w:p>
-      <w:pPr>
-        <w:ind w:left="504"/>
-        <w:rPr>
-          <w:rFonts w:ascii="Arial" w:hAnsi="Arial" w:cs="Arial"/>
-          <w:sz w:val="22"/>
-          <w:szCs w:val="22"/>
-        </w:rPr>
-      </w:pPr>
-      <w:r>
-        <w:rPr>
-          <w:rFonts w:ascii="Arial" w:hAnsi="Arial" w:cs="Arial"/>
-          <w:sz w:val="22"/>
-          <w:szCs w:val="22"/>
-        </w:rPr>
-        <w:t xml:space="preserve">System Requirements Specification, Req 21: “The aerial swarm shall respond to a </w:t>
-      </w:r>
-      <w:r>
-        <w:rPr>
-          <w:rFonts w:ascii="Arial" w:hAnsi="Arial" w:cs="Arial"/>
-          <w:sz w:val="22"/>
-          <w:szCs w:val="22"/>
-        </w:rPr>
-        <w:lastRenderedPageBreak/>
-        <w:t xml:space="preserve">modification of a mission tasking withing </w:t>
-      </w:r>
-      <w:r>
-        <w:rPr>
-          <w:rFonts w:ascii="Arial" w:hAnsi="Arial" w:cs="Arial"/>
-          <w:sz w:val="22"/>
-          <w:szCs w:val="22"/>
-          <w:highlight w:val="yellow"/>
-        </w:rPr>
-        <w:t>X.XX</w:t>
-      </w:r>
-      <w:r>
-        <w:rPr>
-          <w:rFonts w:ascii="Arial" w:hAnsi="Arial" w:cs="Arial"/>
-          <w:sz w:val="22"/>
-          <w:szCs w:val="22"/>
-        </w:rPr>
-        <w:t xml:space="preserve"> seconds.”</w:t>
-      </w:r>
-    </w:p>
-    <w:p>
-      <w:pPr>
-        <w:ind w:left="504"/>
-        <w:rPr>
-          <w:rFonts w:ascii="Arial" w:hAnsi="Arial" w:cs="Arial"/>
-          <w:sz w:val="22"/>
-          <w:szCs w:val="22"/>
-        </w:rPr>
-      </w:pPr>
-      <w:r>
-        <w:rPr>
-          <w:rFonts w:ascii="Arial" w:hAnsi="Arial" w:cs="Arial"/>
-          <w:sz w:val="22"/>
-          <w:szCs w:val="22"/>
-        </w:rPr>
-        <w:t xml:space="preserve">System Requirements Specification, Req 22: “The lead UAV shall be reassigned within </w:t>
-      </w:r>
-      <w:r>
-        <w:rPr>
-          <w:rFonts w:ascii="Arial" w:hAnsi="Arial" w:cs="Arial"/>
-          <w:sz w:val="22"/>
-          <w:szCs w:val="22"/>
-          <w:highlight w:val="yellow"/>
-        </w:rPr>
-        <w:t>X.XX</w:t>
-      </w:r>
-      <w:r>
-        <w:rPr>
-          <w:rFonts w:ascii="Arial" w:hAnsi="Arial" w:cs="Arial"/>
-          <w:sz w:val="22"/>
-          <w:szCs w:val="22"/>
-        </w:rPr>
-        <w:t xml:space="preserve"> seconds.”</w:t>
-      </w:r>
-    </w:p>
-    <w:p>
-      <w:pPr>
-        <w:ind w:left="504"/>
-        <w:rPr>
-          <w:rFonts w:ascii="Arial" w:hAnsi="Arial" w:cs="Arial"/>
-          <w:sz w:val="22"/>
-          <w:szCs w:val="22"/>
-        </w:rPr>
-      </w:pPr>
-      <w:r>
-        <w:rPr>
-          <w:rFonts w:ascii="Arial" w:hAnsi="Arial" w:cs="Arial"/>
-          <w:sz w:val="22"/>
-          <w:szCs w:val="22"/>
-        </w:rPr>
-        <w:t>System Requirements Specification, Req 23: “The aerial swarm shall continue task and attempt to finish the mission queue when any individual UAV becomes inactive.”</w:t>
-      </w:r>
-    </w:p>
-    <w:p>
-      <w:pPr>
-        <w:ind w:left="504"/>
-        <w:rPr>
-          <w:rFonts w:ascii="Arial" w:hAnsi="Arial" w:cs="Arial"/>
-          <w:sz w:val="22"/>
-          <w:szCs w:val="22"/>
-        </w:rPr>
-      </w:pPr>
-    </w:p>
-    <w:p>
-      <w:pPr>
-        <w:ind w:left="504"/>
-        <w:rPr>
-          <w:rFonts w:ascii="Arial" w:hAnsi="Arial" w:cs="Arial"/>
-          <w:sz w:val="22"/>
-          <w:szCs w:val="22"/>
-        </w:rPr>
-      </w:pPr>
-    </w:p>
-    <w:p>
-      <w:pPr>
-        <w:ind w:left="504"/>
-        <w:rPr>
-          <w:rFonts w:ascii="Arial" w:hAnsi="Arial" w:cs="Arial"/>
-          <w:sz w:val="22"/>
-          <w:szCs w:val="22"/>
-        </w:rPr>
-      </w:pPr>
-    </w:p>
-    <w:p>
-      <w:pPr>
         <w:rPr>
           <w:rFonts w:ascii="Arial" w:hAnsi="Arial" w:cs="Arial"/>
           <w:sz w:val="22"/>
@@ -4261,165 +3689,6 @@
     </w:p>
     <w:p>
       <w:pPr>
-        <w:pStyle w:val="Heading3Text"/>
-        <w:rPr>
-          <w:sz w:val="22"/>
-          <w:szCs w:val="22"/>
-        </w:rPr>
-      </w:pPr>
-    </w:p>
-    <w:p>
-      <w:pPr>
-        <w:pStyle w:val="Heading2"/>
-        <w:rPr>
-          <w:sz w:val="22"/>
-          <w:szCs w:val="22"/>
-        </w:rPr>
-      </w:pPr>
-      <w:bookmarkStart w:id="16" w:name="_Toc124065205"/>
-      <w:bookmarkStart w:id="17" w:name="_Toc530500527"/>
-      <w:r>
-        <w:rPr>
-          <w:sz w:val="22"/>
-          <w:szCs w:val="22"/>
-        </w:rPr>
-        <w:t>Suspension Criteria and Resumption Requirements</w:t>
-      </w:r>
-      <w:bookmarkEnd w:id="16"/>
-      <w:bookmarkEnd w:id="17"/>
-    </w:p>
-    <w:p>
-      <w:pPr>
-        <w:pStyle w:val="Heading2Text"/>
-        <w:jc w:val="both"/>
-        <w:rPr>
-          <w:sz w:val="22"/>
-          <w:szCs w:val="22"/>
-        </w:rPr>
-      </w:pPr>
-      <w:r>
-        <w:rPr>
-          <w:sz w:val="22"/>
-          <w:szCs w:val="22"/>
-        </w:rPr>
-        <w:t>This section will specify the criteria that will be used to suspend all or a portion of the testing activities on the items associated with this test plan.</w:t>
-      </w:r>
-    </w:p>
-    <w:p>
-      <w:pPr>
-        <w:pStyle w:val="Heading2Text"/>
-        <w:jc w:val="both"/>
-        <w:rPr>
-          <w:sz w:val="22"/>
-          <w:szCs w:val="22"/>
-        </w:rPr>
-      </w:pPr>
-    </w:p>
-    <w:p>
-      <w:pPr>
-        <w:pStyle w:val="Heading3"/>
-        <w:rPr>
-          <w:sz w:val="22"/>
-          <w:szCs w:val="22"/>
-        </w:rPr>
-      </w:pPr>
-      <w:r>
-        <w:rPr>
-          <w:sz w:val="22"/>
-          <w:szCs w:val="22"/>
-        </w:rPr>
-        <w:t>Suspension Criteria</w:t>
-      </w:r>
-    </w:p>
-    <w:p>
-      <w:pPr>
-        <w:pStyle w:val="Heading3Text"/>
-        <w:jc w:val="both"/>
-        <w:rPr>
-          <w:sz w:val="22"/>
-          <w:szCs w:val="22"/>
-        </w:rPr>
-      </w:pPr>
-      <w:r>
-        <w:rPr>
-          <w:sz w:val="22"/>
-          <w:szCs w:val="22"/>
-        </w:rPr>
-        <w:t xml:space="preserve">Testing will be suspended if the incidents found will not allow further testing of the </w:t>
-      </w:r>
-      <w:r>
-        <w:rPr>
-          <w:sz w:val="22"/>
-          <w:szCs w:val="22"/>
-        </w:rPr>
-        <w:t xml:space="preserve">system/application </w:t>
-      </w:r>
-      <w:r>
-        <w:rPr>
-          <w:sz w:val="22"/>
-          <w:szCs w:val="22"/>
-        </w:rPr>
-        <w:t>under-test.  If testing is halted, and changes are made to the hardware, software or database, it is up to the Testing Manager to determine whether the test plan will be re-</w:t>
-      </w:r>
-      <w:r>
-        <w:rPr>
-          <w:sz w:val="22"/>
-          <w:szCs w:val="22"/>
-        </w:rPr>
-        <w:t>executed,</w:t>
-      </w:r>
-      <w:r>
-        <w:rPr>
-          <w:sz w:val="22"/>
-          <w:szCs w:val="22"/>
-        </w:rPr>
-        <w:t xml:space="preserve"> or part of the plan will be re-executed.</w:t>
-      </w:r>
-    </w:p>
-    <w:p>
-      <w:pPr>
-        <w:pStyle w:val="Heading3Text"/>
-        <w:ind w:left="0"/>
-        <w:rPr>
-          <w:sz w:val="22"/>
-          <w:szCs w:val="22"/>
-        </w:rPr>
-      </w:pPr>
-    </w:p>
-    <w:p>
-      <w:pPr>
-        <w:pStyle w:val="Heading3"/>
-        <w:rPr>
-          <w:sz w:val="22"/>
-          <w:szCs w:val="22"/>
-        </w:rPr>
-      </w:pPr>
-      <w:r>
-        <w:rPr>
-          <w:sz w:val="22"/>
-          <w:szCs w:val="22"/>
-        </w:rPr>
-        <w:t>Resumption Requirements</w:t>
-      </w:r>
-    </w:p>
-    <w:p>
-      <w:pPr>
-        <w:pStyle w:val="Heading3Text"/>
-        <w:rPr>
-          <w:sz w:val="22"/>
-          <w:szCs w:val="22"/>
-        </w:rPr>
-      </w:pPr>
-      <w:r>
-        <w:rPr>
-          <w:sz w:val="22"/>
-          <w:szCs w:val="22"/>
-        </w:rPr>
-        <w:t>Resumption of testing will be possible when the functionality that caused the suspension of testing has been retested successfully.</w:t>
-      </w:r>
-    </w:p>
-    <w:p>
-      <w:pPr>
         <w:pStyle w:val="Heading3"/>
         <w:numPr>
           <w:ilvl w:val="0"/>
@@ -4427,6 +3696,590 @@
         </w:numPr>
         <w:ind w:left="504"/>
         <w:rPr>
+          <w:b w:val="0"/>
+          <w:bCs w:val="0"/>
+          <w:color w:val="000000"/>
+          <w:sz w:val="22"/>
+          <w:szCs w:val="22"/>
+        </w:rPr>
+      </w:pPr>
+      <w:r>
+        <w:rPr>
+          <w:b w:val="0"/>
+          <w:bCs w:val="0"/>
+          <w:sz w:val="22"/>
+          <w:szCs w:val="22"/>
+        </w:rPr>
+        <w:t>System Requirements Specification, Req 1: “</w:t>
+      </w:r>
+      <w:r>
+        <w:rPr>
+          <w:b w:val="0"/>
+          <w:bCs w:val="0"/>
+          <w:color w:val="000000"/>
+          <w:sz w:val="22"/>
+          <w:szCs w:val="22"/>
+        </w:rPr>
+        <w:t>The Aerial Swarm Simulator system shall be modelled and simulated in Microsoft’s </w:t>
+      </w:r>
+      <w:proofErr w:type="spellStart"/>
+      <w:r>
+        <w:rPr>
+          <w:b w:val="0"/>
+          <w:bCs w:val="0"/>
+          <w:color w:val="000000"/>
+          <w:sz w:val="22"/>
+          <w:szCs w:val="22"/>
+        </w:rPr>
+        <w:t>AirSim</w:t>
+      </w:r>
+      <w:proofErr w:type="spellEnd"/>
+      <w:r>
+        <w:rPr>
+          <w:b w:val="0"/>
+          <w:bCs w:val="0"/>
+          <w:color w:val="000000"/>
+          <w:sz w:val="22"/>
+          <w:szCs w:val="22"/>
+        </w:rPr>
+        <w:t xml:space="preserve"> Simulator</w:t>
+      </w:r>
+      <w:r>
+        <w:rPr>
+          <w:b w:val="0"/>
+          <w:bCs w:val="0"/>
+          <w:color w:val="000000"/>
+          <w:sz w:val="22"/>
+          <w:szCs w:val="22"/>
+        </w:rPr>
+        <w:t>”</w:t>
+      </w:r>
+    </w:p>
+    <w:p>
+      <w:pPr>
+        <w:ind w:left="504"/>
+        <w:rPr>
+          <w:rFonts w:ascii="Arial" w:hAnsi="Arial" w:cs="Arial"/>
+          <w:sz w:val="22"/>
+          <w:szCs w:val="22"/>
+        </w:rPr>
+      </w:pPr>
+      <w:r>
+        <w:rPr>
+          <w:rFonts w:ascii="Arial" w:hAnsi="Arial" w:cs="Arial"/>
+          <w:sz w:val="22"/>
+          <w:szCs w:val="22"/>
+        </w:rPr>
+        <w:t>System Requirements Specification, Req 2: “Ground station shall have the ability to assign, modify, and re-assign missions to the aerial swarm”</w:t>
+      </w:r>
+    </w:p>
+    <w:p>
+      <w:pPr>
+        <w:ind w:left="504"/>
+        <w:rPr>
+          <w:rFonts w:ascii="Arial" w:hAnsi="Arial" w:cs="Arial"/>
+          <w:sz w:val="22"/>
+          <w:szCs w:val="22"/>
+        </w:rPr>
+      </w:pPr>
+      <w:r>
+        <w:rPr>
+          <w:rFonts w:ascii="Arial" w:hAnsi="Arial" w:cs="Arial"/>
+          <w:sz w:val="22"/>
+          <w:szCs w:val="22"/>
+        </w:rPr>
+        <w:t>System Requirements Specification, Req 3: “Ground station shall receive reports on the aerial swarm status including status of all individual UAV.”</w:t>
+      </w:r>
+    </w:p>
+    <w:p>
+      <w:pPr>
+        <w:ind w:left="504"/>
+        <w:rPr>
+          <w:rFonts w:ascii="Arial" w:hAnsi="Arial" w:cs="Arial"/>
+          <w:sz w:val="22"/>
+          <w:szCs w:val="22"/>
+        </w:rPr>
+      </w:pPr>
+      <w:r>
+        <w:rPr>
+          <w:rFonts w:ascii="Arial" w:hAnsi="Arial" w:cs="Arial"/>
+          <w:sz w:val="22"/>
+          <w:szCs w:val="22"/>
+        </w:rPr>
+        <w:t>System Requirements Specification, Req 4: “Ground station shall receive sensor data from aerial swarm.”</w:t>
+      </w:r>
+    </w:p>
+    <w:p>
+      <w:pPr>
+        <w:ind w:left="504"/>
+        <w:rPr>
+          <w:rFonts w:ascii="Arial" w:hAnsi="Arial" w:cs="Arial"/>
+          <w:sz w:val="22"/>
+          <w:szCs w:val="22"/>
+        </w:rPr>
+      </w:pPr>
+      <w:r>
+        <w:rPr>
+          <w:rFonts w:ascii="Arial" w:hAnsi="Arial" w:cs="Arial"/>
+          <w:sz w:val="22"/>
+          <w:szCs w:val="22"/>
+        </w:rPr>
+        <w:t>System Requirements Specification, Req 5: “Ground station shall record sensor data.”</w:t>
+      </w:r>
+    </w:p>
+    <w:p>
+      <w:pPr>
+        <w:ind w:left="504"/>
+        <w:rPr>
+          <w:rFonts w:ascii="Arial" w:hAnsi="Arial" w:cs="Arial"/>
+          <w:sz w:val="22"/>
+          <w:szCs w:val="22"/>
+        </w:rPr>
+      </w:pPr>
+      <w:r>
+        <w:rPr>
+          <w:rFonts w:ascii="Arial" w:hAnsi="Arial" w:cs="Arial"/>
+          <w:sz w:val="22"/>
+          <w:szCs w:val="22"/>
+        </w:rPr>
+        <w:t>System Requirements Specification, Req 6: “Ground station shall display aerial swarm status including status of all individual UAV.”</w:t>
+      </w:r>
+    </w:p>
+    <w:p>
+      <w:pPr>
+        <w:ind w:left="504"/>
+        <w:rPr>
+          <w:rFonts w:ascii="Arial" w:hAnsi="Arial" w:cs="Arial"/>
+          <w:sz w:val="22"/>
+          <w:szCs w:val="22"/>
+        </w:rPr>
+      </w:pPr>
+      <w:r>
+        <w:rPr>
+          <w:rFonts w:ascii="Arial" w:hAnsi="Arial" w:cs="Arial"/>
+          <w:sz w:val="22"/>
+          <w:szCs w:val="22"/>
+        </w:rPr>
+        <w:t>System Requirements Specification, Req 7: “The aerial swarm shall designate a lead UAV for swarm organization and communication.”</w:t>
+      </w:r>
+    </w:p>
+    <w:p>
+      <w:pPr>
+        <w:ind w:left="504"/>
+        <w:rPr>
+          <w:rFonts w:ascii="Arial" w:hAnsi="Arial" w:cs="Arial"/>
+          <w:sz w:val="22"/>
+          <w:szCs w:val="22"/>
+        </w:rPr>
+      </w:pPr>
+      <w:r>
+        <w:rPr>
+          <w:rFonts w:ascii="Arial" w:hAnsi="Arial" w:cs="Arial"/>
+          <w:sz w:val="22"/>
+          <w:szCs w:val="22"/>
+        </w:rPr>
+        <w:t>System Requirements Specification, Req 8: “The aerial swarm shall reassign the lead UAV when the current lead becomes inactive.”</w:t>
+      </w:r>
+    </w:p>
+    <w:p>
+      <w:pPr>
+        <w:ind w:left="504"/>
+        <w:rPr>
+          <w:rFonts w:ascii="Arial" w:hAnsi="Arial" w:cs="Arial"/>
+          <w:sz w:val="22"/>
+          <w:szCs w:val="22"/>
+        </w:rPr>
+      </w:pPr>
+      <w:r>
+        <w:rPr>
+          <w:rFonts w:ascii="Arial" w:hAnsi="Arial" w:cs="Arial"/>
+          <w:sz w:val="22"/>
+          <w:szCs w:val="22"/>
+        </w:rPr>
+        <w:t>System Requirements Specification, Req 9: “The lead UAV shall receive status data from all individual UAV.”</w:t>
+      </w:r>
+    </w:p>
+    <w:p>
+      <w:pPr>
+        <w:ind w:left="504"/>
+        <w:rPr>
+          <w:rFonts w:ascii="Arial" w:hAnsi="Arial" w:cs="Arial"/>
+          <w:sz w:val="22"/>
+          <w:szCs w:val="22"/>
+        </w:rPr>
+      </w:pPr>
+      <w:r>
+        <w:rPr>
+          <w:rFonts w:ascii="Arial" w:hAnsi="Arial" w:cs="Arial"/>
+          <w:sz w:val="22"/>
+          <w:szCs w:val="22"/>
+        </w:rPr>
+        <w:t>System Requirements Specification, Req 10: “The lead UAV shall transmit status data of the aerial swarm and all individual UAV.”</w:t>
+      </w:r>
+    </w:p>
+    <w:p>
+      <w:pPr>
+        <w:ind w:left="504"/>
+        <w:rPr>
+          <w:rFonts w:ascii="Arial" w:hAnsi="Arial" w:cs="Arial"/>
+          <w:sz w:val="22"/>
+          <w:szCs w:val="22"/>
+        </w:rPr>
+      </w:pPr>
+      <w:r>
+        <w:rPr>
+          <w:rFonts w:ascii="Arial" w:hAnsi="Arial" w:cs="Arial"/>
+          <w:sz w:val="22"/>
+          <w:szCs w:val="22"/>
+        </w:rPr>
+        <w:t>System Requirements Specification, Req 11: “The aerial swarm shall transmit sensor data to a repository in the ground station.”</w:t>
+      </w:r>
+    </w:p>
+    <w:p>
+      <w:pPr>
+        <w:ind w:left="504"/>
+        <w:rPr>
+          <w:rFonts w:ascii="Arial" w:hAnsi="Arial" w:cs="Arial"/>
+          <w:sz w:val="22"/>
+          <w:szCs w:val="22"/>
+        </w:rPr>
+      </w:pPr>
+      <w:r>
+        <w:rPr>
+          <w:rFonts w:ascii="Arial" w:hAnsi="Arial" w:cs="Arial"/>
+          <w:sz w:val="22"/>
+          <w:szCs w:val="22"/>
+        </w:rPr>
+        <w:t>System Requirements Specification, Req 12: “The aerial swarm shall determine the positioning of individual UAV and transmit the data to individual UAV.”</w:t>
+      </w:r>
+    </w:p>
+    <w:p>
+      <w:pPr>
+        <w:ind w:left="504"/>
+        <w:rPr>
+          <w:rFonts w:ascii="Arial" w:hAnsi="Arial" w:cs="Arial"/>
+          <w:sz w:val="22"/>
+          <w:szCs w:val="22"/>
+        </w:rPr>
+      </w:pPr>
+      <w:r>
+        <w:rPr>
+          <w:rFonts w:ascii="Arial" w:hAnsi="Arial" w:cs="Arial"/>
+          <w:sz w:val="22"/>
+          <w:szCs w:val="22"/>
+        </w:rPr>
+        <w:t>System Requirements Specification, Req 13: “The aerial swarm shall adjust and continue the mission task when an individual UAV becomes inactive.”</w:t>
+      </w:r>
+    </w:p>
+    <w:p>
+      <w:pPr>
+        <w:ind w:left="504"/>
+        <w:rPr>
+          <w:rFonts w:ascii="Arial" w:hAnsi="Arial" w:cs="Arial"/>
+          <w:sz w:val="22"/>
+          <w:szCs w:val="22"/>
+        </w:rPr>
+      </w:pPr>
+      <w:r>
+        <w:rPr>
+          <w:rFonts w:ascii="Arial" w:hAnsi="Arial" w:cs="Arial"/>
+          <w:sz w:val="22"/>
+          <w:szCs w:val="22"/>
+        </w:rPr>
+        <w:t>System Requirements Specification, Req 14: “The aerial swarm shall acknowledge receipt, or modification, of mission task.”</w:t>
+      </w:r>
+    </w:p>
+    <w:p>
+      <w:pPr>
+        <w:ind w:left="504"/>
+        <w:rPr>
+          <w:rFonts w:ascii="Arial" w:hAnsi="Arial" w:cs="Arial"/>
+          <w:sz w:val="22"/>
+          <w:szCs w:val="22"/>
+        </w:rPr>
+      </w:pPr>
+      <w:r>
+        <w:rPr>
+          <w:rFonts w:ascii="Arial" w:hAnsi="Arial" w:cs="Arial"/>
+          <w:sz w:val="22"/>
+          <w:szCs w:val="22"/>
+        </w:rPr>
+        <w:t>System Requirements Specification, Req 15: “The aerial swarm shall return to ground station when mission task is complete.”</w:t>
+      </w:r>
+    </w:p>
+    <w:p>
+      <w:pPr>
+        <w:ind w:left="504"/>
+        <w:rPr>
+          <w:rFonts w:ascii="Arial" w:hAnsi="Arial" w:cs="Arial"/>
+          <w:sz w:val="22"/>
+          <w:szCs w:val="22"/>
+        </w:rPr>
+      </w:pPr>
+      <w:r>
+        <w:rPr>
+          <w:rFonts w:ascii="Arial" w:hAnsi="Arial" w:cs="Arial"/>
+          <w:sz w:val="22"/>
+          <w:szCs w:val="22"/>
+        </w:rPr>
+        <w:t xml:space="preserve">System Requirements Specification, Req 16: “Individual UAV shall communicate position </w:t>
+      </w:r>
+      <w:r>
+        <w:rPr>
+          <w:rFonts w:ascii="Arial" w:hAnsi="Arial" w:cs="Arial"/>
+          <w:sz w:val="22"/>
+          <w:szCs w:val="22"/>
+        </w:rPr>
+        <w:lastRenderedPageBreak/>
+        <w:t>and status with the aerial swarm.”</w:t>
+      </w:r>
+    </w:p>
+    <w:p>
+      <w:pPr>
+        <w:ind w:left="504"/>
+        <w:rPr>
+          <w:rFonts w:ascii="Arial" w:hAnsi="Arial" w:cs="Arial"/>
+          <w:sz w:val="22"/>
+          <w:szCs w:val="22"/>
+        </w:rPr>
+      </w:pPr>
+      <w:r>
+        <w:rPr>
+          <w:rFonts w:ascii="Arial" w:hAnsi="Arial" w:cs="Arial"/>
+          <w:sz w:val="22"/>
+          <w:szCs w:val="22"/>
+        </w:rPr>
+        <w:t>System Requirements Specification, Req 17: “Individual UAV shall avoid collisions with objects including other UAV.”</w:t>
+      </w:r>
+    </w:p>
+    <w:p>
+      <w:pPr>
+        <w:ind w:left="504"/>
+        <w:rPr>
+          <w:rFonts w:ascii="Arial" w:hAnsi="Arial" w:cs="Arial"/>
+          <w:sz w:val="22"/>
+          <w:szCs w:val="22"/>
+        </w:rPr>
+      </w:pPr>
+      <w:r>
+        <w:rPr>
+          <w:rFonts w:ascii="Arial" w:hAnsi="Arial" w:cs="Arial"/>
+          <w:sz w:val="22"/>
+          <w:szCs w:val="22"/>
+        </w:rPr>
+        <w:t>System Requirements Specification, Req 18: “Individual UAV shall carry a payload that will house sensors”</w:t>
+      </w:r>
+    </w:p>
+    <w:p>
+      <w:pPr>
+        <w:ind w:left="504"/>
+        <w:rPr>
+          <w:rFonts w:ascii="Arial" w:hAnsi="Arial" w:cs="Arial"/>
+          <w:sz w:val="22"/>
+          <w:szCs w:val="22"/>
+        </w:rPr>
+      </w:pPr>
+      <w:r>
+        <w:rPr>
+          <w:rFonts w:ascii="Arial" w:hAnsi="Arial" w:cs="Arial"/>
+          <w:sz w:val="22"/>
+          <w:szCs w:val="22"/>
+        </w:rPr>
+        <w:t>System Requirements Specification, Req 19: “Sensor data shall be routed through the aerial swarm via the lead UAV.”</w:t>
+      </w:r>
+    </w:p>
+    <w:p>
+      <w:pPr>
+        <w:ind w:left="504"/>
+        <w:rPr>
+          <w:rFonts w:ascii="Arial" w:hAnsi="Arial" w:cs="Arial"/>
+          <w:sz w:val="22"/>
+          <w:szCs w:val="22"/>
+        </w:rPr>
+      </w:pPr>
+      <w:r>
+        <w:rPr>
+          <w:rFonts w:ascii="Arial" w:hAnsi="Arial" w:cs="Arial"/>
+          <w:sz w:val="22"/>
+          <w:szCs w:val="22"/>
+        </w:rPr>
+        <w:t>System Requirements Specification, Req 23: “The aerial swarm shall continue task and attempt to finish the mission queue when any individual UAV becomes inactive.”</w:t>
+      </w:r>
+    </w:p>
+    <w:p>
+      <w:pPr>
+        <w:pStyle w:val="Heading3Text"/>
+        <w:ind w:left="0"/>
+      </w:pPr>
+    </w:p>
+    <w:p>
+      <w:pPr>
+        <w:pStyle w:val="Heading3Text"/>
+        <w:rPr>
+          <w:sz w:val="22"/>
+          <w:szCs w:val="22"/>
+        </w:rPr>
+      </w:pPr>
+    </w:p>
+    <w:p>
+      <w:pPr>
+        <w:pStyle w:val="Heading2"/>
+        <w:rPr>
+          <w:sz w:val="22"/>
+          <w:szCs w:val="22"/>
+        </w:rPr>
+      </w:pPr>
+      <w:bookmarkStart w:id="16" w:name="_Toc124065205"/>
+      <w:bookmarkStart w:id="17" w:name="_Toc530500527"/>
+      <w:r>
+        <w:rPr>
+          <w:sz w:val="22"/>
+          <w:szCs w:val="22"/>
+        </w:rPr>
+        <w:t>Suspension Criteria and Resumption Requirements</w:t>
+      </w:r>
+      <w:bookmarkEnd w:id="16"/>
+      <w:bookmarkEnd w:id="17"/>
+    </w:p>
+    <w:p>
+      <w:pPr>
+        <w:pStyle w:val="Heading2Text"/>
+        <w:jc w:val="both"/>
+        <w:rPr>
+          <w:sz w:val="22"/>
+          <w:szCs w:val="22"/>
+        </w:rPr>
+      </w:pPr>
+      <w:r>
+        <w:rPr>
+          <w:sz w:val="22"/>
+          <w:szCs w:val="22"/>
+        </w:rPr>
+        <w:t>This section will specify the criteria that will be used to suspend all or a portion of the testing activities on the items associated with this test plan.</w:t>
+      </w:r>
+    </w:p>
+    <w:p>
+      <w:pPr>
+        <w:pStyle w:val="Heading2Text"/>
+        <w:jc w:val="both"/>
+        <w:rPr>
+          <w:sz w:val="22"/>
+          <w:szCs w:val="22"/>
+        </w:rPr>
+      </w:pPr>
+    </w:p>
+    <w:p>
+      <w:pPr>
+        <w:pStyle w:val="Heading3"/>
+        <w:rPr>
+          <w:sz w:val="22"/>
+          <w:szCs w:val="22"/>
+        </w:rPr>
+      </w:pPr>
+      <w:r>
+        <w:rPr>
+          <w:sz w:val="22"/>
+          <w:szCs w:val="22"/>
+        </w:rPr>
+        <w:t>Suspension Criteria</w:t>
+      </w:r>
+    </w:p>
+    <w:p>
+      <w:pPr>
+        <w:pStyle w:val="Heading3Text"/>
+        <w:jc w:val="both"/>
+        <w:rPr>
+          <w:sz w:val="22"/>
+          <w:szCs w:val="22"/>
+        </w:rPr>
+      </w:pPr>
+      <w:r>
+        <w:rPr>
+          <w:sz w:val="22"/>
+          <w:szCs w:val="22"/>
+        </w:rPr>
+        <w:t xml:space="preserve">Testing will be suspended if the incidents found will not allow further testing of the </w:t>
+      </w:r>
+      <w:r>
+        <w:rPr>
+          <w:sz w:val="22"/>
+          <w:szCs w:val="22"/>
+        </w:rPr>
+        <w:t xml:space="preserve">system/application </w:t>
+      </w:r>
+      <w:r>
+        <w:rPr>
+          <w:sz w:val="22"/>
+          <w:szCs w:val="22"/>
+        </w:rPr>
+        <w:t>under-test.  If testing is halted, and changes are made to the hardware, software or database, it is up to the Testing Manager to determine whether the test plan will be re-</w:t>
+      </w:r>
+      <w:r>
+        <w:rPr>
+          <w:sz w:val="22"/>
+          <w:szCs w:val="22"/>
+        </w:rPr>
+        <w:t>executed,</w:t>
+      </w:r>
+      <w:r>
+        <w:rPr>
+          <w:sz w:val="22"/>
+          <w:szCs w:val="22"/>
+        </w:rPr>
+        <w:t xml:space="preserve"> or part of the plan will be re-executed.</w:t>
+      </w:r>
+    </w:p>
+    <w:p>
+      <w:pPr>
+        <w:pStyle w:val="Heading3Text"/>
+        <w:ind w:left="0"/>
+        <w:rPr>
+          <w:sz w:val="22"/>
+          <w:szCs w:val="22"/>
+        </w:rPr>
+      </w:pPr>
+    </w:p>
+    <w:p>
+      <w:pPr>
+        <w:pStyle w:val="Heading3"/>
+        <w:rPr>
+          <w:sz w:val="22"/>
+          <w:szCs w:val="22"/>
+        </w:rPr>
+      </w:pPr>
+      <w:r>
+        <w:rPr>
+          <w:sz w:val="22"/>
+          <w:szCs w:val="22"/>
+        </w:rPr>
+        <w:t>Resumption Requirements</w:t>
+      </w:r>
+    </w:p>
+    <w:p>
+      <w:pPr>
+        <w:pStyle w:val="Heading3Text"/>
+        <w:rPr>
+          <w:sz w:val="22"/>
+          <w:szCs w:val="22"/>
+        </w:rPr>
+      </w:pPr>
+      <w:r>
+        <w:rPr>
+          <w:sz w:val="22"/>
+          <w:szCs w:val="22"/>
+        </w:rPr>
+        <w:t>Resumption of testing will be possible when the functionality that caused the suspension of testing has been retested successfully.</w:t>
+      </w:r>
+    </w:p>
+    <w:p>
+      <w:pPr>
+        <w:pStyle w:val="Heading3"/>
+        <w:numPr>
+          <w:ilvl w:val="0"/>
+          <w:numId w:val="0"/>
+        </w:numPr>
+        <w:ind w:left="504"/>
+        <w:rPr>
           <w:sz w:val="22"/>
           <w:szCs w:val="22"/>
         </w:rPr>
@@ -4534,7 +4387,6 @@
           <w:sz w:val="22"/>
           <w:szCs w:val="22"/>
         </w:rPr>
-        <w:lastRenderedPageBreak/>
         <w:t xml:space="preserve">Database Testing </w:t>
       </w:r>
       <w:r>
@@ -4626,7 +4478,7 @@
       <w:tr>
         <w:tc>
           <w:tcPr>
-            <w:tcW w:w="1870" w:type="dxa"/>
+            <w:tcW w:w="1815" w:type="dxa"/>
           </w:tcPr>
           <w:p>
             <w:pPr>
@@ -4645,7 +4497,7 @@
         </w:tc>
         <w:tc>
           <w:tcPr>
-            <w:tcW w:w="1870" w:type="dxa"/>
+            <w:tcW w:w="1625" w:type="dxa"/>
           </w:tcPr>
           <w:p>
             <w:pPr>
@@ -4668,7 +4520,7 @@
         </w:tc>
         <w:tc>
           <w:tcPr>
-            <w:tcW w:w="1870" w:type="dxa"/>
+            <w:tcW w:w="1693" w:type="dxa"/>
           </w:tcPr>
           <w:p>
             <w:pPr>
@@ -4691,7 +4543,7 @@
         </w:tc>
         <w:tc>
           <w:tcPr>
-            <w:tcW w:w="1870" w:type="dxa"/>
+            <w:tcW w:w="1788" w:type="dxa"/>
           </w:tcPr>
           <w:p>
             <w:pPr>
@@ -4714,7 +4566,7 @@
         </w:tc>
         <w:tc>
           <w:tcPr>
-            <w:tcW w:w="1870" w:type="dxa"/>
+            <w:tcW w:w="1709" w:type="dxa"/>
           </w:tcPr>
           <w:p>
             <w:pPr>
@@ -4739,7 +4591,7 @@
       <w:tr>
         <w:tc>
           <w:tcPr>
-            <w:tcW w:w="1870" w:type="dxa"/>
+            <w:tcW w:w="1815" w:type="dxa"/>
           </w:tcPr>
           <w:p>
             <w:pPr>
@@ -4756,1009 +4608,1006 @@
                 <w:i w:val="0"/>
                 <w:sz w:val="20"/>
               </w:rPr>
-              <w:t xml:space="preserve">[Req 1] The Aerial Swarm Simulator system shall be modelled and simulated in Microsoft’s </w:t>
-            </w:r>
-            <w:proofErr w:type="spellStart"/>
+              <w:t xml:space="preserve">[Req 1] The Aerial Swarm Simulator system shall be modelled </w:t>
+            </w:r>
             <w:r>
               <w:rPr>
                 <w:rFonts w:cs="Arial"/>
                 <w:i w:val="0"/>
                 <w:sz w:val="20"/>
               </w:rPr>
-              <w:t>AirSim</w:t>
-            </w:r>
-            <w:proofErr w:type="spellEnd"/>
+              <w:lastRenderedPageBreak/>
+              <w:t xml:space="preserve">and simulated in Microsoft’s </w:t>
+            </w:r>
+            <w:proofErr w:type="spellStart"/>
             <w:r>
               <w:rPr>
                 <w:rFonts w:cs="Arial"/>
                 <w:i w:val="0"/>
                 <w:sz w:val="20"/>
               </w:rPr>
-              <w:t xml:space="preserve"> Simulator.</w:t>
-            </w:r>
-          </w:p>
-        </w:tc>
-        <w:tc>
-          <w:tcPr>
-            <w:tcW w:w="1870" w:type="dxa"/>
-          </w:tcPr>
-          <w:p>
-            <w:pPr>
-              <w:rPr>
-                <w:rFonts w:ascii="Arial" w:hAnsi="Arial" w:cs="Arial"/>
-                <w:sz w:val="22"/>
-                <w:szCs w:val="22"/>
-              </w:rPr>
-            </w:pPr>
-            <w:r>
-              <w:rPr>
-                <w:rFonts w:ascii="Arial" w:hAnsi="Arial" w:cs="Arial"/>
-                <w:sz w:val="22"/>
-                <w:szCs w:val="22"/>
-              </w:rPr>
-              <w:t>1.1</w:t>
-            </w:r>
-          </w:p>
-        </w:tc>
-        <w:tc>
-          <w:tcPr>
-            <w:tcW w:w="1870" w:type="dxa"/>
-          </w:tcPr>
-          <w:p>
-            <w:pPr>
-              <w:rPr>
-                <w:rFonts w:ascii="Arial" w:hAnsi="Arial" w:cs="Arial"/>
-                <w:sz w:val="22"/>
-                <w:szCs w:val="22"/>
-              </w:rPr>
-            </w:pPr>
-            <w:r>
-              <w:rPr>
-                <w:rFonts w:ascii="Arial" w:hAnsi="Arial" w:cs="Arial"/>
-                <w:sz w:val="22"/>
-                <w:szCs w:val="22"/>
-              </w:rPr>
-              <w:t>The play scenario button is pressed in Unreal Engine Editor</w:t>
-            </w:r>
-          </w:p>
-        </w:tc>
-        <w:tc>
-          <w:tcPr>
-            <w:tcW w:w="1870" w:type="dxa"/>
-          </w:tcPr>
-          <w:p>
-            <w:pPr>
-              <w:rPr>
-                <w:rFonts w:ascii="Arial" w:hAnsi="Arial" w:cs="Arial"/>
-                <w:sz w:val="22"/>
-                <w:szCs w:val="22"/>
-              </w:rPr>
-            </w:pPr>
-            <w:r>
-              <w:rPr>
-                <w:rFonts w:ascii="Arial" w:hAnsi="Arial" w:cs="Arial"/>
-                <w:sz w:val="22"/>
-                <w:szCs w:val="22"/>
-              </w:rPr>
-              <w:t>The simulation loads in the environment, no errors are thrown</w:t>
-            </w:r>
-          </w:p>
-        </w:tc>
-        <w:tc>
-          <w:tcPr>
-            <w:tcW w:w="1870" w:type="dxa"/>
-          </w:tcPr>
-          <w:p>
-            <w:pPr>
-              <w:rPr>
-                <w:rFonts w:ascii="Arial" w:hAnsi="Arial" w:cs="Arial"/>
-                <w:sz w:val="22"/>
-                <w:szCs w:val="22"/>
-              </w:rPr>
-            </w:pPr>
-            <w:r>
-              <w:rPr>
-                <w:rFonts w:ascii="Arial" w:hAnsi="Arial" w:cs="Arial"/>
-                <w:sz w:val="22"/>
-                <w:szCs w:val="22"/>
-              </w:rPr>
-              <w:t>Pass</w:t>
-            </w:r>
-          </w:p>
-        </w:tc>
-      </w:tr>
-      <w:tr>
-        <w:tc>
-          <w:tcPr>
-            <w:tcW w:w="1870" w:type="dxa"/>
-          </w:tcPr>
-          <w:p>
-            <w:pPr>
-              <w:pStyle w:val="template"/>
+              <w:t>AirSim</w:t>
+            </w:r>
+            <w:proofErr w:type="spellEnd"/>
+            <w:r>
               <w:rPr>
                 <w:rFonts w:cs="Arial"/>
                 <w:i w:val="0"/>
                 <w:sz w:val="20"/>
               </w:rPr>
-            </w:pPr>
-            <w:r>
+              <w:t xml:space="preserve"> Simulator.</w:t>
+            </w:r>
+          </w:p>
+        </w:tc>
+        <w:tc>
+          <w:tcPr>
+            <w:tcW w:w="1625" w:type="dxa"/>
+          </w:tcPr>
+          <w:p>
+            <w:pPr>
+              <w:rPr>
+                <w:rFonts w:ascii="Arial" w:hAnsi="Arial" w:cs="Arial"/>
+                <w:sz w:val="22"/>
+                <w:szCs w:val="22"/>
+              </w:rPr>
+            </w:pPr>
+            <w:r>
+              <w:rPr>
+                <w:rFonts w:ascii="Arial" w:hAnsi="Arial" w:cs="Arial"/>
+                <w:sz w:val="22"/>
+                <w:szCs w:val="22"/>
+              </w:rPr>
+              <w:lastRenderedPageBreak/>
+              <w:t>1.1</w:t>
+            </w:r>
+          </w:p>
+        </w:tc>
+        <w:tc>
+          <w:tcPr>
+            <w:tcW w:w="1693" w:type="dxa"/>
+          </w:tcPr>
+          <w:p>
+            <w:pPr>
+              <w:rPr>
+                <w:rFonts w:ascii="Arial" w:hAnsi="Arial" w:cs="Arial"/>
+                <w:sz w:val="22"/>
+                <w:szCs w:val="22"/>
+              </w:rPr>
+            </w:pPr>
+            <w:r>
+              <w:rPr>
+                <w:rFonts w:ascii="Arial" w:hAnsi="Arial" w:cs="Arial"/>
+                <w:sz w:val="22"/>
+                <w:szCs w:val="22"/>
+              </w:rPr>
+              <w:t xml:space="preserve">The play scenario button is </w:t>
+            </w:r>
+            <w:r>
+              <w:rPr>
+                <w:rFonts w:ascii="Arial" w:hAnsi="Arial" w:cs="Arial"/>
+                <w:sz w:val="22"/>
+                <w:szCs w:val="22"/>
+              </w:rPr>
+              <w:lastRenderedPageBreak/>
+              <w:t>pressed in Unreal Engine Editor</w:t>
+            </w:r>
+          </w:p>
+        </w:tc>
+        <w:tc>
+          <w:tcPr>
+            <w:tcW w:w="1788" w:type="dxa"/>
+          </w:tcPr>
+          <w:p>
+            <w:pPr>
+              <w:rPr>
+                <w:rFonts w:ascii="Arial" w:hAnsi="Arial" w:cs="Arial"/>
+                <w:sz w:val="22"/>
+                <w:szCs w:val="22"/>
+              </w:rPr>
+            </w:pPr>
+            <w:r>
+              <w:rPr>
+                <w:rFonts w:ascii="Arial" w:hAnsi="Arial" w:cs="Arial"/>
+                <w:sz w:val="22"/>
+                <w:szCs w:val="22"/>
+              </w:rPr>
+              <w:lastRenderedPageBreak/>
+              <w:t xml:space="preserve">The simulation loads in the environment, </w:t>
+            </w:r>
+            <w:r>
+              <w:rPr>
+                <w:rFonts w:ascii="Arial" w:hAnsi="Arial" w:cs="Arial"/>
+                <w:sz w:val="22"/>
+                <w:szCs w:val="22"/>
+              </w:rPr>
+              <w:lastRenderedPageBreak/>
+              <w:t>no errors are thrown</w:t>
+            </w:r>
+          </w:p>
+        </w:tc>
+        <w:tc>
+          <w:tcPr>
+            <w:tcW w:w="1709" w:type="dxa"/>
+          </w:tcPr>
+          <w:p>
+            <w:pPr>
+              <w:rPr>
+                <w:rFonts w:ascii="Arial" w:hAnsi="Arial" w:cs="Arial"/>
+                <w:sz w:val="22"/>
+                <w:szCs w:val="22"/>
+              </w:rPr>
+            </w:pPr>
+            <w:r>
+              <w:rPr>
+                <w:rFonts w:ascii="Arial" w:hAnsi="Arial" w:cs="Arial"/>
+                <w:sz w:val="22"/>
+                <w:szCs w:val="22"/>
+              </w:rPr>
+              <w:lastRenderedPageBreak/>
+              <w:t>Pass</w:t>
+            </w:r>
+          </w:p>
+        </w:tc>
+      </w:tr>
+      <w:tr>
+        <w:tc>
+          <w:tcPr>
+            <w:tcW w:w="1815" w:type="dxa"/>
+          </w:tcPr>
+          <w:p>
+            <w:pPr>
+              <w:pStyle w:val="template"/>
               <w:rPr>
                 <w:rFonts w:cs="Arial"/>
                 <w:i w:val="0"/>
                 <w:sz w:val="20"/>
               </w:rPr>
-              <w:t>[Req 2] Ground station shall have the ability to assign, modify, and re-assign missions to the aerial swarm.</w:t>
-            </w:r>
-          </w:p>
-        </w:tc>
-        <w:tc>
-          <w:tcPr>
-            <w:tcW w:w="1870" w:type="dxa"/>
-          </w:tcPr>
-          <w:p>
-            <w:pPr>
-              <w:rPr>
-                <w:rFonts w:ascii="Arial" w:hAnsi="Arial" w:cs="Arial"/>
-                <w:sz w:val="22"/>
-                <w:szCs w:val="22"/>
-              </w:rPr>
-            </w:pPr>
-            <w:r>
-              <w:rPr>
-                <w:rFonts w:ascii="Arial" w:hAnsi="Arial" w:cs="Arial"/>
-                <w:sz w:val="22"/>
-                <w:szCs w:val="22"/>
-              </w:rPr>
-              <w:t>2.1</w:t>
-            </w:r>
-          </w:p>
-        </w:tc>
-        <w:tc>
-          <w:tcPr>
-            <w:tcW w:w="1870" w:type="dxa"/>
-          </w:tcPr>
-          <w:p>
-            <w:pPr>
-              <w:rPr>
-                <w:rFonts w:ascii="Arial" w:hAnsi="Arial" w:cs="Arial"/>
-                <w:sz w:val="22"/>
-                <w:szCs w:val="22"/>
-              </w:rPr>
-            </w:pPr>
-          </w:p>
-        </w:tc>
-        <w:tc>
-          <w:tcPr>
-            <w:tcW w:w="1870" w:type="dxa"/>
-          </w:tcPr>
-          <w:p>
-            <w:pPr>
-              <w:rPr>
-                <w:rFonts w:ascii="Arial" w:hAnsi="Arial" w:cs="Arial"/>
-                <w:sz w:val="22"/>
-                <w:szCs w:val="22"/>
-              </w:rPr>
-            </w:pPr>
-          </w:p>
-        </w:tc>
-        <w:tc>
-          <w:tcPr>
-            <w:tcW w:w="1870" w:type="dxa"/>
-          </w:tcPr>
-          <w:p>
-            <w:pPr>
-              <w:rPr>
-                <w:rFonts w:ascii="Arial" w:hAnsi="Arial" w:cs="Arial"/>
-                <w:sz w:val="22"/>
-                <w:szCs w:val="22"/>
-              </w:rPr>
-            </w:pPr>
-          </w:p>
-        </w:tc>
-      </w:tr>
-      <w:tr>
-        <w:tc>
-          <w:tcPr>
-            <w:tcW w:w="1870" w:type="dxa"/>
-          </w:tcPr>
-          <w:p>
-            <w:pPr>
-              <w:pStyle w:val="template"/>
+            </w:pPr>
+            <w:r>
               <w:rPr>
                 <w:rFonts w:cs="Arial"/>
                 <w:i w:val="0"/>
                 <w:sz w:val="20"/>
               </w:rPr>
-            </w:pPr>
-            <w:r>
+              <w:t>[Req 2] Ground station shall have the ability to assign, modify, and re-assign missions to the aerial swarm.</w:t>
+            </w:r>
+          </w:p>
+        </w:tc>
+        <w:tc>
+          <w:tcPr>
+            <w:tcW w:w="1625" w:type="dxa"/>
+          </w:tcPr>
+          <w:p>
+            <w:pPr>
+              <w:rPr>
+                <w:rFonts w:ascii="Arial" w:hAnsi="Arial" w:cs="Arial"/>
+                <w:sz w:val="22"/>
+                <w:szCs w:val="22"/>
+              </w:rPr>
+            </w:pPr>
+            <w:r>
+              <w:rPr>
+                <w:rFonts w:ascii="Arial" w:hAnsi="Arial" w:cs="Arial"/>
+                <w:sz w:val="22"/>
+                <w:szCs w:val="22"/>
+              </w:rPr>
+              <w:t>2.1</w:t>
+            </w:r>
+          </w:p>
+        </w:tc>
+        <w:tc>
+          <w:tcPr>
+            <w:tcW w:w="1693" w:type="dxa"/>
+          </w:tcPr>
+          <w:p>
+            <w:pPr>
+              <w:rPr>
+                <w:rFonts w:ascii="Arial" w:hAnsi="Arial" w:cs="Arial"/>
+                <w:sz w:val="22"/>
+                <w:szCs w:val="22"/>
+              </w:rPr>
+            </w:pPr>
+            <w:r>
+              <w:rPr>
+                <w:rFonts w:ascii="Arial" w:hAnsi="Arial" w:cs="Arial"/>
+                <w:sz w:val="22"/>
+                <w:szCs w:val="22"/>
+              </w:rPr>
+              <w:t>User selects mission path</w:t>
+            </w:r>
+          </w:p>
+        </w:tc>
+        <w:tc>
+          <w:tcPr>
+            <w:tcW w:w="1788" w:type="dxa"/>
+          </w:tcPr>
+          <w:p>
+            <w:pPr>
+              <w:rPr>
+                <w:rFonts w:ascii="Arial" w:hAnsi="Arial" w:cs="Arial"/>
+                <w:sz w:val="22"/>
+                <w:szCs w:val="22"/>
+              </w:rPr>
+            </w:pPr>
+            <w:r>
+              <w:rPr>
+                <w:rFonts w:ascii="Arial" w:hAnsi="Arial" w:cs="Arial"/>
+                <w:sz w:val="22"/>
+                <w:szCs w:val="22"/>
+              </w:rPr>
+              <w:t>Aerial swarm acknowledges mission.</w:t>
+            </w:r>
+          </w:p>
+        </w:tc>
+        <w:tc>
+          <w:tcPr>
+            <w:tcW w:w="1709" w:type="dxa"/>
+          </w:tcPr>
+          <w:p>
+            <w:pPr>
+              <w:rPr>
+                <w:rFonts w:ascii="Arial" w:hAnsi="Arial" w:cs="Arial"/>
+                <w:sz w:val="22"/>
+                <w:szCs w:val="22"/>
+              </w:rPr>
+            </w:pPr>
+          </w:p>
+        </w:tc>
+      </w:tr>
+      <w:tr>
+        <w:tc>
+          <w:tcPr>
+            <w:tcW w:w="1815" w:type="dxa"/>
+          </w:tcPr>
+          <w:p>
+            <w:pPr>
+              <w:pStyle w:val="template"/>
               <w:rPr>
                 <w:rFonts w:cs="Arial"/>
                 <w:i w:val="0"/>
                 <w:sz w:val="20"/>
               </w:rPr>
-              <w:t>[Req 3] Ground station shall receive reports on the aerial swarm status including status of all individual UAV.</w:t>
-            </w:r>
-          </w:p>
-        </w:tc>
-        <w:tc>
-          <w:tcPr>
-            <w:tcW w:w="1870" w:type="dxa"/>
-          </w:tcPr>
-          <w:p>
-            <w:pPr>
-              <w:rPr>
-                <w:rFonts w:ascii="Arial" w:hAnsi="Arial" w:cs="Arial"/>
-                <w:sz w:val="22"/>
-                <w:szCs w:val="22"/>
-              </w:rPr>
-            </w:pPr>
-            <w:r>
-              <w:rPr>
-                <w:rFonts w:ascii="Arial" w:hAnsi="Arial" w:cs="Arial"/>
-                <w:sz w:val="22"/>
-                <w:szCs w:val="22"/>
-              </w:rPr>
-              <w:t>3.1</w:t>
-            </w:r>
-          </w:p>
-        </w:tc>
-        <w:tc>
-          <w:tcPr>
-            <w:tcW w:w="1870" w:type="dxa"/>
-          </w:tcPr>
-          <w:p>
-            <w:pPr>
-              <w:rPr>
-                <w:rFonts w:ascii="Arial" w:hAnsi="Arial" w:cs="Arial"/>
-                <w:sz w:val="22"/>
-                <w:szCs w:val="22"/>
-              </w:rPr>
-            </w:pPr>
-          </w:p>
-        </w:tc>
-        <w:tc>
-          <w:tcPr>
-            <w:tcW w:w="1870" w:type="dxa"/>
-          </w:tcPr>
-          <w:p>
-            <w:pPr>
-              <w:rPr>
-                <w:rFonts w:ascii="Arial" w:hAnsi="Arial" w:cs="Arial"/>
-                <w:sz w:val="22"/>
-                <w:szCs w:val="22"/>
-              </w:rPr>
-            </w:pPr>
-          </w:p>
-        </w:tc>
-        <w:tc>
-          <w:tcPr>
-            <w:tcW w:w="1870" w:type="dxa"/>
-          </w:tcPr>
-          <w:p>
-            <w:pPr>
-              <w:rPr>
-                <w:rFonts w:ascii="Arial" w:hAnsi="Arial" w:cs="Arial"/>
-                <w:sz w:val="22"/>
-                <w:szCs w:val="22"/>
-              </w:rPr>
-            </w:pPr>
-          </w:p>
-        </w:tc>
-      </w:tr>
-      <w:tr>
-        <w:tc>
-          <w:tcPr>
-            <w:tcW w:w="1870" w:type="dxa"/>
-          </w:tcPr>
-          <w:p>
-            <w:pPr>
-              <w:pStyle w:val="template"/>
+            </w:pPr>
+            <w:r>
               <w:rPr>
                 <w:rFonts w:cs="Arial"/>
                 <w:i w:val="0"/>
                 <w:sz w:val="20"/>
               </w:rPr>
-            </w:pPr>
-            <w:r>
+              <w:t>[Req 3] Ground station shall receive reports on the aerial swarm status including status of all individual UAV.</w:t>
+            </w:r>
+          </w:p>
+        </w:tc>
+        <w:tc>
+          <w:tcPr>
+            <w:tcW w:w="1625" w:type="dxa"/>
+          </w:tcPr>
+          <w:p>
+            <w:pPr>
+              <w:rPr>
+                <w:rFonts w:ascii="Arial" w:hAnsi="Arial" w:cs="Arial"/>
+                <w:sz w:val="22"/>
+                <w:szCs w:val="22"/>
+              </w:rPr>
+            </w:pPr>
+            <w:r>
+              <w:rPr>
+                <w:rFonts w:ascii="Arial" w:hAnsi="Arial" w:cs="Arial"/>
+                <w:sz w:val="22"/>
+                <w:szCs w:val="22"/>
+              </w:rPr>
+              <w:t>3.1</w:t>
+            </w:r>
+          </w:p>
+        </w:tc>
+        <w:tc>
+          <w:tcPr>
+            <w:tcW w:w="1693" w:type="dxa"/>
+          </w:tcPr>
+          <w:p>
+            <w:pPr>
+              <w:rPr>
+                <w:rFonts w:ascii="Arial" w:hAnsi="Arial" w:cs="Arial"/>
+                <w:sz w:val="22"/>
+                <w:szCs w:val="22"/>
+              </w:rPr>
+            </w:pPr>
+            <w:r>
+              <w:rPr>
+                <w:rFonts w:ascii="Arial" w:hAnsi="Arial" w:cs="Arial"/>
+                <w:sz w:val="22"/>
+                <w:szCs w:val="22"/>
+              </w:rPr>
+              <w:t>Data set for UAV and Swarm status</w:t>
+            </w:r>
+          </w:p>
+        </w:tc>
+        <w:tc>
+          <w:tcPr>
+            <w:tcW w:w="1788" w:type="dxa"/>
+          </w:tcPr>
+          <w:p>
+            <w:pPr>
+              <w:rPr>
+                <w:rFonts w:ascii="Arial" w:hAnsi="Arial" w:cs="Arial"/>
+                <w:sz w:val="22"/>
+                <w:szCs w:val="22"/>
+              </w:rPr>
+            </w:pPr>
+            <w:r>
+              <w:rPr>
+                <w:rFonts w:ascii="Arial" w:hAnsi="Arial" w:cs="Arial"/>
+                <w:sz w:val="22"/>
+                <w:szCs w:val="22"/>
+              </w:rPr>
+              <w:t>Ground Control Station receives data set</w:t>
+            </w:r>
+          </w:p>
+        </w:tc>
+        <w:tc>
+          <w:tcPr>
+            <w:tcW w:w="1709" w:type="dxa"/>
+          </w:tcPr>
+          <w:p>
+            <w:pPr>
+              <w:rPr>
+                <w:rFonts w:ascii="Arial" w:hAnsi="Arial" w:cs="Arial"/>
+                <w:sz w:val="22"/>
+                <w:szCs w:val="22"/>
+              </w:rPr>
+            </w:pPr>
+          </w:p>
+        </w:tc>
+      </w:tr>
+      <w:tr>
+        <w:tc>
+          <w:tcPr>
+            <w:tcW w:w="1815" w:type="dxa"/>
+          </w:tcPr>
+          <w:p>
+            <w:pPr>
+              <w:pStyle w:val="template"/>
               <w:rPr>
                 <w:rFonts w:cs="Arial"/>
                 <w:i w:val="0"/>
                 <w:sz w:val="20"/>
               </w:rPr>
-              <w:t>[Req 4] Ground station shall receive sensor data from aerial swarm.</w:t>
-            </w:r>
-          </w:p>
-        </w:tc>
-        <w:tc>
-          <w:tcPr>
-            <w:tcW w:w="1870" w:type="dxa"/>
-          </w:tcPr>
-          <w:p>
-            <w:pPr>
-              <w:rPr>
-                <w:rFonts w:ascii="Arial" w:hAnsi="Arial" w:cs="Arial"/>
-                <w:sz w:val="22"/>
-                <w:szCs w:val="22"/>
-              </w:rPr>
-            </w:pPr>
-            <w:r>
-              <w:rPr>
-                <w:rFonts w:ascii="Arial" w:hAnsi="Arial" w:cs="Arial"/>
-                <w:sz w:val="22"/>
-                <w:szCs w:val="22"/>
-              </w:rPr>
-              <w:t>4.1</w:t>
-            </w:r>
-          </w:p>
-        </w:tc>
-        <w:tc>
-          <w:tcPr>
-            <w:tcW w:w="1870" w:type="dxa"/>
-          </w:tcPr>
-          <w:p>
-            <w:pPr>
-              <w:rPr>
-                <w:rFonts w:ascii="Arial" w:hAnsi="Arial" w:cs="Arial"/>
-                <w:sz w:val="22"/>
-                <w:szCs w:val="22"/>
-              </w:rPr>
-            </w:pPr>
-          </w:p>
-        </w:tc>
-        <w:tc>
-          <w:tcPr>
-            <w:tcW w:w="1870" w:type="dxa"/>
-          </w:tcPr>
-          <w:p>
-            <w:pPr>
-              <w:rPr>
-                <w:rFonts w:ascii="Arial" w:hAnsi="Arial" w:cs="Arial"/>
-                <w:sz w:val="22"/>
-                <w:szCs w:val="22"/>
-              </w:rPr>
-            </w:pPr>
-          </w:p>
-        </w:tc>
-        <w:tc>
-          <w:tcPr>
-            <w:tcW w:w="1870" w:type="dxa"/>
-          </w:tcPr>
-          <w:p>
-            <w:pPr>
-              <w:rPr>
-                <w:rFonts w:ascii="Arial" w:hAnsi="Arial" w:cs="Arial"/>
-                <w:sz w:val="22"/>
-                <w:szCs w:val="22"/>
-              </w:rPr>
-            </w:pPr>
-          </w:p>
-        </w:tc>
-      </w:tr>
-      <w:tr>
-        <w:tc>
-          <w:tcPr>
-            <w:tcW w:w="1870" w:type="dxa"/>
-          </w:tcPr>
-          <w:p>
-            <w:pPr>
-              <w:pStyle w:val="template"/>
+            </w:pPr>
+            <w:r>
               <w:rPr>
                 <w:rFonts w:cs="Arial"/>
                 <w:i w:val="0"/>
                 <w:sz w:val="20"/>
               </w:rPr>
-            </w:pPr>
-            <w:r>
+              <w:t>[Req 4] Ground station shall receive sensor data from aerial swarm.</w:t>
+            </w:r>
+          </w:p>
+        </w:tc>
+        <w:tc>
+          <w:tcPr>
+            <w:tcW w:w="1625" w:type="dxa"/>
+          </w:tcPr>
+          <w:p>
+            <w:pPr>
+              <w:rPr>
+                <w:rFonts w:ascii="Arial" w:hAnsi="Arial" w:cs="Arial"/>
+                <w:sz w:val="22"/>
+                <w:szCs w:val="22"/>
+              </w:rPr>
+            </w:pPr>
+            <w:r>
+              <w:rPr>
+                <w:rFonts w:ascii="Arial" w:hAnsi="Arial" w:cs="Arial"/>
+                <w:sz w:val="22"/>
+                <w:szCs w:val="22"/>
+              </w:rPr>
+              <w:t>4.1</w:t>
+            </w:r>
+          </w:p>
+        </w:tc>
+        <w:tc>
+          <w:tcPr>
+            <w:tcW w:w="1693" w:type="dxa"/>
+          </w:tcPr>
+          <w:p>
+            <w:pPr>
+              <w:rPr>
+                <w:rFonts w:ascii="Arial" w:hAnsi="Arial" w:cs="Arial"/>
+                <w:sz w:val="22"/>
+                <w:szCs w:val="22"/>
+              </w:rPr>
+            </w:pPr>
+            <w:r>
+              <w:rPr>
+                <w:rFonts w:ascii="Arial" w:hAnsi="Arial" w:cs="Arial"/>
+                <w:sz w:val="22"/>
+                <w:szCs w:val="22"/>
+              </w:rPr>
+              <w:t>Data set for sensor data</w:t>
+            </w:r>
+          </w:p>
+        </w:tc>
+        <w:tc>
+          <w:tcPr>
+            <w:tcW w:w="1788" w:type="dxa"/>
+          </w:tcPr>
+          <w:p>
+            <w:pPr>
+              <w:rPr>
+                <w:rFonts w:ascii="Arial" w:hAnsi="Arial" w:cs="Arial"/>
+                <w:sz w:val="22"/>
+                <w:szCs w:val="22"/>
+              </w:rPr>
+            </w:pPr>
+            <w:r>
+              <w:rPr>
+                <w:rFonts w:ascii="Arial" w:hAnsi="Arial" w:cs="Arial"/>
+                <w:sz w:val="22"/>
+                <w:szCs w:val="22"/>
+              </w:rPr>
+              <w:t>Ground Control Station receives data set</w:t>
+            </w:r>
+          </w:p>
+        </w:tc>
+        <w:tc>
+          <w:tcPr>
+            <w:tcW w:w="1709" w:type="dxa"/>
+          </w:tcPr>
+          <w:p>
+            <w:pPr>
+              <w:rPr>
+                <w:rFonts w:ascii="Arial" w:hAnsi="Arial" w:cs="Arial"/>
+                <w:sz w:val="22"/>
+                <w:szCs w:val="22"/>
+              </w:rPr>
+            </w:pPr>
+          </w:p>
+        </w:tc>
+      </w:tr>
+      <w:tr>
+        <w:tc>
+          <w:tcPr>
+            <w:tcW w:w="1815" w:type="dxa"/>
+          </w:tcPr>
+          <w:p>
+            <w:pPr>
+              <w:pStyle w:val="template"/>
               <w:rPr>
                 <w:rFonts w:cs="Arial"/>
                 <w:i w:val="0"/>
                 <w:sz w:val="20"/>
               </w:rPr>
-              <w:t>[Req 5] Ground station shall record sensor data.</w:t>
-            </w:r>
-          </w:p>
-          <w:p>
-            <w:pPr>
-              <w:rPr>
-                <w:rFonts w:ascii="Arial" w:hAnsi="Arial" w:cs="Arial"/>
-              </w:rPr>
-            </w:pPr>
-          </w:p>
-        </w:tc>
-        <w:tc>
-          <w:tcPr>
-            <w:tcW w:w="1870" w:type="dxa"/>
-          </w:tcPr>
-          <w:p>
-            <w:pPr>
-              <w:rPr>
-                <w:rFonts w:ascii="Arial" w:hAnsi="Arial" w:cs="Arial"/>
-                <w:sz w:val="22"/>
-                <w:szCs w:val="22"/>
-              </w:rPr>
-            </w:pPr>
-            <w:r>
-              <w:rPr>
-                <w:rFonts w:ascii="Arial" w:hAnsi="Arial" w:cs="Arial"/>
-                <w:sz w:val="22"/>
-                <w:szCs w:val="22"/>
-              </w:rPr>
-              <w:t>5.1</w:t>
-            </w:r>
-          </w:p>
-        </w:tc>
-        <w:tc>
-          <w:tcPr>
-            <w:tcW w:w="1870" w:type="dxa"/>
-          </w:tcPr>
-          <w:p>
-            <w:pPr>
-              <w:rPr>
-                <w:rFonts w:ascii="Arial" w:hAnsi="Arial" w:cs="Arial"/>
-                <w:sz w:val="22"/>
-                <w:szCs w:val="22"/>
-              </w:rPr>
-            </w:pPr>
-          </w:p>
-        </w:tc>
-        <w:tc>
-          <w:tcPr>
-            <w:tcW w:w="1870" w:type="dxa"/>
-          </w:tcPr>
-          <w:p>
-            <w:pPr>
-              <w:rPr>
-                <w:rFonts w:ascii="Arial" w:hAnsi="Arial" w:cs="Arial"/>
-                <w:sz w:val="22"/>
-                <w:szCs w:val="22"/>
-              </w:rPr>
-            </w:pPr>
-          </w:p>
-        </w:tc>
-        <w:tc>
-          <w:tcPr>
-            <w:tcW w:w="1870" w:type="dxa"/>
-          </w:tcPr>
-          <w:p>
-            <w:pPr>
-              <w:rPr>
-                <w:rFonts w:ascii="Arial" w:hAnsi="Arial" w:cs="Arial"/>
-                <w:sz w:val="22"/>
-                <w:szCs w:val="22"/>
-              </w:rPr>
-            </w:pPr>
-          </w:p>
-        </w:tc>
-      </w:tr>
-      <w:tr>
-        <w:tc>
-          <w:tcPr>
-            <w:tcW w:w="1870" w:type="dxa"/>
-          </w:tcPr>
-          <w:p>
-            <w:pPr>
-              <w:pStyle w:val="template"/>
+            </w:pPr>
+            <w:r>
               <w:rPr>
                 <w:rFonts w:cs="Arial"/>
                 <w:i w:val="0"/>
                 <w:sz w:val="20"/>
               </w:rPr>
-            </w:pPr>
-            <w:r>
+              <w:t>[Req 5] Ground station shall record sensor data.</w:t>
+            </w:r>
+          </w:p>
+          <w:p>
+            <w:pPr>
+              <w:rPr>
+                <w:rFonts w:ascii="Arial" w:hAnsi="Arial" w:cs="Arial"/>
+              </w:rPr>
+            </w:pPr>
+          </w:p>
+        </w:tc>
+        <w:tc>
+          <w:tcPr>
+            <w:tcW w:w="1625" w:type="dxa"/>
+          </w:tcPr>
+          <w:p>
+            <w:pPr>
+              <w:rPr>
+                <w:rFonts w:ascii="Arial" w:hAnsi="Arial" w:cs="Arial"/>
+                <w:sz w:val="22"/>
+                <w:szCs w:val="22"/>
+              </w:rPr>
+            </w:pPr>
+            <w:r>
+              <w:rPr>
+                <w:rFonts w:ascii="Arial" w:hAnsi="Arial" w:cs="Arial"/>
+                <w:sz w:val="22"/>
+                <w:szCs w:val="22"/>
+              </w:rPr>
+              <w:t>5.1</w:t>
+            </w:r>
+          </w:p>
+        </w:tc>
+        <w:tc>
+          <w:tcPr>
+            <w:tcW w:w="1693" w:type="dxa"/>
+          </w:tcPr>
+          <w:p>
+            <w:pPr>
+              <w:rPr>
+                <w:rFonts w:ascii="Arial" w:hAnsi="Arial" w:cs="Arial"/>
+                <w:sz w:val="22"/>
+                <w:szCs w:val="22"/>
+              </w:rPr>
+            </w:pPr>
+          </w:p>
+        </w:tc>
+        <w:tc>
+          <w:tcPr>
+            <w:tcW w:w="1788" w:type="dxa"/>
+          </w:tcPr>
+          <w:p>
+            <w:pPr>
+              <w:rPr>
+                <w:rFonts w:ascii="Arial" w:hAnsi="Arial" w:cs="Arial"/>
+                <w:sz w:val="22"/>
+                <w:szCs w:val="22"/>
+              </w:rPr>
+            </w:pPr>
+          </w:p>
+        </w:tc>
+        <w:tc>
+          <w:tcPr>
+            <w:tcW w:w="1709" w:type="dxa"/>
+          </w:tcPr>
+          <w:p>
+            <w:pPr>
+              <w:rPr>
+                <w:rFonts w:ascii="Arial" w:hAnsi="Arial" w:cs="Arial"/>
+                <w:sz w:val="22"/>
+                <w:szCs w:val="22"/>
+              </w:rPr>
+            </w:pPr>
+          </w:p>
+        </w:tc>
+      </w:tr>
+      <w:tr>
+        <w:tc>
+          <w:tcPr>
+            <w:tcW w:w="1815" w:type="dxa"/>
+          </w:tcPr>
+          <w:p>
+            <w:pPr>
+              <w:pStyle w:val="template"/>
               <w:rPr>
                 <w:rFonts w:cs="Arial"/>
                 <w:i w:val="0"/>
                 <w:sz w:val="20"/>
               </w:rPr>
-              <w:t>[Req 6] Ground station shall display aerial swarm status including status of all individual UAV.</w:t>
-            </w:r>
-          </w:p>
-          <w:p>
-            <w:pPr>
-              <w:rPr>
-                <w:rFonts w:ascii="Arial" w:hAnsi="Arial" w:cs="Arial"/>
-              </w:rPr>
-            </w:pPr>
-          </w:p>
-        </w:tc>
-        <w:tc>
-          <w:tcPr>
-            <w:tcW w:w="1870" w:type="dxa"/>
-          </w:tcPr>
-          <w:p>
-            <w:pPr>
-              <w:rPr>
-                <w:rFonts w:ascii="Arial" w:hAnsi="Arial" w:cs="Arial"/>
-                <w:sz w:val="22"/>
-                <w:szCs w:val="22"/>
-              </w:rPr>
-            </w:pPr>
-            <w:r>
-              <w:rPr>
-                <w:rFonts w:ascii="Arial" w:hAnsi="Arial" w:cs="Arial"/>
-                <w:sz w:val="22"/>
-                <w:szCs w:val="22"/>
-              </w:rPr>
-              <w:t>6.1</w:t>
-            </w:r>
-          </w:p>
-        </w:tc>
-        <w:tc>
-          <w:tcPr>
-            <w:tcW w:w="1870" w:type="dxa"/>
-          </w:tcPr>
-          <w:p>
-            <w:pPr>
-              <w:rPr>
-                <w:rFonts w:ascii="Arial" w:hAnsi="Arial" w:cs="Arial"/>
-                <w:sz w:val="22"/>
-                <w:szCs w:val="22"/>
-              </w:rPr>
-            </w:pPr>
-          </w:p>
-        </w:tc>
-        <w:tc>
-          <w:tcPr>
-            <w:tcW w:w="1870" w:type="dxa"/>
-          </w:tcPr>
-          <w:p>
-            <w:pPr>
-              <w:rPr>
-                <w:rFonts w:ascii="Arial" w:hAnsi="Arial" w:cs="Arial"/>
-                <w:sz w:val="22"/>
-                <w:szCs w:val="22"/>
-              </w:rPr>
-            </w:pPr>
-          </w:p>
-        </w:tc>
-        <w:tc>
-          <w:tcPr>
-            <w:tcW w:w="1870" w:type="dxa"/>
-          </w:tcPr>
-          <w:p>
-            <w:pPr>
-              <w:rPr>
-                <w:rFonts w:ascii="Arial" w:hAnsi="Arial" w:cs="Arial"/>
-                <w:sz w:val="22"/>
-                <w:szCs w:val="22"/>
-              </w:rPr>
-            </w:pPr>
-          </w:p>
-        </w:tc>
-      </w:tr>
-      <w:tr>
-        <w:tc>
-          <w:tcPr>
-            <w:tcW w:w="1870" w:type="dxa"/>
-          </w:tcPr>
-          <w:p>
-            <w:pPr>
-              <w:rPr>
-                <w:rFonts w:ascii="Arial" w:hAnsi="Arial" w:cs="Arial"/>
-              </w:rPr>
-            </w:pPr>
-            <w:r>
-              <w:rPr>
-                <w:rFonts w:ascii="Arial" w:hAnsi="Arial" w:cs="Arial"/>
-              </w:rPr>
-              <w:t xml:space="preserve">[Req 7] The aerial swarm shall designate a lead UAV for swarm organization and </w:t>
-            </w:r>
-            <w:r>
-              <w:rPr>
-                <w:rFonts w:ascii="Arial" w:hAnsi="Arial" w:cs="Arial"/>
-              </w:rPr>
-              <w:lastRenderedPageBreak/>
-              <w:t>communication.</w:t>
-            </w:r>
-          </w:p>
-        </w:tc>
-        <w:tc>
-          <w:tcPr>
-            <w:tcW w:w="1870" w:type="dxa"/>
-          </w:tcPr>
-          <w:p>
-            <w:pPr>
-              <w:rPr>
-                <w:rFonts w:ascii="Arial" w:hAnsi="Arial" w:cs="Arial"/>
-                <w:b/>
-                <w:bCs/>
-                <w:sz w:val="22"/>
-                <w:szCs w:val="22"/>
-              </w:rPr>
-            </w:pPr>
-            <w:r>
-              <w:rPr>
-                <w:rFonts w:ascii="Arial" w:hAnsi="Arial" w:cs="Arial"/>
-                <w:sz w:val="22"/>
-                <w:szCs w:val="22"/>
-              </w:rPr>
-              <w:lastRenderedPageBreak/>
-              <w:t>7.1</w:t>
-            </w:r>
-          </w:p>
-        </w:tc>
-        <w:tc>
-          <w:tcPr>
-            <w:tcW w:w="1870" w:type="dxa"/>
-          </w:tcPr>
-          <w:p>
-            <w:pPr>
-              <w:rPr>
-                <w:rFonts w:ascii="Arial" w:hAnsi="Arial" w:cs="Arial"/>
-                <w:sz w:val="22"/>
-                <w:szCs w:val="22"/>
-              </w:rPr>
-            </w:pPr>
-          </w:p>
-        </w:tc>
-        <w:tc>
-          <w:tcPr>
-            <w:tcW w:w="1870" w:type="dxa"/>
-          </w:tcPr>
-          <w:p>
-            <w:pPr>
-              <w:rPr>
-                <w:rFonts w:ascii="Arial" w:hAnsi="Arial" w:cs="Arial"/>
-                <w:sz w:val="22"/>
-                <w:szCs w:val="22"/>
-              </w:rPr>
-            </w:pPr>
-          </w:p>
-        </w:tc>
-        <w:tc>
-          <w:tcPr>
-            <w:tcW w:w="1870" w:type="dxa"/>
-          </w:tcPr>
-          <w:p>
-            <w:pPr>
-              <w:rPr>
-                <w:rFonts w:ascii="Arial" w:hAnsi="Arial" w:cs="Arial"/>
-                <w:sz w:val="22"/>
-                <w:szCs w:val="22"/>
-              </w:rPr>
-            </w:pPr>
-          </w:p>
-        </w:tc>
-      </w:tr>
-      <w:tr>
-        <w:tc>
-          <w:tcPr>
-            <w:tcW w:w="1870" w:type="dxa"/>
-          </w:tcPr>
-          <w:p>
-            <w:pPr>
-              <w:pStyle w:val="template"/>
+            </w:pPr>
+            <w:r>
               <w:rPr>
                 <w:rFonts w:cs="Arial"/>
                 <w:i w:val="0"/>
                 <w:sz w:val="20"/>
               </w:rPr>
-            </w:pPr>
-            <w:r>
+              <w:t>[Req 6] Ground station shall display aerial swarm status including status of all individual UAV.</w:t>
+            </w:r>
+          </w:p>
+          <w:p>
+            <w:pPr>
+              <w:rPr>
+                <w:rFonts w:ascii="Arial" w:hAnsi="Arial" w:cs="Arial"/>
+              </w:rPr>
+            </w:pPr>
+          </w:p>
+        </w:tc>
+        <w:tc>
+          <w:tcPr>
+            <w:tcW w:w="1625" w:type="dxa"/>
+          </w:tcPr>
+          <w:p>
+            <w:pPr>
+              <w:rPr>
+                <w:rFonts w:ascii="Arial" w:hAnsi="Arial" w:cs="Arial"/>
+                <w:sz w:val="22"/>
+                <w:szCs w:val="22"/>
+              </w:rPr>
+            </w:pPr>
+            <w:r>
+              <w:rPr>
+                <w:rFonts w:ascii="Arial" w:hAnsi="Arial" w:cs="Arial"/>
+                <w:sz w:val="22"/>
+                <w:szCs w:val="22"/>
+              </w:rPr>
+              <w:t>6.1</w:t>
+            </w:r>
+          </w:p>
+        </w:tc>
+        <w:tc>
+          <w:tcPr>
+            <w:tcW w:w="1693" w:type="dxa"/>
+          </w:tcPr>
+          <w:p>
+            <w:pPr>
+              <w:rPr>
+                <w:rFonts w:ascii="Arial" w:hAnsi="Arial" w:cs="Arial"/>
+                <w:sz w:val="22"/>
+                <w:szCs w:val="22"/>
+              </w:rPr>
+            </w:pPr>
+            <w:r>
+              <w:rPr>
+                <w:rFonts w:ascii="Arial" w:hAnsi="Arial" w:cs="Arial"/>
+                <w:sz w:val="22"/>
+                <w:szCs w:val="22"/>
+              </w:rPr>
+              <w:t xml:space="preserve">Data set </w:t>
+            </w:r>
+            <w:r>
+              <w:rPr>
+                <w:rFonts w:ascii="Arial" w:hAnsi="Arial" w:cs="Arial"/>
+                <w:sz w:val="22"/>
+                <w:szCs w:val="22"/>
+              </w:rPr>
+              <w:t>of UAV and Aerial Swarm status</w:t>
+            </w:r>
+          </w:p>
+        </w:tc>
+        <w:tc>
+          <w:tcPr>
+            <w:tcW w:w="1788" w:type="dxa"/>
+          </w:tcPr>
+          <w:p>
+            <w:pPr>
+              <w:rPr>
+                <w:rFonts w:ascii="Arial" w:hAnsi="Arial" w:cs="Arial"/>
+                <w:sz w:val="22"/>
+                <w:szCs w:val="22"/>
+              </w:rPr>
+            </w:pPr>
+            <w:r>
+              <w:rPr>
+                <w:rFonts w:ascii="Arial" w:hAnsi="Arial" w:cs="Arial"/>
+                <w:sz w:val="22"/>
+                <w:szCs w:val="22"/>
+              </w:rPr>
+              <w:t xml:space="preserve">Data set displayed in </w:t>
+            </w:r>
+            <w:proofErr w:type="spellStart"/>
+            <w:r>
+              <w:rPr>
+                <w:rFonts w:ascii="Arial" w:hAnsi="Arial" w:cs="Arial"/>
+                <w:sz w:val="22"/>
+                <w:szCs w:val="22"/>
+              </w:rPr>
+              <w:t>AirSim</w:t>
+            </w:r>
+            <w:proofErr w:type="spellEnd"/>
+            <w:r>
+              <w:rPr>
+                <w:rFonts w:ascii="Arial" w:hAnsi="Arial" w:cs="Arial"/>
+                <w:sz w:val="22"/>
+                <w:szCs w:val="22"/>
+              </w:rPr>
+              <w:t xml:space="preserve"> for User</w:t>
+            </w:r>
+          </w:p>
+        </w:tc>
+        <w:tc>
+          <w:tcPr>
+            <w:tcW w:w="1709" w:type="dxa"/>
+          </w:tcPr>
+          <w:p>
+            <w:pPr>
+              <w:rPr>
+                <w:rFonts w:ascii="Arial" w:hAnsi="Arial" w:cs="Arial"/>
+                <w:sz w:val="22"/>
+                <w:szCs w:val="22"/>
+              </w:rPr>
+            </w:pPr>
+          </w:p>
+        </w:tc>
+      </w:tr>
+      <w:tr>
+        <w:tc>
+          <w:tcPr>
+            <w:tcW w:w="1815" w:type="dxa"/>
+          </w:tcPr>
+          <w:p>
+            <w:pPr>
+              <w:rPr>
+                <w:rFonts w:ascii="Arial" w:hAnsi="Arial" w:cs="Arial"/>
+              </w:rPr>
+            </w:pPr>
+            <w:r>
+              <w:rPr>
+                <w:rFonts w:ascii="Arial" w:hAnsi="Arial" w:cs="Arial"/>
+              </w:rPr>
+              <w:t>[Req 7] The aerial swarm shall designate a lead UAV for swarm organization and communication.</w:t>
+            </w:r>
+          </w:p>
+        </w:tc>
+        <w:tc>
+          <w:tcPr>
+            <w:tcW w:w="1625" w:type="dxa"/>
+          </w:tcPr>
+          <w:p>
+            <w:pPr>
+              <w:rPr>
+                <w:rFonts w:ascii="Arial" w:hAnsi="Arial" w:cs="Arial"/>
+                <w:b/>
+                <w:bCs/>
+                <w:sz w:val="22"/>
+                <w:szCs w:val="22"/>
+              </w:rPr>
+            </w:pPr>
+            <w:r>
+              <w:rPr>
+                <w:rFonts w:ascii="Arial" w:hAnsi="Arial" w:cs="Arial"/>
+                <w:sz w:val="22"/>
+                <w:szCs w:val="22"/>
+              </w:rPr>
+              <w:t>7.1</w:t>
+            </w:r>
+          </w:p>
+        </w:tc>
+        <w:tc>
+          <w:tcPr>
+            <w:tcW w:w="1693" w:type="dxa"/>
+          </w:tcPr>
+          <w:p>
+            <w:pPr>
+              <w:rPr>
+                <w:rFonts w:ascii="Arial" w:hAnsi="Arial" w:cs="Arial"/>
+                <w:sz w:val="22"/>
+                <w:szCs w:val="22"/>
+              </w:rPr>
+            </w:pPr>
+            <w:r>
+              <w:rPr>
+                <w:rFonts w:ascii="Arial" w:hAnsi="Arial" w:cs="Arial"/>
+                <w:sz w:val="22"/>
+                <w:szCs w:val="22"/>
+              </w:rPr>
+              <w:t>“Lead” attribute changed to False</w:t>
+            </w:r>
+          </w:p>
+        </w:tc>
+        <w:tc>
+          <w:tcPr>
+            <w:tcW w:w="1788" w:type="dxa"/>
+          </w:tcPr>
+          <w:p>
+            <w:pPr>
+              <w:rPr>
+                <w:rFonts w:ascii="Arial" w:hAnsi="Arial" w:cs="Arial"/>
+                <w:sz w:val="22"/>
+                <w:szCs w:val="22"/>
+              </w:rPr>
+            </w:pPr>
+            <w:r>
+              <w:rPr>
+                <w:rFonts w:ascii="Arial" w:hAnsi="Arial" w:cs="Arial"/>
+                <w:sz w:val="22"/>
+                <w:szCs w:val="22"/>
+              </w:rPr>
+              <w:t>A single UAV’s “lead” attribute changed to True</w:t>
+            </w:r>
+          </w:p>
+        </w:tc>
+        <w:tc>
+          <w:tcPr>
+            <w:tcW w:w="1709" w:type="dxa"/>
+          </w:tcPr>
+          <w:p>
+            <w:pPr>
+              <w:rPr>
+                <w:rFonts w:ascii="Arial" w:hAnsi="Arial" w:cs="Arial"/>
+                <w:sz w:val="22"/>
+                <w:szCs w:val="22"/>
+              </w:rPr>
+            </w:pPr>
+          </w:p>
+        </w:tc>
+      </w:tr>
+      <w:tr>
+        <w:tc>
+          <w:tcPr>
+            <w:tcW w:w="1815" w:type="dxa"/>
+          </w:tcPr>
+          <w:p>
+            <w:pPr>
+              <w:pStyle w:val="template"/>
               <w:rPr>
                 <w:rFonts w:cs="Arial"/>
                 <w:i w:val="0"/>
                 <w:sz w:val="20"/>
               </w:rPr>
-              <w:t>[Req 8] The aerial swarm shall reassign the lead UAV when the current lead becomes inactive.</w:t>
-            </w:r>
-          </w:p>
-        </w:tc>
-        <w:tc>
-          <w:tcPr>
-            <w:tcW w:w="1870" w:type="dxa"/>
-          </w:tcPr>
-          <w:p>
-            <w:pPr>
-              <w:rPr>
-                <w:rFonts w:ascii="Arial" w:hAnsi="Arial" w:cs="Arial"/>
-                <w:sz w:val="22"/>
-                <w:szCs w:val="22"/>
-              </w:rPr>
-            </w:pPr>
-            <w:r>
-              <w:rPr>
-                <w:rFonts w:ascii="Arial" w:hAnsi="Arial" w:cs="Arial"/>
-                <w:sz w:val="22"/>
-                <w:szCs w:val="22"/>
-              </w:rPr>
-              <w:t>8.1</w:t>
-            </w:r>
-          </w:p>
-        </w:tc>
-        <w:tc>
-          <w:tcPr>
-            <w:tcW w:w="1870" w:type="dxa"/>
-          </w:tcPr>
-          <w:p>
-            <w:pPr>
-              <w:rPr>
-                <w:rFonts w:ascii="Arial" w:hAnsi="Arial" w:cs="Arial"/>
-                <w:sz w:val="22"/>
-                <w:szCs w:val="22"/>
-              </w:rPr>
-            </w:pPr>
-          </w:p>
-        </w:tc>
-        <w:tc>
-          <w:tcPr>
-            <w:tcW w:w="1870" w:type="dxa"/>
-          </w:tcPr>
-          <w:p>
-            <w:pPr>
-              <w:rPr>
-                <w:rFonts w:ascii="Arial" w:hAnsi="Arial" w:cs="Arial"/>
-                <w:sz w:val="22"/>
-                <w:szCs w:val="22"/>
-              </w:rPr>
-            </w:pPr>
-          </w:p>
-        </w:tc>
-        <w:tc>
-          <w:tcPr>
-            <w:tcW w:w="1870" w:type="dxa"/>
-          </w:tcPr>
-          <w:p>
-            <w:pPr>
-              <w:rPr>
-                <w:rFonts w:ascii="Arial" w:hAnsi="Arial" w:cs="Arial"/>
-                <w:sz w:val="22"/>
-                <w:szCs w:val="22"/>
-              </w:rPr>
-            </w:pPr>
-          </w:p>
-        </w:tc>
-      </w:tr>
-      <w:tr>
-        <w:tc>
-          <w:tcPr>
-            <w:tcW w:w="1870" w:type="dxa"/>
-          </w:tcPr>
-          <w:p>
-            <w:pPr>
-              <w:pStyle w:val="template"/>
+            </w:pPr>
+            <w:r>
               <w:rPr>
                 <w:rFonts w:cs="Arial"/>
                 <w:i w:val="0"/>
                 <w:sz w:val="20"/>
               </w:rPr>
-            </w:pPr>
-            <w:r>
+              <w:t>[Req 8] The aerial swarm shall reassign the lead UAV when the current lead becomes inactive.</w:t>
+            </w:r>
+          </w:p>
+        </w:tc>
+        <w:tc>
+          <w:tcPr>
+            <w:tcW w:w="1625" w:type="dxa"/>
+          </w:tcPr>
+          <w:p>
+            <w:pPr>
+              <w:rPr>
+                <w:rFonts w:ascii="Arial" w:hAnsi="Arial" w:cs="Arial"/>
+                <w:sz w:val="22"/>
+                <w:szCs w:val="22"/>
+              </w:rPr>
+            </w:pPr>
+            <w:r>
+              <w:rPr>
+                <w:rFonts w:ascii="Arial" w:hAnsi="Arial" w:cs="Arial"/>
+                <w:sz w:val="22"/>
+                <w:szCs w:val="22"/>
+              </w:rPr>
+              <w:t>8.1</w:t>
+            </w:r>
+          </w:p>
+        </w:tc>
+        <w:tc>
+          <w:tcPr>
+            <w:tcW w:w="1693" w:type="dxa"/>
+          </w:tcPr>
+          <w:p>
+            <w:pPr>
+              <w:rPr>
+                <w:rFonts w:ascii="Arial" w:hAnsi="Arial" w:cs="Arial"/>
+                <w:sz w:val="22"/>
+                <w:szCs w:val="22"/>
+              </w:rPr>
+            </w:pPr>
+            <w:r>
+              <w:rPr>
+                <w:rFonts w:ascii="Arial" w:hAnsi="Arial" w:cs="Arial"/>
+                <w:sz w:val="22"/>
+                <w:szCs w:val="22"/>
+              </w:rPr>
+              <w:t>Lead UAV status changed to “inactive”</w:t>
+            </w:r>
+          </w:p>
+        </w:tc>
+        <w:tc>
+          <w:tcPr>
+            <w:tcW w:w="1788" w:type="dxa"/>
+          </w:tcPr>
+          <w:p>
+            <w:pPr>
+              <w:rPr>
+                <w:rFonts w:ascii="Arial" w:hAnsi="Arial" w:cs="Arial"/>
+                <w:sz w:val="22"/>
+                <w:szCs w:val="22"/>
+              </w:rPr>
+            </w:pPr>
+            <w:r>
+              <w:rPr>
+                <w:rFonts w:ascii="Arial" w:hAnsi="Arial" w:cs="Arial"/>
+                <w:sz w:val="22"/>
+                <w:szCs w:val="22"/>
+              </w:rPr>
+              <w:t>Another UAV “lead” attribute changed to True</w:t>
+            </w:r>
+          </w:p>
+        </w:tc>
+        <w:tc>
+          <w:tcPr>
+            <w:tcW w:w="1709" w:type="dxa"/>
+          </w:tcPr>
+          <w:p>
+            <w:pPr>
+              <w:rPr>
+                <w:rFonts w:ascii="Arial" w:hAnsi="Arial" w:cs="Arial"/>
+                <w:sz w:val="22"/>
+                <w:szCs w:val="22"/>
+              </w:rPr>
+            </w:pPr>
+          </w:p>
+        </w:tc>
+      </w:tr>
+      <w:tr>
+        <w:tc>
+          <w:tcPr>
+            <w:tcW w:w="1815" w:type="dxa"/>
+          </w:tcPr>
+          <w:p>
+            <w:pPr>
+              <w:pStyle w:val="template"/>
               <w:rPr>
                 <w:rFonts w:cs="Arial"/>
                 <w:i w:val="0"/>
                 <w:sz w:val="20"/>
               </w:rPr>
-              <w:t>[Req 9] The lead UAV shall receive status data from all individual UAV.</w:t>
-            </w:r>
-          </w:p>
-        </w:tc>
-        <w:tc>
-          <w:tcPr>
-            <w:tcW w:w="1870" w:type="dxa"/>
-          </w:tcPr>
-          <w:p>
-            <w:pPr>
-              <w:rPr>
-                <w:rFonts w:ascii="Arial" w:hAnsi="Arial" w:cs="Arial"/>
-                <w:sz w:val="22"/>
-                <w:szCs w:val="22"/>
-              </w:rPr>
-            </w:pPr>
-            <w:r>
-              <w:rPr>
-                <w:rFonts w:ascii="Arial" w:hAnsi="Arial" w:cs="Arial"/>
-                <w:sz w:val="22"/>
-                <w:szCs w:val="22"/>
-              </w:rPr>
-              <w:t>9.1</w:t>
-            </w:r>
-          </w:p>
-        </w:tc>
-        <w:tc>
-          <w:tcPr>
-            <w:tcW w:w="1870" w:type="dxa"/>
-          </w:tcPr>
-          <w:p>
-            <w:pPr>
-              <w:rPr>
-                <w:rFonts w:ascii="Arial" w:hAnsi="Arial" w:cs="Arial"/>
-                <w:sz w:val="22"/>
-                <w:szCs w:val="22"/>
-              </w:rPr>
-            </w:pPr>
-          </w:p>
-        </w:tc>
-        <w:tc>
-          <w:tcPr>
-            <w:tcW w:w="1870" w:type="dxa"/>
-          </w:tcPr>
-          <w:p>
-            <w:pPr>
-              <w:rPr>
-                <w:rFonts w:ascii="Arial" w:hAnsi="Arial" w:cs="Arial"/>
-                <w:sz w:val="22"/>
-                <w:szCs w:val="22"/>
-              </w:rPr>
-            </w:pPr>
-          </w:p>
-        </w:tc>
-        <w:tc>
-          <w:tcPr>
-            <w:tcW w:w="1870" w:type="dxa"/>
-          </w:tcPr>
-          <w:p>
-            <w:pPr>
-              <w:rPr>
-                <w:rFonts w:ascii="Arial" w:hAnsi="Arial" w:cs="Arial"/>
-                <w:sz w:val="22"/>
-                <w:szCs w:val="22"/>
-              </w:rPr>
-            </w:pPr>
-          </w:p>
-        </w:tc>
-      </w:tr>
-      <w:tr>
-        <w:tc>
-          <w:tcPr>
-            <w:tcW w:w="1870" w:type="dxa"/>
-          </w:tcPr>
-          <w:p>
-            <w:pPr>
-              <w:rPr>
-                <w:rFonts w:ascii="Arial" w:hAnsi="Arial" w:cs="Arial"/>
-              </w:rPr>
-            </w:pPr>
-            <w:r>
-              <w:rPr>
-                <w:rFonts w:ascii="Arial" w:hAnsi="Arial" w:cs="Arial"/>
-              </w:rPr>
-              <w:t>[Req 10] The lead UAV shall transmit status data of the aerial swarm and all individual UAV.</w:t>
-            </w:r>
-          </w:p>
-        </w:tc>
-        <w:tc>
-          <w:tcPr>
-            <w:tcW w:w="1870" w:type="dxa"/>
-          </w:tcPr>
-          <w:p>
-            <w:pPr>
-              <w:rPr>
-                <w:rFonts w:ascii="Arial" w:hAnsi="Arial" w:cs="Arial"/>
-                <w:sz w:val="22"/>
-                <w:szCs w:val="22"/>
-              </w:rPr>
-            </w:pPr>
-            <w:r>
-              <w:rPr>
-                <w:rFonts w:ascii="Arial" w:hAnsi="Arial" w:cs="Arial"/>
-                <w:sz w:val="22"/>
-                <w:szCs w:val="22"/>
-              </w:rPr>
-              <w:t>10.1</w:t>
-            </w:r>
-          </w:p>
-        </w:tc>
-        <w:tc>
-          <w:tcPr>
-            <w:tcW w:w="1870" w:type="dxa"/>
-          </w:tcPr>
-          <w:p>
-            <w:pPr>
-              <w:rPr>
-                <w:rFonts w:ascii="Arial" w:hAnsi="Arial" w:cs="Arial"/>
-                <w:sz w:val="22"/>
-                <w:szCs w:val="22"/>
-              </w:rPr>
-            </w:pPr>
-          </w:p>
-        </w:tc>
-        <w:tc>
-          <w:tcPr>
-            <w:tcW w:w="1870" w:type="dxa"/>
-          </w:tcPr>
-          <w:p>
-            <w:pPr>
-              <w:rPr>
-                <w:rFonts w:ascii="Arial" w:hAnsi="Arial" w:cs="Arial"/>
-                <w:sz w:val="22"/>
-                <w:szCs w:val="22"/>
-              </w:rPr>
-            </w:pPr>
-          </w:p>
-        </w:tc>
-        <w:tc>
-          <w:tcPr>
-            <w:tcW w:w="1870" w:type="dxa"/>
-          </w:tcPr>
-          <w:p>
-            <w:pPr>
-              <w:rPr>
-                <w:rFonts w:ascii="Arial" w:hAnsi="Arial" w:cs="Arial"/>
-                <w:sz w:val="22"/>
-                <w:szCs w:val="22"/>
-              </w:rPr>
-            </w:pPr>
-          </w:p>
-        </w:tc>
-      </w:tr>
-      <w:tr>
-        <w:tc>
-          <w:tcPr>
-            <w:tcW w:w="1870" w:type="dxa"/>
-          </w:tcPr>
-          <w:p>
-            <w:pPr>
-              <w:pStyle w:val="template"/>
+            </w:pPr>
+            <w:r>
               <w:rPr>
                 <w:rFonts w:cs="Arial"/>
                 <w:i w:val="0"/>
                 <w:sz w:val="20"/>
               </w:rPr>
-            </w:pPr>
+              <w:t xml:space="preserve">[Req 9] The lead UAV shall receive status data from </w:t>
+            </w:r>
             <w:r>
               <w:rPr>
                 <w:rFonts w:cs="Arial"/>
                 <w:i w:val="0"/>
                 <w:sz w:val="20"/>
               </w:rPr>
-              <w:t>[Req 11] The aerial swarm shall transmit sensor data to a repository in the ground station.</w:t>
-            </w:r>
-          </w:p>
-        </w:tc>
-        <w:tc>
-          <w:tcPr>
-            <w:tcW w:w="1870" w:type="dxa"/>
-          </w:tcPr>
-          <w:p>
-            <w:pPr>
-              <w:rPr>
-                <w:rFonts w:ascii="Arial" w:hAnsi="Arial" w:cs="Arial"/>
-                <w:sz w:val="22"/>
-                <w:szCs w:val="22"/>
-              </w:rPr>
-            </w:pPr>
-            <w:r>
-              <w:rPr>
-                <w:rFonts w:ascii="Arial" w:hAnsi="Arial" w:cs="Arial"/>
-                <w:sz w:val="22"/>
-                <w:szCs w:val="22"/>
-              </w:rPr>
-              <w:t>11.1</w:t>
-            </w:r>
-          </w:p>
-        </w:tc>
-        <w:tc>
-          <w:tcPr>
-            <w:tcW w:w="1870" w:type="dxa"/>
-          </w:tcPr>
-          <w:p>
-            <w:pPr>
-              <w:rPr>
-                <w:rFonts w:ascii="Arial" w:hAnsi="Arial" w:cs="Arial"/>
-                <w:sz w:val="22"/>
-                <w:szCs w:val="22"/>
-              </w:rPr>
-            </w:pPr>
-          </w:p>
-        </w:tc>
-        <w:tc>
-          <w:tcPr>
-            <w:tcW w:w="1870" w:type="dxa"/>
-          </w:tcPr>
-          <w:p>
-            <w:pPr>
-              <w:rPr>
-                <w:rFonts w:ascii="Arial" w:hAnsi="Arial" w:cs="Arial"/>
-                <w:sz w:val="22"/>
-                <w:szCs w:val="22"/>
-              </w:rPr>
-            </w:pPr>
-          </w:p>
-        </w:tc>
-        <w:tc>
-          <w:tcPr>
-            <w:tcW w:w="1870" w:type="dxa"/>
+              <w:lastRenderedPageBreak/>
+              <w:t>all individual UAV.</w:t>
+            </w:r>
+          </w:p>
+        </w:tc>
+        <w:tc>
+          <w:tcPr>
+            <w:tcW w:w="1625" w:type="dxa"/>
+          </w:tcPr>
+          <w:p>
+            <w:pPr>
+              <w:rPr>
+                <w:rFonts w:ascii="Arial" w:hAnsi="Arial" w:cs="Arial"/>
+                <w:sz w:val="22"/>
+                <w:szCs w:val="22"/>
+              </w:rPr>
+            </w:pPr>
+            <w:r>
+              <w:rPr>
+                <w:rFonts w:ascii="Arial" w:hAnsi="Arial" w:cs="Arial"/>
+                <w:sz w:val="22"/>
+                <w:szCs w:val="22"/>
+              </w:rPr>
+              <w:lastRenderedPageBreak/>
+              <w:t>9.1</w:t>
+            </w:r>
+          </w:p>
+        </w:tc>
+        <w:tc>
+          <w:tcPr>
+            <w:tcW w:w="1693" w:type="dxa"/>
+          </w:tcPr>
+          <w:p>
+            <w:pPr>
+              <w:rPr>
+                <w:rFonts w:ascii="Arial" w:hAnsi="Arial" w:cs="Arial"/>
+                <w:sz w:val="22"/>
+                <w:szCs w:val="22"/>
+              </w:rPr>
+            </w:pPr>
+            <w:r>
+              <w:rPr>
+                <w:rFonts w:ascii="Arial" w:hAnsi="Arial" w:cs="Arial"/>
+                <w:sz w:val="22"/>
+                <w:szCs w:val="22"/>
+              </w:rPr>
+              <w:t>Data set from each individual UAV</w:t>
+            </w:r>
+          </w:p>
+        </w:tc>
+        <w:tc>
+          <w:tcPr>
+            <w:tcW w:w="1788" w:type="dxa"/>
+          </w:tcPr>
+          <w:p>
+            <w:pPr>
+              <w:rPr>
+                <w:rFonts w:ascii="Arial" w:hAnsi="Arial" w:cs="Arial"/>
+                <w:sz w:val="22"/>
+                <w:szCs w:val="22"/>
+              </w:rPr>
+            </w:pPr>
+            <w:r>
+              <w:rPr>
+                <w:rFonts w:ascii="Arial" w:hAnsi="Arial" w:cs="Arial"/>
+                <w:sz w:val="22"/>
+                <w:szCs w:val="22"/>
+              </w:rPr>
+              <w:t>Lead UAV receives data transmission</w:t>
+            </w:r>
+          </w:p>
+        </w:tc>
+        <w:tc>
+          <w:tcPr>
+            <w:tcW w:w="1709" w:type="dxa"/>
           </w:tcPr>
           <w:p>
             <w:pPr>
@@ -5774,7 +5623,107 @@
       <w:tr>
         <w:tc>
           <w:tcPr>
-            <w:tcW w:w="1870" w:type="dxa"/>
+            <w:tcW w:w="1815" w:type="dxa"/>
+          </w:tcPr>
+          <w:p>
+            <w:pPr>
+              <w:rPr>
+                <w:rFonts w:ascii="Arial" w:hAnsi="Arial" w:cs="Arial"/>
+              </w:rPr>
+            </w:pPr>
+            <w:r>
+              <w:rPr>
+                <w:rFonts w:ascii="Arial" w:hAnsi="Arial" w:cs="Arial"/>
+              </w:rPr>
+              <w:t>[Req 10] The lead UAV shall transmit status data of the aerial swarm and all individual UAV.</w:t>
+            </w:r>
+          </w:p>
+        </w:tc>
+        <w:tc>
+          <w:tcPr>
+            <w:tcW w:w="1625" w:type="dxa"/>
+          </w:tcPr>
+          <w:p>
+            <w:pPr>
+              <w:rPr>
+                <w:rFonts w:ascii="Arial" w:hAnsi="Arial" w:cs="Arial"/>
+                <w:sz w:val="22"/>
+                <w:szCs w:val="22"/>
+              </w:rPr>
+            </w:pPr>
+            <w:r>
+              <w:rPr>
+                <w:rFonts w:ascii="Arial" w:hAnsi="Arial" w:cs="Arial"/>
+                <w:sz w:val="22"/>
+                <w:szCs w:val="22"/>
+              </w:rPr>
+              <w:t>10.1</w:t>
+            </w:r>
+          </w:p>
+        </w:tc>
+        <w:tc>
+          <w:tcPr>
+            <w:tcW w:w="1693" w:type="dxa"/>
+          </w:tcPr>
+          <w:p>
+            <w:pPr>
+              <w:rPr>
+                <w:rFonts w:ascii="Arial" w:hAnsi="Arial" w:cs="Arial"/>
+                <w:sz w:val="22"/>
+                <w:szCs w:val="22"/>
+              </w:rPr>
+            </w:pPr>
+            <w:r>
+              <w:rPr>
+                <w:rFonts w:ascii="Arial" w:hAnsi="Arial" w:cs="Arial"/>
+                <w:sz w:val="22"/>
+                <w:szCs w:val="22"/>
+              </w:rPr>
+              <w:t>Data set of Swarm and individual UAV status</w:t>
+            </w:r>
+          </w:p>
+        </w:tc>
+        <w:tc>
+          <w:tcPr>
+            <w:tcW w:w="1788" w:type="dxa"/>
+          </w:tcPr>
+          <w:p>
+            <w:pPr>
+              <w:rPr>
+                <w:rFonts w:ascii="Arial" w:hAnsi="Arial" w:cs="Arial"/>
+                <w:sz w:val="22"/>
+                <w:szCs w:val="22"/>
+              </w:rPr>
+            </w:pPr>
+            <w:r>
+              <w:rPr>
+                <w:rFonts w:ascii="Arial" w:hAnsi="Arial" w:cs="Arial"/>
+                <w:sz w:val="22"/>
+                <w:szCs w:val="22"/>
+              </w:rPr>
+              <w:t>Ground Control Station receives transmission</w:t>
+            </w:r>
+          </w:p>
+        </w:tc>
+        <w:tc>
+          <w:tcPr>
+            <w:tcW w:w="1709" w:type="dxa"/>
+          </w:tcPr>
+          <w:p>
+            <w:pPr>
+              <w:rPr>
+                <w:rFonts w:ascii="Arial" w:hAnsi="Arial" w:cs="Arial"/>
+                <w:sz w:val="22"/>
+                <w:szCs w:val="22"/>
+              </w:rPr>
+            </w:pPr>
+          </w:p>
+        </w:tc>
+      </w:tr>
+      <w:tr>
+        <w:tc>
+          <w:tcPr>
+            <w:tcW w:w="1815" w:type="dxa"/>
           </w:tcPr>
           <w:p>
             <w:pPr>
@@ -5791,63 +5740,71 @@
                 <w:i w:val="0"/>
                 <w:sz w:val="20"/>
               </w:rPr>
-              <w:t>[Req 12] The aerial swarm shall determine the positioning of individual UAV and transmit the data to individual UAV.</w:t>
-            </w:r>
-          </w:p>
-        </w:tc>
-        <w:tc>
-          <w:tcPr>
-            <w:tcW w:w="1870" w:type="dxa"/>
-          </w:tcPr>
-          <w:p>
-            <w:pPr>
-              <w:rPr>
-                <w:rFonts w:ascii="Arial" w:hAnsi="Arial" w:cs="Arial"/>
-                <w:sz w:val="22"/>
-                <w:szCs w:val="22"/>
-              </w:rPr>
-            </w:pPr>
-            <w:r>
-              <w:rPr>
-                <w:rFonts w:ascii="Arial" w:hAnsi="Arial" w:cs="Arial"/>
-                <w:sz w:val="22"/>
-                <w:szCs w:val="22"/>
-              </w:rPr>
-              <w:t>12.1</w:t>
-            </w:r>
-          </w:p>
-        </w:tc>
-        <w:tc>
-          <w:tcPr>
-            <w:tcW w:w="1870" w:type="dxa"/>
-          </w:tcPr>
-          <w:p>
-            <w:pPr>
-              <w:rPr>
-                <w:rFonts w:ascii="Arial" w:hAnsi="Arial" w:cs="Arial"/>
-                <w:sz w:val="22"/>
-                <w:szCs w:val="22"/>
-              </w:rPr>
-            </w:pPr>
-          </w:p>
-        </w:tc>
-        <w:tc>
-          <w:tcPr>
-            <w:tcW w:w="1870" w:type="dxa"/>
-          </w:tcPr>
-          <w:p>
-            <w:pPr>
-              <w:rPr>
-                <w:rFonts w:ascii="Arial" w:hAnsi="Arial" w:cs="Arial"/>
-                <w:sz w:val="22"/>
-                <w:szCs w:val="22"/>
-              </w:rPr>
-            </w:pPr>
-          </w:p>
-        </w:tc>
-        <w:tc>
-          <w:tcPr>
-            <w:tcW w:w="1870" w:type="dxa"/>
+              <w:t>[Req 11] The aerial swarm shall transmit sensor data to a repository in the ground station.</w:t>
+            </w:r>
+          </w:p>
+        </w:tc>
+        <w:tc>
+          <w:tcPr>
+            <w:tcW w:w="1625" w:type="dxa"/>
+          </w:tcPr>
+          <w:p>
+            <w:pPr>
+              <w:rPr>
+                <w:rFonts w:ascii="Arial" w:hAnsi="Arial" w:cs="Arial"/>
+                <w:sz w:val="22"/>
+                <w:szCs w:val="22"/>
+              </w:rPr>
+            </w:pPr>
+            <w:r>
+              <w:rPr>
+                <w:rFonts w:ascii="Arial" w:hAnsi="Arial" w:cs="Arial"/>
+                <w:sz w:val="22"/>
+                <w:szCs w:val="22"/>
+              </w:rPr>
+              <w:t>11.1</w:t>
+            </w:r>
+          </w:p>
+        </w:tc>
+        <w:tc>
+          <w:tcPr>
+            <w:tcW w:w="1693" w:type="dxa"/>
+          </w:tcPr>
+          <w:p>
+            <w:pPr>
+              <w:rPr>
+                <w:rFonts w:ascii="Arial" w:hAnsi="Arial" w:cs="Arial"/>
+                <w:sz w:val="22"/>
+                <w:szCs w:val="22"/>
+              </w:rPr>
+            </w:pPr>
+            <w:r>
+              <w:rPr>
+                <w:rFonts w:ascii="Arial" w:hAnsi="Arial" w:cs="Arial"/>
+                <w:sz w:val="22"/>
+                <w:szCs w:val="22"/>
+              </w:rPr>
+              <w:t>Data set from sensors</w:t>
+            </w:r>
+          </w:p>
+        </w:tc>
+        <w:tc>
+          <w:tcPr>
+            <w:tcW w:w="1788" w:type="dxa"/>
+          </w:tcPr>
+          <w:p>
+            <w:pPr>
+              <w:rPr>
+                <w:rFonts w:ascii="Arial" w:hAnsi="Arial" w:cs="Arial"/>
+                <w:sz w:val="22"/>
+                <w:szCs w:val="22"/>
+              </w:rPr>
+            </w:pPr>
+          </w:p>
+        </w:tc>
+        <w:tc>
+          <w:tcPr>
+            <w:tcW w:w="1709" w:type="dxa"/>
           </w:tcPr>
           <w:p>
             <w:pPr>
@@ -5863,7 +5820,7 @@
       <w:tr>
         <w:tc>
           <w:tcPr>
-            <w:tcW w:w="1870" w:type="dxa"/>
+            <w:tcW w:w="1815" w:type="dxa"/>
           </w:tcPr>
           <w:p>
             <w:pPr>
@@ -5880,63 +5837,79 @@
                 <w:i w:val="0"/>
                 <w:sz w:val="20"/>
               </w:rPr>
-              <w:t>[Req 13] The aerial swarm shall adjust and continue the mission task when an individual UAV becomes inactive.</w:t>
-            </w:r>
-          </w:p>
-        </w:tc>
-        <w:tc>
-          <w:tcPr>
-            <w:tcW w:w="1870" w:type="dxa"/>
-          </w:tcPr>
-          <w:p>
-            <w:pPr>
-              <w:rPr>
-                <w:rFonts w:ascii="Arial" w:hAnsi="Arial" w:cs="Arial"/>
-                <w:sz w:val="22"/>
-                <w:szCs w:val="22"/>
-              </w:rPr>
-            </w:pPr>
-            <w:r>
-              <w:rPr>
-                <w:rFonts w:ascii="Arial" w:hAnsi="Arial" w:cs="Arial"/>
-                <w:sz w:val="22"/>
-                <w:szCs w:val="22"/>
-              </w:rPr>
-              <w:t>13.1</w:t>
-            </w:r>
-          </w:p>
-        </w:tc>
-        <w:tc>
-          <w:tcPr>
-            <w:tcW w:w="1870" w:type="dxa"/>
-          </w:tcPr>
-          <w:p>
-            <w:pPr>
-              <w:rPr>
-                <w:rFonts w:ascii="Arial" w:hAnsi="Arial" w:cs="Arial"/>
-                <w:sz w:val="22"/>
-                <w:szCs w:val="22"/>
-              </w:rPr>
-            </w:pPr>
-          </w:p>
-        </w:tc>
-        <w:tc>
-          <w:tcPr>
-            <w:tcW w:w="1870" w:type="dxa"/>
-          </w:tcPr>
-          <w:p>
-            <w:pPr>
-              <w:rPr>
-                <w:rFonts w:ascii="Arial" w:hAnsi="Arial" w:cs="Arial"/>
-                <w:sz w:val="22"/>
-                <w:szCs w:val="22"/>
-              </w:rPr>
-            </w:pPr>
-          </w:p>
-        </w:tc>
-        <w:tc>
-          <w:tcPr>
-            <w:tcW w:w="1870" w:type="dxa"/>
+              <w:t>[Req 12] The aerial swarm shall determine the positioning of individual UAV and transmit the data to individual UAV.</w:t>
+            </w:r>
+          </w:p>
+        </w:tc>
+        <w:tc>
+          <w:tcPr>
+            <w:tcW w:w="1625" w:type="dxa"/>
+          </w:tcPr>
+          <w:p>
+            <w:pPr>
+              <w:rPr>
+                <w:rFonts w:ascii="Arial" w:hAnsi="Arial" w:cs="Arial"/>
+                <w:sz w:val="22"/>
+                <w:szCs w:val="22"/>
+              </w:rPr>
+            </w:pPr>
+            <w:r>
+              <w:rPr>
+                <w:rFonts w:ascii="Arial" w:hAnsi="Arial" w:cs="Arial"/>
+                <w:sz w:val="22"/>
+                <w:szCs w:val="22"/>
+              </w:rPr>
+              <w:t>12.1</w:t>
+            </w:r>
+          </w:p>
+        </w:tc>
+        <w:tc>
+          <w:tcPr>
+            <w:tcW w:w="1693" w:type="dxa"/>
+          </w:tcPr>
+          <w:p>
+            <w:pPr>
+              <w:rPr>
+                <w:rFonts w:ascii="Arial" w:hAnsi="Arial" w:cs="Arial"/>
+                <w:sz w:val="22"/>
+                <w:szCs w:val="22"/>
+              </w:rPr>
+            </w:pPr>
+            <w:r>
+              <w:rPr>
+                <w:rFonts w:ascii="Arial" w:hAnsi="Arial" w:cs="Arial"/>
+                <w:sz w:val="22"/>
+                <w:szCs w:val="22"/>
+              </w:rPr>
+              <w:t>Aerial Swarm issued formation</w:t>
+            </w:r>
+          </w:p>
+        </w:tc>
+        <w:tc>
+          <w:tcPr>
+            <w:tcW w:w="1788" w:type="dxa"/>
+          </w:tcPr>
+          <w:p>
+            <w:pPr>
+              <w:rPr>
+                <w:rFonts w:ascii="Arial" w:hAnsi="Arial" w:cs="Arial"/>
+                <w:sz w:val="22"/>
+                <w:szCs w:val="22"/>
+              </w:rPr>
+            </w:pPr>
+            <w:r>
+              <w:rPr>
+                <w:rFonts w:ascii="Arial" w:hAnsi="Arial" w:cs="Arial"/>
+                <w:sz w:val="22"/>
+                <w:szCs w:val="22"/>
+              </w:rPr>
+              <w:t>Swarm moves into formation position</w:t>
+            </w:r>
+          </w:p>
+        </w:tc>
+        <w:tc>
+          <w:tcPr>
+            <w:tcW w:w="1709" w:type="dxa"/>
           </w:tcPr>
           <w:p>
             <w:pPr>
@@ -5952,7 +5925,7 @@
       <w:tr>
         <w:tc>
           <w:tcPr>
-            <w:tcW w:w="1870" w:type="dxa"/>
+            <w:tcW w:w="1815" w:type="dxa"/>
           </w:tcPr>
           <w:p>
             <w:pPr>
@@ -5969,63 +5942,63 @@
                 <w:i w:val="0"/>
                 <w:sz w:val="20"/>
               </w:rPr>
-              <w:t>[Req 14] The aerial swarm shall acknowledge receipt, or modification, of mission task.</w:t>
-            </w:r>
-          </w:p>
-        </w:tc>
-        <w:tc>
-          <w:tcPr>
-            <w:tcW w:w="1870" w:type="dxa"/>
-          </w:tcPr>
-          <w:p>
-            <w:pPr>
-              <w:rPr>
-                <w:rFonts w:ascii="Arial" w:hAnsi="Arial" w:cs="Arial"/>
-                <w:sz w:val="22"/>
-                <w:szCs w:val="22"/>
-              </w:rPr>
-            </w:pPr>
-            <w:r>
-              <w:rPr>
-                <w:rFonts w:ascii="Arial" w:hAnsi="Arial" w:cs="Arial"/>
-                <w:sz w:val="22"/>
-                <w:szCs w:val="22"/>
-              </w:rPr>
-              <w:t>14.1</w:t>
-            </w:r>
-          </w:p>
-        </w:tc>
-        <w:tc>
-          <w:tcPr>
-            <w:tcW w:w="1870" w:type="dxa"/>
-          </w:tcPr>
-          <w:p>
-            <w:pPr>
-              <w:rPr>
-                <w:rFonts w:ascii="Arial" w:hAnsi="Arial" w:cs="Arial"/>
-                <w:sz w:val="22"/>
-                <w:szCs w:val="22"/>
-              </w:rPr>
-            </w:pPr>
-          </w:p>
-        </w:tc>
-        <w:tc>
-          <w:tcPr>
-            <w:tcW w:w="1870" w:type="dxa"/>
-          </w:tcPr>
-          <w:p>
-            <w:pPr>
-              <w:rPr>
-                <w:rFonts w:ascii="Arial" w:hAnsi="Arial" w:cs="Arial"/>
-                <w:sz w:val="22"/>
-                <w:szCs w:val="22"/>
-              </w:rPr>
-            </w:pPr>
-          </w:p>
-        </w:tc>
-        <w:tc>
-          <w:tcPr>
-            <w:tcW w:w="1870" w:type="dxa"/>
+              <w:t>[Req 13] The aerial swarm shall adjust and continue the mission task when an individual UAV becomes inactive.</w:t>
+            </w:r>
+          </w:p>
+        </w:tc>
+        <w:tc>
+          <w:tcPr>
+            <w:tcW w:w="1625" w:type="dxa"/>
+          </w:tcPr>
+          <w:p>
+            <w:pPr>
+              <w:rPr>
+                <w:rFonts w:ascii="Arial" w:hAnsi="Arial" w:cs="Arial"/>
+                <w:sz w:val="22"/>
+                <w:szCs w:val="22"/>
+              </w:rPr>
+            </w:pPr>
+            <w:r>
+              <w:rPr>
+                <w:rFonts w:ascii="Arial" w:hAnsi="Arial" w:cs="Arial"/>
+                <w:sz w:val="22"/>
+                <w:szCs w:val="22"/>
+              </w:rPr>
+              <w:t>13.1</w:t>
+            </w:r>
+          </w:p>
+        </w:tc>
+        <w:tc>
+          <w:tcPr>
+            <w:tcW w:w="1693" w:type="dxa"/>
+          </w:tcPr>
+          <w:p>
+            <w:pPr>
+              <w:rPr>
+                <w:rFonts w:ascii="Arial" w:hAnsi="Arial" w:cs="Arial"/>
+                <w:sz w:val="22"/>
+                <w:szCs w:val="22"/>
+              </w:rPr>
+            </w:pPr>
+          </w:p>
+        </w:tc>
+        <w:tc>
+          <w:tcPr>
+            <w:tcW w:w="1788" w:type="dxa"/>
+          </w:tcPr>
+          <w:p>
+            <w:pPr>
+              <w:rPr>
+                <w:rFonts w:ascii="Arial" w:hAnsi="Arial" w:cs="Arial"/>
+                <w:sz w:val="22"/>
+                <w:szCs w:val="22"/>
+              </w:rPr>
+            </w:pPr>
+          </w:p>
+        </w:tc>
+        <w:tc>
+          <w:tcPr>
+            <w:tcW w:w="1709" w:type="dxa"/>
           </w:tcPr>
           <w:p>
             <w:pPr>
@@ -6041,7 +6014,7 @@
       <w:tr>
         <w:tc>
           <w:tcPr>
-            <w:tcW w:w="1870" w:type="dxa"/>
+            <w:tcW w:w="1815" w:type="dxa"/>
           </w:tcPr>
           <w:p>
             <w:pPr>
@@ -6058,195 +6031,283 @@
                 <w:i w:val="0"/>
                 <w:sz w:val="20"/>
               </w:rPr>
-              <w:t xml:space="preserve">[Req 15] The aerial swarm shall return to ground station </w:t>
-            </w:r>
-            <w:r>
+              <w:t>[Req 14] The aerial swarm shall acknowledge receipt, or modification, of mission task.</w:t>
+            </w:r>
+          </w:p>
+        </w:tc>
+        <w:tc>
+          <w:tcPr>
+            <w:tcW w:w="1625" w:type="dxa"/>
+          </w:tcPr>
+          <w:p>
+            <w:pPr>
+              <w:rPr>
+                <w:rFonts w:ascii="Arial" w:hAnsi="Arial" w:cs="Arial"/>
+                <w:sz w:val="22"/>
+                <w:szCs w:val="22"/>
+              </w:rPr>
+            </w:pPr>
+            <w:r>
+              <w:rPr>
+                <w:rFonts w:ascii="Arial" w:hAnsi="Arial" w:cs="Arial"/>
+                <w:sz w:val="22"/>
+                <w:szCs w:val="22"/>
+              </w:rPr>
+              <w:t>14.1</w:t>
+            </w:r>
+          </w:p>
+        </w:tc>
+        <w:tc>
+          <w:tcPr>
+            <w:tcW w:w="1693" w:type="dxa"/>
+          </w:tcPr>
+          <w:p>
+            <w:pPr>
+              <w:rPr>
+                <w:rFonts w:ascii="Arial" w:hAnsi="Arial" w:cs="Arial"/>
+                <w:sz w:val="22"/>
+                <w:szCs w:val="22"/>
+              </w:rPr>
+            </w:pPr>
+          </w:p>
+        </w:tc>
+        <w:tc>
+          <w:tcPr>
+            <w:tcW w:w="1788" w:type="dxa"/>
+          </w:tcPr>
+          <w:p>
+            <w:pPr>
+              <w:rPr>
+                <w:rFonts w:ascii="Arial" w:hAnsi="Arial" w:cs="Arial"/>
+                <w:sz w:val="22"/>
+                <w:szCs w:val="22"/>
+              </w:rPr>
+            </w:pPr>
+          </w:p>
+        </w:tc>
+        <w:tc>
+          <w:tcPr>
+            <w:tcW w:w="1709" w:type="dxa"/>
+          </w:tcPr>
+          <w:p>
+            <w:pPr>
+              <w:rPr>
+                <w:rFonts w:ascii="Arial" w:hAnsi="Arial" w:cs="Arial"/>
+                <w:sz w:val="22"/>
+                <w:szCs w:val="22"/>
+              </w:rPr>
+            </w:pPr>
+          </w:p>
+        </w:tc>
+      </w:tr>
+      <w:tr>
+        <w:tc>
+          <w:tcPr>
+            <w:tcW w:w="1815" w:type="dxa"/>
+          </w:tcPr>
+          <w:p>
+            <w:pPr>
+              <w:pStyle w:val="template"/>
               <w:rPr>
                 <w:rFonts w:cs="Arial"/>
                 <w:i w:val="0"/>
                 <w:sz w:val="20"/>
               </w:rPr>
-              <w:lastRenderedPageBreak/>
-              <w:t>when mission task is complete.</w:t>
-            </w:r>
-          </w:p>
-        </w:tc>
-        <w:tc>
-          <w:tcPr>
-            <w:tcW w:w="1870" w:type="dxa"/>
-          </w:tcPr>
-          <w:p>
-            <w:pPr>
-              <w:rPr>
-                <w:rFonts w:ascii="Arial" w:hAnsi="Arial" w:cs="Arial"/>
-                <w:sz w:val="22"/>
-                <w:szCs w:val="22"/>
-              </w:rPr>
-            </w:pPr>
-            <w:r>
-              <w:rPr>
-                <w:rFonts w:ascii="Arial" w:hAnsi="Arial" w:cs="Arial"/>
-                <w:sz w:val="22"/>
-                <w:szCs w:val="22"/>
-              </w:rPr>
-              <w:lastRenderedPageBreak/>
-              <w:t>15.1</w:t>
-            </w:r>
-          </w:p>
-        </w:tc>
-        <w:tc>
-          <w:tcPr>
-            <w:tcW w:w="1870" w:type="dxa"/>
-          </w:tcPr>
-          <w:p>
-            <w:pPr>
-              <w:rPr>
-                <w:rFonts w:ascii="Arial" w:hAnsi="Arial" w:cs="Arial"/>
-                <w:sz w:val="22"/>
-                <w:szCs w:val="22"/>
-              </w:rPr>
-            </w:pPr>
-          </w:p>
-        </w:tc>
-        <w:tc>
-          <w:tcPr>
-            <w:tcW w:w="1870" w:type="dxa"/>
-          </w:tcPr>
-          <w:p>
-            <w:pPr>
-              <w:rPr>
-                <w:rFonts w:ascii="Arial" w:hAnsi="Arial" w:cs="Arial"/>
-                <w:sz w:val="22"/>
-                <w:szCs w:val="22"/>
-              </w:rPr>
-            </w:pPr>
-          </w:p>
-        </w:tc>
-        <w:tc>
-          <w:tcPr>
-            <w:tcW w:w="1870" w:type="dxa"/>
-          </w:tcPr>
-          <w:p>
-            <w:pPr>
-              <w:rPr>
-                <w:rFonts w:ascii="Arial" w:hAnsi="Arial" w:cs="Arial"/>
-                <w:sz w:val="22"/>
-                <w:szCs w:val="22"/>
-              </w:rPr>
-            </w:pPr>
-          </w:p>
-        </w:tc>
-      </w:tr>
-      <w:tr>
-        <w:tc>
-          <w:tcPr>
-            <w:tcW w:w="1870" w:type="dxa"/>
-          </w:tcPr>
-          <w:p>
-            <w:pPr>
-              <w:pStyle w:val="template"/>
+            </w:pPr>
+            <w:r>
               <w:rPr>
                 <w:rFonts w:cs="Arial"/>
                 <w:i w:val="0"/>
                 <w:sz w:val="20"/>
               </w:rPr>
-            </w:pPr>
-            <w:r>
+              <w:t>[Req 15] The aerial swarm shall return to ground station when mission task is complete.</w:t>
+            </w:r>
+          </w:p>
+        </w:tc>
+        <w:tc>
+          <w:tcPr>
+            <w:tcW w:w="1625" w:type="dxa"/>
+          </w:tcPr>
+          <w:p>
+            <w:pPr>
+              <w:rPr>
+                <w:rFonts w:ascii="Arial" w:hAnsi="Arial" w:cs="Arial"/>
+                <w:sz w:val="22"/>
+                <w:szCs w:val="22"/>
+              </w:rPr>
+            </w:pPr>
+            <w:r>
+              <w:rPr>
+                <w:rFonts w:ascii="Arial" w:hAnsi="Arial" w:cs="Arial"/>
+                <w:sz w:val="22"/>
+                <w:szCs w:val="22"/>
+              </w:rPr>
+              <w:t>15.1</w:t>
+            </w:r>
+          </w:p>
+        </w:tc>
+        <w:tc>
+          <w:tcPr>
+            <w:tcW w:w="1693" w:type="dxa"/>
+          </w:tcPr>
+          <w:p>
+            <w:pPr>
+              <w:rPr>
+                <w:rFonts w:ascii="Arial" w:hAnsi="Arial" w:cs="Arial"/>
+                <w:sz w:val="22"/>
+                <w:szCs w:val="22"/>
+              </w:rPr>
+            </w:pPr>
+          </w:p>
+        </w:tc>
+        <w:tc>
+          <w:tcPr>
+            <w:tcW w:w="1788" w:type="dxa"/>
+          </w:tcPr>
+          <w:p>
+            <w:pPr>
+              <w:rPr>
+                <w:rFonts w:ascii="Arial" w:hAnsi="Arial" w:cs="Arial"/>
+                <w:sz w:val="22"/>
+                <w:szCs w:val="22"/>
+              </w:rPr>
+            </w:pPr>
+          </w:p>
+        </w:tc>
+        <w:tc>
+          <w:tcPr>
+            <w:tcW w:w="1709" w:type="dxa"/>
+          </w:tcPr>
+          <w:p>
+            <w:pPr>
+              <w:rPr>
+                <w:rFonts w:ascii="Arial" w:hAnsi="Arial" w:cs="Arial"/>
+                <w:sz w:val="22"/>
+                <w:szCs w:val="22"/>
+              </w:rPr>
+            </w:pPr>
+          </w:p>
+        </w:tc>
+      </w:tr>
+      <w:tr>
+        <w:tc>
+          <w:tcPr>
+            <w:tcW w:w="1815" w:type="dxa"/>
+          </w:tcPr>
+          <w:p>
+            <w:pPr>
+              <w:pStyle w:val="template"/>
               <w:rPr>
                 <w:rFonts w:cs="Arial"/>
                 <w:i w:val="0"/>
                 <w:sz w:val="20"/>
               </w:rPr>
-              <w:t>[Req 16] Individual UAV shall communicate position and status with the aerial swarm.</w:t>
-            </w:r>
-          </w:p>
-        </w:tc>
-        <w:tc>
-          <w:tcPr>
-            <w:tcW w:w="1870" w:type="dxa"/>
-          </w:tcPr>
-          <w:p>
-            <w:pPr>
-              <w:rPr>
-                <w:rFonts w:ascii="Arial" w:hAnsi="Arial" w:cs="Arial"/>
-                <w:sz w:val="22"/>
-                <w:szCs w:val="22"/>
-              </w:rPr>
-            </w:pPr>
-            <w:r>
-              <w:rPr>
-                <w:rFonts w:ascii="Arial" w:hAnsi="Arial" w:cs="Arial"/>
-                <w:sz w:val="22"/>
-                <w:szCs w:val="22"/>
-              </w:rPr>
-              <w:t>16.1</w:t>
-            </w:r>
-          </w:p>
-        </w:tc>
-        <w:tc>
-          <w:tcPr>
-            <w:tcW w:w="1870" w:type="dxa"/>
-          </w:tcPr>
-          <w:p>
-            <w:pPr>
-              <w:rPr>
-                <w:rFonts w:ascii="Arial" w:hAnsi="Arial" w:cs="Arial"/>
-                <w:sz w:val="22"/>
-                <w:szCs w:val="22"/>
-              </w:rPr>
-            </w:pPr>
-          </w:p>
-        </w:tc>
-        <w:tc>
-          <w:tcPr>
-            <w:tcW w:w="1870" w:type="dxa"/>
-          </w:tcPr>
-          <w:p>
-            <w:pPr>
-              <w:rPr>
-                <w:rFonts w:ascii="Arial" w:hAnsi="Arial" w:cs="Arial"/>
-                <w:sz w:val="22"/>
-                <w:szCs w:val="22"/>
-              </w:rPr>
-            </w:pPr>
-          </w:p>
-        </w:tc>
-        <w:tc>
-          <w:tcPr>
-            <w:tcW w:w="1870" w:type="dxa"/>
-          </w:tcPr>
-          <w:p>
-            <w:pPr>
-              <w:rPr>
-                <w:rFonts w:ascii="Arial" w:hAnsi="Arial" w:cs="Arial"/>
-                <w:sz w:val="22"/>
-                <w:szCs w:val="22"/>
-              </w:rPr>
-            </w:pPr>
-          </w:p>
-        </w:tc>
-      </w:tr>
-      <w:tr>
-        <w:tc>
-          <w:tcPr>
-            <w:tcW w:w="1870" w:type="dxa"/>
-          </w:tcPr>
-          <w:p>
-            <w:pPr>
-              <w:pStyle w:val="template"/>
+            </w:pPr>
+            <w:r>
               <w:rPr>
                 <w:rFonts w:cs="Arial"/>
                 <w:i w:val="0"/>
                 <w:sz w:val="20"/>
               </w:rPr>
-            </w:pPr>
-            <w:r>
+              <w:t>[Req 16] Individual UAV shall communicate position and status with the aerial swarm.</w:t>
+            </w:r>
+          </w:p>
+        </w:tc>
+        <w:tc>
+          <w:tcPr>
+            <w:tcW w:w="1625" w:type="dxa"/>
+          </w:tcPr>
+          <w:p>
+            <w:pPr>
+              <w:rPr>
+                <w:rFonts w:ascii="Arial" w:hAnsi="Arial" w:cs="Arial"/>
+                <w:sz w:val="22"/>
+                <w:szCs w:val="22"/>
+              </w:rPr>
+            </w:pPr>
+            <w:r>
+              <w:rPr>
+                <w:rFonts w:ascii="Arial" w:hAnsi="Arial" w:cs="Arial"/>
+                <w:sz w:val="22"/>
+                <w:szCs w:val="22"/>
+              </w:rPr>
+              <w:t>16.1</w:t>
+            </w:r>
+          </w:p>
+        </w:tc>
+        <w:tc>
+          <w:tcPr>
+            <w:tcW w:w="1693" w:type="dxa"/>
+          </w:tcPr>
+          <w:p>
+            <w:pPr>
+              <w:rPr>
+                <w:rFonts w:ascii="Arial" w:hAnsi="Arial" w:cs="Arial"/>
+                <w:sz w:val="22"/>
+                <w:szCs w:val="22"/>
+              </w:rPr>
+            </w:pPr>
+          </w:p>
+        </w:tc>
+        <w:tc>
+          <w:tcPr>
+            <w:tcW w:w="1788" w:type="dxa"/>
+          </w:tcPr>
+          <w:p>
+            <w:pPr>
+              <w:rPr>
+                <w:rFonts w:ascii="Arial" w:hAnsi="Arial" w:cs="Arial"/>
+                <w:sz w:val="22"/>
+                <w:szCs w:val="22"/>
+              </w:rPr>
+            </w:pPr>
+          </w:p>
+        </w:tc>
+        <w:tc>
+          <w:tcPr>
+            <w:tcW w:w="1709" w:type="dxa"/>
+          </w:tcPr>
+          <w:p>
+            <w:pPr>
+              <w:rPr>
+                <w:rFonts w:ascii="Arial" w:hAnsi="Arial" w:cs="Arial"/>
+                <w:sz w:val="22"/>
+                <w:szCs w:val="22"/>
+              </w:rPr>
+            </w:pPr>
+          </w:p>
+        </w:tc>
+      </w:tr>
+      <w:tr>
+        <w:tc>
+          <w:tcPr>
+            <w:tcW w:w="1815" w:type="dxa"/>
+          </w:tcPr>
+          <w:p>
+            <w:pPr>
+              <w:pStyle w:val="template"/>
               <w:rPr>
                 <w:rFonts w:cs="Arial"/>
                 <w:i w:val="0"/>
                 <w:sz w:val="20"/>
               </w:rPr>
-              <w:t>[Req 17] Individual UAV shall avoid collisions with objects including other UAV.</w:t>
+            </w:pPr>
+            <w:r>
+              <w:rPr>
+                <w:rFonts w:cs="Arial"/>
+                <w:i w:val="0"/>
+                <w:sz w:val="20"/>
+              </w:rPr>
+              <w:t xml:space="preserve">[Req 17] Individual UAV </w:t>
+            </w:r>
+            <w:r>
+              <w:rPr>
+                <w:rFonts w:cs="Arial"/>
+                <w:i w:val="0"/>
+                <w:sz w:val="20"/>
+              </w:rPr>
+              <w:lastRenderedPageBreak/>
+              <w:t>shall avoid collisions with objects including other UAV.</w:t>
             </w:r>
           </w:p>
           <w:p>
@@ -6260,57 +6321,58 @@
         </w:tc>
         <w:tc>
           <w:tcPr>
-            <w:tcW w:w="1870" w:type="dxa"/>
-          </w:tcPr>
-          <w:p>
-            <w:pPr>
-              <w:rPr>
-                <w:rFonts w:ascii="Arial" w:hAnsi="Arial" w:cs="Arial"/>
-                <w:sz w:val="22"/>
-                <w:szCs w:val="22"/>
-              </w:rPr>
-            </w:pPr>
-            <w:r>
-              <w:rPr>
-                <w:rFonts w:ascii="Arial" w:hAnsi="Arial" w:cs="Arial"/>
-                <w:sz w:val="22"/>
-                <w:szCs w:val="22"/>
-              </w:rPr>
+            <w:tcW w:w="1625" w:type="dxa"/>
+          </w:tcPr>
+          <w:p>
+            <w:pPr>
+              <w:rPr>
+                <w:rFonts w:ascii="Arial" w:hAnsi="Arial" w:cs="Arial"/>
+                <w:sz w:val="22"/>
+                <w:szCs w:val="22"/>
+              </w:rPr>
+            </w:pPr>
+            <w:r>
+              <w:rPr>
+                <w:rFonts w:ascii="Arial" w:hAnsi="Arial" w:cs="Arial"/>
+                <w:sz w:val="22"/>
+                <w:szCs w:val="22"/>
+              </w:rPr>
+              <w:lastRenderedPageBreak/>
               <w:t>17.1</w:t>
             </w:r>
           </w:p>
         </w:tc>
         <w:tc>
           <w:tcPr>
-            <w:tcW w:w="1870" w:type="dxa"/>
-          </w:tcPr>
-          <w:p>
-            <w:pPr>
-              <w:rPr>
-                <w:rFonts w:ascii="Arial" w:hAnsi="Arial" w:cs="Arial"/>
-                <w:sz w:val="22"/>
-                <w:szCs w:val="22"/>
-              </w:rPr>
-            </w:pPr>
-          </w:p>
-        </w:tc>
-        <w:tc>
-          <w:tcPr>
-            <w:tcW w:w="1870" w:type="dxa"/>
-          </w:tcPr>
-          <w:p>
-            <w:pPr>
-              <w:rPr>
-                <w:rFonts w:ascii="Arial" w:hAnsi="Arial" w:cs="Arial"/>
-                <w:sz w:val="22"/>
-                <w:szCs w:val="22"/>
-              </w:rPr>
-            </w:pPr>
-          </w:p>
-        </w:tc>
-        <w:tc>
-          <w:tcPr>
-            <w:tcW w:w="1870" w:type="dxa"/>
+            <w:tcW w:w="1693" w:type="dxa"/>
+          </w:tcPr>
+          <w:p>
+            <w:pPr>
+              <w:rPr>
+                <w:rFonts w:ascii="Arial" w:hAnsi="Arial" w:cs="Arial"/>
+                <w:sz w:val="22"/>
+                <w:szCs w:val="22"/>
+              </w:rPr>
+            </w:pPr>
+          </w:p>
+        </w:tc>
+        <w:tc>
+          <w:tcPr>
+            <w:tcW w:w="1788" w:type="dxa"/>
+          </w:tcPr>
+          <w:p>
+            <w:pPr>
+              <w:rPr>
+                <w:rFonts w:ascii="Arial" w:hAnsi="Arial" w:cs="Arial"/>
+                <w:sz w:val="22"/>
+                <w:szCs w:val="22"/>
+              </w:rPr>
+            </w:pPr>
+          </w:p>
+        </w:tc>
+        <w:tc>
+          <w:tcPr>
+            <w:tcW w:w="1709" w:type="dxa"/>
           </w:tcPr>
           <w:p>
             <w:pPr>
@@ -6329,7 +6391,7 @@
         </w:trPr>
         <w:tc>
           <w:tcPr>
-            <w:tcW w:w="1870" w:type="dxa"/>
+            <w:tcW w:w="1815" w:type="dxa"/>
           </w:tcPr>
           <w:p>
             <w:pPr>
@@ -6347,7 +6409,7 @@
         </w:tc>
         <w:tc>
           <w:tcPr>
-            <w:tcW w:w="1870" w:type="dxa"/>
+            <w:tcW w:w="1625" w:type="dxa"/>
           </w:tcPr>
           <w:p>
             <w:pPr>
@@ -6369,35 +6431,35 @@
         </w:tc>
         <w:tc>
           <w:tcPr>
-            <w:tcW w:w="1870" w:type="dxa"/>
-          </w:tcPr>
-          <w:p>
-            <w:pPr>
-              <w:rPr>
-                <w:rFonts w:ascii="Arial" w:hAnsi="Arial" w:cs="Arial"/>
-                <w:sz w:val="22"/>
-                <w:szCs w:val="22"/>
-              </w:rPr>
-            </w:pPr>
-          </w:p>
-        </w:tc>
-        <w:tc>
-          <w:tcPr>
-            <w:tcW w:w="1870" w:type="dxa"/>
-          </w:tcPr>
-          <w:p>
-            <w:pPr>
-              <w:rPr>
-                <w:rFonts w:ascii="Arial" w:hAnsi="Arial" w:cs="Arial"/>
-                <w:sz w:val="22"/>
-                <w:szCs w:val="22"/>
-              </w:rPr>
-            </w:pPr>
-          </w:p>
-        </w:tc>
-        <w:tc>
-          <w:tcPr>
-            <w:tcW w:w="1870" w:type="dxa"/>
+            <w:tcW w:w="1693" w:type="dxa"/>
+          </w:tcPr>
+          <w:p>
+            <w:pPr>
+              <w:rPr>
+                <w:rFonts w:ascii="Arial" w:hAnsi="Arial" w:cs="Arial"/>
+                <w:sz w:val="22"/>
+                <w:szCs w:val="22"/>
+              </w:rPr>
+            </w:pPr>
+          </w:p>
+        </w:tc>
+        <w:tc>
+          <w:tcPr>
+            <w:tcW w:w="1788" w:type="dxa"/>
+          </w:tcPr>
+          <w:p>
+            <w:pPr>
+              <w:rPr>
+                <w:rFonts w:ascii="Arial" w:hAnsi="Arial" w:cs="Arial"/>
+                <w:sz w:val="22"/>
+                <w:szCs w:val="22"/>
+              </w:rPr>
+            </w:pPr>
+          </w:p>
+        </w:tc>
+        <w:tc>
+          <w:tcPr>
+            <w:tcW w:w="1709" w:type="dxa"/>
           </w:tcPr>
           <w:p>
             <w:pPr>
@@ -6413,7 +6475,7 @@
       <w:tr>
         <w:tc>
           <w:tcPr>
-            <w:tcW w:w="1870" w:type="dxa"/>
+            <w:tcW w:w="1815" w:type="dxa"/>
           </w:tcPr>
           <w:p>
             <w:pPr>
@@ -6431,7 +6493,7 @@
         </w:tc>
         <w:tc>
           <w:tcPr>
-            <w:tcW w:w="1870" w:type="dxa"/>
+            <w:tcW w:w="1625" w:type="dxa"/>
           </w:tcPr>
           <w:p>
             <w:pPr>
@@ -6453,35 +6515,35 @@
         </w:tc>
         <w:tc>
           <w:tcPr>
-            <w:tcW w:w="1870" w:type="dxa"/>
-          </w:tcPr>
-          <w:p>
-            <w:pPr>
-              <w:rPr>
-                <w:rFonts w:ascii="Arial" w:hAnsi="Arial" w:cs="Arial"/>
-                <w:sz w:val="22"/>
-                <w:szCs w:val="22"/>
-              </w:rPr>
-            </w:pPr>
-          </w:p>
-        </w:tc>
-        <w:tc>
-          <w:tcPr>
-            <w:tcW w:w="1870" w:type="dxa"/>
-          </w:tcPr>
-          <w:p>
-            <w:pPr>
-              <w:rPr>
-                <w:rFonts w:ascii="Arial" w:hAnsi="Arial" w:cs="Arial"/>
-                <w:sz w:val="22"/>
-                <w:szCs w:val="22"/>
-              </w:rPr>
-            </w:pPr>
-          </w:p>
-        </w:tc>
-        <w:tc>
-          <w:tcPr>
-            <w:tcW w:w="1870" w:type="dxa"/>
+            <w:tcW w:w="1693" w:type="dxa"/>
+          </w:tcPr>
+          <w:p>
+            <w:pPr>
+              <w:rPr>
+                <w:rFonts w:ascii="Arial" w:hAnsi="Arial" w:cs="Arial"/>
+                <w:sz w:val="22"/>
+                <w:szCs w:val="22"/>
+              </w:rPr>
+            </w:pPr>
+          </w:p>
+        </w:tc>
+        <w:tc>
+          <w:tcPr>
+            <w:tcW w:w="1788" w:type="dxa"/>
+          </w:tcPr>
+          <w:p>
+            <w:pPr>
+              <w:rPr>
+                <w:rFonts w:ascii="Arial" w:hAnsi="Arial" w:cs="Arial"/>
+                <w:sz w:val="22"/>
+                <w:szCs w:val="22"/>
+              </w:rPr>
+            </w:pPr>
+          </w:p>
+        </w:tc>
+        <w:tc>
+          <w:tcPr>
+            <w:tcW w:w="1709" w:type="dxa"/>
           </w:tcPr>
           <w:p>
             <w:pPr>
@@ -6497,7 +6559,7 @@
       <w:tr>
         <w:tc>
           <w:tcPr>
-            <w:tcW w:w="1870" w:type="dxa"/>
+            <w:tcW w:w="1815" w:type="dxa"/>
           </w:tcPr>
           <w:p>
             <w:pPr>
@@ -6514,331 +6576,13 @@
                 <w:i w:val="0"/>
                 <w:sz w:val="20"/>
               </w:rPr>
-              <w:t xml:space="preserve">[Req 20] The aerial swarm shall respond to a mission tasking within </w:t>
-            </w:r>
-            <w:r>
-              <w:rPr>
-                <w:rFonts w:cs="Arial"/>
-                <w:i w:val="0"/>
-                <w:sz w:val="20"/>
-                <w:highlight w:val="yellow"/>
-              </w:rPr>
-              <w:t>X.XX</w:t>
-            </w:r>
-            <w:r>
-              <w:rPr>
-                <w:rFonts w:cs="Arial"/>
-                <w:i w:val="0"/>
-                <w:sz w:val="20"/>
-              </w:rPr>
-              <w:t xml:space="preserve"> seconds.</w:t>
-            </w:r>
-          </w:p>
-        </w:tc>
-        <w:tc>
-          <w:tcPr>
-            <w:tcW w:w="1870" w:type="dxa"/>
-          </w:tcPr>
-          <w:p>
-            <w:pPr>
-              <w:rPr>
-                <w:rFonts w:ascii="Arial" w:hAnsi="Arial" w:cs="Arial"/>
-                <w:sz w:val="22"/>
-                <w:szCs w:val="22"/>
-              </w:rPr>
-            </w:pPr>
-            <w:r>
-              <w:rPr>
-                <w:rFonts w:ascii="Arial" w:hAnsi="Arial" w:cs="Arial"/>
-                <w:sz w:val="22"/>
-                <w:szCs w:val="22"/>
-              </w:rPr>
-              <w:t>20.1</w:t>
-            </w:r>
-          </w:p>
-        </w:tc>
-        <w:tc>
-          <w:tcPr>
-            <w:tcW w:w="1870" w:type="dxa"/>
-          </w:tcPr>
-          <w:p>
-            <w:pPr>
-              <w:rPr>
-                <w:rFonts w:ascii="Arial" w:hAnsi="Arial" w:cs="Arial"/>
-                <w:sz w:val="22"/>
-                <w:szCs w:val="22"/>
-              </w:rPr>
-            </w:pPr>
-          </w:p>
-        </w:tc>
-        <w:tc>
-          <w:tcPr>
-            <w:tcW w:w="1870" w:type="dxa"/>
-          </w:tcPr>
-          <w:p>
-            <w:pPr>
-              <w:rPr>
-                <w:rFonts w:ascii="Arial" w:hAnsi="Arial" w:cs="Arial"/>
-                <w:sz w:val="22"/>
-                <w:szCs w:val="22"/>
-              </w:rPr>
-            </w:pPr>
-          </w:p>
-        </w:tc>
-        <w:tc>
-          <w:tcPr>
-            <w:tcW w:w="1870" w:type="dxa"/>
-          </w:tcPr>
-          <w:p>
-            <w:pPr>
-              <w:rPr>
-                <w:rFonts w:ascii="Arial" w:hAnsi="Arial" w:cs="Arial"/>
-                <w:sz w:val="22"/>
-                <w:szCs w:val="22"/>
-              </w:rPr>
-            </w:pPr>
-          </w:p>
-        </w:tc>
-      </w:tr>
-      <w:tr>
-        <w:tc>
-          <w:tcPr>
-            <w:tcW w:w="1870" w:type="dxa"/>
-          </w:tcPr>
-          <w:p>
-            <w:pPr>
-              <w:pStyle w:val="template"/>
-              <w:rPr>
-                <w:rFonts w:cs="Arial"/>
-                <w:i w:val="0"/>
-                <w:sz w:val="20"/>
-              </w:rPr>
-            </w:pPr>
-            <w:r>
-              <w:rPr>
-                <w:rFonts w:cs="Arial"/>
-                <w:i w:val="0"/>
-                <w:sz w:val="20"/>
-              </w:rPr>
-              <w:t xml:space="preserve">[Req 21] The aerial swarm shall respond to a modification of a mission tasking withing </w:t>
-            </w:r>
-            <w:r>
-              <w:rPr>
-                <w:rFonts w:cs="Arial"/>
-                <w:i w:val="0"/>
-                <w:sz w:val="20"/>
-                <w:highlight w:val="yellow"/>
-              </w:rPr>
-              <w:t>X.XX</w:t>
-            </w:r>
-            <w:r>
-              <w:rPr>
-                <w:rFonts w:cs="Arial"/>
-                <w:i w:val="0"/>
-                <w:sz w:val="20"/>
-              </w:rPr>
-              <w:t xml:space="preserve"> seconds.</w:t>
-            </w:r>
-          </w:p>
-        </w:tc>
-        <w:tc>
-          <w:tcPr>
-            <w:tcW w:w="1870" w:type="dxa"/>
-          </w:tcPr>
-          <w:p>
-            <w:pPr>
-              <w:rPr>
-                <w:rFonts w:ascii="Arial" w:hAnsi="Arial" w:cs="Arial"/>
-                <w:sz w:val="22"/>
-                <w:szCs w:val="22"/>
-              </w:rPr>
-            </w:pPr>
-            <w:r>
-              <w:rPr>
-                <w:rFonts w:ascii="Arial" w:hAnsi="Arial" w:cs="Arial"/>
-                <w:sz w:val="22"/>
-                <w:szCs w:val="22"/>
-              </w:rPr>
-              <w:t>21.1</w:t>
-            </w:r>
-          </w:p>
-        </w:tc>
-        <w:tc>
-          <w:tcPr>
-            <w:tcW w:w="1870" w:type="dxa"/>
-          </w:tcPr>
-          <w:p>
-            <w:pPr>
-              <w:rPr>
-                <w:rFonts w:ascii="Arial" w:hAnsi="Arial" w:cs="Arial"/>
-                <w:sz w:val="22"/>
-                <w:szCs w:val="22"/>
-              </w:rPr>
-            </w:pPr>
-          </w:p>
-        </w:tc>
-        <w:tc>
-          <w:tcPr>
-            <w:tcW w:w="1870" w:type="dxa"/>
-          </w:tcPr>
-          <w:p>
-            <w:pPr>
-              <w:rPr>
-                <w:rFonts w:ascii="Arial" w:hAnsi="Arial" w:cs="Arial"/>
-                <w:sz w:val="22"/>
-                <w:szCs w:val="22"/>
-              </w:rPr>
-            </w:pPr>
-          </w:p>
-        </w:tc>
-        <w:tc>
-          <w:tcPr>
-            <w:tcW w:w="1870" w:type="dxa"/>
-          </w:tcPr>
-          <w:p>
-            <w:pPr>
-              <w:rPr>
-                <w:rFonts w:ascii="Arial" w:hAnsi="Arial" w:cs="Arial"/>
-                <w:sz w:val="22"/>
-                <w:szCs w:val="22"/>
-              </w:rPr>
-            </w:pPr>
-          </w:p>
-        </w:tc>
-      </w:tr>
-      <w:tr>
-        <w:tc>
-          <w:tcPr>
-            <w:tcW w:w="1870" w:type="dxa"/>
-          </w:tcPr>
-          <w:p>
-            <w:pPr>
-              <w:pStyle w:val="template"/>
-              <w:rPr>
-                <w:rFonts w:cs="Arial"/>
-                <w:i w:val="0"/>
-                <w:sz w:val="20"/>
-              </w:rPr>
-            </w:pPr>
-            <w:r>
-              <w:rPr>
-                <w:rFonts w:cs="Arial"/>
-                <w:i w:val="0"/>
-                <w:sz w:val="20"/>
-              </w:rPr>
-              <w:t xml:space="preserve">[Req 22] The lead UAV shall be reassigned within </w:t>
-            </w:r>
-            <w:r>
-              <w:rPr>
-                <w:rFonts w:cs="Arial"/>
-                <w:i w:val="0"/>
-                <w:sz w:val="20"/>
-                <w:highlight w:val="yellow"/>
-              </w:rPr>
-              <w:t>X.XX</w:t>
-            </w:r>
-            <w:r>
-              <w:rPr>
-                <w:rFonts w:cs="Arial"/>
-                <w:i w:val="0"/>
-                <w:sz w:val="20"/>
-              </w:rPr>
-              <w:t xml:space="preserve"> seconds.</w:t>
-            </w:r>
-          </w:p>
-        </w:tc>
-        <w:tc>
-          <w:tcPr>
-            <w:tcW w:w="1870" w:type="dxa"/>
-          </w:tcPr>
-          <w:p>
-            <w:pPr>
-              <w:rPr>
-                <w:rFonts w:ascii="Arial" w:hAnsi="Arial" w:cs="Arial"/>
-                <w:sz w:val="22"/>
-                <w:szCs w:val="22"/>
-              </w:rPr>
-            </w:pPr>
-            <w:r>
-              <w:rPr>
-                <w:rFonts w:ascii="Arial" w:hAnsi="Arial" w:cs="Arial"/>
-                <w:sz w:val="22"/>
-                <w:szCs w:val="22"/>
-              </w:rPr>
-              <w:t>22.1</w:t>
-            </w:r>
-          </w:p>
-        </w:tc>
-        <w:tc>
-          <w:tcPr>
-            <w:tcW w:w="1870" w:type="dxa"/>
-          </w:tcPr>
-          <w:p>
-            <w:pPr>
-              <w:rPr>
-                <w:rFonts w:ascii="Arial" w:hAnsi="Arial" w:cs="Arial"/>
-                <w:sz w:val="22"/>
-                <w:szCs w:val="22"/>
-              </w:rPr>
-            </w:pPr>
-          </w:p>
-        </w:tc>
-        <w:tc>
-          <w:tcPr>
-            <w:tcW w:w="1870" w:type="dxa"/>
-          </w:tcPr>
-          <w:p>
-            <w:pPr>
-              <w:rPr>
-                <w:rFonts w:ascii="Arial" w:hAnsi="Arial" w:cs="Arial"/>
-                <w:sz w:val="22"/>
-                <w:szCs w:val="22"/>
-              </w:rPr>
-            </w:pPr>
-          </w:p>
-        </w:tc>
-        <w:tc>
-          <w:tcPr>
-            <w:tcW w:w="1870" w:type="dxa"/>
-          </w:tcPr>
-          <w:p>
-            <w:pPr>
-              <w:rPr>
-                <w:rFonts w:ascii="Arial" w:hAnsi="Arial" w:cs="Arial"/>
-                <w:sz w:val="22"/>
-                <w:szCs w:val="22"/>
-              </w:rPr>
-            </w:pPr>
-          </w:p>
-        </w:tc>
-      </w:tr>
-      <w:tr>
-        <w:tc>
-          <w:tcPr>
-            <w:tcW w:w="1870" w:type="dxa"/>
-          </w:tcPr>
-          <w:p>
-            <w:pPr>
-              <w:pStyle w:val="template"/>
-              <w:rPr>
-                <w:rFonts w:cs="Arial"/>
-                <w:i w:val="0"/>
-                <w:sz w:val="20"/>
-              </w:rPr>
-            </w:pPr>
-            <w:r>
-              <w:rPr>
-                <w:rFonts w:cs="Arial"/>
-                <w:i w:val="0"/>
-                <w:sz w:val="20"/>
-              </w:rPr>
               <w:t>[Req 23] The aerial swarm shall continue task and attempt to finish the mission queue when any individual UAV becomes inactive.</w:t>
             </w:r>
           </w:p>
         </w:tc>
         <w:tc>
           <w:tcPr>
-            <w:tcW w:w="1870" w:type="dxa"/>
+            <w:tcW w:w="1625" w:type="dxa"/>
           </w:tcPr>
           <w:p>
             <w:pPr>
@@ -6860,35 +6604,35 @@
         </w:tc>
         <w:tc>
           <w:tcPr>
-            <w:tcW w:w="1870" w:type="dxa"/>
-          </w:tcPr>
-          <w:p>
-            <w:pPr>
-              <w:rPr>
-                <w:rFonts w:ascii="Arial" w:hAnsi="Arial" w:cs="Arial"/>
-                <w:sz w:val="22"/>
-                <w:szCs w:val="22"/>
-              </w:rPr>
-            </w:pPr>
-          </w:p>
-        </w:tc>
-        <w:tc>
-          <w:tcPr>
-            <w:tcW w:w="1870" w:type="dxa"/>
-          </w:tcPr>
-          <w:p>
-            <w:pPr>
-              <w:rPr>
-                <w:rFonts w:ascii="Arial" w:hAnsi="Arial" w:cs="Arial"/>
-                <w:sz w:val="22"/>
-                <w:szCs w:val="22"/>
-              </w:rPr>
-            </w:pPr>
-          </w:p>
-        </w:tc>
-        <w:tc>
-          <w:tcPr>
-            <w:tcW w:w="1870" w:type="dxa"/>
+            <w:tcW w:w="1693" w:type="dxa"/>
+          </w:tcPr>
+          <w:p>
+            <w:pPr>
+              <w:rPr>
+                <w:rFonts w:ascii="Arial" w:hAnsi="Arial" w:cs="Arial"/>
+                <w:sz w:val="22"/>
+                <w:szCs w:val="22"/>
+              </w:rPr>
+            </w:pPr>
+          </w:p>
+        </w:tc>
+        <w:tc>
+          <w:tcPr>
+            <w:tcW w:w="1788" w:type="dxa"/>
+          </w:tcPr>
+          <w:p>
+            <w:pPr>
+              <w:rPr>
+                <w:rFonts w:ascii="Arial" w:hAnsi="Arial" w:cs="Arial"/>
+                <w:sz w:val="22"/>
+                <w:szCs w:val="22"/>
+              </w:rPr>
+            </w:pPr>
+          </w:p>
+        </w:tc>
+        <w:tc>
+          <w:tcPr>
+            <w:tcW w:w="1709" w:type="dxa"/>
           </w:tcPr>
           <w:p>
             <w:pPr>
@@ -7227,12 +6971,6 @@
                 <w:sz w:val="22"/>
               </w:rPr>
             </w:pPr>
-            <w:r>
-              <w:rPr>
-                <w:sz w:val="22"/>
-              </w:rPr>
-              <w:t>Elijah</w:t>
-            </w:r>
           </w:p>
         </w:tc>
         <w:tc>
@@ -7245,12 +6983,6 @@
                 <w:sz w:val="22"/>
               </w:rPr>
             </w:pPr>
-            <w:r>
-              <w:rPr>
-                <w:sz w:val="22"/>
-              </w:rPr>
-              <w:t>Pass</w:t>
-            </w:r>
           </w:p>
         </w:tc>
         <w:tc>
@@ -8832,6 +8564,7 @@
               <w:rPr>
                 <w:sz w:val="22"/>
               </w:rPr>
+              <w:lastRenderedPageBreak/>
               <w:t>R15</w:t>
             </w:r>
           </w:p>
@@ -10365,7 +10098,6 @@
           <w:sz w:val="22"/>
           <w:szCs w:val="22"/>
         </w:rPr>
-        <w:lastRenderedPageBreak/>
         <w:t>Defect Severity Definitions</w:t>
       </w:r>
       <w:bookmarkEnd w:id="28"/>

--- a/TestPlan/Aerial Swarm Simulator Test Plan.docx
+++ b/TestPlan/Aerial Swarm Simulator Test Plan.docx
@@ -85,33 +85,7 @@
           <w:sz w:val="22"/>
           <w:szCs w:val="22"/>
         </w:rPr>
-        <w:t xml:space="preserve">Modeling Unmanned Aerial Swarms Using Unreal Engine and </w:t>
-      </w:r>
-      <w:proofErr w:type="spellStart"/>
-      <w:r>
-        <w:rPr>
-          <w:rFonts w:ascii="Arial" w:hAnsi="Arial" w:cs="Arial"/>
-          <w:b/>
-          <w:bCs/>
-          <w:i w:val="0"/>
-          <w:iCs w:val="0"/>
-          <w:sz w:val="22"/>
-          <w:szCs w:val="22"/>
-        </w:rPr>
-        <w:t>AirSim</w:t>
-      </w:r>
-      <w:proofErr w:type="spellEnd"/>
-      <w:r>
-        <w:rPr>
-          <w:rFonts w:ascii="Arial" w:hAnsi="Arial" w:cs="Arial"/>
-          <w:b/>
-          <w:bCs/>
-          <w:i w:val="0"/>
-          <w:iCs w:val="0"/>
-          <w:sz w:val="22"/>
-          <w:szCs w:val="22"/>
-        </w:rPr>
-        <w:t xml:space="preserve"> Simulator</w:t>
+        <w:t>Modeling Unmanned Aerial Swarms Using Unreal Engine and AirSim Simulator</w:t>
       </w:r>
     </w:p>
     <w:p>
@@ -303,6 +277,14 @@
                 <w:szCs w:val="22"/>
               </w:rPr>
             </w:pPr>
+            <w:r>
+              <w:rPr>
+                <w:rFonts w:ascii="Arial" w:hAnsi="Arial" w:cs="Arial"/>
+                <w:sz w:val="22"/>
+                <w:szCs w:val="22"/>
+              </w:rPr>
+              <w:t>1.1/John Mueller</w:t>
+            </w:r>
           </w:p>
         </w:tc>
         <w:tc>
@@ -317,6 +299,14 @@
                 <w:szCs w:val="22"/>
               </w:rPr>
             </w:pPr>
+            <w:r>
+              <w:rPr>
+                <w:rFonts w:ascii="Arial" w:hAnsi="Arial" w:cs="Arial"/>
+                <w:sz w:val="22"/>
+                <w:szCs w:val="22"/>
+              </w:rPr>
+              <w:t>10/18/2021</w:t>
+            </w:r>
           </w:p>
         </w:tc>
       </w:tr>
@@ -333,6 +323,14 @@
                 <w:szCs w:val="22"/>
               </w:rPr>
             </w:pPr>
+            <w:r>
+              <w:rPr>
+                <w:rFonts w:ascii="Arial" w:hAnsi="Arial" w:cs="Arial"/>
+                <w:sz w:val="22"/>
+                <w:szCs w:val="22"/>
+              </w:rPr>
+              <w:t>1.2/Elijah Keck</w:t>
+            </w:r>
           </w:p>
         </w:tc>
         <w:tc>
@@ -347,6 +345,14 @@
                 <w:szCs w:val="22"/>
               </w:rPr>
             </w:pPr>
+            <w:r>
+              <w:rPr>
+                <w:rFonts w:ascii="Arial" w:hAnsi="Arial" w:cs="Arial"/>
+                <w:sz w:val="22"/>
+                <w:szCs w:val="22"/>
+              </w:rPr>
+              <w:t>10/19/2021</w:t>
+            </w:r>
           </w:p>
         </w:tc>
       </w:tr>
@@ -363,6 +369,14 @@
                 <w:szCs w:val="22"/>
               </w:rPr>
             </w:pPr>
+            <w:r>
+              <w:rPr>
+                <w:rFonts w:ascii="Arial" w:hAnsi="Arial" w:cs="Arial"/>
+                <w:sz w:val="22"/>
+                <w:szCs w:val="22"/>
+              </w:rPr>
+              <w:t>1.2/Dillon Mead</w:t>
+            </w:r>
           </w:p>
         </w:tc>
         <w:tc>
@@ -377,6 +391,14 @@
                 <w:szCs w:val="22"/>
               </w:rPr>
             </w:pPr>
+            <w:r>
+              <w:rPr>
+                <w:rFonts w:ascii="Arial" w:hAnsi="Arial" w:cs="Arial"/>
+                <w:sz w:val="22"/>
+                <w:szCs w:val="22"/>
+              </w:rPr>
+              <w:t>10/19/2021</w:t>
+            </w:r>
           </w:p>
         </w:tc>
       </w:tr>
@@ -2638,23 +2660,7 @@
           <w:sz w:val="22"/>
           <w:szCs w:val="22"/>
         </w:rPr>
-        <w:t xml:space="preserve">Modeling Unmanned Aerial Swarm using Unreal Engine and </w:t>
-      </w:r>
-      <w:proofErr w:type="spellStart"/>
-      <w:r>
-        <w:rPr>
-          <w:sz w:val="22"/>
-          <w:szCs w:val="22"/>
-        </w:rPr>
-        <w:t>AirSim</w:t>
-      </w:r>
-      <w:proofErr w:type="spellEnd"/>
-      <w:r>
-        <w:rPr>
-          <w:sz w:val="22"/>
-          <w:szCs w:val="22"/>
-        </w:rPr>
-        <w:t xml:space="preserve"> Simulator</w:t>
+        <w:t>Modeling Unmanned Aerial Swarm using Unreal Engine and AirSim Simulator</w:t>
       </w:r>
       <w:r>
         <w:rPr>
@@ -2911,25 +2917,7 @@
           <w:sz w:val="22"/>
           <w:szCs w:val="22"/>
         </w:rPr>
-        <w:t xml:space="preserve">Modeling Unmanned Aerial Swarm using Unreal Engine and </w:t>
-      </w:r>
-      <w:proofErr w:type="spellStart"/>
-      <w:r>
-        <w:rPr>
-          <w:rFonts w:ascii="Arial" w:hAnsi="Arial" w:cs="Arial"/>
-          <w:sz w:val="22"/>
-          <w:szCs w:val="22"/>
-        </w:rPr>
-        <w:t>AirSim</w:t>
-      </w:r>
-      <w:proofErr w:type="spellEnd"/>
-      <w:r>
-        <w:rPr>
-          <w:rFonts w:ascii="Arial" w:hAnsi="Arial" w:cs="Arial"/>
-          <w:sz w:val="22"/>
-          <w:szCs w:val="22"/>
-        </w:rPr>
-        <w:t xml:space="preserve"> Simulator</w:t>
+        <w:t>Modeling Unmanned Aerial Swarm using Unreal Engine and AirSim Simulator</w:t>
       </w:r>
       <w:r>
         <w:rPr>
@@ -3047,25 +3035,7 @@
           <w:sz w:val="22"/>
           <w:szCs w:val="22"/>
         </w:rPr>
-        <w:t xml:space="preserve">Modeling Unmanned Aerial Swarm using Unreal Engine and </w:t>
-      </w:r>
-      <w:proofErr w:type="spellStart"/>
-      <w:r>
-        <w:rPr>
-          <w:rFonts w:ascii="Arial" w:hAnsi="Arial" w:cs="Arial"/>
-          <w:sz w:val="22"/>
-          <w:szCs w:val="22"/>
-        </w:rPr>
-        <w:t>AirSim</w:t>
-      </w:r>
-      <w:proofErr w:type="spellEnd"/>
-      <w:r>
-        <w:rPr>
-          <w:rFonts w:ascii="Arial" w:hAnsi="Arial" w:cs="Arial"/>
-          <w:sz w:val="22"/>
-          <w:szCs w:val="22"/>
-        </w:rPr>
-        <w:t xml:space="preserve"> Simulator</w:t>
+        <w:t>Modeling Unmanned Aerial Swarm using Unreal Engine and AirSim Simulator</w:t>
       </w:r>
       <w:r>
         <w:rPr>
@@ -3232,25 +3202,7 @@
           <w:sz w:val="22"/>
           <w:szCs w:val="22"/>
         </w:rPr>
-        <w:t xml:space="preserve"> When all use case </w:t>
-      </w:r>
-      <w:proofErr w:type="gramStart"/>
-      <w:r>
-        <w:rPr>
-          <w:rFonts w:ascii="Arial" w:hAnsi="Arial" w:cs="Arial"/>
-          <w:sz w:val="22"/>
-          <w:szCs w:val="22"/>
-        </w:rPr>
-        <w:t>have</w:t>
-      </w:r>
-      <w:proofErr w:type="gramEnd"/>
-      <w:r>
-        <w:rPr>
-          <w:rFonts w:ascii="Arial" w:hAnsi="Arial" w:cs="Arial"/>
-          <w:sz w:val="22"/>
-          <w:szCs w:val="22"/>
-        </w:rPr>
-        <w:t xml:space="preserve"> been tested and al defects have been mitigated</w:t>
+        <w:t xml:space="preserve"> When all use case have been tested and al defects have been mitigated</w:t>
       </w:r>
     </w:p>
     <w:p>
@@ -3279,25 +3231,7 @@
           <w:sz w:val="22"/>
           <w:szCs w:val="22"/>
         </w:rPr>
-        <w:t xml:space="preserve"> Access to the Unreal Engine and </w:t>
-      </w:r>
-      <w:proofErr w:type="spellStart"/>
-      <w:r>
-        <w:rPr>
-          <w:rFonts w:ascii="Arial" w:hAnsi="Arial" w:cs="Arial"/>
-          <w:sz w:val="22"/>
-          <w:szCs w:val="22"/>
-        </w:rPr>
-        <w:t>AirSim</w:t>
-      </w:r>
-      <w:proofErr w:type="spellEnd"/>
-      <w:r>
-        <w:rPr>
-          <w:rFonts w:ascii="Arial" w:hAnsi="Arial" w:cs="Arial"/>
-          <w:sz w:val="22"/>
-          <w:szCs w:val="22"/>
-        </w:rPr>
-        <w:t xml:space="preserve"> simulator and the corresponding Systems Requirement Specification document</w:t>
+        <w:t xml:space="preserve"> Access to the Unreal Engine and AirSim simulator and the corresponding Systems Requirement Specification document</w:t>
       </w:r>
     </w:p>
     <w:p>
@@ -3668,23 +3602,7 @@
           <w:sz w:val="22"/>
           <w:szCs w:val="22"/>
         </w:rPr>
-        <w:t xml:space="preserve">Other functional documents produced during the course of the project </w:t>
-      </w:r>
-      <w:proofErr w:type="gramStart"/>
-      <w:r>
-        <w:rPr>
-          <w:sz w:val="22"/>
-          <w:szCs w:val="22"/>
-        </w:rPr>
-        <w:t>i.e.</w:t>
-      </w:r>
-      <w:proofErr w:type="gramEnd"/>
-      <w:r>
-        <w:rPr>
-          <w:sz w:val="22"/>
-          <w:szCs w:val="22"/>
-        </w:rPr>
-        <w:t xml:space="preserve"> resolution to issues/change requests/feedback</w:t>
+        <w:t>Other functional documents produced during the course of the project i.e. resolution to issues/change requests/feedback</w:t>
       </w:r>
     </w:p>
     <w:p>
@@ -3720,29 +3638,7 @@
           <w:sz w:val="22"/>
           <w:szCs w:val="22"/>
         </w:rPr>
-        <w:t>The Aerial Swarm Simulator system shall be modelled and simulated in Microsoft’s </w:t>
-      </w:r>
-      <w:proofErr w:type="spellStart"/>
-      <w:r>
-        <w:rPr>
-          <w:b w:val="0"/>
-          <w:bCs w:val="0"/>
-          <w:color w:val="000000"/>
-          <w:sz w:val="22"/>
-          <w:szCs w:val="22"/>
-        </w:rPr>
-        <w:t>AirSim</w:t>
-      </w:r>
-      <w:proofErr w:type="spellEnd"/>
-      <w:r>
-        <w:rPr>
-          <w:b w:val="0"/>
-          <w:bCs w:val="0"/>
-          <w:color w:val="000000"/>
-          <w:sz w:val="22"/>
-          <w:szCs w:val="22"/>
-        </w:rPr>
-        <w:t xml:space="preserve"> Simulator</w:t>
+        <w:t>The Aerial Swarm Simulator system shall be modelled and simulated in Microsoft’s AirSim Simulator</w:t>
       </w:r>
       <w:r>
         <w:rPr>
@@ -4355,23 +4251,7 @@
           <w:sz w:val="22"/>
           <w:szCs w:val="22"/>
         </w:rPr>
-        <w:t xml:space="preserve">The execution plan will detail the test cases to be executed. The Execution plan will be put together to ensure that all the requirements are covered. The execution plan will be designed to accommodate some </w:t>
-      </w:r>
-      <w:proofErr w:type="gramStart"/>
-      <w:r>
-        <w:rPr>
-          <w:sz w:val="22"/>
-          <w:szCs w:val="22"/>
-        </w:rPr>
-        <w:t>changes</w:t>
-      </w:r>
-      <w:proofErr w:type="gramEnd"/>
-      <w:r>
-        <w:rPr>
-          <w:sz w:val="22"/>
-          <w:szCs w:val="22"/>
-        </w:rPr>
-        <w:t xml:space="preserve"> if necessary, if testing is incomplete on any day. All the test cases of the projects under test in this release are arranged in a logical order depending upon their inter dependency. </w:t>
+        <w:t xml:space="preserve">The execution plan will detail the test cases to be executed. The Execution plan will be put together to ensure that all the requirements are covered. The execution plan will be designed to accommodate some changes if necessary, if testing is incomplete on any day. All the test cases of the projects under test in this release are arranged in a logical order depending upon their inter dependency. </w:t>
       </w:r>
     </w:p>
     <w:p>
@@ -4617,25 +4497,141 @@
                 <w:sz w:val="20"/>
               </w:rPr>
               <w:lastRenderedPageBreak/>
-              <w:t xml:space="preserve">and simulated in Microsoft’s </w:t>
-            </w:r>
-            <w:proofErr w:type="spellStart"/>
-            <w:r>
+              <w:t>and simulated in Microsoft’s AirSim Simulator.</w:t>
+            </w:r>
+          </w:p>
+        </w:tc>
+        <w:tc>
+          <w:tcPr>
+            <w:tcW w:w="1625" w:type="dxa"/>
+          </w:tcPr>
+          <w:p>
+            <w:pPr>
+              <w:rPr>
+                <w:rFonts w:ascii="Arial" w:hAnsi="Arial" w:cs="Arial"/>
+                <w:sz w:val="22"/>
+                <w:szCs w:val="22"/>
+              </w:rPr>
+            </w:pPr>
+            <w:r>
+              <w:rPr>
+                <w:rFonts w:ascii="Arial" w:hAnsi="Arial" w:cs="Arial"/>
+                <w:sz w:val="22"/>
+                <w:szCs w:val="22"/>
+              </w:rPr>
+              <w:lastRenderedPageBreak/>
+              <w:t>1.1</w:t>
+            </w:r>
+          </w:p>
+        </w:tc>
+        <w:tc>
+          <w:tcPr>
+            <w:tcW w:w="1693" w:type="dxa"/>
+          </w:tcPr>
+          <w:p>
+            <w:pPr>
+              <w:rPr>
+                <w:rFonts w:ascii="Arial" w:hAnsi="Arial" w:cs="Arial"/>
+                <w:sz w:val="22"/>
+                <w:szCs w:val="22"/>
+              </w:rPr>
+            </w:pPr>
+            <w:r>
+              <w:rPr>
+                <w:rFonts w:ascii="Arial" w:hAnsi="Arial" w:cs="Arial"/>
+                <w:sz w:val="22"/>
+                <w:szCs w:val="22"/>
+              </w:rPr>
+              <w:t xml:space="preserve">The play scenario button is </w:t>
+            </w:r>
+            <w:r>
+              <w:rPr>
+                <w:rFonts w:ascii="Arial" w:hAnsi="Arial" w:cs="Arial"/>
+                <w:sz w:val="22"/>
+                <w:szCs w:val="22"/>
+              </w:rPr>
+              <w:lastRenderedPageBreak/>
+              <w:t>pressed in Unreal Engine Editor</w:t>
+            </w:r>
+          </w:p>
+        </w:tc>
+        <w:tc>
+          <w:tcPr>
+            <w:tcW w:w="1788" w:type="dxa"/>
+          </w:tcPr>
+          <w:p>
+            <w:pPr>
+              <w:rPr>
+                <w:rFonts w:ascii="Arial" w:hAnsi="Arial" w:cs="Arial"/>
+                <w:sz w:val="22"/>
+                <w:szCs w:val="22"/>
+              </w:rPr>
+            </w:pPr>
+            <w:r>
+              <w:rPr>
+                <w:rFonts w:ascii="Arial" w:hAnsi="Arial" w:cs="Arial"/>
+                <w:sz w:val="22"/>
+                <w:szCs w:val="22"/>
+              </w:rPr>
+              <w:lastRenderedPageBreak/>
+              <w:t xml:space="preserve">The simulation loads in the environment, </w:t>
+            </w:r>
+            <w:r>
+              <w:rPr>
+                <w:rFonts w:ascii="Arial" w:hAnsi="Arial" w:cs="Arial"/>
+                <w:sz w:val="22"/>
+                <w:szCs w:val="22"/>
+              </w:rPr>
+              <w:lastRenderedPageBreak/>
+              <w:t>no errors are thrown</w:t>
+            </w:r>
+          </w:p>
+        </w:tc>
+        <w:tc>
+          <w:tcPr>
+            <w:tcW w:w="1709" w:type="dxa"/>
+          </w:tcPr>
+          <w:p>
+            <w:pPr>
+              <w:rPr>
+                <w:rFonts w:ascii="Arial" w:hAnsi="Arial" w:cs="Arial"/>
+                <w:sz w:val="22"/>
+                <w:szCs w:val="22"/>
+              </w:rPr>
+            </w:pPr>
+            <w:r>
+              <w:rPr>
+                <w:rFonts w:ascii="Arial" w:hAnsi="Arial" w:cs="Arial"/>
+                <w:sz w:val="22"/>
+                <w:szCs w:val="22"/>
+              </w:rPr>
+              <w:lastRenderedPageBreak/>
+              <w:t>Pass</w:t>
+            </w:r>
+          </w:p>
+        </w:tc>
+      </w:tr>
+      <w:tr>
+        <w:tc>
+          <w:tcPr>
+            <w:tcW w:w="1815" w:type="dxa"/>
+          </w:tcPr>
+          <w:p>
+            <w:pPr>
+              <w:pStyle w:val="template"/>
               <w:rPr>
                 <w:rFonts w:cs="Arial"/>
                 <w:i w:val="0"/>
                 <w:sz w:val="20"/>
               </w:rPr>
-              <w:t>AirSim</w:t>
-            </w:r>
-            <w:proofErr w:type="spellEnd"/>
+            </w:pPr>
             <w:r>
               <w:rPr>
                 <w:rFonts w:cs="Arial"/>
                 <w:i w:val="0"/>
                 <w:sz w:val="20"/>
               </w:rPr>
-              <w:t xml:space="preserve"> Simulator.</w:t>
+              <w:t>[Req 2] Ground station shall have the ability to assign, modify, and re-assign missions to the aerial swarm.</w:t>
             </w:r>
           </w:p>
         </w:tc>
@@ -4657,8 +4653,7 @@
                 <w:sz w:val="22"/>
                 <w:szCs w:val="22"/>
               </w:rPr>
-              <w:lastRenderedPageBreak/>
-              <w:t>1.1</w:t>
+              <w:t>2.1</w:t>
             </w:r>
           </w:p>
         </w:tc>
@@ -4680,16 +4675,7 @@
                 <w:sz w:val="22"/>
                 <w:szCs w:val="22"/>
               </w:rPr>
-              <w:t xml:space="preserve">The play scenario button is </w:t>
-            </w:r>
-            <w:r>
-              <w:rPr>
-                <w:rFonts w:ascii="Arial" w:hAnsi="Arial" w:cs="Arial"/>
-                <w:sz w:val="22"/>
-                <w:szCs w:val="22"/>
-              </w:rPr>
-              <w:lastRenderedPageBreak/>
-              <w:t>pressed in Unreal Engine Editor</w:t>
+              <w:t>User selects mission path</w:t>
             </w:r>
           </w:p>
         </w:tc>
@@ -4711,17 +4697,7 @@
                 <w:sz w:val="22"/>
                 <w:szCs w:val="22"/>
               </w:rPr>
-              <w:lastRenderedPageBreak/>
-              <w:t xml:space="preserve">The simulation loads in the environment, </w:t>
-            </w:r>
-            <w:r>
-              <w:rPr>
-                <w:rFonts w:ascii="Arial" w:hAnsi="Arial" w:cs="Arial"/>
-                <w:sz w:val="22"/>
-                <w:szCs w:val="22"/>
-              </w:rPr>
-              <w:lastRenderedPageBreak/>
-              <w:t>no errors are thrown</w:t>
+              <w:t>Aerial swarm acknowledges mission.</w:t>
             </w:r>
           </w:p>
         </w:tc>
@@ -4737,15 +4713,6 @@
                 <w:szCs w:val="22"/>
               </w:rPr>
             </w:pPr>
-            <w:r>
-              <w:rPr>
-                <w:rFonts w:ascii="Arial" w:hAnsi="Arial" w:cs="Arial"/>
-                <w:sz w:val="22"/>
-                <w:szCs w:val="22"/>
-              </w:rPr>
-              <w:lastRenderedPageBreak/>
-              <w:t>Pass</w:t>
-            </w:r>
           </w:p>
         </w:tc>
       </w:tr>
@@ -4769,7 +4736,7 @@
                 <w:i w:val="0"/>
                 <w:sz w:val="20"/>
               </w:rPr>
-              <w:t>[Req 2] Ground station shall have the ability to assign, modify, and re-assign missions to the aerial swarm.</w:t>
+              <w:t>[Req 3] Ground station shall receive reports on the aerial swarm status including status of all individual UAV.</w:t>
             </w:r>
           </w:p>
         </w:tc>
@@ -4791,7 +4758,7 @@
                 <w:sz w:val="22"/>
                 <w:szCs w:val="22"/>
               </w:rPr>
-              <w:t>2.1</w:t>
+              <w:t>3.1</w:t>
             </w:r>
           </w:p>
         </w:tc>
@@ -4813,7 +4780,7 @@
                 <w:sz w:val="22"/>
                 <w:szCs w:val="22"/>
               </w:rPr>
-              <w:t>User selects mission path</w:t>
+              <w:t>Data set for UAV and Swarm status</w:t>
             </w:r>
           </w:p>
         </w:tc>
@@ -4835,7 +4802,7 @@
                 <w:sz w:val="22"/>
                 <w:szCs w:val="22"/>
               </w:rPr>
-              <w:t>Aerial swarm acknowledges mission.</w:t>
+              <w:t>Ground Control Station receives data set</w:t>
             </w:r>
           </w:p>
         </w:tc>
@@ -4874,7 +4841,7 @@
                 <w:i w:val="0"/>
                 <w:sz w:val="20"/>
               </w:rPr>
-              <w:t>[Req 3] Ground station shall receive reports on the aerial swarm status including status of all individual UAV.</w:t>
+              <w:t>[Req 4] Ground station shall receive sensor data from aerial swarm.</w:t>
             </w:r>
           </w:p>
         </w:tc>
@@ -4896,7 +4863,7 @@
                 <w:sz w:val="22"/>
                 <w:szCs w:val="22"/>
               </w:rPr>
-              <w:t>3.1</w:t>
+              <w:t>4.1</w:t>
             </w:r>
           </w:p>
         </w:tc>
@@ -4918,7 +4885,7 @@
                 <w:sz w:val="22"/>
                 <w:szCs w:val="22"/>
               </w:rPr>
-              <w:t>Data set for UAV and Swarm status</w:t>
+              <w:t>Data set for sensor data</w:t>
             </w:r>
           </w:p>
         </w:tc>
@@ -4979,8 +4946,15 @@
                 <w:i w:val="0"/>
                 <w:sz w:val="20"/>
               </w:rPr>
-              <w:t>[Req 4] Ground station shall receive sensor data from aerial swarm.</w:t>
-            </w:r>
+              <w:t>[Req 5] Ground station shall record sensor data.</w:t>
+            </w:r>
+          </w:p>
+          <w:p>
+            <w:pPr>
+              <w:rPr>
+                <w:rFonts w:ascii="Arial" w:hAnsi="Arial" w:cs="Arial"/>
+              </w:rPr>
+            </w:pPr>
           </w:p>
         </w:tc>
         <w:tc>
@@ -5001,7 +4975,7 @@
                 <w:sz w:val="22"/>
                 <w:szCs w:val="22"/>
               </w:rPr>
-              <w:t>4.1</w:t>
+              <w:t>5.1</w:t>
             </w:r>
           </w:p>
         </w:tc>
@@ -5017,14 +4991,6 @@
                 <w:szCs w:val="22"/>
               </w:rPr>
             </w:pPr>
-            <w:r>
-              <w:rPr>
-                <w:rFonts w:ascii="Arial" w:hAnsi="Arial" w:cs="Arial"/>
-                <w:sz w:val="22"/>
-                <w:szCs w:val="22"/>
-              </w:rPr>
-              <w:t>Data set for sensor data</w:t>
-            </w:r>
           </w:p>
         </w:tc>
         <w:tc>
@@ -5039,14 +5005,6 @@
                 <w:szCs w:val="22"/>
               </w:rPr>
             </w:pPr>
-            <w:r>
-              <w:rPr>
-                <w:rFonts w:ascii="Arial" w:hAnsi="Arial" w:cs="Arial"/>
-                <w:sz w:val="22"/>
-                <w:szCs w:val="22"/>
-              </w:rPr>
-              <w:t>Ground Control Station receives data set</w:t>
-            </w:r>
           </w:p>
         </w:tc>
         <w:tc>
@@ -5084,7 +5042,7 @@
                 <w:i w:val="0"/>
                 <w:sz w:val="20"/>
               </w:rPr>
-              <w:t>[Req 5] Ground station shall record sensor data.</w:t>
+              <w:t>[Req 6] Ground station shall display aerial swarm status including status of all individual UAV.</w:t>
             </w:r>
           </w:p>
           <w:p>
@@ -5113,7 +5071,7 @@
                 <w:sz w:val="22"/>
                 <w:szCs w:val="22"/>
               </w:rPr>
-              <w:t>5.1</w:t>
+              <w:t>6.1</w:t>
             </w:r>
           </w:p>
         </w:tc>
@@ -5129,6 +5087,22 @@
                 <w:szCs w:val="22"/>
               </w:rPr>
             </w:pPr>
+            <w:r>
+              <w:rPr>
+                <w:rFonts w:ascii="Arial" w:hAnsi="Arial" w:cs="Arial"/>
+                <w:sz w:val="22"/>
+                <w:szCs w:val="22"/>
+              </w:rPr>
+              <w:t xml:space="preserve">Data set </w:t>
+            </w:r>
+            <w:r>
+              <w:rPr>
+                <w:rFonts w:ascii="Arial" w:hAnsi="Arial" w:cs="Arial"/>
+                <w:sz w:val="22"/>
+                <w:szCs w:val="22"/>
+              </w:rPr>
+              <w:t>of UAV and Aerial Swarm status</w:t>
+            </w:r>
           </w:p>
         </w:tc>
         <w:tc>
@@ -5143,6 +5117,124 @@
                 <w:szCs w:val="22"/>
               </w:rPr>
             </w:pPr>
+            <w:r>
+              <w:rPr>
+                <w:rFonts w:ascii="Arial" w:hAnsi="Arial" w:cs="Arial"/>
+                <w:sz w:val="22"/>
+                <w:szCs w:val="22"/>
+              </w:rPr>
+              <w:t>Data set displayed in AirSim</w:t>
+            </w:r>
+            <w:r>
+              <w:rPr>
+                <w:rFonts w:ascii="Arial" w:hAnsi="Arial" w:cs="Arial"/>
+                <w:sz w:val="22"/>
+                <w:szCs w:val="22"/>
+              </w:rPr>
+              <w:t xml:space="preserve"> for User</w:t>
+            </w:r>
+          </w:p>
+        </w:tc>
+        <w:tc>
+          <w:tcPr>
+            <w:tcW w:w="1709" w:type="dxa"/>
+          </w:tcPr>
+          <w:p>
+            <w:pPr>
+              <w:rPr>
+                <w:rFonts w:ascii="Arial" w:hAnsi="Arial" w:cs="Arial"/>
+                <w:sz w:val="22"/>
+                <w:szCs w:val="22"/>
+              </w:rPr>
+            </w:pPr>
+          </w:p>
+        </w:tc>
+      </w:tr>
+      <w:tr>
+        <w:tc>
+          <w:tcPr>
+            <w:tcW w:w="1815" w:type="dxa"/>
+          </w:tcPr>
+          <w:p>
+            <w:pPr>
+              <w:rPr>
+                <w:rFonts w:ascii="Arial" w:hAnsi="Arial" w:cs="Arial"/>
+              </w:rPr>
+            </w:pPr>
+            <w:r>
+              <w:rPr>
+                <w:rFonts w:ascii="Arial" w:hAnsi="Arial" w:cs="Arial"/>
+              </w:rPr>
+              <w:t>[Req 7] The aerial swarm shall designate a lead UAV for swarm organization and communication.</w:t>
+            </w:r>
+          </w:p>
+        </w:tc>
+        <w:tc>
+          <w:tcPr>
+            <w:tcW w:w="1625" w:type="dxa"/>
+          </w:tcPr>
+          <w:p>
+            <w:pPr>
+              <w:rPr>
+                <w:rFonts w:ascii="Arial" w:hAnsi="Arial" w:cs="Arial"/>
+                <w:b/>
+                <w:bCs/>
+                <w:sz w:val="22"/>
+                <w:szCs w:val="22"/>
+              </w:rPr>
+            </w:pPr>
+            <w:r>
+              <w:rPr>
+                <w:rFonts w:ascii="Arial" w:hAnsi="Arial" w:cs="Arial"/>
+                <w:sz w:val="22"/>
+                <w:szCs w:val="22"/>
+              </w:rPr>
+              <w:t>7.1</w:t>
+            </w:r>
+          </w:p>
+        </w:tc>
+        <w:tc>
+          <w:tcPr>
+            <w:tcW w:w="1693" w:type="dxa"/>
+          </w:tcPr>
+          <w:p>
+            <w:pPr>
+              <w:rPr>
+                <w:rFonts w:ascii="Arial" w:hAnsi="Arial" w:cs="Arial"/>
+                <w:sz w:val="22"/>
+                <w:szCs w:val="22"/>
+              </w:rPr>
+            </w:pPr>
+            <w:r>
+              <w:rPr>
+                <w:rFonts w:ascii="Arial" w:hAnsi="Arial" w:cs="Arial"/>
+                <w:sz w:val="22"/>
+                <w:szCs w:val="22"/>
+              </w:rPr>
+              <w:t>“Lead” attribute changed to False</w:t>
+            </w:r>
+          </w:p>
+        </w:tc>
+        <w:tc>
+          <w:tcPr>
+            <w:tcW w:w="1788" w:type="dxa"/>
+          </w:tcPr>
+          <w:p>
+            <w:pPr>
+              <w:rPr>
+                <w:rFonts w:ascii="Arial" w:hAnsi="Arial" w:cs="Arial"/>
+                <w:sz w:val="22"/>
+                <w:szCs w:val="22"/>
+              </w:rPr>
+            </w:pPr>
+            <w:r>
+              <w:rPr>
+                <w:rFonts w:ascii="Arial" w:hAnsi="Arial" w:cs="Arial"/>
+                <w:sz w:val="22"/>
+                <w:szCs w:val="22"/>
+              </w:rPr>
+              <w:t>A single UAV’s “lead” attribute changed to True</w:t>
+            </w:r>
           </w:p>
         </w:tc>
         <w:tc>
@@ -5180,15 +5272,8 @@
                 <w:i w:val="0"/>
                 <w:sz w:val="20"/>
               </w:rPr>
-              <w:t>[Req 6] Ground station shall display aerial swarm status including status of all individual UAV.</w:t>
-            </w:r>
-          </w:p>
-          <w:p>
-            <w:pPr>
-              <w:rPr>
-                <w:rFonts w:ascii="Arial" w:hAnsi="Arial" w:cs="Arial"/>
-              </w:rPr>
-            </w:pPr>
+              <w:t>[Req 8] The aerial swarm shall reassign the lead UAV when the current lead becomes inactive.</w:t>
+            </w:r>
           </w:p>
         </w:tc>
         <w:tc>
@@ -5209,7 +5294,7 @@
                 <w:sz w:val="22"/>
                 <w:szCs w:val="22"/>
               </w:rPr>
-              <w:t>6.1</w:t>
+              <w:t>8.1</w:t>
             </w:r>
           </w:p>
         </w:tc>
@@ -5231,15 +5316,7 @@
                 <w:sz w:val="22"/>
                 <w:szCs w:val="22"/>
               </w:rPr>
-              <w:t xml:space="preserve">Data set </w:t>
-            </w:r>
-            <w:r>
-              <w:rPr>
-                <w:rFonts w:ascii="Arial" w:hAnsi="Arial" w:cs="Arial"/>
-                <w:sz w:val="22"/>
-                <w:szCs w:val="22"/>
-              </w:rPr>
-              <w:t>of UAV and Aerial Swarm status</w:t>
+              <w:t>Lead UAV status changed to “inactive”</w:t>
             </w:r>
           </w:p>
         </w:tc>
@@ -5261,127 +5338,7 @@
                 <w:sz w:val="22"/>
                 <w:szCs w:val="22"/>
               </w:rPr>
-              <w:t xml:space="preserve">Data set displayed in </w:t>
-            </w:r>
-            <w:proofErr w:type="spellStart"/>
-            <w:r>
-              <w:rPr>
-                <w:rFonts w:ascii="Arial" w:hAnsi="Arial" w:cs="Arial"/>
-                <w:sz w:val="22"/>
-                <w:szCs w:val="22"/>
-              </w:rPr>
-              <w:t>AirSim</w:t>
-            </w:r>
-            <w:proofErr w:type="spellEnd"/>
-            <w:r>
-              <w:rPr>
-                <w:rFonts w:ascii="Arial" w:hAnsi="Arial" w:cs="Arial"/>
-                <w:sz w:val="22"/>
-                <w:szCs w:val="22"/>
-              </w:rPr>
-              <w:t xml:space="preserve"> for User</w:t>
-            </w:r>
-          </w:p>
-        </w:tc>
-        <w:tc>
-          <w:tcPr>
-            <w:tcW w:w="1709" w:type="dxa"/>
-          </w:tcPr>
-          <w:p>
-            <w:pPr>
-              <w:rPr>
-                <w:rFonts w:ascii="Arial" w:hAnsi="Arial" w:cs="Arial"/>
-                <w:sz w:val="22"/>
-                <w:szCs w:val="22"/>
-              </w:rPr>
-            </w:pPr>
-          </w:p>
-        </w:tc>
-      </w:tr>
-      <w:tr>
-        <w:tc>
-          <w:tcPr>
-            <w:tcW w:w="1815" w:type="dxa"/>
-          </w:tcPr>
-          <w:p>
-            <w:pPr>
-              <w:rPr>
-                <w:rFonts w:ascii="Arial" w:hAnsi="Arial" w:cs="Arial"/>
-              </w:rPr>
-            </w:pPr>
-            <w:r>
-              <w:rPr>
-                <w:rFonts w:ascii="Arial" w:hAnsi="Arial" w:cs="Arial"/>
-              </w:rPr>
-              <w:t>[Req 7] The aerial swarm shall designate a lead UAV for swarm organization and communication.</w:t>
-            </w:r>
-          </w:p>
-        </w:tc>
-        <w:tc>
-          <w:tcPr>
-            <w:tcW w:w="1625" w:type="dxa"/>
-          </w:tcPr>
-          <w:p>
-            <w:pPr>
-              <w:rPr>
-                <w:rFonts w:ascii="Arial" w:hAnsi="Arial" w:cs="Arial"/>
-                <w:b/>
-                <w:bCs/>
-                <w:sz w:val="22"/>
-                <w:szCs w:val="22"/>
-              </w:rPr>
-            </w:pPr>
-            <w:r>
-              <w:rPr>
-                <w:rFonts w:ascii="Arial" w:hAnsi="Arial" w:cs="Arial"/>
-                <w:sz w:val="22"/>
-                <w:szCs w:val="22"/>
-              </w:rPr>
-              <w:t>7.1</w:t>
-            </w:r>
-          </w:p>
-        </w:tc>
-        <w:tc>
-          <w:tcPr>
-            <w:tcW w:w="1693" w:type="dxa"/>
-          </w:tcPr>
-          <w:p>
-            <w:pPr>
-              <w:rPr>
-                <w:rFonts w:ascii="Arial" w:hAnsi="Arial" w:cs="Arial"/>
-                <w:sz w:val="22"/>
-                <w:szCs w:val="22"/>
-              </w:rPr>
-            </w:pPr>
-            <w:r>
-              <w:rPr>
-                <w:rFonts w:ascii="Arial" w:hAnsi="Arial" w:cs="Arial"/>
-                <w:sz w:val="22"/>
-                <w:szCs w:val="22"/>
-              </w:rPr>
-              <w:t>“Lead” attribute changed to False</w:t>
-            </w:r>
-          </w:p>
-        </w:tc>
-        <w:tc>
-          <w:tcPr>
-            <w:tcW w:w="1788" w:type="dxa"/>
-          </w:tcPr>
-          <w:p>
-            <w:pPr>
-              <w:rPr>
-                <w:rFonts w:ascii="Arial" w:hAnsi="Arial" w:cs="Arial"/>
-                <w:sz w:val="22"/>
-                <w:szCs w:val="22"/>
-              </w:rPr>
-            </w:pPr>
-            <w:r>
-              <w:rPr>
-                <w:rFonts w:ascii="Arial" w:hAnsi="Arial" w:cs="Arial"/>
-                <w:sz w:val="22"/>
-                <w:szCs w:val="22"/>
-              </w:rPr>
-              <w:t>A single UAV’s “lead” attribute changed to True</w:t>
+              <w:t>Another UAV “lead” attribute changed to True</w:t>
             </w:r>
           </w:p>
         </w:tc>
@@ -5420,121 +5377,222 @@
                 <w:i w:val="0"/>
                 <w:sz w:val="20"/>
               </w:rPr>
-              <w:t>[Req 8] The aerial swarm shall reassign the lead UAV when the current lead becomes inactive.</w:t>
-            </w:r>
-          </w:p>
-        </w:tc>
-        <w:tc>
-          <w:tcPr>
-            <w:tcW w:w="1625" w:type="dxa"/>
-          </w:tcPr>
-          <w:p>
-            <w:pPr>
-              <w:rPr>
-                <w:rFonts w:ascii="Arial" w:hAnsi="Arial" w:cs="Arial"/>
-                <w:sz w:val="22"/>
-                <w:szCs w:val="22"/>
-              </w:rPr>
-            </w:pPr>
-            <w:r>
-              <w:rPr>
-                <w:rFonts w:ascii="Arial" w:hAnsi="Arial" w:cs="Arial"/>
-                <w:sz w:val="22"/>
-                <w:szCs w:val="22"/>
-              </w:rPr>
-              <w:t>8.1</w:t>
-            </w:r>
-          </w:p>
-        </w:tc>
-        <w:tc>
-          <w:tcPr>
-            <w:tcW w:w="1693" w:type="dxa"/>
-          </w:tcPr>
-          <w:p>
-            <w:pPr>
-              <w:rPr>
-                <w:rFonts w:ascii="Arial" w:hAnsi="Arial" w:cs="Arial"/>
-                <w:sz w:val="22"/>
-                <w:szCs w:val="22"/>
-              </w:rPr>
-            </w:pPr>
-            <w:r>
-              <w:rPr>
-                <w:rFonts w:ascii="Arial" w:hAnsi="Arial" w:cs="Arial"/>
-                <w:sz w:val="22"/>
-                <w:szCs w:val="22"/>
-              </w:rPr>
-              <w:t>Lead UAV status changed to “inactive”</w:t>
-            </w:r>
-          </w:p>
-        </w:tc>
-        <w:tc>
-          <w:tcPr>
-            <w:tcW w:w="1788" w:type="dxa"/>
-          </w:tcPr>
-          <w:p>
-            <w:pPr>
-              <w:rPr>
-                <w:rFonts w:ascii="Arial" w:hAnsi="Arial" w:cs="Arial"/>
-                <w:sz w:val="22"/>
-                <w:szCs w:val="22"/>
-              </w:rPr>
-            </w:pPr>
-            <w:r>
-              <w:rPr>
-                <w:rFonts w:ascii="Arial" w:hAnsi="Arial" w:cs="Arial"/>
-                <w:sz w:val="22"/>
-                <w:szCs w:val="22"/>
-              </w:rPr>
-              <w:t>Another UAV “lead” attribute changed to True</w:t>
-            </w:r>
-          </w:p>
-        </w:tc>
-        <w:tc>
-          <w:tcPr>
-            <w:tcW w:w="1709" w:type="dxa"/>
-          </w:tcPr>
-          <w:p>
-            <w:pPr>
-              <w:rPr>
-                <w:rFonts w:ascii="Arial" w:hAnsi="Arial" w:cs="Arial"/>
-                <w:sz w:val="22"/>
-                <w:szCs w:val="22"/>
-              </w:rPr>
-            </w:pPr>
-          </w:p>
-        </w:tc>
-      </w:tr>
-      <w:tr>
-        <w:tc>
-          <w:tcPr>
-            <w:tcW w:w="1815" w:type="dxa"/>
-          </w:tcPr>
-          <w:p>
-            <w:pPr>
-              <w:pStyle w:val="template"/>
+              <w:t xml:space="preserve">[Req 9] The lead UAV shall receive status data from </w:t>
+            </w:r>
+            <w:r>
               <w:rPr>
                 <w:rFonts w:cs="Arial"/>
                 <w:i w:val="0"/>
                 <w:sz w:val="20"/>
               </w:rPr>
-            </w:pPr>
-            <w:r>
+              <w:lastRenderedPageBreak/>
+              <w:t>all individual UAV.</w:t>
+            </w:r>
+          </w:p>
+        </w:tc>
+        <w:tc>
+          <w:tcPr>
+            <w:tcW w:w="1625" w:type="dxa"/>
+          </w:tcPr>
+          <w:p>
+            <w:pPr>
+              <w:rPr>
+                <w:rFonts w:ascii="Arial" w:hAnsi="Arial" w:cs="Arial"/>
+                <w:sz w:val="22"/>
+                <w:szCs w:val="22"/>
+              </w:rPr>
+            </w:pPr>
+            <w:r>
+              <w:rPr>
+                <w:rFonts w:ascii="Arial" w:hAnsi="Arial" w:cs="Arial"/>
+                <w:sz w:val="22"/>
+                <w:szCs w:val="22"/>
+              </w:rPr>
+              <w:lastRenderedPageBreak/>
+              <w:t>9.1</w:t>
+            </w:r>
+          </w:p>
+        </w:tc>
+        <w:tc>
+          <w:tcPr>
+            <w:tcW w:w="1693" w:type="dxa"/>
+          </w:tcPr>
+          <w:p>
+            <w:pPr>
+              <w:rPr>
+                <w:rFonts w:ascii="Arial" w:hAnsi="Arial" w:cs="Arial"/>
+                <w:sz w:val="22"/>
+                <w:szCs w:val="22"/>
+              </w:rPr>
+            </w:pPr>
+            <w:r>
+              <w:rPr>
+                <w:rFonts w:ascii="Arial" w:hAnsi="Arial" w:cs="Arial"/>
+                <w:sz w:val="22"/>
+                <w:szCs w:val="22"/>
+              </w:rPr>
+              <w:t>Data set from each individual UAV</w:t>
+            </w:r>
+          </w:p>
+        </w:tc>
+        <w:tc>
+          <w:tcPr>
+            <w:tcW w:w="1788" w:type="dxa"/>
+          </w:tcPr>
+          <w:p>
+            <w:pPr>
+              <w:rPr>
+                <w:rFonts w:ascii="Arial" w:hAnsi="Arial" w:cs="Arial"/>
+                <w:sz w:val="22"/>
+                <w:szCs w:val="22"/>
+              </w:rPr>
+            </w:pPr>
+            <w:r>
+              <w:rPr>
+                <w:rFonts w:ascii="Arial" w:hAnsi="Arial" w:cs="Arial"/>
+                <w:sz w:val="22"/>
+                <w:szCs w:val="22"/>
+              </w:rPr>
+              <w:t>Lead UAV receives data transmission</w:t>
+            </w:r>
+          </w:p>
+        </w:tc>
+        <w:tc>
+          <w:tcPr>
+            <w:tcW w:w="1709" w:type="dxa"/>
+          </w:tcPr>
+          <w:p>
+            <w:pPr>
+              <w:rPr>
+                <w:rFonts w:ascii="Arial" w:hAnsi="Arial" w:cs="Arial"/>
+                <w:sz w:val="22"/>
+                <w:szCs w:val="22"/>
+              </w:rPr>
+            </w:pPr>
+          </w:p>
+        </w:tc>
+      </w:tr>
+      <w:tr>
+        <w:tc>
+          <w:tcPr>
+            <w:tcW w:w="1815" w:type="dxa"/>
+          </w:tcPr>
+          <w:p>
+            <w:pPr>
+              <w:rPr>
+                <w:rFonts w:ascii="Arial" w:hAnsi="Arial" w:cs="Arial"/>
+              </w:rPr>
+            </w:pPr>
+            <w:r>
+              <w:rPr>
+                <w:rFonts w:ascii="Arial" w:hAnsi="Arial" w:cs="Arial"/>
+              </w:rPr>
+              <w:t>[Req 10] The lead UAV shall transmit status data of the aerial swarm and all individual UAV.</w:t>
+            </w:r>
+          </w:p>
+        </w:tc>
+        <w:tc>
+          <w:tcPr>
+            <w:tcW w:w="1625" w:type="dxa"/>
+          </w:tcPr>
+          <w:p>
+            <w:pPr>
+              <w:rPr>
+                <w:rFonts w:ascii="Arial" w:hAnsi="Arial" w:cs="Arial"/>
+                <w:sz w:val="22"/>
+                <w:szCs w:val="22"/>
+              </w:rPr>
+            </w:pPr>
+            <w:r>
+              <w:rPr>
+                <w:rFonts w:ascii="Arial" w:hAnsi="Arial" w:cs="Arial"/>
+                <w:sz w:val="22"/>
+                <w:szCs w:val="22"/>
+              </w:rPr>
+              <w:t>10.1</w:t>
+            </w:r>
+          </w:p>
+        </w:tc>
+        <w:tc>
+          <w:tcPr>
+            <w:tcW w:w="1693" w:type="dxa"/>
+          </w:tcPr>
+          <w:p>
+            <w:pPr>
+              <w:rPr>
+                <w:rFonts w:ascii="Arial" w:hAnsi="Arial" w:cs="Arial"/>
+                <w:sz w:val="22"/>
+                <w:szCs w:val="22"/>
+              </w:rPr>
+            </w:pPr>
+            <w:r>
+              <w:rPr>
+                <w:rFonts w:ascii="Arial" w:hAnsi="Arial" w:cs="Arial"/>
+                <w:sz w:val="22"/>
+                <w:szCs w:val="22"/>
+              </w:rPr>
+              <w:t>Data set of Swarm and individual UAV status</w:t>
+            </w:r>
+          </w:p>
+        </w:tc>
+        <w:tc>
+          <w:tcPr>
+            <w:tcW w:w="1788" w:type="dxa"/>
+          </w:tcPr>
+          <w:p>
+            <w:pPr>
+              <w:rPr>
+                <w:rFonts w:ascii="Arial" w:hAnsi="Arial" w:cs="Arial"/>
+                <w:sz w:val="22"/>
+                <w:szCs w:val="22"/>
+              </w:rPr>
+            </w:pPr>
+            <w:r>
+              <w:rPr>
+                <w:rFonts w:ascii="Arial" w:hAnsi="Arial" w:cs="Arial"/>
+                <w:sz w:val="22"/>
+                <w:szCs w:val="22"/>
+              </w:rPr>
+              <w:t>Ground Control Station receives transmission</w:t>
+            </w:r>
+          </w:p>
+        </w:tc>
+        <w:tc>
+          <w:tcPr>
+            <w:tcW w:w="1709" w:type="dxa"/>
+          </w:tcPr>
+          <w:p>
+            <w:pPr>
+              <w:rPr>
+                <w:rFonts w:ascii="Arial" w:hAnsi="Arial" w:cs="Arial"/>
+                <w:sz w:val="22"/>
+                <w:szCs w:val="22"/>
+              </w:rPr>
+            </w:pPr>
+          </w:p>
+        </w:tc>
+      </w:tr>
+      <w:tr>
+        <w:tc>
+          <w:tcPr>
+            <w:tcW w:w="1815" w:type="dxa"/>
+          </w:tcPr>
+          <w:p>
+            <w:pPr>
+              <w:pStyle w:val="template"/>
               <w:rPr>
                 <w:rFonts w:cs="Arial"/>
                 <w:i w:val="0"/>
                 <w:sz w:val="20"/>
               </w:rPr>
-              <w:t xml:space="preserve">[Req 9] The lead UAV shall receive status data from </w:t>
-            </w:r>
+            </w:pPr>
             <w:r>
               <w:rPr>
                 <w:rFonts w:cs="Arial"/>
                 <w:i w:val="0"/>
                 <w:sz w:val="20"/>
               </w:rPr>
-              <w:lastRenderedPageBreak/>
-              <w:t>all individual UAV.</w:t>
+              <w:t>[Req 11] The aerial swarm shall transmit sensor data to a repository in the ground station.</w:t>
             </w:r>
           </w:p>
         </w:tc>
@@ -5556,8 +5614,7 @@
                 <w:sz w:val="22"/>
                 <w:szCs w:val="22"/>
               </w:rPr>
-              <w:lastRenderedPageBreak/>
-              <w:t>9.1</w:t>
+              <w:t>11.1</w:t>
             </w:r>
           </w:p>
         </w:tc>
@@ -5579,7 +5636,7 @@
                 <w:sz w:val="22"/>
                 <w:szCs w:val="22"/>
               </w:rPr>
-              <w:t>Data set from each individual UAV</w:t>
+              <w:t>Data set from sensors</w:t>
             </w:r>
           </w:p>
         </w:tc>
@@ -5601,205 +5658,8 @@
                 <w:sz w:val="22"/>
                 <w:szCs w:val="22"/>
               </w:rPr>
-              <w:t>Lead UAV receives data transmission</w:t>
-            </w:r>
-          </w:p>
-        </w:tc>
-        <w:tc>
-          <w:tcPr>
-            <w:tcW w:w="1709" w:type="dxa"/>
-          </w:tcPr>
-          <w:p>
-            <w:pPr>
-              <w:rPr>
-                <w:rFonts w:ascii="Arial" w:hAnsi="Arial" w:cs="Arial"/>
-                <w:sz w:val="22"/>
-                <w:szCs w:val="22"/>
-              </w:rPr>
-            </w:pPr>
-          </w:p>
-        </w:tc>
-      </w:tr>
-      <w:tr>
-        <w:tc>
-          <w:tcPr>
-            <w:tcW w:w="1815" w:type="dxa"/>
-          </w:tcPr>
-          <w:p>
-            <w:pPr>
-              <w:rPr>
-                <w:rFonts w:ascii="Arial" w:hAnsi="Arial" w:cs="Arial"/>
-              </w:rPr>
-            </w:pPr>
-            <w:r>
-              <w:rPr>
-                <w:rFonts w:ascii="Arial" w:hAnsi="Arial" w:cs="Arial"/>
-              </w:rPr>
-              <w:t>[Req 10] The lead UAV shall transmit status data of the aerial swarm and all individual UAV.</w:t>
-            </w:r>
-          </w:p>
-        </w:tc>
-        <w:tc>
-          <w:tcPr>
-            <w:tcW w:w="1625" w:type="dxa"/>
-          </w:tcPr>
-          <w:p>
-            <w:pPr>
-              <w:rPr>
-                <w:rFonts w:ascii="Arial" w:hAnsi="Arial" w:cs="Arial"/>
-                <w:sz w:val="22"/>
-                <w:szCs w:val="22"/>
-              </w:rPr>
-            </w:pPr>
-            <w:r>
-              <w:rPr>
-                <w:rFonts w:ascii="Arial" w:hAnsi="Arial" w:cs="Arial"/>
-                <w:sz w:val="22"/>
-                <w:szCs w:val="22"/>
-              </w:rPr>
-              <w:t>10.1</w:t>
-            </w:r>
-          </w:p>
-        </w:tc>
-        <w:tc>
-          <w:tcPr>
-            <w:tcW w:w="1693" w:type="dxa"/>
-          </w:tcPr>
-          <w:p>
-            <w:pPr>
-              <w:rPr>
-                <w:rFonts w:ascii="Arial" w:hAnsi="Arial" w:cs="Arial"/>
-                <w:sz w:val="22"/>
-                <w:szCs w:val="22"/>
-              </w:rPr>
-            </w:pPr>
-            <w:r>
-              <w:rPr>
-                <w:rFonts w:ascii="Arial" w:hAnsi="Arial" w:cs="Arial"/>
-                <w:sz w:val="22"/>
-                <w:szCs w:val="22"/>
-              </w:rPr>
-              <w:t>Data set of Swarm and individual UAV status</w:t>
-            </w:r>
-          </w:p>
-        </w:tc>
-        <w:tc>
-          <w:tcPr>
-            <w:tcW w:w="1788" w:type="dxa"/>
-          </w:tcPr>
-          <w:p>
-            <w:pPr>
-              <w:rPr>
-                <w:rFonts w:ascii="Arial" w:hAnsi="Arial" w:cs="Arial"/>
-                <w:sz w:val="22"/>
-                <w:szCs w:val="22"/>
-              </w:rPr>
-            </w:pPr>
-            <w:r>
-              <w:rPr>
-                <w:rFonts w:ascii="Arial" w:hAnsi="Arial" w:cs="Arial"/>
-                <w:sz w:val="22"/>
-                <w:szCs w:val="22"/>
-              </w:rPr>
-              <w:t>Ground Control Station receives transmission</w:t>
-            </w:r>
-          </w:p>
-        </w:tc>
-        <w:tc>
-          <w:tcPr>
-            <w:tcW w:w="1709" w:type="dxa"/>
-          </w:tcPr>
-          <w:p>
-            <w:pPr>
-              <w:rPr>
-                <w:rFonts w:ascii="Arial" w:hAnsi="Arial" w:cs="Arial"/>
-                <w:sz w:val="22"/>
-                <w:szCs w:val="22"/>
-              </w:rPr>
-            </w:pPr>
-          </w:p>
-        </w:tc>
-      </w:tr>
-      <w:tr>
-        <w:tc>
-          <w:tcPr>
-            <w:tcW w:w="1815" w:type="dxa"/>
-          </w:tcPr>
-          <w:p>
-            <w:pPr>
-              <w:pStyle w:val="template"/>
-              <w:rPr>
-                <w:rFonts w:cs="Arial"/>
-                <w:i w:val="0"/>
-                <w:sz w:val="20"/>
-              </w:rPr>
-            </w:pPr>
-            <w:r>
-              <w:rPr>
-                <w:rFonts w:cs="Arial"/>
-                <w:i w:val="0"/>
-                <w:sz w:val="20"/>
-              </w:rPr>
-              <w:t>[Req 11] The aerial swarm shall transmit sensor data to a repository in the ground station.</w:t>
-            </w:r>
-          </w:p>
-        </w:tc>
-        <w:tc>
-          <w:tcPr>
-            <w:tcW w:w="1625" w:type="dxa"/>
-          </w:tcPr>
-          <w:p>
-            <w:pPr>
-              <w:rPr>
-                <w:rFonts w:ascii="Arial" w:hAnsi="Arial" w:cs="Arial"/>
-                <w:sz w:val="22"/>
-                <w:szCs w:val="22"/>
-              </w:rPr>
-            </w:pPr>
-            <w:r>
-              <w:rPr>
-                <w:rFonts w:ascii="Arial" w:hAnsi="Arial" w:cs="Arial"/>
-                <w:sz w:val="22"/>
-                <w:szCs w:val="22"/>
-              </w:rPr>
-              <w:t>11.1</w:t>
-            </w:r>
-          </w:p>
-        </w:tc>
-        <w:tc>
-          <w:tcPr>
-            <w:tcW w:w="1693" w:type="dxa"/>
-          </w:tcPr>
-          <w:p>
-            <w:pPr>
-              <w:rPr>
-                <w:rFonts w:ascii="Arial" w:hAnsi="Arial" w:cs="Arial"/>
-                <w:sz w:val="22"/>
-                <w:szCs w:val="22"/>
-              </w:rPr>
-            </w:pPr>
-            <w:r>
-              <w:rPr>
-                <w:rFonts w:ascii="Arial" w:hAnsi="Arial" w:cs="Arial"/>
-                <w:sz w:val="22"/>
-                <w:szCs w:val="22"/>
-              </w:rPr>
-              <w:t>Data set from sensors</w:t>
-            </w:r>
-          </w:p>
-        </w:tc>
-        <w:tc>
-          <w:tcPr>
-            <w:tcW w:w="1788" w:type="dxa"/>
-          </w:tcPr>
-          <w:p>
-            <w:pPr>
-              <w:rPr>
-                <w:rFonts w:ascii="Arial" w:hAnsi="Arial" w:cs="Arial"/>
-                <w:sz w:val="22"/>
-                <w:szCs w:val="22"/>
-              </w:rPr>
-            </w:pPr>
+              <w:t>Data set recorded in Ground Control Station repository.</w:t>
+            </w:r>
           </w:p>
         </w:tc>
         <w:tc>
@@ -6853,14 +6713,12 @@
                 <w:b/>
               </w:rPr>
             </w:pPr>
-            <w:proofErr w:type="spellStart"/>
             <w:r>
               <w:rPr>
                 <w:b/>
               </w:rPr>
               <w:t>Respon-sible</w:t>
             </w:r>
-            <w:proofErr w:type="spellEnd"/>
           </w:p>
         </w:tc>
         <w:tc>
@@ -10646,25 +10504,7 @@
           <w:sz w:val="22"/>
           <w:szCs w:val="22"/>
         </w:rPr>
-        <w:t xml:space="preserve">Assumed </w:t>
-      </w:r>
-      <w:proofErr w:type="spellStart"/>
-      <w:r>
-        <w:rPr>
-          <w:rFonts w:ascii="Arial" w:hAnsi="Arial" w:cs="Arial"/>
-          <w:sz w:val="22"/>
-          <w:szCs w:val="22"/>
-        </w:rPr>
-        <w:t>AirSim</w:t>
-      </w:r>
-      <w:proofErr w:type="spellEnd"/>
-      <w:r>
-        <w:rPr>
-          <w:rFonts w:ascii="Arial" w:hAnsi="Arial" w:cs="Arial"/>
-          <w:sz w:val="22"/>
-          <w:szCs w:val="22"/>
-        </w:rPr>
-        <w:t xml:space="preserve"> running without error</w:t>
+        <w:t>Assumed AirSim running without error</w:t>
       </w:r>
     </w:p>
     <w:p>

--- a/TestPlan/Aerial Swarm Simulator Test Plan.docx
+++ b/TestPlan/Aerial Swarm Simulator Test Plan.docx
@@ -2702,12 +2702,29 @@
         </w:rPr>
         <w:t xml:space="preserve">This document is a test plan for </w:t>
       </w:r>
-      <w:r>
-        <w:rPr>
-          <w:sz w:val="22"/>
-          <w:szCs w:val="22"/>
-        </w:rPr>
-        <w:t>Modeling Unmanned Aerial Swarm using Unreal Engine and AirSim Simulator</w:t>
+      <w:commentRangeStart w:id="6"/>
+      <w:r>
+        <w:rPr>
+          <w:sz w:val="22"/>
+          <w:szCs w:val="22"/>
+        </w:rPr>
+        <w:t xml:space="preserve">Modeling Unmanned Aerial Swarm using Unreal Engine and </w:t>
+      </w:r>
+      <w:proofErr w:type="spellStart"/>
+      <w:r>
+        <w:rPr>
+          <w:sz w:val="22"/>
+          <w:szCs w:val="22"/>
+        </w:rPr>
+        <w:t>AirSim</w:t>
+      </w:r>
+      <w:proofErr w:type="spellEnd"/>
+      <w:r>
+        <w:rPr>
+          <w:sz w:val="22"/>
+          <w:szCs w:val="22"/>
+        </w:rPr>
+        <w:t xml:space="preserve"> Simulator</w:t>
       </w:r>
       <w:r>
         <w:rPr>
@@ -2716,6 +2733,14 @@
         </w:rPr>
         <w:t xml:space="preserve"> </w:t>
       </w:r>
+      <w:commentRangeEnd w:id="6"/>
+      <w:r>
+        <w:rPr>
+          <w:rStyle w:val="CommentReference"/>
+          <w:rFonts w:ascii="Times New Roman" w:hAnsi="Times New Roman" w:cs="Times New Roman"/>
+        </w:rPr>
+        <w:commentReference w:id="6"/>
+      </w:r>
       <w:r>
         <w:rPr>
           <w:sz w:val="22"/>
@@ -2763,7 +2788,46 @@
           <w:sz w:val="22"/>
           <w:szCs w:val="22"/>
         </w:rPr>
-        <w:t xml:space="preserve"> team.  It describes the testing strategy and approach to testing the team will use to verify that the application meets the established requirements of the business prior to release.</w:t>
+        <w:t xml:space="preserve"> team</w:t>
+      </w:r>
+      <w:proofErr w:type="gramStart"/>
+      <w:r>
+        <w:rPr>
+          <w:sz w:val="22"/>
+          <w:szCs w:val="22"/>
+        </w:rPr>
+        <w:t xml:space="preserve">.  </w:t>
+      </w:r>
+      <w:proofErr w:type="gramEnd"/>
+      <w:r>
+        <w:rPr>
+          <w:sz w:val="22"/>
+          <w:szCs w:val="22"/>
+        </w:rPr>
+        <w:t xml:space="preserve">It describes the testing strategy and approach to testing the team will use to verify that the </w:t>
+      </w:r>
+      <w:commentRangeStart w:id="7"/>
+      <w:r>
+        <w:rPr>
+          <w:sz w:val="22"/>
+          <w:szCs w:val="22"/>
+        </w:rPr>
+        <w:t>application</w:t>
+      </w:r>
+      <w:commentRangeEnd w:id="7"/>
+      <w:r>
+        <w:rPr>
+          <w:rStyle w:val="CommentReference"/>
+          <w:rFonts w:ascii="Times New Roman" w:hAnsi="Times New Roman" w:cs="Times New Roman"/>
+        </w:rPr>
+        <w:commentReference w:id="7"/>
+      </w:r>
+      <w:r>
+        <w:rPr>
+          <w:sz w:val="22"/>
+          <w:szCs w:val="22"/>
+        </w:rPr>
+        <w:t xml:space="preserve"> meets the established requirements of the business prior to release.</w:t>
       </w:r>
     </w:p>
     <w:p>
@@ -2784,176 +2848,199 @@
           <w:szCs w:val="22"/>
         </w:rPr>
       </w:pPr>
-      <w:bookmarkStart w:id="6" w:name="_Toc124065188"/>
-      <w:bookmarkStart w:id="7" w:name="_Toc530500521"/>
+      <w:bookmarkStart w:id="8" w:name="_Toc124065188"/>
+      <w:bookmarkStart w:id="9" w:name="_Toc530500521"/>
       <w:r>
         <w:rPr>
           <w:sz w:val="22"/>
           <w:szCs w:val="22"/>
         </w:rPr>
         <w:t>Objectives</w:t>
-      </w:r>
-      <w:bookmarkEnd w:id="6"/>
-      <w:bookmarkEnd w:id="7"/>
-    </w:p>
-    <w:p>
-      <w:pPr>
-        <w:ind w:left="1080"/>
-        <w:jc w:val="both"/>
-        <w:rPr>
-          <w:rFonts w:ascii="Arial" w:hAnsi="Arial" w:cs="Arial"/>
-          <w:b/>
-          <w:sz w:val="22"/>
-          <w:szCs w:val="22"/>
-        </w:rPr>
-      </w:pPr>
-    </w:p>
-    <w:p>
-      <w:pPr>
-        <w:pStyle w:val="Heading2BulletedList"/>
-        <w:tabs>
-          <w:tab w:val="clear" w:pos="1440"/>
-          <w:tab w:val="num" w:pos="1800"/>
-        </w:tabs>
-        <w:ind w:left="1800"/>
-        <w:jc w:val="both"/>
-        <w:rPr>
-          <w:sz w:val="22"/>
-          <w:szCs w:val="22"/>
-        </w:rPr>
-      </w:pPr>
-      <w:r>
-        <w:rPr>
-          <w:sz w:val="22"/>
-          <w:szCs w:val="22"/>
-        </w:rPr>
-        <w:t>Meets the requirements, specifications and the Business rules.</w:t>
-      </w:r>
-    </w:p>
-    <w:p>
-      <w:pPr>
-        <w:pStyle w:val="Heading2BulletedList"/>
-        <w:tabs>
-          <w:tab w:val="clear" w:pos="1440"/>
-          <w:tab w:val="num" w:pos="1800"/>
-        </w:tabs>
-        <w:ind w:left="1800"/>
-        <w:jc w:val="both"/>
-        <w:rPr>
-          <w:sz w:val="22"/>
-          <w:szCs w:val="22"/>
-        </w:rPr>
-      </w:pPr>
-      <w:r>
-        <w:rPr>
-          <w:sz w:val="22"/>
-          <w:szCs w:val="22"/>
-        </w:rPr>
-        <w:t>Supports the intended business functions and achieves the required standards.</w:t>
-      </w:r>
-    </w:p>
-    <w:p>
-      <w:pPr>
-        <w:pStyle w:val="Heading2BulletedList"/>
-        <w:tabs>
-          <w:tab w:val="clear" w:pos="1440"/>
-          <w:tab w:val="num" w:pos="1800"/>
-        </w:tabs>
-        <w:ind w:left="1800"/>
-        <w:jc w:val="both"/>
-        <w:rPr>
-          <w:sz w:val="22"/>
-          <w:szCs w:val="22"/>
-        </w:rPr>
-      </w:pPr>
-      <w:r>
-        <w:rPr>
-          <w:sz w:val="22"/>
-          <w:szCs w:val="22"/>
-        </w:rPr>
-        <w:t>Satisfies the Entrance Criteria for User Acceptance Testing.</w:t>
-      </w:r>
-    </w:p>
-    <w:p>
-      <w:pPr>
-        <w:pStyle w:val="Heading2"/>
-        <w:rPr>
-          <w:sz w:val="22"/>
-          <w:szCs w:val="22"/>
-        </w:rPr>
-      </w:pPr>
-      <w:r>
-        <w:rPr>
-          <w:sz w:val="22"/>
-          <w:szCs w:val="22"/>
-        </w:rPr>
-        <w:t xml:space="preserve"> Document Conventions</w:t>
-      </w:r>
-    </w:p>
-    <w:p>
-      <w:pPr>
-        <w:ind w:left="720"/>
-        <w:rPr>
-          <w:rFonts w:ascii="Arial" w:hAnsi="Arial" w:cs="Arial"/>
-          <w:sz w:val="22"/>
-          <w:szCs w:val="22"/>
-        </w:rPr>
-      </w:pPr>
-      <w:r>
-        <w:rPr>
-          <w:rFonts w:ascii="Arial" w:hAnsi="Arial" w:cs="Arial"/>
-          <w:sz w:val="22"/>
-          <w:szCs w:val="22"/>
-        </w:rPr>
-        <w:t xml:space="preserve">Text highlighted in </w:t>
-      </w:r>
-      <w:r>
-        <w:rPr>
-          <w:rFonts w:ascii="Arial" w:hAnsi="Arial" w:cs="Arial"/>
-          <w:sz w:val="22"/>
-          <w:szCs w:val="22"/>
-          <w:highlight w:val="yellow"/>
-        </w:rPr>
-        <w:t>yellow</w:t>
-      </w:r>
-      <w:r>
-        <w:rPr>
-          <w:rFonts w:ascii="Arial" w:hAnsi="Arial" w:cs="Arial"/>
-          <w:sz w:val="22"/>
-          <w:szCs w:val="22"/>
-        </w:rPr>
-        <w:t xml:space="preserve"> are portions of the product not currently developed. These features will be explored during future development.</w:t>
-      </w:r>
-    </w:p>
-    <w:p>
-      <w:pPr>
-        <w:pStyle w:val="Heading1"/>
-        <w:rPr>
-          <w:sz w:val="22"/>
-          <w:szCs w:val="22"/>
-        </w:rPr>
-      </w:pPr>
-      <w:bookmarkStart w:id="8" w:name="_Toc124065191"/>
-      <w:bookmarkStart w:id="9" w:name="_Toc530500522"/>
-      <w:r>
-        <w:rPr>
-          <w:sz w:val="22"/>
-          <w:szCs w:val="22"/>
-        </w:rPr>
-        <w:t xml:space="preserve">Functional </w:t>
-      </w:r>
-      <w:r>
-        <w:rPr>
-          <w:sz w:val="22"/>
-          <w:szCs w:val="22"/>
-        </w:rPr>
-        <w:t>Scope</w:t>
       </w:r>
       <w:bookmarkEnd w:id="8"/>
       <w:bookmarkEnd w:id="9"/>
     </w:p>
     <w:p>
       <w:pPr>
+        <w:ind w:left="1080"/>
+        <w:jc w:val="both"/>
+        <w:rPr>
+          <w:rFonts w:ascii="Arial" w:hAnsi="Arial" w:cs="Arial"/>
+          <w:b/>
+          <w:sz w:val="22"/>
+          <w:szCs w:val="22"/>
+        </w:rPr>
+      </w:pPr>
+    </w:p>
+    <w:p>
+      <w:pPr>
+        <w:pStyle w:val="Heading2BulletedList"/>
+        <w:tabs>
+          <w:tab w:val="clear" w:pos="1440"/>
+          <w:tab w:val="num" w:pos="1800"/>
+        </w:tabs>
+        <w:ind w:left="1800"/>
+        <w:jc w:val="both"/>
+      </w:pPr>
+      <w:r>
+        <w:t xml:space="preserve">Meets the requirements, </w:t>
+      </w:r>
+      <w:proofErr w:type="gramStart"/>
+      <w:r>
+        <w:t>specifications</w:t>
+      </w:r>
+      <w:proofErr w:type="gramEnd"/>
+      <w:r>
+        <w:t xml:space="preserve"> and the </w:t>
+      </w:r>
+      <w:commentRangeStart w:id="10"/>
+      <w:r>
+        <w:t>Business rules.</w:t>
+      </w:r>
+      <w:commentRangeEnd w:id="10"/>
+      <w:r>
+        <w:rPr>
+          <w:rStyle w:val="CommentReference"/>
+          <w:rFonts w:ascii="Times New Roman" w:hAnsi="Times New Roman" w:cs="Times New Roman"/>
+          <w:sz w:val="20"/>
+          <w:szCs w:val="20"/>
+        </w:rPr>
+        <w:commentReference w:id="10"/>
+      </w:r>
+    </w:p>
+    <w:p>
+      <w:pPr>
+        <w:pStyle w:val="Heading2BulletedList"/>
+        <w:tabs>
+          <w:tab w:val="clear" w:pos="1440"/>
+          <w:tab w:val="num" w:pos="1800"/>
+        </w:tabs>
+        <w:ind w:left="1800"/>
+        <w:jc w:val="both"/>
+      </w:pPr>
+      <w:r>
+        <w:t>Supports the intended business functions and achieves the required standards.</w:t>
+      </w:r>
+    </w:p>
+    <w:p>
+      <w:pPr>
+        <w:pStyle w:val="Heading2BulletedList"/>
+        <w:tabs>
+          <w:tab w:val="clear" w:pos="1440"/>
+          <w:tab w:val="num" w:pos="1800"/>
+        </w:tabs>
+        <w:ind w:left="1800"/>
+        <w:jc w:val="both"/>
+      </w:pPr>
+      <w:r>
+        <w:t>Satisfies the Entrance Criteria for User Acceptance Testing.</w:t>
+      </w:r>
+    </w:p>
+    <w:p>
+      <w:pPr>
+        <w:pStyle w:val="Heading2BulletedList"/>
+        <w:numPr>
+          <w:ilvl w:val="0"/>
+          <w:numId w:val="0"/>
+        </w:numPr>
+        <w:ind w:left="1440" w:hanging="360"/>
+        <w:jc w:val="both"/>
+        <w:rPr>
+          <w:sz w:val="22"/>
+          <w:szCs w:val="22"/>
+        </w:rPr>
+      </w:pPr>
+    </w:p>
+    <w:p>
+      <w:pPr>
+        <w:pStyle w:val="Heading2"/>
+        <w:rPr>
+          <w:sz w:val="22"/>
+          <w:szCs w:val="22"/>
+        </w:rPr>
+      </w:pPr>
+      <w:r>
+        <w:rPr>
+          <w:sz w:val="22"/>
+          <w:szCs w:val="22"/>
+        </w:rPr>
+        <w:t xml:space="preserve"> Document Conventions</w:t>
+      </w:r>
+    </w:p>
+    <w:p>
+      <w:pPr>
+        <w:ind w:left="720"/>
+        <w:rPr>
+          <w:rFonts w:ascii="Arial" w:hAnsi="Arial" w:cs="Arial"/>
+          <w:sz w:val="22"/>
+          <w:szCs w:val="22"/>
+        </w:rPr>
+      </w:pPr>
+      <w:r>
+        <w:rPr>
+          <w:rFonts w:ascii="Arial" w:hAnsi="Arial" w:cs="Arial"/>
+          <w:sz w:val="22"/>
+          <w:szCs w:val="22"/>
+        </w:rPr>
+        <w:t xml:space="preserve">Text highlighted in </w:t>
+      </w:r>
+      <w:r>
+        <w:rPr>
+          <w:rFonts w:ascii="Arial" w:hAnsi="Arial" w:cs="Arial"/>
+          <w:sz w:val="22"/>
+          <w:szCs w:val="22"/>
+          <w:highlight w:val="yellow"/>
+        </w:rPr>
+        <w:t>yellow</w:t>
+      </w:r>
+      <w:r>
+        <w:rPr>
+          <w:rFonts w:ascii="Arial" w:hAnsi="Arial" w:cs="Arial"/>
+          <w:sz w:val="22"/>
+          <w:szCs w:val="22"/>
+        </w:rPr>
+        <w:t xml:space="preserve"> are portions of the product not currently developed. These features will be explored during future development.</w:t>
+      </w:r>
+    </w:p>
+    <w:p>
+      <w:pPr>
+        <w:ind w:left="720"/>
+        <w:rPr>
+          <w:rFonts w:ascii="Arial" w:hAnsi="Arial" w:cs="Arial"/>
+          <w:sz w:val="22"/>
+          <w:szCs w:val="22"/>
+        </w:rPr>
+      </w:pPr>
+    </w:p>
+    <w:p>
+      <w:pPr>
+        <w:pStyle w:val="Heading1"/>
+        <w:rPr>
+          <w:sz w:val="22"/>
+          <w:szCs w:val="22"/>
+        </w:rPr>
+      </w:pPr>
+      <w:bookmarkStart w:id="11" w:name="_Toc124065191"/>
+      <w:bookmarkStart w:id="12" w:name="_Toc530500522"/>
+      <w:r>
+        <w:rPr>
+          <w:sz w:val="22"/>
+          <w:szCs w:val="22"/>
+        </w:rPr>
+        <w:t xml:space="preserve">Functional </w:t>
+      </w:r>
+      <w:r>
+        <w:rPr>
+          <w:sz w:val="22"/>
+          <w:szCs w:val="22"/>
+        </w:rPr>
+        <w:t>Scope</w:t>
+      </w:r>
+      <w:bookmarkEnd w:id="11"/>
+      <w:bookmarkEnd w:id="12"/>
+    </w:p>
+    <w:p>
+      <w:pPr>
         <w:pStyle w:val="NormalIndent"/>
         <w:rPr>
           <w:rFonts w:ascii="Arial" w:hAnsi="Arial" w:cs="Arial"/>
@@ -2991,14 +3078,32 @@
           <w:sz w:val="22"/>
           <w:szCs w:val="22"/>
         </w:rPr>
-        <w:t>Modeling Unmanned Aerial Swarm using Unreal Engine and AirSim Simulator</w:t>
-      </w:r>
+        <w:t xml:space="preserve">Modeling Unmanned Aerial Swarm using Unreal Engine and </w:t>
+      </w:r>
+      <w:proofErr w:type="spellStart"/>
       <w:r>
         <w:rPr>
           <w:rFonts w:ascii="Arial" w:hAnsi="Arial" w:cs="Arial"/>
           <w:sz w:val="22"/>
           <w:szCs w:val="22"/>
         </w:rPr>
+        <w:t>AirSim</w:t>
+      </w:r>
+      <w:proofErr w:type="spellEnd"/>
+      <w:r>
+        <w:rPr>
+          <w:rFonts w:ascii="Arial" w:hAnsi="Arial" w:cs="Arial"/>
+          <w:sz w:val="22"/>
+          <w:szCs w:val="22"/>
+        </w:rPr>
+        <w:t xml:space="preserve"> Simulator</w:t>
+      </w:r>
+      <w:r>
+        <w:rPr>
+          <w:rFonts w:ascii="Arial" w:hAnsi="Arial" w:cs="Arial"/>
+          <w:sz w:val="22"/>
+          <w:szCs w:val="22"/>
+        </w:rPr>
         <w:t xml:space="preserve"> </w:t>
       </w:r>
       <w:r>
@@ -3023,7 +3128,31 @@
           <w:sz w:val="22"/>
           <w:szCs w:val="22"/>
         </w:rPr>
-        <w:t xml:space="preserve">mentioned in the document attached in the following </w:t>
+        <w:t xml:space="preserve">mentioned in the </w:t>
+      </w:r>
+      <w:commentRangeStart w:id="13"/>
+      <w:r>
+        <w:rPr>
+          <w:rFonts w:ascii="Arial" w:hAnsi="Arial" w:cs="Arial"/>
+          <w:sz w:val="22"/>
+          <w:szCs w:val="22"/>
+        </w:rPr>
+        <w:t>document</w:t>
+      </w:r>
+      <w:commentRangeEnd w:id="13"/>
+      <w:r>
+        <w:rPr>
+          <w:rStyle w:val="CommentReference"/>
+        </w:rPr>
+        <w:commentReference w:id="13"/>
+      </w:r>
+      <w:r>
+        <w:rPr>
+          <w:rFonts w:ascii="Arial" w:hAnsi="Arial" w:cs="Arial"/>
+          <w:sz w:val="22"/>
+          <w:szCs w:val="22"/>
+        </w:rPr>
+        <w:t xml:space="preserve"> attached in the following </w:t>
       </w:r>
       <w:r>
         <w:rPr>
@@ -3082,7 +3211,7 @@
           <w:szCs w:val="22"/>
         </w:rPr>
       </w:pPr>
-      <w:hyperlink r:id="rId11" w:history="1">
+      <w:hyperlink r:id="rId15" w:history="1">
         <w:r>
           <w:rPr>
             <w:rStyle w:val="Hyperlink"/>
@@ -3107,6 +3236,7 @@
           <w:szCs w:val="22"/>
         </w:rPr>
       </w:pPr>
+      <w:commentRangeStart w:id="14"/>
       <w:r>
         <w:rPr>
           <w:rFonts w:ascii="Arial" w:hAnsi="Arial" w:cs="Arial"/>
@@ -3114,6 +3244,13 @@
           <w:szCs w:val="22"/>
         </w:rPr>
         <w:t>System Design Document:</w:t>
+      </w:r>
+      <w:commentRangeEnd w:id="14"/>
+      <w:r>
+        <w:rPr>
+          <w:rStyle w:val="CommentReference"/>
+        </w:rPr>
+        <w:commentReference w:id="14"/>
       </w:r>
     </w:p>
     <w:p>
@@ -3126,7 +3263,7 @@
           <w:szCs w:val="22"/>
         </w:rPr>
       </w:pPr>
-      <w:hyperlink r:id="rId12" w:history="1">
+      <w:hyperlink r:id="rId16" w:history="1">
         <w:r>
           <w:rPr>
             <w:rStyle w:val="Hyperlink"/>
@@ -3151,6 +3288,7 @@
           <w:szCs w:val="22"/>
         </w:rPr>
       </w:pPr>
+      <w:commentRangeStart w:id="15"/>
       <w:r>
         <w:rPr>
           <w:rFonts w:ascii="Arial" w:hAnsi="Arial" w:cs="Arial"/>
@@ -3158,6 +3296,13 @@
           <w:szCs w:val="22"/>
         </w:rPr>
         <w:t>Section 3.1 of this document</w:t>
+      </w:r>
+      <w:commentRangeEnd w:id="15"/>
+      <w:r>
+        <w:rPr>
+          <w:rStyle w:val="CommentReference"/>
+        </w:rPr>
+        <w:commentReference w:id="15"/>
       </w:r>
     </w:p>
     <w:p>
@@ -3189,8 +3334,8 @@
           <w:szCs w:val="22"/>
         </w:rPr>
       </w:pPr>
-      <w:bookmarkStart w:id="10" w:name="_Toc124065201"/>
-      <w:bookmarkStart w:id="11" w:name="_Toc530500523"/>
+      <w:bookmarkStart w:id="16" w:name="_Toc124065201"/>
+      <w:bookmarkStart w:id="17" w:name="_Toc530500523"/>
       <w:r>
         <w:rPr>
           <w:sz w:val="22"/>
@@ -3198,8 +3343,8 @@
         </w:rPr>
         <w:t>Overall Strategy and Approach</w:t>
       </w:r>
-      <w:bookmarkEnd w:id="10"/>
-      <w:bookmarkEnd w:id="11"/>
+      <w:bookmarkEnd w:id="16"/>
+      <w:bookmarkEnd w:id="17"/>
     </w:p>
     <w:p>
       <w:pPr>
@@ -3209,7 +3354,7 @@
           <w:szCs w:val="22"/>
         </w:rPr>
       </w:pPr>
-      <w:bookmarkStart w:id="12" w:name="_Toc530500524"/>
+      <w:bookmarkStart w:id="18" w:name="_Toc530500524"/>
       <w:r>
         <w:rPr>
           <w:sz w:val="22"/>
@@ -3217,7 +3362,7 @@
         </w:rPr>
         <w:t>Testing Strategy</w:t>
       </w:r>
-      <w:bookmarkEnd w:id="12"/>
+      <w:bookmarkEnd w:id="18"/>
     </w:p>
     <w:p>
       <w:pPr>
@@ -3259,7 +3404,7 @@
           <w:sz w:val="22"/>
           <w:szCs w:val="22"/>
         </w:rPr>
-        <w:t xml:space="preserve">that are in scope (Refer </w:t>
+        <w:t xml:space="preserve">that are in </w:t>
       </w:r>
       <w:r>
         <w:rPr>
@@ -3267,7 +3412,7 @@
           <w:sz w:val="22"/>
           <w:szCs w:val="22"/>
         </w:rPr>
-        <w:t xml:space="preserve">Functional </w:t>
+        <w:t xml:space="preserve">the </w:t>
       </w:r>
       <w:r>
         <w:rPr>
@@ -3275,7 +3420,7 @@
           <w:sz w:val="22"/>
           <w:szCs w:val="22"/>
         </w:rPr>
-        <w:t>Scope Section) identified</w:t>
+        <w:t>scope identified</w:t>
       </w:r>
       <w:r>
         <w:rPr>
@@ -3283,6 +3428,22 @@
           <w:sz w:val="22"/>
           <w:szCs w:val="22"/>
         </w:rPr>
+        <w:t xml:space="preserve"> </w:t>
+      </w:r>
+      <w:r>
+        <w:rPr>
+          <w:rFonts w:ascii="Arial" w:hAnsi="Arial" w:cs="Arial"/>
+          <w:sz w:val="22"/>
+          <w:szCs w:val="22"/>
+        </w:rPr>
+        <w:t>(Refer Functional Scope Section)</w:t>
+      </w:r>
+      <w:r>
+        <w:rPr>
+          <w:rFonts w:ascii="Arial" w:hAnsi="Arial" w:cs="Arial"/>
+          <w:sz w:val="22"/>
+          <w:szCs w:val="22"/>
+        </w:rPr>
         <w:t xml:space="preserve">. System testing activities will include the testing of new functionalities, modified functionalities, screen level validations, </w:t>
       </w:r>
       <w:r>
@@ -3315,7 +3476,7 @@
           <w:sz w:val="22"/>
           <w:szCs w:val="22"/>
         </w:rPr>
-        <w:t xml:space="preserve">external interfaces. </w:t>
+        <w:t>external interfaces.</w:t>
       </w:r>
     </w:p>
     <w:p>
@@ -3326,12 +3487,23 @@
           <w:szCs w:val="22"/>
         </w:rPr>
       </w:pPr>
+      <w:commentRangeStart w:id="19"/>
       <w:r>
         <w:rPr>
           <w:sz w:val="22"/>
           <w:szCs w:val="22"/>
         </w:rPr>
         <w:t>Function Testing</w:t>
+      </w:r>
+      <w:commentRangeEnd w:id="19"/>
+      <w:r>
+        <w:rPr>
+          <w:rStyle w:val="CommentReference"/>
+          <w:rFonts w:ascii="Times New Roman" w:hAnsi="Times New Roman" w:cs="Times New Roman"/>
+          <w:b w:val="0"/>
+          <w:bCs w:val="0"/>
+        </w:rPr>
+        <w:commentReference w:id="19"/>
       </w:r>
     </w:p>
     <w:p>
@@ -3389,7 +3561,16 @@
           <w:sz w:val="22"/>
           <w:szCs w:val="22"/>
         </w:rPr>
-        <w:t xml:space="preserve"> Execute use cases from the use case diagram -&gt; when valid data is given then the corresponding results is given, when invalid data is given then a warning message will show.</w:t>
+        <w:t xml:space="preserve"> Execute use cases from the use case diagram -&gt; when valid data is given then the corresponding results is given, when invalid data is given then a warning </w:t>
+      </w:r>
+      <w:r>
+        <w:rPr>
+          <w:rFonts w:ascii="Arial" w:hAnsi="Arial" w:cs="Arial"/>
+          <w:sz w:val="22"/>
+          <w:szCs w:val="22"/>
+        </w:rPr>
+        <w:lastRenderedPageBreak/>
+        <w:t>message will show.</w:t>
       </w:r>
     </w:p>
     <w:p>
@@ -3410,7 +3591,6 @@
           <w:sz w:val="22"/>
           <w:szCs w:val="22"/>
         </w:rPr>
-        <w:lastRenderedPageBreak/>
         <w:t>Completion Criteria:</w:t>
       </w:r>
       <w:r>
@@ -3499,12 +3679,23 @@
           <w:szCs w:val="22"/>
         </w:rPr>
       </w:pPr>
+      <w:commentRangeStart w:id="20"/>
       <w:r>
         <w:rPr>
           <w:sz w:val="22"/>
           <w:szCs w:val="22"/>
         </w:rPr>
         <w:t>Performance Testing</w:t>
+      </w:r>
+      <w:commentRangeEnd w:id="20"/>
+      <w:r>
+        <w:rPr>
+          <w:rStyle w:val="CommentReference"/>
+          <w:rFonts w:ascii="Times New Roman" w:hAnsi="Times New Roman" w:cs="Times New Roman"/>
+          <w:b w:val="0"/>
+          <w:bCs w:val="0"/>
+        </w:rPr>
+        <w:commentReference w:id="20"/>
       </w:r>
     </w:p>
     <w:p>
@@ -3646,7 +3837,7 @@
           <w:szCs w:val="22"/>
         </w:rPr>
       </w:pPr>
-      <w:bookmarkStart w:id="13" w:name="_Toc530500525"/>
+      <w:bookmarkStart w:id="21" w:name="_Toc530500525"/>
       <w:r>
         <w:rPr>
           <w:sz w:val="22"/>
@@ -3654,7 +3845,7 @@
         </w:rPr>
         <w:t>System Testing Entrance Criteria</w:t>
       </w:r>
-      <w:bookmarkEnd w:id="13"/>
+      <w:bookmarkEnd w:id="21"/>
     </w:p>
     <w:p>
       <w:pPr>
@@ -3680,7 +3871,31 @@
           <w:sz w:val="22"/>
           <w:szCs w:val="22"/>
         </w:rPr>
-        <w:t xml:space="preserve"> usability testing, functional testing, and data and documentation testing. </w:t>
+        <w:t xml:space="preserve"> usability testing, functional testing, and </w:t>
+      </w:r>
+      <w:commentRangeStart w:id="22"/>
+      <w:r>
+        <w:rPr>
+          <w:rFonts w:ascii="Arial" w:hAnsi="Arial" w:cs="Arial"/>
+          <w:sz w:val="22"/>
+          <w:szCs w:val="22"/>
+        </w:rPr>
+        <w:t>data and documentation testing</w:t>
+      </w:r>
+      <w:commentRangeEnd w:id="22"/>
+      <w:r>
+        <w:rPr>
+          <w:rStyle w:val="CommentReference"/>
+        </w:rPr>
+        <w:commentReference w:id="22"/>
+      </w:r>
+      <w:r>
+        <w:rPr>
+          <w:rFonts w:ascii="Arial" w:hAnsi="Arial" w:cs="Arial"/>
+          <w:sz w:val="22"/>
+          <w:szCs w:val="22"/>
+        </w:rPr>
+        <w:t xml:space="preserve">. </w:t>
       </w:r>
     </w:p>
     <w:p>
@@ -3714,8 +3929,8 @@
           <w:szCs w:val="22"/>
         </w:rPr>
       </w:pPr>
-      <w:bookmarkStart w:id="14" w:name="_Toc124065204"/>
-      <w:bookmarkStart w:id="15" w:name="_Toc530500526"/>
+      <w:bookmarkStart w:id="23" w:name="_Toc124065204"/>
+      <w:bookmarkStart w:id="24" w:name="_Toc530500526"/>
       <w:r>
         <w:rPr>
           <w:sz w:val="22"/>
@@ -3723,8 +3938,8 @@
         </w:rPr>
         <w:t>Testing Types</w:t>
       </w:r>
-      <w:bookmarkEnd w:id="14"/>
-      <w:bookmarkEnd w:id="15"/>
+      <w:bookmarkEnd w:id="23"/>
+      <w:bookmarkEnd w:id="24"/>
     </w:p>
     <w:p>
       <w:pPr>
@@ -3734,12 +3949,23 @@
           <w:szCs w:val="22"/>
         </w:rPr>
       </w:pPr>
+      <w:commentRangeStart w:id="25"/>
       <w:r>
         <w:rPr>
           <w:sz w:val="22"/>
           <w:szCs w:val="22"/>
         </w:rPr>
         <w:t>Usability Testing</w:t>
+      </w:r>
+      <w:commentRangeEnd w:id="25"/>
+      <w:r>
+        <w:rPr>
+          <w:rStyle w:val="CommentReference"/>
+          <w:rFonts w:ascii="Times New Roman" w:hAnsi="Times New Roman" w:cs="Times New Roman"/>
+          <w:b w:val="0"/>
+          <w:bCs w:val="0"/>
+        </w:rPr>
+        <w:commentReference w:id="25"/>
       </w:r>
     </w:p>
     <w:p>
@@ -3844,6 +4070,7 @@
           <w:szCs w:val="22"/>
         </w:rPr>
       </w:pPr>
+      <w:commentRangeStart w:id="26"/>
       <w:r>
         <w:rPr>
           <w:rFonts w:ascii="Arial" w:hAnsi="Arial" w:cs="Arial"/>
@@ -3851,6 +4078,13 @@
           <w:szCs w:val="22"/>
         </w:rPr>
         <w:t>Business rules or conditions</w:t>
+      </w:r>
+      <w:commentRangeEnd w:id="26"/>
+      <w:r>
+        <w:rPr>
+          <w:rStyle w:val="CommentReference"/>
+        </w:rPr>
+        <w:commentReference w:id="26"/>
       </w:r>
     </w:p>
     <w:p>
@@ -4114,7 +4348,18 @@
           <w:szCs w:val="22"/>
           <w:highlight w:val="yellow"/>
         </w:rPr>
-        <w:t>System Requirements Specification, Req 6: “Ground station shall have the ability to re-assign missions to the aerial swarm.</w:t>
+        <w:t>System Requirements Specification, Req 6: “Ground station shall have the ability to re-</w:t>
+      </w:r>
+      <w:r>
+        <w:rPr>
+          <w:b w:val="0"/>
+          <w:bCs w:val="0"/>
+          <w:sz w:val="22"/>
+          <w:szCs w:val="22"/>
+          <w:highlight w:val="yellow"/>
+        </w:rPr>
+        <w:lastRenderedPageBreak/>
+        <w:t>assign missions to the aerial swarm.</w:t>
       </w:r>
       <w:r>
         <w:rPr>
@@ -4151,17 +4396,7 @@
           <w:sz w:val="22"/>
           <w:szCs w:val="22"/>
         </w:rPr>
-        <w:t xml:space="preserve">System Requirements Specification, Req 7: “Ground station shall receive reports on the </w:t>
-      </w:r>
-      <w:r>
-        <w:rPr>
-          <w:b w:val="0"/>
-          <w:bCs w:val="0"/>
-          <w:sz w:val="22"/>
-          <w:szCs w:val="22"/>
-        </w:rPr>
-        <w:lastRenderedPageBreak/>
-        <w:t>aerial swarm status including status of all individual UAV.</w:t>
+        <w:t>System Requirements Specification, Req 7: “Ground station shall receive reports on the aerial swarm status including status of all individual UAV.</w:t>
       </w:r>
       <w:r>
         <w:rPr>
@@ -4880,7 +5115,17 @@
           <w:sz w:val="22"/>
           <w:szCs w:val="22"/>
         </w:rPr>
-        <w:t>System Requirements Specification, Req 27: “Sensor data shall be routed through the aerial swarm via the lead UAV.</w:t>
+        <w:t xml:space="preserve">System Requirements Specification, Req 27: “Sensor data shall be routed through the </w:t>
+      </w:r>
+      <w:r>
+        <w:rPr>
+          <w:b w:val="0"/>
+          <w:bCs w:val="0"/>
+          <w:sz w:val="22"/>
+          <w:szCs w:val="22"/>
+        </w:rPr>
+        <w:lastRenderedPageBreak/>
+        <w:t>aerial swarm via the lead UAV.</w:t>
       </w:r>
       <w:r>
         <w:rPr>
@@ -4916,17 +5161,7 @@
           <w:sz w:val="22"/>
           <w:szCs w:val="22"/>
         </w:rPr>
-        <w:t xml:space="preserve">System Requirements Specification, Req 28: “The aerial swarm shall continue task and </w:t>
-      </w:r>
-      <w:r>
-        <w:rPr>
-          <w:b w:val="0"/>
-          <w:bCs w:val="0"/>
-          <w:sz w:val="22"/>
-          <w:szCs w:val="22"/>
-        </w:rPr>
-        <w:lastRenderedPageBreak/>
-        <w:t>attempt to finish the mission queue when any individual UAV becomes inactive.</w:t>
+        <w:t>System Requirements Specification, Req 28: “The aerial swarm shall continue task and attempt to finish the mission queue when any individual UAV becomes inactive.</w:t>
       </w:r>
       <w:r>
         <w:rPr>
@@ -4985,8 +5220,8 @@
           <w:szCs w:val="22"/>
         </w:rPr>
       </w:pPr>
-      <w:bookmarkStart w:id="16" w:name="_Toc124065205"/>
-      <w:bookmarkStart w:id="17" w:name="_Toc530500527"/>
+      <w:bookmarkStart w:id="27" w:name="_Toc124065205"/>
+      <w:bookmarkStart w:id="28" w:name="_Toc530500527"/>
       <w:r>
         <w:rPr>
           <w:sz w:val="22"/>
@@ -4994,8 +5229,8 @@
         </w:rPr>
         <w:t>Suspension Criteria and Resumption Requirements</w:t>
       </w:r>
-      <w:bookmarkEnd w:id="16"/>
-      <w:bookmarkEnd w:id="17"/>
+      <w:bookmarkEnd w:id="27"/>
+      <w:bookmarkEnd w:id="28"/>
     </w:p>
     <w:p>
       <w:pPr>
@@ -5149,9 +5384,9 @@
           <w:szCs w:val="22"/>
         </w:rPr>
       </w:pPr>
-      <w:bookmarkStart w:id="18" w:name="_Toc116961467"/>
-      <w:bookmarkStart w:id="19" w:name="_Toc124065210"/>
-      <w:bookmarkStart w:id="20" w:name="_Toc530500528"/>
+      <w:bookmarkStart w:id="29" w:name="_Toc116961467"/>
+      <w:bookmarkStart w:id="30" w:name="_Toc124065210"/>
+      <w:bookmarkStart w:id="31" w:name="_Toc530500528"/>
       <w:r>
         <w:rPr>
           <w:sz w:val="22"/>
@@ -5159,9 +5394,9 @@
         </w:rPr>
         <w:t>Execution Plan</w:t>
       </w:r>
-      <w:bookmarkEnd w:id="18"/>
-      <w:bookmarkEnd w:id="19"/>
-      <w:bookmarkEnd w:id="20"/>
+      <w:bookmarkEnd w:id="29"/>
+      <w:bookmarkEnd w:id="30"/>
+      <w:bookmarkEnd w:id="31"/>
       <w:r>
         <w:rPr>
           <w:sz w:val="22"/>
@@ -5178,7 +5413,7 @@
           <w:szCs w:val="22"/>
         </w:rPr>
       </w:pPr>
-      <w:bookmarkStart w:id="21" w:name="_Toc530500529"/>
+      <w:bookmarkStart w:id="32" w:name="_Toc530500529"/>
       <w:r>
         <w:rPr>
           <w:sz w:val="22"/>
@@ -5186,7 +5421,7 @@
         </w:rPr>
         <w:t>Execution Plan</w:t>
       </w:r>
-      <w:bookmarkEnd w:id="21"/>
+      <w:bookmarkEnd w:id="32"/>
     </w:p>
     <w:p>
       <w:pPr>
@@ -5211,7 +5446,21 @@
           <w:sz w:val="22"/>
           <w:szCs w:val="22"/>
         </w:rPr>
-        <w:t xml:space="preserve">The execution plan will detail the test cases to be executed. The Execution plan will be put together to ensure that all the requirements are covered. The execution plan will be designed to accommodate some </w:t>
+        <w:t xml:space="preserve">The execution plan will detail the test cases to be executed. The </w:t>
+      </w:r>
+      <w:r>
+        <w:rPr>
+          <w:sz w:val="22"/>
+          <w:szCs w:val="22"/>
+        </w:rPr>
+        <w:t>e</w:t>
+      </w:r>
+      <w:r>
+        <w:rPr>
+          <w:sz w:val="22"/>
+          <w:szCs w:val="22"/>
+        </w:rPr>
+        <w:t xml:space="preserve">xecution plan will be put together to ensure that all the requirements are covered. The execution plan will be designed to accommodate some </w:t>
       </w:r>
       <w:r>
         <w:rPr>
@@ -5225,7 +5474,7 @@
           <w:sz w:val="22"/>
           <w:szCs w:val="22"/>
         </w:rPr>
-        <w:t xml:space="preserve"> if necessary, if testing is incomplete on any day. All the test cases of the projects under test in this release are arranged in a logical order depending upon their inter dependency. </w:t>
+        <w:t xml:space="preserve"> if necessary, if testing is incomplete on any day. All the test cases of the projects under test in this release are arranged in a logical order depending upon their inter dependency.</w:t>
       </w:r>
     </w:p>
     <w:p>
@@ -5236,6 +5485,7 @@
           <w:szCs w:val="22"/>
         </w:rPr>
       </w:pPr>
+      <w:commentRangeStart w:id="33"/>
       <w:r>
         <w:rPr>
           <w:sz w:val="22"/>
@@ -5243,10 +5493,20 @@
         </w:rPr>
         <w:t xml:space="preserve">Database Testing </w:t>
       </w:r>
-      <w:r>
-        <w:rPr>
+      <w:commentRangeEnd w:id="33"/>
+      <w:r>
+        <w:rPr>
+          <w:rStyle w:val="CommentReference"/>
+          <w:rFonts w:ascii="Times New Roman" w:hAnsi="Times New Roman" w:cs="Times New Roman"/>
           <w:b w:val="0"/>
           <w:bCs w:val="0"/>
+        </w:rPr>
+        <w:commentReference w:id="33"/>
+      </w:r>
+      <w:r>
+        <w:rPr>
+          <w:b w:val="0"/>
+          <w:bCs w:val="0"/>
           <w:sz w:val="22"/>
           <w:szCs w:val="22"/>
         </w:rPr>
@@ -5261,12 +5521,23 @@
           <w:szCs w:val="22"/>
         </w:rPr>
       </w:pPr>
+      <w:commentRangeStart w:id="34"/>
       <w:r>
         <w:rPr>
           <w:sz w:val="22"/>
           <w:szCs w:val="22"/>
         </w:rPr>
         <w:t xml:space="preserve">Function Testing </w:t>
+      </w:r>
+      <w:commentRangeEnd w:id="34"/>
+      <w:r>
+        <w:rPr>
+          <w:rStyle w:val="CommentReference"/>
+          <w:rFonts w:ascii="Times New Roman" w:hAnsi="Times New Roman" w:cs="Times New Roman"/>
+          <w:b w:val="0"/>
+          <w:bCs w:val="0"/>
+        </w:rPr>
+        <w:commentReference w:id="34"/>
       </w:r>
       <w:r>
         <w:rPr>
@@ -5695,7 +5966,16 @@
                 <w:sz w:val="22"/>
                 <w:szCs w:val="22"/>
               </w:rPr>
-              <w:t>Files and environment variables are edited in Visual Studio 2019</w:t>
+              <w:t xml:space="preserve">Files and environment variables are edited in Visual Studio </w:t>
+            </w:r>
+            <w:r>
+              <w:rPr>
+                <w:rFonts w:ascii="Arial" w:hAnsi="Arial" w:cs="Arial"/>
+                <w:sz w:val="22"/>
+                <w:szCs w:val="22"/>
+              </w:rPr>
+              <w:lastRenderedPageBreak/>
+              <w:t>2019</w:t>
             </w:r>
           </w:p>
         </w:tc>
@@ -5717,6 +5997,7 @@
                 <w:sz w:val="22"/>
                 <w:szCs w:val="22"/>
               </w:rPr>
+              <w:lastRenderedPageBreak/>
               <w:t>Pass</w:t>
             </w:r>
           </w:p>
@@ -5742,7 +6023,6 @@
                 <w:i w:val="0"/>
                 <w:szCs w:val="22"/>
               </w:rPr>
-              <w:lastRenderedPageBreak/>
               <w:t xml:space="preserve">[Req </w:t>
             </w:r>
             <w:r>
@@ -7703,11 +7983,11 @@
           <w:szCs w:val="22"/>
         </w:rPr>
       </w:pPr>
-      <w:bookmarkStart w:id="22" w:name="_Toc515259414"/>
-      <w:bookmarkStart w:id="23" w:name="_Toc515767370"/>
-      <w:bookmarkStart w:id="24" w:name="_Toc528553657"/>
-      <w:bookmarkStart w:id="25" w:name="_Toc124065212"/>
-      <w:bookmarkStart w:id="26" w:name="_Toc530500530"/>
+      <w:bookmarkStart w:id="35" w:name="_Toc515259414"/>
+      <w:bookmarkStart w:id="36" w:name="_Toc515767370"/>
+      <w:bookmarkStart w:id="37" w:name="_Toc528553657"/>
+      <w:bookmarkStart w:id="38" w:name="_Toc124065212"/>
+      <w:bookmarkStart w:id="39" w:name="_Toc530500530"/>
       <w:r>
         <w:rPr>
           <w:sz w:val="22"/>
@@ -7729,10 +8009,10 @@
         </w:rPr>
         <w:t xml:space="preserve">Defect </w:t>
       </w:r>
-      <w:bookmarkEnd w:id="22"/>
-      <w:bookmarkEnd w:id="23"/>
-      <w:bookmarkEnd w:id="24"/>
-      <w:bookmarkEnd w:id="25"/>
+      <w:bookmarkEnd w:id="35"/>
+      <w:bookmarkEnd w:id="36"/>
+      <w:bookmarkEnd w:id="37"/>
+      <w:bookmarkEnd w:id="38"/>
       <w:r>
         <w:rPr>
           <w:sz w:val="22"/>
@@ -7740,7 +8020,7 @@
         </w:rPr>
         <w:t>Tracking</w:t>
       </w:r>
-      <w:bookmarkEnd w:id="26"/>
+      <w:bookmarkEnd w:id="39"/>
     </w:p>
     <w:p>
       <w:pPr>
@@ -7750,7 +8030,7 @@
           <w:szCs w:val="22"/>
         </w:rPr>
       </w:pPr>
-      <w:bookmarkStart w:id="27" w:name="_Toc530500531"/>
+      <w:bookmarkStart w:id="40" w:name="_Toc530500531"/>
       <w:r>
         <w:rPr>
           <w:sz w:val="22"/>
@@ -7765,7 +8045,7 @@
         </w:rPr>
         <w:t>trix</w:t>
       </w:r>
-      <w:bookmarkEnd w:id="27"/>
+      <w:bookmarkEnd w:id="40"/>
     </w:p>
     <w:tbl>
       <w:tblPr>
@@ -8047,8 +8327,10 @@
                 <w:szCs w:val="22"/>
               </w:rPr>
             </w:pPr>
-          </w:p>
-        </w:tc>
+            <w:commentRangeStart w:id="41"/>
+          </w:p>
+        </w:tc>
+        <w:commentRangeEnd w:id="41"/>
         <w:tc>
           <w:tcPr>
             <w:tcW w:w="990" w:type="dxa"/>
@@ -8061,6 +8343,12 @@
                 <w:szCs w:val="22"/>
               </w:rPr>
             </w:pPr>
+            <w:r>
+              <w:rPr>
+                <w:rStyle w:val="CommentReference"/>
+              </w:rPr>
+              <w:commentReference w:id="41"/>
+            </w:r>
           </w:p>
         </w:tc>
         <w:tc>
@@ -11005,6 +11293,7 @@
                 <w:szCs w:val="22"/>
               </w:rPr>
             </w:pPr>
+            <w:commentRangeStart w:id="42"/>
           </w:p>
         </w:tc>
         <w:tc>
@@ -11063,6 +11352,7 @@
             </w:pPr>
           </w:p>
         </w:tc>
+        <w:commentRangeEnd w:id="42"/>
         <w:tc>
           <w:tcPr>
             <w:tcW w:w="990" w:type="dxa"/>
@@ -11075,6 +11365,12 @@
                 <w:szCs w:val="22"/>
               </w:rPr>
             </w:pPr>
+            <w:r>
+              <w:rPr>
+                <w:rStyle w:val="CommentReference"/>
+              </w:rPr>
+              <w:commentReference w:id="42"/>
+            </w:r>
           </w:p>
         </w:tc>
         <w:tc>
@@ -11521,7 +11817,7 @@
           <w:szCs w:val="22"/>
         </w:rPr>
       </w:pPr>
-      <w:bookmarkStart w:id="28" w:name="_Toc530500532"/>
+      <w:bookmarkStart w:id="43" w:name="_Toc530500532"/>
       <w:r>
         <w:rPr>
           <w:sz w:val="22"/>
@@ -11529,7 +11825,7 @@
         </w:rPr>
         <w:t>Defect Severity Definitions</w:t>
       </w:r>
-      <w:bookmarkEnd w:id="28"/>
+      <w:bookmarkEnd w:id="43"/>
     </w:p>
     <w:tbl>
       <w:tblPr>
@@ -11628,6 +11924,7 @@
                 <w:szCs w:val="22"/>
               </w:rPr>
             </w:pPr>
+            <w:commentRangeStart w:id="44"/>
             <w:r>
               <w:rPr>
                 <w:rFonts w:ascii="Arial" w:hAnsi="Arial" w:cs="Arial"/>
@@ -11687,6 +11984,13 @@
                 <w:szCs w:val="22"/>
               </w:rPr>
               <w:t>recognition failure</w:t>
+            </w:r>
+            <w:commentRangeEnd w:id="44"/>
+            <w:r>
+              <w:rPr>
+                <w:rStyle w:val="CommentReference"/>
+              </w:rPr>
+              <w:commentReference w:id="44"/>
             </w:r>
           </w:p>
         </w:tc>
@@ -11762,6 +12066,7 @@
                 <w:szCs w:val="22"/>
               </w:rPr>
             </w:pPr>
+            <w:commentRangeStart w:id="45"/>
             <w:r>
               <w:rPr>
                 <w:sz w:val="22"/>
@@ -11800,6 +12105,14 @@
                 <w:szCs w:val="22"/>
               </w:rPr>
               <w:t>Object position data is inaccurate</w:t>
+            </w:r>
+            <w:commentRangeEnd w:id="45"/>
+            <w:r>
+              <w:rPr>
+                <w:rStyle w:val="CommentReference"/>
+                <w:rFonts w:ascii="Times New Roman" w:hAnsi="Times New Roman" w:cs="Times New Roman"/>
+              </w:rPr>
+              <w:commentReference w:id="45"/>
             </w:r>
           </w:p>
           <w:p>
@@ -11888,6 +12201,7 @@
                 <w:szCs w:val="22"/>
               </w:rPr>
             </w:pPr>
+            <w:commentRangeStart w:id="46"/>
             <w:r>
               <w:rPr>
                 <w:sz w:val="22"/>
@@ -11940,6 +12254,14 @@
                 <w:szCs w:val="22"/>
               </w:rPr>
               <w:t xml:space="preserve"> is incorrect</w:t>
+            </w:r>
+            <w:commentRangeEnd w:id="46"/>
+            <w:r>
+              <w:rPr>
+                <w:rStyle w:val="CommentReference"/>
+                <w:rFonts w:ascii="Times New Roman" w:hAnsi="Times New Roman" w:cs="Times New Roman"/>
+              </w:rPr>
+              <w:commentReference w:id="46"/>
             </w:r>
           </w:p>
         </w:tc>
@@ -11953,10 +12275,10 @@
           <w:szCs w:val="22"/>
         </w:rPr>
       </w:pPr>
-      <w:bookmarkStart w:id="29" w:name="_Toc124065194"/>
-      <w:bookmarkStart w:id="30" w:name="_Toc530500533"/>
-      <w:bookmarkStart w:id="31" w:name="_Toc124065215"/>
-      <w:bookmarkStart w:id="32" w:name="_Toc32035161"/>
+      <w:bookmarkStart w:id="47" w:name="_Toc124065194"/>
+      <w:bookmarkStart w:id="48" w:name="_Toc530500533"/>
+      <w:bookmarkStart w:id="49" w:name="_Toc124065215"/>
+      <w:bookmarkStart w:id="50" w:name="_Toc32035161"/>
       <w:r>
         <w:rPr>
           <w:sz w:val="22"/>
@@ -11964,8 +12286,8 @@
         </w:rPr>
         <w:t>Environment</w:t>
       </w:r>
-      <w:bookmarkEnd w:id="29"/>
-      <w:bookmarkEnd w:id="30"/>
+      <w:bookmarkEnd w:id="47"/>
+      <w:bookmarkEnd w:id="48"/>
     </w:p>
     <w:p>
       <w:pPr>
@@ -11975,8 +12297,8 @@
           <w:szCs w:val="22"/>
         </w:rPr>
       </w:pPr>
-      <w:bookmarkStart w:id="33" w:name="_Toc124065195"/>
-      <w:bookmarkStart w:id="34" w:name="_Toc530500534"/>
+      <w:bookmarkStart w:id="51" w:name="_Toc124065195"/>
+      <w:bookmarkStart w:id="52" w:name="_Toc530500534"/>
       <w:r>
         <w:rPr>
           <w:sz w:val="22"/>
@@ -11984,8 +12306,8 @@
         </w:rPr>
         <w:t>Environment</w:t>
       </w:r>
-      <w:bookmarkEnd w:id="33"/>
-      <w:bookmarkEnd w:id="34"/>
+      <w:bookmarkEnd w:id="51"/>
+      <w:bookmarkEnd w:id="52"/>
     </w:p>
     <w:p>
       <w:pPr>
@@ -12000,7 +12322,15 @@
           <w:sz w:val="22"/>
           <w:szCs w:val="22"/>
         </w:rPr>
-        <w:t>The S</w:t>
+        <w:t xml:space="preserve">The </w:t>
+      </w:r>
+      <w:commentRangeStart w:id="53"/>
+      <w:r>
+        <w:rPr>
+          <w:sz w:val="22"/>
+          <w:szCs w:val="22"/>
+        </w:rPr>
+        <w:t>S</w:t>
       </w:r>
       <w:r>
         <w:rPr>
@@ -12008,6 +12338,14 @@
           <w:szCs w:val="22"/>
         </w:rPr>
         <w:t xml:space="preserve">ystem Testing Environment </w:t>
+      </w:r>
+      <w:commentRangeEnd w:id="53"/>
+      <w:r>
+        <w:rPr>
+          <w:rStyle w:val="CommentReference"/>
+          <w:rFonts w:ascii="Times New Roman" w:hAnsi="Times New Roman" w:cs="Times New Roman"/>
+        </w:rPr>
+        <w:commentReference w:id="53"/>
       </w:r>
       <w:r>
         <w:rPr>
@@ -12062,7 +12400,23 @@
           <w:sz w:val="22"/>
           <w:szCs w:val="22"/>
         </w:rPr>
-        <w:t xml:space="preserve"> and up</w:t>
+        <w:t xml:space="preserve"> </w:t>
+      </w:r>
+      <w:commentRangeStart w:id="54"/>
+      <w:r>
+        <w:rPr>
+          <w:sz w:val="22"/>
+          <w:szCs w:val="22"/>
+        </w:rPr>
+        <w:t>and up</w:t>
+      </w:r>
+      <w:commentRangeEnd w:id="54"/>
+      <w:r>
+        <w:rPr>
+          <w:rStyle w:val="CommentReference"/>
+          <w:rFonts w:ascii="Times New Roman" w:hAnsi="Times New Roman" w:cs="Times New Roman"/>
+        </w:rPr>
+        <w:commentReference w:id="54"/>
       </w:r>
     </w:p>
     <w:p>
@@ -12077,20 +12431,45 @@
           <w:szCs w:val="22"/>
         </w:rPr>
       </w:pPr>
+      <w:commentRangeStart w:id="55"/>
+      <w:proofErr w:type="spellStart"/>
       <w:r>
         <w:rPr>
           <w:sz w:val="22"/>
           <w:szCs w:val="22"/>
         </w:rPr>
         <w:lastRenderedPageBreak/>
-        <w:t>AirSim v1.5.0</w:t>
-      </w:r>
-      <w:r>
-        <w:rPr>
-          <w:sz w:val="22"/>
-          <w:szCs w:val="22"/>
-        </w:rPr>
-        <w:t xml:space="preserve"> and up</w:t>
+        <w:t>AirSim</w:t>
+      </w:r>
+      <w:proofErr w:type="spellEnd"/>
+      <w:r>
+        <w:rPr>
+          <w:sz w:val="22"/>
+          <w:szCs w:val="22"/>
+        </w:rPr>
+        <w:t xml:space="preserve"> v1.5.0</w:t>
+      </w:r>
+      <w:r>
+        <w:rPr>
+          <w:sz w:val="22"/>
+          <w:szCs w:val="22"/>
+        </w:rPr>
+        <w:t xml:space="preserve"> </w:t>
+      </w:r>
+      <w:commentRangeEnd w:id="55"/>
+      <w:r>
+        <w:rPr>
+          <w:rStyle w:val="CommentReference"/>
+          <w:rFonts w:ascii="Times New Roman" w:hAnsi="Times New Roman" w:cs="Times New Roman"/>
+        </w:rPr>
+        <w:commentReference w:id="55"/>
+      </w:r>
+      <w:r>
+        <w:rPr>
+          <w:sz w:val="22"/>
+          <w:szCs w:val="22"/>
+        </w:rPr>
+        <w:t>and up</w:t>
       </w:r>
     </w:p>
     <w:p>
@@ -12106,7 +12485,23 @@
           <w:sz w:val="22"/>
           <w:szCs w:val="22"/>
         </w:rPr>
-        <w:t>The System Testing Environment shall meet all minimum system/resource requirements.</w:t>
+        <w:t xml:space="preserve">The System Testing Environment shall meet all </w:t>
+      </w:r>
+      <w:commentRangeStart w:id="56"/>
+      <w:r>
+        <w:rPr>
+          <w:sz w:val="22"/>
+          <w:szCs w:val="22"/>
+        </w:rPr>
+        <w:t>minimum system/resource requirements.</w:t>
+      </w:r>
+      <w:commentRangeEnd w:id="56"/>
+      <w:r>
+        <w:rPr>
+          <w:rStyle w:val="CommentReference"/>
+          <w:rFonts w:ascii="Times New Roman" w:hAnsi="Times New Roman" w:cs="Times New Roman"/>
+        </w:rPr>
+        <w:commentReference w:id="56"/>
       </w:r>
     </w:p>
     <w:p>
@@ -12118,7 +12513,7 @@
           <w:szCs w:val="22"/>
         </w:rPr>
       </w:pPr>
-      <w:bookmarkStart w:id="35" w:name="_Toc116961462"/>
+      <w:bookmarkStart w:id="57" w:name="_Toc116961462"/>
     </w:p>
     <w:p>
       <w:pPr>
@@ -12128,8 +12523,8 @@
           <w:szCs w:val="22"/>
         </w:rPr>
       </w:pPr>
-      <w:bookmarkStart w:id="36" w:name="_Toc530500535"/>
-      <w:bookmarkEnd w:id="35"/>
+      <w:bookmarkStart w:id="58" w:name="_Toc530500535"/>
+      <w:bookmarkEnd w:id="57"/>
       <w:r>
         <w:rPr>
           <w:sz w:val="22"/>
@@ -12137,8 +12532,8 @@
         </w:rPr>
         <w:t>Assumptions</w:t>
       </w:r>
-      <w:bookmarkEnd w:id="31"/>
-      <w:bookmarkEnd w:id="36"/>
+      <w:bookmarkEnd w:id="49"/>
+      <w:bookmarkEnd w:id="58"/>
     </w:p>
     <w:p>
       <w:pPr>
@@ -12169,6 +12564,7 @@
         </w:rPr>
         <w:t xml:space="preserve">an </w:t>
       </w:r>
+      <w:commentRangeStart w:id="59"/>
       <w:r>
         <w:rPr>
           <w:rFonts w:ascii="Arial" w:hAnsi="Arial" w:cs="Arial"/>
@@ -12184,6 +12580,13 @@
           <w:szCs w:val="22"/>
         </w:rPr>
         <w:t xml:space="preserve"> computer</w:t>
+      </w:r>
+      <w:commentRangeEnd w:id="59"/>
+      <w:r>
+        <w:rPr>
+          <w:rStyle w:val="CommentReference"/>
+        </w:rPr>
+        <w:commentReference w:id="59"/>
       </w:r>
     </w:p>
     <w:p>
@@ -12205,7 +12608,23 @@
           <w:sz w:val="22"/>
           <w:szCs w:val="22"/>
         </w:rPr>
-        <w:t>Assumed no malicious actors</w:t>
+        <w:t xml:space="preserve">Assumed no </w:t>
+      </w:r>
+      <w:commentRangeStart w:id="60"/>
+      <w:r>
+        <w:rPr>
+          <w:rFonts w:ascii="Arial" w:hAnsi="Arial" w:cs="Arial"/>
+          <w:sz w:val="22"/>
+          <w:szCs w:val="22"/>
+        </w:rPr>
+        <w:t>malicious actors</w:t>
+      </w:r>
+      <w:commentRangeEnd w:id="60"/>
+      <w:r>
+        <w:rPr>
+          <w:rStyle w:val="CommentReference"/>
+        </w:rPr>
+        <w:commentReference w:id="60"/>
       </w:r>
     </w:p>
     <w:p>
@@ -12265,7 +12684,31 @@
           <w:sz w:val="22"/>
           <w:szCs w:val="22"/>
         </w:rPr>
-        <w:t xml:space="preserve">Assumed Unreal </w:t>
+        <w:t xml:space="preserve">Assumed </w:t>
+      </w:r>
+      <w:commentRangeStart w:id="61"/>
+      <w:r>
+        <w:rPr>
+          <w:rFonts w:ascii="Arial" w:hAnsi="Arial" w:cs="Arial"/>
+          <w:sz w:val="22"/>
+          <w:szCs w:val="22"/>
+        </w:rPr>
+        <w:t>Unreal</w:t>
+      </w:r>
+      <w:commentRangeEnd w:id="61"/>
+      <w:r>
+        <w:rPr>
+          <w:rStyle w:val="CommentReference"/>
+        </w:rPr>
+        <w:commentReference w:id="61"/>
+      </w:r>
+      <w:r>
+        <w:rPr>
+          <w:rFonts w:ascii="Arial" w:hAnsi="Arial" w:cs="Arial"/>
+          <w:sz w:val="22"/>
+          <w:szCs w:val="22"/>
+        </w:rPr>
+        <w:t xml:space="preserve"> </w:t>
       </w:r>
       <w:r>
         <w:rPr>
@@ -12302,8 +12745,9 @@
           <w:szCs w:val="22"/>
         </w:rPr>
       </w:pPr>
-      <w:bookmarkStart w:id="37" w:name="_Toc124065216"/>
-      <w:bookmarkStart w:id="38" w:name="_Toc530500536"/>
+      <w:bookmarkStart w:id="62" w:name="_Toc124065216"/>
+      <w:bookmarkStart w:id="63" w:name="_Toc530500536"/>
+      <w:commentRangeStart w:id="64"/>
       <w:r>
         <w:rPr>
           <w:sz w:val="22"/>
@@ -12311,9 +12755,19 @@
         </w:rPr>
         <w:t>Risks and Contingencies</w:t>
       </w:r>
-      <w:bookmarkEnd w:id="32"/>
-      <w:bookmarkEnd w:id="37"/>
-      <w:bookmarkEnd w:id="38"/>
+      <w:bookmarkEnd w:id="50"/>
+      <w:bookmarkEnd w:id="62"/>
+      <w:bookmarkEnd w:id="63"/>
+      <w:commentRangeEnd w:id="64"/>
+      <w:r>
+        <w:rPr>
+          <w:rStyle w:val="CommentReference"/>
+          <w:rFonts w:ascii="Times New Roman" w:hAnsi="Times New Roman" w:cs="Times New Roman"/>
+          <w:b w:val="0"/>
+          <w:bCs w:val="0"/>
+        </w:rPr>
+        <w:commentReference w:id="64"/>
+      </w:r>
     </w:p>
     <w:tbl>
       <w:tblPr>
@@ -12453,13 +12907,37 @@
                 <w:szCs w:val="22"/>
               </w:rPr>
             </w:pPr>
-            <w:r>
-              <w:rPr>
-                <w:rFonts w:ascii="Arial" w:hAnsi="Arial" w:cs="Arial"/>
-                <w:sz w:val="22"/>
-                <w:szCs w:val="22"/>
-              </w:rPr>
-              <w:t>Date corruption</w:t>
+            <w:commentRangeStart w:id="65"/>
+            <w:commentRangeStart w:id="66"/>
+            <w:r>
+              <w:rPr>
+                <w:rFonts w:ascii="Arial" w:hAnsi="Arial" w:cs="Arial"/>
+                <w:sz w:val="22"/>
+                <w:szCs w:val="22"/>
+              </w:rPr>
+              <w:t>Date</w:t>
+            </w:r>
+            <w:commentRangeEnd w:id="65"/>
+            <w:r>
+              <w:rPr>
+                <w:rStyle w:val="CommentReference"/>
+              </w:rPr>
+              <w:commentReference w:id="65"/>
+            </w:r>
+            <w:r>
+              <w:rPr>
+                <w:rFonts w:ascii="Arial" w:hAnsi="Arial" w:cs="Arial"/>
+                <w:sz w:val="22"/>
+                <w:szCs w:val="22"/>
+              </w:rPr>
+              <w:t xml:space="preserve"> corruption</w:t>
+            </w:r>
+            <w:commentRangeEnd w:id="66"/>
+            <w:r>
+              <w:rPr>
+                <w:rStyle w:val="CommentReference"/>
+              </w:rPr>
+              <w:commentReference w:id="66"/>
             </w:r>
           </w:p>
         </w:tc>
@@ -12475,6 +12953,7 @@
                 <w:szCs w:val="22"/>
               </w:rPr>
             </w:pPr>
+            <w:commentRangeStart w:id="67"/>
             <w:r>
               <w:rPr>
                 <w:rFonts w:ascii="Arial" w:hAnsi="Arial" w:cs="Arial"/>
@@ -12483,6 +12962,13 @@
               </w:rPr>
               <w:t>High</w:t>
             </w:r>
+            <w:commentRangeEnd w:id="67"/>
+            <w:r>
+              <w:rPr>
+                <w:rStyle w:val="CommentReference"/>
+              </w:rPr>
+              <w:commentReference w:id="67"/>
+            </w:r>
           </w:p>
         </w:tc>
         <w:tc>
@@ -12511,7 +12997,31 @@
                 <w:sz w:val="22"/>
                 <w:szCs w:val="22"/>
               </w:rPr>
-              <w:t>data to a more permanent location once received by ground station during the simulation.</w:t>
+              <w:t xml:space="preserve">data to </w:t>
+            </w:r>
+            <w:commentRangeStart w:id="68"/>
+            <w:r>
+              <w:rPr>
+                <w:rFonts w:ascii="Arial" w:hAnsi="Arial" w:cs="Arial"/>
+                <w:sz w:val="22"/>
+                <w:szCs w:val="22"/>
+              </w:rPr>
+              <w:t xml:space="preserve">a more permanent location </w:t>
+            </w:r>
+            <w:commentRangeEnd w:id="68"/>
+            <w:r>
+              <w:rPr>
+                <w:rStyle w:val="CommentReference"/>
+              </w:rPr>
+              <w:commentReference w:id="68"/>
+            </w:r>
+            <w:r>
+              <w:rPr>
+                <w:rFonts w:ascii="Arial" w:hAnsi="Arial" w:cs="Arial"/>
+                <w:sz w:val="22"/>
+                <w:szCs w:val="22"/>
+              </w:rPr>
+              <w:t>once received by ground station during the simulation.</w:t>
             </w:r>
           </w:p>
           <w:p>
@@ -12582,6 +13092,7 @@
                 <w:szCs w:val="22"/>
               </w:rPr>
             </w:pPr>
+            <w:commentRangeStart w:id="69"/>
             <w:r>
               <w:rPr>
                 <w:rFonts w:ascii="Arial" w:hAnsi="Arial" w:cs="Arial"/>
@@ -12589,6 +13100,13 @@
                 <w:szCs w:val="22"/>
               </w:rPr>
               <w:t>High</w:t>
+            </w:r>
+            <w:commentRangeEnd w:id="69"/>
+            <w:r>
+              <w:rPr>
+                <w:rStyle w:val="CommentReference"/>
+              </w:rPr>
+              <w:commentReference w:id="69"/>
             </w:r>
           </w:p>
         </w:tc>
@@ -12626,9 +13144,9 @@
           <w:szCs w:val="22"/>
         </w:rPr>
       </w:pPr>
-      <w:bookmarkStart w:id="39" w:name="_Toc15460326"/>
-      <w:bookmarkStart w:id="40" w:name="_Toc124065219"/>
-      <w:bookmarkStart w:id="41" w:name="_Toc530500537"/>
+      <w:bookmarkStart w:id="70" w:name="_Toc15460326"/>
+      <w:bookmarkStart w:id="71" w:name="_Toc124065219"/>
+      <w:bookmarkStart w:id="72" w:name="_Toc530500537"/>
       <w:r>
         <w:rPr>
           <w:sz w:val="22"/>
@@ -12636,9 +13154,9 @@
         </w:rPr>
         <w:t>Appendices</w:t>
       </w:r>
-      <w:bookmarkEnd w:id="39"/>
-      <w:bookmarkEnd w:id="40"/>
-      <w:bookmarkEnd w:id="41"/>
+      <w:bookmarkEnd w:id="70"/>
+      <w:bookmarkEnd w:id="71"/>
+      <w:bookmarkEnd w:id="72"/>
     </w:p>
     <w:p>
       <w:pPr>
@@ -12743,7 +13261,7 @@
       </w:pPr>
     </w:p>
     <w:sectPr>
-      <w:footerReference w:type="default" r:id="rId13"/>
+      <w:footerReference w:type="default" r:id="rId17"/>
       <w:endnotePr>
         <w:numFmt w:val="decimal"/>
       </w:endnotePr>
@@ -12756,6 +13274,637 @@
     </w:sectPr>
   </w:body>
 </w:document>
+</file>
+
+<file path=word/comments.xml><?xml version="1.0" encoding="utf-8"?>
+<w:comments xmlns:wpc="http://schemas.microsoft.com/office/word/2010/wordprocessingCanvas" xmlns:cx="http://schemas.microsoft.com/office/drawing/2014/chartex" xmlns:cx1="http://schemas.microsoft.com/office/drawing/2015/9/8/chartex" xmlns:cx2="http://schemas.microsoft.com/office/drawing/2015/10/21/chartex" xmlns:cx3="http://schemas.microsoft.com/office/drawing/2016/5/9/chartex" xmlns:cx4="http://schemas.microsoft.com/office/drawing/2016/5/10/chartex" xmlns:cx5="http://schemas.microsoft.com/office/drawing/2016/5/11/chartex" xmlns:cx6="http://schemas.microsoft.com/office/drawing/2016/5/12/chartex" xmlns:cx7="http://schemas.microsoft.com/office/drawing/2016/5/13/chartex" xmlns:cx8="http://schemas.microsoft.com/office/drawing/2016/5/14/chartex" xmlns:mc="http://schemas.openxmlformats.org/markup-compatibility/2006" xmlns:aink="http://schemas.microsoft.com/office/drawing/2016/ink" xmlns:am3d="http://schemas.microsoft.com/office/drawing/2017/model3d" xmlns:o="urn:schemas-microsoft-com:office:office" xmlns:r="http://schemas.openxmlformats.org/officeDocument/2006/relationships" xmlns:m="http://schemas.openxmlformats.org/officeDocument/2006/math" xmlns:v="urn:schemas-microsoft-com:vml" xmlns:wp14="http://schemas.microsoft.com/office/word/2010/wordprocessingDrawing" xmlns:wp="http://schemas.openxmlformats.org/drawingml/2006/wordprocessingDrawing" xmlns:w10="urn:schemas-microsoft-com:office:word" xmlns:w="http://schemas.openxmlformats.org/wordprocessingml/2006/main" xmlns:w14="http://schemas.microsoft.com/office/word/2010/wordml" xmlns:w15="http://schemas.microsoft.com/office/word/2012/wordml" xmlns:w16cex="http://schemas.microsoft.com/office/word/2018/wordml/cex" xmlns:w16cid="http://schemas.microsoft.com/office/word/2016/wordml/cid" xmlns:w16="http://schemas.microsoft.com/office/word/2018/wordml" xmlns:w16sdtdh="http://schemas.microsoft.com/office/word/2020/wordml/sdtdatahash" xmlns:w16se="http://schemas.microsoft.com/office/word/2015/wordml/symex" xmlns:wpg="http://schemas.microsoft.com/office/word/2010/wordprocessingGroup" xmlns:wpi="http://schemas.microsoft.com/office/word/2010/wordprocessingInk" xmlns:wne="http://schemas.microsoft.com/office/word/2006/wordml" xmlns:wps="http://schemas.microsoft.com/office/word/2010/wordprocessingShape" mc:Ignorable="w14 w15 w16se w16cid w16 w16cex w16sdtdh wp14">
+  <w:comment w:id="6" w:author="Dillon Sage" w:date="2021-12-06T22:24:00Z" w:initials="DS">
+    <w:p>
+      <w:pPr>
+        <w:pStyle w:val="CommentText"/>
+      </w:pPr>
+      <w:r>
+        <w:rPr>
+          <w:rStyle w:val="CommentReference"/>
+        </w:rPr>
+        <w:annotationRef/>
+      </w:r>
+      <w:r>
+        <w:t>Consider italicizing</w:t>
+      </w:r>
+    </w:p>
+  </w:comment>
+  <w:comment w:id="7" w:author="Dillon Sage" w:date="2021-12-06T22:20:00Z" w:initials="DS">
+    <w:p>
+      <w:pPr>
+        <w:pStyle w:val="CommentText"/>
+      </w:pPr>
+      <w:r>
+        <w:rPr>
+          <w:rStyle w:val="CommentReference"/>
+        </w:rPr>
+        <w:annotationRef/>
+      </w:r>
+      <w:r>
+        <w:t>system</w:t>
+      </w:r>
+    </w:p>
+  </w:comment>
+  <w:comment w:id="10" w:author="Dillon Sage" w:date="2021-12-06T22:25:00Z" w:initials="DS">
+    <w:p>
+      <w:pPr>
+        <w:pStyle w:val="CommentText"/>
+      </w:pPr>
+      <w:r>
+        <w:rPr>
+          <w:rStyle w:val="CommentReference"/>
+        </w:rPr>
+        <w:annotationRef/>
+      </w:r>
+      <w:r>
+        <w:t>SRS does not list business rules</w:t>
+      </w:r>
+    </w:p>
+  </w:comment>
+  <w:comment w:id="13" w:author="Dillon Sage" w:date="2021-12-06T22:30:00Z" w:initials="DS">
+    <w:p>
+      <w:pPr>
+        <w:pStyle w:val="CommentText"/>
+      </w:pPr>
+      <w:r>
+        <w:rPr>
+          <w:rStyle w:val="CommentReference"/>
+        </w:rPr>
+        <w:annotationRef/>
+      </w:r>
+      <w:r>
+        <w:t>Either singular or plural.</w:t>
+      </w:r>
+    </w:p>
+  </w:comment>
+  <w:comment w:id="14" w:author="Dillon Sage" w:date="2021-12-06T22:30:00Z" w:initials="DS">
+    <w:p>
+      <w:pPr>
+        <w:pStyle w:val="CommentText"/>
+      </w:pPr>
+      <w:r>
+        <w:rPr>
+          <w:rStyle w:val="CommentReference"/>
+        </w:rPr>
+        <w:annotationRef/>
+      </w:r>
+      <w:r>
+        <w:t>Testing based on requirements not system design</w:t>
+      </w:r>
+    </w:p>
+  </w:comment>
+  <w:comment w:id="15" w:author="Dillon Sage" w:date="2021-12-06T22:31:00Z" w:initials="DS">
+    <w:p>
+      <w:pPr>
+        <w:pStyle w:val="CommentText"/>
+      </w:pPr>
+      <w:r>
+        <w:rPr>
+          <w:rStyle w:val="CommentReference"/>
+        </w:rPr>
+        <w:annotationRef/>
+      </w:r>
+      <w:r>
+        <w:t>Why refer the document to itself?</w:t>
+      </w:r>
+    </w:p>
+  </w:comment>
+  <w:comment w:id="19" w:author="Dillon Sage" w:date="2021-12-06T22:50:00Z" w:initials="DS">
+    <w:p>
+      <w:pPr>
+        <w:pStyle w:val="CommentText"/>
+      </w:pPr>
+      <w:r>
+        <w:rPr>
+          <w:rStyle w:val="CommentReference"/>
+        </w:rPr>
+        <w:annotationRef/>
+      </w:r>
+      <w:r>
+        <w:t>Where did this come from? What is its purpose?</w:t>
+      </w:r>
+    </w:p>
+  </w:comment>
+  <w:comment w:id="20" w:author="Dillon Sage" w:date="2021-12-06T22:50:00Z" w:initials="DS">
+    <w:p>
+      <w:pPr>
+        <w:pStyle w:val="CommentText"/>
+      </w:pPr>
+      <w:r>
+        <w:rPr>
+          <w:rStyle w:val="CommentReference"/>
+        </w:rPr>
+        <w:annotationRef/>
+      </w:r>
+      <w:r>
+        <w:t>Same as 3.1.1</w:t>
+      </w:r>
+    </w:p>
+  </w:comment>
+  <w:comment w:id="22" w:author="Dillon Sage" w:date="2021-12-06T22:52:00Z" w:initials="DS">
+    <w:p>
+      <w:pPr>
+        <w:pStyle w:val="CommentText"/>
+      </w:pPr>
+      <w:r>
+        <w:rPr>
+          <w:rStyle w:val="CommentReference"/>
+        </w:rPr>
+        <w:annotationRef/>
+      </w:r>
+      <w:r>
+        <w:t>There is no “data and document testing” section below.</w:t>
+      </w:r>
+    </w:p>
+  </w:comment>
+  <w:comment w:id="25" w:author="Dillon Sage" w:date="2021-12-06T22:53:00Z" w:initials="DS">
+    <w:p>
+      <w:pPr>
+        <w:pStyle w:val="CommentText"/>
+      </w:pPr>
+      <w:r>
+        <w:rPr>
+          <w:rStyle w:val="CommentReference"/>
+        </w:rPr>
+        <w:annotationRef/>
+      </w:r>
+      <w:r>
+        <w:t xml:space="preserve">Are we testing </w:t>
+      </w:r>
+      <w:proofErr w:type="spellStart"/>
+      <w:r>
+        <w:t>AirSim</w:t>
+      </w:r>
+      <w:proofErr w:type="spellEnd"/>
+      <w:r>
+        <w:t>? We haven’t developed any user interfaces.</w:t>
+      </w:r>
+    </w:p>
+  </w:comment>
+  <w:comment w:id="26" w:author="Dillon Sage" w:date="2021-12-06T22:56:00Z" w:initials="DS">
+    <w:p>
+      <w:pPr>
+        <w:pStyle w:val="CommentText"/>
+      </w:pPr>
+      <w:r>
+        <w:rPr>
+          <w:rStyle w:val="CommentReference"/>
+        </w:rPr>
+        <w:annotationRef/>
+      </w:r>
+      <w:r>
+        <w:t>Again, no business rules.</w:t>
+      </w:r>
+    </w:p>
+  </w:comment>
+  <w:comment w:id="33" w:author="Dillon Sage" w:date="2021-12-06T22:58:00Z" w:initials="DS">
+    <w:p>
+      <w:pPr>
+        <w:pStyle w:val="CommentText"/>
+      </w:pPr>
+      <w:r>
+        <w:rPr>
+          <w:rStyle w:val="CommentReference"/>
+        </w:rPr>
+        <w:annotationRef/>
+      </w:r>
+      <w:r>
+        <w:t>What database?</w:t>
+      </w:r>
+    </w:p>
+  </w:comment>
+  <w:comment w:id="34" w:author="Dillon Sage" w:date="2021-12-06T23:00:00Z" w:initials="DS">
+    <w:p>
+      <w:pPr>
+        <w:pStyle w:val="CommentText"/>
+      </w:pPr>
+      <w:r>
+        <w:rPr>
+          <w:rStyle w:val="CommentReference"/>
+        </w:rPr>
+        <w:annotationRef/>
+      </w:r>
+      <w:r>
+        <w:t xml:space="preserve">Is this populated with anything? </w:t>
+      </w:r>
+    </w:p>
+  </w:comment>
+  <w:comment w:id="41" w:author="Dillon Sage" w:date="2021-12-06T23:04:00Z" w:initials="DS">
+    <w:p>
+      <w:pPr>
+        <w:pStyle w:val="CommentText"/>
+      </w:pPr>
+      <w:r>
+        <w:rPr>
+          <w:rStyle w:val="CommentReference"/>
+        </w:rPr>
+        <w:annotationRef/>
+      </w:r>
+      <w:r>
+        <w:t>These</w:t>
+      </w:r>
+      <w:r>
+        <w:t xml:space="preserve"> columns</w:t>
+      </w:r>
+      <w:r>
+        <w:t xml:space="preserve"> must be filled out. Especially if the tests above are complete.</w:t>
+      </w:r>
+    </w:p>
+  </w:comment>
+  <w:comment w:id="42" w:author="Dillon Sage" w:date="2021-12-06T23:02:00Z" w:initials="DS">
+    <w:p>
+      <w:pPr>
+        <w:pStyle w:val="CommentText"/>
+      </w:pPr>
+      <w:r>
+        <w:rPr>
+          <w:rStyle w:val="CommentReference"/>
+        </w:rPr>
+        <w:annotationRef/>
+      </w:r>
+      <w:r>
+        <w:t>Extra rows should be removed.</w:t>
+      </w:r>
+    </w:p>
+  </w:comment>
+  <w:comment w:id="44" w:author="Dillon Sage" w:date="2021-12-06T23:16:00Z" w:initials="DS">
+    <w:p>
+      <w:pPr>
+        <w:pStyle w:val="CommentText"/>
+      </w:pPr>
+      <w:r>
+        <w:rPr>
+          <w:rStyle w:val="CommentReference"/>
+        </w:rPr>
+        <w:annotationRef/>
+      </w:r>
+      <w:r>
+        <w:t>These are generic examples. System specific concerns should be located below in the Risks and Contingencies.</w:t>
+      </w:r>
+    </w:p>
+  </w:comment>
+  <w:comment w:id="45" w:author="Dillon Sage" w:date="2021-12-06T23:17:00Z" w:initials="DS">
+    <w:p>
+      <w:pPr>
+        <w:pStyle w:val="CommentText"/>
+      </w:pPr>
+      <w:r>
+        <w:rPr>
+          <w:rStyle w:val="CommentReference"/>
+        </w:rPr>
+        <w:annotationRef/>
+      </w:r>
+      <w:r>
+        <w:t>Same as immediate predecessor.</w:t>
+      </w:r>
+    </w:p>
+  </w:comment>
+  <w:comment w:id="46" w:author="Dillon Sage" w:date="2021-12-06T23:17:00Z" w:initials="DS">
+    <w:p>
+      <w:pPr>
+        <w:pStyle w:val="CommentText"/>
+      </w:pPr>
+      <w:r>
+        <w:rPr>
+          <w:rStyle w:val="CommentReference"/>
+        </w:rPr>
+        <w:annotationRef/>
+      </w:r>
+      <w:r>
+        <w:t>Ditto</w:t>
+      </w:r>
+    </w:p>
+  </w:comment>
+  <w:comment w:id="53" w:author="Dillon Sage" w:date="2021-12-06T23:06:00Z" w:initials="DS">
+    <w:p>
+      <w:pPr>
+        <w:pStyle w:val="CommentText"/>
+      </w:pPr>
+      <w:r>
+        <w:rPr>
+          <w:rStyle w:val="CommentReference"/>
+        </w:rPr>
+        <w:annotationRef/>
+      </w:r>
+      <w:r>
+        <w:t>What is this exactly? How does someone else know?</w:t>
+      </w:r>
+    </w:p>
+  </w:comment>
+  <w:comment w:id="54" w:author="Dillon Sage" w:date="2021-12-06T23:05:00Z" w:initials="DS">
+    <w:p>
+      <w:pPr>
+        <w:pStyle w:val="CommentText"/>
+      </w:pPr>
+      <w:r>
+        <w:rPr>
+          <w:rStyle w:val="CommentReference"/>
+        </w:rPr>
+        <w:annotationRef/>
+      </w:r>
+      <w:r>
+        <w:t>Only the one version is verified.</w:t>
+      </w:r>
+    </w:p>
+  </w:comment>
+  <w:comment w:id="55" w:author="Dillon Sage" w:date="2021-12-06T23:05:00Z" w:initials="DS">
+    <w:p>
+      <w:pPr>
+        <w:pStyle w:val="CommentText"/>
+      </w:pPr>
+      <w:r>
+        <w:rPr>
+          <w:rStyle w:val="CommentReference"/>
+        </w:rPr>
+        <w:annotationRef/>
+      </w:r>
+      <w:r>
+        <w:t xml:space="preserve">Microsoft’s </w:t>
+      </w:r>
+      <w:proofErr w:type="spellStart"/>
+      <w:r>
+        <w:t>AirSim</w:t>
+      </w:r>
+      <w:proofErr w:type="spellEnd"/>
+      <w:r>
+        <w:t xml:space="preserve"> version 1.6.0</w:t>
+      </w:r>
+    </w:p>
+  </w:comment>
+  <w:comment w:id="56" w:author="Dillon Sage" w:date="2021-12-06T23:07:00Z" w:initials="DS">
+    <w:p>
+      <w:pPr>
+        <w:pStyle w:val="CommentText"/>
+      </w:pPr>
+      <w:r>
+        <w:rPr>
+          <w:rStyle w:val="CommentReference"/>
+        </w:rPr>
+        <w:annotationRef/>
+      </w:r>
+      <w:r>
+        <w:t>What minimum requirements?</w:t>
+      </w:r>
+    </w:p>
+  </w:comment>
+  <w:comment w:id="59" w:author="Dillon Sage" w:date="2021-12-06T23:07:00Z" w:initials="DS">
+    <w:p>
+      <w:pPr>
+        <w:pStyle w:val="CommentText"/>
+      </w:pPr>
+      <w:r>
+        <w:rPr>
+          <w:rStyle w:val="CommentReference"/>
+        </w:rPr>
+        <w:annotationRef/>
+      </w:r>
+      <w:r>
+        <w:t>What does this mean?</w:t>
+      </w:r>
+    </w:p>
+  </w:comment>
+  <w:comment w:id="60" w:author="Dillon Sage" w:date="2021-12-06T23:09:00Z" w:initials="DS">
+    <w:p>
+      <w:pPr>
+        <w:pStyle w:val="CommentText"/>
+      </w:pPr>
+      <w:r>
+        <w:rPr>
+          <w:rStyle w:val="CommentReference"/>
+        </w:rPr>
+        <w:annotationRef/>
+      </w:r>
+      <w:r>
+        <w:t>Elaborate.</w:t>
+      </w:r>
+    </w:p>
+  </w:comment>
+  <w:comment w:id="61" w:author="Dillon Sage" w:date="2021-12-06T23:08:00Z" w:initials="DS">
+    <w:p>
+      <w:pPr>
+        <w:pStyle w:val="CommentText"/>
+      </w:pPr>
+      <w:r>
+        <w:rPr>
+          <w:rStyle w:val="CommentReference"/>
+        </w:rPr>
+        <w:annotationRef/>
+      </w:r>
+      <w:r>
+        <w:t>Full name.</w:t>
+      </w:r>
+    </w:p>
+  </w:comment>
+  <w:comment w:id="64" w:author="Dillon Sage" w:date="2021-12-06T23:09:00Z" w:initials="DS">
+    <w:p>
+      <w:pPr>
+        <w:pStyle w:val="CommentText"/>
+      </w:pPr>
+      <w:r>
+        <w:rPr>
+          <w:rStyle w:val="CommentReference"/>
+        </w:rPr>
+        <w:annotationRef/>
+      </w:r>
+      <w:r>
+        <w:t>The purpose of this is to declare mitigation techniques to remove, or at least diminish, the impact of severe risks to the activity. The activity here is testing.</w:t>
+      </w:r>
+    </w:p>
+  </w:comment>
+  <w:comment w:id="65" w:author="Dillon Sage" w:date="2021-12-06T23:11:00Z" w:initials="DS">
+    <w:p>
+      <w:pPr>
+        <w:pStyle w:val="CommentText"/>
+      </w:pPr>
+      <w:r>
+        <w:rPr>
+          <w:rStyle w:val="CommentReference"/>
+        </w:rPr>
+        <w:annotationRef/>
+      </w:r>
+      <w:r>
+        <w:t>Data?</w:t>
+      </w:r>
+    </w:p>
+  </w:comment>
+  <w:comment w:id="66" w:author="Dillon Sage" w:date="2021-12-06T23:11:00Z" w:initials="DS">
+    <w:p>
+      <w:pPr>
+        <w:pStyle w:val="CommentText"/>
+      </w:pPr>
+      <w:r>
+        <w:rPr>
+          <w:rStyle w:val="CommentReference"/>
+        </w:rPr>
+        <w:annotationRef/>
+      </w:r>
+      <w:r>
+        <w:t>Is this a major concern while testing?</w:t>
+      </w:r>
+    </w:p>
+  </w:comment>
+  <w:comment w:id="67" w:author="Dillon Sage" w:date="2021-12-06T23:14:00Z" w:initials="DS">
+    <w:p>
+      <w:pPr>
+        <w:pStyle w:val="CommentText"/>
+      </w:pPr>
+      <w:r>
+        <w:rPr>
+          <w:rStyle w:val="CommentReference"/>
+        </w:rPr>
+        <w:annotationRef/>
+      </w:r>
+      <w:r>
+        <w:t>Follow Defect Severity Definition convention</w:t>
+      </w:r>
+    </w:p>
+  </w:comment>
+  <w:comment w:id="68" w:author="Dillon Sage" w:date="2021-12-06T23:12:00Z" w:initials="DS">
+    <w:p>
+      <w:pPr>
+        <w:pStyle w:val="CommentText"/>
+      </w:pPr>
+      <w:r>
+        <w:rPr>
+          <w:rStyle w:val="CommentReference"/>
+        </w:rPr>
+        <w:annotationRef/>
+      </w:r>
+      <w:r>
+        <w:t>What is “a more permanent location” and how does that change the corruption of data?</w:t>
+      </w:r>
+    </w:p>
+  </w:comment>
+  <w:comment w:id="69" w:author="Dillon Sage" w:date="2021-12-06T23:12:00Z" w:initials="DS">
+    <w:p>
+      <w:pPr>
+        <w:pStyle w:val="CommentText"/>
+      </w:pPr>
+      <w:r>
+        <w:rPr>
+          <w:rStyle w:val="CommentReference"/>
+        </w:rPr>
+        <w:annotationRef/>
+      </w:r>
+      <w:r>
+        <w:t>Must have something here for mitigation technique.</w:t>
+      </w:r>
+    </w:p>
+  </w:comment>
+</w:comments>
+</file>
+
+<file path=word/commentsExtended.xml><?xml version="1.0" encoding="utf-8"?>
+<w15:commentsEx xmlns:wpc="http://schemas.microsoft.com/office/word/2010/wordprocessingCanvas" xmlns:cx="http://schemas.microsoft.com/office/drawing/2014/chartex" xmlns:cx1="http://schemas.microsoft.com/office/drawing/2015/9/8/chartex" xmlns:cx2="http://schemas.microsoft.com/office/drawing/2015/10/21/chartex" xmlns:cx3="http://schemas.microsoft.com/office/drawing/2016/5/9/chartex" xmlns:cx4="http://schemas.microsoft.com/office/drawing/2016/5/10/chartex" xmlns:cx5="http://schemas.microsoft.com/office/drawing/2016/5/11/chartex" xmlns:cx6="http://schemas.microsoft.com/office/drawing/2016/5/12/chartex" xmlns:cx7="http://schemas.microsoft.com/office/drawing/2016/5/13/chartex" xmlns:cx8="http://schemas.microsoft.com/office/drawing/2016/5/14/chartex" xmlns:mc="http://schemas.openxmlformats.org/markup-compatibility/2006" xmlns:aink="http://schemas.microsoft.com/office/drawing/2016/ink" xmlns:am3d="http://schemas.microsoft.com/office/drawing/2017/model3d" xmlns:o="urn:schemas-microsoft-com:office:office" xmlns:r="http://schemas.openxmlformats.org/officeDocument/2006/relationships" xmlns:m="http://schemas.openxmlformats.org/officeDocument/2006/math" xmlns:v="urn:schemas-microsoft-com:vml" xmlns:wp14="http://schemas.microsoft.com/office/word/2010/wordprocessingDrawing" xmlns:wp="http://schemas.openxmlformats.org/drawingml/2006/wordprocessingDrawing" xmlns:w10="urn:schemas-microsoft-com:office:word" xmlns:w="http://schemas.openxmlformats.org/wordprocessingml/2006/main" xmlns:w14="http://schemas.microsoft.com/office/word/2010/wordml" xmlns:w15="http://schemas.microsoft.com/office/word/2012/wordml" xmlns:w16cex="http://schemas.microsoft.com/office/word/2018/wordml/cex" xmlns:w16cid="http://schemas.microsoft.com/office/word/2016/wordml/cid" xmlns:w16="http://schemas.microsoft.com/office/word/2018/wordml" xmlns:w16sdtdh="http://schemas.microsoft.com/office/word/2020/wordml/sdtdatahash" xmlns:w16se="http://schemas.microsoft.com/office/word/2015/wordml/symex" xmlns:wpg="http://schemas.microsoft.com/office/word/2010/wordprocessingGroup" xmlns:wpi="http://schemas.microsoft.com/office/word/2010/wordprocessingInk" xmlns:wne="http://schemas.microsoft.com/office/word/2006/wordml" xmlns:wps="http://schemas.microsoft.com/office/word/2010/wordprocessingShape" mc:Ignorable="w14 w15 w16se w16cid w16 w16cex w16sdtdh wp14">
+  <w15:commentEx w15:paraId="35CF4E01" w15:done="0"/>
+  <w15:commentEx w15:paraId="110D1F44" w15:done="0"/>
+  <w15:commentEx w15:paraId="7A0FC5F9" w15:done="0"/>
+  <w15:commentEx w15:paraId="5C46A786" w15:done="0"/>
+  <w15:commentEx w15:paraId="18CA3041" w15:done="0"/>
+  <w15:commentEx w15:paraId="6263D2C7" w15:done="0"/>
+  <w15:commentEx w15:paraId="47AD0AC5" w15:done="0"/>
+  <w15:commentEx w15:paraId="47770323" w15:done="0"/>
+  <w15:commentEx w15:paraId="54A9F767" w15:done="0"/>
+  <w15:commentEx w15:paraId="2247869A" w15:done="0"/>
+  <w15:commentEx w15:paraId="3313895C" w15:done="0"/>
+  <w15:commentEx w15:paraId="0DB72B4A" w15:done="0"/>
+  <w15:commentEx w15:paraId="4D4177E8" w15:done="0"/>
+  <w15:commentEx w15:paraId="6152A573" w15:done="0"/>
+  <w15:commentEx w15:paraId="78BB8B41" w15:done="0"/>
+  <w15:commentEx w15:paraId="19E90A99" w15:done="0"/>
+  <w15:commentEx w15:paraId="1576496D" w15:done="0"/>
+  <w15:commentEx w15:paraId="1C6733C3" w15:done="0"/>
+  <w15:commentEx w15:paraId="04C14FA1" w15:done="0"/>
+  <w15:commentEx w15:paraId="5ED25639" w15:done="0"/>
+  <w15:commentEx w15:paraId="52172E23" w15:done="0"/>
+  <w15:commentEx w15:paraId="7FE2C966" w15:done="0"/>
+  <w15:commentEx w15:paraId="55425912" w15:done="0"/>
+  <w15:commentEx w15:paraId="32A374A2" w15:done="0"/>
+  <w15:commentEx w15:paraId="7A2CAB81" w15:done="0"/>
+  <w15:commentEx w15:paraId="5F7E587F" w15:done="0"/>
+  <w15:commentEx w15:paraId="765C0F69" w15:done="0"/>
+  <w15:commentEx w15:paraId="6C364BBD" w15:done="0"/>
+  <w15:commentEx w15:paraId="247CD607" w15:done="0"/>
+  <w15:commentEx w15:paraId="239194E5" w15:done="0"/>
+  <w15:commentEx w15:paraId="5C45E5B2" w15:done="0"/>
+</w15:commentsEx>
+</file>
+
+<file path=word/commentsExtensible.xml><?xml version="1.0" encoding="utf-8"?>
+<w16cex:commentsExtensible xmlns:wpc="http://schemas.microsoft.com/office/word/2010/wordprocessingCanvas" xmlns:cx="http://schemas.microsoft.com/office/drawing/2014/chartex" xmlns:cx1="http://schemas.microsoft.com/office/drawing/2015/9/8/chartex" xmlns:cx2="http://schemas.microsoft.com/office/drawing/2015/10/21/chartex" xmlns:cx3="http://schemas.microsoft.com/office/drawing/2016/5/9/chartex" xmlns:cx4="http://schemas.microsoft.com/office/drawing/2016/5/10/chartex" xmlns:cx5="http://schemas.microsoft.com/office/drawing/2016/5/11/chartex" xmlns:cx6="http://schemas.microsoft.com/office/drawing/2016/5/12/chartex" xmlns:cx7="http://schemas.microsoft.com/office/drawing/2016/5/13/chartex" xmlns:cx8="http://schemas.microsoft.com/office/drawing/2016/5/14/chartex" xmlns:mc="http://schemas.openxmlformats.org/markup-compatibility/2006" xmlns:aink="http://schemas.microsoft.com/office/drawing/2016/ink" xmlns:am3d="http://schemas.microsoft.com/office/drawing/2017/model3d" xmlns:o="urn:schemas-microsoft-com:office:office" xmlns:r="http://schemas.openxmlformats.org/officeDocument/2006/relationships" xmlns:m="http://schemas.openxmlformats.org/officeDocument/2006/math" xmlns:v="urn:schemas-microsoft-com:vml" xmlns:wp14="http://schemas.microsoft.com/office/word/2010/wordprocessingDrawing" xmlns:wp="http://schemas.openxmlformats.org/drawingml/2006/wordprocessingDrawing" xmlns:w10="urn:schemas-microsoft-com:office:word" xmlns:w="http://schemas.openxmlformats.org/wordprocessingml/2006/main" xmlns:w14="http://schemas.microsoft.com/office/word/2010/wordml" xmlns:w15="http://schemas.microsoft.com/office/word/2012/wordml" xmlns:w16cex="http://schemas.microsoft.com/office/word/2018/wordml/cex" xmlns:w16cid="http://schemas.microsoft.com/office/word/2016/wordml/cid" xmlns:w16="http://schemas.microsoft.com/office/word/2018/wordml" xmlns:w16sdtdh="http://schemas.microsoft.com/office/word/2020/wordml/sdtdatahash" xmlns:w16se="http://schemas.microsoft.com/office/word/2015/wordml/symex" xmlns:wpg="http://schemas.microsoft.com/office/word/2010/wordprocessingGroup" xmlns:wpi="http://schemas.microsoft.com/office/word/2010/wordprocessingInk" xmlns:wne="http://schemas.microsoft.com/office/word/2006/wordml" xmlns:wps="http://schemas.microsoft.com/office/word/2010/wordprocessingShape" mc:Ignorable="w14 w15 w16se w16cid w16 w16cex w16sdtdh wp14">
+  <w16cex:commentExtensible w16cex:durableId="25590C29" w16cex:dateUtc="2021-12-07T03:24:00Z"/>
+  <w16cex:commentExtensible w16cex:durableId="25590B3B" w16cex:dateUtc="2021-12-07T03:20:00Z"/>
+  <w16cex:commentExtensible w16cex:durableId="25590C4F" w16cex:dateUtc="2021-12-07T03:25:00Z"/>
+  <w16cex:commentExtensible w16cex:durableId="25590D7D" w16cex:dateUtc="2021-12-07T03:30:00Z"/>
+  <w16cex:commentExtensible w16cex:durableId="25590DA2" w16cex:dateUtc="2021-12-07T03:30:00Z"/>
+  <w16cex:commentExtensible w16cex:durableId="25590DBA" w16cex:dateUtc="2021-12-07T03:31:00Z"/>
+  <w16cex:commentExtensible w16cex:durableId="25591231" w16cex:dateUtc="2021-12-07T03:50:00Z"/>
+  <w16cex:commentExtensible w16cex:durableId="25591250" w16cex:dateUtc="2021-12-07T03:50:00Z"/>
+  <w16cex:commentExtensible w16cex:durableId="255912A4" w16cex:dateUtc="2021-12-07T03:52:00Z"/>
+  <w16cex:commentExtensible w16cex:durableId="255912D7" w16cex:dateUtc="2021-12-07T03:53:00Z"/>
+  <w16cex:commentExtensible w16cex:durableId="25591386" w16cex:dateUtc="2021-12-07T03:56:00Z"/>
+  <w16cex:commentExtensible w16cex:durableId="25591429" w16cex:dateUtc="2021-12-07T03:58:00Z"/>
+  <w16cex:commentExtensible w16cex:durableId="25591495" w16cex:dateUtc="2021-12-07T04:00:00Z"/>
+  <w16cex:commentExtensible w16cex:durableId="2559156B" w16cex:dateUtc="2021-12-07T04:04:00Z"/>
+  <w16cex:commentExtensible w16cex:durableId="255914E8" w16cex:dateUtc="2021-12-07T04:02:00Z"/>
+  <w16cex:commentExtensible w16cex:durableId="25591838" w16cex:dateUtc="2021-12-07T04:16:00Z"/>
+  <w16cex:commentExtensible w16cex:durableId="2559187B" w16cex:dateUtc="2021-12-07T04:17:00Z"/>
+  <w16cex:commentExtensible w16cex:durableId="2559188C" w16cex:dateUtc="2021-12-07T04:17:00Z"/>
+  <w16cex:commentExtensible w16cex:durableId="255915FD" w16cex:dateUtc="2021-12-07T04:06:00Z"/>
+  <w16cex:commentExtensible w16cex:durableId="255915B3" w16cex:dateUtc="2021-12-07T04:05:00Z"/>
+  <w16cex:commentExtensible w16cex:durableId="255915CB" w16cex:dateUtc="2021-12-07T04:05:00Z"/>
+  <w16cex:commentExtensible w16cex:durableId="25591622" w16cex:dateUtc="2021-12-07T04:07:00Z"/>
+  <w16cex:commentExtensible w16cex:durableId="2559163C" w16cex:dateUtc="2021-12-07T04:07:00Z"/>
+  <w16cex:commentExtensible w16cex:durableId="2559168C" w16cex:dateUtc="2021-12-07T04:09:00Z"/>
+  <w16cex:commentExtensible w16cex:durableId="25591660" w16cex:dateUtc="2021-12-07T04:08:00Z"/>
+  <w16cex:commentExtensible w16cex:durableId="255916C2" w16cex:dateUtc="2021-12-07T04:09:00Z"/>
+  <w16cex:commentExtensible w16cex:durableId="25591723" w16cex:dateUtc="2021-12-07T04:11:00Z"/>
+  <w16cex:commentExtensible w16cex:durableId="2559173A" w16cex:dateUtc="2021-12-07T04:11:00Z"/>
+  <w16cex:commentExtensible w16cex:durableId="255917F1" w16cex:dateUtc="2021-12-07T04:14:00Z"/>
+  <w16cex:commentExtensible w16cex:durableId="2559174D" w16cex:dateUtc="2021-12-07T04:12:00Z"/>
+  <w16cex:commentExtensible w16cex:durableId="25591770" w16cex:dateUtc="2021-12-07T04:12:00Z"/>
+</w16cex:commentsExtensible>
+</file>
+
+<file path=word/commentsIds.xml><?xml version="1.0" encoding="utf-8"?>
+<w16cid:commentsIds xmlns:wpc="http://schemas.microsoft.com/office/word/2010/wordprocessingCanvas" xmlns:cx="http://schemas.microsoft.com/office/drawing/2014/chartex" xmlns:cx1="http://schemas.microsoft.com/office/drawing/2015/9/8/chartex" xmlns:cx2="http://schemas.microsoft.com/office/drawing/2015/10/21/chartex" xmlns:cx3="http://schemas.microsoft.com/office/drawing/2016/5/9/chartex" xmlns:cx4="http://schemas.microsoft.com/office/drawing/2016/5/10/chartex" xmlns:cx5="http://schemas.microsoft.com/office/drawing/2016/5/11/chartex" xmlns:cx6="http://schemas.microsoft.com/office/drawing/2016/5/12/chartex" xmlns:cx7="http://schemas.microsoft.com/office/drawing/2016/5/13/chartex" xmlns:cx8="http://schemas.microsoft.com/office/drawing/2016/5/14/chartex" xmlns:mc="http://schemas.openxmlformats.org/markup-compatibility/2006" xmlns:aink="http://schemas.microsoft.com/office/drawing/2016/ink" xmlns:am3d="http://schemas.microsoft.com/office/drawing/2017/model3d" xmlns:o="urn:schemas-microsoft-com:office:office" xmlns:r="http://schemas.openxmlformats.org/officeDocument/2006/relationships" xmlns:m="http://schemas.openxmlformats.org/officeDocument/2006/math" xmlns:v="urn:schemas-microsoft-com:vml" xmlns:wp14="http://schemas.microsoft.com/office/word/2010/wordprocessingDrawing" xmlns:wp="http://schemas.openxmlformats.org/drawingml/2006/wordprocessingDrawing" xmlns:w10="urn:schemas-microsoft-com:office:word" xmlns:w="http://schemas.openxmlformats.org/wordprocessingml/2006/main" xmlns:w14="http://schemas.microsoft.com/office/word/2010/wordml" xmlns:w15="http://schemas.microsoft.com/office/word/2012/wordml" xmlns:w16cex="http://schemas.microsoft.com/office/word/2018/wordml/cex" xmlns:w16cid="http://schemas.microsoft.com/office/word/2016/wordml/cid" xmlns:w16="http://schemas.microsoft.com/office/word/2018/wordml" xmlns:w16sdtdh="http://schemas.microsoft.com/office/word/2020/wordml/sdtdatahash" xmlns:w16se="http://schemas.microsoft.com/office/word/2015/wordml/symex" xmlns:wpg="http://schemas.microsoft.com/office/word/2010/wordprocessingGroup" xmlns:wpi="http://schemas.microsoft.com/office/word/2010/wordprocessingInk" xmlns:wne="http://schemas.microsoft.com/office/word/2006/wordml" xmlns:wps="http://schemas.microsoft.com/office/word/2010/wordprocessingShape" mc:Ignorable="w14 w15 w16se w16cid w16 w16cex w16sdtdh wp14">
+  <w16cid:commentId w16cid:paraId="35CF4E01" w16cid:durableId="25590C29"/>
+  <w16cid:commentId w16cid:paraId="110D1F44" w16cid:durableId="25590B3B"/>
+  <w16cid:commentId w16cid:paraId="7A0FC5F9" w16cid:durableId="25590C4F"/>
+  <w16cid:commentId w16cid:paraId="5C46A786" w16cid:durableId="25590D7D"/>
+  <w16cid:commentId w16cid:paraId="18CA3041" w16cid:durableId="25590DA2"/>
+  <w16cid:commentId w16cid:paraId="6263D2C7" w16cid:durableId="25590DBA"/>
+  <w16cid:commentId w16cid:paraId="47AD0AC5" w16cid:durableId="25591231"/>
+  <w16cid:commentId w16cid:paraId="47770323" w16cid:durableId="25591250"/>
+  <w16cid:commentId w16cid:paraId="54A9F767" w16cid:durableId="255912A4"/>
+  <w16cid:commentId w16cid:paraId="2247869A" w16cid:durableId="255912D7"/>
+  <w16cid:commentId w16cid:paraId="3313895C" w16cid:durableId="25591386"/>
+  <w16cid:commentId w16cid:paraId="0DB72B4A" w16cid:durableId="25591429"/>
+  <w16cid:commentId w16cid:paraId="4D4177E8" w16cid:durableId="25591495"/>
+  <w16cid:commentId w16cid:paraId="6152A573" w16cid:durableId="2559156B"/>
+  <w16cid:commentId w16cid:paraId="78BB8B41" w16cid:durableId="255914E8"/>
+  <w16cid:commentId w16cid:paraId="19E90A99" w16cid:durableId="25591838"/>
+  <w16cid:commentId w16cid:paraId="1576496D" w16cid:durableId="2559187B"/>
+  <w16cid:commentId w16cid:paraId="1C6733C3" w16cid:durableId="2559188C"/>
+  <w16cid:commentId w16cid:paraId="04C14FA1" w16cid:durableId="255915FD"/>
+  <w16cid:commentId w16cid:paraId="5ED25639" w16cid:durableId="255915B3"/>
+  <w16cid:commentId w16cid:paraId="52172E23" w16cid:durableId="255915CB"/>
+  <w16cid:commentId w16cid:paraId="7FE2C966" w16cid:durableId="25591622"/>
+  <w16cid:commentId w16cid:paraId="55425912" w16cid:durableId="2559163C"/>
+  <w16cid:commentId w16cid:paraId="32A374A2" w16cid:durableId="2559168C"/>
+  <w16cid:commentId w16cid:paraId="7A2CAB81" w16cid:durableId="25591660"/>
+  <w16cid:commentId w16cid:paraId="5F7E587F" w16cid:durableId="255916C2"/>
+  <w16cid:commentId w16cid:paraId="765C0F69" w16cid:durableId="25591723"/>
+  <w16cid:commentId w16cid:paraId="6C364BBD" w16cid:durableId="2559173A"/>
+  <w16cid:commentId w16cid:paraId="247CD607" w16cid:durableId="255917F1"/>
+  <w16cid:commentId w16cid:paraId="239194E5" w16cid:durableId="2559174D"/>
+  <w16cid:commentId w16cid:paraId="5C45E5B2" w16cid:durableId="25591770"/>
+</w16cid:commentsIds>
 </file>
 
 <file path=word/endnotes.xml><?xml version="1.0" encoding="utf-8"?>
@@ -16857,6 +18006,14 @@
     <w:abstractNumId w:val="14"/>
   </w:num>
 </w:numbering>
+</file>
+
+<file path=word/people.xml><?xml version="1.0" encoding="utf-8"?>
+<w15:people xmlns:wpc="http://schemas.microsoft.com/office/word/2010/wordprocessingCanvas" xmlns:cx="http://schemas.microsoft.com/office/drawing/2014/chartex" xmlns:cx1="http://schemas.microsoft.com/office/drawing/2015/9/8/chartex" xmlns:cx2="http://schemas.microsoft.com/office/drawing/2015/10/21/chartex" xmlns:cx3="http://schemas.microsoft.com/office/drawing/2016/5/9/chartex" xmlns:cx4="http://schemas.microsoft.com/office/drawing/2016/5/10/chartex" xmlns:cx5="http://schemas.microsoft.com/office/drawing/2016/5/11/chartex" xmlns:cx6="http://schemas.microsoft.com/office/drawing/2016/5/12/chartex" xmlns:cx7="http://schemas.microsoft.com/office/drawing/2016/5/13/chartex" xmlns:cx8="http://schemas.microsoft.com/office/drawing/2016/5/14/chartex" xmlns:mc="http://schemas.openxmlformats.org/markup-compatibility/2006" xmlns:aink="http://schemas.microsoft.com/office/drawing/2016/ink" xmlns:am3d="http://schemas.microsoft.com/office/drawing/2017/model3d" xmlns:o="urn:schemas-microsoft-com:office:office" xmlns:r="http://schemas.openxmlformats.org/officeDocument/2006/relationships" xmlns:m="http://schemas.openxmlformats.org/officeDocument/2006/math" xmlns:v="urn:schemas-microsoft-com:vml" xmlns:wp14="http://schemas.microsoft.com/office/word/2010/wordprocessingDrawing" xmlns:wp="http://schemas.openxmlformats.org/drawingml/2006/wordprocessingDrawing" xmlns:w10="urn:schemas-microsoft-com:office:word" xmlns:w="http://schemas.openxmlformats.org/wordprocessingml/2006/main" xmlns:w14="http://schemas.microsoft.com/office/word/2010/wordml" xmlns:w15="http://schemas.microsoft.com/office/word/2012/wordml" xmlns:w16cex="http://schemas.microsoft.com/office/word/2018/wordml/cex" xmlns:w16cid="http://schemas.microsoft.com/office/word/2016/wordml/cid" xmlns:w16="http://schemas.microsoft.com/office/word/2018/wordml" xmlns:w16sdtdh="http://schemas.microsoft.com/office/word/2020/wordml/sdtdatahash" xmlns:w16se="http://schemas.microsoft.com/office/word/2015/wordml/symex" xmlns:wpg="http://schemas.microsoft.com/office/word/2010/wordprocessingGroup" xmlns:wpi="http://schemas.microsoft.com/office/word/2010/wordprocessingInk" xmlns:wne="http://schemas.microsoft.com/office/word/2006/wordml" xmlns:wps="http://schemas.microsoft.com/office/word/2010/wordprocessingShape" mc:Ignorable="w14 w15 w16se w16cid w16 w16cex w16sdtdh wp14">
+  <w15:person w15:author="Dillon Sage">
+    <w15:presenceInfo w15:providerId="Windows Live" w15:userId="f87e2d43c1b59a37"/>
+  </w15:person>
+</w15:people>
 </file>
 
 <file path=word/styles.xml><?xml version="1.0" encoding="utf-8"?>
@@ -17985,6 +19142,59 @@
       <w:contextualSpacing/>
     </w:pPr>
   </w:style>
+  <w:style w:type="character" w:styleId="CommentReference">
+    <w:name w:val="annotation reference"/>
+    <w:basedOn w:val="DefaultParagraphFont"/>
+    <w:semiHidden/>
+    <w:unhideWhenUsed/>
+    <w:rsid w:val="00114F65"/>
+    <w:rPr>
+      <w:sz w:val="16"/>
+      <w:szCs w:val="16"/>
+    </w:rPr>
+  </w:style>
+  <w:style w:type="paragraph" w:styleId="CommentText">
+    <w:name w:val="annotation text"/>
+    <w:basedOn w:val="Normal"/>
+    <w:link w:val="CommentTextChar"/>
+    <w:semiHidden/>
+    <w:unhideWhenUsed/>
+    <w:rsid w:val="00114F65"/>
+    <w:pPr>
+      <w:spacing w:line="240" w:lineRule="auto"/>
+    </w:pPr>
+  </w:style>
+  <w:style w:type="character" w:customStyle="1" w:styleId="CommentTextChar">
+    <w:name w:val="Comment Text Char"/>
+    <w:basedOn w:val="DefaultParagraphFont"/>
+    <w:link w:val="CommentText"/>
+    <w:semiHidden/>
+    <w:rsid w:val="00114F65"/>
+  </w:style>
+  <w:style w:type="paragraph" w:styleId="CommentSubject">
+    <w:name w:val="annotation subject"/>
+    <w:basedOn w:val="CommentText"/>
+    <w:next w:val="CommentText"/>
+    <w:link w:val="CommentSubjectChar"/>
+    <w:semiHidden/>
+    <w:unhideWhenUsed/>
+    <w:rsid w:val="00114F65"/>
+    <w:rPr>
+      <w:b/>
+      <w:bCs/>
+    </w:rPr>
+  </w:style>
+  <w:style w:type="character" w:customStyle="1" w:styleId="CommentSubjectChar">
+    <w:name w:val="Comment Subject Char"/>
+    <w:basedOn w:val="CommentTextChar"/>
+    <w:link w:val="CommentSubject"/>
+    <w:semiHidden/>
+    <w:rsid w:val="00114F65"/>
+    <w:rPr>
+      <w:b/>
+      <w:bCs/>
+    </w:rPr>
+  </w:style>
 </w:styles>
 </file>
 

--- a/TestPlan/Aerial Swarm Simulator Test Plan.docx
+++ b/TestPlan/Aerial Swarm Simulator Test Plan.docx
@@ -85,7 +85,33 @@
           <w:sz w:val="22"/>
           <w:szCs w:val="22"/>
         </w:rPr>
-        <w:t>Modeling Unmanned Aerial Swarms Using Unreal Engine and AirSim Simulator</w:t>
+        <w:t xml:space="preserve">Modeling Unmanned Aerial Swarms Using Unreal Engine and </w:t>
+      </w:r>
+      <w:proofErr w:type="spellStart"/>
+      <w:r>
+        <w:rPr>
+          <w:rFonts w:ascii="Arial" w:hAnsi="Arial" w:cs="Arial"/>
+          <w:b/>
+          <w:bCs/>
+          <w:i w:val="0"/>
+          <w:iCs w:val="0"/>
+          <w:sz w:val="22"/>
+          <w:szCs w:val="22"/>
+        </w:rPr>
+        <w:t>AirSim</w:t>
+      </w:r>
+      <w:proofErr w:type="spellEnd"/>
+      <w:r>
+        <w:rPr>
+          <w:rFonts w:ascii="Arial" w:hAnsi="Arial" w:cs="Arial"/>
+          <w:b/>
+          <w:bCs/>
+          <w:i w:val="0"/>
+          <w:iCs w:val="0"/>
+          <w:sz w:val="22"/>
+          <w:szCs w:val="22"/>
+        </w:rPr>
+        <w:t xml:space="preserve"> Simulator</w:t>
       </w:r>
     </w:p>
     <w:p>
@@ -142,7 +168,25 @@
           <w:sz w:val="22"/>
           <w:szCs w:val="22"/>
         </w:rPr>
-        <w:t xml:space="preserve"> Naimah-Joy Chapman, Elijah Keck, Dillon Mead, and John Mueller</w:t>
+        <w:t xml:space="preserve"> </w:t>
+      </w:r>
+      <w:proofErr w:type="spellStart"/>
+      <w:r>
+        <w:rPr>
+          <w:rFonts w:ascii="Arial" w:hAnsi="Arial" w:cs="Arial"/>
+          <w:sz w:val="22"/>
+          <w:szCs w:val="22"/>
+        </w:rPr>
+        <w:t>Naimah</w:t>
+      </w:r>
+      <w:proofErr w:type="spellEnd"/>
+      <w:r>
+        <w:rPr>
+          <w:rFonts w:ascii="Arial" w:hAnsi="Arial" w:cs="Arial"/>
+          <w:sz w:val="22"/>
+          <w:szCs w:val="22"/>
+        </w:rPr>
+        <w:t>-Joy Chapman, Elijah Keck, Dillon Mead, and John Mueller</w:t>
       </w:r>
     </w:p>
     <w:p>
@@ -238,7 +282,25 @@
                 <w:sz w:val="22"/>
                 <w:szCs w:val="22"/>
               </w:rPr>
-              <w:t>1.0/Naimah-Joy Chapman</w:t>
+              <w:t>1.0/</w:t>
+            </w:r>
+            <w:proofErr w:type="spellStart"/>
+            <w:r>
+              <w:rPr>
+                <w:rFonts w:ascii="Arial" w:hAnsi="Arial" w:cs="Arial"/>
+                <w:sz w:val="22"/>
+                <w:szCs w:val="22"/>
+              </w:rPr>
+              <w:t>Naimah</w:t>
+            </w:r>
+            <w:proofErr w:type="spellEnd"/>
+            <w:r>
+              <w:rPr>
+                <w:rFonts w:ascii="Arial" w:hAnsi="Arial" w:cs="Arial"/>
+                <w:sz w:val="22"/>
+                <w:szCs w:val="22"/>
+              </w:rPr>
+              <w:t>-Joy Chapman</w:t>
             </w:r>
           </w:p>
         </w:tc>
@@ -422,7 +484,25 @@
                 <w:sz w:val="22"/>
                 <w:szCs w:val="22"/>
               </w:rPr>
-              <w:t>2.0/Naimah-Joy Chapman</w:t>
+              <w:t>2.0/</w:t>
+            </w:r>
+            <w:proofErr w:type="spellStart"/>
+            <w:r>
+              <w:rPr>
+                <w:rFonts w:ascii="Arial" w:hAnsi="Arial" w:cs="Arial"/>
+                <w:sz w:val="22"/>
+                <w:szCs w:val="22"/>
+              </w:rPr>
+              <w:t>Naimah</w:t>
+            </w:r>
+            <w:proofErr w:type="spellEnd"/>
+            <w:r>
+              <w:rPr>
+                <w:rFonts w:ascii="Arial" w:hAnsi="Arial" w:cs="Arial"/>
+                <w:sz w:val="22"/>
+                <w:szCs w:val="22"/>
+              </w:rPr>
+              <w:t>-Joy Chapman</w:t>
             </w:r>
           </w:p>
         </w:tc>
@@ -510,8 +590,8 @@
           <w:szCs w:val="22"/>
         </w:rPr>
         <w:sectPr>
-          <w:headerReference w:type="default" r:id="rId7"/>
-          <w:headerReference w:type="first" r:id="rId8"/>
+          <w:headerReference w:type="default" r:id="rId8"/>
+          <w:headerReference w:type="first" r:id="rId9"/>
           <w:endnotePr>
             <w:numFmt w:val="decimal"/>
           </w:endnotePr>
@@ -2613,8 +2693,8 @@
           <w:szCs w:val="22"/>
         </w:rPr>
         <w:sectPr>
-          <w:headerReference w:type="default" r:id="rId9"/>
-          <w:footerReference w:type="default" r:id="rId10"/>
+          <w:headerReference w:type="default" r:id="rId10"/>
+          <w:footerReference w:type="default" r:id="rId11"/>
           <w:endnotePr>
             <w:numFmt w:val="decimal"/>
           </w:endnotePr>
@@ -2702,9 +2782,10 @@
         </w:rPr>
         <w:t xml:space="preserve">This document is a test plan for </w:t>
       </w:r>
-      <w:commentRangeStart w:id="6"/>
-      <w:r>
-        <w:rPr>
+      <w:r>
+        <w:rPr>
+          <w:i/>
+          <w:iCs/>
           <w:sz w:val="22"/>
           <w:szCs w:val="22"/>
         </w:rPr>
@@ -2713,6 +2794,8 @@
       <w:proofErr w:type="spellStart"/>
       <w:r>
         <w:rPr>
+          <w:i/>
+          <w:iCs/>
           <w:sz w:val="22"/>
           <w:szCs w:val="22"/>
         </w:rPr>
@@ -2721,6 +2804,8 @@
       <w:proofErr w:type="spellEnd"/>
       <w:r>
         <w:rPr>
+          <w:i/>
+          <w:iCs/>
           <w:sz w:val="22"/>
           <w:szCs w:val="22"/>
         </w:rPr>
@@ -2733,14 +2818,6 @@
         </w:rPr>
         <w:t xml:space="preserve"> </w:t>
       </w:r>
-      <w:commentRangeEnd w:id="6"/>
-      <w:r>
-        <w:rPr>
-          <w:rStyle w:val="CommentReference"/>
-          <w:rFonts w:ascii="Times New Roman" w:hAnsi="Times New Roman" w:cs="Times New Roman"/>
-        </w:rPr>
-        <w:commentReference w:id="6"/>
-      </w:r>
       <w:r>
         <w:rPr>
           <w:sz w:val="22"/>
@@ -2788,46 +2865,21 @@
           <w:sz w:val="22"/>
           <w:szCs w:val="22"/>
         </w:rPr>
-        <w:t xml:space="preserve"> team</w:t>
-      </w:r>
-      <w:proofErr w:type="gramStart"/>
-      <w:r>
-        <w:rPr>
-          <w:sz w:val="22"/>
-          <w:szCs w:val="22"/>
-        </w:rPr>
-        <w:t xml:space="preserve">.  </w:t>
-      </w:r>
-      <w:proofErr w:type="gramEnd"/>
-      <w:r>
-        <w:rPr>
-          <w:sz w:val="22"/>
-          <w:szCs w:val="22"/>
-        </w:rPr>
-        <w:t xml:space="preserve">It describes the testing strategy and approach to testing the team will use to verify that the </w:t>
-      </w:r>
-      <w:commentRangeStart w:id="7"/>
-      <w:r>
-        <w:rPr>
-          <w:sz w:val="22"/>
-          <w:szCs w:val="22"/>
-        </w:rPr>
-        <w:t>application</w:t>
-      </w:r>
-      <w:commentRangeEnd w:id="7"/>
-      <w:r>
-        <w:rPr>
-          <w:rStyle w:val="CommentReference"/>
-          <w:rFonts w:ascii="Times New Roman" w:hAnsi="Times New Roman" w:cs="Times New Roman"/>
-        </w:rPr>
-        <w:commentReference w:id="7"/>
-      </w:r>
-      <w:r>
-        <w:rPr>
-          <w:sz w:val="22"/>
-          <w:szCs w:val="22"/>
-        </w:rPr>
-        <w:t xml:space="preserve"> meets the established requirements of the business prior to release.</w:t>
+        <w:t xml:space="preserve"> team.  It describes the testing strategy and approach to testing the team will use to verify that the </w:t>
+      </w:r>
+      <w:r>
+        <w:rPr>
+          <w:sz w:val="22"/>
+          <w:szCs w:val="22"/>
+        </w:rPr>
+        <w:t xml:space="preserve">system </w:t>
+      </w:r>
+      <w:r>
+        <w:rPr>
+          <w:sz w:val="22"/>
+          <w:szCs w:val="22"/>
+        </w:rPr>
+        <w:t>meets the established requirements of the business prior to release.</w:t>
       </w:r>
     </w:p>
     <w:p>
@@ -2848,150 +2900,220 @@
           <w:szCs w:val="22"/>
         </w:rPr>
       </w:pPr>
-      <w:bookmarkStart w:id="8" w:name="_Toc124065188"/>
-      <w:bookmarkStart w:id="9" w:name="_Toc530500521"/>
+      <w:bookmarkStart w:id="6" w:name="_Toc124065188"/>
+      <w:bookmarkStart w:id="7" w:name="_Toc530500521"/>
       <w:r>
         <w:rPr>
           <w:sz w:val="22"/>
           <w:szCs w:val="22"/>
         </w:rPr>
         <w:t>Objectives</w:t>
+      </w:r>
+      <w:bookmarkEnd w:id="6"/>
+      <w:bookmarkEnd w:id="7"/>
+    </w:p>
+    <w:p>
+      <w:pPr>
+        <w:ind w:left="1080"/>
+        <w:jc w:val="both"/>
+        <w:rPr>
+          <w:rFonts w:ascii="Arial" w:hAnsi="Arial" w:cs="Arial"/>
+          <w:b/>
+          <w:sz w:val="22"/>
+          <w:szCs w:val="22"/>
+        </w:rPr>
+      </w:pPr>
+    </w:p>
+    <w:p>
+      <w:pPr>
+        <w:pStyle w:val="Heading2BulletedList"/>
+        <w:tabs>
+          <w:tab w:val="clear" w:pos="1440"/>
+          <w:tab w:val="num" w:pos="1800"/>
+        </w:tabs>
+        <w:ind w:left="1800"/>
+        <w:jc w:val="both"/>
+        <w:rPr>
+          <w:sz w:val="22"/>
+          <w:szCs w:val="22"/>
+        </w:rPr>
+      </w:pPr>
+      <w:r>
+        <w:rPr>
+          <w:sz w:val="22"/>
+          <w:szCs w:val="22"/>
+        </w:rPr>
+        <w:t>Meets the requirements</w:t>
+      </w:r>
+      <w:r>
+        <w:rPr>
+          <w:sz w:val="22"/>
+          <w:szCs w:val="22"/>
+        </w:rPr>
+        <w:t xml:space="preserve"> and </w:t>
+      </w:r>
+      <w:r>
+        <w:rPr>
+          <w:sz w:val="22"/>
+          <w:szCs w:val="22"/>
+        </w:rPr>
+        <w:t>specifications.</w:t>
+      </w:r>
+    </w:p>
+    <w:p>
+      <w:pPr>
+        <w:pStyle w:val="Heading2BulletedList"/>
+        <w:tabs>
+          <w:tab w:val="clear" w:pos="1440"/>
+          <w:tab w:val="num" w:pos="1800"/>
+        </w:tabs>
+        <w:ind w:left="1800"/>
+        <w:jc w:val="both"/>
+        <w:rPr>
+          <w:sz w:val="22"/>
+          <w:szCs w:val="22"/>
+        </w:rPr>
+      </w:pPr>
+      <w:r>
+        <w:rPr>
+          <w:sz w:val="22"/>
+          <w:szCs w:val="22"/>
+        </w:rPr>
+        <w:t>Supports the intended business functions and achieves the required standards.</w:t>
+      </w:r>
+    </w:p>
+    <w:p>
+      <w:pPr>
+        <w:pStyle w:val="Heading2BulletedList"/>
+        <w:tabs>
+          <w:tab w:val="clear" w:pos="1440"/>
+          <w:tab w:val="num" w:pos="1800"/>
+        </w:tabs>
+        <w:ind w:left="1800"/>
+        <w:jc w:val="both"/>
+        <w:rPr>
+          <w:sz w:val="22"/>
+          <w:szCs w:val="22"/>
+        </w:rPr>
+      </w:pPr>
+      <w:r>
+        <w:rPr>
+          <w:sz w:val="22"/>
+          <w:szCs w:val="22"/>
+        </w:rPr>
+        <w:t>Satisfies the Entrance Criteria for User Acceptance Testing.</w:t>
+      </w:r>
+    </w:p>
+    <w:p>
+      <w:pPr>
+        <w:pStyle w:val="Heading2"/>
+        <w:rPr>
+          <w:sz w:val="22"/>
+          <w:szCs w:val="22"/>
+        </w:rPr>
+      </w:pPr>
+      <w:r>
+        <w:rPr>
+          <w:sz w:val="22"/>
+          <w:szCs w:val="22"/>
+        </w:rPr>
+        <w:t xml:space="preserve"> Document Conventions</w:t>
+      </w:r>
+    </w:p>
+    <w:p>
+      <w:pPr>
+        <w:ind w:left="720"/>
+        <w:rPr>
+          <w:rFonts w:ascii="Arial" w:hAnsi="Arial" w:cs="Arial"/>
+          <w:sz w:val="22"/>
+          <w:szCs w:val="22"/>
+        </w:rPr>
+      </w:pPr>
+      <w:r>
+        <w:rPr>
+          <w:rFonts w:ascii="Arial" w:hAnsi="Arial" w:cs="Arial"/>
+          <w:sz w:val="22"/>
+          <w:szCs w:val="22"/>
+        </w:rPr>
+        <w:t xml:space="preserve">Text highlighted in </w:t>
+      </w:r>
+      <w:r>
+        <w:rPr>
+          <w:rFonts w:ascii="Arial" w:hAnsi="Arial" w:cs="Arial"/>
+          <w:sz w:val="22"/>
+          <w:szCs w:val="22"/>
+          <w:highlight w:val="yellow"/>
+        </w:rPr>
+        <w:t>yellow</w:t>
+      </w:r>
+      <w:r>
+        <w:rPr>
+          <w:rFonts w:ascii="Arial" w:hAnsi="Arial" w:cs="Arial"/>
+          <w:sz w:val="22"/>
+          <w:szCs w:val="22"/>
+        </w:rPr>
+        <w:t xml:space="preserve"> are portions of the product not currently developed. These features will be explored during future development.</w:t>
+      </w:r>
+    </w:p>
+    <w:p>
+      <w:pPr>
+        <w:pStyle w:val="Heading1"/>
+        <w:rPr>
+          <w:sz w:val="22"/>
+          <w:szCs w:val="22"/>
+        </w:rPr>
+      </w:pPr>
+      <w:bookmarkStart w:id="8" w:name="_Toc124065191"/>
+      <w:bookmarkStart w:id="9" w:name="_Toc530500522"/>
+      <w:r>
+        <w:rPr>
+          <w:sz w:val="22"/>
+          <w:szCs w:val="22"/>
+        </w:rPr>
+        <w:t xml:space="preserve">Functional </w:t>
+      </w:r>
+      <w:r>
+        <w:rPr>
+          <w:sz w:val="22"/>
+          <w:szCs w:val="22"/>
+        </w:rPr>
+        <w:t>Scope</w:t>
       </w:r>
       <w:bookmarkEnd w:id="8"/>
       <w:bookmarkEnd w:id="9"/>
     </w:p>
     <w:p>
       <w:pPr>
-        <w:ind w:left="1080"/>
-        <w:jc w:val="both"/>
+        <w:pStyle w:val="NormalIndent"/>
         <w:rPr>
           <w:rFonts w:ascii="Arial" w:hAnsi="Arial" w:cs="Arial"/>
-          <w:b/>
-          <w:sz w:val="22"/>
-          <w:szCs w:val="22"/>
-        </w:rPr>
-      </w:pPr>
-    </w:p>
-    <w:p>
-      <w:pPr>
-        <w:pStyle w:val="Heading2BulletedList"/>
-        <w:tabs>
-          <w:tab w:val="clear" w:pos="1440"/>
-          <w:tab w:val="num" w:pos="1800"/>
-        </w:tabs>
-        <w:ind w:left="1800"/>
-        <w:jc w:val="both"/>
-      </w:pPr>
-      <w:r>
-        <w:t xml:space="preserve">Meets the requirements, </w:t>
-      </w:r>
-      <w:proofErr w:type="gramStart"/>
-      <w:r>
-        <w:t>specifications</w:t>
-      </w:r>
-      <w:proofErr w:type="gramEnd"/>
-      <w:r>
-        <w:t xml:space="preserve"> and the </w:t>
-      </w:r>
-      <w:commentRangeStart w:id="10"/>
-      <w:r>
-        <w:t>Business rules.</w:t>
-      </w:r>
-      <w:commentRangeEnd w:id="10"/>
-      <w:r>
-        <w:rPr>
-          <w:rStyle w:val="CommentReference"/>
-          <w:rFonts w:ascii="Times New Roman" w:hAnsi="Times New Roman" w:cs="Times New Roman"/>
-          <w:sz w:val="20"/>
-          <w:szCs w:val="20"/>
-        </w:rPr>
-        <w:commentReference w:id="10"/>
-      </w:r>
-    </w:p>
-    <w:p>
-      <w:pPr>
-        <w:pStyle w:val="Heading2BulletedList"/>
-        <w:tabs>
-          <w:tab w:val="clear" w:pos="1440"/>
-          <w:tab w:val="num" w:pos="1800"/>
-        </w:tabs>
-        <w:ind w:left="1800"/>
-        <w:jc w:val="both"/>
-      </w:pPr>
-      <w:r>
-        <w:t>Supports the intended business functions and achieves the required standards.</w:t>
-      </w:r>
-    </w:p>
-    <w:p>
-      <w:pPr>
-        <w:pStyle w:val="Heading2BulletedList"/>
-        <w:tabs>
-          <w:tab w:val="clear" w:pos="1440"/>
-          <w:tab w:val="num" w:pos="1800"/>
-        </w:tabs>
-        <w:ind w:left="1800"/>
-        <w:jc w:val="both"/>
-      </w:pPr>
-      <w:r>
-        <w:t>Satisfies the Entrance Criteria for User Acceptance Testing.</w:t>
-      </w:r>
-    </w:p>
-    <w:p>
-      <w:pPr>
-        <w:pStyle w:val="Heading2BulletedList"/>
-        <w:numPr>
-          <w:ilvl w:val="0"/>
-          <w:numId w:val="0"/>
-        </w:numPr>
-        <w:ind w:left="1440" w:hanging="360"/>
-        <w:jc w:val="both"/>
-        <w:rPr>
-          <w:sz w:val="22"/>
-          <w:szCs w:val="22"/>
-        </w:rPr>
-      </w:pPr>
-    </w:p>
-    <w:p>
-      <w:pPr>
-        <w:pStyle w:val="Heading2"/>
-        <w:rPr>
-          <w:sz w:val="22"/>
-          <w:szCs w:val="22"/>
-        </w:rPr>
-      </w:pPr>
-      <w:r>
-        <w:rPr>
-          <w:sz w:val="22"/>
-          <w:szCs w:val="22"/>
-        </w:rPr>
-        <w:t xml:space="preserve"> Document Conventions</w:t>
-      </w:r>
-    </w:p>
-    <w:p>
-      <w:pPr>
-        <w:ind w:left="720"/>
+          <w:sz w:val="22"/>
+          <w:szCs w:val="22"/>
+        </w:rPr>
+      </w:pPr>
+      <w:r>
         <w:rPr>
           <w:rFonts w:ascii="Arial" w:hAnsi="Arial" w:cs="Arial"/>
           <w:sz w:val="22"/>
           <w:szCs w:val="22"/>
         </w:rPr>
-      </w:pPr>
+        <w:t xml:space="preserve">The Modules in the scope of </w:t>
+      </w:r>
       <w:r>
         <w:rPr>
           <w:rFonts w:ascii="Arial" w:hAnsi="Arial" w:cs="Arial"/>
           <w:sz w:val="22"/>
           <w:szCs w:val="22"/>
         </w:rPr>
-        <w:t xml:space="preserve">Text highlighted in </w:t>
+        <w:t>testing for the</w:t>
       </w:r>
       <w:r>
         <w:rPr>
           <w:rFonts w:ascii="Arial" w:hAnsi="Arial" w:cs="Arial"/>
           <w:sz w:val="22"/>
           <w:szCs w:val="22"/>
-          <w:highlight w:val="yellow"/>
-        </w:rPr>
-        <w:t>yellow</w:t>
+        </w:rPr>
+        <w:t xml:space="preserve"> </w:t>
       </w:r>
       <w:r>
         <w:rPr>
@@ -2999,62 +3121,33 @@
           <w:sz w:val="22"/>
           <w:szCs w:val="22"/>
         </w:rPr>
-        <w:t xml:space="preserve"> are portions of the product not currently developed. These features will be explored during future development.</w:t>
-      </w:r>
-    </w:p>
-    <w:p>
-      <w:pPr>
-        <w:ind w:left="720"/>
+        <w:t xml:space="preserve">Modeling Unmanned Aerial Swarm using Unreal Engine and </w:t>
+      </w:r>
+      <w:proofErr w:type="spellStart"/>
+      <w:r>
         <w:rPr>
           <w:rFonts w:ascii="Arial" w:hAnsi="Arial" w:cs="Arial"/>
           <w:sz w:val="22"/>
           <w:szCs w:val="22"/>
         </w:rPr>
-      </w:pPr>
-    </w:p>
-    <w:p>
-      <w:pPr>
-        <w:pStyle w:val="Heading1"/>
-        <w:rPr>
-          <w:sz w:val="22"/>
-          <w:szCs w:val="22"/>
-        </w:rPr>
-      </w:pPr>
-      <w:bookmarkStart w:id="11" w:name="_Toc124065191"/>
-      <w:bookmarkStart w:id="12" w:name="_Toc530500522"/>
-      <w:r>
-        <w:rPr>
-          <w:sz w:val="22"/>
-          <w:szCs w:val="22"/>
-        </w:rPr>
-        <w:t xml:space="preserve">Functional </w:t>
-      </w:r>
-      <w:r>
-        <w:rPr>
-          <w:sz w:val="22"/>
-          <w:szCs w:val="22"/>
-        </w:rPr>
-        <w:t>Scope</w:t>
-      </w:r>
-      <w:bookmarkEnd w:id="11"/>
-      <w:bookmarkEnd w:id="12"/>
-    </w:p>
-    <w:p>
-      <w:pPr>
-        <w:pStyle w:val="NormalIndent"/>
+        <w:t>AirSim</w:t>
+      </w:r>
+      <w:proofErr w:type="spellEnd"/>
+      <w:r>
         <w:rPr>
           <w:rFonts w:ascii="Arial" w:hAnsi="Arial" w:cs="Arial"/>
           <w:sz w:val="22"/>
           <w:szCs w:val="22"/>
         </w:rPr>
-      </w:pPr>
+        <w:t xml:space="preserve"> Simulator</w:t>
+      </w:r>
       <w:r>
         <w:rPr>
           <w:rFonts w:ascii="Arial" w:hAnsi="Arial" w:cs="Arial"/>
           <w:sz w:val="22"/>
           <w:szCs w:val="22"/>
         </w:rPr>
-        <w:t xml:space="preserve">The Modules in the scope of </w:t>
+        <w:t xml:space="preserve"> </w:t>
       </w:r>
       <w:r>
         <w:rPr>
@@ -3062,7 +3155,7 @@
           <w:sz w:val="22"/>
           <w:szCs w:val="22"/>
         </w:rPr>
-        <w:t>testing for the</w:t>
+        <w:t>System Testing</w:t>
       </w:r>
       <w:r>
         <w:rPr>
@@ -3070,6 +3163,22 @@
           <w:sz w:val="22"/>
           <w:szCs w:val="22"/>
         </w:rPr>
+        <w:t xml:space="preserve"> are </w:t>
+      </w:r>
+      <w:r>
+        <w:rPr>
+          <w:rFonts w:ascii="Arial" w:hAnsi="Arial" w:cs="Arial"/>
+          <w:sz w:val="22"/>
+          <w:szCs w:val="22"/>
+        </w:rPr>
+        <w:t>mentioned in the document</w:t>
+      </w:r>
+      <w:r>
+        <w:rPr>
+          <w:rFonts w:ascii="Arial" w:hAnsi="Arial" w:cs="Arial"/>
+          <w:sz w:val="22"/>
+          <w:szCs w:val="22"/>
+        </w:rPr>
         <w:t xml:space="preserve"> </w:t>
       </w:r>
       <w:r>
@@ -3078,81 +3187,7 @@
           <w:sz w:val="22"/>
           <w:szCs w:val="22"/>
         </w:rPr>
-        <w:t xml:space="preserve">Modeling Unmanned Aerial Swarm using Unreal Engine and </w:t>
-      </w:r>
-      <w:proofErr w:type="spellStart"/>
-      <w:r>
-        <w:rPr>
-          <w:rFonts w:ascii="Arial" w:hAnsi="Arial" w:cs="Arial"/>
-          <w:sz w:val="22"/>
-          <w:szCs w:val="22"/>
-        </w:rPr>
-        <w:t>AirSim</w:t>
-      </w:r>
-      <w:proofErr w:type="spellEnd"/>
-      <w:r>
-        <w:rPr>
-          <w:rFonts w:ascii="Arial" w:hAnsi="Arial" w:cs="Arial"/>
-          <w:sz w:val="22"/>
-          <w:szCs w:val="22"/>
-        </w:rPr>
-        <w:t xml:space="preserve"> Simulator</w:t>
-      </w:r>
-      <w:r>
-        <w:rPr>
-          <w:rFonts w:ascii="Arial" w:hAnsi="Arial" w:cs="Arial"/>
-          <w:sz w:val="22"/>
-          <w:szCs w:val="22"/>
-        </w:rPr>
-        <w:t xml:space="preserve"> </w:t>
-      </w:r>
-      <w:r>
-        <w:rPr>
-          <w:rFonts w:ascii="Arial" w:hAnsi="Arial" w:cs="Arial"/>
-          <w:sz w:val="22"/>
-          <w:szCs w:val="22"/>
-        </w:rPr>
-        <w:t>System Testing</w:t>
-      </w:r>
-      <w:r>
-        <w:rPr>
-          <w:rFonts w:ascii="Arial" w:hAnsi="Arial" w:cs="Arial"/>
-          <w:sz w:val="22"/>
-          <w:szCs w:val="22"/>
-        </w:rPr>
-        <w:t xml:space="preserve"> are </w:t>
-      </w:r>
-      <w:r>
-        <w:rPr>
-          <w:rFonts w:ascii="Arial" w:hAnsi="Arial" w:cs="Arial"/>
-          <w:sz w:val="22"/>
-          <w:szCs w:val="22"/>
-        </w:rPr>
-        <w:t xml:space="preserve">mentioned in the </w:t>
-      </w:r>
-      <w:commentRangeStart w:id="13"/>
-      <w:r>
-        <w:rPr>
-          <w:rFonts w:ascii="Arial" w:hAnsi="Arial" w:cs="Arial"/>
-          <w:sz w:val="22"/>
-          <w:szCs w:val="22"/>
-        </w:rPr>
-        <w:t>document</w:t>
-      </w:r>
-      <w:commentRangeEnd w:id="13"/>
-      <w:r>
-        <w:rPr>
-          <w:rStyle w:val="CommentReference"/>
-        </w:rPr>
-        <w:commentReference w:id="13"/>
-      </w:r>
-      <w:r>
-        <w:rPr>
-          <w:rFonts w:ascii="Arial" w:hAnsi="Arial" w:cs="Arial"/>
-          <w:sz w:val="22"/>
-          <w:szCs w:val="22"/>
-        </w:rPr>
-        <w:t xml:space="preserve"> attached in the following </w:t>
+        <w:t xml:space="preserve">attached in the following </w:t>
       </w:r>
       <w:r>
         <w:rPr>
@@ -3168,7 +3203,7 @@
         <w:pStyle w:val="NormalIndent"/>
         <w:numPr>
           <w:ilvl w:val="0"/>
-          <w:numId w:val="31"/>
+          <w:numId w:val="35"/>
         </w:numPr>
         <w:rPr>
           <w:rFonts w:ascii="Arial" w:hAnsi="Arial" w:cs="Arial"/>
@@ -3211,7 +3246,7 @@
           <w:szCs w:val="22"/>
         </w:rPr>
       </w:pPr>
-      <w:hyperlink r:id="rId15" w:history="1">
+      <w:hyperlink r:id="rId12" w:history="1">
         <w:r>
           <w:rPr>
             <w:rStyle w:val="Hyperlink"/>
@@ -3225,285 +3260,173 @@
     </w:p>
     <w:p>
       <w:pPr>
-        <w:pStyle w:val="NormalIndent"/>
-        <w:numPr>
-          <w:ilvl w:val="0"/>
-          <w:numId w:val="31"/>
-        </w:numPr>
-        <w:rPr>
-          <w:rFonts w:ascii="Arial" w:hAnsi="Arial" w:cs="Arial"/>
-          <w:sz w:val="22"/>
-          <w:szCs w:val="22"/>
-        </w:rPr>
-      </w:pPr>
-      <w:commentRangeStart w:id="14"/>
-      <w:r>
-        <w:rPr>
-          <w:rFonts w:ascii="Arial" w:hAnsi="Arial" w:cs="Arial"/>
-          <w:sz w:val="22"/>
-          <w:szCs w:val="22"/>
-        </w:rPr>
-        <w:t>System Design Document:</w:t>
-      </w:r>
-      <w:commentRangeEnd w:id="14"/>
-      <w:r>
-        <w:rPr>
-          <w:rStyle w:val="CommentReference"/>
-        </w:rPr>
-        <w:commentReference w:id="14"/>
-      </w:r>
+        <w:pStyle w:val="Heading1"/>
+        <w:rPr>
+          <w:sz w:val="22"/>
+          <w:szCs w:val="22"/>
+        </w:rPr>
+      </w:pPr>
+      <w:bookmarkStart w:id="10" w:name="_Toc124065201"/>
+      <w:bookmarkStart w:id="11" w:name="_Toc530500523"/>
+      <w:r>
+        <w:rPr>
+          <w:sz w:val="22"/>
+          <w:szCs w:val="22"/>
+        </w:rPr>
+        <w:t>Overall Strategy and Approach</w:t>
+      </w:r>
+      <w:bookmarkEnd w:id="10"/>
+      <w:bookmarkEnd w:id="11"/>
     </w:p>
     <w:p>
       <w:pPr>
-        <w:pStyle w:val="NormalIndent"/>
-        <w:ind w:left="1440"/>
-        <w:rPr>
-          <w:rFonts w:ascii="Arial" w:hAnsi="Arial" w:cs="Arial"/>
-          <w:sz w:val="22"/>
-          <w:szCs w:val="22"/>
-        </w:rPr>
-      </w:pPr>
-      <w:hyperlink r:id="rId16" w:history="1">
-        <w:r>
-          <w:rPr>
-            <w:rStyle w:val="Hyperlink"/>
-            <w:rFonts w:ascii="Arial" w:hAnsi="Arial" w:cs="Arial"/>
-            <w:sz w:val="22"/>
-            <w:szCs w:val="22"/>
-          </w:rPr>
-          <w:t>https://github.com/mead-d/Modeling-Unmanned-Aerial-Swarms-Using-Unreal-Game-Engine-and-AirSim-Simulator/blob/d865354b244f6d549a49221854d58130624ee19d/SDD/Graded%20System%20Design%20Document.docx</w:t>
-        </w:r>
-      </w:hyperlink>
+        <w:pStyle w:val="Heading2"/>
+        <w:rPr>
+          <w:sz w:val="22"/>
+          <w:szCs w:val="22"/>
+        </w:rPr>
+      </w:pPr>
+      <w:bookmarkStart w:id="12" w:name="_Toc530500524"/>
+      <w:r>
+        <w:rPr>
+          <w:sz w:val="22"/>
+          <w:szCs w:val="22"/>
+        </w:rPr>
+        <w:t>Testing Strategy</w:t>
+      </w:r>
+      <w:bookmarkEnd w:id="12"/>
     </w:p>
     <w:p>
       <w:pPr>
         <w:pStyle w:val="NormalIndent"/>
-        <w:numPr>
-          <w:ilvl w:val="0"/>
-          <w:numId w:val="31"/>
-        </w:numPr>
+        <w:jc w:val="both"/>
         <w:rPr>
           <w:rFonts w:ascii="Arial" w:hAnsi="Arial" w:cs="Arial"/>
           <w:sz w:val="22"/>
           <w:szCs w:val="22"/>
         </w:rPr>
       </w:pPr>
-      <w:commentRangeStart w:id="15"/>
       <w:r>
         <w:rPr>
           <w:rFonts w:ascii="Arial" w:hAnsi="Arial" w:cs="Arial"/>
           <w:sz w:val="22"/>
           <w:szCs w:val="22"/>
         </w:rPr>
-        <w:t>Section 3.1 of this document</w:t>
-      </w:r>
-      <w:commentRangeEnd w:id="15"/>
-      <w:r>
-        <w:rPr>
-          <w:rStyle w:val="CommentReference"/>
-        </w:rPr>
-        <w:commentReference w:id="15"/>
+        <w:t xml:space="preserve">Modeling Unmanned Aerial Swarm using Unreal Engine and </w:t>
+      </w:r>
+      <w:proofErr w:type="spellStart"/>
+      <w:r>
+        <w:rPr>
+          <w:rFonts w:ascii="Arial" w:hAnsi="Arial" w:cs="Arial"/>
+          <w:sz w:val="22"/>
+          <w:szCs w:val="22"/>
+        </w:rPr>
+        <w:t>AirSim</w:t>
+      </w:r>
+      <w:proofErr w:type="spellEnd"/>
+      <w:r>
+        <w:rPr>
+          <w:rFonts w:ascii="Arial" w:hAnsi="Arial" w:cs="Arial"/>
+          <w:sz w:val="22"/>
+          <w:szCs w:val="22"/>
+        </w:rPr>
+        <w:t xml:space="preserve"> Simulator</w:t>
+      </w:r>
+      <w:r>
+        <w:rPr>
+          <w:rFonts w:ascii="Arial" w:hAnsi="Arial" w:cs="Arial"/>
+          <w:sz w:val="22"/>
+          <w:szCs w:val="22"/>
+        </w:rPr>
+        <w:t xml:space="preserve"> System T</w:t>
+      </w:r>
+      <w:r>
+        <w:rPr>
+          <w:rFonts w:ascii="Arial" w:hAnsi="Arial" w:cs="Arial"/>
+          <w:sz w:val="22"/>
+          <w:szCs w:val="22"/>
+        </w:rPr>
+        <w:t xml:space="preserve">esting will include testing of all functionalities </w:t>
+      </w:r>
+      <w:r>
+        <w:rPr>
+          <w:rFonts w:ascii="Arial" w:hAnsi="Arial" w:cs="Arial"/>
+          <w:sz w:val="22"/>
+          <w:szCs w:val="22"/>
+        </w:rPr>
+        <w:t xml:space="preserve">that are in scope (Refer </w:t>
+      </w:r>
+      <w:r>
+        <w:rPr>
+          <w:rFonts w:ascii="Arial" w:hAnsi="Arial" w:cs="Arial"/>
+          <w:sz w:val="22"/>
+          <w:szCs w:val="22"/>
+        </w:rPr>
+        <w:t xml:space="preserve">Functional </w:t>
+      </w:r>
+      <w:r>
+        <w:rPr>
+          <w:rFonts w:ascii="Arial" w:hAnsi="Arial" w:cs="Arial"/>
+          <w:sz w:val="22"/>
+          <w:szCs w:val="22"/>
+        </w:rPr>
+        <w:t>Scope Section) identified</w:t>
+      </w:r>
+      <w:r>
+        <w:rPr>
+          <w:rFonts w:ascii="Arial" w:hAnsi="Arial" w:cs="Arial"/>
+          <w:sz w:val="22"/>
+          <w:szCs w:val="22"/>
+        </w:rPr>
+        <w:t xml:space="preserve">. System testing activities will include the testing of new functionalities, modified functionalities, screen level validations, </w:t>
+      </w:r>
+      <w:r>
+        <w:rPr>
+          <w:rFonts w:ascii="Arial" w:hAnsi="Arial" w:cs="Arial"/>
+          <w:sz w:val="22"/>
+          <w:szCs w:val="22"/>
+        </w:rPr>
+        <w:t>workflows</w:t>
+      </w:r>
+      <w:r>
+        <w:rPr>
+          <w:rFonts w:ascii="Arial" w:hAnsi="Arial" w:cs="Arial"/>
+          <w:sz w:val="22"/>
+          <w:szCs w:val="22"/>
+        </w:rPr>
+        <w:t xml:space="preserve">, functionality access, testing of </w:t>
+      </w:r>
+      <w:r>
+        <w:rPr>
+          <w:rFonts w:ascii="Arial" w:hAnsi="Arial" w:cs="Arial"/>
+          <w:sz w:val="22"/>
+          <w:szCs w:val="22"/>
+        </w:rPr>
+        <w:t xml:space="preserve">internal &amp; </w:t>
+      </w:r>
+      <w:r>
+        <w:rPr>
+          <w:rFonts w:ascii="Arial" w:hAnsi="Arial" w:cs="Arial"/>
+          <w:sz w:val="22"/>
+          <w:szCs w:val="22"/>
+        </w:rPr>
+        <w:t xml:space="preserve">external interfaces. </w:t>
       </w:r>
     </w:p>
     <w:p>
       <w:pPr>
-        <w:pStyle w:val="NormalIndent"/>
-        <w:rPr>
-          <w:rFonts w:ascii="Arial" w:hAnsi="Arial" w:cs="Arial"/>
-          <w:color w:val="FF0000"/>
-          <w:sz w:val="22"/>
-          <w:szCs w:val="22"/>
-        </w:rPr>
-      </w:pPr>
-    </w:p>
-    <w:p>
-      <w:pPr>
-        <w:pStyle w:val="NormalIndent"/>
-        <w:rPr>
-          <w:rFonts w:ascii="Arial" w:hAnsi="Arial" w:cs="Arial"/>
-          <w:sz w:val="22"/>
-          <w:szCs w:val="22"/>
-        </w:rPr>
-      </w:pPr>
-    </w:p>
-    <w:p>
-      <w:pPr>
-        <w:pStyle w:val="Heading1"/>
-        <w:rPr>
-          <w:sz w:val="22"/>
-          <w:szCs w:val="22"/>
-        </w:rPr>
-      </w:pPr>
-      <w:bookmarkStart w:id="16" w:name="_Toc124065201"/>
-      <w:bookmarkStart w:id="17" w:name="_Toc530500523"/>
-      <w:r>
-        <w:rPr>
-          <w:sz w:val="22"/>
-          <w:szCs w:val="22"/>
-        </w:rPr>
-        <w:t>Overall Strategy and Approach</w:t>
-      </w:r>
-      <w:bookmarkEnd w:id="16"/>
-      <w:bookmarkEnd w:id="17"/>
-    </w:p>
-    <w:p>
-      <w:pPr>
-        <w:pStyle w:val="Heading2"/>
-        <w:rPr>
-          <w:sz w:val="22"/>
-          <w:szCs w:val="22"/>
-        </w:rPr>
-      </w:pPr>
-      <w:bookmarkStart w:id="18" w:name="_Toc530500524"/>
-      <w:r>
-        <w:rPr>
-          <w:sz w:val="22"/>
-          <w:szCs w:val="22"/>
-        </w:rPr>
-        <w:t>Testing Strategy</w:t>
-      </w:r>
-      <w:bookmarkEnd w:id="18"/>
-    </w:p>
-    <w:p>
-      <w:pPr>
-        <w:pStyle w:val="NormalIndent"/>
-        <w:jc w:val="both"/>
-        <w:rPr>
-          <w:rFonts w:ascii="Arial" w:hAnsi="Arial" w:cs="Arial"/>
-          <w:sz w:val="22"/>
-          <w:szCs w:val="22"/>
-        </w:rPr>
-      </w:pPr>
-      <w:r>
-        <w:rPr>
-          <w:rFonts w:ascii="Arial" w:hAnsi="Arial" w:cs="Arial"/>
-          <w:sz w:val="22"/>
-          <w:szCs w:val="22"/>
-        </w:rPr>
-        <w:t>Modeling Unmanned Aerial Swarm using Unreal Engine and AirSim Simulator</w:t>
-      </w:r>
-      <w:r>
-        <w:rPr>
-          <w:rFonts w:ascii="Arial" w:hAnsi="Arial" w:cs="Arial"/>
-          <w:sz w:val="22"/>
-          <w:szCs w:val="22"/>
-        </w:rPr>
-        <w:t xml:space="preserve"> System T</w:t>
-      </w:r>
-      <w:r>
-        <w:rPr>
-          <w:rFonts w:ascii="Arial" w:hAnsi="Arial" w:cs="Arial"/>
-          <w:sz w:val="22"/>
-          <w:szCs w:val="22"/>
-        </w:rPr>
-        <w:t xml:space="preserve">esting will include testing of all functionalities </w:t>
-      </w:r>
-      <w:r>
-        <w:rPr>
-          <w:rFonts w:ascii="Arial" w:hAnsi="Arial" w:cs="Arial"/>
-          <w:sz w:val="22"/>
-          <w:szCs w:val="22"/>
-        </w:rPr>
-        <w:t xml:space="preserve">that are in </w:t>
-      </w:r>
-      <w:r>
-        <w:rPr>
-          <w:rFonts w:ascii="Arial" w:hAnsi="Arial" w:cs="Arial"/>
-          <w:sz w:val="22"/>
-          <w:szCs w:val="22"/>
-        </w:rPr>
-        <w:t xml:space="preserve">the </w:t>
-      </w:r>
-      <w:r>
-        <w:rPr>
-          <w:rFonts w:ascii="Arial" w:hAnsi="Arial" w:cs="Arial"/>
-          <w:sz w:val="22"/>
-          <w:szCs w:val="22"/>
-        </w:rPr>
-        <w:t>scope identified</w:t>
-      </w:r>
-      <w:r>
-        <w:rPr>
-          <w:rFonts w:ascii="Arial" w:hAnsi="Arial" w:cs="Arial"/>
-          <w:sz w:val="22"/>
-          <w:szCs w:val="22"/>
-        </w:rPr>
-        <w:t xml:space="preserve"> </w:t>
-      </w:r>
-      <w:r>
-        <w:rPr>
-          <w:rFonts w:ascii="Arial" w:hAnsi="Arial" w:cs="Arial"/>
-          <w:sz w:val="22"/>
-          <w:szCs w:val="22"/>
-        </w:rPr>
-        <w:t>(Refer Functional Scope Section)</w:t>
-      </w:r>
-      <w:r>
-        <w:rPr>
-          <w:rFonts w:ascii="Arial" w:hAnsi="Arial" w:cs="Arial"/>
-          <w:sz w:val="22"/>
-          <w:szCs w:val="22"/>
-        </w:rPr>
-        <w:t xml:space="preserve">. System testing activities will include the testing of new functionalities, modified functionalities, screen level validations, </w:t>
-      </w:r>
-      <w:r>
-        <w:rPr>
-          <w:rFonts w:ascii="Arial" w:hAnsi="Arial" w:cs="Arial"/>
-          <w:sz w:val="22"/>
-          <w:szCs w:val="22"/>
-        </w:rPr>
-        <w:t>workflows</w:t>
-      </w:r>
-      <w:r>
-        <w:rPr>
-          <w:rFonts w:ascii="Arial" w:hAnsi="Arial" w:cs="Arial"/>
-          <w:sz w:val="22"/>
-          <w:szCs w:val="22"/>
-        </w:rPr>
-        <w:t xml:space="preserve">, functionality access, testing of </w:t>
-      </w:r>
-      <w:r>
-        <w:rPr>
-          <w:rFonts w:ascii="Arial" w:hAnsi="Arial" w:cs="Arial"/>
-          <w:sz w:val="22"/>
-          <w:szCs w:val="22"/>
-        </w:rPr>
-        <w:t xml:space="preserve">internal &amp; </w:t>
-      </w:r>
-      <w:r>
-        <w:rPr>
-          <w:rFonts w:ascii="Arial" w:hAnsi="Arial" w:cs="Arial"/>
-          <w:sz w:val="22"/>
-          <w:szCs w:val="22"/>
-        </w:rPr>
-        <w:t>external interfaces.</w:t>
-      </w:r>
-    </w:p>
-    <w:p>
-      <w:pPr>
         <w:pStyle w:val="Heading3"/>
         <w:rPr>
           <w:sz w:val="22"/>
           <w:szCs w:val="22"/>
         </w:rPr>
       </w:pPr>
-      <w:commentRangeStart w:id="19"/>
       <w:r>
         <w:rPr>
           <w:sz w:val="22"/>
           <w:szCs w:val="22"/>
         </w:rPr>
         <w:t>Function Testing</w:t>
-      </w:r>
-      <w:commentRangeEnd w:id="19"/>
-      <w:r>
-        <w:rPr>
-          <w:rStyle w:val="CommentReference"/>
-          <w:rFonts w:ascii="Times New Roman" w:hAnsi="Times New Roman" w:cs="Times New Roman"/>
-          <w:b w:val="0"/>
-          <w:bCs w:val="0"/>
-        </w:rPr>
-        <w:commentReference w:id="19"/>
       </w:r>
     </w:p>
     <w:p>
@@ -3561,16 +3484,7 @@
           <w:sz w:val="22"/>
           <w:szCs w:val="22"/>
         </w:rPr>
-        <w:t xml:space="preserve"> Execute use cases from the use case diagram -&gt; when valid data is given then the corresponding results is given, when invalid data is given then a warning </w:t>
-      </w:r>
-      <w:r>
-        <w:rPr>
-          <w:rFonts w:ascii="Arial" w:hAnsi="Arial" w:cs="Arial"/>
-          <w:sz w:val="22"/>
-          <w:szCs w:val="22"/>
-        </w:rPr>
-        <w:lastRenderedPageBreak/>
-        <w:t>message will show.</w:t>
+        <w:t xml:space="preserve"> Execute use cases from the use case diagram -&gt; when valid data is given then the corresponding results is given, when invalid data is given then a warning message will show.</w:t>
       </w:r>
     </w:p>
     <w:p>
@@ -3668,7 +3582,25 @@
           <w:sz w:val="22"/>
           <w:szCs w:val="22"/>
         </w:rPr>
-        <w:t xml:space="preserve"> Access to the Unreal Engine and AirSim simulator and the corresponding Systems Requirement Specification document</w:t>
+        <w:t xml:space="preserve"> Access to the Unreal Engine and </w:t>
+      </w:r>
+      <w:proofErr w:type="spellStart"/>
+      <w:r>
+        <w:rPr>
+          <w:rFonts w:ascii="Arial" w:hAnsi="Arial" w:cs="Arial"/>
+          <w:sz w:val="22"/>
+          <w:szCs w:val="22"/>
+        </w:rPr>
+        <w:t>AirSim</w:t>
+      </w:r>
+      <w:proofErr w:type="spellEnd"/>
+      <w:r>
+        <w:rPr>
+          <w:rFonts w:ascii="Arial" w:hAnsi="Arial" w:cs="Arial"/>
+          <w:sz w:val="22"/>
+          <w:szCs w:val="22"/>
+        </w:rPr>
+        <w:t xml:space="preserve"> simulator and the corresponding Systems Requirement Specification document</w:t>
       </w:r>
     </w:p>
     <w:p>
@@ -3679,23 +3611,12 @@
           <w:szCs w:val="22"/>
         </w:rPr>
       </w:pPr>
-      <w:commentRangeStart w:id="20"/>
       <w:r>
         <w:rPr>
           <w:sz w:val="22"/>
           <w:szCs w:val="22"/>
         </w:rPr>
         <w:t>Performance Testing</w:t>
-      </w:r>
-      <w:commentRangeEnd w:id="20"/>
-      <w:r>
-        <w:rPr>
-          <w:rStyle w:val="CommentReference"/>
-          <w:rFonts w:ascii="Times New Roman" w:hAnsi="Times New Roman" w:cs="Times New Roman"/>
-          <w:b w:val="0"/>
-          <w:bCs w:val="0"/>
-        </w:rPr>
-        <w:commentReference w:id="20"/>
       </w:r>
     </w:p>
     <w:p>
@@ -3761,6 +3682,7 @@
           <w:sz w:val="22"/>
           <w:szCs w:val="22"/>
         </w:rPr>
+        <w:lastRenderedPageBreak/>
         <w:t>Technique:</w:t>
       </w:r>
       <w:r>
@@ -3837,7 +3759,7 @@
           <w:szCs w:val="22"/>
         </w:rPr>
       </w:pPr>
-      <w:bookmarkStart w:id="21" w:name="_Toc530500525"/>
+      <w:bookmarkStart w:id="13" w:name="_Toc530500525"/>
       <w:r>
         <w:rPr>
           <w:sz w:val="22"/>
@@ -3845,7 +3767,7 @@
         </w:rPr>
         <w:t>System Testing Entrance Criteria</w:t>
       </w:r>
-      <w:bookmarkEnd w:id="21"/>
+      <w:bookmarkEnd w:id="13"/>
     </w:p>
     <w:p>
       <w:pPr>
@@ -3871,23 +3793,15 @@
           <w:sz w:val="22"/>
           <w:szCs w:val="22"/>
         </w:rPr>
-        <w:t xml:space="preserve"> usability testing, functional testing, and </w:t>
-      </w:r>
-      <w:commentRangeStart w:id="22"/>
+        <w:t xml:space="preserve"> usability testing</w:t>
+      </w:r>
       <w:r>
         <w:rPr>
           <w:rFonts w:ascii="Arial" w:hAnsi="Arial" w:cs="Arial"/>
           <w:sz w:val="22"/>
           <w:szCs w:val="22"/>
         </w:rPr>
-        <w:t>data and documentation testing</w:t>
-      </w:r>
-      <w:commentRangeEnd w:id="22"/>
-      <w:r>
-        <w:rPr>
-          <w:rStyle w:val="CommentReference"/>
-        </w:rPr>
-        <w:commentReference w:id="22"/>
+        <w:t xml:space="preserve"> and</w:t>
       </w:r>
       <w:r>
         <w:rPr>
@@ -3895,7 +3809,23 @@
           <w:sz w:val="22"/>
           <w:szCs w:val="22"/>
         </w:rPr>
-        <w:t xml:space="preserve">. </w:t>
+        <w:t xml:space="preserve"> functional testing</w:t>
+      </w:r>
+      <w:r>
+        <w:rPr>
+          <w:rFonts w:ascii="Arial" w:hAnsi="Arial" w:cs="Arial"/>
+          <w:sz w:val="22"/>
+          <w:szCs w:val="22"/>
+        </w:rPr>
+        <w:t>.</w:t>
+      </w:r>
+      <w:r>
+        <w:rPr>
+          <w:rFonts w:ascii="Arial" w:hAnsi="Arial" w:cs="Arial"/>
+          <w:sz w:val="22"/>
+          <w:szCs w:val="22"/>
+        </w:rPr>
+        <w:t xml:space="preserve"> </w:t>
       </w:r>
     </w:p>
     <w:p>
@@ -3929,8 +3859,8 @@
           <w:szCs w:val="22"/>
         </w:rPr>
       </w:pPr>
-      <w:bookmarkStart w:id="23" w:name="_Toc124065204"/>
-      <w:bookmarkStart w:id="24" w:name="_Toc530500526"/>
+      <w:bookmarkStart w:id="14" w:name="_Toc124065204"/>
+      <w:bookmarkStart w:id="15" w:name="_Toc530500526"/>
       <w:r>
         <w:rPr>
           <w:sz w:val="22"/>
@@ -3938,8 +3868,8 @@
         </w:rPr>
         <w:t>Testing Types</w:t>
       </w:r>
-      <w:bookmarkEnd w:id="23"/>
-      <w:bookmarkEnd w:id="24"/>
+      <w:bookmarkEnd w:id="14"/>
+      <w:bookmarkEnd w:id="15"/>
     </w:p>
     <w:p>
       <w:pPr>
@@ -3949,23 +3879,12 @@
           <w:szCs w:val="22"/>
         </w:rPr>
       </w:pPr>
-      <w:commentRangeStart w:id="25"/>
       <w:r>
         <w:rPr>
           <w:sz w:val="22"/>
           <w:szCs w:val="22"/>
         </w:rPr>
         <w:t>Usability Testing</w:t>
-      </w:r>
-      <w:commentRangeEnd w:id="25"/>
-      <w:r>
-        <w:rPr>
-          <w:rStyle w:val="CommentReference"/>
-          <w:rFonts w:ascii="Times New Roman" w:hAnsi="Times New Roman" w:cs="Times New Roman"/>
-          <w:b w:val="0"/>
-          <w:bCs w:val="0"/>
-        </w:rPr>
-        <w:commentReference w:id="25"/>
       </w:r>
     </w:p>
     <w:p>
@@ -4050,41 +3969,7 @@
           <w:sz w:val="22"/>
           <w:szCs w:val="22"/>
         </w:rPr>
-        <w:t>Business / Functional Requirements</w:t>
-      </w:r>
-    </w:p>
-    <w:p>
-      <w:pPr>
-        <w:pStyle w:val="BodyText"/>
-        <w:keepLines w:val="0"/>
-        <w:widowControl/>
-        <w:numPr>
-          <w:ilvl w:val="0"/>
-          <w:numId w:val="6"/>
-        </w:numPr>
-        <w:spacing w:after="0" w:line="240" w:lineRule="auto"/>
-        <w:jc w:val="both"/>
-        <w:rPr>
-          <w:rFonts w:ascii="Arial" w:hAnsi="Arial" w:cs="Arial"/>
-          <w:sz w:val="22"/>
-          <w:szCs w:val="22"/>
-        </w:rPr>
-      </w:pPr>
-      <w:commentRangeStart w:id="26"/>
-      <w:r>
-        <w:rPr>
-          <w:rFonts w:ascii="Arial" w:hAnsi="Arial" w:cs="Arial"/>
-          <w:sz w:val="22"/>
-          <w:szCs w:val="22"/>
-        </w:rPr>
-        <w:t>Business rules or conditions</w:t>
-      </w:r>
-      <w:commentRangeEnd w:id="26"/>
-      <w:r>
-        <w:rPr>
-          <w:rStyle w:val="CommentReference"/>
-        </w:rPr>
-        <w:commentReference w:id="26"/>
+        <w:t>Functional Requirements</w:t>
       </w:r>
     </w:p>
     <w:p>
@@ -4164,7 +4049,27 @@
           <w:sz w:val="22"/>
           <w:szCs w:val="22"/>
         </w:rPr>
-        <w:t>The Aerial Swarm Simulator system shall be modelled and simulated in Microsoft’s AirSim Simulator.</w:t>
+        <w:t xml:space="preserve">The Aerial Swarm Simulator system shall be modelled and simulated in Microsoft’s </w:t>
+      </w:r>
+      <w:proofErr w:type="spellStart"/>
+      <w:r>
+        <w:rPr>
+          <w:b w:val="0"/>
+          <w:bCs w:val="0"/>
+          <w:sz w:val="22"/>
+          <w:szCs w:val="22"/>
+        </w:rPr>
+        <w:t>AirSim</w:t>
+      </w:r>
+      <w:proofErr w:type="spellEnd"/>
+      <w:r>
+        <w:rPr>
+          <w:b w:val="0"/>
+          <w:bCs w:val="0"/>
+          <w:sz w:val="22"/>
+          <w:szCs w:val="22"/>
+        </w:rPr>
+        <w:t xml:space="preserve"> Simulator.</w:t>
       </w:r>
       <w:r>
         <w:rPr>
@@ -4236,7 +4141,27 @@
           <w:sz w:val="22"/>
           <w:szCs w:val="22"/>
         </w:rPr>
-        <w:t>System Requirements Specification, Req 3: “The user shall implement mission scenarios by executing the appropriate script in the AirSim simulator</w:t>
+        <w:t xml:space="preserve">System Requirements Specification, Req 3: “The user shall implement mission scenarios by executing the appropriate script in the </w:t>
+      </w:r>
+      <w:proofErr w:type="spellStart"/>
+      <w:r>
+        <w:rPr>
+          <w:b w:val="0"/>
+          <w:bCs w:val="0"/>
+          <w:sz w:val="22"/>
+          <w:szCs w:val="22"/>
+        </w:rPr>
+        <w:t>AirSim</w:t>
+      </w:r>
+      <w:proofErr w:type="spellEnd"/>
+      <w:r>
+        <w:rPr>
+          <w:b w:val="0"/>
+          <w:bCs w:val="0"/>
+          <w:sz w:val="22"/>
+          <w:szCs w:val="22"/>
+        </w:rPr>
+        <w:t xml:space="preserve"> simulator</w:t>
       </w:r>
       <w:r>
         <w:rPr>
@@ -4272,7 +4197,25 @@
           <w:sz w:val="22"/>
           <w:szCs w:val="22"/>
         </w:rPr>
-        <w:t>System Requirements Specification, Req 4: “Ground station shall have the ability to assign to the aerial swarm.</w:t>
+        <w:t>System Requirements Specification, Req 4: “</w:t>
+      </w:r>
+      <w:r>
+        <w:rPr>
+          <w:b w:val="0"/>
+          <w:bCs w:val="0"/>
+          <w:sz w:val="22"/>
+          <w:szCs w:val="22"/>
+        </w:rPr>
+        <w:t>System data shall be display to the user through the python environment terminal</w:t>
+      </w:r>
+      <w:r>
+        <w:rPr>
+          <w:b w:val="0"/>
+          <w:bCs w:val="0"/>
+          <w:sz w:val="22"/>
+          <w:szCs w:val="22"/>
+        </w:rPr>
+        <w:t>.</w:t>
       </w:r>
       <w:r>
         <w:rPr>
@@ -4299,18 +4242,34 @@
           <w:color w:val="000000"/>
           <w:sz w:val="22"/>
           <w:szCs w:val="22"/>
-          <w:highlight w:val="yellow"/>
-        </w:rPr>
-      </w:pPr>
-      <w:r>
-        <w:rPr>
-          <w:b w:val="0"/>
-          <w:bCs w:val="0"/>
-          <w:sz w:val="22"/>
-          <w:szCs w:val="22"/>
-          <w:highlight w:val="yellow"/>
-        </w:rPr>
-        <w:t>System Requirements Specification, Req 5: “Ground station shall have the ability to modify missions.</w:t>
+        </w:rPr>
+      </w:pPr>
+      <w:r>
+        <w:rPr>
+          <w:b w:val="0"/>
+          <w:bCs w:val="0"/>
+          <w:sz w:val="22"/>
+          <w:szCs w:val="22"/>
+        </w:rPr>
+        <w:t xml:space="preserve">System Requirements Specification, Req </w:t>
+      </w:r>
+      <w:r>
+        <w:rPr>
+          <w:b w:val="0"/>
+          <w:bCs w:val="0"/>
+          <w:sz w:val="22"/>
+          <w:szCs w:val="22"/>
+        </w:rPr>
+        <w:t>5</w:t>
+      </w:r>
+      <w:r>
+        <w:rPr>
+          <w:b w:val="0"/>
+          <w:bCs w:val="0"/>
+          <w:sz w:val="22"/>
+          <w:szCs w:val="22"/>
+        </w:rPr>
+        <w:t>: “Ground station shall have the ability to assign to the aerial swarm.</w:t>
       </w:r>
       <w:r>
         <w:rPr>
@@ -4319,7 +4278,6 @@
           <w:color w:val="000000"/>
           <w:sz w:val="22"/>
           <w:szCs w:val="22"/>
-          <w:highlight w:val="yellow"/>
         </w:rPr>
         <w:t>”</w:t>
       </w:r>
@@ -4346,20 +4304,26 @@
           <w:bCs w:val="0"/>
           <w:sz w:val="22"/>
           <w:szCs w:val="22"/>
-          <w:highlight w:val="yellow"/>
-        </w:rPr>
-        <w:t>System Requirements Specification, Req 6: “Ground station shall have the ability to re-</w:t>
-      </w:r>
-      <w:r>
-        <w:rPr>
-          <w:b w:val="0"/>
-          <w:bCs w:val="0"/>
-          <w:sz w:val="22"/>
-          <w:szCs w:val="22"/>
-          <w:highlight w:val="yellow"/>
-        </w:rPr>
-        <w:lastRenderedPageBreak/>
-        <w:t>assign missions to the aerial swarm.</w:t>
+        </w:rPr>
+        <w:t xml:space="preserve">System Requirements Specification, Req </w:t>
+      </w:r>
+      <w:r>
+        <w:rPr>
+          <w:b w:val="0"/>
+          <w:bCs w:val="0"/>
+          <w:sz w:val="22"/>
+          <w:szCs w:val="22"/>
+        </w:rPr>
+        <w:t>6</w:t>
+      </w:r>
+      <w:r>
+        <w:rPr>
+          <w:b w:val="0"/>
+          <w:bCs w:val="0"/>
+          <w:sz w:val="22"/>
+          <w:szCs w:val="22"/>
+        </w:rPr>
+        <w:t>: “Ground station shall receive reports on the aerial swarm status including status of all individual UAV.</w:t>
       </w:r>
       <w:r>
         <w:rPr>
@@ -4368,7 +4332,6 @@
           <w:color w:val="000000"/>
           <w:sz w:val="22"/>
           <w:szCs w:val="22"/>
-          <w:highlight w:val="yellow"/>
         </w:rPr>
         <w:t>”</w:t>
       </w:r>
@@ -4396,7 +4359,25 @@
           <w:sz w:val="22"/>
           <w:szCs w:val="22"/>
         </w:rPr>
-        <w:t>System Requirements Specification, Req 7: “Ground station shall receive reports on the aerial swarm status including status of all individual UAV.</w:t>
+        <w:t xml:space="preserve">System Requirements Specification, Req </w:t>
+      </w:r>
+      <w:r>
+        <w:rPr>
+          <w:b w:val="0"/>
+          <w:bCs w:val="0"/>
+          <w:sz w:val="22"/>
+          <w:szCs w:val="22"/>
+        </w:rPr>
+        <w:t>7</w:t>
+      </w:r>
+      <w:r>
+        <w:rPr>
+          <w:b w:val="0"/>
+          <w:bCs w:val="0"/>
+          <w:sz w:val="22"/>
+          <w:szCs w:val="22"/>
+        </w:rPr>
+        <w:t>: “Ground station shall receive sensor data from aerial swarm.</w:t>
       </w:r>
       <w:r>
         <w:rPr>
@@ -4432,7 +4413,25 @@
           <w:sz w:val="22"/>
           <w:szCs w:val="22"/>
         </w:rPr>
-        <w:t>System Requirements Specification, Req 8: “Ground station shall receive sensor data from aerial swarm.</w:t>
+        <w:t xml:space="preserve">System Requirements Specification, Req </w:t>
+      </w:r>
+      <w:r>
+        <w:rPr>
+          <w:b w:val="0"/>
+          <w:bCs w:val="0"/>
+          <w:sz w:val="22"/>
+          <w:szCs w:val="22"/>
+        </w:rPr>
+        <w:t>8</w:t>
+      </w:r>
+      <w:r>
+        <w:rPr>
+          <w:b w:val="0"/>
+          <w:bCs w:val="0"/>
+          <w:sz w:val="22"/>
+          <w:szCs w:val="22"/>
+        </w:rPr>
+        <w:t>: “Ground station shall record sensor data.</w:t>
       </w:r>
       <w:r>
         <w:rPr>
@@ -4468,7 +4467,25 @@
           <w:sz w:val="22"/>
           <w:szCs w:val="22"/>
         </w:rPr>
-        <w:t>System Requirements Specification, Req 9: “Ground station shall record sensor data.</w:t>
+        <w:t xml:space="preserve">System Requirements Specification, Req </w:t>
+      </w:r>
+      <w:r>
+        <w:rPr>
+          <w:b w:val="0"/>
+          <w:bCs w:val="0"/>
+          <w:sz w:val="22"/>
+          <w:szCs w:val="22"/>
+        </w:rPr>
+        <w:t>9</w:t>
+      </w:r>
+      <w:r>
+        <w:rPr>
+          <w:b w:val="0"/>
+          <w:bCs w:val="0"/>
+          <w:sz w:val="22"/>
+          <w:szCs w:val="22"/>
+        </w:rPr>
+        <w:t>: “Ground station shall display aerial swarm status including status of all individual UAV.</w:t>
       </w:r>
       <w:r>
         <w:rPr>
@@ -4504,7 +4521,25 @@
           <w:sz w:val="22"/>
           <w:szCs w:val="22"/>
         </w:rPr>
-        <w:t>System Requirements Specification, Req 10: “Ground station shall display aerial swarm status including status of all individual UAV.</w:t>
+        <w:t>System Requirements Specification, Req 1</w:t>
+      </w:r>
+      <w:r>
+        <w:rPr>
+          <w:b w:val="0"/>
+          <w:bCs w:val="0"/>
+          <w:sz w:val="22"/>
+          <w:szCs w:val="22"/>
+        </w:rPr>
+        <w:t>0</w:t>
+      </w:r>
+      <w:r>
+        <w:rPr>
+          <w:b w:val="0"/>
+          <w:bCs w:val="0"/>
+          <w:sz w:val="22"/>
+          <w:szCs w:val="22"/>
+        </w:rPr>
+        <w:t>: “The aerial swarm shall designate a lead UAV for swarm organization and communication.</w:t>
       </w:r>
       <w:r>
         <w:rPr>
@@ -4539,8 +4574,40 @@
           <w:bCs w:val="0"/>
           <w:sz w:val="22"/>
           <w:szCs w:val="22"/>
-        </w:rPr>
-        <w:t>System Requirements Specification, Req 11: “The aerial swarm shall designate a lead UAV for swarm organization and communication.</w:t>
+          <w:highlight w:val="yellow"/>
+        </w:rPr>
+        <w:t>System Requirements Specification, Req 1</w:t>
+      </w:r>
+      <w:r>
+        <w:rPr>
+          <w:b w:val="0"/>
+          <w:bCs w:val="0"/>
+          <w:sz w:val="22"/>
+          <w:szCs w:val="22"/>
+          <w:highlight w:val="yellow"/>
+        </w:rPr>
+        <w:t>1</w:t>
+      </w:r>
+      <w:r>
+        <w:rPr>
+          <w:b w:val="0"/>
+          <w:bCs w:val="0"/>
+          <w:sz w:val="22"/>
+          <w:szCs w:val="22"/>
+          <w:highlight w:val="yellow"/>
+        </w:rPr>
+        <w:t xml:space="preserve">: “The aerial swarm shall reassign the lead </w:t>
+      </w:r>
+      <w:r>
+        <w:rPr>
+          <w:b w:val="0"/>
+          <w:bCs w:val="0"/>
+          <w:sz w:val="22"/>
+          <w:szCs w:val="22"/>
+          <w:highlight w:val="yellow"/>
+        </w:rPr>
+        <w:lastRenderedPageBreak/>
+        <w:t>UAV when the current lead becomes inactive.</w:t>
       </w:r>
       <w:r>
         <w:rPr>
@@ -4549,6 +4616,7 @@
           <w:color w:val="000000"/>
           <w:sz w:val="22"/>
           <w:szCs w:val="22"/>
+          <w:highlight w:val="yellow"/>
         </w:rPr>
         <w:t>”</w:t>
       </w:r>
@@ -4575,9 +4643,44 @@
           <w:bCs w:val="0"/>
           <w:sz w:val="22"/>
           <w:szCs w:val="22"/>
-          <w:highlight w:val="yellow"/>
-        </w:rPr>
-        <w:t>System Requirements Specification, Req 12: “The aerial swarm shall reassign the lead UAV when the current lead becomes inactive.</w:t>
+        </w:rPr>
+        <w:t>System Requirements Specification, Req 1</w:t>
+      </w:r>
+      <w:r>
+        <w:rPr>
+          <w:b w:val="0"/>
+          <w:bCs w:val="0"/>
+          <w:sz w:val="22"/>
+          <w:szCs w:val="22"/>
+        </w:rPr>
+        <w:t>2</w:t>
+      </w:r>
+      <w:r>
+        <w:rPr>
+          <w:b w:val="0"/>
+          <w:bCs w:val="0"/>
+          <w:sz w:val="22"/>
+          <w:szCs w:val="22"/>
+        </w:rPr>
+        <w:t xml:space="preserve">: “The aerial swarm </w:t>
+      </w:r>
+      <w:r>
+        <w:rPr>
+          <w:b w:val="0"/>
+          <w:bCs w:val="0"/>
+          <w:sz w:val="22"/>
+          <w:szCs w:val="22"/>
+        </w:rPr>
+        <w:t>shall</w:t>
+      </w:r>
+      <w:r>
+        <w:rPr>
+          <w:b w:val="0"/>
+          <w:bCs w:val="0"/>
+          <w:sz w:val="22"/>
+          <w:szCs w:val="22"/>
+        </w:rPr>
+        <w:t xml:space="preserve"> have at least three UAV for any given mission</w:t>
       </w:r>
       <w:r>
         <w:rPr>
@@ -4586,7 +4689,6 @@
           <w:color w:val="000000"/>
           <w:sz w:val="22"/>
           <w:szCs w:val="22"/>
-          <w:highlight w:val="yellow"/>
         </w:rPr>
         <w:t>”</w:t>
       </w:r>
@@ -4614,7 +4716,43 @@
           <w:sz w:val="22"/>
           <w:szCs w:val="22"/>
         </w:rPr>
-        <w:t>System Requirements Specification, Req 13: “The aerial swarm must have at least three UAV for any given mission</w:t>
+        <w:t>System Requirements Specification, Req 1</w:t>
+      </w:r>
+      <w:r>
+        <w:rPr>
+          <w:b w:val="0"/>
+          <w:bCs w:val="0"/>
+          <w:sz w:val="22"/>
+          <w:szCs w:val="22"/>
+        </w:rPr>
+        <w:t>3</w:t>
+      </w:r>
+      <w:r>
+        <w:rPr>
+          <w:b w:val="0"/>
+          <w:bCs w:val="0"/>
+          <w:sz w:val="22"/>
+          <w:szCs w:val="22"/>
+        </w:rPr>
+        <w:t>: “The lead UAV shall receive status data from all individual UAV</w:t>
+      </w:r>
+      <w:r>
+        <w:rPr>
+          <w:b w:val="0"/>
+          <w:bCs w:val="0"/>
+          <w:sz w:val="22"/>
+          <w:szCs w:val="22"/>
+        </w:rPr>
+        <w:t xml:space="preserve"> every 0.1 seconds</w:t>
+      </w:r>
+      <w:r>
+        <w:rPr>
+          <w:b w:val="0"/>
+          <w:bCs w:val="0"/>
+          <w:sz w:val="22"/>
+          <w:szCs w:val="22"/>
+        </w:rPr>
+        <w:t>.</w:t>
       </w:r>
       <w:r>
         <w:rPr>
@@ -4650,7 +4788,25 @@
           <w:sz w:val="22"/>
           <w:szCs w:val="22"/>
         </w:rPr>
-        <w:t>System Requirements Specification, Req 14: “The lead UAV shall receive status data from all individual UAV.</w:t>
+        <w:t>System Requirements Specification, Req 1</w:t>
+      </w:r>
+      <w:r>
+        <w:rPr>
+          <w:b w:val="0"/>
+          <w:bCs w:val="0"/>
+          <w:sz w:val="22"/>
+          <w:szCs w:val="22"/>
+        </w:rPr>
+        <w:t>4</w:t>
+      </w:r>
+      <w:r>
+        <w:rPr>
+          <w:b w:val="0"/>
+          <w:bCs w:val="0"/>
+          <w:sz w:val="22"/>
+          <w:szCs w:val="22"/>
+        </w:rPr>
+        <w:t>: “The lead UAV shall transmit status data of the aerial swarm and all individual UAV.</w:t>
       </w:r>
       <w:r>
         <w:rPr>
@@ -4686,7 +4842,25 @@
           <w:sz w:val="22"/>
           <w:szCs w:val="22"/>
         </w:rPr>
-        <w:t>System Requirements Specification, Req 15: “The lead UAV shall transmit status data of the aerial swarm and all individual UAV.</w:t>
+        <w:t>System Requirements Specification, Req 1</w:t>
+      </w:r>
+      <w:r>
+        <w:rPr>
+          <w:b w:val="0"/>
+          <w:bCs w:val="0"/>
+          <w:sz w:val="22"/>
+          <w:szCs w:val="22"/>
+        </w:rPr>
+        <w:t>5</w:t>
+      </w:r>
+      <w:r>
+        <w:rPr>
+          <w:b w:val="0"/>
+          <w:bCs w:val="0"/>
+          <w:sz w:val="22"/>
+          <w:szCs w:val="22"/>
+        </w:rPr>
+        <w:t>: “The aerial swarm shall measure the volume of an identified object.</w:t>
       </w:r>
       <w:r>
         <w:rPr>
@@ -4722,7 +4896,25 @@
           <w:sz w:val="22"/>
           <w:szCs w:val="22"/>
         </w:rPr>
-        <w:t>System Requirements Specification, Req 16: “The aerial swarm shall measure the volume of an identified object.</w:t>
+        <w:t>System Requirements Specification, Req 1</w:t>
+      </w:r>
+      <w:r>
+        <w:rPr>
+          <w:b w:val="0"/>
+          <w:bCs w:val="0"/>
+          <w:sz w:val="22"/>
+          <w:szCs w:val="22"/>
+        </w:rPr>
+        <w:t>6</w:t>
+      </w:r>
+      <w:r>
+        <w:rPr>
+          <w:b w:val="0"/>
+          <w:bCs w:val="0"/>
+          <w:sz w:val="22"/>
+          <w:szCs w:val="22"/>
+        </w:rPr>
+        <w:t>: “The aerial swarm shall transmit sensor data to a repository in the ground station.</w:t>
       </w:r>
       <w:r>
         <w:rPr>
@@ -4758,7 +4950,34 @@
           <w:sz w:val="22"/>
           <w:szCs w:val="22"/>
         </w:rPr>
-        <w:t>System Requirements Specification, Req 17: “The aerial swarm shall transmit sensor data to a repository in the ground station.</w:t>
+        <w:t>System Requirements Specification, Req 1</w:t>
+      </w:r>
+      <w:r>
+        <w:rPr>
+          <w:b w:val="0"/>
+          <w:bCs w:val="0"/>
+          <w:sz w:val="22"/>
+          <w:szCs w:val="22"/>
+        </w:rPr>
+        <w:t>7</w:t>
+      </w:r>
+      <w:r>
+        <w:rPr>
+          <w:b w:val="0"/>
+          <w:bCs w:val="0"/>
+          <w:sz w:val="22"/>
+          <w:szCs w:val="22"/>
+        </w:rPr>
+        <w:t>: “</w:t>
+      </w:r>
+      <w:r>
+        <w:rPr>
+          <w:b w:val="0"/>
+          <w:bCs w:val="0"/>
+          <w:sz w:val="22"/>
+          <w:szCs w:val="22"/>
+        </w:rPr>
+        <w:t>The aerial swarm shall determine the positioning of individual UAV and transmit the data to individual UAV.</w:t>
       </w:r>
       <w:r>
         <w:rPr>
@@ -4794,7 +5013,25 @@
           <w:sz w:val="22"/>
           <w:szCs w:val="22"/>
         </w:rPr>
-        <w:t>System Requirements Specification, Req 18: “The aerial swarm shall transmit sensor data to a repository in the ground station.</w:t>
+        <w:t>System Requirements Specification, Req 1</w:t>
+      </w:r>
+      <w:r>
+        <w:rPr>
+          <w:b w:val="0"/>
+          <w:bCs w:val="0"/>
+          <w:sz w:val="22"/>
+          <w:szCs w:val="22"/>
+        </w:rPr>
+        <w:t>8</w:t>
+      </w:r>
+      <w:r>
+        <w:rPr>
+          <w:b w:val="0"/>
+          <w:bCs w:val="0"/>
+          <w:sz w:val="22"/>
+          <w:szCs w:val="22"/>
+        </w:rPr>
+        <w:t>: “The aerial swarm shall adjust and continue the mission task when an individual UAV becomes inactive.</w:t>
       </w:r>
       <w:r>
         <w:rPr>
@@ -4830,13 +5067,39 @@
           <w:sz w:val="22"/>
           <w:szCs w:val="22"/>
         </w:rPr>
-        <w:t>System Requirements Specification, Req 19: “The aerial swarm shall adjust and continue the mission task when an individual UAV becomes inactive.</w:t>
-      </w:r>
-      <w:r>
-        <w:rPr>
-          <w:b w:val="0"/>
-          <w:bCs w:val="0"/>
-          <w:color w:val="000000"/>
+        <w:t>System Requirements Specification, Req 1</w:t>
+      </w:r>
+      <w:r>
+        <w:rPr>
+          <w:b w:val="0"/>
+          <w:bCs w:val="0"/>
+          <w:sz w:val="22"/>
+          <w:szCs w:val="22"/>
+        </w:rPr>
+        <w:t>9</w:t>
+      </w:r>
+      <w:r>
+        <w:rPr>
+          <w:b w:val="0"/>
+          <w:bCs w:val="0"/>
+          <w:sz w:val="22"/>
+          <w:szCs w:val="22"/>
+        </w:rPr>
+        <w:t>: “</w:t>
+      </w:r>
+      <w:r>
+        <w:rPr>
+          <w:b w:val="0"/>
+          <w:bCs w:val="0"/>
+          <w:sz w:val="22"/>
+          <w:szCs w:val="22"/>
+        </w:rPr>
+        <w:t>The aerial swarm shall return to “home” location when mission task is complete.</w:t>
+      </w:r>
+      <w:r>
+        <w:rPr>
+          <w:b w:val="0"/>
+          <w:bCs w:val="0"/>
           <w:sz w:val="22"/>
           <w:szCs w:val="22"/>
         </w:rPr>
@@ -4857,18 +5120,25 @@
           <w:color w:val="000000"/>
           <w:sz w:val="22"/>
           <w:szCs w:val="22"/>
-          <w:highlight w:val="yellow"/>
-        </w:rPr>
-      </w:pPr>
-      <w:r>
-        <w:rPr>
-          <w:b w:val="0"/>
-          <w:bCs w:val="0"/>
-          <w:sz w:val="22"/>
-          <w:szCs w:val="22"/>
-          <w:highlight w:val="yellow"/>
-        </w:rPr>
-        <w:t>System Requirements Specification, Req 20: “The aerial swarm shall acknowledge receipt of a mission task.</w:t>
+        </w:rPr>
+      </w:pPr>
+      <w:r>
+        <w:rPr>
+          <w:b w:val="0"/>
+          <w:bCs w:val="0"/>
+          <w:sz w:val="22"/>
+          <w:szCs w:val="22"/>
+        </w:rPr>
+        <w:t>System Requirements Specification, Req 20: “</w:t>
+      </w:r>
+      <w:r>
+        <w:rPr>
+          <w:b w:val="0"/>
+          <w:bCs w:val="0"/>
+          <w:sz w:val="22"/>
+          <w:szCs w:val="22"/>
+        </w:rPr>
+        <w:t>Individual UAV shall communicate position with the aerial swarm using North, East, and Down coordinates.</w:t>
       </w:r>
       <w:r>
         <w:rPr>
@@ -4877,7 +5147,6 @@
           <w:color w:val="000000"/>
           <w:sz w:val="22"/>
           <w:szCs w:val="22"/>
-          <w:highlight w:val="yellow"/>
         </w:rPr>
         <w:t>”</w:t>
       </w:r>
@@ -4904,18 +5173,24 @@
           <w:bCs w:val="0"/>
           <w:sz w:val="22"/>
           <w:szCs w:val="22"/>
-          <w:highlight w:val="yellow"/>
-        </w:rPr>
-        <w:t>System Requirements Specification, Req 21: “The aerial swarm shall acknowledge modification of the mission task.</w:t>
-      </w:r>
-      <w:r>
-        <w:rPr>
-          <w:b w:val="0"/>
-          <w:bCs w:val="0"/>
-          <w:color w:val="000000"/>
-          <w:sz w:val="22"/>
-          <w:szCs w:val="22"/>
-          <w:highlight w:val="yellow"/>
+        </w:rPr>
+        <w:t>System Requirements Specification, Req 21: “</w:t>
+      </w:r>
+      <w:r>
+        <w:rPr>
+          <w:b w:val="0"/>
+          <w:bCs w:val="0"/>
+          <w:sz w:val="22"/>
+          <w:szCs w:val="22"/>
+        </w:rPr>
+        <w:t>Individual UAV shall communicate active status with the aerial swarm.</w:t>
+      </w:r>
+      <w:r>
+        <w:rPr>
+          <w:b w:val="0"/>
+          <w:bCs w:val="0"/>
+          <w:sz w:val="22"/>
+          <w:szCs w:val="22"/>
         </w:rPr>
         <w:t>”</w:t>
       </w:r>
@@ -4943,7 +5218,16 @@
           <w:sz w:val="22"/>
           <w:szCs w:val="22"/>
         </w:rPr>
-        <w:t>System Requirements Specification, Req 22: “The aerial swarm shall return to ground station when mission task is complete.</w:t>
+        <w:t>System Requirements Specification, Req 22: “</w:t>
+      </w:r>
+      <w:r>
+        <w:rPr>
+          <w:b w:val="0"/>
+          <w:bCs w:val="0"/>
+          <w:sz w:val="22"/>
+          <w:szCs w:val="22"/>
+        </w:rPr>
+        <w:t>Individual UAV shall avoid collisions with objects including other UAV.</w:t>
       </w:r>
       <w:r>
         <w:rPr>
@@ -4979,7 +5263,16 @@
           <w:sz w:val="22"/>
           <w:szCs w:val="22"/>
         </w:rPr>
-        <w:t>System Requirements Specification, Req 23: “Individual UAV shall communicate position with the aerial swarm.</w:t>
+        <w:t>System Requirements Specification, Req 23: “</w:t>
+      </w:r>
+      <w:r>
+        <w:rPr>
+          <w:b w:val="0"/>
+          <w:bCs w:val="0"/>
+          <w:sz w:val="22"/>
+          <w:szCs w:val="22"/>
+        </w:rPr>
+        <w:t>Individual UAV shall carry a payload that will house sensors.</w:t>
       </w:r>
       <w:r>
         <w:rPr>
@@ -5015,13 +5308,21 @@
           <w:sz w:val="22"/>
           <w:szCs w:val="22"/>
         </w:rPr>
-        <w:t>System Requirements Specification, Req 24: “Individual UAV shall communicate status with the aerial swarm.</w:t>
-      </w:r>
-      <w:r>
-        <w:rPr>
-          <w:b w:val="0"/>
-          <w:bCs w:val="0"/>
-          <w:color w:val="000000"/>
+        <w:t>System Requirements Specification, Req 24: “</w:t>
+      </w:r>
+      <w:r>
+        <w:rPr>
+          <w:b w:val="0"/>
+          <w:bCs w:val="0"/>
+          <w:sz w:val="22"/>
+          <w:szCs w:val="22"/>
+        </w:rPr>
+        <w:t>Sensor data shall be routed through the aerial swarm via the lead UAV.</w:t>
+      </w:r>
+      <w:r>
+        <w:rPr>
+          <w:b w:val="0"/>
+          <w:bCs w:val="0"/>
           <w:sz w:val="22"/>
           <w:szCs w:val="22"/>
         </w:rPr>
@@ -5044,7 +5345,15 @@
           <w:i w:val="0"/>
           <w:szCs w:val="22"/>
         </w:rPr>
-        <w:t>System Requirements Specification, Req 25: “Individual UAV shall avoid collisions with objects including other UAVs.</w:t>
+        <w:t>System Requirements Specification, Req 25: “</w:t>
+      </w:r>
+      <w:r>
+        <w:rPr>
+          <w:rFonts w:cs="Arial"/>
+          <w:i w:val="0"/>
+          <w:szCs w:val="22"/>
+        </w:rPr>
+        <w:t>A UAV shall avoid collisions with all other objects while moving.</w:t>
       </w:r>
       <w:r>
         <w:rPr>
@@ -5079,7 +5388,16 @@
           <w:sz w:val="22"/>
           <w:szCs w:val="22"/>
         </w:rPr>
-        <w:t>System Requirements Specification, Req 26: “Individual UAV shall carry a payload that will house sensors.</w:t>
+        <w:t>System Requirements Specification, Req 26: “</w:t>
+      </w:r>
+      <w:r>
+        <w:rPr>
+          <w:b w:val="0"/>
+          <w:bCs w:val="0"/>
+          <w:sz w:val="22"/>
+          <w:szCs w:val="22"/>
+        </w:rPr>
+        <w:t>The aerial swarm shall avoid collisions with all other objects.</w:t>
       </w:r>
       <w:r>
         <w:rPr>
@@ -5115,23 +5433,21 @@
           <w:sz w:val="22"/>
           <w:szCs w:val="22"/>
         </w:rPr>
-        <w:t xml:space="preserve">System Requirements Specification, Req 27: “Sensor data shall be routed through the </w:t>
-      </w:r>
-      <w:r>
-        <w:rPr>
-          <w:b w:val="0"/>
-          <w:bCs w:val="0"/>
-          <w:sz w:val="22"/>
-          <w:szCs w:val="22"/>
-        </w:rPr>
-        <w:lastRenderedPageBreak/>
-        <w:t>aerial swarm via the lead UAV.</w:t>
-      </w:r>
-      <w:r>
-        <w:rPr>
-          <w:b w:val="0"/>
-          <w:bCs w:val="0"/>
-          <w:color w:val="000000"/>
+        <w:t>System Requirements Specification, Req 27: “</w:t>
+      </w:r>
+      <w:r>
+        <w:rPr>
+          <w:b w:val="0"/>
+          <w:bCs w:val="0"/>
+          <w:sz w:val="22"/>
+          <w:szCs w:val="22"/>
+        </w:rPr>
+        <w:t>The aerial swarm shall have the ability to sense objects in the environment.</w:t>
+      </w:r>
+      <w:r>
+        <w:rPr>
+          <w:b w:val="0"/>
+          <w:bCs w:val="0"/>
           <w:sz w:val="22"/>
           <w:szCs w:val="22"/>
         </w:rPr>
@@ -5161,13 +5477,21 @@
           <w:sz w:val="22"/>
           <w:szCs w:val="22"/>
         </w:rPr>
-        <w:t>System Requirements Specification, Req 28: “The aerial swarm shall continue task and attempt to finish the mission queue when any individual UAV becomes inactive.</w:t>
-      </w:r>
-      <w:r>
-        <w:rPr>
-          <w:b w:val="0"/>
-          <w:bCs w:val="0"/>
-          <w:color w:val="000000"/>
+        <w:t>System Requirements Specification, Req 28: “</w:t>
+      </w:r>
+      <w:r>
+        <w:rPr>
+          <w:b w:val="0"/>
+          <w:bCs w:val="0"/>
+          <w:sz w:val="22"/>
+          <w:szCs w:val="22"/>
+        </w:rPr>
+        <w:t>The Collision Avoidance system shall continuously execute.</w:t>
+      </w:r>
+      <w:r>
+        <w:rPr>
+          <w:b w:val="0"/>
+          <w:bCs w:val="0"/>
           <w:sz w:val="22"/>
           <w:szCs w:val="22"/>
         </w:rPr>
@@ -5196,9 +5520,26 @@
           <w:bCs w:val="0"/>
           <w:sz w:val="22"/>
           <w:szCs w:val="22"/>
-          <w:highlight w:val="yellow"/>
-        </w:rPr>
-        <w:t>System Requirements Specification, Req 29: “The aerial swarm shall report to ground control when a UAV becomes inactive.</w:t>
+        </w:rPr>
+        <w:t>System Requirements Specification, Req 29: “</w:t>
+      </w:r>
+      <w:r>
+        <w:rPr>
+          <w:b w:val="0"/>
+          <w:bCs w:val="0"/>
+          <w:sz w:val="22"/>
+          <w:szCs w:val="22"/>
+        </w:rPr>
+        <w:t>The Collision Avoidance system shall identify an impending collision</w:t>
+      </w:r>
+      <w:r>
+        <w:rPr>
+          <w:b w:val="0"/>
+          <w:bCs w:val="0"/>
+          <w:sz w:val="22"/>
+          <w:szCs w:val="22"/>
+        </w:rPr>
+        <w:t>.</w:t>
       </w:r>
       <w:r>
         <w:rPr>
@@ -5207,159 +5548,8 @@
           <w:color w:val="000000"/>
           <w:sz w:val="22"/>
           <w:szCs w:val="22"/>
-          <w:highlight w:val="yellow"/>
         </w:rPr>
         <w:t>”</w:t>
-      </w:r>
-    </w:p>
-    <w:p>
-      <w:pPr>
-        <w:pStyle w:val="Heading2"/>
-        <w:rPr>
-          <w:sz w:val="22"/>
-          <w:szCs w:val="22"/>
-        </w:rPr>
-      </w:pPr>
-      <w:bookmarkStart w:id="27" w:name="_Toc124065205"/>
-      <w:bookmarkStart w:id="28" w:name="_Toc530500527"/>
-      <w:r>
-        <w:rPr>
-          <w:sz w:val="22"/>
-          <w:szCs w:val="22"/>
-        </w:rPr>
-        <w:t>Suspension Criteria and Resumption Requirements</w:t>
-      </w:r>
-      <w:bookmarkEnd w:id="27"/>
-      <w:bookmarkEnd w:id="28"/>
-    </w:p>
-    <w:p>
-      <w:pPr>
-        <w:pStyle w:val="Heading2Text"/>
-        <w:jc w:val="both"/>
-        <w:rPr>
-          <w:sz w:val="22"/>
-          <w:szCs w:val="22"/>
-        </w:rPr>
-      </w:pPr>
-      <w:r>
-        <w:rPr>
-          <w:sz w:val="22"/>
-          <w:szCs w:val="22"/>
-        </w:rPr>
-        <w:t>This section will specify the criteria that will be used to suspend all or a portion of the testing activities on the items associated with this test plan.</w:t>
-      </w:r>
-    </w:p>
-    <w:p>
-      <w:pPr>
-        <w:pStyle w:val="Heading2Text"/>
-        <w:jc w:val="both"/>
-        <w:rPr>
-          <w:sz w:val="22"/>
-          <w:szCs w:val="22"/>
-        </w:rPr>
-      </w:pPr>
-    </w:p>
-    <w:p>
-      <w:pPr>
-        <w:pStyle w:val="Heading3"/>
-        <w:rPr>
-          <w:sz w:val="22"/>
-          <w:szCs w:val="22"/>
-        </w:rPr>
-      </w:pPr>
-      <w:r>
-        <w:rPr>
-          <w:sz w:val="22"/>
-          <w:szCs w:val="22"/>
-        </w:rPr>
-        <w:t>Suspension Criteria</w:t>
-      </w:r>
-    </w:p>
-    <w:p>
-      <w:pPr>
-        <w:pStyle w:val="Heading3Text"/>
-        <w:jc w:val="both"/>
-        <w:rPr>
-          <w:sz w:val="22"/>
-          <w:szCs w:val="22"/>
-        </w:rPr>
-      </w:pPr>
-      <w:r>
-        <w:rPr>
-          <w:sz w:val="22"/>
-          <w:szCs w:val="22"/>
-        </w:rPr>
-        <w:t xml:space="preserve">Testing will be suspended if the incidents found will not allow further testing of the </w:t>
-      </w:r>
-      <w:r>
-        <w:rPr>
-          <w:sz w:val="22"/>
-          <w:szCs w:val="22"/>
-        </w:rPr>
-        <w:t xml:space="preserve">system/application </w:t>
-      </w:r>
-      <w:r>
-        <w:rPr>
-          <w:sz w:val="22"/>
-          <w:szCs w:val="22"/>
-        </w:rPr>
-        <w:t>under-test.  If testing is halted, and changes are made to the hardware, software or database, it is up to the Testing Manager to determine whether the test plan will be re-</w:t>
-      </w:r>
-      <w:r>
-        <w:rPr>
-          <w:sz w:val="22"/>
-          <w:szCs w:val="22"/>
-        </w:rPr>
-        <w:t>executed,</w:t>
-      </w:r>
-      <w:r>
-        <w:rPr>
-          <w:sz w:val="22"/>
-          <w:szCs w:val="22"/>
-        </w:rPr>
-        <w:t xml:space="preserve"> or part of the plan will be re-executed.</w:t>
-      </w:r>
-    </w:p>
-    <w:p>
-      <w:pPr>
-        <w:pStyle w:val="Heading3Text"/>
-        <w:ind w:left="0"/>
-        <w:rPr>
-          <w:sz w:val="22"/>
-          <w:szCs w:val="22"/>
-        </w:rPr>
-      </w:pPr>
-    </w:p>
-    <w:p>
-      <w:pPr>
-        <w:pStyle w:val="Heading3"/>
-        <w:rPr>
-          <w:sz w:val="22"/>
-          <w:szCs w:val="22"/>
-        </w:rPr>
-      </w:pPr>
-      <w:r>
-        <w:rPr>
-          <w:sz w:val="22"/>
-          <w:szCs w:val="22"/>
-        </w:rPr>
-        <w:t>Resumption Requirements</w:t>
-      </w:r>
-    </w:p>
-    <w:p>
-      <w:pPr>
-        <w:pStyle w:val="Heading3Text"/>
-        <w:rPr>
-          <w:sz w:val="22"/>
-          <w:szCs w:val="22"/>
-        </w:rPr>
-      </w:pPr>
-      <w:r>
-        <w:rPr>
-          <w:sz w:val="22"/>
-          <w:szCs w:val="22"/>
-        </w:rPr>
-        <w:t>Resumption of testing will be possible when the functionality that caused the suspension of testing has been retested successfully.</w:t>
       </w:r>
     </w:p>
     <w:p>
@@ -5371,69 +5561,659 @@
         </w:numPr>
         <w:ind w:left="504"/>
         <w:rPr>
-          <w:sz w:val="22"/>
-          <w:szCs w:val="22"/>
-        </w:rPr>
-      </w:pPr>
+          <w:b w:val="0"/>
+          <w:bCs w:val="0"/>
+          <w:color w:val="000000"/>
+          <w:sz w:val="22"/>
+          <w:szCs w:val="22"/>
+        </w:rPr>
+      </w:pPr>
+      <w:r>
+        <w:rPr>
+          <w:b w:val="0"/>
+          <w:bCs w:val="0"/>
+          <w:sz w:val="22"/>
+          <w:szCs w:val="22"/>
+        </w:rPr>
+        <w:t xml:space="preserve">System Requirements Specification, Req </w:t>
+      </w:r>
+      <w:r>
+        <w:rPr>
+          <w:b w:val="0"/>
+          <w:bCs w:val="0"/>
+          <w:sz w:val="22"/>
+          <w:szCs w:val="22"/>
+        </w:rPr>
+        <w:t>30</w:t>
+      </w:r>
+      <w:r>
+        <w:rPr>
+          <w:b w:val="0"/>
+          <w:bCs w:val="0"/>
+          <w:sz w:val="22"/>
+          <w:szCs w:val="22"/>
+        </w:rPr>
+        <w:t>: “The Collision Avoidance system shall implement the avoidance algorithm when an impending collision is detected.</w:t>
+      </w:r>
+      <w:r>
+        <w:rPr>
+          <w:b w:val="0"/>
+          <w:bCs w:val="0"/>
+          <w:color w:val="000000"/>
+          <w:sz w:val="22"/>
+          <w:szCs w:val="22"/>
+        </w:rPr>
+        <w:t>”</w:t>
+      </w:r>
     </w:p>
     <w:p>
       <w:pPr>
-        <w:pStyle w:val="Heading1"/>
-        <w:rPr>
-          <w:sz w:val="22"/>
-          <w:szCs w:val="22"/>
-        </w:rPr>
-      </w:pPr>
-      <w:bookmarkStart w:id="29" w:name="_Toc116961467"/>
-      <w:bookmarkStart w:id="30" w:name="_Toc124065210"/>
-      <w:bookmarkStart w:id="31" w:name="_Toc530500528"/>
-      <w:r>
-        <w:rPr>
-          <w:sz w:val="22"/>
-          <w:szCs w:val="22"/>
-        </w:rPr>
-        <w:t>Execution Plan</w:t>
-      </w:r>
-      <w:bookmarkEnd w:id="29"/>
-      <w:bookmarkEnd w:id="30"/>
-      <w:bookmarkEnd w:id="31"/>
-      <w:r>
-        <w:rPr>
-          <w:sz w:val="22"/>
-          <w:szCs w:val="22"/>
-        </w:rPr>
-        <w:t xml:space="preserve"> </w:t>
+        <w:pStyle w:val="Heading3"/>
+        <w:numPr>
+          <w:ilvl w:val="0"/>
+          <w:numId w:val="0"/>
+        </w:numPr>
+        <w:ind w:left="504"/>
+        <w:rPr>
+          <w:b w:val="0"/>
+          <w:bCs w:val="0"/>
+          <w:color w:val="000000"/>
+          <w:sz w:val="22"/>
+          <w:szCs w:val="22"/>
+        </w:rPr>
+      </w:pPr>
+      <w:r>
+        <w:rPr>
+          <w:b w:val="0"/>
+          <w:bCs w:val="0"/>
+          <w:sz w:val="22"/>
+          <w:szCs w:val="22"/>
+        </w:rPr>
+        <w:t xml:space="preserve">System Requirements Specification, Req </w:t>
+      </w:r>
+      <w:r>
+        <w:rPr>
+          <w:b w:val="0"/>
+          <w:bCs w:val="0"/>
+          <w:sz w:val="22"/>
+          <w:szCs w:val="22"/>
+        </w:rPr>
+        <w:t>3</w:t>
+      </w:r>
+      <w:r>
+        <w:rPr>
+          <w:b w:val="0"/>
+          <w:bCs w:val="0"/>
+          <w:sz w:val="22"/>
+          <w:szCs w:val="22"/>
+        </w:rPr>
+        <w:t>1</w:t>
+      </w:r>
+      <w:r>
+        <w:rPr>
+          <w:b w:val="0"/>
+          <w:bCs w:val="0"/>
+          <w:sz w:val="22"/>
+          <w:szCs w:val="22"/>
+        </w:rPr>
+        <w:t>: “</w:t>
+      </w:r>
+      <w:r>
+        <w:rPr>
+          <w:b w:val="0"/>
+          <w:bCs w:val="0"/>
+          <w:sz w:val="22"/>
+          <w:szCs w:val="22"/>
+        </w:rPr>
+        <w:t xml:space="preserve">The Collision Avoidance system shall not </w:t>
+      </w:r>
+      <w:r>
+        <w:rPr>
+          <w:b w:val="0"/>
+          <w:bCs w:val="0"/>
+          <w:sz w:val="22"/>
+          <w:szCs w:val="22"/>
+        </w:rPr>
+        <w:lastRenderedPageBreak/>
+        <w:t>implement the avoidance algorithm if an impending collision is not detected.</w:t>
+      </w:r>
+      <w:r>
+        <w:rPr>
+          <w:b w:val="0"/>
+          <w:bCs w:val="0"/>
+          <w:color w:val="000000"/>
+          <w:sz w:val="22"/>
+          <w:szCs w:val="22"/>
+        </w:rPr>
+        <w:t>”</w:t>
       </w:r>
     </w:p>
     <w:p>
       <w:pPr>
-        <w:pStyle w:val="Heading2"/>
-        <w:rPr>
-          <w:sz w:val="22"/>
-          <w:szCs w:val="22"/>
-        </w:rPr>
-      </w:pPr>
-      <w:bookmarkStart w:id="32" w:name="_Toc530500529"/>
-      <w:r>
-        <w:rPr>
-          <w:sz w:val="22"/>
-          <w:szCs w:val="22"/>
-        </w:rPr>
-        <w:t>Execution Plan</w:t>
-      </w:r>
-      <w:bookmarkEnd w:id="32"/>
+        <w:pStyle w:val="Heading3"/>
+        <w:numPr>
+          <w:ilvl w:val="0"/>
+          <w:numId w:val="0"/>
+        </w:numPr>
+        <w:ind w:left="504"/>
+        <w:rPr>
+          <w:b w:val="0"/>
+          <w:bCs w:val="0"/>
+          <w:color w:val="000000"/>
+          <w:sz w:val="22"/>
+          <w:szCs w:val="22"/>
+        </w:rPr>
+      </w:pPr>
+      <w:r>
+        <w:rPr>
+          <w:b w:val="0"/>
+          <w:bCs w:val="0"/>
+          <w:sz w:val="22"/>
+          <w:szCs w:val="22"/>
+        </w:rPr>
+        <w:t xml:space="preserve">System Requirements Specification, Req </w:t>
+      </w:r>
+      <w:r>
+        <w:rPr>
+          <w:b w:val="0"/>
+          <w:bCs w:val="0"/>
+          <w:sz w:val="22"/>
+          <w:szCs w:val="22"/>
+        </w:rPr>
+        <w:t>3</w:t>
+      </w:r>
+      <w:r>
+        <w:rPr>
+          <w:b w:val="0"/>
+          <w:bCs w:val="0"/>
+          <w:sz w:val="22"/>
+          <w:szCs w:val="22"/>
+        </w:rPr>
+        <w:t>2</w:t>
+      </w:r>
+      <w:r>
+        <w:rPr>
+          <w:b w:val="0"/>
+          <w:bCs w:val="0"/>
+          <w:sz w:val="22"/>
+          <w:szCs w:val="22"/>
+        </w:rPr>
+        <w:t>: “</w:t>
+      </w:r>
+      <w:r>
+        <w:rPr>
+          <w:b w:val="0"/>
+          <w:bCs w:val="0"/>
+          <w:sz w:val="22"/>
+          <w:szCs w:val="22"/>
+        </w:rPr>
+        <w:t>The UAV or aerial swarm shall continue on the original mission path after successfully avoiding a collision.</w:t>
+      </w:r>
+      <w:r>
+        <w:rPr>
+          <w:b w:val="0"/>
+          <w:bCs w:val="0"/>
+          <w:color w:val="000000"/>
+          <w:sz w:val="22"/>
+          <w:szCs w:val="22"/>
+        </w:rPr>
+        <w:t>”</w:t>
+      </w:r>
     </w:p>
     <w:p>
       <w:pPr>
-        <w:rPr>
-          <w:rFonts w:ascii="Arial" w:hAnsi="Arial" w:cs="Arial"/>
-          <w:sz w:val="22"/>
-          <w:szCs w:val="22"/>
-        </w:rPr>
-      </w:pPr>
+        <w:pStyle w:val="Heading3"/>
+        <w:numPr>
+          <w:ilvl w:val="0"/>
+          <w:numId w:val="0"/>
+        </w:numPr>
+        <w:ind w:left="504"/>
+        <w:rPr>
+          <w:b w:val="0"/>
+          <w:bCs w:val="0"/>
+          <w:color w:val="000000"/>
+          <w:sz w:val="22"/>
+          <w:szCs w:val="22"/>
+        </w:rPr>
+      </w:pPr>
+      <w:r>
+        <w:rPr>
+          <w:b w:val="0"/>
+          <w:bCs w:val="0"/>
+          <w:sz w:val="22"/>
+          <w:szCs w:val="22"/>
+        </w:rPr>
+        <w:t xml:space="preserve">System Requirements Specification, Req </w:t>
+      </w:r>
+      <w:r>
+        <w:rPr>
+          <w:b w:val="0"/>
+          <w:bCs w:val="0"/>
+          <w:sz w:val="22"/>
+          <w:szCs w:val="22"/>
+        </w:rPr>
+        <w:t>3</w:t>
+      </w:r>
+      <w:r>
+        <w:rPr>
+          <w:b w:val="0"/>
+          <w:bCs w:val="0"/>
+          <w:sz w:val="22"/>
+          <w:szCs w:val="22"/>
+        </w:rPr>
+        <w:t>3</w:t>
+      </w:r>
+      <w:r>
+        <w:rPr>
+          <w:b w:val="0"/>
+          <w:bCs w:val="0"/>
+          <w:sz w:val="22"/>
+          <w:szCs w:val="22"/>
+        </w:rPr>
+        <w:t>: “</w:t>
+      </w:r>
+      <w:r>
+        <w:rPr>
+          <w:b w:val="0"/>
+          <w:bCs w:val="0"/>
+          <w:sz w:val="22"/>
+          <w:szCs w:val="22"/>
+        </w:rPr>
+        <w:t>The avoidance algorithm shall choose an avoidance path without additional impending collisions.</w:t>
+      </w:r>
+      <w:r>
+        <w:rPr>
+          <w:b w:val="0"/>
+          <w:bCs w:val="0"/>
+          <w:color w:val="000000"/>
+          <w:sz w:val="22"/>
+          <w:szCs w:val="22"/>
+        </w:rPr>
+        <w:t>”</w:t>
+      </w:r>
     </w:p>
     <w:p>
       <w:pPr>
+        <w:pStyle w:val="Heading3"/>
+        <w:numPr>
+          <w:ilvl w:val="0"/>
+          <w:numId w:val="0"/>
+        </w:numPr>
+        <w:ind w:left="504"/>
+        <w:rPr>
+          <w:b w:val="0"/>
+          <w:bCs w:val="0"/>
+          <w:color w:val="000000"/>
+          <w:sz w:val="22"/>
+          <w:szCs w:val="22"/>
+        </w:rPr>
+      </w:pPr>
+      <w:r>
+        <w:rPr>
+          <w:b w:val="0"/>
+          <w:bCs w:val="0"/>
+          <w:sz w:val="22"/>
+          <w:szCs w:val="22"/>
+        </w:rPr>
+        <w:t xml:space="preserve">System Requirements Specification, Req </w:t>
+      </w:r>
+      <w:r>
+        <w:rPr>
+          <w:b w:val="0"/>
+          <w:bCs w:val="0"/>
+          <w:sz w:val="22"/>
+          <w:szCs w:val="22"/>
+        </w:rPr>
+        <w:t>3</w:t>
+      </w:r>
+      <w:r>
+        <w:rPr>
+          <w:b w:val="0"/>
+          <w:bCs w:val="0"/>
+          <w:sz w:val="22"/>
+          <w:szCs w:val="22"/>
+        </w:rPr>
+        <w:t>4</w:t>
+      </w:r>
+      <w:r>
+        <w:rPr>
+          <w:b w:val="0"/>
+          <w:bCs w:val="0"/>
+          <w:sz w:val="22"/>
+          <w:szCs w:val="22"/>
+        </w:rPr>
+        <w:t>: “</w:t>
+      </w:r>
+      <w:r>
+        <w:rPr>
+          <w:b w:val="0"/>
+          <w:bCs w:val="0"/>
+          <w:sz w:val="22"/>
+          <w:szCs w:val="22"/>
+        </w:rPr>
+        <w:t>The Collision Avoidance system shall record each impending collision.</w:t>
+      </w:r>
+      <w:r>
+        <w:rPr>
+          <w:b w:val="0"/>
+          <w:bCs w:val="0"/>
+          <w:color w:val="000000"/>
+          <w:sz w:val="22"/>
+          <w:szCs w:val="22"/>
+        </w:rPr>
+        <w:t>”</w:t>
+      </w:r>
+    </w:p>
+    <w:p>
+      <w:pPr>
+        <w:pStyle w:val="Heading3"/>
+        <w:numPr>
+          <w:ilvl w:val="0"/>
+          <w:numId w:val="0"/>
+        </w:numPr>
+        <w:ind w:left="504"/>
+        <w:rPr>
+          <w:b w:val="0"/>
+          <w:bCs w:val="0"/>
+          <w:color w:val="000000"/>
+          <w:sz w:val="22"/>
+          <w:szCs w:val="22"/>
+        </w:rPr>
+      </w:pPr>
+      <w:r>
+        <w:rPr>
+          <w:b w:val="0"/>
+          <w:bCs w:val="0"/>
+          <w:sz w:val="22"/>
+          <w:szCs w:val="22"/>
+        </w:rPr>
+        <w:t xml:space="preserve">System Requirements Specification, Req </w:t>
+      </w:r>
+      <w:r>
+        <w:rPr>
+          <w:b w:val="0"/>
+          <w:bCs w:val="0"/>
+          <w:sz w:val="22"/>
+          <w:szCs w:val="22"/>
+        </w:rPr>
+        <w:t>3</w:t>
+      </w:r>
+      <w:r>
+        <w:rPr>
+          <w:b w:val="0"/>
+          <w:bCs w:val="0"/>
+          <w:sz w:val="22"/>
+          <w:szCs w:val="22"/>
+        </w:rPr>
+        <w:t>5</w:t>
+      </w:r>
+      <w:r>
+        <w:rPr>
+          <w:b w:val="0"/>
+          <w:bCs w:val="0"/>
+          <w:sz w:val="22"/>
+          <w:szCs w:val="22"/>
+        </w:rPr>
+        <w:t>: “</w:t>
+      </w:r>
+      <w:r>
+        <w:rPr>
+          <w:b w:val="0"/>
+          <w:bCs w:val="0"/>
+          <w:sz w:val="22"/>
+          <w:szCs w:val="22"/>
+        </w:rPr>
+        <w:t>The Collision Avoidance system shall record every execution of the avoidance algorithm.</w:t>
+      </w:r>
+      <w:r>
+        <w:rPr>
+          <w:b w:val="0"/>
+          <w:bCs w:val="0"/>
+          <w:color w:val="000000"/>
+          <w:sz w:val="22"/>
+          <w:szCs w:val="22"/>
+        </w:rPr>
+        <w:t>”</w:t>
+      </w:r>
+    </w:p>
+    <w:p>
+      <w:pPr>
+        <w:pStyle w:val="Heading3"/>
+        <w:numPr>
+          <w:ilvl w:val="0"/>
+          <w:numId w:val="0"/>
+        </w:numPr>
+        <w:ind w:left="504"/>
+        <w:rPr>
+          <w:b w:val="0"/>
+          <w:bCs w:val="0"/>
+          <w:color w:val="000000"/>
+          <w:sz w:val="22"/>
+          <w:szCs w:val="22"/>
+        </w:rPr>
+      </w:pPr>
+      <w:r>
+        <w:rPr>
+          <w:b w:val="0"/>
+          <w:bCs w:val="0"/>
+          <w:sz w:val="22"/>
+          <w:szCs w:val="22"/>
+        </w:rPr>
+        <w:t xml:space="preserve">System Requirements Specification, Req </w:t>
+      </w:r>
+      <w:r>
+        <w:rPr>
+          <w:b w:val="0"/>
+          <w:bCs w:val="0"/>
+          <w:sz w:val="22"/>
+          <w:szCs w:val="22"/>
+        </w:rPr>
+        <w:t>3</w:t>
+      </w:r>
+      <w:r>
+        <w:rPr>
+          <w:b w:val="0"/>
+          <w:bCs w:val="0"/>
+          <w:sz w:val="22"/>
+          <w:szCs w:val="22"/>
+        </w:rPr>
+        <w:t>6</w:t>
+      </w:r>
+      <w:r>
+        <w:rPr>
+          <w:b w:val="0"/>
+          <w:bCs w:val="0"/>
+          <w:sz w:val="22"/>
+          <w:szCs w:val="22"/>
+        </w:rPr>
+        <w:t>: “</w:t>
+      </w:r>
+      <w:r>
+        <w:rPr>
+          <w:b w:val="0"/>
+          <w:bCs w:val="0"/>
+          <w:sz w:val="22"/>
+          <w:szCs w:val="22"/>
+        </w:rPr>
+        <w:t>The Collision Avoidance system shall record any collision between the UAV and another object.</w:t>
+      </w:r>
+      <w:r>
+        <w:rPr>
+          <w:b w:val="0"/>
+          <w:bCs w:val="0"/>
+          <w:sz w:val="22"/>
+          <w:szCs w:val="22"/>
+        </w:rPr>
+        <w:t>”</w:t>
+      </w:r>
+    </w:p>
+    <w:p>
+      <w:pPr>
+        <w:pStyle w:val="Heading3"/>
+        <w:numPr>
+          <w:ilvl w:val="0"/>
+          <w:numId w:val="0"/>
+        </w:numPr>
+        <w:ind w:left="504"/>
+        <w:rPr>
+          <w:b w:val="0"/>
+          <w:bCs w:val="0"/>
+          <w:color w:val="000000"/>
+          <w:sz w:val="22"/>
+          <w:szCs w:val="22"/>
+        </w:rPr>
+      </w:pPr>
+      <w:r>
+        <w:rPr>
+          <w:b w:val="0"/>
+          <w:bCs w:val="0"/>
+          <w:sz w:val="22"/>
+          <w:szCs w:val="22"/>
+        </w:rPr>
+        <w:t xml:space="preserve">System Requirements Specification, Req </w:t>
+      </w:r>
+      <w:r>
+        <w:rPr>
+          <w:b w:val="0"/>
+          <w:bCs w:val="0"/>
+          <w:sz w:val="22"/>
+          <w:szCs w:val="22"/>
+        </w:rPr>
+        <w:t>3</w:t>
+      </w:r>
+      <w:r>
+        <w:rPr>
+          <w:b w:val="0"/>
+          <w:bCs w:val="0"/>
+          <w:sz w:val="22"/>
+          <w:szCs w:val="22"/>
+        </w:rPr>
+        <w:t>7</w:t>
+      </w:r>
+      <w:r>
+        <w:rPr>
+          <w:b w:val="0"/>
+          <w:bCs w:val="0"/>
+          <w:sz w:val="22"/>
+          <w:szCs w:val="22"/>
+        </w:rPr>
+        <w:t>: “</w:t>
+      </w:r>
+      <w:r>
+        <w:rPr>
+          <w:b w:val="0"/>
+          <w:bCs w:val="0"/>
+          <w:sz w:val="22"/>
+          <w:szCs w:val="22"/>
+        </w:rPr>
+        <w:t>The aerial swarm shall continue task and attempt to finish the mission queue when any individual UAV becomes inactive.</w:t>
+      </w:r>
+      <w:r>
+        <w:rPr>
+          <w:b w:val="0"/>
+          <w:bCs w:val="0"/>
+          <w:color w:val="000000"/>
+          <w:sz w:val="22"/>
+          <w:szCs w:val="22"/>
+        </w:rPr>
+        <w:t>”</w:t>
+      </w:r>
+    </w:p>
+    <w:p>
+      <w:pPr>
+        <w:pStyle w:val="Heading3"/>
+        <w:numPr>
+          <w:ilvl w:val="0"/>
+          <w:numId w:val="0"/>
+        </w:numPr>
+        <w:ind w:left="504"/>
+        <w:rPr>
+          <w:b w:val="0"/>
+          <w:bCs w:val="0"/>
+          <w:color w:val="000000"/>
+          <w:sz w:val="22"/>
+          <w:szCs w:val="22"/>
+        </w:rPr>
+      </w:pPr>
+      <w:r>
+        <w:rPr>
+          <w:b w:val="0"/>
+          <w:bCs w:val="0"/>
+          <w:sz w:val="22"/>
+          <w:szCs w:val="22"/>
+        </w:rPr>
+        <w:t xml:space="preserve">System Requirements Specification, Req </w:t>
+      </w:r>
+      <w:r>
+        <w:rPr>
+          <w:b w:val="0"/>
+          <w:bCs w:val="0"/>
+          <w:sz w:val="22"/>
+          <w:szCs w:val="22"/>
+        </w:rPr>
+        <w:t>3</w:t>
+      </w:r>
+      <w:r>
+        <w:rPr>
+          <w:b w:val="0"/>
+          <w:bCs w:val="0"/>
+          <w:sz w:val="22"/>
+          <w:szCs w:val="22"/>
+        </w:rPr>
+        <w:t>8</w:t>
+      </w:r>
+      <w:r>
+        <w:rPr>
+          <w:b w:val="0"/>
+          <w:bCs w:val="0"/>
+          <w:sz w:val="22"/>
+          <w:szCs w:val="22"/>
+        </w:rPr>
+        <w:t>: “</w:t>
+      </w:r>
+      <w:r>
+        <w:rPr>
+          <w:b w:val="0"/>
+          <w:bCs w:val="0"/>
+          <w:sz w:val="22"/>
+          <w:szCs w:val="22"/>
+        </w:rPr>
+        <w:t>The aerial swarm shall report to ground control when a UAV becomes inactive.</w:t>
+      </w:r>
+      <w:r>
+        <w:rPr>
+          <w:b w:val="0"/>
+          <w:bCs w:val="0"/>
+          <w:color w:val="000000"/>
+          <w:sz w:val="22"/>
+          <w:szCs w:val="22"/>
+        </w:rPr>
+        <w:t>”</w:t>
+      </w:r>
+    </w:p>
+    <w:p/>
+    <w:p>
+      <w:pPr>
+        <w:pStyle w:val="Heading2"/>
+        <w:rPr>
+          <w:sz w:val="22"/>
+          <w:szCs w:val="22"/>
+        </w:rPr>
+      </w:pPr>
+      <w:bookmarkStart w:id="16" w:name="_Toc124065205"/>
+      <w:bookmarkStart w:id="17" w:name="_Toc530500527"/>
+      <w:r>
+        <w:rPr>
+          <w:sz w:val="22"/>
+          <w:szCs w:val="22"/>
+        </w:rPr>
+        <w:t>Suspension Criteria and Resumption Requirements</w:t>
+      </w:r>
+      <w:bookmarkEnd w:id="16"/>
+      <w:bookmarkEnd w:id="17"/>
+    </w:p>
+    <w:p>
+      <w:pPr>
         <w:pStyle w:val="Heading2Text"/>
         <w:jc w:val="both"/>
         <w:rPr>
@@ -5446,72 +6226,18 @@
           <w:sz w:val="22"/>
           <w:szCs w:val="22"/>
         </w:rPr>
-        <w:t xml:space="preserve">The execution plan will detail the test cases to be executed. The </w:t>
-      </w:r>
-      <w:r>
-        <w:rPr>
-          <w:sz w:val="22"/>
-          <w:szCs w:val="22"/>
-        </w:rPr>
-        <w:t>e</w:t>
-      </w:r>
-      <w:r>
-        <w:rPr>
-          <w:sz w:val="22"/>
-          <w:szCs w:val="22"/>
-        </w:rPr>
-        <w:t xml:space="preserve">xecution plan will be put together to ensure that all the requirements are covered. The execution plan will be designed to accommodate some </w:t>
-      </w:r>
-      <w:r>
-        <w:rPr>
-          <w:sz w:val="22"/>
-          <w:szCs w:val="22"/>
-        </w:rPr>
-        <w:t>changes,</w:t>
-      </w:r>
-      <w:r>
-        <w:rPr>
-          <w:sz w:val="22"/>
-          <w:szCs w:val="22"/>
-        </w:rPr>
-        <w:t xml:space="preserve"> if necessary, if testing is incomplete on any day. All the test cases of the projects under test in this release are arranged in a logical order depending upon their inter dependency.</w:t>
+        <w:t>This section will specify the criteria that will be used to suspend all or a portion of the testing activities on the items associated with this test plan.</w:t>
       </w:r>
     </w:p>
     <w:p>
       <w:pPr>
-        <w:pStyle w:val="Heading3"/>
-        <w:rPr>
-          <w:sz w:val="22"/>
-          <w:szCs w:val="22"/>
-        </w:rPr>
-      </w:pPr>
-      <w:commentRangeStart w:id="33"/>
-      <w:r>
-        <w:rPr>
-          <w:sz w:val="22"/>
-          <w:szCs w:val="22"/>
-        </w:rPr>
-        <w:t xml:space="preserve">Database Testing </w:t>
-      </w:r>
-      <w:commentRangeEnd w:id="33"/>
-      <w:r>
-        <w:rPr>
-          <w:rStyle w:val="CommentReference"/>
-          <w:rFonts w:ascii="Times New Roman" w:hAnsi="Times New Roman" w:cs="Times New Roman"/>
-          <w:b w:val="0"/>
-          <w:bCs w:val="0"/>
-        </w:rPr>
-        <w:commentReference w:id="33"/>
-      </w:r>
-      <w:r>
-        <w:rPr>
-          <w:b w:val="0"/>
-          <w:bCs w:val="0"/>
-          <w:sz w:val="22"/>
-          <w:szCs w:val="22"/>
-        </w:rPr>
-        <w:t>(See 3.1.2)</w:t>
-      </w:r>
+        <w:pStyle w:val="Heading2Text"/>
+        <w:jc w:val="both"/>
+        <w:rPr>
+          <w:sz w:val="22"/>
+          <w:szCs w:val="22"/>
+        </w:rPr>
+      </w:pPr>
     </w:p>
     <w:p>
       <w:pPr>
@@ -5521,23 +6247,216 @@
           <w:szCs w:val="22"/>
         </w:rPr>
       </w:pPr>
-      <w:commentRangeStart w:id="34"/>
+      <w:r>
+        <w:rPr>
+          <w:sz w:val="22"/>
+          <w:szCs w:val="22"/>
+        </w:rPr>
+        <w:t>Suspension Criteria</w:t>
+      </w:r>
+    </w:p>
+    <w:p>
+      <w:pPr>
+        <w:pStyle w:val="Heading3Text"/>
+        <w:jc w:val="both"/>
+        <w:rPr>
+          <w:sz w:val="22"/>
+          <w:szCs w:val="22"/>
+        </w:rPr>
+      </w:pPr>
+      <w:r>
+        <w:rPr>
+          <w:sz w:val="22"/>
+          <w:szCs w:val="22"/>
+        </w:rPr>
+        <w:t xml:space="preserve">Testing will be suspended if the incidents found will not allow further testing of the </w:t>
+      </w:r>
+      <w:r>
+        <w:rPr>
+          <w:sz w:val="22"/>
+          <w:szCs w:val="22"/>
+        </w:rPr>
+        <w:t xml:space="preserve">system/application </w:t>
+      </w:r>
+      <w:r>
+        <w:rPr>
+          <w:sz w:val="22"/>
+          <w:szCs w:val="22"/>
+        </w:rPr>
+        <w:t>under-test.  If testing is halted, and changes are made to the hardware, software or database, it is up to the Testing Manager to determine whether the test plan will be re-</w:t>
+      </w:r>
+      <w:r>
+        <w:rPr>
+          <w:sz w:val="22"/>
+          <w:szCs w:val="22"/>
+        </w:rPr>
+        <w:t>executed,</w:t>
+      </w:r>
+      <w:r>
+        <w:rPr>
+          <w:sz w:val="22"/>
+          <w:szCs w:val="22"/>
+        </w:rPr>
+        <w:t xml:space="preserve"> or part of the plan will be re-executed.</w:t>
+      </w:r>
+    </w:p>
+    <w:p>
+      <w:pPr>
+        <w:pStyle w:val="Heading3Text"/>
+        <w:ind w:left="0"/>
+        <w:rPr>
+          <w:sz w:val="22"/>
+          <w:szCs w:val="22"/>
+        </w:rPr>
+      </w:pPr>
+    </w:p>
+    <w:p>
+      <w:pPr>
+        <w:pStyle w:val="Heading3"/>
+        <w:rPr>
+          <w:sz w:val="22"/>
+          <w:szCs w:val="22"/>
+        </w:rPr>
+      </w:pPr>
+      <w:r>
+        <w:rPr>
+          <w:sz w:val="22"/>
+          <w:szCs w:val="22"/>
+        </w:rPr>
+        <w:t>Resumption Requirements</w:t>
+      </w:r>
+    </w:p>
+    <w:p>
+      <w:pPr>
+        <w:pStyle w:val="Heading3Text"/>
+        <w:rPr>
+          <w:sz w:val="22"/>
+          <w:szCs w:val="22"/>
+        </w:rPr>
+      </w:pPr>
+      <w:r>
+        <w:rPr>
+          <w:sz w:val="22"/>
+          <w:szCs w:val="22"/>
+        </w:rPr>
+        <w:t>Resumption of testing will be possible when the functionality that caused the suspension of testing has been retested successfully.</w:t>
+      </w:r>
+    </w:p>
+    <w:p>
+      <w:pPr>
+        <w:pStyle w:val="Heading3"/>
+        <w:numPr>
+          <w:ilvl w:val="0"/>
+          <w:numId w:val="0"/>
+        </w:numPr>
+        <w:ind w:left="504"/>
+        <w:rPr>
+          <w:sz w:val="22"/>
+          <w:szCs w:val="22"/>
+        </w:rPr>
+      </w:pPr>
+    </w:p>
+    <w:p>
+      <w:pPr>
+        <w:pStyle w:val="Heading1"/>
+        <w:rPr>
+          <w:sz w:val="22"/>
+          <w:szCs w:val="22"/>
+        </w:rPr>
+      </w:pPr>
+      <w:bookmarkStart w:id="18" w:name="_Toc116961467"/>
+      <w:bookmarkStart w:id="19" w:name="_Toc124065210"/>
+      <w:bookmarkStart w:id="20" w:name="_Toc530500528"/>
+      <w:r>
+        <w:rPr>
+          <w:sz w:val="22"/>
+          <w:szCs w:val="22"/>
+        </w:rPr>
+        <w:t>Execution Plan</w:t>
+      </w:r>
+      <w:bookmarkEnd w:id="18"/>
+      <w:bookmarkEnd w:id="19"/>
+      <w:bookmarkEnd w:id="20"/>
+      <w:r>
+        <w:rPr>
+          <w:sz w:val="22"/>
+          <w:szCs w:val="22"/>
+        </w:rPr>
+        <w:t xml:space="preserve"> </w:t>
+      </w:r>
+    </w:p>
+    <w:p>
+      <w:pPr>
+        <w:pStyle w:val="Heading2"/>
+        <w:rPr>
+          <w:sz w:val="22"/>
+          <w:szCs w:val="22"/>
+        </w:rPr>
+      </w:pPr>
+      <w:bookmarkStart w:id="21" w:name="_Toc530500529"/>
+      <w:r>
+        <w:rPr>
+          <w:sz w:val="22"/>
+          <w:szCs w:val="22"/>
+        </w:rPr>
+        <w:t>Execution Plan</w:t>
+      </w:r>
+      <w:bookmarkEnd w:id="21"/>
+    </w:p>
+    <w:p>
+      <w:pPr>
+        <w:rPr>
+          <w:rFonts w:ascii="Arial" w:hAnsi="Arial" w:cs="Arial"/>
+          <w:sz w:val="22"/>
+          <w:szCs w:val="22"/>
+        </w:rPr>
+      </w:pPr>
+    </w:p>
+    <w:p>
+      <w:pPr>
+        <w:pStyle w:val="Heading2Text"/>
+        <w:jc w:val="both"/>
+        <w:rPr>
+          <w:sz w:val="22"/>
+          <w:szCs w:val="22"/>
+        </w:rPr>
+      </w:pPr>
+      <w:r>
+        <w:rPr>
+          <w:sz w:val="22"/>
+          <w:szCs w:val="22"/>
+        </w:rPr>
+        <w:t xml:space="preserve">The execution plan will detail the test cases to be executed. The Execution plan will be put together to ensure that all the requirements are covered. The execution plan will be designed to accommodate some </w:t>
+      </w:r>
+      <w:r>
+        <w:rPr>
+          <w:sz w:val="22"/>
+          <w:szCs w:val="22"/>
+        </w:rPr>
+        <w:t>changes,</w:t>
+      </w:r>
+      <w:r>
+        <w:rPr>
+          <w:sz w:val="22"/>
+          <w:szCs w:val="22"/>
+        </w:rPr>
+        <w:t xml:space="preserve"> if necessary, if testing is incomplete on any day. All the test cases of the projects under test in this release are arranged in a logical order depending upon their inter dependency. </w:t>
+      </w:r>
+    </w:p>
+    <w:p>
+      <w:pPr>
+        <w:pStyle w:val="Heading3"/>
+        <w:rPr>
+          <w:sz w:val="22"/>
+          <w:szCs w:val="22"/>
+        </w:rPr>
+      </w:pPr>
       <w:r>
         <w:rPr>
           <w:sz w:val="22"/>
           <w:szCs w:val="22"/>
         </w:rPr>
         <w:t xml:space="preserve">Function Testing </w:t>
-      </w:r>
-      <w:commentRangeEnd w:id="34"/>
-      <w:r>
-        <w:rPr>
-          <w:rStyle w:val="CommentReference"/>
-          <w:rFonts w:ascii="Times New Roman" w:hAnsi="Times New Roman" w:cs="Times New Roman"/>
-          <w:b w:val="0"/>
-          <w:bCs w:val="0"/>
-        </w:rPr>
-        <w:commentReference w:id="34"/>
       </w:r>
       <w:r>
         <w:rPr>
@@ -5638,6 +6557,7 @@
                 <w:sz w:val="22"/>
                 <w:szCs w:val="22"/>
               </w:rPr>
+              <w:lastRenderedPageBreak/>
               <w:t>Requirement (From SRS)</w:t>
             </w:r>
           </w:p>
@@ -5755,7 +6675,25 @@
                 <w:i w:val="0"/>
                 <w:szCs w:val="22"/>
               </w:rPr>
-              <w:t>[Req 1] The Aerial Swarm Simulator system shall be modelled and simulated in Microsoft’s AirSim Simulator.</w:t>
+              <w:t xml:space="preserve">[Req 1] The Aerial Swarm Simulator system shall be modelled and simulated in Microsoft’s </w:t>
+            </w:r>
+            <w:proofErr w:type="spellStart"/>
+            <w:r>
+              <w:rPr>
+                <w:rFonts w:cs="Arial"/>
+                <w:i w:val="0"/>
+                <w:szCs w:val="22"/>
+              </w:rPr>
+              <w:t>AirSim</w:t>
+            </w:r>
+            <w:proofErr w:type="spellEnd"/>
+            <w:r>
+              <w:rPr>
+                <w:rFonts w:cs="Arial"/>
+                <w:i w:val="0"/>
+                <w:szCs w:val="22"/>
+              </w:rPr>
+              <w:t xml:space="preserve"> Simulator.</w:t>
             </w:r>
           </w:p>
         </w:tc>
@@ -5966,16 +6904,7 @@
                 <w:sz w:val="22"/>
                 <w:szCs w:val="22"/>
               </w:rPr>
-              <w:t xml:space="preserve">Files and environment variables are edited in Visual Studio </w:t>
-            </w:r>
-            <w:r>
-              <w:rPr>
-                <w:rFonts w:ascii="Arial" w:hAnsi="Arial" w:cs="Arial"/>
-                <w:sz w:val="22"/>
-                <w:szCs w:val="22"/>
-              </w:rPr>
-              <w:lastRenderedPageBreak/>
-              <w:t>2019</w:t>
+              <w:t>Files and environment variables are edited in Visual Studio 2019</w:t>
             </w:r>
           </w:p>
         </w:tc>
@@ -5997,7 +6926,6 @@
                 <w:sz w:val="22"/>
                 <w:szCs w:val="22"/>
               </w:rPr>
-              <w:lastRenderedPageBreak/>
               <w:t>Pass</w:t>
             </w:r>
           </w:p>
@@ -6039,14 +6967,32 @@
                 <w:i w:val="0"/>
                 <w:szCs w:val="22"/>
               </w:rPr>
-              <w:t xml:space="preserve"> user shall implement mission scenarios by executing the appropriate script in the AirSim </w:t>
-            </w:r>
+              <w:t xml:space="preserve"> user shall implement mission scenarios by executing the appropriate script in the </w:t>
+            </w:r>
+            <w:proofErr w:type="spellStart"/>
             <w:r>
               <w:rPr>
                 <w:rFonts w:cs="Arial"/>
                 <w:i w:val="0"/>
                 <w:szCs w:val="22"/>
               </w:rPr>
+              <w:t>AirSim</w:t>
+            </w:r>
+            <w:proofErr w:type="spellEnd"/>
+            <w:r>
+              <w:rPr>
+                <w:rFonts w:cs="Arial"/>
+                <w:i w:val="0"/>
+                <w:szCs w:val="22"/>
+              </w:rPr>
+              <w:t xml:space="preserve"> </w:t>
+            </w:r>
+            <w:r>
+              <w:rPr>
+                <w:rFonts w:cs="Arial"/>
+                <w:i w:val="0"/>
+                <w:szCs w:val="22"/>
+              </w:rPr>
               <w:t>simulator</w:t>
             </w:r>
           </w:p>
@@ -6091,7 +7037,25 @@
                 <w:sz w:val="22"/>
                 <w:szCs w:val="22"/>
               </w:rPr>
-              <w:t>Execute the appropriate script in AirSim simulator</w:t>
+              <w:t xml:space="preserve">Execute the appropriate script in </w:t>
+            </w:r>
+            <w:proofErr w:type="spellStart"/>
+            <w:r>
+              <w:rPr>
+                <w:rFonts w:ascii="Arial" w:hAnsi="Arial" w:cs="Arial"/>
+                <w:sz w:val="22"/>
+                <w:szCs w:val="22"/>
+              </w:rPr>
+              <w:t>AirSim</w:t>
+            </w:r>
+            <w:proofErr w:type="spellEnd"/>
+            <w:r>
+              <w:rPr>
+                <w:rFonts w:ascii="Arial" w:hAnsi="Arial" w:cs="Arial"/>
+                <w:sz w:val="22"/>
+                <w:szCs w:val="22"/>
+              </w:rPr>
+              <w:t xml:space="preserve"> simulator</w:t>
             </w:r>
           </w:p>
         </w:tc>
@@ -6113,7 +7077,25 @@
                 <w:sz w:val="22"/>
                 <w:szCs w:val="22"/>
               </w:rPr>
-              <w:t>Mission executes from the appropriate script in AirSim simulator</w:t>
+              <w:t xml:space="preserve">Mission executes from the appropriate script in </w:t>
+            </w:r>
+            <w:proofErr w:type="spellStart"/>
+            <w:r>
+              <w:rPr>
+                <w:rFonts w:ascii="Arial" w:hAnsi="Arial" w:cs="Arial"/>
+                <w:sz w:val="22"/>
+                <w:szCs w:val="22"/>
+              </w:rPr>
+              <w:t>AirSim</w:t>
+            </w:r>
+            <w:proofErr w:type="spellEnd"/>
+            <w:r>
+              <w:rPr>
+                <w:rFonts w:ascii="Arial" w:hAnsi="Arial" w:cs="Arial"/>
+                <w:sz w:val="22"/>
+                <w:szCs w:val="22"/>
+              </w:rPr>
+              <w:t xml:space="preserve"> simulator</w:t>
             </w:r>
           </w:p>
         </w:tc>
@@ -6461,7 +7443,25 @@
                 <w:sz w:val="22"/>
                 <w:szCs w:val="22"/>
               </w:rPr>
-              <w:t>Data set displayed in AirSim for User</w:t>
+              <w:t xml:space="preserve">Data set displayed in </w:t>
+            </w:r>
+            <w:proofErr w:type="spellStart"/>
+            <w:r>
+              <w:rPr>
+                <w:rFonts w:ascii="Arial" w:hAnsi="Arial" w:cs="Arial"/>
+                <w:sz w:val="22"/>
+                <w:szCs w:val="22"/>
+              </w:rPr>
+              <w:t>AirSim</w:t>
+            </w:r>
+            <w:proofErr w:type="spellEnd"/>
+            <w:r>
+              <w:rPr>
+                <w:rFonts w:ascii="Arial" w:hAnsi="Arial" w:cs="Arial"/>
+                <w:sz w:val="22"/>
+                <w:szCs w:val="22"/>
+              </w:rPr>
+              <w:t xml:space="preserve"> for User</w:t>
             </w:r>
           </w:p>
         </w:tc>
@@ -7046,7 +8046,16 @@
                 <w:i w:val="0"/>
                 <w:szCs w:val="22"/>
               </w:rPr>
-              <w:t>] The aerial swarm shall determine the positioning of individual UAV and transmit the data to individual UAV.</w:t>
+              <w:t xml:space="preserve">] The aerial swarm shall determine </w:t>
+            </w:r>
+            <w:r>
+              <w:rPr>
+                <w:rFonts w:cs="Arial"/>
+                <w:i w:val="0"/>
+                <w:szCs w:val="22"/>
+              </w:rPr>
+              <w:lastRenderedPageBreak/>
+              <w:t>the positioning of individual UAV and transmit the data to individual UAV.</w:t>
             </w:r>
           </w:p>
         </w:tc>
@@ -7068,6 +8077,7 @@
                 <w:sz w:val="22"/>
                 <w:szCs w:val="22"/>
               </w:rPr>
+              <w:lastRenderedPageBreak/>
               <w:t>1</w:t>
             </w:r>
             <w:r>
@@ -7106,7 +8116,16 @@
                 <w:sz w:val="22"/>
                 <w:szCs w:val="22"/>
               </w:rPr>
-              <w:t>Aerial Swarm issued formation</w:t>
+              <w:t xml:space="preserve">Aerial Swarm issued </w:t>
+            </w:r>
+            <w:r>
+              <w:rPr>
+                <w:rFonts w:ascii="Arial" w:hAnsi="Arial" w:cs="Arial"/>
+                <w:sz w:val="22"/>
+                <w:szCs w:val="22"/>
+              </w:rPr>
+              <w:lastRenderedPageBreak/>
+              <w:t>formation</w:t>
             </w:r>
           </w:p>
         </w:tc>
@@ -7128,6 +8147,7 @@
                 <w:sz w:val="22"/>
                 <w:szCs w:val="22"/>
               </w:rPr>
+              <w:lastRenderedPageBreak/>
               <w:t>Swarm moves into formation position</w:t>
             </w:r>
           </w:p>
@@ -7320,16 +8340,7 @@
                 <w:i w:val="0"/>
                 <w:szCs w:val="22"/>
               </w:rPr>
-              <w:t xml:space="preserve">[Req 22] The aerial swarm shall return to ground station when </w:t>
-            </w:r>
-            <w:r>
-              <w:rPr>
-                <w:rFonts w:cs="Arial"/>
-                <w:i w:val="0"/>
-                <w:szCs w:val="22"/>
-              </w:rPr>
-              <w:lastRenderedPageBreak/>
-              <w:t>mission task is complete.</w:t>
+              <w:t>[Req 22] The aerial swarm shall return to ground station when mission task is complete.</w:t>
             </w:r>
           </w:p>
         </w:tc>
@@ -7351,7 +8362,6 @@
                 <w:sz w:val="22"/>
                 <w:szCs w:val="22"/>
               </w:rPr>
-              <w:lastRenderedPageBreak/>
               <w:t>22</w:t>
             </w:r>
             <w:r>
@@ -7983,11 +8993,11 @@
           <w:szCs w:val="22"/>
         </w:rPr>
       </w:pPr>
-      <w:bookmarkStart w:id="35" w:name="_Toc515259414"/>
-      <w:bookmarkStart w:id="36" w:name="_Toc515767370"/>
-      <w:bookmarkStart w:id="37" w:name="_Toc528553657"/>
-      <w:bookmarkStart w:id="38" w:name="_Toc124065212"/>
-      <w:bookmarkStart w:id="39" w:name="_Toc530500530"/>
+      <w:bookmarkStart w:id="22" w:name="_Toc515259414"/>
+      <w:bookmarkStart w:id="23" w:name="_Toc515767370"/>
+      <w:bookmarkStart w:id="24" w:name="_Toc528553657"/>
+      <w:bookmarkStart w:id="25" w:name="_Toc124065212"/>
+      <w:bookmarkStart w:id="26" w:name="_Toc530500530"/>
       <w:r>
         <w:rPr>
           <w:sz w:val="22"/>
@@ -8009,10 +9019,10 @@
         </w:rPr>
         <w:t xml:space="preserve">Defect </w:t>
       </w:r>
-      <w:bookmarkEnd w:id="35"/>
-      <w:bookmarkEnd w:id="36"/>
-      <w:bookmarkEnd w:id="37"/>
-      <w:bookmarkEnd w:id="38"/>
+      <w:bookmarkEnd w:id="22"/>
+      <w:bookmarkEnd w:id="23"/>
+      <w:bookmarkEnd w:id="24"/>
+      <w:bookmarkEnd w:id="25"/>
       <w:r>
         <w:rPr>
           <w:sz w:val="22"/>
@@ -8020,7 +9030,7 @@
         </w:rPr>
         <w:t>Tracking</w:t>
       </w:r>
-      <w:bookmarkEnd w:id="39"/>
+      <w:bookmarkEnd w:id="26"/>
     </w:p>
     <w:p>
       <w:pPr>
@@ -8030,7 +9040,7 @@
           <w:szCs w:val="22"/>
         </w:rPr>
       </w:pPr>
-      <w:bookmarkStart w:id="40" w:name="_Toc530500531"/>
+      <w:bookmarkStart w:id="27" w:name="_Toc530500531"/>
       <w:r>
         <w:rPr>
           <w:sz w:val="22"/>
@@ -8045,7 +9055,7 @@
         </w:rPr>
         <w:t>trix</w:t>
       </w:r>
-      <w:bookmarkEnd w:id="40"/>
+      <w:bookmarkEnd w:id="27"/>
     </w:p>
     <w:tbl>
       <w:tblPr>
@@ -8327,10 +9337,16 @@
                 <w:szCs w:val="22"/>
               </w:rPr>
             </w:pPr>
-            <w:commentRangeStart w:id="41"/>
-          </w:p>
-        </w:tc>
-        <w:commentRangeEnd w:id="41"/>
+            <w:r>
+              <w:rPr>
+                <w:rFonts w:ascii="Arial" w:hAnsi="Arial" w:cs="Arial"/>
+                <w:sz w:val="22"/>
+                <w:szCs w:val="22"/>
+              </w:rPr>
+              <w:t xml:space="preserve">Elijah </w:t>
+            </w:r>
+          </w:p>
+        </w:tc>
         <w:tc>
           <w:tcPr>
             <w:tcW w:w="990" w:type="dxa"/>
@@ -8345,9 +9361,11 @@
             </w:pPr>
             <w:r>
               <w:rPr>
-                <w:rStyle w:val="CommentReference"/>
-              </w:rPr>
-              <w:commentReference w:id="41"/>
+                <w:rFonts w:ascii="Arial" w:hAnsi="Arial" w:cs="Arial"/>
+                <w:sz w:val="22"/>
+                <w:szCs w:val="22"/>
+              </w:rPr>
+              <w:t>Pass</w:t>
             </w:r>
           </w:p>
         </w:tc>
@@ -8409,6 +9427,31 @@
               </w:rPr>
               <w:t>R1</w:t>
             </w:r>
+            <w:r>
+              <w:rPr>
+                <w:rFonts w:ascii="Arial" w:hAnsi="Arial" w:cs="Arial"/>
+                <w:sz w:val="22"/>
+                <w:szCs w:val="22"/>
+              </w:rPr>
+              <w:t xml:space="preserve"> </w:t>
+            </w:r>
+          </w:p>
+          <w:p>
+            <w:pPr>
+              <w:rPr>
+                <w:rFonts w:ascii="Arial" w:hAnsi="Arial" w:cs="Arial"/>
+                <w:sz w:val="22"/>
+                <w:szCs w:val="22"/>
+              </w:rPr>
+            </w:pPr>
+            <w:r>
+              <w:rPr>
+                <w:rFonts w:ascii="Arial" w:hAnsi="Arial" w:cs="Arial"/>
+                <w:sz w:val="22"/>
+                <w:szCs w:val="22"/>
+              </w:rPr>
+              <w:t>R2</w:t>
+            </w:r>
           </w:p>
         </w:tc>
         <w:tc>
@@ -8454,6 +9497,23 @@
               <w:t>1.1</w:t>
             </w:r>
           </w:p>
+          <w:p>
+            <w:pPr>
+              <w:rPr>
+                <w:rFonts w:ascii="Arial" w:hAnsi="Arial" w:cs="Arial"/>
+                <w:sz w:val="22"/>
+                <w:szCs w:val="22"/>
+              </w:rPr>
+            </w:pPr>
+            <w:r>
+              <w:rPr>
+                <w:rFonts w:ascii="Arial" w:hAnsi="Arial" w:cs="Arial"/>
+                <w:sz w:val="22"/>
+                <w:szCs w:val="22"/>
+              </w:rPr>
+              <w:t>2.1</w:t>
+            </w:r>
+          </w:p>
         </w:tc>
         <w:tc>
           <w:tcPr>
@@ -8467,6 +9527,14 @@
                 <w:szCs w:val="22"/>
               </w:rPr>
             </w:pPr>
+            <w:r>
+              <w:rPr>
+                <w:rFonts w:ascii="Arial" w:hAnsi="Arial" w:cs="Arial"/>
+                <w:sz w:val="22"/>
+                <w:szCs w:val="22"/>
+              </w:rPr>
+              <w:t>Elijah</w:t>
+            </w:r>
           </w:p>
         </w:tc>
         <w:tc>
@@ -8481,6 +9549,14 @@
                 <w:szCs w:val="22"/>
               </w:rPr>
             </w:pPr>
+            <w:r>
+              <w:rPr>
+                <w:rFonts w:ascii="Arial" w:hAnsi="Arial" w:cs="Arial"/>
+                <w:sz w:val="22"/>
+                <w:szCs w:val="22"/>
+              </w:rPr>
+              <w:t>Pass</w:t>
+            </w:r>
           </w:p>
         </w:tc>
         <w:tc>
@@ -8550,6 +9626,14 @@
                 <w:szCs w:val="22"/>
               </w:rPr>
             </w:pPr>
+            <w:r>
+              <w:rPr>
+                <w:rFonts w:ascii="Arial" w:hAnsi="Arial" w:cs="Arial"/>
+                <w:sz w:val="22"/>
+                <w:szCs w:val="22"/>
+              </w:rPr>
+              <w:t>R2</w:t>
+            </w:r>
           </w:p>
         </w:tc>
         <w:tc>
@@ -8595,6 +9679,23 @@
               <w:t>1.1</w:t>
             </w:r>
           </w:p>
+          <w:p>
+            <w:pPr>
+              <w:rPr>
+                <w:rFonts w:ascii="Arial" w:hAnsi="Arial" w:cs="Arial"/>
+                <w:sz w:val="22"/>
+                <w:szCs w:val="22"/>
+              </w:rPr>
+            </w:pPr>
+            <w:r>
+              <w:rPr>
+                <w:rFonts w:ascii="Arial" w:hAnsi="Arial" w:cs="Arial"/>
+                <w:sz w:val="22"/>
+                <w:szCs w:val="22"/>
+              </w:rPr>
+              <w:t>2.1</w:t>
+            </w:r>
+          </w:p>
         </w:tc>
         <w:tc>
           <w:tcPr>
@@ -8608,6 +9709,14 @@
                 <w:szCs w:val="22"/>
               </w:rPr>
             </w:pPr>
+            <w:r>
+              <w:rPr>
+                <w:rFonts w:ascii="Arial" w:hAnsi="Arial" w:cs="Arial"/>
+                <w:sz w:val="22"/>
+                <w:szCs w:val="22"/>
+              </w:rPr>
+              <w:t>Elijah</w:t>
+            </w:r>
           </w:p>
         </w:tc>
         <w:tc>
@@ -8622,6 +9731,14 @@
                 <w:szCs w:val="22"/>
               </w:rPr>
             </w:pPr>
+            <w:r>
+              <w:rPr>
+                <w:rFonts w:ascii="Arial" w:hAnsi="Arial" w:cs="Arial"/>
+                <w:sz w:val="22"/>
+                <w:szCs w:val="22"/>
+              </w:rPr>
+              <w:t>Pass</w:t>
+            </w:r>
           </w:p>
         </w:tc>
         <w:tc>
@@ -8658,7 +9775,15 @@
                 <w:sz w:val="22"/>
                 <w:szCs w:val="22"/>
               </w:rPr>
-              <w:t>R4</w:t>
+              <w:t>R</w:t>
+            </w:r>
+            <w:r>
+              <w:rPr>
+                <w:rFonts w:ascii="Arial" w:hAnsi="Arial" w:cs="Arial"/>
+                <w:sz w:val="22"/>
+                <w:szCs w:val="22"/>
+              </w:rPr>
+              <w:t>7</w:t>
             </w:r>
           </w:p>
         </w:tc>
@@ -8680,7 +9805,24 @@
                 <w:sz w:val="22"/>
                 <w:szCs w:val="22"/>
               </w:rPr>
-              <w:t>R1, R3</w:t>
+              <w:t>R1</w:t>
+            </w:r>
+          </w:p>
+          <w:p>
+            <w:pPr>
+              <w:rPr>
+                <w:rFonts w:ascii="Arial" w:hAnsi="Arial" w:cs="Arial"/>
+                <w:sz w:val="22"/>
+                <w:szCs w:val="22"/>
+              </w:rPr>
+            </w:pPr>
+            <w:r>
+              <w:rPr>
+                <w:rFonts w:ascii="Arial" w:hAnsi="Arial" w:cs="Arial"/>
+                <w:sz w:val="22"/>
+                <w:szCs w:val="22"/>
+              </w:rPr>
+              <w:t>R2</w:t>
             </w:r>
           </w:p>
         </w:tc>
@@ -8702,7 +9844,15 @@
                 <w:sz w:val="22"/>
                 <w:szCs w:val="22"/>
               </w:rPr>
-              <w:t>4.1</w:t>
+              <w:t>7</w:t>
+            </w:r>
+            <w:r>
+              <w:rPr>
+                <w:rFonts w:ascii="Arial" w:hAnsi="Arial" w:cs="Arial"/>
+                <w:sz w:val="22"/>
+                <w:szCs w:val="22"/>
+              </w:rPr>
+              <w:t>.1</w:t>
             </w:r>
           </w:p>
         </w:tc>
@@ -8724,7 +9874,32 @@
                 <w:sz w:val="22"/>
                 <w:szCs w:val="22"/>
               </w:rPr>
-              <w:t>1.1, 3.1</w:t>
+              <w:t>1.1</w:t>
+            </w:r>
+          </w:p>
+          <w:p>
+            <w:pPr>
+              <w:rPr>
+                <w:rFonts w:ascii="Arial" w:hAnsi="Arial" w:cs="Arial"/>
+                <w:sz w:val="22"/>
+                <w:szCs w:val="22"/>
+              </w:rPr>
+            </w:pPr>
+            <w:r>
+              <w:rPr>
+                <w:rFonts w:ascii="Arial" w:hAnsi="Arial" w:cs="Arial"/>
+                <w:sz w:val="22"/>
+                <w:szCs w:val="22"/>
+              </w:rPr>
+              <w:t>2</w:t>
+            </w:r>
+            <w:r>
+              <w:rPr>
+                <w:rFonts w:ascii="Arial" w:hAnsi="Arial" w:cs="Arial"/>
+                <w:sz w:val="22"/>
+                <w:szCs w:val="22"/>
+              </w:rPr>
+              <w:t>.1</w:t>
             </w:r>
           </w:p>
         </w:tc>
@@ -8740,6 +9915,14 @@
                 <w:szCs w:val="22"/>
               </w:rPr>
             </w:pPr>
+            <w:r>
+              <w:rPr>
+                <w:rFonts w:ascii="Arial" w:hAnsi="Arial" w:cs="Arial"/>
+                <w:sz w:val="22"/>
+                <w:szCs w:val="22"/>
+              </w:rPr>
+              <w:t>Dillon</w:t>
+            </w:r>
           </w:p>
         </w:tc>
         <w:tc>
@@ -8754,6 +9937,14 @@
                 <w:szCs w:val="22"/>
               </w:rPr>
             </w:pPr>
+            <w:r>
+              <w:rPr>
+                <w:rFonts w:ascii="Arial" w:hAnsi="Arial" w:cs="Arial"/>
+                <w:sz w:val="22"/>
+                <w:szCs w:val="22"/>
+              </w:rPr>
+              <w:t>Pass</w:t>
+            </w:r>
           </w:p>
         </w:tc>
         <w:tc>
@@ -8790,7 +9981,15 @@
                 <w:sz w:val="22"/>
                 <w:szCs w:val="22"/>
               </w:rPr>
-              <w:t>R5</w:t>
+              <w:t>R</w:t>
+            </w:r>
+            <w:r>
+              <w:rPr>
+                <w:rFonts w:ascii="Arial" w:hAnsi="Arial" w:cs="Arial"/>
+                <w:sz w:val="22"/>
+                <w:szCs w:val="22"/>
+              </w:rPr>
+              <w:t>8</w:t>
             </w:r>
           </w:p>
         </w:tc>
@@ -8812,7 +10011,49 @@
                 <w:sz w:val="22"/>
                 <w:szCs w:val="22"/>
               </w:rPr>
-              <w:t>R1, R3, R4</w:t>
+              <w:t>R1</w:t>
+            </w:r>
+            <w:r>
+              <w:rPr>
+                <w:rFonts w:ascii="Arial" w:hAnsi="Arial" w:cs="Arial"/>
+                <w:sz w:val="22"/>
+                <w:szCs w:val="22"/>
+              </w:rPr>
+              <w:t xml:space="preserve"> </w:t>
+            </w:r>
+          </w:p>
+          <w:p>
+            <w:pPr>
+              <w:rPr>
+                <w:rFonts w:ascii="Arial" w:hAnsi="Arial" w:cs="Arial"/>
+                <w:sz w:val="22"/>
+                <w:szCs w:val="22"/>
+              </w:rPr>
+            </w:pPr>
+            <w:r>
+              <w:rPr>
+                <w:rFonts w:ascii="Arial" w:hAnsi="Arial" w:cs="Arial"/>
+                <w:sz w:val="22"/>
+                <w:szCs w:val="22"/>
+              </w:rPr>
+              <w:t>R2</w:t>
+            </w:r>
+          </w:p>
+          <w:p>
+            <w:pPr>
+              <w:rPr>
+                <w:rFonts w:ascii="Arial" w:hAnsi="Arial" w:cs="Arial"/>
+                <w:sz w:val="22"/>
+                <w:szCs w:val="22"/>
+              </w:rPr>
+            </w:pPr>
+            <w:r>
+              <w:rPr>
+                <w:rFonts w:ascii="Arial" w:hAnsi="Arial" w:cs="Arial"/>
+                <w:sz w:val="22"/>
+                <w:szCs w:val="22"/>
+              </w:rPr>
+              <w:t>R7</w:t>
             </w:r>
           </w:p>
         </w:tc>
@@ -8834,7 +10075,15 @@
                 <w:sz w:val="22"/>
                 <w:szCs w:val="22"/>
               </w:rPr>
-              <w:t>5.1</w:t>
+              <w:t>8</w:t>
+            </w:r>
+            <w:r>
+              <w:rPr>
+                <w:rFonts w:ascii="Arial" w:hAnsi="Arial" w:cs="Arial"/>
+                <w:sz w:val="22"/>
+                <w:szCs w:val="22"/>
+              </w:rPr>
+              <w:t>.1</w:t>
             </w:r>
           </w:p>
         </w:tc>
@@ -8856,7 +10105,49 @@
                 <w:sz w:val="22"/>
                 <w:szCs w:val="22"/>
               </w:rPr>
-              <w:t>1.1, 3.1, 4.1</w:t>
+              <w:t>1.1</w:t>
+            </w:r>
+          </w:p>
+          <w:p>
+            <w:pPr>
+              <w:rPr>
+                <w:rFonts w:ascii="Arial" w:hAnsi="Arial" w:cs="Arial"/>
+                <w:sz w:val="22"/>
+                <w:szCs w:val="22"/>
+              </w:rPr>
+            </w:pPr>
+            <w:r>
+              <w:rPr>
+                <w:rFonts w:ascii="Arial" w:hAnsi="Arial" w:cs="Arial"/>
+                <w:sz w:val="22"/>
+                <w:szCs w:val="22"/>
+              </w:rPr>
+              <w:t>2</w:t>
+            </w:r>
+            <w:r>
+              <w:rPr>
+                <w:rFonts w:ascii="Arial" w:hAnsi="Arial" w:cs="Arial"/>
+                <w:sz w:val="22"/>
+                <w:szCs w:val="22"/>
+              </w:rPr>
+              <w:t>.1</w:t>
+            </w:r>
+          </w:p>
+          <w:p>
+            <w:pPr>
+              <w:rPr>
+                <w:rFonts w:ascii="Arial" w:hAnsi="Arial" w:cs="Arial"/>
+                <w:sz w:val="22"/>
+                <w:szCs w:val="22"/>
+              </w:rPr>
+            </w:pPr>
+            <w:r>
+              <w:rPr>
+                <w:rFonts w:ascii="Arial" w:hAnsi="Arial" w:cs="Arial"/>
+                <w:sz w:val="22"/>
+                <w:szCs w:val="22"/>
+              </w:rPr>
+              <w:t>7.1</w:t>
             </w:r>
           </w:p>
         </w:tc>
@@ -8872,6 +10163,14 @@
                 <w:szCs w:val="22"/>
               </w:rPr>
             </w:pPr>
+            <w:r>
+              <w:rPr>
+                <w:rFonts w:ascii="Arial" w:hAnsi="Arial" w:cs="Arial"/>
+                <w:sz w:val="22"/>
+                <w:szCs w:val="22"/>
+              </w:rPr>
+              <w:t>Dillon</w:t>
+            </w:r>
           </w:p>
         </w:tc>
         <w:tc>
@@ -8886,6 +10185,14 @@
                 <w:szCs w:val="22"/>
               </w:rPr>
             </w:pPr>
+            <w:r>
+              <w:rPr>
+                <w:rFonts w:ascii="Arial" w:hAnsi="Arial" w:cs="Arial"/>
+                <w:sz w:val="22"/>
+                <w:szCs w:val="22"/>
+              </w:rPr>
+              <w:t>Pass</w:t>
+            </w:r>
           </w:p>
         </w:tc>
         <w:tc>
@@ -8922,7 +10229,15 @@
                 <w:sz w:val="22"/>
                 <w:szCs w:val="22"/>
               </w:rPr>
-              <w:t>R6</w:t>
+              <w:t>R</w:t>
+            </w:r>
+            <w:r>
+              <w:rPr>
+                <w:rFonts w:ascii="Arial" w:hAnsi="Arial" w:cs="Arial"/>
+                <w:sz w:val="22"/>
+                <w:szCs w:val="22"/>
+              </w:rPr>
+              <w:t>10</w:t>
             </w:r>
           </w:p>
         </w:tc>
@@ -8944,7 +10259,59 @@
                 <w:sz w:val="22"/>
                 <w:szCs w:val="22"/>
               </w:rPr>
-              <w:t>R1, R3</w:t>
+              <w:t>R1</w:t>
+            </w:r>
+          </w:p>
+          <w:p>
+            <w:pPr>
+              <w:rPr>
+                <w:rFonts w:ascii="Arial" w:hAnsi="Arial" w:cs="Arial"/>
+                <w:sz w:val="22"/>
+                <w:szCs w:val="22"/>
+              </w:rPr>
+            </w:pPr>
+            <w:r>
+              <w:rPr>
+                <w:rFonts w:ascii="Arial" w:hAnsi="Arial" w:cs="Arial"/>
+                <w:sz w:val="22"/>
+                <w:szCs w:val="22"/>
+              </w:rPr>
+              <w:t>R2</w:t>
+            </w:r>
+          </w:p>
+          <w:p>
+            <w:pPr>
+              <w:rPr>
+                <w:rFonts w:ascii="Arial" w:hAnsi="Arial" w:cs="Arial"/>
+                <w:sz w:val="22"/>
+                <w:szCs w:val="22"/>
+              </w:rPr>
+            </w:pPr>
+            <w:r>
+              <w:rPr>
+                <w:rFonts w:ascii="Arial" w:hAnsi="Arial" w:cs="Arial"/>
+                <w:sz w:val="22"/>
+                <w:szCs w:val="22"/>
+              </w:rPr>
+              <w:lastRenderedPageBreak/>
+              <w:t>R7</w:t>
+            </w:r>
+          </w:p>
+          <w:p>
+            <w:pPr>
+              <w:rPr>
+                <w:rFonts w:ascii="Arial" w:hAnsi="Arial" w:cs="Arial"/>
+                <w:sz w:val="22"/>
+                <w:szCs w:val="22"/>
+              </w:rPr>
+            </w:pPr>
+            <w:r>
+              <w:rPr>
+                <w:rFonts w:ascii="Arial" w:hAnsi="Arial" w:cs="Arial"/>
+                <w:sz w:val="22"/>
+                <w:szCs w:val="22"/>
+              </w:rPr>
+              <w:t>R8</w:t>
             </w:r>
           </w:p>
         </w:tc>
@@ -8966,7 +10333,16 @@
                 <w:sz w:val="22"/>
                 <w:szCs w:val="22"/>
               </w:rPr>
-              <w:t>6.1</w:t>
+              <w:lastRenderedPageBreak/>
+              <w:t>10</w:t>
+            </w:r>
+            <w:r>
+              <w:rPr>
+                <w:rFonts w:ascii="Arial" w:hAnsi="Arial" w:cs="Arial"/>
+                <w:sz w:val="22"/>
+                <w:szCs w:val="22"/>
+              </w:rPr>
+              <w:t>.1</w:t>
             </w:r>
           </w:p>
         </w:tc>
@@ -8988,7 +10364,67 @@
                 <w:sz w:val="22"/>
                 <w:szCs w:val="22"/>
               </w:rPr>
-              <w:t>1.1, 3.1</w:t>
+              <w:t>1.1</w:t>
+            </w:r>
+          </w:p>
+          <w:p>
+            <w:pPr>
+              <w:rPr>
+                <w:rFonts w:ascii="Arial" w:hAnsi="Arial" w:cs="Arial"/>
+                <w:sz w:val="22"/>
+                <w:szCs w:val="22"/>
+              </w:rPr>
+            </w:pPr>
+            <w:r>
+              <w:rPr>
+                <w:rFonts w:ascii="Arial" w:hAnsi="Arial" w:cs="Arial"/>
+                <w:sz w:val="22"/>
+                <w:szCs w:val="22"/>
+              </w:rPr>
+              <w:t>2.</w:t>
+            </w:r>
+            <w:r>
+              <w:rPr>
+                <w:rFonts w:ascii="Arial" w:hAnsi="Arial" w:cs="Arial"/>
+                <w:sz w:val="22"/>
+                <w:szCs w:val="22"/>
+              </w:rPr>
+              <w:t>1</w:t>
+            </w:r>
+          </w:p>
+          <w:p>
+            <w:pPr>
+              <w:rPr>
+                <w:rFonts w:ascii="Arial" w:hAnsi="Arial" w:cs="Arial"/>
+                <w:sz w:val="22"/>
+                <w:szCs w:val="22"/>
+              </w:rPr>
+            </w:pPr>
+            <w:r>
+              <w:rPr>
+                <w:rFonts w:ascii="Arial" w:hAnsi="Arial" w:cs="Arial"/>
+                <w:sz w:val="22"/>
+                <w:szCs w:val="22"/>
+              </w:rPr>
+              <w:lastRenderedPageBreak/>
+              <w:t>7.1</w:t>
+            </w:r>
+          </w:p>
+          <w:p>
+            <w:pPr>
+              <w:rPr>
+                <w:rFonts w:ascii="Arial" w:hAnsi="Arial" w:cs="Arial"/>
+                <w:sz w:val="22"/>
+                <w:szCs w:val="22"/>
+              </w:rPr>
+            </w:pPr>
+            <w:r>
+              <w:rPr>
+                <w:rFonts w:ascii="Arial" w:hAnsi="Arial" w:cs="Arial"/>
+                <w:sz w:val="22"/>
+                <w:szCs w:val="22"/>
+              </w:rPr>
+              <w:t>8.1</w:t>
             </w:r>
           </w:p>
         </w:tc>
@@ -9004,6 +10440,15 @@
                 <w:szCs w:val="22"/>
               </w:rPr>
             </w:pPr>
+            <w:r>
+              <w:rPr>
+                <w:rFonts w:ascii="Arial" w:hAnsi="Arial" w:cs="Arial"/>
+                <w:sz w:val="22"/>
+                <w:szCs w:val="22"/>
+              </w:rPr>
+              <w:lastRenderedPageBreak/>
+              <w:t>Dillon</w:t>
+            </w:r>
           </w:p>
         </w:tc>
         <w:tc>
@@ -9018,6 +10463,14 @@
                 <w:szCs w:val="22"/>
               </w:rPr>
             </w:pPr>
+            <w:r>
+              <w:rPr>
+                <w:rFonts w:ascii="Arial" w:hAnsi="Arial" w:cs="Arial"/>
+                <w:sz w:val="22"/>
+                <w:szCs w:val="22"/>
+              </w:rPr>
+              <w:t>Pass</w:t>
+            </w:r>
           </w:p>
         </w:tc>
         <w:tc>
@@ -9054,7 +10507,15 @@
                 <w:sz w:val="22"/>
                 <w:szCs w:val="22"/>
               </w:rPr>
-              <w:t>R7</w:t>
+              <w:t>R</w:t>
+            </w:r>
+            <w:r>
+              <w:rPr>
+                <w:rFonts w:ascii="Arial" w:hAnsi="Arial" w:cs="Arial"/>
+                <w:sz w:val="22"/>
+                <w:szCs w:val="22"/>
+              </w:rPr>
+              <w:t>13</w:t>
             </w:r>
           </w:p>
         </w:tc>
@@ -9076,7 +10537,41 @@
                 <w:sz w:val="22"/>
                 <w:szCs w:val="22"/>
               </w:rPr>
-              <w:t xml:space="preserve">R1, </w:t>
+              <w:t>R1</w:t>
+            </w:r>
+          </w:p>
+          <w:p>
+            <w:pPr>
+              <w:rPr>
+                <w:rFonts w:ascii="Arial" w:hAnsi="Arial" w:cs="Arial"/>
+                <w:sz w:val="22"/>
+                <w:szCs w:val="22"/>
+              </w:rPr>
+            </w:pPr>
+            <w:r>
+              <w:rPr>
+                <w:rFonts w:ascii="Arial" w:hAnsi="Arial" w:cs="Arial"/>
+                <w:sz w:val="22"/>
+                <w:szCs w:val="22"/>
+              </w:rPr>
+              <w:t>R2</w:t>
+            </w:r>
+          </w:p>
+          <w:p>
+            <w:pPr>
+              <w:rPr>
+                <w:rFonts w:ascii="Arial" w:hAnsi="Arial" w:cs="Arial"/>
+                <w:sz w:val="22"/>
+                <w:szCs w:val="22"/>
+              </w:rPr>
+            </w:pPr>
+            <w:r>
+              <w:rPr>
+                <w:rFonts w:ascii="Arial" w:hAnsi="Arial" w:cs="Arial"/>
+                <w:sz w:val="22"/>
+                <w:szCs w:val="22"/>
+              </w:rPr>
+              <w:t>R3</w:t>
             </w:r>
           </w:p>
         </w:tc>
@@ -9098,7 +10593,15 @@
                 <w:sz w:val="22"/>
                 <w:szCs w:val="22"/>
               </w:rPr>
-              <w:t>7.1</w:t>
+              <w:t>13</w:t>
+            </w:r>
+            <w:r>
+              <w:rPr>
+                <w:rFonts w:ascii="Arial" w:hAnsi="Arial" w:cs="Arial"/>
+                <w:sz w:val="22"/>
+                <w:szCs w:val="22"/>
+              </w:rPr>
+              <w:t>.1</w:t>
             </w:r>
           </w:p>
         </w:tc>
@@ -9123,6 +10626,40 @@
               <w:t>1.1</w:t>
             </w:r>
           </w:p>
+          <w:p>
+            <w:pPr>
+              <w:rPr>
+                <w:rFonts w:ascii="Arial" w:hAnsi="Arial" w:cs="Arial"/>
+                <w:sz w:val="22"/>
+                <w:szCs w:val="22"/>
+              </w:rPr>
+            </w:pPr>
+            <w:r>
+              <w:rPr>
+                <w:rFonts w:ascii="Arial" w:hAnsi="Arial" w:cs="Arial"/>
+                <w:sz w:val="22"/>
+                <w:szCs w:val="22"/>
+              </w:rPr>
+              <w:t>2.1</w:t>
+            </w:r>
+          </w:p>
+          <w:p>
+            <w:pPr>
+              <w:rPr>
+                <w:rFonts w:ascii="Arial" w:hAnsi="Arial" w:cs="Arial"/>
+                <w:sz w:val="22"/>
+                <w:szCs w:val="22"/>
+              </w:rPr>
+            </w:pPr>
+            <w:r>
+              <w:rPr>
+                <w:rFonts w:ascii="Arial" w:hAnsi="Arial" w:cs="Arial"/>
+                <w:sz w:val="22"/>
+                <w:szCs w:val="22"/>
+              </w:rPr>
+              <w:t>3.1</w:t>
+            </w:r>
+          </w:p>
         </w:tc>
         <w:tc>
           <w:tcPr>
@@ -9136,6 +10673,14 @@
                 <w:szCs w:val="22"/>
               </w:rPr>
             </w:pPr>
+            <w:r>
+              <w:rPr>
+                <w:rFonts w:ascii="Arial" w:hAnsi="Arial" w:cs="Arial"/>
+                <w:sz w:val="22"/>
+                <w:szCs w:val="22"/>
+              </w:rPr>
+              <w:t>Elijah</w:t>
+            </w:r>
           </w:p>
         </w:tc>
         <w:tc>
@@ -9150,6 +10695,14 @@
                 <w:szCs w:val="22"/>
               </w:rPr>
             </w:pPr>
+            <w:r>
+              <w:rPr>
+                <w:rFonts w:ascii="Arial" w:hAnsi="Arial" w:cs="Arial"/>
+                <w:sz w:val="22"/>
+                <w:szCs w:val="22"/>
+              </w:rPr>
+              <w:t>Pass</w:t>
+            </w:r>
           </w:p>
         </w:tc>
         <w:tc>
@@ -9186,7 +10739,15 @@
                 <w:sz w:val="22"/>
                 <w:szCs w:val="22"/>
               </w:rPr>
-              <w:t>R8</w:t>
+              <w:t>R</w:t>
+            </w:r>
+            <w:r>
+              <w:rPr>
+                <w:rFonts w:ascii="Arial" w:hAnsi="Arial" w:cs="Arial"/>
+                <w:sz w:val="22"/>
+                <w:szCs w:val="22"/>
+              </w:rPr>
+              <w:t>14</w:t>
             </w:r>
           </w:p>
         </w:tc>
@@ -9208,7 +10769,24 @@
                 <w:sz w:val="22"/>
                 <w:szCs w:val="22"/>
               </w:rPr>
-              <w:t>R1, R7</w:t>
+              <w:t>R1</w:t>
+            </w:r>
+          </w:p>
+          <w:p>
+            <w:pPr>
+              <w:rPr>
+                <w:rFonts w:ascii="Arial" w:hAnsi="Arial" w:cs="Arial"/>
+                <w:sz w:val="22"/>
+                <w:szCs w:val="22"/>
+              </w:rPr>
+            </w:pPr>
+            <w:r>
+              <w:rPr>
+                <w:rFonts w:ascii="Arial" w:hAnsi="Arial" w:cs="Arial"/>
+                <w:sz w:val="22"/>
+                <w:szCs w:val="22"/>
+              </w:rPr>
+              <w:t>R2</w:t>
             </w:r>
           </w:p>
         </w:tc>
@@ -9230,7 +10808,15 @@
                 <w:sz w:val="22"/>
                 <w:szCs w:val="22"/>
               </w:rPr>
-              <w:t>8.1</w:t>
+              <w:t>14</w:t>
+            </w:r>
+            <w:r>
+              <w:rPr>
+                <w:rFonts w:ascii="Arial" w:hAnsi="Arial" w:cs="Arial"/>
+                <w:sz w:val="22"/>
+                <w:szCs w:val="22"/>
+              </w:rPr>
+              <w:t>.1</w:t>
             </w:r>
           </w:p>
         </w:tc>
@@ -9252,7 +10838,32 @@
                 <w:sz w:val="22"/>
                 <w:szCs w:val="22"/>
               </w:rPr>
-              <w:t>1.1, 7.1</w:t>
+              <w:t>1.1</w:t>
+            </w:r>
+          </w:p>
+          <w:p>
+            <w:pPr>
+              <w:rPr>
+                <w:rFonts w:ascii="Arial" w:hAnsi="Arial" w:cs="Arial"/>
+                <w:sz w:val="22"/>
+                <w:szCs w:val="22"/>
+              </w:rPr>
+            </w:pPr>
+            <w:r>
+              <w:rPr>
+                <w:rFonts w:ascii="Arial" w:hAnsi="Arial" w:cs="Arial"/>
+                <w:sz w:val="22"/>
+                <w:szCs w:val="22"/>
+              </w:rPr>
+              <w:t>2</w:t>
+            </w:r>
+            <w:r>
+              <w:rPr>
+                <w:rFonts w:ascii="Arial" w:hAnsi="Arial" w:cs="Arial"/>
+                <w:sz w:val="22"/>
+                <w:szCs w:val="22"/>
+              </w:rPr>
+              <w:t>.1</w:t>
             </w:r>
           </w:p>
         </w:tc>
@@ -9268,6 +10879,14 @@
                 <w:szCs w:val="22"/>
               </w:rPr>
             </w:pPr>
+            <w:r>
+              <w:rPr>
+                <w:rFonts w:ascii="Arial" w:hAnsi="Arial" w:cs="Arial"/>
+                <w:sz w:val="22"/>
+                <w:szCs w:val="22"/>
+              </w:rPr>
+              <w:t>Elijah</w:t>
+            </w:r>
           </w:p>
         </w:tc>
         <w:tc>
@@ -9282,6 +10901,14 @@
                 <w:szCs w:val="22"/>
               </w:rPr>
             </w:pPr>
+            <w:r>
+              <w:rPr>
+                <w:rFonts w:ascii="Arial" w:hAnsi="Arial" w:cs="Arial"/>
+                <w:sz w:val="22"/>
+                <w:szCs w:val="22"/>
+              </w:rPr>
+              <w:t>Pass</w:t>
+            </w:r>
           </w:p>
         </w:tc>
         <w:tc>
@@ -9318,7 +10945,15 @@
                 <w:sz w:val="22"/>
                 <w:szCs w:val="22"/>
               </w:rPr>
-              <w:t>R9</w:t>
+              <w:t>R</w:t>
+            </w:r>
+            <w:r>
+              <w:rPr>
+                <w:rFonts w:ascii="Arial" w:hAnsi="Arial" w:cs="Arial"/>
+                <w:sz w:val="22"/>
+                <w:szCs w:val="22"/>
+              </w:rPr>
+              <w:t>15</w:t>
             </w:r>
           </w:p>
         </w:tc>
@@ -9340,7 +10975,57 @@
                 <w:sz w:val="22"/>
                 <w:szCs w:val="22"/>
               </w:rPr>
-              <w:t>R1, R3, R7</w:t>
+              <w:t xml:space="preserve">R1 </w:t>
+            </w:r>
+          </w:p>
+          <w:p>
+            <w:pPr>
+              <w:rPr>
+                <w:rFonts w:ascii="Arial" w:hAnsi="Arial" w:cs="Arial"/>
+                <w:sz w:val="22"/>
+                <w:szCs w:val="22"/>
+              </w:rPr>
+            </w:pPr>
+            <w:r>
+              <w:rPr>
+                <w:rFonts w:ascii="Arial" w:hAnsi="Arial" w:cs="Arial"/>
+                <w:sz w:val="22"/>
+                <w:szCs w:val="22"/>
+              </w:rPr>
+              <w:t>R2</w:t>
+            </w:r>
+          </w:p>
+          <w:p>
+            <w:pPr>
+              <w:rPr>
+                <w:rFonts w:ascii="Arial" w:hAnsi="Arial" w:cs="Arial"/>
+                <w:sz w:val="22"/>
+                <w:szCs w:val="22"/>
+              </w:rPr>
+            </w:pPr>
+            <w:r>
+              <w:rPr>
+                <w:rFonts w:ascii="Arial" w:hAnsi="Arial" w:cs="Arial"/>
+                <w:sz w:val="22"/>
+                <w:szCs w:val="22"/>
+              </w:rPr>
+              <w:t>R</w:t>
+            </w:r>
+            <w:r>
+              <w:rPr>
+                <w:rFonts w:ascii="Arial" w:hAnsi="Arial" w:cs="Arial"/>
+                <w:sz w:val="22"/>
+                <w:szCs w:val="22"/>
+              </w:rPr>
+              <w:t>1</w:t>
+            </w:r>
+            <w:r>
+              <w:rPr>
+                <w:rFonts w:ascii="Arial" w:hAnsi="Arial" w:cs="Arial"/>
+                <w:sz w:val="22"/>
+                <w:szCs w:val="22"/>
+              </w:rPr>
+              <w:t>4</w:t>
             </w:r>
           </w:p>
         </w:tc>
@@ -9384,7 +11069,41 @@
                 <w:sz w:val="22"/>
                 <w:szCs w:val="22"/>
               </w:rPr>
-              <w:t>1.1, 3.1, 7.1</w:t>
+              <w:t>1.1</w:t>
+            </w:r>
+          </w:p>
+          <w:p>
+            <w:pPr>
+              <w:rPr>
+                <w:rFonts w:ascii="Arial" w:hAnsi="Arial" w:cs="Arial"/>
+                <w:sz w:val="22"/>
+                <w:szCs w:val="22"/>
+              </w:rPr>
+            </w:pPr>
+            <w:r>
+              <w:rPr>
+                <w:rFonts w:ascii="Arial" w:hAnsi="Arial" w:cs="Arial"/>
+                <w:sz w:val="22"/>
+                <w:szCs w:val="22"/>
+              </w:rPr>
+              <w:t>2.1</w:t>
+            </w:r>
+          </w:p>
+          <w:p>
+            <w:pPr>
+              <w:rPr>
+                <w:rFonts w:ascii="Arial" w:hAnsi="Arial" w:cs="Arial"/>
+                <w:sz w:val="22"/>
+                <w:szCs w:val="22"/>
+              </w:rPr>
+            </w:pPr>
+            <w:r>
+              <w:rPr>
+                <w:rFonts w:ascii="Arial" w:hAnsi="Arial" w:cs="Arial"/>
+                <w:sz w:val="22"/>
+                <w:szCs w:val="22"/>
+              </w:rPr>
+              <w:t>14.1</w:t>
             </w:r>
           </w:p>
         </w:tc>
@@ -9400,6 +11119,14 @@
                 <w:szCs w:val="22"/>
               </w:rPr>
             </w:pPr>
+            <w:r>
+              <w:rPr>
+                <w:rFonts w:ascii="Arial" w:hAnsi="Arial" w:cs="Arial"/>
+                <w:sz w:val="22"/>
+                <w:szCs w:val="22"/>
+              </w:rPr>
+              <w:t>Elijah</w:t>
+            </w:r>
           </w:p>
         </w:tc>
         <w:tc>
@@ -9414,6 +11141,14 @@
                 <w:szCs w:val="22"/>
               </w:rPr>
             </w:pPr>
+            <w:r>
+              <w:rPr>
+                <w:rFonts w:ascii="Arial" w:hAnsi="Arial" w:cs="Arial"/>
+                <w:sz w:val="22"/>
+                <w:szCs w:val="22"/>
+              </w:rPr>
+              <w:t>Pass</w:t>
+            </w:r>
           </w:p>
         </w:tc>
         <w:tc>
@@ -9450,7 +11185,15 @@
                 <w:sz w:val="22"/>
                 <w:szCs w:val="22"/>
               </w:rPr>
-              <w:t>R10</w:t>
+              <w:t>R1</w:t>
+            </w:r>
+            <w:r>
+              <w:rPr>
+                <w:rFonts w:ascii="Arial" w:hAnsi="Arial" w:cs="Arial"/>
+                <w:sz w:val="22"/>
+                <w:szCs w:val="22"/>
+              </w:rPr>
+              <w:t>6</w:t>
             </w:r>
           </w:p>
         </w:tc>
@@ -9472,7 +11215,49 @@
                 <w:sz w:val="22"/>
                 <w:szCs w:val="22"/>
               </w:rPr>
-              <w:t>R1, R7, R8</w:t>
+              <w:t xml:space="preserve">R1 </w:t>
+            </w:r>
+          </w:p>
+          <w:p>
+            <w:pPr>
+              <w:rPr>
+                <w:rFonts w:ascii="Arial" w:hAnsi="Arial" w:cs="Arial"/>
+                <w:sz w:val="22"/>
+                <w:szCs w:val="22"/>
+              </w:rPr>
+            </w:pPr>
+            <w:r>
+              <w:rPr>
+                <w:rFonts w:ascii="Arial" w:hAnsi="Arial" w:cs="Arial"/>
+                <w:sz w:val="22"/>
+                <w:szCs w:val="22"/>
+              </w:rPr>
+              <w:t>R2</w:t>
+            </w:r>
+          </w:p>
+          <w:p>
+            <w:pPr>
+              <w:rPr>
+                <w:rFonts w:ascii="Arial" w:hAnsi="Arial" w:cs="Arial"/>
+                <w:sz w:val="22"/>
+                <w:szCs w:val="22"/>
+              </w:rPr>
+            </w:pPr>
+            <w:r>
+              <w:rPr>
+                <w:rFonts w:ascii="Arial" w:hAnsi="Arial" w:cs="Arial"/>
+                <w:sz w:val="22"/>
+                <w:szCs w:val="22"/>
+              </w:rPr>
+              <w:t>R</w:t>
+            </w:r>
+            <w:r>
+              <w:rPr>
+                <w:rFonts w:ascii="Arial" w:hAnsi="Arial" w:cs="Arial"/>
+                <w:sz w:val="22"/>
+                <w:szCs w:val="22"/>
+              </w:rPr>
+              <w:t>3</w:t>
             </w:r>
           </w:p>
         </w:tc>
@@ -9516,7 +11301,41 @@
                 <w:sz w:val="22"/>
                 <w:szCs w:val="22"/>
               </w:rPr>
-              <w:t>1.1, 7.1, 8.1</w:t>
+              <w:t>1.1</w:t>
+            </w:r>
+          </w:p>
+          <w:p>
+            <w:pPr>
+              <w:rPr>
+                <w:rFonts w:ascii="Arial" w:hAnsi="Arial" w:cs="Arial"/>
+                <w:sz w:val="22"/>
+                <w:szCs w:val="22"/>
+              </w:rPr>
+            </w:pPr>
+            <w:r>
+              <w:rPr>
+                <w:rFonts w:ascii="Arial" w:hAnsi="Arial" w:cs="Arial"/>
+                <w:sz w:val="22"/>
+                <w:szCs w:val="22"/>
+              </w:rPr>
+              <w:t>2.1</w:t>
+            </w:r>
+          </w:p>
+          <w:p>
+            <w:pPr>
+              <w:rPr>
+                <w:rFonts w:ascii="Arial" w:hAnsi="Arial" w:cs="Arial"/>
+                <w:sz w:val="22"/>
+                <w:szCs w:val="22"/>
+              </w:rPr>
+            </w:pPr>
+            <w:r>
+              <w:rPr>
+                <w:rFonts w:ascii="Arial" w:hAnsi="Arial" w:cs="Arial"/>
+                <w:sz w:val="22"/>
+                <w:szCs w:val="22"/>
+              </w:rPr>
+              <w:t>3.1</w:t>
             </w:r>
           </w:p>
         </w:tc>
@@ -9532,6 +11351,14 @@
                 <w:szCs w:val="22"/>
               </w:rPr>
             </w:pPr>
+            <w:r>
+              <w:rPr>
+                <w:rFonts w:ascii="Arial" w:hAnsi="Arial" w:cs="Arial"/>
+                <w:sz w:val="22"/>
+                <w:szCs w:val="22"/>
+              </w:rPr>
+              <w:t>Dillon</w:t>
+            </w:r>
           </w:p>
         </w:tc>
         <w:tc>
@@ -9546,6 +11373,14 @@
                 <w:szCs w:val="22"/>
               </w:rPr>
             </w:pPr>
+            <w:r>
+              <w:rPr>
+                <w:rFonts w:ascii="Arial" w:hAnsi="Arial" w:cs="Arial"/>
+                <w:sz w:val="22"/>
+                <w:szCs w:val="22"/>
+              </w:rPr>
+              <w:t>Fail</w:t>
+            </w:r>
           </w:p>
         </w:tc>
         <w:tc>
@@ -9582,7 +11417,15 @@
                 <w:sz w:val="22"/>
                 <w:szCs w:val="22"/>
               </w:rPr>
-              <w:t>R11</w:t>
+              <w:t>R1</w:t>
+            </w:r>
+            <w:r>
+              <w:rPr>
+                <w:rFonts w:ascii="Arial" w:hAnsi="Arial" w:cs="Arial"/>
+                <w:sz w:val="22"/>
+                <w:szCs w:val="22"/>
+              </w:rPr>
+              <w:t>8</w:t>
             </w:r>
           </w:p>
         </w:tc>
@@ -9604,7 +11447,32 @@
                 <w:sz w:val="22"/>
                 <w:szCs w:val="22"/>
               </w:rPr>
-              <w:t>R1, R4, R5</w:t>
+              <w:t>R</w:t>
+            </w:r>
+            <w:r>
+              <w:rPr>
+                <w:rFonts w:ascii="Arial" w:hAnsi="Arial" w:cs="Arial"/>
+                <w:sz w:val="22"/>
+                <w:szCs w:val="22"/>
+              </w:rPr>
+              <w:t>1</w:t>
+            </w:r>
+          </w:p>
+          <w:p>
+            <w:pPr>
+              <w:rPr>
+                <w:rFonts w:ascii="Arial" w:hAnsi="Arial" w:cs="Arial"/>
+                <w:sz w:val="22"/>
+                <w:szCs w:val="22"/>
+              </w:rPr>
+            </w:pPr>
+            <w:r>
+              <w:rPr>
+                <w:rFonts w:ascii="Arial" w:hAnsi="Arial" w:cs="Arial"/>
+                <w:sz w:val="22"/>
+                <w:szCs w:val="22"/>
+              </w:rPr>
+              <w:t>R2</w:t>
             </w:r>
           </w:p>
         </w:tc>
@@ -9648,8 +11516,42 @@
                 <w:sz w:val="22"/>
                 <w:szCs w:val="22"/>
               </w:rPr>
-              <w:t>1.1, 4.1, 5.1</w:t>
-            </w:r>
+              <w:t>1.1</w:t>
+            </w:r>
+          </w:p>
+          <w:p>
+            <w:pPr>
+              <w:rPr>
+                <w:rFonts w:ascii="Arial" w:hAnsi="Arial" w:cs="Arial"/>
+                <w:sz w:val="22"/>
+                <w:szCs w:val="22"/>
+              </w:rPr>
+            </w:pPr>
+            <w:r>
+              <w:rPr>
+                <w:rFonts w:ascii="Arial" w:hAnsi="Arial" w:cs="Arial"/>
+                <w:sz w:val="22"/>
+                <w:szCs w:val="22"/>
+              </w:rPr>
+              <w:t>2</w:t>
+            </w:r>
+            <w:r>
+              <w:rPr>
+                <w:rFonts w:ascii="Arial" w:hAnsi="Arial" w:cs="Arial"/>
+                <w:sz w:val="22"/>
+                <w:szCs w:val="22"/>
+              </w:rPr>
+              <w:t>.1</w:t>
+            </w:r>
+          </w:p>
+          <w:p>
+            <w:pPr>
+              <w:rPr>
+                <w:rFonts w:ascii="Arial" w:hAnsi="Arial" w:cs="Arial"/>
+                <w:sz w:val="22"/>
+                <w:szCs w:val="22"/>
+              </w:rPr>
+            </w:pPr>
           </w:p>
         </w:tc>
         <w:tc>
@@ -9664,6 +11566,14 @@
                 <w:szCs w:val="22"/>
               </w:rPr>
             </w:pPr>
+            <w:r>
+              <w:rPr>
+                <w:rFonts w:ascii="Arial" w:hAnsi="Arial" w:cs="Arial"/>
+                <w:sz w:val="22"/>
+                <w:szCs w:val="22"/>
+              </w:rPr>
+              <w:t>Dillon</w:t>
+            </w:r>
           </w:p>
         </w:tc>
         <w:tc>
@@ -9678,6 +11588,14 @@
                 <w:szCs w:val="22"/>
               </w:rPr>
             </w:pPr>
+            <w:r>
+              <w:rPr>
+                <w:rFonts w:ascii="Arial" w:hAnsi="Arial" w:cs="Arial"/>
+                <w:sz w:val="22"/>
+                <w:szCs w:val="22"/>
+              </w:rPr>
+              <w:t>Pass</w:t>
+            </w:r>
           </w:p>
         </w:tc>
         <w:tc>
@@ -9714,7 +11632,15 @@
                 <w:sz w:val="22"/>
                 <w:szCs w:val="22"/>
               </w:rPr>
-              <w:t>R12</w:t>
+              <w:t>R1</w:t>
+            </w:r>
+            <w:r>
+              <w:rPr>
+                <w:rFonts w:ascii="Arial" w:hAnsi="Arial" w:cs="Arial"/>
+                <w:sz w:val="22"/>
+                <w:szCs w:val="22"/>
+              </w:rPr>
+              <w:t>9</w:t>
             </w:r>
           </w:p>
         </w:tc>
@@ -9739,6 +11665,82 @@
               <w:t>R1</w:t>
             </w:r>
           </w:p>
+          <w:p>
+            <w:pPr>
+              <w:rPr>
+                <w:rFonts w:ascii="Arial" w:hAnsi="Arial" w:cs="Arial"/>
+                <w:sz w:val="22"/>
+                <w:szCs w:val="22"/>
+              </w:rPr>
+            </w:pPr>
+            <w:r>
+              <w:rPr>
+                <w:rFonts w:ascii="Arial" w:hAnsi="Arial" w:cs="Arial"/>
+                <w:sz w:val="22"/>
+                <w:szCs w:val="22"/>
+              </w:rPr>
+              <w:t>R2</w:t>
+            </w:r>
+          </w:p>
+          <w:p>
+            <w:pPr>
+              <w:rPr>
+                <w:rFonts w:ascii="Arial" w:hAnsi="Arial" w:cs="Arial"/>
+                <w:sz w:val="22"/>
+                <w:szCs w:val="22"/>
+              </w:rPr>
+            </w:pPr>
+            <w:r>
+              <w:rPr>
+                <w:rFonts w:ascii="Arial" w:hAnsi="Arial" w:cs="Arial"/>
+                <w:sz w:val="22"/>
+                <w:szCs w:val="22"/>
+              </w:rPr>
+              <w:t>R13</w:t>
+            </w:r>
+          </w:p>
+          <w:p>
+            <w:pPr>
+              <w:rPr>
+                <w:rFonts w:ascii="Arial" w:hAnsi="Arial" w:cs="Arial"/>
+                <w:sz w:val="22"/>
+                <w:szCs w:val="22"/>
+              </w:rPr>
+            </w:pPr>
+            <w:r>
+              <w:rPr>
+                <w:rFonts w:ascii="Arial" w:hAnsi="Arial" w:cs="Arial"/>
+                <w:sz w:val="22"/>
+                <w:szCs w:val="22"/>
+              </w:rPr>
+              <w:t>R1</w:t>
+            </w:r>
+            <w:r>
+              <w:rPr>
+                <w:rFonts w:ascii="Arial" w:hAnsi="Arial" w:cs="Arial"/>
+                <w:sz w:val="22"/>
+                <w:szCs w:val="22"/>
+              </w:rPr>
+              <w:t>4</w:t>
+            </w:r>
+          </w:p>
+          <w:p>
+            <w:pPr>
+              <w:rPr>
+                <w:rFonts w:ascii="Arial" w:hAnsi="Arial" w:cs="Arial"/>
+                <w:sz w:val="22"/>
+                <w:szCs w:val="22"/>
+              </w:rPr>
+            </w:pPr>
+            <w:r>
+              <w:rPr>
+                <w:rFonts w:ascii="Arial" w:hAnsi="Arial" w:cs="Arial"/>
+                <w:sz w:val="22"/>
+                <w:szCs w:val="22"/>
+              </w:rPr>
+              <w:t>R18</w:t>
+            </w:r>
+          </w:p>
         </w:tc>
         <w:tc>
           <w:tcPr>
@@ -9783,6 +11785,74 @@
               <w:t>1.1</w:t>
             </w:r>
           </w:p>
+          <w:p>
+            <w:pPr>
+              <w:rPr>
+                <w:rFonts w:ascii="Arial" w:hAnsi="Arial" w:cs="Arial"/>
+                <w:sz w:val="22"/>
+                <w:szCs w:val="22"/>
+              </w:rPr>
+            </w:pPr>
+            <w:r>
+              <w:rPr>
+                <w:rFonts w:ascii="Arial" w:hAnsi="Arial" w:cs="Arial"/>
+                <w:sz w:val="22"/>
+                <w:szCs w:val="22"/>
+              </w:rPr>
+              <w:t>2.1</w:t>
+            </w:r>
+          </w:p>
+          <w:p>
+            <w:pPr>
+              <w:rPr>
+                <w:rFonts w:ascii="Arial" w:hAnsi="Arial" w:cs="Arial"/>
+                <w:sz w:val="22"/>
+                <w:szCs w:val="22"/>
+              </w:rPr>
+            </w:pPr>
+            <w:r>
+              <w:rPr>
+                <w:rFonts w:ascii="Arial" w:hAnsi="Arial" w:cs="Arial"/>
+                <w:sz w:val="22"/>
+                <w:szCs w:val="22"/>
+              </w:rPr>
+              <w:t>13.1</w:t>
+            </w:r>
+          </w:p>
+          <w:p>
+            <w:pPr>
+              <w:rPr>
+                <w:rFonts w:ascii="Arial" w:hAnsi="Arial" w:cs="Arial"/>
+                <w:sz w:val="22"/>
+                <w:szCs w:val="22"/>
+              </w:rPr>
+            </w:pPr>
+            <w:r>
+              <w:rPr>
+                <w:rFonts w:ascii="Arial" w:hAnsi="Arial" w:cs="Arial"/>
+                <w:sz w:val="22"/>
+                <w:szCs w:val="22"/>
+              </w:rPr>
+              <w:t>14.1</w:t>
+            </w:r>
+          </w:p>
+          <w:p>
+            <w:pPr>
+              <w:rPr>
+                <w:rFonts w:ascii="Arial" w:hAnsi="Arial" w:cs="Arial"/>
+                <w:sz w:val="22"/>
+                <w:szCs w:val="22"/>
+              </w:rPr>
+            </w:pPr>
+            <w:r>
+              <w:rPr>
+                <w:rFonts w:ascii="Arial" w:hAnsi="Arial" w:cs="Arial"/>
+                <w:sz w:val="22"/>
+                <w:szCs w:val="22"/>
+              </w:rPr>
+              <w:t>18.1</w:t>
+            </w:r>
+          </w:p>
         </w:tc>
         <w:tc>
           <w:tcPr>
@@ -9796,6 +11866,14 @@
                 <w:szCs w:val="22"/>
               </w:rPr>
             </w:pPr>
+            <w:r>
+              <w:rPr>
+                <w:rFonts w:ascii="Arial" w:hAnsi="Arial" w:cs="Arial"/>
+                <w:sz w:val="22"/>
+                <w:szCs w:val="22"/>
+              </w:rPr>
+              <w:t>Dillon</w:t>
+            </w:r>
           </w:p>
         </w:tc>
         <w:tc>
@@ -9810,6 +11888,14 @@
                 <w:szCs w:val="22"/>
               </w:rPr>
             </w:pPr>
+            <w:r>
+              <w:rPr>
+                <w:rFonts w:ascii="Arial" w:hAnsi="Arial" w:cs="Arial"/>
+                <w:sz w:val="22"/>
+                <w:szCs w:val="22"/>
+              </w:rPr>
+              <w:t>Pass</w:t>
+            </w:r>
           </w:p>
         </w:tc>
         <w:tc>
@@ -9846,29 +11932,88 @@
                 <w:sz w:val="22"/>
                 <w:szCs w:val="22"/>
               </w:rPr>
+              <w:t>R</w:t>
+            </w:r>
+            <w:r>
+              <w:rPr>
+                <w:rFonts w:ascii="Arial" w:hAnsi="Arial" w:cs="Arial"/>
+                <w:sz w:val="22"/>
+                <w:szCs w:val="22"/>
+              </w:rPr>
+              <w:t>22</w:t>
+            </w:r>
+          </w:p>
+        </w:tc>
+        <w:tc>
+          <w:tcPr>
+            <w:tcW w:w="953" w:type="dxa"/>
+          </w:tcPr>
+          <w:p>
+            <w:pPr>
+              <w:rPr>
+                <w:rFonts w:ascii="Arial" w:hAnsi="Arial" w:cs="Arial"/>
+                <w:sz w:val="22"/>
+                <w:szCs w:val="22"/>
+              </w:rPr>
+            </w:pPr>
+            <w:r>
+              <w:rPr>
+                <w:rFonts w:ascii="Arial" w:hAnsi="Arial" w:cs="Arial"/>
+                <w:sz w:val="22"/>
+                <w:szCs w:val="22"/>
+              </w:rPr>
+              <w:t>R1</w:t>
+            </w:r>
+          </w:p>
+          <w:p>
+            <w:pPr>
+              <w:rPr>
+                <w:rFonts w:ascii="Arial" w:hAnsi="Arial" w:cs="Arial"/>
+                <w:sz w:val="22"/>
+                <w:szCs w:val="22"/>
+              </w:rPr>
+            </w:pPr>
+            <w:r>
+              <w:rPr>
+                <w:rFonts w:ascii="Arial" w:hAnsi="Arial" w:cs="Arial"/>
+                <w:sz w:val="22"/>
+                <w:szCs w:val="22"/>
+              </w:rPr>
+              <w:t>R2</w:t>
+            </w:r>
+          </w:p>
+          <w:p>
+            <w:pPr>
+              <w:rPr>
+                <w:rFonts w:ascii="Arial" w:hAnsi="Arial" w:cs="Arial"/>
+                <w:sz w:val="22"/>
+                <w:szCs w:val="22"/>
+              </w:rPr>
+            </w:pPr>
+            <w:r>
+              <w:rPr>
+                <w:rFonts w:ascii="Arial" w:hAnsi="Arial" w:cs="Arial"/>
+                <w:sz w:val="22"/>
+                <w:szCs w:val="22"/>
+              </w:rPr>
               <w:t>R13</w:t>
             </w:r>
           </w:p>
-        </w:tc>
-        <w:tc>
-          <w:tcPr>
-            <w:tcW w:w="953" w:type="dxa"/>
-          </w:tcPr>
-          <w:p>
-            <w:pPr>
-              <w:rPr>
-                <w:rFonts w:ascii="Arial" w:hAnsi="Arial" w:cs="Arial"/>
-                <w:sz w:val="22"/>
-                <w:szCs w:val="22"/>
-              </w:rPr>
-            </w:pPr>
-            <w:r>
-              <w:rPr>
-                <w:rFonts w:ascii="Arial" w:hAnsi="Arial" w:cs="Arial"/>
-                <w:sz w:val="22"/>
-                <w:szCs w:val="22"/>
-              </w:rPr>
-              <w:t>R1, R12</w:t>
+          <w:p>
+            <w:pPr>
+              <w:rPr>
+                <w:rFonts w:ascii="Arial" w:hAnsi="Arial" w:cs="Arial"/>
+                <w:sz w:val="22"/>
+                <w:szCs w:val="22"/>
+              </w:rPr>
+            </w:pPr>
+            <w:r>
+              <w:rPr>
+                <w:rFonts w:ascii="Arial" w:hAnsi="Arial" w:cs="Arial"/>
+                <w:sz w:val="22"/>
+                <w:szCs w:val="22"/>
+              </w:rPr>
+              <w:t>R19</w:t>
             </w:r>
           </w:p>
         </w:tc>
@@ -9912,7 +12057,58 @@
                 <w:sz w:val="22"/>
                 <w:szCs w:val="22"/>
               </w:rPr>
-              <w:t>1.1, 12.1</w:t>
+              <w:t>1.1</w:t>
+            </w:r>
+          </w:p>
+          <w:p>
+            <w:pPr>
+              <w:rPr>
+                <w:rFonts w:ascii="Arial" w:hAnsi="Arial" w:cs="Arial"/>
+                <w:sz w:val="22"/>
+                <w:szCs w:val="22"/>
+              </w:rPr>
+            </w:pPr>
+            <w:r>
+              <w:rPr>
+                <w:rFonts w:ascii="Arial" w:hAnsi="Arial" w:cs="Arial"/>
+                <w:sz w:val="22"/>
+                <w:szCs w:val="22"/>
+              </w:rPr>
+              <w:t>2.1</w:t>
+            </w:r>
+          </w:p>
+          <w:p>
+            <w:pPr>
+              <w:rPr>
+                <w:rFonts w:ascii="Arial" w:hAnsi="Arial" w:cs="Arial"/>
+                <w:sz w:val="22"/>
+                <w:szCs w:val="22"/>
+              </w:rPr>
+            </w:pPr>
+            <w:r>
+              <w:rPr>
+                <w:rFonts w:ascii="Arial" w:hAnsi="Arial" w:cs="Arial"/>
+                <w:sz w:val="22"/>
+                <w:szCs w:val="22"/>
+              </w:rPr>
+              <w:t>13.1</w:t>
+            </w:r>
+          </w:p>
+          <w:p>
+            <w:pPr>
+              <w:rPr>
+                <w:rFonts w:ascii="Arial" w:hAnsi="Arial" w:cs="Arial"/>
+                <w:sz w:val="22"/>
+                <w:szCs w:val="22"/>
+              </w:rPr>
+            </w:pPr>
+            <w:r>
+              <w:rPr>
+                <w:rFonts w:ascii="Arial" w:hAnsi="Arial" w:cs="Arial"/>
+                <w:sz w:val="22"/>
+                <w:szCs w:val="22"/>
+              </w:rPr>
+              <w:t>19.1</w:t>
             </w:r>
           </w:p>
         </w:tc>
@@ -9928,6 +12124,14 @@
                 <w:szCs w:val="22"/>
               </w:rPr>
             </w:pPr>
+            <w:r>
+              <w:rPr>
+                <w:rFonts w:ascii="Arial" w:hAnsi="Arial" w:cs="Arial"/>
+                <w:sz w:val="22"/>
+                <w:szCs w:val="22"/>
+              </w:rPr>
+              <w:t>Elijah</w:t>
+            </w:r>
           </w:p>
         </w:tc>
         <w:tc>
@@ -9942,6 +12146,14 @@
                 <w:szCs w:val="22"/>
               </w:rPr>
             </w:pPr>
+            <w:r>
+              <w:rPr>
+                <w:rFonts w:ascii="Arial" w:hAnsi="Arial" w:cs="Arial"/>
+                <w:sz w:val="22"/>
+                <w:szCs w:val="22"/>
+              </w:rPr>
+              <w:t>Pass</w:t>
+            </w:r>
           </w:p>
         </w:tc>
         <w:tc>
@@ -9978,7 +12190,15 @@
                 <w:sz w:val="22"/>
                 <w:szCs w:val="22"/>
               </w:rPr>
-              <w:t>R14</w:t>
+              <w:t>R</w:t>
+            </w:r>
+            <w:r>
+              <w:rPr>
+                <w:rFonts w:ascii="Arial" w:hAnsi="Arial" w:cs="Arial"/>
+                <w:sz w:val="22"/>
+                <w:szCs w:val="22"/>
+              </w:rPr>
+              <w:t>23</w:t>
             </w:r>
           </w:p>
         </w:tc>
@@ -10000,7 +12220,41 @@
                 <w:sz w:val="22"/>
                 <w:szCs w:val="22"/>
               </w:rPr>
-              <w:t>R1, R2</w:t>
+              <w:t>R1</w:t>
+            </w:r>
+          </w:p>
+          <w:p>
+            <w:pPr>
+              <w:rPr>
+                <w:rFonts w:ascii="Arial" w:hAnsi="Arial" w:cs="Arial"/>
+                <w:sz w:val="22"/>
+                <w:szCs w:val="22"/>
+              </w:rPr>
+            </w:pPr>
+            <w:r>
+              <w:rPr>
+                <w:rFonts w:ascii="Arial" w:hAnsi="Arial" w:cs="Arial"/>
+                <w:sz w:val="22"/>
+                <w:szCs w:val="22"/>
+              </w:rPr>
+              <w:t>R2</w:t>
+            </w:r>
+          </w:p>
+          <w:p>
+            <w:pPr>
+              <w:rPr>
+                <w:rFonts w:ascii="Arial" w:hAnsi="Arial" w:cs="Arial"/>
+                <w:sz w:val="22"/>
+                <w:szCs w:val="22"/>
+              </w:rPr>
+            </w:pPr>
+            <w:r>
+              <w:rPr>
+                <w:rFonts w:ascii="Arial" w:hAnsi="Arial" w:cs="Arial"/>
+                <w:sz w:val="22"/>
+                <w:szCs w:val="22"/>
+              </w:rPr>
+              <w:t>R15</w:t>
             </w:r>
           </w:p>
         </w:tc>
@@ -10044,7 +12298,41 @@
                 <w:sz w:val="22"/>
                 <w:szCs w:val="22"/>
               </w:rPr>
-              <w:t>1.1, 2.1</w:t>
+              <w:t>1.1</w:t>
+            </w:r>
+          </w:p>
+          <w:p>
+            <w:pPr>
+              <w:rPr>
+                <w:rFonts w:ascii="Arial" w:hAnsi="Arial" w:cs="Arial"/>
+                <w:sz w:val="22"/>
+                <w:szCs w:val="22"/>
+              </w:rPr>
+            </w:pPr>
+            <w:r>
+              <w:rPr>
+                <w:rFonts w:ascii="Arial" w:hAnsi="Arial" w:cs="Arial"/>
+                <w:sz w:val="22"/>
+                <w:szCs w:val="22"/>
+              </w:rPr>
+              <w:t>2.1</w:t>
+            </w:r>
+          </w:p>
+          <w:p>
+            <w:pPr>
+              <w:rPr>
+                <w:rFonts w:ascii="Arial" w:hAnsi="Arial" w:cs="Arial"/>
+                <w:sz w:val="22"/>
+                <w:szCs w:val="22"/>
+              </w:rPr>
+            </w:pPr>
+            <w:r>
+              <w:rPr>
+                <w:rFonts w:ascii="Arial" w:hAnsi="Arial" w:cs="Arial"/>
+                <w:sz w:val="22"/>
+                <w:szCs w:val="22"/>
+              </w:rPr>
+              <w:t>15.1</w:t>
             </w:r>
           </w:p>
         </w:tc>
@@ -10060,6 +12348,14 @@
                 <w:szCs w:val="22"/>
               </w:rPr>
             </w:pPr>
+            <w:r>
+              <w:rPr>
+                <w:rFonts w:ascii="Arial" w:hAnsi="Arial" w:cs="Arial"/>
+                <w:sz w:val="22"/>
+                <w:szCs w:val="22"/>
+              </w:rPr>
+              <w:t>Elijah</w:t>
+            </w:r>
           </w:p>
         </w:tc>
         <w:tc>
@@ -10074,6 +12370,14 @@
                 <w:szCs w:val="22"/>
               </w:rPr>
             </w:pPr>
+            <w:r>
+              <w:rPr>
+                <w:rFonts w:ascii="Arial" w:hAnsi="Arial" w:cs="Arial"/>
+                <w:sz w:val="22"/>
+                <w:szCs w:val="22"/>
+              </w:rPr>
+              <w:t>Pass</w:t>
+            </w:r>
           </w:p>
         </w:tc>
         <w:tc>
@@ -10110,7 +12414,15 @@
                 <w:sz w:val="22"/>
                 <w:szCs w:val="22"/>
               </w:rPr>
-              <w:t>R15</w:t>
+              <w:t>R</w:t>
+            </w:r>
+            <w:r>
+              <w:rPr>
+                <w:rFonts w:ascii="Arial" w:hAnsi="Arial" w:cs="Arial"/>
+                <w:sz w:val="22"/>
+                <w:szCs w:val="22"/>
+              </w:rPr>
+              <w:t>26</w:t>
             </w:r>
           </w:p>
         </w:tc>
@@ -10132,7 +12444,41 @@
                 <w:sz w:val="22"/>
                 <w:szCs w:val="22"/>
               </w:rPr>
-              <w:t>R1, R2</w:t>
+              <w:t xml:space="preserve">R1 </w:t>
+            </w:r>
+          </w:p>
+          <w:p>
+            <w:pPr>
+              <w:rPr>
+                <w:rFonts w:ascii="Arial" w:hAnsi="Arial" w:cs="Arial"/>
+                <w:sz w:val="22"/>
+                <w:szCs w:val="22"/>
+              </w:rPr>
+            </w:pPr>
+            <w:r>
+              <w:rPr>
+                <w:rFonts w:ascii="Arial" w:hAnsi="Arial" w:cs="Arial"/>
+                <w:sz w:val="22"/>
+                <w:szCs w:val="22"/>
+              </w:rPr>
+              <w:t>R2</w:t>
+            </w:r>
+          </w:p>
+          <w:p>
+            <w:pPr>
+              <w:rPr>
+                <w:rFonts w:ascii="Arial" w:hAnsi="Arial" w:cs="Arial"/>
+                <w:sz w:val="22"/>
+                <w:szCs w:val="22"/>
+              </w:rPr>
+            </w:pPr>
+            <w:r>
+              <w:rPr>
+                <w:rFonts w:ascii="Arial" w:hAnsi="Arial" w:cs="Arial"/>
+                <w:sz w:val="22"/>
+                <w:szCs w:val="22"/>
+              </w:rPr>
+              <w:t>R3</w:t>
             </w:r>
           </w:p>
         </w:tc>
@@ -10176,7 +12522,41 @@
                 <w:sz w:val="22"/>
                 <w:szCs w:val="22"/>
               </w:rPr>
-              <w:t>1.1, 2.1</w:t>
+              <w:t>1.1</w:t>
+            </w:r>
+          </w:p>
+          <w:p>
+            <w:pPr>
+              <w:rPr>
+                <w:rFonts w:ascii="Arial" w:hAnsi="Arial" w:cs="Arial"/>
+                <w:sz w:val="22"/>
+                <w:szCs w:val="22"/>
+              </w:rPr>
+            </w:pPr>
+            <w:r>
+              <w:rPr>
+                <w:rFonts w:ascii="Arial" w:hAnsi="Arial" w:cs="Arial"/>
+                <w:sz w:val="22"/>
+                <w:szCs w:val="22"/>
+              </w:rPr>
+              <w:t>2.1</w:t>
+            </w:r>
+          </w:p>
+          <w:p>
+            <w:pPr>
+              <w:rPr>
+                <w:rFonts w:ascii="Arial" w:hAnsi="Arial" w:cs="Arial"/>
+                <w:sz w:val="22"/>
+                <w:szCs w:val="22"/>
+              </w:rPr>
+            </w:pPr>
+            <w:r>
+              <w:rPr>
+                <w:rFonts w:ascii="Arial" w:hAnsi="Arial" w:cs="Arial"/>
+                <w:sz w:val="22"/>
+                <w:szCs w:val="22"/>
+              </w:rPr>
+              <w:t>3.1</w:t>
             </w:r>
           </w:p>
         </w:tc>
@@ -10192,6 +12572,14 @@
                 <w:szCs w:val="22"/>
               </w:rPr>
             </w:pPr>
+            <w:r>
+              <w:rPr>
+                <w:rFonts w:ascii="Arial" w:hAnsi="Arial" w:cs="Arial"/>
+                <w:sz w:val="22"/>
+                <w:szCs w:val="22"/>
+              </w:rPr>
+              <w:t>Elijah</w:t>
+            </w:r>
           </w:p>
         </w:tc>
         <w:tc>
@@ -10206,6 +12594,14 @@
                 <w:szCs w:val="22"/>
               </w:rPr>
             </w:pPr>
+            <w:r>
+              <w:rPr>
+                <w:rFonts w:ascii="Arial" w:hAnsi="Arial" w:cs="Arial"/>
+                <w:sz w:val="22"/>
+                <w:szCs w:val="22"/>
+              </w:rPr>
+              <w:t>Pass</w:t>
+            </w:r>
           </w:p>
         </w:tc>
         <w:tc>
@@ -10242,7 +12638,15 @@
                 <w:sz w:val="22"/>
                 <w:szCs w:val="22"/>
               </w:rPr>
-              <w:t>R16</w:t>
+              <w:t>R</w:t>
+            </w:r>
+            <w:r>
+              <w:rPr>
+                <w:rFonts w:ascii="Arial" w:hAnsi="Arial" w:cs="Arial"/>
+                <w:sz w:val="22"/>
+                <w:szCs w:val="22"/>
+              </w:rPr>
+              <w:t>27</w:t>
             </w:r>
           </w:p>
         </w:tc>
@@ -10267,6 +12671,57 @@
               <w:t>R1</w:t>
             </w:r>
           </w:p>
+          <w:p>
+            <w:pPr>
+              <w:rPr>
+                <w:rFonts w:ascii="Arial" w:hAnsi="Arial" w:cs="Arial"/>
+                <w:sz w:val="22"/>
+                <w:szCs w:val="22"/>
+              </w:rPr>
+            </w:pPr>
+            <w:r>
+              <w:rPr>
+                <w:rFonts w:ascii="Arial" w:hAnsi="Arial" w:cs="Arial"/>
+                <w:sz w:val="22"/>
+                <w:szCs w:val="22"/>
+              </w:rPr>
+              <w:t>R2</w:t>
+            </w:r>
+          </w:p>
+          <w:p>
+            <w:pPr>
+              <w:rPr>
+                <w:rFonts w:ascii="Arial" w:hAnsi="Arial" w:cs="Arial"/>
+                <w:sz w:val="22"/>
+                <w:szCs w:val="22"/>
+              </w:rPr>
+            </w:pPr>
+            <w:r>
+              <w:rPr>
+                <w:rFonts w:ascii="Arial" w:hAnsi="Arial" w:cs="Arial"/>
+                <w:sz w:val="22"/>
+                <w:szCs w:val="22"/>
+              </w:rPr>
+              <w:t>R14</w:t>
+            </w:r>
+          </w:p>
+          <w:p>
+            <w:pPr>
+              <w:rPr>
+                <w:rFonts w:ascii="Arial" w:hAnsi="Arial" w:cs="Arial"/>
+                <w:sz w:val="22"/>
+                <w:szCs w:val="22"/>
+              </w:rPr>
+            </w:pPr>
+            <w:r>
+              <w:rPr>
+                <w:rFonts w:ascii="Arial" w:hAnsi="Arial" w:cs="Arial"/>
+                <w:sz w:val="22"/>
+                <w:szCs w:val="22"/>
+              </w:rPr>
+              <w:t>R15</w:t>
+            </w:r>
+          </w:p>
         </w:tc>
         <w:tc>
           <w:tcPr>
@@ -10311,6 +12766,57 @@
               <w:t>1.1</w:t>
             </w:r>
           </w:p>
+          <w:p>
+            <w:pPr>
+              <w:rPr>
+                <w:rFonts w:ascii="Arial" w:hAnsi="Arial" w:cs="Arial"/>
+                <w:sz w:val="22"/>
+                <w:szCs w:val="22"/>
+              </w:rPr>
+            </w:pPr>
+            <w:r>
+              <w:rPr>
+                <w:rFonts w:ascii="Arial" w:hAnsi="Arial" w:cs="Arial"/>
+                <w:sz w:val="22"/>
+                <w:szCs w:val="22"/>
+              </w:rPr>
+              <w:t>2.1</w:t>
+            </w:r>
+          </w:p>
+          <w:p>
+            <w:pPr>
+              <w:rPr>
+                <w:rFonts w:ascii="Arial" w:hAnsi="Arial" w:cs="Arial"/>
+                <w:sz w:val="22"/>
+                <w:szCs w:val="22"/>
+              </w:rPr>
+            </w:pPr>
+            <w:r>
+              <w:rPr>
+                <w:rFonts w:ascii="Arial" w:hAnsi="Arial" w:cs="Arial"/>
+                <w:sz w:val="22"/>
+                <w:szCs w:val="22"/>
+              </w:rPr>
+              <w:t>14.1</w:t>
+            </w:r>
+          </w:p>
+          <w:p>
+            <w:pPr>
+              <w:rPr>
+                <w:rFonts w:ascii="Arial" w:hAnsi="Arial" w:cs="Arial"/>
+                <w:sz w:val="22"/>
+                <w:szCs w:val="22"/>
+              </w:rPr>
+            </w:pPr>
+            <w:r>
+              <w:rPr>
+                <w:rFonts w:ascii="Arial" w:hAnsi="Arial" w:cs="Arial"/>
+                <w:sz w:val="22"/>
+                <w:szCs w:val="22"/>
+              </w:rPr>
+              <w:t>15.1</w:t>
+            </w:r>
+          </w:p>
         </w:tc>
         <w:tc>
           <w:tcPr>
@@ -10324,6 +12830,14 @@
                 <w:szCs w:val="22"/>
               </w:rPr>
             </w:pPr>
+            <w:r>
+              <w:rPr>
+                <w:rFonts w:ascii="Arial" w:hAnsi="Arial" w:cs="Arial"/>
+                <w:sz w:val="22"/>
+                <w:szCs w:val="22"/>
+              </w:rPr>
+              <w:t>Dillon</w:t>
+            </w:r>
           </w:p>
         </w:tc>
         <w:tc>
@@ -10338,6 +12852,14 @@
                 <w:szCs w:val="22"/>
               </w:rPr>
             </w:pPr>
+            <w:r>
+              <w:rPr>
+                <w:rFonts w:ascii="Arial" w:hAnsi="Arial" w:cs="Arial"/>
+                <w:sz w:val="22"/>
+                <w:szCs w:val="22"/>
+              </w:rPr>
+              <w:t>Pass</w:t>
+            </w:r>
           </w:p>
         </w:tc>
         <w:tc>
@@ -10356,6 +12878,9 @@
         </w:tc>
       </w:tr>
       <w:tr>
+        <w:trPr>
+          <w:trHeight w:val="1295"/>
+        </w:trPr>
         <w:tc>
           <w:tcPr>
             <w:tcW w:w="752" w:type="dxa"/>
@@ -10374,7 +12899,15 @@
                 <w:sz w:val="22"/>
                 <w:szCs w:val="22"/>
               </w:rPr>
-              <w:t>R17</w:t>
+              <w:t>R</w:t>
+            </w:r>
+            <w:r>
+              <w:rPr>
+                <w:rFonts w:ascii="Arial" w:hAnsi="Arial" w:cs="Arial"/>
+                <w:sz w:val="22"/>
+                <w:szCs w:val="22"/>
+              </w:rPr>
+              <w:t>29</w:t>
             </w:r>
           </w:p>
         </w:tc>
@@ -10399,6 +12932,74 @@
               <w:t>R1</w:t>
             </w:r>
           </w:p>
+          <w:p>
+            <w:pPr>
+              <w:rPr>
+                <w:rFonts w:ascii="Arial" w:hAnsi="Arial" w:cs="Arial"/>
+                <w:sz w:val="22"/>
+                <w:szCs w:val="22"/>
+              </w:rPr>
+            </w:pPr>
+            <w:r>
+              <w:rPr>
+                <w:rFonts w:ascii="Arial" w:hAnsi="Arial" w:cs="Arial"/>
+                <w:sz w:val="22"/>
+                <w:szCs w:val="22"/>
+              </w:rPr>
+              <w:t>R2</w:t>
+            </w:r>
+          </w:p>
+          <w:p>
+            <w:pPr>
+              <w:rPr>
+                <w:rFonts w:ascii="Arial" w:hAnsi="Arial" w:cs="Arial"/>
+                <w:sz w:val="22"/>
+                <w:szCs w:val="22"/>
+              </w:rPr>
+            </w:pPr>
+            <w:r>
+              <w:rPr>
+                <w:rFonts w:ascii="Arial" w:hAnsi="Arial" w:cs="Arial"/>
+                <w:sz w:val="22"/>
+                <w:szCs w:val="22"/>
+              </w:rPr>
+              <w:t>R14</w:t>
+            </w:r>
+          </w:p>
+          <w:p>
+            <w:pPr>
+              <w:rPr>
+                <w:rFonts w:ascii="Arial" w:hAnsi="Arial" w:cs="Arial"/>
+                <w:sz w:val="22"/>
+                <w:szCs w:val="22"/>
+              </w:rPr>
+            </w:pPr>
+            <w:r>
+              <w:rPr>
+                <w:rFonts w:ascii="Arial" w:hAnsi="Arial" w:cs="Arial"/>
+                <w:sz w:val="22"/>
+                <w:szCs w:val="22"/>
+              </w:rPr>
+              <w:t>R15</w:t>
+            </w:r>
+          </w:p>
+          <w:p>
+            <w:pPr>
+              <w:rPr>
+                <w:rFonts w:ascii="Arial" w:hAnsi="Arial" w:cs="Arial"/>
+                <w:sz w:val="22"/>
+                <w:szCs w:val="22"/>
+              </w:rPr>
+            </w:pPr>
+            <w:r>
+              <w:rPr>
+                <w:rFonts w:ascii="Arial" w:hAnsi="Arial" w:cs="Arial"/>
+                <w:sz w:val="22"/>
+                <w:szCs w:val="22"/>
+              </w:rPr>
+              <w:t>R19</w:t>
+            </w:r>
+          </w:p>
         </w:tc>
         <w:tc>
           <w:tcPr>
@@ -10443,6 +13044,74 @@
               <w:t>1.1</w:t>
             </w:r>
           </w:p>
+          <w:p>
+            <w:pPr>
+              <w:rPr>
+                <w:rFonts w:ascii="Arial" w:hAnsi="Arial" w:cs="Arial"/>
+                <w:sz w:val="22"/>
+                <w:szCs w:val="22"/>
+              </w:rPr>
+            </w:pPr>
+            <w:r>
+              <w:rPr>
+                <w:rFonts w:ascii="Arial" w:hAnsi="Arial" w:cs="Arial"/>
+                <w:sz w:val="22"/>
+                <w:szCs w:val="22"/>
+              </w:rPr>
+              <w:t>2.1</w:t>
+            </w:r>
+          </w:p>
+          <w:p>
+            <w:pPr>
+              <w:rPr>
+                <w:rFonts w:ascii="Arial" w:hAnsi="Arial" w:cs="Arial"/>
+                <w:sz w:val="22"/>
+                <w:szCs w:val="22"/>
+              </w:rPr>
+            </w:pPr>
+            <w:r>
+              <w:rPr>
+                <w:rFonts w:ascii="Arial" w:hAnsi="Arial" w:cs="Arial"/>
+                <w:sz w:val="22"/>
+                <w:szCs w:val="22"/>
+              </w:rPr>
+              <w:t>14.1</w:t>
+            </w:r>
+          </w:p>
+          <w:p>
+            <w:pPr>
+              <w:rPr>
+                <w:rFonts w:ascii="Arial" w:hAnsi="Arial" w:cs="Arial"/>
+                <w:sz w:val="22"/>
+                <w:szCs w:val="22"/>
+              </w:rPr>
+            </w:pPr>
+            <w:r>
+              <w:rPr>
+                <w:rFonts w:ascii="Arial" w:hAnsi="Arial" w:cs="Arial"/>
+                <w:sz w:val="22"/>
+                <w:szCs w:val="22"/>
+              </w:rPr>
+              <w:t>15.1</w:t>
+            </w:r>
+          </w:p>
+          <w:p>
+            <w:pPr>
+              <w:rPr>
+                <w:rFonts w:ascii="Arial" w:hAnsi="Arial" w:cs="Arial"/>
+                <w:sz w:val="22"/>
+                <w:szCs w:val="22"/>
+              </w:rPr>
+            </w:pPr>
+            <w:r>
+              <w:rPr>
+                <w:rFonts w:ascii="Arial" w:hAnsi="Arial" w:cs="Arial"/>
+                <w:sz w:val="22"/>
+                <w:szCs w:val="22"/>
+              </w:rPr>
+              <w:t>19.1</w:t>
+            </w:r>
+          </w:p>
         </w:tc>
         <w:tc>
           <w:tcPr>
@@ -10456,6 +13125,14 @@
                 <w:szCs w:val="22"/>
               </w:rPr>
             </w:pPr>
+            <w:r>
+              <w:rPr>
+                <w:rFonts w:ascii="Arial" w:hAnsi="Arial" w:cs="Arial"/>
+                <w:sz w:val="22"/>
+                <w:szCs w:val="22"/>
+              </w:rPr>
+              <w:t>Dillon</w:t>
+            </w:r>
           </w:p>
         </w:tc>
         <w:tc>
@@ -10470,1307 +13147,14 @@
                 <w:szCs w:val="22"/>
               </w:rPr>
             </w:pPr>
-          </w:p>
-        </w:tc>
-        <w:tc>
-          <w:tcPr>
-            <w:tcW w:w="2520" w:type="dxa"/>
-          </w:tcPr>
-          <w:p>
-            <w:pPr>
-              <w:rPr>
-                <w:rFonts w:ascii="Arial" w:hAnsi="Arial" w:cs="Arial"/>
-                <w:sz w:val="22"/>
-                <w:szCs w:val="22"/>
-              </w:rPr>
-            </w:pPr>
-          </w:p>
-        </w:tc>
-      </w:tr>
-      <w:tr>
-        <w:tc>
-          <w:tcPr>
-            <w:tcW w:w="752" w:type="dxa"/>
-          </w:tcPr>
-          <w:p>
-            <w:pPr>
-              <w:rPr>
-                <w:rFonts w:ascii="Arial" w:hAnsi="Arial" w:cs="Arial"/>
-                <w:sz w:val="22"/>
-                <w:szCs w:val="22"/>
-              </w:rPr>
-            </w:pPr>
-            <w:r>
-              <w:rPr>
-                <w:rFonts w:ascii="Arial" w:hAnsi="Arial" w:cs="Arial"/>
-                <w:sz w:val="22"/>
-                <w:szCs w:val="22"/>
-              </w:rPr>
-              <w:lastRenderedPageBreak/>
-              <w:t>R18</w:t>
-            </w:r>
-          </w:p>
-        </w:tc>
-        <w:tc>
-          <w:tcPr>
-            <w:tcW w:w="953" w:type="dxa"/>
-          </w:tcPr>
-          <w:p>
-            <w:pPr>
-              <w:rPr>
-                <w:rFonts w:ascii="Arial" w:hAnsi="Arial" w:cs="Arial"/>
-                <w:sz w:val="22"/>
-                <w:szCs w:val="22"/>
-              </w:rPr>
-            </w:pPr>
-            <w:r>
-              <w:rPr>
-                <w:rFonts w:ascii="Arial" w:hAnsi="Arial" w:cs="Arial"/>
-                <w:sz w:val="22"/>
-                <w:szCs w:val="22"/>
-              </w:rPr>
-              <w:t>R1</w:t>
-            </w:r>
-          </w:p>
-        </w:tc>
-        <w:tc>
-          <w:tcPr>
-            <w:tcW w:w="1080" w:type="dxa"/>
-          </w:tcPr>
-          <w:p>
-            <w:pPr>
-              <w:rPr>
-                <w:rFonts w:ascii="Arial" w:hAnsi="Arial" w:cs="Arial"/>
-                <w:sz w:val="22"/>
-                <w:szCs w:val="22"/>
-              </w:rPr>
-            </w:pPr>
-            <w:r>
-              <w:rPr>
-                <w:rFonts w:ascii="Arial" w:hAnsi="Arial" w:cs="Arial"/>
-                <w:sz w:val="22"/>
-                <w:szCs w:val="22"/>
-              </w:rPr>
-              <w:t>18.1</w:t>
-            </w:r>
-          </w:p>
-        </w:tc>
-        <w:tc>
-          <w:tcPr>
-            <w:tcW w:w="1733" w:type="dxa"/>
-          </w:tcPr>
-          <w:p>
-            <w:pPr>
-              <w:rPr>
-                <w:rFonts w:ascii="Arial" w:hAnsi="Arial" w:cs="Arial"/>
-                <w:sz w:val="22"/>
-                <w:szCs w:val="22"/>
-              </w:rPr>
-            </w:pPr>
-            <w:r>
-              <w:rPr>
-                <w:rFonts w:ascii="Arial" w:hAnsi="Arial" w:cs="Arial"/>
-                <w:sz w:val="22"/>
-                <w:szCs w:val="22"/>
-              </w:rPr>
-              <w:t>1.1</w:t>
-            </w:r>
-          </w:p>
-        </w:tc>
-        <w:tc>
-          <w:tcPr>
-            <w:tcW w:w="1327" w:type="dxa"/>
-          </w:tcPr>
-          <w:p>
-            <w:pPr>
-              <w:rPr>
-                <w:rFonts w:ascii="Arial" w:hAnsi="Arial" w:cs="Arial"/>
-                <w:sz w:val="22"/>
-                <w:szCs w:val="22"/>
-              </w:rPr>
-            </w:pPr>
-          </w:p>
-        </w:tc>
-        <w:tc>
-          <w:tcPr>
-            <w:tcW w:w="990" w:type="dxa"/>
-          </w:tcPr>
-          <w:p>
-            <w:pPr>
-              <w:rPr>
-                <w:rFonts w:ascii="Arial" w:hAnsi="Arial" w:cs="Arial"/>
-                <w:sz w:val="22"/>
-                <w:szCs w:val="22"/>
-              </w:rPr>
-            </w:pPr>
-          </w:p>
-        </w:tc>
-        <w:tc>
-          <w:tcPr>
-            <w:tcW w:w="2520" w:type="dxa"/>
-          </w:tcPr>
-          <w:p>
-            <w:pPr>
-              <w:rPr>
-                <w:rFonts w:ascii="Arial" w:hAnsi="Arial" w:cs="Arial"/>
-                <w:sz w:val="22"/>
-                <w:szCs w:val="22"/>
-              </w:rPr>
-            </w:pPr>
-          </w:p>
-        </w:tc>
-      </w:tr>
-      <w:tr>
-        <w:tc>
-          <w:tcPr>
-            <w:tcW w:w="752" w:type="dxa"/>
-          </w:tcPr>
-          <w:p>
-            <w:pPr>
-              <w:rPr>
-                <w:rFonts w:ascii="Arial" w:hAnsi="Arial" w:cs="Arial"/>
-                <w:sz w:val="22"/>
-                <w:szCs w:val="22"/>
-              </w:rPr>
-            </w:pPr>
-            <w:r>
-              <w:rPr>
-                <w:rFonts w:ascii="Arial" w:hAnsi="Arial" w:cs="Arial"/>
-                <w:sz w:val="22"/>
-                <w:szCs w:val="22"/>
-              </w:rPr>
-              <w:t>R19</w:t>
-            </w:r>
-          </w:p>
-        </w:tc>
-        <w:tc>
-          <w:tcPr>
-            <w:tcW w:w="953" w:type="dxa"/>
-          </w:tcPr>
-          <w:p>
-            <w:pPr>
-              <w:rPr>
-                <w:rFonts w:ascii="Arial" w:hAnsi="Arial" w:cs="Arial"/>
-                <w:sz w:val="22"/>
-                <w:szCs w:val="22"/>
-              </w:rPr>
-            </w:pPr>
-            <w:r>
-              <w:rPr>
-                <w:rFonts w:ascii="Arial" w:hAnsi="Arial" w:cs="Arial"/>
-                <w:sz w:val="22"/>
-                <w:szCs w:val="22"/>
-              </w:rPr>
-              <w:t>R1, R7, R8, R18</w:t>
-            </w:r>
-          </w:p>
-        </w:tc>
-        <w:tc>
-          <w:tcPr>
-            <w:tcW w:w="1080" w:type="dxa"/>
-          </w:tcPr>
-          <w:p>
-            <w:pPr>
-              <w:rPr>
-                <w:rFonts w:ascii="Arial" w:hAnsi="Arial" w:cs="Arial"/>
-                <w:sz w:val="22"/>
-                <w:szCs w:val="22"/>
-              </w:rPr>
-            </w:pPr>
-            <w:r>
-              <w:rPr>
-                <w:rFonts w:ascii="Arial" w:hAnsi="Arial" w:cs="Arial"/>
-                <w:sz w:val="22"/>
-                <w:szCs w:val="22"/>
-              </w:rPr>
-              <w:t>19.1</w:t>
-            </w:r>
-          </w:p>
-        </w:tc>
-        <w:tc>
-          <w:tcPr>
-            <w:tcW w:w="1733" w:type="dxa"/>
-          </w:tcPr>
-          <w:p>
-            <w:pPr>
-              <w:rPr>
-                <w:rFonts w:ascii="Arial" w:hAnsi="Arial" w:cs="Arial"/>
-                <w:sz w:val="22"/>
-                <w:szCs w:val="22"/>
-              </w:rPr>
-            </w:pPr>
-            <w:r>
-              <w:rPr>
-                <w:rFonts w:ascii="Arial" w:hAnsi="Arial" w:cs="Arial"/>
-                <w:sz w:val="22"/>
-                <w:szCs w:val="22"/>
-              </w:rPr>
-              <w:t>1.1, 7.1, 8.1, 18.1</w:t>
-            </w:r>
-          </w:p>
-        </w:tc>
-        <w:tc>
-          <w:tcPr>
-            <w:tcW w:w="1327" w:type="dxa"/>
-          </w:tcPr>
-          <w:p>
-            <w:pPr>
-              <w:rPr>
-                <w:rFonts w:ascii="Arial" w:hAnsi="Arial" w:cs="Arial"/>
-                <w:sz w:val="22"/>
-                <w:szCs w:val="22"/>
-              </w:rPr>
-            </w:pPr>
-          </w:p>
-        </w:tc>
-        <w:tc>
-          <w:tcPr>
-            <w:tcW w:w="990" w:type="dxa"/>
-          </w:tcPr>
-          <w:p>
-            <w:pPr>
-              <w:rPr>
-                <w:rFonts w:ascii="Arial" w:hAnsi="Arial" w:cs="Arial"/>
-                <w:sz w:val="22"/>
-                <w:szCs w:val="22"/>
-              </w:rPr>
-            </w:pPr>
-          </w:p>
-        </w:tc>
-        <w:tc>
-          <w:tcPr>
-            <w:tcW w:w="2520" w:type="dxa"/>
-          </w:tcPr>
-          <w:p>
-            <w:pPr>
-              <w:rPr>
-                <w:rFonts w:ascii="Arial" w:hAnsi="Arial" w:cs="Arial"/>
-                <w:sz w:val="22"/>
-                <w:szCs w:val="22"/>
-              </w:rPr>
-            </w:pPr>
-          </w:p>
-        </w:tc>
-      </w:tr>
-      <w:tr>
-        <w:tc>
-          <w:tcPr>
-            <w:tcW w:w="752" w:type="dxa"/>
-          </w:tcPr>
-          <w:p>
-            <w:pPr>
-              <w:rPr>
-                <w:rFonts w:ascii="Arial" w:hAnsi="Arial" w:cs="Arial"/>
-                <w:sz w:val="22"/>
-                <w:szCs w:val="22"/>
-              </w:rPr>
-            </w:pPr>
-            <w:r>
-              <w:rPr>
-                <w:rFonts w:ascii="Arial" w:hAnsi="Arial" w:cs="Arial"/>
-                <w:sz w:val="22"/>
-                <w:szCs w:val="22"/>
-              </w:rPr>
-              <w:t>R20</w:t>
-            </w:r>
-          </w:p>
-        </w:tc>
-        <w:tc>
-          <w:tcPr>
-            <w:tcW w:w="953" w:type="dxa"/>
-          </w:tcPr>
-          <w:p>
-            <w:pPr>
-              <w:rPr>
-                <w:rFonts w:ascii="Arial" w:hAnsi="Arial" w:cs="Arial"/>
-                <w:sz w:val="22"/>
-                <w:szCs w:val="22"/>
-              </w:rPr>
-            </w:pPr>
-            <w:r>
-              <w:rPr>
-                <w:rFonts w:ascii="Arial" w:hAnsi="Arial" w:cs="Arial"/>
-                <w:sz w:val="22"/>
-                <w:szCs w:val="22"/>
-              </w:rPr>
-              <w:t>R1, R2</w:t>
-            </w:r>
-          </w:p>
-        </w:tc>
-        <w:tc>
-          <w:tcPr>
-            <w:tcW w:w="1080" w:type="dxa"/>
-          </w:tcPr>
-          <w:p>
-            <w:pPr>
-              <w:rPr>
-                <w:rFonts w:ascii="Arial" w:hAnsi="Arial" w:cs="Arial"/>
-                <w:sz w:val="22"/>
-                <w:szCs w:val="22"/>
-              </w:rPr>
-            </w:pPr>
-            <w:r>
-              <w:rPr>
-                <w:rFonts w:ascii="Arial" w:hAnsi="Arial" w:cs="Arial"/>
-                <w:sz w:val="22"/>
-                <w:szCs w:val="22"/>
-              </w:rPr>
-              <w:t>20.1</w:t>
-            </w:r>
-          </w:p>
-        </w:tc>
-        <w:tc>
-          <w:tcPr>
-            <w:tcW w:w="1733" w:type="dxa"/>
-          </w:tcPr>
-          <w:p>
-            <w:pPr>
-              <w:rPr>
-                <w:rFonts w:ascii="Arial" w:hAnsi="Arial" w:cs="Arial"/>
-                <w:sz w:val="22"/>
-                <w:szCs w:val="22"/>
-              </w:rPr>
-            </w:pPr>
-            <w:r>
-              <w:rPr>
-                <w:rFonts w:ascii="Arial" w:hAnsi="Arial" w:cs="Arial"/>
-                <w:sz w:val="22"/>
-                <w:szCs w:val="22"/>
-              </w:rPr>
-              <w:t>1.1, 2.1</w:t>
-            </w:r>
-          </w:p>
-        </w:tc>
-        <w:tc>
-          <w:tcPr>
-            <w:tcW w:w="1327" w:type="dxa"/>
-          </w:tcPr>
-          <w:p>
-            <w:pPr>
-              <w:rPr>
-                <w:rFonts w:ascii="Arial" w:hAnsi="Arial" w:cs="Arial"/>
-                <w:sz w:val="22"/>
-                <w:szCs w:val="22"/>
-              </w:rPr>
-            </w:pPr>
-          </w:p>
-        </w:tc>
-        <w:tc>
-          <w:tcPr>
-            <w:tcW w:w="990" w:type="dxa"/>
-          </w:tcPr>
-          <w:p>
-            <w:pPr>
-              <w:rPr>
-                <w:rFonts w:ascii="Arial" w:hAnsi="Arial" w:cs="Arial"/>
-                <w:sz w:val="22"/>
-                <w:szCs w:val="22"/>
-              </w:rPr>
-            </w:pPr>
-          </w:p>
-        </w:tc>
-        <w:tc>
-          <w:tcPr>
-            <w:tcW w:w="2520" w:type="dxa"/>
-          </w:tcPr>
-          <w:p>
-            <w:pPr>
-              <w:rPr>
-                <w:rFonts w:ascii="Arial" w:hAnsi="Arial" w:cs="Arial"/>
-                <w:sz w:val="22"/>
-                <w:szCs w:val="22"/>
-              </w:rPr>
-            </w:pPr>
-          </w:p>
-        </w:tc>
-      </w:tr>
-      <w:tr>
-        <w:tc>
-          <w:tcPr>
-            <w:tcW w:w="752" w:type="dxa"/>
-          </w:tcPr>
-          <w:p>
-            <w:pPr>
-              <w:rPr>
-                <w:rFonts w:ascii="Arial" w:hAnsi="Arial" w:cs="Arial"/>
-                <w:sz w:val="22"/>
-                <w:szCs w:val="22"/>
-              </w:rPr>
-            </w:pPr>
-            <w:r>
-              <w:rPr>
-                <w:rFonts w:ascii="Arial" w:hAnsi="Arial" w:cs="Arial"/>
-                <w:sz w:val="22"/>
-                <w:szCs w:val="22"/>
-              </w:rPr>
-              <w:t>R21</w:t>
-            </w:r>
-          </w:p>
-        </w:tc>
-        <w:tc>
-          <w:tcPr>
-            <w:tcW w:w="953" w:type="dxa"/>
-          </w:tcPr>
-          <w:p>
-            <w:pPr>
-              <w:rPr>
-                <w:rFonts w:ascii="Arial" w:hAnsi="Arial" w:cs="Arial"/>
-                <w:sz w:val="22"/>
-                <w:szCs w:val="22"/>
-              </w:rPr>
-            </w:pPr>
-            <w:r>
-              <w:rPr>
-                <w:rFonts w:ascii="Arial" w:hAnsi="Arial" w:cs="Arial"/>
-                <w:sz w:val="22"/>
-                <w:szCs w:val="22"/>
-              </w:rPr>
-              <w:t>R1, R2</w:t>
-            </w:r>
-          </w:p>
-        </w:tc>
-        <w:tc>
-          <w:tcPr>
-            <w:tcW w:w="1080" w:type="dxa"/>
-          </w:tcPr>
-          <w:p>
-            <w:pPr>
-              <w:rPr>
-                <w:rFonts w:ascii="Arial" w:hAnsi="Arial" w:cs="Arial"/>
-                <w:sz w:val="22"/>
-                <w:szCs w:val="22"/>
-              </w:rPr>
-            </w:pPr>
-            <w:r>
-              <w:rPr>
-                <w:rFonts w:ascii="Arial" w:hAnsi="Arial" w:cs="Arial"/>
-                <w:sz w:val="22"/>
-                <w:szCs w:val="22"/>
-              </w:rPr>
-              <w:t>21.1</w:t>
-            </w:r>
-          </w:p>
-        </w:tc>
-        <w:tc>
-          <w:tcPr>
-            <w:tcW w:w="1733" w:type="dxa"/>
-          </w:tcPr>
-          <w:p>
-            <w:pPr>
-              <w:rPr>
-                <w:rFonts w:ascii="Arial" w:hAnsi="Arial" w:cs="Arial"/>
-                <w:sz w:val="22"/>
-                <w:szCs w:val="22"/>
-              </w:rPr>
-            </w:pPr>
-            <w:r>
-              <w:rPr>
-                <w:rFonts w:ascii="Arial" w:hAnsi="Arial" w:cs="Arial"/>
-                <w:sz w:val="22"/>
-                <w:szCs w:val="22"/>
-              </w:rPr>
-              <w:t>1.1, 2.1</w:t>
-            </w:r>
-          </w:p>
-        </w:tc>
-        <w:tc>
-          <w:tcPr>
-            <w:tcW w:w="1327" w:type="dxa"/>
-          </w:tcPr>
-          <w:p>
-            <w:pPr>
-              <w:rPr>
-                <w:rFonts w:ascii="Arial" w:hAnsi="Arial" w:cs="Arial"/>
-                <w:sz w:val="22"/>
-                <w:szCs w:val="22"/>
-              </w:rPr>
-            </w:pPr>
-          </w:p>
-        </w:tc>
-        <w:tc>
-          <w:tcPr>
-            <w:tcW w:w="990" w:type="dxa"/>
-          </w:tcPr>
-          <w:p>
-            <w:pPr>
-              <w:rPr>
-                <w:rFonts w:ascii="Arial" w:hAnsi="Arial" w:cs="Arial"/>
-                <w:sz w:val="22"/>
-                <w:szCs w:val="22"/>
-              </w:rPr>
-            </w:pPr>
-          </w:p>
-        </w:tc>
-        <w:tc>
-          <w:tcPr>
-            <w:tcW w:w="2520" w:type="dxa"/>
-          </w:tcPr>
-          <w:p>
-            <w:pPr>
-              <w:rPr>
-                <w:rFonts w:ascii="Arial" w:hAnsi="Arial" w:cs="Arial"/>
-                <w:sz w:val="22"/>
-                <w:szCs w:val="22"/>
-              </w:rPr>
-            </w:pPr>
-          </w:p>
-        </w:tc>
-      </w:tr>
-      <w:tr>
-        <w:tc>
-          <w:tcPr>
-            <w:tcW w:w="752" w:type="dxa"/>
-          </w:tcPr>
-          <w:p>
-            <w:pPr>
-              <w:rPr>
-                <w:rFonts w:ascii="Arial" w:hAnsi="Arial" w:cs="Arial"/>
-                <w:sz w:val="22"/>
-                <w:szCs w:val="22"/>
-              </w:rPr>
-            </w:pPr>
-            <w:r>
-              <w:rPr>
-                <w:rFonts w:ascii="Arial" w:hAnsi="Arial" w:cs="Arial"/>
-                <w:sz w:val="22"/>
-                <w:szCs w:val="22"/>
-              </w:rPr>
-              <w:t>R22</w:t>
-            </w:r>
-          </w:p>
-        </w:tc>
-        <w:tc>
-          <w:tcPr>
-            <w:tcW w:w="953" w:type="dxa"/>
-          </w:tcPr>
-          <w:p>
-            <w:pPr>
-              <w:rPr>
-                <w:rFonts w:ascii="Arial" w:hAnsi="Arial" w:cs="Arial"/>
-                <w:sz w:val="22"/>
-                <w:szCs w:val="22"/>
-              </w:rPr>
-            </w:pPr>
-            <w:r>
-              <w:rPr>
-                <w:rFonts w:ascii="Arial" w:hAnsi="Arial" w:cs="Arial"/>
-                <w:sz w:val="22"/>
-                <w:szCs w:val="22"/>
-              </w:rPr>
-              <w:t>R1, R2</w:t>
-            </w:r>
-          </w:p>
-        </w:tc>
-        <w:tc>
-          <w:tcPr>
-            <w:tcW w:w="1080" w:type="dxa"/>
-          </w:tcPr>
-          <w:p>
-            <w:pPr>
-              <w:rPr>
-                <w:rFonts w:ascii="Arial" w:hAnsi="Arial" w:cs="Arial"/>
-                <w:sz w:val="22"/>
-                <w:szCs w:val="22"/>
-              </w:rPr>
-            </w:pPr>
-            <w:r>
-              <w:rPr>
-                <w:rFonts w:ascii="Arial" w:hAnsi="Arial" w:cs="Arial"/>
-                <w:sz w:val="22"/>
-                <w:szCs w:val="22"/>
-              </w:rPr>
-              <w:t>22.1</w:t>
-            </w:r>
-          </w:p>
-        </w:tc>
-        <w:tc>
-          <w:tcPr>
-            <w:tcW w:w="1733" w:type="dxa"/>
-          </w:tcPr>
-          <w:p>
-            <w:pPr>
-              <w:rPr>
-                <w:rFonts w:ascii="Arial" w:hAnsi="Arial" w:cs="Arial"/>
-                <w:sz w:val="22"/>
-                <w:szCs w:val="22"/>
-              </w:rPr>
-            </w:pPr>
-            <w:r>
-              <w:rPr>
-                <w:rFonts w:ascii="Arial" w:hAnsi="Arial" w:cs="Arial"/>
-                <w:sz w:val="22"/>
-                <w:szCs w:val="22"/>
-              </w:rPr>
-              <w:t>1.1, 2.1</w:t>
-            </w:r>
-          </w:p>
-        </w:tc>
-        <w:tc>
-          <w:tcPr>
-            <w:tcW w:w="1327" w:type="dxa"/>
-          </w:tcPr>
-          <w:p>
-            <w:pPr>
-              <w:rPr>
-                <w:rFonts w:ascii="Arial" w:hAnsi="Arial" w:cs="Arial"/>
-                <w:sz w:val="22"/>
-                <w:szCs w:val="22"/>
-              </w:rPr>
-            </w:pPr>
-          </w:p>
-        </w:tc>
-        <w:tc>
-          <w:tcPr>
-            <w:tcW w:w="990" w:type="dxa"/>
-          </w:tcPr>
-          <w:p>
-            <w:pPr>
-              <w:rPr>
-                <w:rFonts w:ascii="Arial" w:hAnsi="Arial" w:cs="Arial"/>
-                <w:sz w:val="22"/>
-                <w:szCs w:val="22"/>
-              </w:rPr>
-            </w:pPr>
-          </w:p>
-        </w:tc>
-        <w:tc>
-          <w:tcPr>
-            <w:tcW w:w="2520" w:type="dxa"/>
-          </w:tcPr>
-          <w:p>
-            <w:pPr>
-              <w:rPr>
-                <w:rFonts w:ascii="Arial" w:hAnsi="Arial" w:cs="Arial"/>
-                <w:sz w:val="22"/>
-                <w:szCs w:val="22"/>
-              </w:rPr>
-            </w:pPr>
-          </w:p>
-        </w:tc>
-      </w:tr>
-      <w:tr>
-        <w:tc>
-          <w:tcPr>
-            <w:tcW w:w="752" w:type="dxa"/>
-          </w:tcPr>
-          <w:p>
-            <w:pPr>
-              <w:rPr>
-                <w:rFonts w:ascii="Arial" w:hAnsi="Arial" w:cs="Arial"/>
-                <w:sz w:val="22"/>
-                <w:szCs w:val="22"/>
-              </w:rPr>
-            </w:pPr>
-            <w:r>
-              <w:rPr>
-                <w:rFonts w:ascii="Arial" w:hAnsi="Arial" w:cs="Arial"/>
-                <w:sz w:val="22"/>
-                <w:szCs w:val="22"/>
-              </w:rPr>
-              <w:t>R23</w:t>
-            </w:r>
-          </w:p>
-        </w:tc>
-        <w:tc>
-          <w:tcPr>
-            <w:tcW w:w="953" w:type="dxa"/>
-          </w:tcPr>
-          <w:p>
-            <w:pPr>
-              <w:rPr>
-                <w:rFonts w:ascii="Arial" w:hAnsi="Arial" w:cs="Arial"/>
-                <w:sz w:val="22"/>
-                <w:szCs w:val="22"/>
-              </w:rPr>
-            </w:pPr>
-            <w:r>
-              <w:rPr>
-                <w:rFonts w:ascii="Arial" w:hAnsi="Arial" w:cs="Arial"/>
-                <w:sz w:val="22"/>
-                <w:szCs w:val="22"/>
-              </w:rPr>
-              <w:t>R1, R2, R13</w:t>
-            </w:r>
-          </w:p>
-        </w:tc>
-        <w:tc>
-          <w:tcPr>
-            <w:tcW w:w="1080" w:type="dxa"/>
-          </w:tcPr>
-          <w:p>
-            <w:pPr>
-              <w:rPr>
-                <w:rFonts w:ascii="Arial" w:hAnsi="Arial" w:cs="Arial"/>
-                <w:sz w:val="22"/>
-                <w:szCs w:val="22"/>
-              </w:rPr>
-            </w:pPr>
-            <w:r>
-              <w:rPr>
-                <w:rFonts w:ascii="Arial" w:hAnsi="Arial" w:cs="Arial"/>
-                <w:sz w:val="22"/>
-                <w:szCs w:val="22"/>
-              </w:rPr>
-              <w:t>23.1</w:t>
-            </w:r>
-          </w:p>
-        </w:tc>
-        <w:tc>
-          <w:tcPr>
-            <w:tcW w:w="1733" w:type="dxa"/>
-          </w:tcPr>
-          <w:p>
-            <w:pPr>
-              <w:rPr>
-                <w:rFonts w:ascii="Arial" w:hAnsi="Arial" w:cs="Arial"/>
-                <w:sz w:val="22"/>
-                <w:szCs w:val="22"/>
-              </w:rPr>
-            </w:pPr>
-            <w:r>
-              <w:rPr>
-                <w:rFonts w:ascii="Arial" w:hAnsi="Arial" w:cs="Arial"/>
-                <w:sz w:val="22"/>
-                <w:szCs w:val="22"/>
-              </w:rPr>
-              <w:t>1.1, 2.1, 13.1</w:t>
-            </w:r>
-          </w:p>
-        </w:tc>
-        <w:tc>
-          <w:tcPr>
-            <w:tcW w:w="1327" w:type="dxa"/>
-          </w:tcPr>
-          <w:p>
-            <w:pPr>
-              <w:rPr>
-                <w:rFonts w:ascii="Arial" w:hAnsi="Arial" w:cs="Arial"/>
-                <w:sz w:val="22"/>
-                <w:szCs w:val="22"/>
-              </w:rPr>
-            </w:pPr>
-          </w:p>
-        </w:tc>
-        <w:tc>
-          <w:tcPr>
-            <w:tcW w:w="990" w:type="dxa"/>
-          </w:tcPr>
-          <w:p>
-            <w:pPr>
-              <w:rPr>
-                <w:rFonts w:ascii="Arial" w:hAnsi="Arial" w:cs="Arial"/>
-                <w:sz w:val="22"/>
-                <w:szCs w:val="22"/>
-              </w:rPr>
-            </w:pPr>
-          </w:p>
-        </w:tc>
-        <w:tc>
-          <w:tcPr>
-            <w:tcW w:w="2520" w:type="dxa"/>
-          </w:tcPr>
-          <w:p>
-            <w:pPr>
-              <w:rPr>
-                <w:rFonts w:ascii="Arial" w:hAnsi="Arial" w:cs="Arial"/>
-                <w:sz w:val="22"/>
-                <w:szCs w:val="22"/>
-              </w:rPr>
-            </w:pPr>
-          </w:p>
-        </w:tc>
-      </w:tr>
-      <w:tr>
-        <w:tc>
-          <w:tcPr>
-            <w:tcW w:w="752" w:type="dxa"/>
-          </w:tcPr>
-          <w:p>
-            <w:pPr>
-              <w:rPr>
-                <w:rFonts w:ascii="Arial" w:hAnsi="Arial" w:cs="Arial"/>
-                <w:sz w:val="22"/>
-                <w:szCs w:val="22"/>
-              </w:rPr>
-            </w:pPr>
-            <w:commentRangeStart w:id="42"/>
-          </w:p>
-        </w:tc>
-        <w:tc>
-          <w:tcPr>
-            <w:tcW w:w="953" w:type="dxa"/>
-          </w:tcPr>
-          <w:p>
-            <w:pPr>
-              <w:rPr>
-                <w:rFonts w:ascii="Arial" w:hAnsi="Arial" w:cs="Arial"/>
-                <w:sz w:val="22"/>
-                <w:szCs w:val="22"/>
-              </w:rPr>
-            </w:pPr>
-          </w:p>
-        </w:tc>
-        <w:tc>
-          <w:tcPr>
-            <w:tcW w:w="1080" w:type="dxa"/>
-          </w:tcPr>
-          <w:p>
-            <w:pPr>
-              <w:rPr>
-                <w:rFonts w:ascii="Arial" w:hAnsi="Arial" w:cs="Arial"/>
-                <w:sz w:val="22"/>
-                <w:szCs w:val="22"/>
-              </w:rPr>
-            </w:pPr>
-          </w:p>
-        </w:tc>
-        <w:tc>
-          <w:tcPr>
-            <w:tcW w:w="1733" w:type="dxa"/>
-          </w:tcPr>
-          <w:p>
-            <w:pPr>
-              <w:rPr>
-                <w:rFonts w:ascii="Arial" w:hAnsi="Arial" w:cs="Arial"/>
-                <w:sz w:val="22"/>
-                <w:szCs w:val="22"/>
-              </w:rPr>
-            </w:pPr>
-          </w:p>
-        </w:tc>
-        <w:tc>
-          <w:tcPr>
-            <w:tcW w:w="1327" w:type="dxa"/>
-          </w:tcPr>
-          <w:p>
-            <w:pPr>
-              <w:rPr>
-                <w:rFonts w:ascii="Arial" w:hAnsi="Arial" w:cs="Arial"/>
-                <w:sz w:val="22"/>
-                <w:szCs w:val="22"/>
-              </w:rPr>
-            </w:pPr>
-          </w:p>
-        </w:tc>
-        <w:commentRangeEnd w:id="42"/>
-        <w:tc>
-          <w:tcPr>
-            <w:tcW w:w="990" w:type="dxa"/>
-          </w:tcPr>
-          <w:p>
-            <w:pPr>
-              <w:rPr>
-                <w:rFonts w:ascii="Arial" w:hAnsi="Arial" w:cs="Arial"/>
-                <w:sz w:val="22"/>
-                <w:szCs w:val="22"/>
-              </w:rPr>
-            </w:pPr>
-            <w:r>
-              <w:rPr>
-                <w:rStyle w:val="CommentReference"/>
-              </w:rPr>
-              <w:commentReference w:id="42"/>
-            </w:r>
-          </w:p>
-        </w:tc>
-        <w:tc>
-          <w:tcPr>
-            <w:tcW w:w="2520" w:type="dxa"/>
-          </w:tcPr>
-          <w:p>
-            <w:pPr>
-              <w:rPr>
-                <w:rFonts w:ascii="Arial" w:hAnsi="Arial" w:cs="Arial"/>
-                <w:sz w:val="22"/>
-                <w:szCs w:val="22"/>
-              </w:rPr>
-            </w:pPr>
-          </w:p>
-        </w:tc>
-      </w:tr>
-      <w:tr>
-        <w:tc>
-          <w:tcPr>
-            <w:tcW w:w="752" w:type="dxa"/>
-          </w:tcPr>
-          <w:p>
-            <w:pPr>
-              <w:rPr>
-                <w:rFonts w:ascii="Arial" w:hAnsi="Arial" w:cs="Arial"/>
-                <w:sz w:val="22"/>
-                <w:szCs w:val="22"/>
-              </w:rPr>
-            </w:pPr>
-          </w:p>
-        </w:tc>
-        <w:tc>
-          <w:tcPr>
-            <w:tcW w:w="953" w:type="dxa"/>
-          </w:tcPr>
-          <w:p>
-            <w:pPr>
-              <w:rPr>
-                <w:rFonts w:ascii="Arial" w:hAnsi="Arial" w:cs="Arial"/>
-                <w:sz w:val="22"/>
-                <w:szCs w:val="22"/>
-              </w:rPr>
-            </w:pPr>
-          </w:p>
-        </w:tc>
-        <w:tc>
-          <w:tcPr>
-            <w:tcW w:w="1080" w:type="dxa"/>
-          </w:tcPr>
-          <w:p>
-            <w:pPr>
-              <w:rPr>
-                <w:rFonts w:ascii="Arial" w:hAnsi="Arial" w:cs="Arial"/>
-                <w:sz w:val="22"/>
-                <w:szCs w:val="22"/>
-              </w:rPr>
-            </w:pPr>
-          </w:p>
-        </w:tc>
-        <w:tc>
-          <w:tcPr>
-            <w:tcW w:w="1733" w:type="dxa"/>
-          </w:tcPr>
-          <w:p>
-            <w:pPr>
-              <w:rPr>
-                <w:rFonts w:ascii="Arial" w:hAnsi="Arial" w:cs="Arial"/>
-                <w:sz w:val="22"/>
-                <w:szCs w:val="22"/>
-              </w:rPr>
-            </w:pPr>
-          </w:p>
-        </w:tc>
-        <w:tc>
-          <w:tcPr>
-            <w:tcW w:w="1327" w:type="dxa"/>
-          </w:tcPr>
-          <w:p>
-            <w:pPr>
-              <w:rPr>
-                <w:rFonts w:ascii="Arial" w:hAnsi="Arial" w:cs="Arial"/>
-                <w:sz w:val="22"/>
-                <w:szCs w:val="22"/>
-              </w:rPr>
-            </w:pPr>
-          </w:p>
-        </w:tc>
-        <w:tc>
-          <w:tcPr>
-            <w:tcW w:w="990" w:type="dxa"/>
-          </w:tcPr>
-          <w:p>
-            <w:pPr>
-              <w:rPr>
-                <w:rFonts w:ascii="Arial" w:hAnsi="Arial" w:cs="Arial"/>
-                <w:sz w:val="22"/>
-                <w:szCs w:val="22"/>
-              </w:rPr>
-            </w:pPr>
-          </w:p>
-        </w:tc>
-        <w:tc>
-          <w:tcPr>
-            <w:tcW w:w="2520" w:type="dxa"/>
-          </w:tcPr>
-          <w:p>
-            <w:pPr>
-              <w:rPr>
-                <w:rFonts w:ascii="Arial" w:hAnsi="Arial" w:cs="Arial"/>
-                <w:sz w:val="22"/>
-                <w:szCs w:val="22"/>
-              </w:rPr>
-            </w:pPr>
-          </w:p>
-        </w:tc>
-      </w:tr>
-      <w:tr>
-        <w:tc>
-          <w:tcPr>
-            <w:tcW w:w="752" w:type="dxa"/>
-          </w:tcPr>
-          <w:p>
-            <w:pPr>
-              <w:rPr>
-                <w:rFonts w:ascii="Arial" w:hAnsi="Arial" w:cs="Arial"/>
-                <w:sz w:val="22"/>
-                <w:szCs w:val="22"/>
-              </w:rPr>
-            </w:pPr>
-          </w:p>
-        </w:tc>
-        <w:tc>
-          <w:tcPr>
-            <w:tcW w:w="953" w:type="dxa"/>
-          </w:tcPr>
-          <w:p>
-            <w:pPr>
-              <w:rPr>
-                <w:rFonts w:ascii="Arial" w:hAnsi="Arial" w:cs="Arial"/>
-                <w:sz w:val="22"/>
-                <w:szCs w:val="22"/>
-              </w:rPr>
-            </w:pPr>
-          </w:p>
-        </w:tc>
-        <w:tc>
-          <w:tcPr>
-            <w:tcW w:w="1080" w:type="dxa"/>
-          </w:tcPr>
-          <w:p>
-            <w:pPr>
-              <w:rPr>
-                <w:rFonts w:ascii="Arial" w:hAnsi="Arial" w:cs="Arial"/>
-                <w:sz w:val="22"/>
-                <w:szCs w:val="22"/>
-              </w:rPr>
-            </w:pPr>
-          </w:p>
-        </w:tc>
-        <w:tc>
-          <w:tcPr>
-            <w:tcW w:w="1733" w:type="dxa"/>
-          </w:tcPr>
-          <w:p>
-            <w:pPr>
-              <w:rPr>
-                <w:rFonts w:ascii="Arial" w:hAnsi="Arial" w:cs="Arial"/>
-                <w:sz w:val="22"/>
-                <w:szCs w:val="22"/>
-              </w:rPr>
-            </w:pPr>
-          </w:p>
-        </w:tc>
-        <w:tc>
-          <w:tcPr>
-            <w:tcW w:w="1327" w:type="dxa"/>
-          </w:tcPr>
-          <w:p>
-            <w:pPr>
-              <w:rPr>
-                <w:rFonts w:ascii="Arial" w:hAnsi="Arial" w:cs="Arial"/>
-                <w:sz w:val="22"/>
-                <w:szCs w:val="22"/>
-              </w:rPr>
-            </w:pPr>
-          </w:p>
-        </w:tc>
-        <w:tc>
-          <w:tcPr>
-            <w:tcW w:w="990" w:type="dxa"/>
-          </w:tcPr>
-          <w:p>
-            <w:pPr>
-              <w:rPr>
-                <w:rFonts w:ascii="Arial" w:hAnsi="Arial" w:cs="Arial"/>
-                <w:sz w:val="22"/>
-                <w:szCs w:val="22"/>
-              </w:rPr>
-            </w:pPr>
-          </w:p>
-        </w:tc>
-        <w:tc>
-          <w:tcPr>
-            <w:tcW w:w="2520" w:type="dxa"/>
-          </w:tcPr>
-          <w:p>
-            <w:pPr>
-              <w:rPr>
-                <w:rFonts w:ascii="Arial" w:hAnsi="Arial" w:cs="Arial"/>
-                <w:sz w:val="22"/>
-                <w:szCs w:val="22"/>
-              </w:rPr>
-            </w:pPr>
-          </w:p>
-        </w:tc>
-      </w:tr>
-      <w:tr>
-        <w:tc>
-          <w:tcPr>
-            <w:tcW w:w="752" w:type="dxa"/>
-          </w:tcPr>
-          <w:p>
-            <w:pPr>
-              <w:rPr>
-                <w:rFonts w:ascii="Arial" w:hAnsi="Arial" w:cs="Arial"/>
-                <w:sz w:val="22"/>
-                <w:szCs w:val="22"/>
-              </w:rPr>
-            </w:pPr>
-          </w:p>
-        </w:tc>
-        <w:tc>
-          <w:tcPr>
-            <w:tcW w:w="953" w:type="dxa"/>
-          </w:tcPr>
-          <w:p>
-            <w:pPr>
-              <w:rPr>
-                <w:rFonts w:ascii="Arial" w:hAnsi="Arial" w:cs="Arial"/>
-                <w:sz w:val="22"/>
-                <w:szCs w:val="22"/>
-              </w:rPr>
-            </w:pPr>
-          </w:p>
-        </w:tc>
-        <w:tc>
-          <w:tcPr>
-            <w:tcW w:w="1080" w:type="dxa"/>
-          </w:tcPr>
-          <w:p>
-            <w:pPr>
-              <w:rPr>
-                <w:rFonts w:ascii="Arial" w:hAnsi="Arial" w:cs="Arial"/>
-                <w:sz w:val="22"/>
-                <w:szCs w:val="22"/>
-              </w:rPr>
-            </w:pPr>
-          </w:p>
-        </w:tc>
-        <w:tc>
-          <w:tcPr>
-            <w:tcW w:w="1733" w:type="dxa"/>
-          </w:tcPr>
-          <w:p>
-            <w:pPr>
-              <w:rPr>
-                <w:rFonts w:ascii="Arial" w:hAnsi="Arial" w:cs="Arial"/>
-                <w:sz w:val="22"/>
-                <w:szCs w:val="22"/>
-              </w:rPr>
-            </w:pPr>
-          </w:p>
-        </w:tc>
-        <w:tc>
-          <w:tcPr>
-            <w:tcW w:w="1327" w:type="dxa"/>
-          </w:tcPr>
-          <w:p>
-            <w:pPr>
-              <w:rPr>
-                <w:rFonts w:ascii="Arial" w:hAnsi="Arial" w:cs="Arial"/>
-                <w:sz w:val="22"/>
-                <w:szCs w:val="22"/>
-              </w:rPr>
-            </w:pPr>
-          </w:p>
-        </w:tc>
-        <w:tc>
-          <w:tcPr>
-            <w:tcW w:w="990" w:type="dxa"/>
-          </w:tcPr>
-          <w:p>
-            <w:pPr>
-              <w:rPr>
-                <w:rFonts w:ascii="Arial" w:hAnsi="Arial" w:cs="Arial"/>
-                <w:sz w:val="22"/>
-                <w:szCs w:val="22"/>
-              </w:rPr>
-            </w:pPr>
-          </w:p>
-        </w:tc>
-        <w:tc>
-          <w:tcPr>
-            <w:tcW w:w="2520" w:type="dxa"/>
-          </w:tcPr>
-          <w:p>
-            <w:pPr>
-              <w:rPr>
-                <w:rFonts w:ascii="Arial" w:hAnsi="Arial" w:cs="Arial"/>
-                <w:sz w:val="22"/>
-                <w:szCs w:val="22"/>
-              </w:rPr>
-            </w:pPr>
-          </w:p>
-        </w:tc>
-      </w:tr>
-      <w:tr>
-        <w:tc>
-          <w:tcPr>
-            <w:tcW w:w="752" w:type="dxa"/>
-          </w:tcPr>
-          <w:p>
-            <w:pPr>
-              <w:rPr>
-                <w:rFonts w:ascii="Arial" w:hAnsi="Arial" w:cs="Arial"/>
-                <w:sz w:val="22"/>
-                <w:szCs w:val="22"/>
-              </w:rPr>
-            </w:pPr>
-          </w:p>
-        </w:tc>
-        <w:tc>
-          <w:tcPr>
-            <w:tcW w:w="953" w:type="dxa"/>
-          </w:tcPr>
-          <w:p>
-            <w:pPr>
-              <w:rPr>
-                <w:rFonts w:ascii="Arial" w:hAnsi="Arial" w:cs="Arial"/>
-                <w:sz w:val="22"/>
-                <w:szCs w:val="22"/>
-              </w:rPr>
-            </w:pPr>
-          </w:p>
-        </w:tc>
-        <w:tc>
-          <w:tcPr>
-            <w:tcW w:w="1080" w:type="dxa"/>
-          </w:tcPr>
-          <w:p>
-            <w:pPr>
-              <w:rPr>
-                <w:rFonts w:ascii="Arial" w:hAnsi="Arial" w:cs="Arial"/>
-                <w:sz w:val="22"/>
-                <w:szCs w:val="22"/>
-              </w:rPr>
-            </w:pPr>
-          </w:p>
-        </w:tc>
-        <w:tc>
-          <w:tcPr>
-            <w:tcW w:w="1733" w:type="dxa"/>
-          </w:tcPr>
-          <w:p>
-            <w:pPr>
-              <w:rPr>
-                <w:rFonts w:ascii="Arial" w:hAnsi="Arial" w:cs="Arial"/>
-                <w:sz w:val="22"/>
-                <w:szCs w:val="22"/>
-              </w:rPr>
-            </w:pPr>
-          </w:p>
-        </w:tc>
-        <w:tc>
-          <w:tcPr>
-            <w:tcW w:w="1327" w:type="dxa"/>
-          </w:tcPr>
-          <w:p>
-            <w:pPr>
-              <w:rPr>
-                <w:rFonts w:ascii="Arial" w:hAnsi="Arial" w:cs="Arial"/>
-                <w:sz w:val="22"/>
-                <w:szCs w:val="22"/>
-              </w:rPr>
-            </w:pPr>
-          </w:p>
-        </w:tc>
-        <w:tc>
-          <w:tcPr>
-            <w:tcW w:w="990" w:type="dxa"/>
-          </w:tcPr>
-          <w:p>
-            <w:pPr>
-              <w:rPr>
-                <w:rFonts w:ascii="Arial" w:hAnsi="Arial" w:cs="Arial"/>
-                <w:sz w:val="22"/>
-                <w:szCs w:val="22"/>
-              </w:rPr>
-            </w:pPr>
+            <w:r>
+              <w:rPr>
+                <w:rFonts w:ascii="Arial" w:hAnsi="Arial" w:cs="Arial"/>
+                <w:sz w:val="22"/>
+                <w:szCs w:val="22"/>
+              </w:rPr>
+              <w:t>Pass</w:t>
+            </w:r>
           </w:p>
         </w:tc>
         <w:tc>
@@ -11791,7 +13175,6 @@
     </w:tbl>
     <w:p>
       <w:pPr>
-        <w:ind w:left="720"/>
         <w:rPr>
           <w:rFonts w:ascii="Arial" w:hAnsi="Arial" w:cs="Arial"/>
           <w:sz w:val="22"/>
@@ -11801,31 +13184,22 @@
     </w:p>
     <w:p>
       <w:pPr>
-        <w:ind w:left="720"/>
-        <w:rPr>
-          <w:rFonts w:ascii="Arial" w:hAnsi="Arial" w:cs="Arial"/>
-          <w:sz w:val="22"/>
-          <w:szCs w:val="22"/>
-        </w:rPr>
-      </w:pPr>
-    </w:p>
-    <w:p>
-      <w:pPr>
         <w:pStyle w:val="Heading2"/>
         <w:rPr>
           <w:sz w:val="22"/>
           <w:szCs w:val="22"/>
         </w:rPr>
       </w:pPr>
-      <w:bookmarkStart w:id="43" w:name="_Toc530500532"/>
-      <w:r>
-        <w:rPr>
-          <w:sz w:val="22"/>
-          <w:szCs w:val="22"/>
-        </w:rPr>
+      <w:bookmarkStart w:id="28" w:name="_Toc530500532"/>
+      <w:r>
+        <w:rPr>
+          <w:sz w:val="22"/>
+          <w:szCs w:val="22"/>
+        </w:rPr>
+        <w:lastRenderedPageBreak/>
         <w:t>Defect Severity Definitions</w:t>
       </w:r>
-      <w:bookmarkEnd w:id="43"/>
+      <w:bookmarkEnd w:id="28"/>
     </w:p>
     <w:tbl>
       <w:tblPr>
@@ -11924,7 +13298,6 @@
                 <w:szCs w:val="22"/>
               </w:rPr>
             </w:pPr>
-            <w:commentRangeStart w:id="44"/>
             <w:r>
               <w:rPr>
                 <w:rFonts w:ascii="Arial" w:hAnsi="Arial" w:cs="Arial"/>
@@ -11984,13 +13357,6 @@
                 <w:szCs w:val="22"/>
               </w:rPr>
               <w:t>recognition failure</w:t>
-            </w:r>
-            <w:commentRangeEnd w:id="44"/>
-            <w:r>
-              <w:rPr>
-                <w:rStyle w:val="CommentReference"/>
-              </w:rPr>
-              <w:commentReference w:id="44"/>
             </w:r>
           </w:p>
         </w:tc>
@@ -12066,7 +13432,6 @@
                 <w:szCs w:val="22"/>
               </w:rPr>
             </w:pPr>
-            <w:commentRangeStart w:id="45"/>
             <w:r>
               <w:rPr>
                 <w:sz w:val="22"/>
@@ -12105,14 +13470,6 @@
                 <w:szCs w:val="22"/>
               </w:rPr>
               <w:t>Object position data is inaccurate</w:t>
-            </w:r>
-            <w:commentRangeEnd w:id="45"/>
-            <w:r>
-              <w:rPr>
-                <w:rStyle w:val="CommentReference"/>
-                <w:rFonts w:ascii="Times New Roman" w:hAnsi="Times New Roman" w:cs="Times New Roman"/>
-              </w:rPr>
-              <w:commentReference w:id="45"/>
             </w:r>
           </w:p>
           <w:p>
@@ -12201,7 +13558,6 @@
                 <w:szCs w:val="22"/>
               </w:rPr>
             </w:pPr>
-            <w:commentRangeStart w:id="46"/>
             <w:r>
               <w:rPr>
                 <w:sz w:val="22"/>
@@ -12254,14 +13610,6 @@
                 <w:szCs w:val="22"/>
               </w:rPr>
               <w:t xml:space="preserve"> is incorrect</w:t>
-            </w:r>
-            <w:commentRangeEnd w:id="46"/>
-            <w:r>
-              <w:rPr>
-                <w:rStyle w:val="CommentReference"/>
-                <w:rFonts w:ascii="Times New Roman" w:hAnsi="Times New Roman" w:cs="Times New Roman"/>
-              </w:rPr>
-              <w:commentReference w:id="46"/>
             </w:r>
           </w:p>
         </w:tc>
@@ -12275,10 +13623,10 @@
           <w:szCs w:val="22"/>
         </w:rPr>
       </w:pPr>
-      <w:bookmarkStart w:id="47" w:name="_Toc124065194"/>
-      <w:bookmarkStart w:id="48" w:name="_Toc530500533"/>
-      <w:bookmarkStart w:id="49" w:name="_Toc124065215"/>
-      <w:bookmarkStart w:id="50" w:name="_Toc32035161"/>
+      <w:bookmarkStart w:id="29" w:name="_Toc124065194"/>
+      <w:bookmarkStart w:id="30" w:name="_Toc530500533"/>
+      <w:bookmarkStart w:id="31" w:name="_Toc124065215"/>
+      <w:bookmarkStart w:id="32" w:name="_Toc32035161"/>
       <w:r>
         <w:rPr>
           <w:sz w:val="22"/>
@@ -12286,8 +13634,8 @@
         </w:rPr>
         <w:t>Environment</w:t>
       </w:r>
-      <w:bookmarkEnd w:id="47"/>
-      <w:bookmarkEnd w:id="48"/>
+      <w:bookmarkEnd w:id="29"/>
+      <w:bookmarkEnd w:id="30"/>
     </w:p>
     <w:p>
       <w:pPr>
@@ -12297,8 +13645,8 @@
           <w:szCs w:val="22"/>
         </w:rPr>
       </w:pPr>
-      <w:bookmarkStart w:id="51" w:name="_Toc124065195"/>
-      <w:bookmarkStart w:id="52" w:name="_Toc530500534"/>
+      <w:bookmarkStart w:id="33" w:name="_Toc124065195"/>
+      <w:bookmarkStart w:id="34" w:name="_Toc530500534"/>
       <w:r>
         <w:rPr>
           <w:sz w:val="22"/>
@@ -12306,8 +13654,8 @@
         </w:rPr>
         <w:t>Environment</w:t>
       </w:r>
-      <w:bookmarkEnd w:id="51"/>
-      <w:bookmarkEnd w:id="52"/>
+      <w:bookmarkEnd w:id="33"/>
+      <w:bookmarkEnd w:id="34"/>
     </w:p>
     <w:p>
       <w:pPr>
@@ -12322,15 +13670,7 @@
           <w:sz w:val="22"/>
           <w:szCs w:val="22"/>
         </w:rPr>
-        <w:t xml:space="preserve">The </w:t>
-      </w:r>
-      <w:commentRangeStart w:id="53"/>
-      <w:r>
-        <w:rPr>
-          <w:sz w:val="22"/>
-          <w:szCs w:val="22"/>
-        </w:rPr>
-        <w:t>S</w:t>
+        <w:t>The S</w:t>
       </w:r>
       <w:r>
         <w:rPr>
@@ -12338,14 +13678,6 @@
           <w:szCs w:val="22"/>
         </w:rPr>
         <w:t xml:space="preserve">ystem Testing Environment </w:t>
-      </w:r>
-      <w:commentRangeEnd w:id="53"/>
-      <w:r>
-        <w:rPr>
-          <w:rStyle w:val="CommentReference"/>
-          <w:rFonts w:ascii="Times New Roman" w:hAnsi="Times New Roman" w:cs="Times New Roman"/>
-        </w:rPr>
-        <w:commentReference w:id="53"/>
       </w:r>
       <w:r>
         <w:rPr>
@@ -12402,22 +13734,6 @@
         </w:rPr>
         <w:t xml:space="preserve"> </w:t>
       </w:r>
-      <w:commentRangeStart w:id="54"/>
-      <w:r>
-        <w:rPr>
-          <w:sz w:val="22"/>
-          <w:szCs w:val="22"/>
-        </w:rPr>
-        <w:t>and up</w:t>
-      </w:r>
-      <w:commentRangeEnd w:id="54"/>
-      <w:r>
-        <w:rPr>
-          <w:rStyle w:val="CommentReference"/>
-          <w:rFonts w:ascii="Times New Roman" w:hAnsi="Times New Roman" w:cs="Times New Roman"/>
-        </w:rPr>
-        <w:commentReference w:id="54"/>
-      </w:r>
     </w:p>
     <w:p>
       <w:pPr>
@@ -12431,14 +13747,19 @@
           <w:szCs w:val="22"/>
         </w:rPr>
       </w:pPr>
-      <w:commentRangeStart w:id="55"/>
+      <w:r>
+        <w:rPr>
+          <w:sz w:val="22"/>
+          <w:szCs w:val="22"/>
+        </w:rPr>
+        <w:t xml:space="preserve">Microsoft’s </w:t>
+      </w:r>
       <w:proofErr w:type="spellStart"/>
       <w:r>
         <w:rPr>
           <w:sz w:val="22"/>
           <w:szCs w:val="22"/>
         </w:rPr>
-        <w:lastRenderedPageBreak/>
         <w:t>AirSim</w:t>
       </w:r>
       <w:proofErr w:type="spellEnd"/>
@@ -12447,7 +13768,21 @@
           <w:sz w:val="22"/>
           <w:szCs w:val="22"/>
         </w:rPr>
-        <w:t xml:space="preserve"> v1.5.0</w:t>
+        <w:t xml:space="preserve"> v1.</w:t>
+      </w:r>
+      <w:r>
+        <w:rPr>
+          <w:sz w:val="22"/>
+          <w:szCs w:val="22"/>
+        </w:rPr>
+        <w:t>6</w:t>
+      </w:r>
+      <w:r>
+        <w:rPr>
+          <w:sz w:val="22"/>
+          <w:szCs w:val="22"/>
+        </w:rPr>
+        <w:t>.0</w:t>
       </w:r>
       <w:r>
         <w:rPr>
@@ -12456,75 +13791,18 @@
         </w:rPr>
         <w:t xml:space="preserve"> </w:t>
       </w:r>
-      <w:commentRangeEnd w:id="55"/>
-      <w:r>
-        <w:rPr>
-          <w:rStyle w:val="CommentReference"/>
-          <w:rFonts w:ascii="Times New Roman" w:hAnsi="Times New Roman" w:cs="Times New Roman"/>
-        </w:rPr>
-        <w:commentReference w:id="55"/>
-      </w:r>
-      <w:r>
-        <w:rPr>
-          <w:sz w:val="22"/>
-          <w:szCs w:val="22"/>
-        </w:rPr>
-        <w:t>and up</w:t>
-      </w:r>
+      <w:bookmarkStart w:id="35" w:name="_Toc116961462"/>
     </w:p>
     <w:p>
       <w:pPr>
-        <w:pStyle w:val="Heading2BulletedList"/>
-        <w:rPr>
-          <w:sz w:val="22"/>
-          <w:szCs w:val="22"/>
-        </w:rPr>
-      </w:pPr>
-      <w:r>
-        <w:rPr>
-          <w:sz w:val="22"/>
-          <w:szCs w:val="22"/>
-        </w:rPr>
-        <w:t xml:space="preserve">The System Testing Environment shall meet all </w:t>
-      </w:r>
-      <w:commentRangeStart w:id="56"/>
-      <w:r>
-        <w:rPr>
-          <w:sz w:val="22"/>
-          <w:szCs w:val="22"/>
-        </w:rPr>
-        <w:t>minimum system/resource requirements.</w:t>
-      </w:r>
-      <w:commentRangeEnd w:id="56"/>
-      <w:r>
-        <w:rPr>
-          <w:rStyle w:val="CommentReference"/>
-          <w:rFonts w:ascii="Times New Roman" w:hAnsi="Times New Roman" w:cs="Times New Roman"/>
-        </w:rPr>
-        <w:commentReference w:id="56"/>
-      </w:r>
-    </w:p>
-    <w:p>
-      <w:pPr>
-        <w:pStyle w:val="Heading2Text"/>
-        <w:jc w:val="both"/>
-        <w:rPr>
-          <w:sz w:val="22"/>
-          <w:szCs w:val="22"/>
-        </w:rPr>
-      </w:pPr>
-      <w:bookmarkStart w:id="57" w:name="_Toc116961462"/>
-    </w:p>
-    <w:p>
-      <w:pPr>
         <w:pStyle w:val="Heading1"/>
         <w:rPr>
           <w:sz w:val="22"/>
           <w:szCs w:val="22"/>
         </w:rPr>
       </w:pPr>
-      <w:bookmarkStart w:id="58" w:name="_Toc530500535"/>
-      <w:bookmarkEnd w:id="57"/>
+      <w:bookmarkStart w:id="36" w:name="_Toc530500535"/>
+      <w:bookmarkEnd w:id="35"/>
       <w:r>
         <w:rPr>
           <w:sz w:val="22"/>
@@ -12532,8 +13810,8 @@
         </w:rPr>
         <w:t>Assumptions</w:t>
       </w:r>
-      <w:bookmarkEnd w:id="49"/>
-      <w:bookmarkEnd w:id="58"/>
+      <w:bookmarkEnd w:id="31"/>
+      <w:bookmarkEnd w:id="36"/>
     </w:p>
     <w:p>
       <w:pPr>
@@ -12554,7 +13832,7 @@
           <w:sz w:val="22"/>
           <w:szCs w:val="22"/>
         </w:rPr>
-        <w:t xml:space="preserve">Assumed tester has </w:t>
+        <w:t>Assumed no malicious actors</w:t>
       </w:r>
       <w:r>
         <w:rPr>
@@ -12562,16 +13840,15 @@
           <w:sz w:val="22"/>
           <w:szCs w:val="22"/>
         </w:rPr>
-        <w:t xml:space="preserve">an </w:t>
-      </w:r>
-      <w:commentRangeStart w:id="59"/>
+        <w:t xml:space="preserve"> (hackers</w:t>
+      </w:r>
       <w:r>
         <w:rPr>
           <w:rFonts w:ascii="Arial" w:hAnsi="Arial" w:cs="Arial"/>
           <w:sz w:val="22"/>
           <w:szCs w:val="22"/>
         </w:rPr>
-        <w:t>up-to-date</w:t>
+        <w:t>, viruses</w:t>
       </w:r>
       <w:r>
         <w:rPr>
@@ -12579,14 +13856,15 @@
           <w:sz w:val="22"/>
           <w:szCs w:val="22"/>
         </w:rPr>
-        <w:t xml:space="preserve"> computer</w:t>
-      </w:r>
-      <w:commentRangeEnd w:id="59"/>
-      <w:r>
-        <w:rPr>
-          <w:rStyle w:val="CommentReference"/>
-        </w:rPr>
-        <w:commentReference w:id="59"/>
+        <w:t>, drone pilots</w:t>
+      </w:r>
+      <w:r>
+        <w:rPr>
+          <w:rFonts w:ascii="Arial" w:hAnsi="Arial" w:cs="Arial"/>
+          <w:sz w:val="22"/>
+          <w:szCs w:val="22"/>
+        </w:rPr>
+        <w:t>)</w:t>
       </w:r>
     </w:p>
     <w:p>
@@ -12608,23 +13886,41 @@
           <w:sz w:val="22"/>
           <w:szCs w:val="22"/>
         </w:rPr>
-        <w:t xml:space="preserve">Assumed no </w:t>
-      </w:r>
-      <w:commentRangeStart w:id="60"/>
+        <w:t xml:space="preserve">Assumed </w:t>
+      </w:r>
+      <w:proofErr w:type="spellStart"/>
       <w:r>
         <w:rPr>
           <w:rFonts w:ascii="Arial" w:hAnsi="Arial" w:cs="Arial"/>
           <w:sz w:val="22"/>
           <w:szCs w:val="22"/>
         </w:rPr>
-        <w:t>malicious actors</w:t>
-      </w:r>
-      <w:commentRangeEnd w:id="60"/>
-      <w:r>
-        <w:rPr>
-          <w:rStyle w:val="CommentReference"/>
-        </w:rPr>
-        <w:commentReference w:id="60"/>
+        <w:t>AirSim</w:t>
+      </w:r>
+      <w:proofErr w:type="spellEnd"/>
+      <w:r>
+        <w:rPr>
+          <w:rFonts w:ascii="Arial" w:hAnsi="Arial" w:cs="Arial"/>
+          <w:sz w:val="22"/>
+          <w:szCs w:val="22"/>
+        </w:rPr>
+        <w:t xml:space="preserve"> </w:t>
+      </w:r>
+      <w:r>
+        <w:rPr>
+          <w:rFonts w:ascii="Arial" w:hAnsi="Arial" w:cs="Arial"/>
+          <w:sz w:val="22"/>
+          <w:szCs w:val="22"/>
+        </w:rPr>
+        <w:t xml:space="preserve">is correctly configured and </w:t>
+      </w:r>
+      <w:r>
+        <w:rPr>
+          <w:rFonts w:ascii="Arial" w:hAnsi="Arial" w:cs="Arial"/>
+          <w:sz w:val="22"/>
+          <w:szCs w:val="22"/>
+        </w:rPr>
+        <w:t>running without error</w:t>
       </w:r>
     </w:p>
     <w:p>
@@ -12646,7 +13942,23 @@
           <w:sz w:val="22"/>
           <w:szCs w:val="22"/>
         </w:rPr>
-        <w:t xml:space="preserve">Assumed AirSim </w:t>
+        <w:t>Assumed Unreal</w:t>
+      </w:r>
+      <w:r>
+        <w:rPr>
+          <w:rFonts w:ascii="Arial" w:hAnsi="Arial" w:cs="Arial"/>
+          <w:sz w:val="22"/>
+          <w:szCs w:val="22"/>
+        </w:rPr>
+        <w:t xml:space="preserve"> Engine</w:t>
+      </w:r>
+      <w:r>
+        <w:rPr>
+          <w:rFonts w:ascii="Arial" w:hAnsi="Arial" w:cs="Arial"/>
+          <w:sz w:val="22"/>
+          <w:szCs w:val="22"/>
+        </w:rPr>
+        <w:t xml:space="preserve"> </w:t>
       </w:r>
       <w:r>
         <w:rPr>
@@ -12667,87 +13979,23 @@
     </w:p>
     <w:p>
       <w:pPr>
-        <w:pStyle w:val="ListParagraph"/>
-        <w:numPr>
-          <w:ilvl w:val="0"/>
-          <w:numId w:val="34"/>
-        </w:numPr>
         <w:rPr>
           <w:rFonts w:ascii="Arial" w:hAnsi="Arial" w:cs="Arial"/>
           <w:sz w:val="22"/>
           <w:szCs w:val="22"/>
         </w:rPr>
       </w:pPr>
-      <w:r>
-        <w:rPr>
-          <w:rFonts w:ascii="Arial" w:hAnsi="Arial" w:cs="Arial"/>
-          <w:sz w:val="22"/>
-          <w:szCs w:val="22"/>
-        </w:rPr>
-        <w:t xml:space="preserve">Assumed </w:t>
-      </w:r>
-      <w:commentRangeStart w:id="61"/>
-      <w:r>
-        <w:rPr>
-          <w:rFonts w:ascii="Arial" w:hAnsi="Arial" w:cs="Arial"/>
-          <w:sz w:val="22"/>
-          <w:szCs w:val="22"/>
-        </w:rPr>
-        <w:t>Unreal</w:t>
-      </w:r>
-      <w:commentRangeEnd w:id="61"/>
-      <w:r>
-        <w:rPr>
-          <w:rStyle w:val="CommentReference"/>
-        </w:rPr>
-        <w:commentReference w:id="61"/>
-      </w:r>
-      <w:r>
-        <w:rPr>
-          <w:rFonts w:ascii="Arial" w:hAnsi="Arial" w:cs="Arial"/>
-          <w:sz w:val="22"/>
-          <w:szCs w:val="22"/>
-        </w:rPr>
-        <w:t xml:space="preserve"> </w:t>
-      </w:r>
-      <w:r>
-        <w:rPr>
-          <w:rFonts w:ascii="Arial" w:hAnsi="Arial" w:cs="Arial"/>
-          <w:sz w:val="22"/>
-          <w:szCs w:val="22"/>
-        </w:rPr>
-        <w:t xml:space="preserve">is correctly configured and </w:t>
-      </w:r>
-      <w:r>
-        <w:rPr>
-          <w:rFonts w:ascii="Arial" w:hAnsi="Arial" w:cs="Arial"/>
-          <w:sz w:val="22"/>
-          <w:szCs w:val="22"/>
-        </w:rPr>
-        <w:t>running without error</w:t>
-      </w:r>
     </w:p>
     <w:p>
       <w:pPr>
-        <w:ind w:left="360"/>
-        <w:rPr>
-          <w:rFonts w:ascii="Arial" w:hAnsi="Arial" w:cs="Arial"/>
-          <w:sz w:val="22"/>
-          <w:szCs w:val="22"/>
-        </w:rPr>
-      </w:pPr>
-    </w:p>
-    <w:p>
-      <w:pPr>
         <w:pStyle w:val="Heading1"/>
         <w:rPr>
           <w:sz w:val="22"/>
           <w:szCs w:val="22"/>
         </w:rPr>
       </w:pPr>
-      <w:bookmarkStart w:id="62" w:name="_Toc124065216"/>
-      <w:bookmarkStart w:id="63" w:name="_Toc530500536"/>
-      <w:commentRangeStart w:id="64"/>
+      <w:bookmarkStart w:id="37" w:name="_Toc124065216"/>
+      <w:bookmarkStart w:id="38" w:name="_Toc530500536"/>
       <w:r>
         <w:rPr>
           <w:sz w:val="22"/>
@@ -12755,19 +14003,9 @@
         </w:rPr>
         <w:t>Risks and Contingencies</w:t>
       </w:r>
-      <w:bookmarkEnd w:id="50"/>
-      <w:bookmarkEnd w:id="62"/>
-      <w:bookmarkEnd w:id="63"/>
-      <w:commentRangeEnd w:id="64"/>
-      <w:r>
-        <w:rPr>
-          <w:rStyle w:val="CommentReference"/>
-          <w:rFonts w:ascii="Times New Roman" w:hAnsi="Times New Roman" w:cs="Times New Roman"/>
-          <w:b w:val="0"/>
-          <w:bCs w:val="0"/>
-        </w:rPr>
-        <w:commentReference w:id="64"/>
-      </w:r>
+      <w:bookmarkEnd w:id="32"/>
+      <w:bookmarkEnd w:id="37"/>
+      <w:bookmarkEnd w:id="38"/>
     </w:p>
     <w:tbl>
       <w:tblPr>
@@ -12907,22 +14145,21 @@
                 <w:szCs w:val="22"/>
               </w:rPr>
             </w:pPr>
-            <w:commentRangeStart w:id="65"/>
-            <w:commentRangeStart w:id="66"/>
-            <w:r>
-              <w:rPr>
-                <w:rFonts w:ascii="Arial" w:hAnsi="Arial" w:cs="Arial"/>
-                <w:sz w:val="22"/>
-                <w:szCs w:val="22"/>
-              </w:rPr>
-              <w:t>Date</w:t>
-            </w:r>
-            <w:commentRangeEnd w:id="65"/>
-            <w:r>
-              <w:rPr>
-                <w:rStyle w:val="CommentReference"/>
-              </w:rPr>
-              <w:commentReference w:id="65"/>
+            <w:r>
+              <w:rPr>
+                <w:rFonts w:ascii="Arial" w:hAnsi="Arial" w:cs="Arial"/>
+                <w:sz w:val="22"/>
+                <w:szCs w:val="22"/>
+              </w:rPr>
+              <w:t>Dat</w:t>
+            </w:r>
+            <w:r>
+              <w:rPr>
+                <w:rFonts w:ascii="Arial" w:hAnsi="Arial" w:cs="Arial"/>
+                <w:sz w:val="22"/>
+                <w:szCs w:val="22"/>
+              </w:rPr>
+              <w:t>a</w:t>
             </w:r>
             <w:r>
               <w:rPr>
@@ -12932,13 +14169,6 @@
               </w:rPr>
               <w:t xml:space="preserve"> corruption</w:t>
             </w:r>
-            <w:commentRangeEnd w:id="66"/>
-            <w:r>
-              <w:rPr>
-                <w:rStyle w:val="CommentReference"/>
-              </w:rPr>
-              <w:commentReference w:id="66"/>
-            </w:r>
           </w:p>
         </w:tc>
         <w:tc>
@@ -12953,7 +14183,6 @@
                 <w:szCs w:val="22"/>
               </w:rPr>
             </w:pPr>
-            <w:commentRangeStart w:id="67"/>
             <w:r>
               <w:rPr>
                 <w:rFonts w:ascii="Arial" w:hAnsi="Arial" w:cs="Arial"/>
@@ -12962,13 +14191,6 @@
               </w:rPr>
               <w:t>High</w:t>
             </w:r>
-            <w:commentRangeEnd w:id="67"/>
-            <w:r>
-              <w:rPr>
-                <w:rStyle w:val="CommentReference"/>
-              </w:rPr>
-              <w:commentReference w:id="67"/>
-            </w:r>
           </w:p>
         </w:tc>
         <w:tc>
@@ -12999,29 +14221,21 @@
               </w:rPr>
               <w:t xml:space="preserve">data to </w:t>
             </w:r>
-            <w:commentRangeStart w:id="68"/>
-            <w:r>
-              <w:rPr>
-                <w:rFonts w:ascii="Arial" w:hAnsi="Arial" w:cs="Arial"/>
-                <w:sz w:val="22"/>
-                <w:szCs w:val="22"/>
-              </w:rPr>
-              <w:t xml:space="preserve">a more permanent location </w:t>
-            </w:r>
-            <w:commentRangeEnd w:id="68"/>
-            <w:r>
-              <w:rPr>
-                <w:rStyle w:val="CommentReference"/>
-              </w:rPr>
-              <w:commentReference w:id="68"/>
-            </w:r>
-            <w:r>
-              <w:rPr>
-                <w:rFonts w:ascii="Arial" w:hAnsi="Arial" w:cs="Arial"/>
-                <w:sz w:val="22"/>
-                <w:szCs w:val="22"/>
-              </w:rPr>
-              <w:t>once received by ground station during the simulation.</w:t>
+            <w:r>
+              <w:rPr>
+                <w:rFonts w:ascii="Arial" w:hAnsi="Arial" w:cs="Arial"/>
+                <w:sz w:val="22"/>
+                <w:szCs w:val="22"/>
+              </w:rPr>
+              <w:t>the computer’s hard drive</w:t>
+            </w:r>
+            <w:r>
+              <w:rPr>
+                <w:rFonts w:ascii="Arial" w:hAnsi="Arial" w:cs="Arial"/>
+                <w:sz w:val="22"/>
+                <w:szCs w:val="22"/>
+              </w:rPr>
+              <w:t xml:space="preserve"> once received by ground station during the simulation.</w:t>
             </w:r>
           </w:p>
           <w:p>
@@ -13092,7 +14306,6 @@
                 <w:szCs w:val="22"/>
               </w:rPr>
             </w:pPr>
-            <w:commentRangeStart w:id="69"/>
             <w:r>
               <w:rPr>
                 <w:rFonts w:ascii="Arial" w:hAnsi="Arial" w:cs="Arial"/>
@@ -13101,13 +14314,6 @@
               </w:rPr>
               <w:t>High</w:t>
             </w:r>
-            <w:commentRangeEnd w:id="69"/>
-            <w:r>
-              <w:rPr>
-                <w:rStyle w:val="CommentReference"/>
-              </w:rPr>
-              <w:commentReference w:id="69"/>
-            </w:r>
           </w:p>
         </w:tc>
         <w:tc>
@@ -13122,6 +14328,14 @@
                 <w:szCs w:val="22"/>
               </w:rPr>
             </w:pPr>
+            <w:r>
+              <w:rPr>
+                <w:rFonts w:ascii="Arial" w:hAnsi="Arial" w:cs="Arial"/>
+                <w:sz w:val="22"/>
+                <w:szCs w:val="22"/>
+              </w:rPr>
+              <w:t>Restart the program.</w:t>
+            </w:r>
           </w:p>
         </w:tc>
       </w:tr>
@@ -13144,19 +14358,20 @@
           <w:szCs w:val="22"/>
         </w:rPr>
       </w:pPr>
-      <w:bookmarkStart w:id="70" w:name="_Toc15460326"/>
-      <w:bookmarkStart w:id="71" w:name="_Toc124065219"/>
-      <w:bookmarkStart w:id="72" w:name="_Toc530500537"/>
-      <w:r>
-        <w:rPr>
-          <w:sz w:val="22"/>
-          <w:szCs w:val="22"/>
-        </w:rPr>
+      <w:bookmarkStart w:id="39" w:name="_Toc15460326"/>
+      <w:bookmarkStart w:id="40" w:name="_Toc124065219"/>
+      <w:bookmarkStart w:id="41" w:name="_Toc530500537"/>
+      <w:r>
+        <w:rPr>
+          <w:sz w:val="22"/>
+          <w:szCs w:val="22"/>
+        </w:rPr>
+        <w:lastRenderedPageBreak/>
         <w:t>Appendices</w:t>
       </w:r>
-      <w:bookmarkEnd w:id="70"/>
-      <w:bookmarkEnd w:id="71"/>
-      <w:bookmarkEnd w:id="72"/>
+      <w:bookmarkEnd w:id="39"/>
+      <w:bookmarkEnd w:id="40"/>
+      <w:bookmarkEnd w:id="41"/>
     </w:p>
     <w:p>
       <w:pPr>
@@ -13261,7 +14476,7 @@
       </w:pPr>
     </w:p>
     <w:sectPr>
-      <w:footerReference w:type="default" r:id="rId17"/>
+      <w:footerReference w:type="default" r:id="rId13"/>
       <w:endnotePr>
         <w:numFmt w:val="decimal"/>
       </w:endnotePr>
@@ -13274,637 +14489,6 @@
     </w:sectPr>
   </w:body>
 </w:document>
-</file>
-
-<file path=word/comments.xml><?xml version="1.0" encoding="utf-8"?>
-<w:comments xmlns:wpc="http://schemas.microsoft.com/office/word/2010/wordprocessingCanvas" xmlns:cx="http://schemas.microsoft.com/office/drawing/2014/chartex" xmlns:cx1="http://schemas.microsoft.com/office/drawing/2015/9/8/chartex" xmlns:cx2="http://schemas.microsoft.com/office/drawing/2015/10/21/chartex" xmlns:cx3="http://schemas.microsoft.com/office/drawing/2016/5/9/chartex" xmlns:cx4="http://schemas.microsoft.com/office/drawing/2016/5/10/chartex" xmlns:cx5="http://schemas.microsoft.com/office/drawing/2016/5/11/chartex" xmlns:cx6="http://schemas.microsoft.com/office/drawing/2016/5/12/chartex" xmlns:cx7="http://schemas.microsoft.com/office/drawing/2016/5/13/chartex" xmlns:cx8="http://schemas.microsoft.com/office/drawing/2016/5/14/chartex" xmlns:mc="http://schemas.openxmlformats.org/markup-compatibility/2006" xmlns:aink="http://schemas.microsoft.com/office/drawing/2016/ink" xmlns:am3d="http://schemas.microsoft.com/office/drawing/2017/model3d" xmlns:o="urn:schemas-microsoft-com:office:office" xmlns:r="http://schemas.openxmlformats.org/officeDocument/2006/relationships" xmlns:m="http://schemas.openxmlformats.org/officeDocument/2006/math" xmlns:v="urn:schemas-microsoft-com:vml" xmlns:wp14="http://schemas.microsoft.com/office/word/2010/wordprocessingDrawing" xmlns:wp="http://schemas.openxmlformats.org/drawingml/2006/wordprocessingDrawing" xmlns:w10="urn:schemas-microsoft-com:office:word" xmlns:w="http://schemas.openxmlformats.org/wordprocessingml/2006/main" xmlns:w14="http://schemas.microsoft.com/office/word/2010/wordml" xmlns:w15="http://schemas.microsoft.com/office/word/2012/wordml" xmlns:w16cex="http://schemas.microsoft.com/office/word/2018/wordml/cex" xmlns:w16cid="http://schemas.microsoft.com/office/word/2016/wordml/cid" xmlns:w16="http://schemas.microsoft.com/office/word/2018/wordml" xmlns:w16sdtdh="http://schemas.microsoft.com/office/word/2020/wordml/sdtdatahash" xmlns:w16se="http://schemas.microsoft.com/office/word/2015/wordml/symex" xmlns:wpg="http://schemas.microsoft.com/office/word/2010/wordprocessingGroup" xmlns:wpi="http://schemas.microsoft.com/office/word/2010/wordprocessingInk" xmlns:wne="http://schemas.microsoft.com/office/word/2006/wordml" xmlns:wps="http://schemas.microsoft.com/office/word/2010/wordprocessingShape" mc:Ignorable="w14 w15 w16se w16cid w16 w16cex w16sdtdh wp14">
-  <w:comment w:id="6" w:author="Dillon Sage" w:date="2021-12-06T22:24:00Z" w:initials="DS">
-    <w:p>
-      <w:pPr>
-        <w:pStyle w:val="CommentText"/>
-      </w:pPr>
-      <w:r>
-        <w:rPr>
-          <w:rStyle w:val="CommentReference"/>
-        </w:rPr>
-        <w:annotationRef/>
-      </w:r>
-      <w:r>
-        <w:t>Consider italicizing</w:t>
-      </w:r>
-    </w:p>
-  </w:comment>
-  <w:comment w:id="7" w:author="Dillon Sage" w:date="2021-12-06T22:20:00Z" w:initials="DS">
-    <w:p>
-      <w:pPr>
-        <w:pStyle w:val="CommentText"/>
-      </w:pPr>
-      <w:r>
-        <w:rPr>
-          <w:rStyle w:val="CommentReference"/>
-        </w:rPr>
-        <w:annotationRef/>
-      </w:r>
-      <w:r>
-        <w:t>system</w:t>
-      </w:r>
-    </w:p>
-  </w:comment>
-  <w:comment w:id="10" w:author="Dillon Sage" w:date="2021-12-06T22:25:00Z" w:initials="DS">
-    <w:p>
-      <w:pPr>
-        <w:pStyle w:val="CommentText"/>
-      </w:pPr>
-      <w:r>
-        <w:rPr>
-          <w:rStyle w:val="CommentReference"/>
-        </w:rPr>
-        <w:annotationRef/>
-      </w:r>
-      <w:r>
-        <w:t>SRS does not list business rules</w:t>
-      </w:r>
-    </w:p>
-  </w:comment>
-  <w:comment w:id="13" w:author="Dillon Sage" w:date="2021-12-06T22:30:00Z" w:initials="DS">
-    <w:p>
-      <w:pPr>
-        <w:pStyle w:val="CommentText"/>
-      </w:pPr>
-      <w:r>
-        <w:rPr>
-          <w:rStyle w:val="CommentReference"/>
-        </w:rPr>
-        <w:annotationRef/>
-      </w:r>
-      <w:r>
-        <w:t>Either singular or plural.</w:t>
-      </w:r>
-    </w:p>
-  </w:comment>
-  <w:comment w:id="14" w:author="Dillon Sage" w:date="2021-12-06T22:30:00Z" w:initials="DS">
-    <w:p>
-      <w:pPr>
-        <w:pStyle w:val="CommentText"/>
-      </w:pPr>
-      <w:r>
-        <w:rPr>
-          <w:rStyle w:val="CommentReference"/>
-        </w:rPr>
-        <w:annotationRef/>
-      </w:r>
-      <w:r>
-        <w:t>Testing based on requirements not system design</w:t>
-      </w:r>
-    </w:p>
-  </w:comment>
-  <w:comment w:id="15" w:author="Dillon Sage" w:date="2021-12-06T22:31:00Z" w:initials="DS">
-    <w:p>
-      <w:pPr>
-        <w:pStyle w:val="CommentText"/>
-      </w:pPr>
-      <w:r>
-        <w:rPr>
-          <w:rStyle w:val="CommentReference"/>
-        </w:rPr>
-        <w:annotationRef/>
-      </w:r>
-      <w:r>
-        <w:t>Why refer the document to itself?</w:t>
-      </w:r>
-    </w:p>
-  </w:comment>
-  <w:comment w:id="19" w:author="Dillon Sage" w:date="2021-12-06T22:50:00Z" w:initials="DS">
-    <w:p>
-      <w:pPr>
-        <w:pStyle w:val="CommentText"/>
-      </w:pPr>
-      <w:r>
-        <w:rPr>
-          <w:rStyle w:val="CommentReference"/>
-        </w:rPr>
-        <w:annotationRef/>
-      </w:r>
-      <w:r>
-        <w:t>Where did this come from? What is its purpose?</w:t>
-      </w:r>
-    </w:p>
-  </w:comment>
-  <w:comment w:id="20" w:author="Dillon Sage" w:date="2021-12-06T22:50:00Z" w:initials="DS">
-    <w:p>
-      <w:pPr>
-        <w:pStyle w:val="CommentText"/>
-      </w:pPr>
-      <w:r>
-        <w:rPr>
-          <w:rStyle w:val="CommentReference"/>
-        </w:rPr>
-        <w:annotationRef/>
-      </w:r>
-      <w:r>
-        <w:t>Same as 3.1.1</w:t>
-      </w:r>
-    </w:p>
-  </w:comment>
-  <w:comment w:id="22" w:author="Dillon Sage" w:date="2021-12-06T22:52:00Z" w:initials="DS">
-    <w:p>
-      <w:pPr>
-        <w:pStyle w:val="CommentText"/>
-      </w:pPr>
-      <w:r>
-        <w:rPr>
-          <w:rStyle w:val="CommentReference"/>
-        </w:rPr>
-        <w:annotationRef/>
-      </w:r>
-      <w:r>
-        <w:t>There is no “data and document testing” section below.</w:t>
-      </w:r>
-    </w:p>
-  </w:comment>
-  <w:comment w:id="25" w:author="Dillon Sage" w:date="2021-12-06T22:53:00Z" w:initials="DS">
-    <w:p>
-      <w:pPr>
-        <w:pStyle w:val="CommentText"/>
-      </w:pPr>
-      <w:r>
-        <w:rPr>
-          <w:rStyle w:val="CommentReference"/>
-        </w:rPr>
-        <w:annotationRef/>
-      </w:r>
-      <w:r>
-        <w:t xml:space="preserve">Are we testing </w:t>
-      </w:r>
-      <w:proofErr w:type="spellStart"/>
-      <w:r>
-        <w:t>AirSim</w:t>
-      </w:r>
-      <w:proofErr w:type="spellEnd"/>
-      <w:r>
-        <w:t>? We haven’t developed any user interfaces.</w:t>
-      </w:r>
-    </w:p>
-  </w:comment>
-  <w:comment w:id="26" w:author="Dillon Sage" w:date="2021-12-06T22:56:00Z" w:initials="DS">
-    <w:p>
-      <w:pPr>
-        <w:pStyle w:val="CommentText"/>
-      </w:pPr>
-      <w:r>
-        <w:rPr>
-          <w:rStyle w:val="CommentReference"/>
-        </w:rPr>
-        <w:annotationRef/>
-      </w:r>
-      <w:r>
-        <w:t>Again, no business rules.</w:t>
-      </w:r>
-    </w:p>
-  </w:comment>
-  <w:comment w:id="33" w:author="Dillon Sage" w:date="2021-12-06T22:58:00Z" w:initials="DS">
-    <w:p>
-      <w:pPr>
-        <w:pStyle w:val="CommentText"/>
-      </w:pPr>
-      <w:r>
-        <w:rPr>
-          <w:rStyle w:val="CommentReference"/>
-        </w:rPr>
-        <w:annotationRef/>
-      </w:r>
-      <w:r>
-        <w:t>What database?</w:t>
-      </w:r>
-    </w:p>
-  </w:comment>
-  <w:comment w:id="34" w:author="Dillon Sage" w:date="2021-12-06T23:00:00Z" w:initials="DS">
-    <w:p>
-      <w:pPr>
-        <w:pStyle w:val="CommentText"/>
-      </w:pPr>
-      <w:r>
-        <w:rPr>
-          <w:rStyle w:val="CommentReference"/>
-        </w:rPr>
-        <w:annotationRef/>
-      </w:r>
-      <w:r>
-        <w:t xml:space="preserve">Is this populated with anything? </w:t>
-      </w:r>
-    </w:p>
-  </w:comment>
-  <w:comment w:id="41" w:author="Dillon Sage" w:date="2021-12-06T23:04:00Z" w:initials="DS">
-    <w:p>
-      <w:pPr>
-        <w:pStyle w:val="CommentText"/>
-      </w:pPr>
-      <w:r>
-        <w:rPr>
-          <w:rStyle w:val="CommentReference"/>
-        </w:rPr>
-        <w:annotationRef/>
-      </w:r>
-      <w:r>
-        <w:t>These</w:t>
-      </w:r>
-      <w:r>
-        <w:t xml:space="preserve"> columns</w:t>
-      </w:r>
-      <w:r>
-        <w:t xml:space="preserve"> must be filled out. Especially if the tests above are complete.</w:t>
-      </w:r>
-    </w:p>
-  </w:comment>
-  <w:comment w:id="42" w:author="Dillon Sage" w:date="2021-12-06T23:02:00Z" w:initials="DS">
-    <w:p>
-      <w:pPr>
-        <w:pStyle w:val="CommentText"/>
-      </w:pPr>
-      <w:r>
-        <w:rPr>
-          <w:rStyle w:val="CommentReference"/>
-        </w:rPr>
-        <w:annotationRef/>
-      </w:r>
-      <w:r>
-        <w:t>Extra rows should be removed.</w:t>
-      </w:r>
-    </w:p>
-  </w:comment>
-  <w:comment w:id="44" w:author="Dillon Sage" w:date="2021-12-06T23:16:00Z" w:initials="DS">
-    <w:p>
-      <w:pPr>
-        <w:pStyle w:val="CommentText"/>
-      </w:pPr>
-      <w:r>
-        <w:rPr>
-          <w:rStyle w:val="CommentReference"/>
-        </w:rPr>
-        <w:annotationRef/>
-      </w:r>
-      <w:r>
-        <w:t>These are generic examples. System specific concerns should be located below in the Risks and Contingencies.</w:t>
-      </w:r>
-    </w:p>
-  </w:comment>
-  <w:comment w:id="45" w:author="Dillon Sage" w:date="2021-12-06T23:17:00Z" w:initials="DS">
-    <w:p>
-      <w:pPr>
-        <w:pStyle w:val="CommentText"/>
-      </w:pPr>
-      <w:r>
-        <w:rPr>
-          <w:rStyle w:val="CommentReference"/>
-        </w:rPr>
-        <w:annotationRef/>
-      </w:r>
-      <w:r>
-        <w:t>Same as immediate predecessor.</w:t>
-      </w:r>
-    </w:p>
-  </w:comment>
-  <w:comment w:id="46" w:author="Dillon Sage" w:date="2021-12-06T23:17:00Z" w:initials="DS">
-    <w:p>
-      <w:pPr>
-        <w:pStyle w:val="CommentText"/>
-      </w:pPr>
-      <w:r>
-        <w:rPr>
-          <w:rStyle w:val="CommentReference"/>
-        </w:rPr>
-        <w:annotationRef/>
-      </w:r>
-      <w:r>
-        <w:t>Ditto</w:t>
-      </w:r>
-    </w:p>
-  </w:comment>
-  <w:comment w:id="53" w:author="Dillon Sage" w:date="2021-12-06T23:06:00Z" w:initials="DS">
-    <w:p>
-      <w:pPr>
-        <w:pStyle w:val="CommentText"/>
-      </w:pPr>
-      <w:r>
-        <w:rPr>
-          <w:rStyle w:val="CommentReference"/>
-        </w:rPr>
-        <w:annotationRef/>
-      </w:r>
-      <w:r>
-        <w:t>What is this exactly? How does someone else know?</w:t>
-      </w:r>
-    </w:p>
-  </w:comment>
-  <w:comment w:id="54" w:author="Dillon Sage" w:date="2021-12-06T23:05:00Z" w:initials="DS">
-    <w:p>
-      <w:pPr>
-        <w:pStyle w:val="CommentText"/>
-      </w:pPr>
-      <w:r>
-        <w:rPr>
-          <w:rStyle w:val="CommentReference"/>
-        </w:rPr>
-        <w:annotationRef/>
-      </w:r>
-      <w:r>
-        <w:t>Only the one version is verified.</w:t>
-      </w:r>
-    </w:p>
-  </w:comment>
-  <w:comment w:id="55" w:author="Dillon Sage" w:date="2021-12-06T23:05:00Z" w:initials="DS">
-    <w:p>
-      <w:pPr>
-        <w:pStyle w:val="CommentText"/>
-      </w:pPr>
-      <w:r>
-        <w:rPr>
-          <w:rStyle w:val="CommentReference"/>
-        </w:rPr>
-        <w:annotationRef/>
-      </w:r>
-      <w:r>
-        <w:t xml:space="preserve">Microsoft’s </w:t>
-      </w:r>
-      <w:proofErr w:type="spellStart"/>
-      <w:r>
-        <w:t>AirSim</w:t>
-      </w:r>
-      <w:proofErr w:type="spellEnd"/>
-      <w:r>
-        <w:t xml:space="preserve"> version 1.6.0</w:t>
-      </w:r>
-    </w:p>
-  </w:comment>
-  <w:comment w:id="56" w:author="Dillon Sage" w:date="2021-12-06T23:07:00Z" w:initials="DS">
-    <w:p>
-      <w:pPr>
-        <w:pStyle w:val="CommentText"/>
-      </w:pPr>
-      <w:r>
-        <w:rPr>
-          <w:rStyle w:val="CommentReference"/>
-        </w:rPr>
-        <w:annotationRef/>
-      </w:r>
-      <w:r>
-        <w:t>What minimum requirements?</w:t>
-      </w:r>
-    </w:p>
-  </w:comment>
-  <w:comment w:id="59" w:author="Dillon Sage" w:date="2021-12-06T23:07:00Z" w:initials="DS">
-    <w:p>
-      <w:pPr>
-        <w:pStyle w:val="CommentText"/>
-      </w:pPr>
-      <w:r>
-        <w:rPr>
-          <w:rStyle w:val="CommentReference"/>
-        </w:rPr>
-        <w:annotationRef/>
-      </w:r>
-      <w:r>
-        <w:t>What does this mean?</w:t>
-      </w:r>
-    </w:p>
-  </w:comment>
-  <w:comment w:id="60" w:author="Dillon Sage" w:date="2021-12-06T23:09:00Z" w:initials="DS">
-    <w:p>
-      <w:pPr>
-        <w:pStyle w:val="CommentText"/>
-      </w:pPr>
-      <w:r>
-        <w:rPr>
-          <w:rStyle w:val="CommentReference"/>
-        </w:rPr>
-        <w:annotationRef/>
-      </w:r>
-      <w:r>
-        <w:t>Elaborate.</w:t>
-      </w:r>
-    </w:p>
-  </w:comment>
-  <w:comment w:id="61" w:author="Dillon Sage" w:date="2021-12-06T23:08:00Z" w:initials="DS">
-    <w:p>
-      <w:pPr>
-        <w:pStyle w:val="CommentText"/>
-      </w:pPr>
-      <w:r>
-        <w:rPr>
-          <w:rStyle w:val="CommentReference"/>
-        </w:rPr>
-        <w:annotationRef/>
-      </w:r>
-      <w:r>
-        <w:t>Full name.</w:t>
-      </w:r>
-    </w:p>
-  </w:comment>
-  <w:comment w:id="64" w:author="Dillon Sage" w:date="2021-12-06T23:09:00Z" w:initials="DS">
-    <w:p>
-      <w:pPr>
-        <w:pStyle w:val="CommentText"/>
-      </w:pPr>
-      <w:r>
-        <w:rPr>
-          <w:rStyle w:val="CommentReference"/>
-        </w:rPr>
-        <w:annotationRef/>
-      </w:r>
-      <w:r>
-        <w:t>The purpose of this is to declare mitigation techniques to remove, or at least diminish, the impact of severe risks to the activity. The activity here is testing.</w:t>
-      </w:r>
-    </w:p>
-  </w:comment>
-  <w:comment w:id="65" w:author="Dillon Sage" w:date="2021-12-06T23:11:00Z" w:initials="DS">
-    <w:p>
-      <w:pPr>
-        <w:pStyle w:val="CommentText"/>
-      </w:pPr>
-      <w:r>
-        <w:rPr>
-          <w:rStyle w:val="CommentReference"/>
-        </w:rPr>
-        <w:annotationRef/>
-      </w:r>
-      <w:r>
-        <w:t>Data?</w:t>
-      </w:r>
-    </w:p>
-  </w:comment>
-  <w:comment w:id="66" w:author="Dillon Sage" w:date="2021-12-06T23:11:00Z" w:initials="DS">
-    <w:p>
-      <w:pPr>
-        <w:pStyle w:val="CommentText"/>
-      </w:pPr>
-      <w:r>
-        <w:rPr>
-          <w:rStyle w:val="CommentReference"/>
-        </w:rPr>
-        <w:annotationRef/>
-      </w:r>
-      <w:r>
-        <w:t>Is this a major concern while testing?</w:t>
-      </w:r>
-    </w:p>
-  </w:comment>
-  <w:comment w:id="67" w:author="Dillon Sage" w:date="2021-12-06T23:14:00Z" w:initials="DS">
-    <w:p>
-      <w:pPr>
-        <w:pStyle w:val="CommentText"/>
-      </w:pPr>
-      <w:r>
-        <w:rPr>
-          <w:rStyle w:val="CommentReference"/>
-        </w:rPr>
-        <w:annotationRef/>
-      </w:r>
-      <w:r>
-        <w:t>Follow Defect Severity Definition convention</w:t>
-      </w:r>
-    </w:p>
-  </w:comment>
-  <w:comment w:id="68" w:author="Dillon Sage" w:date="2021-12-06T23:12:00Z" w:initials="DS">
-    <w:p>
-      <w:pPr>
-        <w:pStyle w:val="CommentText"/>
-      </w:pPr>
-      <w:r>
-        <w:rPr>
-          <w:rStyle w:val="CommentReference"/>
-        </w:rPr>
-        <w:annotationRef/>
-      </w:r>
-      <w:r>
-        <w:t>What is “a more permanent location” and how does that change the corruption of data?</w:t>
-      </w:r>
-    </w:p>
-  </w:comment>
-  <w:comment w:id="69" w:author="Dillon Sage" w:date="2021-12-06T23:12:00Z" w:initials="DS">
-    <w:p>
-      <w:pPr>
-        <w:pStyle w:val="CommentText"/>
-      </w:pPr>
-      <w:r>
-        <w:rPr>
-          <w:rStyle w:val="CommentReference"/>
-        </w:rPr>
-        <w:annotationRef/>
-      </w:r>
-      <w:r>
-        <w:t>Must have something here for mitigation technique.</w:t>
-      </w:r>
-    </w:p>
-  </w:comment>
-</w:comments>
-</file>
-
-<file path=word/commentsExtended.xml><?xml version="1.0" encoding="utf-8"?>
-<w15:commentsEx xmlns:wpc="http://schemas.microsoft.com/office/word/2010/wordprocessingCanvas" xmlns:cx="http://schemas.microsoft.com/office/drawing/2014/chartex" xmlns:cx1="http://schemas.microsoft.com/office/drawing/2015/9/8/chartex" xmlns:cx2="http://schemas.microsoft.com/office/drawing/2015/10/21/chartex" xmlns:cx3="http://schemas.microsoft.com/office/drawing/2016/5/9/chartex" xmlns:cx4="http://schemas.microsoft.com/office/drawing/2016/5/10/chartex" xmlns:cx5="http://schemas.microsoft.com/office/drawing/2016/5/11/chartex" xmlns:cx6="http://schemas.microsoft.com/office/drawing/2016/5/12/chartex" xmlns:cx7="http://schemas.microsoft.com/office/drawing/2016/5/13/chartex" xmlns:cx8="http://schemas.microsoft.com/office/drawing/2016/5/14/chartex" xmlns:mc="http://schemas.openxmlformats.org/markup-compatibility/2006" xmlns:aink="http://schemas.microsoft.com/office/drawing/2016/ink" xmlns:am3d="http://schemas.microsoft.com/office/drawing/2017/model3d" xmlns:o="urn:schemas-microsoft-com:office:office" xmlns:r="http://schemas.openxmlformats.org/officeDocument/2006/relationships" xmlns:m="http://schemas.openxmlformats.org/officeDocument/2006/math" xmlns:v="urn:schemas-microsoft-com:vml" xmlns:wp14="http://schemas.microsoft.com/office/word/2010/wordprocessingDrawing" xmlns:wp="http://schemas.openxmlformats.org/drawingml/2006/wordprocessingDrawing" xmlns:w10="urn:schemas-microsoft-com:office:word" xmlns:w="http://schemas.openxmlformats.org/wordprocessingml/2006/main" xmlns:w14="http://schemas.microsoft.com/office/word/2010/wordml" xmlns:w15="http://schemas.microsoft.com/office/word/2012/wordml" xmlns:w16cex="http://schemas.microsoft.com/office/word/2018/wordml/cex" xmlns:w16cid="http://schemas.microsoft.com/office/word/2016/wordml/cid" xmlns:w16="http://schemas.microsoft.com/office/word/2018/wordml" xmlns:w16sdtdh="http://schemas.microsoft.com/office/word/2020/wordml/sdtdatahash" xmlns:w16se="http://schemas.microsoft.com/office/word/2015/wordml/symex" xmlns:wpg="http://schemas.microsoft.com/office/word/2010/wordprocessingGroup" xmlns:wpi="http://schemas.microsoft.com/office/word/2010/wordprocessingInk" xmlns:wne="http://schemas.microsoft.com/office/word/2006/wordml" xmlns:wps="http://schemas.microsoft.com/office/word/2010/wordprocessingShape" mc:Ignorable="w14 w15 w16se w16cid w16 w16cex w16sdtdh wp14">
-  <w15:commentEx w15:paraId="35CF4E01" w15:done="0"/>
-  <w15:commentEx w15:paraId="110D1F44" w15:done="0"/>
-  <w15:commentEx w15:paraId="7A0FC5F9" w15:done="0"/>
-  <w15:commentEx w15:paraId="5C46A786" w15:done="0"/>
-  <w15:commentEx w15:paraId="18CA3041" w15:done="0"/>
-  <w15:commentEx w15:paraId="6263D2C7" w15:done="0"/>
-  <w15:commentEx w15:paraId="47AD0AC5" w15:done="0"/>
-  <w15:commentEx w15:paraId="47770323" w15:done="0"/>
-  <w15:commentEx w15:paraId="54A9F767" w15:done="0"/>
-  <w15:commentEx w15:paraId="2247869A" w15:done="0"/>
-  <w15:commentEx w15:paraId="3313895C" w15:done="0"/>
-  <w15:commentEx w15:paraId="0DB72B4A" w15:done="0"/>
-  <w15:commentEx w15:paraId="4D4177E8" w15:done="0"/>
-  <w15:commentEx w15:paraId="6152A573" w15:done="0"/>
-  <w15:commentEx w15:paraId="78BB8B41" w15:done="0"/>
-  <w15:commentEx w15:paraId="19E90A99" w15:done="0"/>
-  <w15:commentEx w15:paraId="1576496D" w15:done="0"/>
-  <w15:commentEx w15:paraId="1C6733C3" w15:done="0"/>
-  <w15:commentEx w15:paraId="04C14FA1" w15:done="0"/>
-  <w15:commentEx w15:paraId="5ED25639" w15:done="0"/>
-  <w15:commentEx w15:paraId="52172E23" w15:done="0"/>
-  <w15:commentEx w15:paraId="7FE2C966" w15:done="0"/>
-  <w15:commentEx w15:paraId="55425912" w15:done="0"/>
-  <w15:commentEx w15:paraId="32A374A2" w15:done="0"/>
-  <w15:commentEx w15:paraId="7A2CAB81" w15:done="0"/>
-  <w15:commentEx w15:paraId="5F7E587F" w15:done="0"/>
-  <w15:commentEx w15:paraId="765C0F69" w15:done="0"/>
-  <w15:commentEx w15:paraId="6C364BBD" w15:done="0"/>
-  <w15:commentEx w15:paraId="247CD607" w15:done="0"/>
-  <w15:commentEx w15:paraId="239194E5" w15:done="0"/>
-  <w15:commentEx w15:paraId="5C45E5B2" w15:done="0"/>
-</w15:commentsEx>
-</file>
-
-<file path=word/commentsExtensible.xml><?xml version="1.0" encoding="utf-8"?>
-<w16cex:commentsExtensible xmlns:wpc="http://schemas.microsoft.com/office/word/2010/wordprocessingCanvas" xmlns:cx="http://schemas.microsoft.com/office/drawing/2014/chartex" xmlns:cx1="http://schemas.microsoft.com/office/drawing/2015/9/8/chartex" xmlns:cx2="http://schemas.microsoft.com/office/drawing/2015/10/21/chartex" xmlns:cx3="http://schemas.microsoft.com/office/drawing/2016/5/9/chartex" xmlns:cx4="http://schemas.microsoft.com/office/drawing/2016/5/10/chartex" xmlns:cx5="http://schemas.microsoft.com/office/drawing/2016/5/11/chartex" xmlns:cx6="http://schemas.microsoft.com/office/drawing/2016/5/12/chartex" xmlns:cx7="http://schemas.microsoft.com/office/drawing/2016/5/13/chartex" xmlns:cx8="http://schemas.microsoft.com/office/drawing/2016/5/14/chartex" xmlns:mc="http://schemas.openxmlformats.org/markup-compatibility/2006" xmlns:aink="http://schemas.microsoft.com/office/drawing/2016/ink" xmlns:am3d="http://schemas.microsoft.com/office/drawing/2017/model3d" xmlns:o="urn:schemas-microsoft-com:office:office" xmlns:r="http://schemas.openxmlformats.org/officeDocument/2006/relationships" xmlns:m="http://schemas.openxmlformats.org/officeDocument/2006/math" xmlns:v="urn:schemas-microsoft-com:vml" xmlns:wp14="http://schemas.microsoft.com/office/word/2010/wordprocessingDrawing" xmlns:wp="http://schemas.openxmlformats.org/drawingml/2006/wordprocessingDrawing" xmlns:w10="urn:schemas-microsoft-com:office:word" xmlns:w="http://schemas.openxmlformats.org/wordprocessingml/2006/main" xmlns:w14="http://schemas.microsoft.com/office/word/2010/wordml" xmlns:w15="http://schemas.microsoft.com/office/word/2012/wordml" xmlns:w16cex="http://schemas.microsoft.com/office/word/2018/wordml/cex" xmlns:w16cid="http://schemas.microsoft.com/office/word/2016/wordml/cid" xmlns:w16="http://schemas.microsoft.com/office/word/2018/wordml" xmlns:w16sdtdh="http://schemas.microsoft.com/office/word/2020/wordml/sdtdatahash" xmlns:w16se="http://schemas.microsoft.com/office/word/2015/wordml/symex" xmlns:wpg="http://schemas.microsoft.com/office/word/2010/wordprocessingGroup" xmlns:wpi="http://schemas.microsoft.com/office/word/2010/wordprocessingInk" xmlns:wne="http://schemas.microsoft.com/office/word/2006/wordml" xmlns:wps="http://schemas.microsoft.com/office/word/2010/wordprocessingShape" mc:Ignorable="w14 w15 w16se w16cid w16 w16cex w16sdtdh wp14">
-  <w16cex:commentExtensible w16cex:durableId="25590C29" w16cex:dateUtc="2021-12-07T03:24:00Z"/>
-  <w16cex:commentExtensible w16cex:durableId="25590B3B" w16cex:dateUtc="2021-12-07T03:20:00Z"/>
-  <w16cex:commentExtensible w16cex:durableId="25590C4F" w16cex:dateUtc="2021-12-07T03:25:00Z"/>
-  <w16cex:commentExtensible w16cex:durableId="25590D7D" w16cex:dateUtc="2021-12-07T03:30:00Z"/>
-  <w16cex:commentExtensible w16cex:durableId="25590DA2" w16cex:dateUtc="2021-12-07T03:30:00Z"/>
-  <w16cex:commentExtensible w16cex:durableId="25590DBA" w16cex:dateUtc="2021-12-07T03:31:00Z"/>
-  <w16cex:commentExtensible w16cex:durableId="25591231" w16cex:dateUtc="2021-12-07T03:50:00Z"/>
-  <w16cex:commentExtensible w16cex:durableId="25591250" w16cex:dateUtc="2021-12-07T03:50:00Z"/>
-  <w16cex:commentExtensible w16cex:durableId="255912A4" w16cex:dateUtc="2021-12-07T03:52:00Z"/>
-  <w16cex:commentExtensible w16cex:durableId="255912D7" w16cex:dateUtc="2021-12-07T03:53:00Z"/>
-  <w16cex:commentExtensible w16cex:durableId="25591386" w16cex:dateUtc="2021-12-07T03:56:00Z"/>
-  <w16cex:commentExtensible w16cex:durableId="25591429" w16cex:dateUtc="2021-12-07T03:58:00Z"/>
-  <w16cex:commentExtensible w16cex:durableId="25591495" w16cex:dateUtc="2021-12-07T04:00:00Z"/>
-  <w16cex:commentExtensible w16cex:durableId="2559156B" w16cex:dateUtc="2021-12-07T04:04:00Z"/>
-  <w16cex:commentExtensible w16cex:durableId="255914E8" w16cex:dateUtc="2021-12-07T04:02:00Z"/>
-  <w16cex:commentExtensible w16cex:durableId="25591838" w16cex:dateUtc="2021-12-07T04:16:00Z"/>
-  <w16cex:commentExtensible w16cex:durableId="2559187B" w16cex:dateUtc="2021-12-07T04:17:00Z"/>
-  <w16cex:commentExtensible w16cex:durableId="2559188C" w16cex:dateUtc="2021-12-07T04:17:00Z"/>
-  <w16cex:commentExtensible w16cex:durableId="255915FD" w16cex:dateUtc="2021-12-07T04:06:00Z"/>
-  <w16cex:commentExtensible w16cex:durableId="255915B3" w16cex:dateUtc="2021-12-07T04:05:00Z"/>
-  <w16cex:commentExtensible w16cex:durableId="255915CB" w16cex:dateUtc="2021-12-07T04:05:00Z"/>
-  <w16cex:commentExtensible w16cex:durableId="25591622" w16cex:dateUtc="2021-12-07T04:07:00Z"/>
-  <w16cex:commentExtensible w16cex:durableId="2559163C" w16cex:dateUtc="2021-12-07T04:07:00Z"/>
-  <w16cex:commentExtensible w16cex:durableId="2559168C" w16cex:dateUtc="2021-12-07T04:09:00Z"/>
-  <w16cex:commentExtensible w16cex:durableId="25591660" w16cex:dateUtc="2021-12-07T04:08:00Z"/>
-  <w16cex:commentExtensible w16cex:durableId="255916C2" w16cex:dateUtc="2021-12-07T04:09:00Z"/>
-  <w16cex:commentExtensible w16cex:durableId="25591723" w16cex:dateUtc="2021-12-07T04:11:00Z"/>
-  <w16cex:commentExtensible w16cex:durableId="2559173A" w16cex:dateUtc="2021-12-07T04:11:00Z"/>
-  <w16cex:commentExtensible w16cex:durableId="255917F1" w16cex:dateUtc="2021-12-07T04:14:00Z"/>
-  <w16cex:commentExtensible w16cex:durableId="2559174D" w16cex:dateUtc="2021-12-07T04:12:00Z"/>
-  <w16cex:commentExtensible w16cex:durableId="25591770" w16cex:dateUtc="2021-12-07T04:12:00Z"/>
-</w16cex:commentsExtensible>
-</file>
-
-<file path=word/commentsIds.xml><?xml version="1.0" encoding="utf-8"?>
-<w16cid:commentsIds xmlns:wpc="http://schemas.microsoft.com/office/word/2010/wordprocessingCanvas" xmlns:cx="http://schemas.microsoft.com/office/drawing/2014/chartex" xmlns:cx1="http://schemas.microsoft.com/office/drawing/2015/9/8/chartex" xmlns:cx2="http://schemas.microsoft.com/office/drawing/2015/10/21/chartex" xmlns:cx3="http://schemas.microsoft.com/office/drawing/2016/5/9/chartex" xmlns:cx4="http://schemas.microsoft.com/office/drawing/2016/5/10/chartex" xmlns:cx5="http://schemas.microsoft.com/office/drawing/2016/5/11/chartex" xmlns:cx6="http://schemas.microsoft.com/office/drawing/2016/5/12/chartex" xmlns:cx7="http://schemas.microsoft.com/office/drawing/2016/5/13/chartex" xmlns:cx8="http://schemas.microsoft.com/office/drawing/2016/5/14/chartex" xmlns:mc="http://schemas.openxmlformats.org/markup-compatibility/2006" xmlns:aink="http://schemas.microsoft.com/office/drawing/2016/ink" xmlns:am3d="http://schemas.microsoft.com/office/drawing/2017/model3d" xmlns:o="urn:schemas-microsoft-com:office:office" xmlns:r="http://schemas.openxmlformats.org/officeDocument/2006/relationships" xmlns:m="http://schemas.openxmlformats.org/officeDocument/2006/math" xmlns:v="urn:schemas-microsoft-com:vml" xmlns:wp14="http://schemas.microsoft.com/office/word/2010/wordprocessingDrawing" xmlns:wp="http://schemas.openxmlformats.org/drawingml/2006/wordprocessingDrawing" xmlns:w10="urn:schemas-microsoft-com:office:word" xmlns:w="http://schemas.openxmlformats.org/wordprocessingml/2006/main" xmlns:w14="http://schemas.microsoft.com/office/word/2010/wordml" xmlns:w15="http://schemas.microsoft.com/office/word/2012/wordml" xmlns:w16cex="http://schemas.microsoft.com/office/word/2018/wordml/cex" xmlns:w16cid="http://schemas.microsoft.com/office/word/2016/wordml/cid" xmlns:w16="http://schemas.microsoft.com/office/word/2018/wordml" xmlns:w16sdtdh="http://schemas.microsoft.com/office/word/2020/wordml/sdtdatahash" xmlns:w16se="http://schemas.microsoft.com/office/word/2015/wordml/symex" xmlns:wpg="http://schemas.microsoft.com/office/word/2010/wordprocessingGroup" xmlns:wpi="http://schemas.microsoft.com/office/word/2010/wordprocessingInk" xmlns:wne="http://schemas.microsoft.com/office/word/2006/wordml" xmlns:wps="http://schemas.microsoft.com/office/word/2010/wordprocessingShape" mc:Ignorable="w14 w15 w16se w16cid w16 w16cex w16sdtdh wp14">
-  <w16cid:commentId w16cid:paraId="35CF4E01" w16cid:durableId="25590C29"/>
-  <w16cid:commentId w16cid:paraId="110D1F44" w16cid:durableId="25590B3B"/>
-  <w16cid:commentId w16cid:paraId="7A0FC5F9" w16cid:durableId="25590C4F"/>
-  <w16cid:commentId w16cid:paraId="5C46A786" w16cid:durableId="25590D7D"/>
-  <w16cid:commentId w16cid:paraId="18CA3041" w16cid:durableId="25590DA2"/>
-  <w16cid:commentId w16cid:paraId="6263D2C7" w16cid:durableId="25590DBA"/>
-  <w16cid:commentId w16cid:paraId="47AD0AC5" w16cid:durableId="25591231"/>
-  <w16cid:commentId w16cid:paraId="47770323" w16cid:durableId="25591250"/>
-  <w16cid:commentId w16cid:paraId="54A9F767" w16cid:durableId="255912A4"/>
-  <w16cid:commentId w16cid:paraId="2247869A" w16cid:durableId="255912D7"/>
-  <w16cid:commentId w16cid:paraId="3313895C" w16cid:durableId="25591386"/>
-  <w16cid:commentId w16cid:paraId="0DB72B4A" w16cid:durableId="25591429"/>
-  <w16cid:commentId w16cid:paraId="4D4177E8" w16cid:durableId="25591495"/>
-  <w16cid:commentId w16cid:paraId="6152A573" w16cid:durableId="2559156B"/>
-  <w16cid:commentId w16cid:paraId="78BB8B41" w16cid:durableId="255914E8"/>
-  <w16cid:commentId w16cid:paraId="19E90A99" w16cid:durableId="25591838"/>
-  <w16cid:commentId w16cid:paraId="1576496D" w16cid:durableId="2559187B"/>
-  <w16cid:commentId w16cid:paraId="1C6733C3" w16cid:durableId="2559188C"/>
-  <w16cid:commentId w16cid:paraId="04C14FA1" w16cid:durableId="255915FD"/>
-  <w16cid:commentId w16cid:paraId="5ED25639" w16cid:durableId="255915B3"/>
-  <w16cid:commentId w16cid:paraId="52172E23" w16cid:durableId="255915CB"/>
-  <w16cid:commentId w16cid:paraId="7FE2C966" w16cid:durableId="25591622"/>
-  <w16cid:commentId w16cid:paraId="55425912" w16cid:durableId="2559163C"/>
-  <w16cid:commentId w16cid:paraId="32A374A2" w16cid:durableId="2559168C"/>
-  <w16cid:commentId w16cid:paraId="7A2CAB81" w16cid:durableId="25591660"/>
-  <w16cid:commentId w16cid:paraId="5F7E587F" w16cid:durableId="255916C2"/>
-  <w16cid:commentId w16cid:paraId="765C0F69" w16cid:durableId="25591723"/>
-  <w16cid:commentId w16cid:paraId="6C364BBD" w16cid:durableId="2559173A"/>
-  <w16cid:commentId w16cid:paraId="247CD607" w16cid:durableId="255917F1"/>
-  <w16cid:commentId w16cid:paraId="239194E5" w16cid:durableId="2559174D"/>
-  <w16cid:commentId w16cid:paraId="5C45E5B2" w16cid:durableId="25591770"/>
-</w16cid:commentsIds>
 </file>
 
 <file path=word/endnotes.xml><?xml version="1.0" encoding="utf-8"?>
@@ -17168,6 +17752,119 @@
     </w:lvl>
   </w:abstractNum>
   <w:abstractNum w:abstractNumId="22" w15:restartNumberingAfterBreak="0">
+    <w:nsid w:val="6C1B13F1"/>
+    <w:multiLevelType w:val="hybridMultilevel"/>
+    <w:tmpl w:val="8A648776"/>
+    <w:lvl w:ilvl="0" w:tplc="04090001">
+      <w:start w:val="1"/>
+      <w:numFmt w:val="bullet"/>
+      <w:lvlText w:val=""/>
+      <w:lvlJc w:val="left"/>
+      <w:pPr>
+        <w:ind w:left="1440" w:hanging="360"/>
+      </w:pPr>
+      <w:rPr>
+        <w:rFonts w:ascii="Symbol" w:hAnsi="Symbol" w:hint="default"/>
+      </w:rPr>
+    </w:lvl>
+    <w:lvl w:ilvl="1" w:tplc="04090003" w:tentative="1">
+      <w:start w:val="1"/>
+      <w:numFmt w:val="bullet"/>
+      <w:lvlText w:val="o"/>
+      <w:lvlJc w:val="left"/>
+      <w:pPr>
+        <w:ind w:left="2160" w:hanging="360"/>
+      </w:pPr>
+      <w:rPr>
+        <w:rFonts w:ascii="Courier New" w:hAnsi="Courier New" w:cs="Courier New" w:hint="default"/>
+      </w:rPr>
+    </w:lvl>
+    <w:lvl w:ilvl="2" w:tplc="04090005" w:tentative="1">
+      <w:start w:val="1"/>
+      <w:numFmt w:val="bullet"/>
+      <w:lvlText w:val=""/>
+      <w:lvlJc w:val="left"/>
+      <w:pPr>
+        <w:ind w:left="2880" w:hanging="360"/>
+      </w:pPr>
+      <w:rPr>
+        <w:rFonts w:ascii="Wingdings" w:hAnsi="Wingdings" w:hint="default"/>
+      </w:rPr>
+    </w:lvl>
+    <w:lvl w:ilvl="3" w:tplc="04090001" w:tentative="1">
+      <w:start w:val="1"/>
+      <w:numFmt w:val="bullet"/>
+      <w:lvlText w:val=""/>
+      <w:lvlJc w:val="left"/>
+      <w:pPr>
+        <w:ind w:left="3600" w:hanging="360"/>
+      </w:pPr>
+      <w:rPr>
+        <w:rFonts w:ascii="Symbol" w:hAnsi="Symbol" w:hint="default"/>
+      </w:rPr>
+    </w:lvl>
+    <w:lvl w:ilvl="4" w:tplc="04090003" w:tentative="1">
+      <w:start w:val="1"/>
+      <w:numFmt w:val="bullet"/>
+      <w:lvlText w:val="o"/>
+      <w:lvlJc w:val="left"/>
+      <w:pPr>
+        <w:ind w:left="4320" w:hanging="360"/>
+      </w:pPr>
+      <w:rPr>
+        <w:rFonts w:ascii="Courier New" w:hAnsi="Courier New" w:cs="Courier New" w:hint="default"/>
+      </w:rPr>
+    </w:lvl>
+    <w:lvl w:ilvl="5" w:tplc="04090005" w:tentative="1">
+      <w:start w:val="1"/>
+      <w:numFmt w:val="bullet"/>
+      <w:lvlText w:val=""/>
+      <w:lvlJc w:val="left"/>
+      <w:pPr>
+        <w:ind w:left="5040" w:hanging="360"/>
+      </w:pPr>
+      <w:rPr>
+        <w:rFonts w:ascii="Wingdings" w:hAnsi="Wingdings" w:hint="default"/>
+      </w:rPr>
+    </w:lvl>
+    <w:lvl w:ilvl="6" w:tplc="04090001" w:tentative="1">
+      <w:start w:val="1"/>
+      <w:numFmt w:val="bullet"/>
+      <w:lvlText w:val=""/>
+      <w:lvlJc w:val="left"/>
+      <w:pPr>
+        <w:ind w:left="5760" w:hanging="360"/>
+      </w:pPr>
+      <w:rPr>
+        <w:rFonts w:ascii="Symbol" w:hAnsi="Symbol" w:hint="default"/>
+      </w:rPr>
+    </w:lvl>
+    <w:lvl w:ilvl="7" w:tplc="04090003" w:tentative="1">
+      <w:start w:val="1"/>
+      <w:numFmt w:val="bullet"/>
+      <w:lvlText w:val="o"/>
+      <w:lvlJc w:val="left"/>
+      <w:pPr>
+        <w:ind w:left="6480" w:hanging="360"/>
+      </w:pPr>
+      <w:rPr>
+        <w:rFonts w:ascii="Courier New" w:hAnsi="Courier New" w:cs="Courier New" w:hint="default"/>
+      </w:rPr>
+    </w:lvl>
+    <w:lvl w:ilvl="8" w:tplc="04090005" w:tentative="1">
+      <w:start w:val="1"/>
+      <w:numFmt w:val="bullet"/>
+      <w:lvlText w:val=""/>
+      <w:lvlJc w:val="left"/>
+      <w:pPr>
+        <w:ind w:left="7200" w:hanging="360"/>
+      </w:pPr>
+      <w:rPr>
+        <w:rFonts w:ascii="Wingdings" w:hAnsi="Wingdings" w:hint="default"/>
+      </w:rPr>
+    </w:lvl>
+  </w:abstractNum>
+  <w:abstractNum w:abstractNumId="23" w15:restartNumberingAfterBreak="0">
     <w:nsid w:val="6E2544AC"/>
     <w:multiLevelType w:val="hybridMultilevel"/>
     <w:tmpl w:val="8CA2CD24"/>
@@ -17255,7 +17952,7 @@
       </w:pPr>
     </w:lvl>
   </w:abstractNum>
-  <w:abstractNum w:abstractNumId="23" w15:restartNumberingAfterBreak="0">
+  <w:abstractNum w:abstractNumId="24" w15:restartNumberingAfterBreak="0">
     <w:nsid w:val="744C600C"/>
     <w:multiLevelType w:val="hybridMultilevel"/>
     <w:tmpl w:val="E64EF160"/>
@@ -17368,7 +18065,7 @@
       </w:rPr>
     </w:lvl>
   </w:abstractNum>
-  <w:abstractNum w:abstractNumId="24" w15:restartNumberingAfterBreak="0">
+  <w:abstractNum w:abstractNumId="25" w15:restartNumberingAfterBreak="0">
     <w:nsid w:val="7524376A"/>
     <w:multiLevelType w:val="hybridMultilevel"/>
     <w:tmpl w:val="4A62E758"/>
@@ -17508,7 +18205,7 @@
       </w:rPr>
     </w:lvl>
   </w:abstractNum>
-  <w:abstractNum w:abstractNumId="25" w15:restartNumberingAfterBreak="0">
+  <w:abstractNum w:abstractNumId="26" w15:restartNumberingAfterBreak="0">
     <w:nsid w:val="7679546B"/>
     <w:multiLevelType w:val="hybridMultilevel"/>
     <w:tmpl w:val="B86CB4CE"/>
@@ -17648,7 +18345,7 @@
       </w:rPr>
     </w:lvl>
   </w:abstractNum>
-  <w:abstractNum w:abstractNumId="26" w15:restartNumberingAfterBreak="0">
+  <w:abstractNum w:abstractNumId="27" w15:restartNumberingAfterBreak="0">
     <w:nsid w:val="7B1E7647"/>
     <w:multiLevelType w:val="hybridMultilevel"/>
     <w:tmpl w:val="8D50CE88"/>
@@ -17761,7 +18458,7 @@
       </w:rPr>
     </w:lvl>
   </w:abstractNum>
-  <w:abstractNum w:abstractNumId="27" w15:restartNumberingAfterBreak="0">
+  <w:abstractNum w:abstractNumId="28" w15:restartNumberingAfterBreak="0">
     <w:nsid w:val="7D7E2667"/>
     <w:multiLevelType w:val="hybridMultilevel"/>
     <w:tmpl w:val="436AC7EE"/>
@@ -17940,13 +18637,13 @@
     <w:abstractNumId w:val="17"/>
   </w:num>
   <w:num w:numId="13">
-    <w:abstractNumId w:val="24"/>
+    <w:abstractNumId w:val="25"/>
   </w:num>
   <w:num w:numId="14">
     <w:abstractNumId w:val="9"/>
   </w:num>
   <w:num w:numId="15">
-    <w:abstractNumId w:val="27"/>
+    <w:abstractNumId w:val="28"/>
   </w:num>
   <w:num w:numId="16">
     <w:abstractNumId w:val="5"/>
@@ -17964,7 +18661,7 @@
     <w:abstractNumId w:val="7"/>
   </w:num>
   <w:num w:numId="21">
-    <w:abstractNumId w:val="25"/>
+    <w:abstractNumId w:val="26"/>
   </w:num>
   <w:num w:numId="22">
     <w:abstractNumId w:val="12"/>
@@ -17994,26 +18691,21 @@
     <w:abstractNumId w:val="11"/>
   </w:num>
   <w:num w:numId="31">
-    <w:abstractNumId w:val="22"/>
+    <w:abstractNumId w:val="23"/>
   </w:num>
   <w:num w:numId="32">
-    <w:abstractNumId w:val="26"/>
+    <w:abstractNumId w:val="27"/>
   </w:num>
   <w:num w:numId="33">
-    <w:abstractNumId w:val="23"/>
+    <w:abstractNumId w:val="24"/>
   </w:num>
   <w:num w:numId="34">
     <w:abstractNumId w:val="14"/>
   </w:num>
+  <w:num w:numId="35">
+    <w:abstractNumId w:val="22"/>
+  </w:num>
 </w:numbering>
-</file>
-
-<file path=word/people.xml><?xml version="1.0" encoding="utf-8"?>
-<w15:people xmlns:wpc="http://schemas.microsoft.com/office/word/2010/wordprocessingCanvas" xmlns:cx="http://schemas.microsoft.com/office/drawing/2014/chartex" xmlns:cx1="http://schemas.microsoft.com/office/drawing/2015/9/8/chartex" xmlns:cx2="http://schemas.microsoft.com/office/drawing/2015/10/21/chartex" xmlns:cx3="http://schemas.microsoft.com/office/drawing/2016/5/9/chartex" xmlns:cx4="http://schemas.microsoft.com/office/drawing/2016/5/10/chartex" xmlns:cx5="http://schemas.microsoft.com/office/drawing/2016/5/11/chartex" xmlns:cx6="http://schemas.microsoft.com/office/drawing/2016/5/12/chartex" xmlns:cx7="http://schemas.microsoft.com/office/drawing/2016/5/13/chartex" xmlns:cx8="http://schemas.microsoft.com/office/drawing/2016/5/14/chartex" xmlns:mc="http://schemas.openxmlformats.org/markup-compatibility/2006" xmlns:aink="http://schemas.microsoft.com/office/drawing/2016/ink" xmlns:am3d="http://schemas.microsoft.com/office/drawing/2017/model3d" xmlns:o="urn:schemas-microsoft-com:office:office" xmlns:r="http://schemas.openxmlformats.org/officeDocument/2006/relationships" xmlns:m="http://schemas.openxmlformats.org/officeDocument/2006/math" xmlns:v="urn:schemas-microsoft-com:vml" xmlns:wp14="http://schemas.microsoft.com/office/word/2010/wordprocessingDrawing" xmlns:wp="http://schemas.openxmlformats.org/drawingml/2006/wordprocessingDrawing" xmlns:w10="urn:schemas-microsoft-com:office:word" xmlns:w="http://schemas.openxmlformats.org/wordprocessingml/2006/main" xmlns:w14="http://schemas.microsoft.com/office/word/2010/wordml" xmlns:w15="http://schemas.microsoft.com/office/word/2012/wordml" xmlns:w16cex="http://schemas.microsoft.com/office/word/2018/wordml/cex" xmlns:w16cid="http://schemas.microsoft.com/office/word/2016/wordml/cid" xmlns:w16="http://schemas.microsoft.com/office/word/2018/wordml" xmlns:w16sdtdh="http://schemas.microsoft.com/office/word/2020/wordml/sdtdatahash" xmlns:w16se="http://schemas.microsoft.com/office/word/2015/wordml/symex" xmlns:wpg="http://schemas.microsoft.com/office/word/2010/wordprocessingGroup" xmlns:wpi="http://schemas.microsoft.com/office/word/2010/wordprocessingInk" xmlns:wne="http://schemas.microsoft.com/office/word/2006/wordml" xmlns:wps="http://schemas.microsoft.com/office/word/2010/wordprocessingShape" mc:Ignorable="w14 w15 w16se w16cid w16 w16cex w16sdtdh wp14">
-  <w15:person w15:author="Dillon Sage">
-    <w15:presenceInfo w15:providerId="Windows Live" w15:userId="f87e2d43c1b59a37"/>
-  </w15:person>
-</w15:people>
 </file>
 
 <file path=word/styles.xml><?xml version="1.0" encoding="utf-8"?>
@@ -19142,58 +19834,12 @@
       <w:contextualSpacing/>
     </w:pPr>
   </w:style>
-  <w:style w:type="character" w:styleId="CommentReference">
-    <w:name w:val="annotation reference"/>
-    <w:basedOn w:val="DefaultParagraphFont"/>
+  <w:style w:type="paragraph" w:styleId="Revision">
+    <w:name w:val="Revision"/>
+    <w:hidden/>
+    <w:uiPriority w:val="99"/>
     <w:semiHidden/>
-    <w:unhideWhenUsed/>
-    <w:rsid w:val="00114F65"/>
-    <w:rPr>
-      <w:sz w:val="16"/>
-      <w:szCs w:val="16"/>
-    </w:rPr>
-  </w:style>
-  <w:style w:type="paragraph" w:styleId="CommentText">
-    <w:name w:val="annotation text"/>
-    <w:basedOn w:val="Normal"/>
-    <w:link w:val="CommentTextChar"/>
-    <w:semiHidden/>
-    <w:unhideWhenUsed/>
-    <w:rsid w:val="00114F65"/>
-    <w:pPr>
-      <w:spacing w:line="240" w:lineRule="auto"/>
-    </w:pPr>
-  </w:style>
-  <w:style w:type="character" w:customStyle="1" w:styleId="CommentTextChar">
-    <w:name w:val="Comment Text Char"/>
-    <w:basedOn w:val="DefaultParagraphFont"/>
-    <w:link w:val="CommentText"/>
-    <w:semiHidden/>
-    <w:rsid w:val="00114F65"/>
-  </w:style>
-  <w:style w:type="paragraph" w:styleId="CommentSubject">
-    <w:name w:val="annotation subject"/>
-    <w:basedOn w:val="CommentText"/>
-    <w:next w:val="CommentText"/>
-    <w:link w:val="CommentSubjectChar"/>
-    <w:semiHidden/>
-    <w:unhideWhenUsed/>
-    <w:rsid w:val="00114F65"/>
-    <w:rPr>
-      <w:b/>
-      <w:bCs/>
-    </w:rPr>
-  </w:style>
-  <w:style w:type="character" w:customStyle="1" w:styleId="CommentSubjectChar">
-    <w:name w:val="Comment Subject Char"/>
-    <w:basedOn w:val="CommentTextChar"/>
-    <w:link w:val="CommentSubject"/>
-    <w:semiHidden/>
-    <w:rsid w:val="00114F65"/>
-    <w:rPr>
-      <w:b/>
-      <w:bCs/>
-    </w:rPr>
+    <w:rsid w:val="009A7C8B"/>
   </w:style>
 </w:styles>
 </file>
@@ -19479,4 +20125,16 @@
   <a:objectDefaults/>
   <a:extraClrSchemeLst/>
 </a:theme>
+</file>
+
+<file path=customXml/item1.xml><?xml version="1.0" encoding="utf-8"?>
+<b:Sources xmlns:b="http://schemas.openxmlformats.org/officeDocument/2006/bibliography" xmlns="http://schemas.openxmlformats.org/officeDocument/2006/bibliography" SelectedStyle="\APASixthEditionOfficeOnline.xsl" StyleName="APA" Version="6"/>
+</file>
+
+<file path=customXml/itemProps1.xml><?xml version="1.0" encoding="utf-8"?>
+<ds:datastoreItem xmlns:ds="http://schemas.openxmlformats.org/officeDocument/2006/customXml" ds:itemID="{737F93BF-074C-4CBC-8BDD-16AB5D9B2C21}">
+  <ds:schemaRefs>
+    <ds:schemaRef ds:uri="http://schemas.openxmlformats.org/officeDocument/2006/bibliography"/>
+  </ds:schemaRefs>
+</ds:datastoreItem>
 </file>
--- a/TestPlan/Aerial Swarm Simulator Test Plan.docx
+++ b/TestPlan/Aerial Swarm Simulator Test Plan.docx
@@ -168,25 +168,7 @@
           <w:sz w:val="22"/>
           <w:szCs w:val="22"/>
         </w:rPr>
-        <w:t xml:space="preserve"> </w:t>
-      </w:r>
-      <w:proofErr w:type="spellStart"/>
-      <w:r>
-        <w:rPr>
-          <w:rFonts w:ascii="Arial" w:hAnsi="Arial" w:cs="Arial"/>
-          <w:sz w:val="22"/>
-          <w:szCs w:val="22"/>
-        </w:rPr>
-        <w:t>Naimah</w:t>
-      </w:r>
-      <w:proofErr w:type="spellEnd"/>
-      <w:r>
-        <w:rPr>
-          <w:rFonts w:ascii="Arial" w:hAnsi="Arial" w:cs="Arial"/>
-          <w:sz w:val="22"/>
-          <w:szCs w:val="22"/>
-        </w:rPr>
-        <w:t>-Joy Chapman, Elijah Keck, Dillon Mead, and John Mueller</w:t>
+        <w:t xml:space="preserve"> Naimah-Joy Chapman, Elijah Keck, Dillon Mead, and John Mueller</w:t>
       </w:r>
     </w:p>
     <w:p>
@@ -282,25 +264,15 @@
                 <w:sz w:val="22"/>
                 <w:szCs w:val="22"/>
               </w:rPr>
-              <w:t>1.0/</w:t>
-            </w:r>
-            <w:proofErr w:type="spellStart"/>
-            <w:r>
-              <w:rPr>
-                <w:rFonts w:ascii="Arial" w:hAnsi="Arial" w:cs="Arial"/>
-                <w:sz w:val="22"/>
-                <w:szCs w:val="22"/>
-              </w:rPr>
-              <w:t>Naimah</w:t>
-            </w:r>
-            <w:proofErr w:type="spellEnd"/>
-            <w:r>
-              <w:rPr>
-                <w:rFonts w:ascii="Arial" w:hAnsi="Arial" w:cs="Arial"/>
-                <w:sz w:val="22"/>
-                <w:szCs w:val="22"/>
-              </w:rPr>
-              <w:t>-Joy Chapman</w:t>
+              <w:t>1.</w:t>
+            </w:r>
+            <w:r>
+              <w:rPr>
+                <w:rFonts w:ascii="Arial" w:hAnsi="Arial" w:cs="Arial"/>
+                <w:sz w:val="22"/>
+                <w:szCs w:val="22"/>
+              </w:rPr>
+              <w:t>1.0/Naimah-Joy Chapman</w:t>
             </w:r>
           </w:p>
         </w:tc>
@@ -346,6 +318,14 @@
                 <w:sz w:val="22"/>
                 <w:szCs w:val="22"/>
               </w:rPr>
+              <w:t>1.</w:t>
+            </w:r>
+            <w:r>
+              <w:rPr>
+                <w:rFonts w:ascii="Arial" w:hAnsi="Arial" w:cs="Arial"/>
+                <w:sz w:val="22"/>
+                <w:szCs w:val="22"/>
+              </w:rPr>
               <w:t>1.1/John Mueller</w:t>
             </w:r>
           </w:p>
@@ -392,6 +372,14 @@
                 <w:sz w:val="22"/>
                 <w:szCs w:val="22"/>
               </w:rPr>
+              <w:t>1.</w:t>
+            </w:r>
+            <w:r>
+              <w:rPr>
+                <w:rFonts w:ascii="Arial" w:hAnsi="Arial" w:cs="Arial"/>
+                <w:sz w:val="22"/>
+                <w:szCs w:val="22"/>
+              </w:rPr>
               <w:t>1.2/Elijah Keck</w:t>
             </w:r>
           </w:p>
@@ -438,6 +426,14 @@
                 <w:sz w:val="22"/>
                 <w:szCs w:val="22"/>
               </w:rPr>
+              <w:t>1.</w:t>
+            </w:r>
+            <w:r>
+              <w:rPr>
+                <w:rFonts w:ascii="Arial" w:hAnsi="Arial" w:cs="Arial"/>
+                <w:sz w:val="22"/>
+                <w:szCs w:val="22"/>
+              </w:rPr>
               <w:t>1.2/Dillon Mead</w:t>
             </w:r>
           </w:p>
@@ -484,25 +480,15 @@
                 <w:sz w:val="22"/>
                 <w:szCs w:val="22"/>
               </w:rPr>
-              <w:t>2.0/</w:t>
-            </w:r>
-            <w:proofErr w:type="spellStart"/>
-            <w:r>
-              <w:rPr>
-                <w:rFonts w:ascii="Arial" w:hAnsi="Arial" w:cs="Arial"/>
-                <w:sz w:val="22"/>
-                <w:szCs w:val="22"/>
-              </w:rPr>
-              <w:t>Naimah</w:t>
-            </w:r>
-            <w:proofErr w:type="spellEnd"/>
-            <w:r>
-              <w:rPr>
-                <w:rFonts w:ascii="Arial" w:hAnsi="Arial" w:cs="Arial"/>
-                <w:sz w:val="22"/>
-                <w:szCs w:val="22"/>
-              </w:rPr>
-              <w:t>-Joy Chapman</w:t>
+              <w:t>1.</w:t>
+            </w:r>
+            <w:r>
+              <w:rPr>
+                <w:rFonts w:ascii="Arial" w:hAnsi="Arial" w:cs="Arial"/>
+                <w:sz w:val="22"/>
+                <w:szCs w:val="22"/>
+              </w:rPr>
+              <w:t>2.0/Naimah-Joy Chapman</w:t>
             </w:r>
           </w:p>
         </w:tc>
@@ -526,6 +512,112 @@
               </w:rPr>
               <w:t>12/02/2021</w:t>
             </w:r>
+          </w:p>
+        </w:tc>
+      </w:tr>
+      <w:tr>
+        <w:tc>
+          <w:tcPr>
+            <w:tcW w:w="4788" w:type="dxa"/>
+          </w:tcPr>
+          <w:p>
+            <w:pPr>
+              <w:rPr>
+                <w:rFonts w:ascii="Arial" w:hAnsi="Arial" w:cs="Arial"/>
+                <w:sz w:val="22"/>
+                <w:szCs w:val="22"/>
+              </w:rPr>
+            </w:pPr>
+            <w:r>
+              <w:rPr>
+                <w:rFonts w:ascii="Arial" w:hAnsi="Arial" w:cs="Arial"/>
+                <w:sz w:val="22"/>
+                <w:szCs w:val="22"/>
+              </w:rPr>
+              <w:t>2.1.0/Elijah Keck</w:t>
+            </w:r>
+          </w:p>
+        </w:tc>
+        <w:tc>
+          <w:tcPr>
+            <w:tcW w:w="4788" w:type="dxa"/>
+          </w:tcPr>
+          <w:p>
+            <w:pPr>
+              <w:rPr>
+                <w:rFonts w:ascii="Arial" w:hAnsi="Arial" w:cs="Arial"/>
+                <w:sz w:val="22"/>
+                <w:szCs w:val="22"/>
+              </w:rPr>
+            </w:pPr>
+            <w:r>
+              <w:rPr>
+                <w:rFonts w:ascii="Arial" w:hAnsi="Arial" w:cs="Arial"/>
+                <w:sz w:val="22"/>
+                <w:szCs w:val="22"/>
+              </w:rPr>
+              <w:t>02/22/2022</w:t>
+            </w:r>
+          </w:p>
+        </w:tc>
+      </w:tr>
+      <w:tr>
+        <w:tc>
+          <w:tcPr>
+            <w:tcW w:w="4788" w:type="dxa"/>
+          </w:tcPr>
+          <w:p>
+            <w:pPr>
+              <w:rPr>
+                <w:rFonts w:ascii="Arial" w:hAnsi="Arial" w:cs="Arial"/>
+                <w:sz w:val="22"/>
+                <w:szCs w:val="22"/>
+              </w:rPr>
+            </w:pPr>
+          </w:p>
+        </w:tc>
+        <w:tc>
+          <w:tcPr>
+            <w:tcW w:w="4788" w:type="dxa"/>
+          </w:tcPr>
+          <w:p>
+            <w:pPr>
+              <w:rPr>
+                <w:rFonts w:ascii="Arial" w:hAnsi="Arial" w:cs="Arial"/>
+                <w:sz w:val="22"/>
+                <w:szCs w:val="22"/>
+              </w:rPr>
+            </w:pPr>
+          </w:p>
+        </w:tc>
+      </w:tr>
+      <w:tr>
+        <w:tc>
+          <w:tcPr>
+            <w:tcW w:w="4788" w:type="dxa"/>
+          </w:tcPr>
+          <w:p>
+            <w:pPr>
+              <w:rPr>
+                <w:rFonts w:ascii="Arial" w:hAnsi="Arial" w:cs="Arial"/>
+                <w:sz w:val="22"/>
+                <w:szCs w:val="22"/>
+              </w:rPr>
+            </w:pPr>
+          </w:p>
+        </w:tc>
+        <w:tc>
+          <w:tcPr>
+            <w:tcW w:w="4788" w:type="dxa"/>
+          </w:tcPr>
+          <w:p>
+            <w:pPr>
+              <w:rPr>
+                <w:rFonts w:ascii="Arial" w:hAnsi="Arial" w:cs="Arial"/>
+                <w:sz w:val="22"/>
+                <w:szCs w:val="22"/>
+              </w:rPr>
+            </w:pPr>
           </w:p>
         </w:tc>
       </w:tr>
@@ -5638,16 +5730,7 @@
           <w:sz w:val="22"/>
           <w:szCs w:val="22"/>
         </w:rPr>
-        <w:t>3</w:t>
-      </w:r>
-      <w:r>
-        <w:rPr>
-          <w:b w:val="0"/>
-          <w:bCs w:val="0"/>
-          <w:sz w:val="22"/>
-          <w:szCs w:val="22"/>
-        </w:rPr>
-        <w:t>1</w:t>
+        <w:t>31</w:t>
       </w:r>
       <w:r>
         <w:rPr>
@@ -5720,16 +5803,7 @@
           <w:sz w:val="22"/>
           <w:szCs w:val="22"/>
         </w:rPr>
-        <w:t>3</w:t>
-      </w:r>
-      <w:r>
-        <w:rPr>
-          <w:b w:val="0"/>
-          <w:bCs w:val="0"/>
-          <w:sz w:val="22"/>
-          <w:szCs w:val="22"/>
-        </w:rPr>
-        <w:t>2</w:t>
+        <w:t>32</w:t>
       </w:r>
       <w:r>
         <w:rPr>
@@ -5792,16 +5866,7 @@
           <w:sz w:val="22"/>
           <w:szCs w:val="22"/>
         </w:rPr>
-        <w:t>3</w:t>
-      </w:r>
-      <w:r>
-        <w:rPr>
-          <w:b w:val="0"/>
-          <w:bCs w:val="0"/>
-          <w:sz w:val="22"/>
-          <w:szCs w:val="22"/>
-        </w:rPr>
-        <w:t>3</w:t>
+        <w:t>33</w:t>
       </w:r>
       <w:r>
         <w:rPr>
@@ -5864,16 +5929,7 @@
           <w:sz w:val="22"/>
           <w:szCs w:val="22"/>
         </w:rPr>
-        <w:t>3</w:t>
-      </w:r>
-      <w:r>
-        <w:rPr>
-          <w:b w:val="0"/>
-          <w:bCs w:val="0"/>
-          <w:sz w:val="22"/>
-          <w:szCs w:val="22"/>
-        </w:rPr>
-        <w:t>4</w:t>
+        <w:t>34</w:t>
       </w:r>
       <w:r>
         <w:rPr>
@@ -5936,16 +5992,7 @@
           <w:sz w:val="22"/>
           <w:szCs w:val="22"/>
         </w:rPr>
-        <w:t>3</w:t>
-      </w:r>
-      <w:r>
-        <w:rPr>
-          <w:b w:val="0"/>
-          <w:bCs w:val="0"/>
-          <w:sz w:val="22"/>
-          <w:szCs w:val="22"/>
-        </w:rPr>
-        <w:t>5</w:t>
+        <w:t>35</w:t>
       </w:r>
       <w:r>
         <w:rPr>
@@ -6008,16 +6055,7 @@
           <w:sz w:val="22"/>
           <w:szCs w:val="22"/>
         </w:rPr>
-        <w:t>3</w:t>
-      </w:r>
-      <w:r>
-        <w:rPr>
-          <w:b w:val="0"/>
-          <w:bCs w:val="0"/>
-          <w:sz w:val="22"/>
-          <w:szCs w:val="22"/>
-        </w:rPr>
-        <w:t>6</w:t>
+        <w:t>36</w:t>
       </w:r>
       <w:r>
         <w:rPr>
@@ -6079,16 +6117,7 @@
           <w:sz w:val="22"/>
           <w:szCs w:val="22"/>
         </w:rPr>
-        <w:t>3</w:t>
-      </w:r>
-      <w:r>
-        <w:rPr>
-          <w:b w:val="0"/>
-          <w:bCs w:val="0"/>
-          <w:sz w:val="22"/>
-          <w:szCs w:val="22"/>
-        </w:rPr>
-        <w:t>7</w:t>
+        <w:t>37</w:t>
       </w:r>
       <w:r>
         <w:rPr>
@@ -6151,16 +6180,7 @@
           <w:sz w:val="22"/>
           <w:szCs w:val="22"/>
         </w:rPr>
-        <w:t>3</w:t>
-      </w:r>
-      <w:r>
-        <w:rPr>
-          <w:b w:val="0"/>
-          <w:bCs w:val="0"/>
-          <w:sz w:val="22"/>
-          <w:szCs w:val="22"/>
-        </w:rPr>
-        <w:t>8</w:t>
+        <w:t>38</w:t>
       </w:r>
       <w:r>
         <w:rPr>

--- a/TestPlan/Aerial Swarm Simulator Test Plan.docx
+++ b/TestPlan/Aerial Swarm Simulator Test Plan.docx
@@ -7162,7 +7162,7 @@
                 <w:i w:val="0"/>
                 <w:szCs w:val="22"/>
               </w:rPr>
-              <w:t>[Req 7] Ground station shall receive reports on the aerial swarm status including status of all individual UAV.</w:t>
+              <w:t>[Req 8] Ground station shall receive sensor data from aerial swarm.</w:t>
             </w:r>
           </w:p>
         </w:tc>
@@ -7184,7 +7184,7 @@
                 <w:sz w:val="22"/>
                 <w:szCs w:val="22"/>
               </w:rPr>
-              <w:t>7.1</w:t>
+              <w:t>8.1</w:t>
             </w:r>
           </w:p>
         </w:tc>
@@ -7206,7 +7206,7 @@
                 <w:sz w:val="22"/>
                 <w:szCs w:val="22"/>
               </w:rPr>
-              <w:t>Data set for UAV and Swarm status</w:t>
+              <w:t>Data set for sensor data</w:t>
             </w:r>
           </w:p>
         </w:tc>
@@ -7275,8 +7275,18 @@
                 <w:i w:val="0"/>
                 <w:szCs w:val="22"/>
               </w:rPr>
-              <w:t>[Req 8] Ground station shall receive sensor data from aerial swarm.</w:t>
-            </w:r>
+              <w:t>[Req 10] Ground station shall display aerial swarm status including status of all individual UAV.</w:t>
+            </w:r>
+          </w:p>
+          <w:p>
+            <w:pPr>
+              <w:pStyle w:val="template"/>
+              <w:rPr>
+                <w:rFonts w:cs="Arial"/>
+                <w:i w:val="0"/>
+                <w:szCs w:val="22"/>
+              </w:rPr>
+            </w:pPr>
           </w:p>
         </w:tc>
         <w:tc>
@@ -7297,7 +7307,7 @@
                 <w:sz w:val="22"/>
                 <w:szCs w:val="22"/>
               </w:rPr>
-              <w:t>8.1</w:t>
+              <w:t>10.1</w:t>
             </w:r>
           </w:p>
         </w:tc>
@@ -7319,7 +7329,7 @@
                 <w:sz w:val="22"/>
                 <w:szCs w:val="22"/>
               </w:rPr>
-              <w:t>Data set for sensor data</w:t>
+              <w:t>Data set of UAV and Aerial Swarm status</w:t>
             </w:r>
           </w:p>
         </w:tc>
@@ -7341,7 +7351,25 @@
                 <w:sz w:val="22"/>
                 <w:szCs w:val="22"/>
               </w:rPr>
-              <w:t>Ground Control Station receives data set</w:t>
+              <w:t xml:space="preserve">Data set displayed in </w:t>
+            </w:r>
+            <w:proofErr w:type="spellStart"/>
+            <w:r>
+              <w:rPr>
+                <w:rFonts w:ascii="Arial" w:hAnsi="Arial" w:cs="Arial"/>
+                <w:sz w:val="22"/>
+                <w:szCs w:val="22"/>
+              </w:rPr>
+              <w:t>AirSim</w:t>
+            </w:r>
+            <w:proofErr w:type="spellEnd"/>
+            <w:r>
+              <w:rPr>
+                <w:rFonts w:ascii="Arial" w:hAnsi="Arial" w:cs="Arial"/>
+                <w:sz w:val="22"/>
+                <w:szCs w:val="22"/>
+              </w:rPr>
+              <w:t xml:space="preserve"> for User</w:t>
             </w:r>
           </w:p>
         </w:tc>
@@ -7375,6 +7403,117 @@
           </w:tcPr>
           <w:p>
             <w:pPr>
+              <w:rPr>
+                <w:rFonts w:ascii="Arial" w:hAnsi="Arial" w:cs="Arial"/>
+                <w:sz w:val="22"/>
+                <w:szCs w:val="22"/>
+              </w:rPr>
+            </w:pPr>
+            <w:r>
+              <w:rPr>
+                <w:rFonts w:cs="Arial"/>
+                <w:szCs w:val="22"/>
+              </w:rPr>
+              <w:t>[Req 13] The aerial swarm must have at least three UAV for any given mission</w:t>
+            </w:r>
+          </w:p>
+        </w:tc>
+        <w:tc>
+          <w:tcPr>
+            <w:tcW w:w="1510" w:type="dxa"/>
+          </w:tcPr>
+          <w:p>
+            <w:pPr>
+              <w:rPr>
+                <w:rFonts w:ascii="Arial" w:hAnsi="Arial" w:cs="Arial"/>
+                <w:sz w:val="22"/>
+                <w:szCs w:val="22"/>
+              </w:rPr>
+            </w:pPr>
+            <w:r>
+              <w:rPr>
+                <w:rFonts w:ascii="Arial" w:hAnsi="Arial" w:cs="Arial"/>
+                <w:sz w:val="22"/>
+                <w:szCs w:val="22"/>
+              </w:rPr>
+              <w:t>13.1</w:t>
+            </w:r>
+          </w:p>
+        </w:tc>
+        <w:tc>
+          <w:tcPr>
+            <w:tcW w:w="1808" w:type="dxa"/>
+          </w:tcPr>
+          <w:p>
+            <w:pPr>
+              <w:rPr>
+                <w:rFonts w:ascii="Arial" w:hAnsi="Arial" w:cs="Arial"/>
+                <w:sz w:val="22"/>
+                <w:szCs w:val="22"/>
+              </w:rPr>
+            </w:pPr>
+            <w:r>
+              <w:rPr>
+                <w:rFonts w:ascii="Arial" w:hAnsi="Arial" w:cs="Arial"/>
+                <w:sz w:val="22"/>
+                <w:szCs w:val="22"/>
+              </w:rPr>
+              <w:t>Mission is assigned three UAVs</w:t>
+            </w:r>
+          </w:p>
+        </w:tc>
+        <w:tc>
+          <w:tcPr>
+            <w:tcW w:w="2242" w:type="dxa"/>
+          </w:tcPr>
+          <w:p>
+            <w:pPr>
+              <w:rPr>
+                <w:rFonts w:ascii="Arial" w:hAnsi="Arial" w:cs="Arial"/>
+                <w:sz w:val="22"/>
+                <w:szCs w:val="22"/>
+              </w:rPr>
+            </w:pPr>
+            <w:r>
+              <w:rPr>
+                <w:rFonts w:ascii="Arial" w:hAnsi="Arial" w:cs="Arial"/>
+                <w:sz w:val="22"/>
+                <w:szCs w:val="22"/>
+              </w:rPr>
+              <w:t>Mission always has three UAVs</w:t>
+            </w:r>
+          </w:p>
+        </w:tc>
+        <w:tc>
+          <w:tcPr>
+            <w:tcW w:w="1255" w:type="dxa"/>
+          </w:tcPr>
+          <w:p>
+            <w:pPr>
+              <w:rPr>
+                <w:rFonts w:ascii="Arial" w:hAnsi="Arial" w:cs="Arial"/>
+                <w:sz w:val="22"/>
+                <w:szCs w:val="22"/>
+              </w:rPr>
+            </w:pPr>
+            <w:r>
+              <w:rPr>
+                <w:rFonts w:ascii="Arial" w:hAnsi="Arial" w:cs="Arial"/>
+                <w:sz w:val="22"/>
+                <w:szCs w:val="22"/>
+              </w:rPr>
+              <w:t>Pass</w:t>
+            </w:r>
+          </w:p>
+        </w:tc>
+      </w:tr>
+      <w:tr>
+        <w:tc>
+          <w:tcPr>
+            <w:tcW w:w="2540" w:type="dxa"/>
+          </w:tcPr>
+          <w:p>
+            <w:pPr>
               <w:pStyle w:val="template"/>
               <w:rPr>
                 <w:rFonts w:cs="Arial"/>
@@ -7388,17 +7527,8 @@
                 <w:i w:val="0"/>
                 <w:szCs w:val="22"/>
               </w:rPr>
-              <w:t>[Req 10] Ground station shall display aerial swarm status including status of all individual UAV.</w:t>
-            </w:r>
-          </w:p>
-          <w:p>
-            <w:pPr>
-              <w:rPr>
-                <w:rFonts w:ascii="Arial" w:hAnsi="Arial" w:cs="Arial"/>
-                <w:sz w:val="22"/>
-                <w:szCs w:val="22"/>
-              </w:rPr>
-            </w:pPr>
+              <w:t>[Req 14] The lead UAV shall receive status data from all individual UAV.</w:t>
+            </w:r>
           </w:p>
         </w:tc>
         <w:tc>
@@ -7419,7 +7549,7 @@
                 <w:sz w:val="22"/>
                 <w:szCs w:val="22"/>
               </w:rPr>
-              <w:t>10.1</w:t>
+              <w:t>14.1</w:t>
             </w:r>
           </w:p>
         </w:tc>
@@ -7441,7 +7571,7 @@
                 <w:sz w:val="22"/>
                 <w:szCs w:val="22"/>
               </w:rPr>
-              <w:t>Data set of UAV and Aerial Swarm status</w:t>
+              <w:t>Data set from each individual UAV</w:t>
             </w:r>
           </w:p>
         </w:tc>
@@ -7463,25 +7593,7 @@
                 <w:sz w:val="22"/>
                 <w:szCs w:val="22"/>
               </w:rPr>
-              <w:t xml:space="preserve">Data set displayed in </w:t>
-            </w:r>
-            <w:proofErr w:type="spellStart"/>
-            <w:r>
-              <w:rPr>
-                <w:rFonts w:ascii="Arial" w:hAnsi="Arial" w:cs="Arial"/>
-                <w:sz w:val="22"/>
-                <w:szCs w:val="22"/>
-              </w:rPr>
-              <w:t>AirSim</w:t>
-            </w:r>
-            <w:proofErr w:type="spellEnd"/>
-            <w:r>
-              <w:rPr>
-                <w:rFonts w:ascii="Arial" w:hAnsi="Arial" w:cs="Arial"/>
-                <w:sz w:val="22"/>
-                <w:szCs w:val="22"/>
-              </w:rPr>
-              <w:t xml:space="preserve"> for User</w:t>
+              <w:t>Lead UAV receives data transmission</w:t>
             </w:r>
           </w:p>
         </w:tc>
@@ -7525,18 +7637,354 @@
             <w:r>
               <w:rPr>
                 <w:rFonts w:cs="Arial"/>
-                <w:i w:val="0"/>
-                <w:szCs w:val="22"/>
-              </w:rPr>
-              <w:t xml:space="preserve">[Req 13] </w:t>
-            </w:r>
-            <w:r>
+                <w:szCs w:val="22"/>
+              </w:rPr>
+              <w:t>[Req 15] The lead UAV shall transmit status data of the aerial swarm and all individual UAV.</w:t>
+            </w:r>
+          </w:p>
+        </w:tc>
+        <w:tc>
+          <w:tcPr>
+            <w:tcW w:w="1510" w:type="dxa"/>
+          </w:tcPr>
+          <w:p>
+            <w:pPr>
+              <w:rPr>
+                <w:rFonts w:ascii="Arial" w:hAnsi="Arial" w:cs="Arial"/>
+                <w:sz w:val="22"/>
+                <w:szCs w:val="22"/>
+              </w:rPr>
+            </w:pPr>
+            <w:r>
+              <w:rPr>
+                <w:rFonts w:ascii="Arial" w:hAnsi="Arial" w:cs="Arial"/>
+                <w:sz w:val="22"/>
+                <w:szCs w:val="22"/>
+              </w:rPr>
+              <w:t>15.1</w:t>
+            </w:r>
+          </w:p>
+        </w:tc>
+        <w:tc>
+          <w:tcPr>
+            <w:tcW w:w="1808" w:type="dxa"/>
+          </w:tcPr>
+          <w:p>
+            <w:pPr>
+              <w:rPr>
+                <w:rFonts w:ascii="Arial" w:hAnsi="Arial" w:cs="Arial"/>
+                <w:sz w:val="22"/>
+                <w:szCs w:val="22"/>
+              </w:rPr>
+            </w:pPr>
+            <w:r>
+              <w:rPr>
+                <w:rFonts w:ascii="Arial" w:hAnsi="Arial" w:cs="Arial"/>
+                <w:sz w:val="22"/>
+                <w:szCs w:val="22"/>
+              </w:rPr>
+              <w:t>Data set of Swarm and individual UAV status</w:t>
+            </w:r>
+          </w:p>
+        </w:tc>
+        <w:tc>
+          <w:tcPr>
+            <w:tcW w:w="2242" w:type="dxa"/>
+          </w:tcPr>
+          <w:p>
+            <w:pPr>
+              <w:rPr>
+                <w:rFonts w:ascii="Arial" w:hAnsi="Arial" w:cs="Arial"/>
+                <w:sz w:val="22"/>
+                <w:szCs w:val="22"/>
+              </w:rPr>
+            </w:pPr>
+            <w:r>
+              <w:rPr>
+                <w:rFonts w:ascii="Arial" w:hAnsi="Arial" w:cs="Arial"/>
+                <w:sz w:val="22"/>
+                <w:szCs w:val="22"/>
+              </w:rPr>
+              <w:t>Ground Control Station receives transmission</w:t>
+            </w:r>
+          </w:p>
+        </w:tc>
+        <w:tc>
+          <w:tcPr>
+            <w:tcW w:w="1255" w:type="dxa"/>
+          </w:tcPr>
+          <w:p>
+            <w:pPr>
+              <w:rPr>
+                <w:rFonts w:ascii="Arial" w:hAnsi="Arial" w:cs="Arial"/>
+                <w:sz w:val="22"/>
+                <w:szCs w:val="22"/>
+              </w:rPr>
+            </w:pPr>
+            <w:r>
+              <w:rPr>
+                <w:rFonts w:ascii="Arial" w:hAnsi="Arial" w:cs="Arial"/>
+                <w:sz w:val="22"/>
+                <w:szCs w:val="22"/>
+              </w:rPr>
+              <w:t>Pass</w:t>
+            </w:r>
+          </w:p>
+        </w:tc>
+      </w:tr>
+      <w:tr>
+        <w:tc>
+          <w:tcPr>
+            <w:tcW w:w="2540" w:type="dxa"/>
+          </w:tcPr>
+          <w:p>
+            <w:pPr>
+              <w:rPr>
+                <w:rFonts w:ascii="Arial" w:hAnsi="Arial" w:cs="Arial"/>
+                <w:sz w:val="22"/>
+                <w:szCs w:val="22"/>
+              </w:rPr>
+            </w:pPr>
+            <w:r>
+              <w:rPr>
+                <w:rFonts w:ascii="Arial" w:hAnsi="Arial" w:cs="Arial"/>
+                <w:sz w:val="22"/>
+                <w:szCs w:val="22"/>
+              </w:rPr>
+              <w:t>[Req 16] The aerial swarm shall measure the volume of an identified object.</w:t>
+            </w:r>
+          </w:p>
+        </w:tc>
+        <w:tc>
+          <w:tcPr>
+            <w:tcW w:w="1510" w:type="dxa"/>
+          </w:tcPr>
+          <w:p>
+            <w:pPr>
+              <w:rPr>
+                <w:rFonts w:ascii="Arial" w:hAnsi="Arial" w:cs="Arial"/>
+                <w:sz w:val="22"/>
+                <w:szCs w:val="22"/>
+              </w:rPr>
+            </w:pPr>
+            <w:r>
+              <w:rPr>
+                <w:rFonts w:ascii="Arial" w:hAnsi="Arial" w:cs="Arial"/>
+                <w:sz w:val="22"/>
+                <w:szCs w:val="22"/>
+              </w:rPr>
+              <w:t>16.1</w:t>
+            </w:r>
+          </w:p>
+        </w:tc>
+        <w:tc>
+          <w:tcPr>
+            <w:tcW w:w="1808" w:type="dxa"/>
+          </w:tcPr>
+          <w:p>
+            <w:pPr>
+              <w:rPr>
+                <w:rFonts w:ascii="Arial" w:hAnsi="Arial" w:cs="Arial"/>
+                <w:sz w:val="22"/>
+                <w:szCs w:val="22"/>
+              </w:rPr>
+            </w:pPr>
+            <w:r>
+              <w:rPr>
+                <w:rFonts w:ascii="Arial" w:hAnsi="Arial" w:cs="Arial"/>
+                <w:sz w:val="22"/>
+                <w:szCs w:val="22"/>
+              </w:rPr>
+              <w:t>Aerial swarm is given a mission to measure volume of an object</w:t>
+            </w:r>
+          </w:p>
+        </w:tc>
+        <w:tc>
+          <w:tcPr>
+            <w:tcW w:w="2242" w:type="dxa"/>
+          </w:tcPr>
+          <w:p>
+            <w:pPr>
+              <w:rPr>
+                <w:rFonts w:ascii="Arial" w:hAnsi="Arial" w:cs="Arial"/>
+                <w:sz w:val="22"/>
+                <w:szCs w:val="22"/>
+              </w:rPr>
+            </w:pPr>
+            <w:r>
+              <w:rPr>
+                <w:rFonts w:ascii="Arial" w:hAnsi="Arial" w:cs="Arial"/>
+                <w:sz w:val="22"/>
+                <w:szCs w:val="22"/>
+              </w:rPr>
+              <w:t>The aerial swarm measures the volume of an identified object</w:t>
+            </w:r>
+          </w:p>
+        </w:tc>
+        <w:tc>
+          <w:tcPr>
+            <w:tcW w:w="1255" w:type="dxa"/>
+          </w:tcPr>
+          <w:p>
+            <w:pPr>
+              <w:rPr>
+                <w:rFonts w:ascii="Arial" w:hAnsi="Arial" w:cs="Arial"/>
+                <w:sz w:val="22"/>
+                <w:szCs w:val="22"/>
+              </w:rPr>
+            </w:pPr>
+            <w:r>
+              <w:rPr>
+                <w:rFonts w:ascii="Arial" w:hAnsi="Arial" w:cs="Arial"/>
+                <w:sz w:val="22"/>
+                <w:szCs w:val="22"/>
+              </w:rPr>
+              <w:t>Fail</w:t>
+            </w:r>
+          </w:p>
+        </w:tc>
+      </w:tr>
+      <w:tr>
+        <w:tc>
+          <w:tcPr>
+            <w:tcW w:w="2540" w:type="dxa"/>
+          </w:tcPr>
+          <w:p>
+            <w:pPr>
+              <w:rPr>
+                <w:rFonts w:ascii="Arial" w:hAnsi="Arial" w:cs="Arial"/>
+                <w:sz w:val="22"/>
+                <w:szCs w:val="22"/>
+              </w:rPr>
+            </w:pPr>
+            <w:r>
+              <w:rPr>
+                <w:rFonts w:cs="Arial"/>
+                <w:szCs w:val="22"/>
+              </w:rPr>
+              <w:t>[Req 18] The aerial swarm shall determine the positioning of individual UAV and transmit the data to individual UAV.</w:t>
+            </w:r>
+          </w:p>
+        </w:tc>
+        <w:tc>
+          <w:tcPr>
+            <w:tcW w:w="1510" w:type="dxa"/>
+          </w:tcPr>
+          <w:p>
+            <w:pPr>
+              <w:rPr>
+                <w:rFonts w:ascii="Arial" w:hAnsi="Arial" w:cs="Arial"/>
+                <w:sz w:val="22"/>
+                <w:szCs w:val="22"/>
+              </w:rPr>
+            </w:pPr>
+            <w:r>
+              <w:rPr>
+                <w:rFonts w:ascii="Arial" w:hAnsi="Arial" w:cs="Arial"/>
+                <w:sz w:val="22"/>
+                <w:szCs w:val="22"/>
+              </w:rPr>
+              <w:t>18.1</w:t>
+            </w:r>
+          </w:p>
+        </w:tc>
+        <w:tc>
+          <w:tcPr>
+            <w:tcW w:w="1808" w:type="dxa"/>
+          </w:tcPr>
+          <w:p>
+            <w:pPr>
+              <w:rPr>
+                <w:rFonts w:ascii="Arial" w:hAnsi="Arial" w:cs="Arial"/>
+                <w:sz w:val="22"/>
+                <w:szCs w:val="22"/>
+              </w:rPr>
+            </w:pPr>
+            <w:r>
+              <w:rPr>
+                <w:rFonts w:ascii="Arial" w:hAnsi="Arial" w:cs="Arial"/>
+                <w:sz w:val="22"/>
+                <w:szCs w:val="22"/>
+              </w:rPr>
+              <w:t>Aerial Swarm issued formation</w:t>
+            </w:r>
+          </w:p>
+        </w:tc>
+        <w:tc>
+          <w:tcPr>
+            <w:tcW w:w="2242" w:type="dxa"/>
+          </w:tcPr>
+          <w:p>
+            <w:pPr>
+              <w:rPr>
+                <w:rFonts w:ascii="Arial" w:hAnsi="Arial" w:cs="Arial"/>
+                <w:sz w:val="22"/>
+                <w:szCs w:val="22"/>
+              </w:rPr>
+            </w:pPr>
+            <w:r>
+              <w:rPr>
+                <w:rFonts w:ascii="Arial" w:hAnsi="Arial" w:cs="Arial"/>
+                <w:sz w:val="22"/>
+                <w:szCs w:val="22"/>
+              </w:rPr>
+              <w:t>Swarm moves into formation position</w:t>
+            </w:r>
+          </w:p>
+        </w:tc>
+        <w:tc>
+          <w:tcPr>
+            <w:tcW w:w="1255" w:type="dxa"/>
+          </w:tcPr>
+          <w:p>
+            <w:pPr>
+              <w:rPr>
+                <w:rFonts w:ascii="Arial" w:hAnsi="Arial" w:cs="Arial"/>
+                <w:sz w:val="22"/>
+                <w:szCs w:val="22"/>
+              </w:rPr>
+            </w:pPr>
+            <w:r>
+              <w:rPr>
+                <w:rFonts w:ascii="Arial" w:hAnsi="Arial" w:cs="Arial"/>
+                <w:sz w:val="22"/>
+                <w:szCs w:val="22"/>
+              </w:rPr>
+              <w:t>Pass</w:t>
+            </w:r>
+          </w:p>
+        </w:tc>
+      </w:tr>
+      <w:tr>
+        <w:tc>
+          <w:tcPr>
+            <w:tcW w:w="2540" w:type="dxa"/>
+          </w:tcPr>
+          <w:p>
+            <w:pPr>
+              <w:pStyle w:val="template"/>
               <w:rPr>
                 <w:rFonts w:cs="Arial"/>
                 <w:i w:val="0"/>
                 <w:szCs w:val="22"/>
               </w:rPr>
-              <w:t>The aerial swarm must have at least three UAV for any given mission</w:t>
+            </w:pPr>
+            <w:r>
+              <w:rPr>
+                <w:rFonts w:cs="Arial"/>
+                <w:i w:val="0"/>
+                <w:szCs w:val="22"/>
+              </w:rPr>
+              <w:t xml:space="preserve">[Req 19] The aerial swarm shall adjust and continue the mission </w:t>
+            </w:r>
+            <w:r>
+              <w:rPr>
+                <w:rFonts w:cs="Arial"/>
+                <w:i w:val="0"/>
+                <w:szCs w:val="22"/>
+              </w:rPr>
+              <w:lastRenderedPageBreak/>
+              <w:t>task when an individual UAV becomes inactive.</w:t>
             </w:r>
           </w:p>
         </w:tc>
@@ -7558,7 +8006,8 @@
                 <w:sz w:val="22"/>
                 <w:szCs w:val="22"/>
               </w:rPr>
-              <w:t>13.1</w:t>
+              <w:lastRenderedPageBreak/>
+              <w:t>19.1</w:t>
             </w:r>
           </w:p>
         </w:tc>
@@ -7580,7 +8029,7 @@
                 <w:sz w:val="22"/>
                 <w:szCs w:val="22"/>
               </w:rPr>
-              <w:t>Mission is assigned three UAVs</w:t>
+              <w:t>UAV becomes inactive</w:t>
             </w:r>
           </w:p>
         </w:tc>
@@ -7602,7 +8051,7 @@
                 <w:sz w:val="22"/>
                 <w:szCs w:val="22"/>
               </w:rPr>
-              <w:t>Mission always has three UAVs</w:t>
+              <w:t>Aerial swarm continues mission</w:t>
             </w:r>
           </w:p>
         </w:tc>
@@ -7649,23 +8098,120 @@
                 <w:i w:val="0"/>
                 <w:szCs w:val="22"/>
               </w:rPr>
-              <w:t>[Req 1</w:t>
-            </w:r>
-            <w:r>
+              <w:t>[Req 22] The aerial swarm shall return to ground station when mission task is complete.</w:t>
+            </w:r>
+          </w:p>
+        </w:tc>
+        <w:tc>
+          <w:tcPr>
+            <w:tcW w:w="1510" w:type="dxa"/>
+          </w:tcPr>
+          <w:p>
+            <w:pPr>
+              <w:rPr>
+                <w:rFonts w:ascii="Arial" w:hAnsi="Arial" w:cs="Arial"/>
+                <w:sz w:val="22"/>
+                <w:szCs w:val="22"/>
+              </w:rPr>
+            </w:pPr>
+            <w:r>
+              <w:rPr>
+                <w:rFonts w:ascii="Arial" w:hAnsi="Arial" w:cs="Arial"/>
+                <w:sz w:val="22"/>
+                <w:szCs w:val="22"/>
+              </w:rPr>
+              <w:t>22.1</w:t>
+            </w:r>
+          </w:p>
+        </w:tc>
+        <w:tc>
+          <w:tcPr>
+            <w:tcW w:w="1808" w:type="dxa"/>
+          </w:tcPr>
+          <w:p>
+            <w:pPr>
+              <w:rPr>
+                <w:rFonts w:ascii="Arial" w:hAnsi="Arial" w:cs="Arial"/>
+                <w:sz w:val="22"/>
+                <w:szCs w:val="22"/>
+              </w:rPr>
+            </w:pPr>
+            <w:r>
+              <w:rPr>
+                <w:rFonts w:ascii="Arial" w:hAnsi="Arial" w:cs="Arial"/>
+                <w:sz w:val="22"/>
+                <w:szCs w:val="22"/>
+              </w:rPr>
+              <w:t>All mission tasks have been completed</w:t>
+            </w:r>
+          </w:p>
+        </w:tc>
+        <w:tc>
+          <w:tcPr>
+            <w:tcW w:w="2242" w:type="dxa"/>
+          </w:tcPr>
+          <w:p>
+            <w:pPr>
+              <w:rPr>
+                <w:rFonts w:ascii="Arial" w:hAnsi="Arial" w:cs="Arial"/>
+                <w:sz w:val="22"/>
+                <w:szCs w:val="22"/>
+              </w:rPr>
+            </w:pPr>
+            <w:r>
+              <w:rPr>
+                <w:rFonts w:ascii="Arial" w:hAnsi="Arial" w:cs="Arial"/>
+                <w:sz w:val="22"/>
+                <w:szCs w:val="22"/>
+              </w:rPr>
+              <w:t>Aerial swarm returns to ground station</w:t>
+            </w:r>
+          </w:p>
+        </w:tc>
+        <w:tc>
+          <w:tcPr>
+            <w:tcW w:w="1255" w:type="dxa"/>
+          </w:tcPr>
+          <w:p>
+            <w:pPr>
+              <w:rPr>
+                <w:rFonts w:ascii="Arial" w:hAnsi="Arial" w:cs="Arial"/>
+                <w:sz w:val="22"/>
+                <w:szCs w:val="22"/>
+              </w:rPr>
+            </w:pPr>
+            <w:r>
+              <w:rPr>
+                <w:rFonts w:ascii="Arial" w:hAnsi="Arial" w:cs="Arial"/>
+                <w:sz w:val="22"/>
+                <w:szCs w:val="22"/>
+              </w:rPr>
+              <w:t>Pass</w:t>
+            </w:r>
+          </w:p>
+        </w:tc>
+      </w:tr>
+      <w:tr>
+        <w:tc>
+          <w:tcPr>
+            <w:tcW w:w="2540" w:type="dxa"/>
+          </w:tcPr>
+          <w:p>
+            <w:pPr>
+              <w:pStyle w:val="template"/>
               <w:rPr>
                 <w:rFonts w:cs="Arial"/>
                 <w:i w:val="0"/>
                 <w:szCs w:val="22"/>
               </w:rPr>
-              <w:t>4</w:t>
-            </w:r>
+            </w:pPr>
             <w:r>
               <w:rPr>
                 <w:rFonts w:cs="Arial"/>
                 <w:i w:val="0"/>
                 <w:szCs w:val="22"/>
               </w:rPr>
-              <w:t>] The lead UAV shall receive status data from all individual UAV.</w:t>
+              <w:t>[Req 23] Individual UAV shall communicate position with the aerial swarm.</w:t>
             </w:r>
           </w:p>
         </w:tc>
@@ -7687,23 +8233,7 @@
                 <w:sz w:val="22"/>
                 <w:szCs w:val="22"/>
               </w:rPr>
-              <w:t>1</w:t>
-            </w:r>
-            <w:r>
-              <w:rPr>
-                <w:rFonts w:ascii="Arial" w:hAnsi="Arial" w:cs="Arial"/>
-                <w:sz w:val="22"/>
-                <w:szCs w:val="22"/>
-              </w:rPr>
-              <w:t>4</w:t>
-            </w:r>
-            <w:r>
-              <w:rPr>
-                <w:rFonts w:ascii="Arial" w:hAnsi="Arial" w:cs="Arial"/>
-                <w:sz w:val="22"/>
-                <w:szCs w:val="22"/>
-              </w:rPr>
-              <w:t>.1</w:t>
+              <w:t>23.1</w:t>
             </w:r>
           </w:p>
         </w:tc>
@@ -7725,7 +8255,7 @@
                 <w:sz w:val="22"/>
                 <w:szCs w:val="22"/>
               </w:rPr>
-              <w:t>Data set from each individual UAV</w:t>
+              <w:t>Individual UAV sends their position to another UAV</w:t>
             </w:r>
           </w:p>
         </w:tc>
@@ -7747,7 +8277,23 @@
                 <w:sz w:val="22"/>
                 <w:szCs w:val="22"/>
               </w:rPr>
-              <w:t>Lead UAV receives data transmission</w:t>
+              <w:t>Individual UAVs convey</w:t>
+            </w:r>
+            <w:r>
+              <w:rPr>
+                <w:rFonts w:ascii="Arial" w:hAnsi="Arial" w:cs="Arial"/>
+                <w:sz w:val="22"/>
+                <w:szCs w:val="22"/>
+              </w:rPr>
+              <w:t>s</w:t>
+            </w:r>
+            <w:r>
+              <w:rPr>
+                <w:rFonts w:ascii="Arial" w:hAnsi="Arial" w:cs="Arial"/>
+                <w:sz w:val="22"/>
+                <w:szCs w:val="22"/>
+              </w:rPr>
+              <w:t xml:space="preserve"> their position between each other</w:t>
             </w:r>
           </w:p>
         </w:tc>
@@ -7781,35 +8327,33 @@
           </w:tcPr>
           <w:p>
             <w:pPr>
-              <w:rPr>
-                <w:rFonts w:ascii="Arial" w:hAnsi="Arial" w:cs="Arial"/>
-                <w:sz w:val="22"/>
-                <w:szCs w:val="22"/>
-              </w:rPr>
-            </w:pPr>
-            <w:r>
-              <w:rPr>
-                <w:rFonts w:ascii="Arial" w:hAnsi="Arial" w:cs="Arial"/>
-                <w:sz w:val="22"/>
-                <w:szCs w:val="22"/>
-              </w:rPr>
-              <w:t>[Req 1</w:t>
-            </w:r>
-            <w:r>
-              <w:rPr>
-                <w:rFonts w:ascii="Arial" w:hAnsi="Arial" w:cs="Arial"/>
-                <w:sz w:val="22"/>
-                <w:szCs w:val="22"/>
-              </w:rPr>
-              <w:t>5</w:t>
-            </w:r>
-            <w:r>
-              <w:rPr>
-                <w:rFonts w:ascii="Arial" w:hAnsi="Arial" w:cs="Arial"/>
-                <w:sz w:val="22"/>
-                <w:szCs w:val="22"/>
-              </w:rPr>
-              <w:t>] The lead UAV shall transmit status data of the aerial swarm and all individual UAV.</w:t>
+              <w:pStyle w:val="template"/>
+              <w:rPr>
+                <w:rFonts w:cs="Arial"/>
+                <w:i w:val="0"/>
+                <w:szCs w:val="22"/>
+              </w:rPr>
+            </w:pPr>
+            <w:r>
+              <w:rPr>
+                <w:rFonts w:cs="Arial"/>
+                <w:szCs w:val="22"/>
+              </w:rPr>
+              <w:t>[Req 2</w:t>
+            </w:r>
+            <w:r>
+              <w:rPr>
+                <w:rFonts w:cs="Arial"/>
+                <w:szCs w:val="22"/>
+              </w:rPr>
+              <w:t>6</w:t>
+            </w:r>
+            <w:r>
+              <w:rPr>
+                <w:rFonts w:cs="Arial"/>
+                <w:szCs w:val="22"/>
+              </w:rPr>
+              <w:t>] Individual UAV shall carry a payload that will house sensors.</w:t>
             </w:r>
           </w:p>
         </w:tc>
@@ -7831,15 +8375,15 @@
                 <w:sz w:val="22"/>
                 <w:szCs w:val="22"/>
               </w:rPr>
-              <w:t>1</w:t>
-            </w:r>
-            <w:r>
-              <w:rPr>
-                <w:rFonts w:ascii="Arial" w:hAnsi="Arial" w:cs="Arial"/>
-                <w:sz w:val="22"/>
-                <w:szCs w:val="22"/>
-              </w:rPr>
-              <w:t>5</w:t>
+              <w:t>2</w:t>
+            </w:r>
+            <w:r>
+              <w:rPr>
+                <w:rFonts w:ascii="Arial" w:hAnsi="Arial" w:cs="Arial"/>
+                <w:sz w:val="22"/>
+                <w:szCs w:val="22"/>
+              </w:rPr>
+              <w:t>6</w:t>
             </w:r>
             <w:r>
               <w:rPr>
@@ -7869,7 +8413,7 @@
                 <w:sz w:val="22"/>
                 <w:szCs w:val="22"/>
               </w:rPr>
-              <w:t>Data set of Swarm and individual UAV status</w:t>
+              <w:t>Payload with a sensor is added to individual UAV</w:t>
             </w:r>
           </w:p>
         </w:tc>
@@ -7891,7 +8435,7 @@
                 <w:sz w:val="22"/>
                 <w:szCs w:val="22"/>
               </w:rPr>
-              <w:t>Ground Control Station receives transmission</w:t>
+              <w:t>Individual UAV carries a payload that has a sensor</w:t>
             </w:r>
           </w:p>
         </w:tc>
@@ -7937,7 +8481,7 @@
                 <w:sz w:val="22"/>
                 <w:szCs w:val="22"/>
               </w:rPr>
-              <w:t>[Req 16] The aerial swarm shall measure the volume of an identified object.</w:t>
+              <w:t>[Req 27] Sensor data shall be routed through the aerial swarm via the lead UAV.</w:t>
             </w:r>
           </w:p>
         </w:tc>
@@ -7959,7 +8503,7 @@
                 <w:sz w:val="22"/>
                 <w:szCs w:val="22"/>
               </w:rPr>
-              <w:t>16.1</w:t>
+              <w:t>27.1</w:t>
             </w:r>
           </w:p>
         </w:tc>
@@ -7981,7 +8525,7 @@
                 <w:sz w:val="22"/>
                 <w:szCs w:val="22"/>
               </w:rPr>
-              <w:t>Aerial swarm is given a mission to measure volume of an object</w:t>
+              <w:t>Sensor data is collected</w:t>
             </w:r>
           </w:p>
         </w:tc>
@@ -8003,727 +8547,7 @@
                 <w:sz w:val="22"/>
                 <w:szCs w:val="22"/>
               </w:rPr>
-              <w:t>The aerial swarm measures the volume of an identified object</w:t>
-            </w:r>
-          </w:p>
-        </w:tc>
-        <w:tc>
-          <w:tcPr>
-            <w:tcW w:w="1255" w:type="dxa"/>
-          </w:tcPr>
-          <w:p>
-            <w:pPr>
-              <w:rPr>
-                <w:rFonts w:ascii="Arial" w:hAnsi="Arial" w:cs="Arial"/>
-                <w:sz w:val="22"/>
-                <w:szCs w:val="22"/>
-              </w:rPr>
-            </w:pPr>
-            <w:r>
-              <w:rPr>
-                <w:rFonts w:ascii="Arial" w:hAnsi="Arial" w:cs="Arial"/>
-                <w:sz w:val="22"/>
-                <w:szCs w:val="22"/>
-              </w:rPr>
-              <w:t>Fail</w:t>
-            </w:r>
-          </w:p>
-        </w:tc>
-      </w:tr>
-      <w:tr>
-        <w:tc>
-          <w:tcPr>
-            <w:tcW w:w="2540" w:type="dxa"/>
-          </w:tcPr>
-          <w:p>
-            <w:pPr>
-              <w:pStyle w:val="template"/>
-              <w:rPr>
-                <w:rFonts w:cs="Arial"/>
-                <w:i w:val="0"/>
-                <w:szCs w:val="22"/>
-              </w:rPr>
-            </w:pPr>
-            <w:r>
-              <w:rPr>
-                <w:rFonts w:cs="Arial"/>
-                <w:i w:val="0"/>
-                <w:szCs w:val="22"/>
-              </w:rPr>
-              <w:t>[Req 1</w:t>
-            </w:r>
-            <w:r>
-              <w:rPr>
-                <w:rFonts w:cs="Arial"/>
-                <w:i w:val="0"/>
-                <w:szCs w:val="22"/>
-              </w:rPr>
-              <w:t>8</w:t>
-            </w:r>
-            <w:r>
-              <w:rPr>
-                <w:rFonts w:cs="Arial"/>
-                <w:i w:val="0"/>
-                <w:szCs w:val="22"/>
-              </w:rPr>
-              <w:t xml:space="preserve">] The aerial swarm shall determine </w:t>
-            </w:r>
-            <w:r>
-              <w:rPr>
-                <w:rFonts w:cs="Arial"/>
-                <w:i w:val="0"/>
-                <w:szCs w:val="22"/>
-              </w:rPr>
-              <w:lastRenderedPageBreak/>
-              <w:t>the positioning of individual UAV and transmit the data to individual UAV.</w:t>
-            </w:r>
-          </w:p>
-        </w:tc>
-        <w:tc>
-          <w:tcPr>
-            <w:tcW w:w="1510" w:type="dxa"/>
-          </w:tcPr>
-          <w:p>
-            <w:pPr>
-              <w:rPr>
-                <w:rFonts w:ascii="Arial" w:hAnsi="Arial" w:cs="Arial"/>
-                <w:sz w:val="22"/>
-                <w:szCs w:val="22"/>
-              </w:rPr>
-            </w:pPr>
-            <w:r>
-              <w:rPr>
-                <w:rFonts w:ascii="Arial" w:hAnsi="Arial" w:cs="Arial"/>
-                <w:sz w:val="22"/>
-                <w:szCs w:val="22"/>
-              </w:rPr>
-              <w:lastRenderedPageBreak/>
-              <w:t>1</w:t>
-            </w:r>
-            <w:r>
-              <w:rPr>
-                <w:rFonts w:ascii="Arial" w:hAnsi="Arial" w:cs="Arial"/>
-                <w:sz w:val="22"/>
-                <w:szCs w:val="22"/>
-              </w:rPr>
-              <w:t>8</w:t>
-            </w:r>
-            <w:r>
-              <w:rPr>
-                <w:rFonts w:ascii="Arial" w:hAnsi="Arial" w:cs="Arial"/>
-                <w:sz w:val="22"/>
-                <w:szCs w:val="22"/>
-              </w:rPr>
-              <w:t>.1</w:t>
-            </w:r>
-          </w:p>
-        </w:tc>
-        <w:tc>
-          <w:tcPr>
-            <w:tcW w:w="1808" w:type="dxa"/>
-          </w:tcPr>
-          <w:p>
-            <w:pPr>
-              <w:rPr>
-                <w:rFonts w:ascii="Arial" w:hAnsi="Arial" w:cs="Arial"/>
-                <w:sz w:val="22"/>
-                <w:szCs w:val="22"/>
-              </w:rPr>
-            </w:pPr>
-            <w:r>
-              <w:rPr>
-                <w:rFonts w:ascii="Arial" w:hAnsi="Arial" w:cs="Arial"/>
-                <w:sz w:val="22"/>
-                <w:szCs w:val="22"/>
-              </w:rPr>
-              <w:t xml:space="preserve">Aerial Swarm issued </w:t>
-            </w:r>
-            <w:r>
-              <w:rPr>
-                <w:rFonts w:ascii="Arial" w:hAnsi="Arial" w:cs="Arial"/>
-                <w:sz w:val="22"/>
-                <w:szCs w:val="22"/>
-              </w:rPr>
-              <w:lastRenderedPageBreak/>
-              <w:t>formation</w:t>
-            </w:r>
-          </w:p>
-        </w:tc>
-        <w:tc>
-          <w:tcPr>
-            <w:tcW w:w="2242" w:type="dxa"/>
-          </w:tcPr>
-          <w:p>
-            <w:pPr>
-              <w:rPr>
-                <w:rFonts w:ascii="Arial" w:hAnsi="Arial" w:cs="Arial"/>
-                <w:sz w:val="22"/>
-                <w:szCs w:val="22"/>
-              </w:rPr>
-            </w:pPr>
-            <w:r>
-              <w:rPr>
-                <w:rFonts w:ascii="Arial" w:hAnsi="Arial" w:cs="Arial"/>
-                <w:sz w:val="22"/>
-                <w:szCs w:val="22"/>
-              </w:rPr>
-              <w:lastRenderedPageBreak/>
-              <w:t>Swarm moves into formation position</w:t>
-            </w:r>
-          </w:p>
-        </w:tc>
-        <w:tc>
-          <w:tcPr>
-            <w:tcW w:w="1255" w:type="dxa"/>
-          </w:tcPr>
-          <w:p>
-            <w:pPr>
-              <w:rPr>
-                <w:rFonts w:ascii="Arial" w:hAnsi="Arial" w:cs="Arial"/>
-                <w:sz w:val="22"/>
-                <w:szCs w:val="22"/>
-              </w:rPr>
-            </w:pPr>
-            <w:r>
-              <w:rPr>
-                <w:rFonts w:ascii="Arial" w:hAnsi="Arial" w:cs="Arial"/>
-                <w:sz w:val="22"/>
-                <w:szCs w:val="22"/>
-              </w:rPr>
-              <w:t>Pass</w:t>
-            </w:r>
-          </w:p>
-        </w:tc>
-      </w:tr>
-      <w:tr>
-        <w:tc>
-          <w:tcPr>
-            <w:tcW w:w="2540" w:type="dxa"/>
-          </w:tcPr>
-          <w:p>
-            <w:pPr>
-              <w:pStyle w:val="template"/>
-              <w:rPr>
-                <w:rFonts w:cs="Arial"/>
-                <w:i w:val="0"/>
-                <w:szCs w:val="22"/>
-              </w:rPr>
-            </w:pPr>
-            <w:r>
-              <w:rPr>
-                <w:rFonts w:cs="Arial"/>
-                <w:i w:val="0"/>
-                <w:szCs w:val="22"/>
-              </w:rPr>
-              <w:t>[Req 1</w:t>
-            </w:r>
-            <w:r>
-              <w:rPr>
-                <w:rFonts w:cs="Arial"/>
-                <w:i w:val="0"/>
-                <w:szCs w:val="22"/>
-              </w:rPr>
-              <w:t>9</w:t>
-            </w:r>
-            <w:r>
-              <w:rPr>
-                <w:rFonts w:cs="Arial"/>
-                <w:i w:val="0"/>
-                <w:szCs w:val="22"/>
-              </w:rPr>
-              <w:t>] The aerial swarm shall adjust and continue the mission task when an individual UAV becomes inactive.</w:t>
-            </w:r>
-          </w:p>
-        </w:tc>
-        <w:tc>
-          <w:tcPr>
-            <w:tcW w:w="1510" w:type="dxa"/>
-          </w:tcPr>
-          <w:p>
-            <w:pPr>
-              <w:rPr>
-                <w:rFonts w:ascii="Arial" w:hAnsi="Arial" w:cs="Arial"/>
-                <w:sz w:val="22"/>
-                <w:szCs w:val="22"/>
-              </w:rPr>
-            </w:pPr>
-            <w:r>
-              <w:rPr>
-                <w:rFonts w:ascii="Arial" w:hAnsi="Arial" w:cs="Arial"/>
-                <w:sz w:val="22"/>
-                <w:szCs w:val="22"/>
-              </w:rPr>
-              <w:t>1</w:t>
-            </w:r>
-            <w:r>
-              <w:rPr>
-                <w:rFonts w:ascii="Arial" w:hAnsi="Arial" w:cs="Arial"/>
-                <w:sz w:val="22"/>
-                <w:szCs w:val="22"/>
-              </w:rPr>
-              <w:t>9</w:t>
-            </w:r>
-            <w:r>
-              <w:rPr>
-                <w:rFonts w:ascii="Arial" w:hAnsi="Arial" w:cs="Arial"/>
-                <w:sz w:val="22"/>
-                <w:szCs w:val="22"/>
-              </w:rPr>
-              <w:t>.1</w:t>
-            </w:r>
-          </w:p>
-        </w:tc>
-        <w:tc>
-          <w:tcPr>
-            <w:tcW w:w="1808" w:type="dxa"/>
-          </w:tcPr>
-          <w:p>
-            <w:pPr>
-              <w:rPr>
-                <w:rFonts w:ascii="Arial" w:hAnsi="Arial" w:cs="Arial"/>
-                <w:sz w:val="22"/>
-                <w:szCs w:val="22"/>
-              </w:rPr>
-            </w:pPr>
-            <w:r>
-              <w:rPr>
-                <w:rFonts w:ascii="Arial" w:hAnsi="Arial" w:cs="Arial"/>
-                <w:sz w:val="22"/>
-                <w:szCs w:val="22"/>
-              </w:rPr>
-              <w:t>UAV becomes inactive</w:t>
-            </w:r>
-          </w:p>
-        </w:tc>
-        <w:tc>
-          <w:tcPr>
-            <w:tcW w:w="2242" w:type="dxa"/>
-          </w:tcPr>
-          <w:p>
-            <w:pPr>
-              <w:rPr>
-                <w:rFonts w:ascii="Arial" w:hAnsi="Arial" w:cs="Arial"/>
-                <w:sz w:val="22"/>
-                <w:szCs w:val="22"/>
-              </w:rPr>
-            </w:pPr>
-            <w:r>
-              <w:rPr>
-                <w:rFonts w:ascii="Arial" w:hAnsi="Arial" w:cs="Arial"/>
-                <w:sz w:val="22"/>
-                <w:szCs w:val="22"/>
-              </w:rPr>
-              <w:t>Aerial swarm continues mission</w:t>
-            </w:r>
-          </w:p>
-        </w:tc>
-        <w:tc>
-          <w:tcPr>
-            <w:tcW w:w="1255" w:type="dxa"/>
-          </w:tcPr>
-          <w:p>
-            <w:pPr>
-              <w:rPr>
-                <w:rFonts w:ascii="Arial" w:hAnsi="Arial" w:cs="Arial"/>
-                <w:sz w:val="22"/>
-                <w:szCs w:val="22"/>
-              </w:rPr>
-            </w:pPr>
-            <w:r>
-              <w:rPr>
-                <w:rFonts w:ascii="Arial" w:hAnsi="Arial" w:cs="Arial"/>
-                <w:sz w:val="22"/>
-                <w:szCs w:val="22"/>
-              </w:rPr>
-              <w:t>Pass</w:t>
-            </w:r>
-          </w:p>
-        </w:tc>
-      </w:tr>
-      <w:tr>
-        <w:tc>
-          <w:tcPr>
-            <w:tcW w:w="2540" w:type="dxa"/>
-          </w:tcPr>
-          <w:p>
-            <w:pPr>
-              <w:pStyle w:val="template"/>
-              <w:rPr>
-                <w:rFonts w:cs="Arial"/>
-                <w:i w:val="0"/>
-                <w:szCs w:val="22"/>
-              </w:rPr>
-            </w:pPr>
-            <w:r>
-              <w:rPr>
-                <w:rFonts w:cs="Arial"/>
-                <w:i w:val="0"/>
-                <w:szCs w:val="22"/>
-              </w:rPr>
-              <w:t>[Req 22] The aerial swarm shall return to ground station when mission task is complete.</w:t>
-            </w:r>
-          </w:p>
-        </w:tc>
-        <w:tc>
-          <w:tcPr>
-            <w:tcW w:w="1510" w:type="dxa"/>
-          </w:tcPr>
-          <w:p>
-            <w:pPr>
-              <w:rPr>
-                <w:rFonts w:ascii="Arial" w:hAnsi="Arial" w:cs="Arial"/>
-                <w:sz w:val="22"/>
-                <w:szCs w:val="22"/>
-              </w:rPr>
-            </w:pPr>
-            <w:r>
-              <w:rPr>
-                <w:rFonts w:ascii="Arial" w:hAnsi="Arial" w:cs="Arial"/>
-                <w:sz w:val="22"/>
-                <w:szCs w:val="22"/>
-              </w:rPr>
-              <w:t>22</w:t>
-            </w:r>
-            <w:r>
-              <w:rPr>
-                <w:rFonts w:ascii="Arial" w:hAnsi="Arial" w:cs="Arial"/>
-                <w:sz w:val="22"/>
-                <w:szCs w:val="22"/>
-              </w:rPr>
-              <w:t>.1</w:t>
-            </w:r>
-          </w:p>
-        </w:tc>
-        <w:tc>
-          <w:tcPr>
-            <w:tcW w:w="1808" w:type="dxa"/>
-          </w:tcPr>
-          <w:p>
-            <w:pPr>
-              <w:rPr>
-                <w:rFonts w:ascii="Arial" w:hAnsi="Arial" w:cs="Arial"/>
-                <w:sz w:val="22"/>
-                <w:szCs w:val="22"/>
-              </w:rPr>
-            </w:pPr>
-            <w:r>
-              <w:rPr>
-                <w:rFonts w:ascii="Arial" w:hAnsi="Arial" w:cs="Arial"/>
-                <w:sz w:val="22"/>
-                <w:szCs w:val="22"/>
-              </w:rPr>
-              <w:t>All mission tasks have been completed</w:t>
-            </w:r>
-          </w:p>
-        </w:tc>
-        <w:tc>
-          <w:tcPr>
-            <w:tcW w:w="2242" w:type="dxa"/>
-          </w:tcPr>
-          <w:p>
-            <w:pPr>
-              <w:rPr>
-                <w:rFonts w:ascii="Arial" w:hAnsi="Arial" w:cs="Arial"/>
-                <w:sz w:val="22"/>
-                <w:szCs w:val="22"/>
-              </w:rPr>
-            </w:pPr>
-            <w:r>
-              <w:rPr>
-                <w:rFonts w:ascii="Arial" w:hAnsi="Arial" w:cs="Arial"/>
-                <w:sz w:val="22"/>
-                <w:szCs w:val="22"/>
-              </w:rPr>
-              <w:t>Aerial swarm returns to ground station</w:t>
-            </w:r>
-          </w:p>
-        </w:tc>
-        <w:tc>
-          <w:tcPr>
-            <w:tcW w:w="1255" w:type="dxa"/>
-          </w:tcPr>
-          <w:p>
-            <w:pPr>
-              <w:rPr>
-                <w:rFonts w:ascii="Arial" w:hAnsi="Arial" w:cs="Arial"/>
-                <w:sz w:val="22"/>
-                <w:szCs w:val="22"/>
-              </w:rPr>
-            </w:pPr>
-            <w:r>
-              <w:rPr>
-                <w:rFonts w:ascii="Arial" w:hAnsi="Arial" w:cs="Arial"/>
-                <w:sz w:val="22"/>
-                <w:szCs w:val="22"/>
-              </w:rPr>
-              <w:t>Pass</w:t>
-            </w:r>
-          </w:p>
-        </w:tc>
-      </w:tr>
-      <w:tr>
-        <w:tc>
-          <w:tcPr>
-            <w:tcW w:w="2540" w:type="dxa"/>
-          </w:tcPr>
-          <w:p>
-            <w:pPr>
-              <w:pStyle w:val="template"/>
-              <w:rPr>
-                <w:rFonts w:cs="Arial"/>
-                <w:i w:val="0"/>
-                <w:szCs w:val="22"/>
-              </w:rPr>
-            </w:pPr>
-            <w:r>
-              <w:rPr>
-                <w:rFonts w:cs="Arial"/>
-                <w:i w:val="0"/>
-                <w:szCs w:val="22"/>
-              </w:rPr>
-              <w:t>[Req 23] Individual UAV shall communicate position with the aerial swarm.</w:t>
-            </w:r>
-          </w:p>
-        </w:tc>
-        <w:tc>
-          <w:tcPr>
-            <w:tcW w:w="1510" w:type="dxa"/>
-          </w:tcPr>
-          <w:p>
-            <w:pPr>
-              <w:rPr>
-                <w:rFonts w:ascii="Arial" w:hAnsi="Arial" w:cs="Arial"/>
-                <w:sz w:val="22"/>
-                <w:szCs w:val="22"/>
-              </w:rPr>
-            </w:pPr>
-            <w:r>
-              <w:rPr>
-                <w:rFonts w:ascii="Arial" w:hAnsi="Arial" w:cs="Arial"/>
-                <w:sz w:val="22"/>
-                <w:szCs w:val="22"/>
-              </w:rPr>
-              <w:t>2</w:t>
-            </w:r>
-            <w:r>
-              <w:rPr>
-                <w:rFonts w:ascii="Arial" w:hAnsi="Arial" w:cs="Arial"/>
-                <w:sz w:val="22"/>
-                <w:szCs w:val="22"/>
-              </w:rPr>
-              <w:t>3</w:t>
-            </w:r>
-            <w:r>
-              <w:rPr>
-                <w:rFonts w:ascii="Arial" w:hAnsi="Arial" w:cs="Arial"/>
-                <w:sz w:val="22"/>
-                <w:szCs w:val="22"/>
-              </w:rPr>
-              <w:t>.1</w:t>
-            </w:r>
-          </w:p>
-        </w:tc>
-        <w:tc>
-          <w:tcPr>
-            <w:tcW w:w="1808" w:type="dxa"/>
-          </w:tcPr>
-          <w:p>
-            <w:pPr>
-              <w:rPr>
-                <w:rFonts w:ascii="Arial" w:hAnsi="Arial" w:cs="Arial"/>
-                <w:sz w:val="22"/>
-                <w:szCs w:val="22"/>
-              </w:rPr>
-            </w:pPr>
-            <w:r>
-              <w:rPr>
-                <w:rFonts w:ascii="Arial" w:hAnsi="Arial" w:cs="Arial"/>
-                <w:sz w:val="22"/>
-                <w:szCs w:val="22"/>
-              </w:rPr>
-              <w:t>Individual UAV sends their position to another UAV</w:t>
-            </w:r>
-          </w:p>
-        </w:tc>
-        <w:tc>
-          <w:tcPr>
-            <w:tcW w:w="2242" w:type="dxa"/>
-          </w:tcPr>
-          <w:p>
-            <w:pPr>
-              <w:rPr>
-                <w:rFonts w:ascii="Arial" w:hAnsi="Arial" w:cs="Arial"/>
-                <w:sz w:val="22"/>
-                <w:szCs w:val="22"/>
-              </w:rPr>
-            </w:pPr>
-            <w:r>
-              <w:rPr>
-                <w:rFonts w:ascii="Arial" w:hAnsi="Arial" w:cs="Arial"/>
-                <w:sz w:val="22"/>
-                <w:szCs w:val="22"/>
-              </w:rPr>
-              <w:t>Individual UAVs convey</w:t>
-            </w:r>
-            <w:r>
-              <w:rPr>
-                <w:rFonts w:ascii="Arial" w:hAnsi="Arial" w:cs="Arial"/>
-                <w:sz w:val="22"/>
-                <w:szCs w:val="22"/>
-              </w:rPr>
-              <w:t>s</w:t>
-            </w:r>
-            <w:r>
-              <w:rPr>
-                <w:rFonts w:ascii="Arial" w:hAnsi="Arial" w:cs="Arial"/>
-                <w:sz w:val="22"/>
-                <w:szCs w:val="22"/>
-              </w:rPr>
-              <w:t xml:space="preserve"> their position between each other</w:t>
-            </w:r>
-          </w:p>
-        </w:tc>
-        <w:tc>
-          <w:tcPr>
-            <w:tcW w:w="1255" w:type="dxa"/>
-          </w:tcPr>
-          <w:p>
-            <w:pPr>
-              <w:rPr>
-                <w:rFonts w:ascii="Arial" w:hAnsi="Arial" w:cs="Arial"/>
-                <w:sz w:val="22"/>
-                <w:szCs w:val="22"/>
-              </w:rPr>
-            </w:pPr>
-            <w:r>
-              <w:rPr>
-                <w:rFonts w:ascii="Arial" w:hAnsi="Arial" w:cs="Arial"/>
-                <w:sz w:val="22"/>
-                <w:szCs w:val="22"/>
-              </w:rPr>
-              <w:t>Pass</w:t>
-            </w:r>
-          </w:p>
-        </w:tc>
-      </w:tr>
-      <w:tr>
-        <w:tc>
-          <w:tcPr>
-            <w:tcW w:w="2540" w:type="dxa"/>
-          </w:tcPr>
-          <w:p>
-            <w:pPr>
-              <w:rPr>
-                <w:rFonts w:ascii="Arial" w:hAnsi="Arial" w:cs="Arial"/>
-                <w:sz w:val="22"/>
-                <w:szCs w:val="22"/>
-              </w:rPr>
-            </w:pPr>
-            <w:r>
-              <w:rPr>
-                <w:rFonts w:ascii="Arial" w:hAnsi="Arial" w:cs="Arial"/>
-                <w:sz w:val="22"/>
-                <w:szCs w:val="22"/>
-              </w:rPr>
-              <w:t>[Req 2</w:t>
-            </w:r>
-            <w:r>
-              <w:rPr>
-                <w:rFonts w:ascii="Arial" w:hAnsi="Arial" w:cs="Arial"/>
-                <w:sz w:val="22"/>
-                <w:szCs w:val="22"/>
-              </w:rPr>
-              <w:t>6</w:t>
-            </w:r>
-            <w:r>
-              <w:rPr>
-                <w:rFonts w:ascii="Arial" w:hAnsi="Arial" w:cs="Arial"/>
-                <w:sz w:val="22"/>
-                <w:szCs w:val="22"/>
-              </w:rPr>
-              <w:t>] Individual UAV shall carry a payload that will house sensors.</w:t>
-            </w:r>
-          </w:p>
-        </w:tc>
-        <w:tc>
-          <w:tcPr>
-            <w:tcW w:w="1510" w:type="dxa"/>
-          </w:tcPr>
-          <w:p>
-            <w:pPr>
-              <w:rPr>
-                <w:rFonts w:ascii="Arial" w:hAnsi="Arial" w:cs="Arial"/>
-                <w:sz w:val="22"/>
-                <w:szCs w:val="22"/>
-              </w:rPr>
-            </w:pPr>
-            <w:r>
-              <w:rPr>
-                <w:rFonts w:ascii="Arial" w:hAnsi="Arial" w:cs="Arial"/>
-                <w:sz w:val="22"/>
-                <w:szCs w:val="22"/>
-              </w:rPr>
-              <w:t>2</w:t>
-            </w:r>
-            <w:r>
-              <w:rPr>
-                <w:rFonts w:ascii="Arial" w:hAnsi="Arial" w:cs="Arial"/>
-                <w:sz w:val="22"/>
-                <w:szCs w:val="22"/>
-              </w:rPr>
-              <w:t>6</w:t>
-            </w:r>
-            <w:r>
-              <w:rPr>
-                <w:rFonts w:ascii="Arial" w:hAnsi="Arial" w:cs="Arial"/>
-                <w:sz w:val="22"/>
-                <w:szCs w:val="22"/>
-              </w:rPr>
-              <w:t>.1</w:t>
-            </w:r>
-          </w:p>
-        </w:tc>
-        <w:tc>
-          <w:tcPr>
-            <w:tcW w:w="1808" w:type="dxa"/>
-          </w:tcPr>
-          <w:p>
-            <w:pPr>
-              <w:rPr>
-                <w:rFonts w:ascii="Arial" w:hAnsi="Arial" w:cs="Arial"/>
-                <w:sz w:val="22"/>
-                <w:szCs w:val="22"/>
-              </w:rPr>
-            </w:pPr>
-            <w:r>
-              <w:rPr>
-                <w:rFonts w:ascii="Arial" w:hAnsi="Arial" w:cs="Arial"/>
-                <w:sz w:val="22"/>
-                <w:szCs w:val="22"/>
-              </w:rPr>
-              <w:t>Payload with a sensor is added to individual UAV</w:t>
-            </w:r>
-          </w:p>
-        </w:tc>
-        <w:tc>
-          <w:tcPr>
-            <w:tcW w:w="2242" w:type="dxa"/>
-          </w:tcPr>
-          <w:p>
-            <w:pPr>
-              <w:rPr>
-                <w:rFonts w:ascii="Arial" w:hAnsi="Arial" w:cs="Arial"/>
-                <w:sz w:val="22"/>
-                <w:szCs w:val="22"/>
-              </w:rPr>
-            </w:pPr>
-            <w:r>
-              <w:rPr>
-                <w:rFonts w:ascii="Arial" w:hAnsi="Arial" w:cs="Arial"/>
-                <w:sz w:val="22"/>
-                <w:szCs w:val="22"/>
-              </w:rPr>
-              <w:t>Individual UAV carries a payload that has a sensor</w:t>
+              <w:t>Sensor data is routed through the aerial swarm via the lead UAV</w:t>
             </w:r>
           </w:p>
         </w:tc>
@@ -8772,7 +8596,7 @@
                 <w:sz w:val="22"/>
                 <w:szCs w:val="22"/>
               </w:rPr>
-              <w:t>[Req 27] Sensor data shall be routed through the aerial swarm via the lead UAV.</w:t>
+              <w:t>[Req 29] The aerial swarm shall report to ground control when a UAV becomes inactive.</w:t>
             </w:r>
           </w:p>
         </w:tc>
@@ -8794,7 +8618,7 @@
                 <w:sz w:val="22"/>
                 <w:szCs w:val="22"/>
               </w:rPr>
-              <w:t>27.1</w:t>
+              <w:t>29.1</w:t>
             </w:r>
           </w:p>
         </w:tc>
@@ -8816,7 +8640,7 @@
                 <w:sz w:val="22"/>
                 <w:szCs w:val="22"/>
               </w:rPr>
-              <w:t>Sensor data is collected</w:t>
+              <w:t>An individual UAV becomes inactive</w:t>
             </w:r>
           </w:p>
         </w:tc>
@@ -8838,7 +8662,7 @@
                 <w:sz w:val="22"/>
                 <w:szCs w:val="22"/>
               </w:rPr>
-              <w:t>Sensor data is routed through the aerial swarm via the lead UAV</w:t>
+              <w:t>The aerial swarm reports back to ground control once an individual UAV becomes in active</w:t>
             </w:r>
           </w:p>
         </w:tc>
@@ -8884,7 +8708,39 @@
                 <w:sz w:val="22"/>
                 <w:szCs w:val="22"/>
               </w:rPr>
-              <w:t>[Req 29] The aerial swarm shall report to ground control when a UAV becomes inactive.</w:t>
+              <w:t xml:space="preserve">[Req </w:t>
+            </w:r>
+            <w:r>
+              <w:rPr>
+                <w:rFonts w:ascii="Arial" w:hAnsi="Arial" w:cs="Arial"/>
+                <w:sz w:val="22"/>
+                <w:szCs w:val="22"/>
+              </w:rPr>
+              <w:t>30</w:t>
+            </w:r>
+            <w:r>
+              <w:rPr>
+                <w:rFonts w:ascii="Arial" w:hAnsi="Arial" w:cs="Arial"/>
+                <w:sz w:val="22"/>
+                <w:szCs w:val="22"/>
+              </w:rPr>
+              <w:t>]</w:t>
+            </w:r>
+            <w:r>
+              <w:rPr>
+                <w:rFonts w:ascii="Arial" w:hAnsi="Arial" w:cs="Arial"/>
+                <w:sz w:val="22"/>
+                <w:szCs w:val="22"/>
+              </w:rPr>
+              <w:t xml:space="preserve"> </w:t>
+            </w:r>
+            <w:r>
+              <w:rPr>
+                <w:rFonts w:ascii="Arial" w:hAnsi="Arial" w:cs="Arial"/>
+                <w:sz w:val="22"/>
+                <w:szCs w:val="22"/>
+              </w:rPr>
+              <w:t>The Collision Avoidance system shall implement the avoidance algorithm when an impending collision is detected.</w:t>
             </w:r>
           </w:p>
         </w:tc>
@@ -8906,7 +8762,7 @@
                 <w:sz w:val="22"/>
                 <w:szCs w:val="22"/>
               </w:rPr>
-              <w:t>29.1</w:t>
+              <w:t>30.1</w:t>
             </w:r>
           </w:p>
         </w:tc>
@@ -8928,7 +8784,7 @@
                 <w:sz w:val="22"/>
                 <w:szCs w:val="22"/>
               </w:rPr>
-              <w:t>An individual UAV becomes inactive</w:t>
+              <w:t>Collision detection module returns true for detecting an object within standoff distance</w:t>
             </w:r>
           </w:p>
         </w:tc>
@@ -8950,7 +8806,1223 @@
                 <w:sz w:val="22"/>
                 <w:szCs w:val="22"/>
               </w:rPr>
-              <w:t>The aerial swarm reports back to ground control once an individual UAV becomes in active</w:t>
+              <w:t>The UAV detecting a possible collision makes a right turn to avoid an object</w:t>
+            </w:r>
+          </w:p>
+        </w:tc>
+        <w:tc>
+          <w:tcPr>
+            <w:tcW w:w="1255" w:type="dxa"/>
+          </w:tcPr>
+          <w:p>
+            <w:pPr>
+              <w:rPr>
+                <w:rFonts w:ascii="Arial" w:hAnsi="Arial" w:cs="Arial"/>
+                <w:sz w:val="22"/>
+                <w:szCs w:val="22"/>
+              </w:rPr>
+            </w:pPr>
+            <w:r>
+              <w:rPr>
+                <w:rFonts w:ascii="Arial" w:hAnsi="Arial" w:cs="Arial"/>
+                <w:sz w:val="22"/>
+                <w:szCs w:val="22"/>
+              </w:rPr>
+              <w:t>Pass</w:t>
+            </w:r>
+          </w:p>
+        </w:tc>
+      </w:tr>
+      <w:tr>
+        <w:tc>
+          <w:tcPr>
+            <w:tcW w:w="2540" w:type="dxa"/>
+          </w:tcPr>
+          <w:p>
+            <w:pPr>
+              <w:rPr>
+                <w:rFonts w:ascii="Arial" w:hAnsi="Arial" w:cs="Arial"/>
+                <w:sz w:val="22"/>
+                <w:szCs w:val="22"/>
+              </w:rPr>
+            </w:pPr>
+            <w:r>
+              <w:rPr>
+                <w:rFonts w:ascii="Arial" w:hAnsi="Arial" w:cs="Arial"/>
+                <w:sz w:val="22"/>
+                <w:szCs w:val="22"/>
+              </w:rPr>
+              <w:t xml:space="preserve">[Req </w:t>
+            </w:r>
+            <w:r>
+              <w:rPr>
+                <w:rFonts w:ascii="Arial" w:hAnsi="Arial" w:cs="Arial"/>
+                <w:sz w:val="22"/>
+                <w:szCs w:val="22"/>
+              </w:rPr>
+              <w:t>31</w:t>
+            </w:r>
+            <w:r>
+              <w:rPr>
+                <w:rFonts w:ascii="Arial" w:hAnsi="Arial" w:cs="Arial"/>
+                <w:sz w:val="22"/>
+                <w:szCs w:val="22"/>
+              </w:rPr>
+              <w:t>]</w:t>
+            </w:r>
+            <w:r>
+              <w:rPr>
+                <w:rFonts w:ascii="Arial" w:hAnsi="Arial" w:cs="Arial"/>
+                <w:sz w:val="22"/>
+                <w:szCs w:val="22"/>
+              </w:rPr>
+              <w:t xml:space="preserve"> </w:t>
+            </w:r>
+            <w:r>
+              <w:rPr>
+                <w:rFonts w:ascii="Arial" w:hAnsi="Arial" w:cs="Arial"/>
+                <w:sz w:val="22"/>
+                <w:szCs w:val="22"/>
+              </w:rPr>
+              <w:t>The Collision Avoidance system shall not implement the avoidance algorithm if an impending collision is not detected.</w:t>
+            </w:r>
+          </w:p>
+        </w:tc>
+        <w:tc>
+          <w:tcPr>
+            <w:tcW w:w="1510" w:type="dxa"/>
+          </w:tcPr>
+          <w:p>
+            <w:pPr>
+              <w:rPr>
+                <w:rFonts w:ascii="Arial" w:hAnsi="Arial" w:cs="Arial"/>
+                <w:sz w:val="22"/>
+                <w:szCs w:val="22"/>
+              </w:rPr>
+            </w:pPr>
+            <w:r>
+              <w:rPr>
+                <w:rFonts w:ascii="Arial" w:hAnsi="Arial" w:cs="Arial"/>
+                <w:sz w:val="22"/>
+                <w:szCs w:val="22"/>
+              </w:rPr>
+              <w:t>31.1</w:t>
+            </w:r>
+          </w:p>
+        </w:tc>
+        <w:tc>
+          <w:tcPr>
+            <w:tcW w:w="1808" w:type="dxa"/>
+          </w:tcPr>
+          <w:p>
+            <w:pPr>
+              <w:rPr>
+                <w:rFonts w:ascii="Arial" w:hAnsi="Arial" w:cs="Arial"/>
+                <w:sz w:val="22"/>
+                <w:szCs w:val="22"/>
+              </w:rPr>
+            </w:pPr>
+            <w:r>
+              <w:rPr>
+                <w:rFonts w:ascii="Arial" w:hAnsi="Arial" w:cs="Arial"/>
+                <w:sz w:val="22"/>
+                <w:szCs w:val="22"/>
+              </w:rPr>
+              <w:t>Collision detection module returns false</w:t>
+            </w:r>
+          </w:p>
+        </w:tc>
+        <w:tc>
+          <w:tcPr>
+            <w:tcW w:w="2242" w:type="dxa"/>
+          </w:tcPr>
+          <w:p>
+            <w:pPr>
+              <w:rPr>
+                <w:rFonts w:ascii="Arial" w:hAnsi="Arial" w:cs="Arial"/>
+                <w:sz w:val="22"/>
+                <w:szCs w:val="22"/>
+              </w:rPr>
+            </w:pPr>
+            <w:r>
+              <w:rPr>
+                <w:rFonts w:ascii="Arial" w:hAnsi="Arial" w:cs="Arial"/>
+                <w:sz w:val="22"/>
+                <w:szCs w:val="22"/>
+              </w:rPr>
+              <w:t xml:space="preserve">The UAV </w:t>
+            </w:r>
+            <w:proofErr w:type="gramStart"/>
+            <w:r>
+              <w:rPr>
+                <w:rFonts w:ascii="Arial" w:hAnsi="Arial" w:cs="Arial"/>
+                <w:sz w:val="22"/>
+                <w:szCs w:val="22"/>
+              </w:rPr>
+              <w:t>continues on</w:t>
+            </w:r>
+            <w:proofErr w:type="gramEnd"/>
+            <w:r>
+              <w:rPr>
+                <w:rFonts w:ascii="Arial" w:hAnsi="Arial" w:cs="Arial"/>
+                <w:sz w:val="22"/>
+                <w:szCs w:val="22"/>
+              </w:rPr>
+              <w:t xml:space="preserve"> the path to the </w:t>
+            </w:r>
+            <w:r>
+              <w:rPr>
+                <w:rFonts w:ascii="Arial" w:hAnsi="Arial" w:cs="Arial"/>
+                <w:sz w:val="22"/>
+                <w:szCs w:val="22"/>
+              </w:rPr>
+              <w:t>selected waypoint</w:t>
+            </w:r>
+          </w:p>
+        </w:tc>
+        <w:tc>
+          <w:tcPr>
+            <w:tcW w:w="1255" w:type="dxa"/>
+          </w:tcPr>
+          <w:p>
+            <w:pPr>
+              <w:rPr>
+                <w:rFonts w:ascii="Arial" w:hAnsi="Arial" w:cs="Arial"/>
+                <w:sz w:val="22"/>
+                <w:szCs w:val="22"/>
+              </w:rPr>
+            </w:pPr>
+            <w:r>
+              <w:rPr>
+                <w:rFonts w:ascii="Arial" w:hAnsi="Arial" w:cs="Arial"/>
+                <w:sz w:val="22"/>
+                <w:szCs w:val="22"/>
+              </w:rPr>
+              <w:t>Pass</w:t>
+            </w:r>
+          </w:p>
+        </w:tc>
+      </w:tr>
+      <w:tr>
+        <w:tc>
+          <w:tcPr>
+            <w:tcW w:w="2540" w:type="dxa"/>
+          </w:tcPr>
+          <w:p>
+            <w:pPr>
+              <w:rPr>
+                <w:rFonts w:ascii="Arial" w:hAnsi="Arial" w:cs="Arial"/>
+                <w:sz w:val="22"/>
+                <w:szCs w:val="22"/>
+              </w:rPr>
+            </w:pPr>
+            <w:r>
+              <w:rPr>
+                <w:rFonts w:ascii="Arial" w:hAnsi="Arial" w:cs="Arial"/>
+                <w:sz w:val="22"/>
+                <w:szCs w:val="22"/>
+              </w:rPr>
+              <w:t xml:space="preserve">[Req </w:t>
+            </w:r>
+            <w:r>
+              <w:rPr>
+                <w:rFonts w:ascii="Arial" w:hAnsi="Arial" w:cs="Arial"/>
+                <w:sz w:val="22"/>
+                <w:szCs w:val="22"/>
+              </w:rPr>
+              <w:t>32</w:t>
+            </w:r>
+            <w:r>
+              <w:rPr>
+                <w:rFonts w:ascii="Arial" w:hAnsi="Arial" w:cs="Arial"/>
+                <w:sz w:val="22"/>
+                <w:szCs w:val="22"/>
+              </w:rPr>
+              <w:t>]</w:t>
+            </w:r>
+            <w:r>
+              <w:rPr>
+                <w:rFonts w:ascii="Arial" w:hAnsi="Arial" w:cs="Arial"/>
+                <w:sz w:val="22"/>
+                <w:szCs w:val="22"/>
+              </w:rPr>
+              <w:t xml:space="preserve"> </w:t>
+            </w:r>
+            <w:r>
+              <w:rPr>
+                <w:rFonts w:ascii="Arial" w:hAnsi="Arial" w:cs="Arial"/>
+                <w:sz w:val="22"/>
+                <w:szCs w:val="22"/>
+              </w:rPr>
+              <w:t xml:space="preserve">The UAV or aerial swarm shall </w:t>
+            </w:r>
+            <w:proofErr w:type="gramStart"/>
+            <w:r>
+              <w:rPr>
+                <w:rFonts w:ascii="Arial" w:hAnsi="Arial" w:cs="Arial"/>
+                <w:sz w:val="22"/>
+                <w:szCs w:val="22"/>
+              </w:rPr>
+              <w:t>continue on</w:t>
+            </w:r>
+            <w:proofErr w:type="gramEnd"/>
+            <w:r>
+              <w:rPr>
+                <w:rFonts w:ascii="Arial" w:hAnsi="Arial" w:cs="Arial"/>
+                <w:sz w:val="22"/>
+                <w:szCs w:val="22"/>
+              </w:rPr>
+              <w:t xml:space="preserve"> the original mission path after successfully avoiding a collision.</w:t>
+            </w:r>
+          </w:p>
+        </w:tc>
+        <w:tc>
+          <w:tcPr>
+            <w:tcW w:w="1510" w:type="dxa"/>
+          </w:tcPr>
+          <w:p>
+            <w:pPr>
+              <w:rPr>
+                <w:rFonts w:ascii="Arial" w:hAnsi="Arial" w:cs="Arial"/>
+                <w:sz w:val="22"/>
+                <w:szCs w:val="22"/>
+              </w:rPr>
+            </w:pPr>
+            <w:r>
+              <w:rPr>
+                <w:rFonts w:ascii="Arial" w:hAnsi="Arial" w:cs="Arial"/>
+                <w:sz w:val="22"/>
+                <w:szCs w:val="22"/>
+              </w:rPr>
+              <w:t>32.1</w:t>
+            </w:r>
+          </w:p>
+        </w:tc>
+        <w:tc>
+          <w:tcPr>
+            <w:tcW w:w="1808" w:type="dxa"/>
+          </w:tcPr>
+          <w:p>
+            <w:pPr>
+              <w:rPr>
+                <w:rFonts w:ascii="Arial" w:hAnsi="Arial" w:cs="Arial"/>
+                <w:sz w:val="22"/>
+                <w:szCs w:val="22"/>
+              </w:rPr>
+            </w:pPr>
+            <w:r>
+              <w:rPr>
+                <w:rFonts w:ascii="Arial" w:hAnsi="Arial" w:cs="Arial"/>
+                <w:sz w:val="22"/>
+                <w:szCs w:val="22"/>
+              </w:rPr>
+              <w:t>Collision detection returns false after returning true, avoidance algorithm finishes execution</w:t>
+            </w:r>
+          </w:p>
+        </w:tc>
+        <w:tc>
+          <w:tcPr>
+            <w:tcW w:w="2242" w:type="dxa"/>
+          </w:tcPr>
+          <w:p>
+            <w:pPr>
+              <w:rPr>
+                <w:rFonts w:ascii="Arial" w:hAnsi="Arial" w:cs="Arial"/>
+                <w:sz w:val="22"/>
+                <w:szCs w:val="22"/>
+              </w:rPr>
+            </w:pPr>
+            <w:r>
+              <w:rPr>
+                <w:rFonts w:ascii="Arial" w:hAnsi="Arial" w:cs="Arial"/>
+                <w:sz w:val="22"/>
+                <w:szCs w:val="22"/>
+              </w:rPr>
+              <w:t>The UAV resumes movement on a new path to the selected waypoint</w:t>
+            </w:r>
+          </w:p>
+        </w:tc>
+        <w:tc>
+          <w:tcPr>
+            <w:tcW w:w="1255" w:type="dxa"/>
+          </w:tcPr>
+          <w:p>
+            <w:pPr>
+              <w:rPr>
+                <w:rFonts w:ascii="Arial" w:hAnsi="Arial" w:cs="Arial"/>
+                <w:sz w:val="22"/>
+                <w:szCs w:val="22"/>
+              </w:rPr>
+            </w:pPr>
+            <w:r>
+              <w:rPr>
+                <w:rFonts w:ascii="Arial" w:hAnsi="Arial" w:cs="Arial"/>
+                <w:sz w:val="22"/>
+                <w:szCs w:val="22"/>
+              </w:rPr>
+              <w:t>Pass</w:t>
+            </w:r>
+          </w:p>
+        </w:tc>
+      </w:tr>
+      <w:tr>
+        <w:tc>
+          <w:tcPr>
+            <w:tcW w:w="2540" w:type="dxa"/>
+          </w:tcPr>
+          <w:p>
+            <w:pPr>
+              <w:rPr>
+                <w:rFonts w:ascii="Arial" w:hAnsi="Arial" w:cs="Arial"/>
+                <w:sz w:val="22"/>
+                <w:szCs w:val="22"/>
+              </w:rPr>
+            </w:pPr>
+            <w:r>
+              <w:rPr>
+                <w:rFonts w:ascii="Arial" w:hAnsi="Arial" w:cs="Arial"/>
+                <w:sz w:val="22"/>
+                <w:szCs w:val="22"/>
+              </w:rPr>
+              <w:t xml:space="preserve">[Req </w:t>
+            </w:r>
+            <w:r>
+              <w:rPr>
+                <w:rFonts w:ascii="Arial" w:hAnsi="Arial" w:cs="Arial"/>
+                <w:sz w:val="22"/>
+                <w:szCs w:val="22"/>
+              </w:rPr>
+              <w:t>33</w:t>
+            </w:r>
+            <w:r>
+              <w:rPr>
+                <w:rFonts w:ascii="Arial" w:hAnsi="Arial" w:cs="Arial"/>
+                <w:sz w:val="22"/>
+                <w:szCs w:val="22"/>
+              </w:rPr>
+              <w:t>]</w:t>
+            </w:r>
+            <w:r>
+              <w:rPr>
+                <w:rFonts w:ascii="Arial" w:hAnsi="Arial" w:cs="Arial"/>
+                <w:sz w:val="22"/>
+                <w:szCs w:val="22"/>
+              </w:rPr>
+              <w:t xml:space="preserve"> </w:t>
+            </w:r>
+            <w:r>
+              <w:rPr>
+                <w:rFonts w:ascii="Arial" w:hAnsi="Arial" w:cs="Arial"/>
+                <w:sz w:val="22"/>
+                <w:szCs w:val="22"/>
+              </w:rPr>
+              <w:t xml:space="preserve">The avoidance algorithm shall choose an avoidance path without additional impending </w:t>
+            </w:r>
+            <w:r>
+              <w:rPr>
+                <w:rFonts w:ascii="Arial" w:hAnsi="Arial" w:cs="Arial"/>
+                <w:sz w:val="22"/>
+                <w:szCs w:val="22"/>
+              </w:rPr>
+              <w:lastRenderedPageBreak/>
+              <w:t>collisions.</w:t>
+            </w:r>
+          </w:p>
+        </w:tc>
+        <w:tc>
+          <w:tcPr>
+            <w:tcW w:w="1510" w:type="dxa"/>
+          </w:tcPr>
+          <w:p>
+            <w:pPr>
+              <w:rPr>
+                <w:rFonts w:ascii="Arial" w:hAnsi="Arial" w:cs="Arial"/>
+                <w:sz w:val="22"/>
+                <w:szCs w:val="22"/>
+              </w:rPr>
+            </w:pPr>
+            <w:r>
+              <w:rPr>
+                <w:rFonts w:ascii="Arial" w:hAnsi="Arial" w:cs="Arial"/>
+                <w:sz w:val="22"/>
+                <w:szCs w:val="22"/>
+              </w:rPr>
+              <w:lastRenderedPageBreak/>
+              <w:t>33.1</w:t>
+            </w:r>
+          </w:p>
+        </w:tc>
+        <w:tc>
+          <w:tcPr>
+            <w:tcW w:w="1808" w:type="dxa"/>
+          </w:tcPr>
+          <w:p>
+            <w:pPr>
+              <w:rPr>
+                <w:rFonts w:ascii="Arial" w:hAnsi="Arial" w:cs="Arial"/>
+                <w:sz w:val="22"/>
+                <w:szCs w:val="22"/>
+              </w:rPr>
+            </w:pPr>
+            <w:r>
+              <w:rPr>
+                <w:rFonts w:ascii="Arial" w:hAnsi="Arial" w:cs="Arial"/>
+                <w:sz w:val="22"/>
+                <w:szCs w:val="22"/>
+              </w:rPr>
+              <w:t>The system gets the velocity from the multirotor state</w:t>
+            </w:r>
+          </w:p>
+        </w:tc>
+        <w:tc>
+          <w:tcPr>
+            <w:tcW w:w="2242" w:type="dxa"/>
+          </w:tcPr>
+          <w:p>
+            <w:pPr>
+              <w:rPr>
+                <w:rFonts w:ascii="Arial" w:hAnsi="Arial" w:cs="Arial"/>
+                <w:sz w:val="22"/>
+                <w:szCs w:val="22"/>
+              </w:rPr>
+            </w:pPr>
+            <w:r>
+              <w:rPr>
+                <w:rFonts w:ascii="Arial" w:hAnsi="Arial" w:cs="Arial"/>
+                <w:sz w:val="22"/>
+                <w:szCs w:val="22"/>
+              </w:rPr>
+              <w:t xml:space="preserve">The UAV performs a right turn in the correct direction based on its direction of </w:t>
+            </w:r>
+            <w:r>
+              <w:rPr>
+                <w:rFonts w:ascii="Arial" w:hAnsi="Arial" w:cs="Arial"/>
+                <w:sz w:val="22"/>
+                <w:szCs w:val="22"/>
+              </w:rPr>
+              <w:lastRenderedPageBreak/>
+              <w:t>movement</w:t>
+            </w:r>
+          </w:p>
+        </w:tc>
+        <w:tc>
+          <w:tcPr>
+            <w:tcW w:w="1255" w:type="dxa"/>
+          </w:tcPr>
+          <w:p>
+            <w:pPr>
+              <w:rPr>
+                <w:rFonts w:ascii="Arial" w:hAnsi="Arial" w:cs="Arial"/>
+                <w:sz w:val="22"/>
+                <w:szCs w:val="22"/>
+              </w:rPr>
+            </w:pPr>
+            <w:r>
+              <w:rPr>
+                <w:rFonts w:ascii="Arial" w:hAnsi="Arial" w:cs="Arial"/>
+                <w:sz w:val="22"/>
+                <w:szCs w:val="22"/>
+              </w:rPr>
+              <w:lastRenderedPageBreak/>
+              <w:t>Pass</w:t>
+            </w:r>
+          </w:p>
+        </w:tc>
+      </w:tr>
+      <w:tr>
+        <w:tc>
+          <w:tcPr>
+            <w:tcW w:w="2540" w:type="dxa"/>
+          </w:tcPr>
+          <w:p>
+            <w:pPr>
+              <w:rPr>
+                <w:rFonts w:ascii="Arial" w:hAnsi="Arial" w:cs="Arial"/>
+                <w:sz w:val="22"/>
+                <w:szCs w:val="22"/>
+              </w:rPr>
+            </w:pPr>
+            <w:r>
+              <w:rPr>
+                <w:rFonts w:ascii="Arial" w:hAnsi="Arial" w:cs="Arial"/>
+                <w:sz w:val="22"/>
+                <w:szCs w:val="22"/>
+              </w:rPr>
+              <w:t xml:space="preserve">[Req </w:t>
+            </w:r>
+            <w:r>
+              <w:rPr>
+                <w:rFonts w:ascii="Arial" w:hAnsi="Arial" w:cs="Arial"/>
+                <w:sz w:val="22"/>
+                <w:szCs w:val="22"/>
+              </w:rPr>
+              <w:t>34</w:t>
+            </w:r>
+            <w:r>
+              <w:rPr>
+                <w:rFonts w:ascii="Arial" w:hAnsi="Arial" w:cs="Arial"/>
+                <w:sz w:val="22"/>
+                <w:szCs w:val="22"/>
+              </w:rPr>
+              <w:t>]</w:t>
+            </w:r>
+            <w:r>
+              <w:rPr>
+                <w:rFonts w:ascii="Arial" w:hAnsi="Arial" w:cs="Arial"/>
+                <w:sz w:val="22"/>
+                <w:szCs w:val="22"/>
+              </w:rPr>
+              <w:t xml:space="preserve"> </w:t>
+            </w:r>
+            <w:r>
+              <w:rPr>
+                <w:rFonts w:ascii="Arial" w:hAnsi="Arial" w:cs="Arial"/>
+                <w:sz w:val="22"/>
+                <w:szCs w:val="22"/>
+              </w:rPr>
+              <w:t>The Collision Avoidance system shall record each impending collision.</w:t>
+            </w:r>
+          </w:p>
+        </w:tc>
+        <w:tc>
+          <w:tcPr>
+            <w:tcW w:w="1510" w:type="dxa"/>
+          </w:tcPr>
+          <w:p>
+            <w:pPr>
+              <w:rPr>
+                <w:rFonts w:ascii="Arial" w:hAnsi="Arial" w:cs="Arial"/>
+                <w:sz w:val="22"/>
+                <w:szCs w:val="22"/>
+              </w:rPr>
+            </w:pPr>
+            <w:r>
+              <w:rPr>
+                <w:rFonts w:ascii="Arial" w:hAnsi="Arial" w:cs="Arial"/>
+                <w:sz w:val="22"/>
+                <w:szCs w:val="22"/>
+              </w:rPr>
+              <w:t>34.1</w:t>
+            </w:r>
+          </w:p>
+        </w:tc>
+        <w:tc>
+          <w:tcPr>
+            <w:tcW w:w="1808" w:type="dxa"/>
+          </w:tcPr>
+          <w:p>
+            <w:pPr>
+              <w:rPr>
+                <w:rFonts w:ascii="Arial" w:hAnsi="Arial" w:cs="Arial"/>
+                <w:sz w:val="22"/>
+                <w:szCs w:val="22"/>
+              </w:rPr>
+            </w:pPr>
+            <w:r>
+              <w:rPr>
+                <w:rFonts w:ascii="Arial" w:hAnsi="Arial" w:cs="Arial"/>
+                <w:sz w:val="22"/>
+                <w:szCs w:val="22"/>
+              </w:rPr>
+              <w:t>A possible collision is detected</w:t>
+            </w:r>
+          </w:p>
+        </w:tc>
+        <w:tc>
+          <w:tcPr>
+            <w:tcW w:w="2242" w:type="dxa"/>
+          </w:tcPr>
+          <w:p>
+            <w:pPr>
+              <w:rPr>
+                <w:rFonts w:ascii="Arial" w:hAnsi="Arial" w:cs="Arial"/>
+                <w:sz w:val="22"/>
+                <w:szCs w:val="22"/>
+              </w:rPr>
+            </w:pPr>
+            <w:r>
+              <w:rPr>
+                <w:rFonts w:ascii="Arial" w:hAnsi="Arial" w:cs="Arial"/>
+                <w:sz w:val="22"/>
+                <w:szCs w:val="22"/>
+              </w:rPr>
+              <w:t>A collision warning is output to the console and logged</w:t>
+            </w:r>
+          </w:p>
+        </w:tc>
+        <w:tc>
+          <w:tcPr>
+            <w:tcW w:w="1255" w:type="dxa"/>
+          </w:tcPr>
+          <w:p>
+            <w:pPr>
+              <w:rPr>
+                <w:rFonts w:ascii="Arial" w:hAnsi="Arial" w:cs="Arial"/>
+                <w:sz w:val="22"/>
+                <w:szCs w:val="22"/>
+              </w:rPr>
+            </w:pPr>
+            <w:r>
+              <w:rPr>
+                <w:rFonts w:ascii="Arial" w:hAnsi="Arial" w:cs="Arial"/>
+                <w:sz w:val="22"/>
+                <w:szCs w:val="22"/>
+              </w:rPr>
+              <w:t>Pass</w:t>
+            </w:r>
+          </w:p>
+        </w:tc>
+      </w:tr>
+      <w:tr>
+        <w:tc>
+          <w:tcPr>
+            <w:tcW w:w="2540" w:type="dxa"/>
+          </w:tcPr>
+          <w:p>
+            <w:pPr>
+              <w:rPr>
+                <w:rFonts w:ascii="Arial" w:hAnsi="Arial" w:cs="Arial"/>
+                <w:sz w:val="22"/>
+                <w:szCs w:val="22"/>
+              </w:rPr>
+            </w:pPr>
+            <w:r>
+              <w:rPr>
+                <w:rFonts w:ascii="Arial" w:hAnsi="Arial" w:cs="Arial"/>
+                <w:sz w:val="22"/>
+                <w:szCs w:val="22"/>
+              </w:rPr>
+              <w:t xml:space="preserve">[Req </w:t>
+            </w:r>
+            <w:r>
+              <w:rPr>
+                <w:rFonts w:ascii="Arial" w:hAnsi="Arial" w:cs="Arial"/>
+                <w:sz w:val="22"/>
+                <w:szCs w:val="22"/>
+              </w:rPr>
+              <w:t>35</w:t>
+            </w:r>
+            <w:r>
+              <w:rPr>
+                <w:rFonts w:ascii="Arial" w:hAnsi="Arial" w:cs="Arial"/>
+                <w:sz w:val="22"/>
+                <w:szCs w:val="22"/>
+              </w:rPr>
+              <w:t>]</w:t>
+            </w:r>
+            <w:r>
+              <w:rPr>
+                <w:rFonts w:ascii="Arial" w:hAnsi="Arial" w:cs="Arial"/>
+                <w:sz w:val="22"/>
+                <w:szCs w:val="22"/>
+              </w:rPr>
+              <w:t xml:space="preserve"> </w:t>
+            </w:r>
+            <w:r>
+              <w:rPr>
+                <w:rFonts w:ascii="Arial" w:hAnsi="Arial" w:cs="Arial"/>
+                <w:sz w:val="22"/>
+                <w:szCs w:val="22"/>
+              </w:rPr>
+              <w:t>The Collision Avoidance system shall record every execution of the avoidance algorithm.</w:t>
+            </w:r>
+          </w:p>
+        </w:tc>
+        <w:tc>
+          <w:tcPr>
+            <w:tcW w:w="1510" w:type="dxa"/>
+          </w:tcPr>
+          <w:p>
+            <w:pPr>
+              <w:rPr>
+                <w:rFonts w:ascii="Arial" w:hAnsi="Arial" w:cs="Arial"/>
+                <w:sz w:val="22"/>
+                <w:szCs w:val="22"/>
+              </w:rPr>
+            </w:pPr>
+            <w:r>
+              <w:rPr>
+                <w:rFonts w:ascii="Arial" w:hAnsi="Arial" w:cs="Arial"/>
+                <w:sz w:val="22"/>
+                <w:szCs w:val="22"/>
+              </w:rPr>
+              <w:t>35.1</w:t>
+            </w:r>
+          </w:p>
+        </w:tc>
+        <w:tc>
+          <w:tcPr>
+            <w:tcW w:w="1808" w:type="dxa"/>
+          </w:tcPr>
+          <w:p>
+            <w:pPr>
+              <w:rPr>
+                <w:rFonts w:ascii="Arial" w:hAnsi="Arial" w:cs="Arial"/>
+                <w:sz w:val="22"/>
+                <w:szCs w:val="22"/>
+              </w:rPr>
+            </w:pPr>
+            <w:r>
+              <w:rPr>
+                <w:rFonts w:ascii="Arial" w:hAnsi="Arial" w:cs="Arial"/>
+                <w:sz w:val="22"/>
+                <w:szCs w:val="22"/>
+              </w:rPr>
+              <w:t>A possible collision is detected</w:t>
+            </w:r>
+          </w:p>
+        </w:tc>
+        <w:tc>
+          <w:tcPr>
+            <w:tcW w:w="2242" w:type="dxa"/>
+          </w:tcPr>
+          <w:p>
+            <w:pPr>
+              <w:rPr>
+                <w:rFonts w:ascii="Arial" w:hAnsi="Arial" w:cs="Arial"/>
+                <w:sz w:val="22"/>
+                <w:szCs w:val="22"/>
+              </w:rPr>
+            </w:pPr>
+            <w:r>
+              <w:rPr>
+                <w:rFonts w:ascii="Arial" w:hAnsi="Arial" w:cs="Arial"/>
+                <w:sz w:val="22"/>
+                <w:szCs w:val="22"/>
+              </w:rPr>
+              <w:t>An avoidance execution is logged</w:t>
+            </w:r>
+          </w:p>
+        </w:tc>
+        <w:tc>
+          <w:tcPr>
+            <w:tcW w:w="1255" w:type="dxa"/>
+          </w:tcPr>
+          <w:p>
+            <w:pPr>
+              <w:rPr>
+                <w:rFonts w:ascii="Arial" w:hAnsi="Arial" w:cs="Arial"/>
+                <w:sz w:val="22"/>
+                <w:szCs w:val="22"/>
+              </w:rPr>
+            </w:pPr>
+            <w:r>
+              <w:rPr>
+                <w:rFonts w:ascii="Arial" w:hAnsi="Arial" w:cs="Arial"/>
+                <w:sz w:val="22"/>
+                <w:szCs w:val="22"/>
+              </w:rPr>
+              <w:t>Fail</w:t>
+            </w:r>
+          </w:p>
+        </w:tc>
+      </w:tr>
+      <w:tr>
+        <w:tc>
+          <w:tcPr>
+            <w:tcW w:w="2540" w:type="dxa"/>
+          </w:tcPr>
+          <w:p>
+            <w:pPr>
+              <w:rPr>
+                <w:rFonts w:ascii="Arial" w:hAnsi="Arial" w:cs="Arial"/>
+                <w:sz w:val="22"/>
+                <w:szCs w:val="22"/>
+              </w:rPr>
+            </w:pPr>
+            <w:r>
+              <w:rPr>
+                <w:rFonts w:ascii="Arial" w:hAnsi="Arial" w:cs="Arial"/>
+                <w:sz w:val="22"/>
+                <w:szCs w:val="22"/>
+              </w:rPr>
+              <w:t xml:space="preserve">[Req </w:t>
+            </w:r>
+            <w:r>
+              <w:rPr>
+                <w:rFonts w:ascii="Arial" w:hAnsi="Arial" w:cs="Arial"/>
+                <w:sz w:val="22"/>
+                <w:szCs w:val="22"/>
+              </w:rPr>
+              <w:t>36</w:t>
+            </w:r>
+            <w:r>
+              <w:rPr>
+                <w:rFonts w:ascii="Arial" w:hAnsi="Arial" w:cs="Arial"/>
+                <w:sz w:val="22"/>
+                <w:szCs w:val="22"/>
+              </w:rPr>
+              <w:t>]</w:t>
+            </w:r>
+            <w:r>
+              <w:rPr>
+                <w:rFonts w:ascii="Arial" w:hAnsi="Arial" w:cs="Arial"/>
+                <w:sz w:val="22"/>
+                <w:szCs w:val="22"/>
+              </w:rPr>
+              <w:t xml:space="preserve"> </w:t>
+            </w:r>
+            <w:r>
+              <w:rPr>
+                <w:rFonts w:ascii="Arial" w:hAnsi="Arial" w:cs="Arial"/>
+                <w:sz w:val="22"/>
+                <w:szCs w:val="22"/>
+              </w:rPr>
+              <w:t>The Collision Avoidance system shall record any collision between the UAV and another object.</w:t>
+            </w:r>
+          </w:p>
+        </w:tc>
+        <w:tc>
+          <w:tcPr>
+            <w:tcW w:w="1510" w:type="dxa"/>
+          </w:tcPr>
+          <w:p>
+            <w:pPr>
+              <w:rPr>
+                <w:rFonts w:ascii="Arial" w:hAnsi="Arial" w:cs="Arial"/>
+                <w:sz w:val="22"/>
+                <w:szCs w:val="22"/>
+              </w:rPr>
+            </w:pPr>
+            <w:r>
+              <w:rPr>
+                <w:rFonts w:ascii="Arial" w:hAnsi="Arial" w:cs="Arial"/>
+                <w:sz w:val="22"/>
+                <w:szCs w:val="22"/>
+              </w:rPr>
+              <w:t>36.1</w:t>
+            </w:r>
+          </w:p>
+        </w:tc>
+        <w:tc>
+          <w:tcPr>
+            <w:tcW w:w="1808" w:type="dxa"/>
+          </w:tcPr>
+          <w:p>
+            <w:pPr>
+              <w:rPr>
+                <w:rFonts w:ascii="Arial" w:hAnsi="Arial" w:cs="Arial"/>
+                <w:sz w:val="22"/>
+                <w:szCs w:val="22"/>
+              </w:rPr>
+            </w:pPr>
+            <w:r>
+              <w:rPr>
+                <w:rFonts w:ascii="Arial" w:hAnsi="Arial" w:cs="Arial"/>
+                <w:sz w:val="22"/>
+                <w:szCs w:val="22"/>
+              </w:rPr>
+              <w:t>A collision is detected</w:t>
+            </w:r>
+          </w:p>
+        </w:tc>
+        <w:tc>
+          <w:tcPr>
+            <w:tcW w:w="2242" w:type="dxa"/>
+          </w:tcPr>
+          <w:p>
+            <w:pPr>
+              <w:rPr>
+                <w:rFonts w:ascii="Arial" w:hAnsi="Arial" w:cs="Arial"/>
+                <w:sz w:val="22"/>
+                <w:szCs w:val="22"/>
+              </w:rPr>
+            </w:pPr>
+            <w:r>
+              <w:rPr>
+                <w:rFonts w:ascii="Arial" w:hAnsi="Arial" w:cs="Arial"/>
+                <w:sz w:val="22"/>
+                <w:szCs w:val="22"/>
+              </w:rPr>
+              <w:t>The collision is logged</w:t>
+            </w:r>
+          </w:p>
+        </w:tc>
+        <w:tc>
+          <w:tcPr>
+            <w:tcW w:w="1255" w:type="dxa"/>
+          </w:tcPr>
+          <w:p>
+            <w:pPr>
+              <w:rPr>
+                <w:rFonts w:ascii="Arial" w:hAnsi="Arial" w:cs="Arial"/>
+                <w:sz w:val="22"/>
+                <w:szCs w:val="22"/>
+              </w:rPr>
+            </w:pPr>
+            <w:r>
+              <w:rPr>
+                <w:rFonts w:ascii="Arial" w:hAnsi="Arial" w:cs="Arial"/>
+                <w:sz w:val="22"/>
+                <w:szCs w:val="22"/>
+              </w:rPr>
+              <w:t>Fail</w:t>
+            </w:r>
+          </w:p>
+        </w:tc>
+      </w:tr>
+      <w:tr>
+        <w:tc>
+          <w:tcPr>
+            <w:tcW w:w="2540" w:type="dxa"/>
+          </w:tcPr>
+          <w:p>
+            <w:pPr>
+              <w:rPr>
+                <w:rFonts w:ascii="Arial" w:hAnsi="Arial" w:cs="Arial"/>
+                <w:sz w:val="22"/>
+                <w:szCs w:val="22"/>
+              </w:rPr>
+            </w:pPr>
+            <w:r>
+              <w:rPr>
+                <w:rFonts w:ascii="Arial" w:hAnsi="Arial" w:cs="Arial"/>
+                <w:sz w:val="22"/>
+                <w:szCs w:val="22"/>
+              </w:rPr>
+              <w:t xml:space="preserve">[Req </w:t>
+            </w:r>
+            <w:r>
+              <w:rPr>
+                <w:rFonts w:ascii="Arial" w:hAnsi="Arial" w:cs="Arial"/>
+                <w:sz w:val="22"/>
+                <w:szCs w:val="22"/>
+              </w:rPr>
+              <w:t>37</w:t>
+            </w:r>
+            <w:r>
+              <w:rPr>
+                <w:rFonts w:ascii="Arial" w:hAnsi="Arial" w:cs="Arial"/>
+                <w:sz w:val="22"/>
+                <w:szCs w:val="22"/>
+              </w:rPr>
+              <w:t>]</w:t>
+            </w:r>
+            <w:r>
+              <w:rPr>
+                <w:rFonts w:ascii="Arial" w:hAnsi="Arial" w:cs="Arial"/>
+                <w:sz w:val="22"/>
+                <w:szCs w:val="22"/>
+              </w:rPr>
+              <w:t xml:space="preserve"> </w:t>
+            </w:r>
+            <w:r>
+              <w:rPr>
+                <w:rFonts w:ascii="Arial" w:hAnsi="Arial" w:cs="Arial"/>
+                <w:sz w:val="22"/>
+                <w:szCs w:val="22"/>
+              </w:rPr>
+              <w:t>The aerial swarm shall continue task and attempt to finish the mission queue when any individual UAV becomes inactive.</w:t>
+            </w:r>
+          </w:p>
+        </w:tc>
+        <w:tc>
+          <w:tcPr>
+            <w:tcW w:w="1510" w:type="dxa"/>
+          </w:tcPr>
+          <w:p>
+            <w:pPr>
+              <w:rPr>
+                <w:rFonts w:ascii="Arial" w:hAnsi="Arial" w:cs="Arial"/>
+                <w:sz w:val="22"/>
+                <w:szCs w:val="22"/>
+              </w:rPr>
+            </w:pPr>
+            <w:r>
+              <w:rPr>
+                <w:rFonts w:ascii="Arial" w:hAnsi="Arial" w:cs="Arial"/>
+                <w:sz w:val="22"/>
+                <w:szCs w:val="22"/>
+              </w:rPr>
+              <w:t>37.1</w:t>
+            </w:r>
+          </w:p>
+        </w:tc>
+        <w:tc>
+          <w:tcPr>
+            <w:tcW w:w="1808" w:type="dxa"/>
+          </w:tcPr>
+          <w:p>
+            <w:pPr>
+              <w:rPr>
+                <w:rFonts w:ascii="Arial" w:hAnsi="Arial" w:cs="Arial"/>
+                <w:sz w:val="22"/>
+                <w:szCs w:val="22"/>
+              </w:rPr>
+            </w:pPr>
+            <w:r>
+              <w:rPr>
+                <w:rFonts w:ascii="Arial" w:hAnsi="Arial" w:cs="Arial"/>
+                <w:sz w:val="22"/>
+                <w:szCs w:val="22"/>
+              </w:rPr>
+              <w:t>An individual UAV is deactivated</w:t>
+            </w:r>
+          </w:p>
+        </w:tc>
+        <w:tc>
+          <w:tcPr>
+            <w:tcW w:w="2242" w:type="dxa"/>
+          </w:tcPr>
+          <w:p>
+            <w:pPr>
+              <w:rPr>
+                <w:rFonts w:ascii="Arial" w:hAnsi="Arial" w:cs="Arial"/>
+                <w:sz w:val="22"/>
+                <w:szCs w:val="22"/>
+              </w:rPr>
+            </w:pPr>
+            <w:r>
+              <w:rPr>
+                <w:rFonts w:ascii="Arial" w:hAnsi="Arial" w:cs="Arial"/>
+                <w:sz w:val="22"/>
+                <w:szCs w:val="22"/>
+              </w:rPr>
+              <w:t>The swarm reforms into the correct geometry for the number of active drones and continues to the waypoint.</w:t>
+            </w:r>
+          </w:p>
+        </w:tc>
+        <w:tc>
+          <w:tcPr>
+            <w:tcW w:w="1255" w:type="dxa"/>
+          </w:tcPr>
+          <w:p>
+            <w:pPr>
+              <w:rPr>
+                <w:rFonts w:ascii="Arial" w:hAnsi="Arial" w:cs="Arial"/>
+                <w:sz w:val="22"/>
+                <w:szCs w:val="22"/>
+              </w:rPr>
+            </w:pPr>
+            <w:r>
+              <w:rPr>
+                <w:rFonts w:ascii="Arial" w:hAnsi="Arial" w:cs="Arial"/>
+                <w:sz w:val="22"/>
+                <w:szCs w:val="22"/>
+              </w:rPr>
+              <w:t>Pass</w:t>
+            </w:r>
+          </w:p>
+        </w:tc>
+      </w:tr>
+      <w:tr>
+        <w:tc>
+          <w:tcPr>
+            <w:tcW w:w="2540" w:type="dxa"/>
+          </w:tcPr>
+          <w:p>
+            <w:pPr>
+              <w:rPr>
+                <w:rFonts w:ascii="Arial" w:hAnsi="Arial" w:cs="Arial"/>
+                <w:sz w:val="22"/>
+                <w:szCs w:val="22"/>
+              </w:rPr>
+            </w:pPr>
+            <w:r>
+              <w:rPr>
+                <w:rFonts w:ascii="Arial" w:hAnsi="Arial" w:cs="Arial"/>
+                <w:sz w:val="22"/>
+                <w:szCs w:val="22"/>
+              </w:rPr>
+              <w:t xml:space="preserve">[Req </w:t>
+            </w:r>
+            <w:r>
+              <w:rPr>
+                <w:rFonts w:ascii="Arial" w:hAnsi="Arial" w:cs="Arial"/>
+                <w:sz w:val="22"/>
+                <w:szCs w:val="22"/>
+              </w:rPr>
+              <w:t>38</w:t>
+            </w:r>
+            <w:r>
+              <w:rPr>
+                <w:rFonts w:ascii="Arial" w:hAnsi="Arial" w:cs="Arial"/>
+                <w:sz w:val="22"/>
+                <w:szCs w:val="22"/>
+              </w:rPr>
+              <w:t>]</w:t>
+            </w:r>
+            <w:r>
+              <w:rPr>
+                <w:rFonts w:ascii="Arial" w:hAnsi="Arial" w:cs="Arial"/>
+                <w:sz w:val="22"/>
+                <w:szCs w:val="22"/>
+              </w:rPr>
+              <w:t xml:space="preserve"> </w:t>
+            </w:r>
+            <w:r>
+              <w:rPr>
+                <w:rFonts w:ascii="Arial" w:hAnsi="Arial" w:cs="Arial"/>
+                <w:sz w:val="22"/>
+                <w:szCs w:val="22"/>
+              </w:rPr>
+              <w:t>The aerial swarm shall report to ground control when a UAV becomes inactive.</w:t>
+            </w:r>
+          </w:p>
+        </w:tc>
+        <w:tc>
+          <w:tcPr>
+            <w:tcW w:w="1510" w:type="dxa"/>
+          </w:tcPr>
+          <w:p>
+            <w:pPr>
+              <w:rPr>
+                <w:rFonts w:ascii="Arial" w:hAnsi="Arial" w:cs="Arial"/>
+                <w:sz w:val="22"/>
+                <w:szCs w:val="22"/>
+              </w:rPr>
+            </w:pPr>
+            <w:r>
+              <w:rPr>
+                <w:rFonts w:ascii="Arial" w:hAnsi="Arial" w:cs="Arial"/>
+                <w:sz w:val="22"/>
+                <w:szCs w:val="22"/>
+              </w:rPr>
+              <w:t>38.1</w:t>
+            </w:r>
+          </w:p>
+        </w:tc>
+        <w:tc>
+          <w:tcPr>
+            <w:tcW w:w="1808" w:type="dxa"/>
+          </w:tcPr>
+          <w:p>
+            <w:pPr>
+              <w:rPr>
+                <w:rFonts w:ascii="Arial" w:hAnsi="Arial" w:cs="Arial"/>
+                <w:sz w:val="22"/>
+                <w:szCs w:val="22"/>
+              </w:rPr>
+            </w:pPr>
+            <w:r>
+              <w:rPr>
+                <w:rFonts w:ascii="Arial" w:hAnsi="Arial" w:cs="Arial"/>
+                <w:sz w:val="22"/>
+                <w:szCs w:val="22"/>
+              </w:rPr>
+              <w:t>An individual UAV is deactivated</w:t>
+            </w:r>
+          </w:p>
+        </w:tc>
+        <w:tc>
+          <w:tcPr>
+            <w:tcW w:w="2242" w:type="dxa"/>
+          </w:tcPr>
+          <w:p>
+            <w:pPr>
+              <w:rPr>
+                <w:rFonts w:ascii="Arial" w:hAnsi="Arial" w:cs="Arial"/>
+                <w:sz w:val="22"/>
+                <w:szCs w:val="22"/>
+              </w:rPr>
+            </w:pPr>
+            <w:r>
+              <w:rPr>
+                <w:rFonts w:ascii="Arial" w:hAnsi="Arial" w:cs="Arial"/>
+                <w:sz w:val="22"/>
+                <w:szCs w:val="22"/>
+              </w:rPr>
+              <w:t>A message is logged to console denoting the UAV that failed</w:t>
             </w:r>
           </w:p>
         </w:tc>
@@ -10313,7 +11385,6 @@
                 <w:sz w:val="22"/>
                 <w:szCs w:val="22"/>
               </w:rPr>
-              <w:lastRenderedPageBreak/>
               <w:t>R7</w:t>
             </w:r>
           </w:p>
@@ -10353,7 +11424,6 @@
                 <w:sz w:val="22"/>
                 <w:szCs w:val="22"/>
               </w:rPr>
-              <w:lastRenderedPageBreak/>
               <w:t>10</w:t>
             </w:r>
             <w:r>
@@ -10426,7 +11496,6 @@
                 <w:sz w:val="22"/>
                 <w:szCs w:val="22"/>
               </w:rPr>
-              <w:lastRenderedPageBreak/>
               <w:t>7.1</w:t>
             </w:r>
           </w:p>
@@ -10466,7 +11535,6 @@
                 <w:sz w:val="22"/>
                 <w:szCs w:val="22"/>
               </w:rPr>
-              <w:lastRenderedPageBreak/>
               <w:t>Dillon</w:t>
             </w:r>
           </w:p>
@@ -10591,6 +11659,7 @@
                 <w:sz w:val="22"/>
                 <w:szCs w:val="22"/>
               </w:rPr>
+              <w:lastRenderedPageBreak/>
               <w:t>R3</w:t>
             </w:r>
           </w:p>
@@ -10613,6 +11682,7 @@
                 <w:sz w:val="22"/>
                 <w:szCs w:val="22"/>
               </w:rPr>
+              <w:lastRenderedPageBreak/>
               <w:t>13</w:t>
             </w:r>
             <w:r>
@@ -10677,6 +11747,7 @@
                 <w:sz w:val="22"/>
                 <w:szCs w:val="22"/>
               </w:rPr>
+              <w:lastRenderedPageBreak/>
               <w:t>3.1</w:t>
             </w:r>
           </w:p>
@@ -10699,6 +11770,7 @@
                 <w:sz w:val="22"/>
                 <w:szCs w:val="22"/>
               </w:rPr>
+              <w:lastRenderedPageBreak/>
               <w:t>Elijah</w:t>
             </w:r>
           </w:p>
@@ -13216,7 +14288,6 @@
           <w:sz w:val="22"/>
           <w:szCs w:val="22"/>
         </w:rPr>
-        <w:lastRenderedPageBreak/>
         <w:t>Defect Severity Definitions</w:t>
       </w:r>
       <w:bookmarkEnd w:id="28"/>
@@ -13414,6 +14485,7 @@
                 <w:sz w:val="22"/>
                 <w:szCs w:val="22"/>
               </w:rPr>
+              <w:lastRenderedPageBreak/>
               <w:t>Medium</w:t>
             </w:r>
           </w:p>
@@ -14386,7 +15458,6 @@
           <w:sz w:val="22"/>
           <w:szCs w:val="22"/>
         </w:rPr>
-        <w:lastRenderedPageBreak/>
         <w:t>Appendices</w:t>
       </w:r>
       <w:bookmarkEnd w:id="39"/>

--- a/TestPlan/Aerial Swarm Simulator Test Plan.docx
+++ b/TestPlan/Aerial Swarm Simulator Test Plan.docx
@@ -85,33 +85,7 @@
           <w:sz w:val="22"/>
           <w:szCs w:val="22"/>
         </w:rPr>
-        <w:t xml:space="preserve">Modeling Unmanned Aerial Swarms Using Unreal Engine and </w:t>
-      </w:r>
-      <w:proofErr w:type="spellStart"/>
-      <w:r>
-        <w:rPr>
-          <w:rFonts w:ascii="Arial" w:hAnsi="Arial" w:cs="Arial"/>
-          <w:b/>
-          <w:bCs/>
-          <w:i w:val="0"/>
-          <w:iCs w:val="0"/>
-          <w:sz w:val="22"/>
-          <w:szCs w:val="22"/>
-        </w:rPr>
-        <w:t>AirSim</w:t>
-      </w:r>
-      <w:proofErr w:type="spellEnd"/>
-      <w:r>
-        <w:rPr>
-          <w:rFonts w:ascii="Arial" w:hAnsi="Arial" w:cs="Arial"/>
-          <w:b/>
-          <w:bCs/>
-          <w:i w:val="0"/>
-          <w:iCs w:val="0"/>
-          <w:sz w:val="22"/>
-          <w:szCs w:val="22"/>
-        </w:rPr>
-        <w:t xml:space="preserve"> Simulator</w:t>
+        <w:t>Modeling Unmanned Aerial Swarms Using Unreal Engine and AirSim Simulator</w:t>
       </w:r>
     </w:p>
     <w:p>
@@ -574,6 +548,14 @@
                 <w:szCs w:val="22"/>
               </w:rPr>
             </w:pPr>
+            <w:r>
+              <w:rPr>
+                <w:rFonts w:ascii="Arial" w:hAnsi="Arial" w:cs="Arial"/>
+                <w:sz w:val="22"/>
+                <w:szCs w:val="22"/>
+              </w:rPr>
+              <w:t>2.1.1/Dillon Mead</w:t>
+            </w:r>
           </w:p>
         </w:tc>
         <w:tc>
@@ -588,6 +570,14 @@
                 <w:szCs w:val="22"/>
               </w:rPr>
             </w:pPr>
+            <w:r>
+              <w:rPr>
+                <w:rFonts w:ascii="Arial" w:hAnsi="Arial" w:cs="Arial"/>
+                <w:sz w:val="22"/>
+                <w:szCs w:val="22"/>
+              </w:rPr>
+              <w:t>02/27/2022</w:t>
+            </w:r>
           </w:p>
         </w:tc>
       </w:tr>
@@ -2881,27 +2871,7 @@
           <w:sz w:val="22"/>
           <w:szCs w:val="22"/>
         </w:rPr>
-        <w:t xml:space="preserve">Modeling Unmanned Aerial Swarm using Unreal Engine and </w:t>
-      </w:r>
-      <w:proofErr w:type="spellStart"/>
-      <w:r>
-        <w:rPr>
-          <w:i/>
-          <w:iCs/>
-          <w:sz w:val="22"/>
-          <w:szCs w:val="22"/>
-        </w:rPr>
-        <w:t>AirSim</w:t>
-      </w:r>
-      <w:proofErr w:type="spellEnd"/>
-      <w:r>
-        <w:rPr>
-          <w:i/>
-          <w:iCs/>
-          <w:sz w:val="22"/>
-          <w:szCs w:val="22"/>
-        </w:rPr>
-        <w:t xml:space="preserve"> Simulator</w:t>
+        <w:t>Modeling Unmanned Aerial Swarm using Unreal Engine and AirSim Simulator</w:t>
       </w:r>
       <w:r>
         <w:rPr>
@@ -3127,6 +3097,53 @@
           <w:sz w:val="22"/>
           <w:szCs w:val="22"/>
         </w:rPr>
+        <w:t>Work accomplished during the Spring semester is located below the identification of “</w:t>
+      </w:r>
+      <w:r>
+        <w:rPr>
+          <w:rFonts w:ascii="Arial" w:hAnsi="Arial" w:cs="Arial"/>
+          <w:b/>
+          <w:bCs/>
+          <w:sz w:val="22"/>
+          <w:szCs w:val="22"/>
+        </w:rPr>
+        <w:t>2</w:t>
+      </w:r>
+      <w:r>
+        <w:rPr>
+          <w:rFonts w:ascii="Arial" w:hAnsi="Arial" w:cs="Arial"/>
+          <w:b/>
+          <w:bCs/>
+          <w:sz w:val="22"/>
+          <w:szCs w:val="22"/>
+          <w:vertAlign w:val="superscript"/>
+        </w:rPr>
+        <w:t>nd</w:t>
+      </w:r>
+      <w:r>
+        <w:rPr>
+          <w:rFonts w:ascii="Arial" w:hAnsi="Arial" w:cs="Arial"/>
+          <w:b/>
+          <w:bCs/>
+          <w:sz w:val="22"/>
+          <w:szCs w:val="22"/>
+        </w:rPr>
+        <w:t xml:space="preserve"> Semester</w:t>
+      </w:r>
+      <w:r>
+        <w:rPr>
+          <w:rFonts w:ascii="Arial" w:hAnsi="Arial" w:cs="Arial"/>
+          <w:sz w:val="22"/>
+          <w:szCs w:val="22"/>
+        </w:rPr>
+        <w:t xml:space="preserve">”. </w:t>
+      </w:r>
+      <w:r>
+        <w:rPr>
+          <w:rFonts w:ascii="Arial" w:hAnsi="Arial" w:cs="Arial"/>
+          <w:sz w:val="22"/>
+          <w:szCs w:val="22"/>
+        </w:rPr>
         <w:t xml:space="preserve">Text highlighted in </w:t>
       </w:r>
       <w:r>
@@ -3213,25 +3230,7 @@
           <w:sz w:val="22"/>
           <w:szCs w:val="22"/>
         </w:rPr>
-        <w:t xml:space="preserve">Modeling Unmanned Aerial Swarm using Unreal Engine and </w:t>
-      </w:r>
-      <w:proofErr w:type="spellStart"/>
-      <w:r>
-        <w:rPr>
-          <w:rFonts w:ascii="Arial" w:hAnsi="Arial" w:cs="Arial"/>
-          <w:sz w:val="22"/>
-          <w:szCs w:val="22"/>
-        </w:rPr>
-        <w:t>AirSim</w:t>
-      </w:r>
-      <w:proofErr w:type="spellEnd"/>
-      <w:r>
-        <w:rPr>
-          <w:rFonts w:ascii="Arial" w:hAnsi="Arial" w:cs="Arial"/>
-          <w:sz w:val="22"/>
-          <w:szCs w:val="22"/>
-        </w:rPr>
-        <w:t xml:space="preserve"> Simulator</w:t>
+        <w:t>Modeling Unmanned Aerial Swarm using Unreal Engine and AirSim Simulator</w:t>
       </w:r>
       <w:r>
         <w:rPr>
@@ -3404,25 +3403,7 @@
           <w:sz w:val="22"/>
           <w:szCs w:val="22"/>
         </w:rPr>
-        <w:t xml:space="preserve">Modeling Unmanned Aerial Swarm using Unreal Engine and </w:t>
-      </w:r>
-      <w:proofErr w:type="spellStart"/>
-      <w:r>
-        <w:rPr>
-          <w:rFonts w:ascii="Arial" w:hAnsi="Arial" w:cs="Arial"/>
-          <w:sz w:val="22"/>
-          <w:szCs w:val="22"/>
-        </w:rPr>
-        <w:t>AirSim</w:t>
-      </w:r>
-      <w:proofErr w:type="spellEnd"/>
-      <w:r>
-        <w:rPr>
-          <w:rFonts w:ascii="Arial" w:hAnsi="Arial" w:cs="Arial"/>
-          <w:sz w:val="22"/>
-          <w:szCs w:val="22"/>
-        </w:rPr>
-        <w:t xml:space="preserve"> Simulator</w:t>
+        <w:t>Modeling Unmanned Aerial Swarm using Unreal Engine and AirSim Simulator</w:t>
       </w:r>
       <w:r>
         <w:rPr>
@@ -3674,25 +3655,7 @@
           <w:sz w:val="22"/>
           <w:szCs w:val="22"/>
         </w:rPr>
-        <w:t xml:space="preserve"> Access to the Unreal Engine and </w:t>
-      </w:r>
-      <w:proofErr w:type="spellStart"/>
-      <w:r>
-        <w:rPr>
-          <w:rFonts w:ascii="Arial" w:hAnsi="Arial" w:cs="Arial"/>
-          <w:sz w:val="22"/>
-          <w:szCs w:val="22"/>
-        </w:rPr>
-        <w:t>AirSim</w:t>
-      </w:r>
-      <w:proofErr w:type="spellEnd"/>
-      <w:r>
-        <w:rPr>
-          <w:rFonts w:ascii="Arial" w:hAnsi="Arial" w:cs="Arial"/>
-          <w:sz w:val="22"/>
-          <w:szCs w:val="22"/>
-        </w:rPr>
-        <w:t xml:space="preserve"> simulator and the corresponding Systems Requirement Specification document</w:t>
+        <w:t xml:space="preserve"> Access to the Unreal Engine and AirSim simulator and the corresponding Systems Requirement Specification document</w:t>
       </w:r>
     </w:p>
     <w:p>
@@ -3745,7 +3708,16 @@
           <w:sz w:val="22"/>
           <w:szCs w:val="22"/>
         </w:rPr>
-        <w:t xml:space="preserve"> (distance, area)</w:t>
+        <w:t xml:space="preserve"> (distance, </w:t>
+      </w:r>
+      <w:r>
+        <w:rPr>
+          <w:rFonts w:ascii="Arial" w:hAnsi="Arial" w:cs="Arial"/>
+          <w:sz w:val="22"/>
+          <w:szCs w:val="22"/>
+        </w:rPr>
+        <w:lastRenderedPageBreak/>
+        <w:t>area)</w:t>
       </w:r>
       <w:r>
         <w:rPr>
@@ -3774,7 +3746,6 @@
           <w:sz w:val="22"/>
           <w:szCs w:val="22"/>
         </w:rPr>
-        <w:lastRenderedPageBreak/>
         <w:t>Technique:</w:t>
       </w:r>
       <w:r>
@@ -4141,27 +4112,7 @@
           <w:sz w:val="22"/>
           <w:szCs w:val="22"/>
         </w:rPr>
-        <w:t xml:space="preserve">The Aerial Swarm Simulator system shall be modelled and simulated in Microsoft’s </w:t>
-      </w:r>
-      <w:proofErr w:type="spellStart"/>
-      <w:r>
-        <w:rPr>
-          <w:b w:val="0"/>
-          <w:bCs w:val="0"/>
-          <w:sz w:val="22"/>
-          <w:szCs w:val="22"/>
-        </w:rPr>
-        <w:t>AirSim</w:t>
-      </w:r>
-      <w:proofErr w:type="spellEnd"/>
-      <w:r>
-        <w:rPr>
-          <w:b w:val="0"/>
-          <w:bCs w:val="0"/>
-          <w:sz w:val="22"/>
-          <w:szCs w:val="22"/>
-        </w:rPr>
-        <w:t xml:space="preserve"> Simulator.</w:t>
+        <w:t>The Aerial Swarm Simulator system shall be modelled and simulated in Microsoft’s AirSim Simulator.</w:t>
       </w:r>
       <w:r>
         <w:rPr>
@@ -4233,27 +4184,7 @@
           <w:sz w:val="22"/>
           <w:szCs w:val="22"/>
         </w:rPr>
-        <w:t xml:space="preserve">System Requirements Specification, Req 3: “The user shall implement mission scenarios by executing the appropriate script in the </w:t>
-      </w:r>
-      <w:proofErr w:type="spellStart"/>
-      <w:r>
-        <w:rPr>
-          <w:b w:val="0"/>
-          <w:bCs w:val="0"/>
-          <w:sz w:val="22"/>
-          <w:szCs w:val="22"/>
-        </w:rPr>
-        <w:t>AirSim</w:t>
-      </w:r>
-      <w:proofErr w:type="spellEnd"/>
-      <w:r>
-        <w:rPr>
-          <w:b w:val="0"/>
-          <w:bCs w:val="0"/>
-          <w:sz w:val="22"/>
-          <w:szCs w:val="22"/>
-        </w:rPr>
-        <w:t xml:space="preserve"> simulator</w:t>
+        <w:t>System Requirements Specification, Req 3: “The user shall implement mission scenarios by executing the appropriate script in the AirSim simulator</w:t>
       </w:r>
       <w:r>
         <w:rPr>
@@ -5388,7 +5319,6 @@
         <w:rPr>
           <w:b w:val="0"/>
           <w:bCs w:val="0"/>
-          <w:color w:val="000000"/>
           <w:sz w:val="22"/>
           <w:szCs w:val="22"/>
         </w:rPr>
@@ -5419,6 +5349,36 @@
           <w:szCs w:val="22"/>
         </w:rPr>
         <w:t>”</w:t>
+      </w:r>
+    </w:p>
+    <w:p>
+      <w:pPr>
+        <w:rPr>
+          <w:b/>
+          <w:bCs/>
+        </w:rPr>
+      </w:pPr>
+      <w:r>
+        <w:rPr>
+          <w:b/>
+          <w:bCs/>
+        </w:rPr>
+        <w:t>2</w:t>
+      </w:r>
+      <w:r>
+        <w:rPr>
+          <w:b/>
+          <w:bCs/>
+          <w:vertAlign w:val="superscript"/>
+        </w:rPr>
+        <w:t>nd</w:t>
+      </w:r>
+      <w:r>
+        <w:rPr>
+          <w:b/>
+          <w:bCs/>
+        </w:rPr>
+        <w:t xml:space="preserve"> Semester</w:t>
       </w:r>
     </w:p>
     <w:p>
@@ -6034,7 +5994,6 @@
         <w:rPr>
           <w:b w:val="0"/>
           <w:bCs w:val="0"/>
-          <w:color w:val="000000"/>
           <w:sz w:val="22"/>
           <w:szCs w:val="22"/>
         </w:rPr>
@@ -6083,6 +6042,36 @@
           <w:szCs w:val="22"/>
         </w:rPr>
         <w:t>”</w:t>
+      </w:r>
+    </w:p>
+    <w:p>
+      <w:pPr>
+        <w:rPr>
+          <w:b/>
+          <w:bCs/>
+        </w:rPr>
+      </w:pPr>
+      <w:r>
+        <w:rPr>
+          <w:b/>
+          <w:bCs/>
+        </w:rPr>
+        <w:t>1</w:t>
+      </w:r>
+      <w:r>
+        <w:rPr>
+          <w:b/>
+          <w:bCs/>
+          <w:vertAlign w:val="superscript"/>
+        </w:rPr>
+        <w:t>st</w:t>
+      </w:r>
+      <w:r>
+        <w:rPr>
+          <w:b/>
+          <w:bCs/>
+        </w:rPr>
+        <w:t xml:space="preserve"> Semester</w:t>
       </w:r>
     </w:p>
     <w:p>
@@ -6476,6 +6465,7 @@
           <w:sz w:val="22"/>
           <w:szCs w:val="22"/>
         </w:rPr>
+        <w:lastRenderedPageBreak/>
         <w:t xml:space="preserve">Function Testing </w:t>
       </w:r>
       <w:r>
@@ -6577,7 +6567,6 @@
                 <w:sz w:val="22"/>
                 <w:szCs w:val="22"/>
               </w:rPr>
-              <w:lastRenderedPageBreak/>
               <w:t>Requirement (From SRS)</w:t>
             </w:r>
           </w:p>
@@ -6695,25 +6684,152 @@
                 <w:i w:val="0"/>
                 <w:szCs w:val="22"/>
               </w:rPr>
-              <w:t xml:space="preserve">[Req 1] The Aerial Swarm Simulator system shall be modelled and simulated in Microsoft’s </w:t>
-            </w:r>
-            <w:proofErr w:type="spellStart"/>
-            <w:r>
+              <w:t>[Req 1] The Aerial Swarm Simulator system shall be modelled and simulated in Microsoft’s AirSim Simulator.</w:t>
+            </w:r>
+          </w:p>
+        </w:tc>
+        <w:tc>
+          <w:tcPr>
+            <w:tcW w:w="1510" w:type="dxa"/>
+          </w:tcPr>
+          <w:p>
+            <w:pPr>
+              <w:rPr>
+                <w:rFonts w:ascii="Arial" w:hAnsi="Arial" w:cs="Arial"/>
+                <w:sz w:val="22"/>
+                <w:szCs w:val="22"/>
+              </w:rPr>
+            </w:pPr>
+            <w:r>
+              <w:rPr>
+                <w:rFonts w:ascii="Arial" w:hAnsi="Arial" w:cs="Arial"/>
+                <w:sz w:val="22"/>
+                <w:szCs w:val="22"/>
+              </w:rPr>
+              <w:t>1.1</w:t>
+            </w:r>
+          </w:p>
+        </w:tc>
+        <w:tc>
+          <w:tcPr>
+            <w:tcW w:w="1808" w:type="dxa"/>
+          </w:tcPr>
+          <w:p>
+            <w:pPr>
+              <w:rPr>
+                <w:rFonts w:ascii="Arial" w:hAnsi="Arial" w:cs="Arial"/>
+                <w:sz w:val="22"/>
+                <w:szCs w:val="22"/>
+              </w:rPr>
+            </w:pPr>
+            <w:r>
+              <w:rPr>
+                <w:rFonts w:ascii="Arial" w:hAnsi="Arial" w:cs="Arial"/>
+                <w:sz w:val="22"/>
+                <w:szCs w:val="22"/>
+              </w:rPr>
+              <w:t>The play scenario button is pressed in Unreal Engine Editor</w:t>
+            </w:r>
+          </w:p>
+        </w:tc>
+        <w:tc>
+          <w:tcPr>
+            <w:tcW w:w="2242" w:type="dxa"/>
+          </w:tcPr>
+          <w:p>
+            <w:pPr>
+              <w:rPr>
+                <w:rFonts w:ascii="Arial" w:hAnsi="Arial" w:cs="Arial"/>
+                <w:sz w:val="22"/>
+                <w:szCs w:val="22"/>
+              </w:rPr>
+            </w:pPr>
+            <w:r>
+              <w:rPr>
+                <w:rFonts w:ascii="Arial" w:hAnsi="Arial" w:cs="Arial"/>
+                <w:sz w:val="22"/>
+                <w:szCs w:val="22"/>
+              </w:rPr>
+              <w:t>The simulation loads in the environment, no errors are thrown</w:t>
+            </w:r>
+          </w:p>
+        </w:tc>
+        <w:tc>
+          <w:tcPr>
+            <w:tcW w:w="1255" w:type="dxa"/>
+          </w:tcPr>
+          <w:p>
+            <w:pPr>
+              <w:rPr>
+                <w:rFonts w:ascii="Arial" w:hAnsi="Arial" w:cs="Arial"/>
+                <w:sz w:val="22"/>
+                <w:szCs w:val="22"/>
+              </w:rPr>
+            </w:pPr>
+            <w:r>
+              <w:rPr>
+                <w:rFonts w:ascii="Arial" w:hAnsi="Arial" w:cs="Arial"/>
+                <w:sz w:val="22"/>
+                <w:szCs w:val="22"/>
+              </w:rPr>
+              <w:t>Pass</w:t>
+            </w:r>
+          </w:p>
+        </w:tc>
+      </w:tr>
+      <w:tr>
+        <w:tc>
+          <w:tcPr>
+            <w:tcW w:w="2540" w:type="dxa"/>
+          </w:tcPr>
+          <w:p>
+            <w:pPr>
+              <w:pStyle w:val="template"/>
               <w:rPr>
                 <w:rFonts w:cs="Arial"/>
                 <w:i w:val="0"/>
                 <w:szCs w:val="22"/>
               </w:rPr>
-              <w:t>AirSim</w:t>
-            </w:r>
-            <w:proofErr w:type="spellEnd"/>
+            </w:pPr>
             <w:r>
               <w:rPr>
                 <w:rFonts w:cs="Arial"/>
                 <w:i w:val="0"/>
                 <w:szCs w:val="22"/>
               </w:rPr>
-              <w:t xml:space="preserve"> Simulator.</w:t>
+              <w:t xml:space="preserve">[Req </w:t>
+            </w:r>
+            <w:r>
+              <w:rPr>
+                <w:rFonts w:cs="Arial"/>
+                <w:i w:val="0"/>
+                <w:szCs w:val="22"/>
+              </w:rPr>
+              <w:t>2] Visual</w:t>
+            </w:r>
+            <w:r>
+              <w:rPr>
+                <w:rFonts w:cs="Arial"/>
+                <w:i w:val="0"/>
+                <w:szCs w:val="22"/>
+              </w:rPr>
+              <w:t xml:space="preserve"> Studio 2019 shall be used to edit files and </w:t>
+            </w:r>
+            <w:r>
+              <w:rPr>
+                <w:rFonts w:cs="Arial"/>
+                <w:i w:val="0"/>
+                <w:szCs w:val="22"/>
+              </w:rPr>
+              <w:t xml:space="preserve">environment </w:t>
+            </w:r>
+            <w:r>
+              <w:rPr>
+                <w:rFonts w:cs="Arial"/>
+                <w:i w:val="0"/>
+                <w:szCs w:val="22"/>
+              </w:rPr>
+              <w:t>variables.</w:t>
             </w:r>
           </w:p>
         </w:tc>
@@ -6735,7 +6851,7 @@
                 <w:sz w:val="22"/>
                 <w:szCs w:val="22"/>
               </w:rPr>
-              <w:t>1.1</w:t>
+              <w:t>2.1</w:t>
             </w:r>
           </w:p>
         </w:tc>
@@ -6757,7 +6873,7 @@
                 <w:sz w:val="22"/>
                 <w:szCs w:val="22"/>
               </w:rPr>
-              <w:t>The play scenario button is pressed in Unreal Engine Editor</w:t>
+              <w:t>Visual Studio 2019 is opened</w:t>
             </w:r>
           </w:p>
         </w:tc>
@@ -6779,7 +6895,7 @@
                 <w:sz w:val="22"/>
                 <w:szCs w:val="22"/>
               </w:rPr>
-              <w:t>The simulation loads in the environment, no errors are thrown</w:t>
+              <w:t>Files and environment variables are edited in Visual Studio 2019</w:t>
             </w:r>
           </w:p>
         </w:tc>
@@ -6834,7 +6950,7 @@
                 <w:i w:val="0"/>
                 <w:szCs w:val="22"/>
               </w:rPr>
-              <w:t>2] Visual</w:t>
+              <w:t>3] The</w:t>
             </w:r>
             <w:r>
               <w:rPr>
@@ -6842,7 +6958,7 @@
                 <w:i w:val="0"/>
                 <w:szCs w:val="22"/>
               </w:rPr>
-              <w:t xml:space="preserve"> Studio 2019 shall be used to edit files and </w:t>
+              <w:t xml:space="preserve"> user shall implement mission scenarios by executing the appropriate script in the AirSim </w:t>
             </w:r>
             <w:r>
               <w:rPr>
@@ -6850,15 +6966,120 @@
                 <w:i w:val="0"/>
                 <w:szCs w:val="22"/>
               </w:rPr>
-              <w:t xml:space="preserve">environment </w:t>
-            </w:r>
-            <w:r>
+              <w:t>simulator</w:t>
+            </w:r>
+          </w:p>
+        </w:tc>
+        <w:tc>
+          <w:tcPr>
+            <w:tcW w:w="1510" w:type="dxa"/>
+          </w:tcPr>
+          <w:p>
+            <w:pPr>
+              <w:rPr>
+                <w:rFonts w:ascii="Arial" w:hAnsi="Arial" w:cs="Arial"/>
+                <w:sz w:val="22"/>
+                <w:szCs w:val="22"/>
+              </w:rPr>
+            </w:pPr>
+            <w:r>
+              <w:rPr>
+                <w:rFonts w:ascii="Arial" w:hAnsi="Arial" w:cs="Arial"/>
+                <w:sz w:val="22"/>
+                <w:szCs w:val="22"/>
+              </w:rPr>
+              <w:t>3.1</w:t>
+            </w:r>
+          </w:p>
+        </w:tc>
+        <w:tc>
+          <w:tcPr>
+            <w:tcW w:w="1808" w:type="dxa"/>
+          </w:tcPr>
+          <w:p>
+            <w:pPr>
+              <w:rPr>
+                <w:rFonts w:ascii="Arial" w:hAnsi="Arial" w:cs="Arial"/>
+                <w:sz w:val="22"/>
+                <w:szCs w:val="22"/>
+              </w:rPr>
+            </w:pPr>
+            <w:r>
+              <w:rPr>
+                <w:rFonts w:ascii="Arial" w:hAnsi="Arial" w:cs="Arial"/>
+                <w:sz w:val="22"/>
+                <w:szCs w:val="22"/>
+              </w:rPr>
+              <w:t>Execute the appropriate script in AirSim simulator</w:t>
+            </w:r>
+          </w:p>
+        </w:tc>
+        <w:tc>
+          <w:tcPr>
+            <w:tcW w:w="2242" w:type="dxa"/>
+          </w:tcPr>
+          <w:p>
+            <w:pPr>
+              <w:rPr>
+                <w:rFonts w:ascii="Arial" w:hAnsi="Arial" w:cs="Arial"/>
+                <w:sz w:val="22"/>
+                <w:szCs w:val="22"/>
+              </w:rPr>
+            </w:pPr>
+            <w:r>
+              <w:rPr>
+                <w:rFonts w:ascii="Arial" w:hAnsi="Arial" w:cs="Arial"/>
+                <w:sz w:val="22"/>
+                <w:szCs w:val="22"/>
+              </w:rPr>
+              <w:t>Mission executes from the appropriate script in AirSim simulator</w:t>
+            </w:r>
+          </w:p>
+        </w:tc>
+        <w:tc>
+          <w:tcPr>
+            <w:tcW w:w="1255" w:type="dxa"/>
+          </w:tcPr>
+          <w:p>
+            <w:pPr>
+              <w:rPr>
+                <w:rFonts w:ascii="Arial" w:hAnsi="Arial" w:cs="Arial"/>
+                <w:sz w:val="22"/>
+                <w:szCs w:val="22"/>
+              </w:rPr>
+            </w:pPr>
+            <w:r>
+              <w:rPr>
+                <w:rFonts w:ascii="Arial" w:hAnsi="Arial" w:cs="Arial"/>
+                <w:sz w:val="22"/>
+                <w:szCs w:val="22"/>
+              </w:rPr>
+              <w:t>Pass</w:t>
+            </w:r>
+          </w:p>
+        </w:tc>
+      </w:tr>
+      <w:tr>
+        <w:tc>
+          <w:tcPr>
+            <w:tcW w:w="2540" w:type="dxa"/>
+          </w:tcPr>
+          <w:p>
+            <w:pPr>
+              <w:pStyle w:val="template"/>
               <w:rPr>
                 <w:rFonts w:cs="Arial"/>
                 <w:i w:val="0"/>
                 <w:szCs w:val="22"/>
               </w:rPr>
-              <w:t>variables.</w:t>
+            </w:pPr>
+            <w:r>
+              <w:rPr>
+                <w:rFonts w:cs="Arial"/>
+                <w:i w:val="0"/>
+                <w:szCs w:val="22"/>
+              </w:rPr>
+              <w:t>[Req 8] Ground station shall receive sensor data from aerial swarm.</w:t>
             </w:r>
           </w:p>
         </w:tc>
@@ -6880,7 +7101,7 @@
                 <w:sz w:val="22"/>
                 <w:szCs w:val="22"/>
               </w:rPr>
-              <w:t>2.1</w:t>
+              <w:t>8.1</w:t>
             </w:r>
           </w:p>
         </w:tc>
@@ -6902,7 +7123,7 @@
                 <w:sz w:val="22"/>
                 <w:szCs w:val="22"/>
               </w:rPr>
-              <w:t>Visual Studio 2019 is opened</w:t>
+              <w:t>Data set for sensor data</w:t>
             </w:r>
           </w:p>
         </w:tc>
@@ -6924,7 +7145,7 @@
                 <w:sz w:val="22"/>
                 <w:szCs w:val="22"/>
               </w:rPr>
-              <w:t>Files and environment variables are edited in Visual Studio 2019</w:t>
+              <w:t>Ground Control Station receives data set</w:t>
             </w:r>
           </w:p>
         </w:tc>
@@ -6971,49 +7192,355 @@
                 <w:i w:val="0"/>
                 <w:szCs w:val="22"/>
               </w:rPr>
-              <w:t xml:space="preserve">[Req </w:t>
-            </w:r>
-            <w:r>
+              <w:t>[Req 10] Ground station shall display aerial swarm status including status of all individual UAV.</w:t>
+            </w:r>
+          </w:p>
+          <w:p>
+            <w:pPr>
+              <w:pStyle w:val="template"/>
               <w:rPr>
                 <w:rFonts w:cs="Arial"/>
                 <w:i w:val="0"/>
                 <w:szCs w:val="22"/>
               </w:rPr>
-              <w:t>3] The</w:t>
-            </w:r>
-            <w:r>
+            </w:pPr>
+          </w:p>
+        </w:tc>
+        <w:tc>
+          <w:tcPr>
+            <w:tcW w:w="1510" w:type="dxa"/>
+          </w:tcPr>
+          <w:p>
+            <w:pPr>
+              <w:rPr>
+                <w:rFonts w:ascii="Arial" w:hAnsi="Arial" w:cs="Arial"/>
+                <w:sz w:val="22"/>
+                <w:szCs w:val="22"/>
+              </w:rPr>
+            </w:pPr>
+            <w:r>
+              <w:rPr>
+                <w:rFonts w:ascii="Arial" w:hAnsi="Arial" w:cs="Arial"/>
+                <w:sz w:val="22"/>
+                <w:szCs w:val="22"/>
+              </w:rPr>
+              <w:t>10.1</w:t>
+            </w:r>
+          </w:p>
+        </w:tc>
+        <w:tc>
+          <w:tcPr>
+            <w:tcW w:w="1808" w:type="dxa"/>
+          </w:tcPr>
+          <w:p>
+            <w:pPr>
+              <w:rPr>
+                <w:rFonts w:ascii="Arial" w:hAnsi="Arial" w:cs="Arial"/>
+                <w:sz w:val="22"/>
+                <w:szCs w:val="22"/>
+              </w:rPr>
+            </w:pPr>
+            <w:r>
+              <w:rPr>
+                <w:rFonts w:ascii="Arial" w:hAnsi="Arial" w:cs="Arial"/>
+                <w:sz w:val="22"/>
+                <w:szCs w:val="22"/>
+              </w:rPr>
+              <w:t>Data set of UAV and Aerial Swarm status</w:t>
+            </w:r>
+          </w:p>
+        </w:tc>
+        <w:tc>
+          <w:tcPr>
+            <w:tcW w:w="2242" w:type="dxa"/>
+          </w:tcPr>
+          <w:p>
+            <w:pPr>
+              <w:rPr>
+                <w:rFonts w:ascii="Arial" w:hAnsi="Arial" w:cs="Arial"/>
+                <w:sz w:val="22"/>
+                <w:szCs w:val="22"/>
+              </w:rPr>
+            </w:pPr>
+            <w:r>
+              <w:rPr>
+                <w:rFonts w:ascii="Arial" w:hAnsi="Arial" w:cs="Arial"/>
+                <w:sz w:val="22"/>
+                <w:szCs w:val="22"/>
+              </w:rPr>
+              <w:t>Data set displayed in AirSim for User</w:t>
+            </w:r>
+          </w:p>
+        </w:tc>
+        <w:tc>
+          <w:tcPr>
+            <w:tcW w:w="1255" w:type="dxa"/>
+          </w:tcPr>
+          <w:p>
+            <w:pPr>
+              <w:rPr>
+                <w:rFonts w:ascii="Arial" w:hAnsi="Arial" w:cs="Arial"/>
+                <w:sz w:val="22"/>
+                <w:szCs w:val="22"/>
+              </w:rPr>
+            </w:pPr>
+            <w:r>
+              <w:rPr>
+                <w:rFonts w:ascii="Arial" w:hAnsi="Arial" w:cs="Arial"/>
+                <w:sz w:val="22"/>
+                <w:szCs w:val="22"/>
+              </w:rPr>
+              <w:t>Pass</w:t>
+            </w:r>
+          </w:p>
+        </w:tc>
+      </w:tr>
+      <w:tr>
+        <w:tc>
+          <w:tcPr>
+            <w:tcW w:w="2540" w:type="dxa"/>
+          </w:tcPr>
+          <w:p>
+            <w:pPr>
+              <w:rPr>
+                <w:rFonts w:ascii="Arial" w:hAnsi="Arial" w:cs="Arial"/>
+                <w:sz w:val="22"/>
+                <w:szCs w:val="22"/>
+              </w:rPr>
+            </w:pPr>
+            <w:r>
+              <w:rPr>
+                <w:rFonts w:ascii="Arial" w:hAnsi="Arial" w:cs="Arial"/>
+                <w:sz w:val="22"/>
+                <w:szCs w:val="22"/>
+              </w:rPr>
+              <w:t>[Req 13] The aerial swarm must have at least three UAV for any given mission</w:t>
+            </w:r>
+          </w:p>
+        </w:tc>
+        <w:tc>
+          <w:tcPr>
+            <w:tcW w:w="1510" w:type="dxa"/>
+          </w:tcPr>
+          <w:p>
+            <w:pPr>
+              <w:rPr>
+                <w:rFonts w:ascii="Arial" w:hAnsi="Arial" w:cs="Arial"/>
+                <w:sz w:val="22"/>
+                <w:szCs w:val="22"/>
+              </w:rPr>
+            </w:pPr>
+            <w:r>
+              <w:rPr>
+                <w:rFonts w:ascii="Arial" w:hAnsi="Arial" w:cs="Arial"/>
+                <w:sz w:val="22"/>
+                <w:szCs w:val="22"/>
+              </w:rPr>
+              <w:t>13.1</w:t>
+            </w:r>
+          </w:p>
+        </w:tc>
+        <w:tc>
+          <w:tcPr>
+            <w:tcW w:w="1808" w:type="dxa"/>
+          </w:tcPr>
+          <w:p>
+            <w:pPr>
+              <w:rPr>
+                <w:rFonts w:ascii="Arial" w:hAnsi="Arial" w:cs="Arial"/>
+                <w:sz w:val="22"/>
+                <w:szCs w:val="22"/>
+              </w:rPr>
+            </w:pPr>
+            <w:r>
+              <w:rPr>
+                <w:rFonts w:ascii="Arial" w:hAnsi="Arial" w:cs="Arial"/>
+                <w:sz w:val="22"/>
+                <w:szCs w:val="22"/>
+              </w:rPr>
+              <w:t>Mission is assigned three UAVs</w:t>
+            </w:r>
+          </w:p>
+        </w:tc>
+        <w:tc>
+          <w:tcPr>
+            <w:tcW w:w="2242" w:type="dxa"/>
+          </w:tcPr>
+          <w:p>
+            <w:pPr>
+              <w:rPr>
+                <w:rFonts w:ascii="Arial" w:hAnsi="Arial" w:cs="Arial"/>
+                <w:sz w:val="22"/>
+                <w:szCs w:val="22"/>
+              </w:rPr>
+            </w:pPr>
+            <w:r>
+              <w:rPr>
+                <w:rFonts w:ascii="Arial" w:hAnsi="Arial" w:cs="Arial"/>
+                <w:sz w:val="22"/>
+                <w:szCs w:val="22"/>
+              </w:rPr>
+              <w:t>Mission always has three UAVs</w:t>
+            </w:r>
+          </w:p>
+        </w:tc>
+        <w:tc>
+          <w:tcPr>
+            <w:tcW w:w="1255" w:type="dxa"/>
+          </w:tcPr>
+          <w:p>
+            <w:pPr>
+              <w:rPr>
+                <w:rFonts w:ascii="Arial" w:hAnsi="Arial" w:cs="Arial"/>
+                <w:sz w:val="22"/>
+                <w:szCs w:val="22"/>
+              </w:rPr>
+            </w:pPr>
+            <w:r>
+              <w:rPr>
+                <w:rFonts w:ascii="Arial" w:hAnsi="Arial" w:cs="Arial"/>
+                <w:sz w:val="22"/>
+                <w:szCs w:val="22"/>
+              </w:rPr>
+              <w:t>Pass</w:t>
+            </w:r>
+          </w:p>
+        </w:tc>
+      </w:tr>
+      <w:tr>
+        <w:tc>
+          <w:tcPr>
+            <w:tcW w:w="2540" w:type="dxa"/>
+          </w:tcPr>
+          <w:p>
+            <w:pPr>
+              <w:pStyle w:val="template"/>
               <w:rPr>
                 <w:rFonts w:cs="Arial"/>
                 <w:i w:val="0"/>
                 <w:szCs w:val="22"/>
               </w:rPr>
-              <w:t xml:space="preserve"> user shall implement mission scenarios by executing the appropriate script in the </w:t>
-            </w:r>
-            <w:proofErr w:type="spellStart"/>
+            </w:pPr>
             <w:r>
               <w:rPr>
                 <w:rFonts w:cs="Arial"/>
                 <w:i w:val="0"/>
                 <w:szCs w:val="22"/>
               </w:rPr>
-              <w:t>AirSim</w:t>
-            </w:r>
-            <w:proofErr w:type="spellEnd"/>
-            <w:r>
+              <w:t>[Req 14] The lead UAV shall receive status data from all individual UAV.</w:t>
+            </w:r>
+          </w:p>
+        </w:tc>
+        <w:tc>
+          <w:tcPr>
+            <w:tcW w:w="1510" w:type="dxa"/>
+          </w:tcPr>
+          <w:p>
+            <w:pPr>
+              <w:rPr>
+                <w:rFonts w:ascii="Arial" w:hAnsi="Arial" w:cs="Arial"/>
+                <w:sz w:val="22"/>
+                <w:szCs w:val="22"/>
+              </w:rPr>
+            </w:pPr>
+            <w:r>
+              <w:rPr>
+                <w:rFonts w:ascii="Arial" w:hAnsi="Arial" w:cs="Arial"/>
+                <w:sz w:val="22"/>
+                <w:szCs w:val="22"/>
+              </w:rPr>
+              <w:t>14.1</w:t>
+            </w:r>
+          </w:p>
+        </w:tc>
+        <w:tc>
+          <w:tcPr>
+            <w:tcW w:w="1808" w:type="dxa"/>
+          </w:tcPr>
+          <w:p>
+            <w:pPr>
+              <w:rPr>
+                <w:rFonts w:ascii="Arial" w:hAnsi="Arial" w:cs="Arial"/>
+                <w:sz w:val="22"/>
+                <w:szCs w:val="22"/>
+              </w:rPr>
+            </w:pPr>
+            <w:r>
+              <w:rPr>
+                <w:rFonts w:ascii="Arial" w:hAnsi="Arial" w:cs="Arial"/>
+                <w:sz w:val="22"/>
+                <w:szCs w:val="22"/>
+              </w:rPr>
+              <w:t>Data set from each individual UAV</w:t>
+            </w:r>
+          </w:p>
+        </w:tc>
+        <w:tc>
+          <w:tcPr>
+            <w:tcW w:w="2242" w:type="dxa"/>
+          </w:tcPr>
+          <w:p>
+            <w:pPr>
+              <w:rPr>
+                <w:rFonts w:ascii="Arial" w:hAnsi="Arial" w:cs="Arial"/>
+                <w:sz w:val="22"/>
+                <w:szCs w:val="22"/>
+              </w:rPr>
+            </w:pPr>
+            <w:r>
+              <w:rPr>
+                <w:rFonts w:ascii="Arial" w:hAnsi="Arial" w:cs="Arial"/>
+                <w:sz w:val="22"/>
+                <w:szCs w:val="22"/>
+              </w:rPr>
+              <w:t>Lead UAV receives data transmission</w:t>
+            </w:r>
+          </w:p>
+        </w:tc>
+        <w:tc>
+          <w:tcPr>
+            <w:tcW w:w="1255" w:type="dxa"/>
+          </w:tcPr>
+          <w:p>
+            <w:pPr>
+              <w:rPr>
+                <w:rFonts w:ascii="Arial" w:hAnsi="Arial" w:cs="Arial"/>
+                <w:sz w:val="22"/>
+                <w:szCs w:val="22"/>
+              </w:rPr>
+            </w:pPr>
+            <w:r>
+              <w:rPr>
+                <w:rFonts w:ascii="Arial" w:hAnsi="Arial" w:cs="Arial"/>
+                <w:sz w:val="22"/>
+                <w:szCs w:val="22"/>
+              </w:rPr>
+              <w:t>Pass</w:t>
+            </w:r>
+          </w:p>
+        </w:tc>
+      </w:tr>
+      <w:tr>
+        <w:tc>
+          <w:tcPr>
+            <w:tcW w:w="2540" w:type="dxa"/>
+          </w:tcPr>
+          <w:p>
+            <w:pPr>
+              <w:pStyle w:val="template"/>
               <w:rPr>
                 <w:rFonts w:cs="Arial"/>
                 <w:i w:val="0"/>
                 <w:szCs w:val="22"/>
               </w:rPr>
-              <w:t xml:space="preserve"> </w:t>
-            </w:r>
+            </w:pPr>
             <w:r>
               <w:rPr>
                 <w:rFonts w:cs="Arial"/>
                 <w:i w:val="0"/>
                 <w:szCs w:val="22"/>
               </w:rPr>
-              <w:t>simulator</w:t>
+              <w:t>[Req 15] The lead UAV shall transmit status data of the aerial swarm and all individual UAV.</w:t>
             </w:r>
           </w:p>
         </w:tc>
@@ -7035,7 +7562,7 @@
                 <w:sz w:val="22"/>
                 <w:szCs w:val="22"/>
               </w:rPr>
-              <w:t>3.1</w:t>
+              <w:t>15.1</w:t>
             </w:r>
           </w:p>
         </w:tc>
@@ -7057,25 +7584,7 @@
                 <w:sz w:val="22"/>
                 <w:szCs w:val="22"/>
               </w:rPr>
-              <w:t xml:space="preserve">Execute the appropriate script in </w:t>
-            </w:r>
-            <w:proofErr w:type="spellStart"/>
-            <w:r>
-              <w:rPr>
-                <w:rFonts w:ascii="Arial" w:hAnsi="Arial" w:cs="Arial"/>
-                <w:sz w:val="22"/>
-                <w:szCs w:val="22"/>
-              </w:rPr>
-              <w:t>AirSim</w:t>
-            </w:r>
-            <w:proofErr w:type="spellEnd"/>
-            <w:r>
-              <w:rPr>
-                <w:rFonts w:ascii="Arial" w:hAnsi="Arial" w:cs="Arial"/>
-                <w:sz w:val="22"/>
-                <w:szCs w:val="22"/>
-              </w:rPr>
-              <w:t xml:space="preserve"> simulator</w:t>
+              <w:t>Data set of Swarm and individual UAV status</w:t>
             </w:r>
           </w:p>
         </w:tc>
@@ -7097,25 +7606,7 @@
                 <w:sz w:val="22"/>
                 <w:szCs w:val="22"/>
               </w:rPr>
-              <w:t xml:space="preserve">Mission executes from the appropriate script in </w:t>
-            </w:r>
-            <w:proofErr w:type="spellStart"/>
-            <w:r>
-              <w:rPr>
-                <w:rFonts w:ascii="Arial" w:hAnsi="Arial" w:cs="Arial"/>
-                <w:sz w:val="22"/>
-                <w:szCs w:val="22"/>
-              </w:rPr>
-              <w:t>AirSim</w:t>
-            </w:r>
-            <w:proofErr w:type="spellEnd"/>
-            <w:r>
-              <w:rPr>
-                <w:rFonts w:ascii="Arial" w:hAnsi="Arial" w:cs="Arial"/>
-                <w:sz w:val="22"/>
-                <w:szCs w:val="22"/>
-              </w:rPr>
-              <w:t xml:space="preserve"> simulator</w:t>
+              <w:t>Ground Control Station receives transmission</w:t>
             </w:r>
           </w:p>
         </w:tc>
@@ -7149,6 +7640,250 @@
           </w:tcPr>
           <w:p>
             <w:pPr>
+              <w:rPr>
+                <w:rFonts w:ascii="Arial" w:hAnsi="Arial" w:cs="Arial"/>
+                <w:sz w:val="22"/>
+                <w:szCs w:val="22"/>
+              </w:rPr>
+            </w:pPr>
+            <w:r>
+              <w:rPr>
+                <w:rFonts w:ascii="Arial" w:hAnsi="Arial" w:cs="Arial"/>
+                <w:sz w:val="22"/>
+                <w:szCs w:val="22"/>
+              </w:rPr>
+              <w:t>[Req 16] The aerial swarm shall measure the volume of an identified object.</w:t>
+            </w:r>
+          </w:p>
+        </w:tc>
+        <w:tc>
+          <w:tcPr>
+            <w:tcW w:w="1510" w:type="dxa"/>
+          </w:tcPr>
+          <w:p>
+            <w:pPr>
+              <w:rPr>
+                <w:rFonts w:ascii="Arial" w:hAnsi="Arial" w:cs="Arial"/>
+                <w:sz w:val="22"/>
+                <w:szCs w:val="22"/>
+              </w:rPr>
+            </w:pPr>
+            <w:r>
+              <w:rPr>
+                <w:rFonts w:ascii="Arial" w:hAnsi="Arial" w:cs="Arial"/>
+                <w:sz w:val="22"/>
+                <w:szCs w:val="22"/>
+              </w:rPr>
+              <w:t>16.1</w:t>
+            </w:r>
+          </w:p>
+        </w:tc>
+        <w:tc>
+          <w:tcPr>
+            <w:tcW w:w="1808" w:type="dxa"/>
+          </w:tcPr>
+          <w:p>
+            <w:pPr>
+              <w:rPr>
+                <w:rFonts w:ascii="Arial" w:hAnsi="Arial" w:cs="Arial"/>
+                <w:sz w:val="22"/>
+                <w:szCs w:val="22"/>
+              </w:rPr>
+            </w:pPr>
+            <w:r>
+              <w:rPr>
+                <w:rFonts w:ascii="Arial" w:hAnsi="Arial" w:cs="Arial"/>
+                <w:sz w:val="22"/>
+                <w:szCs w:val="22"/>
+              </w:rPr>
+              <w:t>Aerial swarm is given a mission to measure volume of an object</w:t>
+            </w:r>
+          </w:p>
+        </w:tc>
+        <w:tc>
+          <w:tcPr>
+            <w:tcW w:w="2242" w:type="dxa"/>
+          </w:tcPr>
+          <w:p>
+            <w:pPr>
+              <w:rPr>
+                <w:rFonts w:ascii="Arial" w:hAnsi="Arial" w:cs="Arial"/>
+                <w:sz w:val="22"/>
+                <w:szCs w:val="22"/>
+              </w:rPr>
+            </w:pPr>
+            <w:r>
+              <w:rPr>
+                <w:rFonts w:ascii="Arial" w:hAnsi="Arial" w:cs="Arial"/>
+                <w:sz w:val="22"/>
+                <w:szCs w:val="22"/>
+              </w:rPr>
+              <w:t>The aerial swarm measures the volume of an identified object</w:t>
+            </w:r>
+          </w:p>
+        </w:tc>
+        <w:tc>
+          <w:tcPr>
+            <w:tcW w:w="1255" w:type="dxa"/>
+          </w:tcPr>
+          <w:p>
+            <w:pPr>
+              <w:rPr>
+                <w:rFonts w:ascii="Arial" w:hAnsi="Arial" w:cs="Arial"/>
+                <w:sz w:val="22"/>
+                <w:szCs w:val="22"/>
+              </w:rPr>
+            </w:pPr>
+            <w:r>
+              <w:rPr>
+                <w:rFonts w:ascii="Arial" w:hAnsi="Arial" w:cs="Arial"/>
+                <w:sz w:val="22"/>
+                <w:szCs w:val="22"/>
+              </w:rPr>
+              <w:t>Fail</w:t>
+            </w:r>
+          </w:p>
+        </w:tc>
+      </w:tr>
+      <w:tr>
+        <w:tc>
+          <w:tcPr>
+            <w:tcW w:w="2540" w:type="dxa"/>
+          </w:tcPr>
+          <w:p>
+            <w:pPr>
+              <w:rPr>
+                <w:rFonts w:ascii="Arial" w:hAnsi="Arial" w:cs="Arial"/>
+                <w:sz w:val="22"/>
+                <w:szCs w:val="22"/>
+              </w:rPr>
+            </w:pPr>
+            <w:r>
+              <w:rPr>
+                <w:rFonts w:ascii="Arial" w:hAnsi="Arial" w:cs="Arial"/>
+                <w:sz w:val="22"/>
+                <w:szCs w:val="22"/>
+              </w:rPr>
+              <w:t xml:space="preserve">[Req 18] The aerial swarm shall determine </w:t>
+            </w:r>
+            <w:r>
+              <w:rPr>
+                <w:rFonts w:ascii="Arial" w:hAnsi="Arial" w:cs="Arial"/>
+                <w:sz w:val="22"/>
+                <w:szCs w:val="22"/>
+              </w:rPr>
+              <w:lastRenderedPageBreak/>
+              <w:t>the positioning of individual UAV and transmit the data to individual UAV.</w:t>
+            </w:r>
+          </w:p>
+        </w:tc>
+        <w:tc>
+          <w:tcPr>
+            <w:tcW w:w="1510" w:type="dxa"/>
+          </w:tcPr>
+          <w:p>
+            <w:pPr>
+              <w:rPr>
+                <w:rFonts w:ascii="Arial" w:hAnsi="Arial" w:cs="Arial"/>
+                <w:sz w:val="22"/>
+                <w:szCs w:val="22"/>
+              </w:rPr>
+            </w:pPr>
+            <w:r>
+              <w:rPr>
+                <w:rFonts w:ascii="Arial" w:hAnsi="Arial" w:cs="Arial"/>
+                <w:sz w:val="22"/>
+                <w:szCs w:val="22"/>
+              </w:rPr>
+              <w:lastRenderedPageBreak/>
+              <w:t>18.1</w:t>
+            </w:r>
+          </w:p>
+        </w:tc>
+        <w:tc>
+          <w:tcPr>
+            <w:tcW w:w="1808" w:type="dxa"/>
+          </w:tcPr>
+          <w:p>
+            <w:pPr>
+              <w:rPr>
+                <w:rFonts w:ascii="Arial" w:hAnsi="Arial" w:cs="Arial"/>
+                <w:sz w:val="22"/>
+                <w:szCs w:val="22"/>
+              </w:rPr>
+            </w:pPr>
+            <w:r>
+              <w:rPr>
+                <w:rFonts w:ascii="Arial" w:hAnsi="Arial" w:cs="Arial"/>
+                <w:sz w:val="22"/>
+                <w:szCs w:val="22"/>
+              </w:rPr>
+              <w:t xml:space="preserve">Aerial Swarm issued </w:t>
+            </w:r>
+            <w:r>
+              <w:rPr>
+                <w:rFonts w:ascii="Arial" w:hAnsi="Arial" w:cs="Arial"/>
+                <w:sz w:val="22"/>
+                <w:szCs w:val="22"/>
+              </w:rPr>
+              <w:lastRenderedPageBreak/>
+              <w:t>formation</w:t>
+            </w:r>
+          </w:p>
+        </w:tc>
+        <w:tc>
+          <w:tcPr>
+            <w:tcW w:w="2242" w:type="dxa"/>
+          </w:tcPr>
+          <w:p>
+            <w:pPr>
+              <w:rPr>
+                <w:rFonts w:ascii="Arial" w:hAnsi="Arial" w:cs="Arial"/>
+                <w:sz w:val="22"/>
+                <w:szCs w:val="22"/>
+              </w:rPr>
+            </w:pPr>
+            <w:r>
+              <w:rPr>
+                <w:rFonts w:ascii="Arial" w:hAnsi="Arial" w:cs="Arial"/>
+                <w:sz w:val="22"/>
+                <w:szCs w:val="22"/>
+              </w:rPr>
+              <w:lastRenderedPageBreak/>
+              <w:t>Swarm moves into formation position</w:t>
+            </w:r>
+          </w:p>
+        </w:tc>
+        <w:tc>
+          <w:tcPr>
+            <w:tcW w:w="1255" w:type="dxa"/>
+          </w:tcPr>
+          <w:p>
+            <w:pPr>
+              <w:rPr>
+                <w:rFonts w:ascii="Arial" w:hAnsi="Arial" w:cs="Arial"/>
+                <w:sz w:val="22"/>
+                <w:szCs w:val="22"/>
+              </w:rPr>
+            </w:pPr>
+            <w:r>
+              <w:rPr>
+                <w:rFonts w:ascii="Arial" w:hAnsi="Arial" w:cs="Arial"/>
+                <w:sz w:val="22"/>
+                <w:szCs w:val="22"/>
+              </w:rPr>
+              <w:t>Pass</w:t>
+            </w:r>
+          </w:p>
+        </w:tc>
+      </w:tr>
+      <w:tr>
+        <w:tc>
+          <w:tcPr>
+            <w:tcW w:w="2540" w:type="dxa"/>
+          </w:tcPr>
+          <w:p>
+            <w:pPr>
               <w:pStyle w:val="template"/>
               <w:rPr>
                 <w:rFonts w:cs="Arial"/>
@@ -7162,7 +7897,7 @@
                 <w:i w:val="0"/>
                 <w:szCs w:val="22"/>
               </w:rPr>
-              <w:t>[Req 8] Ground station shall receive sensor data from aerial swarm.</w:t>
+              <w:t>[Req 19] The aerial swarm shall adjust and continue the mission task when an individual UAV becomes inactive.</w:t>
             </w:r>
           </w:p>
         </w:tc>
@@ -7184,7 +7919,7 @@
                 <w:sz w:val="22"/>
                 <w:szCs w:val="22"/>
               </w:rPr>
-              <w:t>8.1</w:t>
+              <w:t>19.1</w:t>
             </w:r>
           </w:p>
         </w:tc>
@@ -7206,7 +7941,7 @@
                 <w:sz w:val="22"/>
                 <w:szCs w:val="22"/>
               </w:rPr>
-              <w:t>Data set for sensor data</w:t>
+              <w:t>UAV becomes inactive</w:t>
             </w:r>
           </w:p>
         </w:tc>
@@ -7228,7 +7963,7 @@
                 <w:sz w:val="22"/>
                 <w:szCs w:val="22"/>
               </w:rPr>
-              <w:t>Ground Control Station receives data set</w:t>
+              <w:t>Aerial swarm continues mission</w:t>
             </w:r>
           </w:p>
         </w:tc>
@@ -7275,9 +8010,104 @@
                 <w:i w:val="0"/>
                 <w:szCs w:val="22"/>
               </w:rPr>
-              <w:t>[Req 10] Ground station shall display aerial swarm status including status of all individual UAV.</w:t>
-            </w:r>
-          </w:p>
+              <w:t>[Req 22] The aerial swarm shall return to ground station when mission task is complete.</w:t>
+            </w:r>
+          </w:p>
+        </w:tc>
+        <w:tc>
+          <w:tcPr>
+            <w:tcW w:w="1510" w:type="dxa"/>
+          </w:tcPr>
+          <w:p>
+            <w:pPr>
+              <w:rPr>
+                <w:rFonts w:ascii="Arial" w:hAnsi="Arial" w:cs="Arial"/>
+                <w:sz w:val="22"/>
+                <w:szCs w:val="22"/>
+              </w:rPr>
+            </w:pPr>
+            <w:r>
+              <w:rPr>
+                <w:rFonts w:ascii="Arial" w:hAnsi="Arial" w:cs="Arial"/>
+                <w:sz w:val="22"/>
+                <w:szCs w:val="22"/>
+              </w:rPr>
+              <w:t>22.1</w:t>
+            </w:r>
+          </w:p>
+        </w:tc>
+        <w:tc>
+          <w:tcPr>
+            <w:tcW w:w="1808" w:type="dxa"/>
+          </w:tcPr>
+          <w:p>
+            <w:pPr>
+              <w:rPr>
+                <w:rFonts w:ascii="Arial" w:hAnsi="Arial" w:cs="Arial"/>
+                <w:sz w:val="22"/>
+                <w:szCs w:val="22"/>
+              </w:rPr>
+            </w:pPr>
+            <w:r>
+              <w:rPr>
+                <w:rFonts w:ascii="Arial" w:hAnsi="Arial" w:cs="Arial"/>
+                <w:sz w:val="22"/>
+                <w:szCs w:val="22"/>
+              </w:rPr>
+              <w:t>All mission tasks have been completed</w:t>
+            </w:r>
+          </w:p>
+        </w:tc>
+        <w:tc>
+          <w:tcPr>
+            <w:tcW w:w="2242" w:type="dxa"/>
+          </w:tcPr>
+          <w:p>
+            <w:pPr>
+              <w:rPr>
+                <w:rFonts w:ascii="Arial" w:hAnsi="Arial" w:cs="Arial"/>
+                <w:sz w:val="22"/>
+                <w:szCs w:val="22"/>
+              </w:rPr>
+            </w:pPr>
+            <w:r>
+              <w:rPr>
+                <w:rFonts w:ascii="Arial" w:hAnsi="Arial" w:cs="Arial"/>
+                <w:sz w:val="22"/>
+                <w:szCs w:val="22"/>
+              </w:rPr>
+              <w:t>Aerial swarm returns to ground station</w:t>
+            </w:r>
+          </w:p>
+        </w:tc>
+        <w:tc>
+          <w:tcPr>
+            <w:tcW w:w="1255" w:type="dxa"/>
+          </w:tcPr>
+          <w:p>
+            <w:pPr>
+              <w:rPr>
+                <w:rFonts w:ascii="Arial" w:hAnsi="Arial" w:cs="Arial"/>
+                <w:sz w:val="22"/>
+                <w:szCs w:val="22"/>
+              </w:rPr>
+            </w:pPr>
+            <w:r>
+              <w:rPr>
+                <w:rFonts w:ascii="Arial" w:hAnsi="Arial" w:cs="Arial"/>
+                <w:sz w:val="22"/>
+                <w:szCs w:val="22"/>
+              </w:rPr>
+              <w:t>Pass</w:t>
+            </w:r>
+          </w:p>
+        </w:tc>
+      </w:tr>
+      <w:tr>
+        <w:tc>
+          <w:tcPr>
+            <w:tcW w:w="2540" w:type="dxa"/>
+          </w:tcPr>
           <w:p>
             <w:pPr>
               <w:pStyle w:val="template"/>
@@ -7287,6 +8117,14 @@
                 <w:szCs w:val="22"/>
               </w:rPr>
             </w:pPr>
+            <w:r>
+              <w:rPr>
+                <w:rFonts w:cs="Arial"/>
+                <w:i w:val="0"/>
+                <w:szCs w:val="22"/>
+              </w:rPr>
+              <w:t>[Req 23] Individual UAV shall communicate position with the aerial swarm.</w:t>
+            </w:r>
           </w:p>
         </w:tc>
         <w:tc>
@@ -7307,7 +8145,7 @@
                 <w:sz w:val="22"/>
                 <w:szCs w:val="22"/>
               </w:rPr>
-              <w:t>10.1</w:t>
+              <w:t>23.1</w:t>
             </w:r>
           </w:p>
         </w:tc>
@@ -7329,7 +8167,7 @@
                 <w:sz w:val="22"/>
                 <w:szCs w:val="22"/>
               </w:rPr>
-              <w:t>Data set of UAV and Aerial Swarm status</w:t>
+              <w:t>Individual UAV sends their position to another UAV</w:t>
             </w:r>
           </w:p>
         </w:tc>
@@ -7351,25 +8189,7 @@
                 <w:sz w:val="22"/>
                 <w:szCs w:val="22"/>
               </w:rPr>
-              <w:t xml:space="preserve">Data set displayed in </w:t>
-            </w:r>
-            <w:proofErr w:type="spellStart"/>
-            <w:r>
-              <w:rPr>
-                <w:rFonts w:ascii="Arial" w:hAnsi="Arial" w:cs="Arial"/>
-                <w:sz w:val="22"/>
-                <w:szCs w:val="22"/>
-              </w:rPr>
-              <w:t>AirSim</w:t>
-            </w:r>
-            <w:proofErr w:type="spellEnd"/>
-            <w:r>
-              <w:rPr>
-                <w:rFonts w:ascii="Arial" w:hAnsi="Arial" w:cs="Arial"/>
-                <w:sz w:val="22"/>
-                <w:szCs w:val="22"/>
-              </w:rPr>
-              <w:t xml:space="preserve"> for User</w:t>
+              <w:t>Individual UAVs conveys their position between each other</w:t>
             </w:r>
           </w:p>
         </w:tc>
@@ -7399,110 +8219,50 @@
       <w:tr>
         <w:tc>
           <w:tcPr>
-            <w:tcW w:w="2540" w:type="dxa"/>
-          </w:tcPr>
-          <w:p>
-            <w:pPr>
-              <w:rPr>
-                <w:rFonts w:ascii="Arial" w:hAnsi="Arial" w:cs="Arial"/>
-                <w:sz w:val="22"/>
-                <w:szCs w:val="22"/>
-              </w:rPr>
-            </w:pPr>
-            <w:r>
-              <w:rPr>
-                <w:rFonts w:cs="Arial"/>
-                <w:szCs w:val="22"/>
-              </w:rPr>
-              <w:t>[Req 13] The aerial swarm must have at least three UAV for any given mission</w:t>
-            </w:r>
-          </w:p>
-        </w:tc>
-        <w:tc>
-          <w:tcPr>
-            <w:tcW w:w="1510" w:type="dxa"/>
-          </w:tcPr>
-          <w:p>
-            <w:pPr>
-              <w:rPr>
-                <w:rFonts w:ascii="Arial" w:hAnsi="Arial" w:cs="Arial"/>
-                <w:sz w:val="22"/>
-                <w:szCs w:val="22"/>
-              </w:rPr>
-            </w:pPr>
-            <w:r>
-              <w:rPr>
-                <w:rFonts w:ascii="Arial" w:hAnsi="Arial" w:cs="Arial"/>
-                <w:sz w:val="22"/>
-                <w:szCs w:val="22"/>
-              </w:rPr>
-              <w:t>13.1</w:t>
-            </w:r>
-          </w:p>
-        </w:tc>
-        <w:tc>
-          <w:tcPr>
-            <w:tcW w:w="1808" w:type="dxa"/>
-          </w:tcPr>
-          <w:p>
-            <w:pPr>
-              <w:rPr>
-                <w:rFonts w:ascii="Arial" w:hAnsi="Arial" w:cs="Arial"/>
-                <w:sz w:val="22"/>
-                <w:szCs w:val="22"/>
-              </w:rPr>
-            </w:pPr>
-            <w:r>
-              <w:rPr>
-                <w:rFonts w:ascii="Arial" w:hAnsi="Arial" w:cs="Arial"/>
-                <w:sz w:val="22"/>
-                <w:szCs w:val="22"/>
-              </w:rPr>
-              <w:t>Mission is assigned three UAVs</w:t>
-            </w:r>
-          </w:p>
-        </w:tc>
-        <w:tc>
-          <w:tcPr>
-            <w:tcW w:w="2242" w:type="dxa"/>
-          </w:tcPr>
-          <w:p>
-            <w:pPr>
-              <w:rPr>
-                <w:rFonts w:ascii="Arial" w:hAnsi="Arial" w:cs="Arial"/>
-                <w:sz w:val="22"/>
-                <w:szCs w:val="22"/>
-              </w:rPr>
-            </w:pPr>
-            <w:r>
-              <w:rPr>
-                <w:rFonts w:ascii="Arial" w:hAnsi="Arial" w:cs="Arial"/>
-                <w:sz w:val="22"/>
-                <w:szCs w:val="22"/>
-              </w:rPr>
-              <w:t>Mission always has three UAVs</w:t>
-            </w:r>
-          </w:p>
-        </w:tc>
-        <w:tc>
-          <w:tcPr>
-            <w:tcW w:w="1255" w:type="dxa"/>
-          </w:tcPr>
-          <w:p>
-            <w:pPr>
-              <w:rPr>
-                <w:rFonts w:ascii="Arial" w:hAnsi="Arial" w:cs="Arial"/>
-                <w:sz w:val="22"/>
-                <w:szCs w:val="22"/>
-              </w:rPr>
-            </w:pPr>
-            <w:r>
-              <w:rPr>
-                <w:rFonts w:ascii="Arial" w:hAnsi="Arial" w:cs="Arial"/>
-                <w:sz w:val="22"/>
-                <w:szCs w:val="22"/>
-              </w:rPr>
-              <w:t>Pass</w:t>
+            <w:tcW w:w="9355" w:type="dxa"/>
+            <w:gridSpan w:val="5"/>
+          </w:tcPr>
+          <w:p>
+            <w:pPr>
+              <w:jc w:val="center"/>
+              <w:rPr>
+                <w:rFonts w:ascii="Arial" w:hAnsi="Arial" w:cs="Arial"/>
+                <w:b/>
+                <w:bCs/>
+                <w:sz w:val="22"/>
+                <w:szCs w:val="22"/>
+              </w:rPr>
+            </w:pPr>
+            <w:r>
+              <w:rPr>
+                <w:rFonts w:ascii="Arial" w:hAnsi="Arial" w:cs="Arial"/>
+                <w:b/>
+                <w:bCs/>
+                <w:sz w:val="22"/>
+                <w:szCs w:val="22"/>
+              </w:rPr>
+              <w:t>2</w:t>
+            </w:r>
+            <w:r>
+              <w:rPr>
+                <w:rFonts w:ascii="Arial" w:hAnsi="Arial" w:cs="Arial"/>
+                <w:b/>
+                <w:bCs/>
+                <w:sz w:val="22"/>
+                <w:szCs w:val="22"/>
+                <w:vertAlign w:val="superscript"/>
+              </w:rPr>
+              <w:t>nd</w:t>
+            </w:r>
+            <w:r>
+              <w:rPr>
+                <w:rFonts w:ascii="Arial" w:hAnsi="Arial" w:cs="Arial"/>
+                <w:b/>
+                <w:bCs/>
+                <w:sz w:val="22"/>
+                <w:szCs w:val="22"/>
+              </w:rPr>
+              <w:t xml:space="preserve"> Semester</w:t>
             </w:r>
           </w:p>
         </w:tc>
@@ -7527,7 +8287,7 @@
                 <w:i w:val="0"/>
                 <w:szCs w:val="22"/>
               </w:rPr>
-              <w:t>[Req 14] The lead UAV shall receive status data from all individual UAV.</w:t>
+              <w:t>[Req 26] Individual UAV shall carry a payload that will house sensors.</w:t>
             </w:r>
           </w:p>
         </w:tc>
@@ -7549,849 +8309,7 @@
                 <w:sz w:val="22"/>
                 <w:szCs w:val="22"/>
               </w:rPr>
-              <w:t>14.1</w:t>
-            </w:r>
-          </w:p>
-        </w:tc>
-        <w:tc>
-          <w:tcPr>
-            <w:tcW w:w="1808" w:type="dxa"/>
-          </w:tcPr>
-          <w:p>
-            <w:pPr>
-              <w:rPr>
-                <w:rFonts w:ascii="Arial" w:hAnsi="Arial" w:cs="Arial"/>
-                <w:sz w:val="22"/>
-                <w:szCs w:val="22"/>
-              </w:rPr>
-            </w:pPr>
-            <w:r>
-              <w:rPr>
-                <w:rFonts w:ascii="Arial" w:hAnsi="Arial" w:cs="Arial"/>
-                <w:sz w:val="22"/>
-                <w:szCs w:val="22"/>
-              </w:rPr>
-              <w:t>Data set from each individual UAV</w:t>
-            </w:r>
-          </w:p>
-        </w:tc>
-        <w:tc>
-          <w:tcPr>
-            <w:tcW w:w="2242" w:type="dxa"/>
-          </w:tcPr>
-          <w:p>
-            <w:pPr>
-              <w:rPr>
-                <w:rFonts w:ascii="Arial" w:hAnsi="Arial" w:cs="Arial"/>
-                <w:sz w:val="22"/>
-                <w:szCs w:val="22"/>
-              </w:rPr>
-            </w:pPr>
-            <w:r>
-              <w:rPr>
-                <w:rFonts w:ascii="Arial" w:hAnsi="Arial" w:cs="Arial"/>
-                <w:sz w:val="22"/>
-                <w:szCs w:val="22"/>
-              </w:rPr>
-              <w:t>Lead UAV receives data transmission</w:t>
-            </w:r>
-          </w:p>
-        </w:tc>
-        <w:tc>
-          <w:tcPr>
-            <w:tcW w:w="1255" w:type="dxa"/>
-          </w:tcPr>
-          <w:p>
-            <w:pPr>
-              <w:rPr>
-                <w:rFonts w:ascii="Arial" w:hAnsi="Arial" w:cs="Arial"/>
-                <w:sz w:val="22"/>
-                <w:szCs w:val="22"/>
-              </w:rPr>
-            </w:pPr>
-            <w:r>
-              <w:rPr>
-                <w:rFonts w:ascii="Arial" w:hAnsi="Arial" w:cs="Arial"/>
-                <w:sz w:val="22"/>
-                <w:szCs w:val="22"/>
-              </w:rPr>
-              <w:t>Pass</w:t>
-            </w:r>
-          </w:p>
-        </w:tc>
-      </w:tr>
-      <w:tr>
-        <w:tc>
-          <w:tcPr>
-            <w:tcW w:w="2540" w:type="dxa"/>
-          </w:tcPr>
-          <w:p>
-            <w:pPr>
-              <w:pStyle w:val="template"/>
-              <w:rPr>
-                <w:rFonts w:cs="Arial"/>
-                <w:i w:val="0"/>
-                <w:szCs w:val="22"/>
-              </w:rPr>
-            </w:pPr>
-            <w:r>
-              <w:rPr>
-                <w:rFonts w:cs="Arial"/>
-                <w:szCs w:val="22"/>
-              </w:rPr>
-              <w:t>[Req 15] The lead UAV shall transmit status data of the aerial swarm and all individual UAV.</w:t>
-            </w:r>
-          </w:p>
-        </w:tc>
-        <w:tc>
-          <w:tcPr>
-            <w:tcW w:w="1510" w:type="dxa"/>
-          </w:tcPr>
-          <w:p>
-            <w:pPr>
-              <w:rPr>
-                <w:rFonts w:ascii="Arial" w:hAnsi="Arial" w:cs="Arial"/>
-                <w:sz w:val="22"/>
-                <w:szCs w:val="22"/>
-              </w:rPr>
-            </w:pPr>
-            <w:r>
-              <w:rPr>
-                <w:rFonts w:ascii="Arial" w:hAnsi="Arial" w:cs="Arial"/>
-                <w:sz w:val="22"/>
-                <w:szCs w:val="22"/>
-              </w:rPr>
-              <w:t>15.1</w:t>
-            </w:r>
-          </w:p>
-        </w:tc>
-        <w:tc>
-          <w:tcPr>
-            <w:tcW w:w="1808" w:type="dxa"/>
-          </w:tcPr>
-          <w:p>
-            <w:pPr>
-              <w:rPr>
-                <w:rFonts w:ascii="Arial" w:hAnsi="Arial" w:cs="Arial"/>
-                <w:sz w:val="22"/>
-                <w:szCs w:val="22"/>
-              </w:rPr>
-            </w:pPr>
-            <w:r>
-              <w:rPr>
-                <w:rFonts w:ascii="Arial" w:hAnsi="Arial" w:cs="Arial"/>
-                <w:sz w:val="22"/>
-                <w:szCs w:val="22"/>
-              </w:rPr>
-              <w:t>Data set of Swarm and individual UAV status</w:t>
-            </w:r>
-          </w:p>
-        </w:tc>
-        <w:tc>
-          <w:tcPr>
-            <w:tcW w:w="2242" w:type="dxa"/>
-          </w:tcPr>
-          <w:p>
-            <w:pPr>
-              <w:rPr>
-                <w:rFonts w:ascii="Arial" w:hAnsi="Arial" w:cs="Arial"/>
-                <w:sz w:val="22"/>
-                <w:szCs w:val="22"/>
-              </w:rPr>
-            </w:pPr>
-            <w:r>
-              <w:rPr>
-                <w:rFonts w:ascii="Arial" w:hAnsi="Arial" w:cs="Arial"/>
-                <w:sz w:val="22"/>
-                <w:szCs w:val="22"/>
-              </w:rPr>
-              <w:t>Ground Control Station receives transmission</w:t>
-            </w:r>
-          </w:p>
-        </w:tc>
-        <w:tc>
-          <w:tcPr>
-            <w:tcW w:w="1255" w:type="dxa"/>
-          </w:tcPr>
-          <w:p>
-            <w:pPr>
-              <w:rPr>
-                <w:rFonts w:ascii="Arial" w:hAnsi="Arial" w:cs="Arial"/>
-                <w:sz w:val="22"/>
-                <w:szCs w:val="22"/>
-              </w:rPr>
-            </w:pPr>
-            <w:r>
-              <w:rPr>
-                <w:rFonts w:ascii="Arial" w:hAnsi="Arial" w:cs="Arial"/>
-                <w:sz w:val="22"/>
-                <w:szCs w:val="22"/>
-              </w:rPr>
-              <w:t>Pass</w:t>
-            </w:r>
-          </w:p>
-        </w:tc>
-      </w:tr>
-      <w:tr>
-        <w:tc>
-          <w:tcPr>
-            <w:tcW w:w="2540" w:type="dxa"/>
-          </w:tcPr>
-          <w:p>
-            <w:pPr>
-              <w:rPr>
-                <w:rFonts w:ascii="Arial" w:hAnsi="Arial" w:cs="Arial"/>
-                <w:sz w:val="22"/>
-                <w:szCs w:val="22"/>
-              </w:rPr>
-            </w:pPr>
-            <w:r>
-              <w:rPr>
-                <w:rFonts w:ascii="Arial" w:hAnsi="Arial" w:cs="Arial"/>
-                <w:sz w:val="22"/>
-                <w:szCs w:val="22"/>
-              </w:rPr>
-              <w:t>[Req 16] The aerial swarm shall measure the volume of an identified object.</w:t>
-            </w:r>
-          </w:p>
-        </w:tc>
-        <w:tc>
-          <w:tcPr>
-            <w:tcW w:w="1510" w:type="dxa"/>
-          </w:tcPr>
-          <w:p>
-            <w:pPr>
-              <w:rPr>
-                <w:rFonts w:ascii="Arial" w:hAnsi="Arial" w:cs="Arial"/>
-                <w:sz w:val="22"/>
-                <w:szCs w:val="22"/>
-              </w:rPr>
-            </w:pPr>
-            <w:r>
-              <w:rPr>
-                <w:rFonts w:ascii="Arial" w:hAnsi="Arial" w:cs="Arial"/>
-                <w:sz w:val="22"/>
-                <w:szCs w:val="22"/>
-              </w:rPr>
-              <w:t>16.1</w:t>
-            </w:r>
-          </w:p>
-        </w:tc>
-        <w:tc>
-          <w:tcPr>
-            <w:tcW w:w="1808" w:type="dxa"/>
-          </w:tcPr>
-          <w:p>
-            <w:pPr>
-              <w:rPr>
-                <w:rFonts w:ascii="Arial" w:hAnsi="Arial" w:cs="Arial"/>
-                <w:sz w:val="22"/>
-                <w:szCs w:val="22"/>
-              </w:rPr>
-            </w:pPr>
-            <w:r>
-              <w:rPr>
-                <w:rFonts w:ascii="Arial" w:hAnsi="Arial" w:cs="Arial"/>
-                <w:sz w:val="22"/>
-                <w:szCs w:val="22"/>
-              </w:rPr>
-              <w:t>Aerial swarm is given a mission to measure volume of an object</w:t>
-            </w:r>
-          </w:p>
-        </w:tc>
-        <w:tc>
-          <w:tcPr>
-            <w:tcW w:w="2242" w:type="dxa"/>
-          </w:tcPr>
-          <w:p>
-            <w:pPr>
-              <w:rPr>
-                <w:rFonts w:ascii="Arial" w:hAnsi="Arial" w:cs="Arial"/>
-                <w:sz w:val="22"/>
-                <w:szCs w:val="22"/>
-              </w:rPr>
-            </w:pPr>
-            <w:r>
-              <w:rPr>
-                <w:rFonts w:ascii="Arial" w:hAnsi="Arial" w:cs="Arial"/>
-                <w:sz w:val="22"/>
-                <w:szCs w:val="22"/>
-              </w:rPr>
-              <w:t>The aerial swarm measures the volume of an identified object</w:t>
-            </w:r>
-          </w:p>
-        </w:tc>
-        <w:tc>
-          <w:tcPr>
-            <w:tcW w:w="1255" w:type="dxa"/>
-          </w:tcPr>
-          <w:p>
-            <w:pPr>
-              <w:rPr>
-                <w:rFonts w:ascii="Arial" w:hAnsi="Arial" w:cs="Arial"/>
-                <w:sz w:val="22"/>
-                <w:szCs w:val="22"/>
-              </w:rPr>
-            </w:pPr>
-            <w:r>
-              <w:rPr>
-                <w:rFonts w:ascii="Arial" w:hAnsi="Arial" w:cs="Arial"/>
-                <w:sz w:val="22"/>
-                <w:szCs w:val="22"/>
-              </w:rPr>
-              <w:t>Fail</w:t>
-            </w:r>
-          </w:p>
-        </w:tc>
-      </w:tr>
-      <w:tr>
-        <w:tc>
-          <w:tcPr>
-            <w:tcW w:w="2540" w:type="dxa"/>
-          </w:tcPr>
-          <w:p>
-            <w:pPr>
-              <w:rPr>
-                <w:rFonts w:ascii="Arial" w:hAnsi="Arial" w:cs="Arial"/>
-                <w:sz w:val="22"/>
-                <w:szCs w:val="22"/>
-              </w:rPr>
-            </w:pPr>
-            <w:r>
-              <w:rPr>
-                <w:rFonts w:cs="Arial"/>
-                <w:szCs w:val="22"/>
-              </w:rPr>
-              <w:t>[Req 18] The aerial swarm shall determine the positioning of individual UAV and transmit the data to individual UAV.</w:t>
-            </w:r>
-          </w:p>
-        </w:tc>
-        <w:tc>
-          <w:tcPr>
-            <w:tcW w:w="1510" w:type="dxa"/>
-          </w:tcPr>
-          <w:p>
-            <w:pPr>
-              <w:rPr>
-                <w:rFonts w:ascii="Arial" w:hAnsi="Arial" w:cs="Arial"/>
-                <w:sz w:val="22"/>
-                <w:szCs w:val="22"/>
-              </w:rPr>
-            </w:pPr>
-            <w:r>
-              <w:rPr>
-                <w:rFonts w:ascii="Arial" w:hAnsi="Arial" w:cs="Arial"/>
-                <w:sz w:val="22"/>
-                <w:szCs w:val="22"/>
-              </w:rPr>
-              <w:t>18.1</w:t>
-            </w:r>
-          </w:p>
-        </w:tc>
-        <w:tc>
-          <w:tcPr>
-            <w:tcW w:w="1808" w:type="dxa"/>
-          </w:tcPr>
-          <w:p>
-            <w:pPr>
-              <w:rPr>
-                <w:rFonts w:ascii="Arial" w:hAnsi="Arial" w:cs="Arial"/>
-                <w:sz w:val="22"/>
-                <w:szCs w:val="22"/>
-              </w:rPr>
-            </w:pPr>
-            <w:r>
-              <w:rPr>
-                <w:rFonts w:ascii="Arial" w:hAnsi="Arial" w:cs="Arial"/>
-                <w:sz w:val="22"/>
-                <w:szCs w:val="22"/>
-              </w:rPr>
-              <w:t>Aerial Swarm issued formation</w:t>
-            </w:r>
-          </w:p>
-        </w:tc>
-        <w:tc>
-          <w:tcPr>
-            <w:tcW w:w="2242" w:type="dxa"/>
-          </w:tcPr>
-          <w:p>
-            <w:pPr>
-              <w:rPr>
-                <w:rFonts w:ascii="Arial" w:hAnsi="Arial" w:cs="Arial"/>
-                <w:sz w:val="22"/>
-                <w:szCs w:val="22"/>
-              </w:rPr>
-            </w:pPr>
-            <w:r>
-              <w:rPr>
-                <w:rFonts w:ascii="Arial" w:hAnsi="Arial" w:cs="Arial"/>
-                <w:sz w:val="22"/>
-                <w:szCs w:val="22"/>
-              </w:rPr>
-              <w:t>Swarm moves into formation position</w:t>
-            </w:r>
-          </w:p>
-        </w:tc>
-        <w:tc>
-          <w:tcPr>
-            <w:tcW w:w="1255" w:type="dxa"/>
-          </w:tcPr>
-          <w:p>
-            <w:pPr>
-              <w:rPr>
-                <w:rFonts w:ascii="Arial" w:hAnsi="Arial" w:cs="Arial"/>
-                <w:sz w:val="22"/>
-                <w:szCs w:val="22"/>
-              </w:rPr>
-            </w:pPr>
-            <w:r>
-              <w:rPr>
-                <w:rFonts w:ascii="Arial" w:hAnsi="Arial" w:cs="Arial"/>
-                <w:sz w:val="22"/>
-                <w:szCs w:val="22"/>
-              </w:rPr>
-              <w:t>Pass</w:t>
-            </w:r>
-          </w:p>
-        </w:tc>
-      </w:tr>
-      <w:tr>
-        <w:tc>
-          <w:tcPr>
-            <w:tcW w:w="2540" w:type="dxa"/>
-          </w:tcPr>
-          <w:p>
-            <w:pPr>
-              <w:pStyle w:val="template"/>
-              <w:rPr>
-                <w:rFonts w:cs="Arial"/>
-                <w:i w:val="0"/>
-                <w:szCs w:val="22"/>
-              </w:rPr>
-            </w:pPr>
-            <w:r>
-              <w:rPr>
-                <w:rFonts w:cs="Arial"/>
-                <w:i w:val="0"/>
-                <w:szCs w:val="22"/>
-              </w:rPr>
-              <w:t xml:space="preserve">[Req 19] The aerial swarm shall adjust and continue the mission </w:t>
-            </w:r>
-            <w:r>
-              <w:rPr>
-                <w:rFonts w:cs="Arial"/>
-                <w:i w:val="0"/>
-                <w:szCs w:val="22"/>
-              </w:rPr>
-              <w:lastRenderedPageBreak/>
-              <w:t>task when an individual UAV becomes inactive.</w:t>
-            </w:r>
-          </w:p>
-        </w:tc>
-        <w:tc>
-          <w:tcPr>
-            <w:tcW w:w="1510" w:type="dxa"/>
-          </w:tcPr>
-          <w:p>
-            <w:pPr>
-              <w:rPr>
-                <w:rFonts w:ascii="Arial" w:hAnsi="Arial" w:cs="Arial"/>
-                <w:sz w:val="22"/>
-                <w:szCs w:val="22"/>
-              </w:rPr>
-            </w:pPr>
-            <w:r>
-              <w:rPr>
-                <w:rFonts w:ascii="Arial" w:hAnsi="Arial" w:cs="Arial"/>
-                <w:sz w:val="22"/>
-                <w:szCs w:val="22"/>
-              </w:rPr>
-              <w:lastRenderedPageBreak/>
-              <w:t>19.1</w:t>
-            </w:r>
-          </w:p>
-        </w:tc>
-        <w:tc>
-          <w:tcPr>
-            <w:tcW w:w="1808" w:type="dxa"/>
-          </w:tcPr>
-          <w:p>
-            <w:pPr>
-              <w:rPr>
-                <w:rFonts w:ascii="Arial" w:hAnsi="Arial" w:cs="Arial"/>
-                <w:sz w:val="22"/>
-                <w:szCs w:val="22"/>
-              </w:rPr>
-            </w:pPr>
-            <w:r>
-              <w:rPr>
-                <w:rFonts w:ascii="Arial" w:hAnsi="Arial" w:cs="Arial"/>
-                <w:sz w:val="22"/>
-                <w:szCs w:val="22"/>
-              </w:rPr>
-              <w:t>UAV becomes inactive</w:t>
-            </w:r>
-          </w:p>
-        </w:tc>
-        <w:tc>
-          <w:tcPr>
-            <w:tcW w:w="2242" w:type="dxa"/>
-          </w:tcPr>
-          <w:p>
-            <w:pPr>
-              <w:rPr>
-                <w:rFonts w:ascii="Arial" w:hAnsi="Arial" w:cs="Arial"/>
-                <w:sz w:val="22"/>
-                <w:szCs w:val="22"/>
-              </w:rPr>
-            </w:pPr>
-            <w:r>
-              <w:rPr>
-                <w:rFonts w:ascii="Arial" w:hAnsi="Arial" w:cs="Arial"/>
-                <w:sz w:val="22"/>
-                <w:szCs w:val="22"/>
-              </w:rPr>
-              <w:t>Aerial swarm continues mission</w:t>
-            </w:r>
-          </w:p>
-        </w:tc>
-        <w:tc>
-          <w:tcPr>
-            <w:tcW w:w="1255" w:type="dxa"/>
-          </w:tcPr>
-          <w:p>
-            <w:pPr>
-              <w:rPr>
-                <w:rFonts w:ascii="Arial" w:hAnsi="Arial" w:cs="Arial"/>
-                <w:sz w:val="22"/>
-                <w:szCs w:val="22"/>
-              </w:rPr>
-            </w:pPr>
-            <w:r>
-              <w:rPr>
-                <w:rFonts w:ascii="Arial" w:hAnsi="Arial" w:cs="Arial"/>
-                <w:sz w:val="22"/>
-                <w:szCs w:val="22"/>
-              </w:rPr>
-              <w:t>Pass</w:t>
-            </w:r>
-          </w:p>
-        </w:tc>
-      </w:tr>
-      <w:tr>
-        <w:tc>
-          <w:tcPr>
-            <w:tcW w:w="2540" w:type="dxa"/>
-          </w:tcPr>
-          <w:p>
-            <w:pPr>
-              <w:pStyle w:val="template"/>
-              <w:rPr>
-                <w:rFonts w:cs="Arial"/>
-                <w:i w:val="0"/>
-                <w:szCs w:val="22"/>
-              </w:rPr>
-            </w:pPr>
-            <w:r>
-              <w:rPr>
-                <w:rFonts w:cs="Arial"/>
-                <w:i w:val="0"/>
-                <w:szCs w:val="22"/>
-              </w:rPr>
-              <w:t>[Req 22] The aerial swarm shall return to ground station when mission task is complete.</w:t>
-            </w:r>
-          </w:p>
-        </w:tc>
-        <w:tc>
-          <w:tcPr>
-            <w:tcW w:w="1510" w:type="dxa"/>
-          </w:tcPr>
-          <w:p>
-            <w:pPr>
-              <w:rPr>
-                <w:rFonts w:ascii="Arial" w:hAnsi="Arial" w:cs="Arial"/>
-                <w:sz w:val="22"/>
-                <w:szCs w:val="22"/>
-              </w:rPr>
-            </w:pPr>
-            <w:r>
-              <w:rPr>
-                <w:rFonts w:ascii="Arial" w:hAnsi="Arial" w:cs="Arial"/>
-                <w:sz w:val="22"/>
-                <w:szCs w:val="22"/>
-              </w:rPr>
-              <w:t>22.1</w:t>
-            </w:r>
-          </w:p>
-        </w:tc>
-        <w:tc>
-          <w:tcPr>
-            <w:tcW w:w="1808" w:type="dxa"/>
-          </w:tcPr>
-          <w:p>
-            <w:pPr>
-              <w:rPr>
-                <w:rFonts w:ascii="Arial" w:hAnsi="Arial" w:cs="Arial"/>
-                <w:sz w:val="22"/>
-                <w:szCs w:val="22"/>
-              </w:rPr>
-            </w:pPr>
-            <w:r>
-              <w:rPr>
-                <w:rFonts w:ascii="Arial" w:hAnsi="Arial" w:cs="Arial"/>
-                <w:sz w:val="22"/>
-                <w:szCs w:val="22"/>
-              </w:rPr>
-              <w:t>All mission tasks have been completed</w:t>
-            </w:r>
-          </w:p>
-        </w:tc>
-        <w:tc>
-          <w:tcPr>
-            <w:tcW w:w="2242" w:type="dxa"/>
-          </w:tcPr>
-          <w:p>
-            <w:pPr>
-              <w:rPr>
-                <w:rFonts w:ascii="Arial" w:hAnsi="Arial" w:cs="Arial"/>
-                <w:sz w:val="22"/>
-                <w:szCs w:val="22"/>
-              </w:rPr>
-            </w:pPr>
-            <w:r>
-              <w:rPr>
-                <w:rFonts w:ascii="Arial" w:hAnsi="Arial" w:cs="Arial"/>
-                <w:sz w:val="22"/>
-                <w:szCs w:val="22"/>
-              </w:rPr>
-              <w:t>Aerial swarm returns to ground station</w:t>
-            </w:r>
-          </w:p>
-        </w:tc>
-        <w:tc>
-          <w:tcPr>
-            <w:tcW w:w="1255" w:type="dxa"/>
-          </w:tcPr>
-          <w:p>
-            <w:pPr>
-              <w:rPr>
-                <w:rFonts w:ascii="Arial" w:hAnsi="Arial" w:cs="Arial"/>
-                <w:sz w:val="22"/>
-                <w:szCs w:val="22"/>
-              </w:rPr>
-            </w:pPr>
-            <w:r>
-              <w:rPr>
-                <w:rFonts w:ascii="Arial" w:hAnsi="Arial" w:cs="Arial"/>
-                <w:sz w:val="22"/>
-                <w:szCs w:val="22"/>
-              </w:rPr>
-              <w:t>Pass</w:t>
-            </w:r>
-          </w:p>
-        </w:tc>
-      </w:tr>
-      <w:tr>
-        <w:tc>
-          <w:tcPr>
-            <w:tcW w:w="2540" w:type="dxa"/>
-          </w:tcPr>
-          <w:p>
-            <w:pPr>
-              <w:pStyle w:val="template"/>
-              <w:rPr>
-                <w:rFonts w:cs="Arial"/>
-                <w:i w:val="0"/>
-                <w:szCs w:val="22"/>
-              </w:rPr>
-            </w:pPr>
-            <w:r>
-              <w:rPr>
-                <w:rFonts w:cs="Arial"/>
-                <w:i w:val="0"/>
-                <w:szCs w:val="22"/>
-              </w:rPr>
-              <w:t>[Req 23] Individual UAV shall communicate position with the aerial swarm.</w:t>
-            </w:r>
-          </w:p>
-        </w:tc>
-        <w:tc>
-          <w:tcPr>
-            <w:tcW w:w="1510" w:type="dxa"/>
-          </w:tcPr>
-          <w:p>
-            <w:pPr>
-              <w:rPr>
-                <w:rFonts w:ascii="Arial" w:hAnsi="Arial" w:cs="Arial"/>
-                <w:sz w:val="22"/>
-                <w:szCs w:val="22"/>
-              </w:rPr>
-            </w:pPr>
-            <w:r>
-              <w:rPr>
-                <w:rFonts w:ascii="Arial" w:hAnsi="Arial" w:cs="Arial"/>
-                <w:sz w:val="22"/>
-                <w:szCs w:val="22"/>
-              </w:rPr>
-              <w:t>23.1</w:t>
-            </w:r>
-          </w:p>
-        </w:tc>
-        <w:tc>
-          <w:tcPr>
-            <w:tcW w:w="1808" w:type="dxa"/>
-          </w:tcPr>
-          <w:p>
-            <w:pPr>
-              <w:rPr>
-                <w:rFonts w:ascii="Arial" w:hAnsi="Arial" w:cs="Arial"/>
-                <w:sz w:val="22"/>
-                <w:szCs w:val="22"/>
-              </w:rPr>
-            </w:pPr>
-            <w:r>
-              <w:rPr>
-                <w:rFonts w:ascii="Arial" w:hAnsi="Arial" w:cs="Arial"/>
-                <w:sz w:val="22"/>
-                <w:szCs w:val="22"/>
-              </w:rPr>
-              <w:t>Individual UAV sends their position to another UAV</w:t>
-            </w:r>
-          </w:p>
-        </w:tc>
-        <w:tc>
-          <w:tcPr>
-            <w:tcW w:w="2242" w:type="dxa"/>
-          </w:tcPr>
-          <w:p>
-            <w:pPr>
-              <w:rPr>
-                <w:rFonts w:ascii="Arial" w:hAnsi="Arial" w:cs="Arial"/>
-                <w:sz w:val="22"/>
-                <w:szCs w:val="22"/>
-              </w:rPr>
-            </w:pPr>
-            <w:r>
-              <w:rPr>
-                <w:rFonts w:ascii="Arial" w:hAnsi="Arial" w:cs="Arial"/>
-                <w:sz w:val="22"/>
-                <w:szCs w:val="22"/>
-              </w:rPr>
-              <w:t>Individual UAVs convey</w:t>
-            </w:r>
-            <w:r>
-              <w:rPr>
-                <w:rFonts w:ascii="Arial" w:hAnsi="Arial" w:cs="Arial"/>
-                <w:sz w:val="22"/>
-                <w:szCs w:val="22"/>
-              </w:rPr>
-              <w:t>s</w:t>
-            </w:r>
-            <w:r>
-              <w:rPr>
-                <w:rFonts w:ascii="Arial" w:hAnsi="Arial" w:cs="Arial"/>
-                <w:sz w:val="22"/>
-                <w:szCs w:val="22"/>
-              </w:rPr>
-              <w:t xml:space="preserve"> their position between each other</w:t>
-            </w:r>
-          </w:p>
-        </w:tc>
-        <w:tc>
-          <w:tcPr>
-            <w:tcW w:w="1255" w:type="dxa"/>
-          </w:tcPr>
-          <w:p>
-            <w:pPr>
-              <w:rPr>
-                <w:rFonts w:ascii="Arial" w:hAnsi="Arial" w:cs="Arial"/>
-                <w:sz w:val="22"/>
-                <w:szCs w:val="22"/>
-              </w:rPr>
-            </w:pPr>
-            <w:r>
-              <w:rPr>
-                <w:rFonts w:ascii="Arial" w:hAnsi="Arial" w:cs="Arial"/>
-                <w:sz w:val="22"/>
-                <w:szCs w:val="22"/>
-              </w:rPr>
-              <w:t>Pass</w:t>
-            </w:r>
-          </w:p>
-        </w:tc>
-      </w:tr>
-      <w:tr>
-        <w:tc>
-          <w:tcPr>
-            <w:tcW w:w="2540" w:type="dxa"/>
-          </w:tcPr>
-          <w:p>
-            <w:pPr>
-              <w:pStyle w:val="template"/>
-              <w:rPr>
-                <w:rFonts w:cs="Arial"/>
-                <w:i w:val="0"/>
-                <w:szCs w:val="22"/>
-              </w:rPr>
-            </w:pPr>
-            <w:r>
-              <w:rPr>
-                <w:rFonts w:cs="Arial"/>
-                <w:szCs w:val="22"/>
-              </w:rPr>
-              <w:t>[Req 2</w:t>
-            </w:r>
-            <w:r>
-              <w:rPr>
-                <w:rFonts w:cs="Arial"/>
-                <w:szCs w:val="22"/>
-              </w:rPr>
-              <w:t>6</w:t>
-            </w:r>
-            <w:r>
-              <w:rPr>
-                <w:rFonts w:cs="Arial"/>
-                <w:szCs w:val="22"/>
-              </w:rPr>
-              <w:t>] Individual UAV shall carry a payload that will house sensors.</w:t>
-            </w:r>
-          </w:p>
-        </w:tc>
-        <w:tc>
-          <w:tcPr>
-            <w:tcW w:w="1510" w:type="dxa"/>
-          </w:tcPr>
-          <w:p>
-            <w:pPr>
-              <w:rPr>
-                <w:rFonts w:ascii="Arial" w:hAnsi="Arial" w:cs="Arial"/>
-                <w:sz w:val="22"/>
-                <w:szCs w:val="22"/>
-              </w:rPr>
-            </w:pPr>
-            <w:r>
-              <w:rPr>
-                <w:rFonts w:ascii="Arial" w:hAnsi="Arial" w:cs="Arial"/>
-                <w:sz w:val="22"/>
-                <w:szCs w:val="22"/>
-              </w:rPr>
-              <w:t>2</w:t>
-            </w:r>
-            <w:r>
-              <w:rPr>
-                <w:rFonts w:ascii="Arial" w:hAnsi="Arial" w:cs="Arial"/>
-                <w:sz w:val="22"/>
-                <w:szCs w:val="22"/>
-              </w:rPr>
-              <w:t>6</w:t>
-            </w:r>
-            <w:r>
-              <w:rPr>
-                <w:rFonts w:ascii="Arial" w:hAnsi="Arial" w:cs="Arial"/>
-                <w:sz w:val="22"/>
-                <w:szCs w:val="22"/>
-              </w:rPr>
-              <w:t>.1</w:t>
+              <w:t>26.1</w:t>
             </w:r>
           </w:p>
         </w:tc>
@@ -8708,39 +8626,7 @@
                 <w:sz w:val="22"/>
                 <w:szCs w:val="22"/>
               </w:rPr>
-              <w:t xml:space="preserve">[Req </w:t>
-            </w:r>
-            <w:r>
-              <w:rPr>
-                <w:rFonts w:ascii="Arial" w:hAnsi="Arial" w:cs="Arial"/>
-                <w:sz w:val="22"/>
-                <w:szCs w:val="22"/>
-              </w:rPr>
-              <w:t>30</w:t>
-            </w:r>
-            <w:r>
-              <w:rPr>
-                <w:rFonts w:ascii="Arial" w:hAnsi="Arial" w:cs="Arial"/>
-                <w:sz w:val="22"/>
-                <w:szCs w:val="22"/>
-              </w:rPr>
-              <w:t>]</w:t>
-            </w:r>
-            <w:r>
-              <w:rPr>
-                <w:rFonts w:ascii="Arial" w:hAnsi="Arial" w:cs="Arial"/>
-                <w:sz w:val="22"/>
-                <w:szCs w:val="22"/>
-              </w:rPr>
-              <w:t xml:space="preserve"> </w:t>
-            </w:r>
-            <w:r>
-              <w:rPr>
-                <w:rFonts w:ascii="Arial" w:hAnsi="Arial" w:cs="Arial"/>
-                <w:sz w:val="22"/>
-                <w:szCs w:val="22"/>
-              </w:rPr>
-              <w:t>The Collision Avoidance system shall implement the avoidance algorithm when an impending collision is detected.</w:t>
+              <w:t>[Req 30] The Collision Avoidance system shall implement the avoidance algorithm when an impending collision is detected.</w:t>
             </w:r>
           </w:p>
         </w:tc>
@@ -8852,39 +8738,7 @@
                 <w:sz w:val="22"/>
                 <w:szCs w:val="22"/>
               </w:rPr>
-              <w:t xml:space="preserve">[Req </w:t>
-            </w:r>
-            <w:r>
-              <w:rPr>
-                <w:rFonts w:ascii="Arial" w:hAnsi="Arial" w:cs="Arial"/>
-                <w:sz w:val="22"/>
-                <w:szCs w:val="22"/>
-              </w:rPr>
-              <w:t>31</w:t>
-            </w:r>
-            <w:r>
-              <w:rPr>
-                <w:rFonts w:ascii="Arial" w:hAnsi="Arial" w:cs="Arial"/>
-                <w:sz w:val="22"/>
-                <w:szCs w:val="22"/>
-              </w:rPr>
-              <w:t>]</w:t>
-            </w:r>
-            <w:r>
-              <w:rPr>
-                <w:rFonts w:ascii="Arial" w:hAnsi="Arial" w:cs="Arial"/>
-                <w:sz w:val="22"/>
-                <w:szCs w:val="22"/>
-              </w:rPr>
-              <w:t xml:space="preserve"> </w:t>
-            </w:r>
-            <w:r>
-              <w:rPr>
-                <w:rFonts w:ascii="Arial" w:hAnsi="Arial" w:cs="Arial"/>
-                <w:sz w:val="22"/>
-                <w:szCs w:val="22"/>
-              </w:rPr>
-              <w:t>The Collision Avoidance system shall not implement the avoidance algorithm if an impending collision is not detected.</w:t>
+              <w:t>[Req 31] The Collision Avoidance system shall not implement the avoidance algorithm if an impending collision is not detected.</w:t>
             </w:r>
           </w:p>
         </w:tc>
@@ -8950,25 +8804,7 @@
                 <w:sz w:val="22"/>
                 <w:szCs w:val="22"/>
               </w:rPr>
-              <w:t xml:space="preserve">The UAV </w:t>
-            </w:r>
-            <w:proofErr w:type="gramStart"/>
-            <w:r>
-              <w:rPr>
-                <w:rFonts w:ascii="Arial" w:hAnsi="Arial" w:cs="Arial"/>
-                <w:sz w:val="22"/>
-                <w:szCs w:val="22"/>
-              </w:rPr>
-              <w:t>continues on</w:t>
-            </w:r>
-            <w:proofErr w:type="gramEnd"/>
-            <w:r>
-              <w:rPr>
-                <w:rFonts w:ascii="Arial" w:hAnsi="Arial" w:cs="Arial"/>
-                <w:sz w:val="22"/>
-                <w:szCs w:val="22"/>
-              </w:rPr>
-              <w:t xml:space="preserve"> the path to the </w:t>
+              <w:t xml:space="preserve">The UAV continues on the path to the </w:t>
             </w:r>
             <w:r>
               <w:rPr>
@@ -9022,57 +8858,16 @@
                 <w:sz w:val="22"/>
                 <w:szCs w:val="22"/>
               </w:rPr>
-              <w:t xml:space="preserve">[Req </w:t>
-            </w:r>
-            <w:r>
-              <w:rPr>
-                <w:rFonts w:ascii="Arial" w:hAnsi="Arial" w:cs="Arial"/>
-                <w:sz w:val="22"/>
-                <w:szCs w:val="22"/>
-              </w:rPr>
-              <w:t>32</w:t>
-            </w:r>
-            <w:r>
-              <w:rPr>
-                <w:rFonts w:ascii="Arial" w:hAnsi="Arial" w:cs="Arial"/>
-                <w:sz w:val="22"/>
-                <w:szCs w:val="22"/>
-              </w:rPr>
-              <w:t>]</w:t>
-            </w:r>
-            <w:r>
-              <w:rPr>
-                <w:rFonts w:ascii="Arial" w:hAnsi="Arial" w:cs="Arial"/>
-                <w:sz w:val="22"/>
-                <w:szCs w:val="22"/>
-              </w:rPr>
-              <w:t xml:space="preserve"> </w:t>
-            </w:r>
-            <w:r>
-              <w:rPr>
-                <w:rFonts w:ascii="Arial" w:hAnsi="Arial" w:cs="Arial"/>
-                <w:sz w:val="22"/>
-                <w:szCs w:val="22"/>
-              </w:rPr>
-              <w:t xml:space="preserve">The UAV or aerial swarm shall </w:t>
-            </w:r>
-            <w:proofErr w:type="gramStart"/>
-            <w:r>
-              <w:rPr>
-                <w:rFonts w:ascii="Arial" w:hAnsi="Arial" w:cs="Arial"/>
-                <w:sz w:val="22"/>
-                <w:szCs w:val="22"/>
-              </w:rPr>
-              <w:t>continue on</w:t>
-            </w:r>
-            <w:proofErr w:type="gramEnd"/>
-            <w:r>
-              <w:rPr>
-                <w:rFonts w:ascii="Arial" w:hAnsi="Arial" w:cs="Arial"/>
-                <w:sz w:val="22"/>
-                <w:szCs w:val="22"/>
-              </w:rPr>
-              <w:t xml:space="preserve"> the original mission path after successfully avoiding a collision.</w:t>
+              <w:t xml:space="preserve">[Req 32] The UAV or aerial swarm shall continue on the original mission path after successfully avoiding a </w:t>
+            </w:r>
+            <w:r>
+              <w:rPr>
+                <w:rFonts w:ascii="Arial" w:hAnsi="Arial" w:cs="Arial"/>
+                <w:sz w:val="22"/>
+                <w:szCs w:val="22"/>
+              </w:rPr>
+              <w:lastRenderedPageBreak/>
+              <w:t>collision.</w:t>
             </w:r>
           </w:p>
         </w:tc>
@@ -9094,6 +8889,7 @@
                 <w:sz w:val="22"/>
                 <w:szCs w:val="22"/>
               </w:rPr>
+              <w:lastRenderedPageBreak/>
               <w:t>32.1</w:t>
             </w:r>
           </w:p>
@@ -9116,7 +8912,16 @@
                 <w:sz w:val="22"/>
                 <w:szCs w:val="22"/>
               </w:rPr>
-              <w:t>Collision detection returns false after returning true, avoidance algorithm finishes execution</w:t>
+              <w:t xml:space="preserve">Collision detection returns false after returning true, avoidance </w:t>
+            </w:r>
+            <w:r>
+              <w:rPr>
+                <w:rFonts w:ascii="Arial" w:hAnsi="Arial" w:cs="Arial"/>
+                <w:sz w:val="22"/>
+                <w:szCs w:val="22"/>
+              </w:rPr>
+              <w:lastRenderedPageBreak/>
+              <w:t>algorithm finishes execution</w:t>
             </w:r>
           </w:p>
         </w:tc>
@@ -9138,6 +8943,7 @@
                 <w:sz w:val="22"/>
                 <w:szCs w:val="22"/>
               </w:rPr>
+              <w:lastRenderedPageBreak/>
               <w:t>The UAV resumes movement on a new path to the selected waypoint</w:t>
             </w:r>
           </w:p>
@@ -9184,48 +8990,7 @@
                 <w:sz w:val="22"/>
                 <w:szCs w:val="22"/>
               </w:rPr>
-              <w:t xml:space="preserve">[Req </w:t>
-            </w:r>
-            <w:r>
-              <w:rPr>
-                <w:rFonts w:ascii="Arial" w:hAnsi="Arial" w:cs="Arial"/>
-                <w:sz w:val="22"/>
-                <w:szCs w:val="22"/>
-              </w:rPr>
-              <w:t>33</w:t>
-            </w:r>
-            <w:r>
-              <w:rPr>
-                <w:rFonts w:ascii="Arial" w:hAnsi="Arial" w:cs="Arial"/>
-                <w:sz w:val="22"/>
-                <w:szCs w:val="22"/>
-              </w:rPr>
-              <w:t>]</w:t>
-            </w:r>
-            <w:r>
-              <w:rPr>
-                <w:rFonts w:ascii="Arial" w:hAnsi="Arial" w:cs="Arial"/>
-                <w:sz w:val="22"/>
-                <w:szCs w:val="22"/>
-              </w:rPr>
-              <w:t xml:space="preserve"> </w:t>
-            </w:r>
-            <w:r>
-              <w:rPr>
-                <w:rFonts w:ascii="Arial" w:hAnsi="Arial" w:cs="Arial"/>
-                <w:sz w:val="22"/>
-                <w:szCs w:val="22"/>
-              </w:rPr>
-              <w:t xml:space="preserve">The avoidance algorithm shall choose an avoidance path without additional impending </w:t>
-            </w:r>
-            <w:r>
-              <w:rPr>
-                <w:rFonts w:ascii="Arial" w:hAnsi="Arial" w:cs="Arial"/>
-                <w:sz w:val="22"/>
-                <w:szCs w:val="22"/>
-              </w:rPr>
-              <w:lastRenderedPageBreak/>
-              <w:t>collisions.</w:t>
+              <w:t>[Req 33] The avoidance algorithm shall choose an avoidance path without additional impending collisions.</w:t>
             </w:r>
           </w:p>
         </w:tc>
@@ -9247,7 +9012,6 @@
                 <w:sz w:val="22"/>
                 <w:szCs w:val="22"/>
               </w:rPr>
-              <w:lastRenderedPageBreak/>
               <w:t>33.1</w:t>
             </w:r>
           </w:p>
@@ -9292,16 +9056,7 @@
                 <w:sz w:val="22"/>
                 <w:szCs w:val="22"/>
               </w:rPr>
-              <w:t xml:space="preserve">The UAV performs a right turn in the correct direction based on its direction of </w:t>
-            </w:r>
-            <w:r>
-              <w:rPr>
-                <w:rFonts w:ascii="Arial" w:hAnsi="Arial" w:cs="Arial"/>
-                <w:sz w:val="22"/>
-                <w:szCs w:val="22"/>
-              </w:rPr>
-              <w:lastRenderedPageBreak/>
-              <w:t>movement</w:t>
+              <w:t>The UAV performs a right turn in the correct direction based on its direction of movement</w:t>
             </w:r>
           </w:p>
         </w:tc>
@@ -9323,7 +9078,6 @@
                 <w:sz w:val="22"/>
                 <w:szCs w:val="22"/>
               </w:rPr>
-              <w:lastRenderedPageBreak/>
               <w:t>Pass</w:t>
             </w:r>
           </w:p>
@@ -9348,39 +9102,7 @@
                 <w:sz w:val="22"/>
                 <w:szCs w:val="22"/>
               </w:rPr>
-              <w:t xml:space="preserve">[Req </w:t>
-            </w:r>
-            <w:r>
-              <w:rPr>
-                <w:rFonts w:ascii="Arial" w:hAnsi="Arial" w:cs="Arial"/>
-                <w:sz w:val="22"/>
-                <w:szCs w:val="22"/>
-              </w:rPr>
-              <w:t>34</w:t>
-            </w:r>
-            <w:r>
-              <w:rPr>
-                <w:rFonts w:ascii="Arial" w:hAnsi="Arial" w:cs="Arial"/>
-                <w:sz w:val="22"/>
-                <w:szCs w:val="22"/>
-              </w:rPr>
-              <w:t>]</w:t>
-            </w:r>
-            <w:r>
-              <w:rPr>
-                <w:rFonts w:ascii="Arial" w:hAnsi="Arial" w:cs="Arial"/>
-                <w:sz w:val="22"/>
-                <w:szCs w:val="22"/>
-              </w:rPr>
-              <w:t xml:space="preserve"> </w:t>
-            </w:r>
-            <w:r>
-              <w:rPr>
-                <w:rFonts w:ascii="Arial" w:hAnsi="Arial" w:cs="Arial"/>
-                <w:sz w:val="22"/>
-                <w:szCs w:val="22"/>
-              </w:rPr>
-              <w:t>The Collision Avoidance system shall record each impending collision.</w:t>
+              <w:t>[Req 34] The Collision Avoidance system shall record each impending collision.</w:t>
             </w:r>
           </w:p>
         </w:tc>
@@ -9492,39 +9214,7 @@
                 <w:sz w:val="22"/>
                 <w:szCs w:val="22"/>
               </w:rPr>
-              <w:t xml:space="preserve">[Req </w:t>
-            </w:r>
-            <w:r>
-              <w:rPr>
-                <w:rFonts w:ascii="Arial" w:hAnsi="Arial" w:cs="Arial"/>
-                <w:sz w:val="22"/>
-                <w:szCs w:val="22"/>
-              </w:rPr>
-              <w:t>35</w:t>
-            </w:r>
-            <w:r>
-              <w:rPr>
-                <w:rFonts w:ascii="Arial" w:hAnsi="Arial" w:cs="Arial"/>
-                <w:sz w:val="22"/>
-                <w:szCs w:val="22"/>
-              </w:rPr>
-              <w:t>]</w:t>
-            </w:r>
-            <w:r>
-              <w:rPr>
-                <w:rFonts w:ascii="Arial" w:hAnsi="Arial" w:cs="Arial"/>
-                <w:sz w:val="22"/>
-                <w:szCs w:val="22"/>
-              </w:rPr>
-              <w:t xml:space="preserve"> </w:t>
-            </w:r>
-            <w:r>
-              <w:rPr>
-                <w:rFonts w:ascii="Arial" w:hAnsi="Arial" w:cs="Arial"/>
-                <w:sz w:val="22"/>
-                <w:szCs w:val="22"/>
-              </w:rPr>
-              <w:t>The Collision Avoidance system shall record every execution of the avoidance algorithm.</w:t>
+              <w:t>[Req 35] The Collision Avoidance system shall record every execution of the avoidance algorithm.</w:t>
             </w:r>
           </w:p>
         </w:tc>
@@ -9636,39 +9326,7 @@
                 <w:sz w:val="22"/>
                 <w:szCs w:val="22"/>
               </w:rPr>
-              <w:t xml:space="preserve">[Req </w:t>
-            </w:r>
-            <w:r>
-              <w:rPr>
-                <w:rFonts w:ascii="Arial" w:hAnsi="Arial" w:cs="Arial"/>
-                <w:sz w:val="22"/>
-                <w:szCs w:val="22"/>
-              </w:rPr>
-              <w:t>36</w:t>
-            </w:r>
-            <w:r>
-              <w:rPr>
-                <w:rFonts w:ascii="Arial" w:hAnsi="Arial" w:cs="Arial"/>
-                <w:sz w:val="22"/>
-                <w:szCs w:val="22"/>
-              </w:rPr>
-              <w:t>]</w:t>
-            </w:r>
-            <w:r>
-              <w:rPr>
-                <w:rFonts w:ascii="Arial" w:hAnsi="Arial" w:cs="Arial"/>
-                <w:sz w:val="22"/>
-                <w:szCs w:val="22"/>
-              </w:rPr>
-              <w:t xml:space="preserve"> </w:t>
-            </w:r>
-            <w:r>
-              <w:rPr>
-                <w:rFonts w:ascii="Arial" w:hAnsi="Arial" w:cs="Arial"/>
-                <w:sz w:val="22"/>
-                <w:szCs w:val="22"/>
-              </w:rPr>
-              <w:t>The Collision Avoidance system shall record any collision between the UAV and another object.</w:t>
+              <w:t>[Req 36] The Collision Avoidance system shall record any collision between the UAV and another object.</w:t>
             </w:r>
           </w:p>
         </w:tc>
@@ -9764,143 +9422,50 @@
       <w:tr>
         <w:tc>
           <w:tcPr>
-            <w:tcW w:w="2540" w:type="dxa"/>
-          </w:tcPr>
-          <w:p>
-            <w:pPr>
-              <w:rPr>
-                <w:rFonts w:ascii="Arial" w:hAnsi="Arial" w:cs="Arial"/>
-                <w:sz w:val="22"/>
-                <w:szCs w:val="22"/>
-              </w:rPr>
-            </w:pPr>
-            <w:r>
-              <w:rPr>
-                <w:rFonts w:ascii="Arial" w:hAnsi="Arial" w:cs="Arial"/>
-                <w:sz w:val="22"/>
-                <w:szCs w:val="22"/>
-              </w:rPr>
-              <w:t xml:space="preserve">[Req </w:t>
-            </w:r>
-            <w:r>
-              <w:rPr>
-                <w:rFonts w:ascii="Arial" w:hAnsi="Arial" w:cs="Arial"/>
-                <w:sz w:val="22"/>
-                <w:szCs w:val="22"/>
-              </w:rPr>
-              <w:t>37</w:t>
-            </w:r>
-            <w:r>
-              <w:rPr>
-                <w:rFonts w:ascii="Arial" w:hAnsi="Arial" w:cs="Arial"/>
-                <w:sz w:val="22"/>
-                <w:szCs w:val="22"/>
-              </w:rPr>
-              <w:t>]</w:t>
-            </w:r>
-            <w:r>
-              <w:rPr>
-                <w:rFonts w:ascii="Arial" w:hAnsi="Arial" w:cs="Arial"/>
-                <w:sz w:val="22"/>
-                <w:szCs w:val="22"/>
-              </w:rPr>
-              <w:t xml:space="preserve"> </w:t>
-            </w:r>
-            <w:r>
-              <w:rPr>
-                <w:rFonts w:ascii="Arial" w:hAnsi="Arial" w:cs="Arial"/>
-                <w:sz w:val="22"/>
-                <w:szCs w:val="22"/>
-              </w:rPr>
-              <w:t>The aerial swarm shall continue task and attempt to finish the mission queue when any individual UAV becomes inactive.</w:t>
-            </w:r>
-          </w:p>
-        </w:tc>
-        <w:tc>
-          <w:tcPr>
-            <w:tcW w:w="1510" w:type="dxa"/>
-          </w:tcPr>
-          <w:p>
-            <w:pPr>
-              <w:rPr>
-                <w:rFonts w:ascii="Arial" w:hAnsi="Arial" w:cs="Arial"/>
-                <w:sz w:val="22"/>
-                <w:szCs w:val="22"/>
-              </w:rPr>
-            </w:pPr>
-            <w:r>
-              <w:rPr>
-                <w:rFonts w:ascii="Arial" w:hAnsi="Arial" w:cs="Arial"/>
-                <w:sz w:val="22"/>
-                <w:szCs w:val="22"/>
-              </w:rPr>
-              <w:t>37.1</w:t>
-            </w:r>
-          </w:p>
-        </w:tc>
-        <w:tc>
-          <w:tcPr>
-            <w:tcW w:w="1808" w:type="dxa"/>
-          </w:tcPr>
-          <w:p>
-            <w:pPr>
-              <w:rPr>
-                <w:rFonts w:ascii="Arial" w:hAnsi="Arial" w:cs="Arial"/>
-                <w:sz w:val="22"/>
-                <w:szCs w:val="22"/>
-              </w:rPr>
-            </w:pPr>
-            <w:r>
-              <w:rPr>
-                <w:rFonts w:ascii="Arial" w:hAnsi="Arial" w:cs="Arial"/>
-                <w:sz w:val="22"/>
-                <w:szCs w:val="22"/>
-              </w:rPr>
-              <w:t>An individual UAV is deactivated</w:t>
-            </w:r>
-          </w:p>
-        </w:tc>
-        <w:tc>
-          <w:tcPr>
-            <w:tcW w:w="2242" w:type="dxa"/>
-          </w:tcPr>
-          <w:p>
-            <w:pPr>
-              <w:rPr>
-                <w:rFonts w:ascii="Arial" w:hAnsi="Arial" w:cs="Arial"/>
-                <w:sz w:val="22"/>
-                <w:szCs w:val="22"/>
-              </w:rPr>
-            </w:pPr>
-            <w:r>
-              <w:rPr>
-                <w:rFonts w:ascii="Arial" w:hAnsi="Arial" w:cs="Arial"/>
-                <w:sz w:val="22"/>
-                <w:szCs w:val="22"/>
-              </w:rPr>
-              <w:t>The swarm reforms into the correct geometry for the number of active drones and continues to the waypoint.</w:t>
-            </w:r>
-          </w:p>
-        </w:tc>
-        <w:tc>
-          <w:tcPr>
-            <w:tcW w:w="1255" w:type="dxa"/>
-          </w:tcPr>
-          <w:p>
-            <w:pPr>
-              <w:rPr>
-                <w:rFonts w:ascii="Arial" w:hAnsi="Arial" w:cs="Arial"/>
-                <w:sz w:val="22"/>
-                <w:szCs w:val="22"/>
-              </w:rPr>
-            </w:pPr>
-            <w:r>
-              <w:rPr>
-                <w:rFonts w:ascii="Arial" w:hAnsi="Arial" w:cs="Arial"/>
-                <w:sz w:val="22"/>
-                <w:szCs w:val="22"/>
-              </w:rPr>
-              <w:t>Pass</w:t>
+            <w:tcW w:w="9355" w:type="dxa"/>
+            <w:gridSpan w:val="5"/>
+          </w:tcPr>
+          <w:p>
+            <w:pPr>
+              <w:jc w:val="center"/>
+              <w:rPr>
+                <w:rFonts w:ascii="Arial" w:hAnsi="Arial" w:cs="Arial"/>
+                <w:b/>
+                <w:bCs/>
+                <w:sz w:val="22"/>
+                <w:szCs w:val="22"/>
+              </w:rPr>
+            </w:pPr>
+            <w:r>
+              <w:rPr>
+                <w:rFonts w:ascii="Arial" w:hAnsi="Arial" w:cs="Arial"/>
+                <w:b/>
+                <w:bCs/>
+                <w:sz w:val="22"/>
+                <w:szCs w:val="22"/>
+              </w:rPr>
+              <w:t>1</w:t>
+            </w:r>
+            <w:r>
+              <w:rPr>
+                <w:rFonts w:ascii="Arial" w:hAnsi="Arial" w:cs="Arial"/>
+                <w:b/>
+                <w:bCs/>
+                <w:sz w:val="22"/>
+                <w:szCs w:val="22"/>
+                <w:vertAlign w:val="superscript"/>
+              </w:rPr>
+              <w:t>st</w:t>
+            </w:r>
+            <w:r>
+              <w:rPr>
+                <w:rFonts w:ascii="Arial" w:hAnsi="Arial" w:cs="Arial"/>
+                <w:b/>
+                <w:bCs/>
+                <w:sz w:val="22"/>
+                <w:szCs w:val="22"/>
+              </w:rPr>
+              <w:t xml:space="preserve"> Semester</w:t>
             </w:r>
           </w:p>
         </w:tc>
@@ -9924,39 +9489,119 @@
                 <w:sz w:val="22"/>
                 <w:szCs w:val="22"/>
               </w:rPr>
-              <w:t xml:space="preserve">[Req </w:t>
-            </w:r>
-            <w:r>
-              <w:rPr>
-                <w:rFonts w:ascii="Arial" w:hAnsi="Arial" w:cs="Arial"/>
-                <w:sz w:val="22"/>
-                <w:szCs w:val="22"/>
-              </w:rPr>
-              <w:t>38</w:t>
-            </w:r>
-            <w:r>
-              <w:rPr>
-                <w:rFonts w:ascii="Arial" w:hAnsi="Arial" w:cs="Arial"/>
-                <w:sz w:val="22"/>
-                <w:szCs w:val="22"/>
-              </w:rPr>
-              <w:t>]</w:t>
-            </w:r>
-            <w:r>
-              <w:rPr>
-                <w:rFonts w:ascii="Arial" w:hAnsi="Arial" w:cs="Arial"/>
-                <w:sz w:val="22"/>
-                <w:szCs w:val="22"/>
-              </w:rPr>
-              <w:t xml:space="preserve"> </w:t>
-            </w:r>
-            <w:r>
-              <w:rPr>
-                <w:rFonts w:ascii="Arial" w:hAnsi="Arial" w:cs="Arial"/>
-                <w:sz w:val="22"/>
-                <w:szCs w:val="22"/>
-              </w:rPr>
-              <w:t>The aerial swarm shall report to ground control when a UAV becomes inactive.</w:t>
+              <w:t>[Req 37] The aerial swarm shall continue task and attempt to finish the mission queue when any individual UAV becomes inactive.</w:t>
+            </w:r>
+          </w:p>
+        </w:tc>
+        <w:tc>
+          <w:tcPr>
+            <w:tcW w:w="1510" w:type="dxa"/>
+          </w:tcPr>
+          <w:p>
+            <w:pPr>
+              <w:rPr>
+                <w:rFonts w:ascii="Arial" w:hAnsi="Arial" w:cs="Arial"/>
+                <w:sz w:val="22"/>
+                <w:szCs w:val="22"/>
+              </w:rPr>
+            </w:pPr>
+            <w:r>
+              <w:rPr>
+                <w:rFonts w:ascii="Arial" w:hAnsi="Arial" w:cs="Arial"/>
+                <w:sz w:val="22"/>
+                <w:szCs w:val="22"/>
+              </w:rPr>
+              <w:t>37.1</w:t>
+            </w:r>
+          </w:p>
+        </w:tc>
+        <w:tc>
+          <w:tcPr>
+            <w:tcW w:w="1808" w:type="dxa"/>
+          </w:tcPr>
+          <w:p>
+            <w:pPr>
+              <w:rPr>
+                <w:rFonts w:ascii="Arial" w:hAnsi="Arial" w:cs="Arial"/>
+                <w:sz w:val="22"/>
+                <w:szCs w:val="22"/>
+              </w:rPr>
+            </w:pPr>
+            <w:r>
+              <w:rPr>
+                <w:rFonts w:ascii="Arial" w:hAnsi="Arial" w:cs="Arial"/>
+                <w:sz w:val="22"/>
+                <w:szCs w:val="22"/>
+              </w:rPr>
+              <w:t>An individual UAV is deactivated</w:t>
+            </w:r>
+          </w:p>
+        </w:tc>
+        <w:tc>
+          <w:tcPr>
+            <w:tcW w:w="2242" w:type="dxa"/>
+          </w:tcPr>
+          <w:p>
+            <w:pPr>
+              <w:rPr>
+                <w:rFonts w:ascii="Arial" w:hAnsi="Arial" w:cs="Arial"/>
+                <w:sz w:val="22"/>
+                <w:szCs w:val="22"/>
+              </w:rPr>
+            </w:pPr>
+            <w:r>
+              <w:rPr>
+                <w:rFonts w:ascii="Arial" w:hAnsi="Arial" w:cs="Arial"/>
+                <w:sz w:val="22"/>
+                <w:szCs w:val="22"/>
+              </w:rPr>
+              <w:t>The swarm reforms into the correct geometry for the number of active drones and continues to the waypoint.</w:t>
+            </w:r>
+          </w:p>
+        </w:tc>
+        <w:tc>
+          <w:tcPr>
+            <w:tcW w:w="1255" w:type="dxa"/>
+          </w:tcPr>
+          <w:p>
+            <w:pPr>
+              <w:rPr>
+                <w:rFonts w:ascii="Arial" w:hAnsi="Arial" w:cs="Arial"/>
+                <w:sz w:val="22"/>
+                <w:szCs w:val="22"/>
+              </w:rPr>
+            </w:pPr>
+            <w:r>
+              <w:rPr>
+                <w:rFonts w:ascii="Arial" w:hAnsi="Arial" w:cs="Arial"/>
+                <w:sz w:val="22"/>
+                <w:szCs w:val="22"/>
+              </w:rPr>
+              <w:t>Pass</w:t>
+            </w:r>
+          </w:p>
+        </w:tc>
+      </w:tr>
+      <w:tr>
+        <w:tc>
+          <w:tcPr>
+            <w:tcW w:w="2540" w:type="dxa"/>
+          </w:tcPr>
+          <w:p>
+            <w:pPr>
+              <w:rPr>
+                <w:rFonts w:ascii="Arial" w:hAnsi="Arial" w:cs="Arial"/>
+                <w:sz w:val="22"/>
+                <w:szCs w:val="22"/>
+              </w:rPr>
+            </w:pPr>
+            <w:r>
+              <w:rPr>
+                <w:rFonts w:ascii="Arial" w:hAnsi="Arial" w:cs="Arial"/>
+                <w:sz w:val="22"/>
+                <w:szCs w:val="22"/>
+              </w:rPr>
+              <w:t>[Req 38] The aerial swarm shall report to ground control when a UAV becomes inactive.</w:t>
             </w:r>
           </w:p>
         </w:tc>
@@ -11073,6 +10718,7 @@
                 <w:sz w:val="22"/>
                 <w:szCs w:val="22"/>
               </w:rPr>
+              <w:lastRenderedPageBreak/>
               <w:t>R</w:t>
             </w:r>
             <w:r>
@@ -11659,10 +11305,2981 @@
                 <w:sz w:val="22"/>
                 <w:szCs w:val="22"/>
               </w:rPr>
+              <w:t>R3</w:t>
+            </w:r>
+          </w:p>
+        </w:tc>
+        <w:tc>
+          <w:tcPr>
+            <w:tcW w:w="1080" w:type="dxa"/>
+          </w:tcPr>
+          <w:p>
+            <w:pPr>
+              <w:rPr>
+                <w:rFonts w:ascii="Arial" w:hAnsi="Arial" w:cs="Arial"/>
+                <w:sz w:val="22"/>
+                <w:szCs w:val="22"/>
+              </w:rPr>
+            </w:pPr>
+            <w:r>
+              <w:rPr>
+                <w:rFonts w:ascii="Arial" w:hAnsi="Arial" w:cs="Arial"/>
+                <w:sz w:val="22"/>
+                <w:szCs w:val="22"/>
+              </w:rPr>
+              <w:t>13</w:t>
+            </w:r>
+            <w:r>
+              <w:rPr>
+                <w:rFonts w:ascii="Arial" w:hAnsi="Arial" w:cs="Arial"/>
+                <w:sz w:val="22"/>
+                <w:szCs w:val="22"/>
+              </w:rPr>
+              <w:t>.1</w:t>
+            </w:r>
+          </w:p>
+        </w:tc>
+        <w:tc>
+          <w:tcPr>
+            <w:tcW w:w="1733" w:type="dxa"/>
+          </w:tcPr>
+          <w:p>
+            <w:pPr>
+              <w:rPr>
+                <w:rFonts w:ascii="Arial" w:hAnsi="Arial" w:cs="Arial"/>
+                <w:sz w:val="22"/>
+                <w:szCs w:val="22"/>
+              </w:rPr>
+            </w:pPr>
+            <w:r>
+              <w:rPr>
+                <w:rFonts w:ascii="Arial" w:hAnsi="Arial" w:cs="Arial"/>
+                <w:sz w:val="22"/>
+                <w:szCs w:val="22"/>
+              </w:rPr>
+              <w:t>1.1</w:t>
+            </w:r>
+          </w:p>
+          <w:p>
+            <w:pPr>
+              <w:rPr>
+                <w:rFonts w:ascii="Arial" w:hAnsi="Arial" w:cs="Arial"/>
+                <w:sz w:val="22"/>
+                <w:szCs w:val="22"/>
+              </w:rPr>
+            </w:pPr>
+            <w:r>
+              <w:rPr>
+                <w:rFonts w:ascii="Arial" w:hAnsi="Arial" w:cs="Arial"/>
+                <w:sz w:val="22"/>
+                <w:szCs w:val="22"/>
+              </w:rPr>
+              <w:t>2.1</w:t>
+            </w:r>
+          </w:p>
+          <w:p>
+            <w:pPr>
+              <w:rPr>
+                <w:rFonts w:ascii="Arial" w:hAnsi="Arial" w:cs="Arial"/>
+                <w:sz w:val="22"/>
+                <w:szCs w:val="22"/>
+              </w:rPr>
+            </w:pPr>
+            <w:r>
+              <w:rPr>
+                <w:rFonts w:ascii="Arial" w:hAnsi="Arial" w:cs="Arial"/>
+                <w:sz w:val="22"/>
+                <w:szCs w:val="22"/>
+              </w:rPr>
+              <w:t>3.1</w:t>
+            </w:r>
+          </w:p>
+        </w:tc>
+        <w:tc>
+          <w:tcPr>
+            <w:tcW w:w="1327" w:type="dxa"/>
+          </w:tcPr>
+          <w:p>
+            <w:pPr>
+              <w:rPr>
+                <w:rFonts w:ascii="Arial" w:hAnsi="Arial" w:cs="Arial"/>
+                <w:sz w:val="22"/>
+                <w:szCs w:val="22"/>
+              </w:rPr>
+            </w:pPr>
+            <w:r>
+              <w:rPr>
+                <w:rFonts w:ascii="Arial" w:hAnsi="Arial" w:cs="Arial"/>
+                <w:sz w:val="22"/>
+                <w:szCs w:val="22"/>
+              </w:rPr>
+              <w:t>Elijah</w:t>
+            </w:r>
+          </w:p>
+        </w:tc>
+        <w:tc>
+          <w:tcPr>
+            <w:tcW w:w="990" w:type="dxa"/>
+          </w:tcPr>
+          <w:p>
+            <w:pPr>
+              <w:rPr>
+                <w:rFonts w:ascii="Arial" w:hAnsi="Arial" w:cs="Arial"/>
+                <w:sz w:val="22"/>
+                <w:szCs w:val="22"/>
+              </w:rPr>
+            </w:pPr>
+            <w:r>
+              <w:rPr>
+                <w:rFonts w:ascii="Arial" w:hAnsi="Arial" w:cs="Arial"/>
+                <w:sz w:val="22"/>
+                <w:szCs w:val="22"/>
+              </w:rPr>
+              <w:t>Pass</w:t>
+            </w:r>
+          </w:p>
+        </w:tc>
+        <w:tc>
+          <w:tcPr>
+            <w:tcW w:w="2520" w:type="dxa"/>
+          </w:tcPr>
+          <w:p>
+            <w:pPr>
+              <w:rPr>
+                <w:rFonts w:ascii="Arial" w:hAnsi="Arial" w:cs="Arial"/>
+                <w:sz w:val="22"/>
+                <w:szCs w:val="22"/>
+              </w:rPr>
+            </w:pPr>
+          </w:p>
+        </w:tc>
+      </w:tr>
+      <w:tr>
+        <w:tc>
+          <w:tcPr>
+            <w:tcW w:w="752" w:type="dxa"/>
+          </w:tcPr>
+          <w:p>
+            <w:pPr>
+              <w:rPr>
+                <w:rFonts w:ascii="Arial" w:hAnsi="Arial" w:cs="Arial"/>
+                <w:sz w:val="22"/>
+                <w:szCs w:val="22"/>
+              </w:rPr>
+            </w:pPr>
+            <w:r>
+              <w:rPr>
+                <w:rFonts w:ascii="Arial" w:hAnsi="Arial" w:cs="Arial"/>
+                <w:sz w:val="22"/>
+                <w:szCs w:val="22"/>
+              </w:rPr>
+              <w:t>R</w:t>
+            </w:r>
+            <w:r>
+              <w:rPr>
+                <w:rFonts w:ascii="Arial" w:hAnsi="Arial" w:cs="Arial"/>
+                <w:sz w:val="22"/>
+                <w:szCs w:val="22"/>
+              </w:rPr>
+              <w:t>14</w:t>
+            </w:r>
+          </w:p>
+        </w:tc>
+        <w:tc>
+          <w:tcPr>
+            <w:tcW w:w="953" w:type="dxa"/>
+          </w:tcPr>
+          <w:p>
+            <w:pPr>
+              <w:rPr>
+                <w:rFonts w:ascii="Arial" w:hAnsi="Arial" w:cs="Arial"/>
+                <w:sz w:val="22"/>
+                <w:szCs w:val="22"/>
+              </w:rPr>
+            </w:pPr>
+            <w:r>
+              <w:rPr>
+                <w:rFonts w:ascii="Arial" w:hAnsi="Arial" w:cs="Arial"/>
+                <w:sz w:val="22"/>
+                <w:szCs w:val="22"/>
+              </w:rPr>
+              <w:t>R1</w:t>
+            </w:r>
+          </w:p>
+          <w:p>
+            <w:pPr>
+              <w:rPr>
+                <w:rFonts w:ascii="Arial" w:hAnsi="Arial" w:cs="Arial"/>
+                <w:sz w:val="22"/>
+                <w:szCs w:val="22"/>
+              </w:rPr>
+            </w:pPr>
+            <w:r>
+              <w:rPr>
+                <w:rFonts w:ascii="Arial" w:hAnsi="Arial" w:cs="Arial"/>
+                <w:sz w:val="22"/>
+                <w:szCs w:val="22"/>
+              </w:rPr>
+              <w:t>R2</w:t>
+            </w:r>
+          </w:p>
+        </w:tc>
+        <w:tc>
+          <w:tcPr>
+            <w:tcW w:w="1080" w:type="dxa"/>
+          </w:tcPr>
+          <w:p>
+            <w:pPr>
+              <w:rPr>
+                <w:rFonts w:ascii="Arial" w:hAnsi="Arial" w:cs="Arial"/>
+                <w:sz w:val="22"/>
+                <w:szCs w:val="22"/>
+              </w:rPr>
+            </w:pPr>
+            <w:r>
+              <w:rPr>
+                <w:rFonts w:ascii="Arial" w:hAnsi="Arial" w:cs="Arial"/>
+                <w:sz w:val="22"/>
+                <w:szCs w:val="22"/>
+              </w:rPr>
+              <w:t>14</w:t>
+            </w:r>
+            <w:r>
+              <w:rPr>
+                <w:rFonts w:ascii="Arial" w:hAnsi="Arial" w:cs="Arial"/>
+                <w:sz w:val="22"/>
+                <w:szCs w:val="22"/>
+              </w:rPr>
+              <w:t>.1</w:t>
+            </w:r>
+          </w:p>
+        </w:tc>
+        <w:tc>
+          <w:tcPr>
+            <w:tcW w:w="1733" w:type="dxa"/>
+          </w:tcPr>
+          <w:p>
+            <w:pPr>
+              <w:rPr>
+                <w:rFonts w:ascii="Arial" w:hAnsi="Arial" w:cs="Arial"/>
+                <w:sz w:val="22"/>
+                <w:szCs w:val="22"/>
+              </w:rPr>
+            </w:pPr>
+            <w:r>
+              <w:rPr>
+                <w:rFonts w:ascii="Arial" w:hAnsi="Arial" w:cs="Arial"/>
+                <w:sz w:val="22"/>
+                <w:szCs w:val="22"/>
+              </w:rPr>
+              <w:t>1.1</w:t>
+            </w:r>
+          </w:p>
+          <w:p>
+            <w:pPr>
+              <w:rPr>
+                <w:rFonts w:ascii="Arial" w:hAnsi="Arial" w:cs="Arial"/>
+                <w:sz w:val="22"/>
+                <w:szCs w:val="22"/>
+              </w:rPr>
+            </w:pPr>
+            <w:r>
+              <w:rPr>
+                <w:rFonts w:ascii="Arial" w:hAnsi="Arial" w:cs="Arial"/>
+                <w:sz w:val="22"/>
+                <w:szCs w:val="22"/>
+              </w:rPr>
+              <w:t>2</w:t>
+            </w:r>
+            <w:r>
+              <w:rPr>
+                <w:rFonts w:ascii="Arial" w:hAnsi="Arial" w:cs="Arial"/>
+                <w:sz w:val="22"/>
+                <w:szCs w:val="22"/>
+              </w:rPr>
+              <w:t>.1</w:t>
+            </w:r>
+          </w:p>
+        </w:tc>
+        <w:tc>
+          <w:tcPr>
+            <w:tcW w:w="1327" w:type="dxa"/>
+          </w:tcPr>
+          <w:p>
+            <w:pPr>
+              <w:rPr>
+                <w:rFonts w:ascii="Arial" w:hAnsi="Arial" w:cs="Arial"/>
+                <w:sz w:val="22"/>
+                <w:szCs w:val="22"/>
+              </w:rPr>
+            </w:pPr>
+            <w:r>
+              <w:rPr>
+                <w:rFonts w:ascii="Arial" w:hAnsi="Arial" w:cs="Arial"/>
+                <w:sz w:val="22"/>
+                <w:szCs w:val="22"/>
+              </w:rPr>
+              <w:t>Elijah</w:t>
+            </w:r>
+          </w:p>
+        </w:tc>
+        <w:tc>
+          <w:tcPr>
+            <w:tcW w:w="990" w:type="dxa"/>
+          </w:tcPr>
+          <w:p>
+            <w:pPr>
+              <w:rPr>
+                <w:rFonts w:ascii="Arial" w:hAnsi="Arial" w:cs="Arial"/>
+                <w:sz w:val="22"/>
+                <w:szCs w:val="22"/>
+              </w:rPr>
+            </w:pPr>
+            <w:r>
+              <w:rPr>
+                <w:rFonts w:ascii="Arial" w:hAnsi="Arial" w:cs="Arial"/>
+                <w:sz w:val="22"/>
+                <w:szCs w:val="22"/>
+              </w:rPr>
+              <w:t>Pass</w:t>
+            </w:r>
+          </w:p>
+        </w:tc>
+        <w:tc>
+          <w:tcPr>
+            <w:tcW w:w="2520" w:type="dxa"/>
+          </w:tcPr>
+          <w:p>
+            <w:pPr>
+              <w:rPr>
+                <w:rFonts w:ascii="Arial" w:hAnsi="Arial" w:cs="Arial"/>
+                <w:sz w:val="22"/>
+                <w:szCs w:val="22"/>
+              </w:rPr>
+            </w:pPr>
+          </w:p>
+        </w:tc>
+      </w:tr>
+      <w:tr>
+        <w:tc>
+          <w:tcPr>
+            <w:tcW w:w="752" w:type="dxa"/>
+          </w:tcPr>
+          <w:p>
+            <w:pPr>
+              <w:rPr>
+                <w:rFonts w:ascii="Arial" w:hAnsi="Arial" w:cs="Arial"/>
+                <w:sz w:val="22"/>
+                <w:szCs w:val="22"/>
+              </w:rPr>
+            </w:pPr>
+            <w:r>
+              <w:rPr>
+                <w:rFonts w:ascii="Arial" w:hAnsi="Arial" w:cs="Arial"/>
+                <w:sz w:val="22"/>
+                <w:szCs w:val="22"/>
+              </w:rPr>
+              <w:t>R</w:t>
+            </w:r>
+            <w:r>
+              <w:rPr>
+                <w:rFonts w:ascii="Arial" w:hAnsi="Arial" w:cs="Arial"/>
+                <w:sz w:val="22"/>
+                <w:szCs w:val="22"/>
+              </w:rPr>
+              <w:t>15</w:t>
+            </w:r>
+          </w:p>
+        </w:tc>
+        <w:tc>
+          <w:tcPr>
+            <w:tcW w:w="953" w:type="dxa"/>
+          </w:tcPr>
+          <w:p>
+            <w:pPr>
+              <w:rPr>
+                <w:rFonts w:ascii="Arial" w:hAnsi="Arial" w:cs="Arial"/>
+                <w:sz w:val="22"/>
+                <w:szCs w:val="22"/>
+              </w:rPr>
+            </w:pPr>
+            <w:r>
+              <w:rPr>
+                <w:rFonts w:ascii="Arial" w:hAnsi="Arial" w:cs="Arial"/>
+                <w:sz w:val="22"/>
+                <w:szCs w:val="22"/>
+              </w:rPr>
+              <w:t xml:space="preserve">R1 </w:t>
+            </w:r>
+          </w:p>
+          <w:p>
+            <w:pPr>
+              <w:rPr>
+                <w:rFonts w:ascii="Arial" w:hAnsi="Arial" w:cs="Arial"/>
+                <w:sz w:val="22"/>
+                <w:szCs w:val="22"/>
+              </w:rPr>
+            </w:pPr>
+            <w:r>
+              <w:rPr>
+                <w:rFonts w:ascii="Arial" w:hAnsi="Arial" w:cs="Arial"/>
+                <w:sz w:val="22"/>
+                <w:szCs w:val="22"/>
+              </w:rPr>
+              <w:t>R2</w:t>
+            </w:r>
+          </w:p>
+          <w:p>
+            <w:pPr>
+              <w:rPr>
+                <w:rFonts w:ascii="Arial" w:hAnsi="Arial" w:cs="Arial"/>
+                <w:sz w:val="22"/>
+                <w:szCs w:val="22"/>
+              </w:rPr>
+            </w:pPr>
+            <w:r>
+              <w:rPr>
+                <w:rFonts w:ascii="Arial" w:hAnsi="Arial" w:cs="Arial"/>
+                <w:sz w:val="22"/>
+                <w:szCs w:val="22"/>
+              </w:rPr>
+              <w:t>R</w:t>
+            </w:r>
+            <w:r>
+              <w:rPr>
+                <w:rFonts w:ascii="Arial" w:hAnsi="Arial" w:cs="Arial"/>
+                <w:sz w:val="22"/>
+                <w:szCs w:val="22"/>
+              </w:rPr>
+              <w:t>1</w:t>
+            </w:r>
+            <w:r>
+              <w:rPr>
+                <w:rFonts w:ascii="Arial" w:hAnsi="Arial" w:cs="Arial"/>
+                <w:sz w:val="22"/>
+                <w:szCs w:val="22"/>
+              </w:rPr>
+              <w:t>4</w:t>
+            </w:r>
+          </w:p>
+        </w:tc>
+        <w:tc>
+          <w:tcPr>
+            <w:tcW w:w="1080" w:type="dxa"/>
+          </w:tcPr>
+          <w:p>
+            <w:pPr>
+              <w:rPr>
+                <w:rFonts w:ascii="Arial" w:hAnsi="Arial" w:cs="Arial"/>
+                <w:sz w:val="22"/>
+                <w:szCs w:val="22"/>
+              </w:rPr>
+            </w:pPr>
+            <w:r>
+              <w:rPr>
+                <w:rFonts w:ascii="Arial" w:hAnsi="Arial" w:cs="Arial"/>
+                <w:sz w:val="22"/>
+                <w:szCs w:val="22"/>
+              </w:rPr>
+              <w:t>15</w:t>
+            </w:r>
+            <w:r>
+              <w:rPr>
+                <w:rFonts w:ascii="Arial" w:hAnsi="Arial" w:cs="Arial"/>
+                <w:sz w:val="22"/>
+                <w:szCs w:val="22"/>
+              </w:rPr>
+              <w:t>.1</w:t>
+            </w:r>
+          </w:p>
+        </w:tc>
+        <w:tc>
+          <w:tcPr>
+            <w:tcW w:w="1733" w:type="dxa"/>
+          </w:tcPr>
+          <w:p>
+            <w:pPr>
+              <w:rPr>
+                <w:rFonts w:ascii="Arial" w:hAnsi="Arial" w:cs="Arial"/>
+                <w:sz w:val="22"/>
+                <w:szCs w:val="22"/>
+              </w:rPr>
+            </w:pPr>
+            <w:r>
+              <w:rPr>
+                <w:rFonts w:ascii="Arial" w:hAnsi="Arial" w:cs="Arial"/>
+                <w:sz w:val="22"/>
+                <w:szCs w:val="22"/>
+              </w:rPr>
+              <w:t>1.1</w:t>
+            </w:r>
+          </w:p>
+          <w:p>
+            <w:pPr>
+              <w:rPr>
+                <w:rFonts w:ascii="Arial" w:hAnsi="Arial" w:cs="Arial"/>
+                <w:sz w:val="22"/>
+                <w:szCs w:val="22"/>
+              </w:rPr>
+            </w:pPr>
+            <w:r>
+              <w:rPr>
+                <w:rFonts w:ascii="Arial" w:hAnsi="Arial" w:cs="Arial"/>
+                <w:sz w:val="22"/>
+                <w:szCs w:val="22"/>
+              </w:rPr>
+              <w:t>2.1</w:t>
+            </w:r>
+          </w:p>
+          <w:p>
+            <w:pPr>
+              <w:rPr>
+                <w:rFonts w:ascii="Arial" w:hAnsi="Arial" w:cs="Arial"/>
+                <w:sz w:val="22"/>
+                <w:szCs w:val="22"/>
+              </w:rPr>
+            </w:pPr>
+            <w:r>
+              <w:rPr>
+                <w:rFonts w:ascii="Arial" w:hAnsi="Arial" w:cs="Arial"/>
+                <w:sz w:val="22"/>
+                <w:szCs w:val="22"/>
+              </w:rPr>
+              <w:t>14.1</w:t>
+            </w:r>
+          </w:p>
+        </w:tc>
+        <w:tc>
+          <w:tcPr>
+            <w:tcW w:w="1327" w:type="dxa"/>
+          </w:tcPr>
+          <w:p>
+            <w:pPr>
+              <w:rPr>
+                <w:rFonts w:ascii="Arial" w:hAnsi="Arial" w:cs="Arial"/>
+                <w:sz w:val="22"/>
+                <w:szCs w:val="22"/>
+              </w:rPr>
+            </w:pPr>
+            <w:r>
+              <w:rPr>
+                <w:rFonts w:ascii="Arial" w:hAnsi="Arial" w:cs="Arial"/>
+                <w:sz w:val="22"/>
+                <w:szCs w:val="22"/>
+              </w:rPr>
+              <w:t>Elijah</w:t>
+            </w:r>
+          </w:p>
+        </w:tc>
+        <w:tc>
+          <w:tcPr>
+            <w:tcW w:w="990" w:type="dxa"/>
+          </w:tcPr>
+          <w:p>
+            <w:pPr>
+              <w:rPr>
+                <w:rFonts w:ascii="Arial" w:hAnsi="Arial" w:cs="Arial"/>
+                <w:sz w:val="22"/>
+                <w:szCs w:val="22"/>
+              </w:rPr>
+            </w:pPr>
+            <w:r>
+              <w:rPr>
+                <w:rFonts w:ascii="Arial" w:hAnsi="Arial" w:cs="Arial"/>
+                <w:sz w:val="22"/>
+                <w:szCs w:val="22"/>
+              </w:rPr>
+              <w:t>Pass</w:t>
+            </w:r>
+          </w:p>
+        </w:tc>
+        <w:tc>
+          <w:tcPr>
+            <w:tcW w:w="2520" w:type="dxa"/>
+          </w:tcPr>
+          <w:p>
+            <w:pPr>
+              <w:rPr>
+                <w:rFonts w:ascii="Arial" w:hAnsi="Arial" w:cs="Arial"/>
+                <w:sz w:val="22"/>
+                <w:szCs w:val="22"/>
+              </w:rPr>
+            </w:pPr>
+          </w:p>
+        </w:tc>
+      </w:tr>
+      <w:tr>
+        <w:tc>
+          <w:tcPr>
+            <w:tcW w:w="752" w:type="dxa"/>
+          </w:tcPr>
+          <w:p>
+            <w:pPr>
+              <w:rPr>
+                <w:rFonts w:ascii="Arial" w:hAnsi="Arial" w:cs="Arial"/>
+                <w:sz w:val="22"/>
+                <w:szCs w:val="22"/>
+              </w:rPr>
+            </w:pPr>
+            <w:r>
+              <w:rPr>
+                <w:rFonts w:ascii="Arial" w:hAnsi="Arial" w:cs="Arial"/>
+                <w:sz w:val="22"/>
+                <w:szCs w:val="22"/>
+              </w:rPr>
+              <w:t>R1</w:t>
+            </w:r>
+            <w:r>
+              <w:rPr>
+                <w:rFonts w:ascii="Arial" w:hAnsi="Arial" w:cs="Arial"/>
+                <w:sz w:val="22"/>
+                <w:szCs w:val="22"/>
+              </w:rPr>
+              <w:t>6</w:t>
+            </w:r>
+          </w:p>
+        </w:tc>
+        <w:tc>
+          <w:tcPr>
+            <w:tcW w:w="953" w:type="dxa"/>
+          </w:tcPr>
+          <w:p>
+            <w:pPr>
+              <w:rPr>
+                <w:rFonts w:ascii="Arial" w:hAnsi="Arial" w:cs="Arial"/>
+                <w:sz w:val="22"/>
+                <w:szCs w:val="22"/>
+              </w:rPr>
+            </w:pPr>
+            <w:r>
+              <w:rPr>
+                <w:rFonts w:ascii="Arial" w:hAnsi="Arial" w:cs="Arial"/>
+                <w:sz w:val="22"/>
+                <w:szCs w:val="22"/>
+              </w:rPr>
+              <w:t xml:space="preserve">R1 </w:t>
+            </w:r>
+          </w:p>
+          <w:p>
+            <w:pPr>
+              <w:rPr>
+                <w:rFonts w:ascii="Arial" w:hAnsi="Arial" w:cs="Arial"/>
+                <w:sz w:val="22"/>
+                <w:szCs w:val="22"/>
+              </w:rPr>
+            </w:pPr>
+            <w:r>
+              <w:rPr>
+                <w:rFonts w:ascii="Arial" w:hAnsi="Arial" w:cs="Arial"/>
+                <w:sz w:val="22"/>
+                <w:szCs w:val="22"/>
+              </w:rPr>
+              <w:t>R2</w:t>
+            </w:r>
+          </w:p>
+          <w:p>
+            <w:pPr>
+              <w:rPr>
+                <w:rFonts w:ascii="Arial" w:hAnsi="Arial" w:cs="Arial"/>
+                <w:sz w:val="22"/>
+                <w:szCs w:val="22"/>
+              </w:rPr>
+            </w:pPr>
+            <w:r>
+              <w:rPr>
+                <w:rFonts w:ascii="Arial" w:hAnsi="Arial" w:cs="Arial"/>
+                <w:sz w:val="22"/>
+                <w:szCs w:val="22"/>
+              </w:rPr>
+              <w:t>R</w:t>
+            </w:r>
+            <w:r>
+              <w:rPr>
+                <w:rFonts w:ascii="Arial" w:hAnsi="Arial" w:cs="Arial"/>
+                <w:sz w:val="22"/>
+                <w:szCs w:val="22"/>
+              </w:rPr>
+              <w:t>3</w:t>
+            </w:r>
+          </w:p>
+        </w:tc>
+        <w:tc>
+          <w:tcPr>
+            <w:tcW w:w="1080" w:type="dxa"/>
+          </w:tcPr>
+          <w:p>
+            <w:pPr>
+              <w:rPr>
+                <w:rFonts w:ascii="Arial" w:hAnsi="Arial" w:cs="Arial"/>
+                <w:sz w:val="22"/>
+                <w:szCs w:val="22"/>
+              </w:rPr>
+            </w:pPr>
+            <w:r>
+              <w:rPr>
+                <w:rFonts w:ascii="Arial" w:hAnsi="Arial" w:cs="Arial"/>
+                <w:sz w:val="22"/>
+                <w:szCs w:val="22"/>
+              </w:rPr>
+              <w:t>1</w:t>
+            </w:r>
+            <w:r>
+              <w:rPr>
+                <w:rFonts w:ascii="Arial" w:hAnsi="Arial" w:cs="Arial"/>
+                <w:sz w:val="22"/>
+                <w:szCs w:val="22"/>
+              </w:rPr>
+              <w:t>6</w:t>
+            </w:r>
+            <w:r>
+              <w:rPr>
+                <w:rFonts w:ascii="Arial" w:hAnsi="Arial" w:cs="Arial"/>
+                <w:sz w:val="22"/>
+                <w:szCs w:val="22"/>
+              </w:rPr>
+              <w:t>.1</w:t>
+            </w:r>
+          </w:p>
+        </w:tc>
+        <w:tc>
+          <w:tcPr>
+            <w:tcW w:w="1733" w:type="dxa"/>
+          </w:tcPr>
+          <w:p>
+            <w:pPr>
+              <w:rPr>
+                <w:rFonts w:ascii="Arial" w:hAnsi="Arial" w:cs="Arial"/>
+                <w:sz w:val="22"/>
+                <w:szCs w:val="22"/>
+              </w:rPr>
+            </w:pPr>
+            <w:r>
+              <w:rPr>
+                <w:rFonts w:ascii="Arial" w:hAnsi="Arial" w:cs="Arial"/>
+                <w:sz w:val="22"/>
+                <w:szCs w:val="22"/>
+              </w:rPr>
+              <w:t>1.1</w:t>
+            </w:r>
+          </w:p>
+          <w:p>
+            <w:pPr>
+              <w:rPr>
+                <w:rFonts w:ascii="Arial" w:hAnsi="Arial" w:cs="Arial"/>
+                <w:sz w:val="22"/>
+                <w:szCs w:val="22"/>
+              </w:rPr>
+            </w:pPr>
+            <w:r>
+              <w:rPr>
+                <w:rFonts w:ascii="Arial" w:hAnsi="Arial" w:cs="Arial"/>
+                <w:sz w:val="22"/>
+                <w:szCs w:val="22"/>
+              </w:rPr>
+              <w:t>2.1</w:t>
+            </w:r>
+          </w:p>
+          <w:p>
+            <w:pPr>
+              <w:rPr>
+                <w:rFonts w:ascii="Arial" w:hAnsi="Arial" w:cs="Arial"/>
+                <w:sz w:val="22"/>
+                <w:szCs w:val="22"/>
+              </w:rPr>
+            </w:pPr>
+            <w:r>
+              <w:rPr>
+                <w:rFonts w:ascii="Arial" w:hAnsi="Arial" w:cs="Arial"/>
+                <w:sz w:val="22"/>
+                <w:szCs w:val="22"/>
+              </w:rPr>
+              <w:t>3.1</w:t>
+            </w:r>
+          </w:p>
+        </w:tc>
+        <w:tc>
+          <w:tcPr>
+            <w:tcW w:w="1327" w:type="dxa"/>
+          </w:tcPr>
+          <w:p>
+            <w:pPr>
+              <w:rPr>
+                <w:rFonts w:ascii="Arial" w:hAnsi="Arial" w:cs="Arial"/>
+                <w:sz w:val="22"/>
+                <w:szCs w:val="22"/>
+              </w:rPr>
+            </w:pPr>
+            <w:r>
+              <w:rPr>
+                <w:rFonts w:ascii="Arial" w:hAnsi="Arial" w:cs="Arial"/>
+                <w:sz w:val="22"/>
+                <w:szCs w:val="22"/>
+              </w:rPr>
+              <w:t>Dillon</w:t>
+            </w:r>
+          </w:p>
+        </w:tc>
+        <w:tc>
+          <w:tcPr>
+            <w:tcW w:w="990" w:type="dxa"/>
+          </w:tcPr>
+          <w:p>
+            <w:pPr>
+              <w:rPr>
+                <w:rFonts w:ascii="Arial" w:hAnsi="Arial" w:cs="Arial"/>
+                <w:sz w:val="22"/>
+                <w:szCs w:val="22"/>
+              </w:rPr>
+            </w:pPr>
+            <w:r>
+              <w:rPr>
+                <w:rFonts w:ascii="Arial" w:hAnsi="Arial" w:cs="Arial"/>
+                <w:sz w:val="22"/>
+                <w:szCs w:val="22"/>
+              </w:rPr>
+              <w:t>Fail</w:t>
+            </w:r>
+          </w:p>
+        </w:tc>
+        <w:tc>
+          <w:tcPr>
+            <w:tcW w:w="2520" w:type="dxa"/>
+          </w:tcPr>
+          <w:p>
+            <w:pPr>
+              <w:rPr>
+                <w:rFonts w:ascii="Arial" w:hAnsi="Arial" w:cs="Arial"/>
+                <w:sz w:val="22"/>
+                <w:szCs w:val="22"/>
+              </w:rPr>
+            </w:pPr>
+          </w:p>
+        </w:tc>
+      </w:tr>
+      <w:tr>
+        <w:tc>
+          <w:tcPr>
+            <w:tcW w:w="752" w:type="dxa"/>
+          </w:tcPr>
+          <w:p>
+            <w:pPr>
+              <w:rPr>
+                <w:rFonts w:ascii="Arial" w:hAnsi="Arial" w:cs="Arial"/>
+                <w:sz w:val="22"/>
+                <w:szCs w:val="22"/>
+              </w:rPr>
+            </w:pPr>
+            <w:r>
+              <w:rPr>
+                <w:rFonts w:ascii="Arial" w:hAnsi="Arial" w:cs="Arial"/>
+                <w:sz w:val="22"/>
+                <w:szCs w:val="22"/>
+              </w:rPr>
+              <w:t>R1</w:t>
+            </w:r>
+            <w:r>
+              <w:rPr>
+                <w:rFonts w:ascii="Arial" w:hAnsi="Arial" w:cs="Arial"/>
+                <w:sz w:val="22"/>
+                <w:szCs w:val="22"/>
+              </w:rPr>
+              <w:t>8</w:t>
+            </w:r>
+          </w:p>
+        </w:tc>
+        <w:tc>
+          <w:tcPr>
+            <w:tcW w:w="953" w:type="dxa"/>
+          </w:tcPr>
+          <w:p>
+            <w:pPr>
+              <w:rPr>
+                <w:rFonts w:ascii="Arial" w:hAnsi="Arial" w:cs="Arial"/>
+                <w:sz w:val="22"/>
+                <w:szCs w:val="22"/>
+              </w:rPr>
+            </w:pPr>
+            <w:r>
+              <w:rPr>
+                <w:rFonts w:ascii="Arial" w:hAnsi="Arial" w:cs="Arial"/>
+                <w:sz w:val="22"/>
+                <w:szCs w:val="22"/>
+              </w:rPr>
+              <w:t>R</w:t>
+            </w:r>
+            <w:r>
+              <w:rPr>
+                <w:rFonts w:ascii="Arial" w:hAnsi="Arial" w:cs="Arial"/>
+                <w:sz w:val="22"/>
+                <w:szCs w:val="22"/>
+              </w:rPr>
+              <w:t>1</w:t>
+            </w:r>
+          </w:p>
+          <w:p>
+            <w:pPr>
+              <w:rPr>
+                <w:rFonts w:ascii="Arial" w:hAnsi="Arial" w:cs="Arial"/>
+                <w:sz w:val="22"/>
+                <w:szCs w:val="22"/>
+              </w:rPr>
+            </w:pPr>
+            <w:r>
+              <w:rPr>
+                <w:rFonts w:ascii="Arial" w:hAnsi="Arial" w:cs="Arial"/>
+                <w:sz w:val="22"/>
+                <w:szCs w:val="22"/>
+              </w:rPr>
+              <w:t>R2</w:t>
+            </w:r>
+          </w:p>
+        </w:tc>
+        <w:tc>
+          <w:tcPr>
+            <w:tcW w:w="1080" w:type="dxa"/>
+          </w:tcPr>
+          <w:p>
+            <w:pPr>
+              <w:rPr>
+                <w:rFonts w:ascii="Arial" w:hAnsi="Arial" w:cs="Arial"/>
+                <w:sz w:val="22"/>
+                <w:szCs w:val="22"/>
+              </w:rPr>
+            </w:pPr>
+            <w:r>
+              <w:rPr>
+                <w:rFonts w:ascii="Arial" w:hAnsi="Arial" w:cs="Arial"/>
+                <w:sz w:val="22"/>
+                <w:szCs w:val="22"/>
+              </w:rPr>
+              <w:t>1</w:t>
+            </w:r>
+            <w:r>
+              <w:rPr>
+                <w:rFonts w:ascii="Arial" w:hAnsi="Arial" w:cs="Arial"/>
+                <w:sz w:val="22"/>
+                <w:szCs w:val="22"/>
+              </w:rPr>
+              <w:t>8</w:t>
+            </w:r>
+            <w:r>
+              <w:rPr>
+                <w:rFonts w:ascii="Arial" w:hAnsi="Arial" w:cs="Arial"/>
+                <w:sz w:val="22"/>
+                <w:szCs w:val="22"/>
+              </w:rPr>
+              <w:t>.1</w:t>
+            </w:r>
+          </w:p>
+        </w:tc>
+        <w:tc>
+          <w:tcPr>
+            <w:tcW w:w="1733" w:type="dxa"/>
+          </w:tcPr>
+          <w:p>
+            <w:pPr>
+              <w:rPr>
+                <w:rFonts w:ascii="Arial" w:hAnsi="Arial" w:cs="Arial"/>
+                <w:sz w:val="22"/>
+                <w:szCs w:val="22"/>
+              </w:rPr>
+            </w:pPr>
+            <w:r>
+              <w:rPr>
+                <w:rFonts w:ascii="Arial" w:hAnsi="Arial" w:cs="Arial"/>
+                <w:sz w:val="22"/>
+                <w:szCs w:val="22"/>
+              </w:rPr>
+              <w:t>1.1</w:t>
+            </w:r>
+          </w:p>
+          <w:p>
+            <w:pPr>
+              <w:rPr>
+                <w:rFonts w:ascii="Arial" w:hAnsi="Arial" w:cs="Arial"/>
+                <w:sz w:val="22"/>
+                <w:szCs w:val="22"/>
+              </w:rPr>
+            </w:pPr>
+            <w:r>
+              <w:rPr>
+                <w:rFonts w:ascii="Arial" w:hAnsi="Arial" w:cs="Arial"/>
+                <w:sz w:val="22"/>
+                <w:szCs w:val="22"/>
+              </w:rPr>
+              <w:t>2</w:t>
+            </w:r>
+            <w:r>
+              <w:rPr>
+                <w:rFonts w:ascii="Arial" w:hAnsi="Arial" w:cs="Arial"/>
+                <w:sz w:val="22"/>
+                <w:szCs w:val="22"/>
+              </w:rPr>
+              <w:t>.1</w:t>
+            </w:r>
+          </w:p>
+          <w:p>
+            <w:pPr>
+              <w:rPr>
+                <w:rFonts w:ascii="Arial" w:hAnsi="Arial" w:cs="Arial"/>
+                <w:sz w:val="22"/>
+                <w:szCs w:val="22"/>
+              </w:rPr>
+            </w:pPr>
+          </w:p>
+        </w:tc>
+        <w:tc>
+          <w:tcPr>
+            <w:tcW w:w="1327" w:type="dxa"/>
+          </w:tcPr>
+          <w:p>
+            <w:pPr>
+              <w:rPr>
+                <w:rFonts w:ascii="Arial" w:hAnsi="Arial" w:cs="Arial"/>
+                <w:sz w:val="22"/>
+                <w:szCs w:val="22"/>
+              </w:rPr>
+            </w:pPr>
+            <w:r>
+              <w:rPr>
+                <w:rFonts w:ascii="Arial" w:hAnsi="Arial" w:cs="Arial"/>
+                <w:sz w:val="22"/>
+                <w:szCs w:val="22"/>
+              </w:rPr>
+              <w:t>Dillon</w:t>
+            </w:r>
+          </w:p>
+        </w:tc>
+        <w:tc>
+          <w:tcPr>
+            <w:tcW w:w="990" w:type="dxa"/>
+          </w:tcPr>
+          <w:p>
+            <w:pPr>
+              <w:rPr>
+                <w:rFonts w:ascii="Arial" w:hAnsi="Arial" w:cs="Arial"/>
+                <w:sz w:val="22"/>
+                <w:szCs w:val="22"/>
+              </w:rPr>
+            </w:pPr>
+            <w:r>
+              <w:rPr>
+                <w:rFonts w:ascii="Arial" w:hAnsi="Arial" w:cs="Arial"/>
+                <w:sz w:val="22"/>
+                <w:szCs w:val="22"/>
+              </w:rPr>
+              <w:t>Pass</w:t>
+            </w:r>
+          </w:p>
+        </w:tc>
+        <w:tc>
+          <w:tcPr>
+            <w:tcW w:w="2520" w:type="dxa"/>
+          </w:tcPr>
+          <w:p>
+            <w:pPr>
+              <w:rPr>
+                <w:rFonts w:ascii="Arial" w:hAnsi="Arial" w:cs="Arial"/>
+                <w:sz w:val="22"/>
+                <w:szCs w:val="22"/>
+              </w:rPr>
+            </w:pPr>
+          </w:p>
+        </w:tc>
+      </w:tr>
+      <w:tr>
+        <w:tc>
+          <w:tcPr>
+            <w:tcW w:w="752" w:type="dxa"/>
+          </w:tcPr>
+          <w:p>
+            <w:pPr>
+              <w:rPr>
+                <w:rFonts w:ascii="Arial" w:hAnsi="Arial" w:cs="Arial"/>
+                <w:sz w:val="22"/>
+                <w:szCs w:val="22"/>
+              </w:rPr>
+            </w:pPr>
+            <w:r>
+              <w:rPr>
+                <w:rFonts w:ascii="Arial" w:hAnsi="Arial" w:cs="Arial"/>
+                <w:sz w:val="22"/>
+                <w:szCs w:val="22"/>
+              </w:rPr>
+              <w:t>R1</w:t>
+            </w:r>
+            <w:r>
+              <w:rPr>
+                <w:rFonts w:ascii="Arial" w:hAnsi="Arial" w:cs="Arial"/>
+                <w:sz w:val="22"/>
+                <w:szCs w:val="22"/>
+              </w:rPr>
+              <w:t>9</w:t>
+            </w:r>
+          </w:p>
+        </w:tc>
+        <w:tc>
+          <w:tcPr>
+            <w:tcW w:w="953" w:type="dxa"/>
+          </w:tcPr>
+          <w:p>
+            <w:pPr>
+              <w:rPr>
+                <w:rFonts w:ascii="Arial" w:hAnsi="Arial" w:cs="Arial"/>
+                <w:sz w:val="22"/>
+                <w:szCs w:val="22"/>
+              </w:rPr>
+            </w:pPr>
+            <w:r>
+              <w:rPr>
+                <w:rFonts w:ascii="Arial" w:hAnsi="Arial" w:cs="Arial"/>
+                <w:sz w:val="22"/>
+                <w:szCs w:val="22"/>
+              </w:rPr>
+              <w:t>R1</w:t>
+            </w:r>
+          </w:p>
+          <w:p>
+            <w:pPr>
+              <w:rPr>
+                <w:rFonts w:ascii="Arial" w:hAnsi="Arial" w:cs="Arial"/>
+                <w:sz w:val="22"/>
+                <w:szCs w:val="22"/>
+              </w:rPr>
+            </w:pPr>
+            <w:r>
+              <w:rPr>
+                <w:rFonts w:ascii="Arial" w:hAnsi="Arial" w:cs="Arial"/>
+                <w:sz w:val="22"/>
+                <w:szCs w:val="22"/>
+              </w:rPr>
+              <w:t>R2</w:t>
+            </w:r>
+          </w:p>
+          <w:p>
+            <w:pPr>
+              <w:rPr>
+                <w:rFonts w:ascii="Arial" w:hAnsi="Arial" w:cs="Arial"/>
+                <w:sz w:val="22"/>
+                <w:szCs w:val="22"/>
+              </w:rPr>
+            </w:pPr>
+            <w:r>
+              <w:rPr>
+                <w:rFonts w:ascii="Arial" w:hAnsi="Arial" w:cs="Arial"/>
+                <w:sz w:val="22"/>
+                <w:szCs w:val="22"/>
+              </w:rPr>
+              <w:t>R13</w:t>
+            </w:r>
+          </w:p>
+          <w:p>
+            <w:pPr>
+              <w:rPr>
+                <w:rFonts w:ascii="Arial" w:hAnsi="Arial" w:cs="Arial"/>
+                <w:sz w:val="22"/>
+                <w:szCs w:val="22"/>
+              </w:rPr>
+            </w:pPr>
+            <w:r>
+              <w:rPr>
+                <w:rFonts w:ascii="Arial" w:hAnsi="Arial" w:cs="Arial"/>
+                <w:sz w:val="22"/>
+                <w:szCs w:val="22"/>
+              </w:rPr>
+              <w:t>R1</w:t>
+            </w:r>
+            <w:r>
+              <w:rPr>
+                <w:rFonts w:ascii="Arial" w:hAnsi="Arial" w:cs="Arial"/>
+                <w:sz w:val="22"/>
+                <w:szCs w:val="22"/>
+              </w:rPr>
+              <w:t>4</w:t>
+            </w:r>
+          </w:p>
+          <w:p>
+            <w:pPr>
+              <w:rPr>
+                <w:rFonts w:ascii="Arial" w:hAnsi="Arial" w:cs="Arial"/>
+                <w:sz w:val="22"/>
+                <w:szCs w:val="22"/>
+              </w:rPr>
+            </w:pPr>
+            <w:r>
+              <w:rPr>
+                <w:rFonts w:ascii="Arial" w:hAnsi="Arial" w:cs="Arial"/>
+                <w:sz w:val="22"/>
+                <w:szCs w:val="22"/>
+              </w:rPr>
+              <w:t>R18</w:t>
+            </w:r>
+          </w:p>
+        </w:tc>
+        <w:tc>
+          <w:tcPr>
+            <w:tcW w:w="1080" w:type="dxa"/>
+          </w:tcPr>
+          <w:p>
+            <w:pPr>
+              <w:rPr>
+                <w:rFonts w:ascii="Arial" w:hAnsi="Arial" w:cs="Arial"/>
+                <w:sz w:val="22"/>
+                <w:szCs w:val="22"/>
+              </w:rPr>
+            </w:pPr>
+            <w:r>
+              <w:rPr>
+                <w:rFonts w:ascii="Arial" w:hAnsi="Arial" w:cs="Arial"/>
+                <w:sz w:val="22"/>
+                <w:szCs w:val="22"/>
+              </w:rPr>
+              <w:t>1</w:t>
+            </w:r>
+            <w:r>
+              <w:rPr>
+                <w:rFonts w:ascii="Arial" w:hAnsi="Arial" w:cs="Arial"/>
+                <w:sz w:val="22"/>
+                <w:szCs w:val="22"/>
+              </w:rPr>
+              <w:t>9</w:t>
+            </w:r>
+            <w:r>
+              <w:rPr>
+                <w:rFonts w:ascii="Arial" w:hAnsi="Arial" w:cs="Arial"/>
+                <w:sz w:val="22"/>
+                <w:szCs w:val="22"/>
+              </w:rPr>
+              <w:t>.1</w:t>
+            </w:r>
+          </w:p>
+        </w:tc>
+        <w:tc>
+          <w:tcPr>
+            <w:tcW w:w="1733" w:type="dxa"/>
+          </w:tcPr>
+          <w:p>
+            <w:pPr>
+              <w:rPr>
+                <w:rFonts w:ascii="Arial" w:hAnsi="Arial" w:cs="Arial"/>
+                <w:sz w:val="22"/>
+                <w:szCs w:val="22"/>
+              </w:rPr>
+            </w:pPr>
+            <w:r>
+              <w:rPr>
+                <w:rFonts w:ascii="Arial" w:hAnsi="Arial" w:cs="Arial"/>
+                <w:sz w:val="22"/>
+                <w:szCs w:val="22"/>
+              </w:rPr>
+              <w:t>1.1</w:t>
+            </w:r>
+          </w:p>
+          <w:p>
+            <w:pPr>
+              <w:rPr>
+                <w:rFonts w:ascii="Arial" w:hAnsi="Arial" w:cs="Arial"/>
+                <w:sz w:val="22"/>
+                <w:szCs w:val="22"/>
+              </w:rPr>
+            </w:pPr>
+            <w:r>
+              <w:rPr>
+                <w:rFonts w:ascii="Arial" w:hAnsi="Arial" w:cs="Arial"/>
+                <w:sz w:val="22"/>
+                <w:szCs w:val="22"/>
+              </w:rPr>
+              <w:t>2.1</w:t>
+            </w:r>
+          </w:p>
+          <w:p>
+            <w:pPr>
+              <w:rPr>
+                <w:rFonts w:ascii="Arial" w:hAnsi="Arial" w:cs="Arial"/>
+                <w:sz w:val="22"/>
+                <w:szCs w:val="22"/>
+              </w:rPr>
+            </w:pPr>
+            <w:r>
+              <w:rPr>
+                <w:rFonts w:ascii="Arial" w:hAnsi="Arial" w:cs="Arial"/>
+                <w:sz w:val="22"/>
+                <w:szCs w:val="22"/>
+              </w:rPr>
+              <w:t>13.1</w:t>
+            </w:r>
+          </w:p>
+          <w:p>
+            <w:pPr>
+              <w:rPr>
+                <w:rFonts w:ascii="Arial" w:hAnsi="Arial" w:cs="Arial"/>
+                <w:sz w:val="22"/>
+                <w:szCs w:val="22"/>
+              </w:rPr>
+            </w:pPr>
+            <w:r>
+              <w:rPr>
+                <w:rFonts w:ascii="Arial" w:hAnsi="Arial" w:cs="Arial"/>
+                <w:sz w:val="22"/>
+                <w:szCs w:val="22"/>
+              </w:rPr>
+              <w:t>14.1</w:t>
+            </w:r>
+          </w:p>
+          <w:p>
+            <w:pPr>
+              <w:rPr>
+                <w:rFonts w:ascii="Arial" w:hAnsi="Arial" w:cs="Arial"/>
+                <w:sz w:val="22"/>
+                <w:szCs w:val="22"/>
+              </w:rPr>
+            </w:pPr>
+            <w:r>
+              <w:rPr>
+                <w:rFonts w:ascii="Arial" w:hAnsi="Arial" w:cs="Arial"/>
+                <w:sz w:val="22"/>
+                <w:szCs w:val="22"/>
+              </w:rPr>
+              <w:t>18.1</w:t>
+            </w:r>
+          </w:p>
+        </w:tc>
+        <w:tc>
+          <w:tcPr>
+            <w:tcW w:w="1327" w:type="dxa"/>
+          </w:tcPr>
+          <w:p>
+            <w:pPr>
+              <w:rPr>
+                <w:rFonts w:ascii="Arial" w:hAnsi="Arial" w:cs="Arial"/>
+                <w:sz w:val="22"/>
+                <w:szCs w:val="22"/>
+              </w:rPr>
+            </w:pPr>
+            <w:r>
+              <w:rPr>
+                <w:rFonts w:ascii="Arial" w:hAnsi="Arial" w:cs="Arial"/>
+                <w:sz w:val="22"/>
+                <w:szCs w:val="22"/>
+              </w:rPr>
+              <w:t>Dillon</w:t>
+            </w:r>
+          </w:p>
+        </w:tc>
+        <w:tc>
+          <w:tcPr>
+            <w:tcW w:w="990" w:type="dxa"/>
+          </w:tcPr>
+          <w:p>
+            <w:pPr>
+              <w:rPr>
+                <w:rFonts w:ascii="Arial" w:hAnsi="Arial" w:cs="Arial"/>
+                <w:sz w:val="22"/>
+                <w:szCs w:val="22"/>
+              </w:rPr>
+            </w:pPr>
+            <w:r>
+              <w:rPr>
+                <w:rFonts w:ascii="Arial" w:hAnsi="Arial" w:cs="Arial"/>
+                <w:sz w:val="22"/>
+                <w:szCs w:val="22"/>
+              </w:rPr>
+              <w:t>Pass</w:t>
+            </w:r>
+          </w:p>
+        </w:tc>
+        <w:tc>
+          <w:tcPr>
+            <w:tcW w:w="2520" w:type="dxa"/>
+          </w:tcPr>
+          <w:p>
+            <w:pPr>
+              <w:rPr>
+                <w:rFonts w:ascii="Arial" w:hAnsi="Arial" w:cs="Arial"/>
+                <w:sz w:val="22"/>
+                <w:szCs w:val="22"/>
+              </w:rPr>
+            </w:pPr>
+          </w:p>
+        </w:tc>
+      </w:tr>
+      <w:tr>
+        <w:tc>
+          <w:tcPr>
+            <w:tcW w:w="752" w:type="dxa"/>
+          </w:tcPr>
+          <w:p>
+            <w:pPr>
+              <w:rPr>
+                <w:rFonts w:ascii="Arial" w:hAnsi="Arial" w:cs="Arial"/>
+                <w:sz w:val="22"/>
+                <w:szCs w:val="22"/>
+              </w:rPr>
+            </w:pPr>
+            <w:r>
+              <w:rPr>
+                <w:rFonts w:ascii="Arial" w:hAnsi="Arial" w:cs="Arial"/>
+                <w:sz w:val="22"/>
+                <w:szCs w:val="22"/>
+              </w:rPr>
+              <w:t>R</w:t>
+            </w:r>
+            <w:r>
+              <w:rPr>
+                <w:rFonts w:ascii="Arial" w:hAnsi="Arial" w:cs="Arial"/>
+                <w:sz w:val="22"/>
+                <w:szCs w:val="22"/>
+              </w:rPr>
+              <w:t>22</w:t>
+            </w:r>
+          </w:p>
+        </w:tc>
+        <w:tc>
+          <w:tcPr>
+            <w:tcW w:w="953" w:type="dxa"/>
+          </w:tcPr>
+          <w:p>
+            <w:pPr>
+              <w:rPr>
+                <w:rFonts w:ascii="Arial" w:hAnsi="Arial" w:cs="Arial"/>
+                <w:sz w:val="22"/>
+                <w:szCs w:val="22"/>
+              </w:rPr>
+            </w:pPr>
+            <w:r>
+              <w:rPr>
+                <w:rFonts w:ascii="Arial" w:hAnsi="Arial" w:cs="Arial"/>
+                <w:sz w:val="22"/>
+                <w:szCs w:val="22"/>
+              </w:rPr>
+              <w:t>R1</w:t>
+            </w:r>
+          </w:p>
+          <w:p>
+            <w:pPr>
+              <w:rPr>
+                <w:rFonts w:ascii="Arial" w:hAnsi="Arial" w:cs="Arial"/>
+                <w:sz w:val="22"/>
+                <w:szCs w:val="22"/>
+              </w:rPr>
+            </w:pPr>
+            <w:r>
+              <w:rPr>
+                <w:rFonts w:ascii="Arial" w:hAnsi="Arial" w:cs="Arial"/>
+                <w:sz w:val="22"/>
+                <w:szCs w:val="22"/>
+              </w:rPr>
+              <w:t>R2</w:t>
+            </w:r>
+          </w:p>
+          <w:p>
+            <w:pPr>
+              <w:rPr>
+                <w:rFonts w:ascii="Arial" w:hAnsi="Arial" w:cs="Arial"/>
+                <w:sz w:val="22"/>
+                <w:szCs w:val="22"/>
+              </w:rPr>
+            </w:pPr>
+            <w:r>
+              <w:rPr>
+                <w:rFonts w:ascii="Arial" w:hAnsi="Arial" w:cs="Arial"/>
+                <w:sz w:val="22"/>
+                <w:szCs w:val="22"/>
+              </w:rPr>
+              <w:t>R13</w:t>
+            </w:r>
+          </w:p>
+          <w:p>
+            <w:pPr>
+              <w:rPr>
+                <w:rFonts w:ascii="Arial" w:hAnsi="Arial" w:cs="Arial"/>
+                <w:sz w:val="22"/>
+                <w:szCs w:val="22"/>
+              </w:rPr>
+            </w:pPr>
+            <w:r>
+              <w:rPr>
+                <w:rFonts w:ascii="Arial" w:hAnsi="Arial" w:cs="Arial"/>
+                <w:sz w:val="22"/>
+                <w:szCs w:val="22"/>
+              </w:rPr>
+              <w:t>R19</w:t>
+            </w:r>
+          </w:p>
+        </w:tc>
+        <w:tc>
+          <w:tcPr>
+            <w:tcW w:w="1080" w:type="dxa"/>
+          </w:tcPr>
+          <w:p>
+            <w:pPr>
+              <w:rPr>
+                <w:rFonts w:ascii="Arial" w:hAnsi="Arial" w:cs="Arial"/>
+                <w:sz w:val="22"/>
+                <w:szCs w:val="22"/>
+              </w:rPr>
+            </w:pPr>
+            <w:r>
+              <w:rPr>
+                <w:rFonts w:ascii="Arial" w:hAnsi="Arial" w:cs="Arial"/>
+                <w:sz w:val="22"/>
+                <w:szCs w:val="22"/>
+              </w:rPr>
+              <w:t>22</w:t>
+            </w:r>
+            <w:r>
+              <w:rPr>
+                <w:rFonts w:ascii="Arial" w:hAnsi="Arial" w:cs="Arial"/>
+                <w:sz w:val="22"/>
+                <w:szCs w:val="22"/>
+              </w:rPr>
+              <w:t>.1</w:t>
+            </w:r>
+          </w:p>
+        </w:tc>
+        <w:tc>
+          <w:tcPr>
+            <w:tcW w:w="1733" w:type="dxa"/>
+          </w:tcPr>
+          <w:p>
+            <w:pPr>
+              <w:rPr>
+                <w:rFonts w:ascii="Arial" w:hAnsi="Arial" w:cs="Arial"/>
+                <w:sz w:val="22"/>
+                <w:szCs w:val="22"/>
+              </w:rPr>
+            </w:pPr>
+            <w:r>
+              <w:rPr>
+                <w:rFonts w:ascii="Arial" w:hAnsi="Arial" w:cs="Arial"/>
+                <w:sz w:val="22"/>
+                <w:szCs w:val="22"/>
+              </w:rPr>
+              <w:t>1.1</w:t>
+            </w:r>
+          </w:p>
+          <w:p>
+            <w:pPr>
+              <w:rPr>
+                <w:rFonts w:ascii="Arial" w:hAnsi="Arial" w:cs="Arial"/>
+                <w:sz w:val="22"/>
+                <w:szCs w:val="22"/>
+              </w:rPr>
+            </w:pPr>
+            <w:r>
+              <w:rPr>
+                <w:rFonts w:ascii="Arial" w:hAnsi="Arial" w:cs="Arial"/>
+                <w:sz w:val="22"/>
+                <w:szCs w:val="22"/>
+              </w:rPr>
+              <w:t>2.1</w:t>
+            </w:r>
+          </w:p>
+          <w:p>
+            <w:pPr>
+              <w:rPr>
+                <w:rFonts w:ascii="Arial" w:hAnsi="Arial" w:cs="Arial"/>
+                <w:sz w:val="22"/>
+                <w:szCs w:val="22"/>
+              </w:rPr>
+            </w:pPr>
+            <w:r>
+              <w:rPr>
+                <w:rFonts w:ascii="Arial" w:hAnsi="Arial" w:cs="Arial"/>
+                <w:sz w:val="22"/>
+                <w:szCs w:val="22"/>
+              </w:rPr>
+              <w:t>13.1</w:t>
+            </w:r>
+          </w:p>
+          <w:p>
+            <w:pPr>
+              <w:rPr>
+                <w:rFonts w:ascii="Arial" w:hAnsi="Arial" w:cs="Arial"/>
+                <w:sz w:val="22"/>
+                <w:szCs w:val="22"/>
+              </w:rPr>
+            </w:pPr>
+            <w:r>
+              <w:rPr>
+                <w:rFonts w:ascii="Arial" w:hAnsi="Arial" w:cs="Arial"/>
+                <w:sz w:val="22"/>
+                <w:szCs w:val="22"/>
+              </w:rPr>
+              <w:t>19.1</w:t>
+            </w:r>
+          </w:p>
+        </w:tc>
+        <w:tc>
+          <w:tcPr>
+            <w:tcW w:w="1327" w:type="dxa"/>
+          </w:tcPr>
+          <w:p>
+            <w:pPr>
+              <w:rPr>
+                <w:rFonts w:ascii="Arial" w:hAnsi="Arial" w:cs="Arial"/>
+                <w:sz w:val="22"/>
+                <w:szCs w:val="22"/>
+              </w:rPr>
+            </w:pPr>
+            <w:r>
+              <w:rPr>
+                <w:rFonts w:ascii="Arial" w:hAnsi="Arial" w:cs="Arial"/>
+                <w:sz w:val="22"/>
+                <w:szCs w:val="22"/>
+              </w:rPr>
+              <w:t>Elijah</w:t>
+            </w:r>
+          </w:p>
+        </w:tc>
+        <w:tc>
+          <w:tcPr>
+            <w:tcW w:w="990" w:type="dxa"/>
+          </w:tcPr>
+          <w:p>
+            <w:pPr>
+              <w:rPr>
+                <w:rFonts w:ascii="Arial" w:hAnsi="Arial" w:cs="Arial"/>
+                <w:sz w:val="22"/>
+                <w:szCs w:val="22"/>
+              </w:rPr>
+            </w:pPr>
+            <w:r>
+              <w:rPr>
+                <w:rFonts w:ascii="Arial" w:hAnsi="Arial" w:cs="Arial"/>
+                <w:sz w:val="22"/>
+                <w:szCs w:val="22"/>
+              </w:rPr>
+              <w:t>Pass</w:t>
+            </w:r>
+          </w:p>
+        </w:tc>
+        <w:tc>
+          <w:tcPr>
+            <w:tcW w:w="2520" w:type="dxa"/>
+          </w:tcPr>
+          <w:p>
+            <w:pPr>
+              <w:rPr>
+                <w:rFonts w:ascii="Arial" w:hAnsi="Arial" w:cs="Arial"/>
+                <w:sz w:val="22"/>
+                <w:szCs w:val="22"/>
+              </w:rPr>
+            </w:pPr>
+          </w:p>
+        </w:tc>
+      </w:tr>
+      <w:tr>
+        <w:tc>
+          <w:tcPr>
+            <w:tcW w:w="752" w:type="dxa"/>
+          </w:tcPr>
+          <w:p>
+            <w:pPr>
+              <w:rPr>
+                <w:rFonts w:ascii="Arial" w:hAnsi="Arial" w:cs="Arial"/>
+                <w:sz w:val="22"/>
+                <w:szCs w:val="22"/>
+              </w:rPr>
+            </w:pPr>
+            <w:r>
+              <w:rPr>
+                <w:rFonts w:ascii="Arial" w:hAnsi="Arial" w:cs="Arial"/>
+                <w:sz w:val="22"/>
+                <w:szCs w:val="22"/>
+              </w:rPr>
+              <w:t>R</w:t>
+            </w:r>
+            <w:r>
+              <w:rPr>
+                <w:rFonts w:ascii="Arial" w:hAnsi="Arial" w:cs="Arial"/>
+                <w:sz w:val="22"/>
+                <w:szCs w:val="22"/>
+              </w:rPr>
+              <w:t>23</w:t>
+            </w:r>
+          </w:p>
+        </w:tc>
+        <w:tc>
+          <w:tcPr>
+            <w:tcW w:w="953" w:type="dxa"/>
+          </w:tcPr>
+          <w:p>
+            <w:pPr>
+              <w:rPr>
+                <w:rFonts w:ascii="Arial" w:hAnsi="Arial" w:cs="Arial"/>
+                <w:sz w:val="22"/>
+                <w:szCs w:val="22"/>
+              </w:rPr>
+            </w:pPr>
+            <w:r>
+              <w:rPr>
+                <w:rFonts w:ascii="Arial" w:hAnsi="Arial" w:cs="Arial"/>
+                <w:sz w:val="22"/>
+                <w:szCs w:val="22"/>
+              </w:rPr>
+              <w:t>R1</w:t>
+            </w:r>
+          </w:p>
+          <w:p>
+            <w:pPr>
+              <w:rPr>
+                <w:rFonts w:ascii="Arial" w:hAnsi="Arial" w:cs="Arial"/>
+                <w:sz w:val="22"/>
+                <w:szCs w:val="22"/>
+              </w:rPr>
+            </w:pPr>
+            <w:r>
+              <w:rPr>
+                <w:rFonts w:ascii="Arial" w:hAnsi="Arial" w:cs="Arial"/>
+                <w:sz w:val="22"/>
+                <w:szCs w:val="22"/>
+              </w:rPr>
+              <w:t>R2</w:t>
+            </w:r>
+          </w:p>
+          <w:p>
+            <w:pPr>
+              <w:rPr>
+                <w:rFonts w:ascii="Arial" w:hAnsi="Arial" w:cs="Arial"/>
+                <w:sz w:val="22"/>
+                <w:szCs w:val="22"/>
+              </w:rPr>
+            </w:pPr>
+            <w:r>
+              <w:rPr>
+                <w:rFonts w:ascii="Arial" w:hAnsi="Arial" w:cs="Arial"/>
+                <w:sz w:val="22"/>
+                <w:szCs w:val="22"/>
+              </w:rPr>
+              <w:t>R15</w:t>
+            </w:r>
+          </w:p>
+        </w:tc>
+        <w:tc>
+          <w:tcPr>
+            <w:tcW w:w="1080" w:type="dxa"/>
+          </w:tcPr>
+          <w:p>
+            <w:pPr>
+              <w:rPr>
+                <w:rFonts w:ascii="Arial" w:hAnsi="Arial" w:cs="Arial"/>
+                <w:sz w:val="22"/>
+                <w:szCs w:val="22"/>
+              </w:rPr>
+            </w:pPr>
+            <w:r>
+              <w:rPr>
+                <w:rFonts w:ascii="Arial" w:hAnsi="Arial" w:cs="Arial"/>
+                <w:sz w:val="22"/>
+                <w:szCs w:val="22"/>
+              </w:rPr>
+              <w:t>23</w:t>
+            </w:r>
+            <w:r>
+              <w:rPr>
+                <w:rFonts w:ascii="Arial" w:hAnsi="Arial" w:cs="Arial"/>
+                <w:sz w:val="22"/>
+                <w:szCs w:val="22"/>
+              </w:rPr>
+              <w:t>.1</w:t>
+            </w:r>
+          </w:p>
+        </w:tc>
+        <w:tc>
+          <w:tcPr>
+            <w:tcW w:w="1733" w:type="dxa"/>
+          </w:tcPr>
+          <w:p>
+            <w:pPr>
+              <w:rPr>
+                <w:rFonts w:ascii="Arial" w:hAnsi="Arial" w:cs="Arial"/>
+                <w:sz w:val="22"/>
+                <w:szCs w:val="22"/>
+              </w:rPr>
+            </w:pPr>
+            <w:r>
+              <w:rPr>
+                <w:rFonts w:ascii="Arial" w:hAnsi="Arial" w:cs="Arial"/>
+                <w:sz w:val="22"/>
+                <w:szCs w:val="22"/>
+              </w:rPr>
+              <w:t>1.1</w:t>
+            </w:r>
+          </w:p>
+          <w:p>
+            <w:pPr>
+              <w:rPr>
+                <w:rFonts w:ascii="Arial" w:hAnsi="Arial" w:cs="Arial"/>
+                <w:sz w:val="22"/>
+                <w:szCs w:val="22"/>
+              </w:rPr>
+            </w:pPr>
+            <w:r>
+              <w:rPr>
+                <w:rFonts w:ascii="Arial" w:hAnsi="Arial" w:cs="Arial"/>
+                <w:sz w:val="22"/>
+                <w:szCs w:val="22"/>
+              </w:rPr>
+              <w:t>2.1</w:t>
+            </w:r>
+          </w:p>
+          <w:p>
+            <w:pPr>
+              <w:rPr>
+                <w:rFonts w:ascii="Arial" w:hAnsi="Arial" w:cs="Arial"/>
+                <w:sz w:val="22"/>
+                <w:szCs w:val="22"/>
+              </w:rPr>
+            </w:pPr>
+            <w:r>
+              <w:rPr>
+                <w:rFonts w:ascii="Arial" w:hAnsi="Arial" w:cs="Arial"/>
+                <w:sz w:val="22"/>
+                <w:szCs w:val="22"/>
+              </w:rPr>
+              <w:t>15.1</w:t>
+            </w:r>
+          </w:p>
+        </w:tc>
+        <w:tc>
+          <w:tcPr>
+            <w:tcW w:w="1327" w:type="dxa"/>
+          </w:tcPr>
+          <w:p>
+            <w:pPr>
+              <w:rPr>
+                <w:rFonts w:ascii="Arial" w:hAnsi="Arial" w:cs="Arial"/>
+                <w:sz w:val="22"/>
+                <w:szCs w:val="22"/>
+              </w:rPr>
+            </w:pPr>
+            <w:r>
+              <w:rPr>
+                <w:rFonts w:ascii="Arial" w:hAnsi="Arial" w:cs="Arial"/>
+                <w:sz w:val="22"/>
+                <w:szCs w:val="22"/>
+              </w:rPr>
+              <w:t>Elijah</w:t>
+            </w:r>
+          </w:p>
+        </w:tc>
+        <w:tc>
+          <w:tcPr>
+            <w:tcW w:w="990" w:type="dxa"/>
+          </w:tcPr>
+          <w:p>
+            <w:pPr>
+              <w:rPr>
+                <w:rFonts w:ascii="Arial" w:hAnsi="Arial" w:cs="Arial"/>
+                <w:sz w:val="22"/>
+                <w:szCs w:val="22"/>
+              </w:rPr>
+            </w:pPr>
+            <w:r>
+              <w:rPr>
+                <w:rFonts w:ascii="Arial" w:hAnsi="Arial" w:cs="Arial"/>
+                <w:sz w:val="22"/>
+                <w:szCs w:val="22"/>
+              </w:rPr>
+              <w:t>Pass</w:t>
+            </w:r>
+          </w:p>
+        </w:tc>
+        <w:tc>
+          <w:tcPr>
+            <w:tcW w:w="2520" w:type="dxa"/>
+          </w:tcPr>
+          <w:p>
+            <w:pPr>
+              <w:rPr>
+                <w:rFonts w:ascii="Arial" w:hAnsi="Arial" w:cs="Arial"/>
+                <w:sz w:val="22"/>
+                <w:szCs w:val="22"/>
+              </w:rPr>
+            </w:pPr>
+          </w:p>
+        </w:tc>
+      </w:tr>
+      <w:tr>
+        <w:tc>
+          <w:tcPr>
+            <w:tcW w:w="9355" w:type="dxa"/>
+            <w:gridSpan w:val="7"/>
+          </w:tcPr>
+          <w:p>
+            <w:pPr>
+              <w:jc w:val="center"/>
+              <w:rPr>
+                <w:rFonts w:ascii="Arial" w:hAnsi="Arial" w:cs="Arial"/>
+                <w:b/>
+                <w:bCs/>
+                <w:sz w:val="22"/>
+                <w:szCs w:val="22"/>
+              </w:rPr>
+            </w:pPr>
+            <w:r>
+              <w:rPr>
+                <w:rFonts w:ascii="Arial" w:hAnsi="Arial" w:cs="Arial"/>
+                <w:b/>
+                <w:bCs/>
+                <w:sz w:val="22"/>
+                <w:szCs w:val="22"/>
+              </w:rPr>
+              <w:t>2</w:t>
+            </w:r>
+            <w:r>
+              <w:rPr>
+                <w:rFonts w:ascii="Arial" w:hAnsi="Arial" w:cs="Arial"/>
+                <w:b/>
+                <w:bCs/>
+                <w:sz w:val="22"/>
+                <w:szCs w:val="22"/>
+                <w:vertAlign w:val="superscript"/>
+              </w:rPr>
+              <w:t>nd</w:t>
+            </w:r>
+            <w:r>
+              <w:rPr>
+                <w:rFonts w:ascii="Arial" w:hAnsi="Arial" w:cs="Arial"/>
+                <w:b/>
+                <w:bCs/>
+                <w:sz w:val="22"/>
+                <w:szCs w:val="22"/>
+              </w:rPr>
+              <w:t xml:space="preserve"> Semester</w:t>
+            </w:r>
+          </w:p>
+        </w:tc>
+      </w:tr>
+      <w:tr>
+        <w:tc>
+          <w:tcPr>
+            <w:tcW w:w="752" w:type="dxa"/>
+          </w:tcPr>
+          <w:p>
+            <w:pPr>
+              <w:rPr>
+                <w:rFonts w:ascii="Arial" w:hAnsi="Arial" w:cs="Arial"/>
+                <w:sz w:val="22"/>
+                <w:szCs w:val="22"/>
+              </w:rPr>
+            </w:pPr>
+            <w:r>
+              <w:rPr>
+                <w:rFonts w:ascii="Arial" w:hAnsi="Arial" w:cs="Arial"/>
+                <w:sz w:val="22"/>
+                <w:szCs w:val="22"/>
+              </w:rPr>
+              <w:t>R26</w:t>
+            </w:r>
+          </w:p>
+        </w:tc>
+        <w:tc>
+          <w:tcPr>
+            <w:tcW w:w="953" w:type="dxa"/>
+          </w:tcPr>
+          <w:p>
+            <w:pPr>
+              <w:rPr>
+                <w:rFonts w:ascii="Arial" w:hAnsi="Arial" w:cs="Arial"/>
+                <w:sz w:val="22"/>
+                <w:szCs w:val="22"/>
+              </w:rPr>
+            </w:pPr>
+            <w:r>
+              <w:rPr>
+                <w:rFonts w:ascii="Arial" w:hAnsi="Arial" w:cs="Arial"/>
+                <w:sz w:val="22"/>
+                <w:szCs w:val="22"/>
+              </w:rPr>
+              <w:t>R1</w:t>
+            </w:r>
+          </w:p>
+          <w:p>
+            <w:pPr>
+              <w:rPr>
+                <w:rFonts w:ascii="Arial" w:hAnsi="Arial" w:cs="Arial"/>
+                <w:sz w:val="22"/>
+                <w:szCs w:val="22"/>
+              </w:rPr>
+            </w:pPr>
+            <w:r>
+              <w:rPr>
+                <w:rFonts w:ascii="Arial" w:hAnsi="Arial" w:cs="Arial"/>
+                <w:sz w:val="22"/>
+                <w:szCs w:val="22"/>
+              </w:rPr>
+              <w:t>R2</w:t>
+            </w:r>
+          </w:p>
+          <w:p>
+            <w:pPr>
+              <w:rPr>
+                <w:rFonts w:ascii="Arial" w:hAnsi="Arial" w:cs="Arial"/>
+                <w:sz w:val="22"/>
+                <w:szCs w:val="22"/>
+              </w:rPr>
+            </w:pPr>
+            <w:r>
+              <w:rPr>
+                <w:rFonts w:ascii="Arial" w:hAnsi="Arial" w:cs="Arial"/>
+                <w:sz w:val="22"/>
+                <w:szCs w:val="22"/>
+              </w:rPr>
+              <w:t>R3</w:t>
+            </w:r>
+          </w:p>
+        </w:tc>
+        <w:tc>
+          <w:tcPr>
+            <w:tcW w:w="1080" w:type="dxa"/>
+          </w:tcPr>
+          <w:p>
+            <w:pPr>
+              <w:rPr>
+                <w:rFonts w:ascii="Arial" w:hAnsi="Arial" w:cs="Arial"/>
+                <w:sz w:val="22"/>
+                <w:szCs w:val="22"/>
+              </w:rPr>
+            </w:pPr>
+            <w:r>
+              <w:rPr>
+                <w:rFonts w:ascii="Arial" w:hAnsi="Arial" w:cs="Arial"/>
+                <w:sz w:val="22"/>
+                <w:szCs w:val="22"/>
+              </w:rPr>
+              <w:t>26.1</w:t>
+            </w:r>
+          </w:p>
+        </w:tc>
+        <w:tc>
+          <w:tcPr>
+            <w:tcW w:w="1733" w:type="dxa"/>
+          </w:tcPr>
+          <w:p>
+            <w:pPr>
+              <w:rPr>
+                <w:rFonts w:ascii="Arial" w:hAnsi="Arial" w:cs="Arial"/>
+                <w:sz w:val="22"/>
+                <w:szCs w:val="22"/>
+              </w:rPr>
+            </w:pPr>
+            <w:r>
+              <w:rPr>
+                <w:rFonts w:ascii="Arial" w:hAnsi="Arial" w:cs="Arial"/>
+                <w:sz w:val="22"/>
+                <w:szCs w:val="22"/>
+              </w:rPr>
+              <w:t>1.1</w:t>
+            </w:r>
+          </w:p>
+          <w:p>
+            <w:pPr>
+              <w:rPr>
+                <w:rFonts w:ascii="Arial" w:hAnsi="Arial" w:cs="Arial"/>
+                <w:sz w:val="22"/>
+                <w:szCs w:val="22"/>
+              </w:rPr>
+            </w:pPr>
+            <w:r>
+              <w:rPr>
+                <w:rFonts w:ascii="Arial" w:hAnsi="Arial" w:cs="Arial"/>
+                <w:sz w:val="22"/>
+                <w:szCs w:val="22"/>
+              </w:rPr>
+              <w:t>2.1</w:t>
+            </w:r>
+          </w:p>
+          <w:p>
+            <w:pPr>
+              <w:rPr>
+                <w:rFonts w:ascii="Arial" w:hAnsi="Arial" w:cs="Arial"/>
+                <w:sz w:val="22"/>
+                <w:szCs w:val="22"/>
+              </w:rPr>
+            </w:pPr>
+            <w:r>
+              <w:rPr>
+                <w:rFonts w:ascii="Arial" w:hAnsi="Arial" w:cs="Arial"/>
+                <w:sz w:val="22"/>
+                <w:szCs w:val="22"/>
+              </w:rPr>
+              <w:t>3.1</w:t>
+            </w:r>
+          </w:p>
+        </w:tc>
+        <w:tc>
+          <w:tcPr>
+            <w:tcW w:w="1327" w:type="dxa"/>
+          </w:tcPr>
+          <w:p>
+            <w:pPr>
+              <w:rPr>
+                <w:rFonts w:ascii="Arial" w:hAnsi="Arial" w:cs="Arial"/>
+                <w:sz w:val="22"/>
+                <w:szCs w:val="22"/>
+              </w:rPr>
+            </w:pPr>
+            <w:r>
+              <w:rPr>
+                <w:rFonts w:ascii="Arial" w:hAnsi="Arial" w:cs="Arial"/>
+                <w:sz w:val="22"/>
+                <w:szCs w:val="22"/>
+              </w:rPr>
+              <w:t>Dillon</w:t>
+            </w:r>
+          </w:p>
+        </w:tc>
+        <w:tc>
+          <w:tcPr>
+            <w:tcW w:w="990" w:type="dxa"/>
+          </w:tcPr>
+          <w:p>
+            <w:pPr>
+              <w:rPr>
+                <w:rFonts w:ascii="Arial" w:hAnsi="Arial" w:cs="Arial"/>
+                <w:sz w:val="22"/>
+                <w:szCs w:val="22"/>
+              </w:rPr>
+            </w:pPr>
+            <w:r>
+              <w:rPr>
+                <w:rFonts w:ascii="Arial" w:hAnsi="Arial" w:cs="Arial"/>
+                <w:sz w:val="22"/>
+                <w:szCs w:val="22"/>
+              </w:rPr>
+              <w:t>Pass</w:t>
+            </w:r>
+          </w:p>
+        </w:tc>
+        <w:tc>
+          <w:tcPr>
+            <w:tcW w:w="2520" w:type="dxa"/>
+          </w:tcPr>
+          <w:p>
+            <w:pPr>
+              <w:rPr>
+                <w:rFonts w:ascii="Arial" w:hAnsi="Arial" w:cs="Arial"/>
+                <w:sz w:val="22"/>
+                <w:szCs w:val="22"/>
+              </w:rPr>
+            </w:pPr>
+          </w:p>
+        </w:tc>
+      </w:tr>
+      <w:tr>
+        <w:tc>
+          <w:tcPr>
+            <w:tcW w:w="752" w:type="dxa"/>
+          </w:tcPr>
+          <w:p>
+            <w:pPr>
+              <w:rPr>
+                <w:rFonts w:ascii="Arial" w:hAnsi="Arial" w:cs="Arial"/>
+                <w:sz w:val="22"/>
+                <w:szCs w:val="22"/>
+              </w:rPr>
+            </w:pPr>
+            <w:r>
+              <w:rPr>
+                <w:rFonts w:ascii="Arial" w:hAnsi="Arial" w:cs="Arial"/>
+                <w:sz w:val="22"/>
+                <w:szCs w:val="22"/>
+              </w:rPr>
+              <w:t>R27</w:t>
+            </w:r>
+          </w:p>
+        </w:tc>
+        <w:tc>
+          <w:tcPr>
+            <w:tcW w:w="953" w:type="dxa"/>
+          </w:tcPr>
+          <w:p>
+            <w:pPr>
+              <w:rPr>
+                <w:rFonts w:ascii="Arial" w:hAnsi="Arial" w:cs="Arial"/>
+                <w:sz w:val="22"/>
+                <w:szCs w:val="22"/>
+              </w:rPr>
+            </w:pPr>
+            <w:r>
+              <w:rPr>
+                <w:rFonts w:ascii="Arial" w:hAnsi="Arial" w:cs="Arial"/>
+                <w:sz w:val="22"/>
+                <w:szCs w:val="22"/>
+              </w:rPr>
+              <w:t>R1</w:t>
+            </w:r>
+          </w:p>
+          <w:p>
+            <w:pPr>
+              <w:rPr>
+                <w:rFonts w:ascii="Arial" w:hAnsi="Arial" w:cs="Arial"/>
+                <w:sz w:val="22"/>
+                <w:szCs w:val="22"/>
+              </w:rPr>
+            </w:pPr>
+            <w:r>
+              <w:rPr>
+                <w:rFonts w:ascii="Arial" w:hAnsi="Arial" w:cs="Arial"/>
+                <w:sz w:val="22"/>
+                <w:szCs w:val="22"/>
+              </w:rPr>
+              <w:t>R2</w:t>
+            </w:r>
+          </w:p>
+          <w:p>
+            <w:pPr>
+              <w:rPr>
+                <w:rFonts w:ascii="Arial" w:hAnsi="Arial" w:cs="Arial"/>
+                <w:sz w:val="22"/>
+                <w:szCs w:val="22"/>
+              </w:rPr>
+            </w:pPr>
+            <w:r>
+              <w:rPr>
+                <w:rFonts w:ascii="Arial" w:hAnsi="Arial" w:cs="Arial"/>
+                <w:sz w:val="22"/>
+                <w:szCs w:val="22"/>
+              </w:rPr>
+              <w:t>R3</w:t>
+            </w:r>
+          </w:p>
+        </w:tc>
+        <w:tc>
+          <w:tcPr>
+            <w:tcW w:w="1080" w:type="dxa"/>
+          </w:tcPr>
+          <w:p>
+            <w:pPr>
+              <w:rPr>
+                <w:rFonts w:ascii="Arial" w:hAnsi="Arial" w:cs="Arial"/>
+                <w:sz w:val="22"/>
+                <w:szCs w:val="22"/>
+              </w:rPr>
+            </w:pPr>
+            <w:r>
+              <w:rPr>
+                <w:rFonts w:ascii="Arial" w:hAnsi="Arial" w:cs="Arial"/>
+                <w:sz w:val="22"/>
+                <w:szCs w:val="22"/>
+              </w:rPr>
+              <w:t>27.1</w:t>
+            </w:r>
+          </w:p>
+        </w:tc>
+        <w:tc>
+          <w:tcPr>
+            <w:tcW w:w="1733" w:type="dxa"/>
+          </w:tcPr>
+          <w:p>
+            <w:pPr>
+              <w:rPr>
+                <w:rFonts w:ascii="Arial" w:hAnsi="Arial" w:cs="Arial"/>
+                <w:sz w:val="22"/>
+                <w:szCs w:val="22"/>
+              </w:rPr>
+            </w:pPr>
+            <w:r>
+              <w:rPr>
+                <w:rFonts w:ascii="Arial" w:hAnsi="Arial" w:cs="Arial"/>
+                <w:sz w:val="22"/>
+                <w:szCs w:val="22"/>
+              </w:rPr>
+              <w:t>1.1</w:t>
+            </w:r>
+          </w:p>
+          <w:p>
+            <w:pPr>
+              <w:rPr>
+                <w:rFonts w:ascii="Arial" w:hAnsi="Arial" w:cs="Arial"/>
+                <w:sz w:val="22"/>
+                <w:szCs w:val="22"/>
+              </w:rPr>
+            </w:pPr>
+            <w:r>
+              <w:rPr>
+                <w:rFonts w:ascii="Arial" w:hAnsi="Arial" w:cs="Arial"/>
+                <w:sz w:val="22"/>
+                <w:szCs w:val="22"/>
+              </w:rPr>
+              <w:t>2.1</w:t>
+            </w:r>
+          </w:p>
+          <w:p>
+            <w:pPr>
+              <w:rPr>
+                <w:rFonts w:ascii="Arial" w:hAnsi="Arial" w:cs="Arial"/>
+                <w:sz w:val="22"/>
+                <w:szCs w:val="22"/>
+              </w:rPr>
+            </w:pPr>
+            <w:r>
+              <w:rPr>
+                <w:rFonts w:ascii="Arial" w:hAnsi="Arial" w:cs="Arial"/>
+                <w:sz w:val="22"/>
+                <w:szCs w:val="22"/>
+              </w:rPr>
+              <w:t>3.1</w:t>
+            </w:r>
+          </w:p>
+        </w:tc>
+        <w:tc>
+          <w:tcPr>
+            <w:tcW w:w="1327" w:type="dxa"/>
+          </w:tcPr>
+          <w:p>
+            <w:pPr>
+              <w:rPr>
+                <w:rFonts w:ascii="Arial" w:hAnsi="Arial" w:cs="Arial"/>
+                <w:sz w:val="22"/>
+                <w:szCs w:val="22"/>
+              </w:rPr>
+            </w:pPr>
+            <w:r>
+              <w:rPr>
+                <w:rFonts w:ascii="Arial" w:hAnsi="Arial" w:cs="Arial"/>
+                <w:sz w:val="22"/>
+                <w:szCs w:val="22"/>
+              </w:rPr>
+              <w:t>John</w:t>
+            </w:r>
+          </w:p>
+        </w:tc>
+        <w:tc>
+          <w:tcPr>
+            <w:tcW w:w="990" w:type="dxa"/>
+          </w:tcPr>
+          <w:p>
+            <w:pPr>
+              <w:rPr>
+                <w:rFonts w:ascii="Arial" w:hAnsi="Arial" w:cs="Arial"/>
+                <w:sz w:val="22"/>
+                <w:szCs w:val="22"/>
+              </w:rPr>
+            </w:pPr>
+            <w:r>
+              <w:rPr>
+                <w:rFonts w:ascii="Arial" w:hAnsi="Arial" w:cs="Arial"/>
+                <w:sz w:val="22"/>
+                <w:szCs w:val="22"/>
+              </w:rPr>
+              <w:t>Pass</w:t>
+            </w:r>
+          </w:p>
+        </w:tc>
+        <w:tc>
+          <w:tcPr>
+            <w:tcW w:w="2520" w:type="dxa"/>
+          </w:tcPr>
+          <w:p>
+            <w:pPr>
+              <w:rPr>
+                <w:rFonts w:ascii="Arial" w:hAnsi="Arial" w:cs="Arial"/>
+                <w:sz w:val="22"/>
+                <w:szCs w:val="22"/>
+              </w:rPr>
+            </w:pPr>
+          </w:p>
+        </w:tc>
+      </w:tr>
+      <w:tr>
+        <w:tc>
+          <w:tcPr>
+            <w:tcW w:w="752" w:type="dxa"/>
+          </w:tcPr>
+          <w:p>
+            <w:pPr>
+              <w:rPr>
+                <w:rFonts w:ascii="Arial" w:hAnsi="Arial" w:cs="Arial"/>
+                <w:sz w:val="22"/>
+                <w:szCs w:val="22"/>
+              </w:rPr>
+            </w:pPr>
+            <w:r>
+              <w:rPr>
+                <w:rFonts w:ascii="Arial" w:hAnsi="Arial" w:cs="Arial"/>
+                <w:sz w:val="22"/>
+                <w:szCs w:val="22"/>
+              </w:rPr>
+              <w:t>R29</w:t>
+            </w:r>
+          </w:p>
+        </w:tc>
+        <w:tc>
+          <w:tcPr>
+            <w:tcW w:w="953" w:type="dxa"/>
+          </w:tcPr>
+          <w:p>
+            <w:pPr>
+              <w:rPr>
+                <w:rFonts w:ascii="Arial" w:hAnsi="Arial" w:cs="Arial"/>
+                <w:sz w:val="22"/>
+                <w:szCs w:val="22"/>
+              </w:rPr>
+            </w:pPr>
+            <w:r>
+              <w:rPr>
+                <w:rFonts w:ascii="Arial" w:hAnsi="Arial" w:cs="Arial"/>
+                <w:sz w:val="22"/>
+                <w:szCs w:val="22"/>
+              </w:rPr>
+              <w:t>R1</w:t>
+            </w:r>
+          </w:p>
+          <w:p>
+            <w:pPr>
+              <w:rPr>
+                <w:rFonts w:ascii="Arial" w:hAnsi="Arial" w:cs="Arial"/>
+                <w:sz w:val="22"/>
+                <w:szCs w:val="22"/>
+              </w:rPr>
+            </w:pPr>
+            <w:r>
+              <w:rPr>
+                <w:rFonts w:ascii="Arial" w:hAnsi="Arial" w:cs="Arial"/>
+                <w:sz w:val="22"/>
+                <w:szCs w:val="22"/>
+              </w:rPr>
+              <w:t>R2</w:t>
+            </w:r>
+          </w:p>
+          <w:p>
+            <w:pPr>
+              <w:rPr>
+                <w:rFonts w:ascii="Arial" w:hAnsi="Arial" w:cs="Arial"/>
+                <w:sz w:val="22"/>
+                <w:szCs w:val="22"/>
+              </w:rPr>
+            </w:pPr>
+            <w:r>
+              <w:rPr>
+                <w:rFonts w:ascii="Arial" w:hAnsi="Arial" w:cs="Arial"/>
+                <w:sz w:val="22"/>
+                <w:szCs w:val="22"/>
+              </w:rPr>
+              <w:t>R3</w:t>
+            </w:r>
+          </w:p>
+          <w:p>
+            <w:pPr>
+              <w:rPr>
+                <w:rFonts w:ascii="Arial" w:hAnsi="Arial" w:cs="Arial"/>
+                <w:sz w:val="22"/>
+                <w:szCs w:val="22"/>
+              </w:rPr>
+            </w:pPr>
+            <w:r>
+              <w:rPr>
+                <w:rFonts w:ascii="Arial" w:hAnsi="Arial" w:cs="Arial"/>
+                <w:sz w:val="22"/>
+                <w:szCs w:val="22"/>
+              </w:rPr>
+              <w:t>R27</w:t>
+            </w:r>
+          </w:p>
+        </w:tc>
+        <w:tc>
+          <w:tcPr>
+            <w:tcW w:w="1080" w:type="dxa"/>
+          </w:tcPr>
+          <w:p>
+            <w:pPr>
+              <w:rPr>
+                <w:rFonts w:ascii="Arial" w:hAnsi="Arial" w:cs="Arial"/>
+                <w:sz w:val="22"/>
+                <w:szCs w:val="22"/>
+              </w:rPr>
+            </w:pPr>
+            <w:r>
+              <w:rPr>
+                <w:rFonts w:ascii="Arial" w:hAnsi="Arial" w:cs="Arial"/>
+                <w:sz w:val="22"/>
+                <w:szCs w:val="22"/>
+              </w:rPr>
+              <w:t>29.1</w:t>
+            </w:r>
+          </w:p>
+        </w:tc>
+        <w:tc>
+          <w:tcPr>
+            <w:tcW w:w="1733" w:type="dxa"/>
+          </w:tcPr>
+          <w:p>
+            <w:pPr>
+              <w:rPr>
+                <w:rFonts w:ascii="Arial" w:hAnsi="Arial" w:cs="Arial"/>
+                <w:sz w:val="22"/>
+                <w:szCs w:val="22"/>
+              </w:rPr>
+            </w:pPr>
+            <w:r>
+              <w:rPr>
+                <w:rFonts w:ascii="Arial" w:hAnsi="Arial" w:cs="Arial"/>
+                <w:sz w:val="22"/>
+                <w:szCs w:val="22"/>
+              </w:rPr>
+              <w:t>1.1</w:t>
+            </w:r>
+          </w:p>
+          <w:p>
+            <w:pPr>
+              <w:rPr>
+                <w:rFonts w:ascii="Arial" w:hAnsi="Arial" w:cs="Arial"/>
+                <w:sz w:val="22"/>
+                <w:szCs w:val="22"/>
+              </w:rPr>
+            </w:pPr>
+            <w:r>
+              <w:rPr>
+                <w:rFonts w:ascii="Arial" w:hAnsi="Arial" w:cs="Arial"/>
+                <w:sz w:val="22"/>
+                <w:szCs w:val="22"/>
+              </w:rPr>
+              <w:t>2.1</w:t>
+            </w:r>
+          </w:p>
+          <w:p>
+            <w:pPr>
+              <w:rPr>
+                <w:rFonts w:ascii="Arial" w:hAnsi="Arial" w:cs="Arial"/>
+                <w:sz w:val="22"/>
+                <w:szCs w:val="22"/>
+              </w:rPr>
+            </w:pPr>
+            <w:r>
+              <w:rPr>
+                <w:rFonts w:ascii="Arial" w:hAnsi="Arial" w:cs="Arial"/>
+                <w:sz w:val="22"/>
+                <w:szCs w:val="22"/>
+              </w:rPr>
+              <w:t>3.1</w:t>
+            </w:r>
+          </w:p>
+          <w:p>
+            <w:pPr>
+              <w:rPr>
+                <w:rFonts w:ascii="Arial" w:hAnsi="Arial" w:cs="Arial"/>
+                <w:sz w:val="22"/>
+                <w:szCs w:val="22"/>
+              </w:rPr>
+            </w:pPr>
+            <w:r>
+              <w:rPr>
+                <w:rFonts w:ascii="Arial" w:hAnsi="Arial" w:cs="Arial"/>
+                <w:sz w:val="22"/>
+                <w:szCs w:val="22"/>
+              </w:rPr>
+              <w:t>27.1</w:t>
+            </w:r>
+          </w:p>
+        </w:tc>
+        <w:tc>
+          <w:tcPr>
+            <w:tcW w:w="1327" w:type="dxa"/>
+          </w:tcPr>
+          <w:p>
+            <w:pPr>
+              <w:rPr>
+                <w:rFonts w:ascii="Arial" w:hAnsi="Arial" w:cs="Arial"/>
+                <w:sz w:val="22"/>
+                <w:szCs w:val="22"/>
+              </w:rPr>
+            </w:pPr>
+            <w:r>
+              <w:rPr>
+                <w:rFonts w:ascii="Arial" w:hAnsi="Arial" w:cs="Arial"/>
+                <w:sz w:val="22"/>
+                <w:szCs w:val="22"/>
+              </w:rPr>
+              <w:t>Naimah</w:t>
+            </w:r>
+          </w:p>
+        </w:tc>
+        <w:tc>
+          <w:tcPr>
+            <w:tcW w:w="990" w:type="dxa"/>
+          </w:tcPr>
+          <w:p>
+            <w:pPr>
+              <w:rPr>
+                <w:rFonts w:ascii="Arial" w:hAnsi="Arial" w:cs="Arial"/>
+                <w:sz w:val="22"/>
+                <w:szCs w:val="22"/>
+              </w:rPr>
+            </w:pPr>
+            <w:r>
+              <w:rPr>
+                <w:rFonts w:ascii="Arial" w:hAnsi="Arial" w:cs="Arial"/>
+                <w:sz w:val="22"/>
+                <w:szCs w:val="22"/>
+              </w:rPr>
+              <w:t>Pass</w:t>
+            </w:r>
+          </w:p>
+        </w:tc>
+        <w:tc>
+          <w:tcPr>
+            <w:tcW w:w="2520" w:type="dxa"/>
+          </w:tcPr>
+          <w:p>
+            <w:pPr>
+              <w:rPr>
+                <w:rFonts w:ascii="Arial" w:hAnsi="Arial" w:cs="Arial"/>
+                <w:sz w:val="22"/>
+                <w:szCs w:val="22"/>
+              </w:rPr>
+            </w:pPr>
+          </w:p>
+        </w:tc>
+      </w:tr>
+      <w:tr>
+        <w:tc>
+          <w:tcPr>
+            <w:tcW w:w="752" w:type="dxa"/>
+          </w:tcPr>
+          <w:p>
+            <w:pPr>
+              <w:rPr>
+                <w:rFonts w:ascii="Arial" w:hAnsi="Arial" w:cs="Arial"/>
+                <w:sz w:val="22"/>
+                <w:szCs w:val="22"/>
+              </w:rPr>
+            </w:pPr>
+            <w:r>
+              <w:rPr>
+                <w:rFonts w:ascii="Arial" w:hAnsi="Arial" w:cs="Arial"/>
+                <w:sz w:val="22"/>
+                <w:szCs w:val="22"/>
+              </w:rPr>
+              <w:t>R30</w:t>
+            </w:r>
+          </w:p>
+        </w:tc>
+        <w:tc>
+          <w:tcPr>
+            <w:tcW w:w="953" w:type="dxa"/>
+          </w:tcPr>
+          <w:p>
+            <w:pPr>
+              <w:rPr>
+                <w:rFonts w:ascii="Arial" w:hAnsi="Arial" w:cs="Arial"/>
+                <w:sz w:val="22"/>
+                <w:szCs w:val="22"/>
+              </w:rPr>
+            </w:pPr>
+            <w:r>
+              <w:rPr>
+                <w:rFonts w:ascii="Arial" w:hAnsi="Arial" w:cs="Arial"/>
+                <w:sz w:val="22"/>
+                <w:szCs w:val="22"/>
+              </w:rPr>
+              <w:t>R1</w:t>
+            </w:r>
+          </w:p>
+          <w:p>
+            <w:pPr>
+              <w:rPr>
+                <w:rFonts w:ascii="Arial" w:hAnsi="Arial" w:cs="Arial"/>
+                <w:sz w:val="22"/>
+                <w:szCs w:val="22"/>
+              </w:rPr>
+            </w:pPr>
+            <w:r>
+              <w:rPr>
+                <w:rFonts w:ascii="Arial" w:hAnsi="Arial" w:cs="Arial"/>
+                <w:sz w:val="22"/>
+                <w:szCs w:val="22"/>
+              </w:rPr>
+              <w:t>R2</w:t>
+            </w:r>
+          </w:p>
+          <w:p>
+            <w:pPr>
+              <w:rPr>
+                <w:rFonts w:ascii="Arial" w:hAnsi="Arial" w:cs="Arial"/>
+                <w:sz w:val="22"/>
+                <w:szCs w:val="22"/>
+              </w:rPr>
+            </w:pPr>
+            <w:r>
+              <w:rPr>
+                <w:rFonts w:ascii="Arial" w:hAnsi="Arial" w:cs="Arial"/>
+                <w:sz w:val="22"/>
+                <w:szCs w:val="22"/>
+              </w:rPr>
+              <w:t>R3</w:t>
+            </w:r>
+          </w:p>
+          <w:p>
+            <w:pPr>
+              <w:rPr>
+                <w:rFonts w:ascii="Arial" w:hAnsi="Arial" w:cs="Arial"/>
+                <w:sz w:val="22"/>
+                <w:szCs w:val="22"/>
+              </w:rPr>
+            </w:pPr>
+            <w:r>
+              <w:rPr>
+                <w:rFonts w:ascii="Arial" w:hAnsi="Arial" w:cs="Arial"/>
+                <w:sz w:val="22"/>
+                <w:szCs w:val="22"/>
+              </w:rPr>
+              <w:t>R29</w:t>
+            </w:r>
+          </w:p>
+        </w:tc>
+        <w:tc>
+          <w:tcPr>
+            <w:tcW w:w="1080" w:type="dxa"/>
+          </w:tcPr>
+          <w:p>
+            <w:pPr>
+              <w:rPr>
+                <w:rFonts w:ascii="Arial" w:hAnsi="Arial" w:cs="Arial"/>
+                <w:sz w:val="22"/>
+                <w:szCs w:val="22"/>
+              </w:rPr>
+            </w:pPr>
+            <w:r>
+              <w:rPr>
+                <w:rFonts w:ascii="Arial" w:hAnsi="Arial" w:cs="Arial"/>
+                <w:sz w:val="22"/>
+                <w:szCs w:val="22"/>
+              </w:rPr>
+              <w:t>30.1</w:t>
+            </w:r>
+          </w:p>
+        </w:tc>
+        <w:tc>
+          <w:tcPr>
+            <w:tcW w:w="1733" w:type="dxa"/>
+          </w:tcPr>
+          <w:p>
+            <w:pPr>
+              <w:rPr>
+                <w:rFonts w:ascii="Arial" w:hAnsi="Arial" w:cs="Arial"/>
+                <w:sz w:val="22"/>
+                <w:szCs w:val="22"/>
+              </w:rPr>
+            </w:pPr>
+            <w:r>
+              <w:rPr>
+                <w:rFonts w:ascii="Arial" w:hAnsi="Arial" w:cs="Arial"/>
+                <w:sz w:val="22"/>
+                <w:szCs w:val="22"/>
+              </w:rPr>
+              <w:t>1.1</w:t>
+            </w:r>
+          </w:p>
+          <w:p>
+            <w:pPr>
+              <w:rPr>
+                <w:rFonts w:ascii="Arial" w:hAnsi="Arial" w:cs="Arial"/>
+                <w:sz w:val="22"/>
+                <w:szCs w:val="22"/>
+              </w:rPr>
+            </w:pPr>
+            <w:r>
+              <w:rPr>
+                <w:rFonts w:ascii="Arial" w:hAnsi="Arial" w:cs="Arial"/>
+                <w:sz w:val="22"/>
+                <w:szCs w:val="22"/>
+              </w:rPr>
+              <w:t>2.1</w:t>
+            </w:r>
+          </w:p>
+          <w:p>
+            <w:pPr>
+              <w:rPr>
+                <w:rFonts w:ascii="Arial" w:hAnsi="Arial" w:cs="Arial"/>
+                <w:sz w:val="22"/>
+                <w:szCs w:val="22"/>
+              </w:rPr>
+            </w:pPr>
+            <w:r>
+              <w:rPr>
+                <w:rFonts w:ascii="Arial" w:hAnsi="Arial" w:cs="Arial"/>
+                <w:sz w:val="22"/>
+                <w:szCs w:val="22"/>
+              </w:rPr>
+              <w:t>3.1</w:t>
+            </w:r>
+          </w:p>
+          <w:p>
+            <w:pPr>
+              <w:rPr>
+                <w:rFonts w:ascii="Arial" w:hAnsi="Arial" w:cs="Arial"/>
+                <w:sz w:val="22"/>
+                <w:szCs w:val="22"/>
+              </w:rPr>
+            </w:pPr>
+            <w:r>
+              <w:rPr>
+                <w:rFonts w:ascii="Arial" w:hAnsi="Arial" w:cs="Arial"/>
+                <w:sz w:val="22"/>
+                <w:szCs w:val="22"/>
+              </w:rPr>
+              <w:t>29.1</w:t>
+            </w:r>
+          </w:p>
+        </w:tc>
+        <w:tc>
+          <w:tcPr>
+            <w:tcW w:w="1327" w:type="dxa"/>
+          </w:tcPr>
+          <w:p>
+            <w:pPr>
+              <w:rPr>
+                <w:rFonts w:ascii="Arial" w:hAnsi="Arial" w:cs="Arial"/>
+                <w:sz w:val="22"/>
+                <w:szCs w:val="22"/>
+              </w:rPr>
+            </w:pPr>
+            <w:r>
+              <w:rPr>
+                <w:rFonts w:ascii="Arial" w:hAnsi="Arial" w:cs="Arial"/>
+                <w:sz w:val="22"/>
+                <w:szCs w:val="22"/>
+              </w:rPr>
+              <w:t>Naimah</w:t>
+            </w:r>
+          </w:p>
+        </w:tc>
+        <w:tc>
+          <w:tcPr>
+            <w:tcW w:w="990" w:type="dxa"/>
+          </w:tcPr>
+          <w:p>
+            <w:pPr>
+              <w:rPr>
+                <w:rFonts w:ascii="Arial" w:hAnsi="Arial" w:cs="Arial"/>
+                <w:sz w:val="22"/>
+                <w:szCs w:val="22"/>
+              </w:rPr>
+            </w:pPr>
+            <w:r>
+              <w:rPr>
+                <w:rFonts w:ascii="Arial" w:hAnsi="Arial" w:cs="Arial"/>
+                <w:sz w:val="22"/>
+                <w:szCs w:val="22"/>
+              </w:rPr>
+              <w:t>Pass</w:t>
+            </w:r>
+          </w:p>
+        </w:tc>
+        <w:tc>
+          <w:tcPr>
+            <w:tcW w:w="2520" w:type="dxa"/>
+          </w:tcPr>
+          <w:p>
+            <w:pPr>
+              <w:rPr>
+                <w:rFonts w:ascii="Arial" w:hAnsi="Arial" w:cs="Arial"/>
+                <w:sz w:val="22"/>
+                <w:szCs w:val="22"/>
+              </w:rPr>
+            </w:pPr>
+          </w:p>
+        </w:tc>
+      </w:tr>
+      <w:tr>
+        <w:tc>
+          <w:tcPr>
+            <w:tcW w:w="752" w:type="dxa"/>
+          </w:tcPr>
+          <w:p>
+            <w:pPr>
+              <w:rPr>
+                <w:rFonts w:ascii="Arial" w:hAnsi="Arial" w:cs="Arial"/>
+                <w:sz w:val="22"/>
+                <w:szCs w:val="22"/>
+              </w:rPr>
+            </w:pPr>
+            <w:r>
+              <w:rPr>
+                <w:rFonts w:ascii="Arial" w:hAnsi="Arial" w:cs="Arial"/>
+                <w:sz w:val="22"/>
+                <w:szCs w:val="22"/>
+              </w:rPr>
+              <w:t>R31</w:t>
+            </w:r>
+          </w:p>
+        </w:tc>
+        <w:tc>
+          <w:tcPr>
+            <w:tcW w:w="953" w:type="dxa"/>
+          </w:tcPr>
+          <w:p>
+            <w:pPr>
+              <w:rPr>
+                <w:rFonts w:ascii="Arial" w:hAnsi="Arial" w:cs="Arial"/>
+                <w:sz w:val="22"/>
+                <w:szCs w:val="22"/>
+              </w:rPr>
+            </w:pPr>
+            <w:r>
+              <w:rPr>
+                <w:rFonts w:ascii="Arial" w:hAnsi="Arial" w:cs="Arial"/>
+                <w:sz w:val="22"/>
+                <w:szCs w:val="22"/>
+              </w:rPr>
+              <w:t>R1</w:t>
+            </w:r>
+          </w:p>
+          <w:p>
+            <w:pPr>
+              <w:rPr>
+                <w:rFonts w:ascii="Arial" w:hAnsi="Arial" w:cs="Arial"/>
+                <w:sz w:val="22"/>
+                <w:szCs w:val="22"/>
+              </w:rPr>
+            </w:pPr>
+            <w:r>
+              <w:rPr>
+                <w:rFonts w:ascii="Arial" w:hAnsi="Arial" w:cs="Arial"/>
+                <w:sz w:val="22"/>
+                <w:szCs w:val="22"/>
+              </w:rPr>
+              <w:t>R2</w:t>
+            </w:r>
+          </w:p>
+          <w:p>
+            <w:pPr>
+              <w:rPr>
+                <w:rFonts w:ascii="Arial" w:hAnsi="Arial" w:cs="Arial"/>
+                <w:sz w:val="22"/>
+                <w:szCs w:val="22"/>
+              </w:rPr>
+            </w:pPr>
+            <w:r>
+              <w:rPr>
+                <w:rFonts w:ascii="Arial" w:hAnsi="Arial" w:cs="Arial"/>
+                <w:sz w:val="22"/>
+                <w:szCs w:val="22"/>
+              </w:rPr>
               <w:lastRenderedPageBreak/>
               <w:t>R3</w:t>
             </w:r>
           </w:p>
+          <w:p>
+            <w:pPr>
+              <w:rPr>
+                <w:rFonts w:ascii="Arial" w:hAnsi="Arial" w:cs="Arial"/>
+                <w:sz w:val="22"/>
+                <w:szCs w:val="22"/>
+              </w:rPr>
+            </w:pPr>
+            <w:r>
+              <w:rPr>
+                <w:rFonts w:ascii="Arial" w:hAnsi="Arial" w:cs="Arial"/>
+                <w:sz w:val="22"/>
+                <w:szCs w:val="22"/>
+              </w:rPr>
+              <w:t>R29</w:t>
+            </w:r>
+          </w:p>
         </w:tc>
         <w:tc>
           <w:tcPr>
@@ -11683,15 +14300,7 @@
                 <w:szCs w:val="22"/>
               </w:rPr>
               <w:lastRenderedPageBreak/>
-              <w:t>13</w:t>
-            </w:r>
-            <w:r>
-              <w:rPr>
-                <w:rFonts w:ascii="Arial" w:hAnsi="Arial" w:cs="Arial"/>
-                <w:sz w:val="22"/>
-                <w:szCs w:val="22"/>
-              </w:rPr>
-              <w:t>.1</w:t>
+              <w:t>31.1</w:t>
             </w:r>
           </w:p>
         </w:tc>
@@ -11751,6 +14360,23 @@
               <w:t>3.1</w:t>
             </w:r>
           </w:p>
+          <w:p>
+            <w:pPr>
+              <w:rPr>
+                <w:rFonts w:ascii="Arial" w:hAnsi="Arial" w:cs="Arial"/>
+                <w:sz w:val="22"/>
+                <w:szCs w:val="22"/>
+              </w:rPr>
+            </w:pPr>
+            <w:r>
+              <w:rPr>
+                <w:rFonts w:ascii="Arial" w:hAnsi="Arial" w:cs="Arial"/>
+                <w:sz w:val="22"/>
+                <w:szCs w:val="22"/>
+              </w:rPr>
+              <w:t>29.1</w:t>
+            </w:r>
+          </w:p>
         </w:tc>
         <w:tc>
           <w:tcPr>
@@ -11771,7 +14397,7 @@
                 <w:szCs w:val="22"/>
               </w:rPr>
               <w:lastRenderedPageBreak/>
-              <w:t>Elijah</w:t>
+              <w:t>Naimah</w:t>
             </w:r>
           </w:p>
         </w:tc>
@@ -11831,15 +14457,7 @@
                 <w:sz w:val="22"/>
                 <w:szCs w:val="22"/>
               </w:rPr>
-              <w:t>R</w:t>
-            </w:r>
-            <w:r>
-              <w:rPr>
-                <w:rFonts w:ascii="Arial" w:hAnsi="Arial" w:cs="Arial"/>
-                <w:sz w:val="22"/>
-                <w:szCs w:val="22"/>
-              </w:rPr>
-              <w:t>14</w:t>
+              <w:t>R32</w:t>
             </w:r>
           </w:p>
         </w:tc>
@@ -11881,6 +14499,23 @@
               <w:t>R2</w:t>
             </w:r>
           </w:p>
+          <w:p>
+            <w:pPr>
+              <w:rPr>
+                <w:rFonts w:ascii="Arial" w:hAnsi="Arial" w:cs="Arial"/>
+                <w:sz w:val="22"/>
+                <w:szCs w:val="22"/>
+              </w:rPr>
+            </w:pPr>
+            <w:r>
+              <w:rPr>
+                <w:rFonts w:ascii="Arial" w:hAnsi="Arial" w:cs="Arial"/>
+                <w:sz w:val="22"/>
+                <w:szCs w:val="22"/>
+              </w:rPr>
+              <w:t>R3</w:t>
+            </w:r>
+          </w:p>
         </w:tc>
         <w:tc>
           <w:tcPr>
@@ -11900,15 +14535,7 @@
                 <w:sz w:val="22"/>
                 <w:szCs w:val="22"/>
               </w:rPr>
-              <w:t>14</w:t>
-            </w:r>
-            <w:r>
-              <w:rPr>
-                <w:rFonts w:ascii="Arial" w:hAnsi="Arial" w:cs="Arial"/>
-                <w:sz w:val="22"/>
-                <w:szCs w:val="22"/>
-              </w:rPr>
-              <w:t>.1</w:t>
+              <w:t>32.1</w:t>
             </w:r>
           </w:p>
         </w:tc>
@@ -11947,15 +14574,24 @@
                 <w:sz w:val="22"/>
                 <w:szCs w:val="22"/>
               </w:rPr>
-              <w:t>2</w:t>
-            </w:r>
-            <w:r>
-              <w:rPr>
-                <w:rFonts w:ascii="Arial" w:hAnsi="Arial" w:cs="Arial"/>
-                <w:sz w:val="22"/>
-                <w:szCs w:val="22"/>
-              </w:rPr>
-              <w:t>.1</w:t>
+              <w:t>2.1</w:t>
+            </w:r>
+          </w:p>
+          <w:p>
+            <w:pPr>
+              <w:rPr>
+                <w:rFonts w:ascii="Arial" w:hAnsi="Arial" w:cs="Arial"/>
+                <w:sz w:val="22"/>
+                <w:szCs w:val="22"/>
+              </w:rPr>
+            </w:pPr>
+            <w:r>
+              <w:rPr>
+                <w:rFonts w:ascii="Arial" w:hAnsi="Arial" w:cs="Arial"/>
+                <w:sz w:val="22"/>
+                <w:szCs w:val="22"/>
+              </w:rPr>
+              <w:t>3.1</w:t>
             </w:r>
           </w:p>
         </w:tc>
@@ -12037,15 +14673,7 @@
                 <w:sz w:val="22"/>
                 <w:szCs w:val="22"/>
               </w:rPr>
-              <w:t>R</w:t>
-            </w:r>
-            <w:r>
-              <w:rPr>
-                <w:rFonts w:ascii="Arial" w:hAnsi="Arial" w:cs="Arial"/>
-                <w:sz w:val="22"/>
-                <w:szCs w:val="22"/>
-              </w:rPr>
-              <w:t>15</w:t>
+              <w:t>R33</w:t>
             </w:r>
           </w:p>
         </w:tc>
@@ -12067,7 +14695,7 @@
                 <w:sz w:val="22"/>
                 <w:szCs w:val="22"/>
               </w:rPr>
-              <w:t xml:space="preserve">R1 </w:t>
+              <w:t>R1</w:t>
             </w:r>
           </w:p>
           <w:p>
@@ -12101,23 +14729,24 @@
                 <w:sz w:val="22"/>
                 <w:szCs w:val="22"/>
               </w:rPr>
-              <w:t>R</w:t>
-            </w:r>
-            <w:r>
-              <w:rPr>
-                <w:rFonts w:ascii="Arial" w:hAnsi="Arial" w:cs="Arial"/>
-                <w:sz w:val="22"/>
-                <w:szCs w:val="22"/>
-              </w:rPr>
-              <w:t>1</w:t>
-            </w:r>
-            <w:r>
-              <w:rPr>
-                <w:rFonts w:ascii="Arial" w:hAnsi="Arial" w:cs="Arial"/>
-                <w:sz w:val="22"/>
-                <w:szCs w:val="22"/>
-              </w:rPr>
-              <w:t>4</w:t>
+              <w:t>R3</w:t>
+            </w:r>
+          </w:p>
+          <w:p>
+            <w:pPr>
+              <w:rPr>
+                <w:rFonts w:ascii="Arial" w:hAnsi="Arial" w:cs="Arial"/>
+                <w:sz w:val="22"/>
+                <w:szCs w:val="22"/>
+              </w:rPr>
+            </w:pPr>
+            <w:r>
+              <w:rPr>
+                <w:rFonts w:ascii="Arial" w:hAnsi="Arial" w:cs="Arial"/>
+                <w:sz w:val="22"/>
+                <w:szCs w:val="22"/>
+              </w:rPr>
+              <w:t>R27</w:t>
             </w:r>
           </w:p>
         </w:tc>
@@ -12139,7 +14768,7 @@
                 <w:sz w:val="22"/>
                 <w:szCs w:val="22"/>
               </w:rPr>
-              <w:t>9.1</w:t>
+              <w:t>33.1</w:t>
             </w:r>
           </w:p>
         </w:tc>
@@ -12195,7 +14824,24 @@
                 <w:sz w:val="22"/>
                 <w:szCs w:val="22"/>
               </w:rPr>
-              <w:t>14.1</w:t>
+              <w:t>3.1</w:t>
+            </w:r>
+          </w:p>
+          <w:p>
+            <w:pPr>
+              <w:rPr>
+                <w:rFonts w:ascii="Arial" w:hAnsi="Arial" w:cs="Arial"/>
+                <w:sz w:val="22"/>
+                <w:szCs w:val="22"/>
+              </w:rPr>
+            </w:pPr>
+            <w:r>
+              <w:rPr>
+                <w:rFonts w:ascii="Arial" w:hAnsi="Arial" w:cs="Arial"/>
+                <w:sz w:val="22"/>
+                <w:szCs w:val="22"/>
+              </w:rPr>
+              <w:t>27.1</w:t>
             </w:r>
           </w:p>
         </w:tc>
@@ -12217,7 +14863,7 @@
                 <w:sz w:val="22"/>
                 <w:szCs w:val="22"/>
               </w:rPr>
-              <w:t>Elijah</w:t>
+              <w:t>Dillon</w:t>
             </w:r>
           </w:p>
         </w:tc>
@@ -12277,38 +14923,30 @@
                 <w:sz w:val="22"/>
                 <w:szCs w:val="22"/>
               </w:rPr>
+              <w:t>R34</w:t>
+            </w:r>
+          </w:p>
+        </w:tc>
+        <w:tc>
+          <w:tcPr>
+            <w:tcW w:w="953" w:type="dxa"/>
+          </w:tcPr>
+          <w:p>
+            <w:pPr>
+              <w:rPr>
+                <w:rFonts w:ascii="Arial" w:hAnsi="Arial" w:cs="Arial"/>
+                <w:sz w:val="22"/>
+                <w:szCs w:val="22"/>
+              </w:rPr>
+            </w:pPr>
+            <w:r>
+              <w:rPr>
+                <w:rFonts w:ascii="Arial" w:hAnsi="Arial" w:cs="Arial"/>
+                <w:sz w:val="22"/>
+                <w:szCs w:val="22"/>
+              </w:rPr>
               <w:t>R1</w:t>
             </w:r>
-            <w:r>
-              <w:rPr>
-                <w:rFonts w:ascii="Arial" w:hAnsi="Arial" w:cs="Arial"/>
-                <w:sz w:val="22"/>
-                <w:szCs w:val="22"/>
-              </w:rPr>
-              <w:t>6</w:t>
-            </w:r>
-          </w:p>
-        </w:tc>
-        <w:tc>
-          <w:tcPr>
-            <w:tcW w:w="953" w:type="dxa"/>
-          </w:tcPr>
-          <w:p>
-            <w:pPr>
-              <w:rPr>
-                <w:rFonts w:ascii="Arial" w:hAnsi="Arial" w:cs="Arial"/>
-                <w:sz w:val="22"/>
-                <w:szCs w:val="22"/>
-              </w:rPr>
-            </w:pPr>
-            <w:r>
-              <w:rPr>
-                <w:rFonts w:ascii="Arial" w:hAnsi="Arial" w:cs="Arial"/>
-                <w:sz w:val="22"/>
-                <w:szCs w:val="22"/>
-              </w:rPr>
-              <w:t xml:space="preserve">R1 </w:t>
-            </w:r>
           </w:p>
           <w:p>
             <w:pPr>
@@ -12341,15 +14979,7 @@
                 <w:sz w:val="22"/>
                 <w:szCs w:val="22"/>
               </w:rPr>
-              <w:t>R</w:t>
-            </w:r>
-            <w:r>
-              <w:rPr>
-                <w:rFonts w:ascii="Arial" w:hAnsi="Arial" w:cs="Arial"/>
-                <w:sz w:val="22"/>
-                <w:szCs w:val="22"/>
-              </w:rPr>
-              <w:t>3</w:t>
+              <w:t>R3</w:t>
             </w:r>
           </w:p>
         </w:tc>
@@ -12371,7 +15001,7 @@
                 <w:sz w:val="22"/>
                 <w:szCs w:val="22"/>
               </w:rPr>
-              <w:t>10.1</w:t>
+              <w:t>34.1</w:t>
             </w:r>
           </w:p>
         </w:tc>
@@ -12471,7 +15101,7 @@
                 <w:sz w:val="22"/>
                 <w:szCs w:val="22"/>
               </w:rPr>
-              <w:t>Fail</w:t>
+              <w:t>Pass</w:t>
             </w:r>
           </w:p>
         </w:tc>
@@ -12509,46 +15139,30 @@
                 <w:sz w:val="22"/>
                 <w:szCs w:val="22"/>
               </w:rPr>
+              <w:t>R35</w:t>
+            </w:r>
+          </w:p>
+        </w:tc>
+        <w:tc>
+          <w:tcPr>
+            <w:tcW w:w="953" w:type="dxa"/>
+          </w:tcPr>
+          <w:p>
+            <w:pPr>
+              <w:rPr>
+                <w:rFonts w:ascii="Arial" w:hAnsi="Arial" w:cs="Arial"/>
+                <w:sz w:val="22"/>
+                <w:szCs w:val="22"/>
+              </w:rPr>
+            </w:pPr>
+            <w:r>
+              <w:rPr>
+                <w:rFonts w:ascii="Arial" w:hAnsi="Arial" w:cs="Arial"/>
+                <w:sz w:val="22"/>
+                <w:szCs w:val="22"/>
+              </w:rPr>
               <w:t>R1</w:t>
             </w:r>
-            <w:r>
-              <w:rPr>
-                <w:rFonts w:ascii="Arial" w:hAnsi="Arial" w:cs="Arial"/>
-                <w:sz w:val="22"/>
-                <w:szCs w:val="22"/>
-              </w:rPr>
-              <w:t>8</w:t>
-            </w:r>
-          </w:p>
-        </w:tc>
-        <w:tc>
-          <w:tcPr>
-            <w:tcW w:w="953" w:type="dxa"/>
-          </w:tcPr>
-          <w:p>
-            <w:pPr>
-              <w:rPr>
-                <w:rFonts w:ascii="Arial" w:hAnsi="Arial" w:cs="Arial"/>
-                <w:sz w:val="22"/>
-                <w:szCs w:val="22"/>
-              </w:rPr>
-            </w:pPr>
-            <w:r>
-              <w:rPr>
-                <w:rFonts w:ascii="Arial" w:hAnsi="Arial" w:cs="Arial"/>
-                <w:sz w:val="22"/>
-                <w:szCs w:val="22"/>
-              </w:rPr>
-              <w:t>R</w:t>
-            </w:r>
-            <w:r>
-              <w:rPr>
-                <w:rFonts w:ascii="Arial" w:hAnsi="Arial" w:cs="Arial"/>
-                <w:sz w:val="22"/>
-                <w:szCs w:val="22"/>
-              </w:rPr>
-              <w:t>1</w:t>
-            </w:r>
           </w:p>
           <w:p>
             <w:pPr>
@@ -12567,6 +15181,23 @@
               <w:t>R2</w:t>
             </w:r>
           </w:p>
+          <w:p>
+            <w:pPr>
+              <w:rPr>
+                <w:rFonts w:ascii="Arial" w:hAnsi="Arial" w:cs="Arial"/>
+                <w:sz w:val="22"/>
+                <w:szCs w:val="22"/>
+              </w:rPr>
+            </w:pPr>
+            <w:r>
+              <w:rPr>
+                <w:rFonts w:ascii="Arial" w:hAnsi="Arial" w:cs="Arial"/>
+                <w:sz w:val="22"/>
+                <w:szCs w:val="22"/>
+              </w:rPr>
+              <w:t>R3</w:t>
+            </w:r>
+          </w:p>
         </w:tc>
         <w:tc>
           <w:tcPr>
@@ -12586,7 +15217,7 @@
                 <w:sz w:val="22"/>
                 <w:szCs w:val="22"/>
               </w:rPr>
-              <w:t>11.1</w:t>
+              <w:t>35.1</w:t>
             </w:r>
           </w:p>
         </w:tc>
@@ -12625,25 +15256,25 @@
                 <w:sz w:val="22"/>
                 <w:szCs w:val="22"/>
               </w:rPr>
-              <w:t>2</w:t>
-            </w:r>
-            <w:r>
-              <w:rPr>
-                <w:rFonts w:ascii="Arial" w:hAnsi="Arial" w:cs="Arial"/>
-                <w:sz w:val="22"/>
-                <w:szCs w:val="22"/>
-              </w:rPr>
-              <w:t>.1</w:t>
-            </w:r>
-          </w:p>
-          <w:p>
-            <w:pPr>
-              <w:rPr>
-                <w:rFonts w:ascii="Arial" w:hAnsi="Arial" w:cs="Arial"/>
-                <w:sz w:val="22"/>
-                <w:szCs w:val="22"/>
-              </w:rPr>
-            </w:pPr>
+              <w:t>2.1</w:t>
+            </w:r>
+          </w:p>
+          <w:p>
+            <w:pPr>
+              <w:rPr>
+                <w:rFonts w:ascii="Arial" w:hAnsi="Arial" w:cs="Arial"/>
+                <w:sz w:val="22"/>
+                <w:szCs w:val="22"/>
+              </w:rPr>
+            </w:pPr>
+            <w:r>
+              <w:rPr>
+                <w:rFonts w:ascii="Arial" w:hAnsi="Arial" w:cs="Arial"/>
+                <w:sz w:val="22"/>
+                <w:szCs w:val="22"/>
+              </w:rPr>
+              <w:t>3.1</w:t>
+            </w:r>
           </w:p>
         </w:tc>
         <w:tc>
@@ -12686,7 +15317,7 @@
                 <w:sz w:val="22"/>
                 <w:szCs w:val="22"/>
               </w:rPr>
-              <w:t>Pass</w:t>
+              <w:t>Fail</w:t>
             </w:r>
           </w:p>
         </w:tc>
@@ -12724,38 +15355,30 @@
                 <w:sz w:val="22"/>
                 <w:szCs w:val="22"/>
               </w:rPr>
+              <w:t>R36</w:t>
+            </w:r>
+          </w:p>
+        </w:tc>
+        <w:tc>
+          <w:tcPr>
+            <w:tcW w:w="953" w:type="dxa"/>
+          </w:tcPr>
+          <w:p>
+            <w:pPr>
+              <w:rPr>
+                <w:rFonts w:ascii="Arial" w:hAnsi="Arial" w:cs="Arial"/>
+                <w:sz w:val="22"/>
+                <w:szCs w:val="22"/>
+              </w:rPr>
+            </w:pPr>
+            <w:r>
+              <w:rPr>
+                <w:rFonts w:ascii="Arial" w:hAnsi="Arial" w:cs="Arial"/>
+                <w:sz w:val="22"/>
+                <w:szCs w:val="22"/>
+              </w:rPr>
               <w:t>R1</w:t>
             </w:r>
-            <w:r>
-              <w:rPr>
-                <w:rFonts w:ascii="Arial" w:hAnsi="Arial" w:cs="Arial"/>
-                <w:sz w:val="22"/>
-                <w:szCs w:val="22"/>
-              </w:rPr>
-              <w:t>9</w:t>
-            </w:r>
-          </w:p>
-        </w:tc>
-        <w:tc>
-          <w:tcPr>
-            <w:tcW w:w="953" w:type="dxa"/>
-          </w:tcPr>
-          <w:p>
-            <w:pPr>
-              <w:rPr>
-                <w:rFonts w:ascii="Arial" w:hAnsi="Arial" w:cs="Arial"/>
-                <w:sz w:val="22"/>
-                <w:szCs w:val="22"/>
-              </w:rPr>
-            </w:pPr>
-            <w:r>
-              <w:rPr>
-                <w:rFonts w:ascii="Arial" w:hAnsi="Arial" w:cs="Arial"/>
-                <w:sz w:val="22"/>
-                <w:szCs w:val="22"/>
-              </w:rPr>
-              <w:t>R1</w:t>
-            </w:r>
           </w:p>
           <w:p>
             <w:pPr>
@@ -12788,49 +15411,7 @@
                 <w:sz w:val="22"/>
                 <w:szCs w:val="22"/>
               </w:rPr>
-              <w:t>R13</w:t>
-            </w:r>
-          </w:p>
-          <w:p>
-            <w:pPr>
-              <w:rPr>
-                <w:rFonts w:ascii="Arial" w:hAnsi="Arial" w:cs="Arial"/>
-                <w:sz w:val="22"/>
-                <w:szCs w:val="22"/>
-              </w:rPr>
-            </w:pPr>
-            <w:r>
-              <w:rPr>
-                <w:rFonts w:ascii="Arial" w:hAnsi="Arial" w:cs="Arial"/>
-                <w:sz w:val="22"/>
-                <w:szCs w:val="22"/>
-              </w:rPr>
-              <w:t>R1</w:t>
-            </w:r>
-            <w:r>
-              <w:rPr>
-                <w:rFonts w:ascii="Arial" w:hAnsi="Arial" w:cs="Arial"/>
-                <w:sz w:val="22"/>
-                <w:szCs w:val="22"/>
-              </w:rPr>
-              <w:t>4</w:t>
-            </w:r>
-          </w:p>
-          <w:p>
-            <w:pPr>
-              <w:rPr>
-                <w:rFonts w:ascii="Arial" w:hAnsi="Arial" w:cs="Arial"/>
-                <w:sz w:val="22"/>
-                <w:szCs w:val="22"/>
-              </w:rPr>
-            </w:pPr>
-            <w:r>
-              <w:rPr>
-                <w:rFonts w:ascii="Arial" w:hAnsi="Arial" w:cs="Arial"/>
-                <w:sz w:val="22"/>
-                <w:szCs w:val="22"/>
-              </w:rPr>
-              <w:t>R18</w:t>
+              <w:t>R3</w:t>
             </w:r>
           </w:p>
         </w:tc>
@@ -12852,7 +15433,7 @@
                 <w:sz w:val="22"/>
                 <w:szCs w:val="22"/>
               </w:rPr>
-              <w:t>12.1</w:t>
+              <w:t>36.1</w:t>
             </w:r>
           </w:p>
         </w:tc>
@@ -12908,41 +15489,7 @@
                 <w:sz w:val="22"/>
                 <w:szCs w:val="22"/>
               </w:rPr>
-              <w:t>13.1</w:t>
-            </w:r>
-          </w:p>
-          <w:p>
-            <w:pPr>
-              <w:rPr>
-                <w:rFonts w:ascii="Arial" w:hAnsi="Arial" w:cs="Arial"/>
-                <w:sz w:val="22"/>
-                <w:szCs w:val="22"/>
-              </w:rPr>
-            </w:pPr>
-            <w:r>
-              <w:rPr>
-                <w:rFonts w:ascii="Arial" w:hAnsi="Arial" w:cs="Arial"/>
-                <w:sz w:val="22"/>
-                <w:szCs w:val="22"/>
-              </w:rPr>
-              <w:t>14.1</w:t>
-            </w:r>
-          </w:p>
-          <w:p>
-            <w:pPr>
-              <w:rPr>
-                <w:rFonts w:ascii="Arial" w:hAnsi="Arial" w:cs="Arial"/>
-                <w:sz w:val="22"/>
-                <w:szCs w:val="22"/>
-              </w:rPr>
-            </w:pPr>
-            <w:r>
-              <w:rPr>
-                <w:rFonts w:ascii="Arial" w:hAnsi="Arial" w:cs="Arial"/>
-                <w:sz w:val="22"/>
-                <w:szCs w:val="22"/>
-              </w:rPr>
-              <w:t>18.1</w:t>
+              <w:t>3.1</w:t>
             </w:r>
           </w:p>
         </w:tc>
@@ -12986,7 +15533,7 @@
                 <w:sz w:val="22"/>
                 <w:szCs w:val="22"/>
               </w:rPr>
-              <w:t>Pass</w:t>
+              <w:t>Fail</w:t>
             </w:r>
           </w:p>
         </w:tc>
@@ -13008,258 +15555,51 @@
       <w:tr>
         <w:tc>
           <w:tcPr>
-            <w:tcW w:w="752" w:type="dxa"/>
-          </w:tcPr>
-          <w:p>
-            <w:pPr>
-              <w:rPr>
-                <w:rFonts w:ascii="Arial" w:hAnsi="Arial" w:cs="Arial"/>
-                <w:sz w:val="22"/>
-                <w:szCs w:val="22"/>
-              </w:rPr>
-            </w:pPr>
-            <w:r>
-              <w:rPr>
-                <w:rFonts w:ascii="Arial" w:hAnsi="Arial" w:cs="Arial"/>
-                <w:sz w:val="22"/>
-                <w:szCs w:val="22"/>
-              </w:rPr>
-              <w:t>R</w:t>
-            </w:r>
-            <w:r>
-              <w:rPr>
-                <w:rFonts w:ascii="Arial" w:hAnsi="Arial" w:cs="Arial"/>
-                <w:sz w:val="22"/>
-                <w:szCs w:val="22"/>
-              </w:rPr>
-              <w:t>22</w:t>
-            </w:r>
-          </w:p>
-        </w:tc>
-        <w:tc>
-          <w:tcPr>
-            <w:tcW w:w="953" w:type="dxa"/>
-          </w:tcPr>
-          <w:p>
-            <w:pPr>
-              <w:rPr>
-                <w:rFonts w:ascii="Arial" w:hAnsi="Arial" w:cs="Arial"/>
-                <w:sz w:val="22"/>
-                <w:szCs w:val="22"/>
-              </w:rPr>
-            </w:pPr>
-            <w:r>
-              <w:rPr>
-                <w:rFonts w:ascii="Arial" w:hAnsi="Arial" w:cs="Arial"/>
-                <w:sz w:val="22"/>
-                <w:szCs w:val="22"/>
-              </w:rPr>
-              <w:t>R1</w:t>
-            </w:r>
-          </w:p>
-          <w:p>
-            <w:pPr>
-              <w:rPr>
-                <w:rFonts w:ascii="Arial" w:hAnsi="Arial" w:cs="Arial"/>
-                <w:sz w:val="22"/>
-                <w:szCs w:val="22"/>
-              </w:rPr>
-            </w:pPr>
-            <w:r>
-              <w:rPr>
-                <w:rFonts w:ascii="Arial" w:hAnsi="Arial" w:cs="Arial"/>
-                <w:sz w:val="22"/>
-                <w:szCs w:val="22"/>
-              </w:rPr>
-              <w:t>R2</w:t>
-            </w:r>
-          </w:p>
-          <w:p>
-            <w:pPr>
-              <w:rPr>
-                <w:rFonts w:ascii="Arial" w:hAnsi="Arial" w:cs="Arial"/>
-                <w:sz w:val="22"/>
-                <w:szCs w:val="22"/>
-              </w:rPr>
-            </w:pPr>
-            <w:r>
-              <w:rPr>
-                <w:rFonts w:ascii="Arial" w:hAnsi="Arial" w:cs="Arial"/>
-                <w:sz w:val="22"/>
-                <w:szCs w:val="22"/>
-              </w:rPr>
-              <w:t>R13</w:t>
-            </w:r>
-          </w:p>
-          <w:p>
-            <w:pPr>
-              <w:rPr>
-                <w:rFonts w:ascii="Arial" w:hAnsi="Arial" w:cs="Arial"/>
-                <w:sz w:val="22"/>
-                <w:szCs w:val="22"/>
-              </w:rPr>
-            </w:pPr>
-            <w:r>
-              <w:rPr>
-                <w:rFonts w:ascii="Arial" w:hAnsi="Arial" w:cs="Arial"/>
-                <w:sz w:val="22"/>
-                <w:szCs w:val="22"/>
-              </w:rPr>
-              <w:t>R19</w:t>
-            </w:r>
-          </w:p>
-        </w:tc>
-        <w:tc>
-          <w:tcPr>
-            <w:tcW w:w="1080" w:type="dxa"/>
-          </w:tcPr>
-          <w:p>
-            <w:pPr>
-              <w:rPr>
-                <w:rFonts w:ascii="Arial" w:hAnsi="Arial" w:cs="Arial"/>
-                <w:sz w:val="22"/>
-                <w:szCs w:val="22"/>
-              </w:rPr>
-            </w:pPr>
-            <w:r>
-              <w:rPr>
-                <w:rFonts w:ascii="Arial" w:hAnsi="Arial" w:cs="Arial"/>
-                <w:sz w:val="22"/>
-                <w:szCs w:val="22"/>
-              </w:rPr>
-              <w:t>13.1</w:t>
-            </w:r>
-          </w:p>
-        </w:tc>
-        <w:tc>
-          <w:tcPr>
-            <w:tcW w:w="1733" w:type="dxa"/>
-          </w:tcPr>
-          <w:p>
-            <w:pPr>
-              <w:rPr>
-                <w:rFonts w:ascii="Arial" w:hAnsi="Arial" w:cs="Arial"/>
-                <w:sz w:val="22"/>
-                <w:szCs w:val="22"/>
-              </w:rPr>
-            </w:pPr>
-            <w:r>
-              <w:rPr>
-                <w:rFonts w:ascii="Arial" w:hAnsi="Arial" w:cs="Arial"/>
-                <w:sz w:val="22"/>
-                <w:szCs w:val="22"/>
-              </w:rPr>
-              <w:t>1.1</w:t>
-            </w:r>
-          </w:p>
-          <w:p>
-            <w:pPr>
-              <w:rPr>
-                <w:rFonts w:ascii="Arial" w:hAnsi="Arial" w:cs="Arial"/>
-                <w:sz w:val="22"/>
-                <w:szCs w:val="22"/>
-              </w:rPr>
-            </w:pPr>
-            <w:r>
-              <w:rPr>
-                <w:rFonts w:ascii="Arial" w:hAnsi="Arial" w:cs="Arial"/>
-                <w:sz w:val="22"/>
-                <w:szCs w:val="22"/>
-              </w:rPr>
-              <w:t>2.1</w:t>
-            </w:r>
-          </w:p>
-          <w:p>
-            <w:pPr>
-              <w:rPr>
-                <w:rFonts w:ascii="Arial" w:hAnsi="Arial" w:cs="Arial"/>
-                <w:sz w:val="22"/>
-                <w:szCs w:val="22"/>
-              </w:rPr>
-            </w:pPr>
-            <w:r>
-              <w:rPr>
-                <w:rFonts w:ascii="Arial" w:hAnsi="Arial" w:cs="Arial"/>
-                <w:sz w:val="22"/>
-                <w:szCs w:val="22"/>
-              </w:rPr>
-              <w:t>13.1</w:t>
-            </w:r>
-          </w:p>
-          <w:p>
-            <w:pPr>
-              <w:rPr>
-                <w:rFonts w:ascii="Arial" w:hAnsi="Arial" w:cs="Arial"/>
-                <w:sz w:val="22"/>
-                <w:szCs w:val="22"/>
-              </w:rPr>
-            </w:pPr>
-            <w:r>
-              <w:rPr>
-                <w:rFonts w:ascii="Arial" w:hAnsi="Arial" w:cs="Arial"/>
-                <w:sz w:val="22"/>
-                <w:szCs w:val="22"/>
-              </w:rPr>
-              <w:t>19.1</w:t>
-            </w:r>
-          </w:p>
-        </w:tc>
-        <w:tc>
-          <w:tcPr>
-            <w:tcW w:w="1327" w:type="dxa"/>
-          </w:tcPr>
-          <w:p>
-            <w:pPr>
-              <w:rPr>
-                <w:rFonts w:ascii="Arial" w:hAnsi="Arial" w:cs="Arial"/>
-                <w:sz w:val="22"/>
-                <w:szCs w:val="22"/>
-              </w:rPr>
-            </w:pPr>
-            <w:r>
-              <w:rPr>
-                <w:rFonts w:ascii="Arial" w:hAnsi="Arial" w:cs="Arial"/>
-                <w:sz w:val="22"/>
-                <w:szCs w:val="22"/>
-              </w:rPr>
-              <w:t>Elijah</w:t>
-            </w:r>
-          </w:p>
-        </w:tc>
-        <w:tc>
-          <w:tcPr>
-            <w:tcW w:w="990" w:type="dxa"/>
-          </w:tcPr>
-          <w:p>
-            <w:pPr>
-              <w:rPr>
-                <w:rFonts w:ascii="Arial" w:hAnsi="Arial" w:cs="Arial"/>
-                <w:sz w:val="22"/>
-                <w:szCs w:val="22"/>
-              </w:rPr>
-            </w:pPr>
-            <w:r>
-              <w:rPr>
-                <w:rFonts w:ascii="Arial" w:hAnsi="Arial" w:cs="Arial"/>
-                <w:sz w:val="22"/>
-                <w:szCs w:val="22"/>
-              </w:rPr>
-              <w:t>Pass</w:t>
-            </w:r>
-          </w:p>
-        </w:tc>
-        <w:tc>
-          <w:tcPr>
-            <w:tcW w:w="2520" w:type="dxa"/>
-          </w:tcPr>
-          <w:p>
-            <w:pPr>
-              <w:rPr>
-                <w:rFonts w:ascii="Arial" w:hAnsi="Arial" w:cs="Arial"/>
-                <w:sz w:val="22"/>
-                <w:szCs w:val="22"/>
-              </w:rPr>
-            </w:pPr>
+            <w:tcW w:w="9355" w:type="dxa"/>
+            <w:gridSpan w:val="7"/>
+          </w:tcPr>
+          <w:p>
+            <w:pPr>
+              <w:jc w:val="center"/>
+              <w:rPr>
+                <w:rFonts w:ascii="Arial" w:hAnsi="Arial" w:cs="Arial"/>
+                <w:b/>
+                <w:bCs/>
+                <w:sz w:val="22"/>
+                <w:szCs w:val="22"/>
+              </w:rPr>
+            </w:pPr>
+            <w:r>
+              <w:rPr>
+                <w:rFonts w:ascii="Arial" w:hAnsi="Arial" w:cs="Arial"/>
+                <w:b/>
+                <w:bCs/>
+                <w:sz w:val="22"/>
+                <w:szCs w:val="22"/>
+              </w:rPr>
+              <w:t>1</w:t>
+            </w:r>
+            <w:r>
+              <w:rPr>
+                <w:rFonts w:ascii="Arial" w:hAnsi="Arial" w:cs="Arial"/>
+                <w:b/>
+                <w:bCs/>
+                <w:sz w:val="22"/>
+                <w:szCs w:val="22"/>
+                <w:vertAlign w:val="superscript"/>
+              </w:rPr>
+              <w:t>st</w:t>
+            </w:r>
+            <w:r>
+              <w:rPr>
+                <w:rFonts w:ascii="Arial" w:hAnsi="Arial" w:cs="Arial"/>
+                <w:b/>
+                <w:bCs/>
+                <w:sz w:val="22"/>
+                <w:szCs w:val="22"/>
+              </w:rPr>
+              <w:t xml:space="preserve"> Semester</w:t>
+            </w:r>
           </w:p>
         </w:tc>
       </w:tr>
@@ -13290,455 +15630,7 @@
                 <w:sz w:val="22"/>
                 <w:szCs w:val="22"/>
               </w:rPr>
-              <w:t>23</w:t>
-            </w:r>
-          </w:p>
-        </w:tc>
-        <w:tc>
-          <w:tcPr>
-            <w:tcW w:w="953" w:type="dxa"/>
-          </w:tcPr>
-          <w:p>
-            <w:pPr>
-              <w:rPr>
-                <w:rFonts w:ascii="Arial" w:hAnsi="Arial" w:cs="Arial"/>
-                <w:sz w:val="22"/>
-                <w:szCs w:val="22"/>
-              </w:rPr>
-            </w:pPr>
-            <w:r>
-              <w:rPr>
-                <w:rFonts w:ascii="Arial" w:hAnsi="Arial" w:cs="Arial"/>
-                <w:sz w:val="22"/>
-                <w:szCs w:val="22"/>
-              </w:rPr>
-              <w:t>R1</w:t>
-            </w:r>
-          </w:p>
-          <w:p>
-            <w:pPr>
-              <w:rPr>
-                <w:rFonts w:ascii="Arial" w:hAnsi="Arial" w:cs="Arial"/>
-                <w:sz w:val="22"/>
-                <w:szCs w:val="22"/>
-              </w:rPr>
-            </w:pPr>
-            <w:r>
-              <w:rPr>
-                <w:rFonts w:ascii="Arial" w:hAnsi="Arial" w:cs="Arial"/>
-                <w:sz w:val="22"/>
-                <w:szCs w:val="22"/>
-              </w:rPr>
-              <w:t>R2</w:t>
-            </w:r>
-          </w:p>
-          <w:p>
-            <w:pPr>
-              <w:rPr>
-                <w:rFonts w:ascii="Arial" w:hAnsi="Arial" w:cs="Arial"/>
-                <w:sz w:val="22"/>
-                <w:szCs w:val="22"/>
-              </w:rPr>
-            </w:pPr>
-            <w:r>
-              <w:rPr>
-                <w:rFonts w:ascii="Arial" w:hAnsi="Arial" w:cs="Arial"/>
-                <w:sz w:val="22"/>
-                <w:szCs w:val="22"/>
-              </w:rPr>
-              <w:t>R15</w:t>
-            </w:r>
-          </w:p>
-        </w:tc>
-        <w:tc>
-          <w:tcPr>
-            <w:tcW w:w="1080" w:type="dxa"/>
-          </w:tcPr>
-          <w:p>
-            <w:pPr>
-              <w:rPr>
-                <w:rFonts w:ascii="Arial" w:hAnsi="Arial" w:cs="Arial"/>
-                <w:sz w:val="22"/>
-                <w:szCs w:val="22"/>
-              </w:rPr>
-            </w:pPr>
-            <w:r>
-              <w:rPr>
-                <w:rFonts w:ascii="Arial" w:hAnsi="Arial" w:cs="Arial"/>
-                <w:sz w:val="22"/>
-                <w:szCs w:val="22"/>
-              </w:rPr>
-              <w:t>14.1</w:t>
-            </w:r>
-          </w:p>
-        </w:tc>
-        <w:tc>
-          <w:tcPr>
-            <w:tcW w:w="1733" w:type="dxa"/>
-          </w:tcPr>
-          <w:p>
-            <w:pPr>
-              <w:rPr>
-                <w:rFonts w:ascii="Arial" w:hAnsi="Arial" w:cs="Arial"/>
-                <w:sz w:val="22"/>
-                <w:szCs w:val="22"/>
-              </w:rPr>
-            </w:pPr>
-            <w:r>
-              <w:rPr>
-                <w:rFonts w:ascii="Arial" w:hAnsi="Arial" w:cs="Arial"/>
-                <w:sz w:val="22"/>
-                <w:szCs w:val="22"/>
-              </w:rPr>
-              <w:t>1.1</w:t>
-            </w:r>
-          </w:p>
-          <w:p>
-            <w:pPr>
-              <w:rPr>
-                <w:rFonts w:ascii="Arial" w:hAnsi="Arial" w:cs="Arial"/>
-                <w:sz w:val="22"/>
-                <w:szCs w:val="22"/>
-              </w:rPr>
-            </w:pPr>
-            <w:r>
-              <w:rPr>
-                <w:rFonts w:ascii="Arial" w:hAnsi="Arial" w:cs="Arial"/>
-                <w:sz w:val="22"/>
-                <w:szCs w:val="22"/>
-              </w:rPr>
-              <w:t>2.1</w:t>
-            </w:r>
-          </w:p>
-          <w:p>
-            <w:pPr>
-              <w:rPr>
-                <w:rFonts w:ascii="Arial" w:hAnsi="Arial" w:cs="Arial"/>
-                <w:sz w:val="22"/>
-                <w:szCs w:val="22"/>
-              </w:rPr>
-            </w:pPr>
-            <w:r>
-              <w:rPr>
-                <w:rFonts w:ascii="Arial" w:hAnsi="Arial" w:cs="Arial"/>
-                <w:sz w:val="22"/>
-                <w:szCs w:val="22"/>
-              </w:rPr>
-              <w:t>15.1</w:t>
-            </w:r>
-          </w:p>
-        </w:tc>
-        <w:tc>
-          <w:tcPr>
-            <w:tcW w:w="1327" w:type="dxa"/>
-          </w:tcPr>
-          <w:p>
-            <w:pPr>
-              <w:rPr>
-                <w:rFonts w:ascii="Arial" w:hAnsi="Arial" w:cs="Arial"/>
-                <w:sz w:val="22"/>
-                <w:szCs w:val="22"/>
-              </w:rPr>
-            </w:pPr>
-            <w:r>
-              <w:rPr>
-                <w:rFonts w:ascii="Arial" w:hAnsi="Arial" w:cs="Arial"/>
-                <w:sz w:val="22"/>
-                <w:szCs w:val="22"/>
-              </w:rPr>
-              <w:t>Elijah</w:t>
-            </w:r>
-          </w:p>
-        </w:tc>
-        <w:tc>
-          <w:tcPr>
-            <w:tcW w:w="990" w:type="dxa"/>
-          </w:tcPr>
-          <w:p>
-            <w:pPr>
-              <w:rPr>
-                <w:rFonts w:ascii="Arial" w:hAnsi="Arial" w:cs="Arial"/>
-                <w:sz w:val="22"/>
-                <w:szCs w:val="22"/>
-              </w:rPr>
-            </w:pPr>
-            <w:r>
-              <w:rPr>
-                <w:rFonts w:ascii="Arial" w:hAnsi="Arial" w:cs="Arial"/>
-                <w:sz w:val="22"/>
-                <w:szCs w:val="22"/>
-              </w:rPr>
-              <w:t>Pass</w:t>
-            </w:r>
-          </w:p>
-        </w:tc>
-        <w:tc>
-          <w:tcPr>
-            <w:tcW w:w="2520" w:type="dxa"/>
-          </w:tcPr>
-          <w:p>
-            <w:pPr>
-              <w:rPr>
-                <w:rFonts w:ascii="Arial" w:hAnsi="Arial" w:cs="Arial"/>
-                <w:sz w:val="22"/>
-                <w:szCs w:val="22"/>
-              </w:rPr>
-            </w:pPr>
-          </w:p>
-        </w:tc>
-      </w:tr>
-      <w:tr>
-        <w:tc>
-          <w:tcPr>
-            <w:tcW w:w="752" w:type="dxa"/>
-          </w:tcPr>
-          <w:p>
-            <w:pPr>
-              <w:rPr>
-                <w:rFonts w:ascii="Arial" w:hAnsi="Arial" w:cs="Arial"/>
-                <w:sz w:val="22"/>
-                <w:szCs w:val="22"/>
-              </w:rPr>
-            </w:pPr>
-            <w:r>
-              <w:rPr>
-                <w:rFonts w:ascii="Arial" w:hAnsi="Arial" w:cs="Arial"/>
-                <w:sz w:val="22"/>
-                <w:szCs w:val="22"/>
-              </w:rPr>
-              <w:t>R</w:t>
-            </w:r>
-            <w:r>
-              <w:rPr>
-                <w:rFonts w:ascii="Arial" w:hAnsi="Arial" w:cs="Arial"/>
-                <w:sz w:val="22"/>
-                <w:szCs w:val="22"/>
-              </w:rPr>
-              <w:t>26</w:t>
-            </w:r>
-          </w:p>
-        </w:tc>
-        <w:tc>
-          <w:tcPr>
-            <w:tcW w:w="953" w:type="dxa"/>
-          </w:tcPr>
-          <w:p>
-            <w:pPr>
-              <w:rPr>
-                <w:rFonts w:ascii="Arial" w:hAnsi="Arial" w:cs="Arial"/>
-                <w:sz w:val="22"/>
-                <w:szCs w:val="22"/>
-              </w:rPr>
-            </w:pPr>
-            <w:r>
-              <w:rPr>
-                <w:rFonts w:ascii="Arial" w:hAnsi="Arial" w:cs="Arial"/>
-                <w:sz w:val="22"/>
-                <w:szCs w:val="22"/>
-              </w:rPr>
-              <w:t xml:space="preserve">R1 </w:t>
-            </w:r>
-          </w:p>
-          <w:p>
-            <w:pPr>
-              <w:rPr>
-                <w:rFonts w:ascii="Arial" w:hAnsi="Arial" w:cs="Arial"/>
-                <w:sz w:val="22"/>
-                <w:szCs w:val="22"/>
-              </w:rPr>
-            </w:pPr>
-            <w:r>
-              <w:rPr>
-                <w:rFonts w:ascii="Arial" w:hAnsi="Arial" w:cs="Arial"/>
-                <w:sz w:val="22"/>
-                <w:szCs w:val="22"/>
-              </w:rPr>
-              <w:t>R2</w:t>
-            </w:r>
-          </w:p>
-          <w:p>
-            <w:pPr>
-              <w:rPr>
-                <w:rFonts w:ascii="Arial" w:hAnsi="Arial" w:cs="Arial"/>
-                <w:sz w:val="22"/>
-                <w:szCs w:val="22"/>
-              </w:rPr>
-            </w:pPr>
-            <w:r>
-              <w:rPr>
-                <w:rFonts w:ascii="Arial" w:hAnsi="Arial" w:cs="Arial"/>
-                <w:sz w:val="22"/>
-                <w:szCs w:val="22"/>
-              </w:rPr>
-              <w:t>R3</w:t>
-            </w:r>
-          </w:p>
-        </w:tc>
-        <w:tc>
-          <w:tcPr>
-            <w:tcW w:w="1080" w:type="dxa"/>
-          </w:tcPr>
-          <w:p>
-            <w:pPr>
-              <w:rPr>
-                <w:rFonts w:ascii="Arial" w:hAnsi="Arial" w:cs="Arial"/>
-                <w:sz w:val="22"/>
-                <w:szCs w:val="22"/>
-              </w:rPr>
-            </w:pPr>
-            <w:r>
-              <w:rPr>
-                <w:rFonts w:ascii="Arial" w:hAnsi="Arial" w:cs="Arial"/>
-                <w:sz w:val="22"/>
-                <w:szCs w:val="22"/>
-              </w:rPr>
-              <w:t>15.1</w:t>
-            </w:r>
-          </w:p>
-        </w:tc>
-        <w:tc>
-          <w:tcPr>
-            <w:tcW w:w="1733" w:type="dxa"/>
-          </w:tcPr>
-          <w:p>
-            <w:pPr>
-              <w:rPr>
-                <w:rFonts w:ascii="Arial" w:hAnsi="Arial" w:cs="Arial"/>
-                <w:sz w:val="22"/>
-                <w:szCs w:val="22"/>
-              </w:rPr>
-            </w:pPr>
-            <w:r>
-              <w:rPr>
-                <w:rFonts w:ascii="Arial" w:hAnsi="Arial" w:cs="Arial"/>
-                <w:sz w:val="22"/>
-                <w:szCs w:val="22"/>
-              </w:rPr>
-              <w:t>1.1</w:t>
-            </w:r>
-          </w:p>
-          <w:p>
-            <w:pPr>
-              <w:rPr>
-                <w:rFonts w:ascii="Arial" w:hAnsi="Arial" w:cs="Arial"/>
-                <w:sz w:val="22"/>
-                <w:szCs w:val="22"/>
-              </w:rPr>
-            </w:pPr>
-            <w:r>
-              <w:rPr>
-                <w:rFonts w:ascii="Arial" w:hAnsi="Arial" w:cs="Arial"/>
-                <w:sz w:val="22"/>
-                <w:szCs w:val="22"/>
-              </w:rPr>
-              <w:t>2.1</w:t>
-            </w:r>
-          </w:p>
-          <w:p>
-            <w:pPr>
-              <w:rPr>
-                <w:rFonts w:ascii="Arial" w:hAnsi="Arial" w:cs="Arial"/>
-                <w:sz w:val="22"/>
-                <w:szCs w:val="22"/>
-              </w:rPr>
-            </w:pPr>
-            <w:r>
-              <w:rPr>
-                <w:rFonts w:ascii="Arial" w:hAnsi="Arial" w:cs="Arial"/>
-                <w:sz w:val="22"/>
-                <w:szCs w:val="22"/>
-              </w:rPr>
-              <w:t>3.1</w:t>
-            </w:r>
-          </w:p>
-        </w:tc>
-        <w:tc>
-          <w:tcPr>
-            <w:tcW w:w="1327" w:type="dxa"/>
-          </w:tcPr>
-          <w:p>
-            <w:pPr>
-              <w:rPr>
-                <w:rFonts w:ascii="Arial" w:hAnsi="Arial" w:cs="Arial"/>
-                <w:sz w:val="22"/>
-                <w:szCs w:val="22"/>
-              </w:rPr>
-            </w:pPr>
-            <w:r>
-              <w:rPr>
-                <w:rFonts w:ascii="Arial" w:hAnsi="Arial" w:cs="Arial"/>
-                <w:sz w:val="22"/>
-                <w:szCs w:val="22"/>
-              </w:rPr>
-              <w:t>Elijah</w:t>
-            </w:r>
-          </w:p>
-        </w:tc>
-        <w:tc>
-          <w:tcPr>
-            <w:tcW w:w="990" w:type="dxa"/>
-          </w:tcPr>
-          <w:p>
-            <w:pPr>
-              <w:rPr>
-                <w:rFonts w:ascii="Arial" w:hAnsi="Arial" w:cs="Arial"/>
-                <w:sz w:val="22"/>
-                <w:szCs w:val="22"/>
-              </w:rPr>
-            </w:pPr>
-            <w:r>
-              <w:rPr>
-                <w:rFonts w:ascii="Arial" w:hAnsi="Arial" w:cs="Arial"/>
-                <w:sz w:val="22"/>
-                <w:szCs w:val="22"/>
-              </w:rPr>
-              <w:t>Pass</w:t>
-            </w:r>
-          </w:p>
-        </w:tc>
-        <w:tc>
-          <w:tcPr>
-            <w:tcW w:w="2520" w:type="dxa"/>
-          </w:tcPr>
-          <w:p>
-            <w:pPr>
-              <w:rPr>
-                <w:rFonts w:ascii="Arial" w:hAnsi="Arial" w:cs="Arial"/>
-                <w:sz w:val="22"/>
-                <w:szCs w:val="22"/>
-              </w:rPr>
-            </w:pPr>
-          </w:p>
-        </w:tc>
-      </w:tr>
-      <w:tr>
-        <w:tc>
-          <w:tcPr>
-            <w:tcW w:w="752" w:type="dxa"/>
-          </w:tcPr>
-          <w:p>
-            <w:pPr>
-              <w:rPr>
-                <w:rFonts w:ascii="Arial" w:hAnsi="Arial" w:cs="Arial"/>
-                <w:sz w:val="22"/>
-                <w:szCs w:val="22"/>
-              </w:rPr>
-            </w:pPr>
-            <w:r>
-              <w:rPr>
-                <w:rFonts w:ascii="Arial" w:hAnsi="Arial" w:cs="Arial"/>
-                <w:sz w:val="22"/>
-                <w:szCs w:val="22"/>
-              </w:rPr>
-              <w:t>R</w:t>
-            </w:r>
-            <w:r>
-              <w:rPr>
-                <w:rFonts w:ascii="Arial" w:hAnsi="Arial" w:cs="Arial"/>
-                <w:sz w:val="22"/>
-                <w:szCs w:val="22"/>
-              </w:rPr>
-              <w:t>27</w:t>
+              <w:t>37</w:t>
             </w:r>
           </w:p>
         </w:tc>
@@ -14485,7 +16377,6 @@
                 <w:sz w:val="22"/>
                 <w:szCs w:val="22"/>
               </w:rPr>
-              <w:lastRenderedPageBreak/>
               <w:t>Medium</w:t>
             </w:r>
           </w:p>
@@ -14612,6 +16503,7 @@
                 <w:sz w:val="22"/>
                 <w:szCs w:val="22"/>
               </w:rPr>
+              <w:lastRenderedPageBreak/>
               <w:t>Low</w:t>
             </w:r>
           </w:p>
@@ -14846,21 +16738,12 @@
         </w:rPr>
         <w:t xml:space="preserve">Microsoft’s </w:t>
       </w:r>
-      <w:proofErr w:type="spellStart"/>
-      <w:r>
-        <w:rPr>
-          <w:sz w:val="22"/>
-          <w:szCs w:val="22"/>
-        </w:rPr>
-        <w:t>AirSim</w:t>
-      </w:r>
-      <w:proofErr w:type="spellEnd"/>
-      <w:r>
-        <w:rPr>
-          <w:sz w:val="22"/>
-          <w:szCs w:val="22"/>
-        </w:rPr>
-        <w:t xml:space="preserve"> v1.</w:t>
+      <w:r>
+        <w:rPr>
+          <w:sz w:val="22"/>
+          <w:szCs w:val="22"/>
+        </w:rPr>
+        <w:t>AirSim v1.</w:t>
       </w:r>
       <w:r>
         <w:rPr>
@@ -14978,25 +16861,7 @@
           <w:sz w:val="22"/>
           <w:szCs w:val="22"/>
         </w:rPr>
-        <w:t xml:space="preserve">Assumed </w:t>
-      </w:r>
-      <w:proofErr w:type="spellStart"/>
-      <w:r>
-        <w:rPr>
-          <w:rFonts w:ascii="Arial" w:hAnsi="Arial" w:cs="Arial"/>
-          <w:sz w:val="22"/>
-          <w:szCs w:val="22"/>
-        </w:rPr>
-        <w:t>AirSim</w:t>
-      </w:r>
-      <w:proofErr w:type="spellEnd"/>
-      <w:r>
-        <w:rPr>
-          <w:rFonts w:ascii="Arial" w:hAnsi="Arial" w:cs="Arial"/>
-          <w:sz w:val="22"/>
-          <w:szCs w:val="22"/>
-        </w:rPr>
-        <w:t xml:space="preserve"> </w:t>
+        <w:t xml:space="preserve">Assumed AirSim </w:t>
       </w:r>
       <w:r>
         <w:rPr>
